--- a/РПЗ.docx
+++ b/РПЗ.docx
@@ -1,6 +1,6 @@
 
 <file path=word/document.xml><?xml version="1.0" encoding="utf-8"?>
-<w:document xmlns:wpc="http://schemas.microsoft.com/office/word/2010/wordprocessingCanvas" xmlns:cx="http://schemas.microsoft.com/office/drawing/2014/chartex" xmlns:cx1="http://schemas.microsoft.com/office/drawing/2015/9/8/chartex" xmlns:cx2="http://schemas.microsoft.com/office/drawing/2015/10/21/chartex" xmlns:cx3="http://schemas.microsoft.com/office/drawing/2016/5/9/chartex" xmlns:cx4="http://schemas.microsoft.com/office/drawing/2016/5/10/chartex" xmlns:cx5="http://schemas.microsoft.com/office/drawing/2016/5/11/chartex" xmlns:cx6="http://schemas.microsoft.com/office/drawing/2016/5/12/chartex" xmlns:cx7="http://schemas.microsoft.com/office/drawing/2016/5/13/chartex" xmlns:cx8="http://schemas.microsoft.com/office/drawing/2016/5/14/chartex" xmlns:mc="http://schemas.openxmlformats.org/markup-compatibility/2006" xmlns:aink="http://schemas.microsoft.com/office/drawing/2016/ink" xmlns:am3d="http://schemas.microsoft.com/office/drawing/2017/model3d" xmlns:o="urn:schemas-microsoft-com:office:office" xmlns:oel="http://schemas.microsoft.com/office/2019/extlst" xmlns:r="http://schemas.openxmlformats.org/officeDocument/2006/relationships" xmlns:m="http://schemas.openxmlformats.org/officeDocument/2006/math" xmlns:v="urn:schemas-microsoft-com:vml" xmlns:wp14="http://schemas.microsoft.com/office/word/2010/wordprocessingDrawing" xmlns:wp="http://schemas.openxmlformats.org/drawingml/2006/wordprocessingDrawing" xmlns:w10="urn:schemas-microsoft-com:office:word" xmlns:w="http://schemas.openxmlformats.org/wordprocessingml/2006/main" xmlns:w14="http://schemas.microsoft.com/office/word/2010/wordml" xmlns:w15="http://schemas.microsoft.com/office/word/2012/wordml" xmlns:w16cex="http://schemas.microsoft.com/office/word/2018/wordml/cex" xmlns:w16cid="http://schemas.microsoft.com/office/word/2016/wordml/cid" xmlns:w16="http://schemas.microsoft.com/office/word/2018/wordml" xmlns:w16sdtdh="http://schemas.microsoft.com/office/word/2020/wordml/sdtdatahash" xmlns:w16se="http://schemas.microsoft.com/office/word/2015/wordml/symex" xmlns:wpg="http://schemas.microsoft.com/office/word/2010/wordprocessingGroup" xmlns:wpi="http://schemas.microsoft.com/office/word/2010/wordprocessingInk" xmlns:wne="http://schemas.microsoft.com/office/word/2006/wordml" xmlns:wps="http://schemas.microsoft.com/office/word/2010/wordprocessingShape" mc:Ignorable="w14 w15 w16se w16cid w16 w16cex w16sdtdh wp14">
+<w:document xmlns:wpc="http://schemas.microsoft.com/office/word/2010/wordprocessingCanvas" xmlns:cx="http://schemas.microsoft.com/office/drawing/2014/chartex" xmlns:mc="http://schemas.openxmlformats.org/markup-compatibility/2006" xmlns:o="urn:schemas-microsoft-com:office:office" xmlns:r="http://schemas.openxmlformats.org/officeDocument/2006/relationships" xmlns:m="http://schemas.openxmlformats.org/officeDocument/2006/math" xmlns:v="urn:schemas-microsoft-com:vml" xmlns:wp14="http://schemas.microsoft.com/office/word/2010/wordprocessingDrawing" xmlns:wp="http://schemas.openxmlformats.org/drawingml/2006/wordprocessingDrawing" xmlns:w10="urn:schemas-microsoft-com:office:word" xmlns:w="http://schemas.openxmlformats.org/wordprocessingml/2006/main" xmlns:w14="http://schemas.microsoft.com/office/word/2010/wordml" xmlns:w15="http://schemas.microsoft.com/office/word/2012/wordml" xmlns:w16se="http://schemas.microsoft.com/office/word/2015/wordml/symex" xmlns:wpg="http://schemas.microsoft.com/office/word/2010/wordprocessingGroup" xmlns:wpi="http://schemas.microsoft.com/office/word/2010/wordprocessingInk" xmlns:wne="http://schemas.microsoft.com/office/word/2006/wordml" xmlns:wps="http://schemas.microsoft.com/office/word/2010/wordprocessingShape" mc:Ignorable="w14 w15 w16se wp14">
   <w:body>
     <w:tbl>
       <w:tblPr>
@@ -2371,6 +2371,13 @@
     </w:p>
     <w:sdt>
       <w:sdtPr>
+        <w:rPr>
+          <w:rFonts w:asciiTheme="minorHAnsi" w:eastAsiaTheme="minorHAnsi" w:hAnsiTheme="minorHAnsi" w:cstheme="minorBidi"/>
+          <w:color w:val="auto"/>
+          <w:sz w:val="22"/>
+          <w:szCs w:val="22"/>
+          <w:lang w:eastAsia="en-US"/>
+        </w:rPr>
         <w:id w:val="1618331904"/>
         <w:docPartObj>
           <w:docPartGallery w:val="Table of Contents"/>
@@ -2379,13 +2386,8 @@
       </w:sdtPr>
       <w:sdtEndPr>
         <w:rPr>
-          <w:rFonts w:asciiTheme="minorHAnsi" w:eastAsiaTheme="minorHAnsi" w:hAnsiTheme="minorHAnsi" w:cstheme="minorBidi"/>
           <w:b/>
           <w:bCs/>
-          <w:color w:val="auto"/>
-          <w:sz w:val="22"/>
-          <w:szCs w:val="22"/>
-          <w:lang w:eastAsia="en-US"/>
         </w:rPr>
       </w:sdtEndPr>
       <w:sdtContent>
@@ -2625,13 +2627,7 @@
         <w:ind w:firstLine="708"/>
       </w:pPr>
       <w:r>
-        <w:t>Материал курсового проект представлен на 5 листах чертежей формата</w:t>
-      </w:r>
-      <w:r>
-        <w:t> </w:t>
-      </w:r>
-      <w:r>
-        <w:t xml:space="preserve">А1. В качестве описания приложена расчетно-пояснительная записка на </w:t>
+        <w:t xml:space="preserve">Материал курсового проект представлен на 5 листах чертежей формата А1. В качестве описания приложена расчетно-пояснительная записка на </w:t>
       </w:r>
       <w:r>
         <w:rPr>
@@ -2764,19 +2760,15 @@
         <w:t xml:space="preserve">«Поршень пироперезарядки» </w:t>
       </w:r>
       <w:r>
-        <w:t>предназначенная для работы системы автоматического перезаряжания двухствольной авиационной пушки ГШ-23.</w:t>
-      </w:r>
-      <w:r>
-        <w:t xml:space="preserve"> </w:t>
-      </w:r>
-      <w:r>
-        <w:t xml:space="preserve">Трёхмерная модель детали «Поршень пироперезарядки» представлена на рисунке </w:t>
-      </w:r>
-      <w:r>
-        <w:t>1</w:t>
-      </w:r>
-      <w:r>
-        <w:t xml:space="preserve">. </w:t>
+        <w:t>предназначенная для работы системы автоматического перезаряжания двухствольн</w:t>
+      </w:r>
+      <w:bookmarkStart w:id="2" w:name="_GoBack"/>
+      <w:bookmarkEnd w:id="2"/>
+      <w:r>
+        <w:t>ой авиационной пушки ГШ-23.</w:t>
+      </w:r>
+      <w:r>
+        <w:t xml:space="preserve"> Трёхмерная модель детали «Поршень пироперезарядки» представлена на рисунке 1. </w:t>
       </w:r>
     </w:p>
     <w:p>
@@ -2822,14 +2814,11 @@
         <w:jc w:val="center"/>
       </w:pPr>
       <w:r>
-        <w:rPr>
-          <w:vertAlign w:val="subscript"/>
-        </w:rPr>
         <w:drawing>
-          <wp:inline distT="0" distB="0" distL="0" distR="0" wp14:anchorId="04F705C3" wp14:editId="3AFA5253">
-            <wp:extent cx="2286000" cy="2008909"/>
-            <wp:effectExtent l="0" t="0" r="0" b="0"/>
-            <wp:docPr id="1" name="Рисунок 1" descr="Изображение выглядит как текст, бугельный подъемник, вычерчивание линий&#10;&#10;Автоматически созданное описание"/>
+          <wp:inline distT="0" distB="0" distL="0" distR="0" wp14:anchorId="2ADCADE9" wp14:editId="18E53C75">
+            <wp:extent cx="4401879" cy="3828764"/>
+            <wp:effectExtent l="0" t="0" r="0" b="635"/>
+            <wp:docPr id="1" name="Рисунок 1"/>
             <wp:cNvGraphicFramePr>
               <a:graphicFrameLocks xmlns:a="http://schemas.openxmlformats.org/drawingml/2006/main" noChangeAspect="1"/>
             </wp:cNvGraphicFramePr>
@@ -2837,7 +2826,7 @@
               <a:graphicData uri="http://schemas.openxmlformats.org/drawingml/2006/picture">
                 <pic:pic xmlns:pic="http://schemas.openxmlformats.org/drawingml/2006/picture">
                   <pic:nvPicPr>
-                    <pic:cNvPr id="1" name="Рисунок 1" descr="Изображение выглядит как текст, бугельный подъемник, вычерчивание линий&#10;&#10;Автоматически созданное описание"/>
+                    <pic:cNvPr id="1" name=""/>
                     <pic:cNvPicPr/>
                   </pic:nvPicPr>
                   <pic:blipFill>
@@ -2849,7 +2838,7 @@
                   <pic:spPr>
                     <a:xfrm>
                       <a:off x="0" y="0"/>
-                      <a:ext cx="2287778" cy="2010471"/>
+                      <a:ext cx="4411087" cy="3836773"/>
                     </a:xfrm>
                     <a:prstGeom prst="rect">
                       <a:avLst/>
@@ -2920,6 +2909,7 @@
           <w:sz w:val="28"/>
           <w:szCs w:val="28"/>
         </w:rPr>
+        <w:lastRenderedPageBreak/>
         <w:t>Вывфыв</w:t>
       </w:r>
       <w:proofErr w:type="spellEnd"/>
@@ -2944,7 +2934,7 @@
 </file>
 
 <file path=word/endnotes.xml><?xml version="1.0" encoding="utf-8"?>
-<w:endnotes xmlns:wpc="http://schemas.microsoft.com/office/word/2010/wordprocessingCanvas" xmlns:cx="http://schemas.microsoft.com/office/drawing/2014/chartex" xmlns:cx1="http://schemas.microsoft.com/office/drawing/2015/9/8/chartex" xmlns:cx2="http://schemas.microsoft.com/office/drawing/2015/10/21/chartex" xmlns:cx3="http://schemas.microsoft.com/office/drawing/2016/5/9/chartex" xmlns:cx4="http://schemas.microsoft.com/office/drawing/2016/5/10/chartex" xmlns:cx5="http://schemas.microsoft.com/office/drawing/2016/5/11/chartex" xmlns:cx6="http://schemas.microsoft.com/office/drawing/2016/5/12/chartex" xmlns:cx7="http://schemas.microsoft.com/office/drawing/2016/5/13/chartex" xmlns:cx8="http://schemas.microsoft.com/office/drawing/2016/5/14/chartex" xmlns:mc="http://schemas.openxmlformats.org/markup-compatibility/2006" xmlns:aink="http://schemas.microsoft.com/office/drawing/2016/ink" xmlns:am3d="http://schemas.microsoft.com/office/drawing/2017/model3d" xmlns:o="urn:schemas-microsoft-com:office:office" xmlns:oel="http://schemas.microsoft.com/office/2019/extlst" xmlns:r="http://schemas.openxmlformats.org/officeDocument/2006/relationships" xmlns:m="http://schemas.openxmlformats.org/officeDocument/2006/math" xmlns:v="urn:schemas-microsoft-com:vml" xmlns:wp14="http://schemas.microsoft.com/office/word/2010/wordprocessingDrawing" xmlns:wp="http://schemas.openxmlformats.org/drawingml/2006/wordprocessingDrawing" xmlns:w10="urn:schemas-microsoft-com:office:word" xmlns:w="http://schemas.openxmlformats.org/wordprocessingml/2006/main" xmlns:w14="http://schemas.microsoft.com/office/word/2010/wordml" xmlns:w15="http://schemas.microsoft.com/office/word/2012/wordml" xmlns:w16cex="http://schemas.microsoft.com/office/word/2018/wordml/cex" xmlns:w16cid="http://schemas.microsoft.com/office/word/2016/wordml/cid" xmlns:w16="http://schemas.microsoft.com/office/word/2018/wordml" xmlns:w16sdtdh="http://schemas.microsoft.com/office/word/2020/wordml/sdtdatahash" xmlns:w16se="http://schemas.microsoft.com/office/word/2015/wordml/symex" xmlns:wpg="http://schemas.microsoft.com/office/word/2010/wordprocessingGroup" xmlns:wpi="http://schemas.microsoft.com/office/word/2010/wordprocessingInk" xmlns:wne="http://schemas.microsoft.com/office/word/2006/wordml" xmlns:wps="http://schemas.microsoft.com/office/word/2010/wordprocessingShape" mc:Ignorable="w14 w15 w16se w16cid w16 w16cex w16sdtdh wp14">
+<w:endnotes xmlns:wpc="http://schemas.microsoft.com/office/word/2010/wordprocessingCanvas" xmlns:cx="http://schemas.microsoft.com/office/drawing/2014/chartex" xmlns:mc="http://schemas.openxmlformats.org/markup-compatibility/2006" xmlns:o="urn:schemas-microsoft-com:office:office" xmlns:r="http://schemas.openxmlformats.org/officeDocument/2006/relationships" xmlns:m="http://schemas.openxmlformats.org/officeDocument/2006/math" xmlns:v="urn:schemas-microsoft-com:vml" xmlns:wp14="http://schemas.microsoft.com/office/word/2010/wordprocessingDrawing" xmlns:wp="http://schemas.openxmlformats.org/drawingml/2006/wordprocessingDrawing" xmlns:w10="urn:schemas-microsoft-com:office:word" xmlns:w="http://schemas.openxmlformats.org/wordprocessingml/2006/main" xmlns:w14="http://schemas.microsoft.com/office/word/2010/wordml" xmlns:w15="http://schemas.microsoft.com/office/word/2012/wordml" xmlns:w16se="http://schemas.microsoft.com/office/word/2015/wordml/symex" xmlns:wpg="http://schemas.microsoft.com/office/word/2010/wordprocessingGroup" xmlns:wpi="http://schemas.microsoft.com/office/word/2010/wordprocessingInk" xmlns:wne="http://schemas.microsoft.com/office/word/2006/wordml" xmlns:wps="http://schemas.microsoft.com/office/word/2010/wordprocessingShape" mc:Ignorable="w14 w15 w16se wp14">
   <w:endnote w:type="separator" w:id="-1">
     <w:p>
       <w:pPr>
@@ -2969,7 +2959,7 @@
 </file>
 
 <file path=word/footer1.xml><?xml version="1.0" encoding="utf-8"?>
-<w:ftr xmlns:wpc="http://schemas.microsoft.com/office/word/2010/wordprocessingCanvas" xmlns:cx="http://schemas.microsoft.com/office/drawing/2014/chartex" xmlns:cx1="http://schemas.microsoft.com/office/drawing/2015/9/8/chartex" xmlns:cx2="http://schemas.microsoft.com/office/drawing/2015/10/21/chartex" xmlns:cx3="http://schemas.microsoft.com/office/drawing/2016/5/9/chartex" xmlns:cx4="http://schemas.microsoft.com/office/drawing/2016/5/10/chartex" xmlns:cx5="http://schemas.microsoft.com/office/drawing/2016/5/11/chartex" xmlns:cx6="http://schemas.microsoft.com/office/drawing/2016/5/12/chartex" xmlns:cx7="http://schemas.microsoft.com/office/drawing/2016/5/13/chartex" xmlns:cx8="http://schemas.microsoft.com/office/drawing/2016/5/14/chartex" xmlns:mc="http://schemas.openxmlformats.org/markup-compatibility/2006" xmlns:aink="http://schemas.microsoft.com/office/drawing/2016/ink" xmlns:am3d="http://schemas.microsoft.com/office/drawing/2017/model3d" xmlns:o="urn:schemas-microsoft-com:office:office" xmlns:oel="http://schemas.microsoft.com/office/2019/extlst" xmlns:r="http://schemas.openxmlformats.org/officeDocument/2006/relationships" xmlns:m="http://schemas.openxmlformats.org/officeDocument/2006/math" xmlns:v="urn:schemas-microsoft-com:vml" xmlns:wp14="http://schemas.microsoft.com/office/word/2010/wordprocessingDrawing" xmlns:wp="http://schemas.openxmlformats.org/drawingml/2006/wordprocessingDrawing" xmlns:w10="urn:schemas-microsoft-com:office:word" xmlns:w="http://schemas.openxmlformats.org/wordprocessingml/2006/main" xmlns:w14="http://schemas.microsoft.com/office/word/2010/wordml" xmlns:w15="http://schemas.microsoft.com/office/word/2012/wordml" xmlns:w16cex="http://schemas.microsoft.com/office/word/2018/wordml/cex" xmlns:w16cid="http://schemas.microsoft.com/office/word/2016/wordml/cid" xmlns:w16="http://schemas.microsoft.com/office/word/2018/wordml" xmlns:w16sdtdh="http://schemas.microsoft.com/office/word/2020/wordml/sdtdatahash" xmlns:w16se="http://schemas.microsoft.com/office/word/2015/wordml/symex" xmlns:wpg="http://schemas.microsoft.com/office/word/2010/wordprocessingGroup" xmlns:wpi="http://schemas.microsoft.com/office/word/2010/wordprocessingInk" xmlns:wne="http://schemas.microsoft.com/office/word/2006/wordml" xmlns:wps="http://schemas.microsoft.com/office/word/2010/wordprocessingShape" mc:Ignorable="w14 w15 w16se w16cid w16 w16cex w16sdtdh wp14">
+<w:ftr xmlns:wpc="http://schemas.microsoft.com/office/word/2010/wordprocessingCanvas" xmlns:cx="http://schemas.microsoft.com/office/drawing/2014/chartex" xmlns:mc="http://schemas.openxmlformats.org/markup-compatibility/2006" xmlns:o="urn:schemas-microsoft-com:office:office" xmlns:r="http://schemas.openxmlformats.org/officeDocument/2006/relationships" xmlns:m="http://schemas.openxmlformats.org/officeDocument/2006/math" xmlns:v="urn:schemas-microsoft-com:vml" xmlns:wp14="http://schemas.microsoft.com/office/word/2010/wordprocessingDrawing" xmlns:wp="http://schemas.openxmlformats.org/drawingml/2006/wordprocessingDrawing" xmlns:w10="urn:schemas-microsoft-com:office:word" xmlns:w="http://schemas.openxmlformats.org/wordprocessingml/2006/main" xmlns:w14="http://schemas.microsoft.com/office/word/2010/wordml" xmlns:w15="http://schemas.microsoft.com/office/word/2012/wordml" xmlns:w16se="http://schemas.microsoft.com/office/word/2015/wordml/symex" xmlns:wpg="http://schemas.microsoft.com/office/word/2010/wordprocessingGroup" xmlns:wpi="http://schemas.microsoft.com/office/word/2010/wordprocessingInk" xmlns:wne="http://schemas.microsoft.com/office/word/2006/wordml" xmlns:wps="http://schemas.microsoft.com/office/word/2010/wordprocessingShape" mc:Ignorable="w14 w15 w16se wp14">
   <w:sdt>
     <w:sdtPr>
       <w:id w:val="1044325250"/>
@@ -3015,7 +3005,7 @@
             <w:noProof/>
             <w:color w:val="000000" w:themeColor="text1"/>
           </w:rPr>
-          <w:t>2</w:t>
+          <w:t>6</w:t>
         </w:r>
         <w:r>
           <w:rPr>
@@ -3035,7 +3025,7 @@
 </file>
 
 <file path=word/footnotes.xml><?xml version="1.0" encoding="utf-8"?>
-<w:footnotes xmlns:wpc="http://schemas.microsoft.com/office/word/2010/wordprocessingCanvas" xmlns:cx="http://schemas.microsoft.com/office/drawing/2014/chartex" xmlns:cx1="http://schemas.microsoft.com/office/drawing/2015/9/8/chartex" xmlns:cx2="http://schemas.microsoft.com/office/drawing/2015/10/21/chartex" xmlns:cx3="http://schemas.microsoft.com/office/drawing/2016/5/9/chartex" xmlns:cx4="http://schemas.microsoft.com/office/drawing/2016/5/10/chartex" xmlns:cx5="http://schemas.microsoft.com/office/drawing/2016/5/11/chartex" xmlns:cx6="http://schemas.microsoft.com/office/drawing/2016/5/12/chartex" xmlns:cx7="http://schemas.microsoft.com/office/drawing/2016/5/13/chartex" xmlns:cx8="http://schemas.microsoft.com/office/drawing/2016/5/14/chartex" xmlns:mc="http://schemas.openxmlformats.org/markup-compatibility/2006" xmlns:aink="http://schemas.microsoft.com/office/drawing/2016/ink" xmlns:am3d="http://schemas.microsoft.com/office/drawing/2017/model3d" xmlns:o="urn:schemas-microsoft-com:office:office" xmlns:oel="http://schemas.microsoft.com/office/2019/extlst" xmlns:r="http://schemas.openxmlformats.org/officeDocument/2006/relationships" xmlns:m="http://schemas.openxmlformats.org/officeDocument/2006/math" xmlns:v="urn:schemas-microsoft-com:vml" xmlns:wp14="http://schemas.microsoft.com/office/word/2010/wordprocessingDrawing" xmlns:wp="http://schemas.openxmlformats.org/drawingml/2006/wordprocessingDrawing" xmlns:w10="urn:schemas-microsoft-com:office:word" xmlns:w="http://schemas.openxmlformats.org/wordprocessingml/2006/main" xmlns:w14="http://schemas.microsoft.com/office/word/2010/wordml" xmlns:w15="http://schemas.microsoft.com/office/word/2012/wordml" xmlns:w16cex="http://schemas.microsoft.com/office/word/2018/wordml/cex" xmlns:w16cid="http://schemas.microsoft.com/office/word/2016/wordml/cid" xmlns:w16="http://schemas.microsoft.com/office/word/2018/wordml" xmlns:w16sdtdh="http://schemas.microsoft.com/office/word/2020/wordml/sdtdatahash" xmlns:w16se="http://schemas.microsoft.com/office/word/2015/wordml/symex" xmlns:wpg="http://schemas.microsoft.com/office/word/2010/wordprocessingGroup" xmlns:wpi="http://schemas.microsoft.com/office/word/2010/wordprocessingInk" xmlns:wne="http://schemas.microsoft.com/office/word/2006/wordml" xmlns:wps="http://schemas.microsoft.com/office/word/2010/wordprocessingShape" mc:Ignorable="w14 w15 w16se w16cid w16 w16cex w16sdtdh wp14">
+<w:footnotes xmlns:wpc="http://schemas.microsoft.com/office/word/2010/wordprocessingCanvas" xmlns:cx="http://schemas.microsoft.com/office/drawing/2014/chartex" xmlns:mc="http://schemas.openxmlformats.org/markup-compatibility/2006" xmlns:o="urn:schemas-microsoft-com:office:office" xmlns:r="http://schemas.openxmlformats.org/officeDocument/2006/relationships" xmlns:m="http://schemas.openxmlformats.org/officeDocument/2006/math" xmlns:v="urn:schemas-microsoft-com:vml" xmlns:wp14="http://schemas.microsoft.com/office/word/2010/wordprocessingDrawing" xmlns:wp="http://schemas.openxmlformats.org/drawingml/2006/wordprocessingDrawing" xmlns:w10="urn:schemas-microsoft-com:office:word" xmlns:w="http://schemas.openxmlformats.org/wordprocessingml/2006/main" xmlns:w14="http://schemas.microsoft.com/office/word/2010/wordml" xmlns:w15="http://schemas.microsoft.com/office/word/2012/wordml" xmlns:w16se="http://schemas.microsoft.com/office/word/2015/wordml/symex" xmlns:wpg="http://schemas.microsoft.com/office/word/2010/wordprocessingGroup" xmlns:wpi="http://schemas.microsoft.com/office/word/2010/wordprocessingInk" xmlns:wne="http://schemas.microsoft.com/office/word/2006/wordml" xmlns:wps="http://schemas.microsoft.com/office/word/2010/wordprocessingShape" mc:Ignorable="w14 w15 w16se wp14">
   <w:footnote w:type="separator" w:id="-1">
     <w:p>
       <w:pPr>
@@ -3060,7 +3050,7 @@
 </file>
 
 <file path=word/numbering.xml><?xml version="1.0" encoding="utf-8"?>
-<w:numbering xmlns:wpc="http://schemas.microsoft.com/office/word/2010/wordprocessingCanvas" xmlns:cx="http://schemas.microsoft.com/office/drawing/2014/chartex" xmlns:cx1="http://schemas.microsoft.com/office/drawing/2015/9/8/chartex" xmlns:cx2="http://schemas.microsoft.com/office/drawing/2015/10/21/chartex" xmlns:cx3="http://schemas.microsoft.com/office/drawing/2016/5/9/chartex" xmlns:cx4="http://schemas.microsoft.com/office/drawing/2016/5/10/chartex" xmlns:cx5="http://schemas.microsoft.com/office/drawing/2016/5/11/chartex" xmlns:cx6="http://schemas.microsoft.com/office/drawing/2016/5/12/chartex" xmlns:cx7="http://schemas.microsoft.com/office/drawing/2016/5/13/chartex" xmlns:cx8="http://schemas.microsoft.com/office/drawing/2016/5/14/chartex" xmlns:mc="http://schemas.openxmlformats.org/markup-compatibility/2006" xmlns:aink="http://schemas.microsoft.com/office/drawing/2016/ink" xmlns:am3d="http://schemas.microsoft.com/office/drawing/2017/model3d" xmlns:o="urn:schemas-microsoft-com:office:office" xmlns:oel="http://schemas.microsoft.com/office/2019/extlst" xmlns:r="http://schemas.openxmlformats.org/officeDocument/2006/relationships" xmlns:m="http://schemas.openxmlformats.org/officeDocument/2006/math" xmlns:v="urn:schemas-microsoft-com:vml" xmlns:wp14="http://schemas.microsoft.com/office/word/2010/wordprocessingDrawing" xmlns:wp="http://schemas.openxmlformats.org/drawingml/2006/wordprocessingDrawing" xmlns:w10="urn:schemas-microsoft-com:office:word" xmlns:w="http://schemas.openxmlformats.org/wordprocessingml/2006/main" xmlns:w14="http://schemas.microsoft.com/office/word/2010/wordml" xmlns:w15="http://schemas.microsoft.com/office/word/2012/wordml" xmlns:w16cex="http://schemas.microsoft.com/office/word/2018/wordml/cex" xmlns:w16cid="http://schemas.microsoft.com/office/word/2016/wordml/cid" xmlns:w16="http://schemas.microsoft.com/office/word/2018/wordml" xmlns:w16sdtdh="http://schemas.microsoft.com/office/word/2020/wordml/sdtdatahash" xmlns:w16se="http://schemas.microsoft.com/office/word/2015/wordml/symex" xmlns:wpg="http://schemas.microsoft.com/office/word/2010/wordprocessingGroup" xmlns:wpi="http://schemas.microsoft.com/office/word/2010/wordprocessingInk" xmlns:wne="http://schemas.microsoft.com/office/word/2006/wordml" xmlns:wps="http://schemas.microsoft.com/office/word/2010/wordprocessingShape" mc:Ignorable="w14 w15 w16se w16cid w16 w16cex w16sdtdh wp14">
+<w:numbering xmlns:wpc="http://schemas.microsoft.com/office/word/2010/wordprocessingCanvas" xmlns:cx="http://schemas.microsoft.com/office/drawing/2014/chartex" xmlns:mc="http://schemas.openxmlformats.org/markup-compatibility/2006" xmlns:o="urn:schemas-microsoft-com:office:office" xmlns:r="http://schemas.openxmlformats.org/officeDocument/2006/relationships" xmlns:m="http://schemas.openxmlformats.org/officeDocument/2006/math" xmlns:v="urn:schemas-microsoft-com:vml" xmlns:wp14="http://schemas.microsoft.com/office/word/2010/wordprocessingDrawing" xmlns:wp="http://schemas.openxmlformats.org/drawingml/2006/wordprocessingDrawing" xmlns:w10="urn:schemas-microsoft-com:office:word" xmlns:w="http://schemas.openxmlformats.org/wordprocessingml/2006/main" xmlns:w14="http://schemas.microsoft.com/office/word/2010/wordml" xmlns:w15="http://schemas.microsoft.com/office/word/2012/wordml" xmlns:w16se="http://schemas.microsoft.com/office/word/2015/wordml/symex" xmlns:wpg="http://schemas.microsoft.com/office/word/2010/wordprocessingGroup" xmlns:wpi="http://schemas.microsoft.com/office/word/2010/wordprocessingInk" xmlns:wne="http://schemas.microsoft.com/office/word/2006/wordml" xmlns:wps="http://schemas.microsoft.com/office/word/2010/wordprocessingShape" mc:Ignorable="w14 w15 w16se wp14">
   <w:abstractNum w:abstractNumId="0" w15:restartNumberingAfterBreak="0">
     <w:nsid w:val="00AB5252"/>
     <w:multiLevelType w:val="multilevel"/>
@@ -7602,134 +7592,134 @@
       </w:rPr>
     </w:lvl>
   </w:abstractNum>
-  <w:num w:numId="1" w16cid:durableId="1423835404">
+  <w:num w:numId="1">
     <w:abstractNumId w:val="37"/>
   </w:num>
-  <w:num w:numId="2" w16cid:durableId="1167867356">
+  <w:num w:numId="2">
     <w:abstractNumId w:val="22"/>
   </w:num>
-  <w:num w:numId="3" w16cid:durableId="1502694779">
+  <w:num w:numId="3">
     <w:abstractNumId w:val="34"/>
   </w:num>
-  <w:num w:numId="4" w16cid:durableId="550195258">
+  <w:num w:numId="4">
     <w:abstractNumId w:val="8"/>
   </w:num>
-  <w:num w:numId="5" w16cid:durableId="2086023404">
+  <w:num w:numId="5">
     <w:abstractNumId w:val="15"/>
   </w:num>
-  <w:num w:numId="6" w16cid:durableId="232476401">
+  <w:num w:numId="6">
     <w:abstractNumId w:val="14"/>
   </w:num>
-  <w:num w:numId="7" w16cid:durableId="925648691">
+  <w:num w:numId="7">
     <w:abstractNumId w:val="27"/>
   </w:num>
-  <w:num w:numId="8" w16cid:durableId="848838430">
+  <w:num w:numId="8">
     <w:abstractNumId w:val="9"/>
   </w:num>
-  <w:num w:numId="9" w16cid:durableId="418058761">
+  <w:num w:numId="9">
     <w:abstractNumId w:val="16"/>
   </w:num>
-  <w:num w:numId="10" w16cid:durableId="225266175">
+  <w:num w:numId="10">
     <w:abstractNumId w:val="0"/>
   </w:num>
-  <w:num w:numId="11" w16cid:durableId="1926449725">
+  <w:num w:numId="11">
     <w:abstractNumId w:val="13"/>
   </w:num>
-  <w:num w:numId="12" w16cid:durableId="1384015497">
+  <w:num w:numId="12">
     <w:abstractNumId w:val="26"/>
   </w:num>
-  <w:num w:numId="13" w16cid:durableId="1803113562">
+  <w:num w:numId="13">
     <w:abstractNumId w:val="3"/>
   </w:num>
-  <w:num w:numId="14" w16cid:durableId="1436053136">
+  <w:num w:numId="14">
     <w:abstractNumId w:val="7"/>
   </w:num>
-  <w:num w:numId="15" w16cid:durableId="1527988456">
+  <w:num w:numId="15">
     <w:abstractNumId w:val="21"/>
   </w:num>
-  <w:num w:numId="16" w16cid:durableId="1259437466">
+  <w:num w:numId="16">
     <w:abstractNumId w:val="32"/>
   </w:num>
-  <w:num w:numId="17" w16cid:durableId="1170025650">
+  <w:num w:numId="17">
     <w:abstractNumId w:val="20"/>
   </w:num>
-  <w:num w:numId="18" w16cid:durableId="1627930566">
+  <w:num w:numId="18">
     <w:abstractNumId w:val="24"/>
   </w:num>
-  <w:num w:numId="19" w16cid:durableId="1197699089">
+  <w:num w:numId="19">
     <w:abstractNumId w:val="11"/>
   </w:num>
-  <w:num w:numId="20" w16cid:durableId="508564052">
+  <w:num w:numId="20">
     <w:abstractNumId w:val="38"/>
   </w:num>
-  <w:num w:numId="21" w16cid:durableId="1428037353">
+  <w:num w:numId="21">
     <w:abstractNumId w:val="29"/>
   </w:num>
-  <w:num w:numId="22" w16cid:durableId="2054233290">
+  <w:num w:numId="22">
     <w:abstractNumId w:val="33"/>
   </w:num>
-  <w:num w:numId="23" w16cid:durableId="816872998">
+  <w:num w:numId="23">
     <w:abstractNumId w:val="36"/>
   </w:num>
-  <w:num w:numId="24" w16cid:durableId="1145321878">
+  <w:num w:numId="24">
     <w:abstractNumId w:val="31"/>
   </w:num>
-  <w:num w:numId="25" w16cid:durableId="1988388933">
+  <w:num w:numId="25">
     <w:abstractNumId w:val="18"/>
   </w:num>
-  <w:num w:numId="26" w16cid:durableId="2063824444">
+  <w:num w:numId="26">
     <w:abstractNumId w:val="19"/>
   </w:num>
-  <w:num w:numId="27" w16cid:durableId="543955225">
+  <w:num w:numId="27">
     <w:abstractNumId w:val="25"/>
   </w:num>
-  <w:num w:numId="28" w16cid:durableId="2018120135">
+  <w:num w:numId="28">
     <w:abstractNumId w:val="39"/>
   </w:num>
-  <w:num w:numId="29" w16cid:durableId="617369600">
+  <w:num w:numId="29">
     <w:abstractNumId w:val="6"/>
   </w:num>
-  <w:num w:numId="30" w16cid:durableId="1643577508">
+  <w:num w:numId="30">
     <w:abstractNumId w:val="2"/>
   </w:num>
-  <w:num w:numId="31" w16cid:durableId="1369376961">
+  <w:num w:numId="31">
     <w:abstractNumId w:val="1"/>
   </w:num>
-  <w:num w:numId="32" w16cid:durableId="280502838">
+  <w:num w:numId="32">
     <w:abstractNumId w:val="30"/>
   </w:num>
-  <w:num w:numId="33" w16cid:durableId="890920173">
+  <w:num w:numId="33">
     <w:abstractNumId w:val="5"/>
   </w:num>
-  <w:num w:numId="34" w16cid:durableId="1297875383">
+  <w:num w:numId="34">
     <w:abstractNumId w:val="4"/>
   </w:num>
-  <w:num w:numId="35" w16cid:durableId="1838884052">
+  <w:num w:numId="35">
     <w:abstractNumId w:val="40"/>
   </w:num>
-  <w:num w:numId="36" w16cid:durableId="2140341499">
+  <w:num w:numId="36">
     <w:abstractNumId w:val="35"/>
   </w:num>
-  <w:num w:numId="37" w16cid:durableId="1367943836">
+  <w:num w:numId="37">
     <w:abstractNumId w:val="23"/>
   </w:num>
-  <w:num w:numId="38" w16cid:durableId="1278950621">
+  <w:num w:numId="38">
     <w:abstractNumId w:val="12"/>
   </w:num>
-  <w:num w:numId="39" w16cid:durableId="1009453494">
+  <w:num w:numId="39">
     <w:abstractNumId w:val="17"/>
   </w:num>
-  <w:num w:numId="40" w16cid:durableId="1033073491">
+  <w:num w:numId="40">
     <w:abstractNumId w:val="10"/>
   </w:num>
-  <w:num w:numId="41" w16cid:durableId="843907374">
+  <w:num w:numId="41">
     <w:abstractNumId w:val="28"/>
   </w:num>
 </w:numbering>
 </file>
 
 <file path=word/styles.xml><?xml version="1.0" encoding="utf-8"?>
-<w:styles xmlns:mc="http://schemas.openxmlformats.org/markup-compatibility/2006" xmlns:r="http://schemas.openxmlformats.org/officeDocument/2006/relationships" xmlns:w="http://schemas.openxmlformats.org/wordprocessingml/2006/main" xmlns:w14="http://schemas.microsoft.com/office/word/2010/wordml" xmlns:w15="http://schemas.microsoft.com/office/word/2012/wordml" xmlns:w16cex="http://schemas.microsoft.com/office/word/2018/wordml/cex" xmlns:w16cid="http://schemas.microsoft.com/office/word/2016/wordml/cid" xmlns:w16="http://schemas.microsoft.com/office/word/2018/wordml" xmlns:w16sdtdh="http://schemas.microsoft.com/office/word/2020/wordml/sdtdatahash" xmlns:w16se="http://schemas.microsoft.com/office/word/2015/wordml/symex" mc:Ignorable="w14 w15 w16se w16cid w16 w16cex w16sdtdh">
+<w:styles xmlns:mc="http://schemas.openxmlformats.org/markup-compatibility/2006" xmlns:r="http://schemas.openxmlformats.org/officeDocument/2006/relationships" xmlns:w="http://schemas.openxmlformats.org/wordprocessingml/2006/main" xmlns:w14="http://schemas.microsoft.com/office/word/2010/wordml" xmlns:w15="http://schemas.microsoft.com/office/word/2012/wordml" xmlns:w16se="http://schemas.microsoft.com/office/word/2015/wordml/symex" mc:Ignorable="w14 w15 w16se">
   <w:docDefaults>
     <w:rPrDefault>
       <w:rPr>
@@ -7745,7 +7735,7 @@
       </w:pPr>
     </w:pPrDefault>
   </w:docDefaults>
-  <w:latentStyles w:defLockedState="0" w:defUIPriority="99" w:defSemiHidden="0" w:defUnhideWhenUsed="0" w:defQFormat="0" w:count="376">
+  <w:latentStyles w:defLockedState="0" w:defUIPriority="99" w:defSemiHidden="0" w:defUnhideWhenUsed="0" w:defQFormat="0" w:count="371">
     <w:lsdException w:name="Normal" w:uiPriority="0" w:qFormat="1"/>
     <w:lsdException w:name="heading 1" w:uiPriority="9" w:qFormat="1"/>
     <w:lsdException w:name="heading 2" w:semiHidden="1" w:uiPriority="9" w:unhideWhenUsed="1" w:qFormat="1"/>
@@ -8117,11 +8107,6 @@
     <w:lsdException w:name="List Table 5 Dark Accent 6" w:uiPriority="50"/>
     <w:lsdException w:name="List Table 6 Colorful Accent 6" w:uiPriority="51"/>
     <w:lsdException w:name="List Table 7 Colorful Accent 6" w:uiPriority="52"/>
-    <w:lsdException w:name="Mention" w:semiHidden="1" w:unhideWhenUsed="1"/>
-    <w:lsdException w:name="Smart Hyperlink" w:semiHidden="1" w:unhideWhenUsed="1"/>
-    <w:lsdException w:name="Hashtag" w:semiHidden="1" w:unhideWhenUsed="1"/>
-    <w:lsdException w:name="Unresolved Mention" w:semiHidden="1" w:unhideWhenUsed="1"/>
-    <w:lsdException w:name="Smart Link" w:semiHidden="1" w:unhideWhenUsed="1"/>
   </w:latentStyles>
   <w:style w:type="paragraph" w:default="1" w:styleId="a">
     <w:name w:val="Normal"/>
@@ -9433,7 +9418,7 @@
 </file>
 
 <file path=customXml/itemProps1.xml><?xml version="1.0" encoding="utf-8"?>
-<ds:datastoreItem xmlns:ds="http://schemas.openxmlformats.org/officeDocument/2006/customXml" ds:itemID="{B44147BA-53E9-43E2-B8DA-790E5507D61C}">
+<ds:datastoreItem xmlns:ds="http://schemas.openxmlformats.org/officeDocument/2006/customXml" ds:itemID="{A4650CEA-D2EE-4555-8512-9BE059675286}">
   <ds:schemaRefs>
     <ds:schemaRef ds:uri="http://schemas.openxmlformats.org/officeDocument/2006/bibliography"/>
   </ds:schemaRefs>

--- a/РПЗ.docx
+++ b/РПЗ.docx
@@ -2760,12 +2760,7 @@
         <w:t xml:space="preserve">«Поршень пироперезарядки» </w:t>
       </w:r>
       <w:r>
-        <w:t>предназначенная для работы системы автоматического перезаряжания двухствольн</w:t>
-      </w:r>
-      <w:bookmarkStart w:id="2" w:name="_GoBack"/>
-      <w:bookmarkEnd w:id="2"/>
-      <w:r>
-        <w:t>ой авиационной пушки ГШ-23.</w:t>
+        <w:t>предназначенная для работы системы автоматического перезаряжания двухствольной авиационной пушки ГШ-23.</w:t>
       </w:r>
       <w:r>
         <w:t xml:space="preserve"> Трёхмерная модель детали «Поршень пироперезарядки» представлена на рисунке 1. </w:t>
@@ -2774,51 +2769,14 @@
     <w:p>
       <w:pPr>
         <w:pStyle w:val="a7"/>
-        <w:ind w:firstLine="709"/>
-      </w:pPr>
-    </w:p>
-    <w:p>
-      <w:pPr>
-        <w:pStyle w:val="a7"/>
-        <w:ind w:firstLine="709"/>
-        <w:jc w:val="center"/>
-      </w:pPr>
-      <w:r>
-        <w:t>Рисунок 1. Трёхмерная модель детали «Поршень пироперезарядки»</w:t>
-      </w:r>
-    </w:p>
-    <w:p>
-      <w:pPr>
-        <w:pStyle w:val="a7"/>
-        <w:ind w:firstLine="709"/>
-        <w:jc w:val="center"/>
-      </w:pPr>
-    </w:p>
-    <w:p>
-      <w:pPr>
-        <w:pStyle w:val="a7"/>
-        <w:ind w:firstLine="709"/>
-      </w:pPr>
-      <w:r>
-        <w:t>Принцип действия детали, следующий: в момент прохода пороховых газов по каналу ствола, их часть поступает в отдельный канал и попадает в двигатель автоматики. В нём газ действует на поршень затворной рамы. В блоке пиропатронов три заряда, они срабатывают поочередно, включение сигнала на срабатывание пиропатрона происходит от электронной системы управления стрельбой. Функциональная схема работы системы пироперезарядки представлена на рисунке 1</w:t>
-      </w:r>
-      <w:r>
-        <w:t>: 1 – поршень, 2 – корпус, 3 – клапан, 4 – пиропатрон.</w:t>
-      </w:r>
-    </w:p>
-    <w:p>
-      <w:pPr>
-        <w:pStyle w:val="a7"/>
         <w:keepNext/>
-        <w:ind w:firstLine="709"/>
-        <w:jc w:val="center"/>
       </w:pPr>
       <w:r>
         <w:drawing>
-          <wp:inline distT="0" distB="0" distL="0" distR="0" wp14:anchorId="2ADCADE9" wp14:editId="18E53C75">
-            <wp:extent cx="4401879" cy="3828764"/>
-            <wp:effectExtent l="0" t="0" r="0" b="635"/>
-            <wp:docPr id="1" name="Рисунок 1"/>
+          <wp:inline distT="0" distB="0" distL="0" distR="0" wp14:anchorId="0F787056" wp14:editId="4C18951A">
+            <wp:extent cx="5940425" cy="4285615"/>
+            <wp:effectExtent l="0" t="0" r="3175" b="635"/>
+            <wp:docPr id="2" name="Рисунок 2"/>
             <wp:cNvGraphicFramePr>
               <a:graphicFrameLocks xmlns:a="http://schemas.openxmlformats.org/drawingml/2006/main" noChangeAspect="1"/>
             </wp:cNvGraphicFramePr>
@@ -2838,6 +2796,187 @@
                   <pic:spPr>
                     <a:xfrm>
                       <a:off x="0" y="0"/>
+                      <a:ext cx="5940425" cy="4285615"/>
+                    </a:xfrm>
+                    <a:prstGeom prst="rect">
+                      <a:avLst/>
+                    </a:prstGeom>
+                  </pic:spPr>
+                </pic:pic>
+              </a:graphicData>
+            </a:graphic>
+          </wp:inline>
+        </w:drawing>
+      </w:r>
+      <w:bookmarkStart w:id="2" w:name="_GoBack"/>
+      <w:bookmarkEnd w:id="2"/>
+    </w:p>
+    <w:p>
+      <w:pPr>
+        <w:pStyle w:val="af7"/>
+        <w:jc w:val="center"/>
+        <w:rPr>
+          <w:rFonts w:ascii="Times New Roman" w:hAnsi="Times New Roman"/>
+          <w:i w:val="0"/>
+          <w:iCs w:val="0"/>
+          <w:color w:val="auto"/>
+          <w:sz w:val="28"/>
+          <w:szCs w:val="22"/>
+        </w:rPr>
+      </w:pPr>
+      <w:r>
+        <w:rPr>
+          <w:rFonts w:ascii="Times New Roman" w:hAnsi="Times New Roman"/>
+          <w:b/>
+          <w:i w:val="0"/>
+          <w:iCs w:val="0"/>
+          <w:color w:val="auto"/>
+          <w:sz w:val="28"/>
+          <w:szCs w:val="22"/>
+        </w:rPr>
+        <w:t xml:space="preserve">Рисунок </w:t>
+      </w:r>
+      <w:r>
+        <w:rPr>
+          <w:rFonts w:ascii="Times New Roman" w:hAnsi="Times New Roman"/>
+          <w:b/>
+          <w:i w:val="0"/>
+          <w:iCs w:val="0"/>
+          <w:color w:val="auto"/>
+          <w:sz w:val="28"/>
+          <w:szCs w:val="22"/>
+        </w:rPr>
+        <w:fldChar w:fldCharType="begin"/>
+      </w:r>
+      <w:r>
+        <w:rPr>
+          <w:rFonts w:ascii="Times New Roman" w:hAnsi="Times New Roman"/>
+          <w:b/>
+          <w:i w:val="0"/>
+          <w:iCs w:val="0"/>
+          <w:color w:val="auto"/>
+          <w:sz w:val="28"/>
+          <w:szCs w:val="22"/>
+        </w:rPr>
+        <w:instrText xml:space="preserve"> SEQ Рисунок \* ARABIC </w:instrText>
+      </w:r>
+      <w:r>
+        <w:rPr>
+          <w:rFonts w:ascii="Times New Roman" w:hAnsi="Times New Roman"/>
+          <w:b/>
+          <w:i w:val="0"/>
+          <w:iCs w:val="0"/>
+          <w:color w:val="auto"/>
+          <w:sz w:val="28"/>
+          <w:szCs w:val="22"/>
+        </w:rPr>
+        <w:fldChar w:fldCharType="separate"/>
+      </w:r>
+      <w:r>
+        <w:rPr>
+          <w:rFonts w:ascii="Times New Roman" w:hAnsi="Times New Roman"/>
+          <w:b/>
+          <w:i w:val="0"/>
+          <w:iCs w:val="0"/>
+          <w:noProof/>
+          <w:color w:val="auto"/>
+          <w:sz w:val="28"/>
+          <w:szCs w:val="22"/>
+        </w:rPr>
+        <w:t>1</w:t>
+      </w:r>
+      <w:r>
+        <w:rPr>
+          <w:rFonts w:ascii="Times New Roman" w:hAnsi="Times New Roman"/>
+          <w:b/>
+          <w:i w:val="0"/>
+          <w:iCs w:val="0"/>
+          <w:color w:val="auto"/>
+          <w:sz w:val="28"/>
+          <w:szCs w:val="22"/>
+        </w:rPr>
+        <w:fldChar w:fldCharType="end"/>
+      </w:r>
+      <w:r>
+        <w:rPr>
+          <w:rFonts w:ascii="Times New Roman" w:hAnsi="Times New Roman"/>
+          <w:b/>
+          <w:i w:val="0"/>
+          <w:iCs w:val="0"/>
+          <w:color w:val="auto"/>
+          <w:sz w:val="28"/>
+          <w:szCs w:val="22"/>
+        </w:rPr>
+        <w:t>.</w:t>
+      </w:r>
+      <w:r>
+        <w:rPr>
+          <w:rFonts w:ascii="Times New Roman" w:hAnsi="Times New Roman"/>
+          <w:i w:val="0"/>
+          <w:iCs w:val="0"/>
+          <w:color w:val="auto"/>
+          <w:sz w:val="28"/>
+          <w:szCs w:val="22"/>
+        </w:rPr>
+        <w:t xml:space="preserve">  Трёхмерная модель детали «Поршень пироперезарядки»</w:t>
+      </w:r>
+    </w:p>
+    <w:p>
+      <w:pPr>
+        <w:pStyle w:val="a7"/>
+        <w:ind w:firstLine="709"/>
+        <w:jc w:val="center"/>
+      </w:pPr>
+    </w:p>
+    <w:p>
+      <w:pPr>
+        <w:pStyle w:val="a7"/>
+        <w:ind w:firstLine="709"/>
+      </w:pPr>
+      <w:r>
+        <w:t>Принцип действия детали, следующий: в момент прохода пороховых газов по каналу ствола, их часть поступает в отдельный канал и попадает в двигатель автоматики. В нём газ действует на поршень затворной рамы. В блоке пиропатронов три заряда, они срабатывают поочередно, включение сигнала на срабатывание пиропатрона происходит от электронной системы управления стрельбой. Функциональная схема работы системы пироперезарядки представлена на рисунке 1</w:t>
+      </w:r>
+      <w:r>
+        <w:t>: 1 – поршень, 2 – корпус, 3 – клапан, 4 – пиропатрон.</w:t>
+      </w:r>
+    </w:p>
+    <w:p>
+      <w:pPr>
+        <w:pStyle w:val="a7"/>
+        <w:keepNext/>
+        <w:ind w:firstLine="709"/>
+        <w:jc w:val="center"/>
+      </w:pPr>
+      <w:r>
+        <w:rPr>
+          <w:noProof/>
+          <w:lang w:eastAsia="ru-RU"/>
+        </w:rPr>
+        <w:lastRenderedPageBreak/>
+        <w:drawing>
+          <wp:inline distT="0" distB="0" distL="0" distR="0" wp14:anchorId="2ADCADE9" wp14:editId="18E53C75">
+            <wp:extent cx="4401879" cy="3828764"/>
+            <wp:effectExtent l="0" t="0" r="0" b="635"/>
+            <wp:docPr id="1" name="Рисунок 1"/>
+            <wp:cNvGraphicFramePr>
+              <a:graphicFrameLocks xmlns:a="http://schemas.openxmlformats.org/drawingml/2006/main" noChangeAspect="1"/>
+            </wp:cNvGraphicFramePr>
+            <a:graphic xmlns:a="http://schemas.openxmlformats.org/drawingml/2006/main">
+              <a:graphicData uri="http://schemas.openxmlformats.org/drawingml/2006/picture">
+                <pic:pic xmlns:pic="http://schemas.openxmlformats.org/drawingml/2006/picture">
+                  <pic:nvPicPr>
+                    <pic:cNvPr id="1" name=""/>
+                    <pic:cNvPicPr/>
+                  </pic:nvPicPr>
+                  <pic:blipFill>
+                    <a:blip r:embed="rId10"/>
+                    <a:stretch>
+                      <a:fillRect/>
+                    </a:stretch>
+                  </pic:blipFill>
+                  <pic:spPr>
+                    <a:xfrm>
+                      <a:off x="0" y="0"/>
                       <a:ext cx="4411087" cy="3836773"/>
                     </a:xfrm>
                     <a:prstGeom prst="rect">
@@ -2856,42 +2995,124 @@
         <w:pStyle w:val="af7"/>
         <w:jc w:val="center"/>
         <w:rPr>
+          <w:rFonts w:ascii="Times New Roman" w:hAnsi="Times New Roman"/>
+          <w:i w:val="0"/>
+          <w:iCs w:val="0"/>
+          <w:color w:val="auto"/>
+          <w:sz w:val="28"/>
+          <w:szCs w:val="22"/>
+        </w:rPr>
+      </w:pPr>
+      <w:r>
+        <w:rPr>
+          <w:rFonts w:ascii="Times New Roman" w:hAnsi="Times New Roman"/>
+          <w:b/>
+          <w:i w:val="0"/>
+          <w:iCs w:val="0"/>
+          <w:color w:val="auto"/>
+          <w:sz w:val="28"/>
+          <w:szCs w:val="22"/>
+        </w:rPr>
+        <w:t xml:space="preserve">Рисунок </w:t>
+      </w:r>
+      <w:r>
+        <w:rPr>
+          <w:rFonts w:ascii="Times New Roman" w:hAnsi="Times New Roman"/>
+          <w:b/>
+          <w:i w:val="0"/>
+          <w:iCs w:val="0"/>
+          <w:color w:val="auto"/>
+          <w:sz w:val="28"/>
+          <w:szCs w:val="22"/>
+        </w:rPr>
+        <w:fldChar w:fldCharType="begin"/>
+      </w:r>
+      <w:r>
+        <w:rPr>
+          <w:rFonts w:ascii="Times New Roman" w:hAnsi="Times New Roman"/>
+          <w:b/>
+          <w:i w:val="0"/>
+          <w:iCs w:val="0"/>
+          <w:color w:val="auto"/>
+          <w:sz w:val="28"/>
+          <w:szCs w:val="22"/>
+        </w:rPr>
+        <w:instrText xml:space="preserve"> SEQ Рисунок \* ARABIC </w:instrText>
+      </w:r>
+      <w:r>
+        <w:rPr>
+          <w:rFonts w:ascii="Times New Roman" w:hAnsi="Times New Roman"/>
+          <w:b/>
+          <w:i w:val="0"/>
+          <w:iCs w:val="0"/>
+          <w:color w:val="auto"/>
+          <w:sz w:val="28"/>
+          <w:szCs w:val="22"/>
+        </w:rPr>
+        <w:fldChar w:fldCharType="separate"/>
+      </w:r>
+      <w:r>
+        <w:rPr>
+          <w:rFonts w:ascii="Times New Roman" w:hAnsi="Times New Roman"/>
+          <w:b/>
+          <w:i w:val="0"/>
+          <w:iCs w:val="0"/>
+          <w:color w:val="auto"/>
+          <w:sz w:val="28"/>
+          <w:szCs w:val="22"/>
+        </w:rPr>
+        <w:t>2</w:t>
+      </w:r>
+      <w:r>
+        <w:rPr>
+          <w:rFonts w:ascii="Times New Roman" w:hAnsi="Times New Roman"/>
+          <w:b/>
+          <w:i w:val="0"/>
+          <w:iCs w:val="0"/>
+          <w:color w:val="auto"/>
+          <w:sz w:val="28"/>
+          <w:szCs w:val="22"/>
+        </w:rPr>
+        <w:fldChar w:fldCharType="end"/>
+      </w:r>
+      <w:r>
+        <w:rPr>
+          <w:rFonts w:ascii="Times New Roman" w:hAnsi="Times New Roman"/>
+          <w:b/>
+          <w:i w:val="0"/>
+          <w:iCs w:val="0"/>
+          <w:color w:val="auto"/>
+          <w:sz w:val="28"/>
+          <w:szCs w:val="22"/>
+        </w:rPr>
+        <w:t>.</w:t>
+      </w:r>
+      <w:r>
+        <w:rPr>
+          <w:rFonts w:ascii="Times New Roman" w:hAnsi="Times New Roman"/>
+          <w:i w:val="0"/>
+          <w:iCs w:val="0"/>
+          <w:color w:val="auto"/>
+          <w:sz w:val="28"/>
+          <w:szCs w:val="22"/>
+        </w:rPr>
+        <w:t xml:space="preserve"> Схема пироперезарядки пушки ГШ-23</w:t>
+      </w:r>
+    </w:p>
+    <w:p>
+      <w:pPr>
+        <w:pStyle w:val="af7"/>
+        <w:jc w:val="center"/>
+      </w:pPr>
+      <w:r>
+        <w:rPr>
           <w:rFonts w:ascii="Times New Roman" w:hAnsi="Times New Roman" w:cs="Times New Roman"/>
           <w:i w:val="0"/>
           <w:iCs w:val="0"/>
           <w:sz w:val="28"/>
           <w:szCs w:val="28"/>
         </w:rPr>
-      </w:pPr>
-      <w:r>
-        <w:rPr>
-          <w:rFonts w:ascii="Times New Roman" w:hAnsi="Times New Roman" w:cs="Times New Roman"/>
-          <w:i w:val="0"/>
-          <w:iCs w:val="0"/>
-          <w:sz w:val="28"/>
-          <w:szCs w:val="28"/>
-        </w:rPr>
-        <w:t xml:space="preserve">Рисунок </w:t>
-      </w:r>
-      <w:r>
-        <w:rPr>
-          <w:rFonts w:ascii="Times New Roman" w:hAnsi="Times New Roman" w:cs="Times New Roman"/>
-          <w:i w:val="0"/>
-          <w:iCs w:val="0"/>
-          <w:sz w:val="28"/>
-          <w:szCs w:val="28"/>
-        </w:rPr>
-        <w:t>2</w:t>
-      </w:r>
-      <w:r>
-        <w:rPr>
-          <w:rFonts w:ascii="Times New Roman" w:hAnsi="Times New Roman" w:cs="Times New Roman"/>
-          <w:i w:val="0"/>
-          <w:iCs w:val="0"/>
-          <w:sz w:val="28"/>
-          <w:szCs w:val="28"/>
-        </w:rPr>
-        <w:t>. Схема пироперезарядки пушки ГШ-23</w:t>
+        <w:t>\</w:t>
       </w:r>
     </w:p>
     <w:p>
@@ -2909,7 +3130,6 @@
           <w:sz w:val="28"/>
           <w:szCs w:val="28"/>
         </w:rPr>
-        <w:lastRenderedPageBreak/>
         <w:t>Вывфыв</w:t>
       </w:r>
       <w:proofErr w:type="spellEnd"/>
@@ -2922,7 +3142,7 @@
       <w:proofErr w:type="spellEnd"/>
     </w:p>
     <w:sectPr>
-      <w:footerReference w:type="default" r:id="rId10"/>
+      <w:footerReference w:type="default" r:id="rId11"/>
       <w:pgSz w:w="11906" w:h="16838"/>
       <w:pgMar w:top="1134" w:right="850" w:bottom="1134" w:left="1701" w:header="708" w:footer="708" w:gutter="0"/>
       <w:cols w:space="708"/>
@@ -8311,7 +8531,6 @@
   <w:style w:type="character" w:default="1" w:styleId="a0">
     <w:name w:val="Default Paragraph Font"/>
     <w:uiPriority w:val="1"/>
-    <w:semiHidden/>
     <w:unhideWhenUsed/>
   </w:style>
   <w:style w:type="table" w:default="1" w:styleId="a1">
@@ -9418,7 +9637,7 @@
 </file>
 
 <file path=customXml/itemProps1.xml><?xml version="1.0" encoding="utf-8"?>
-<ds:datastoreItem xmlns:ds="http://schemas.openxmlformats.org/officeDocument/2006/customXml" ds:itemID="{A4650CEA-D2EE-4555-8512-9BE059675286}">
+<ds:datastoreItem xmlns:ds="http://schemas.openxmlformats.org/officeDocument/2006/customXml" ds:itemID="{64ABCD86-9194-4DCF-96BB-812B8582B211}">
   <ds:schemaRefs>
     <ds:schemaRef ds:uri="http://schemas.openxmlformats.org/officeDocument/2006/bibliography"/>
   </ds:schemaRefs>

--- a/РПЗ.docx
+++ b/РПЗ.docx
@@ -2772,6 +2772,10 @@
         <w:keepNext/>
       </w:pPr>
       <w:r>
+        <w:rPr>
+          <w:noProof/>
+          <w:lang w:eastAsia="ru-RU"/>
+        </w:rPr>
         <w:drawing>
           <wp:inline distT="0" distB="0" distL="0" distR="0" wp14:anchorId="0F787056" wp14:editId="4C18951A">
             <wp:extent cx="5940425" cy="4285615"/>
@@ -2808,8 +2812,6 @@
           </wp:inline>
         </w:drawing>
       </w:r>
-      <w:bookmarkStart w:id="2" w:name="_GoBack"/>
-      <w:bookmarkEnd w:id="2"/>
     </w:p>
     <w:p>
       <w:pPr>
@@ -3117,29 +3119,107 @@
     </w:p>
     <w:p>
       <w:pPr>
+        <w:jc w:val="both"/>
         <w:rPr>
           <w:rFonts w:ascii="Times New Roman" w:hAnsi="Times New Roman" w:cs="Times New Roman"/>
           <w:sz w:val="28"/>
           <w:szCs w:val="28"/>
         </w:rPr>
       </w:pPr>
-      <w:proofErr w:type="spellStart"/>
       <w:r>
         <w:rPr>
           <w:rFonts w:ascii="Times New Roman" w:hAnsi="Times New Roman" w:cs="Times New Roman"/>
           <w:sz w:val="28"/>
           <w:szCs w:val="28"/>
         </w:rPr>
-        <w:t>Вывфыв</w:t>
-      </w:r>
-      <w:proofErr w:type="spellEnd"/>
+        <w:t xml:space="preserve">Тип производства - </w:t>
+      </w:r>
+      <w:bookmarkStart w:id="2" w:name="_GoBack"/>
+      <w:bookmarkEnd w:id="2"/>
+      <w:r>
+        <w:rPr>
+          <w:rFonts w:ascii="Times New Roman" w:hAnsi="Times New Roman" w:cs="Times New Roman"/>
+          <w:sz w:val="28"/>
+          <w:szCs w:val="28"/>
+        </w:rPr>
+        <w:t>серийное.</w:t>
+      </w:r>
     </w:p>
     <w:p>
-      <w:proofErr w:type="spellStart"/>
-      <w:r>
-        <w:t>ыфвыфв</w:t>
-      </w:r>
-      <w:proofErr w:type="spellEnd"/>
+      <w:pPr>
+        <w:pStyle w:val="24"/>
+      </w:pPr>
+      <w:r>
+        <w:t>Используемы материал</w:t>
+      </w:r>
+      <w:r>
+        <w:t xml:space="preserve"> детали – сталь 09Х16Н4Б ГОСТ 5632-2014. Данный материал относится к нержавеющим деформируемым сталям и сплавам на железоникелевой и никелевой основах, предназначенных для работы в коррозионно-активных средах и при высоких температурах.</w:t>
+      </w:r>
+    </w:p>
+    <w:p>
+      <w:pPr>
+        <w:spacing w:line="360" w:lineRule="auto"/>
+        <w:ind w:firstLine="709"/>
+        <w:jc w:val="both"/>
+        <w:rPr>
+          <w:rFonts w:ascii="Times New Roman" w:hAnsi="Times New Roman" w:cs="Times New Roman"/>
+          <w:sz w:val="28"/>
+          <w:szCs w:val="28"/>
+        </w:rPr>
+      </w:pPr>
+      <w:r>
+        <w:rPr>
+          <w:rFonts w:ascii="Times New Roman" w:hAnsi="Times New Roman" w:cs="Times New Roman"/>
+          <w:sz w:val="28"/>
+          <w:szCs w:val="28"/>
+        </w:rPr>
+        <w:t>Сталь 09Х16Н4Б – сталь мартенситного класса; используется для изготовления труб пароперегревателей и трубопроводов установок сверхвысокого давления, в листовом прокате. Рекомендуемая температура применения – 650</w:t>
+      </w:r>
+      <w:r>
+        <w:rPr>
+          <w:rFonts w:ascii="Times New Roman" w:hAnsi="Times New Roman" w:cs="Times New Roman"/>
+          <w:sz w:val="28"/>
+          <w:szCs w:val="28"/>
+          <w:vertAlign w:val="superscript"/>
+        </w:rPr>
+        <w:t>0</w:t>
+      </w:r>
+      <w:r>
+        <w:rPr>
+          <w:rFonts w:ascii="Times New Roman" w:hAnsi="Times New Roman" w:cs="Times New Roman"/>
+          <w:sz w:val="28"/>
+          <w:szCs w:val="28"/>
+        </w:rPr>
+        <w:t>С.</w:t>
+      </w:r>
+    </w:p>
+    <w:p>
+      <w:pPr>
+        <w:spacing w:line="360" w:lineRule="auto"/>
+        <w:jc w:val="both"/>
+        <w:rPr>
+          <w:rFonts w:ascii="Times New Roman" w:hAnsi="Times New Roman" w:cs="Times New Roman"/>
+          <w:sz w:val="28"/>
+          <w:szCs w:val="28"/>
+        </w:rPr>
+      </w:pPr>
+      <w:r>
+        <w:rPr>
+          <w:rFonts w:ascii="Times New Roman" w:hAnsi="Times New Roman" w:cs="Times New Roman"/>
+          <w:sz w:val="28"/>
+          <w:szCs w:val="28"/>
+        </w:rPr>
+        <w:t>Химический состав и механические свойства представлены в таблицах 1 и 2.</w:t>
+      </w:r>
+    </w:p>
+    <w:p>
+      <w:pPr>
+        <w:rPr>
+          <w:rFonts w:ascii="Times New Roman" w:hAnsi="Times New Roman" w:cs="Times New Roman"/>
+          <w:sz w:val="28"/>
+          <w:szCs w:val="28"/>
+        </w:rPr>
+      </w:pPr>
     </w:p>
     <w:sectPr>
       <w:footerReference w:type="default" r:id="rId11"/>
@@ -3225,7 +3305,7 @@
             <w:noProof/>
             <w:color w:val="000000" w:themeColor="text1"/>
           </w:rPr>
-          <w:t>6</w:t>
+          <w:t>4</w:t>
         </w:r>
         <w:r>
           <w:rPr>
@@ -8531,6 +8611,7 @@
   <w:style w:type="character" w:default="1" w:styleId="a0">
     <w:name w:val="Default Paragraph Font"/>
     <w:uiPriority w:val="1"/>
+    <w:semiHidden/>
     <w:unhideWhenUsed/>
   </w:style>
   <w:style w:type="table" w:default="1" w:styleId="a1">
@@ -9637,7 +9718,7 @@
 </file>
 
 <file path=customXml/itemProps1.xml><?xml version="1.0" encoding="utf-8"?>
-<ds:datastoreItem xmlns:ds="http://schemas.openxmlformats.org/officeDocument/2006/customXml" ds:itemID="{64ABCD86-9194-4DCF-96BB-812B8582B211}">
+<ds:datastoreItem xmlns:ds="http://schemas.openxmlformats.org/officeDocument/2006/customXml" ds:itemID="{554C6962-0600-42F2-8117-2DAA5BA2ABD4}">
   <ds:schemaRefs>
     <ds:schemaRef ds:uri="http://schemas.openxmlformats.org/officeDocument/2006/bibliography"/>
   </ds:schemaRefs>

--- a/РПЗ.docx
+++ b/РПЗ.docx
@@ -3134,8 +3134,6 @@
         </w:rPr>
         <w:t xml:space="preserve">Тип производства - </w:t>
       </w:r>
-      <w:bookmarkStart w:id="2" w:name="_GoBack"/>
-      <w:bookmarkEnd w:id="2"/>
       <w:r>
         <w:rPr>
           <w:rFonts w:ascii="Times New Roman" w:hAnsi="Times New Roman" w:cs="Times New Roman"/>
@@ -3153,14 +3151,212 @@
         <w:t>Используемы материал</w:t>
       </w:r>
       <w:r>
-        <w:t xml:space="preserve"> детали – сталь 09Х16Н4Б ГОСТ 5632-2014. Данный материал относится к нержавеющим деформируемым сталям и сплавам на железоникелевой и никелевой основах, предназначенных для работы в коррозионно-активных средах и при высоких температурах.</w:t>
+        <w:t xml:space="preserve"> детали – сталь </w:t>
+      </w:r>
+      <w:r>
+        <w:t>3</w:t>
+      </w:r>
+      <w:r>
+        <w:t>0ХН2М</w:t>
+      </w:r>
+      <w:r>
+        <w:t>ФА</w:t>
+      </w:r>
+      <w:r>
+        <w:t xml:space="preserve"> </w:t>
+      </w:r>
+      <w:r>
+        <w:t>ГОСТ 4543-2016</w:t>
+      </w:r>
+      <w:r>
+        <w:t>. Расшифровка используемого материала:</w:t>
       </w:r>
     </w:p>
     <w:p>
       <w:pPr>
-        <w:spacing w:line="360" w:lineRule="auto"/>
-        <w:ind w:firstLine="709"/>
-        <w:jc w:val="both"/>
+        <w:pStyle w:val="24"/>
+        <w:numPr>
+          <w:ilvl w:val="0"/>
+          <w:numId w:val="44"/>
+        </w:numPr>
+        <w:ind w:left="709" w:hanging="425"/>
+      </w:pPr>
+      <w:r>
+        <w:t>м</w:t>
+      </w:r>
+      <w:r>
+        <w:t xml:space="preserve">ассовая доля углерода </w:t>
+      </w:r>
+      <w:proofErr w:type="gramStart"/>
+      <w:r>
+        <w:t>в стал</w:t>
+      </w:r>
+      <w:r>
+        <w:t>и</w:t>
+      </w:r>
+      <w:proofErr w:type="gramEnd"/>
+      <w:r>
+        <w:t xml:space="preserve"> 30ХН2МФА примерно равна 0,30%;</w:t>
+      </w:r>
+    </w:p>
+    <w:p>
+      <w:pPr>
+        <w:pStyle w:val="24"/>
+        <w:numPr>
+          <w:ilvl w:val="0"/>
+          <w:numId w:val="44"/>
+        </w:numPr>
+        <w:ind w:left="709" w:hanging="425"/>
+      </w:pPr>
+      <w:r>
+        <w:t>б</w:t>
+      </w:r>
+      <w:r>
+        <w:t>уква Х в обозначении стали указывае</w:t>
+      </w:r>
+      <w:r>
+        <w:t>т, что сталь легирована хромом, о</w:t>
+      </w:r>
+      <w:r>
+        <w:t>тсутствие за буквой цифр означает, что массовая доля этого легирую</w:t>
+      </w:r>
+      <w:r>
+        <w:t>щего элемента не превышает 1,5%;</w:t>
+      </w:r>
+    </w:p>
+    <w:p>
+      <w:pPr>
+        <w:pStyle w:val="24"/>
+        <w:numPr>
+          <w:ilvl w:val="0"/>
+          <w:numId w:val="44"/>
+        </w:numPr>
+        <w:ind w:left="709" w:hanging="425"/>
+      </w:pPr>
+      <w:r>
+        <w:t>б</w:t>
+      </w:r>
+      <w:r>
+        <w:t>уква Н в обозначении стали указывает,</w:t>
+      </w:r>
+      <w:r>
+        <w:t xml:space="preserve"> что сталь легирована никелем, ц</w:t>
+      </w:r>
+      <w:r>
+        <w:t>ифра 2 за буквой означает, что массовая доля этого легирую</w:t>
+      </w:r>
+      <w:r>
+        <w:t>щего элемента примерно равна 2%;</w:t>
+      </w:r>
+    </w:p>
+    <w:p>
+      <w:pPr>
+        <w:pStyle w:val="24"/>
+        <w:numPr>
+          <w:ilvl w:val="0"/>
+          <w:numId w:val="44"/>
+        </w:numPr>
+        <w:ind w:left="709" w:hanging="425"/>
+      </w:pPr>
+      <w:r>
+        <w:t>б</w:t>
+      </w:r>
+      <w:r>
+        <w:t>уква М в обозначении стали указывает, чт</w:t>
+      </w:r>
+      <w:r>
+        <w:t>о сталь легирована молибденом, о</w:t>
+      </w:r>
+      <w:r>
+        <w:t>тсутствие за буквой цифр означает, что массовая доля этого легирую</w:t>
+      </w:r>
+      <w:r>
+        <w:t>щего элемента не превышает 1,5%;</w:t>
+      </w:r>
+    </w:p>
+    <w:p>
+      <w:pPr>
+        <w:pStyle w:val="24"/>
+        <w:numPr>
+          <w:ilvl w:val="0"/>
+          <w:numId w:val="44"/>
+        </w:numPr>
+        <w:ind w:left="709" w:hanging="425"/>
+      </w:pPr>
+      <w:r>
+        <w:lastRenderedPageBreak/>
+        <w:t>б</w:t>
+      </w:r>
+      <w:r>
+        <w:t>уква Ф в обозначении стали указывает,</w:t>
+      </w:r>
+      <w:r>
+        <w:t xml:space="preserve"> что сталь легирована ванадий, о</w:t>
+      </w:r>
+      <w:r>
+        <w:t>тсутствие за буквой цифр означает, что массовая доля этого легирую</w:t>
+      </w:r>
+      <w:r>
+        <w:t>щего элемента не превышает 1,5%;</w:t>
+      </w:r>
+    </w:p>
+    <w:p>
+      <w:pPr>
+        <w:pStyle w:val="24"/>
+        <w:numPr>
+          <w:ilvl w:val="0"/>
+          <w:numId w:val="44"/>
+        </w:numPr>
+        <w:ind w:left="709" w:hanging="425"/>
+      </w:pPr>
+      <w:r>
+        <w:t>б</w:t>
+      </w:r>
+      <w:r>
+        <w:t xml:space="preserve">уква А в обозначении стали указывает, что сталь высококачественная, т.е. — сталь с повышенными требованиями к химическому составу и макроструктуре металлопродукции из нее по </w:t>
+      </w:r>
+      <w:r>
+        <w:t>сравнению с качественной сталью.</w:t>
+      </w:r>
+    </w:p>
+    <w:p>
+      <w:pPr>
+        <w:pStyle w:val="24"/>
+      </w:pPr>
+      <w:r>
+        <w:t xml:space="preserve">Данный материал относится к </w:t>
+      </w:r>
+      <w:r>
+        <w:t>конструкционным легированным сталям, предназначенным</w:t>
+      </w:r>
+      <w:r>
+        <w:t xml:space="preserve"> для работы в </w:t>
+      </w:r>
+      <w:r>
+        <w:t xml:space="preserve">узлах ответственных деталей турбин и компрессорных машин, работающих при высоких температурах, таких как: валы, цельнокованые роторы, диски, детали редукторов, болты, шпильки и т.п. </w:t>
+      </w:r>
+      <w:r>
+        <w:t>Химический состав и механические свойства</w:t>
+      </w:r>
+      <w:r>
+        <w:t xml:space="preserve"> </w:t>
+      </w:r>
+      <w:r>
+        <w:t>данной стали представлен</w:t>
+      </w:r>
+      <w:r>
+        <w:t>ы</w:t>
+      </w:r>
+      <w:r>
+        <w:t xml:space="preserve"> в таблице 1</w:t>
+      </w:r>
+      <w:r>
+        <w:t xml:space="preserve"> и 2, соответвенно.</w:t>
+      </w:r>
+    </w:p>
+    <w:p>
+      <w:pPr>
+        <w:jc w:val="right"/>
         <w:rPr>
           <w:rFonts w:ascii="Times New Roman" w:hAnsi="Times New Roman" w:cs="Times New Roman"/>
           <w:sz w:val="28"/>
@@ -3173,8 +3369,4348 @@
           <w:sz w:val="28"/>
           <w:szCs w:val="28"/>
         </w:rPr>
-        <w:t>Сталь 09Х16Н4Б – сталь мартенситного класса; используется для изготовления труб пароперегревателей и трубопроводов установок сверхвысокого давления, в листовом прокате. Рекомендуемая температура применения – 650</w:t>
-      </w:r>
+        <w:t xml:space="preserve">Таблица </w:t>
+      </w:r>
+      <w:r>
+        <w:rPr>
+          <w:rFonts w:ascii="Times New Roman" w:hAnsi="Times New Roman" w:cs="Times New Roman"/>
+          <w:sz w:val="28"/>
+          <w:szCs w:val="28"/>
+        </w:rPr>
+        <w:fldChar w:fldCharType="begin"/>
+      </w:r>
+      <w:r>
+        <w:rPr>
+          <w:rFonts w:ascii="Times New Roman" w:hAnsi="Times New Roman" w:cs="Times New Roman"/>
+          <w:sz w:val="28"/>
+          <w:szCs w:val="28"/>
+        </w:rPr>
+        <w:instrText xml:space="preserve"> SEQ Таблица \* ARABIC </w:instrText>
+      </w:r>
+      <w:r>
+        <w:rPr>
+          <w:rFonts w:ascii="Times New Roman" w:hAnsi="Times New Roman" w:cs="Times New Roman"/>
+          <w:sz w:val="28"/>
+          <w:szCs w:val="28"/>
+        </w:rPr>
+        <w:fldChar w:fldCharType="separate"/>
+      </w:r>
+      <w:r>
+        <w:rPr>
+          <w:rFonts w:ascii="Times New Roman" w:hAnsi="Times New Roman" w:cs="Times New Roman"/>
+          <w:noProof/>
+          <w:sz w:val="28"/>
+          <w:szCs w:val="28"/>
+        </w:rPr>
+        <w:t>1</w:t>
+      </w:r>
+      <w:r>
+        <w:rPr>
+          <w:rFonts w:ascii="Times New Roman" w:hAnsi="Times New Roman" w:cs="Times New Roman"/>
+          <w:sz w:val="28"/>
+          <w:szCs w:val="28"/>
+        </w:rPr>
+        <w:fldChar w:fldCharType="end"/>
+      </w:r>
+      <w:r>
+        <w:rPr>
+          <w:rFonts w:ascii="Times New Roman" w:hAnsi="Times New Roman" w:cs="Times New Roman"/>
+          <w:sz w:val="28"/>
+          <w:szCs w:val="28"/>
+        </w:rPr>
+        <w:t>. Химический состав стали 30ХН2МФА</w:t>
+      </w:r>
+    </w:p>
+    <w:tbl>
+      <w:tblPr>
+        <w:tblStyle w:val="a4"/>
+        <w:tblW w:w="0" w:type="auto"/>
+        <w:jc w:val="center"/>
+        <w:tblLook w:val="04A0" w:firstRow="1" w:lastRow="0" w:firstColumn="1" w:lastColumn="0" w:noHBand="0" w:noVBand="1"/>
+      </w:tblPr>
+      <w:tblGrid>
+        <w:gridCol w:w="1477"/>
+        <w:gridCol w:w="1476"/>
+        <w:gridCol w:w="1264"/>
+        <w:gridCol w:w="1264"/>
+        <w:gridCol w:w="1264"/>
+        <w:gridCol w:w="1264"/>
+        <w:gridCol w:w="1336"/>
+      </w:tblGrid>
+      <w:tr>
+        <w:trPr>
+          <w:jc w:val="center"/>
+        </w:trPr>
+        <w:tc>
+          <w:tcPr>
+            <w:tcW w:w="9345" w:type="dxa"/>
+            <w:gridSpan w:val="7"/>
+            <w:vAlign w:val="center"/>
+          </w:tcPr>
+          <w:p>
+            <w:pPr>
+              <w:pStyle w:val="24"/>
+              <w:ind w:firstLine="0"/>
+              <w:jc w:val="center"/>
+            </w:pPr>
+            <w:r>
+              <w:t>Массовая доля элементов, %</w:t>
+            </w:r>
+          </w:p>
+        </w:tc>
+      </w:tr>
+      <w:tr>
+        <w:trPr>
+          <w:jc w:val="center"/>
+        </w:trPr>
+        <w:tc>
+          <w:tcPr>
+            <w:tcW w:w="1335" w:type="dxa"/>
+            <w:vAlign w:val="center"/>
+          </w:tcPr>
+          <w:p>
+            <w:pPr>
+              <w:pStyle w:val="24"/>
+              <w:ind w:firstLine="0"/>
+              <w:jc w:val="center"/>
+              <w:rPr>
+                <w:lang w:val="en-US"/>
+              </w:rPr>
+            </w:pPr>
+            <w:r>
+              <w:rPr>
+                <w:lang w:val="en-US"/>
+              </w:rPr>
+              <w:t>C</w:t>
+            </w:r>
+          </w:p>
+        </w:tc>
+        <w:tc>
+          <w:tcPr>
+            <w:tcW w:w="1335" w:type="dxa"/>
+            <w:vAlign w:val="center"/>
+          </w:tcPr>
+          <w:p>
+            <w:pPr>
+              <w:pStyle w:val="24"/>
+              <w:ind w:firstLine="0"/>
+              <w:jc w:val="center"/>
+              <w:rPr>
+                <w:lang w:val="en-US"/>
+              </w:rPr>
+            </w:pPr>
+            <w:r>
+              <w:rPr>
+                <w:lang w:val="en-US"/>
+              </w:rPr>
+              <w:t>Si</w:t>
+            </w:r>
+          </w:p>
+        </w:tc>
+        <w:tc>
+          <w:tcPr>
+            <w:tcW w:w="1335" w:type="dxa"/>
+            <w:vAlign w:val="center"/>
+          </w:tcPr>
+          <w:p>
+            <w:pPr>
+              <w:pStyle w:val="24"/>
+              <w:ind w:firstLine="0"/>
+              <w:jc w:val="center"/>
+              <w:rPr>
+                <w:lang w:val="en-US"/>
+              </w:rPr>
+            </w:pPr>
+            <w:proofErr w:type="spellStart"/>
+            <w:r>
+              <w:rPr>
+                <w:lang w:val="en-US"/>
+              </w:rPr>
+              <w:t>Mn</w:t>
+            </w:r>
+            <w:proofErr w:type="spellEnd"/>
+          </w:p>
+        </w:tc>
+        <w:tc>
+          <w:tcPr>
+            <w:tcW w:w="1335" w:type="dxa"/>
+            <w:vAlign w:val="center"/>
+          </w:tcPr>
+          <w:p>
+            <w:pPr>
+              <w:pStyle w:val="24"/>
+              <w:ind w:firstLine="0"/>
+              <w:jc w:val="center"/>
+              <w:rPr>
+                <w:lang w:val="en-US"/>
+              </w:rPr>
+            </w:pPr>
+            <w:r>
+              <w:rPr>
+                <w:lang w:val="en-US"/>
+              </w:rPr>
+              <w:t>Cr</w:t>
+            </w:r>
+          </w:p>
+        </w:tc>
+        <w:tc>
+          <w:tcPr>
+            <w:tcW w:w="1335" w:type="dxa"/>
+            <w:vAlign w:val="center"/>
+          </w:tcPr>
+          <w:p>
+            <w:pPr>
+              <w:pStyle w:val="24"/>
+              <w:ind w:firstLine="0"/>
+              <w:jc w:val="center"/>
+              <w:rPr>
+                <w:lang w:val="en-US"/>
+              </w:rPr>
+            </w:pPr>
+            <w:r>
+              <w:rPr>
+                <w:lang w:val="en-US"/>
+              </w:rPr>
+              <w:t>Ni</w:t>
+            </w:r>
+          </w:p>
+        </w:tc>
+        <w:tc>
+          <w:tcPr>
+            <w:tcW w:w="1335" w:type="dxa"/>
+            <w:vAlign w:val="center"/>
+          </w:tcPr>
+          <w:p>
+            <w:pPr>
+              <w:pStyle w:val="24"/>
+              <w:ind w:firstLine="0"/>
+              <w:jc w:val="center"/>
+              <w:rPr>
+                <w:lang w:val="en-US"/>
+              </w:rPr>
+            </w:pPr>
+            <w:r>
+              <w:rPr>
+                <w:lang w:val="en-US"/>
+              </w:rPr>
+              <w:t>Mo</w:t>
+            </w:r>
+          </w:p>
+        </w:tc>
+        <w:tc>
+          <w:tcPr>
+            <w:tcW w:w="1335" w:type="dxa"/>
+            <w:vAlign w:val="center"/>
+          </w:tcPr>
+          <w:p>
+            <w:pPr>
+              <w:pStyle w:val="24"/>
+              <w:ind w:firstLine="0"/>
+              <w:jc w:val="center"/>
+              <w:rPr>
+                <w:lang w:val="en-US"/>
+              </w:rPr>
+            </w:pPr>
+            <w:r>
+              <w:rPr>
+                <w:lang w:val="en-US"/>
+              </w:rPr>
+              <w:t>V</w:t>
+            </w:r>
+          </w:p>
+        </w:tc>
+      </w:tr>
+      <w:tr>
+        <w:trPr>
+          <w:jc w:val="center"/>
+        </w:trPr>
+        <w:tc>
+          <w:tcPr>
+            <w:tcW w:w="1335" w:type="dxa"/>
+            <w:vAlign w:val="center"/>
+          </w:tcPr>
+          <w:p>
+            <w:pPr>
+              <w:pStyle w:val="24"/>
+              <w:ind w:firstLine="0"/>
+              <w:jc w:val="center"/>
+              <w:rPr>
+                <w:lang w:val="en-US"/>
+              </w:rPr>
+            </w:pPr>
+            <w:r>
+              <w:rPr>
+                <w:lang w:val="en-US"/>
+              </w:rPr>
+              <w:t>0,27 – 0,34</w:t>
+            </w:r>
+          </w:p>
+        </w:tc>
+        <w:tc>
+          <w:tcPr>
+            <w:tcW w:w="1335" w:type="dxa"/>
+            <w:vAlign w:val="center"/>
+          </w:tcPr>
+          <w:p>
+            <w:pPr>
+              <w:pStyle w:val="24"/>
+              <w:ind w:firstLine="0"/>
+              <w:jc w:val="center"/>
+              <w:rPr>
+                <w:lang w:val="en-US"/>
+              </w:rPr>
+            </w:pPr>
+            <w:r>
+              <w:rPr>
+                <w:lang w:val="en-US"/>
+              </w:rPr>
+              <w:t>0,17 – 0,37</w:t>
+            </w:r>
+          </w:p>
+        </w:tc>
+        <w:tc>
+          <w:tcPr>
+            <w:tcW w:w="1335" w:type="dxa"/>
+            <w:vAlign w:val="center"/>
+          </w:tcPr>
+          <w:p>
+            <w:pPr>
+              <w:pStyle w:val="24"/>
+              <w:ind w:firstLine="0"/>
+              <w:jc w:val="center"/>
+              <w:rPr>
+                <w:lang w:val="en-US"/>
+              </w:rPr>
+            </w:pPr>
+            <w:r>
+              <w:rPr>
+                <w:lang w:val="en-US"/>
+              </w:rPr>
+              <w:t>0,3 – 0,6</w:t>
+            </w:r>
+          </w:p>
+        </w:tc>
+        <w:tc>
+          <w:tcPr>
+            <w:tcW w:w="1335" w:type="dxa"/>
+            <w:vAlign w:val="center"/>
+          </w:tcPr>
+          <w:p>
+            <w:pPr>
+              <w:pStyle w:val="24"/>
+              <w:ind w:firstLine="0"/>
+              <w:jc w:val="center"/>
+              <w:rPr>
+                <w:lang w:val="en-US"/>
+              </w:rPr>
+            </w:pPr>
+            <w:r>
+              <w:rPr>
+                <w:lang w:val="en-US"/>
+              </w:rPr>
+              <w:t>0,6 – 0,9</w:t>
+            </w:r>
+          </w:p>
+        </w:tc>
+        <w:tc>
+          <w:tcPr>
+            <w:tcW w:w="1335" w:type="dxa"/>
+            <w:vAlign w:val="center"/>
+          </w:tcPr>
+          <w:p>
+            <w:pPr>
+              <w:pStyle w:val="24"/>
+              <w:ind w:firstLine="0"/>
+              <w:jc w:val="center"/>
+              <w:rPr>
+                <w:lang w:val="en-US"/>
+              </w:rPr>
+            </w:pPr>
+            <w:r>
+              <w:rPr>
+                <w:lang w:val="en-US"/>
+              </w:rPr>
+              <w:t>2,0 – 2,4</w:t>
+            </w:r>
+          </w:p>
+        </w:tc>
+        <w:tc>
+          <w:tcPr>
+            <w:tcW w:w="1335" w:type="dxa"/>
+            <w:vAlign w:val="center"/>
+          </w:tcPr>
+          <w:p>
+            <w:pPr>
+              <w:pStyle w:val="24"/>
+              <w:ind w:firstLine="0"/>
+              <w:jc w:val="center"/>
+              <w:rPr>
+                <w:lang w:val="en-US"/>
+              </w:rPr>
+            </w:pPr>
+            <w:r>
+              <w:rPr>
+                <w:lang w:val="en-US"/>
+              </w:rPr>
+              <w:t>0,2 – 0,3</w:t>
+            </w:r>
+          </w:p>
+        </w:tc>
+        <w:tc>
+          <w:tcPr>
+            <w:tcW w:w="1335" w:type="dxa"/>
+            <w:vAlign w:val="center"/>
+          </w:tcPr>
+          <w:p>
+            <w:pPr>
+              <w:pStyle w:val="24"/>
+              <w:ind w:firstLine="0"/>
+              <w:jc w:val="center"/>
+            </w:pPr>
+            <w:r>
+              <w:rPr>
+                <w:lang w:val="en-US"/>
+              </w:rPr>
+              <w:t>0,1 – 0,18</w:t>
+            </w:r>
+          </w:p>
+        </w:tc>
+      </w:tr>
+    </w:tbl>
+    <w:p>
+      <w:pPr>
+        <w:pStyle w:val="a8"/>
+        <w:spacing w:before="0" w:beforeAutospacing="0" w:after="160" w:afterAutospacing="0" w:line="259" w:lineRule="auto"/>
+        <w:rPr>
+          <w:rFonts w:eastAsiaTheme="minorHAnsi"/>
+          <w:sz w:val="28"/>
+          <w:szCs w:val="28"/>
+          <w:lang w:eastAsia="en-US"/>
+        </w:rPr>
+      </w:pPr>
+    </w:p>
+    <w:p>
+      <w:pPr>
+        <w:pStyle w:val="a8"/>
+        <w:spacing w:before="0" w:beforeAutospacing="0" w:after="160" w:afterAutospacing="0" w:line="259" w:lineRule="auto"/>
+        <w:jc w:val="center"/>
+        <w:rPr>
+          <w:rFonts w:eastAsiaTheme="minorHAnsi"/>
+          <w:sz w:val="28"/>
+          <w:szCs w:val="28"/>
+          <w:lang w:eastAsia="en-US"/>
+        </w:rPr>
+        <w:sectPr>
+          <w:footerReference w:type="default" r:id="rId11"/>
+          <w:pgSz w:w="11906" w:h="16838"/>
+          <w:pgMar w:top="1134" w:right="850" w:bottom="1134" w:left="1701" w:header="708" w:footer="708" w:gutter="0"/>
+          <w:cols w:space="708"/>
+          <w:titlePg/>
+          <w:docGrid w:linePitch="360"/>
+        </w:sectPr>
+      </w:pPr>
+    </w:p>
+    <w:p>
+      <w:pPr>
+        <w:pStyle w:val="a8"/>
+        <w:spacing w:before="0" w:beforeAutospacing="0" w:after="160" w:afterAutospacing="0" w:line="259" w:lineRule="auto"/>
+        <w:jc w:val="right"/>
+        <w:rPr>
+          <w:rFonts w:eastAsiaTheme="minorHAnsi"/>
+          <w:sz w:val="28"/>
+          <w:szCs w:val="28"/>
+          <w:lang w:eastAsia="en-US"/>
+        </w:rPr>
+      </w:pPr>
+      <w:r>
+        <w:rPr>
+          <w:sz w:val="28"/>
+          <w:szCs w:val="28"/>
+        </w:rPr>
+        <w:lastRenderedPageBreak/>
+        <w:t xml:space="preserve">Таблица </w:t>
+      </w:r>
+      <w:r>
+        <w:rPr>
+          <w:sz w:val="28"/>
+          <w:szCs w:val="28"/>
+        </w:rPr>
+        <w:fldChar w:fldCharType="begin"/>
+      </w:r>
+      <w:r>
+        <w:rPr>
+          <w:sz w:val="28"/>
+          <w:szCs w:val="28"/>
+        </w:rPr>
+        <w:instrText xml:space="preserve"> SEQ Таблица \* ARABIC </w:instrText>
+      </w:r>
+      <w:r>
+        <w:rPr>
+          <w:sz w:val="28"/>
+          <w:szCs w:val="28"/>
+        </w:rPr>
+        <w:fldChar w:fldCharType="separate"/>
+      </w:r>
+      <w:r>
+        <w:rPr>
+          <w:sz w:val="28"/>
+          <w:szCs w:val="28"/>
+        </w:rPr>
+        <w:t>2</w:t>
+      </w:r>
+      <w:r>
+        <w:rPr>
+          <w:sz w:val="28"/>
+          <w:szCs w:val="28"/>
+        </w:rPr>
+        <w:fldChar w:fldCharType="end"/>
+      </w:r>
+      <w:r>
+        <w:rPr>
+          <w:sz w:val="28"/>
+          <w:szCs w:val="28"/>
+        </w:rPr>
+        <w:t>. Механические свойства стали 30ХН2МФА</w:t>
+      </w:r>
+    </w:p>
+    <w:tbl>
+      <w:tblPr>
+        <w:tblStyle w:val="a4"/>
+        <w:tblW w:w="14763" w:type="dxa"/>
+        <w:tblInd w:w="-167" w:type="dxa"/>
+        <w:tblLook w:val="04A0" w:firstRow="1" w:lastRow="0" w:firstColumn="1" w:lastColumn="0" w:noHBand="0" w:noVBand="1"/>
+      </w:tblPr>
+      <w:tblGrid>
+        <w:gridCol w:w="1155"/>
+        <w:gridCol w:w="3260"/>
+        <w:gridCol w:w="1559"/>
+        <w:gridCol w:w="992"/>
+        <w:gridCol w:w="1418"/>
+        <w:gridCol w:w="1276"/>
+        <w:gridCol w:w="992"/>
+        <w:gridCol w:w="992"/>
+        <w:gridCol w:w="1843"/>
+        <w:gridCol w:w="1276"/>
+      </w:tblGrid>
+      <w:tr>
+        <w:tc>
+          <w:tcPr>
+            <w:tcW w:w="14763" w:type="dxa"/>
+            <w:gridSpan w:val="10"/>
+            <w:shd w:val="clear" w:color="auto" w:fill="FFF2CC" w:themeFill="accent4" w:themeFillTint="33"/>
+            <w:vAlign w:val="center"/>
+          </w:tcPr>
+          <w:p>
+            <w:pPr>
+              <w:pStyle w:val="a8"/>
+              <w:spacing w:before="0" w:beforeAutospacing="0" w:after="160" w:afterAutospacing="0" w:line="259" w:lineRule="auto"/>
+              <w:jc w:val="center"/>
+              <w:rPr>
+                <w:rFonts w:eastAsiaTheme="minorHAnsi"/>
+                <w:sz w:val="28"/>
+                <w:szCs w:val="28"/>
+                <w:lang w:eastAsia="en-US"/>
+              </w:rPr>
+            </w:pPr>
+            <w:r>
+              <w:rPr>
+                <w:rFonts w:eastAsiaTheme="minorHAnsi"/>
+                <w:sz w:val="28"/>
+                <w:szCs w:val="28"/>
+                <w:lang w:eastAsia="en-US"/>
+              </w:rPr>
+              <w:t>Механические свойства стали 30ХН2МФА</w:t>
+            </w:r>
+          </w:p>
+        </w:tc>
+      </w:tr>
+      <w:tr>
+        <w:tc>
+          <w:tcPr>
+            <w:tcW w:w="1155" w:type="dxa"/>
+            <w:vAlign w:val="center"/>
+          </w:tcPr>
+          <w:p>
+            <w:pPr>
+              <w:pStyle w:val="a8"/>
+              <w:spacing w:before="0" w:beforeAutospacing="0" w:after="160" w:afterAutospacing="0" w:line="259" w:lineRule="auto"/>
+              <w:jc w:val="center"/>
+              <w:rPr>
+                <w:rFonts w:eastAsiaTheme="minorHAnsi"/>
+                <w:sz w:val="28"/>
+                <w:szCs w:val="28"/>
+                <w:lang w:eastAsia="en-US"/>
+              </w:rPr>
+            </w:pPr>
+            <w:r>
+              <w:rPr>
+                <w:rFonts w:eastAsiaTheme="minorHAnsi"/>
+                <w:sz w:val="28"/>
+                <w:szCs w:val="28"/>
+                <w:lang w:eastAsia="en-US"/>
+              </w:rPr>
+              <w:t>ГОСТ</w:t>
+            </w:r>
+          </w:p>
+        </w:tc>
+        <w:tc>
+          <w:tcPr>
+            <w:tcW w:w="3260" w:type="dxa"/>
+            <w:vAlign w:val="center"/>
+          </w:tcPr>
+          <w:p>
+            <w:pPr>
+              <w:pStyle w:val="a8"/>
+              <w:spacing w:before="0" w:beforeAutospacing="0" w:after="160" w:afterAutospacing="0" w:line="259" w:lineRule="auto"/>
+              <w:jc w:val="center"/>
+              <w:rPr>
+                <w:rFonts w:eastAsiaTheme="minorHAnsi"/>
+                <w:sz w:val="28"/>
+                <w:szCs w:val="28"/>
+                <w:lang w:eastAsia="en-US"/>
+              </w:rPr>
+            </w:pPr>
+            <w:r>
+              <w:rPr>
+                <w:rFonts w:eastAsiaTheme="minorHAnsi"/>
+                <w:sz w:val="28"/>
+                <w:szCs w:val="28"/>
+                <w:lang w:eastAsia="en-US"/>
+              </w:rPr>
+              <w:t>Состояние поставки, режим термообработки</w:t>
+            </w:r>
+          </w:p>
+        </w:tc>
+        <w:tc>
+          <w:tcPr>
+            <w:tcW w:w="1559" w:type="dxa"/>
+            <w:vAlign w:val="center"/>
+          </w:tcPr>
+          <w:p>
+            <w:pPr>
+              <w:pStyle w:val="a8"/>
+              <w:spacing w:before="0" w:beforeAutospacing="0" w:after="160" w:afterAutospacing="0" w:line="259" w:lineRule="auto"/>
+              <w:jc w:val="center"/>
+              <w:rPr>
+                <w:rFonts w:eastAsiaTheme="minorHAnsi"/>
+                <w:sz w:val="28"/>
+                <w:szCs w:val="28"/>
+                <w:lang w:eastAsia="en-US"/>
+              </w:rPr>
+            </w:pPr>
+            <w:r>
+              <w:rPr>
+                <w:rFonts w:eastAsiaTheme="minorHAnsi"/>
+                <w:sz w:val="28"/>
+                <w:szCs w:val="28"/>
+                <w:lang w:eastAsia="en-US"/>
+              </w:rPr>
+              <w:t>Сечение, мм</w:t>
+            </w:r>
+          </w:p>
+        </w:tc>
+        <w:tc>
+          <w:tcPr>
+            <w:tcW w:w="992" w:type="dxa"/>
+            <w:vAlign w:val="center"/>
+          </w:tcPr>
+          <w:p>
+            <w:pPr>
+              <w:pStyle w:val="a8"/>
+              <w:spacing w:before="0" w:beforeAutospacing="0" w:after="160" w:afterAutospacing="0" w:line="259" w:lineRule="auto"/>
+              <w:jc w:val="center"/>
+              <w:rPr>
+                <w:rFonts w:eastAsiaTheme="minorHAnsi"/>
+                <w:sz w:val="28"/>
+                <w:szCs w:val="28"/>
+                <w:lang w:eastAsia="en-US"/>
+              </w:rPr>
+            </w:pPr>
+            <w:r>
+              <w:rPr>
+                <w:rFonts w:eastAsiaTheme="minorHAnsi"/>
+                <w:sz w:val="28"/>
+                <w:szCs w:val="28"/>
+                <w:lang w:eastAsia="en-US"/>
+              </w:rPr>
+              <w:t>КП</w:t>
+            </w:r>
+          </w:p>
+        </w:tc>
+        <w:tc>
+          <w:tcPr>
+            <w:tcW w:w="1418" w:type="dxa"/>
+            <w:vAlign w:val="center"/>
+          </w:tcPr>
+          <w:p>
+            <w:pPr>
+              <w:pStyle w:val="a8"/>
+              <w:spacing w:before="0" w:beforeAutospacing="0" w:after="160" w:afterAutospacing="0" w:line="259" w:lineRule="auto"/>
+              <w:jc w:val="center"/>
+              <w:rPr>
+                <w:rFonts w:eastAsiaTheme="minorHAnsi"/>
+                <w:sz w:val="28"/>
+                <w:szCs w:val="28"/>
+                <w:lang w:eastAsia="en-US"/>
+              </w:rPr>
+            </w:pPr>
+            <m:oMathPara>
+              <m:oMath>
+                <m:sSub>
+                  <m:sSubPr>
+                    <m:ctrlPr>
+                      <w:rPr>
+                        <w:rFonts w:ascii="Cambria Math" w:eastAsiaTheme="minorHAnsi" w:hAnsi="Cambria Math"/>
+                        <w:i/>
+                        <w:sz w:val="28"/>
+                        <w:szCs w:val="28"/>
+                        <w:lang w:eastAsia="en-US"/>
+                      </w:rPr>
+                    </m:ctrlPr>
+                  </m:sSubPr>
+                  <m:e>
+                    <m:r>
+                      <w:rPr>
+                        <w:rFonts w:ascii="Cambria Math" w:hAnsi="Cambria Math"/>
+                        <w:sz w:val="28"/>
+                        <w:szCs w:val="28"/>
+                      </w:rPr>
+                      <m:t>σ</m:t>
+                    </m:r>
+                  </m:e>
+                  <m:sub>
+                    <m:r>
+                      <w:rPr>
+                        <w:rFonts w:ascii="Cambria Math" w:hAnsi="Cambria Math"/>
+                        <w:sz w:val="28"/>
+                        <w:szCs w:val="28"/>
+                      </w:rPr>
+                      <m:t>0,2</m:t>
+                    </m:r>
+                  </m:sub>
+                </m:sSub>
+                <m:r>
+                  <w:rPr>
+                    <w:rFonts w:ascii="Cambria Math" w:eastAsiaTheme="minorHAnsi" w:hAnsi="Cambria Math"/>
+                    <w:sz w:val="28"/>
+                    <w:szCs w:val="28"/>
+                    <w:lang w:eastAsia="en-US"/>
+                  </w:rPr>
+                  <m:t>, МПа</m:t>
+                </m:r>
+              </m:oMath>
+            </m:oMathPara>
+          </w:p>
+        </w:tc>
+        <w:tc>
+          <w:tcPr>
+            <w:tcW w:w="1276" w:type="dxa"/>
+            <w:vAlign w:val="center"/>
+          </w:tcPr>
+          <w:p>
+            <w:pPr>
+              <w:pStyle w:val="a8"/>
+              <w:spacing w:before="0" w:beforeAutospacing="0" w:after="160" w:afterAutospacing="0" w:line="259" w:lineRule="auto"/>
+              <w:jc w:val="center"/>
+              <w:rPr>
+                <w:rFonts w:eastAsiaTheme="minorHAnsi"/>
+                <w:sz w:val="28"/>
+                <w:szCs w:val="28"/>
+                <w:lang w:eastAsia="en-US"/>
+              </w:rPr>
+            </w:pPr>
+            <m:oMathPara>
+              <m:oMath>
+                <m:sSub>
+                  <m:sSubPr>
+                    <m:ctrlPr>
+                      <w:rPr>
+                        <w:rFonts w:ascii="Cambria Math" w:eastAsiaTheme="minorHAnsi" w:hAnsi="Cambria Math"/>
+                        <w:i/>
+                        <w:sz w:val="28"/>
+                        <w:szCs w:val="28"/>
+                        <w:lang w:eastAsia="en-US"/>
+                      </w:rPr>
+                    </m:ctrlPr>
+                  </m:sSubPr>
+                  <m:e>
+                    <m:r>
+                      <w:rPr>
+                        <w:rFonts w:ascii="Cambria Math" w:hAnsi="Cambria Math"/>
+                        <w:sz w:val="28"/>
+                        <w:szCs w:val="28"/>
+                      </w:rPr>
+                      <m:t>σ</m:t>
+                    </m:r>
+                  </m:e>
+                  <m:sub>
+                    <m:r>
+                      <w:rPr>
+                        <w:rFonts w:ascii="Cambria Math" w:hAnsi="Cambria Math"/>
+                        <w:sz w:val="28"/>
+                        <w:szCs w:val="28"/>
+                      </w:rPr>
+                      <m:t>в</m:t>
+                    </m:r>
+                  </m:sub>
+                </m:sSub>
+                <m:r>
+                  <w:rPr>
+                    <w:rFonts w:ascii="Cambria Math" w:eastAsiaTheme="minorHAnsi" w:hAnsi="Cambria Math"/>
+                    <w:sz w:val="28"/>
+                    <w:szCs w:val="28"/>
+                    <w:lang w:eastAsia="en-US"/>
+                  </w:rPr>
+                  <m:t xml:space="preserve">, </m:t>
+                </m:r>
+                <m:r>
+                  <w:rPr>
+                    <w:rFonts w:ascii="Cambria Math" w:eastAsiaTheme="minorHAnsi" w:hAnsi="Cambria Math"/>
+                    <w:sz w:val="28"/>
+                    <w:szCs w:val="28"/>
+                    <w:lang w:eastAsia="en-US"/>
+                  </w:rPr>
+                  <m:t>МПа</m:t>
+                </m:r>
+              </m:oMath>
+            </m:oMathPara>
+          </w:p>
+        </w:tc>
+        <w:tc>
+          <w:tcPr>
+            <w:tcW w:w="992" w:type="dxa"/>
+            <w:vAlign w:val="center"/>
+          </w:tcPr>
+          <w:p>
+            <w:pPr>
+              <w:pStyle w:val="a8"/>
+              <w:spacing w:before="0" w:beforeAutospacing="0" w:after="160" w:afterAutospacing="0" w:line="259" w:lineRule="auto"/>
+              <w:jc w:val="center"/>
+              <w:rPr>
+                <w:rFonts w:eastAsiaTheme="minorHAnsi"/>
+                <w:sz w:val="28"/>
+                <w:szCs w:val="28"/>
+                <w:lang w:eastAsia="en-US"/>
+              </w:rPr>
+            </w:pPr>
+            <m:oMathPara>
+              <m:oMath>
+                <m:sSub>
+                  <m:sSubPr>
+                    <m:ctrlPr>
+                      <w:rPr>
+                        <w:rFonts w:ascii="Cambria Math" w:eastAsiaTheme="minorHAnsi" w:hAnsi="Cambria Math"/>
+                        <w:i/>
+                        <w:sz w:val="28"/>
+                        <w:szCs w:val="28"/>
+                        <w:lang w:eastAsia="en-US"/>
+                      </w:rPr>
+                    </m:ctrlPr>
+                  </m:sSubPr>
+                  <m:e>
+                    <m:r>
+                      <w:rPr>
+                        <w:rFonts w:ascii="Cambria Math" w:hAnsi="Cambria Math"/>
+                        <w:sz w:val="28"/>
+                        <w:szCs w:val="28"/>
+                      </w:rPr>
+                      <m:t>δ</m:t>
+                    </m:r>
+                  </m:e>
+                  <m:sub>
+                    <m:r>
+                      <w:rPr>
+                        <w:rFonts w:ascii="Cambria Math" w:hAnsi="Cambria Math"/>
+                        <w:sz w:val="28"/>
+                        <w:szCs w:val="28"/>
+                      </w:rPr>
+                      <m:t>5</m:t>
+                    </m:r>
+                  </m:sub>
+                </m:sSub>
+                <m:r>
+                  <w:rPr>
+                    <w:rFonts w:ascii="Cambria Math" w:eastAsiaTheme="minorHAnsi" w:hAnsi="Cambria Math"/>
+                    <w:sz w:val="28"/>
+                    <w:szCs w:val="28"/>
+                    <w:lang w:eastAsia="en-US"/>
+                  </w:rPr>
+                  <m:t>, %</m:t>
+                </m:r>
+              </m:oMath>
+            </m:oMathPara>
+          </w:p>
+        </w:tc>
+        <w:tc>
+          <w:tcPr>
+            <w:tcW w:w="992" w:type="dxa"/>
+            <w:vAlign w:val="center"/>
+          </w:tcPr>
+          <w:p>
+            <w:pPr>
+              <w:pStyle w:val="a8"/>
+              <w:spacing w:before="0" w:beforeAutospacing="0" w:after="160" w:afterAutospacing="0" w:line="259" w:lineRule="auto"/>
+              <w:jc w:val="center"/>
+              <w:rPr>
+                <w:rFonts w:eastAsiaTheme="minorHAnsi"/>
+                <w:sz w:val="28"/>
+                <w:szCs w:val="28"/>
+                <w:lang w:eastAsia="en-US"/>
+              </w:rPr>
+            </w:pPr>
+            <m:oMathPara>
+              <m:oMath>
+                <m:r>
+                  <w:rPr>
+                    <w:rFonts w:ascii="Cambria Math" w:hAnsi="Cambria Math"/>
+                    <w:sz w:val="28"/>
+                    <w:szCs w:val="28"/>
+                  </w:rPr>
+                  <m:t>ψ</m:t>
+                </m:r>
+                <m:r>
+                  <w:rPr>
+                    <w:rFonts w:ascii="Cambria Math" w:eastAsiaTheme="minorHAnsi" w:hAnsi="Cambria Math"/>
+                    <w:sz w:val="28"/>
+                    <w:szCs w:val="28"/>
+                    <w:lang w:eastAsia="en-US"/>
+                  </w:rPr>
+                  <m:t>, %</m:t>
+                </m:r>
+              </m:oMath>
+            </m:oMathPara>
+          </w:p>
+        </w:tc>
+        <w:tc>
+          <w:tcPr>
+            <w:tcW w:w="1843" w:type="dxa"/>
+            <w:vAlign w:val="center"/>
+          </w:tcPr>
+          <w:p>
+            <w:pPr>
+              <w:pStyle w:val="a8"/>
+              <w:spacing w:before="0" w:beforeAutospacing="0" w:after="160" w:afterAutospacing="0" w:line="259" w:lineRule="auto"/>
+              <w:jc w:val="center"/>
+              <w:rPr>
+                <w:rFonts w:eastAsiaTheme="minorHAnsi"/>
+                <w:sz w:val="28"/>
+                <w:szCs w:val="28"/>
+                <w:lang w:eastAsia="en-US"/>
+              </w:rPr>
+            </w:pPr>
+            <m:oMathPara>
+              <m:oMath>
+                <m:r>
+                  <w:rPr>
+                    <w:rFonts w:ascii="Cambria Math" w:eastAsiaTheme="minorHAnsi" w:hAnsi="Cambria Math"/>
+                    <w:sz w:val="28"/>
+                    <w:szCs w:val="28"/>
+                    <w:lang w:val="en-US" w:eastAsia="en-US"/>
+                  </w:rPr>
+                  <m:t xml:space="preserve">KCU, </m:t>
+                </m:r>
+                <m:r>
+                  <w:rPr>
+                    <w:rFonts w:ascii="Cambria Math" w:eastAsiaTheme="minorHAnsi" w:hAnsi="Cambria Math"/>
+                    <w:sz w:val="28"/>
+                    <w:szCs w:val="28"/>
+                    <w:lang w:eastAsia="en-US"/>
+                  </w:rPr>
+                  <m:t>Дж/</m:t>
+                </m:r>
+                <m:sSup>
+                  <m:sSupPr>
+                    <m:ctrlPr>
+                      <w:rPr>
+                        <w:rFonts w:ascii="Cambria Math" w:eastAsiaTheme="minorHAnsi" w:hAnsi="Cambria Math"/>
+                        <w:i/>
+                        <w:sz w:val="28"/>
+                        <w:szCs w:val="28"/>
+                        <w:lang w:eastAsia="en-US"/>
+                      </w:rPr>
+                    </m:ctrlPr>
+                  </m:sSupPr>
+                  <m:e>
+                    <m:r>
+                      <w:rPr>
+                        <w:rFonts w:ascii="Cambria Math" w:eastAsiaTheme="minorHAnsi" w:hAnsi="Cambria Math"/>
+                        <w:sz w:val="28"/>
+                        <w:szCs w:val="28"/>
+                        <w:lang w:eastAsia="en-US"/>
+                      </w:rPr>
+                      <m:t>см</m:t>
+                    </m:r>
+                  </m:e>
+                  <m:sup>
+                    <m:r>
+                      <w:rPr>
+                        <w:rFonts w:ascii="Cambria Math" w:eastAsiaTheme="minorHAnsi" w:hAnsi="Cambria Math"/>
+                        <w:sz w:val="28"/>
+                        <w:szCs w:val="28"/>
+                        <w:lang w:eastAsia="en-US"/>
+                      </w:rPr>
+                      <m:t>2</m:t>
+                    </m:r>
+                  </m:sup>
+                </m:sSup>
+              </m:oMath>
+            </m:oMathPara>
+          </w:p>
+        </w:tc>
+        <w:tc>
+          <w:tcPr>
+            <w:tcW w:w="1276" w:type="dxa"/>
+            <w:vAlign w:val="center"/>
+          </w:tcPr>
+          <w:p>
+            <w:pPr>
+              <w:pStyle w:val="a8"/>
+              <w:spacing w:before="0" w:beforeAutospacing="0" w:after="160" w:afterAutospacing="0" w:line="259" w:lineRule="auto"/>
+              <w:jc w:val="center"/>
+              <w:rPr>
+                <w:rFonts w:eastAsiaTheme="minorHAnsi"/>
+                <w:sz w:val="28"/>
+                <w:szCs w:val="28"/>
+                <w:lang w:eastAsia="en-US"/>
+              </w:rPr>
+            </w:pPr>
+            <w:r>
+              <w:rPr>
+                <w:rFonts w:eastAsiaTheme="minorHAnsi"/>
+                <w:sz w:val="28"/>
+                <w:szCs w:val="28"/>
+                <w:lang w:val="en-US" w:eastAsia="en-US"/>
+              </w:rPr>
+              <w:t xml:space="preserve">HB, </w:t>
+            </w:r>
+            <w:r>
+              <w:rPr>
+                <w:rFonts w:eastAsiaTheme="minorHAnsi"/>
+                <w:sz w:val="28"/>
+                <w:szCs w:val="28"/>
+                <w:lang w:eastAsia="en-US"/>
+              </w:rPr>
+              <w:t>не более</w:t>
+            </w:r>
+          </w:p>
+        </w:tc>
+      </w:tr>
+      <w:tr>
+        <w:tc>
+          <w:tcPr>
+            <w:tcW w:w="1155" w:type="dxa"/>
+            <w:vAlign w:val="center"/>
+          </w:tcPr>
+          <w:p>
+            <w:pPr>
+              <w:pStyle w:val="a8"/>
+              <w:spacing w:before="0" w:beforeAutospacing="0" w:after="160" w:afterAutospacing="0" w:line="259" w:lineRule="auto"/>
+              <w:jc w:val="center"/>
+              <w:rPr>
+                <w:rFonts w:eastAsiaTheme="minorHAnsi"/>
+                <w:sz w:val="28"/>
+                <w:szCs w:val="28"/>
+                <w:lang w:eastAsia="en-US"/>
+              </w:rPr>
+            </w:pPr>
+            <w:r>
+              <w:rPr>
+                <w:rFonts w:eastAsiaTheme="minorHAnsi"/>
+                <w:sz w:val="28"/>
+                <w:szCs w:val="28"/>
+                <w:lang w:eastAsia="en-US"/>
+              </w:rPr>
+              <w:t>ГОСТ 4543-71</w:t>
+            </w:r>
+          </w:p>
+        </w:tc>
+        <w:tc>
+          <w:tcPr>
+            <w:tcW w:w="3260" w:type="dxa"/>
+            <w:vAlign w:val="center"/>
+          </w:tcPr>
+          <w:p>
+            <w:pPr>
+              <w:pStyle w:val="a8"/>
+              <w:spacing w:before="0" w:beforeAutospacing="0" w:after="160" w:afterAutospacing="0" w:line="259" w:lineRule="auto"/>
+              <w:jc w:val="center"/>
+              <w:rPr>
+                <w:rFonts w:eastAsiaTheme="minorHAnsi"/>
+                <w:sz w:val="28"/>
+                <w:szCs w:val="28"/>
+                <w:lang w:eastAsia="en-US"/>
+              </w:rPr>
+            </w:pPr>
+            <w:r>
+              <w:rPr>
+                <w:rFonts w:eastAsiaTheme="minorHAnsi"/>
+                <w:sz w:val="28"/>
+                <w:szCs w:val="28"/>
+                <w:lang w:eastAsia="en-US"/>
+              </w:rPr>
+              <w:t xml:space="preserve">Пруток. Закалка </w:t>
+            </w:r>
+            <m:oMath>
+              <m:sSup>
+                <m:sSupPr>
+                  <m:ctrlPr>
+                    <w:rPr>
+                      <w:rFonts w:ascii="Cambria Math" w:eastAsiaTheme="minorHAnsi" w:hAnsi="Cambria Math"/>
+                      <w:i/>
+                      <w:sz w:val="28"/>
+                      <w:szCs w:val="28"/>
+                      <w:lang w:eastAsia="en-US"/>
+                    </w:rPr>
+                  </m:ctrlPr>
+                </m:sSupPr>
+                <m:e>
+                  <m:r>
+                    <w:rPr>
+                      <w:rFonts w:ascii="Cambria Math" w:hAnsi="Cambria Math"/>
+                      <w:sz w:val="28"/>
+                      <w:szCs w:val="28"/>
+                    </w:rPr>
+                    <m:t>860</m:t>
+                  </m:r>
+                </m:e>
+                <m:sup>
+                  <m:r>
+                    <w:rPr>
+                      <w:rFonts w:ascii="Cambria Math" w:hAnsi="Cambria Math"/>
+                      <w:sz w:val="28"/>
+                      <w:szCs w:val="28"/>
+                    </w:rPr>
+                    <m:t>о</m:t>
+                  </m:r>
+                </m:sup>
+              </m:sSup>
+              <m:r>
+                <w:rPr>
+                  <w:rFonts w:ascii="Cambria Math" w:eastAsiaTheme="minorEastAsia" w:hAnsi="Cambria Math"/>
+                  <w:sz w:val="28"/>
+                  <w:szCs w:val="28"/>
+                  <w:lang w:eastAsia="en-US"/>
+                </w:rPr>
+                <m:t xml:space="preserve"> С</m:t>
+              </m:r>
+            </m:oMath>
+            <w:r>
+              <w:rPr>
+                <w:rFonts w:eastAsiaTheme="minorHAnsi"/>
+                <w:sz w:val="28"/>
+                <w:szCs w:val="28"/>
+                <w:lang w:eastAsia="en-US"/>
+              </w:rPr>
+              <w:t xml:space="preserve">, масло. Отпуск </w:t>
+            </w:r>
+            <m:oMath>
+              <m:sSup>
+                <m:sSupPr>
+                  <m:ctrlPr>
+                    <w:rPr>
+                      <w:rFonts w:ascii="Cambria Math" w:eastAsiaTheme="minorHAnsi" w:hAnsi="Cambria Math"/>
+                      <w:i/>
+                      <w:sz w:val="28"/>
+                      <w:szCs w:val="28"/>
+                      <w:lang w:eastAsia="en-US"/>
+                    </w:rPr>
+                  </m:ctrlPr>
+                </m:sSupPr>
+                <m:e>
+                  <m:r>
+                    <w:rPr>
+                      <w:rFonts w:ascii="Cambria Math" w:hAnsi="Cambria Math"/>
+                      <w:sz w:val="28"/>
+                      <w:szCs w:val="28"/>
+                    </w:rPr>
+                    <m:t>680</m:t>
+                  </m:r>
+                </m:e>
+                <m:sup>
+                  <m:r>
+                    <w:rPr>
+                      <w:rFonts w:ascii="Cambria Math" w:hAnsi="Cambria Math"/>
+                      <w:sz w:val="28"/>
+                      <w:szCs w:val="28"/>
+                    </w:rPr>
+                    <m:t>о</m:t>
+                  </m:r>
+                </m:sup>
+              </m:sSup>
+            </m:oMath>
+          </w:p>
+        </w:tc>
+        <w:tc>
+          <w:tcPr>
+            <w:tcW w:w="1559" w:type="dxa"/>
+            <w:vAlign w:val="center"/>
+          </w:tcPr>
+          <w:p>
+            <w:pPr>
+              <w:pStyle w:val="a8"/>
+              <w:spacing w:before="0" w:beforeAutospacing="0" w:after="160" w:afterAutospacing="0" w:line="259" w:lineRule="auto"/>
+              <w:jc w:val="center"/>
+              <w:rPr>
+                <w:rFonts w:eastAsiaTheme="minorHAnsi"/>
+                <w:sz w:val="28"/>
+                <w:szCs w:val="28"/>
+                <w:lang w:eastAsia="en-US"/>
+              </w:rPr>
+            </w:pPr>
+            <w:r>
+              <w:rPr>
+                <w:rFonts w:eastAsiaTheme="minorHAnsi"/>
+                <w:sz w:val="28"/>
+                <w:szCs w:val="28"/>
+                <w:lang w:eastAsia="en-US"/>
+              </w:rPr>
+              <w:t>25</w:t>
+            </w:r>
+          </w:p>
+        </w:tc>
+        <w:tc>
+          <w:tcPr>
+            <w:tcW w:w="992" w:type="dxa"/>
+            <w:vAlign w:val="center"/>
+          </w:tcPr>
+          <w:p>
+            <w:pPr>
+              <w:pStyle w:val="a8"/>
+              <w:spacing w:before="0" w:beforeAutospacing="0" w:after="160" w:afterAutospacing="0" w:line="259" w:lineRule="auto"/>
+              <w:jc w:val="center"/>
+              <w:rPr>
+                <w:rFonts w:eastAsiaTheme="minorHAnsi"/>
+                <w:sz w:val="28"/>
+                <w:szCs w:val="28"/>
+                <w:lang w:eastAsia="en-US"/>
+              </w:rPr>
+            </w:pPr>
+            <w:r>
+              <w:rPr>
+                <w:rFonts w:eastAsiaTheme="minorHAnsi"/>
+                <w:sz w:val="28"/>
+                <w:szCs w:val="28"/>
+                <w:lang w:eastAsia="en-US"/>
+              </w:rPr>
+              <w:t>-</w:t>
+            </w:r>
+          </w:p>
+        </w:tc>
+        <w:tc>
+          <w:tcPr>
+            <w:tcW w:w="1418" w:type="dxa"/>
+            <w:vAlign w:val="center"/>
+          </w:tcPr>
+          <w:p>
+            <w:pPr>
+              <w:pStyle w:val="a8"/>
+              <w:spacing w:before="0" w:beforeAutospacing="0" w:after="160" w:afterAutospacing="0" w:line="259" w:lineRule="auto"/>
+              <w:jc w:val="center"/>
+              <w:rPr>
+                <w:rFonts w:eastAsiaTheme="minorHAnsi"/>
+                <w:sz w:val="28"/>
+                <w:szCs w:val="28"/>
+                <w:lang w:eastAsia="en-US"/>
+              </w:rPr>
+            </w:pPr>
+            <w:r>
+              <w:rPr>
+                <w:rFonts w:eastAsiaTheme="minorHAnsi"/>
+                <w:sz w:val="28"/>
+                <w:szCs w:val="28"/>
+                <w:lang w:eastAsia="en-US"/>
+              </w:rPr>
+              <w:t>785</w:t>
+            </w:r>
+          </w:p>
+        </w:tc>
+        <w:tc>
+          <w:tcPr>
+            <w:tcW w:w="1276" w:type="dxa"/>
+            <w:vAlign w:val="center"/>
+          </w:tcPr>
+          <w:p>
+            <w:pPr>
+              <w:pStyle w:val="a8"/>
+              <w:spacing w:before="0" w:beforeAutospacing="0" w:after="160" w:afterAutospacing="0" w:line="259" w:lineRule="auto"/>
+              <w:jc w:val="center"/>
+              <w:rPr>
+                <w:rFonts w:eastAsiaTheme="minorHAnsi"/>
+                <w:sz w:val="28"/>
+                <w:szCs w:val="28"/>
+                <w:lang w:eastAsia="en-US"/>
+              </w:rPr>
+            </w:pPr>
+            <w:r>
+              <w:rPr>
+                <w:rFonts w:eastAsiaTheme="minorHAnsi"/>
+                <w:sz w:val="28"/>
+                <w:szCs w:val="28"/>
+                <w:lang w:eastAsia="en-US"/>
+              </w:rPr>
+              <w:t>880</w:t>
+            </w:r>
+          </w:p>
+        </w:tc>
+        <w:tc>
+          <w:tcPr>
+            <w:tcW w:w="992" w:type="dxa"/>
+            <w:vAlign w:val="center"/>
+          </w:tcPr>
+          <w:p>
+            <w:pPr>
+              <w:pStyle w:val="a8"/>
+              <w:spacing w:before="0" w:beforeAutospacing="0" w:after="160" w:afterAutospacing="0" w:line="259" w:lineRule="auto"/>
+              <w:jc w:val="center"/>
+              <w:rPr>
+                <w:rFonts w:eastAsiaTheme="minorHAnsi"/>
+                <w:sz w:val="28"/>
+                <w:szCs w:val="28"/>
+                <w:lang w:eastAsia="en-US"/>
+              </w:rPr>
+            </w:pPr>
+            <w:r>
+              <w:rPr>
+                <w:rFonts w:eastAsiaTheme="minorHAnsi"/>
+                <w:sz w:val="28"/>
+                <w:szCs w:val="28"/>
+                <w:lang w:eastAsia="en-US"/>
+              </w:rPr>
+              <w:t>10</w:t>
+            </w:r>
+          </w:p>
+        </w:tc>
+        <w:tc>
+          <w:tcPr>
+            <w:tcW w:w="992" w:type="dxa"/>
+            <w:vAlign w:val="center"/>
+          </w:tcPr>
+          <w:p>
+            <w:pPr>
+              <w:pStyle w:val="a8"/>
+              <w:spacing w:before="0" w:beforeAutospacing="0" w:after="160" w:afterAutospacing="0" w:line="259" w:lineRule="auto"/>
+              <w:jc w:val="center"/>
+              <w:rPr>
+                <w:rFonts w:eastAsiaTheme="minorHAnsi"/>
+                <w:sz w:val="28"/>
+                <w:szCs w:val="28"/>
+                <w:lang w:eastAsia="en-US"/>
+              </w:rPr>
+            </w:pPr>
+            <w:r>
+              <w:rPr>
+                <w:rFonts w:eastAsiaTheme="minorHAnsi"/>
+                <w:sz w:val="28"/>
+                <w:szCs w:val="28"/>
+                <w:lang w:eastAsia="en-US"/>
+              </w:rPr>
+              <w:t>40</w:t>
+            </w:r>
+          </w:p>
+        </w:tc>
+        <w:tc>
+          <w:tcPr>
+            <w:tcW w:w="1843" w:type="dxa"/>
+            <w:vAlign w:val="center"/>
+          </w:tcPr>
+          <w:p>
+            <w:pPr>
+              <w:pStyle w:val="a8"/>
+              <w:spacing w:before="0" w:beforeAutospacing="0" w:after="160" w:afterAutospacing="0" w:line="259" w:lineRule="auto"/>
+              <w:jc w:val="center"/>
+              <w:rPr>
+                <w:rFonts w:eastAsiaTheme="minorHAnsi"/>
+                <w:sz w:val="28"/>
+                <w:szCs w:val="28"/>
+                <w:lang w:eastAsia="en-US"/>
+              </w:rPr>
+            </w:pPr>
+            <w:r>
+              <w:rPr>
+                <w:rFonts w:eastAsiaTheme="minorHAnsi"/>
+                <w:sz w:val="28"/>
+                <w:szCs w:val="28"/>
+                <w:lang w:eastAsia="en-US"/>
+              </w:rPr>
+              <w:t>8</w:t>
+            </w:r>
+            <w:r>
+              <w:rPr>
+                <w:rFonts w:eastAsiaTheme="minorHAnsi"/>
+                <w:sz w:val="28"/>
+                <w:szCs w:val="28"/>
+                <w:lang w:eastAsia="en-US"/>
+              </w:rPr>
+              <w:t>8</w:t>
+            </w:r>
+          </w:p>
+        </w:tc>
+        <w:tc>
+          <w:tcPr>
+            <w:tcW w:w="1276" w:type="dxa"/>
+            <w:vAlign w:val="center"/>
+          </w:tcPr>
+          <w:p>
+            <w:pPr>
+              <w:pStyle w:val="a8"/>
+              <w:spacing w:before="0" w:beforeAutospacing="0" w:after="160" w:afterAutospacing="0" w:line="259" w:lineRule="auto"/>
+              <w:jc w:val="center"/>
+              <w:rPr>
+                <w:rFonts w:eastAsiaTheme="minorHAnsi"/>
+                <w:sz w:val="28"/>
+                <w:szCs w:val="28"/>
+                <w:lang w:eastAsia="en-US"/>
+              </w:rPr>
+            </w:pPr>
+            <w:r>
+              <w:rPr>
+                <w:rFonts w:eastAsiaTheme="minorHAnsi"/>
+                <w:sz w:val="28"/>
+                <w:szCs w:val="28"/>
+                <w:lang w:eastAsia="en-US"/>
+              </w:rPr>
+              <w:t>-</w:t>
+            </w:r>
+          </w:p>
+        </w:tc>
+      </w:tr>
+      <w:tr>
+        <w:tc>
+          <w:tcPr>
+            <w:tcW w:w="1155" w:type="dxa"/>
+            <w:vAlign w:val="center"/>
+          </w:tcPr>
+          <w:p>
+            <w:pPr>
+              <w:pStyle w:val="a8"/>
+              <w:spacing w:before="0" w:beforeAutospacing="0" w:after="160" w:afterAutospacing="0" w:line="259" w:lineRule="auto"/>
+              <w:jc w:val="center"/>
+              <w:rPr>
+                <w:rFonts w:eastAsiaTheme="minorHAnsi"/>
+                <w:sz w:val="28"/>
+                <w:szCs w:val="28"/>
+                <w:lang w:eastAsia="en-US"/>
+              </w:rPr>
+            </w:pPr>
+            <w:r>
+              <w:rPr>
+                <w:rFonts w:eastAsiaTheme="minorHAnsi"/>
+                <w:sz w:val="28"/>
+                <w:szCs w:val="28"/>
+                <w:lang w:eastAsia="en-US"/>
+              </w:rPr>
+              <w:t>ГОСТ 8479-70</w:t>
+            </w:r>
+          </w:p>
+        </w:tc>
+        <w:tc>
+          <w:tcPr>
+            <w:tcW w:w="3260" w:type="dxa"/>
+            <w:vAlign w:val="center"/>
+          </w:tcPr>
+          <w:p>
+            <w:pPr>
+              <w:pStyle w:val="a8"/>
+              <w:spacing w:before="0" w:beforeAutospacing="0" w:after="160" w:afterAutospacing="0" w:line="259" w:lineRule="auto"/>
+              <w:jc w:val="center"/>
+              <w:rPr>
+                <w:rFonts w:eastAsiaTheme="minorHAnsi"/>
+                <w:sz w:val="28"/>
+                <w:szCs w:val="28"/>
+                <w:lang w:eastAsia="en-US"/>
+              </w:rPr>
+            </w:pPr>
+            <w:r>
+              <w:rPr>
+                <w:rFonts w:eastAsiaTheme="minorHAnsi"/>
+                <w:sz w:val="28"/>
+                <w:szCs w:val="28"/>
+                <w:lang w:eastAsia="en-US"/>
+              </w:rPr>
+              <w:t>Поковки. Закалка. Отпуск</w:t>
+            </w:r>
+          </w:p>
+        </w:tc>
+        <w:tc>
+          <w:tcPr>
+            <w:tcW w:w="1559" w:type="dxa"/>
+            <w:vAlign w:val="center"/>
+          </w:tcPr>
+          <w:p>
+            <w:pPr>
+              <w:pStyle w:val="a8"/>
+              <w:spacing w:before="0" w:beforeAutospacing="0" w:after="160" w:afterAutospacing="0" w:line="259" w:lineRule="auto"/>
+              <w:jc w:val="center"/>
+              <w:rPr>
+                <w:rFonts w:eastAsiaTheme="minorEastAsia"/>
+                <w:sz w:val="28"/>
+                <w:szCs w:val="28"/>
+                <w:lang w:eastAsia="en-US"/>
+              </w:rPr>
+            </w:pPr>
+            <m:oMathPara>
+              <m:oMath>
+                <m:r>
+                  <w:rPr>
+                    <w:rFonts w:ascii="Cambria Math" w:eastAsiaTheme="minorHAnsi" w:hAnsi="Cambria Math"/>
+                    <w:sz w:val="28"/>
+                    <w:szCs w:val="28"/>
+                    <w:lang w:eastAsia="en-US"/>
+                  </w:rPr>
+                  <m:t>100-300</m:t>
+                </m:r>
+              </m:oMath>
+            </m:oMathPara>
+          </w:p>
+          <w:p>
+            <w:pPr>
+              <w:pStyle w:val="a8"/>
+              <w:spacing w:before="0" w:beforeAutospacing="0" w:after="160" w:afterAutospacing="0" w:line="259" w:lineRule="auto"/>
+              <w:jc w:val="center"/>
+              <w:rPr>
+                <w:rFonts w:eastAsiaTheme="minorEastAsia"/>
+                <w:sz w:val="28"/>
+                <w:szCs w:val="28"/>
+                <w:lang w:eastAsia="en-US"/>
+              </w:rPr>
+            </w:pPr>
+            <m:oMathPara>
+              <m:oMath>
+                <m:r>
+                  <w:rPr>
+                    <w:rFonts w:ascii="Cambria Math" w:eastAsiaTheme="minorHAnsi" w:hAnsi="Cambria Math"/>
+                    <w:sz w:val="28"/>
+                    <w:szCs w:val="28"/>
+                    <w:lang w:eastAsia="en-US"/>
+                  </w:rPr>
+                  <m:t>300-500</m:t>
+                </m:r>
+              </m:oMath>
+            </m:oMathPara>
+          </w:p>
+        </w:tc>
+        <w:tc>
+          <w:tcPr>
+            <w:tcW w:w="992" w:type="dxa"/>
+            <w:vAlign w:val="center"/>
+          </w:tcPr>
+          <w:p>
+            <w:pPr>
+              <w:pStyle w:val="a8"/>
+              <w:spacing w:before="0" w:beforeAutospacing="0" w:after="160" w:afterAutospacing="0" w:line="259" w:lineRule="auto"/>
+              <w:jc w:val="center"/>
+              <w:rPr>
+                <w:rFonts w:eastAsiaTheme="minorHAnsi"/>
+                <w:sz w:val="28"/>
+                <w:szCs w:val="28"/>
+                <w:lang w:eastAsia="en-US"/>
+              </w:rPr>
+            </w:pPr>
+            <w:r>
+              <w:rPr>
+                <w:rFonts w:eastAsiaTheme="minorHAnsi"/>
+                <w:sz w:val="28"/>
+                <w:szCs w:val="28"/>
+                <w:lang w:eastAsia="en-US"/>
+              </w:rPr>
+              <w:t>490</w:t>
+            </w:r>
+          </w:p>
+        </w:tc>
+        <w:tc>
+          <w:tcPr>
+            <w:tcW w:w="1418" w:type="dxa"/>
+            <w:vAlign w:val="center"/>
+          </w:tcPr>
+          <w:p>
+            <w:pPr>
+              <w:pStyle w:val="a8"/>
+              <w:spacing w:before="0" w:beforeAutospacing="0" w:after="160" w:afterAutospacing="0" w:line="259" w:lineRule="auto"/>
+              <w:jc w:val="center"/>
+              <w:rPr>
+                <w:rFonts w:eastAsiaTheme="minorHAnsi"/>
+                <w:sz w:val="28"/>
+                <w:szCs w:val="28"/>
+                <w:lang w:eastAsia="en-US"/>
+              </w:rPr>
+            </w:pPr>
+            <w:r>
+              <w:rPr>
+                <w:rFonts w:eastAsiaTheme="minorHAnsi"/>
+                <w:sz w:val="28"/>
+                <w:szCs w:val="28"/>
+                <w:lang w:eastAsia="en-US"/>
+              </w:rPr>
+              <w:t>490</w:t>
+            </w:r>
+          </w:p>
+          <w:p>
+            <w:pPr>
+              <w:pStyle w:val="a8"/>
+              <w:spacing w:before="0" w:beforeAutospacing="0" w:after="160" w:afterAutospacing="0" w:line="259" w:lineRule="auto"/>
+              <w:jc w:val="center"/>
+              <w:rPr>
+                <w:rFonts w:eastAsiaTheme="minorHAnsi"/>
+                <w:sz w:val="28"/>
+                <w:szCs w:val="28"/>
+                <w:lang w:eastAsia="en-US"/>
+              </w:rPr>
+            </w:pPr>
+            <w:r>
+              <w:rPr>
+                <w:rFonts w:eastAsiaTheme="minorHAnsi"/>
+                <w:sz w:val="28"/>
+                <w:szCs w:val="28"/>
+                <w:lang w:eastAsia="en-US"/>
+              </w:rPr>
+              <w:t>490</w:t>
+            </w:r>
+          </w:p>
+        </w:tc>
+        <w:tc>
+          <w:tcPr>
+            <w:tcW w:w="1276" w:type="dxa"/>
+            <w:vAlign w:val="center"/>
+          </w:tcPr>
+          <w:p>
+            <w:pPr>
+              <w:pStyle w:val="a8"/>
+              <w:spacing w:before="0" w:beforeAutospacing="0" w:after="160" w:afterAutospacing="0" w:line="259" w:lineRule="auto"/>
+              <w:jc w:val="center"/>
+              <w:rPr>
+                <w:rFonts w:eastAsiaTheme="minorHAnsi"/>
+                <w:sz w:val="28"/>
+                <w:szCs w:val="28"/>
+                <w:lang w:eastAsia="en-US"/>
+              </w:rPr>
+            </w:pPr>
+            <w:r>
+              <w:rPr>
+                <w:rFonts w:eastAsiaTheme="minorHAnsi"/>
+                <w:sz w:val="28"/>
+                <w:szCs w:val="28"/>
+                <w:lang w:eastAsia="en-US"/>
+              </w:rPr>
+              <w:t>655</w:t>
+            </w:r>
+          </w:p>
+          <w:p>
+            <w:pPr>
+              <w:pStyle w:val="a8"/>
+              <w:spacing w:before="0" w:beforeAutospacing="0" w:after="160" w:afterAutospacing="0" w:line="259" w:lineRule="auto"/>
+              <w:jc w:val="center"/>
+              <w:rPr>
+                <w:rFonts w:eastAsiaTheme="minorHAnsi"/>
+                <w:sz w:val="28"/>
+                <w:szCs w:val="28"/>
+                <w:lang w:eastAsia="en-US"/>
+              </w:rPr>
+            </w:pPr>
+            <w:r>
+              <w:rPr>
+                <w:rFonts w:eastAsiaTheme="minorHAnsi"/>
+                <w:sz w:val="28"/>
+                <w:szCs w:val="28"/>
+                <w:lang w:eastAsia="en-US"/>
+              </w:rPr>
+              <w:t>655</w:t>
+            </w:r>
+          </w:p>
+        </w:tc>
+        <w:tc>
+          <w:tcPr>
+            <w:tcW w:w="992" w:type="dxa"/>
+            <w:vAlign w:val="center"/>
+          </w:tcPr>
+          <w:p>
+            <w:pPr>
+              <w:pStyle w:val="a8"/>
+              <w:spacing w:before="0" w:beforeAutospacing="0" w:after="160" w:afterAutospacing="0" w:line="259" w:lineRule="auto"/>
+              <w:jc w:val="center"/>
+              <w:rPr>
+                <w:rFonts w:eastAsiaTheme="minorHAnsi"/>
+                <w:sz w:val="28"/>
+                <w:szCs w:val="28"/>
+                <w:lang w:eastAsia="en-US"/>
+              </w:rPr>
+            </w:pPr>
+            <w:r>
+              <w:rPr>
+                <w:rFonts w:eastAsiaTheme="minorHAnsi"/>
+                <w:sz w:val="28"/>
+                <w:szCs w:val="28"/>
+                <w:lang w:eastAsia="en-US"/>
+              </w:rPr>
+              <w:t>13</w:t>
+            </w:r>
+          </w:p>
+          <w:p>
+            <w:pPr>
+              <w:pStyle w:val="a8"/>
+              <w:spacing w:before="0" w:beforeAutospacing="0" w:after="160" w:afterAutospacing="0" w:line="259" w:lineRule="auto"/>
+              <w:jc w:val="center"/>
+              <w:rPr>
+                <w:rFonts w:eastAsiaTheme="minorHAnsi"/>
+                <w:sz w:val="28"/>
+                <w:szCs w:val="28"/>
+                <w:lang w:eastAsia="en-US"/>
+              </w:rPr>
+            </w:pPr>
+            <w:r>
+              <w:rPr>
+                <w:rFonts w:eastAsiaTheme="minorHAnsi"/>
+                <w:sz w:val="28"/>
+                <w:szCs w:val="28"/>
+                <w:lang w:eastAsia="en-US"/>
+              </w:rPr>
+              <w:t>12</w:t>
+            </w:r>
+          </w:p>
+        </w:tc>
+        <w:tc>
+          <w:tcPr>
+            <w:tcW w:w="992" w:type="dxa"/>
+            <w:vAlign w:val="center"/>
+          </w:tcPr>
+          <w:p>
+            <w:pPr>
+              <w:pStyle w:val="a8"/>
+              <w:spacing w:before="0" w:beforeAutospacing="0" w:after="160" w:afterAutospacing="0" w:line="259" w:lineRule="auto"/>
+              <w:jc w:val="center"/>
+              <w:rPr>
+                <w:rFonts w:eastAsiaTheme="minorHAnsi"/>
+                <w:sz w:val="28"/>
+                <w:szCs w:val="28"/>
+                <w:lang w:eastAsia="en-US"/>
+              </w:rPr>
+            </w:pPr>
+            <w:r>
+              <w:rPr>
+                <w:rFonts w:eastAsiaTheme="minorHAnsi"/>
+                <w:sz w:val="28"/>
+                <w:szCs w:val="28"/>
+                <w:lang w:eastAsia="en-US"/>
+              </w:rPr>
+              <w:t>40</w:t>
+            </w:r>
+            <w:r>
+              <w:rPr>
+                <w:rFonts w:eastAsiaTheme="minorHAnsi"/>
+                <w:sz w:val="28"/>
+                <w:szCs w:val="28"/>
+                <w:lang w:eastAsia="en-US"/>
+              </w:rPr>
+              <w:br/>
+              <w:t>35</w:t>
+            </w:r>
+          </w:p>
+        </w:tc>
+        <w:tc>
+          <w:tcPr>
+            <w:tcW w:w="1843" w:type="dxa"/>
+            <w:vAlign w:val="center"/>
+          </w:tcPr>
+          <w:p>
+            <w:pPr>
+              <w:pStyle w:val="a8"/>
+              <w:spacing w:before="0" w:beforeAutospacing="0" w:after="160" w:afterAutospacing="0" w:line="259" w:lineRule="auto"/>
+              <w:jc w:val="center"/>
+              <w:rPr>
+                <w:rFonts w:eastAsiaTheme="minorHAnsi"/>
+                <w:sz w:val="28"/>
+                <w:szCs w:val="28"/>
+                <w:lang w:eastAsia="en-US"/>
+              </w:rPr>
+            </w:pPr>
+            <w:r>
+              <w:rPr>
+                <w:rFonts w:eastAsiaTheme="minorHAnsi"/>
+                <w:sz w:val="28"/>
+                <w:szCs w:val="28"/>
+                <w:lang w:eastAsia="en-US"/>
+              </w:rPr>
+              <w:t>54</w:t>
+            </w:r>
+            <w:r>
+              <w:rPr>
+                <w:rFonts w:eastAsiaTheme="minorHAnsi"/>
+                <w:sz w:val="28"/>
+                <w:szCs w:val="28"/>
+                <w:lang w:eastAsia="en-US"/>
+              </w:rPr>
+              <w:br/>
+              <w:t>49</w:t>
+            </w:r>
+          </w:p>
+        </w:tc>
+        <w:tc>
+          <w:tcPr>
+            <w:tcW w:w="1276" w:type="dxa"/>
+            <w:vAlign w:val="center"/>
+          </w:tcPr>
+          <w:p>
+            <w:pPr>
+              <w:pStyle w:val="a8"/>
+              <w:spacing w:before="0" w:beforeAutospacing="0" w:after="160" w:afterAutospacing="0" w:line="259" w:lineRule="auto"/>
+              <w:jc w:val="center"/>
+              <w:rPr>
+                <w:rFonts w:eastAsiaTheme="minorHAnsi"/>
+                <w:sz w:val="28"/>
+                <w:szCs w:val="28"/>
+                <w:lang w:eastAsia="en-US"/>
+              </w:rPr>
+            </w:pPr>
+            <w:r>
+              <w:rPr>
+                <w:rFonts w:eastAsiaTheme="minorHAnsi"/>
+                <w:sz w:val="28"/>
+                <w:szCs w:val="28"/>
+                <w:lang w:eastAsia="en-US"/>
+              </w:rPr>
+              <w:t>212-248</w:t>
+            </w:r>
+          </w:p>
+        </w:tc>
+      </w:tr>
+      <w:tr>
+        <w:tc>
+          <w:tcPr>
+            <w:tcW w:w="1155" w:type="dxa"/>
+            <w:vAlign w:val="center"/>
+          </w:tcPr>
+          <w:p>
+            <w:pPr>
+              <w:pStyle w:val="a8"/>
+              <w:spacing w:before="0" w:beforeAutospacing="0" w:after="160" w:afterAutospacing="0" w:line="259" w:lineRule="auto"/>
+              <w:jc w:val="center"/>
+              <w:rPr>
+                <w:rFonts w:eastAsiaTheme="minorHAnsi"/>
+                <w:sz w:val="28"/>
+                <w:szCs w:val="28"/>
+                <w:lang w:eastAsia="en-US"/>
+              </w:rPr>
+            </w:pPr>
+            <w:r>
+              <w:rPr>
+                <w:rFonts w:eastAsiaTheme="minorHAnsi"/>
+                <w:sz w:val="28"/>
+                <w:szCs w:val="28"/>
+                <w:lang w:eastAsia="en-US"/>
+              </w:rPr>
+              <w:t>-</w:t>
+            </w:r>
+          </w:p>
+        </w:tc>
+        <w:tc>
+          <w:tcPr>
+            <w:tcW w:w="3260" w:type="dxa"/>
+            <w:vAlign w:val="center"/>
+          </w:tcPr>
+          <w:p>
+            <w:pPr>
+              <w:pStyle w:val="a8"/>
+              <w:spacing w:before="0" w:beforeAutospacing="0" w:after="160" w:afterAutospacing="0" w:line="259" w:lineRule="auto"/>
+              <w:jc w:val="center"/>
+              <w:rPr>
+                <w:rFonts w:eastAsiaTheme="minorHAnsi"/>
+                <w:sz w:val="28"/>
+                <w:szCs w:val="28"/>
+                <w:lang w:eastAsia="en-US"/>
+              </w:rPr>
+            </w:pPr>
+            <w:r>
+              <w:rPr>
+                <w:rFonts w:eastAsiaTheme="minorHAnsi"/>
+                <w:sz w:val="28"/>
+                <w:szCs w:val="28"/>
+                <w:lang w:eastAsia="en-US"/>
+              </w:rPr>
+              <w:t xml:space="preserve">Пруток. Закалка </w:t>
+            </w:r>
+            <m:oMath>
+              <m:sSup>
+                <m:sSupPr>
+                  <m:ctrlPr>
+                    <w:rPr>
+                      <w:rFonts w:ascii="Cambria Math" w:eastAsiaTheme="minorHAnsi" w:hAnsi="Cambria Math"/>
+                      <w:i/>
+                      <w:sz w:val="28"/>
+                      <w:szCs w:val="28"/>
+                      <w:lang w:eastAsia="en-US"/>
+                    </w:rPr>
+                  </m:ctrlPr>
+                </m:sSupPr>
+                <m:e>
+                  <m:r>
+                    <w:rPr>
+                      <w:rFonts w:ascii="Cambria Math" w:hAnsi="Cambria Math"/>
+                      <w:sz w:val="28"/>
+                      <w:szCs w:val="28"/>
+                    </w:rPr>
+                    <m:t>85</m:t>
+                  </m:r>
+                  <m:r>
+                    <w:rPr>
+                      <w:rFonts w:ascii="Cambria Math" w:hAnsi="Cambria Math"/>
+                      <w:sz w:val="28"/>
+                      <w:szCs w:val="28"/>
+                    </w:rPr>
+                    <m:t>0</m:t>
+                  </m:r>
+                </m:e>
+                <m:sup>
+                  <m:r>
+                    <w:rPr>
+                      <w:rFonts w:ascii="Cambria Math" w:hAnsi="Cambria Math"/>
+                      <w:sz w:val="28"/>
+                      <w:szCs w:val="28"/>
+                    </w:rPr>
+                    <m:t>о</m:t>
+                  </m:r>
+                </m:sup>
+              </m:sSup>
+              <m:r>
+                <w:rPr>
+                  <w:rFonts w:ascii="Cambria Math" w:eastAsiaTheme="minorEastAsia" w:hAnsi="Cambria Math"/>
+                  <w:sz w:val="28"/>
+                  <w:szCs w:val="28"/>
+                  <w:lang w:eastAsia="en-US"/>
+                </w:rPr>
+                <m:t xml:space="preserve"> С</m:t>
+              </m:r>
+            </m:oMath>
+            <w:r>
+              <w:rPr>
+                <w:rFonts w:eastAsiaTheme="minorEastAsia"/>
+                <w:sz w:val="28"/>
+                <w:szCs w:val="28"/>
+                <w:lang w:eastAsia="en-US"/>
+              </w:rPr>
+              <w:t xml:space="preserve">, масло. Отпуск </w:t>
+            </w:r>
+            <m:oMath>
+              <m:sSup>
+                <m:sSupPr>
+                  <m:ctrlPr>
+                    <w:rPr>
+                      <w:rFonts w:ascii="Cambria Math" w:eastAsiaTheme="minorHAnsi" w:hAnsi="Cambria Math"/>
+                      <w:i/>
+                      <w:sz w:val="28"/>
+                      <w:szCs w:val="28"/>
+                      <w:lang w:eastAsia="en-US"/>
+                    </w:rPr>
+                  </m:ctrlPr>
+                </m:sSupPr>
+                <m:e>
+                  <m:r>
+                    <w:rPr>
+                      <w:rFonts w:ascii="Cambria Math" w:hAnsi="Cambria Math"/>
+                      <w:sz w:val="28"/>
+                      <w:szCs w:val="28"/>
+                    </w:rPr>
+                    <m:t>20</m:t>
+                  </m:r>
+                  <m:r>
+                    <w:rPr>
+                      <w:rFonts w:ascii="Cambria Math" w:hAnsi="Cambria Math"/>
+                      <w:sz w:val="28"/>
+                      <w:szCs w:val="28"/>
+                    </w:rPr>
+                    <m:t>0</m:t>
+                  </m:r>
+                </m:e>
+                <m:sup>
+                  <m:r>
+                    <w:rPr>
+                      <w:rFonts w:ascii="Cambria Math" w:hAnsi="Cambria Math"/>
+                      <w:sz w:val="28"/>
+                      <w:szCs w:val="28"/>
+                    </w:rPr>
+                    <m:t>о</m:t>
+                  </m:r>
+                </m:sup>
+              </m:sSup>
+              <m:r>
+                <w:rPr>
+                  <w:rFonts w:ascii="Cambria Math" w:eastAsiaTheme="minorEastAsia" w:hAnsi="Cambria Math"/>
+                  <w:sz w:val="28"/>
+                  <w:szCs w:val="28"/>
+                  <w:lang w:eastAsia="en-US"/>
+                </w:rPr>
+                <m:t xml:space="preserve"> С</m:t>
+              </m:r>
+            </m:oMath>
+            <w:r>
+              <w:rPr>
+                <w:rFonts w:eastAsiaTheme="minorEastAsia"/>
+                <w:sz w:val="28"/>
+                <w:szCs w:val="28"/>
+                <w:lang w:eastAsia="en-US"/>
+              </w:rPr>
+              <w:t>, воздух</w:t>
+            </w:r>
+          </w:p>
+        </w:tc>
+        <w:tc>
+          <w:tcPr>
+            <w:tcW w:w="1559" w:type="dxa"/>
+            <w:vAlign w:val="center"/>
+          </w:tcPr>
+          <w:p>
+            <w:pPr>
+              <w:pStyle w:val="a8"/>
+              <w:spacing w:before="0" w:beforeAutospacing="0" w:after="160" w:afterAutospacing="0" w:line="259" w:lineRule="auto"/>
+              <w:jc w:val="center"/>
+              <w:rPr>
+                <w:rFonts w:eastAsiaTheme="minorHAnsi"/>
+                <w:sz w:val="28"/>
+                <w:szCs w:val="28"/>
+                <w:lang w:eastAsia="en-US"/>
+              </w:rPr>
+            </w:pPr>
+            <w:r>
+              <w:rPr>
+                <w:rFonts w:eastAsiaTheme="minorHAnsi"/>
+                <w:sz w:val="28"/>
+                <w:szCs w:val="28"/>
+                <w:lang w:eastAsia="en-US"/>
+              </w:rPr>
+              <w:t>15</w:t>
+            </w:r>
+          </w:p>
+        </w:tc>
+        <w:tc>
+          <w:tcPr>
+            <w:tcW w:w="992" w:type="dxa"/>
+            <w:vAlign w:val="center"/>
+          </w:tcPr>
+          <w:p>
+            <w:pPr>
+              <w:pStyle w:val="a8"/>
+              <w:spacing w:before="0" w:beforeAutospacing="0" w:after="160" w:afterAutospacing="0" w:line="259" w:lineRule="auto"/>
+              <w:jc w:val="center"/>
+              <w:rPr>
+                <w:rFonts w:eastAsiaTheme="minorHAnsi"/>
+                <w:sz w:val="28"/>
+                <w:szCs w:val="28"/>
+                <w:lang w:eastAsia="en-US"/>
+              </w:rPr>
+            </w:pPr>
+            <w:r>
+              <w:rPr>
+                <w:rFonts w:eastAsiaTheme="minorHAnsi"/>
+                <w:sz w:val="28"/>
+                <w:szCs w:val="28"/>
+                <w:lang w:eastAsia="en-US"/>
+              </w:rPr>
+              <w:t>-</w:t>
+            </w:r>
+          </w:p>
+        </w:tc>
+        <w:tc>
+          <w:tcPr>
+            <w:tcW w:w="1418" w:type="dxa"/>
+            <w:vAlign w:val="center"/>
+          </w:tcPr>
+          <w:p>
+            <w:pPr>
+              <w:pStyle w:val="a8"/>
+              <w:spacing w:before="0" w:beforeAutospacing="0" w:after="160" w:afterAutospacing="0" w:line="259" w:lineRule="auto"/>
+              <w:jc w:val="center"/>
+              <w:rPr>
+                <w:rFonts w:eastAsiaTheme="minorHAnsi"/>
+                <w:sz w:val="28"/>
+                <w:szCs w:val="28"/>
+                <w:lang w:eastAsia="en-US"/>
+              </w:rPr>
+            </w:pPr>
+            <w:r>
+              <w:rPr>
+                <w:rFonts w:eastAsiaTheme="minorHAnsi"/>
+                <w:sz w:val="28"/>
+                <w:szCs w:val="28"/>
+                <w:lang w:eastAsia="en-US"/>
+              </w:rPr>
+              <w:t>1470</w:t>
+            </w:r>
+          </w:p>
+        </w:tc>
+        <w:tc>
+          <w:tcPr>
+            <w:tcW w:w="1276" w:type="dxa"/>
+            <w:vAlign w:val="center"/>
+          </w:tcPr>
+          <w:p>
+            <w:pPr>
+              <w:pStyle w:val="a8"/>
+              <w:spacing w:before="0" w:beforeAutospacing="0" w:after="160" w:afterAutospacing="0" w:line="259" w:lineRule="auto"/>
+              <w:jc w:val="center"/>
+              <w:rPr>
+                <w:rFonts w:eastAsiaTheme="minorHAnsi"/>
+                <w:sz w:val="28"/>
+                <w:szCs w:val="28"/>
+                <w:lang w:eastAsia="en-US"/>
+              </w:rPr>
+            </w:pPr>
+            <w:r>
+              <w:rPr>
+                <w:rFonts w:eastAsiaTheme="minorHAnsi"/>
+                <w:sz w:val="28"/>
+                <w:szCs w:val="28"/>
+                <w:lang w:eastAsia="en-US"/>
+              </w:rPr>
+              <w:t>1710</w:t>
+            </w:r>
+          </w:p>
+        </w:tc>
+        <w:tc>
+          <w:tcPr>
+            <w:tcW w:w="992" w:type="dxa"/>
+            <w:vAlign w:val="center"/>
+          </w:tcPr>
+          <w:p>
+            <w:pPr>
+              <w:pStyle w:val="a8"/>
+              <w:spacing w:before="0" w:beforeAutospacing="0" w:after="160" w:afterAutospacing="0" w:line="259" w:lineRule="auto"/>
+              <w:jc w:val="center"/>
+              <w:rPr>
+                <w:rFonts w:eastAsiaTheme="minorHAnsi"/>
+                <w:sz w:val="28"/>
+                <w:szCs w:val="28"/>
+                <w:lang w:eastAsia="en-US"/>
+              </w:rPr>
+            </w:pPr>
+            <w:r>
+              <w:rPr>
+                <w:rFonts w:eastAsiaTheme="minorHAnsi"/>
+                <w:sz w:val="28"/>
+                <w:szCs w:val="28"/>
+                <w:lang w:eastAsia="en-US"/>
+              </w:rPr>
+              <w:t>11</w:t>
+            </w:r>
+          </w:p>
+        </w:tc>
+        <w:tc>
+          <w:tcPr>
+            <w:tcW w:w="992" w:type="dxa"/>
+            <w:vAlign w:val="center"/>
+          </w:tcPr>
+          <w:p>
+            <w:pPr>
+              <w:pStyle w:val="a8"/>
+              <w:spacing w:before="0" w:beforeAutospacing="0" w:after="160" w:afterAutospacing="0" w:line="259" w:lineRule="auto"/>
+              <w:jc w:val="center"/>
+              <w:rPr>
+                <w:rFonts w:eastAsiaTheme="minorHAnsi"/>
+                <w:sz w:val="28"/>
+                <w:szCs w:val="28"/>
+                <w:lang w:eastAsia="en-US"/>
+              </w:rPr>
+            </w:pPr>
+            <w:r>
+              <w:rPr>
+                <w:rFonts w:eastAsiaTheme="minorHAnsi"/>
+                <w:sz w:val="28"/>
+                <w:szCs w:val="28"/>
+                <w:lang w:eastAsia="en-US"/>
+              </w:rPr>
+              <w:t>50</w:t>
+            </w:r>
+          </w:p>
+        </w:tc>
+        <w:tc>
+          <w:tcPr>
+            <w:tcW w:w="1843" w:type="dxa"/>
+            <w:vAlign w:val="center"/>
+          </w:tcPr>
+          <w:p>
+            <w:pPr>
+              <w:pStyle w:val="a8"/>
+              <w:spacing w:before="0" w:beforeAutospacing="0" w:after="160" w:afterAutospacing="0" w:line="259" w:lineRule="auto"/>
+              <w:jc w:val="center"/>
+              <w:rPr>
+                <w:rFonts w:eastAsiaTheme="minorHAnsi"/>
+                <w:sz w:val="28"/>
+                <w:szCs w:val="28"/>
+                <w:lang w:eastAsia="en-US"/>
+              </w:rPr>
+            </w:pPr>
+            <w:r>
+              <w:rPr>
+                <w:rFonts w:eastAsiaTheme="minorHAnsi"/>
+                <w:sz w:val="28"/>
+                <w:szCs w:val="28"/>
+                <w:lang w:eastAsia="en-US"/>
+              </w:rPr>
+              <w:t>58</w:t>
+            </w:r>
+          </w:p>
+        </w:tc>
+        <w:tc>
+          <w:tcPr>
+            <w:tcW w:w="1276" w:type="dxa"/>
+            <w:vAlign w:val="center"/>
+          </w:tcPr>
+          <w:p>
+            <w:pPr>
+              <w:pStyle w:val="a8"/>
+              <w:spacing w:before="0" w:beforeAutospacing="0" w:after="160" w:afterAutospacing="0" w:line="259" w:lineRule="auto"/>
+              <w:jc w:val="center"/>
+              <w:rPr>
+                <w:rFonts w:eastAsiaTheme="minorHAnsi"/>
+                <w:sz w:val="28"/>
+                <w:szCs w:val="28"/>
+                <w:lang w:eastAsia="en-US"/>
+              </w:rPr>
+            </w:pPr>
+            <w:r>
+              <w:rPr>
+                <w:rFonts w:eastAsiaTheme="minorHAnsi"/>
+                <w:sz w:val="28"/>
+                <w:szCs w:val="28"/>
+                <w:lang w:eastAsia="en-US"/>
+              </w:rPr>
+              <w:t>(49)</w:t>
+            </w:r>
+          </w:p>
+        </w:tc>
+      </w:tr>
+      <w:tr>
+        <w:tc>
+          <w:tcPr>
+            <w:tcW w:w="14763" w:type="dxa"/>
+            <w:gridSpan w:val="10"/>
+            <w:vAlign w:val="center"/>
+          </w:tcPr>
+          <w:p>
+            <w:pPr>
+              <w:pStyle w:val="a8"/>
+              <w:spacing w:before="0" w:beforeAutospacing="0" w:after="160" w:afterAutospacing="0" w:line="259" w:lineRule="auto"/>
+              <w:jc w:val="center"/>
+              <w:rPr>
+                <w:rFonts w:eastAsiaTheme="minorHAnsi"/>
+                <w:sz w:val="28"/>
+                <w:szCs w:val="28"/>
+                <w:lang w:eastAsia="en-US"/>
+              </w:rPr>
+            </w:pPr>
+          </w:p>
+        </w:tc>
+      </w:tr>
+      <w:tr>
+        <w:tc>
+          <w:tcPr>
+            <w:tcW w:w="1155" w:type="dxa"/>
+            <w:vAlign w:val="center"/>
+          </w:tcPr>
+          <w:p>
+            <w:pPr>
+              <w:pStyle w:val="a8"/>
+              <w:spacing w:before="0" w:beforeAutospacing="0" w:after="160" w:afterAutospacing="0" w:line="259" w:lineRule="auto"/>
+              <w:jc w:val="center"/>
+              <w:rPr>
+                <w:rFonts w:eastAsiaTheme="minorHAnsi"/>
+                <w:sz w:val="28"/>
+                <w:szCs w:val="28"/>
+                <w:lang w:eastAsia="en-US"/>
+              </w:rPr>
+            </w:pPr>
+          </w:p>
+        </w:tc>
+        <w:tc>
+          <w:tcPr>
+            <w:tcW w:w="3260" w:type="dxa"/>
+            <w:vAlign w:val="center"/>
+          </w:tcPr>
+          <w:p>
+            <w:pPr>
+              <w:pStyle w:val="a8"/>
+              <w:spacing w:before="0" w:beforeAutospacing="0" w:after="160" w:afterAutospacing="0" w:line="259" w:lineRule="auto"/>
+              <w:jc w:val="center"/>
+              <w:rPr>
+                <w:rFonts w:eastAsiaTheme="minorHAnsi"/>
+                <w:sz w:val="28"/>
+                <w:szCs w:val="28"/>
+                <w:lang w:eastAsia="en-US"/>
+              </w:rPr>
+            </w:pPr>
+          </w:p>
+        </w:tc>
+        <w:tc>
+          <w:tcPr>
+            <w:tcW w:w="1559" w:type="dxa"/>
+            <w:vAlign w:val="center"/>
+          </w:tcPr>
+          <w:p>
+            <w:pPr>
+              <w:pStyle w:val="a8"/>
+              <w:spacing w:before="0" w:beforeAutospacing="0" w:after="160" w:afterAutospacing="0" w:line="259" w:lineRule="auto"/>
+              <w:jc w:val="center"/>
+              <w:rPr>
+                <w:rFonts w:eastAsiaTheme="minorHAnsi"/>
+                <w:sz w:val="28"/>
+                <w:szCs w:val="28"/>
+                <w:lang w:eastAsia="en-US"/>
+              </w:rPr>
+            </w:pPr>
+          </w:p>
+        </w:tc>
+        <w:tc>
+          <w:tcPr>
+            <w:tcW w:w="992" w:type="dxa"/>
+            <w:vAlign w:val="center"/>
+          </w:tcPr>
+          <w:p>
+            <w:pPr>
+              <w:pStyle w:val="a8"/>
+              <w:spacing w:before="0" w:beforeAutospacing="0" w:after="160" w:afterAutospacing="0" w:line="259" w:lineRule="auto"/>
+              <w:jc w:val="center"/>
+              <w:rPr>
+                <w:rFonts w:eastAsiaTheme="minorHAnsi"/>
+                <w:sz w:val="28"/>
+                <w:szCs w:val="28"/>
+                <w:lang w:eastAsia="en-US"/>
+              </w:rPr>
+            </w:pPr>
+          </w:p>
+        </w:tc>
+        <w:tc>
+          <w:tcPr>
+            <w:tcW w:w="1418" w:type="dxa"/>
+            <w:vAlign w:val="center"/>
+          </w:tcPr>
+          <w:p>
+            <w:pPr>
+              <w:pStyle w:val="a8"/>
+              <w:spacing w:before="0" w:beforeAutospacing="0" w:after="160" w:afterAutospacing="0" w:line="259" w:lineRule="auto"/>
+              <w:jc w:val="center"/>
+              <w:rPr>
+                <w:rFonts w:eastAsiaTheme="minorHAnsi"/>
+                <w:sz w:val="28"/>
+                <w:szCs w:val="28"/>
+                <w:lang w:eastAsia="en-US"/>
+              </w:rPr>
+            </w:pPr>
+          </w:p>
+        </w:tc>
+        <w:tc>
+          <w:tcPr>
+            <w:tcW w:w="1276" w:type="dxa"/>
+            <w:vAlign w:val="center"/>
+          </w:tcPr>
+          <w:p>
+            <w:pPr>
+              <w:pStyle w:val="a8"/>
+              <w:spacing w:before="0" w:beforeAutospacing="0" w:after="160" w:afterAutospacing="0" w:line="259" w:lineRule="auto"/>
+              <w:jc w:val="center"/>
+              <w:rPr>
+                <w:rFonts w:eastAsiaTheme="minorHAnsi"/>
+                <w:sz w:val="28"/>
+                <w:szCs w:val="28"/>
+                <w:lang w:eastAsia="en-US"/>
+              </w:rPr>
+            </w:pPr>
+          </w:p>
+        </w:tc>
+        <w:tc>
+          <w:tcPr>
+            <w:tcW w:w="992" w:type="dxa"/>
+            <w:vAlign w:val="center"/>
+          </w:tcPr>
+          <w:p>
+            <w:pPr>
+              <w:pStyle w:val="a8"/>
+              <w:spacing w:before="0" w:beforeAutospacing="0" w:after="160" w:afterAutospacing="0" w:line="259" w:lineRule="auto"/>
+              <w:jc w:val="center"/>
+              <w:rPr>
+                <w:rFonts w:eastAsiaTheme="minorHAnsi"/>
+                <w:sz w:val="28"/>
+                <w:szCs w:val="28"/>
+                <w:lang w:eastAsia="en-US"/>
+              </w:rPr>
+            </w:pPr>
+          </w:p>
+        </w:tc>
+        <w:tc>
+          <w:tcPr>
+            <w:tcW w:w="992" w:type="dxa"/>
+            <w:vAlign w:val="center"/>
+          </w:tcPr>
+          <w:p>
+            <w:pPr>
+              <w:pStyle w:val="a8"/>
+              <w:spacing w:before="0" w:beforeAutospacing="0" w:after="160" w:afterAutospacing="0" w:line="259" w:lineRule="auto"/>
+              <w:jc w:val="center"/>
+              <w:rPr>
+                <w:rFonts w:eastAsiaTheme="minorHAnsi"/>
+                <w:sz w:val="28"/>
+                <w:szCs w:val="28"/>
+                <w:lang w:eastAsia="en-US"/>
+              </w:rPr>
+            </w:pPr>
+          </w:p>
+        </w:tc>
+        <w:tc>
+          <w:tcPr>
+            <w:tcW w:w="1843" w:type="dxa"/>
+            <w:vAlign w:val="center"/>
+          </w:tcPr>
+          <w:p>
+            <w:pPr>
+              <w:pStyle w:val="a8"/>
+              <w:spacing w:before="0" w:beforeAutospacing="0" w:after="160" w:afterAutospacing="0" w:line="259" w:lineRule="auto"/>
+              <w:jc w:val="center"/>
+              <w:rPr>
+                <w:rFonts w:eastAsiaTheme="minorHAnsi"/>
+                <w:sz w:val="28"/>
+                <w:szCs w:val="28"/>
+                <w:lang w:eastAsia="en-US"/>
+              </w:rPr>
+            </w:pPr>
+          </w:p>
+        </w:tc>
+        <w:tc>
+          <w:tcPr>
+            <w:tcW w:w="1276" w:type="dxa"/>
+            <w:vAlign w:val="center"/>
+          </w:tcPr>
+          <w:p>
+            <w:pPr>
+              <w:pStyle w:val="a8"/>
+              <w:spacing w:before="0" w:beforeAutospacing="0" w:after="160" w:afterAutospacing="0" w:line="259" w:lineRule="auto"/>
+              <w:jc w:val="center"/>
+              <w:rPr>
+                <w:rFonts w:eastAsiaTheme="minorHAnsi"/>
+                <w:sz w:val="28"/>
+                <w:szCs w:val="28"/>
+                <w:lang w:eastAsia="en-US"/>
+              </w:rPr>
+            </w:pPr>
+          </w:p>
+        </w:tc>
+      </w:tr>
+      <w:tr>
+        <w:tc>
+          <w:tcPr>
+            <w:tcW w:w="1155" w:type="dxa"/>
+            <w:vAlign w:val="center"/>
+          </w:tcPr>
+          <w:p>
+            <w:pPr>
+              <w:pStyle w:val="a8"/>
+              <w:spacing w:before="0" w:beforeAutospacing="0" w:after="160" w:afterAutospacing="0" w:line="259" w:lineRule="auto"/>
+              <w:jc w:val="center"/>
+              <w:rPr>
+                <w:rFonts w:eastAsiaTheme="minorHAnsi"/>
+                <w:sz w:val="28"/>
+                <w:szCs w:val="28"/>
+                <w:lang w:eastAsia="en-US"/>
+              </w:rPr>
+            </w:pPr>
+          </w:p>
+        </w:tc>
+        <w:tc>
+          <w:tcPr>
+            <w:tcW w:w="3260" w:type="dxa"/>
+            <w:vAlign w:val="center"/>
+          </w:tcPr>
+          <w:p>
+            <w:pPr>
+              <w:pStyle w:val="a8"/>
+              <w:spacing w:before="0" w:beforeAutospacing="0" w:after="160" w:afterAutospacing="0" w:line="259" w:lineRule="auto"/>
+              <w:jc w:val="center"/>
+              <w:rPr>
+                <w:rFonts w:eastAsiaTheme="minorHAnsi"/>
+                <w:sz w:val="28"/>
+                <w:szCs w:val="28"/>
+                <w:lang w:eastAsia="en-US"/>
+              </w:rPr>
+            </w:pPr>
+          </w:p>
+        </w:tc>
+        <w:tc>
+          <w:tcPr>
+            <w:tcW w:w="1559" w:type="dxa"/>
+            <w:vAlign w:val="center"/>
+          </w:tcPr>
+          <w:p>
+            <w:pPr>
+              <w:pStyle w:val="a8"/>
+              <w:spacing w:before="0" w:beforeAutospacing="0" w:after="160" w:afterAutospacing="0" w:line="259" w:lineRule="auto"/>
+              <w:jc w:val="center"/>
+              <w:rPr>
+                <w:rFonts w:eastAsiaTheme="minorHAnsi"/>
+                <w:sz w:val="28"/>
+                <w:szCs w:val="28"/>
+                <w:lang w:eastAsia="en-US"/>
+              </w:rPr>
+            </w:pPr>
+          </w:p>
+        </w:tc>
+        <w:tc>
+          <w:tcPr>
+            <w:tcW w:w="992" w:type="dxa"/>
+            <w:vAlign w:val="center"/>
+          </w:tcPr>
+          <w:p>
+            <w:pPr>
+              <w:pStyle w:val="a8"/>
+              <w:spacing w:before="0" w:beforeAutospacing="0" w:after="160" w:afterAutospacing="0" w:line="259" w:lineRule="auto"/>
+              <w:jc w:val="center"/>
+              <w:rPr>
+                <w:rFonts w:eastAsiaTheme="minorHAnsi"/>
+                <w:sz w:val="28"/>
+                <w:szCs w:val="28"/>
+                <w:lang w:eastAsia="en-US"/>
+              </w:rPr>
+            </w:pPr>
+          </w:p>
+        </w:tc>
+        <w:tc>
+          <w:tcPr>
+            <w:tcW w:w="1418" w:type="dxa"/>
+            <w:vAlign w:val="center"/>
+          </w:tcPr>
+          <w:p>
+            <w:pPr>
+              <w:pStyle w:val="a8"/>
+              <w:spacing w:before="0" w:beforeAutospacing="0" w:after="160" w:afterAutospacing="0" w:line="259" w:lineRule="auto"/>
+              <w:jc w:val="center"/>
+              <w:rPr>
+                <w:rFonts w:eastAsiaTheme="minorHAnsi"/>
+                <w:sz w:val="28"/>
+                <w:szCs w:val="28"/>
+                <w:lang w:eastAsia="en-US"/>
+              </w:rPr>
+            </w:pPr>
+          </w:p>
+        </w:tc>
+        <w:tc>
+          <w:tcPr>
+            <w:tcW w:w="1276" w:type="dxa"/>
+            <w:vAlign w:val="center"/>
+          </w:tcPr>
+          <w:p>
+            <w:pPr>
+              <w:pStyle w:val="a8"/>
+              <w:spacing w:before="0" w:beforeAutospacing="0" w:after="160" w:afterAutospacing="0" w:line="259" w:lineRule="auto"/>
+              <w:jc w:val="center"/>
+              <w:rPr>
+                <w:rFonts w:eastAsiaTheme="minorHAnsi"/>
+                <w:sz w:val="28"/>
+                <w:szCs w:val="28"/>
+                <w:lang w:eastAsia="en-US"/>
+              </w:rPr>
+            </w:pPr>
+          </w:p>
+        </w:tc>
+        <w:tc>
+          <w:tcPr>
+            <w:tcW w:w="992" w:type="dxa"/>
+            <w:vAlign w:val="center"/>
+          </w:tcPr>
+          <w:p>
+            <w:pPr>
+              <w:pStyle w:val="a8"/>
+              <w:spacing w:before="0" w:beforeAutospacing="0" w:after="160" w:afterAutospacing="0" w:line="259" w:lineRule="auto"/>
+              <w:jc w:val="center"/>
+              <w:rPr>
+                <w:rFonts w:eastAsiaTheme="minorHAnsi"/>
+                <w:sz w:val="28"/>
+                <w:szCs w:val="28"/>
+                <w:lang w:eastAsia="en-US"/>
+              </w:rPr>
+            </w:pPr>
+          </w:p>
+        </w:tc>
+        <w:tc>
+          <w:tcPr>
+            <w:tcW w:w="992" w:type="dxa"/>
+            <w:vAlign w:val="center"/>
+          </w:tcPr>
+          <w:p>
+            <w:pPr>
+              <w:pStyle w:val="a8"/>
+              <w:spacing w:before="0" w:beforeAutospacing="0" w:after="160" w:afterAutospacing="0" w:line="259" w:lineRule="auto"/>
+              <w:jc w:val="center"/>
+              <w:rPr>
+                <w:rFonts w:eastAsiaTheme="minorHAnsi"/>
+                <w:sz w:val="28"/>
+                <w:szCs w:val="28"/>
+                <w:lang w:eastAsia="en-US"/>
+              </w:rPr>
+            </w:pPr>
+          </w:p>
+        </w:tc>
+        <w:tc>
+          <w:tcPr>
+            <w:tcW w:w="1843" w:type="dxa"/>
+            <w:vAlign w:val="center"/>
+          </w:tcPr>
+          <w:p>
+            <w:pPr>
+              <w:pStyle w:val="a8"/>
+              <w:spacing w:before="0" w:beforeAutospacing="0" w:after="160" w:afterAutospacing="0" w:line="259" w:lineRule="auto"/>
+              <w:jc w:val="center"/>
+              <w:rPr>
+                <w:rFonts w:eastAsiaTheme="minorHAnsi"/>
+                <w:sz w:val="28"/>
+                <w:szCs w:val="28"/>
+                <w:lang w:eastAsia="en-US"/>
+              </w:rPr>
+            </w:pPr>
+          </w:p>
+        </w:tc>
+        <w:tc>
+          <w:tcPr>
+            <w:tcW w:w="1276" w:type="dxa"/>
+            <w:vAlign w:val="center"/>
+          </w:tcPr>
+          <w:p>
+            <w:pPr>
+              <w:pStyle w:val="a8"/>
+              <w:spacing w:before="0" w:beforeAutospacing="0" w:after="160" w:afterAutospacing="0" w:line="259" w:lineRule="auto"/>
+              <w:jc w:val="center"/>
+              <w:rPr>
+                <w:rFonts w:eastAsiaTheme="minorHAnsi"/>
+                <w:sz w:val="28"/>
+                <w:szCs w:val="28"/>
+                <w:lang w:eastAsia="en-US"/>
+              </w:rPr>
+            </w:pPr>
+          </w:p>
+        </w:tc>
+      </w:tr>
+    </w:tbl>
+    <w:p>
+      <w:pPr>
+        <w:pStyle w:val="a8"/>
+        <w:spacing w:before="0" w:beforeAutospacing="0" w:after="160" w:afterAutospacing="0" w:line="259" w:lineRule="auto"/>
+        <w:rPr>
+          <w:rFonts w:eastAsiaTheme="minorHAnsi"/>
+          <w:sz w:val="28"/>
+          <w:szCs w:val="28"/>
+          <w:lang w:eastAsia="en-US"/>
+        </w:rPr>
+        <w:sectPr>
+          <w:pgSz w:w="16838" w:h="11906" w:orient="landscape"/>
+          <w:pgMar w:top="851" w:right="1134" w:bottom="1701" w:left="1134" w:header="709" w:footer="709" w:gutter="0"/>
+          <w:cols w:space="708"/>
+          <w:titlePg/>
+          <w:docGrid w:linePitch="360"/>
+        </w:sectPr>
+      </w:pPr>
+      <w:bookmarkStart w:id="2" w:name="_GoBack"/>
+      <w:bookmarkEnd w:id="2"/>
+    </w:p>
+    <w:p>
+      <w:pPr>
+        <w:pStyle w:val="a8"/>
+        <w:spacing w:before="0" w:beforeAutospacing="0" w:after="160" w:afterAutospacing="0" w:line="259" w:lineRule="auto"/>
+        <w:rPr>
+          <w:rFonts w:eastAsiaTheme="minorHAnsi"/>
+          <w:sz w:val="28"/>
+          <w:szCs w:val="28"/>
+          <w:lang w:eastAsia="en-US"/>
+        </w:rPr>
+      </w:pPr>
+    </w:p>
+    <w:p>
+      <w:pPr>
+        <w:pStyle w:val="a8"/>
+        <w:spacing w:before="0" w:beforeAutospacing="0" w:after="160" w:afterAutospacing="0" w:line="259" w:lineRule="auto"/>
+        <w:rPr>
+          <w:rFonts w:eastAsiaTheme="minorHAnsi"/>
+          <w:sz w:val="28"/>
+          <w:szCs w:val="28"/>
+          <w:lang w:eastAsia="en-US"/>
+        </w:rPr>
+      </w:pPr>
+    </w:p>
+    <w:p>
+      <w:pPr>
+        <w:jc w:val="right"/>
+        <w:rPr>
+          <w:rFonts w:ascii="Times New Roman" w:hAnsi="Times New Roman" w:cs="Times New Roman"/>
+          <w:sz w:val="28"/>
+          <w:szCs w:val="28"/>
+        </w:rPr>
+      </w:pPr>
+      <w:r>
+        <w:rPr>
+          <w:rFonts w:ascii="Times New Roman" w:hAnsi="Times New Roman" w:cs="Times New Roman"/>
+          <w:sz w:val="28"/>
+          <w:szCs w:val="28"/>
+        </w:rPr>
+        <w:t>Таблица 2 – Механические свойства стали марки 09Х16Н4Б (ЭП56)</w:t>
+      </w:r>
+    </w:p>
+    <w:tbl>
+      <w:tblPr>
+        <w:tblStyle w:val="a4"/>
+        <w:tblW w:w="10341" w:type="dxa"/>
+        <w:tblInd w:w="-512" w:type="dxa"/>
+        <w:tblLayout w:type="fixed"/>
+        <w:tblLook w:val="04A0" w:firstRow="1" w:lastRow="0" w:firstColumn="1" w:lastColumn="0" w:noHBand="0" w:noVBand="1"/>
+      </w:tblPr>
+      <w:tblGrid>
+        <w:gridCol w:w="2956"/>
+        <w:gridCol w:w="1095"/>
+        <w:gridCol w:w="1456"/>
+        <w:gridCol w:w="1237"/>
+        <w:gridCol w:w="993"/>
+        <w:gridCol w:w="850"/>
+        <w:gridCol w:w="851"/>
+        <w:gridCol w:w="903"/>
+      </w:tblGrid>
+      <w:tr>
+        <w:trPr>
+          <w:trHeight w:val="268"/>
+        </w:trPr>
+        <w:tc>
+          <w:tcPr>
+            <w:tcW w:w="2956" w:type="dxa"/>
+            <w:vMerge w:val="restart"/>
+            <w:vAlign w:val="center"/>
+          </w:tcPr>
+          <w:p>
+            <w:pPr>
+              <w:pStyle w:val="12"/>
+              <w:rPr>
+                <w:sz w:val="28"/>
+                <w:szCs w:val="28"/>
+              </w:rPr>
+            </w:pPr>
+            <w:r>
+              <w:rPr>
+                <w:sz w:val="28"/>
+                <w:szCs w:val="28"/>
+              </w:rPr>
+              <w:t>Режим термической обработки</w:t>
+            </w:r>
+          </w:p>
+        </w:tc>
+        <w:tc>
+          <w:tcPr>
+            <w:tcW w:w="1095" w:type="dxa"/>
+            <w:vMerge w:val="restart"/>
+            <w:vAlign w:val="center"/>
+          </w:tcPr>
+          <w:p>
+            <w:pPr>
+              <w:jc w:val="center"/>
+              <w:rPr>
+                <w:rFonts w:ascii="Times New Roman" w:hAnsi="Times New Roman" w:cs="Times New Roman"/>
+                <w:sz w:val="28"/>
+                <w:szCs w:val="28"/>
+              </w:rPr>
+            </w:pPr>
+            <w:proofErr w:type="spellStart"/>
+            <w:r>
+              <w:rPr>
+                <w:rFonts w:ascii="Times New Roman" w:hAnsi="Times New Roman" w:cs="Times New Roman"/>
+                <w:sz w:val="28"/>
+                <w:szCs w:val="28"/>
+              </w:rPr>
+              <w:t>Направ-ление</w:t>
+            </w:r>
+            <w:proofErr w:type="spellEnd"/>
+            <w:r>
+              <w:rPr>
+                <w:rFonts w:ascii="Times New Roman" w:hAnsi="Times New Roman" w:cs="Times New Roman"/>
+                <w:sz w:val="28"/>
+                <w:szCs w:val="28"/>
+              </w:rPr>
+              <w:t xml:space="preserve"> волокна</w:t>
+            </w:r>
+          </w:p>
+        </w:tc>
+        <w:tc>
+          <w:tcPr>
+            <w:tcW w:w="6290" w:type="dxa"/>
+            <w:gridSpan w:val="6"/>
+            <w:vAlign w:val="center"/>
+          </w:tcPr>
+          <w:p>
+            <w:pPr>
+              <w:jc w:val="center"/>
+              <w:rPr>
+                <w:rFonts w:ascii="Times New Roman" w:hAnsi="Times New Roman" w:cs="Times New Roman"/>
+                <w:sz w:val="28"/>
+                <w:szCs w:val="28"/>
+              </w:rPr>
+            </w:pPr>
+            <w:r>
+              <w:rPr>
+                <w:rFonts w:ascii="Times New Roman" w:hAnsi="Times New Roman" w:cs="Times New Roman"/>
+                <w:sz w:val="28"/>
+                <w:szCs w:val="28"/>
+              </w:rPr>
+              <w:t>Механические свойства, не менее</w:t>
+            </w:r>
+          </w:p>
+        </w:tc>
+      </w:tr>
+      <w:tr>
+        <w:trPr>
+          <w:trHeight w:val="1127"/>
+        </w:trPr>
+        <w:tc>
+          <w:tcPr>
+            <w:tcW w:w="2956" w:type="dxa"/>
+            <w:vMerge/>
+            <w:vAlign w:val="center"/>
+          </w:tcPr>
+          <w:p>
+            <w:pPr>
+              <w:jc w:val="center"/>
+              <w:rPr>
+                <w:rFonts w:ascii="Times New Roman" w:hAnsi="Times New Roman" w:cs="Times New Roman"/>
+                <w:sz w:val="28"/>
+                <w:szCs w:val="28"/>
+              </w:rPr>
+            </w:pPr>
+          </w:p>
+        </w:tc>
+        <w:tc>
+          <w:tcPr>
+            <w:tcW w:w="1095" w:type="dxa"/>
+            <w:vMerge/>
+            <w:vAlign w:val="center"/>
+          </w:tcPr>
+          <w:p>
+            <w:pPr>
+              <w:jc w:val="center"/>
+              <w:rPr>
+                <w:rFonts w:ascii="Times New Roman" w:hAnsi="Times New Roman" w:cs="Times New Roman"/>
+                <w:sz w:val="28"/>
+                <w:szCs w:val="28"/>
+              </w:rPr>
+            </w:pPr>
+          </w:p>
+        </w:tc>
+        <w:tc>
+          <w:tcPr>
+            <w:tcW w:w="1456" w:type="dxa"/>
+            <w:vMerge w:val="restart"/>
+            <w:vAlign w:val="center"/>
+          </w:tcPr>
+          <w:p>
+            <w:pPr>
+              <w:ind w:hanging="10"/>
+              <w:jc w:val="center"/>
+              <w:rPr>
+                <w:rFonts w:ascii="Times New Roman" w:hAnsi="Times New Roman" w:cs="Times New Roman"/>
+                <w:sz w:val="28"/>
+                <w:szCs w:val="28"/>
+              </w:rPr>
+            </w:pPr>
+            <w:r>
+              <w:rPr>
+                <w:rFonts w:ascii="Times New Roman" w:hAnsi="Times New Roman" w:cs="Times New Roman"/>
+                <w:sz w:val="28"/>
+                <w:szCs w:val="28"/>
+              </w:rPr>
+              <w:t xml:space="preserve">Временное сопротивление разрыву, </w:t>
+            </w:r>
+            <w:r>
+              <w:rPr>
+                <w:rFonts w:ascii="Times New Roman" w:hAnsi="Times New Roman" w:cs="Times New Roman"/>
+                <w:sz w:val="28"/>
+                <w:szCs w:val="28"/>
+                <w:lang w:val="en-US"/>
+              </w:rPr>
+              <w:t>σ</w:t>
+            </w:r>
+            <w:r>
+              <w:rPr>
+                <w:rFonts w:ascii="Times New Roman" w:hAnsi="Times New Roman" w:cs="Times New Roman"/>
+                <w:sz w:val="28"/>
+                <w:szCs w:val="28"/>
+                <w:vertAlign w:val="subscript"/>
+              </w:rPr>
+              <w:t>в</w:t>
+            </w:r>
+            <w:r>
+              <w:rPr>
+                <w:rFonts w:ascii="Times New Roman" w:hAnsi="Times New Roman" w:cs="Times New Roman"/>
+                <w:sz w:val="28"/>
+                <w:szCs w:val="28"/>
+              </w:rPr>
+              <w:t xml:space="preserve"> МПа</w:t>
+            </w:r>
+          </w:p>
+        </w:tc>
+        <w:tc>
+          <w:tcPr>
+            <w:tcW w:w="1237" w:type="dxa"/>
+            <w:vMerge w:val="restart"/>
+            <w:vAlign w:val="center"/>
+          </w:tcPr>
+          <w:p>
+            <w:pPr>
+              <w:jc w:val="center"/>
+              <w:rPr>
+                <w:rFonts w:ascii="Times New Roman" w:hAnsi="Times New Roman" w:cs="Times New Roman"/>
+                <w:sz w:val="28"/>
+                <w:szCs w:val="28"/>
+              </w:rPr>
+            </w:pPr>
+            <w:r>
+              <w:rPr>
+                <w:rFonts w:ascii="Times New Roman" w:hAnsi="Times New Roman" w:cs="Times New Roman"/>
+                <w:sz w:val="28"/>
+                <w:szCs w:val="28"/>
+              </w:rPr>
+              <w:t xml:space="preserve">Предел текучести, </w:t>
+            </w:r>
+            <w:r>
+              <w:rPr>
+                <w:rFonts w:ascii="Times New Roman" w:hAnsi="Times New Roman" w:cs="Times New Roman"/>
+                <w:sz w:val="28"/>
+                <w:szCs w:val="28"/>
+                <w:lang w:val="en-US"/>
+              </w:rPr>
+              <w:t>σ</w:t>
+            </w:r>
+            <w:r>
+              <w:rPr>
+                <w:rFonts w:ascii="Times New Roman" w:hAnsi="Times New Roman" w:cs="Times New Roman"/>
+                <w:sz w:val="28"/>
+                <w:szCs w:val="28"/>
+                <w:vertAlign w:val="subscript"/>
+              </w:rPr>
+              <w:t>0,2</w:t>
+            </w:r>
+            <w:r>
+              <w:rPr>
+                <w:rFonts w:ascii="Times New Roman" w:hAnsi="Times New Roman" w:cs="Times New Roman"/>
+                <w:sz w:val="28"/>
+                <w:szCs w:val="28"/>
+              </w:rPr>
+              <w:t>, Мпа</w:t>
+            </w:r>
+          </w:p>
+        </w:tc>
+        <w:tc>
+          <w:tcPr>
+            <w:tcW w:w="1843" w:type="dxa"/>
+            <w:gridSpan w:val="2"/>
+            <w:vAlign w:val="center"/>
+          </w:tcPr>
+          <w:p>
+            <w:pPr>
+              <w:jc w:val="center"/>
+              <w:rPr>
+                <w:rFonts w:ascii="Times New Roman" w:hAnsi="Times New Roman" w:cs="Times New Roman"/>
+                <w:sz w:val="28"/>
+                <w:szCs w:val="28"/>
+              </w:rPr>
+            </w:pPr>
+            <w:r>
+              <w:rPr>
+                <w:rFonts w:ascii="Times New Roman" w:hAnsi="Times New Roman" w:cs="Times New Roman"/>
+                <w:sz w:val="28"/>
+                <w:szCs w:val="28"/>
+              </w:rPr>
+              <w:t>Относительное</w:t>
+            </w:r>
+          </w:p>
+        </w:tc>
+        <w:tc>
+          <w:tcPr>
+            <w:tcW w:w="1754" w:type="dxa"/>
+            <w:gridSpan w:val="2"/>
+            <w:vAlign w:val="center"/>
+          </w:tcPr>
+          <w:p>
+            <w:pPr>
+              <w:jc w:val="center"/>
+              <w:rPr>
+                <w:rFonts w:ascii="Times New Roman" w:hAnsi="Times New Roman" w:cs="Times New Roman"/>
+                <w:sz w:val="28"/>
+                <w:szCs w:val="28"/>
+              </w:rPr>
+            </w:pPr>
+            <w:r>
+              <w:rPr>
+                <w:rFonts w:ascii="Times New Roman" w:hAnsi="Times New Roman" w:cs="Times New Roman"/>
+                <w:sz w:val="28"/>
+                <w:szCs w:val="28"/>
+              </w:rPr>
+              <w:t>Ударная вязкость,</w:t>
+            </w:r>
+          </w:p>
+          <w:p>
+            <w:pPr>
+              <w:jc w:val="center"/>
+              <w:rPr>
+                <w:rFonts w:ascii="Times New Roman" w:hAnsi="Times New Roman" w:cs="Times New Roman"/>
+                <w:sz w:val="28"/>
+                <w:szCs w:val="28"/>
+                <w:vertAlign w:val="superscript"/>
+              </w:rPr>
+            </w:pPr>
+            <w:r>
+              <w:rPr>
+                <w:rFonts w:ascii="Times New Roman" w:hAnsi="Times New Roman" w:cs="Times New Roman"/>
+                <w:sz w:val="28"/>
+                <w:szCs w:val="28"/>
+              </w:rPr>
+              <w:t>Дж/см</w:t>
+            </w:r>
+            <w:r>
+              <w:rPr>
+                <w:rFonts w:ascii="Times New Roman" w:hAnsi="Times New Roman" w:cs="Times New Roman"/>
+                <w:sz w:val="28"/>
+                <w:szCs w:val="28"/>
+                <w:vertAlign w:val="superscript"/>
+              </w:rPr>
+              <w:t>2</w:t>
+            </w:r>
+          </w:p>
+        </w:tc>
+      </w:tr>
+      <w:tr>
+        <w:trPr>
+          <w:trHeight w:val="208"/>
+        </w:trPr>
+        <w:tc>
+          <w:tcPr>
+            <w:tcW w:w="2956" w:type="dxa"/>
+            <w:vMerge/>
+            <w:vAlign w:val="center"/>
+          </w:tcPr>
+          <w:p>
+            <w:pPr>
+              <w:jc w:val="center"/>
+              <w:rPr>
+                <w:rFonts w:ascii="Times New Roman" w:hAnsi="Times New Roman" w:cs="Times New Roman"/>
+                <w:sz w:val="28"/>
+                <w:szCs w:val="28"/>
+              </w:rPr>
+            </w:pPr>
+          </w:p>
+        </w:tc>
+        <w:tc>
+          <w:tcPr>
+            <w:tcW w:w="1095" w:type="dxa"/>
+            <w:vMerge/>
+            <w:vAlign w:val="center"/>
+          </w:tcPr>
+          <w:p>
+            <w:pPr>
+              <w:jc w:val="center"/>
+              <w:rPr>
+                <w:rFonts w:ascii="Times New Roman" w:hAnsi="Times New Roman" w:cs="Times New Roman"/>
+                <w:sz w:val="28"/>
+                <w:szCs w:val="28"/>
+              </w:rPr>
+            </w:pPr>
+          </w:p>
+        </w:tc>
+        <w:tc>
+          <w:tcPr>
+            <w:tcW w:w="1456" w:type="dxa"/>
+            <w:vMerge/>
+            <w:vAlign w:val="center"/>
+          </w:tcPr>
+          <w:p>
+            <w:pPr>
+              <w:jc w:val="center"/>
+              <w:rPr>
+                <w:rFonts w:ascii="Times New Roman" w:hAnsi="Times New Roman" w:cs="Times New Roman"/>
+                <w:sz w:val="28"/>
+                <w:szCs w:val="28"/>
+              </w:rPr>
+            </w:pPr>
+          </w:p>
+        </w:tc>
+        <w:tc>
+          <w:tcPr>
+            <w:tcW w:w="1237" w:type="dxa"/>
+            <w:vMerge/>
+            <w:vAlign w:val="center"/>
+          </w:tcPr>
+          <w:p>
+            <w:pPr>
+              <w:jc w:val="center"/>
+              <w:rPr>
+                <w:rFonts w:ascii="Times New Roman" w:hAnsi="Times New Roman" w:cs="Times New Roman"/>
+                <w:sz w:val="28"/>
+                <w:szCs w:val="28"/>
+              </w:rPr>
+            </w:pPr>
+          </w:p>
+        </w:tc>
+        <w:tc>
+          <w:tcPr>
+            <w:tcW w:w="993" w:type="dxa"/>
+            <w:vAlign w:val="center"/>
+          </w:tcPr>
+          <w:p>
+            <w:pPr>
+              <w:jc w:val="center"/>
+              <w:rPr>
+                <w:rFonts w:ascii="Times New Roman" w:hAnsi="Times New Roman" w:cs="Times New Roman"/>
+                <w:sz w:val="28"/>
+                <w:szCs w:val="28"/>
+              </w:rPr>
+            </w:pPr>
+            <w:proofErr w:type="spellStart"/>
+            <w:r>
+              <w:rPr>
+                <w:rFonts w:ascii="Times New Roman" w:hAnsi="Times New Roman" w:cs="Times New Roman"/>
+                <w:sz w:val="28"/>
+                <w:szCs w:val="28"/>
+              </w:rPr>
+              <w:t>удлине-ние</w:t>
+            </w:r>
+            <w:proofErr w:type="spellEnd"/>
+            <w:r>
+              <w:rPr>
+                <w:rFonts w:ascii="Times New Roman" w:hAnsi="Times New Roman" w:cs="Times New Roman"/>
+                <w:sz w:val="28"/>
+                <w:szCs w:val="28"/>
+              </w:rPr>
+              <w:t>, δ</w:t>
+            </w:r>
+            <w:r>
+              <w:rPr>
+                <w:rFonts w:ascii="Times New Roman" w:hAnsi="Times New Roman" w:cs="Times New Roman"/>
+                <w:sz w:val="28"/>
+                <w:szCs w:val="28"/>
+                <w:vertAlign w:val="subscript"/>
+              </w:rPr>
+              <w:t>5</w:t>
+            </w:r>
+            <w:r>
+              <w:rPr>
+                <w:rFonts w:ascii="Times New Roman" w:hAnsi="Times New Roman" w:cs="Times New Roman"/>
+                <w:sz w:val="28"/>
+                <w:szCs w:val="28"/>
+              </w:rPr>
+              <w:t>,%</w:t>
+            </w:r>
+          </w:p>
+        </w:tc>
+        <w:tc>
+          <w:tcPr>
+            <w:tcW w:w="850" w:type="dxa"/>
+            <w:vAlign w:val="center"/>
+          </w:tcPr>
+          <w:p>
+            <w:pPr>
+              <w:jc w:val="center"/>
+              <w:rPr>
+                <w:rFonts w:ascii="Times New Roman" w:hAnsi="Times New Roman" w:cs="Times New Roman"/>
+                <w:sz w:val="28"/>
+                <w:szCs w:val="28"/>
+              </w:rPr>
+            </w:pPr>
+            <w:proofErr w:type="spellStart"/>
+            <w:proofErr w:type="gramStart"/>
+            <w:r>
+              <w:rPr>
+                <w:rFonts w:ascii="Times New Roman" w:hAnsi="Times New Roman" w:cs="Times New Roman"/>
+                <w:sz w:val="28"/>
+                <w:szCs w:val="28"/>
+              </w:rPr>
+              <w:t>суже-ние</w:t>
+            </w:r>
+            <w:proofErr w:type="spellEnd"/>
+            <w:proofErr w:type="gramEnd"/>
+            <w:r>
+              <w:rPr>
+                <w:rFonts w:ascii="Times New Roman" w:hAnsi="Times New Roman" w:cs="Times New Roman"/>
+                <w:sz w:val="28"/>
+                <w:szCs w:val="28"/>
+              </w:rPr>
+              <w:t>,</w:t>
+            </w:r>
+          </w:p>
+          <w:p>
+            <w:pPr>
+              <w:jc w:val="center"/>
+              <w:rPr>
+                <w:rFonts w:ascii="Times New Roman" w:hAnsi="Times New Roman" w:cs="Times New Roman"/>
+                <w:sz w:val="28"/>
+                <w:szCs w:val="28"/>
+              </w:rPr>
+            </w:pPr>
+            <w:r>
+              <w:rPr>
+                <w:rFonts w:ascii="Times New Roman" w:hAnsi="Times New Roman" w:cs="Times New Roman"/>
+                <w:sz w:val="28"/>
+                <w:szCs w:val="28"/>
+              </w:rPr>
+              <w:t>ψ,%</w:t>
+            </w:r>
+          </w:p>
+        </w:tc>
+        <w:tc>
+          <w:tcPr>
+            <w:tcW w:w="851" w:type="dxa"/>
+            <w:vAlign w:val="center"/>
+          </w:tcPr>
+          <w:p>
+            <w:pPr>
+              <w:rPr>
+                <w:rFonts w:ascii="Times New Roman" w:hAnsi="Times New Roman" w:cs="Times New Roman"/>
+                <w:sz w:val="28"/>
+                <w:szCs w:val="28"/>
+                <w:lang w:val="en-US"/>
+              </w:rPr>
+            </w:pPr>
+            <w:r>
+              <w:rPr>
+                <w:rFonts w:ascii="Times New Roman" w:hAnsi="Times New Roman" w:cs="Times New Roman"/>
+                <w:sz w:val="28"/>
+                <w:szCs w:val="28"/>
+                <w:lang w:val="en-US"/>
+              </w:rPr>
+              <w:t>KCU</w:t>
+            </w:r>
+          </w:p>
+        </w:tc>
+        <w:tc>
+          <w:tcPr>
+            <w:tcW w:w="903" w:type="dxa"/>
+            <w:vAlign w:val="center"/>
+          </w:tcPr>
+          <w:p>
+            <w:pPr>
+              <w:rPr>
+                <w:rFonts w:ascii="Times New Roman" w:hAnsi="Times New Roman" w:cs="Times New Roman"/>
+                <w:sz w:val="28"/>
+                <w:szCs w:val="28"/>
+                <w:lang w:val="en-US"/>
+              </w:rPr>
+            </w:pPr>
+            <w:r>
+              <w:rPr>
+                <w:rFonts w:ascii="Times New Roman" w:hAnsi="Times New Roman" w:cs="Times New Roman"/>
+                <w:sz w:val="28"/>
+                <w:szCs w:val="28"/>
+                <w:lang w:val="en-US"/>
+              </w:rPr>
+              <w:t>RCV</w:t>
+            </w:r>
+          </w:p>
+        </w:tc>
+      </w:tr>
+      <w:tr>
+        <w:trPr>
+          <w:trHeight w:val="840"/>
+        </w:trPr>
+        <w:tc>
+          <w:tcPr>
+            <w:tcW w:w="2956" w:type="dxa"/>
+            <w:vMerge w:val="restart"/>
+            <w:vAlign w:val="center"/>
+          </w:tcPr>
+          <w:p>
+            <w:pPr>
+              <w:jc w:val="center"/>
+              <w:rPr>
+                <w:rFonts w:ascii="Times New Roman" w:hAnsi="Times New Roman" w:cs="Times New Roman"/>
+                <w:sz w:val="28"/>
+                <w:szCs w:val="28"/>
+                <w:u w:val="single"/>
+              </w:rPr>
+            </w:pPr>
+            <w:r>
+              <w:rPr>
+                <w:rFonts w:ascii="Times New Roman" w:hAnsi="Times New Roman" w:cs="Times New Roman"/>
+                <w:sz w:val="28"/>
+                <w:szCs w:val="28"/>
+                <w:u w:val="single"/>
+              </w:rPr>
+              <w:t>1 вариант</w:t>
+            </w:r>
+          </w:p>
+          <w:p>
+            <w:pPr>
+              <w:rPr>
+                <w:rFonts w:ascii="Times New Roman" w:hAnsi="Times New Roman" w:cs="Times New Roman"/>
+                <w:sz w:val="28"/>
+                <w:szCs w:val="28"/>
+              </w:rPr>
+            </w:pPr>
+            <w:r>
+              <w:rPr>
+                <w:rFonts w:ascii="Times New Roman" w:hAnsi="Times New Roman" w:cs="Times New Roman"/>
+                <w:sz w:val="28"/>
+                <w:szCs w:val="28"/>
+              </w:rPr>
+              <w:t xml:space="preserve"> Закалка при т-ре 1150±10</w:t>
+            </w:r>
+            <w:r>
+              <w:rPr>
+                <w:rFonts w:ascii="Times New Roman" w:hAnsi="Times New Roman" w:cs="Times New Roman"/>
+                <w:sz w:val="28"/>
+                <w:szCs w:val="28"/>
+                <w:vertAlign w:val="superscript"/>
+              </w:rPr>
+              <w:t>0</w:t>
+            </w:r>
+            <w:r>
+              <w:rPr>
+                <w:rFonts w:ascii="Times New Roman" w:hAnsi="Times New Roman" w:cs="Times New Roman"/>
+                <w:sz w:val="28"/>
+                <w:szCs w:val="28"/>
+              </w:rPr>
+              <w:t xml:space="preserve">С, выдержка 5 – 5,5 час, </w:t>
+            </w:r>
+            <w:proofErr w:type="spellStart"/>
+            <w:r>
+              <w:rPr>
+                <w:rFonts w:ascii="Times New Roman" w:hAnsi="Times New Roman" w:cs="Times New Roman"/>
+                <w:sz w:val="28"/>
+                <w:szCs w:val="28"/>
+              </w:rPr>
+              <w:t>охл</w:t>
+            </w:r>
+            <w:proofErr w:type="spellEnd"/>
+            <w:r>
+              <w:rPr>
+                <w:rFonts w:ascii="Times New Roman" w:hAnsi="Times New Roman" w:cs="Times New Roman"/>
+                <w:sz w:val="28"/>
+                <w:szCs w:val="28"/>
+              </w:rPr>
+              <w:t>. на воздухе, отпуск при т-ре 600-620</w:t>
+            </w:r>
+            <w:r>
+              <w:rPr>
+                <w:rFonts w:ascii="Times New Roman" w:hAnsi="Times New Roman" w:cs="Times New Roman"/>
+                <w:sz w:val="28"/>
+                <w:szCs w:val="28"/>
+                <w:vertAlign w:val="superscript"/>
+              </w:rPr>
+              <w:t>0</w:t>
+            </w:r>
+            <w:r>
+              <w:rPr>
+                <w:rFonts w:ascii="Times New Roman" w:hAnsi="Times New Roman" w:cs="Times New Roman"/>
+                <w:sz w:val="28"/>
+                <w:szCs w:val="28"/>
+              </w:rPr>
+              <w:t xml:space="preserve">С. </w:t>
+            </w:r>
+            <w:proofErr w:type="spellStart"/>
+            <w:r>
+              <w:rPr>
+                <w:rFonts w:ascii="Times New Roman" w:hAnsi="Times New Roman" w:cs="Times New Roman"/>
+                <w:sz w:val="28"/>
+                <w:szCs w:val="28"/>
+              </w:rPr>
+              <w:t>Двухкратная</w:t>
+            </w:r>
+            <w:proofErr w:type="spellEnd"/>
+            <w:r>
+              <w:rPr>
+                <w:rFonts w:ascii="Times New Roman" w:hAnsi="Times New Roman" w:cs="Times New Roman"/>
+                <w:sz w:val="28"/>
+                <w:szCs w:val="28"/>
+              </w:rPr>
+              <w:t xml:space="preserve"> обработка по режиму: Закалка при т-ре 1030-1050</w:t>
+            </w:r>
+            <w:r>
+              <w:rPr>
+                <w:rFonts w:ascii="Times New Roman" w:hAnsi="Times New Roman" w:cs="Times New Roman"/>
+                <w:sz w:val="28"/>
+                <w:szCs w:val="28"/>
+                <w:vertAlign w:val="superscript"/>
+              </w:rPr>
+              <w:t>0</w:t>
+            </w:r>
+            <w:r>
+              <w:rPr>
+                <w:rFonts w:ascii="Times New Roman" w:hAnsi="Times New Roman" w:cs="Times New Roman"/>
+                <w:sz w:val="28"/>
+                <w:szCs w:val="28"/>
+              </w:rPr>
+              <w:t xml:space="preserve">С, </w:t>
+            </w:r>
+            <w:proofErr w:type="spellStart"/>
+            <w:r>
+              <w:rPr>
+                <w:rFonts w:ascii="Times New Roman" w:hAnsi="Times New Roman" w:cs="Times New Roman"/>
+                <w:sz w:val="28"/>
+                <w:szCs w:val="28"/>
+              </w:rPr>
+              <w:t>охл</w:t>
+            </w:r>
+            <w:proofErr w:type="spellEnd"/>
+            <w:r>
+              <w:rPr>
+                <w:rFonts w:ascii="Times New Roman" w:hAnsi="Times New Roman" w:cs="Times New Roman"/>
+                <w:sz w:val="28"/>
+                <w:szCs w:val="28"/>
+              </w:rPr>
+              <w:t>. на воздухе или в масле, отпуск при т-ре 600-620</w:t>
+            </w:r>
+            <w:r>
+              <w:rPr>
+                <w:rFonts w:ascii="Times New Roman" w:hAnsi="Times New Roman" w:cs="Times New Roman"/>
+                <w:sz w:val="28"/>
+                <w:szCs w:val="28"/>
+                <w:vertAlign w:val="superscript"/>
+              </w:rPr>
+              <w:t>0</w:t>
+            </w:r>
+            <w:r>
+              <w:rPr>
+                <w:rFonts w:ascii="Times New Roman" w:hAnsi="Times New Roman" w:cs="Times New Roman"/>
+                <w:sz w:val="28"/>
+                <w:szCs w:val="28"/>
+              </w:rPr>
+              <w:t>С.</w:t>
+            </w:r>
+          </w:p>
+        </w:tc>
+        <w:tc>
+          <w:tcPr>
+            <w:tcW w:w="1095" w:type="dxa"/>
+            <w:vAlign w:val="center"/>
+          </w:tcPr>
+          <w:p>
+            <w:pPr>
+              <w:jc w:val="center"/>
+              <w:rPr>
+                <w:rFonts w:ascii="Times New Roman" w:hAnsi="Times New Roman" w:cs="Times New Roman"/>
+                <w:sz w:val="28"/>
+                <w:szCs w:val="28"/>
+                <w:vertAlign w:val="superscript"/>
+              </w:rPr>
+            </w:pPr>
+            <w:proofErr w:type="spellStart"/>
+            <w:r>
+              <w:rPr>
+                <w:rFonts w:ascii="Times New Roman" w:hAnsi="Times New Roman" w:cs="Times New Roman"/>
+                <w:sz w:val="28"/>
+                <w:szCs w:val="28"/>
+              </w:rPr>
+              <w:t>Пр</w:t>
+            </w:r>
+            <w:proofErr w:type="spellEnd"/>
+            <w:r>
+              <w:rPr>
+                <w:rFonts w:ascii="Times New Roman" w:hAnsi="Times New Roman" w:cs="Times New Roman"/>
+                <w:sz w:val="28"/>
+                <w:szCs w:val="28"/>
+                <w:vertAlign w:val="superscript"/>
+              </w:rPr>
+              <w:t>*</w:t>
+            </w:r>
+          </w:p>
+        </w:tc>
+        <w:tc>
+          <w:tcPr>
+            <w:tcW w:w="1456" w:type="dxa"/>
+            <w:vAlign w:val="center"/>
+          </w:tcPr>
+          <w:p>
+            <w:pPr>
+              <w:jc w:val="center"/>
+              <w:rPr>
+                <w:rFonts w:ascii="Times New Roman" w:hAnsi="Times New Roman" w:cs="Times New Roman"/>
+                <w:sz w:val="28"/>
+                <w:szCs w:val="28"/>
+              </w:rPr>
+            </w:pPr>
+            <w:r>
+              <w:rPr>
+                <w:rFonts w:ascii="Times New Roman" w:hAnsi="Times New Roman" w:cs="Times New Roman"/>
+                <w:sz w:val="28"/>
+                <w:szCs w:val="28"/>
+              </w:rPr>
+              <w:t>981</w:t>
+            </w:r>
+          </w:p>
+        </w:tc>
+        <w:tc>
+          <w:tcPr>
+            <w:tcW w:w="1237" w:type="dxa"/>
+            <w:vAlign w:val="center"/>
+          </w:tcPr>
+          <w:p>
+            <w:pPr>
+              <w:jc w:val="center"/>
+              <w:rPr>
+                <w:rFonts w:ascii="Times New Roman" w:hAnsi="Times New Roman" w:cs="Times New Roman"/>
+                <w:sz w:val="28"/>
+                <w:szCs w:val="28"/>
+              </w:rPr>
+            </w:pPr>
+            <w:r>
+              <w:rPr>
+                <w:rFonts w:ascii="Times New Roman" w:hAnsi="Times New Roman" w:cs="Times New Roman"/>
+                <w:sz w:val="28"/>
+                <w:szCs w:val="28"/>
+              </w:rPr>
+              <w:t>834</w:t>
+            </w:r>
+          </w:p>
+        </w:tc>
+        <w:tc>
+          <w:tcPr>
+            <w:tcW w:w="993" w:type="dxa"/>
+            <w:vAlign w:val="center"/>
+          </w:tcPr>
+          <w:p>
+            <w:pPr>
+              <w:jc w:val="center"/>
+              <w:rPr>
+                <w:rFonts w:ascii="Times New Roman" w:hAnsi="Times New Roman" w:cs="Times New Roman"/>
+                <w:sz w:val="28"/>
+                <w:szCs w:val="28"/>
+              </w:rPr>
+            </w:pPr>
+            <w:r>
+              <w:rPr>
+                <w:rFonts w:ascii="Times New Roman" w:hAnsi="Times New Roman" w:cs="Times New Roman"/>
+                <w:sz w:val="28"/>
+                <w:szCs w:val="28"/>
+              </w:rPr>
+              <w:t>8</w:t>
+            </w:r>
+          </w:p>
+        </w:tc>
+        <w:tc>
+          <w:tcPr>
+            <w:tcW w:w="850" w:type="dxa"/>
+            <w:vAlign w:val="center"/>
+          </w:tcPr>
+          <w:p>
+            <w:pPr>
+              <w:jc w:val="center"/>
+              <w:rPr>
+                <w:rFonts w:ascii="Times New Roman" w:hAnsi="Times New Roman" w:cs="Times New Roman"/>
+                <w:sz w:val="28"/>
+                <w:szCs w:val="28"/>
+              </w:rPr>
+            </w:pPr>
+            <w:r>
+              <w:rPr>
+                <w:rFonts w:ascii="Times New Roman" w:hAnsi="Times New Roman" w:cs="Times New Roman"/>
+                <w:sz w:val="28"/>
+                <w:szCs w:val="28"/>
+              </w:rPr>
+              <w:t>45</w:t>
+            </w:r>
+          </w:p>
+        </w:tc>
+        <w:tc>
+          <w:tcPr>
+            <w:tcW w:w="851" w:type="dxa"/>
+            <w:vAlign w:val="center"/>
+          </w:tcPr>
+          <w:p>
+            <w:pPr>
+              <w:pStyle w:val="12"/>
+              <w:jc w:val="center"/>
+              <w:rPr>
+                <w:sz w:val="28"/>
+                <w:szCs w:val="28"/>
+              </w:rPr>
+            </w:pPr>
+            <w:r>
+              <w:rPr>
+                <w:sz w:val="28"/>
+                <w:szCs w:val="28"/>
+              </w:rPr>
+              <w:t>9</w:t>
+            </w:r>
+          </w:p>
+        </w:tc>
+        <w:tc>
+          <w:tcPr>
+            <w:tcW w:w="903" w:type="dxa"/>
+            <w:vAlign w:val="center"/>
+          </w:tcPr>
+          <w:p>
+            <w:pPr>
+              <w:jc w:val="center"/>
+              <w:rPr>
+                <w:rFonts w:ascii="Times New Roman" w:hAnsi="Times New Roman" w:cs="Times New Roman"/>
+                <w:sz w:val="28"/>
+                <w:szCs w:val="28"/>
+              </w:rPr>
+            </w:pPr>
+            <w:r>
+              <w:rPr>
+                <w:rFonts w:ascii="Times New Roman" w:hAnsi="Times New Roman" w:cs="Times New Roman"/>
+                <w:sz w:val="28"/>
+                <w:szCs w:val="28"/>
+              </w:rPr>
+              <w:t>9</w:t>
+            </w:r>
+          </w:p>
+        </w:tc>
+      </w:tr>
+      <w:tr>
+        <w:trPr>
+          <w:trHeight w:val="1546"/>
+        </w:trPr>
+        <w:tc>
+          <w:tcPr>
+            <w:tcW w:w="2956" w:type="dxa"/>
+            <w:vMerge/>
+            <w:vAlign w:val="center"/>
+          </w:tcPr>
+          <w:p>
+            <w:pPr>
+              <w:jc w:val="center"/>
+              <w:rPr>
+                <w:rFonts w:ascii="Times New Roman" w:hAnsi="Times New Roman" w:cs="Times New Roman"/>
+                <w:sz w:val="28"/>
+                <w:szCs w:val="28"/>
+              </w:rPr>
+            </w:pPr>
+          </w:p>
+        </w:tc>
+        <w:tc>
+          <w:tcPr>
+            <w:tcW w:w="1095" w:type="dxa"/>
+            <w:vAlign w:val="center"/>
+          </w:tcPr>
+          <w:p>
+            <w:pPr>
+              <w:jc w:val="center"/>
+              <w:rPr>
+                <w:rFonts w:ascii="Times New Roman" w:hAnsi="Times New Roman" w:cs="Times New Roman"/>
+                <w:sz w:val="28"/>
+                <w:szCs w:val="28"/>
+                <w:vertAlign w:val="superscript"/>
+              </w:rPr>
+            </w:pPr>
+            <w:r>
+              <w:rPr>
+                <w:rFonts w:ascii="Times New Roman" w:hAnsi="Times New Roman" w:cs="Times New Roman"/>
+                <w:sz w:val="28"/>
+                <w:szCs w:val="28"/>
+              </w:rPr>
+              <w:t>По</w:t>
+            </w:r>
+            <w:r>
+              <w:rPr>
+                <w:rFonts w:ascii="Times New Roman" w:hAnsi="Times New Roman" w:cs="Times New Roman"/>
+                <w:sz w:val="28"/>
+                <w:szCs w:val="28"/>
+                <w:vertAlign w:val="superscript"/>
+              </w:rPr>
+              <w:t>**</w:t>
+            </w:r>
+          </w:p>
+        </w:tc>
+        <w:tc>
+          <w:tcPr>
+            <w:tcW w:w="1456" w:type="dxa"/>
+            <w:vAlign w:val="center"/>
+          </w:tcPr>
+          <w:p>
+            <w:pPr>
+              <w:jc w:val="center"/>
+              <w:rPr>
+                <w:rFonts w:ascii="Times New Roman" w:hAnsi="Times New Roman" w:cs="Times New Roman"/>
+                <w:sz w:val="28"/>
+                <w:szCs w:val="28"/>
+              </w:rPr>
+            </w:pPr>
+            <w:r>
+              <w:rPr>
+                <w:rFonts w:ascii="Times New Roman" w:hAnsi="Times New Roman" w:cs="Times New Roman"/>
+                <w:sz w:val="28"/>
+                <w:szCs w:val="28"/>
+              </w:rPr>
+              <w:t>981</w:t>
+            </w:r>
+          </w:p>
+        </w:tc>
+        <w:tc>
+          <w:tcPr>
+            <w:tcW w:w="1237" w:type="dxa"/>
+            <w:vAlign w:val="center"/>
+          </w:tcPr>
+          <w:p>
+            <w:pPr>
+              <w:jc w:val="center"/>
+              <w:rPr>
+                <w:rFonts w:ascii="Times New Roman" w:hAnsi="Times New Roman" w:cs="Times New Roman"/>
+                <w:sz w:val="28"/>
+                <w:szCs w:val="28"/>
+              </w:rPr>
+            </w:pPr>
+            <w:r>
+              <w:rPr>
+                <w:rFonts w:ascii="Times New Roman" w:hAnsi="Times New Roman" w:cs="Times New Roman"/>
+                <w:sz w:val="28"/>
+                <w:szCs w:val="28"/>
+              </w:rPr>
+              <w:t>834</w:t>
+            </w:r>
+          </w:p>
+        </w:tc>
+        <w:tc>
+          <w:tcPr>
+            <w:tcW w:w="993" w:type="dxa"/>
+            <w:vAlign w:val="center"/>
+          </w:tcPr>
+          <w:p>
+            <w:pPr>
+              <w:jc w:val="center"/>
+              <w:rPr>
+                <w:rFonts w:ascii="Times New Roman" w:hAnsi="Times New Roman" w:cs="Times New Roman"/>
+                <w:sz w:val="28"/>
+                <w:szCs w:val="28"/>
+              </w:rPr>
+            </w:pPr>
+            <w:r>
+              <w:rPr>
+                <w:rFonts w:ascii="Times New Roman" w:hAnsi="Times New Roman" w:cs="Times New Roman"/>
+                <w:sz w:val="28"/>
+                <w:szCs w:val="28"/>
+              </w:rPr>
+              <w:t>6</w:t>
+            </w:r>
+          </w:p>
+        </w:tc>
+        <w:tc>
+          <w:tcPr>
+            <w:tcW w:w="850" w:type="dxa"/>
+            <w:vAlign w:val="center"/>
+          </w:tcPr>
+          <w:p>
+            <w:pPr>
+              <w:jc w:val="center"/>
+              <w:rPr>
+                <w:rFonts w:ascii="Times New Roman" w:hAnsi="Times New Roman" w:cs="Times New Roman"/>
+                <w:sz w:val="28"/>
+                <w:szCs w:val="28"/>
+              </w:rPr>
+            </w:pPr>
+            <w:r>
+              <w:rPr>
+                <w:rFonts w:ascii="Times New Roman" w:hAnsi="Times New Roman" w:cs="Times New Roman"/>
+                <w:sz w:val="28"/>
+                <w:szCs w:val="28"/>
+              </w:rPr>
+              <w:t>25</w:t>
+            </w:r>
+          </w:p>
+        </w:tc>
+        <w:tc>
+          <w:tcPr>
+            <w:tcW w:w="851" w:type="dxa"/>
+            <w:vAlign w:val="center"/>
+          </w:tcPr>
+          <w:p>
+            <w:pPr>
+              <w:jc w:val="center"/>
+              <w:rPr>
+                <w:rFonts w:ascii="Times New Roman" w:hAnsi="Times New Roman" w:cs="Times New Roman"/>
+                <w:sz w:val="28"/>
+                <w:szCs w:val="28"/>
+              </w:rPr>
+            </w:pPr>
+            <w:r>
+              <w:rPr>
+                <w:rFonts w:ascii="Times New Roman" w:hAnsi="Times New Roman" w:cs="Times New Roman"/>
+                <w:sz w:val="28"/>
+                <w:szCs w:val="28"/>
+              </w:rPr>
+              <w:t>9</w:t>
+            </w:r>
+          </w:p>
+        </w:tc>
+        <w:tc>
+          <w:tcPr>
+            <w:tcW w:w="903" w:type="dxa"/>
+            <w:vAlign w:val="center"/>
+          </w:tcPr>
+          <w:p>
+            <w:pPr>
+              <w:jc w:val="center"/>
+              <w:rPr>
+                <w:rFonts w:ascii="Times New Roman" w:hAnsi="Times New Roman" w:cs="Times New Roman"/>
+                <w:sz w:val="28"/>
+                <w:szCs w:val="28"/>
+              </w:rPr>
+            </w:pPr>
+            <w:r>
+              <w:rPr>
+                <w:rFonts w:ascii="Times New Roman" w:hAnsi="Times New Roman" w:cs="Times New Roman"/>
+                <w:sz w:val="28"/>
+                <w:szCs w:val="28"/>
+              </w:rPr>
+              <w:t>9</w:t>
+            </w:r>
+          </w:p>
+        </w:tc>
+      </w:tr>
+      <w:tr>
+        <w:trPr>
+          <w:trHeight w:val="549"/>
+        </w:trPr>
+        <w:tc>
+          <w:tcPr>
+            <w:tcW w:w="2956" w:type="dxa"/>
+            <w:vMerge w:val="restart"/>
+            <w:vAlign w:val="center"/>
+          </w:tcPr>
+          <w:p>
+            <w:pPr>
+              <w:jc w:val="center"/>
+              <w:rPr>
+                <w:rFonts w:ascii="Times New Roman" w:hAnsi="Times New Roman" w:cs="Times New Roman"/>
+                <w:sz w:val="28"/>
+                <w:szCs w:val="28"/>
+                <w:u w:val="single"/>
+              </w:rPr>
+            </w:pPr>
+            <w:r>
+              <w:rPr>
+                <w:rFonts w:ascii="Times New Roman" w:hAnsi="Times New Roman" w:cs="Times New Roman"/>
+                <w:sz w:val="28"/>
+                <w:szCs w:val="28"/>
+                <w:u w:val="single"/>
+              </w:rPr>
+              <w:t>2 вариант</w:t>
+            </w:r>
+          </w:p>
+          <w:p>
+            <w:pPr>
+              <w:rPr>
+                <w:rFonts w:ascii="Times New Roman" w:hAnsi="Times New Roman" w:cs="Times New Roman"/>
+                <w:sz w:val="28"/>
+                <w:szCs w:val="28"/>
+              </w:rPr>
+            </w:pPr>
+            <w:r>
+              <w:rPr>
+                <w:rFonts w:ascii="Times New Roman" w:hAnsi="Times New Roman" w:cs="Times New Roman"/>
+                <w:sz w:val="28"/>
+                <w:szCs w:val="28"/>
+              </w:rPr>
+              <w:t xml:space="preserve"> Закалка при т-ре 1150±10</w:t>
+            </w:r>
+            <w:r>
+              <w:rPr>
+                <w:rFonts w:ascii="Times New Roman" w:hAnsi="Times New Roman" w:cs="Times New Roman"/>
+                <w:sz w:val="28"/>
+                <w:szCs w:val="28"/>
+                <w:vertAlign w:val="superscript"/>
+              </w:rPr>
+              <w:t>0</w:t>
+            </w:r>
+            <w:r>
+              <w:rPr>
+                <w:rFonts w:ascii="Times New Roman" w:hAnsi="Times New Roman" w:cs="Times New Roman"/>
+                <w:sz w:val="28"/>
+                <w:szCs w:val="28"/>
+              </w:rPr>
+              <w:t xml:space="preserve">С, выдержка 5 – 5,5 час, </w:t>
+            </w:r>
+            <w:proofErr w:type="spellStart"/>
+            <w:r>
+              <w:rPr>
+                <w:rFonts w:ascii="Times New Roman" w:hAnsi="Times New Roman" w:cs="Times New Roman"/>
+                <w:sz w:val="28"/>
+                <w:szCs w:val="28"/>
+              </w:rPr>
+              <w:t>охл</w:t>
+            </w:r>
+            <w:proofErr w:type="spellEnd"/>
+            <w:r>
+              <w:rPr>
+                <w:rFonts w:ascii="Times New Roman" w:hAnsi="Times New Roman" w:cs="Times New Roman"/>
+                <w:sz w:val="28"/>
+                <w:szCs w:val="28"/>
+              </w:rPr>
+              <w:t>. на воздухе, отпуск при т-ре 600-620</w:t>
+            </w:r>
+            <w:r>
+              <w:rPr>
+                <w:rFonts w:ascii="Times New Roman" w:hAnsi="Times New Roman" w:cs="Times New Roman"/>
+                <w:sz w:val="28"/>
+                <w:szCs w:val="28"/>
+                <w:vertAlign w:val="superscript"/>
+              </w:rPr>
+              <w:t>0</w:t>
+            </w:r>
+            <w:r>
+              <w:rPr>
+                <w:rFonts w:ascii="Times New Roman" w:hAnsi="Times New Roman" w:cs="Times New Roman"/>
+                <w:sz w:val="28"/>
+                <w:szCs w:val="28"/>
+              </w:rPr>
+              <w:t>С. Закалка 970-780</w:t>
+            </w:r>
+            <w:r>
+              <w:rPr>
+                <w:rFonts w:ascii="Times New Roman" w:hAnsi="Times New Roman" w:cs="Times New Roman"/>
+                <w:sz w:val="28"/>
+                <w:szCs w:val="28"/>
+                <w:vertAlign w:val="superscript"/>
+              </w:rPr>
+              <w:t>0</w:t>
+            </w:r>
+            <w:r>
+              <w:rPr>
+                <w:rFonts w:ascii="Times New Roman" w:hAnsi="Times New Roman" w:cs="Times New Roman"/>
+                <w:sz w:val="28"/>
+                <w:szCs w:val="28"/>
+              </w:rPr>
+              <w:t xml:space="preserve">С, </w:t>
+            </w:r>
+            <w:proofErr w:type="spellStart"/>
+            <w:r>
+              <w:rPr>
+                <w:rFonts w:ascii="Times New Roman" w:hAnsi="Times New Roman" w:cs="Times New Roman"/>
+                <w:sz w:val="28"/>
+                <w:szCs w:val="28"/>
+              </w:rPr>
+              <w:t>охл</w:t>
+            </w:r>
+            <w:proofErr w:type="spellEnd"/>
+            <w:r>
+              <w:rPr>
+                <w:rFonts w:ascii="Times New Roman" w:hAnsi="Times New Roman" w:cs="Times New Roman"/>
+                <w:sz w:val="28"/>
+                <w:szCs w:val="28"/>
+              </w:rPr>
+              <w:t>. на воздухе или масле, отпуск 300-370</w:t>
+            </w:r>
+            <w:r>
+              <w:rPr>
+                <w:rFonts w:ascii="Times New Roman" w:hAnsi="Times New Roman" w:cs="Times New Roman"/>
+                <w:sz w:val="28"/>
+                <w:szCs w:val="28"/>
+                <w:vertAlign w:val="superscript"/>
+              </w:rPr>
+              <w:t>0</w:t>
+            </w:r>
+            <w:r>
+              <w:rPr>
+                <w:rFonts w:ascii="Times New Roman" w:hAnsi="Times New Roman" w:cs="Times New Roman"/>
+                <w:sz w:val="28"/>
+                <w:szCs w:val="28"/>
+              </w:rPr>
+              <w:t>С.</w:t>
+            </w:r>
+          </w:p>
+        </w:tc>
+        <w:tc>
+          <w:tcPr>
+            <w:tcW w:w="1095" w:type="dxa"/>
+            <w:vAlign w:val="center"/>
+          </w:tcPr>
+          <w:p>
+            <w:pPr>
+              <w:jc w:val="center"/>
+              <w:rPr>
+                <w:rFonts w:ascii="Times New Roman" w:hAnsi="Times New Roman" w:cs="Times New Roman"/>
+                <w:sz w:val="28"/>
+                <w:szCs w:val="28"/>
+                <w:vertAlign w:val="superscript"/>
+              </w:rPr>
+            </w:pPr>
+            <w:proofErr w:type="spellStart"/>
+            <w:r>
+              <w:rPr>
+                <w:rFonts w:ascii="Times New Roman" w:hAnsi="Times New Roman" w:cs="Times New Roman"/>
+                <w:sz w:val="28"/>
+                <w:szCs w:val="28"/>
+              </w:rPr>
+              <w:t>Пр</w:t>
+            </w:r>
+            <w:proofErr w:type="spellEnd"/>
+            <w:r>
+              <w:rPr>
+                <w:rFonts w:ascii="Times New Roman" w:hAnsi="Times New Roman" w:cs="Times New Roman"/>
+                <w:sz w:val="28"/>
+                <w:szCs w:val="28"/>
+                <w:vertAlign w:val="superscript"/>
+              </w:rPr>
+              <w:t>*</w:t>
+            </w:r>
+          </w:p>
+        </w:tc>
+        <w:tc>
+          <w:tcPr>
+            <w:tcW w:w="1456" w:type="dxa"/>
+            <w:vAlign w:val="center"/>
+          </w:tcPr>
+          <w:p>
+            <w:pPr>
+              <w:jc w:val="center"/>
+              <w:rPr>
+                <w:rFonts w:ascii="Times New Roman" w:hAnsi="Times New Roman" w:cs="Times New Roman"/>
+                <w:sz w:val="28"/>
+                <w:szCs w:val="28"/>
+              </w:rPr>
+            </w:pPr>
+            <w:r>
+              <w:rPr>
+                <w:rFonts w:ascii="Times New Roman" w:hAnsi="Times New Roman" w:cs="Times New Roman"/>
+                <w:sz w:val="28"/>
+                <w:szCs w:val="28"/>
+              </w:rPr>
+              <w:t>1177</w:t>
+            </w:r>
+          </w:p>
+        </w:tc>
+        <w:tc>
+          <w:tcPr>
+            <w:tcW w:w="1237" w:type="dxa"/>
+            <w:vAlign w:val="center"/>
+          </w:tcPr>
+          <w:p>
+            <w:pPr>
+              <w:jc w:val="center"/>
+              <w:rPr>
+                <w:rFonts w:ascii="Times New Roman" w:hAnsi="Times New Roman" w:cs="Times New Roman"/>
+                <w:sz w:val="28"/>
+                <w:szCs w:val="28"/>
+              </w:rPr>
+            </w:pPr>
+            <w:r>
+              <w:rPr>
+                <w:rFonts w:ascii="Times New Roman" w:hAnsi="Times New Roman" w:cs="Times New Roman"/>
+                <w:sz w:val="28"/>
+                <w:szCs w:val="28"/>
+              </w:rPr>
+              <w:t>932</w:t>
+            </w:r>
+          </w:p>
+        </w:tc>
+        <w:tc>
+          <w:tcPr>
+            <w:tcW w:w="993" w:type="dxa"/>
+            <w:vAlign w:val="center"/>
+          </w:tcPr>
+          <w:p>
+            <w:pPr>
+              <w:jc w:val="center"/>
+              <w:rPr>
+                <w:rFonts w:ascii="Times New Roman" w:hAnsi="Times New Roman" w:cs="Times New Roman"/>
+                <w:sz w:val="28"/>
+                <w:szCs w:val="28"/>
+              </w:rPr>
+            </w:pPr>
+            <w:r>
+              <w:rPr>
+                <w:rFonts w:ascii="Times New Roman" w:hAnsi="Times New Roman" w:cs="Times New Roman"/>
+                <w:sz w:val="28"/>
+                <w:szCs w:val="28"/>
+              </w:rPr>
+              <w:t>8</w:t>
+            </w:r>
+          </w:p>
+        </w:tc>
+        <w:tc>
+          <w:tcPr>
+            <w:tcW w:w="850" w:type="dxa"/>
+            <w:vAlign w:val="center"/>
+          </w:tcPr>
+          <w:p>
+            <w:pPr>
+              <w:jc w:val="center"/>
+              <w:rPr>
+                <w:rFonts w:ascii="Times New Roman" w:hAnsi="Times New Roman" w:cs="Times New Roman"/>
+                <w:sz w:val="28"/>
+                <w:szCs w:val="28"/>
+              </w:rPr>
+            </w:pPr>
+            <w:r>
+              <w:rPr>
+                <w:rFonts w:ascii="Times New Roman" w:hAnsi="Times New Roman" w:cs="Times New Roman"/>
+                <w:sz w:val="28"/>
+                <w:szCs w:val="28"/>
+              </w:rPr>
+              <w:t>40</w:t>
+            </w:r>
+          </w:p>
+        </w:tc>
+        <w:tc>
+          <w:tcPr>
+            <w:tcW w:w="851" w:type="dxa"/>
+            <w:vAlign w:val="center"/>
+          </w:tcPr>
+          <w:p>
+            <w:pPr>
+              <w:jc w:val="center"/>
+              <w:rPr>
+                <w:rFonts w:ascii="Times New Roman" w:hAnsi="Times New Roman" w:cs="Times New Roman"/>
+                <w:sz w:val="28"/>
+                <w:szCs w:val="28"/>
+              </w:rPr>
+            </w:pPr>
+            <w:r>
+              <w:rPr>
+                <w:rFonts w:ascii="Times New Roman" w:hAnsi="Times New Roman" w:cs="Times New Roman"/>
+                <w:sz w:val="28"/>
+                <w:szCs w:val="28"/>
+              </w:rPr>
+              <w:t>9</w:t>
+            </w:r>
+          </w:p>
+        </w:tc>
+        <w:tc>
+          <w:tcPr>
+            <w:tcW w:w="903" w:type="dxa"/>
+            <w:vAlign w:val="center"/>
+          </w:tcPr>
+          <w:p>
+            <w:pPr>
+              <w:jc w:val="center"/>
+              <w:rPr>
+                <w:rFonts w:ascii="Times New Roman" w:hAnsi="Times New Roman" w:cs="Times New Roman"/>
+                <w:sz w:val="28"/>
+                <w:szCs w:val="28"/>
+              </w:rPr>
+            </w:pPr>
+            <w:r>
+              <w:rPr>
+                <w:rFonts w:ascii="Times New Roman" w:hAnsi="Times New Roman" w:cs="Times New Roman"/>
+                <w:sz w:val="28"/>
+                <w:szCs w:val="28"/>
+              </w:rPr>
+              <w:t>9</w:t>
+            </w:r>
+          </w:p>
+        </w:tc>
+      </w:tr>
+      <w:tr>
+        <w:trPr>
+          <w:trHeight w:val="806"/>
+        </w:trPr>
+        <w:tc>
+          <w:tcPr>
+            <w:tcW w:w="2956" w:type="dxa"/>
+            <w:vMerge/>
+            <w:vAlign w:val="center"/>
+          </w:tcPr>
+          <w:p>
+            <w:pPr>
+              <w:jc w:val="center"/>
+              <w:rPr>
+                <w:rFonts w:ascii="Times New Roman" w:hAnsi="Times New Roman" w:cs="Times New Roman"/>
+                <w:sz w:val="28"/>
+                <w:szCs w:val="28"/>
+              </w:rPr>
+            </w:pPr>
+          </w:p>
+        </w:tc>
+        <w:tc>
+          <w:tcPr>
+            <w:tcW w:w="1095" w:type="dxa"/>
+            <w:vAlign w:val="center"/>
+          </w:tcPr>
+          <w:p>
+            <w:pPr>
+              <w:jc w:val="center"/>
+              <w:rPr>
+                <w:rFonts w:ascii="Times New Roman" w:hAnsi="Times New Roman" w:cs="Times New Roman"/>
+                <w:sz w:val="28"/>
+                <w:szCs w:val="28"/>
+                <w:vertAlign w:val="superscript"/>
+              </w:rPr>
+            </w:pPr>
+            <w:r>
+              <w:rPr>
+                <w:rFonts w:ascii="Times New Roman" w:hAnsi="Times New Roman" w:cs="Times New Roman"/>
+                <w:sz w:val="28"/>
+                <w:szCs w:val="28"/>
+              </w:rPr>
+              <w:t>По</w:t>
+            </w:r>
+            <w:r>
+              <w:rPr>
+                <w:rFonts w:ascii="Times New Roman" w:hAnsi="Times New Roman" w:cs="Times New Roman"/>
+                <w:sz w:val="28"/>
+                <w:szCs w:val="28"/>
+                <w:vertAlign w:val="superscript"/>
+              </w:rPr>
+              <w:t>**</w:t>
+            </w:r>
+          </w:p>
+        </w:tc>
+        <w:tc>
+          <w:tcPr>
+            <w:tcW w:w="1456" w:type="dxa"/>
+            <w:vAlign w:val="center"/>
+          </w:tcPr>
+          <w:p>
+            <w:pPr>
+              <w:jc w:val="center"/>
+              <w:rPr>
+                <w:rFonts w:ascii="Times New Roman" w:hAnsi="Times New Roman" w:cs="Times New Roman"/>
+                <w:sz w:val="28"/>
+                <w:szCs w:val="28"/>
+              </w:rPr>
+            </w:pPr>
+            <w:r>
+              <w:rPr>
+                <w:rFonts w:ascii="Times New Roman" w:hAnsi="Times New Roman" w:cs="Times New Roman"/>
+                <w:sz w:val="28"/>
+                <w:szCs w:val="28"/>
+              </w:rPr>
+              <w:t>1177</w:t>
+            </w:r>
+          </w:p>
+        </w:tc>
+        <w:tc>
+          <w:tcPr>
+            <w:tcW w:w="1237" w:type="dxa"/>
+            <w:vAlign w:val="center"/>
+          </w:tcPr>
+          <w:p>
+            <w:pPr>
+              <w:jc w:val="center"/>
+              <w:rPr>
+                <w:rFonts w:ascii="Times New Roman" w:hAnsi="Times New Roman" w:cs="Times New Roman"/>
+                <w:sz w:val="28"/>
+                <w:szCs w:val="28"/>
+              </w:rPr>
+            </w:pPr>
+            <w:r>
+              <w:rPr>
+                <w:rFonts w:ascii="Times New Roman" w:hAnsi="Times New Roman" w:cs="Times New Roman"/>
+                <w:sz w:val="28"/>
+                <w:szCs w:val="28"/>
+              </w:rPr>
+              <w:t>932</w:t>
+            </w:r>
+          </w:p>
+        </w:tc>
+        <w:tc>
+          <w:tcPr>
+            <w:tcW w:w="993" w:type="dxa"/>
+            <w:vAlign w:val="center"/>
+          </w:tcPr>
+          <w:p>
+            <w:pPr>
+              <w:jc w:val="center"/>
+              <w:rPr>
+                <w:rFonts w:ascii="Times New Roman" w:hAnsi="Times New Roman" w:cs="Times New Roman"/>
+                <w:sz w:val="28"/>
+                <w:szCs w:val="28"/>
+              </w:rPr>
+            </w:pPr>
+            <w:r>
+              <w:rPr>
+                <w:rFonts w:ascii="Times New Roman" w:hAnsi="Times New Roman" w:cs="Times New Roman"/>
+                <w:sz w:val="28"/>
+                <w:szCs w:val="28"/>
+              </w:rPr>
+              <w:t>6</w:t>
+            </w:r>
+          </w:p>
+        </w:tc>
+        <w:tc>
+          <w:tcPr>
+            <w:tcW w:w="850" w:type="dxa"/>
+            <w:vAlign w:val="center"/>
+          </w:tcPr>
+          <w:p>
+            <w:pPr>
+              <w:jc w:val="center"/>
+              <w:rPr>
+                <w:rFonts w:ascii="Times New Roman" w:hAnsi="Times New Roman" w:cs="Times New Roman"/>
+                <w:sz w:val="28"/>
+                <w:szCs w:val="28"/>
+              </w:rPr>
+            </w:pPr>
+            <w:r>
+              <w:rPr>
+                <w:rFonts w:ascii="Times New Roman" w:hAnsi="Times New Roman" w:cs="Times New Roman"/>
+                <w:sz w:val="28"/>
+                <w:szCs w:val="28"/>
+              </w:rPr>
+              <w:t>25</w:t>
+            </w:r>
+          </w:p>
+        </w:tc>
+        <w:tc>
+          <w:tcPr>
+            <w:tcW w:w="851" w:type="dxa"/>
+            <w:vAlign w:val="center"/>
+          </w:tcPr>
+          <w:p>
+            <w:pPr>
+              <w:jc w:val="center"/>
+              <w:rPr>
+                <w:rFonts w:ascii="Times New Roman" w:hAnsi="Times New Roman" w:cs="Times New Roman"/>
+                <w:sz w:val="28"/>
+                <w:szCs w:val="28"/>
+              </w:rPr>
+            </w:pPr>
+            <w:r>
+              <w:rPr>
+                <w:rFonts w:ascii="Times New Roman" w:hAnsi="Times New Roman" w:cs="Times New Roman"/>
+                <w:sz w:val="28"/>
+                <w:szCs w:val="28"/>
+              </w:rPr>
+              <w:t>9</w:t>
+            </w:r>
+          </w:p>
+        </w:tc>
+        <w:tc>
+          <w:tcPr>
+            <w:tcW w:w="903" w:type="dxa"/>
+            <w:vAlign w:val="center"/>
+          </w:tcPr>
+          <w:p>
+            <w:pPr>
+              <w:jc w:val="center"/>
+              <w:rPr>
+                <w:rFonts w:ascii="Times New Roman" w:hAnsi="Times New Roman" w:cs="Times New Roman"/>
+                <w:sz w:val="28"/>
+                <w:szCs w:val="28"/>
+              </w:rPr>
+            </w:pPr>
+            <w:r>
+              <w:rPr>
+                <w:rFonts w:ascii="Times New Roman" w:hAnsi="Times New Roman" w:cs="Times New Roman"/>
+                <w:sz w:val="28"/>
+                <w:szCs w:val="28"/>
+              </w:rPr>
+              <w:t>0</w:t>
+            </w:r>
+          </w:p>
+        </w:tc>
+      </w:tr>
+    </w:tbl>
+    <w:p>
+      <w:pPr>
+        <w:jc w:val="right"/>
+        <w:rPr>
+          <w:rFonts w:ascii="Times New Roman" w:hAnsi="Times New Roman" w:cs="Times New Roman"/>
+          <w:sz w:val="28"/>
+          <w:szCs w:val="28"/>
+        </w:rPr>
+      </w:pPr>
+      <w:r>
+        <w:rPr>
+          <w:rFonts w:ascii="Times New Roman" w:hAnsi="Times New Roman" w:cs="Times New Roman"/>
+          <w:sz w:val="28"/>
+          <w:szCs w:val="28"/>
+        </w:rPr>
+        <w:t>*- продольное,</w:t>
+      </w:r>
+    </w:p>
+    <w:p>
+      <w:pPr>
+        <w:jc w:val="right"/>
+        <w:rPr>
+          <w:rFonts w:ascii="Times New Roman" w:hAnsi="Times New Roman" w:cs="Times New Roman"/>
+          <w:sz w:val="28"/>
+          <w:szCs w:val="28"/>
+        </w:rPr>
+      </w:pPr>
       <w:r>
         <w:rPr>
           <w:rFonts w:ascii="Times New Roman" w:hAnsi="Times New Roman" w:cs="Times New Roman"/>
@@ -3182,7 +7718,7 @@
           <w:szCs w:val="28"/>
           <w:vertAlign w:val="superscript"/>
         </w:rPr>
-        <w:t>0</w:t>
+        <w:t>**</w:t>
       </w:r>
       <w:r>
         <w:rPr>
@@ -3190,39 +7726,27 @@
           <w:sz w:val="28"/>
           <w:szCs w:val="28"/>
         </w:rPr>
-        <w:t>С.</w:t>
+        <w:t>- поперечное.</w:t>
       </w:r>
     </w:p>
     <w:p>
       <w:pPr>
-        <w:spacing w:line="360" w:lineRule="auto"/>
-        <w:jc w:val="both"/>
+        <w:pStyle w:val="24"/>
+      </w:pPr>
+      <w:r>
+        <w:t>ТУ 14-1-3564-83</w:t>
+      </w:r>
+    </w:p>
+    <w:p>
+      <w:pPr>
         <w:rPr>
           <w:rFonts w:ascii="Times New Roman" w:hAnsi="Times New Roman" w:cs="Times New Roman"/>
           <w:sz w:val="28"/>
           <w:szCs w:val="28"/>
         </w:rPr>
       </w:pPr>
-      <w:r>
-        <w:rPr>
-          <w:rFonts w:ascii="Times New Roman" w:hAnsi="Times New Roman" w:cs="Times New Roman"/>
-          <w:sz w:val="28"/>
-          <w:szCs w:val="28"/>
-        </w:rPr>
-        <w:t>Химический состав и механические свойства представлены в таблицах 1 и 2.</w:t>
-      </w:r>
-    </w:p>
-    <w:p>
-      <w:pPr>
-        <w:rPr>
-          <w:rFonts w:ascii="Times New Roman" w:hAnsi="Times New Roman" w:cs="Times New Roman"/>
-          <w:sz w:val="28"/>
-          <w:szCs w:val="28"/>
-        </w:rPr>
-      </w:pPr>
     </w:p>
     <w:sectPr>
-      <w:footerReference w:type="default" r:id="rId11"/>
       <w:pgSz w:w="11906" w:h="16838"/>
       <w:pgMar w:top="1134" w:right="850" w:bottom="1134" w:left="1701" w:header="708" w:footer="708" w:gutter="0"/>
       <w:cols w:space="708"/>
@@ -3305,7 +7829,7 @@
             <w:noProof/>
             <w:color w:val="000000" w:themeColor="text1"/>
           </w:rPr>
-          <w:t>4</w:t>
+          <w:t>7</w:t>
         </w:r>
         <w:r>
           <w:rPr>
@@ -4343,6 +8867,119 @@
     </w:lvl>
   </w:abstractNum>
   <w:abstractNum w:abstractNumId="9" w15:restartNumberingAfterBreak="0">
+    <w:nsid w:val="116C187B"/>
+    <w:multiLevelType w:val="hybridMultilevel"/>
+    <w:tmpl w:val="AD066234"/>
+    <w:lvl w:ilvl="0" w:tplc="04190001">
+      <w:start w:val="1"/>
+      <w:numFmt w:val="bullet"/>
+      <w:lvlText w:val=""/>
+      <w:lvlJc w:val="left"/>
+      <w:pPr>
+        <w:ind w:left="1429" w:hanging="360"/>
+      </w:pPr>
+      <w:rPr>
+        <w:rFonts w:ascii="Symbol" w:hAnsi="Symbol" w:hint="default"/>
+      </w:rPr>
+    </w:lvl>
+    <w:lvl w:ilvl="1" w:tplc="04190003" w:tentative="1">
+      <w:start w:val="1"/>
+      <w:numFmt w:val="bullet"/>
+      <w:lvlText w:val="o"/>
+      <w:lvlJc w:val="left"/>
+      <w:pPr>
+        <w:ind w:left="2149" w:hanging="360"/>
+      </w:pPr>
+      <w:rPr>
+        <w:rFonts w:ascii="Courier New" w:hAnsi="Courier New" w:cs="Courier New" w:hint="default"/>
+      </w:rPr>
+    </w:lvl>
+    <w:lvl w:ilvl="2" w:tplc="04190005" w:tentative="1">
+      <w:start w:val="1"/>
+      <w:numFmt w:val="bullet"/>
+      <w:lvlText w:val=""/>
+      <w:lvlJc w:val="left"/>
+      <w:pPr>
+        <w:ind w:left="2869" w:hanging="360"/>
+      </w:pPr>
+      <w:rPr>
+        <w:rFonts w:ascii="Wingdings" w:hAnsi="Wingdings" w:hint="default"/>
+      </w:rPr>
+    </w:lvl>
+    <w:lvl w:ilvl="3" w:tplc="04190001" w:tentative="1">
+      <w:start w:val="1"/>
+      <w:numFmt w:val="bullet"/>
+      <w:lvlText w:val=""/>
+      <w:lvlJc w:val="left"/>
+      <w:pPr>
+        <w:ind w:left="3589" w:hanging="360"/>
+      </w:pPr>
+      <w:rPr>
+        <w:rFonts w:ascii="Symbol" w:hAnsi="Symbol" w:hint="default"/>
+      </w:rPr>
+    </w:lvl>
+    <w:lvl w:ilvl="4" w:tplc="04190003" w:tentative="1">
+      <w:start w:val="1"/>
+      <w:numFmt w:val="bullet"/>
+      <w:lvlText w:val="o"/>
+      <w:lvlJc w:val="left"/>
+      <w:pPr>
+        <w:ind w:left="4309" w:hanging="360"/>
+      </w:pPr>
+      <w:rPr>
+        <w:rFonts w:ascii="Courier New" w:hAnsi="Courier New" w:cs="Courier New" w:hint="default"/>
+      </w:rPr>
+    </w:lvl>
+    <w:lvl w:ilvl="5" w:tplc="04190005" w:tentative="1">
+      <w:start w:val="1"/>
+      <w:numFmt w:val="bullet"/>
+      <w:lvlText w:val=""/>
+      <w:lvlJc w:val="left"/>
+      <w:pPr>
+        <w:ind w:left="5029" w:hanging="360"/>
+      </w:pPr>
+      <w:rPr>
+        <w:rFonts w:ascii="Wingdings" w:hAnsi="Wingdings" w:hint="default"/>
+      </w:rPr>
+    </w:lvl>
+    <w:lvl w:ilvl="6" w:tplc="04190001" w:tentative="1">
+      <w:start w:val="1"/>
+      <w:numFmt w:val="bullet"/>
+      <w:lvlText w:val=""/>
+      <w:lvlJc w:val="left"/>
+      <w:pPr>
+        <w:ind w:left="5749" w:hanging="360"/>
+      </w:pPr>
+      <w:rPr>
+        <w:rFonts w:ascii="Symbol" w:hAnsi="Symbol" w:hint="default"/>
+      </w:rPr>
+    </w:lvl>
+    <w:lvl w:ilvl="7" w:tplc="04190003" w:tentative="1">
+      <w:start w:val="1"/>
+      <w:numFmt w:val="bullet"/>
+      <w:lvlText w:val="o"/>
+      <w:lvlJc w:val="left"/>
+      <w:pPr>
+        <w:ind w:left="6469" w:hanging="360"/>
+      </w:pPr>
+      <w:rPr>
+        <w:rFonts w:ascii="Courier New" w:hAnsi="Courier New" w:cs="Courier New" w:hint="default"/>
+      </w:rPr>
+    </w:lvl>
+    <w:lvl w:ilvl="8" w:tplc="04190005" w:tentative="1">
+      <w:start w:val="1"/>
+      <w:numFmt w:val="bullet"/>
+      <w:lvlText w:val=""/>
+      <w:lvlJc w:val="left"/>
+      <w:pPr>
+        <w:ind w:left="7189" w:hanging="360"/>
+      </w:pPr>
+      <w:rPr>
+        <w:rFonts w:ascii="Wingdings" w:hAnsi="Wingdings" w:hint="default"/>
+      </w:rPr>
+    </w:lvl>
+  </w:abstractNum>
+  <w:abstractNum w:abstractNumId="10" w15:restartNumberingAfterBreak="0">
     <w:nsid w:val="159056F3"/>
     <w:multiLevelType w:val="hybridMultilevel"/>
     <w:tmpl w:val="0540E078"/>
@@ -4455,7 +9092,7 @@
       </w:rPr>
     </w:lvl>
   </w:abstractNum>
-  <w:abstractNum w:abstractNumId="10" w15:restartNumberingAfterBreak="0">
+  <w:abstractNum w:abstractNumId="11" w15:restartNumberingAfterBreak="0">
     <w:nsid w:val="16AA2994"/>
     <w:multiLevelType w:val="hybridMultilevel"/>
     <w:tmpl w:val="9530D496"/>
@@ -4568,7 +9205,7 @@
       </w:rPr>
     </w:lvl>
   </w:abstractNum>
-  <w:abstractNum w:abstractNumId="11" w15:restartNumberingAfterBreak="0">
+  <w:abstractNum w:abstractNumId="12" w15:restartNumberingAfterBreak="0">
     <w:nsid w:val="1FAA63E3"/>
     <w:multiLevelType w:val="multilevel"/>
     <w:tmpl w:val="13C02106"/>
@@ -4689,7 +9326,7 @@
       </w:rPr>
     </w:lvl>
   </w:abstractNum>
-  <w:abstractNum w:abstractNumId="12" w15:restartNumberingAfterBreak="0">
+  <w:abstractNum w:abstractNumId="13" w15:restartNumberingAfterBreak="0">
     <w:nsid w:val="27D37890"/>
     <w:multiLevelType w:val="multilevel"/>
     <w:tmpl w:val="FBD25FB0"/>
@@ -4838,7 +9475,7 @@
       </w:rPr>
     </w:lvl>
   </w:abstractNum>
-  <w:abstractNum w:abstractNumId="13" w15:restartNumberingAfterBreak="0">
+  <w:abstractNum w:abstractNumId="14" w15:restartNumberingAfterBreak="0">
     <w:nsid w:val="29BB2354"/>
     <w:multiLevelType w:val="multilevel"/>
     <w:tmpl w:val="014C11C2"/>
@@ -4951,7 +9588,7 @@
       </w:rPr>
     </w:lvl>
   </w:abstractNum>
-  <w:abstractNum w:abstractNumId="14" w15:restartNumberingAfterBreak="0">
+  <w:abstractNum w:abstractNumId="15" w15:restartNumberingAfterBreak="0">
     <w:nsid w:val="2D794182"/>
     <w:multiLevelType w:val="hybridMultilevel"/>
     <w:tmpl w:val="D98C9348"/>
@@ -5037,7 +9674,7 @@
       </w:pPr>
     </w:lvl>
   </w:abstractNum>
-  <w:abstractNum w:abstractNumId="15" w15:restartNumberingAfterBreak="0">
+  <w:abstractNum w:abstractNumId="16" w15:restartNumberingAfterBreak="0">
     <w:nsid w:val="2FBC7C0A"/>
     <w:multiLevelType w:val="hybridMultilevel"/>
     <w:tmpl w:val="D39E07CA"/>
@@ -5123,7 +9760,7 @@
       </w:pPr>
     </w:lvl>
   </w:abstractNum>
-  <w:abstractNum w:abstractNumId="16" w15:restartNumberingAfterBreak="0">
+  <w:abstractNum w:abstractNumId="17" w15:restartNumberingAfterBreak="0">
     <w:nsid w:val="30783A5C"/>
     <w:multiLevelType w:val="multilevel"/>
     <w:tmpl w:val="5AD05BB8"/>
@@ -5236,7 +9873,7 @@
       </w:rPr>
     </w:lvl>
   </w:abstractNum>
-  <w:abstractNum w:abstractNumId="17" w15:restartNumberingAfterBreak="0">
+  <w:abstractNum w:abstractNumId="18" w15:restartNumberingAfterBreak="0">
     <w:nsid w:val="33365561"/>
     <w:multiLevelType w:val="multilevel"/>
     <w:tmpl w:val="4E465692"/>
@@ -5385,7 +10022,7 @@
       </w:rPr>
     </w:lvl>
   </w:abstractNum>
-  <w:abstractNum w:abstractNumId="18" w15:restartNumberingAfterBreak="0">
+  <w:abstractNum w:abstractNumId="19" w15:restartNumberingAfterBreak="0">
     <w:nsid w:val="33C07C39"/>
     <w:multiLevelType w:val="hybridMultilevel"/>
     <w:tmpl w:val="CE229746"/>
@@ -5498,7 +10135,7 @@
       </w:rPr>
     </w:lvl>
   </w:abstractNum>
-  <w:abstractNum w:abstractNumId="19" w15:restartNumberingAfterBreak="0">
+  <w:abstractNum w:abstractNumId="20" w15:restartNumberingAfterBreak="0">
     <w:nsid w:val="39A47814"/>
     <w:multiLevelType w:val="hybridMultilevel"/>
     <w:tmpl w:val="856A9D40"/>
@@ -5588,7 +10225,7 @@
       </w:pPr>
     </w:lvl>
   </w:abstractNum>
-  <w:abstractNum w:abstractNumId="20" w15:restartNumberingAfterBreak="0">
+  <w:abstractNum w:abstractNumId="21" w15:restartNumberingAfterBreak="0">
     <w:nsid w:val="3B295CB9"/>
     <w:multiLevelType w:val="multilevel"/>
     <w:tmpl w:val="88B067CC"/>
@@ -5710,7 +10347,7 @@
       </w:rPr>
     </w:lvl>
   </w:abstractNum>
-  <w:abstractNum w:abstractNumId="21" w15:restartNumberingAfterBreak="0">
+  <w:abstractNum w:abstractNumId="22" w15:restartNumberingAfterBreak="0">
     <w:nsid w:val="3B5732CB"/>
     <w:multiLevelType w:val="multilevel"/>
     <w:tmpl w:val="88B067CC"/>
@@ -5832,7 +10469,7 @@
       </w:rPr>
     </w:lvl>
   </w:abstractNum>
-  <w:abstractNum w:abstractNumId="22" w15:restartNumberingAfterBreak="0">
+  <w:abstractNum w:abstractNumId="23" w15:restartNumberingAfterBreak="0">
     <w:nsid w:val="3B834A3C"/>
     <w:multiLevelType w:val="multilevel"/>
     <w:tmpl w:val="0419001F"/>
@@ -5924,7 +10561,7 @@
       </w:pPr>
     </w:lvl>
   </w:abstractNum>
-  <w:abstractNum w:abstractNumId="23" w15:restartNumberingAfterBreak="0">
+  <w:abstractNum w:abstractNumId="24" w15:restartNumberingAfterBreak="0">
     <w:nsid w:val="3F85003F"/>
     <w:multiLevelType w:val="multilevel"/>
     <w:tmpl w:val="C834E7B6"/>
@@ -6045,7 +10682,7 @@
       </w:rPr>
     </w:lvl>
   </w:abstractNum>
-  <w:abstractNum w:abstractNumId="24" w15:restartNumberingAfterBreak="0">
+  <w:abstractNum w:abstractNumId="25" w15:restartNumberingAfterBreak="0">
     <w:nsid w:val="40F256AD"/>
     <w:multiLevelType w:val="multilevel"/>
     <w:tmpl w:val="00AC168E"/>
@@ -6167,7 +10804,7 @@
       </w:rPr>
     </w:lvl>
   </w:abstractNum>
-  <w:abstractNum w:abstractNumId="25" w15:restartNumberingAfterBreak="0">
+  <w:abstractNum w:abstractNumId="26" w15:restartNumberingAfterBreak="0">
     <w:nsid w:val="41D82FE4"/>
     <w:multiLevelType w:val="hybridMultilevel"/>
     <w:tmpl w:val="DB3C29B6"/>
@@ -6253,7 +10890,7 @@
       </w:pPr>
     </w:lvl>
   </w:abstractNum>
-  <w:abstractNum w:abstractNumId="26" w15:restartNumberingAfterBreak="0">
+  <w:abstractNum w:abstractNumId="27" w15:restartNumberingAfterBreak="0">
     <w:nsid w:val="44F76BC8"/>
     <w:multiLevelType w:val="hybridMultilevel"/>
     <w:tmpl w:val="990031AC"/>
@@ -6342,7 +10979,7 @@
       </w:pPr>
     </w:lvl>
   </w:abstractNum>
-  <w:abstractNum w:abstractNumId="27" w15:restartNumberingAfterBreak="0">
+  <w:abstractNum w:abstractNumId="28" w15:restartNumberingAfterBreak="0">
     <w:nsid w:val="475E2C79"/>
     <w:multiLevelType w:val="hybridMultilevel"/>
     <w:tmpl w:val="D6D2C9EA"/>
@@ -6455,7 +11092,7 @@
       </w:rPr>
     </w:lvl>
   </w:abstractNum>
-  <w:abstractNum w:abstractNumId="28" w15:restartNumberingAfterBreak="0">
+  <w:abstractNum w:abstractNumId="29" w15:restartNumberingAfterBreak="0">
     <w:nsid w:val="4BD20914"/>
     <w:multiLevelType w:val="hybridMultilevel"/>
     <w:tmpl w:val="BB263C0E"/>
@@ -6544,7 +11181,7 @@
       </w:pPr>
     </w:lvl>
   </w:abstractNum>
-  <w:abstractNum w:abstractNumId="29" w15:restartNumberingAfterBreak="0">
+  <w:abstractNum w:abstractNumId="30" w15:restartNumberingAfterBreak="0">
     <w:nsid w:val="4DAD19D0"/>
     <w:multiLevelType w:val="hybridMultilevel"/>
     <w:tmpl w:val="FAC2AF4E"/>
@@ -6633,7 +11270,120 @@
       </w:pPr>
     </w:lvl>
   </w:abstractNum>
-  <w:abstractNum w:abstractNumId="30" w15:restartNumberingAfterBreak="0">
+  <w:abstractNum w:abstractNumId="31" w15:restartNumberingAfterBreak="0">
+    <w:nsid w:val="54A22150"/>
+    <w:multiLevelType w:val="hybridMultilevel"/>
+    <w:tmpl w:val="5F7CAE30"/>
+    <w:lvl w:ilvl="0" w:tplc="04190001">
+      <w:start w:val="1"/>
+      <w:numFmt w:val="bullet"/>
+      <w:lvlText w:val=""/>
+      <w:lvlJc w:val="left"/>
+      <w:pPr>
+        <w:ind w:left="720" w:hanging="360"/>
+      </w:pPr>
+      <w:rPr>
+        <w:rFonts w:ascii="Symbol" w:hAnsi="Symbol" w:hint="default"/>
+      </w:rPr>
+    </w:lvl>
+    <w:lvl w:ilvl="1" w:tplc="04190003" w:tentative="1">
+      <w:start w:val="1"/>
+      <w:numFmt w:val="bullet"/>
+      <w:lvlText w:val="o"/>
+      <w:lvlJc w:val="left"/>
+      <w:pPr>
+        <w:ind w:left="1440" w:hanging="360"/>
+      </w:pPr>
+      <w:rPr>
+        <w:rFonts w:ascii="Courier New" w:hAnsi="Courier New" w:cs="Courier New" w:hint="default"/>
+      </w:rPr>
+    </w:lvl>
+    <w:lvl w:ilvl="2" w:tplc="04190005" w:tentative="1">
+      <w:start w:val="1"/>
+      <w:numFmt w:val="bullet"/>
+      <w:lvlText w:val=""/>
+      <w:lvlJc w:val="left"/>
+      <w:pPr>
+        <w:ind w:left="2160" w:hanging="360"/>
+      </w:pPr>
+      <w:rPr>
+        <w:rFonts w:ascii="Wingdings" w:hAnsi="Wingdings" w:hint="default"/>
+      </w:rPr>
+    </w:lvl>
+    <w:lvl w:ilvl="3" w:tplc="04190001" w:tentative="1">
+      <w:start w:val="1"/>
+      <w:numFmt w:val="bullet"/>
+      <w:lvlText w:val=""/>
+      <w:lvlJc w:val="left"/>
+      <w:pPr>
+        <w:ind w:left="2880" w:hanging="360"/>
+      </w:pPr>
+      <w:rPr>
+        <w:rFonts w:ascii="Symbol" w:hAnsi="Symbol" w:hint="default"/>
+      </w:rPr>
+    </w:lvl>
+    <w:lvl w:ilvl="4" w:tplc="04190003" w:tentative="1">
+      <w:start w:val="1"/>
+      <w:numFmt w:val="bullet"/>
+      <w:lvlText w:val="o"/>
+      <w:lvlJc w:val="left"/>
+      <w:pPr>
+        <w:ind w:left="3600" w:hanging="360"/>
+      </w:pPr>
+      <w:rPr>
+        <w:rFonts w:ascii="Courier New" w:hAnsi="Courier New" w:cs="Courier New" w:hint="default"/>
+      </w:rPr>
+    </w:lvl>
+    <w:lvl w:ilvl="5" w:tplc="04190005" w:tentative="1">
+      <w:start w:val="1"/>
+      <w:numFmt w:val="bullet"/>
+      <w:lvlText w:val=""/>
+      <w:lvlJc w:val="left"/>
+      <w:pPr>
+        <w:ind w:left="4320" w:hanging="360"/>
+      </w:pPr>
+      <w:rPr>
+        <w:rFonts w:ascii="Wingdings" w:hAnsi="Wingdings" w:hint="default"/>
+      </w:rPr>
+    </w:lvl>
+    <w:lvl w:ilvl="6" w:tplc="04190001" w:tentative="1">
+      <w:start w:val="1"/>
+      <w:numFmt w:val="bullet"/>
+      <w:lvlText w:val=""/>
+      <w:lvlJc w:val="left"/>
+      <w:pPr>
+        <w:ind w:left="5040" w:hanging="360"/>
+      </w:pPr>
+      <w:rPr>
+        <w:rFonts w:ascii="Symbol" w:hAnsi="Symbol" w:hint="default"/>
+      </w:rPr>
+    </w:lvl>
+    <w:lvl w:ilvl="7" w:tplc="04190003" w:tentative="1">
+      <w:start w:val="1"/>
+      <w:numFmt w:val="bullet"/>
+      <w:lvlText w:val="o"/>
+      <w:lvlJc w:val="left"/>
+      <w:pPr>
+        <w:ind w:left="5760" w:hanging="360"/>
+      </w:pPr>
+      <w:rPr>
+        <w:rFonts w:ascii="Courier New" w:hAnsi="Courier New" w:cs="Courier New" w:hint="default"/>
+      </w:rPr>
+    </w:lvl>
+    <w:lvl w:ilvl="8" w:tplc="04190005" w:tentative="1">
+      <w:start w:val="1"/>
+      <w:numFmt w:val="bullet"/>
+      <w:lvlText w:val=""/>
+      <w:lvlJc w:val="left"/>
+      <w:pPr>
+        <w:ind w:left="6480" w:hanging="360"/>
+      </w:pPr>
+      <w:rPr>
+        <w:rFonts w:ascii="Wingdings" w:hAnsi="Wingdings" w:hint="default"/>
+      </w:rPr>
+    </w:lvl>
+  </w:abstractNum>
+  <w:abstractNum w:abstractNumId="32" w15:restartNumberingAfterBreak="0">
     <w:nsid w:val="5FB14CA6"/>
     <w:multiLevelType w:val="hybridMultilevel"/>
     <w:tmpl w:val="923EE164"/>
@@ -6746,7 +11496,7 @@
       </w:rPr>
     </w:lvl>
   </w:abstractNum>
-  <w:abstractNum w:abstractNumId="31" w15:restartNumberingAfterBreak="0">
+  <w:abstractNum w:abstractNumId="33" w15:restartNumberingAfterBreak="0">
     <w:nsid w:val="6AF748AD"/>
     <w:multiLevelType w:val="hybridMultilevel"/>
     <w:tmpl w:val="033A338E"/>
@@ -6859,7 +11609,7 @@
       </w:rPr>
     </w:lvl>
   </w:abstractNum>
-  <w:abstractNum w:abstractNumId="32" w15:restartNumberingAfterBreak="0">
+  <w:abstractNum w:abstractNumId="34" w15:restartNumberingAfterBreak="0">
     <w:nsid w:val="6B5F79E7"/>
     <w:multiLevelType w:val="multilevel"/>
     <w:tmpl w:val="88B067CC"/>
@@ -6981,7 +11731,156 @@
       </w:rPr>
     </w:lvl>
   </w:abstractNum>
-  <w:abstractNum w:abstractNumId="33" w15:restartNumberingAfterBreak="0">
+  <w:abstractNum w:abstractNumId="35" w15:restartNumberingAfterBreak="0">
+    <w:nsid w:val="6E4650F1"/>
+    <w:multiLevelType w:val="multilevel"/>
+    <w:tmpl w:val="F706231A"/>
+    <w:lvl w:ilvl="0">
+      <w:start w:val="1"/>
+      <w:numFmt w:val="bullet"/>
+      <w:lvlText w:val=""/>
+      <w:lvlJc w:val="left"/>
+      <w:pPr>
+        <w:tabs>
+          <w:tab w:val="num" w:pos="720"/>
+        </w:tabs>
+        <w:ind w:left="720" w:hanging="360"/>
+      </w:pPr>
+      <w:rPr>
+        <w:rFonts w:ascii="Wingdings" w:hAnsi="Wingdings" w:hint="default"/>
+        <w:sz w:val="20"/>
+      </w:rPr>
+    </w:lvl>
+    <w:lvl w:ilvl="1" w:tentative="1">
+      <w:start w:val="1"/>
+      <w:numFmt w:val="bullet"/>
+      <w:lvlText w:val=""/>
+      <w:lvlJc w:val="left"/>
+      <w:pPr>
+        <w:tabs>
+          <w:tab w:val="num" w:pos="1440"/>
+        </w:tabs>
+        <w:ind w:left="1440" w:hanging="360"/>
+      </w:pPr>
+      <w:rPr>
+        <w:rFonts w:ascii="Wingdings" w:hAnsi="Wingdings" w:hint="default"/>
+        <w:sz w:val="20"/>
+      </w:rPr>
+    </w:lvl>
+    <w:lvl w:ilvl="2" w:tentative="1">
+      <w:start w:val="1"/>
+      <w:numFmt w:val="bullet"/>
+      <w:lvlText w:val=""/>
+      <w:lvlJc w:val="left"/>
+      <w:pPr>
+        <w:tabs>
+          <w:tab w:val="num" w:pos="2160"/>
+        </w:tabs>
+        <w:ind w:left="2160" w:hanging="360"/>
+      </w:pPr>
+      <w:rPr>
+        <w:rFonts w:ascii="Wingdings" w:hAnsi="Wingdings" w:hint="default"/>
+        <w:sz w:val="20"/>
+      </w:rPr>
+    </w:lvl>
+    <w:lvl w:ilvl="3" w:tentative="1">
+      <w:start w:val="1"/>
+      <w:numFmt w:val="bullet"/>
+      <w:lvlText w:val=""/>
+      <w:lvlJc w:val="left"/>
+      <w:pPr>
+        <w:tabs>
+          <w:tab w:val="num" w:pos="2880"/>
+        </w:tabs>
+        <w:ind w:left="2880" w:hanging="360"/>
+      </w:pPr>
+      <w:rPr>
+        <w:rFonts w:ascii="Wingdings" w:hAnsi="Wingdings" w:hint="default"/>
+        <w:sz w:val="20"/>
+      </w:rPr>
+    </w:lvl>
+    <w:lvl w:ilvl="4" w:tentative="1">
+      <w:start w:val="1"/>
+      <w:numFmt w:val="bullet"/>
+      <w:lvlText w:val=""/>
+      <w:lvlJc w:val="left"/>
+      <w:pPr>
+        <w:tabs>
+          <w:tab w:val="num" w:pos="3600"/>
+        </w:tabs>
+        <w:ind w:left="3600" w:hanging="360"/>
+      </w:pPr>
+      <w:rPr>
+        <w:rFonts w:ascii="Wingdings" w:hAnsi="Wingdings" w:hint="default"/>
+        <w:sz w:val="20"/>
+      </w:rPr>
+    </w:lvl>
+    <w:lvl w:ilvl="5" w:tentative="1">
+      <w:start w:val="1"/>
+      <w:numFmt w:val="bullet"/>
+      <w:lvlText w:val=""/>
+      <w:lvlJc w:val="left"/>
+      <w:pPr>
+        <w:tabs>
+          <w:tab w:val="num" w:pos="4320"/>
+        </w:tabs>
+        <w:ind w:left="4320" w:hanging="360"/>
+      </w:pPr>
+      <w:rPr>
+        <w:rFonts w:ascii="Wingdings" w:hAnsi="Wingdings" w:hint="default"/>
+        <w:sz w:val="20"/>
+      </w:rPr>
+    </w:lvl>
+    <w:lvl w:ilvl="6" w:tentative="1">
+      <w:start w:val="1"/>
+      <w:numFmt w:val="bullet"/>
+      <w:lvlText w:val=""/>
+      <w:lvlJc w:val="left"/>
+      <w:pPr>
+        <w:tabs>
+          <w:tab w:val="num" w:pos="5040"/>
+        </w:tabs>
+        <w:ind w:left="5040" w:hanging="360"/>
+      </w:pPr>
+      <w:rPr>
+        <w:rFonts w:ascii="Wingdings" w:hAnsi="Wingdings" w:hint="default"/>
+        <w:sz w:val="20"/>
+      </w:rPr>
+    </w:lvl>
+    <w:lvl w:ilvl="7" w:tentative="1">
+      <w:start w:val="1"/>
+      <w:numFmt w:val="bullet"/>
+      <w:lvlText w:val=""/>
+      <w:lvlJc w:val="left"/>
+      <w:pPr>
+        <w:tabs>
+          <w:tab w:val="num" w:pos="5760"/>
+        </w:tabs>
+        <w:ind w:left="5760" w:hanging="360"/>
+      </w:pPr>
+      <w:rPr>
+        <w:rFonts w:ascii="Wingdings" w:hAnsi="Wingdings" w:hint="default"/>
+        <w:sz w:val="20"/>
+      </w:rPr>
+    </w:lvl>
+    <w:lvl w:ilvl="8" w:tentative="1">
+      <w:start w:val="1"/>
+      <w:numFmt w:val="bullet"/>
+      <w:lvlText w:val=""/>
+      <w:lvlJc w:val="left"/>
+      <w:pPr>
+        <w:tabs>
+          <w:tab w:val="num" w:pos="6480"/>
+        </w:tabs>
+        <w:ind w:left="6480" w:hanging="360"/>
+      </w:pPr>
+      <w:rPr>
+        <w:rFonts w:ascii="Wingdings" w:hAnsi="Wingdings" w:hint="default"/>
+        <w:sz w:val="20"/>
+      </w:rPr>
+    </w:lvl>
+  </w:abstractNum>
+  <w:abstractNum w:abstractNumId="36" w15:restartNumberingAfterBreak="0">
     <w:nsid w:val="6FA56AF8"/>
     <w:multiLevelType w:val="multilevel"/>
     <w:tmpl w:val="DDD86AEA"/>
@@ -7102,7 +12001,7 @@
       </w:rPr>
     </w:lvl>
   </w:abstractNum>
-  <w:abstractNum w:abstractNumId="34" w15:restartNumberingAfterBreak="0">
+  <w:abstractNum w:abstractNumId="37" w15:restartNumberingAfterBreak="0">
     <w:nsid w:val="705D7A55"/>
     <w:multiLevelType w:val="multilevel"/>
     <w:tmpl w:val="9FF60DDC"/>
@@ -7251,7 +12150,7 @@
       </w:rPr>
     </w:lvl>
   </w:abstractNum>
-  <w:abstractNum w:abstractNumId="35" w15:restartNumberingAfterBreak="0">
+  <w:abstractNum w:abstractNumId="38" w15:restartNumberingAfterBreak="0">
     <w:nsid w:val="71D83220"/>
     <w:multiLevelType w:val="hybridMultilevel"/>
     <w:tmpl w:val="64104282"/>
@@ -7337,7 +12236,7 @@
       </w:pPr>
     </w:lvl>
   </w:abstractNum>
-  <w:abstractNum w:abstractNumId="36" w15:restartNumberingAfterBreak="0">
+  <w:abstractNum w:abstractNumId="39" w15:restartNumberingAfterBreak="0">
     <w:nsid w:val="756A2580"/>
     <w:multiLevelType w:val="hybridMultilevel"/>
     <w:tmpl w:val="D90A0ACA"/>
@@ -7450,7 +12349,7 @@
       </w:rPr>
     </w:lvl>
   </w:abstractNum>
-  <w:abstractNum w:abstractNumId="37" w15:restartNumberingAfterBreak="0">
+  <w:abstractNum w:abstractNumId="40" w15:restartNumberingAfterBreak="0">
     <w:nsid w:val="79AE69FF"/>
     <w:multiLevelType w:val="multilevel"/>
     <w:tmpl w:val="EB4416EE"/>
@@ -7568,7 +12467,7 @@
       </w:rPr>
     </w:lvl>
   </w:abstractNum>
-  <w:abstractNum w:abstractNumId="38" w15:restartNumberingAfterBreak="0">
+  <w:abstractNum w:abstractNumId="41" w15:restartNumberingAfterBreak="0">
     <w:nsid w:val="7A4A4003"/>
     <w:multiLevelType w:val="hybridMultilevel"/>
     <w:tmpl w:val="F3107270"/>
@@ -7681,7 +12580,7 @@
       </w:rPr>
     </w:lvl>
   </w:abstractNum>
-  <w:abstractNum w:abstractNumId="39" w15:restartNumberingAfterBreak="0">
+  <w:abstractNum w:abstractNumId="42" w15:restartNumberingAfterBreak="0">
     <w:nsid w:val="7BB10F12"/>
     <w:multiLevelType w:val="hybridMultilevel"/>
     <w:tmpl w:val="9E1E7978"/>
@@ -7771,7 +12670,7 @@
       </w:pPr>
     </w:lvl>
   </w:abstractNum>
-  <w:abstractNum w:abstractNumId="40" w15:restartNumberingAfterBreak="0">
+  <w:abstractNum w:abstractNumId="43" w15:restartNumberingAfterBreak="0">
     <w:nsid w:val="7F4C4DDA"/>
     <w:multiLevelType w:val="multilevel"/>
     <w:tmpl w:val="19EAAEDA"/>
@@ -7893,40 +12792,40 @@
     </w:lvl>
   </w:abstractNum>
   <w:num w:numId="1">
-    <w:abstractNumId w:val="37"/>
+    <w:abstractNumId w:val="40"/>
   </w:num>
   <w:num w:numId="2">
-    <w:abstractNumId w:val="22"/>
+    <w:abstractNumId w:val="23"/>
   </w:num>
   <w:num w:numId="3">
-    <w:abstractNumId w:val="34"/>
+    <w:abstractNumId w:val="37"/>
   </w:num>
   <w:num w:numId="4">
     <w:abstractNumId w:val="8"/>
   </w:num>
   <w:num w:numId="5">
+    <w:abstractNumId w:val="16"/>
+  </w:num>
+  <w:num w:numId="6">
     <w:abstractNumId w:val="15"/>
   </w:num>
-  <w:num w:numId="6">
-    <w:abstractNumId w:val="14"/>
-  </w:num>
   <w:num w:numId="7">
-    <w:abstractNumId w:val="27"/>
+    <w:abstractNumId w:val="28"/>
   </w:num>
   <w:num w:numId="8">
-    <w:abstractNumId w:val="9"/>
+    <w:abstractNumId w:val="10"/>
   </w:num>
   <w:num w:numId="9">
-    <w:abstractNumId w:val="16"/>
+    <w:abstractNumId w:val="17"/>
   </w:num>
   <w:num w:numId="10">
     <w:abstractNumId w:val="0"/>
   </w:num>
   <w:num w:numId="11">
-    <w:abstractNumId w:val="13"/>
+    <w:abstractNumId w:val="14"/>
   </w:num>
   <w:num w:numId="12">
-    <w:abstractNumId w:val="26"/>
+    <w:abstractNumId w:val="27"/>
   </w:num>
   <w:num w:numId="13">
     <w:abstractNumId w:val="3"/>
@@ -7935,46 +12834,46 @@
     <w:abstractNumId w:val="7"/>
   </w:num>
   <w:num w:numId="15">
+    <w:abstractNumId w:val="22"/>
+  </w:num>
+  <w:num w:numId="16">
+    <w:abstractNumId w:val="34"/>
+  </w:num>
+  <w:num w:numId="17">
     <w:abstractNumId w:val="21"/>
   </w:num>
-  <w:num w:numId="16">
-    <w:abstractNumId w:val="32"/>
+  <w:num w:numId="18">
+    <w:abstractNumId w:val="25"/>
   </w:num>
-  <w:num w:numId="17">
+  <w:num w:numId="19">
+    <w:abstractNumId w:val="12"/>
+  </w:num>
+  <w:num w:numId="20">
+    <w:abstractNumId w:val="41"/>
+  </w:num>
+  <w:num w:numId="21">
+    <w:abstractNumId w:val="30"/>
+  </w:num>
+  <w:num w:numId="22">
+    <w:abstractNumId w:val="36"/>
+  </w:num>
+  <w:num w:numId="23">
+    <w:abstractNumId w:val="39"/>
+  </w:num>
+  <w:num w:numId="24">
+    <w:abstractNumId w:val="33"/>
+  </w:num>
+  <w:num w:numId="25">
+    <w:abstractNumId w:val="19"/>
+  </w:num>
+  <w:num w:numId="26">
     <w:abstractNumId w:val="20"/>
   </w:num>
-  <w:num w:numId="18">
-    <w:abstractNumId w:val="24"/>
-  </w:num>
-  <w:num w:numId="19">
-    <w:abstractNumId w:val="11"/>
-  </w:num>
-  <w:num w:numId="20">
-    <w:abstractNumId w:val="38"/>
-  </w:num>
-  <w:num w:numId="21">
-    <w:abstractNumId w:val="29"/>
-  </w:num>
-  <w:num w:numId="22">
-    <w:abstractNumId w:val="33"/>
-  </w:num>
-  <w:num w:numId="23">
-    <w:abstractNumId w:val="36"/>
-  </w:num>
-  <w:num w:numId="24">
-    <w:abstractNumId w:val="31"/>
-  </w:num>
-  <w:num w:numId="25">
-    <w:abstractNumId w:val="18"/>
-  </w:num>
-  <w:num w:numId="26">
-    <w:abstractNumId w:val="19"/>
-  </w:num>
   <w:num w:numId="27">
-    <w:abstractNumId w:val="25"/>
+    <w:abstractNumId w:val="26"/>
   </w:num>
   <w:num w:numId="28">
-    <w:abstractNumId w:val="39"/>
+    <w:abstractNumId w:val="42"/>
   </w:num>
   <w:num w:numId="29">
     <w:abstractNumId w:val="6"/>
@@ -7986,7 +12885,7 @@
     <w:abstractNumId w:val="1"/>
   </w:num>
   <w:num w:numId="32">
-    <w:abstractNumId w:val="30"/>
+    <w:abstractNumId w:val="32"/>
   </w:num>
   <w:num w:numId="33">
     <w:abstractNumId w:val="5"/>
@@ -7995,25 +12894,34 @@
     <w:abstractNumId w:val="4"/>
   </w:num>
   <w:num w:numId="35">
-    <w:abstractNumId w:val="40"/>
+    <w:abstractNumId w:val="43"/>
   </w:num>
   <w:num w:numId="36">
+    <w:abstractNumId w:val="38"/>
+  </w:num>
+  <w:num w:numId="37">
+    <w:abstractNumId w:val="24"/>
+  </w:num>
+  <w:num w:numId="38">
+    <w:abstractNumId w:val="13"/>
+  </w:num>
+  <w:num w:numId="39">
+    <w:abstractNumId w:val="18"/>
+  </w:num>
+  <w:num w:numId="40">
+    <w:abstractNumId w:val="11"/>
+  </w:num>
+  <w:num w:numId="41">
+    <w:abstractNumId w:val="29"/>
+  </w:num>
+  <w:num w:numId="42">
+    <w:abstractNumId w:val="31"/>
+  </w:num>
+  <w:num w:numId="43">
     <w:abstractNumId w:val="35"/>
   </w:num>
-  <w:num w:numId="37">
-    <w:abstractNumId w:val="23"/>
-  </w:num>
-  <w:num w:numId="38">
-    <w:abstractNumId w:val="12"/>
-  </w:num>
-  <w:num w:numId="39">
-    <w:abstractNumId w:val="17"/>
-  </w:num>
-  <w:num w:numId="40">
-    <w:abstractNumId w:val="10"/>
-  </w:num>
-  <w:num w:numId="41">
-    <w:abstractNumId w:val="28"/>
+  <w:num w:numId="44">
+    <w:abstractNumId w:val="9"/>
   </w:num>
 </w:numbering>
 </file>
@@ -9418,6 +14326,551 @@
 </w:styles>
 </file>
 
+<file path=word/glossary/document.xml><?xml version="1.0" encoding="utf-8"?>
+<w:glossaryDocument xmlns:wpc="http://schemas.microsoft.com/office/word/2010/wordprocessingCanvas" xmlns:cx="http://schemas.microsoft.com/office/drawing/2014/chartex" xmlns:mc="http://schemas.openxmlformats.org/markup-compatibility/2006" xmlns:o="urn:schemas-microsoft-com:office:office" xmlns:r="http://schemas.openxmlformats.org/officeDocument/2006/relationships" xmlns:m="http://schemas.openxmlformats.org/officeDocument/2006/math" xmlns:v="urn:schemas-microsoft-com:vml" xmlns:wp14="http://schemas.microsoft.com/office/word/2010/wordprocessingDrawing" xmlns:wp="http://schemas.openxmlformats.org/drawingml/2006/wordprocessingDrawing" xmlns:w10="urn:schemas-microsoft-com:office:word" xmlns:w="http://schemas.openxmlformats.org/wordprocessingml/2006/main" xmlns:w14="http://schemas.microsoft.com/office/word/2010/wordml" xmlns:w15="http://schemas.microsoft.com/office/word/2012/wordml" xmlns:w16se="http://schemas.microsoft.com/office/word/2015/wordml/symex" xmlns:wpg="http://schemas.microsoft.com/office/word/2010/wordprocessingGroup" xmlns:wpi="http://schemas.microsoft.com/office/word/2010/wordprocessingInk" xmlns:wne="http://schemas.microsoft.com/office/word/2006/wordml" xmlns:wps="http://schemas.microsoft.com/office/word/2010/wordprocessingShape" mc:Ignorable="w14 w15 w16se wp14"/>
+</file>
+
+<file path=word/glossary/fontTable.xml><?xml version="1.0" encoding="utf-8"?>
+<w:fonts xmlns:mc="http://schemas.openxmlformats.org/markup-compatibility/2006" xmlns:r="http://schemas.openxmlformats.org/officeDocument/2006/relationships" xmlns:w="http://schemas.openxmlformats.org/wordprocessingml/2006/main" xmlns:w14="http://schemas.microsoft.com/office/word/2010/wordml" xmlns:w15="http://schemas.microsoft.com/office/word/2012/wordml" xmlns:w16se="http://schemas.microsoft.com/office/word/2015/wordml/symex" mc:Ignorable="w14 w15 w16se">
+  <w:font w:name="Times New Roman">
+    <w:panose1 w:val="02020603050405020304"/>
+    <w:charset w:val="CC"/>
+    <w:family w:val="roman"/>
+    <w:pitch w:val="variable"/>
+    <w:sig w:usb0="E0002EFF" w:usb1="C000785B" w:usb2="00000009" w:usb3="00000000" w:csb0="000001FF" w:csb1="00000000"/>
+  </w:font>
+  <w:font w:name="Symbol">
+    <w:panose1 w:val="05050102010706020507"/>
+    <w:charset w:val="02"/>
+    <w:family w:val="roman"/>
+    <w:pitch w:val="variable"/>
+    <w:sig w:usb0="00000000" w:usb1="10000000" w:usb2="00000000" w:usb3="00000000" w:csb0="80000000" w:csb1="00000000"/>
+  </w:font>
+  <w:font w:name="Courier New">
+    <w:panose1 w:val="02070309020205020404"/>
+    <w:charset w:val="CC"/>
+    <w:family w:val="modern"/>
+    <w:pitch w:val="fixed"/>
+    <w:sig w:usb0="E0002EFF" w:usb1="C0007843" w:usb2="00000009" w:usb3="00000000" w:csb0="000001FF" w:csb1="00000000"/>
+  </w:font>
+  <w:font w:name="Wingdings">
+    <w:panose1 w:val="05000000000000000000"/>
+    <w:charset w:val="02"/>
+    <w:family w:val="auto"/>
+    <w:pitch w:val="variable"/>
+    <w:sig w:usb0="00000000" w:usb1="10000000" w:usb2="00000000" w:usb3="00000000" w:csb0="80000000" w:csb1="00000000"/>
+  </w:font>
+  <w:font w:name="Calibri">
+    <w:panose1 w:val="020F0502020204030204"/>
+    <w:charset w:val="CC"/>
+    <w:family w:val="swiss"/>
+    <w:pitch w:val="variable"/>
+    <w:sig w:usb0="E4002EFF" w:usb1="C000247B" w:usb2="00000009" w:usb3="00000000" w:csb0="000001FF" w:csb1="00000000"/>
+  </w:font>
+  <w:font w:name="Calibri Light">
+    <w:panose1 w:val="020F0302020204030204"/>
+    <w:charset w:val="CC"/>
+    <w:family w:val="swiss"/>
+    <w:pitch w:val="variable"/>
+    <w:sig w:usb0="E4002EFF" w:usb1="C000247B" w:usb2="00000009" w:usb3="00000000" w:csb0="000001FF" w:csb1="00000000"/>
+  </w:font>
+  <w:font w:name="Tahoma">
+    <w:panose1 w:val="020B0604030504040204"/>
+    <w:charset w:val="CC"/>
+    <w:family w:val="swiss"/>
+    <w:pitch w:val="variable"/>
+    <w:sig w:usb0="E1002EFF" w:usb1="C000605B" w:usb2="00000029" w:usb3="00000000" w:csb0="000101FF" w:csb1="00000000"/>
+  </w:font>
+  <w:font w:name="Cambria Math">
+    <w:panose1 w:val="02040503050406030204"/>
+    <w:charset w:val="CC"/>
+    <w:family w:val="roman"/>
+    <w:pitch w:val="variable"/>
+    <w:sig w:usb0="E00006FF" w:usb1="420024FF" w:usb2="02000000" w:usb3="00000000" w:csb0="0000019F" w:csb1="00000000"/>
+  </w:font>
+</w:fonts>
+</file>
+
+<file path=word/glossary/settings.xml><?xml version="1.0" encoding="utf-8"?>
+<w:settings xmlns:mc="http://schemas.openxmlformats.org/markup-compatibility/2006" xmlns:o="urn:schemas-microsoft-com:office:office" xmlns:r="http://schemas.openxmlformats.org/officeDocument/2006/relationships" xmlns:m="http://schemas.openxmlformats.org/officeDocument/2006/math" xmlns:v="urn:schemas-microsoft-com:vml" xmlns:w10="urn:schemas-microsoft-com:office:word" xmlns:w="http://schemas.openxmlformats.org/wordprocessingml/2006/main" xmlns:w14="http://schemas.microsoft.com/office/word/2010/wordml" xmlns:w15="http://schemas.microsoft.com/office/word/2012/wordml" xmlns:w16se="http://schemas.microsoft.com/office/word/2015/wordml/symex" xmlns:sl="http://schemas.openxmlformats.org/schemaLibrary/2006/main" mc:Ignorable="w14 w15 w16se">
+  <w:view w:val="normal"/>
+  <w:defaultTabStop w:val="708"/>
+  <w:characterSpacingControl w:val="doNotCompress"/>
+  <w:compat>
+    <w:useFELayout/>
+    <w:compatSetting w:name="compatibilityMode" w:uri="http://schemas.microsoft.com/office/word" w:val="15"/>
+    <w:compatSetting w:name="overrideTableStyleFontSizeAndJustification" w:uri="http://schemas.microsoft.com/office/word" w:val="1"/>
+    <w:compatSetting w:name="enableOpenTypeFeatures" w:uri="http://schemas.microsoft.com/office/word" w:val="1"/>
+    <w:compatSetting w:name="doNotFlipMirrorIndents" w:uri="http://schemas.microsoft.com/office/word" w:val="1"/>
+    <w:compatSetting w:name="differentiateMultirowTableHeaders" w:uri="http://schemas.microsoft.com/office/word" w:val="1"/>
+  </w:compat>
+  <w:rsids>
+    <w:rsidRoot w:val="00120DDA"/>
+    <w:rsid w:val="00120DDA"/>
+    <w:rsid w:val="00A53896"/>
+  </w:rsids>
+  <m:mathPr>
+    <m:mathFont m:val="Cambria Math"/>
+    <m:brkBin m:val="before"/>
+    <m:brkBinSub m:val="--"/>
+    <m:smallFrac m:val="0"/>
+    <m:dispDef/>
+    <m:lMargin m:val="0"/>
+    <m:rMargin m:val="0"/>
+    <m:defJc m:val="centerGroup"/>
+    <m:wrapIndent m:val="1440"/>
+    <m:intLim m:val="subSup"/>
+    <m:naryLim m:val="undOvr"/>
+  </m:mathPr>
+  <w:themeFontLang w:val="ru-RU"/>
+  <w:clrSchemeMapping w:bg1="light1" w:t1="dark1" w:bg2="light2" w:t2="dark2" w:accent1="accent1" w:accent2="accent2" w:accent3="accent3" w:accent4="accent4" w:accent5="accent5" w:accent6="accent6" w:hyperlink="hyperlink" w:followedHyperlink="followedHyperlink"/>
+  <w:decimalSymbol w:val=","/>
+  <w:listSeparator w:val=";"/>
+  <w15:chartTrackingRefBased/>
+</w:settings>
+</file>
+
+<file path=word/glossary/styles.xml><?xml version="1.0" encoding="utf-8"?>
+<w:styles xmlns:mc="http://schemas.openxmlformats.org/markup-compatibility/2006" xmlns:r="http://schemas.openxmlformats.org/officeDocument/2006/relationships" xmlns:w="http://schemas.openxmlformats.org/wordprocessingml/2006/main" xmlns:w14="http://schemas.microsoft.com/office/word/2010/wordml" xmlns:w15="http://schemas.microsoft.com/office/word/2012/wordml" xmlns:w16se="http://schemas.microsoft.com/office/word/2015/wordml/symex" mc:Ignorable="w14 w15 w16se">
+  <w:docDefaults>
+    <w:rPrDefault>
+      <w:rPr>
+        <w:rFonts w:asciiTheme="minorHAnsi" w:eastAsiaTheme="minorEastAsia" w:hAnsiTheme="minorHAnsi" w:cstheme="minorBidi"/>
+        <w:sz w:val="22"/>
+        <w:szCs w:val="22"/>
+        <w:lang w:val="ru-RU" w:eastAsia="ru-RU" w:bidi="ar-SA"/>
+      </w:rPr>
+    </w:rPrDefault>
+    <w:pPrDefault>
+      <w:pPr>
+        <w:spacing w:after="160" w:line="259" w:lineRule="auto"/>
+      </w:pPr>
+    </w:pPrDefault>
+  </w:docDefaults>
+  <w:latentStyles w:defLockedState="0" w:defUIPriority="99" w:defSemiHidden="0" w:defUnhideWhenUsed="0" w:defQFormat="0" w:count="371">
+    <w:lsdException w:name="Normal" w:uiPriority="0" w:qFormat="1"/>
+    <w:lsdException w:name="heading 1" w:uiPriority="9" w:qFormat="1"/>
+    <w:lsdException w:name="heading 2" w:semiHidden="1" w:uiPriority="9" w:unhideWhenUsed="1" w:qFormat="1"/>
+    <w:lsdException w:name="heading 3" w:semiHidden="1" w:uiPriority="9" w:unhideWhenUsed="1" w:qFormat="1"/>
+    <w:lsdException w:name="heading 4" w:semiHidden="1" w:uiPriority="9" w:unhideWhenUsed="1" w:qFormat="1"/>
+    <w:lsdException w:name="heading 5" w:semiHidden="1" w:uiPriority="9" w:unhideWhenUsed="1" w:qFormat="1"/>
+    <w:lsdException w:name="heading 6" w:semiHidden="1" w:uiPriority="9" w:unhideWhenUsed="1" w:qFormat="1"/>
+    <w:lsdException w:name="heading 7" w:semiHidden="1" w:uiPriority="9" w:unhideWhenUsed="1" w:qFormat="1"/>
+    <w:lsdException w:name="heading 8" w:semiHidden="1" w:uiPriority="9" w:unhideWhenUsed="1" w:qFormat="1"/>
+    <w:lsdException w:name="heading 9" w:semiHidden="1" w:uiPriority="9" w:unhideWhenUsed="1" w:qFormat="1"/>
+    <w:lsdException w:name="index 1" w:semiHidden="1" w:unhideWhenUsed="1"/>
+    <w:lsdException w:name="index 2" w:semiHidden="1" w:unhideWhenUsed="1"/>
+    <w:lsdException w:name="index 3" w:semiHidden="1" w:unhideWhenUsed="1"/>
+    <w:lsdException w:name="index 4" w:semiHidden="1" w:unhideWhenUsed="1"/>
+    <w:lsdException w:name="index 5" w:semiHidden="1" w:unhideWhenUsed="1"/>
+    <w:lsdException w:name="index 6" w:semiHidden="1" w:unhideWhenUsed="1"/>
+    <w:lsdException w:name="index 7" w:semiHidden="1" w:unhideWhenUsed="1"/>
+    <w:lsdException w:name="index 8" w:semiHidden="1" w:unhideWhenUsed="1"/>
+    <w:lsdException w:name="index 9" w:semiHidden="1" w:unhideWhenUsed="1"/>
+    <w:lsdException w:name="toc 1" w:semiHidden="1" w:uiPriority="39" w:unhideWhenUsed="1"/>
+    <w:lsdException w:name="toc 2" w:semiHidden="1" w:uiPriority="39" w:unhideWhenUsed="1"/>
+    <w:lsdException w:name="toc 3" w:semiHidden="1" w:uiPriority="39" w:unhideWhenUsed="1"/>
+    <w:lsdException w:name="toc 4" w:semiHidden="1" w:uiPriority="39" w:unhideWhenUsed="1"/>
+    <w:lsdException w:name="toc 5" w:semiHidden="1" w:uiPriority="39" w:unhideWhenUsed="1"/>
+    <w:lsdException w:name="toc 6" w:semiHidden="1" w:uiPriority="39" w:unhideWhenUsed="1"/>
+    <w:lsdException w:name="toc 7" w:semiHidden="1" w:uiPriority="39" w:unhideWhenUsed="1"/>
+    <w:lsdException w:name="toc 8" w:semiHidden="1" w:uiPriority="39" w:unhideWhenUsed="1"/>
+    <w:lsdException w:name="toc 9" w:semiHidden="1" w:uiPriority="39" w:unhideWhenUsed="1"/>
+    <w:lsdException w:name="Normal Indent" w:semiHidden="1" w:unhideWhenUsed="1"/>
+    <w:lsdException w:name="footnote text" w:semiHidden="1" w:unhideWhenUsed="1"/>
+    <w:lsdException w:name="annotation text" w:semiHidden="1" w:unhideWhenUsed="1"/>
+    <w:lsdException w:name="header" w:semiHidden="1" w:unhideWhenUsed="1"/>
+    <w:lsdException w:name="footer" w:semiHidden="1" w:unhideWhenUsed="1"/>
+    <w:lsdException w:name="index heading" w:semiHidden="1" w:unhideWhenUsed="1"/>
+    <w:lsdException w:name="caption" w:semiHidden="1" w:uiPriority="35" w:unhideWhenUsed="1" w:qFormat="1"/>
+    <w:lsdException w:name="table of figures" w:semiHidden="1" w:unhideWhenUsed="1"/>
+    <w:lsdException w:name="envelope address" w:semiHidden="1" w:unhideWhenUsed="1"/>
+    <w:lsdException w:name="envelope return" w:semiHidden="1" w:unhideWhenUsed="1"/>
+    <w:lsdException w:name="footnote reference" w:semiHidden="1" w:unhideWhenUsed="1"/>
+    <w:lsdException w:name="annotation reference" w:semiHidden="1" w:unhideWhenUsed="1"/>
+    <w:lsdException w:name="line number" w:semiHidden="1" w:unhideWhenUsed="1"/>
+    <w:lsdException w:name="page number" w:semiHidden="1" w:unhideWhenUsed="1"/>
+    <w:lsdException w:name="endnote reference" w:semiHidden="1" w:unhideWhenUsed="1"/>
+    <w:lsdException w:name="endnote text" w:semiHidden="1" w:unhideWhenUsed="1"/>
+    <w:lsdException w:name="table of authorities" w:semiHidden="1" w:unhideWhenUsed="1"/>
+    <w:lsdException w:name="macro" w:semiHidden="1" w:unhideWhenUsed="1"/>
+    <w:lsdException w:name="toa heading" w:semiHidden="1" w:unhideWhenUsed="1"/>
+    <w:lsdException w:name="List" w:semiHidden="1" w:unhideWhenUsed="1"/>
+    <w:lsdException w:name="List Bullet" w:semiHidden="1" w:unhideWhenUsed="1"/>
+    <w:lsdException w:name="List Number" w:semiHidden="1" w:unhideWhenUsed="1"/>
+    <w:lsdException w:name="List 2" w:semiHidden="1" w:unhideWhenUsed="1"/>
+    <w:lsdException w:name="List 3" w:semiHidden="1" w:unhideWhenUsed="1"/>
+    <w:lsdException w:name="List 4" w:semiHidden="1" w:unhideWhenUsed="1"/>
+    <w:lsdException w:name="List 5" w:semiHidden="1" w:unhideWhenUsed="1"/>
+    <w:lsdException w:name="List Bullet 2" w:semiHidden="1" w:unhideWhenUsed="1"/>
+    <w:lsdException w:name="List Bullet 3" w:semiHidden="1" w:unhideWhenUsed="1"/>
+    <w:lsdException w:name="List Bullet 4" w:semiHidden="1" w:unhideWhenUsed="1"/>
+    <w:lsdException w:name="List Bullet 5" w:semiHidden="1" w:unhideWhenUsed="1"/>
+    <w:lsdException w:name="List Number 2" w:semiHidden="1" w:unhideWhenUsed="1"/>
+    <w:lsdException w:name="List Number 3" w:semiHidden="1" w:unhideWhenUsed="1"/>
+    <w:lsdException w:name="List Number 4" w:semiHidden="1" w:unhideWhenUsed="1"/>
+    <w:lsdException w:name="List Number 5" w:semiHidden="1" w:unhideWhenUsed="1"/>
+    <w:lsdException w:name="Title" w:uiPriority="10" w:qFormat="1"/>
+    <w:lsdException w:name="Closing" w:semiHidden="1" w:unhideWhenUsed="1"/>
+    <w:lsdException w:name="Signature" w:semiHidden="1" w:unhideWhenUsed="1"/>
+    <w:lsdException w:name="Default Paragraph Font" w:semiHidden="1" w:uiPriority="1" w:unhideWhenUsed="1"/>
+    <w:lsdException w:name="Body Text" w:semiHidden="1" w:unhideWhenUsed="1"/>
+    <w:lsdException w:name="Body Text Indent" w:semiHidden="1" w:unhideWhenUsed="1"/>
+    <w:lsdException w:name="List Continue" w:semiHidden="1" w:unhideWhenUsed="1"/>
+    <w:lsdException w:name="List Continue 2" w:semiHidden="1" w:unhideWhenUsed="1"/>
+    <w:lsdException w:name="List Continue 3" w:semiHidden="1" w:unhideWhenUsed="1"/>
+    <w:lsdException w:name="List Continue 4" w:semiHidden="1" w:unhideWhenUsed="1"/>
+    <w:lsdException w:name="List Continue 5" w:semiHidden="1" w:unhideWhenUsed="1"/>
+    <w:lsdException w:name="Message Header" w:semiHidden="1" w:unhideWhenUsed="1"/>
+    <w:lsdException w:name="Subtitle" w:uiPriority="11" w:qFormat="1"/>
+    <w:lsdException w:name="Salutation" w:semiHidden="1" w:unhideWhenUsed="1"/>
+    <w:lsdException w:name="Date" w:semiHidden="1" w:unhideWhenUsed="1"/>
+    <w:lsdException w:name="Body Text First Indent" w:semiHidden="1" w:unhideWhenUsed="1"/>
+    <w:lsdException w:name="Body Text First Indent 2" w:semiHidden="1" w:unhideWhenUsed="1"/>
+    <w:lsdException w:name="Note Heading" w:semiHidden="1" w:unhideWhenUsed="1"/>
+    <w:lsdException w:name="Body Text 2" w:semiHidden="1" w:unhideWhenUsed="1"/>
+    <w:lsdException w:name="Body Text 3" w:semiHidden="1" w:unhideWhenUsed="1"/>
+    <w:lsdException w:name="Body Text Indent 2" w:semiHidden="1" w:unhideWhenUsed="1"/>
+    <w:lsdException w:name="Body Text Indent 3" w:semiHidden="1" w:unhideWhenUsed="1"/>
+    <w:lsdException w:name="Block Text" w:semiHidden="1" w:unhideWhenUsed="1"/>
+    <w:lsdException w:name="Hyperlink" w:semiHidden="1" w:unhideWhenUsed="1"/>
+    <w:lsdException w:name="FollowedHyperlink" w:semiHidden="1" w:unhideWhenUsed="1"/>
+    <w:lsdException w:name="Strong" w:uiPriority="22" w:qFormat="1"/>
+    <w:lsdException w:name="Emphasis" w:uiPriority="20" w:qFormat="1"/>
+    <w:lsdException w:name="Document Map" w:semiHidden="1" w:unhideWhenUsed="1"/>
+    <w:lsdException w:name="Plain Text" w:semiHidden="1" w:unhideWhenUsed="1"/>
+    <w:lsdException w:name="E-mail Signature" w:semiHidden="1" w:unhideWhenUsed="1"/>
+    <w:lsdException w:name="HTML Top of Form" w:semiHidden="1" w:unhideWhenUsed="1"/>
+    <w:lsdException w:name="HTML Bottom of Form" w:semiHidden="1" w:unhideWhenUsed="1"/>
+    <w:lsdException w:name="Normal (Web)" w:semiHidden="1" w:unhideWhenUsed="1"/>
+    <w:lsdException w:name="HTML Acronym" w:semiHidden="1" w:unhideWhenUsed="1"/>
+    <w:lsdException w:name="HTML Address" w:semiHidden="1" w:unhideWhenUsed="1"/>
+    <w:lsdException w:name="HTML Cite" w:semiHidden="1" w:unhideWhenUsed="1"/>
+    <w:lsdException w:name="HTML Code" w:semiHidden="1" w:unhideWhenUsed="1"/>
+    <w:lsdException w:name="HTML Definition" w:semiHidden="1" w:unhideWhenUsed="1"/>
+    <w:lsdException w:name="HTML Keyboard" w:semiHidden="1" w:unhideWhenUsed="1"/>
+    <w:lsdException w:name="HTML Preformatted" w:semiHidden="1" w:unhideWhenUsed="1"/>
+    <w:lsdException w:name="HTML Sample" w:semiHidden="1" w:unhideWhenUsed="1"/>
+    <w:lsdException w:name="HTML Typewriter" w:semiHidden="1" w:unhideWhenUsed="1"/>
+    <w:lsdException w:name="HTML Variable" w:semiHidden="1" w:unhideWhenUsed="1"/>
+    <w:lsdException w:name="Normal Table" w:semiHidden="1" w:unhideWhenUsed="1"/>
+    <w:lsdException w:name="annotation subject" w:semiHidden="1" w:unhideWhenUsed="1"/>
+    <w:lsdException w:name="No List" w:semiHidden="1" w:unhideWhenUsed="1"/>
+    <w:lsdException w:name="Outline List 1" w:semiHidden="1" w:unhideWhenUsed="1"/>
+    <w:lsdException w:name="Outline List 2" w:semiHidden="1" w:unhideWhenUsed="1"/>
+    <w:lsdException w:name="Outline List 3" w:semiHidden="1" w:unhideWhenUsed="1"/>
+    <w:lsdException w:name="Table Simple 1" w:semiHidden="1" w:unhideWhenUsed="1"/>
+    <w:lsdException w:name="Table Simple 2" w:semiHidden="1" w:unhideWhenUsed="1"/>
+    <w:lsdException w:name="Table Simple 3" w:semiHidden="1" w:unhideWhenUsed="1"/>
+    <w:lsdException w:name="Table Classic 1" w:semiHidden="1" w:unhideWhenUsed="1"/>
+    <w:lsdException w:name="Table Classic 2" w:semiHidden="1" w:unhideWhenUsed="1"/>
+    <w:lsdException w:name="Table Classic 3" w:semiHidden="1" w:unhideWhenUsed="1"/>
+    <w:lsdException w:name="Table Classic 4" w:semiHidden="1" w:unhideWhenUsed="1"/>
+    <w:lsdException w:name="Table Colorful 1" w:semiHidden="1" w:unhideWhenUsed="1"/>
+    <w:lsdException w:name="Table Colorful 2" w:semiHidden="1" w:unhideWhenUsed="1"/>
+    <w:lsdException w:name="Table Colorful 3" w:semiHidden="1" w:unhideWhenUsed="1"/>
+    <w:lsdException w:name="Table Columns 1" w:semiHidden="1" w:unhideWhenUsed="1"/>
+    <w:lsdException w:name="Table Columns 2" w:semiHidden="1" w:unhideWhenUsed="1"/>
+    <w:lsdException w:name="Table Columns 3" w:semiHidden="1" w:unhideWhenUsed="1"/>
+    <w:lsdException w:name="Table Columns 4" w:semiHidden="1" w:unhideWhenUsed="1"/>
+    <w:lsdException w:name="Table Columns 5" w:semiHidden="1" w:unhideWhenUsed="1"/>
+    <w:lsdException w:name="Table Grid 1" w:semiHidden="1" w:unhideWhenUsed="1"/>
+    <w:lsdException w:name="Table Grid 2" w:semiHidden="1" w:unhideWhenUsed="1"/>
+    <w:lsdException w:name="Table Grid 3" w:semiHidden="1" w:unhideWhenUsed="1"/>
+    <w:lsdException w:name="Table Grid 4" w:semiHidden="1" w:unhideWhenUsed="1"/>
+    <w:lsdException w:name="Table Grid 5" w:semiHidden="1" w:unhideWhenUsed="1"/>
+    <w:lsdException w:name="Table Grid 6" w:semiHidden="1" w:unhideWhenUsed="1"/>
+    <w:lsdException w:name="Table Grid 7" w:semiHidden="1" w:unhideWhenUsed="1"/>
+    <w:lsdException w:name="Table Grid 8" w:semiHidden="1" w:unhideWhenUsed="1"/>
+    <w:lsdException w:name="Table List 1" w:semiHidden="1" w:unhideWhenUsed="1"/>
+    <w:lsdException w:name="Table List 2" w:semiHidden="1" w:unhideWhenUsed="1"/>
+    <w:lsdException w:name="Table List 3" w:semiHidden="1" w:unhideWhenUsed="1"/>
+    <w:lsdException w:name="Table List 4" w:semiHidden="1" w:unhideWhenUsed="1"/>
+    <w:lsdException w:name="Table List 5" w:semiHidden="1" w:unhideWhenUsed="1"/>
+    <w:lsdException w:name="Table List 6" w:semiHidden="1" w:unhideWhenUsed="1"/>
+    <w:lsdException w:name="Table List 7" w:semiHidden="1" w:unhideWhenUsed="1"/>
+    <w:lsdException w:name="Table List 8" w:semiHidden="1" w:unhideWhenUsed="1"/>
+    <w:lsdException w:name="Table 3D effects 1" w:semiHidden="1" w:unhideWhenUsed="1"/>
+    <w:lsdException w:name="Table 3D effects 2" w:semiHidden="1" w:unhideWhenUsed="1"/>
+    <w:lsdException w:name="Table 3D effects 3" w:semiHidden="1" w:unhideWhenUsed="1"/>
+    <w:lsdException w:name="Table Contemporary" w:semiHidden="1" w:unhideWhenUsed="1"/>
+    <w:lsdException w:name="Table Elegant" w:semiHidden="1" w:unhideWhenUsed="1"/>
+    <w:lsdException w:name="Table Professional" w:semiHidden="1" w:unhideWhenUsed="1"/>
+    <w:lsdException w:name="Table Subtle 1" w:semiHidden="1" w:unhideWhenUsed="1"/>
+    <w:lsdException w:name="Table Subtle 2" w:semiHidden="1" w:unhideWhenUsed="1"/>
+    <w:lsdException w:name="Table Web 1" w:semiHidden="1" w:unhideWhenUsed="1"/>
+    <w:lsdException w:name="Table Web 2" w:semiHidden="1" w:unhideWhenUsed="1"/>
+    <w:lsdException w:name="Table Web 3" w:semiHidden="1" w:unhideWhenUsed="1"/>
+    <w:lsdException w:name="Balloon Text" w:semiHidden="1" w:unhideWhenUsed="1"/>
+    <w:lsdException w:name="Table Grid" w:uiPriority="39"/>
+    <w:lsdException w:name="Table Theme" w:semiHidden="1" w:unhideWhenUsed="1"/>
+    <w:lsdException w:name="Placeholder Text" w:semiHidden="1"/>
+    <w:lsdException w:name="No Spacing" w:uiPriority="1" w:qFormat="1"/>
+    <w:lsdException w:name="Light Shading" w:uiPriority="60"/>
+    <w:lsdException w:name="Light List" w:uiPriority="61"/>
+    <w:lsdException w:name="Light Grid" w:uiPriority="62"/>
+    <w:lsdException w:name="Medium Shading 1" w:uiPriority="63"/>
+    <w:lsdException w:name="Medium Shading 2" w:uiPriority="64"/>
+    <w:lsdException w:name="Medium List 1" w:uiPriority="65"/>
+    <w:lsdException w:name="Medium List 2" w:uiPriority="66"/>
+    <w:lsdException w:name="Medium Grid 1" w:uiPriority="67"/>
+    <w:lsdException w:name="Medium Grid 2" w:uiPriority="68"/>
+    <w:lsdException w:name="Medium Grid 3" w:uiPriority="69"/>
+    <w:lsdException w:name="Dark List" w:uiPriority="70"/>
+    <w:lsdException w:name="Colorful Shading" w:uiPriority="71"/>
+    <w:lsdException w:name="Colorful List" w:uiPriority="72"/>
+    <w:lsdException w:name="Colorful Grid" w:uiPriority="73"/>
+    <w:lsdException w:name="Light Shading Accent 1" w:uiPriority="60"/>
+    <w:lsdException w:name="Light List Accent 1" w:uiPriority="61"/>
+    <w:lsdException w:name="Light Grid Accent 1" w:uiPriority="62"/>
+    <w:lsdException w:name="Medium Shading 1 Accent 1" w:uiPriority="63"/>
+    <w:lsdException w:name="Medium Shading 2 Accent 1" w:uiPriority="64"/>
+    <w:lsdException w:name="Medium List 1 Accent 1" w:uiPriority="65"/>
+    <w:lsdException w:name="Revision" w:semiHidden="1"/>
+    <w:lsdException w:name="List Paragraph" w:uiPriority="34" w:qFormat="1"/>
+    <w:lsdException w:name="Quote" w:uiPriority="29" w:qFormat="1"/>
+    <w:lsdException w:name="Intense Quote" w:uiPriority="30" w:qFormat="1"/>
+    <w:lsdException w:name="Medium List 2 Accent 1" w:uiPriority="66"/>
+    <w:lsdException w:name="Medium Grid 1 Accent 1" w:uiPriority="67"/>
+    <w:lsdException w:name="Medium Grid 2 Accent 1" w:uiPriority="68"/>
+    <w:lsdException w:name="Medium Grid 3 Accent 1" w:uiPriority="69"/>
+    <w:lsdException w:name="Dark List Accent 1" w:uiPriority="70"/>
+    <w:lsdException w:name="Colorful Shading Accent 1" w:uiPriority="71"/>
+    <w:lsdException w:name="Colorful List Accent 1" w:uiPriority="72"/>
+    <w:lsdException w:name="Colorful Grid Accent 1" w:uiPriority="73"/>
+    <w:lsdException w:name="Light Shading Accent 2" w:uiPriority="60"/>
+    <w:lsdException w:name="Light List Accent 2" w:uiPriority="61"/>
+    <w:lsdException w:name="Light Grid Accent 2" w:uiPriority="62"/>
+    <w:lsdException w:name="Medium Shading 1 Accent 2" w:uiPriority="63"/>
+    <w:lsdException w:name="Medium Shading 2 Accent 2" w:uiPriority="64"/>
+    <w:lsdException w:name="Medium List 1 Accent 2" w:uiPriority="65"/>
+    <w:lsdException w:name="Medium List 2 Accent 2" w:uiPriority="66"/>
+    <w:lsdException w:name="Medium Grid 1 Accent 2" w:uiPriority="67"/>
+    <w:lsdException w:name="Medium Grid 2 Accent 2" w:uiPriority="68"/>
+    <w:lsdException w:name="Medium Grid 3 Accent 2" w:uiPriority="69"/>
+    <w:lsdException w:name="Dark List Accent 2" w:uiPriority="70"/>
+    <w:lsdException w:name="Colorful Shading Accent 2" w:uiPriority="71"/>
+    <w:lsdException w:name="Colorful List Accent 2" w:uiPriority="72"/>
+    <w:lsdException w:name="Colorful Grid Accent 2" w:uiPriority="73"/>
+    <w:lsdException w:name="Light Shading Accent 3" w:uiPriority="60"/>
+    <w:lsdException w:name="Light List Accent 3" w:uiPriority="61"/>
+    <w:lsdException w:name="Light Grid Accent 3" w:uiPriority="62"/>
+    <w:lsdException w:name="Medium Shading 1 Accent 3" w:uiPriority="63"/>
+    <w:lsdException w:name="Medium Shading 2 Accent 3" w:uiPriority="64"/>
+    <w:lsdException w:name="Medium List 1 Accent 3" w:uiPriority="65"/>
+    <w:lsdException w:name="Medium List 2 Accent 3" w:uiPriority="66"/>
+    <w:lsdException w:name="Medium Grid 1 Accent 3" w:uiPriority="67"/>
+    <w:lsdException w:name="Medium Grid 2 Accent 3" w:uiPriority="68"/>
+    <w:lsdException w:name="Medium Grid 3 Accent 3" w:uiPriority="69"/>
+    <w:lsdException w:name="Dark List Accent 3" w:uiPriority="70"/>
+    <w:lsdException w:name="Colorful Shading Accent 3" w:uiPriority="71"/>
+    <w:lsdException w:name="Colorful List Accent 3" w:uiPriority="72"/>
+    <w:lsdException w:name="Colorful Grid Accent 3" w:uiPriority="73"/>
+    <w:lsdException w:name="Light Shading Accent 4" w:uiPriority="60"/>
+    <w:lsdException w:name="Light List Accent 4" w:uiPriority="61"/>
+    <w:lsdException w:name="Light Grid Accent 4" w:uiPriority="62"/>
+    <w:lsdException w:name="Medium Shading 1 Accent 4" w:uiPriority="63"/>
+    <w:lsdException w:name="Medium Shading 2 Accent 4" w:uiPriority="64"/>
+    <w:lsdException w:name="Medium List 1 Accent 4" w:uiPriority="65"/>
+    <w:lsdException w:name="Medium List 2 Accent 4" w:uiPriority="66"/>
+    <w:lsdException w:name="Medium Grid 1 Accent 4" w:uiPriority="67"/>
+    <w:lsdException w:name="Medium Grid 2 Accent 4" w:uiPriority="68"/>
+    <w:lsdException w:name="Medium Grid 3 Accent 4" w:uiPriority="69"/>
+    <w:lsdException w:name="Dark List Accent 4" w:uiPriority="70"/>
+    <w:lsdException w:name="Colorful Shading Accent 4" w:uiPriority="71"/>
+    <w:lsdException w:name="Colorful List Accent 4" w:uiPriority="72"/>
+    <w:lsdException w:name="Colorful Grid Accent 4" w:uiPriority="73"/>
+    <w:lsdException w:name="Light Shading Accent 5" w:uiPriority="60"/>
+    <w:lsdException w:name="Light List Accent 5" w:uiPriority="61"/>
+    <w:lsdException w:name="Light Grid Accent 5" w:uiPriority="62"/>
+    <w:lsdException w:name="Medium Shading 1 Accent 5" w:uiPriority="63"/>
+    <w:lsdException w:name="Medium Shading 2 Accent 5" w:uiPriority="64"/>
+    <w:lsdException w:name="Medium List 1 Accent 5" w:uiPriority="65"/>
+    <w:lsdException w:name="Medium List 2 Accent 5" w:uiPriority="66"/>
+    <w:lsdException w:name="Medium Grid 1 Accent 5" w:uiPriority="67"/>
+    <w:lsdException w:name="Medium Grid 2 Accent 5" w:uiPriority="68"/>
+    <w:lsdException w:name="Medium Grid 3 Accent 5" w:uiPriority="69"/>
+    <w:lsdException w:name="Dark List Accent 5" w:uiPriority="70"/>
+    <w:lsdException w:name="Colorful Shading Accent 5" w:uiPriority="71"/>
+    <w:lsdException w:name="Colorful List Accent 5" w:uiPriority="72"/>
+    <w:lsdException w:name="Colorful Grid Accent 5" w:uiPriority="73"/>
+    <w:lsdException w:name="Light Shading Accent 6" w:uiPriority="60"/>
+    <w:lsdException w:name="Light List Accent 6" w:uiPriority="61"/>
+    <w:lsdException w:name="Light Grid Accent 6" w:uiPriority="62"/>
+    <w:lsdException w:name="Medium Shading 1 Accent 6" w:uiPriority="63"/>
+    <w:lsdException w:name="Medium Shading 2 Accent 6" w:uiPriority="64"/>
+    <w:lsdException w:name="Medium List 1 Accent 6" w:uiPriority="65"/>
+    <w:lsdException w:name="Medium List 2 Accent 6" w:uiPriority="66"/>
+    <w:lsdException w:name="Medium Grid 1 Accent 6" w:uiPriority="67"/>
+    <w:lsdException w:name="Medium Grid 2 Accent 6" w:uiPriority="68"/>
+    <w:lsdException w:name="Medium Grid 3 Accent 6" w:uiPriority="69"/>
+    <w:lsdException w:name="Dark List Accent 6" w:uiPriority="70"/>
+    <w:lsdException w:name="Colorful Shading Accent 6" w:uiPriority="71"/>
+    <w:lsdException w:name="Colorful List Accent 6" w:uiPriority="72"/>
+    <w:lsdException w:name="Colorful Grid Accent 6" w:uiPriority="73"/>
+    <w:lsdException w:name="Subtle Emphasis" w:uiPriority="19" w:qFormat="1"/>
+    <w:lsdException w:name="Intense Emphasis" w:uiPriority="21" w:qFormat="1"/>
+    <w:lsdException w:name="Subtle Reference" w:uiPriority="31" w:qFormat="1"/>
+    <w:lsdException w:name="Intense Reference" w:uiPriority="32" w:qFormat="1"/>
+    <w:lsdException w:name="Book Title" w:uiPriority="33" w:qFormat="1"/>
+    <w:lsdException w:name="Bibliography" w:semiHidden="1" w:uiPriority="37" w:unhideWhenUsed="1"/>
+    <w:lsdException w:name="TOC Heading" w:semiHidden="1" w:uiPriority="39" w:unhideWhenUsed="1" w:qFormat="1"/>
+    <w:lsdException w:name="Plain Table 1" w:uiPriority="41"/>
+    <w:lsdException w:name="Plain Table 2" w:uiPriority="42"/>
+    <w:lsdException w:name="Plain Table 3" w:uiPriority="43"/>
+    <w:lsdException w:name="Plain Table 4" w:uiPriority="44"/>
+    <w:lsdException w:name="Plain Table 5" w:uiPriority="45"/>
+    <w:lsdException w:name="Grid Table Light" w:uiPriority="40"/>
+    <w:lsdException w:name="Grid Table 1 Light" w:uiPriority="46"/>
+    <w:lsdException w:name="Grid Table 2" w:uiPriority="47"/>
+    <w:lsdException w:name="Grid Table 3" w:uiPriority="48"/>
+    <w:lsdException w:name="Grid Table 4" w:uiPriority="49"/>
+    <w:lsdException w:name="Grid Table 5 Dark" w:uiPriority="50"/>
+    <w:lsdException w:name="Grid Table 6 Colorful" w:uiPriority="51"/>
+    <w:lsdException w:name="Grid Table 7 Colorful" w:uiPriority="52"/>
+    <w:lsdException w:name="Grid Table 1 Light Accent 1" w:uiPriority="46"/>
+    <w:lsdException w:name="Grid Table 2 Accent 1" w:uiPriority="47"/>
+    <w:lsdException w:name="Grid Table 3 Accent 1" w:uiPriority="48"/>
+    <w:lsdException w:name="Grid Table 4 Accent 1" w:uiPriority="49"/>
+    <w:lsdException w:name="Grid Table 5 Dark Accent 1" w:uiPriority="50"/>
+    <w:lsdException w:name="Grid Table 6 Colorful Accent 1" w:uiPriority="51"/>
+    <w:lsdException w:name="Grid Table 7 Colorful Accent 1" w:uiPriority="52"/>
+    <w:lsdException w:name="Grid Table 1 Light Accent 2" w:uiPriority="46"/>
+    <w:lsdException w:name="Grid Table 2 Accent 2" w:uiPriority="47"/>
+    <w:lsdException w:name="Grid Table 3 Accent 2" w:uiPriority="48"/>
+    <w:lsdException w:name="Grid Table 4 Accent 2" w:uiPriority="49"/>
+    <w:lsdException w:name="Grid Table 5 Dark Accent 2" w:uiPriority="50"/>
+    <w:lsdException w:name="Grid Table 6 Colorful Accent 2" w:uiPriority="51"/>
+    <w:lsdException w:name="Grid Table 7 Colorful Accent 2" w:uiPriority="52"/>
+    <w:lsdException w:name="Grid Table 1 Light Accent 3" w:uiPriority="46"/>
+    <w:lsdException w:name="Grid Table 2 Accent 3" w:uiPriority="47"/>
+    <w:lsdException w:name="Grid Table 3 Accent 3" w:uiPriority="48"/>
+    <w:lsdException w:name="Grid Table 4 Accent 3" w:uiPriority="49"/>
+    <w:lsdException w:name="Grid Table 5 Dark Accent 3" w:uiPriority="50"/>
+    <w:lsdException w:name="Grid Table 6 Colorful Accent 3" w:uiPriority="51"/>
+    <w:lsdException w:name="Grid Table 7 Colorful Accent 3" w:uiPriority="52"/>
+    <w:lsdException w:name="Grid Table 1 Light Accent 4" w:uiPriority="46"/>
+    <w:lsdException w:name="Grid Table 2 Accent 4" w:uiPriority="47"/>
+    <w:lsdException w:name="Grid Table 3 Accent 4" w:uiPriority="48"/>
+    <w:lsdException w:name="Grid Table 4 Accent 4" w:uiPriority="49"/>
+    <w:lsdException w:name="Grid Table 5 Dark Accent 4" w:uiPriority="50"/>
+    <w:lsdException w:name="Grid Table 6 Colorful Accent 4" w:uiPriority="51"/>
+    <w:lsdException w:name="Grid Table 7 Colorful Accent 4" w:uiPriority="52"/>
+    <w:lsdException w:name="Grid Table 1 Light Accent 5" w:uiPriority="46"/>
+    <w:lsdException w:name="Grid Table 2 Accent 5" w:uiPriority="47"/>
+    <w:lsdException w:name="Grid Table 3 Accent 5" w:uiPriority="48"/>
+    <w:lsdException w:name="Grid Table 4 Accent 5" w:uiPriority="49"/>
+    <w:lsdException w:name="Grid Table 5 Dark Accent 5" w:uiPriority="50"/>
+    <w:lsdException w:name="Grid Table 6 Colorful Accent 5" w:uiPriority="51"/>
+    <w:lsdException w:name="Grid Table 7 Colorful Accent 5" w:uiPriority="52"/>
+    <w:lsdException w:name="Grid Table 1 Light Accent 6" w:uiPriority="46"/>
+    <w:lsdException w:name="Grid Table 2 Accent 6" w:uiPriority="47"/>
+    <w:lsdException w:name="Grid Table 3 Accent 6" w:uiPriority="48"/>
+    <w:lsdException w:name="Grid Table 4 Accent 6" w:uiPriority="49"/>
+    <w:lsdException w:name="Grid Table 5 Dark Accent 6" w:uiPriority="50"/>
+    <w:lsdException w:name="Grid Table 6 Colorful Accent 6" w:uiPriority="51"/>
+    <w:lsdException w:name="Grid Table 7 Colorful Accent 6" w:uiPriority="52"/>
+    <w:lsdException w:name="List Table 1 Light" w:uiPriority="46"/>
+    <w:lsdException w:name="List Table 2" w:uiPriority="47"/>
+    <w:lsdException w:name="List Table 3" w:uiPriority="48"/>
+    <w:lsdException w:name="List Table 4" w:uiPriority="49"/>
+    <w:lsdException w:name="List Table 5 Dark" w:uiPriority="50"/>
+    <w:lsdException w:name="List Table 6 Colorful" w:uiPriority="51"/>
+    <w:lsdException w:name="List Table 7 Colorful" w:uiPriority="52"/>
+    <w:lsdException w:name="List Table 1 Light Accent 1" w:uiPriority="46"/>
+    <w:lsdException w:name="List Table 2 Accent 1" w:uiPriority="47"/>
+    <w:lsdException w:name="List Table 3 Accent 1" w:uiPriority="48"/>
+    <w:lsdException w:name="List Table 4 Accent 1" w:uiPriority="49"/>
+    <w:lsdException w:name="List Table 5 Dark Accent 1" w:uiPriority="50"/>
+    <w:lsdException w:name="List Table 6 Colorful Accent 1" w:uiPriority="51"/>
+    <w:lsdException w:name="List Table 7 Colorful Accent 1" w:uiPriority="52"/>
+    <w:lsdException w:name="List Table 1 Light Accent 2" w:uiPriority="46"/>
+    <w:lsdException w:name="List Table 2 Accent 2" w:uiPriority="47"/>
+    <w:lsdException w:name="List Table 3 Accent 2" w:uiPriority="48"/>
+    <w:lsdException w:name="List Table 4 Accent 2" w:uiPriority="49"/>
+    <w:lsdException w:name="List Table 5 Dark Accent 2" w:uiPriority="50"/>
+    <w:lsdException w:name="List Table 6 Colorful Accent 2" w:uiPriority="51"/>
+    <w:lsdException w:name="List Table 7 Colorful Accent 2" w:uiPriority="52"/>
+    <w:lsdException w:name="List Table 1 Light Accent 3" w:uiPriority="46"/>
+    <w:lsdException w:name="List Table 2 Accent 3" w:uiPriority="47"/>
+    <w:lsdException w:name="List Table 3 Accent 3" w:uiPriority="48"/>
+    <w:lsdException w:name="List Table 4 Accent 3" w:uiPriority="49"/>
+    <w:lsdException w:name="List Table 5 Dark Accent 3" w:uiPriority="50"/>
+    <w:lsdException w:name="List Table 6 Colorful Accent 3" w:uiPriority="51"/>
+    <w:lsdException w:name="List Table 7 Colorful Accent 3" w:uiPriority="52"/>
+    <w:lsdException w:name="List Table 1 Light Accent 4" w:uiPriority="46"/>
+    <w:lsdException w:name="List Table 2 Accent 4" w:uiPriority="47"/>
+    <w:lsdException w:name="List Table 3 Accent 4" w:uiPriority="48"/>
+    <w:lsdException w:name="List Table 4 Accent 4" w:uiPriority="49"/>
+    <w:lsdException w:name="List Table 5 Dark Accent 4" w:uiPriority="50"/>
+    <w:lsdException w:name="List Table 6 Colorful Accent 4" w:uiPriority="51"/>
+    <w:lsdException w:name="List Table 7 Colorful Accent 4" w:uiPriority="52"/>
+    <w:lsdException w:name="List Table 1 Light Accent 5" w:uiPriority="46"/>
+    <w:lsdException w:name="List Table 2 Accent 5" w:uiPriority="47"/>
+    <w:lsdException w:name="List Table 3 Accent 5" w:uiPriority="48"/>
+    <w:lsdException w:name="List Table 4 Accent 5" w:uiPriority="49"/>
+    <w:lsdException w:name="List Table 5 Dark Accent 5" w:uiPriority="50"/>
+    <w:lsdException w:name="List Table 6 Colorful Accent 5" w:uiPriority="51"/>
+    <w:lsdException w:name="List Table 7 Colorful Accent 5" w:uiPriority="52"/>
+    <w:lsdException w:name="List Table 1 Light Accent 6" w:uiPriority="46"/>
+    <w:lsdException w:name="List Table 2 Accent 6" w:uiPriority="47"/>
+    <w:lsdException w:name="List Table 3 Accent 6" w:uiPriority="48"/>
+    <w:lsdException w:name="List Table 4 Accent 6" w:uiPriority="49"/>
+    <w:lsdException w:name="List Table 5 Dark Accent 6" w:uiPriority="50"/>
+    <w:lsdException w:name="List Table 6 Colorful Accent 6" w:uiPriority="51"/>
+    <w:lsdException w:name="List Table 7 Colorful Accent 6" w:uiPriority="52"/>
+  </w:latentStyles>
+  <w:style w:type="paragraph" w:default="1" w:styleId="a">
+    <w:name w:val="Normal"/>
+    <w:qFormat/>
+  </w:style>
+  <w:style w:type="character" w:default="1" w:styleId="a0">
+    <w:name w:val="Default Paragraph Font"/>
+    <w:uiPriority w:val="1"/>
+    <w:semiHidden/>
+    <w:unhideWhenUsed/>
+  </w:style>
+  <w:style w:type="table" w:default="1" w:styleId="a1">
+    <w:name w:val="Normal Table"/>
+    <w:uiPriority w:val="99"/>
+    <w:semiHidden/>
+    <w:unhideWhenUsed/>
+    <w:tblPr>
+      <w:tblInd w:w="0" w:type="dxa"/>
+      <w:tblCellMar>
+        <w:top w:w="0" w:type="dxa"/>
+        <w:left w:w="108" w:type="dxa"/>
+        <w:bottom w:w="0" w:type="dxa"/>
+        <w:right w:w="108" w:type="dxa"/>
+      </w:tblCellMar>
+    </w:tblPr>
+  </w:style>
+  <w:style w:type="numbering" w:default="1" w:styleId="a2">
+    <w:name w:val="No List"/>
+    <w:uiPriority w:val="99"/>
+    <w:semiHidden/>
+    <w:unhideWhenUsed/>
+  </w:style>
+  <w:style w:type="character" w:styleId="a3">
+    <w:name w:val="Placeholder Text"/>
+    <w:basedOn w:val="a0"/>
+    <w:uiPriority w:val="99"/>
+    <w:semiHidden/>
+    <w:rsid w:val="00120DDA"/>
+    <w:rPr>
+      <w:color w:val="808080"/>
+    </w:rPr>
+  </w:style>
+</w:styles>
+</file>
+
+<file path=word/glossary/webSettings.xml><?xml version="1.0" encoding="utf-8"?>
+<w:webSettings xmlns:mc="http://schemas.openxmlformats.org/markup-compatibility/2006" xmlns:r="http://schemas.openxmlformats.org/officeDocument/2006/relationships" xmlns:w="http://schemas.openxmlformats.org/wordprocessingml/2006/main" xmlns:w14="http://schemas.microsoft.com/office/word/2010/wordml" xmlns:w15="http://schemas.microsoft.com/office/word/2012/wordml" xmlns:w16se="http://schemas.microsoft.com/office/word/2015/wordml/symex" mc:Ignorable="w14 w15 w16se">
+  <w:optimizeForBrowser/>
+  <w:allowPNG/>
+</w:webSettings>
+</file>
+
 <file path=word/theme/theme1.xml><?xml version="1.0" encoding="utf-8"?>
 <a:theme xmlns:a="http://schemas.openxmlformats.org/drawingml/2006/main" name="Тема Office">
   <a:themeElements>
@@ -9718,7 +15171,7 @@
 </file>
 
 <file path=customXml/itemProps1.xml><?xml version="1.0" encoding="utf-8"?>
-<ds:datastoreItem xmlns:ds="http://schemas.openxmlformats.org/officeDocument/2006/customXml" ds:itemID="{554C6962-0600-42F2-8117-2DAA5BA2ABD4}">
+<ds:datastoreItem xmlns:ds="http://schemas.openxmlformats.org/officeDocument/2006/customXml" ds:itemID="{EFB58E23-B561-4372-A97B-DD9D04123935}">
   <ds:schemaRefs>
     <ds:schemaRef ds:uri="http://schemas.openxmlformats.org/officeDocument/2006/bibliography"/>
   </ds:schemaRefs>

--- a/РПЗ.docx
+++ b/РПЗ.docx
@@ -2429,7 +2429,7 @@
           <w:r>
             <w:fldChar w:fldCharType="separate"/>
           </w:r>
-          <w:hyperlink w:anchor="_Toc117452498" w:history="1">
+          <w:hyperlink w:anchor="_Toc118720094" w:history="1">
             <w:r>
               <w:rPr>
                 <w:rStyle w:val="aa"/>
@@ -2457,7 +2457,7 @@
                 <w:noProof/>
                 <w:webHidden/>
               </w:rPr>
-              <w:instrText xml:space="preserve"> PAGEREF _Toc117452498 \h </w:instrText>
+              <w:instrText xml:space="preserve"> PAGEREF _Toc118720094 \h </w:instrText>
             </w:r>
             <w:r>
               <w:rPr>
@@ -2501,7 +2501,7 @@
               <w:lang w:eastAsia="ru-RU"/>
             </w:rPr>
           </w:pPr>
-          <w:hyperlink w:anchor="_Toc117452499" w:history="1">
+          <w:hyperlink w:anchor="_Toc118720095" w:history="1">
             <w:r>
               <w:rPr>
                 <w:rStyle w:val="aa"/>
@@ -2547,7 +2547,7 @@
                 <w:noProof/>
                 <w:webHidden/>
               </w:rPr>
-              <w:instrText xml:space="preserve"> PAGEREF _Toc117452499 \h </w:instrText>
+              <w:instrText xml:space="preserve"> PAGEREF _Toc118720095 \h </w:instrText>
             </w:r>
             <w:r>
               <w:rPr>
@@ -2568,6 +2568,94 @@
                 <w:webHidden/>
               </w:rPr>
               <w:t>5</w:t>
+            </w:r>
+            <w:r>
+              <w:rPr>
+                <w:noProof/>
+                <w:webHidden/>
+              </w:rPr>
+              <w:fldChar w:fldCharType="end"/>
+            </w:r>
+          </w:hyperlink>
+        </w:p>
+        <w:p>
+          <w:pPr>
+            <w:pStyle w:val="13"/>
+            <w:tabs>
+              <w:tab w:val="left" w:pos="440"/>
+              <w:tab w:val="right" w:leader="dot" w:pos="9345"/>
+            </w:tabs>
+            <w:rPr>
+              <w:rFonts w:eastAsiaTheme="minorEastAsia"/>
+              <w:noProof/>
+              <w:lang w:eastAsia="ru-RU"/>
+            </w:rPr>
+          </w:pPr>
+          <w:hyperlink w:anchor="_Toc118720096" w:history="1">
+            <w:r>
+              <w:rPr>
+                <w:rStyle w:val="aa"/>
+                <w:b/>
+                <w:noProof/>
+              </w:rPr>
+              <w:t>2.</w:t>
+            </w:r>
+            <w:r>
+              <w:rPr>
+                <w:rFonts w:eastAsiaTheme="minorEastAsia"/>
+                <w:noProof/>
+                <w:lang w:eastAsia="ru-RU"/>
+              </w:rPr>
+              <w:tab/>
+            </w:r>
+            <w:r>
+              <w:rPr>
+                <w:rStyle w:val="aa"/>
+                <w:b/>
+                <w:noProof/>
+              </w:rPr>
+              <w:t>Технологический процесс изготовления детали</w:t>
+            </w:r>
+            <w:r>
+              <w:rPr>
+                <w:noProof/>
+                <w:webHidden/>
+              </w:rPr>
+              <w:tab/>
+            </w:r>
+            <w:r>
+              <w:rPr>
+                <w:noProof/>
+                <w:webHidden/>
+              </w:rPr>
+              <w:fldChar w:fldCharType="begin"/>
+            </w:r>
+            <w:r>
+              <w:rPr>
+                <w:noProof/>
+                <w:webHidden/>
+              </w:rPr>
+              <w:instrText xml:space="preserve"> PAGEREF _Toc118720096 \h </w:instrText>
+            </w:r>
+            <w:r>
+              <w:rPr>
+                <w:noProof/>
+                <w:webHidden/>
+              </w:rPr>
+            </w:r>
+            <w:r>
+              <w:rPr>
+                <w:noProof/>
+                <w:webHidden/>
+              </w:rPr>
+              <w:fldChar w:fldCharType="separate"/>
+            </w:r>
+            <w:r>
+              <w:rPr>
+                <w:noProof/>
+                <w:webHidden/>
+              </w:rPr>
+              <w:t>10</w:t>
             </w:r>
             <w:r>
               <w:rPr>
@@ -2610,7 +2698,7 @@
         </w:rPr>
         <w:br w:type="column"/>
       </w:r>
-      <w:bookmarkStart w:id="0" w:name="_Toc117452498"/>
+      <w:bookmarkStart w:id="0" w:name="_Toc118720094"/>
       <w:r>
         <w:rPr>
           <w:rFonts w:ascii="Times New Roman" w:hAnsi="Times New Roman" w:cs="Times New Roman"/>
@@ -2737,7 +2825,7 @@
       <w:r>
         <w:br w:type="column"/>
       </w:r>
-      <w:bookmarkStart w:id="1" w:name="_Toc117452499"/>
+      <w:bookmarkStart w:id="1" w:name="_Toc118720095"/>
       <w:r>
         <w:rPr>
           <w:b/>
@@ -3189,7 +3277,10 @@
       </w:r>
       <w:proofErr w:type="gramStart"/>
       <w:r>
-        <w:t>в стал</w:t>
+        <w:t xml:space="preserve">в </w:t>
+      </w:r>
+      <w:r>
+        <w:t>стал</w:t>
       </w:r>
       <w:r>
         <w:t>и</w:t>
@@ -3881,23 +3972,23 @@
         <w:tblLook w:val="04A0" w:firstRow="1" w:lastRow="0" w:firstColumn="1" w:lastColumn="0" w:noHBand="0" w:noVBand="1"/>
       </w:tblPr>
       <w:tblGrid>
-        <w:gridCol w:w="1155"/>
-        <w:gridCol w:w="3260"/>
-        <w:gridCol w:w="1559"/>
-        <w:gridCol w:w="992"/>
-        <w:gridCol w:w="1418"/>
+        <w:gridCol w:w="1287"/>
+        <w:gridCol w:w="3026"/>
+        <w:gridCol w:w="1505"/>
+        <w:gridCol w:w="1135"/>
+        <w:gridCol w:w="1394"/>
+        <w:gridCol w:w="1454"/>
         <w:gridCol w:w="1276"/>
-        <w:gridCol w:w="992"/>
-        <w:gridCol w:w="992"/>
-        <w:gridCol w:w="1843"/>
-        <w:gridCol w:w="1276"/>
+        <w:gridCol w:w="1227"/>
+        <w:gridCol w:w="1265"/>
+        <w:gridCol w:w="1194"/>
       </w:tblGrid>
       <w:tr>
         <w:tc>
           <w:tcPr>
             <w:tcW w:w="14763" w:type="dxa"/>
             <w:gridSpan w:val="10"/>
-            <w:shd w:val="clear" w:color="auto" w:fill="FFF2CC" w:themeFill="accent4" w:themeFillTint="33"/>
+            <w:shd w:val="clear" w:color="auto" w:fill="FFFFFF" w:themeFill="background1"/>
             <w:vAlign w:val="center"/>
           </w:tcPr>
           <w:p>
@@ -3907,14 +3998,16 @@
               <w:jc w:val="center"/>
               <w:rPr>
                 <w:rFonts w:eastAsiaTheme="minorHAnsi"/>
-                <w:sz w:val="28"/>
-                <w:szCs w:val="28"/>
-                <w:lang w:eastAsia="en-US"/>
-              </w:rPr>
-            </w:pPr>
-            <w:r>
-              <w:rPr>
-                <w:rFonts w:eastAsiaTheme="minorHAnsi"/>
+                <w:b/>
+                <w:sz w:val="28"/>
+                <w:szCs w:val="28"/>
+                <w:lang w:eastAsia="en-US"/>
+              </w:rPr>
+            </w:pPr>
+            <w:r>
+              <w:rPr>
+                <w:rFonts w:eastAsiaTheme="minorHAnsi"/>
+                <w:b/>
                 <w:sz w:val="28"/>
                 <w:szCs w:val="28"/>
                 <w:lang w:eastAsia="en-US"/>
@@ -3927,7 +4020,8 @@
       <w:tr>
         <w:tc>
           <w:tcPr>
-            <w:tcW w:w="1155" w:type="dxa"/>
+            <w:tcW w:w="1287" w:type="dxa"/>
+            <w:shd w:val="clear" w:color="auto" w:fill="FFF2CC" w:themeFill="accent4" w:themeFillTint="33"/>
             <w:vAlign w:val="center"/>
           </w:tcPr>
           <w:p>
@@ -3955,7 +4049,8 @@
         </w:tc>
         <w:tc>
           <w:tcPr>
-            <w:tcW w:w="3260" w:type="dxa"/>
+            <w:tcW w:w="3026" w:type="dxa"/>
+            <w:shd w:val="clear" w:color="auto" w:fill="FFF2CC" w:themeFill="accent4" w:themeFillTint="33"/>
             <w:vAlign w:val="center"/>
           </w:tcPr>
           <w:p>
@@ -3983,7 +4078,8 @@
         </w:tc>
         <w:tc>
           <w:tcPr>
-            <w:tcW w:w="1559" w:type="dxa"/>
+            <w:tcW w:w="1505" w:type="dxa"/>
+            <w:shd w:val="clear" w:color="auto" w:fill="FFF2CC" w:themeFill="accent4" w:themeFillTint="33"/>
             <w:vAlign w:val="center"/>
           </w:tcPr>
           <w:p>
@@ -4011,7 +4107,8 @@
         </w:tc>
         <w:tc>
           <w:tcPr>
-            <w:tcW w:w="992" w:type="dxa"/>
+            <w:tcW w:w="1135" w:type="dxa"/>
+            <w:shd w:val="clear" w:color="auto" w:fill="FFF2CC" w:themeFill="accent4" w:themeFillTint="33"/>
             <w:vAlign w:val="center"/>
           </w:tcPr>
           <w:p>
@@ -4039,7 +4136,8 @@
         </w:tc>
         <w:tc>
           <w:tcPr>
-            <w:tcW w:w="1418" w:type="dxa"/>
+            <w:tcW w:w="1394" w:type="dxa"/>
+            <w:shd w:val="clear" w:color="auto" w:fill="FFF2CC" w:themeFill="accent4" w:themeFillTint="33"/>
             <w:vAlign w:val="center"/>
           </w:tcPr>
           <w:p>
@@ -4104,7 +4202,8 @@
         </w:tc>
         <w:tc>
           <w:tcPr>
-            <w:tcW w:w="1276" w:type="dxa"/>
+            <w:tcW w:w="1454" w:type="dxa"/>
+            <w:shd w:val="clear" w:color="auto" w:fill="FFF2CC" w:themeFill="accent4" w:themeFillTint="33"/>
             <w:vAlign w:val="center"/>
           </w:tcPr>
           <w:p>
@@ -4161,16 +4260,7 @@
                     <w:szCs w:val="28"/>
                     <w:lang w:eastAsia="en-US"/>
                   </w:rPr>
-                  <m:t xml:space="preserve">, </m:t>
-                </m:r>
-                <m:r>
-                  <w:rPr>
-                    <w:rFonts w:ascii="Cambria Math" w:eastAsiaTheme="minorHAnsi" w:hAnsi="Cambria Math"/>
-                    <w:sz w:val="28"/>
-                    <w:szCs w:val="28"/>
-                    <w:lang w:eastAsia="en-US"/>
-                  </w:rPr>
-                  <m:t>МПа</m:t>
+                  <m:t>, МПа</m:t>
                 </m:r>
               </m:oMath>
             </m:oMathPara>
@@ -4178,7 +4268,8 @@
         </w:tc>
         <w:tc>
           <w:tcPr>
-            <w:tcW w:w="992" w:type="dxa"/>
+            <w:tcW w:w="1276" w:type="dxa"/>
+            <w:shd w:val="clear" w:color="auto" w:fill="FFF2CC" w:themeFill="accent4" w:themeFillTint="33"/>
             <w:vAlign w:val="center"/>
           </w:tcPr>
           <w:p>
@@ -4243,7 +4334,8 @@
         </w:tc>
         <w:tc>
           <w:tcPr>
-            <w:tcW w:w="992" w:type="dxa"/>
+            <w:tcW w:w="1227" w:type="dxa"/>
+            <w:shd w:val="clear" w:color="auto" w:fill="FFF2CC" w:themeFill="accent4" w:themeFillTint="33"/>
             <w:vAlign w:val="center"/>
           </w:tcPr>
           <w:p>
@@ -4283,7 +4375,8 @@
         </w:tc>
         <w:tc>
           <w:tcPr>
-            <w:tcW w:w="1843" w:type="dxa"/>
+            <w:tcW w:w="1265" w:type="dxa"/>
+            <w:shd w:val="clear" w:color="auto" w:fill="FFF2CC" w:themeFill="accent4" w:themeFillTint="33"/>
             <w:vAlign w:val="center"/>
           </w:tcPr>
           <w:p>
@@ -4359,7 +4452,8 @@
         </w:tc>
         <w:tc>
           <w:tcPr>
-            <w:tcW w:w="1276" w:type="dxa"/>
+            <w:tcW w:w="1194" w:type="dxa"/>
+            <w:shd w:val="clear" w:color="auto" w:fill="FFF2CC" w:themeFill="accent4" w:themeFillTint="33"/>
             <w:vAlign w:val="center"/>
           </w:tcPr>
           <w:p>
@@ -4398,7 +4492,7 @@
       <w:tr>
         <w:tc>
           <w:tcPr>
-            <w:tcW w:w="1155" w:type="dxa"/>
+            <w:tcW w:w="1287" w:type="dxa"/>
             <w:vAlign w:val="center"/>
           </w:tcPr>
           <w:p>
@@ -4426,7 +4520,7 @@
         </w:tc>
         <w:tc>
           <w:tcPr>
-            <w:tcW w:w="3260" w:type="dxa"/>
+            <w:tcW w:w="3026" w:type="dxa"/>
             <w:vAlign w:val="center"/>
           </w:tcPr>
           <w:p>
@@ -4542,7 +4636,7 @@
         </w:tc>
         <w:tc>
           <w:tcPr>
-            <w:tcW w:w="1559" w:type="dxa"/>
+            <w:tcW w:w="1505" w:type="dxa"/>
             <w:vAlign w:val="center"/>
           </w:tcPr>
           <w:p>
@@ -4570,7 +4664,7 @@
         </w:tc>
         <w:tc>
           <w:tcPr>
-            <w:tcW w:w="992" w:type="dxa"/>
+            <w:tcW w:w="1135" w:type="dxa"/>
             <w:vAlign w:val="center"/>
           </w:tcPr>
           <w:p>
@@ -4598,7 +4692,7 @@
         </w:tc>
         <w:tc>
           <w:tcPr>
-            <w:tcW w:w="1418" w:type="dxa"/>
+            <w:tcW w:w="1394" w:type="dxa"/>
             <w:vAlign w:val="center"/>
           </w:tcPr>
           <w:p>
@@ -4621,6 +4715,34 @@
                 <w:lang w:eastAsia="en-US"/>
               </w:rPr>
               <w:t>785</w:t>
+            </w:r>
+          </w:p>
+        </w:tc>
+        <w:tc>
+          <w:tcPr>
+            <w:tcW w:w="1454" w:type="dxa"/>
+            <w:vAlign w:val="center"/>
+          </w:tcPr>
+          <w:p>
+            <w:pPr>
+              <w:pStyle w:val="a8"/>
+              <w:spacing w:before="0" w:beforeAutospacing="0" w:after="160" w:afterAutospacing="0" w:line="259" w:lineRule="auto"/>
+              <w:jc w:val="center"/>
+              <w:rPr>
+                <w:rFonts w:eastAsiaTheme="minorHAnsi"/>
+                <w:sz w:val="28"/>
+                <w:szCs w:val="28"/>
+                <w:lang w:eastAsia="en-US"/>
+              </w:rPr>
+            </w:pPr>
+            <w:r>
+              <w:rPr>
+                <w:rFonts w:eastAsiaTheme="minorHAnsi"/>
+                <w:sz w:val="28"/>
+                <w:szCs w:val="28"/>
+                <w:lang w:eastAsia="en-US"/>
+              </w:rPr>
+              <w:t>880</w:t>
             </w:r>
           </w:p>
         </w:tc>
@@ -4648,13 +4770,13 @@
                 <w:szCs w:val="28"/>
                 <w:lang w:eastAsia="en-US"/>
               </w:rPr>
-              <w:t>880</w:t>
+              <w:t>10</w:t>
             </w:r>
           </w:p>
         </w:tc>
         <w:tc>
           <w:tcPr>
-            <w:tcW w:w="992" w:type="dxa"/>
+            <w:tcW w:w="1227" w:type="dxa"/>
             <w:vAlign w:val="center"/>
           </w:tcPr>
           <w:p>
@@ -4676,13 +4798,13 @@
                 <w:szCs w:val="28"/>
                 <w:lang w:eastAsia="en-US"/>
               </w:rPr>
-              <w:t>10</w:t>
+              <w:t>40</w:t>
             </w:r>
           </w:p>
         </w:tc>
         <w:tc>
           <w:tcPr>
-            <w:tcW w:w="992" w:type="dxa"/>
+            <w:tcW w:w="1265" w:type="dxa"/>
             <w:vAlign w:val="center"/>
           </w:tcPr>
           <w:p>
@@ -4704,50 +4826,22 @@
                 <w:szCs w:val="28"/>
                 <w:lang w:eastAsia="en-US"/>
               </w:rPr>
-              <w:t>40</w:t>
+              <w:t>8</w:t>
+            </w:r>
+            <w:r>
+              <w:rPr>
+                <w:rFonts w:eastAsiaTheme="minorHAnsi"/>
+                <w:sz w:val="28"/>
+                <w:szCs w:val="28"/>
+                <w:lang w:eastAsia="en-US"/>
+              </w:rPr>
+              <w:t>8</w:t>
             </w:r>
           </w:p>
         </w:tc>
         <w:tc>
           <w:tcPr>
-            <w:tcW w:w="1843" w:type="dxa"/>
-            <w:vAlign w:val="center"/>
-          </w:tcPr>
-          <w:p>
-            <w:pPr>
-              <w:pStyle w:val="a8"/>
-              <w:spacing w:before="0" w:beforeAutospacing="0" w:after="160" w:afterAutospacing="0" w:line="259" w:lineRule="auto"/>
-              <w:jc w:val="center"/>
-              <w:rPr>
-                <w:rFonts w:eastAsiaTheme="minorHAnsi"/>
-                <w:sz w:val="28"/>
-                <w:szCs w:val="28"/>
-                <w:lang w:eastAsia="en-US"/>
-              </w:rPr>
-            </w:pPr>
-            <w:r>
-              <w:rPr>
-                <w:rFonts w:eastAsiaTheme="minorHAnsi"/>
-                <w:sz w:val="28"/>
-                <w:szCs w:val="28"/>
-                <w:lang w:eastAsia="en-US"/>
-              </w:rPr>
-              <w:t>8</w:t>
-            </w:r>
-            <w:r>
-              <w:rPr>
-                <w:rFonts w:eastAsiaTheme="minorHAnsi"/>
-                <w:sz w:val="28"/>
-                <w:szCs w:val="28"/>
-                <w:lang w:eastAsia="en-US"/>
-              </w:rPr>
-              <w:t>8</w:t>
-            </w:r>
-          </w:p>
-        </w:tc>
-        <w:tc>
-          <w:tcPr>
-            <w:tcW w:w="1276" w:type="dxa"/>
+            <w:tcW w:w="1194" w:type="dxa"/>
             <w:vAlign w:val="center"/>
           </w:tcPr>
           <w:p>
@@ -4777,7 +4871,7 @@
       <w:tr>
         <w:tc>
           <w:tcPr>
-            <w:tcW w:w="1155" w:type="dxa"/>
+            <w:tcW w:w="1287" w:type="dxa"/>
             <w:vAlign w:val="center"/>
           </w:tcPr>
           <w:p>
@@ -4805,7 +4899,7 @@
         </w:tc>
         <w:tc>
           <w:tcPr>
-            <w:tcW w:w="3260" w:type="dxa"/>
+            <w:tcW w:w="3026" w:type="dxa"/>
             <w:vAlign w:val="center"/>
           </w:tcPr>
           <w:p>
@@ -4833,7 +4927,7 @@
         </w:tc>
         <w:tc>
           <w:tcPr>
-            <w:tcW w:w="1559" w:type="dxa"/>
+            <w:tcW w:w="1505" w:type="dxa"/>
             <w:vAlign w:val="center"/>
           </w:tcPr>
           <w:p>
@@ -4891,7 +4985,7 @@
         </w:tc>
         <w:tc>
           <w:tcPr>
-            <w:tcW w:w="992" w:type="dxa"/>
+            <w:tcW w:w="1135" w:type="dxa"/>
             <w:vAlign w:val="center"/>
           </w:tcPr>
           <w:p>
@@ -4919,7 +5013,7 @@
         </w:tc>
         <w:tc>
           <w:tcPr>
-            <w:tcW w:w="1418" w:type="dxa"/>
+            <w:tcW w:w="1394" w:type="dxa"/>
             <w:vAlign w:val="center"/>
           </w:tcPr>
           <w:p>
@@ -4964,6 +5058,56 @@
                 <w:lang w:eastAsia="en-US"/>
               </w:rPr>
               <w:t>490</w:t>
+            </w:r>
+          </w:p>
+        </w:tc>
+        <w:tc>
+          <w:tcPr>
+            <w:tcW w:w="1454" w:type="dxa"/>
+            <w:vAlign w:val="center"/>
+          </w:tcPr>
+          <w:p>
+            <w:pPr>
+              <w:pStyle w:val="a8"/>
+              <w:spacing w:before="0" w:beforeAutospacing="0" w:after="160" w:afterAutospacing="0" w:line="259" w:lineRule="auto"/>
+              <w:jc w:val="center"/>
+              <w:rPr>
+                <w:rFonts w:eastAsiaTheme="minorHAnsi"/>
+                <w:sz w:val="28"/>
+                <w:szCs w:val="28"/>
+                <w:lang w:eastAsia="en-US"/>
+              </w:rPr>
+            </w:pPr>
+            <w:r>
+              <w:rPr>
+                <w:rFonts w:eastAsiaTheme="minorHAnsi"/>
+                <w:sz w:val="28"/>
+                <w:szCs w:val="28"/>
+                <w:lang w:eastAsia="en-US"/>
+              </w:rPr>
+              <w:t>655</w:t>
+            </w:r>
+          </w:p>
+          <w:p>
+            <w:pPr>
+              <w:pStyle w:val="a8"/>
+              <w:spacing w:before="0" w:beforeAutospacing="0" w:after="160" w:afterAutospacing="0" w:line="259" w:lineRule="auto"/>
+              <w:jc w:val="center"/>
+              <w:rPr>
+                <w:rFonts w:eastAsiaTheme="minorHAnsi"/>
+                <w:sz w:val="28"/>
+                <w:szCs w:val="28"/>
+                <w:lang w:eastAsia="en-US"/>
+              </w:rPr>
+            </w:pPr>
+            <w:r>
+              <w:rPr>
+                <w:rFonts w:eastAsiaTheme="minorHAnsi"/>
+                <w:sz w:val="28"/>
+                <w:szCs w:val="28"/>
+                <w:lang w:eastAsia="en-US"/>
+              </w:rPr>
+              <w:t>655</w:t>
             </w:r>
           </w:p>
         </w:tc>
@@ -4991,7 +5135,7 @@
                 <w:szCs w:val="28"/>
                 <w:lang w:eastAsia="en-US"/>
               </w:rPr>
-              <w:t>655</w:t>
+              <w:t>13</w:t>
             </w:r>
           </w:p>
           <w:p>
@@ -5013,13 +5157,13 @@
                 <w:szCs w:val="28"/>
                 <w:lang w:eastAsia="en-US"/>
               </w:rPr>
-              <w:t>655</w:t>
+              <w:t>12</w:t>
             </w:r>
           </w:p>
         </w:tc>
         <w:tc>
           <w:tcPr>
-            <w:tcW w:w="992" w:type="dxa"/>
+            <w:tcW w:w="1227" w:type="dxa"/>
             <w:vAlign w:val="center"/>
           </w:tcPr>
           <w:p>
@@ -5041,9 +5185,25 @@
                 <w:szCs w:val="28"/>
                 <w:lang w:eastAsia="en-US"/>
               </w:rPr>
-              <w:t>13</w:t>
-            </w:r>
-          </w:p>
+              <w:t>40</w:t>
+            </w:r>
+            <w:r>
+              <w:rPr>
+                <w:rFonts w:eastAsiaTheme="minorHAnsi"/>
+                <w:sz w:val="28"/>
+                <w:szCs w:val="28"/>
+                <w:lang w:eastAsia="en-US"/>
+              </w:rPr>
+              <w:br/>
+              <w:t>35</w:t>
+            </w:r>
+          </w:p>
+        </w:tc>
+        <w:tc>
+          <w:tcPr>
+            <w:tcW w:w="1265" w:type="dxa"/>
+            <w:vAlign w:val="center"/>
+          </w:tcPr>
           <w:p>
             <w:pPr>
               <w:pStyle w:val="a8"/>
@@ -5063,89 +5223,23 @@
                 <w:szCs w:val="28"/>
                 <w:lang w:eastAsia="en-US"/>
               </w:rPr>
-              <w:t>12</w:t>
+              <w:t>54</w:t>
+            </w:r>
+            <w:r>
+              <w:rPr>
+                <w:rFonts w:eastAsiaTheme="minorHAnsi"/>
+                <w:sz w:val="28"/>
+                <w:szCs w:val="28"/>
+                <w:lang w:eastAsia="en-US"/>
+              </w:rPr>
+              <w:br/>
+              <w:t>49</w:t>
             </w:r>
           </w:p>
         </w:tc>
         <w:tc>
           <w:tcPr>
-            <w:tcW w:w="992" w:type="dxa"/>
-            <w:vAlign w:val="center"/>
-          </w:tcPr>
-          <w:p>
-            <w:pPr>
-              <w:pStyle w:val="a8"/>
-              <w:spacing w:before="0" w:beforeAutospacing="0" w:after="160" w:afterAutospacing="0" w:line="259" w:lineRule="auto"/>
-              <w:jc w:val="center"/>
-              <w:rPr>
-                <w:rFonts w:eastAsiaTheme="minorHAnsi"/>
-                <w:sz w:val="28"/>
-                <w:szCs w:val="28"/>
-                <w:lang w:eastAsia="en-US"/>
-              </w:rPr>
-            </w:pPr>
-            <w:r>
-              <w:rPr>
-                <w:rFonts w:eastAsiaTheme="minorHAnsi"/>
-                <w:sz w:val="28"/>
-                <w:szCs w:val="28"/>
-                <w:lang w:eastAsia="en-US"/>
-              </w:rPr>
-              <w:t>40</w:t>
-            </w:r>
-            <w:r>
-              <w:rPr>
-                <w:rFonts w:eastAsiaTheme="minorHAnsi"/>
-                <w:sz w:val="28"/>
-                <w:szCs w:val="28"/>
-                <w:lang w:eastAsia="en-US"/>
-              </w:rPr>
-              <w:br/>
-              <w:t>35</w:t>
-            </w:r>
-          </w:p>
-        </w:tc>
-        <w:tc>
-          <w:tcPr>
-            <w:tcW w:w="1843" w:type="dxa"/>
-            <w:vAlign w:val="center"/>
-          </w:tcPr>
-          <w:p>
-            <w:pPr>
-              <w:pStyle w:val="a8"/>
-              <w:spacing w:before="0" w:beforeAutospacing="0" w:after="160" w:afterAutospacing="0" w:line="259" w:lineRule="auto"/>
-              <w:jc w:val="center"/>
-              <w:rPr>
-                <w:rFonts w:eastAsiaTheme="minorHAnsi"/>
-                <w:sz w:val="28"/>
-                <w:szCs w:val="28"/>
-                <w:lang w:eastAsia="en-US"/>
-              </w:rPr>
-            </w:pPr>
-            <w:r>
-              <w:rPr>
-                <w:rFonts w:eastAsiaTheme="minorHAnsi"/>
-                <w:sz w:val="28"/>
-                <w:szCs w:val="28"/>
-                <w:lang w:eastAsia="en-US"/>
-              </w:rPr>
-              <w:t>54</w:t>
-            </w:r>
-            <w:r>
-              <w:rPr>
-                <w:rFonts w:eastAsiaTheme="minorHAnsi"/>
-                <w:sz w:val="28"/>
-                <w:szCs w:val="28"/>
-                <w:lang w:eastAsia="en-US"/>
-              </w:rPr>
-              <w:br/>
-              <w:t>49</w:t>
-            </w:r>
-          </w:p>
-        </w:tc>
-        <w:tc>
-          <w:tcPr>
-            <w:tcW w:w="1276" w:type="dxa"/>
+            <w:tcW w:w="1194" w:type="dxa"/>
             <w:vAlign w:val="center"/>
           </w:tcPr>
           <w:p>
@@ -5175,7 +5269,7 @@
       <w:tr>
         <w:tc>
           <w:tcPr>
-            <w:tcW w:w="1155" w:type="dxa"/>
+            <w:tcW w:w="1287" w:type="dxa"/>
             <w:vAlign w:val="center"/>
           </w:tcPr>
           <w:p>
@@ -5203,7 +5297,7 @@
         </w:tc>
         <w:tc>
           <w:tcPr>
-            <w:tcW w:w="3260" w:type="dxa"/>
+            <w:tcW w:w="3026" w:type="dxa"/>
             <w:vAlign w:val="center"/>
           </w:tcPr>
           <w:p>
@@ -5247,15 +5341,7 @@
                       <w:sz w:val="28"/>
                       <w:szCs w:val="28"/>
                     </w:rPr>
-                    <m:t>85</m:t>
-                  </m:r>
-                  <m:r>
-                    <w:rPr>
-                      <w:rFonts w:ascii="Cambria Math" w:hAnsi="Cambria Math"/>
-                      <w:sz w:val="28"/>
-                      <w:szCs w:val="28"/>
-                    </w:rPr>
-                    <m:t>0</m:t>
+                    <m:t>850</m:t>
                   </m:r>
                 </m:e>
                 <m:sup>
@@ -5308,15 +5394,7 @@
                       <w:sz w:val="28"/>
                       <w:szCs w:val="28"/>
                     </w:rPr>
-                    <m:t>20</m:t>
-                  </m:r>
-                  <m:r>
-                    <w:rPr>
-                      <w:rFonts w:ascii="Cambria Math" w:hAnsi="Cambria Math"/>
-                      <w:sz w:val="28"/>
-                      <w:szCs w:val="28"/>
-                    </w:rPr>
-                    <m:t>0</m:t>
+                    <m:t>200</m:t>
                   </m:r>
                 </m:e>
                 <m:sup>
@@ -5353,7 +5431,7 @@
         </w:tc>
         <w:tc>
           <w:tcPr>
-            <w:tcW w:w="1559" w:type="dxa"/>
+            <w:tcW w:w="1505" w:type="dxa"/>
             <w:vAlign w:val="center"/>
           </w:tcPr>
           <w:p>
@@ -5381,7 +5459,7 @@
         </w:tc>
         <w:tc>
           <w:tcPr>
-            <w:tcW w:w="992" w:type="dxa"/>
+            <w:tcW w:w="1135" w:type="dxa"/>
             <w:vAlign w:val="center"/>
           </w:tcPr>
           <w:p>
@@ -5409,7 +5487,7 @@
         </w:tc>
         <w:tc>
           <w:tcPr>
-            <w:tcW w:w="1418" w:type="dxa"/>
+            <w:tcW w:w="1394" w:type="dxa"/>
             <w:vAlign w:val="center"/>
           </w:tcPr>
           <w:p>
@@ -5432,6 +5510,34 @@
                 <w:lang w:eastAsia="en-US"/>
               </w:rPr>
               <w:t>1470</w:t>
+            </w:r>
+          </w:p>
+        </w:tc>
+        <w:tc>
+          <w:tcPr>
+            <w:tcW w:w="1454" w:type="dxa"/>
+            <w:vAlign w:val="center"/>
+          </w:tcPr>
+          <w:p>
+            <w:pPr>
+              <w:pStyle w:val="a8"/>
+              <w:spacing w:before="0" w:beforeAutospacing="0" w:after="160" w:afterAutospacing="0" w:line="259" w:lineRule="auto"/>
+              <w:jc w:val="center"/>
+              <w:rPr>
+                <w:rFonts w:eastAsiaTheme="minorHAnsi"/>
+                <w:sz w:val="28"/>
+                <w:szCs w:val="28"/>
+                <w:lang w:eastAsia="en-US"/>
+              </w:rPr>
+            </w:pPr>
+            <w:r>
+              <w:rPr>
+                <w:rFonts w:eastAsiaTheme="minorHAnsi"/>
+                <w:sz w:val="28"/>
+                <w:szCs w:val="28"/>
+                <w:lang w:eastAsia="en-US"/>
+              </w:rPr>
+              <w:t>1710</w:t>
             </w:r>
           </w:p>
         </w:tc>
@@ -5459,13 +5565,13 @@
                 <w:szCs w:val="28"/>
                 <w:lang w:eastAsia="en-US"/>
               </w:rPr>
-              <w:t>1710</w:t>
+              <w:t>11</w:t>
             </w:r>
           </w:p>
         </w:tc>
         <w:tc>
           <w:tcPr>
-            <w:tcW w:w="992" w:type="dxa"/>
+            <w:tcW w:w="1227" w:type="dxa"/>
             <w:vAlign w:val="center"/>
           </w:tcPr>
           <w:p>
@@ -5487,13 +5593,13 @@
                 <w:szCs w:val="28"/>
                 <w:lang w:eastAsia="en-US"/>
               </w:rPr>
-              <w:t>11</w:t>
+              <w:t>50</w:t>
             </w:r>
           </w:p>
         </w:tc>
         <w:tc>
           <w:tcPr>
-            <w:tcW w:w="992" w:type="dxa"/>
+            <w:tcW w:w="1265" w:type="dxa"/>
             <w:vAlign w:val="center"/>
           </w:tcPr>
           <w:p>
@@ -5515,7 +5621,657 @@
                 <w:szCs w:val="28"/>
                 <w:lang w:eastAsia="en-US"/>
               </w:rPr>
-              <w:t>50</w:t>
+              <w:t>58</w:t>
+            </w:r>
+          </w:p>
+        </w:tc>
+        <w:tc>
+          <w:tcPr>
+            <w:tcW w:w="1194" w:type="dxa"/>
+            <w:vAlign w:val="center"/>
+          </w:tcPr>
+          <w:p>
+            <w:pPr>
+              <w:pStyle w:val="a8"/>
+              <w:spacing w:before="0" w:beforeAutospacing="0" w:after="160" w:afterAutospacing="0" w:line="259" w:lineRule="auto"/>
+              <w:jc w:val="center"/>
+              <w:rPr>
+                <w:rFonts w:eastAsiaTheme="minorHAnsi"/>
+                <w:sz w:val="28"/>
+                <w:szCs w:val="28"/>
+                <w:lang w:eastAsia="en-US"/>
+              </w:rPr>
+            </w:pPr>
+            <w:r>
+              <w:rPr>
+                <w:rFonts w:eastAsiaTheme="minorHAnsi"/>
+                <w:sz w:val="28"/>
+                <w:szCs w:val="28"/>
+                <w:lang w:eastAsia="en-US"/>
+              </w:rPr>
+              <w:t>(49)</w:t>
+            </w:r>
+          </w:p>
+        </w:tc>
+      </w:tr>
+    </w:tbl>
+    <w:p/>
+    <w:tbl>
+      <w:tblPr>
+        <w:tblStyle w:val="a4"/>
+        <w:tblW w:w="14763" w:type="dxa"/>
+        <w:tblInd w:w="-167" w:type="dxa"/>
+        <w:tblLook w:val="04A0" w:firstRow="1" w:lastRow="0" w:firstColumn="1" w:lastColumn="0" w:noHBand="0" w:noVBand="1"/>
+      </w:tblPr>
+      <w:tblGrid>
+        <w:gridCol w:w="1722"/>
+        <w:gridCol w:w="4110"/>
+        <w:gridCol w:w="1843"/>
+        <w:gridCol w:w="1985"/>
+        <w:gridCol w:w="1559"/>
+        <w:gridCol w:w="1559"/>
+        <w:gridCol w:w="1985"/>
+      </w:tblGrid>
+      <w:tr>
+        <w:tc>
+          <w:tcPr>
+            <w:tcW w:w="14763" w:type="dxa"/>
+            <w:gridSpan w:val="7"/>
+            <w:vAlign w:val="center"/>
+          </w:tcPr>
+          <w:p>
+            <w:pPr>
+              <w:pStyle w:val="a8"/>
+              <w:spacing w:before="0" w:beforeAutospacing="0" w:after="160" w:afterAutospacing="0" w:line="259" w:lineRule="auto"/>
+              <w:jc w:val="center"/>
+              <w:rPr>
+                <w:rFonts w:eastAsiaTheme="minorHAnsi"/>
+                <w:b/>
+                <w:sz w:val="28"/>
+                <w:szCs w:val="28"/>
+                <w:lang w:eastAsia="en-US"/>
+              </w:rPr>
+            </w:pPr>
+            <w:r>
+              <w:rPr>
+                <w:rFonts w:eastAsiaTheme="minorHAnsi"/>
+                <w:b/>
+                <w:sz w:val="28"/>
+                <w:szCs w:val="28"/>
+                <w:lang w:eastAsia="en-US"/>
+              </w:rPr>
+              <w:t>Механические свойства стали 30ХН2МФА в зависимости от сечения</w:t>
+            </w:r>
+          </w:p>
+        </w:tc>
+      </w:tr>
+      <w:tr>
+        <w:tc>
+          <w:tcPr>
+            <w:tcW w:w="1722" w:type="dxa"/>
+            <w:shd w:val="clear" w:color="auto" w:fill="FFF2CC" w:themeFill="accent4" w:themeFillTint="33"/>
+            <w:vAlign w:val="center"/>
+          </w:tcPr>
+          <w:p>
+            <w:pPr>
+              <w:pStyle w:val="a8"/>
+              <w:spacing w:before="0" w:beforeAutospacing="0" w:after="160" w:afterAutospacing="0" w:line="259" w:lineRule="auto"/>
+              <w:jc w:val="center"/>
+              <w:rPr>
+                <w:rFonts w:eastAsiaTheme="minorHAnsi"/>
+                <w:sz w:val="28"/>
+                <w:szCs w:val="28"/>
+                <w:lang w:eastAsia="en-US"/>
+              </w:rPr>
+            </w:pPr>
+            <w:r>
+              <w:rPr>
+                <w:rFonts w:eastAsiaTheme="minorHAnsi"/>
+                <w:sz w:val="28"/>
+                <w:szCs w:val="28"/>
+                <w:lang w:eastAsia="en-US"/>
+              </w:rPr>
+              <w:t>Сечение, мм</w:t>
+            </w:r>
+          </w:p>
+        </w:tc>
+        <w:tc>
+          <w:tcPr>
+            <w:tcW w:w="4110" w:type="dxa"/>
+            <w:shd w:val="clear" w:color="auto" w:fill="FFF2CC" w:themeFill="accent4" w:themeFillTint="33"/>
+            <w:vAlign w:val="center"/>
+          </w:tcPr>
+          <w:p>
+            <w:pPr>
+              <w:pStyle w:val="a8"/>
+              <w:spacing w:before="0" w:beforeAutospacing="0" w:after="160" w:afterAutospacing="0" w:line="259" w:lineRule="auto"/>
+              <w:jc w:val="center"/>
+              <w:rPr>
+                <w:rFonts w:eastAsiaTheme="minorHAnsi"/>
+                <w:sz w:val="28"/>
+                <w:szCs w:val="28"/>
+                <w:lang w:eastAsia="en-US"/>
+              </w:rPr>
+            </w:pPr>
+            <w:r>
+              <w:rPr>
+                <w:rFonts w:eastAsiaTheme="minorHAnsi"/>
+                <w:sz w:val="28"/>
+                <w:szCs w:val="28"/>
+                <w:lang w:eastAsia="en-US"/>
+              </w:rPr>
+              <w:t>Место вырезки образца</w:t>
+            </w:r>
+          </w:p>
+        </w:tc>
+        <w:tc>
+          <w:tcPr>
+            <w:tcW w:w="1843" w:type="dxa"/>
+            <w:shd w:val="clear" w:color="auto" w:fill="FFF2CC" w:themeFill="accent4" w:themeFillTint="33"/>
+            <w:vAlign w:val="center"/>
+          </w:tcPr>
+          <w:p>
+            <w:pPr>
+              <w:pStyle w:val="a8"/>
+              <w:spacing w:before="0" w:beforeAutospacing="0" w:after="160" w:afterAutospacing="0" w:line="259" w:lineRule="auto"/>
+              <w:jc w:val="center"/>
+              <w:rPr>
+                <w:rFonts w:eastAsiaTheme="minorHAnsi"/>
+                <w:sz w:val="28"/>
+                <w:szCs w:val="28"/>
+                <w:lang w:eastAsia="en-US"/>
+              </w:rPr>
+            </w:pPr>
+            <m:oMathPara>
+              <m:oMath>
+                <m:sSub>
+                  <m:sSubPr>
+                    <m:ctrlPr>
+                      <w:rPr>
+                        <w:rFonts w:ascii="Cambria Math" w:eastAsiaTheme="minorHAnsi" w:hAnsi="Cambria Math"/>
+                        <w:i/>
+                        <w:sz w:val="28"/>
+                        <w:szCs w:val="28"/>
+                        <w:lang w:eastAsia="en-US"/>
+                      </w:rPr>
+                    </m:ctrlPr>
+                  </m:sSubPr>
+                  <m:e>
+                    <m:r>
+                      <w:rPr>
+                        <w:rFonts w:ascii="Cambria Math" w:hAnsi="Cambria Math"/>
+                        <w:sz w:val="28"/>
+                        <w:szCs w:val="28"/>
+                      </w:rPr>
+                      <m:t>σ</m:t>
+                    </m:r>
+                  </m:e>
+                  <m:sub>
+                    <m:r>
+                      <w:rPr>
+                        <w:rFonts w:ascii="Cambria Math" w:hAnsi="Cambria Math"/>
+                        <w:sz w:val="28"/>
+                        <w:szCs w:val="28"/>
+                      </w:rPr>
+                      <m:t>0,2</m:t>
+                    </m:r>
+                  </m:sub>
+                </m:sSub>
+                <m:r>
+                  <w:rPr>
+                    <w:rFonts w:ascii="Cambria Math" w:eastAsiaTheme="minorHAnsi" w:hAnsi="Cambria Math"/>
+                    <w:sz w:val="28"/>
+                    <w:szCs w:val="28"/>
+                    <w:lang w:eastAsia="en-US"/>
+                  </w:rPr>
+                  <m:t>, МПа</m:t>
+                </m:r>
+              </m:oMath>
+            </m:oMathPara>
+          </w:p>
+        </w:tc>
+        <w:tc>
+          <w:tcPr>
+            <w:tcW w:w="1985" w:type="dxa"/>
+            <w:shd w:val="clear" w:color="auto" w:fill="FFF2CC" w:themeFill="accent4" w:themeFillTint="33"/>
+            <w:vAlign w:val="center"/>
+          </w:tcPr>
+          <w:p>
+            <w:pPr>
+              <w:pStyle w:val="a8"/>
+              <w:spacing w:before="0" w:beforeAutospacing="0" w:after="160" w:afterAutospacing="0" w:line="259" w:lineRule="auto"/>
+              <w:jc w:val="center"/>
+              <w:rPr>
+                <w:rFonts w:eastAsiaTheme="minorHAnsi"/>
+                <w:sz w:val="28"/>
+                <w:szCs w:val="28"/>
+                <w:lang w:eastAsia="en-US"/>
+              </w:rPr>
+            </w:pPr>
+            <m:oMathPara>
+              <m:oMath>
+                <m:sSub>
+                  <m:sSubPr>
+                    <m:ctrlPr>
+                      <w:rPr>
+                        <w:rFonts w:ascii="Cambria Math" w:eastAsiaTheme="minorHAnsi" w:hAnsi="Cambria Math"/>
+                        <w:i/>
+                        <w:sz w:val="28"/>
+                        <w:szCs w:val="28"/>
+                        <w:lang w:eastAsia="en-US"/>
+                      </w:rPr>
+                    </m:ctrlPr>
+                  </m:sSubPr>
+                  <m:e>
+                    <m:r>
+                      <w:rPr>
+                        <w:rFonts w:ascii="Cambria Math" w:hAnsi="Cambria Math"/>
+                        <w:sz w:val="28"/>
+                        <w:szCs w:val="28"/>
+                      </w:rPr>
+                      <m:t>σ</m:t>
+                    </m:r>
+                  </m:e>
+                  <m:sub>
+                    <m:r>
+                      <w:rPr>
+                        <w:rFonts w:ascii="Cambria Math" w:hAnsi="Cambria Math"/>
+                        <w:sz w:val="28"/>
+                        <w:szCs w:val="28"/>
+                      </w:rPr>
+                      <m:t>в</m:t>
+                    </m:r>
+                  </m:sub>
+                </m:sSub>
+                <m:r>
+                  <w:rPr>
+                    <w:rFonts w:ascii="Cambria Math" w:eastAsiaTheme="minorHAnsi" w:hAnsi="Cambria Math"/>
+                    <w:sz w:val="28"/>
+                    <w:szCs w:val="28"/>
+                    <w:lang w:eastAsia="en-US"/>
+                  </w:rPr>
+                  <m:t>, МПа</m:t>
+                </m:r>
+              </m:oMath>
+            </m:oMathPara>
+          </w:p>
+        </w:tc>
+        <w:tc>
+          <w:tcPr>
+            <w:tcW w:w="1559" w:type="dxa"/>
+            <w:shd w:val="clear" w:color="auto" w:fill="FFF2CC" w:themeFill="accent4" w:themeFillTint="33"/>
+            <w:vAlign w:val="center"/>
+          </w:tcPr>
+          <w:p>
+            <w:pPr>
+              <w:pStyle w:val="a8"/>
+              <w:spacing w:before="0" w:beforeAutospacing="0" w:after="160" w:afterAutospacing="0" w:line="259" w:lineRule="auto"/>
+              <w:jc w:val="center"/>
+              <w:rPr>
+                <w:rFonts w:eastAsiaTheme="minorHAnsi"/>
+                <w:sz w:val="28"/>
+                <w:szCs w:val="28"/>
+                <w:lang w:eastAsia="en-US"/>
+              </w:rPr>
+            </w:pPr>
+            <m:oMathPara>
+              <m:oMath>
+                <m:sSub>
+                  <m:sSubPr>
+                    <m:ctrlPr>
+                      <w:rPr>
+                        <w:rFonts w:ascii="Cambria Math" w:eastAsiaTheme="minorHAnsi" w:hAnsi="Cambria Math"/>
+                        <w:i/>
+                        <w:sz w:val="28"/>
+                        <w:szCs w:val="28"/>
+                        <w:lang w:eastAsia="en-US"/>
+                      </w:rPr>
+                    </m:ctrlPr>
+                  </m:sSubPr>
+                  <m:e>
+                    <m:r>
+                      <w:rPr>
+                        <w:rFonts w:ascii="Cambria Math" w:hAnsi="Cambria Math"/>
+                        <w:sz w:val="28"/>
+                        <w:szCs w:val="28"/>
+                      </w:rPr>
+                      <m:t>δ</m:t>
+                    </m:r>
+                  </m:e>
+                  <m:sub>
+                    <m:r>
+                      <w:rPr>
+                        <w:rFonts w:ascii="Cambria Math" w:hAnsi="Cambria Math"/>
+                        <w:sz w:val="28"/>
+                        <w:szCs w:val="28"/>
+                      </w:rPr>
+                      <m:t>5</m:t>
+                    </m:r>
+                  </m:sub>
+                </m:sSub>
+                <m:r>
+                  <w:rPr>
+                    <w:rFonts w:ascii="Cambria Math" w:eastAsiaTheme="minorHAnsi" w:hAnsi="Cambria Math"/>
+                    <w:sz w:val="28"/>
+                    <w:szCs w:val="28"/>
+                    <w:lang w:eastAsia="en-US"/>
+                  </w:rPr>
+                  <m:t>, %</m:t>
+                </m:r>
+              </m:oMath>
+            </m:oMathPara>
+          </w:p>
+        </w:tc>
+        <w:tc>
+          <w:tcPr>
+            <w:tcW w:w="1559" w:type="dxa"/>
+            <w:shd w:val="clear" w:color="auto" w:fill="FFF2CC" w:themeFill="accent4" w:themeFillTint="33"/>
+            <w:vAlign w:val="center"/>
+          </w:tcPr>
+          <w:p>
+            <w:pPr>
+              <w:pStyle w:val="a8"/>
+              <w:spacing w:before="0" w:beforeAutospacing="0" w:after="160" w:afterAutospacing="0" w:line="259" w:lineRule="auto"/>
+              <w:jc w:val="center"/>
+              <w:rPr>
+                <w:rFonts w:eastAsiaTheme="minorHAnsi"/>
+                <w:sz w:val="28"/>
+                <w:szCs w:val="28"/>
+                <w:lang w:eastAsia="en-US"/>
+              </w:rPr>
+            </w:pPr>
+            <m:oMathPara>
+              <m:oMath>
+                <m:r>
+                  <w:rPr>
+                    <w:rFonts w:ascii="Cambria Math" w:hAnsi="Cambria Math"/>
+                    <w:sz w:val="28"/>
+                    <w:szCs w:val="28"/>
+                  </w:rPr>
+                  <m:t>ψ</m:t>
+                </m:r>
+                <m:r>
+                  <w:rPr>
+                    <w:rFonts w:ascii="Cambria Math" w:eastAsiaTheme="minorHAnsi" w:hAnsi="Cambria Math"/>
+                    <w:sz w:val="28"/>
+                    <w:szCs w:val="28"/>
+                    <w:lang w:eastAsia="en-US"/>
+                  </w:rPr>
+                  <m:t>, %</m:t>
+                </m:r>
+              </m:oMath>
+            </m:oMathPara>
+          </w:p>
+        </w:tc>
+        <w:tc>
+          <w:tcPr>
+            <w:tcW w:w="1985" w:type="dxa"/>
+            <w:shd w:val="clear" w:color="auto" w:fill="FFF2CC" w:themeFill="accent4" w:themeFillTint="33"/>
+            <w:vAlign w:val="center"/>
+          </w:tcPr>
+          <w:p>
+            <w:pPr>
+              <w:pStyle w:val="a8"/>
+              <w:spacing w:before="0" w:beforeAutospacing="0" w:after="160" w:afterAutospacing="0" w:line="259" w:lineRule="auto"/>
+              <w:jc w:val="center"/>
+              <w:rPr>
+                <w:rFonts w:eastAsiaTheme="minorHAnsi"/>
+                <w:sz w:val="28"/>
+                <w:szCs w:val="28"/>
+                <w:lang w:eastAsia="en-US"/>
+              </w:rPr>
+            </w:pPr>
+            <m:oMathPara>
+              <m:oMath>
+                <m:r>
+                  <w:rPr>
+                    <w:rFonts w:ascii="Cambria Math" w:eastAsiaTheme="minorHAnsi" w:hAnsi="Cambria Math"/>
+                    <w:sz w:val="28"/>
+                    <w:szCs w:val="28"/>
+                    <w:lang w:val="en-US" w:eastAsia="en-US"/>
+                  </w:rPr>
+                  <m:t xml:space="preserve">KCU, </m:t>
+                </m:r>
+                <m:r>
+                  <w:rPr>
+                    <w:rFonts w:ascii="Cambria Math" w:eastAsiaTheme="minorHAnsi" w:hAnsi="Cambria Math"/>
+                    <w:sz w:val="28"/>
+                    <w:szCs w:val="28"/>
+                    <w:lang w:eastAsia="en-US"/>
+                  </w:rPr>
+                  <m:t>Дж/</m:t>
+                </m:r>
+                <m:sSup>
+                  <m:sSupPr>
+                    <m:ctrlPr>
+                      <w:rPr>
+                        <w:rFonts w:ascii="Cambria Math" w:eastAsiaTheme="minorHAnsi" w:hAnsi="Cambria Math"/>
+                        <w:i/>
+                        <w:sz w:val="28"/>
+                        <w:szCs w:val="28"/>
+                        <w:lang w:eastAsia="en-US"/>
+                      </w:rPr>
+                    </m:ctrlPr>
+                  </m:sSupPr>
+                  <m:e>
+                    <m:r>
+                      <w:rPr>
+                        <w:rFonts w:ascii="Cambria Math" w:eastAsiaTheme="minorHAnsi" w:hAnsi="Cambria Math"/>
+                        <w:sz w:val="28"/>
+                        <w:szCs w:val="28"/>
+                        <w:lang w:eastAsia="en-US"/>
+                      </w:rPr>
+                      <m:t>см</m:t>
+                    </m:r>
+                  </m:e>
+                  <m:sup>
+                    <m:r>
+                      <w:rPr>
+                        <w:rFonts w:ascii="Cambria Math" w:eastAsiaTheme="minorHAnsi" w:hAnsi="Cambria Math"/>
+                        <w:sz w:val="28"/>
+                        <w:szCs w:val="28"/>
+                        <w:lang w:eastAsia="en-US"/>
+                      </w:rPr>
+                      <m:t>2</m:t>
+                    </m:r>
+                  </m:sup>
+                </m:sSup>
+              </m:oMath>
+            </m:oMathPara>
+          </w:p>
+        </w:tc>
+      </w:tr>
+      <w:tr>
+        <w:tc>
+          <w:tcPr>
+            <w:tcW w:w="14763" w:type="dxa"/>
+            <w:gridSpan w:val="7"/>
+            <w:vAlign w:val="center"/>
+          </w:tcPr>
+          <w:p>
+            <w:pPr>
+              <w:pStyle w:val="a8"/>
+              <w:spacing w:before="0" w:beforeAutospacing="0" w:after="160" w:afterAutospacing="0" w:line="259" w:lineRule="auto"/>
+              <w:jc w:val="center"/>
+              <w:rPr>
+                <w:rFonts w:eastAsiaTheme="minorHAnsi"/>
+                <w:sz w:val="28"/>
+                <w:szCs w:val="28"/>
+                <w:lang w:eastAsia="en-US"/>
+              </w:rPr>
+            </w:pPr>
+            <w:r>
+              <w:rPr>
+                <w:rFonts w:eastAsiaTheme="minorHAnsi"/>
+                <w:sz w:val="28"/>
+                <w:szCs w:val="28"/>
+                <w:lang w:eastAsia="en-US"/>
+              </w:rPr>
+              <w:t xml:space="preserve">Закалка </w:t>
+            </w:r>
+            <m:oMath>
+              <m:sSup>
+                <m:sSupPr>
+                  <m:ctrlPr>
+                    <w:rPr>
+                      <w:rFonts w:ascii="Cambria Math" w:eastAsiaTheme="minorHAnsi" w:hAnsi="Cambria Math"/>
+                      <w:i/>
+                      <w:sz w:val="28"/>
+                      <w:szCs w:val="28"/>
+                      <w:lang w:eastAsia="en-US"/>
+                    </w:rPr>
+                  </m:ctrlPr>
+                </m:sSupPr>
+                <m:e>
+                  <m:r>
+                    <w:rPr>
+                      <w:rFonts w:ascii="Cambria Math" w:hAnsi="Cambria Math"/>
+                      <w:sz w:val="28"/>
+                      <w:szCs w:val="28"/>
+                    </w:rPr>
+                    <m:t>860</m:t>
+                  </m:r>
+                </m:e>
+                <m:sup>
+                  <m:r>
+                    <w:rPr>
+                      <w:rFonts w:ascii="Cambria Math" w:hAnsi="Cambria Math"/>
+                      <w:sz w:val="28"/>
+                      <w:szCs w:val="28"/>
+                    </w:rPr>
+                    <m:t>о</m:t>
+                  </m:r>
+                </m:sup>
+              </m:sSup>
+              <m:r>
+                <w:rPr>
+                  <w:rFonts w:ascii="Cambria Math" w:eastAsiaTheme="minorEastAsia" w:hAnsi="Cambria Math"/>
+                  <w:sz w:val="28"/>
+                  <w:szCs w:val="28"/>
+                  <w:lang w:eastAsia="en-US"/>
+                </w:rPr>
+                <m:t xml:space="preserve"> С</m:t>
+              </m:r>
+            </m:oMath>
+            <w:r>
+              <w:rPr>
+                <w:rFonts w:eastAsiaTheme="minorEastAsia"/>
+                <w:sz w:val="28"/>
+                <w:szCs w:val="28"/>
+                <w:lang w:eastAsia="en-US"/>
+              </w:rPr>
+              <w:t xml:space="preserve">, масло. Отпуск </w:t>
+            </w:r>
+            <m:oMath>
+              <m:sSup>
+                <m:sSupPr>
+                  <m:ctrlPr>
+                    <w:rPr>
+                      <w:rFonts w:ascii="Cambria Math" w:eastAsiaTheme="minorHAnsi" w:hAnsi="Cambria Math"/>
+                      <w:i/>
+                      <w:sz w:val="28"/>
+                      <w:szCs w:val="28"/>
+                      <w:lang w:eastAsia="en-US"/>
+                    </w:rPr>
+                  </m:ctrlPr>
+                </m:sSupPr>
+                <m:e>
+                  <m:r>
+                    <w:rPr>
+                      <w:rFonts w:ascii="Cambria Math" w:hAnsi="Cambria Math"/>
+                      <w:sz w:val="28"/>
+                      <w:szCs w:val="28"/>
+                    </w:rPr>
+                    <m:t>680</m:t>
+                  </m:r>
+                </m:e>
+                <m:sup>
+                  <m:r>
+                    <w:rPr>
+                      <w:rFonts w:ascii="Cambria Math" w:hAnsi="Cambria Math"/>
+                      <w:sz w:val="28"/>
+                      <w:szCs w:val="28"/>
+                    </w:rPr>
+                    <m:t>о</m:t>
+                  </m:r>
+                </m:sup>
+              </m:sSup>
+              <m:r>
+                <w:rPr>
+                  <w:rFonts w:ascii="Cambria Math" w:eastAsiaTheme="minorEastAsia" w:hAnsi="Cambria Math"/>
+                  <w:sz w:val="28"/>
+                  <w:szCs w:val="28"/>
+                  <w:lang w:eastAsia="en-US"/>
+                </w:rPr>
+                <m:t xml:space="preserve"> С</m:t>
+              </m:r>
+            </m:oMath>
+            <w:r>
+              <w:rPr>
+                <w:rFonts w:eastAsiaTheme="minorEastAsia"/>
+                <w:sz w:val="28"/>
+                <w:szCs w:val="28"/>
+                <w:lang w:eastAsia="en-US"/>
+              </w:rPr>
+              <w:t>, выдержка 1,5 ч</w:t>
+            </w:r>
+          </w:p>
+        </w:tc>
+      </w:tr>
+      <w:tr>
+        <w:tc>
+          <w:tcPr>
+            <w:tcW w:w="1722" w:type="dxa"/>
+            <w:vAlign w:val="center"/>
+          </w:tcPr>
+          <w:p>
+            <w:pPr>
+              <w:pStyle w:val="a8"/>
+              <w:spacing w:before="0" w:beforeAutospacing="0" w:after="160" w:afterAutospacing="0" w:line="259" w:lineRule="auto"/>
+              <w:jc w:val="center"/>
+              <w:rPr>
+                <w:rFonts w:eastAsiaTheme="minorHAnsi"/>
+                <w:sz w:val="28"/>
+                <w:szCs w:val="28"/>
+                <w:lang w:eastAsia="en-US"/>
+              </w:rPr>
+            </w:pPr>
+            <w:r>
+              <w:rPr>
+                <w:rFonts w:eastAsiaTheme="minorHAnsi"/>
+                <w:sz w:val="28"/>
+                <w:szCs w:val="28"/>
+                <w:lang w:eastAsia="en-US"/>
+              </w:rPr>
+              <w:t>20</w:t>
+            </w:r>
+          </w:p>
+        </w:tc>
+        <w:tc>
+          <w:tcPr>
+            <w:tcW w:w="4110" w:type="dxa"/>
+            <w:vAlign w:val="center"/>
+          </w:tcPr>
+          <w:p>
+            <w:pPr>
+              <w:pStyle w:val="a8"/>
+              <w:spacing w:before="0" w:beforeAutospacing="0" w:after="160" w:afterAutospacing="0" w:line="259" w:lineRule="auto"/>
+              <w:jc w:val="center"/>
+              <w:rPr>
+                <w:rFonts w:eastAsiaTheme="minorHAnsi"/>
+                <w:sz w:val="28"/>
+                <w:szCs w:val="28"/>
+                <w:lang w:eastAsia="en-US"/>
+              </w:rPr>
+            </w:pPr>
+            <w:r>
+              <w:rPr>
+                <w:rFonts w:eastAsiaTheme="minorHAnsi"/>
+                <w:sz w:val="28"/>
+                <w:szCs w:val="28"/>
+                <w:lang w:eastAsia="en-US"/>
+              </w:rPr>
+              <w:t>Ц</w:t>
             </w:r>
           </w:p>
         </w:tc>
@@ -5543,13 +6299,13 @@
                 <w:szCs w:val="28"/>
                 <w:lang w:eastAsia="en-US"/>
               </w:rPr>
-              <w:t>58</w:t>
+              <w:t>680</w:t>
             </w:r>
           </w:p>
         </w:tc>
         <w:tc>
           <w:tcPr>
-            <w:tcW w:w="1276" w:type="dxa"/>
+            <w:tcW w:w="1985" w:type="dxa"/>
             <w:vAlign w:val="center"/>
           </w:tcPr>
           <w:p>
@@ -5571,8 +6327,801 @@
                 <w:szCs w:val="28"/>
                 <w:lang w:eastAsia="en-US"/>
               </w:rPr>
-              <w:t>(49)</w:t>
-            </w:r>
+              <w:t>940</w:t>
+            </w:r>
+          </w:p>
+        </w:tc>
+        <w:tc>
+          <w:tcPr>
+            <w:tcW w:w="1559" w:type="dxa"/>
+            <w:vAlign w:val="center"/>
+          </w:tcPr>
+          <w:p>
+            <w:pPr>
+              <w:pStyle w:val="a8"/>
+              <w:spacing w:before="0" w:beforeAutospacing="0" w:after="160" w:afterAutospacing="0" w:line="259" w:lineRule="auto"/>
+              <w:jc w:val="center"/>
+              <w:rPr>
+                <w:rFonts w:eastAsiaTheme="minorHAnsi"/>
+                <w:sz w:val="28"/>
+                <w:szCs w:val="28"/>
+                <w:lang w:eastAsia="en-US"/>
+              </w:rPr>
+            </w:pPr>
+            <w:r>
+              <w:rPr>
+                <w:rFonts w:eastAsiaTheme="minorHAnsi"/>
+                <w:sz w:val="28"/>
+                <w:szCs w:val="28"/>
+                <w:lang w:eastAsia="en-US"/>
+              </w:rPr>
+              <w:t>16</w:t>
+            </w:r>
+          </w:p>
+        </w:tc>
+        <w:tc>
+          <w:tcPr>
+            <w:tcW w:w="1559" w:type="dxa"/>
+            <w:vAlign w:val="center"/>
+          </w:tcPr>
+          <w:p>
+            <w:pPr>
+              <w:pStyle w:val="a8"/>
+              <w:spacing w:before="0" w:beforeAutospacing="0" w:after="160" w:afterAutospacing="0" w:line="259" w:lineRule="auto"/>
+              <w:jc w:val="center"/>
+              <w:rPr>
+                <w:rFonts w:eastAsiaTheme="minorHAnsi"/>
+                <w:sz w:val="28"/>
+                <w:szCs w:val="28"/>
+                <w:lang w:eastAsia="en-US"/>
+              </w:rPr>
+            </w:pPr>
+            <w:r>
+              <w:rPr>
+                <w:rFonts w:eastAsiaTheme="minorHAnsi"/>
+                <w:sz w:val="28"/>
+                <w:szCs w:val="28"/>
+                <w:lang w:eastAsia="en-US"/>
+              </w:rPr>
+              <w:t>58</w:t>
+            </w:r>
+          </w:p>
+        </w:tc>
+        <w:tc>
+          <w:tcPr>
+            <w:tcW w:w="1985" w:type="dxa"/>
+            <w:vAlign w:val="center"/>
+          </w:tcPr>
+          <w:p>
+            <w:pPr>
+              <w:pStyle w:val="a8"/>
+              <w:spacing w:before="0" w:beforeAutospacing="0" w:after="160" w:afterAutospacing="0" w:line="259" w:lineRule="auto"/>
+              <w:jc w:val="center"/>
+              <w:rPr>
+                <w:rFonts w:eastAsiaTheme="minorHAnsi"/>
+                <w:sz w:val="28"/>
+                <w:szCs w:val="28"/>
+                <w:lang w:eastAsia="en-US"/>
+              </w:rPr>
+            </w:pPr>
+            <w:r>
+              <w:rPr>
+                <w:rFonts w:eastAsiaTheme="minorHAnsi"/>
+                <w:sz w:val="28"/>
+                <w:szCs w:val="28"/>
+                <w:lang w:eastAsia="en-US"/>
+              </w:rPr>
+              <w:t>140</w:t>
+            </w:r>
+          </w:p>
+        </w:tc>
+      </w:tr>
+      <w:tr>
+        <w:tc>
+          <w:tcPr>
+            <w:tcW w:w="1722" w:type="dxa"/>
+            <w:vAlign w:val="center"/>
+          </w:tcPr>
+          <w:p>
+            <w:pPr>
+              <w:pStyle w:val="a8"/>
+              <w:spacing w:before="0" w:beforeAutospacing="0" w:after="160" w:afterAutospacing="0" w:line="259" w:lineRule="auto"/>
+              <w:jc w:val="center"/>
+              <w:rPr>
+                <w:rFonts w:eastAsiaTheme="minorHAnsi"/>
+                <w:sz w:val="28"/>
+                <w:szCs w:val="28"/>
+                <w:lang w:eastAsia="en-US"/>
+              </w:rPr>
+            </w:pPr>
+            <w:r>
+              <w:rPr>
+                <w:rFonts w:eastAsiaTheme="minorHAnsi"/>
+                <w:sz w:val="28"/>
+                <w:szCs w:val="28"/>
+                <w:lang w:eastAsia="en-US"/>
+              </w:rPr>
+              <w:t>60</w:t>
+            </w:r>
+          </w:p>
+        </w:tc>
+        <w:tc>
+          <w:tcPr>
+            <w:tcW w:w="4110" w:type="dxa"/>
+            <w:vAlign w:val="center"/>
+          </w:tcPr>
+          <w:p>
+            <w:pPr>
+              <w:pStyle w:val="a8"/>
+              <w:spacing w:before="0" w:beforeAutospacing="0" w:after="160" w:afterAutospacing="0" w:line="259" w:lineRule="auto"/>
+              <w:jc w:val="center"/>
+              <w:rPr>
+                <w:rFonts w:eastAsiaTheme="minorHAnsi"/>
+                <w:sz w:val="28"/>
+                <w:szCs w:val="28"/>
+                <w:lang w:eastAsia="en-US"/>
+              </w:rPr>
+            </w:pPr>
+            <w:r>
+              <w:rPr>
+                <w:rFonts w:eastAsiaTheme="minorHAnsi"/>
+                <w:sz w:val="28"/>
+                <w:szCs w:val="28"/>
+                <w:lang w:eastAsia="en-US"/>
+              </w:rPr>
+              <w:t>К</w:t>
+            </w:r>
+            <w:r>
+              <w:rPr>
+                <w:rFonts w:eastAsiaTheme="minorHAnsi"/>
+                <w:sz w:val="28"/>
+                <w:szCs w:val="28"/>
+                <w:lang w:eastAsia="en-US"/>
+              </w:rPr>
+              <w:br/>
+              <w:t>Ц</w:t>
+            </w:r>
+          </w:p>
+        </w:tc>
+        <w:tc>
+          <w:tcPr>
+            <w:tcW w:w="1843" w:type="dxa"/>
+            <w:vAlign w:val="center"/>
+          </w:tcPr>
+          <w:p>
+            <w:pPr>
+              <w:pStyle w:val="a8"/>
+              <w:spacing w:before="0" w:beforeAutospacing="0" w:after="160" w:afterAutospacing="0" w:line="259" w:lineRule="auto"/>
+              <w:jc w:val="center"/>
+              <w:rPr>
+                <w:rFonts w:eastAsiaTheme="minorHAnsi"/>
+                <w:sz w:val="28"/>
+                <w:szCs w:val="28"/>
+                <w:lang w:eastAsia="en-US"/>
+              </w:rPr>
+            </w:pPr>
+            <w:r>
+              <w:rPr>
+                <w:rFonts w:eastAsiaTheme="minorHAnsi"/>
+                <w:sz w:val="28"/>
+                <w:szCs w:val="28"/>
+                <w:lang w:eastAsia="en-US"/>
+              </w:rPr>
+              <w:t>790</w:t>
+            </w:r>
+            <w:r>
+              <w:rPr>
+                <w:rFonts w:eastAsiaTheme="minorHAnsi"/>
+                <w:sz w:val="28"/>
+                <w:szCs w:val="28"/>
+                <w:lang w:eastAsia="en-US"/>
+              </w:rPr>
+              <w:br/>
+              <w:t>740</w:t>
+            </w:r>
+          </w:p>
+        </w:tc>
+        <w:tc>
+          <w:tcPr>
+            <w:tcW w:w="1985" w:type="dxa"/>
+            <w:vAlign w:val="center"/>
+          </w:tcPr>
+          <w:p>
+            <w:pPr>
+              <w:pStyle w:val="a8"/>
+              <w:spacing w:before="0" w:beforeAutospacing="0" w:after="160" w:afterAutospacing="0" w:line="259" w:lineRule="auto"/>
+              <w:jc w:val="center"/>
+              <w:rPr>
+                <w:rFonts w:eastAsiaTheme="minorHAnsi"/>
+                <w:sz w:val="28"/>
+                <w:szCs w:val="28"/>
+                <w:lang w:eastAsia="en-US"/>
+              </w:rPr>
+            </w:pPr>
+            <w:r>
+              <w:rPr>
+                <w:rFonts w:eastAsiaTheme="minorHAnsi"/>
+                <w:sz w:val="28"/>
+                <w:szCs w:val="28"/>
+                <w:lang w:eastAsia="en-US"/>
+              </w:rPr>
+              <w:t>890</w:t>
+            </w:r>
+            <w:r>
+              <w:rPr>
+                <w:rFonts w:eastAsiaTheme="minorHAnsi"/>
+                <w:sz w:val="28"/>
+                <w:szCs w:val="28"/>
+                <w:lang w:eastAsia="en-US"/>
+              </w:rPr>
+              <w:br/>
+              <w:t>900</w:t>
+            </w:r>
+          </w:p>
+        </w:tc>
+        <w:tc>
+          <w:tcPr>
+            <w:tcW w:w="1559" w:type="dxa"/>
+            <w:vAlign w:val="center"/>
+          </w:tcPr>
+          <w:p>
+            <w:pPr>
+              <w:pStyle w:val="a8"/>
+              <w:spacing w:before="0" w:beforeAutospacing="0" w:after="160" w:afterAutospacing="0" w:line="259" w:lineRule="auto"/>
+              <w:jc w:val="center"/>
+              <w:rPr>
+                <w:rFonts w:eastAsiaTheme="minorHAnsi"/>
+                <w:sz w:val="28"/>
+                <w:szCs w:val="28"/>
+                <w:lang w:eastAsia="en-US"/>
+              </w:rPr>
+            </w:pPr>
+            <w:r>
+              <w:rPr>
+                <w:rFonts w:eastAsiaTheme="minorHAnsi"/>
+                <w:sz w:val="28"/>
+                <w:szCs w:val="28"/>
+                <w:lang w:eastAsia="en-US"/>
+              </w:rPr>
+              <w:t>19</w:t>
+            </w:r>
+            <w:r>
+              <w:rPr>
+                <w:rFonts w:eastAsiaTheme="minorHAnsi"/>
+                <w:sz w:val="28"/>
+                <w:szCs w:val="28"/>
+                <w:lang w:eastAsia="en-US"/>
+              </w:rPr>
+              <w:br/>
+              <w:t>20</w:t>
+            </w:r>
+          </w:p>
+        </w:tc>
+        <w:tc>
+          <w:tcPr>
+            <w:tcW w:w="1559" w:type="dxa"/>
+            <w:vAlign w:val="center"/>
+          </w:tcPr>
+          <w:p>
+            <w:pPr>
+              <w:pStyle w:val="a8"/>
+              <w:spacing w:before="0" w:beforeAutospacing="0" w:after="160" w:afterAutospacing="0" w:line="259" w:lineRule="auto"/>
+              <w:jc w:val="center"/>
+              <w:rPr>
+                <w:rFonts w:eastAsiaTheme="minorHAnsi"/>
+                <w:sz w:val="28"/>
+                <w:szCs w:val="28"/>
+                <w:lang w:eastAsia="en-US"/>
+              </w:rPr>
+            </w:pPr>
+            <w:r>
+              <w:rPr>
+                <w:rFonts w:eastAsiaTheme="minorHAnsi"/>
+                <w:sz w:val="28"/>
+                <w:szCs w:val="28"/>
+                <w:lang w:eastAsia="en-US"/>
+              </w:rPr>
+              <w:t>66</w:t>
+            </w:r>
+            <w:r>
+              <w:rPr>
+                <w:rFonts w:eastAsiaTheme="minorHAnsi"/>
+                <w:sz w:val="28"/>
+                <w:szCs w:val="28"/>
+                <w:lang w:eastAsia="en-US"/>
+              </w:rPr>
+              <w:br/>
+              <w:t>65</w:t>
+            </w:r>
+          </w:p>
+        </w:tc>
+        <w:tc>
+          <w:tcPr>
+            <w:tcW w:w="1985" w:type="dxa"/>
+            <w:vAlign w:val="center"/>
+          </w:tcPr>
+          <w:p>
+            <w:pPr>
+              <w:pStyle w:val="a8"/>
+              <w:spacing w:before="0" w:beforeAutospacing="0" w:after="160" w:afterAutospacing="0" w:line="259" w:lineRule="auto"/>
+              <w:jc w:val="center"/>
+              <w:rPr>
+                <w:rFonts w:eastAsiaTheme="minorHAnsi"/>
+                <w:sz w:val="28"/>
+                <w:szCs w:val="28"/>
+                <w:lang w:eastAsia="en-US"/>
+              </w:rPr>
+            </w:pPr>
+            <w:r>
+              <w:rPr>
+                <w:rFonts w:eastAsiaTheme="minorHAnsi"/>
+                <w:sz w:val="28"/>
+                <w:szCs w:val="28"/>
+                <w:lang w:eastAsia="en-US"/>
+              </w:rPr>
+              <w:t>170</w:t>
+            </w:r>
+            <w:r>
+              <w:rPr>
+                <w:rFonts w:eastAsiaTheme="minorHAnsi"/>
+                <w:sz w:val="28"/>
+                <w:szCs w:val="28"/>
+                <w:lang w:eastAsia="en-US"/>
+              </w:rPr>
+              <w:br/>
+              <w:t>170</w:t>
+            </w:r>
+          </w:p>
+        </w:tc>
+      </w:tr>
+    </w:tbl>
+    <w:p/>
+    <w:tbl>
+      <w:tblPr>
+        <w:tblStyle w:val="a4"/>
+        <w:tblW w:w="14763" w:type="dxa"/>
+        <w:tblInd w:w="-167" w:type="dxa"/>
+        <w:tblLook w:val="04A0" w:firstRow="1" w:lastRow="0" w:firstColumn="1" w:lastColumn="0" w:noHBand="0" w:noVBand="1"/>
+      </w:tblPr>
+      <w:tblGrid>
+        <w:gridCol w:w="3423"/>
+        <w:gridCol w:w="2409"/>
+        <w:gridCol w:w="2552"/>
+        <w:gridCol w:w="2126"/>
+        <w:gridCol w:w="2126"/>
+        <w:gridCol w:w="2127"/>
+      </w:tblGrid>
+      <w:tr>
+        <w:tc>
+          <w:tcPr>
+            <w:tcW w:w="14763" w:type="dxa"/>
+            <w:gridSpan w:val="6"/>
+            <w:vAlign w:val="center"/>
+          </w:tcPr>
+          <w:p>
+            <w:pPr>
+              <w:pStyle w:val="a8"/>
+              <w:spacing w:before="0" w:beforeAutospacing="0" w:after="160" w:afterAutospacing="0" w:line="259" w:lineRule="auto"/>
+              <w:jc w:val="center"/>
+              <w:rPr>
+                <w:rFonts w:eastAsiaTheme="minorHAnsi"/>
+                <w:sz w:val="28"/>
+                <w:szCs w:val="28"/>
+                <w:lang w:eastAsia="en-US"/>
+              </w:rPr>
+            </w:pPr>
+            <w:r>
+              <w:rPr>
+                <w:rFonts w:eastAsiaTheme="minorHAnsi"/>
+                <w:b/>
+                <w:sz w:val="28"/>
+                <w:szCs w:val="28"/>
+                <w:lang w:eastAsia="en-US"/>
+              </w:rPr>
+              <w:lastRenderedPageBreak/>
+              <w:t xml:space="preserve">Механические свойства стали 30ХН2МФА в зависимости от </w:t>
+            </w:r>
+            <w:r>
+              <w:rPr>
+                <w:rFonts w:eastAsiaTheme="minorHAnsi"/>
+                <w:b/>
+                <w:sz w:val="28"/>
+                <w:szCs w:val="28"/>
+                <w:lang w:eastAsia="en-US"/>
+              </w:rPr>
+              <w:t>температуры отпуска</w:t>
+            </w:r>
+          </w:p>
+        </w:tc>
+      </w:tr>
+      <w:tr>
+        <w:tc>
+          <w:tcPr>
+            <w:tcW w:w="3423" w:type="dxa"/>
+            <w:shd w:val="clear" w:color="auto" w:fill="FFF2CC" w:themeFill="accent4" w:themeFillTint="33"/>
+            <w:vAlign w:val="center"/>
+          </w:tcPr>
+          <w:p>
+            <w:pPr>
+              <w:pStyle w:val="a8"/>
+              <w:spacing w:before="0" w:beforeAutospacing="0" w:after="160" w:afterAutospacing="0" w:line="259" w:lineRule="auto"/>
+              <w:jc w:val="center"/>
+              <w:rPr>
+                <w:rFonts w:eastAsiaTheme="minorHAnsi"/>
+                <w:sz w:val="28"/>
+                <w:szCs w:val="28"/>
+                <w:lang w:eastAsia="en-US"/>
+              </w:rPr>
+            </w:pPr>
+            <w:r>
+              <w:rPr>
+                <w:rFonts w:eastAsiaTheme="minorHAnsi"/>
+                <w:sz w:val="28"/>
+                <w:szCs w:val="28"/>
+                <w:lang w:eastAsia="en-US"/>
+              </w:rPr>
+              <w:t xml:space="preserve">Температура отпуска, </w:t>
+            </w:r>
+            <m:oMath>
+              <m:sSup>
+                <m:sSupPr>
+                  <m:ctrlPr>
+                    <w:rPr>
+                      <w:rFonts w:ascii="Cambria Math" w:eastAsiaTheme="minorHAnsi" w:hAnsi="Cambria Math"/>
+                      <w:i/>
+                      <w:sz w:val="28"/>
+                      <w:szCs w:val="28"/>
+                      <w:lang w:eastAsia="en-US"/>
+                    </w:rPr>
+                  </m:ctrlPr>
+                </m:sSupPr>
+                <m:e>
+                  <m:r>
+                    <w:rPr>
+                      <w:rFonts w:ascii="Cambria Math" w:hAnsi="Cambria Math"/>
+                      <w:sz w:val="28"/>
+                      <w:szCs w:val="28"/>
+                    </w:rPr>
+                    <m:t xml:space="preserve"> </m:t>
+                  </m:r>
+                </m:e>
+                <m:sup>
+                  <m:r>
+                    <w:rPr>
+                      <w:rFonts w:ascii="Cambria Math" w:hAnsi="Cambria Math"/>
+                      <w:sz w:val="28"/>
+                      <w:szCs w:val="28"/>
+                    </w:rPr>
+                    <m:t>о</m:t>
+                  </m:r>
+                </m:sup>
+              </m:sSup>
+              <m:r>
+                <w:rPr>
+                  <w:rFonts w:ascii="Cambria Math" w:eastAsiaTheme="minorEastAsia" w:hAnsi="Cambria Math"/>
+                  <w:sz w:val="28"/>
+                  <w:szCs w:val="28"/>
+                  <w:lang w:eastAsia="en-US"/>
+                </w:rPr>
+                <m:t>С</m:t>
+              </m:r>
+            </m:oMath>
+          </w:p>
+        </w:tc>
+        <w:tc>
+          <w:tcPr>
+            <w:tcW w:w="2409" w:type="dxa"/>
+            <w:shd w:val="clear" w:color="auto" w:fill="FFF2CC" w:themeFill="accent4" w:themeFillTint="33"/>
+            <w:vAlign w:val="center"/>
+          </w:tcPr>
+          <w:p>
+            <w:pPr>
+              <w:pStyle w:val="a8"/>
+              <w:spacing w:before="0" w:beforeAutospacing="0" w:after="160" w:afterAutospacing="0" w:line="259" w:lineRule="auto"/>
+              <w:jc w:val="center"/>
+              <w:rPr>
+                <w:rFonts w:eastAsiaTheme="minorHAnsi"/>
+                <w:sz w:val="28"/>
+                <w:szCs w:val="28"/>
+                <w:lang w:eastAsia="en-US"/>
+              </w:rPr>
+            </w:pPr>
+            <m:oMathPara>
+              <m:oMath>
+                <m:sSub>
+                  <m:sSubPr>
+                    <m:ctrlPr>
+                      <w:rPr>
+                        <w:rFonts w:ascii="Cambria Math" w:eastAsiaTheme="minorHAnsi" w:hAnsi="Cambria Math"/>
+                        <w:i/>
+                        <w:sz w:val="28"/>
+                        <w:szCs w:val="28"/>
+                        <w:lang w:eastAsia="en-US"/>
+                      </w:rPr>
+                    </m:ctrlPr>
+                  </m:sSubPr>
+                  <m:e>
+                    <m:r>
+                      <w:rPr>
+                        <w:rFonts w:ascii="Cambria Math" w:hAnsi="Cambria Math"/>
+                        <w:sz w:val="28"/>
+                        <w:szCs w:val="28"/>
+                      </w:rPr>
+                      <m:t>σ</m:t>
+                    </m:r>
+                  </m:e>
+                  <m:sub>
+                    <m:r>
+                      <w:rPr>
+                        <w:rFonts w:ascii="Cambria Math" w:hAnsi="Cambria Math"/>
+                        <w:sz w:val="28"/>
+                        <w:szCs w:val="28"/>
+                      </w:rPr>
+                      <m:t>0,2</m:t>
+                    </m:r>
+                  </m:sub>
+                </m:sSub>
+                <m:r>
+                  <w:rPr>
+                    <w:rFonts w:ascii="Cambria Math" w:eastAsiaTheme="minorHAnsi" w:hAnsi="Cambria Math"/>
+                    <w:sz w:val="28"/>
+                    <w:szCs w:val="28"/>
+                    <w:lang w:eastAsia="en-US"/>
+                  </w:rPr>
+                  <m:t>, МПа</m:t>
+                </m:r>
+              </m:oMath>
+            </m:oMathPara>
+          </w:p>
+        </w:tc>
+        <w:tc>
+          <w:tcPr>
+            <w:tcW w:w="2552" w:type="dxa"/>
+            <w:shd w:val="clear" w:color="auto" w:fill="FFF2CC" w:themeFill="accent4" w:themeFillTint="33"/>
+            <w:vAlign w:val="center"/>
+          </w:tcPr>
+          <w:p>
+            <w:pPr>
+              <w:pStyle w:val="a8"/>
+              <w:spacing w:before="0" w:beforeAutospacing="0" w:after="160" w:afterAutospacing="0" w:line="259" w:lineRule="auto"/>
+              <w:jc w:val="center"/>
+              <w:rPr>
+                <w:rFonts w:eastAsiaTheme="minorHAnsi"/>
+                <w:sz w:val="28"/>
+                <w:szCs w:val="28"/>
+                <w:lang w:eastAsia="en-US"/>
+              </w:rPr>
+            </w:pPr>
+            <m:oMathPara>
+              <m:oMath>
+                <m:sSub>
+                  <m:sSubPr>
+                    <m:ctrlPr>
+                      <w:rPr>
+                        <w:rFonts w:ascii="Cambria Math" w:eastAsiaTheme="minorHAnsi" w:hAnsi="Cambria Math"/>
+                        <w:i/>
+                        <w:sz w:val="28"/>
+                        <w:szCs w:val="28"/>
+                        <w:lang w:eastAsia="en-US"/>
+                      </w:rPr>
+                    </m:ctrlPr>
+                  </m:sSubPr>
+                  <m:e>
+                    <m:r>
+                      <w:rPr>
+                        <w:rFonts w:ascii="Cambria Math" w:hAnsi="Cambria Math"/>
+                        <w:sz w:val="28"/>
+                        <w:szCs w:val="28"/>
+                      </w:rPr>
+                      <m:t>σ</m:t>
+                    </m:r>
+                  </m:e>
+                  <m:sub>
+                    <m:r>
+                      <w:rPr>
+                        <w:rFonts w:ascii="Cambria Math" w:hAnsi="Cambria Math"/>
+                        <w:sz w:val="28"/>
+                        <w:szCs w:val="28"/>
+                      </w:rPr>
+                      <m:t>в</m:t>
+                    </m:r>
+                  </m:sub>
+                </m:sSub>
+                <m:r>
+                  <w:rPr>
+                    <w:rFonts w:ascii="Cambria Math" w:eastAsiaTheme="minorHAnsi" w:hAnsi="Cambria Math"/>
+                    <w:sz w:val="28"/>
+                    <w:szCs w:val="28"/>
+                    <w:lang w:eastAsia="en-US"/>
+                  </w:rPr>
+                  <m:t>, МПа</m:t>
+                </m:r>
+              </m:oMath>
+            </m:oMathPara>
+          </w:p>
+        </w:tc>
+        <w:tc>
+          <w:tcPr>
+            <w:tcW w:w="2126" w:type="dxa"/>
+            <w:shd w:val="clear" w:color="auto" w:fill="FFF2CC" w:themeFill="accent4" w:themeFillTint="33"/>
+            <w:vAlign w:val="center"/>
+          </w:tcPr>
+          <w:p>
+            <w:pPr>
+              <w:pStyle w:val="a8"/>
+              <w:spacing w:before="0" w:beforeAutospacing="0" w:after="160" w:afterAutospacing="0" w:line="259" w:lineRule="auto"/>
+              <w:jc w:val="center"/>
+              <w:rPr>
+                <w:rFonts w:eastAsiaTheme="minorHAnsi"/>
+                <w:sz w:val="28"/>
+                <w:szCs w:val="28"/>
+                <w:lang w:eastAsia="en-US"/>
+              </w:rPr>
+            </w:pPr>
+            <m:oMathPara>
+              <m:oMath>
+                <m:sSub>
+                  <m:sSubPr>
+                    <m:ctrlPr>
+                      <w:rPr>
+                        <w:rFonts w:ascii="Cambria Math" w:eastAsiaTheme="minorHAnsi" w:hAnsi="Cambria Math"/>
+                        <w:i/>
+                        <w:sz w:val="28"/>
+                        <w:szCs w:val="28"/>
+                        <w:lang w:eastAsia="en-US"/>
+                      </w:rPr>
+                    </m:ctrlPr>
+                  </m:sSubPr>
+                  <m:e>
+                    <m:r>
+                      <w:rPr>
+                        <w:rFonts w:ascii="Cambria Math" w:hAnsi="Cambria Math"/>
+                        <w:sz w:val="28"/>
+                        <w:szCs w:val="28"/>
+                      </w:rPr>
+                      <m:t>δ</m:t>
+                    </m:r>
+                  </m:e>
+                  <m:sub>
+                    <m:r>
+                      <w:rPr>
+                        <w:rFonts w:ascii="Cambria Math" w:hAnsi="Cambria Math"/>
+                        <w:sz w:val="28"/>
+                        <w:szCs w:val="28"/>
+                      </w:rPr>
+                      <m:t>5</m:t>
+                    </m:r>
+                  </m:sub>
+                </m:sSub>
+                <m:r>
+                  <w:rPr>
+                    <w:rFonts w:ascii="Cambria Math" w:eastAsiaTheme="minorHAnsi" w:hAnsi="Cambria Math"/>
+                    <w:sz w:val="28"/>
+                    <w:szCs w:val="28"/>
+                    <w:lang w:eastAsia="en-US"/>
+                  </w:rPr>
+                  <m:t>, %</m:t>
+                </m:r>
+              </m:oMath>
+            </m:oMathPara>
+          </w:p>
+        </w:tc>
+        <w:tc>
+          <w:tcPr>
+            <w:tcW w:w="2126" w:type="dxa"/>
+            <w:shd w:val="clear" w:color="auto" w:fill="FFF2CC" w:themeFill="accent4" w:themeFillTint="33"/>
+            <w:vAlign w:val="center"/>
+          </w:tcPr>
+          <w:p>
+            <w:pPr>
+              <w:pStyle w:val="a8"/>
+              <w:spacing w:before="0" w:beforeAutospacing="0" w:after="160" w:afterAutospacing="0" w:line="259" w:lineRule="auto"/>
+              <w:jc w:val="center"/>
+              <w:rPr>
+                <w:rFonts w:eastAsiaTheme="minorHAnsi"/>
+                <w:sz w:val="28"/>
+                <w:szCs w:val="28"/>
+                <w:lang w:eastAsia="en-US"/>
+              </w:rPr>
+            </w:pPr>
+            <m:oMathPara>
+              <m:oMath>
+                <m:r>
+                  <w:rPr>
+                    <w:rFonts w:ascii="Cambria Math" w:hAnsi="Cambria Math"/>
+                    <w:sz w:val="28"/>
+                    <w:szCs w:val="28"/>
+                  </w:rPr>
+                  <m:t>ψ</m:t>
+                </m:r>
+                <m:r>
+                  <w:rPr>
+                    <w:rFonts w:ascii="Cambria Math" w:eastAsiaTheme="minorHAnsi" w:hAnsi="Cambria Math"/>
+                    <w:sz w:val="28"/>
+                    <w:szCs w:val="28"/>
+                    <w:lang w:eastAsia="en-US"/>
+                  </w:rPr>
+                  <m:t>, %</m:t>
+                </m:r>
+              </m:oMath>
+            </m:oMathPara>
+          </w:p>
+        </w:tc>
+        <w:tc>
+          <w:tcPr>
+            <w:tcW w:w="2127" w:type="dxa"/>
+            <w:shd w:val="clear" w:color="auto" w:fill="FFF2CC" w:themeFill="accent4" w:themeFillTint="33"/>
+            <w:vAlign w:val="center"/>
+          </w:tcPr>
+          <w:p>
+            <w:pPr>
+              <w:pStyle w:val="a8"/>
+              <w:spacing w:before="0" w:beforeAutospacing="0" w:after="160" w:afterAutospacing="0" w:line="259" w:lineRule="auto"/>
+              <w:jc w:val="center"/>
+              <w:rPr>
+                <w:rFonts w:eastAsiaTheme="minorHAnsi"/>
+                <w:sz w:val="28"/>
+                <w:szCs w:val="28"/>
+                <w:lang w:eastAsia="en-US"/>
+              </w:rPr>
+            </w:pPr>
+            <m:oMathPara>
+              <m:oMath>
+                <m:r>
+                  <w:rPr>
+                    <w:rFonts w:ascii="Cambria Math" w:eastAsiaTheme="minorHAnsi" w:hAnsi="Cambria Math"/>
+                    <w:sz w:val="28"/>
+                    <w:szCs w:val="28"/>
+                    <w:lang w:val="en-US" w:eastAsia="en-US"/>
+                  </w:rPr>
+                  <m:t xml:space="preserve">KCU, </m:t>
+                </m:r>
+                <m:r>
+                  <w:rPr>
+                    <w:rFonts w:ascii="Cambria Math" w:eastAsiaTheme="minorHAnsi" w:hAnsi="Cambria Math"/>
+                    <w:sz w:val="28"/>
+                    <w:szCs w:val="28"/>
+                    <w:lang w:eastAsia="en-US"/>
+                  </w:rPr>
+                  <m:t>Дж/</m:t>
+                </m:r>
+                <m:sSup>
+                  <m:sSupPr>
+                    <m:ctrlPr>
+                      <w:rPr>
+                        <w:rFonts w:ascii="Cambria Math" w:eastAsiaTheme="minorHAnsi" w:hAnsi="Cambria Math"/>
+                        <w:i/>
+                        <w:sz w:val="28"/>
+                        <w:szCs w:val="28"/>
+                        <w:lang w:eastAsia="en-US"/>
+                      </w:rPr>
+                    </m:ctrlPr>
+                  </m:sSupPr>
+                  <m:e>
+                    <m:r>
+                      <w:rPr>
+                        <w:rFonts w:ascii="Cambria Math" w:eastAsiaTheme="minorHAnsi" w:hAnsi="Cambria Math"/>
+                        <w:sz w:val="28"/>
+                        <w:szCs w:val="28"/>
+                        <w:lang w:eastAsia="en-US"/>
+                      </w:rPr>
+                      <m:t>см</m:t>
+                    </m:r>
+                  </m:e>
+                  <m:sup>
+                    <m:r>
+                      <w:rPr>
+                        <w:rFonts w:ascii="Cambria Math" w:eastAsiaTheme="minorHAnsi" w:hAnsi="Cambria Math"/>
+                        <w:sz w:val="28"/>
+                        <w:szCs w:val="28"/>
+                        <w:lang w:eastAsia="en-US"/>
+                      </w:rPr>
+                      <m:t>2</m:t>
+                    </m:r>
+                  </m:sup>
+                </m:sSup>
+              </m:oMath>
+            </m:oMathPara>
           </w:p>
         </w:tc>
       </w:tr>
@@ -5580,7 +7129,7 @@
         <w:tc>
           <w:tcPr>
             <w:tcW w:w="14763" w:type="dxa"/>
-            <w:gridSpan w:val="10"/>
+            <w:gridSpan w:val="6"/>
             <w:vAlign w:val="center"/>
           </w:tcPr>
           <w:p>
@@ -5595,13 +7144,75 @@
                 <w:lang w:eastAsia="en-US"/>
               </w:rPr>
             </w:pPr>
+            <w:r>
+              <w:rPr>
+                <w:rFonts w:eastAsiaTheme="minorHAnsi"/>
+                <w:sz w:val="28"/>
+                <w:szCs w:val="28"/>
+                <w:lang w:eastAsia="en-US"/>
+              </w:rPr>
+              <w:t xml:space="preserve">Закалка </w:t>
+            </w:r>
+            <m:oMath>
+              <m:sSup>
+                <m:sSupPr>
+                  <m:ctrlPr>
+                    <w:rPr>
+                      <w:rFonts w:ascii="Cambria Math" w:eastAsiaTheme="minorHAnsi" w:hAnsi="Cambria Math"/>
+                      <w:i/>
+                      <w:sz w:val="28"/>
+                      <w:szCs w:val="28"/>
+                      <w:lang w:eastAsia="en-US"/>
+                    </w:rPr>
+                  </m:ctrlPr>
+                </m:sSupPr>
+                <m:e>
+                  <m:r>
+                    <w:rPr>
+                      <w:rFonts w:ascii="Cambria Math" w:hAnsi="Cambria Math"/>
+                      <w:sz w:val="28"/>
+                      <w:szCs w:val="28"/>
+                    </w:rPr>
+                    <m:t>860</m:t>
+                  </m:r>
+                </m:e>
+                <m:sup>
+                  <m:r>
+                    <w:rPr>
+                      <w:rFonts w:ascii="Cambria Math" w:hAnsi="Cambria Math"/>
+                      <w:sz w:val="28"/>
+                      <w:szCs w:val="28"/>
+                    </w:rPr>
+                    <m:t>о</m:t>
+                  </m:r>
+                </m:sup>
+              </m:sSup>
+              <m:r>
+                <w:rPr>
+                  <w:rFonts w:ascii="Cambria Math" w:eastAsiaTheme="minorEastAsia" w:hAnsi="Cambria Math"/>
+                  <w:sz w:val="28"/>
+                  <w:szCs w:val="28"/>
+                  <w:lang w:eastAsia="en-US"/>
+                </w:rPr>
+                <m:t xml:space="preserve"> С</m:t>
+              </m:r>
+            </m:oMath>
+            <w:r>
+              <w:rPr>
+                <w:rFonts w:eastAsiaTheme="minorEastAsia"/>
+                <w:sz w:val="28"/>
+                <w:szCs w:val="28"/>
+                <w:lang w:eastAsia="en-US"/>
+              </w:rPr>
+              <w:t>, масло</w:t>
+            </w:r>
           </w:p>
         </w:tc>
       </w:tr>
       <w:tr>
         <w:tc>
           <w:tcPr>
-            <w:tcW w:w="1155" w:type="dxa"/>
+            <w:tcW w:w="3423" w:type="dxa"/>
             <w:vAlign w:val="center"/>
           </w:tcPr>
           <w:p>
@@ -5616,11 +7227,20 @@
                 <w:lang w:eastAsia="en-US"/>
               </w:rPr>
             </w:pPr>
+            <w:r>
+              <w:rPr>
+                <w:rFonts w:eastAsiaTheme="minorHAnsi"/>
+                <w:sz w:val="28"/>
+                <w:szCs w:val="28"/>
+                <w:lang w:eastAsia="en-US"/>
+              </w:rPr>
+              <w:t>200</w:t>
+            </w:r>
           </w:p>
         </w:tc>
         <w:tc>
           <w:tcPr>
-            <w:tcW w:w="3260" w:type="dxa"/>
+            <w:tcW w:w="2409" w:type="dxa"/>
             <w:vAlign w:val="center"/>
           </w:tcPr>
           <w:p>
@@ -5635,11 +7255,20 @@
                 <w:lang w:eastAsia="en-US"/>
               </w:rPr>
             </w:pPr>
+            <w:r>
+              <w:rPr>
+                <w:rFonts w:eastAsiaTheme="minorHAnsi"/>
+                <w:sz w:val="28"/>
+                <w:szCs w:val="28"/>
+                <w:lang w:eastAsia="en-US"/>
+              </w:rPr>
+              <w:t>1460</w:t>
+            </w:r>
           </w:p>
         </w:tc>
         <w:tc>
           <w:tcPr>
-            <w:tcW w:w="1559" w:type="dxa"/>
+            <w:tcW w:w="2552" w:type="dxa"/>
             <w:vAlign w:val="center"/>
           </w:tcPr>
           <w:p>
@@ -5654,11 +7283,20 @@
                 <w:lang w:eastAsia="en-US"/>
               </w:rPr>
             </w:pPr>
+            <w:r>
+              <w:rPr>
+                <w:rFonts w:eastAsiaTheme="minorHAnsi"/>
+                <w:sz w:val="28"/>
+                <w:szCs w:val="28"/>
+                <w:lang w:eastAsia="en-US"/>
+              </w:rPr>
+              <w:t>1650</w:t>
+            </w:r>
           </w:p>
         </w:tc>
         <w:tc>
           <w:tcPr>
-            <w:tcW w:w="992" w:type="dxa"/>
+            <w:tcW w:w="2126" w:type="dxa"/>
             <w:vAlign w:val="center"/>
           </w:tcPr>
           <w:p>
@@ -5673,11 +7311,20 @@
                 <w:lang w:eastAsia="en-US"/>
               </w:rPr>
             </w:pPr>
+            <w:r>
+              <w:rPr>
+                <w:rFonts w:eastAsiaTheme="minorHAnsi"/>
+                <w:sz w:val="28"/>
+                <w:szCs w:val="28"/>
+                <w:lang w:eastAsia="en-US"/>
+              </w:rPr>
+              <w:t>8</w:t>
+            </w:r>
           </w:p>
         </w:tc>
         <w:tc>
           <w:tcPr>
-            <w:tcW w:w="1418" w:type="dxa"/>
+            <w:tcW w:w="2126" w:type="dxa"/>
             <w:vAlign w:val="center"/>
           </w:tcPr>
           <w:p>
@@ -5692,11 +7339,20 @@
                 <w:lang w:eastAsia="en-US"/>
               </w:rPr>
             </w:pPr>
+            <w:r>
+              <w:rPr>
+                <w:rFonts w:eastAsiaTheme="minorHAnsi"/>
+                <w:sz w:val="28"/>
+                <w:szCs w:val="28"/>
+                <w:lang w:eastAsia="en-US"/>
+              </w:rPr>
+              <w:t>51</w:t>
+            </w:r>
           </w:p>
         </w:tc>
         <w:tc>
           <w:tcPr>
-            <w:tcW w:w="1276" w:type="dxa"/>
+            <w:tcW w:w="2127" w:type="dxa"/>
             <w:vAlign w:val="center"/>
           </w:tcPr>
           <w:p>
@@ -5711,89 +7367,22 @@
                 <w:lang w:eastAsia="en-US"/>
               </w:rPr>
             </w:pPr>
-          </w:p>
-        </w:tc>
-        <w:tc>
-          <w:tcPr>
-            <w:tcW w:w="992" w:type="dxa"/>
-            <w:vAlign w:val="center"/>
-          </w:tcPr>
-          <w:p>
-            <w:pPr>
-              <w:pStyle w:val="a8"/>
-              <w:spacing w:before="0" w:beforeAutospacing="0" w:after="160" w:afterAutospacing="0" w:line="259" w:lineRule="auto"/>
-              <w:jc w:val="center"/>
-              <w:rPr>
-                <w:rFonts w:eastAsiaTheme="minorHAnsi"/>
-                <w:sz w:val="28"/>
-                <w:szCs w:val="28"/>
-                <w:lang w:eastAsia="en-US"/>
-              </w:rPr>
-            </w:pPr>
-          </w:p>
-        </w:tc>
-        <w:tc>
-          <w:tcPr>
-            <w:tcW w:w="992" w:type="dxa"/>
-            <w:vAlign w:val="center"/>
-          </w:tcPr>
-          <w:p>
-            <w:pPr>
-              <w:pStyle w:val="a8"/>
-              <w:spacing w:before="0" w:beforeAutospacing="0" w:after="160" w:afterAutospacing="0" w:line="259" w:lineRule="auto"/>
-              <w:jc w:val="center"/>
-              <w:rPr>
-                <w:rFonts w:eastAsiaTheme="minorHAnsi"/>
-                <w:sz w:val="28"/>
-                <w:szCs w:val="28"/>
-                <w:lang w:eastAsia="en-US"/>
-              </w:rPr>
-            </w:pPr>
-          </w:p>
-        </w:tc>
-        <w:tc>
-          <w:tcPr>
-            <w:tcW w:w="1843" w:type="dxa"/>
-            <w:vAlign w:val="center"/>
-          </w:tcPr>
-          <w:p>
-            <w:pPr>
-              <w:pStyle w:val="a8"/>
-              <w:spacing w:before="0" w:beforeAutospacing="0" w:after="160" w:afterAutospacing="0" w:line="259" w:lineRule="auto"/>
-              <w:jc w:val="center"/>
-              <w:rPr>
-                <w:rFonts w:eastAsiaTheme="minorHAnsi"/>
-                <w:sz w:val="28"/>
-                <w:szCs w:val="28"/>
-                <w:lang w:eastAsia="en-US"/>
-              </w:rPr>
-            </w:pPr>
-          </w:p>
-        </w:tc>
-        <w:tc>
-          <w:tcPr>
-            <w:tcW w:w="1276" w:type="dxa"/>
-            <w:vAlign w:val="center"/>
-          </w:tcPr>
-          <w:p>
-            <w:pPr>
-              <w:pStyle w:val="a8"/>
-              <w:spacing w:before="0" w:beforeAutospacing="0" w:after="160" w:afterAutospacing="0" w:line="259" w:lineRule="auto"/>
-              <w:jc w:val="center"/>
-              <w:rPr>
-                <w:rFonts w:eastAsiaTheme="minorHAnsi"/>
-                <w:sz w:val="28"/>
-                <w:szCs w:val="28"/>
-                <w:lang w:eastAsia="en-US"/>
-              </w:rPr>
-            </w:pPr>
+            <w:r>
+              <w:rPr>
+                <w:rFonts w:eastAsiaTheme="minorHAnsi"/>
+                <w:sz w:val="28"/>
+                <w:szCs w:val="28"/>
+                <w:lang w:eastAsia="en-US"/>
+              </w:rPr>
+              <w:t>68</w:t>
+            </w:r>
           </w:p>
         </w:tc>
       </w:tr>
       <w:tr>
         <w:tc>
           <w:tcPr>
-            <w:tcW w:w="1155" w:type="dxa"/>
+            <w:tcW w:w="3423" w:type="dxa"/>
             <w:vAlign w:val="center"/>
           </w:tcPr>
           <w:p>
@@ -5808,11 +7397,20 @@
                 <w:lang w:eastAsia="en-US"/>
               </w:rPr>
             </w:pPr>
+            <w:r>
+              <w:rPr>
+                <w:rFonts w:eastAsiaTheme="minorHAnsi"/>
+                <w:sz w:val="28"/>
+                <w:szCs w:val="28"/>
+                <w:lang w:eastAsia="en-US"/>
+              </w:rPr>
+              <w:t>300</w:t>
+            </w:r>
           </w:p>
         </w:tc>
         <w:tc>
           <w:tcPr>
-            <w:tcW w:w="3260" w:type="dxa"/>
+            <w:tcW w:w="2409" w:type="dxa"/>
             <w:vAlign w:val="center"/>
           </w:tcPr>
           <w:p>
@@ -5827,11 +7425,20 @@
                 <w:lang w:eastAsia="en-US"/>
               </w:rPr>
             </w:pPr>
+            <w:r>
+              <w:rPr>
+                <w:rFonts w:eastAsiaTheme="minorHAnsi"/>
+                <w:sz w:val="28"/>
+                <w:szCs w:val="28"/>
+                <w:lang w:eastAsia="en-US"/>
+              </w:rPr>
+              <w:t>1400</w:t>
+            </w:r>
           </w:p>
         </w:tc>
         <w:tc>
           <w:tcPr>
-            <w:tcW w:w="1559" w:type="dxa"/>
+            <w:tcW w:w="2552" w:type="dxa"/>
             <w:vAlign w:val="center"/>
           </w:tcPr>
           <w:p>
@@ -5846,11 +7453,20 @@
                 <w:lang w:eastAsia="en-US"/>
               </w:rPr>
             </w:pPr>
+            <w:r>
+              <w:rPr>
+                <w:rFonts w:eastAsiaTheme="minorHAnsi"/>
+                <w:sz w:val="28"/>
+                <w:szCs w:val="28"/>
+                <w:lang w:eastAsia="en-US"/>
+              </w:rPr>
+              <w:t>1550</w:t>
+            </w:r>
           </w:p>
         </w:tc>
         <w:tc>
           <w:tcPr>
-            <w:tcW w:w="992" w:type="dxa"/>
+            <w:tcW w:w="2126" w:type="dxa"/>
             <w:vAlign w:val="center"/>
           </w:tcPr>
           <w:p>
@@ -5865,11 +7481,20 @@
                 <w:lang w:eastAsia="en-US"/>
               </w:rPr>
             </w:pPr>
+            <w:r>
+              <w:rPr>
+                <w:rFonts w:eastAsiaTheme="minorHAnsi"/>
+                <w:sz w:val="28"/>
+                <w:szCs w:val="28"/>
+                <w:lang w:eastAsia="en-US"/>
+              </w:rPr>
+              <w:t>8</w:t>
+            </w:r>
           </w:p>
         </w:tc>
         <w:tc>
           <w:tcPr>
-            <w:tcW w:w="1418" w:type="dxa"/>
+            <w:tcW w:w="2126" w:type="dxa"/>
             <w:vAlign w:val="center"/>
           </w:tcPr>
           <w:p>
@@ -5884,11 +7509,20 @@
                 <w:lang w:eastAsia="en-US"/>
               </w:rPr>
             </w:pPr>
+            <w:r>
+              <w:rPr>
+                <w:rFonts w:eastAsiaTheme="minorHAnsi"/>
+                <w:sz w:val="28"/>
+                <w:szCs w:val="28"/>
+                <w:lang w:eastAsia="en-US"/>
+              </w:rPr>
+              <w:t>55</w:t>
+            </w:r>
           </w:p>
         </w:tc>
         <w:tc>
           <w:tcPr>
-            <w:tcW w:w="1276" w:type="dxa"/>
+            <w:tcW w:w="2127" w:type="dxa"/>
             <w:vAlign w:val="center"/>
           </w:tcPr>
           <w:p>
@@ -5903,11 +7537,50 @@
                 <w:lang w:eastAsia="en-US"/>
               </w:rPr>
             </w:pPr>
+            <w:r>
+              <w:rPr>
+                <w:rFonts w:eastAsiaTheme="minorHAnsi"/>
+                <w:sz w:val="28"/>
+                <w:szCs w:val="28"/>
+                <w:lang w:eastAsia="en-US"/>
+              </w:rPr>
+              <w:t>54</w:t>
+            </w:r>
+          </w:p>
+        </w:tc>
+      </w:tr>
+      <w:tr>
+        <w:tc>
+          <w:tcPr>
+            <w:tcW w:w="3423" w:type="dxa"/>
+            <w:vAlign w:val="center"/>
+          </w:tcPr>
+          <w:p>
+            <w:pPr>
+              <w:pStyle w:val="a8"/>
+              <w:spacing w:before="0" w:beforeAutospacing="0" w:after="160" w:afterAutospacing="0" w:line="259" w:lineRule="auto"/>
+              <w:jc w:val="center"/>
+              <w:rPr>
+                <w:rFonts w:eastAsiaTheme="minorHAnsi"/>
+                <w:sz w:val="28"/>
+                <w:szCs w:val="28"/>
+                <w:lang w:eastAsia="en-US"/>
+              </w:rPr>
+            </w:pPr>
+            <w:r>
+              <w:rPr>
+                <w:rFonts w:eastAsiaTheme="minorHAnsi"/>
+                <w:sz w:val="28"/>
+                <w:szCs w:val="28"/>
+                <w:lang w:eastAsia="en-US"/>
+              </w:rPr>
+              <w:t>400</w:t>
+            </w:r>
           </w:p>
         </w:tc>
         <w:tc>
           <w:tcPr>
-            <w:tcW w:w="992" w:type="dxa"/>
+            <w:tcW w:w="2409" w:type="dxa"/>
             <w:vAlign w:val="center"/>
           </w:tcPr>
           <w:p>
@@ -5922,11 +7595,20 @@
                 <w:lang w:eastAsia="en-US"/>
               </w:rPr>
             </w:pPr>
+            <w:r>
+              <w:rPr>
+                <w:rFonts w:eastAsiaTheme="minorHAnsi"/>
+                <w:sz w:val="28"/>
+                <w:szCs w:val="28"/>
+                <w:lang w:eastAsia="en-US"/>
+              </w:rPr>
+              <w:t>1310</w:t>
+            </w:r>
           </w:p>
         </w:tc>
         <w:tc>
           <w:tcPr>
-            <w:tcW w:w="992" w:type="dxa"/>
+            <w:tcW w:w="2552" w:type="dxa"/>
             <w:vAlign w:val="center"/>
           </w:tcPr>
           <w:p>
@@ -5941,11 +7623,20 @@
                 <w:lang w:eastAsia="en-US"/>
               </w:rPr>
             </w:pPr>
+            <w:r>
+              <w:rPr>
+                <w:rFonts w:eastAsiaTheme="minorHAnsi"/>
+                <w:sz w:val="28"/>
+                <w:szCs w:val="28"/>
+                <w:lang w:eastAsia="en-US"/>
+              </w:rPr>
+              <w:t>1410</w:t>
+            </w:r>
           </w:p>
         </w:tc>
         <w:tc>
           <w:tcPr>
-            <w:tcW w:w="1843" w:type="dxa"/>
+            <w:tcW w:w="2126" w:type="dxa"/>
             <w:vAlign w:val="center"/>
           </w:tcPr>
           <w:p>
@@ -5960,11 +7651,20 @@
                 <w:lang w:eastAsia="en-US"/>
               </w:rPr>
             </w:pPr>
+            <w:r>
+              <w:rPr>
+                <w:rFonts w:eastAsiaTheme="minorHAnsi"/>
+                <w:sz w:val="28"/>
+                <w:szCs w:val="28"/>
+                <w:lang w:eastAsia="en-US"/>
+              </w:rPr>
+              <w:t>9</w:t>
+            </w:r>
           </w:p>
         </w:tc>
         <w:tc>
           <w:tcPr>
-            <w:tcW w:w="1276" w:type="dxa"/>
+            <w:tcW w:w="2126" w:type="dxa"/>
             <w:vAlign w:val="center"/>
           </w:tcPr>
           <w:p>
@@ -5979,6 +7679,988 @@
                 <w:lang w:eastAsia="en-US"/>
               </w:rPr>
             </w:pPr>
+            <w:r>
+              <w:rPr>
+                <w:rFonts w:eastAsiaTheme="minorHAnsi"/>
+                <w:sz w:val="28"/>
+                <w:szCs w:val="28"/>
+                <w:lang w:eastAsia="en-US"/>
+              </w:rPr>
+              <w:t>56</w:t>
+            </w:r>
+          </w:p>
+        </w:tc>
+        <w:tc>
+          <w:tcPr>
+            <w:tcW w:w="2127" w:type="dxa"/>
+            <w:vAlign w:val="center"/>
+          </w:tcPr>
+          <w:p>
+            <w:pPr>
+              <w:pStyle w:val="a8"/>
+              <w:spacing w:before="0" w:beforeAutospacing="0" w:after="160" w:afterAutospacing="0" w:line="259" w:lineRule="auto"/>
+              <w:jc w:val="center"/>
+              <w:rPr>
+                <w:rFonts w:eastAsiaTheme="minorHAnsi"/>
+                <w:sz w:val="28"/>
+                <w:szCs w:val="28"/>
+                <w:lang w:eastAsia="en-US"/>
+              </w:rPr>
+            </w:pPr>
+            <w:r>
+              <w:rPr>
+                <w:rFonts w:eastAsiaTheme="minorHAnsi"/>
+                <w:sz w:val="28"/>
+                <w:szCs w:val="28"/>
+                <w:lang w:eastAsia="en-US"/>
+              </w:rPr>
+              <w:t>64</w:t>
+            </w:r>
+          </w:p>
+        </w:tc>
+      </w:tr>
+      <w:tr>
+        <w:tc>
+          <w:tcPr>
+            <w:tcW w:w="3423" w:type="dxa"/>
+            <w:vAlign w:val="center"/>
+          </w:tcPr>
+          <w:p>
+            <w:pPr>
+              <w:pStyle w:val="a8"/>
+              <w:spacing w:before="0" w:beforeAutospacing="0" w:after="160" w:afterAutospacing="0" w:line="259" w:lineRule="auto"/>
+              <w:jc w:val="center"/>
+              <w:rPr>
+                <w:rFonts w:eastAsiaTheme="minorHAnsi"/>
+                <w:sz w:val="28"/>
+                <w:szCs w:val="28"/>
+                <w:lang w:eastAsia="en-US"/>
+              </w:rPr>
+            </w:pPr>
+            <w:r>
+              <w:rPr>
+                <w:rFonts w:eastAsiaTheme="minorHAnsi"/>
+                <w:sz w:val="28"/>
+                <w:szCs w:val="28"/>
+                <w:lang w:eastAsia="en-US"/>
+              </w:rPr>
+              <w:t>500</w:t>
+            </w:r>
+          </w:p>
+        </w:tc>
+        <w:tc>
+          <w:tcPr>
+            <w:tcW w:w="2409" w:type="dxa"/>
+            <w:vAlign w:val="center"/>
+          </w:tcPr>
+          <w:p>
+            <w:pPr>
+              <w:pStyle w:val="a8"/>
+              <w:spacing w:before="0" w:beforeAutospacing="0" w:after="160" w:afterAutospacing="0" w:line="259" w:lineRule="auto"/>
+              <w:jc w:val="center"/>
+              <w:rPr>
+                <w:rFonts w:eastAsiaTheme="minorHAnsi"/>
+                <w:sz w:val="28"/>
+                <w:szCs w:val="28"/>
+                <w:lang w:eastAsia="en-US"/>
+              </w:rPr>
+            </w:pPr>
+            <w:r>
+              <w:rPr>
+                <w:rFonts w:eastAsiaTheme="minorHAnsi"/>
+                <w:sz w:val="28"/>
+                <w:szCs w:val="28"/>
+                <w:lang w:eastAsia="en-US"/>
+              </w:rPr>
+              <w:t>1190</w:t>
+            </w:r>
+          </w:p>
+        </w:tc>
+        <w:tc>
+          <w:tcPr>
+            <w:tcW w:w="2552" w:type="dxa"/>
+            <w:vAlign w:val="center"/>
+          </w:tcPr>
+          <w:p>
+            <w:pPr>
+              <w:pStyle w:val="a8"/>
+              <w:spacing w:before="0" w:beforeAutospacing="0" w:after="160" w:afterAutospacing="0" w:line="259" w:lineRule="auto"/>
+              <w:jc w:val="center"/>
+              <w:rPr>
+                <w:rFonts w:eastAsiaTheme="minorHAnsi"/>
+                <w:sz w:val="28"/>
+                <w:szCs w:val="28"/>
+                <w:lang w:eastAsia="en-US"/>
+              </w:rPr>
+            </w:pPr>
+            <w:r>
+              <w:rPr>
+                <w:rFonts w:eastAsiaTheme="minorHAnsi"/>
+                <w:sz w:val="28"/>
+                <w:szCs w:val="28"/>
+                <w:lang w:eastAsia="en-US"/>
+              </w:rPr>
+              <w:t>1230</w:t>
+            </w:r>
+          </w:p>
+        </w:tc>
+        <w:tc>
+          <w:tcPr>
+            <w:tcW w:w="2126" w:type="dxa"/>
+            <w:vAlign w:val="center"/>
+          </w:tcPr>
+          <w:p>
+            <w:pPr>
+              <w:pStyle w:val="a8"/>
+              <w:spacing w:before="0" w:beforeAutospacing="0" w:after="160" w:afterAutospacing="0" w:line="259" w:lineRule="auto"/>
+              <w:jc w:val="center"/>
+              <w:rPr>
+                <w:rFonts w:eastAsiaTheme="minorHAnsi"/>
+                <w:sz w:val="28"/>
+                <w:szCs w:val="28"/>
+                <w:lang w:eastAsia="en-US"/>
+              </w:rPr>
+            </w:pPr>
+            <w:r>
+              <w:rPr>
+                <w:rFonts w:eastAsiaTheme="minorHAnsi"/>
+                <w:sz w:val="28"/>
+                <w:szCs w:val="28"/>
+                <w:lang w:eastAsia="en-US"/>
+              </w:rPr>
+              <w:t>10</w:t>
+            </w:r>
+          </w:p>
+        </w:tc>
+        <w:tc>
+          <w:tcPr>
+            <w:tcW w:w="2126" w:type="dxa"/>
+            <w:vAlign w:val="center"/>
+          </w:tcPr>
+          <w:p>
+            <w:pPr>
+              <w:pStyle w:val="a8"/>
+              <w:spacing w:before="0" w:beforeAutospacing="0" w:after="160" w:afterAutospacing="0" w:line="259" w:lineRule="auto"/>
+              <w:jc w:val="center"/>
+              <w:rPr>
+                <w:rFonts w:eastAsiaTheme="minorHAnsi"/>
+                <w:sz w:val="28"/>
+                <w:szCs w:val="28"/>
+                <w:lang w:eastAsia="en-US"/>
+              </w:rPr>
+            </w:pPr>
+            <w:r>
+              <w:rPr>
+                <w:rFonts w:eastAsiaTheme="minorHAnsi"/>
+                <w:sz w:val="28"/>
+                <w:szCs w:val="28"/>
+                <w:lang w:eastAsia="en-US"/>
+              </w:rPr>
+              <w:t>58</w:t>
+            </w:r>
+          </w:p>
+        </w:tc>
+        <w:tc>
+          <w:tcPr>
+            <w:tcW w:w="2127" w:type="dxa"/>
+            <w:vAlign w:val="center"/>
+          </w:tcPr>
+          <w:p>
+            <w:pPr>
+              <w:pStyle w:val="a8"/>
+              <w:spacing w:before="0" w:beforeAutospacing="0" w:after="160" w:afterAutospacing="0" w:line="259" w:lineRule="auto"/>
+              <w:jc w:val="center"/>
+              <w:rPr>
+                <w:rFonts w:eastAsiaTheme="minorHAnsi"/>
+                <w:sz w:val="28"/>
+                <w:szCs w:val="28"/>
+                <w:lang w:eastAsia="en-US"/>
+              </w:rPr>
+            </w:pPr>
+            <w:r>
+              <w:rPr>
+                <w:rFonts w:eastAsiaTheme="minorHAnsi"/>
+                <w:sz w:val="28"/>
+                <w:szCs w:val="28"/>
+                <w:lang w:eastAsia="en-US"/>
+              </w:rPr>
+              <w:t>93</w:t>
+            </w:r>
+          </w:p>
+        </w:tc>
+      </w:tr>
+    </w:tbl>
+    <w:p/>
+    <w:tbl>
+      <w:tblPr>
+        <w:tblStyle w:val="a4"/>
+        <w:tblW w:w="14763" w:type="dxa"/>
+        <w:tblInd w:w="-167" w:type="dxa"/>
+        <w:tblLook w:val="04A0" w:firstRow="1" w:lastRow="0" w:firstColumn="1" w:lastColumn="0" w:noHBand="0" w:noVBand="1"/>
+      </w:tblPr>
+      <w:tblGrid>
+        <w:gridCol w:w="6541"/>
+        <w:gridCol w:w="2835"/>
+        <w:gridCol w:w="2693"/>
+        <w:gridCol w:w="2694"/>
+      </w:tblGrid>
+      <w:tr>
+        <w:tc>
+          <w:tcPr>
+            <w:tcW w:w="14763" w:type="dxa"/>
+            <w:gridSpan w:val="4"/>
+            <w:vAlign w:val="center"/>
+          </w:tcPr>
+          <w:p>
+            <w:pPr>
+              <w:pStyle w:val="a8"/>
+              <w:spacing w:before="0" w:beforeAutospacing="0" w:after="160" w:afterAutospacing="0" w:line="259" w:lineRule="auto"/>
+              <w:jc w:val="center"/>
+              <w:rPr>
+                <w:rFonts w:eastAsiaTheme="minorHAnsi"/>
+                <w:sz w:val="28"/>
+                <w:szCs w:val="28"/>
+                <w:lang w:eastAsia="en-US"/>
+              </w:rPr>
+            </w:pPr>
+            <w:r>
+              <w:rPr>
+                <w:rFonts w:eastAsiaTheme="minorHAnsi"/>
+                <w:b/>
+                <w:sz w:val="28"/>
+                <w:szCs w:val="28"/>
+                <w:lang w:eastAsia="en-US"/>
+              </w:rPr>
+              <w:t>Механические свойства стали 30ХН2МФА</w:t>
+            </w:r>
+            <w:r>
+              <w:rPr>
+                <w:rFonts w:eastAsiaTheme="minorHAnsi"/>
+                <w:b/>
+                <w:sz w:val="28"/>
+                <w:szCs w:val="28"/>
+                <w:lang w:eastAsia="en-US"/>
+              </w:rPr>
+              <w:t xml:space="preserve"> сечением 10 мм в зависимости от температуры испытания</w:t>
+            </w:r>
+          </w:p>
+        </w:tc>
+      </w:tr>
+      <w:tr>
+        <w:tc>
+          <w:tcPr>
+            <w:tcW w:w="6541" w:type="dxa"/>
+            <w:shd w:val="clear" w:color="auto" w:fill="FFF2CC" w:themeFill="accent4" w:themeFillTint="33"/>
+            <w:vAlign w:val="center"/>
+          </w:tcPr>
+          <w:p>
+            <w:pPr>
+              <w:pStyle w:val="a8"/>
+              <w:spacing w:before="0" w:beforeAutospacing="0" w:after="160" w:afterAutospacing="0" w:line="259" w:lineRule="auto"/>
+              <w:jc w:val="center"/>
+              <w:rPr>
+                <w:rFonts w:eastAsiaTheme="minorHAnsi"/>
+                <w:sz w:val="28"/>
+                <w:szCs w:val="28"/>
+                <w:lang w:eastAsia="en-US"/>
+              </w:rPr>
+            </w:pPr>
+            <w:r>
+              <w:rPr>
+                <w:rFonts w:eastAsiaTheme="minorHAnsi"/>
+                <w:sz w:val="28"/>
+                <w:szCs w:val="28"/>
+                <w:lang w:eastAsia="en-US"/>
+              </w:rPr>
+              <w:t xml:space="preserve">Температура испытаний, </w:t>
+            </w:r>
+            <m:oMath>
+              <m:sSup>
+                <m:sSupPr>
+                  <m:ctrlPr>
+                    <w:rPr>
+                      <w:rFonts w:ascii="Cambria Math" w:eastAsiaTheme="minorHAnsi" w:hAnsi="Cambria Math"/>
+                      <w:i/>
+                      <w:sz w:val="28"/>
+                      <w:szCs w:val="28"/>
+                      <w:lang w:eastAsia="en-US"/>
+                    </w:rPr>
+                  </m:ctrlPr>
+                </m:sSupPr>
+                <m:e>
+                  <m:r>
+                    <w:rPr>
+                      <w:rFonts w:ascii="Cambria Math" w:hAnsi="Cambria Math"/>
+                      <w:sz w:val="28"/>
+                      <w:szCs w:val="28"/>
+                    </w:rPr>
+                    <m:t xml:space="preserve"> </m:t>
+                  </m:r>
+                </m:e>
+                <m:sup>
+                  <m:r>
+                    <w:rPr>
+                      <w:rFonts w:ascii="Cambria Math" w:hAnsi="Cambria Math"/>
+                      <w:sz w:val="28"/>
+                      <w:szCs w:val="28"/>
+                    </w:rPr>
+                    <m:t>о</m:t>
+                  </m:r>
+                </m:sup>
+              </m:sSup>
+              <m:r>
+                <w:rPr>
+                  <w:rFonts w:ascii="Cambria Math" w:eastAsiaTheme="minorEastAsia" w:hAnsi="Cambria Math"/>
+                  <w:sz w:val="28"/>
+                  <w:szCs w:val="28"/>
+                  <w:lang w:eastAsia="en-US"/>
+                </w:rPr>
+                <m:t>С</m:t>
+              </m:r>
+            </m:oMath>
+          </w:p>
+        </w:tc>
+        <w:tc>
+          <w:tcPr>
+            <w:tcW w:w="2835" w:type="dxa"/>
+            <w:shd w:val="clear" w:color="auto" w:fill="FFF2CC" w:themeFill="accent4" w:themeFillTint="33"/>
+            <w:vAlign w:val="center"/>
+          </w:tcPr>
+          <w:p>
+            <w:pPr>
+              <w:pStyle w:val="a8"/>
+              <w:spacing w:before="0" w:beforeAutospacing="0" w:after="160" w:afterAutospacing="0" w:line="259" w:lineRule="auto"/>
+              <w:jc w:val="center"/>
+              <w:rPr>
+                <w:rFonts w:eastAsiaTheme="minorHAnsi"/>
+                <w:sz w:val="28"/>
+                <w:szCs w:val="28"/>
+                <w:lang w:eastAsia="en-US"/>
+              </w:rPr>
+            </w:pPr>
+            <m:oMathPara>
+              <m:oMath>
+                <m:sSub>
+                  <m:sSubPr>
+                    <m:ctrlPr>
+                      <w:rPr>
+                        <w:rFonts w:ascii="Cambria Math" w:eastAsiaTheme="minorHAnsi" w:hAnsi="Cambria Math"/>
+                        <w:i/>
+                        <w:sz w:val="28"/>
+                        <w:szCs w:val="28"/>
+                        <w:lang w:eastAsia="en-US"/>
+                      </w:rPr>
+                    </m:ctrlPr>
+                  </m:sSubPr>
+                  <m:e>
+                    <m:r>
+                      <w:rPr>
+                        <w:rFonts w:ascii="Cambria Math" w:hAnsi="Cambria Math"/>
+                        <w:sz w:val="28"/>
+                        <w:szCs w:val="28"/>
+                      </w:rPr>
+                      <m:t>σ</m:t>
+                    </m:r>
+                  </m:e>
+                  <m:sub>
+                    <m:r>
+                      <w:rPr>
+                        <w:rFonts w:ascii="Cambria Math" w:hAnsi="Cambria Math"/>
+                        <w:sz w:val="28"/>
+                        <w:szCs w:val="28"/>
+                      </w:rPr>
+                      <m:t>в</m:t>
+                    </m:r>
+                  </m:sub>
+                </m:sSub>
+                <m:r>
+                  <w:rPr>
+                    <w:rFonts w:ascii="Cambria Math" w:eastAsiaTheme="minorHAnsi" w:hAnsi="Cambria Math"/>
+                    <w:sz w:val="28"/>
+                    <w:szCs w:val="28"/>
+                    <w:lang w:eastAsia="en-US"/>
+                  </w:rPr>
+                  <m:t>, МПа</m:t>
+                </m:r>
+              </m:oMath>
+            </m:oMathPara>
+          </w:p>
+        </w:tc>
+        <w:tc>
+          <w:tcPr>
+            <w:tcW w:w="2693" w:type="dxa"/>
+            <w:shd w:val="clear" w:color="auto" w:fill="FFF2CC" w:themeFill="accent4" w:themeFillTint="33"/>
+            <w:vAlign w:val="center"/>
+          </w:tcPr>
+          <w:p>
+            <w:pPr>
+              <w:pStyle w:val="a8"/>
+              <w:spacing w:before="0" w:beforeAutospacing="0" w:after="160" w:afterAutospacing="0" w:line="259" w:lineRule="auto"/>
+              <w:jc w:val="center"/>
+              <w:rPr>
+                <w:rFonts w:eastAsiaTheme="minorHAnsi"/>
+                <w:sz w:val="28"/>
+                <w:szCs w:val="28"/>
+                <w:lang w:eastAsia="en-US"/>
+              </w:rPr>
+            </w:pPr>
+            <m:oMathPara>
+              <m:oMath>
+                <m:sSub>
+                  <m:sSubPr>
+                    <m:ctrlPr>
+                      <w:rPr>
+                        <w:rFonts w:ascii="Cambria Math" w:eastAsiaTheme="minorHAnsi" w:hAnsi="Cambria Math"/>
+                        <w:i/>
+                        <w:sz w:val="28"/>
+                        <w:szCs w:val="28"/>
+                        <w:lang w:eastAsia="en-US"/>
+                      </w:rPr>
+                    </m:ctrlPr>
+                  </m:sSubPr>
+                  <m:e>
+                    <m:r>
+                      <w:rPr>
+                        <w:rFonts w:ascii="Cambria Math" w:hAnsi="Cambria Math"/>
+                        <w:sz w:val="28"/>
+                        <w:szCs w:val="28"/>
+                      </w:rPr>
+                      <m:t>δ</m:t>
+                    </m:r>
+                  </m:e>
+                  <m:sub>
+                    <m:r>
+                      <w:rPr>
+                        <w:rFonts w:ascii="Cambria Math" w:hAnsi="Cambria Math"/>
+                        <w:sz w:val="28"/>
+                        <w:szCs w:val="28"/>
+                      </w:rPr>
+                      <m:t>5</m:t>
+                    </m:r>
+                  </m:sub>
+                </m:sSub>
+                <m:r>
+                  <w:rPr>
+                    <w:rFonts w:ascii="Cambria Math" w:eastAsiaTheme="minorHAnsi" w:hAnsi="Cambria Math"/>
+                    <w:sz w:val="28"/>
+                    <w:szCs w:val="28"/>
+                    <w:lang w:eastAsia="en-US"/>
+                  </w:rPr>
+                  <m:t>, %</m:t>
+                </m:r>
+              </m:oMath>
+            </m:oMathPara>
+          </w:p>
+        </w:tc>
+        <w:tc>
+          <w:tcPr>
+            <w:tcW w:w="2694" w:type="dxa"/>
+            <w:shd w:val="clear" w:color="auto" w:fill="FFF2CC" w:themeFill="accent4" w:themeFillTint="33"/>
+            <w:vAlign w:val="center"/>
+          </w:tcPr>
+          <w:p>
+            <w:pPr>
+              <w:pStyle w:val="a8"/>
+              <w:spacing w:before="0" w:beforeAutospacing="0" w:after="160" w:afterAutospacing="0" w:line="259" w:lineRule="auto"/>
+              <w:jc w:val="center"/>
+              <w:rPr>
+                <w:rFonts w:eastAsiaTheme="minorHAnsi"/>
+                <w:sz w:val="28"/>
+                <w:szCs w:val="28"/>
+                <w:lang w:eastAsia="en-US"/>
+              </w:rPr>
+            </w:pPr>
+            <m:oMathPara>
+              <m:oMath>
+                <m:r>
+                  <w:rPr>
+                    <w:rFonts w:ascii="Cambria Math" w:hAnsi="Cambria Math"/>
+                    <w:sz w:val="28"/>
+                    <w:szCs w:val="28"/>
+                  </w:rPr>
+                  <m:t>ψ</m:t>
+                </m:r>
+                <m:r>
+                  <w:rPr>
+                    <w:rFonts w:ascii="Cambria Math" w:eastAsiaTheme="minorHAnsi" w:hAnsi="Cambria Math"/>
+                    <w:sz w:val="28"/>
+                    <w:szCs w:val="28"/>
+                    <w:lang w:eastAsia="en-US"/>
+                  </w:rPr>
+                  <m:t>, %</m:t>
+                </m:r>
+              </m:oMath>
+            </m:oMathPara>
+          </w:p>
+        </w:tc>
+      </w:tr>
+      <w:tr>
+        <w:tc>
+          <w:tcPr>
+            <w:tcW w:w="14763" w:type="dxa"/>
+            <w:gridSpan w:val="4"/>
+            <w:vAlign w:val="center"/>
+          </w:tcPr>
+          <w:p>
+            <w:pPr>
+              <w:pStyle w:val="a8"/>
+              <w:spacing w:before="0" w:beforeAutospacing="0" w:after="160" w:afterAutospacing="0" w:line="259" w:lineRule="auto"/>
+              <w:jc w:val="center"/>
+              <w:rPr>
+                <w:rFonts w:eastAsiaTheme="minorHAnsi"/>
+                <w:sz w:val="28"/>
+                <w:szCs w:val="28"/>
+                <w:lang w:eastAsia="en-US"/>
+              </w:rPr>
+            </w:pPr>
+            <w:r>
+              <w:rPr>
+                <w:rFonts w:eastAsiaTheme="minorHAnsi"/>
+                <w:sz w:val="28"/>
+                <w:szCs w:val="28"/>
+                <w:lang w:eastAsia="en-US"/>
+              </w:rPr>
+              <w:t xml:space="preserve">Закалка </w:t>
+            </w:r>
+            <m:oMath>
+              <m:sSup>
+                <m:sSupPr>
+                  <m:ctrlPr>
+                    <w:rPr>
+                      <w:rFonts w:ascii="Cambria Math" w:eastAsiaTheme="minorHAnsi" w:hAnsi="Cambria Math"/>
+                      <w:i/>
+                      <w:sz w:val="28"/>
+                      <w:szCs w:val="28"/>
+                      <w:lang w:eastAsia="en-US"/>
+                    </w:rPr>
+                  </m:ctrlPr>
+                </m:sSupPr>
+                <m:e>
+                  <m:r>
+                    <w:rPr>
+                      <w:rFonts w:ascii="Cambria Math" w:hAnsi="Cambria Math"/>
+                      <w:sz w:val="28"/>
+                      <w:szCs w:val="28"/>
+                    </w:rPr>
+                    <m:t>860</m:t>
+                  </m:r>
+                </m:e>
+                <m:sup>
+                  <m:r>
+                    <w:rPr>
+                      <w:rFonts w:ascii="Cambria Math" w:hAnsi="Cambria Math"/>
+                      <w:sz w:val="28"/>
+                      <w:szCs w:val="28"/>
+                    </w:rPr>
+                    <m:t>о</m:t>
+                  </m:r>
+                </m:sup>
+              </m:sSup>
+              <m:r>
+                <w:rPr>
+                  <w:rFonts w:ascii="Cambria Math" w:eastAsiaTheme="minorEastAsia" w:hAnsi="Cambria Math"/>
+                  <w:sz w:val="28"/>
+                  <w:szCs w:val="28"/>
+                  <w:lang w:eastAsia="en-US"/>
+                </w:rPr>
+                <m:t xml:space="preserve"> С</m:t>
+              </m:r>
+            </m:oMath>
+            <w:r>
+              <w:rPr>
+                <w:rFonts w:eastAsiaTheme="minorEastAsia"/>
+                <w:sz w:val="28"/>
+                <w:szCs w:val="28"/>
+                <w:lang w:eastAsia="en-US"/>
+              </w:rPr>
+              <w:t xml:space="preserve">, масло. Отпуск </w:t>
+            </w:r>
+            <m:oMath>
+              <m:sSup>
+                <m:sSupPr>
+                  <m:ctrlPr>
+                    <w:rPr>
+                      <w:rFonts w:ascii="Cambria Math" w:eastAsiaTheme="minorHAnsi" w:hAnsi="Cambria Math"/>
+                      <w:i/>
+                      <w:sz w:val="28"/>
+                      <w:szCs w:val="28"/>
+                      <w:lang w:eastAsia="en-US"/>
+                    </w:rPr>
+                  </m:ctrlPr>
+                </m:sSupPr>
+                <m:e>
+                  <m:r>
+                    <w:rPr>
+                      <w:rFonts w:ascii="Cambria Math" w:hAnsi="Cambria Math"/>
+                      <w:sz w:val="28"/>
+                      <w:szCs w:val="28"/>
+                    </w:rPr>
+                    <m:t>500</m:t>
+                  </m:r>
+                </m:e>
+                <m:sup>
+                  <m:r>
+                    <w:rPr>
+                      <w:rFonts w:ascii="Cambria Math" w:hAnsi="Cambria Math"/>
+                      <w:sz w:val="28"/>
+                      <w:szCs w:val="28"/>
+                    </w:rPr>
+                    <m:t>о</m:t>
+                  </m:r>
+                </m:sup>
+              </m:sSup>
+              <m:r>
+                <w:rPr>
+                  <w:rFonts w:ascii="Cambria Math" w:eastAsiaTheme="minorEastAsia" w:hAnsi="Cambria Math"/>
+                  <w:sz w:val="28"/>
+                  <w:szCs w:val="28"/>
+                  <w:lang w:eastAsia="en-US"/>
+                </w:rPr>
+                <m:t xml:space="preserve"> С</m:t>
+              </m:r>
+            </m:oMath>
+          </w:p>
+        </w:tc>
+      </w:tr>
+      <w:tr>
+        <w:tc>
+          <w:tcPr>
+            <w:tcW w:w="6541" w:type="dxa"/>
+            <w:vAlign w:val="center"/>
+          </w:tcPr>
+          <w:p>
+            <w:pPr>
+              <w:pStyle w:val="a8"/>
+              <w:spacing w:before="0" w:beforeAutospacing="0" w:after="160" w:afterAutospacing="0" w:line="259" w:lineRule="auto"/>
+              <w:jc w:val="center"/>
+              <w:rPr>
+                <w:rFonts w:eastAsiaTheme="minorHAnsi"/>
+                <w:sz w:val="28"/>
+                <w:szCs w:val="28"/>
+                <w:lang w:eastAsia="en-US"/>
+              </w:rPr>
+            </w:pPr>
+            <w:r>
+              <w:rPr>
+                <w:rFonts w:eastAsiaTheme="minorHAnsi"/>
+                <w:sz w:val="28"/>
+                <w:szCs w:val="28"/>
+                <w:lang w:eastAsia="en-US"/>
+              </w:rPr>
+              <w:t>250</w:t>
+            </w:r>
+          </w:p>
+        </w:tc>
+        <w:tc>
+          <w:tcPr>
+            <w:tcW w:w="2835" w:type="dxa"/>
+            <w:vAlign w:val="center"/>
+          </w:tcPr>
+          <w:p>
+            <w:pPr>
+              <w:pStyle w:val="a8"/>
+              <w:spacing w:before="0" w:beforeAutospacing="0" w:after="160" w:afterAutospacing="0" w:line="259" w:lineRule="auto"/>
+              <w:jc w:val="center"/>
+              <w:rPr>
+                <w:rFonts w:eastAsiaTheme="minorHAnsi"/>
+                <w:sz w:val="28"/>
+                <w:szCs w:val="28"/>
+                <w:lang w:eastAsia="en-US"/>
+              </w:rPr>
+            </w:pPr>
+            <w:r>
+              <w:rPr>
+                <w:rFonts w:eastAsiaTheme="minorHAnsi"/>
+                <w:sz w:val="28"/>
+                <w:szCs w:val="28"/>
+                <w:lang w:eastAsia="en-US"/>
+              </w:rPr>
+              <w:t>1160</w:t>
+            </w:r>
+          </w:p>
+        </w:tc>
+        <w:tc>
+          <w:tcPr>
+            <w:tcW w:w="2693" w:type="dxa"/>
+            <w:vAlign w:val="center"/>
+          </w:tcPr>
+          <w:p>
+            <w:pPr>
+              <w:pStyle w:val="a8"/>
+              <w:spacing w:before="0" w:beforeAutospacing="0" w:after="160" w:afterAutospacing="0" w:line="259" w:lineRule="auto"/>
+              <w:jc w:val="center"/>
+              <w:rPr>
+                <w:rFonts w:eastAsiaTheme="minorHAnsi"/>
+                <w:sz w:val="28"/>
+                <w:szCs w:val="28"/>
+                <w:lang w:eastAsia="en-US"/>
+              </w:rPr>
+            </w:pPr>
+            <w:r>
+              <w:rPr>
+                <w:rFonts w:eastAsiaTheme="minorHAnsi"/>
+                <w:sz w:val="28"/>
+                <w:szCs w:val="28"/>
+                <w:lang w:eastAsia="en-US"/>
+              </w:rPr>
+              <w:t>13</w:t>
+            </w:r>
+          </w:p>
+        </w:tc>
+        <w:tc>
+          <w:tcPr>
+            <w:tcW w:w="2694" w:type="dxa"/>
+            <w:vAlign w:val="center"/>
+          </w:tcPr>
+          <w:p>
+            <w:pPr>
+              <w:pStyle w:val="a8"/>
+              <w:spacing w:before="0" w:beforeAutospacing="0" w:after="160" w:afterAutospacing="0" w:line="259" w:lineRule="auto"/>
+              <w:jc w:val="center"/>
+              <w:rPr>
+                <w:rFonts w:eastAsiaTheme="minorHAnsi"/>
+                <w:sz w:val="28"/>
+                <w:szCs w:val="28"/>
+                <w:lang w:eastAsia="en-US"/>
+              </w:rPr>
+            </w:pPr>
+            <w:r>
+              <w:rPr>
+                <w:rFonts w:eastAsiaTheme="minorHAnsi"/>
+                <w:sz w:val="28"/>
+                <w:szCs w:val="28"/>
+                <w:lang w:eastAsia="en-US"/>
+              </w:rPr>
+              <w:t>65</w:t>
+            </w:r>
+          </w:p>
+        </w:tc>
+      </w:tr>
+      <w:tr>
+        <w:tc>
+          <w:tcPr>
+            <w:tcW w:w="6541" w:type="dxa"/>
+            <w:vAlign w:val="center"/>
+          </w:tcPr>
+          <w:p>
+            <w:pPr>
+              <w:pStyle w:val="a8"/>
+              <w:spacing w:before="0" w:beforeAutospacing="0" w:after="160" w:afterAutospacing="0" w:line="259" w:lineRule="auto"/>
+              <w:jc w:val="center"/>
+              <w:rPr>
+                <w:rFonts w:eastAsiaTheme="minorHAnsi"/>
+                <w:sz w:val="28"/>
+                <w:szCs w:val="28"/>
+                <w:lang w:eastAsia="en-US"/>
+              </w:rPr>
+            </w:pPr>
+            <w:r>
+              <w:rPr>
+                <w:rFonts w:eastAsiaTheme="minorHAnsi"/>
+                <w:sz w:val="28"/>
+                <w:szCs w:val="28"/>
+                <w:lang w:eastAsia="en-US"/>
+              </w:rPr>
+              <w:t>400</w:t>
+            </w:r>
+          </w:p>
+        </w:tc>
+        <w:tc>
+          <w:tcPr>
+            <w:tcW w:w="2835" w:type="dxa"/>
+            <w:vAlign w:val="center"/>
+          </w:tcPr>
+          <w:p>
+            <w:pPr>
+              <w:pStyle w:val="a8"/>
+              <w:spacing w:before="0" w:beforeAutospacing="0" w:after="160" w:afterAutospacing="0" w:line="259" w:lineRule="auto"/>
+              <w:jc w:val="center"/>
+              <w:rPr>
+                <w:rFonts w:eastAsiaTheme="minorHAnsi"/>
+                <w:sz w:val="28"/>
+                <w:szCs w:val="28"/>
+                <w:lang w:eastAsia="en-US"/>
+              </w:rPr>
+            </w:pPr>
+            <w:r>
+              <w:rPr>
+                <w:rFonts w:eastAsiaTheme="minorHAnsi"/>
+                <w:sz w:val="28"/>
+                <w:szCs w:val="28"/>
+                <w:lang w:eastAsia="en-US"/>
+              </w:rPr>
+              <w:t>920</w:t>
+            </w:r>
+          </w:p>
+        </w:tc>
+        <w:tc>
+          <w:tcPr>
+            <w:tcW w:w="2693" w:type="dxa"/>
+            <w:vAlign w:val="center"/>
+          </w:tcPr>
+          <w:p>
+            <w:pPr>
+              <w:pStyle w:val="a8"/>
+              <w:spacing w:before="0" w:beforeAutospacing="0" w:after="160" w:afterAutospacing="0" w:line="259" w:lineRule="auto"/>
+              <w:jc w:val="center"/>
+              <w:rPr>
+                <w:rFonts w:eastAsiaTheme="minorHAnsi"/>
+                <w:sz w:val="28"/>
+                <w:szCs w:val="28"/>
+                <w:lang w:eastAsia="en-US"/>
+              </w:rPr>
+            </w:pPr>
+            <w:r>
+              <w:rPr>
+                <w:rFonts w:eastAsiaTheme="minorHAnsi"/>
+                <w:sz w:val="28"/>
+                <w:szCs w:val="28"/>
+                <w:lang w:eastAsia="en-US"/>
+              </w:rPr>
+              <w:t>13</w:t>
+            </w:r>
+          </w:p>
+        </w:tc>
+        <w:tc>
+          <w:tcPr>
+            <w:tcW w:w="2694" w:type="dxa"/>
+            <w:vAlign w:val="center"/>
+          </w:tcPr>
+          <w:p>
+            <w:pPr>
+              <w:pStyle w:val="a8"/>
+              <w:spacing w:before="0" w:beforeAutospacing="0" w:after="160" w:afterAutospacing="0" w:line="259" w:lineRule="auto"/>
+              <w:jc w:val="center"/>
+              <w:rPr>
+                <w:rFonts w:eastAsiaTheme="minorHAnsi"/>
+                <w:sz w:val="28"/>
+                <w:szCs w:val="28"/>
+                <w:lang w:eastAsia="en-US"/>
+              </w:rPr>
+            </w:pPr>
+            <w:r>
+              <w:rPr>
+                <w:rFonts w:eastAsiaTheme="minorHAnsi"/>
+                <w:sz w:val="28"/>
+                <w:szCs w:val="28"/>
+                <w:lang w:eastAsia="en-US"/>
+              </w:rPr>
+              <w:t>68</w:t>
+            </w:r>
+          </w:p>
+        </w:tc>
+      </w:tr>
+      <w:tr>
+        <w:tc>
+          <w:tcPr>
+            <w:tcW w:w="6541" w:type="dxa"/>
+            <w:vAlign w:val="center"/>
+          </w:tcPr>
+          <w:p>
+            <w:pPr>
+              <w:pStyle w:val="a8"/>
+              <w:spacing w:before="0" w:beforeAutospacing="0" w:after="160" w:afterAutospacing="0" w:line="259" w:lineRule="auto"/>
+              <w:jc w:val="center"/>
+              <w:rPr>
+                <w:rFonts w:eastAsiaTheme="minorHAnsi"/>
+                <w:sz w:val="28"/>
+                <w:szCs w:val="28"/>
+                <w:lang w:eastAsia="en-US"/>
+              </w:rPr>
+            </w:pPr>
+            <w:r>
+              <w:rPr>
+                <w:rFonts w:eastAsiaTheme="minorHAnsi"/>
+                <w:sz w:val="28"/>
+                <w:szCs w:val="28"/>
+                <w:lang w:eastAsia="en-US"/>
+              </w:rPr>
+              <w:t>500</w:t>
+            </w:r>
+          </w:p>
+        </w:tc>
+        <w:tc>
+          <w:tcPr>
+            <w:tcW w:w="2835" w:type="dxa"/>
+            <w:vAlign w:val="center"/>
+          </w:tcPr>
+          <w:p>
+            <w:pPr>
+              <w:pStyle w:val="a8"/>
+              <w:spacing w:before="0" w:beforeAutospacing="0" w:after="160" w:afterAutospacing="0" w:line="259" w:lineRule="auto"/>
+              <w:jc w:val="center"/>
+              <w:rPr>
+                <w:rFonts w:eastAsiaTheme="minorHAnsi"/>
+                <w:sz w:val="28"/>
+                <w:szCs w:val="28"/>
+                <w:lang w:eastAsia="en-US"/>
+              </w:rPr>
+            </w:pPr>
+            <w:r>
+              <w:rPr>
+                <w:rFonts w:eastAsiaTheme="minorHAnsi"/>
+                <w:sz w:val="28"/>
+                <w:szCs w:val="28"/>
+                <w:lang w:eastAsia="en-US"/>
+              </w:rPr>
+              <w:t>680</w:t>
+            </w:r>
+          </w:p>
+        </w:tc>
+        <w:tc>
+          <w:tcPr>
+            <w:tcW w:w="2693" w:type="dxa"/>
+            <w:vAlign w:val="center"/>
+          </w:tcPr>
+          <w:p>
+            <w:pPr>
+              <w:pStyle w:val="a8"/>
+              <w:spacing w:before="0" w:beforeAutospacing="0" w:after="160" w:afterAutospacing="0" w:line="259" w:lineRule="auto"/>
+              <w:jc w:val="center"/>
+              <w:rPr>
+                <w:rFonts w:eastAsiaTheme="minorHAnsi"/>
+                <w:sz w:val="28"/>
+                <w:szCs w:val="28"/>
+                <w:lang w:eastAsia="en-US"/>
+              </w:rPr>
+            </w:pPr>
+            <w:r>
+              <w:rPr>
+                <w:rFonts w:eastAsiaTheme="minorHAnsi"/>
+                <w:sz w:val="28"/>
+                <w:szCs w:val="28"/>
+                <w:lang w:eastAsia="en-US"/>
+              </w:rPr>
+              <w:t>36</w:t>
+            </w:r>
+          </w:p>
+        </w:tc>
+        <w:tc>
+          <w:tcPr>
+            <w:tcW w:w="2694" w:type="dxa"/>
+            <w:vAlign w:val="center"/>
+          </w:tcPr>
+          <w:p>
+            <w:pPr>
+              <w:pStyle w:val="a8"/>
+              <w:spacing w:before="0" w:beforeAutospacing="0" w:after="160" w:afterAutospacing="0" w:line="259" w:lineRule="auto"/>
+              <w:jc w:val="center"/>
+              <w:rPr>
+                <w:rFonts w:eastAsiaTheme="minorHAnsi"/>
+                <w:sz w:val="28"/>
+                <w:szCs w:val="28"/>
+                <w:lang w:eastAsia="en-US"/>
+              </w:rPr>
+            </w:pPr>
+            <w:r>
+              <w:rPr>
+                <w:rFonts w:eastAsiaTheme="minorHAnsi"/>
+                <w:sz w:val="28"/>
+                <w:szCs w:val="28"/>
+                <w:lang w:eastAsia="en-US"/>
+              </w:rPr>
+              <w:t>79</w:t>
+            </w:r>
           </w:p>
         </w:tc>
       </w:tr>
@@ -6001,13 +8683,75 @@
           <w:docGrid w:linePitch="360"/>
         </w:sectPr>
       </w:pPr>
-      <w:bookmarkStart w:id="2" w:name="_GoBack"/>
+    </w:p>
+    <w:p>
+      <w:pPr>
+        <w:pStyle w:val="a8"/>
+        <w:numPr>
+          <w:ilvl w:val="0"/>
+          <w:numId w:val="41"/>
+        </w:numPr>
+        <w:spacing w:before="0" w:beforeAutospacing="0" w:after="160" w:afterAutospacing="0" w:line="259" w:lineRule="auto"/>
+        <w:ind w:left="0" w:firstLine="0"/>
+        <w:jc w:val="center"/>
+        <w:outlineLvl w:val="0"/>
+        <w:rPr>
+          <w:rFonts w:eastAsiaTheme="minorHAnsi"/>
+          <w:b/>
+          <w:sz w:val="28"/>
+          <w:szCs w:val="28"/>
+          <w:lang w:eastAsia="en-US"/>
+        </w:rPr>
+      </w:pPr>
+      <w:bookmarkStart w:id="2" w:name="_Toc118720096"/>
+      <w:r>
+        <w:rPr>
+          <w:rFonts w:eastAsiaTheme="minorHAnsi"/>
+          <w:b/>
+          <w:sz w:val="28"/>
+          <w:szCs w:val="28"/>
+          <w:lang w:eastAsia="en-US"/>
+        </w:rPr>
+        <w:lastRenderedPageBreak/>
+        <w:t>Технологический процесс изготовления детали</w:t>
+      </w:r>
       <w:bookmarkEnd w:id="2"/>
     </w:p>
     <w:p>
       <w:pPr>
         <w:pStyle w:val="a8"/>
+        <w:numPr>
+          <w:ilvl w:val="1"/>
+          <w:numId w:val="41"/>
+        </w:numPr>
         <w:spacing w:before="0" w:beforeAutospacing="0" w:after="160" w:afterAutospacing="0" w:line="259" w:lineRule="auto"/>
+        <w:ind w:left="0" w:firstLine="0"/>
+        <w:jc w:val="center"/>
+        <w:outlineLvl w:val="1"/>
+        <w:rPr>
+          <w:rFonts w:eastAsiaTheme="minorHAnsi"/>
+          <w:b/>
+          <w:sz w:val="28"/>
+          <w:szCs w:val="28"/>
+          <w:lang w:eastAsia="en-US"/>
+        </w:rPr>
+      </w:pPr>
+      <w:r>
+        <w:rPr>
+          <w:rFonts w:eastAsiaTheme="minorHAnsi"/>
+          <w:b/>
+          <w:sz w:val="28"/>
+          <w:szCs w:val="28"/>
+          <w:lang w:eastAsia="en-US"/>
+        </w:rPr>
+        <w:t>Получение заготовки</w:t>
+      </w:r>
+    </w:p>
+    <w:p>
+      <w:pPr>
+        <w:pStyle w:val="a8"/>
+        <w:spacing w:before="0" w:beforeAutospacing="0" w:after="160" w:afterAutospacing="0" w:line="360" w:lineRule="auto"/>
+        <w:ind w:firstLine="709"/>
         <w:rPr>
           <w:rFonts w:eastAsiaTheme="minorHAnsi"/>
           <w:sz w:val="28"/>
@@ -6015,1727 +8759,73 @@
           <w:lang w:eastAsia="en-US"/>
         </w:rPr>
       </w:pPr>
-    </w:p>
-    <w:p>
-      <w:pPr>
-        <w:pStyle w:val="a8"/>
-        <w:spacing w:before="0" w:beforeAutospacing="0" w:after="160" w:afterAutospacing="0" w:line="259" w:lineRule="auto"/>
+      <w:r>
         <w:rPr>
           <w:rFonts w:eastAsiaTheme="minorHAnsi"/>
           <w:sz w:val="28"/>
           <w:szCs w:val="28"/>
           <w:lang w:eastAsia="en-US"/>
         </w:rPr>
-      </w:pPr>
+        <w:t>Используемый тип заготовки –</w:t>
+      </w:r>
+      <w:r>
+        <w:rPr>
+          <w:rFonts w:eastAsiaTheme="minorHAnsi"/>
+          <w:sz w:val="28"/>
+          <w:szCs w:val="28"/>
+          <w:lang w:eastAsia="en-US"/>
+        </w:rPr>
+        <w:t xml:space="preserve"> круг В1-36 ГОСТ 2590-2006</w:t>
+      </w:r>
+      <w:r>
+        <w:rPr>
+          <w:rFonts w:eastAsiaTheme="minorHAnsi"/>
+          <w:sz w:val="28"/>
+          <w:szCs w:val="28"/>
+          <w:lang w:eastAsia="en-US"/>
+        </w:rPr>
+        <w:t xml:space="preserve"> 30ХН2МФА ГОСТ 4543-2016. Заготовку получают путём сортового горячекатаного проката. Точность проката обычная – В1. Модель заготовки для последующей обработки представлена на рисунке 3.</w:t>
+      </w:r>
     </w:p>
     <w:p>
       <w:pPr>
-        <w:jc w:val="right"/>
-        <w:rPr>
-          <w:rFonts w:ascii="Times New Roman" w:hAnsi="Times New Roman" w:cs="Times New Roman"/>
+        <w:pStyle w:val="a8"/>
+        <w:spacing w:before="0" w:beforeAutospacing="0" w:after="160" w:afterAutospacing="0" w:line="360" w:lineRule="auto"/>
+        <w:ind w:firstLine="709"/>
+        <w:rPr>
+          <w:rFonts w:eastAsiaTheme="minorHAnsi"/>
           <w:sz w:val="28"/>
           <w:szCs w:val="28"/>
-        </w:rPr>
-      </w:pPr>
-      <w:r>
-        <w:rPr>
-          <w:rFonts w:ascii="Times New Roman" w:hAnsi="Times New Roman" w:cs="Times New Roman"/>
+          <w:lang w:eastAsia="en-US"/>
+        </w:rPr>
+      </w:pPr>
+    </w:p>
+    <w:p>
+      <w:pPr>
+        <w:pStyle w:val="a8"/>
+        <w:spacing w:before="0" w:beforeAutospacing="0" w:after="160" w:afterAutospacing="0" w:line="360" w:lineRule="auto"/>
+        <w:ind w:firstLine="709"/>
+        <w:rPr>
+          <w:rFonts w:eastAsiaTheme="minorHAnsi"/>
           <w:sz w:val="28"/>
           <w:szCs w:val="28"/>
-        </w:rPr>
-        <w:t>Таблица 2 – Механические свойства стали марки 09Х16Н4Б (ЭП56)</w:t>
-      </w:r>
+          <w:lang w:eastAsia="en-US"/>
+        </w:rPr>
+      </w:pPr>
+      <w:bookmarkStart w:id="3" w:name="_GoBack"/>
+      <w:bookmarkEnd w:id="3"/>
     </w:p>
-    <w:tbl>
-      <w:tblPr>
-        <w:tblStyle w:val="a4"/>
-        <w:tblW w:w="10341" w:type="dxa"/>
-        <w:tblInd w:w="-512" w:type="dxa"/>
-        <w:tblLayout w:type="fixed"/>
-        <w:tblLook w:val="04A0" w:firstRow="1" w:lastRow="0" w:firstColumn="1" w:lastColumn="0" w:noHBand="0" w:noVBand="1"/>
-      </w:tblPr>
-      <w:tblGrid>
-        <w:gridCol w:w="2956"/>
-        <w:gridCol w:w="1095"/>
-        <w:gridCol w:w="1456"/>
-        <w:gridCol w:w="1237"/>
-        <w:gridCol w:w="993"/>
-        <w:gridCol w:w="850"/>
-        <w:gridCol w:w="851"/>
-        <w:gridCol w:w="903"/>
-      </w:tblGrid>
-      <w:tr>
-        <w:trPr>
-          <w:trHeight w:val="268"/>
-        </w:trPr>
-        <w:tc>
-          <w:tcPr>
-            <w:tcW w:w="2956" w:type="dxa"/>
-            <w:vMerge w:val="restart"/>
-            <w:vAlign w:val="center"/>
-          </w:tcPr>
-          <w:p>
-            <w:pPr>
-              <w:pStyle w:val="12"/>
-              <w:rPr>
-                <w:sz w:val="28"/>
-                <w:szCs w:val="28"/>
-              </w:rPr>
-            </w:pPr>
-            <w:r>
-              <w:rPr>
-                <w:sz w:val="28"/>
-                <w:szCs w:val="28"/>
-              </w:rPr>
-              <w:t>Режим термической обработки</w:t>
-            </w:r>
-          </w:p>
-        </w:tc>
-        <w:tc>
-          <w:tcPr>
-            <w:tcW w:w="1095" w:type="dxa"/>
-            <w:vMerge w:val="restart"/>
-            <w:vAlign w:val="center"/>
-          </w:tcPr>
-          <w:p>
-            <w:pPr>
-              <w:jc w:val="center"/>
-              <w:rPr>
-                <w:rFonts w:ascii="Times New Roman" w:hAnsi="Times New Roman" w:cs="Times New Roman"/>
-                <w:sz w:val="28"/>
-                <w:szCs w:val="28"/>
-              </w:rPr>
-            </w:pPr>
-            <w:proofErr w:type="spellStart"/>
-            <w:r>
-              <w:rPr>
-                <w:rFonts w:ascii="Times New Roman" w:hAnsi="Times New Roman" w:cs="Times New Roman"/>
-                <w:sz w:val="28"/>
-                <w:szCs w:val="28"/>
-              </w:rPr>
-              <w:t>Направ-ление</w:t>
-            </w:r>
-            <w:proofErr w:type="spellEnd"/>
-            <w:r>
-              <w:rPr>
-                <w:rFonts w:ascii="Times New Roman" w:hAnsi="Times New Roman" w:cs="Times New Roman"/>
-                <w:sz w:val="28"/>
-                <w:szCs w:val="28"/>
-              </w:rPr>
-              <w:t xml:space="preserve"> волокна</w:t>
-            </w:r>
-          </w:p>
-        </w:tc>
-        <w:tc>
-          <w:tcPr>
-            <w:tcW w:w="6290" w:type="dxa"/>
-            <w:gridSpan w:val="6"/>
-            <w:vAlign w:val="center"/>
-          </w:tcPr>
-          <w:p>
-            <w:pPr>
-              <w:jc w:val="center"/>
-              <w:rPr>
-                <w:rFonts w:ascii="Times New Roman" w:hAnsi="Times New Roman" w:cs="Times New Roman"/>
-                <w:sz w:val="28"/>
-                <w:szCs w:val="28"/>
-              </w:rPr>
-            </w:pPr>
-            <w:r>
-              <w:rPr>
-                <w:rFonts w:ascii="Times New Roman" w:hAnsi="Times New Roman" w:cs="Times New Roman"/>
-                <w:sz w:val="28"/>
-                <w:szCs w:val="28"/>
-              </w:rPr>
-              <w:t>Механические свойства, не менее</w:t>
-            </w:r>
-          </w:p>
-        </w:tc>
-      </w:tr>
-      <w:tr>
-        <w:trPr>
-          <w:trHeight w:val="1127"/>
-        </w:trPr>
-        <w:tc>
-          <w:tcPr>
-            <w:tcW w:w="2956" w:type="dxa"/>
-            <w:vMerge/>
-            <w:vAlign w:val="center"/>
-          </w:tcPr>
-          <w:p>
-            <w:pPr>
-              <w:jc w:val="center"/>
-              <w:rPr>
-                <w:rFonts w:ascii="Times New Roman" w:hAnsi="Times New Roman" w:cs="Times New Roman"/>
-                <w:sz w:val="28"/>
-                <w:szCs w:val="28"/>
-              </w:rPr>
-            </w:pPr>
-          </w:p>
-        </w:tc>
-        <w:tc>
-          <w:tcPr>
-            <w:tcW w:w="1095" w:type="dxa"/>
-            <w:vMerge/>
-            <w:vAlign w:val="center"/>
-          </w:tcPr>
-          <w:p>
-            <w:pPr>
-              <w:jc w:val="center"/>
-              <w:rPr>
-                <w:rFonts w:ascii="Times New Roman" w:hAnsi="Times New Roman" w:cs="Times New Roman"/>
-                <w:sz w:val="28"/>
-                <w:szCs w:val="28"/>
-              </w:rPr>
-            </w:pPr>
-          </w:p>
-        </w:tc>
-        <w:tc>
-          <w:tcPr>
-            <w:tcW w:w="1456" w:type="dxa"/>
-            <w:vMerge w:val="restart"/>
-            <w:vAlign w:val="center"/>
-          </w:tcPr>
-          <w:p>
-            <w:pPr>
-              <w:ind w:hanging="10"/>
-              <w:jc w:val="center"/>
-              <w:rPr>
-                <w:rFonts w:ascii="Times New Roman" w:hAnsi="Times New Roman" w:cs="Times New Roman"/>
-                <w:sz w:val="28"/>
-                <w:szCs w:val="28"/>
-              </w:rPr>
-            </w:pPr>
-            <w:r>
-              <w:rPr>
-                <w:rFonts w:ascii="Times New Roman" w:hAnsi="Times New Roman" w:cs="Times New Roman"/>
-                <w:sz w:val="28"/>
-                <w:szCs w:val="28"/>
-              </w:rPr>
-              <w:t xml:space="preserve">Временное сопротивление разрыву, </w:t>
-            </w:r>
-            <w:r>
-              <w:rPr>
-                <w:rFonts w:ascii="Times New Roman" w:hAnsi="Times New Roman" w:cs="Times New Roman"/>
-                <w:sz w:val="28"/>
-                <w:szCs w:val="28"/>
-                <w:lang w:val="en-US"/>
-              </w:rPr>
-              <w:t>σ</w:t>
-            </w:r>
-            <w:r>
-              <w:rPr>
-                <w:rFonts w:ascii="Times New Roman" w:hAnsi="Times New Roman" w:cs="Times New Roman"/>
-                <w:sz w:val="28"/>
-                <w:szCs w:val="28"/>
-                <w:vertAlign w:val="subscript"/>
-              </w:rPr>
-              <w:t>в</w:t>
-            </w:r>
-            <w:r>
-              <w:rPr>
-                <w:rFonts w:ascii="Times New Roman" w:hAnsi="Times New Roman" w:cs="Times New Roman"/>
-                <w:sz w:val="28"/>
-                <w:szCs w:val="28"/>
-              </w:rPr>
-              <w:t xml:space="preserve"> МПа</w:t>
-            </w:r>
-          </w:p>
-        </w:tc>
-        <w:tc>
-          <w:tcPr>
-            <w:tcW w:w="1237" w:type="dxa"/>
-            <w:vMerge w:val="restart"/>
-            <w:vAlign w:val="center"/>
-          </w:tcPr>
-          <w:p>
-            <w:pPr>
-              <w:jc w:val="center"/>
-              <w:rPr>
-                <w:rFonts w:ascii="Times New Roman" w:hAnsi="Times New Roman" w:cs="Times New Roman"/>
-                <w:sz w:val="28"/>
-                <w:szCs w:val="28"/>
-              </w:rPr>
-            </w:pPr>
-            <w:r>
-              <w:rPr>
-                <w:rFonts w:ascii="Times New Roman" w:hAnsi="Times New Roman" w:cs="Times New Roman"/>
-                <w:sz w:val="28"/>
-                <w:szCs w:val="28"/>
-              </w:rPr>
-              <w:t xml:space="preserve">Предел текучести, </w:t>
-            </w:r>
-            <w:r>
-              <w:rPr>
-                <w:rFonts w:ascii="Times New Roman" w:hAnsi="Times New Roman" w:cs="Times New Roman"/>
-                <w:sz w:val="28"/>
-                <w:szCs w:val="28"/>
-                <w:lang w:val="en-US"/>
-              </w:rPr>
-              <w:t>σ</w:t>
-            </w:r>
-            <w:r>
-              <w:rPr>
-                <w:rFonts w:ascii="Times New Roman" w:hAnsi="Times New Roman" w:cs="Times New Roman"/>
-                <w:sz w:val="28"/>
-                <w:szCs w:val="28"/>
-                <w:vertAlign w:val="subscript"/>
-              </w:rPr>
-              <w:t>0,2</w:t>
-            </w:r>
-            <w:r>
-              <w:rPr>
-                <w:rFonts w:ascii="Times New Roman" w:hAnsi="Times New Roman" w:cs="Times New Roman"/>
-                <w:sz w:val="28"/>
-                <w:szCs w:val="28"/>
-              </w:rPr>
-              <w:t>, Мпа</w:t>
-            </w:r>
-          </w:p>
-        </w:tc>
-        <w:tc>
-          <w:tcPr>
-            <w:tcW w:w="1843" w:type="dxa"/>
-            <w:gridSpan w:val="2"/>
-            <w:vAlign w:val="center"/>
-          </w:tcPr>
-          <w:p>
-            <w:pPr>
-              <w:jc w:val="center"/>
-              <w:rPr>
-                <w:rFonts w:ascii="Times New Roman" w:hAnsi="Times New Roman" w:cs="Times New Roman"/>
-                <w:sz w:val="28"/>
-                <w:szCs w:val="28"/>
-              </w:rPr>
-            </w:pPr>
-            <w:r>
-              <w:rPr>
-                <w:rFonts w:ascii="Times New Roman" w:hAnsi="Times New Roman" w:cs="Times New Roman"/>
-                <w:sz w:val="28"/>
-                <w:szCs w:val="28"/>
-              </w:rPr>
-              <w:t>Относительное</w:t>
-            </w:r>
-          </w:p>
-        </w:tc>
-        <w:tc>
-          <w:tcPr>
-            <w:tcW w:w="1754" w:type="dxa"/>
-            <w:gridSpan w:val="2"/>
-            <w:vAlign w:val="center"/>
-          </w:tcPr>
-          <w:p>
-            <w:pPr>
-              <w:jc w:val="center"/>
-              <w:rPr>
-                <w:rFonts w:ascii="Times New Roman" w:hAnsi="Times New Roman" w:cs="Times New Roman"/>
-                <w:sz w:val="28"/>
-                <w:szCs w:val="28"/>
-              </w:rPr>
-            </w:pPr>
-            <w:r>
-              <w:rPr>
-                <w:rFonts w:ascii="Times New Roman" w:hAnsi="Times New Roman" w:cs="Times New Roman"/>
-                <w:sz w:val="28"/>
-                <w:szCs w:val="28"/>
-              </w:rPr>
-              <w:t>Ударная вязкость,</w:t>
-            </w:r>
-          </w:p>
-          <w:p>
-            <w:pPr>
-              <w:jc w:val="center"/>
-              <w:rPr>
-                <w:rFonts w:ascii="Times New Roman" w:hAnsi="Times New Roman" w:cs="Times New Roman"/>
-                <w:sz w:val="28"/>
-                <w:szCs w:val="28"/>
-                <w:vertAlign w:val="superscript"/>
-              </w:rPr>
-            </w:pPr>
-            <w:r>
-              <w:rPr>
-                <w:rFonts w:ascii="Times New Roman" w:hAnsi="Times New Roman" w:cs="Times New Roman"/>
-                <w:sz w:val="28"/>
-                <w:szCs w:val="28"/>
-              </w:rPr>
-              <w:t>Дж/см</w:t>
-            </w:r>
-            <w:r>
-              <w:rPr>
-                <w:rFonts w:ascii="Times New Roman" w:hAnsi="Times New Roman" w:cs="Times New Roman"/>
-                <w:sz w:val="28"/>
-                <w:szCs w:val="28"/>
-                <w:vertAlign w:val="superscript"/>
-              </w:rPr>
-              <w:t>2</w:t>
-            </w:r>
-          </w:p>
-        </w:tc>
-      </w:tr>
-      <w:tr>
-        <w:trPr>
-          <w:trHeight w:val="208"/>
-        </w:trPr>
-        <w:tc>
-          <w:tcPr>
-            <w:tcW w:w="2956" w:type="dxa"/>
-            <w:vMerge/>
-            <w:vAlign w:val="center"/>
-          </w:tcPr>
-          <w:p>
-            <w:pPr>
-              <w:jc w:val="center"/>
-              <w:rPr>
-                <w:rFonts w:ascii="Times New Roman" w:hAnsi="Times New Roman" w:cs="Times New Roman"/>
-                <w:sz w:val="28"/>
-                <w:szCs w:val="28"/>
-              </w:rPr>
-            </w:pPr>
-          </w:p>
-        </w:tc>
-        <w:tc>
-          <w:tcPr>
-            <w:tcW w:w="1095" w:type="dxa"/>
-            <w:vMerge/>
-            <w:vAlign w:val="center"/>
-          </w:tcPr>
-          <w:p>
-            <w:pPr>
-              <w:jc w:val="center"/>
-              <w:rPr>
-                <w:rFonts w:ascii="Times New Roman" w:hAnsi="Times New Roman" w:cs="Times New Roman"/>
-                <w:sz w:val="28"/>
-                <w:szCs w:val="28"/>
-              </w:rPr>
-            </w:pPr>
-          </w:p>
-        </w:tc>
-        <w:tc>
-          <w:tcPr>
-            <w:tcW w:w="1456" w:type="dxa"/>
-            <w:vMerge/>
-            <w:vAlign w:val="center"/>
-          </w:tcPr>
-          <w:p>
-            <w:pPr>
-              <w:jc w:val="center"/>
-              <w:rPr>
-                <w:rFonts w:ascii="Times New Roman" w:hAnsi="Times New Roman" w:cs="Times New Roman"/>
-                <w:sz w:val="28"/>
-                <w:szCs w:val="28"/>
-              </w:rPr>
-            </w:pPr>
-          </w:p>
-        </w:tc>
-        <w:tc>
-          <w:tcPr>
-            <w:tcW w:w="1237" w:type="dxa"/>
-            <w:vMerge/>
-            <w:vAlign w:val="center"/>
-          </w:tcPr>
-          <w:p>
-            <w:pPr>
-              <w:jc w:val="center"/>
-              <w:rPr>
-                <w:rFonts w:ascii="Times New Roman" w:hAnsi="Times New Roman" w:cs="Times New Roman"/>
-                <w:sz w:val="28"/>
-                <w:szCs w:val="28"/>
-              </w:rPr>
-            </w:pPr>
-          </w:p>
-        </w:tc>
-        <w:tc>
-          <w:tcPr>
-            <w:tcW w:w="993" w:type="dxa"/>
-            <w:vAlign w:val="center"/>
-          </w:tcPr>
-          <w:p>
-            <w:pPr>
-              <w:jc w:val="center"/>
-              <w:rPr>
-                <w:rFonts w:ascii="Times New Roman" w:hAnsi="Times New Roman" w:cs="Times New Roman"/>
-                <w:sz w:val="28"/>
-                <w:szCs w:val="28"/>
-              </w:rPr>
-            </w:pPr>
-            <w:proofErr w:type="spellStart"/>
-            <w:r>
-              <w:rPr>
-                <w:rFonts w:ascii="Times New Roman" w:hAnsi="Times New Roman" w:cs="Times New Roman"/>
-                <w:sz w:val="28"/>
-                <w:szCs w:val="28"/>
-              </w:rPr>
-              <w:t>удлине-ние</w:t>
-            </w:r>
-            <w:proofErr w:type="spellEnd"/>
-            <w:r>
-              <w:rPr>
-                <w:rFonts w:ascii="Times New Roman" w:hAnsi="Times New Roman" w:cs="Times New Roman"/>
-                <w:sz w:val="28"/>
-                <w:szCs w:val="28"/>
-              </w:rPr>
-              <w:t>, δ</w:t>
-            </w:r>
-            <w:r>
-              <w:rPr>
-                <w:rFonts w:ascii="Times New Roman" w:hAnsi="Times New Roman" w:cs="Times New Roman"/>
-                <w:sz w:val="28"/>
-                <w:szCs w:val="28"/>
-                <w:vertAlign w:val="subscript"/>
-              </w:rPr>
-              <w:t>5</w:t>
-            </w:r>
-            <w:r>
-              <w:rPr>
-                <w:rFonts w:ascii="Times New Roman" w:hAnsi="Times New Roman" w:cs="Times New Roman"/>
-                <w:sz w:val="28"/>
-                <w:szCs w:val="28"/>
-              </w:rPr>
-              <w:t>,%</w:t>
-            </w:r>
-          </w:p>
-        </w:tc>
-        <w:tc>
-          <w:tcPr>
-            <w:tcW w:w="850" w:type="dxa"/>
-            <w:vAlign w:val="center"/>
-          </w:tcPr>
-          <w:p>
-            <w:pPr>
-              <w:jc w:val="center"/>
-              <w:rPr>
-                <w:rFonts w:ascii="Times New Roman" w:hAnsi="Times New Roman" w:cs="Times New Roman"/>
-                <w:sz w:val="28"/>
-                <w:szCs w:val="28"/>
-              </w:rPr>
-            </w:pPr>
-            <w:proofErr w:type="spellStart"/>
-            <w:proofErr w:type="gramStart"/>
-            <w:r>
-              <w:rPr>
-                <w:rFonts w:ascii="Times New Roman" w:hAnsi="Times New Roman" w:cs="Times New Roman"/>
-                <w:sz w:val="28"/>
-                <w:szCs w:val="28"/>
-              </w:rPr>
-              <w:t>суже-ние</w:t>
-            </w:r>
-            <w:proofErr w:type="spellEnd"/>
-            <w:proofErr w:type="gramEnd"/>
-            <w:r>
-              <w:rPr>
-                <w:rFonts w:ascii="Times New Roman" w:hAnsi="Times New Roman" w:cs="Times New Roman"/>
-                <w:sz w:val="28"/>
-                <w:szCs w:val="28"/>
-              </w:rPr>
-              <w:t>,</w:t>
-            </w:r>
-          </w:p>
-          <w:p>
-            <w:pPr>
-              <w:jc w:val="center"/>
-              <w:rPr>
-                <w:rFonts w:ascii="Times New Roman" w:hAnsi="Times New Roman" w:cs="Times New Roman"/>
-                <w:sz w:val="28"/>
-                <w:szCs w:val="28"/>
-              </w:rPr>
-            </w:pPr>
-            <w:r>
-              <w:rPr>
-                <w:rFonts w:ascii="Times New Roman" w:hAnsi="Times New Roman" w:cs="Times New Roman"/>
-                <w:sz w:val="28"/>
-                <w:szCs w:val="28"/>
-              </w:rPr>
-              <w:t>ψ,%</w:t>
-            </w:r>
-          </w:p>
-        </w:tc>
-        <w:tc>
-          <w:tcPr>
-            <w:tcW w:w="851" w:type="dxa"/>
-            <w:vAlign w:val="center"/>
-          </w:tcPr>
-          <w:p>
-            <w:pPr>
-              <w:rPr>
-                <w:rFonts w:ascii="Times New Roman" w:hAnsi="Times New Roman" w:cs="Times New Roman"/>
-                <w:sz w:val="28"/>
-                <w:szCs w:val="28"/>
-                <w:lang w:val="en-US"/>
-              </w:rPr>
-            </w:pPr>
-            <w:r>
-              <w:rPr>
-                <w:rFonts w:ascii="Times New Roman" w:hAnsi="Times New Roman" w:cs="Times New Roman"/>
-                <w:sz w:val="28"/>
-                <w:szCs w:val="28"/>
-                <w:lang w:val="en-US"/>
-              </w:rPr>
-              <w:t>KCU</w:t>
-            </w:r>
-          </w:p>
-        </w:tc>
-        <w:tc>
-          <w:tcPr>
-            <w:tcW w:w="903" w:type="dxa"/>
-            <w:vAlign w:val="center"/>
-          </w:tcPr>
-          <w:p>
-            <w:pPr>
-              <w:rPr>
-                <w:rFonts w:ascii="Times New Roman" w:hAnsi="Times New Roman" w:cs="Times New Roman"/>
-                <w:sz w:val="28"/>
-                <w:szCs w:val="28"/>
-                <w:lang w:val="en-US"/>
-              </w:rPr>
-            </w:pPr>
-            <w:r>
-              <w:rPr>
-                <w:rFonts w:ascii="Times New Roman" w:hAnsi="Times New Roman" w:cs="Times New Roman"/>
-                <w:sz w:val="28"/>
-                <w:szCs w:val="28"/>
-                <w:lang w:val="en-US"/>
-              </w:rPr>
-              <w:t>RCV</w:t>
-            </w:r>
-          </w:p>
-        </w:tc>
-      </w:tr>
-      <w:tr>
-        <w:trPr>
-          <w:trHeight w:val="840"/>
-        </w:trPr>
-        <w:tc>
-          <w:tcPr>
-            <w:tcW w:w="2956" w:type="dxa"/>
-            <w:vMerge w:val="restart"/>
-            <w:vAlign w:val="center"/>
-          </w:tcPr>
-          <w:p>
-            <w:pPr>
-              <w:jc w:val="center"/>
-              <w:rPr>
-                <w:rFonts w:ascii="Times New Roman" w:hAnsi="Times New Roman" w:cs="Times New Roman"/>
-                <w:sz w:val="28"/>
-                <w:szCs w:val="28"/>
-                <w:u w:val="single"/>
-              </w:rPr>
-            </w:pPr>
-            <w:r>
-              <w:rPr>
-                <w:rFonts w:ascii="Times New Roman" w:hAnsi="Times New Roman" w:cs="Times New Roman"/>
-                <w:sz w:val="28"/>
-                <w:szCs w:val="28"/>
-                <w:u w:val="single"/>
-              </w:rPr>
-              <w:t>1 вариант</w:t>
-            </w:r>
-          </w:p>
-          <w:p>
-            <w:pPr>
-              <w:rPr>
-                <w:rFonts w:ascii="Times New Roman" w:hAnsi="Times New Roman" w:cs="Times New Roman"/>
-                <w:sz w:val="28"/>
-                <w:szCs w:val="28"/>
-              </w:rPr>
-            </w:pPr>
-            <w:r>
-              <w:rPr>
-                <w:rFonts w:ascii="Times New Roman" w:hAnsi="Times New Roman" w:cs="Times New Roman"/>
-                <w:sz w:val="28"/>
-                <w:szCs w:val="28"/>
-              </w:rPr>
-              <w:t xml:space="preserve"> Закалка при т-ре 1150±10</w:t>
-            </w:r>
-            <w:r>
-              <w:rPr>
-                <w:rFonts w:ascii="Times New Roman" w:hAnsi="Times New Roman" w:cs="Times New Roman"/>
-                <w:sz w:val="28"/>
-                <w:szCs w:val="28"/>
-                <w:vertAlign w:val="superscript"/>
-              </w:rPr>
-              <w:t>0</w:t>
-            </w:r>
-            <w:r>
-              <w:rPr>
-                <w:rFonts w:ascii="Times New Roman" w:hAnsi="Times New Roman" w:cs="Times New Roman"/>
-                <w:sz w:val="28"/>
-                <w:szCs w:val="28"/>
-              </w:rPr>
-              <w:t xml:space="preserve">С, выдержка 5 – 5,5 час, </w:t>
-            </w:r>
-            <w:proofErr w:type="spellStart"/>
-            <w:r>
-              <w:rPr>
-                <w:rFonts w:ascii="Times New Roman" w:hAnsi="Times New Roman" w:cs="Times New Roman"/>
-                <w:sz w:val="28"/>
-                <w:szCs w:val="28"/>
-              </w:rPr>
-              <w:t>охл</w:t>
-            </w:r>
-            <w:proofErr w:type="spellEnd"/>
-            <w:r>
-              <w:rPr>
-                <w:rFonts w:ascii="Times New Roman" w:hAnsi="Times New Roman" w:cs="Times New Roman"/>
-                <w:sz w:val="28"/>
-                <w:szCs w:val="28"/>
-              </w:rPr>
-              <w:t>. на воздухе, отпуск при т-ре 600-620</w:t>
-            </w:r>
-            <w:r>
-              <w:rPr>
-                <w:rFonts w:ascii="Times New Roman" w:hAnsi="Times New Roman" w:cs="Times New Roman"/>
-                <w:sz w:val="28"/>
-                <w:szCs w:val="28"/>
-                <w:vertAlign w:val="superscript"/>
-              </w:rPr>
-              <w:t>0</w:t>
-            </w:r>
-            <w:r>
-              <w:rPr>
-                <w:rFonts w:ascii="Times New Roman" w:hAnsi="Times New Roman" w:cs="Times New Roman"/>
-                <w:sz w:val="28"/>
-                <w:szCs w:val="28"/>
-              </w:rPr>
-              <w:t xml:space="preserve">С. </w:t>
-            </w:r>
-            <w:proofErr w:type="spellStart"/>
-            <w:r>
-              <w:rPr>
-                <w:rFonts w:ascii="Times New Roman" w:hAnsi="Times New Roman" w:cs="Times New Roman"/>
-                <w:sz w:val="28"/>
-                <w:szCs w:val="28"/>
-              </w:rPr>
-              <w:t>Двухкратная</w:t>
-            </w:r>
-            <w:proofErr w:type="spellEnd"/>
-            <w:r>
-              <w:rPr>
-                <w:rFonts w:ascii="Times New Roman" w:hAnsi="Times New Roman" w:cs="Times New Roman"/>
-                <w:sz w:val="28"/>
-                <w:szCs w:val="28"/>
-              </w:rPr>
-              <w:t xml:space="preserve"> обработка по режиму: Закалка при т-ре 1030-1050</w:t>
-            </w:r>
-            <w:r>
-              <w:rPr>
-                <w:rFonts w:ascii="Times New Roman" w:hAnsi="Times New Roman" w:cs="Times New Roman"/>
-                <w:sz w:val="28"/>
-                <w:szCs w:val="28"/>
-                <w:vertAlign w:val="superscript"/>
-              </w:rPr>
-              <w:t>0</w:t>
-            </w:r>
-            <w:r>
-              <w:rPr>
-                <w:rFonts w:ascii="Times New Roman" w:hAnsi="Times New Roman" w:cs="Times New Roman"/>
-                <w:sz w:val="28"/>
-                <w:szCs w:val="28"/>
-              </w:rPr>
-              <w:t xml:space="preserve">С, </w:t>
-            </w:r>
-            <w:proofErr w:type="spellStart"/>
-            <w:r>
-              <w:rPr>
-                <w:rFonts w:ascii="Times New Roman" w:hAnsi="Times New Roman" w:cs="Times New Roman"/>
-                <w:sz w:val="28"/>
-                <w:szCs w:val="28"/>
-              </w:rPr>
-              <w:t>охл</w:t>
-            </w:r>
-            <w:proofErr w:type="spellEnd"/>
-            <w:r>
-              <w:rPr>
-                <w:rFonts w:ascii="Times New Roman" w:hAnsi="Times New Roman" w:cs="Times New Roman"/>
-                <w:sz w:val="28"/>
-                <w:szCs w:val="28"/>
-              </w:rPr>
-              <w:t>. на воздухе или в масле, отпуск при т-ре 600-620</w:t>
-            </w:r>
-            <w:r>
-              <w:rPr>
-                <w:rFonts w:ascii="Times New Roman" w:hAnsi="Times New Roman" w:cs="Times New Roman"/>
-                <w:sz w:val="28"/>
-                <w:szCs w:val="28"/>
-                <w:vertAlign w:val="superscript"/>
-              </w:rPr>
-              <w:t>0</w:t>
-            </w:r>
-            <w:r>
-              <w:rPr>
-                <w:rFonts w:ascii="Times New Roman" w:hAnsi="Times New Roman" w:cs="Times New Roman"/>
-                <w:sz w:val="28"/>
-                <w:szCs w:val="28"/>
-              </w:rPr>
-              <w:t>С.</w:t>
-            </w:r>
-          </w:p>
-        </w:tc>
-        <w:tc>
-          <w:tcPr>
-            <w:tcW w:w="1095" w:type="dxa"/>
-            <w:vAlign w:val="center"/>
-          </w:tcPr>
-          <w:p>
-            <w:pPr>
-              <w:jc w:val="center"/>
-              <w:rPr>
-                <w:rFonts w:ascii="Times New Roman" w:hAnsi="Times New Roman" w:cs="Times New Roman"/>
-                <w:sz w:val="28"/>
-                <w:szCs w:val="28"/>
-                <w:vertAlign w:val="superscript"/>
-              </w:rPr>
-            </w:pPr>
-            <w:proofErr w:type="spellStart"/>
-            <w:r>
-              <w:rPr>
-                <w:rFonts w:ascii="Times New Roman" w:hAnsi="Times New Roman" w:cs="Times New Roman"/>
-                <w:sz w:val="28"/>
-                <w:szCs w:val="28"/>
-              </w:rPr>
-              <w:t>Пр</w:t>
-            </w:r>
-            <w:proofErr w:type="spellEnd"/>
-            <w:r>
-              <w:rPr>
-                <w:rFonts w:ascii="Times New Roman" w:hAnsi="Times New Roman" w:cs="Times New Roman"/>
-                <w:sz w:val="28"/>
-                <w:szCs w:val="28"/>
-                <w:vertAlign w:val="superscript"/>
-              </w:rPr>
-              <w:t>*</w:t>
-            </w:r>
-          </w:p>
-        </w:tc>
-        <w:tc>
-          <w:tcPr>
-            <w:tcW w:w="1456" w:type="dxa"/>
-            <w:vAlign w:val="center"/>
-          </w:tcPr>
-          <w:p>
-            <w:pPr>
-              <w:jc w:val="center"/>
-              <w:rPr>
-                <w:rFonts w:ascii="Times New Roman" w:hAnsi="Times New Roman" w:cs="Times New Roman"/>
-                <w:sz w:val="28"/>
-                <w:szCs w:val="28"/>
-              </w:rPr>
-            </w:pPr>
-            <w:r>
-              <w:rPr>
-                <w:rFonts w:ascii="Times New Roman" w:hAnsi="Times New Roman" w:cs="Times New Roman"/>
-                <w:sz w:val="28"/>
-                <w:szCs w:val="28"/>
-              </w:rPr>
-              <w:t>981</w:t>
-            </w:r>
-          </w:p>
-        </w:tc>
-        <w:tc>
-          <w:tcPr>
-            <w:tcW w:w="1237" w:type="dxa"/>
-            <w:vAlign w:val="center"/>
-          </w:tcPr>
-          <w:p>
-            <w:pPr>
-              <w:jc w:val="center"/>
-              <w:rPr>
-                <w:rFonts w:ascii="Times New Roman" w:hAnsi="Times New Roman" w:cs="Times New Roman"/>
-                <w:sz w:val="28"/>
-                <w:szCs w:val="28"/>
-              </w:rPr>
-            </w:pPr>
-            <w:r>
-              <w:rPr>
-                <w:rFonts w:ascii="Times New Roman" w:hAnsi="Times New Roman" w:cs="Times New Roman"/>
-                <w:sz w:val="28"/>
-                <w:szCs w:val="28"/>
-              </w:rPr>
-              <w:t>834</w:t>
-            </w:r>
-          </w:p>
-        </w:tc>
-        <w:tc>
-          <w:tcPr>
-            <w:tcW w:w="993" w:type="dxa"/>
-            <w:vAlign w:val="center"/>
-          </w:tcPr>
-          <w:p>
-            <w:pPr>
-              <w:jc w:val="center"/>
-              <w:rPr>
-                <w:rFonts w:ascii="Times New Roman" w:hAnsi="Times New Roman" w:cs="Times New Roman"/>
-                <w:sz w:val="28"/>
-                <w:szCs w:val="28"/>
-              </w:rPr>
-            </w:pPr>
-            <w:r>
-              <w:rPr>
-                <w:rFonts w:ascii="Times New Roman" w:hAnsi="Times New Roman" w:cs="Times New Roman"/>
-                <w:sz w:val="28"/>
-                <w:szCs w:val="28"/>
-              </w:rPr>
-              <w:t>8</w:t>
-            </w:r>
-          </w:p>
-        </w:tc>
-        <w:tc>
-          <w:tcPr>
-            <w:tcW w:w="850" w:type="dxa"/>
-            <w:vAlign w:val="center"/>
-          </w:tcPr>
-          <w:p>
-            <w:pPr>
-              <w:jc w:val="center"/>
-              <w:rPr>
-                <w:rFonts w:ascii="Times New Roman" w:hAnsi="Times New Roman" w:cs="Times New Roman"/>
-                <w:sz w:val="28"/>
-                <w:szCs w:val="28"/>
-              </w:rPr>
-            </w:pPr>
-            <w:r>
-              <w:rPr>
-                <w:rFonts w:ascii="Times New Roman" w:hAnsi="Times New Roman" w:cs="Times New Roman"/>
-                <w:sz w:val="28"/>
-                <w:szCs w:val="28"/>
-              </w:rPr>
-              <w:t>45</w:t>
-            </w:r>
-          </w:p>
-        </w:tc>
-        <w:tc>
-          <w:tcPr>
-            <w:tcW w:w="851" w:type="dxa"/>
-            <w:vAlign w:val="center"/>
-          </w:tcPr>
-          <w:p>
-            <w:pPr>
-              <w:pStyle w:val="12"/>
-              <w:jc w:val="center"/>
-              <w:rPr>
-                <w:sz w:val="28"/>
-                <w:szCs w:val="28"/>
-              </w:rPr>
-            </w:pPr>
-            <w:r>
-              <w:rPr>
-                <w:sz w:val="28"/>
-                <w:szCs w:val="28"/>
-              </w:rPr>
-              <w:t>9</w:t>
-            </w:r>
-          </w:p>
-        </w:tc>
-        <w:tc>
-          <w:tcPr>
-            <w:tcW w:w="903" w:type="dxa"/>
-            <w:vAlign w:val="center"/>
-          </w:tcPr>
-          <w:p>
-            <w:pPr>
-              <w:jc w:val="center"/>
-              <w:rPr>
-                <w:rFonts w:ascii="Times New Roman" w:hAnsi="Times New Roman" w:cs="Times New Roman"/>
-                <w:sz w:val="28"/>
-                <w:szCs w:val="28"/>
-              </w:rPr>
-            </w:pPr>
-            <w:r>
-              <w:rPr>
-                <w:rFonts w:ascii="Times New Roman" w:hAnsi="Times New Roman" w:cs="Times New Roman"/>
-                <w:sz w:val="28"/>
-                <w:szCs w:val="28"/>
-              </w:rPr>
-              <w:t>9</w:t>
-            </w:r>
-          </w:p>
-        </w:tc>
-      </w:tr>
-      <w:tr>
-        <w:trPr>
-          <w:trHeight w:val="1546"/>
-        </w:trPr>
-        <w:tc>
-          <w:tcPr>
-            <w:tcW w:w="2956" w:type="dxa"/>
-            <w:vMerge/>
-            <w:vAlign w:val="center"/>
-          </w:tcPr>
-          <w:p>
-            <w:pPr>
-              <w:jc w:val="center"/>
-              <w:rPr>
-                <w:rFonts w:ascii="Times New Roman" w:hAnsi="Times New Roman" w:cs="Times New Roman"/>
-                <w:sz w:val="28"/>
-                <w:szCs w:val="28"/>
-              </w:rPr>
-            </w:pPr>
-          </w:p>
-        </w:tc>
-        <w:tc>
-          <w:tcPr>
-            <w:tcW w:w="1095" w:type="dxa"/>
-            <w:vAlign w:val="center"/>
-          </w:tcPr>
-          <w:p>
-            <w:pPr>
-              <w:jc w:val="center"/>
-              <w:rPr>
-                <w:rFonts w:ascii="Times New Roman" w:hAnsi="Times New Roman" w:cs="Times New Roman"/>
-                <w:sz w:val="28"/>
-                <w:szCs w:val="28"/>
-                <w:vertAlign w:val="superscript"/>
-              </w:rPr>
-            </w:pPr>
-            <w:r>
-              <w:rPr>
-                <w:rFonts w:ascii="Times New Roman" w:hAnsi="Times New Roman" w:cs="Times New Roman"/>
-                <w:sz w:val="28"/>
-                <w:szCs w:val="28"/>
-              </w:rPr>
-              <w:t>По</w:t>
-            </w:r>
-            <w:r>
-              <w:rPr>
-                <w:rFonts w:ascii="Times New Roman" w:hAnsi="Times New Roman" w:cs="Times New Roman"/>
-                <w:sz w:val="28"/>
-                <w:szCs w:val="28"/>
-                <w:vertAlign w:val="superscript"/>
-              </w:rPr>
-              <w:t>**</w:t>
-            </w:r>
-          </w:p>
-        </w:tc>
-        <w:tc>
-          <w:tcPr>
-            <w:tcW w:w="1456" w:type="dxa"/>
-            <w:vAlign w:val="center"/>
-          </w:tcPr>
-          <w:p>
-            <w:pPr>
-              <w:jc w:val="center"/>
-              <w:rPr>
-                <w:rFonts w:ascii="Times New Roman" w:hAnsi="Times New Roman" w:cs="Times New Roman"/>
-                <w:sz w:val="28"/>
-                <w:szCs w:val="28"/>
-              </w:rPr>
-            </w:pPr>
-            <w:r>
-              <w:rPr>
-                <w:rFonts w:ascii="Times New Roman" w:hAnsi="Times New Roman" w:cs="Times New Roman"/>
-                <w:sz w:val="28"/>
-                <w:szCs w:val="28"/>
-              </w:rPr>
-              <w:t>981</w:t>
-            </w:r>
-          </w:p>
-        </w:tc>
-        <w:tc>
-          <w:tcPr>
-            <w:tcW w:w="1237" w:type="dxa"/>
-            <w:vAlign w:val="center"/>
-          </w:tcPr>
-          <w:p>
-            <w:pPr>
-              <w:jc w:val="center"/>
-              <w:rPr>
-                <w:rFonts w:ascii="Times New Roman" w:hAnsi="Times New Roman" w:cs="Times New Roman"/>
-                <w:sz w:val="28"/>
-                <w:szCs w:val="28"/>
-              </w:rPr>
-            </w:pPr>
-            <w:r>
-              <w:rPr>
-                <w:rFonts w:ascii="Times New Roman" w:hAnsi="Times New Roman" w:cs="Times New Roman"/>
-                <w:sz w:val="28"/>
-                <w:szCs w:val="28"/>
-              </w:rPr>
-              <w:t>834</w:t>
-            </w:r>
-          </w:p>
-        </w:tc>
-        <w:tc>
-          <w:tcPr>
-            <w:tcW w:w="993" w:type="dxa"/>
-            <w:vAlign w:val="center"/>
-          </w:tcPr>
-          <w:p>
-            <w:pPr>
-              <w:jc w:val="center"/>
-              <w:rPr>
-                <w:rFonts w:ascii="Times New Roman" w:hAnsi="Times New Roman" w:cs="Times New Roman"/>
-                <w:sz w:val="28"/>
-                <w:szCs w:val="28"/>
-              </w:rPr>
-            </w:pPr>
-            <w:r>
-              <w:rPr>
-                <w:rFonts w:ascii="Times New Roman" w:hAnsi="Times New Roman" w:cs="Times New Roman"/>
-                <w:sz w:val="28"/>
-                <w:szCs w:val="28"/>
-              </w:rPr>
-              <w:t>6</w:t>
-            </w:r>
-          </w:p>
-        </w:tc>
-        <w:tc>
-          <w:tcPr>
-            <w:tcW w:w="850" w:type="dxa"/>
-            <w:vAlign w:val="center"/>
-          </w:tcPr>
-          <w:p>
-            <w:pPr>
-              <w:jc w:val="center"/>
-              <w:rPr>
-                <w:rFonts w:ascii="Times New Roman" w:hAnsi="Times New Roman" w:cs="Times New Roman"/>
-                <w:sz w:val="28"/>
-                <w:szCs w:val="28"/>
-              </w:rPr>
-            </w:pPr>
-            <w:r>
-              <w:rPr>
-                <w:rFonts w:ascii="Times New Roman" w:hAnsi="Times New Roman" w:cs="Times New Roman"/>
-                <w:sz w:val="28"/>
-                <w:szCs w:val="28"/>
-              </w:rPr>
-              <w:t>25</w:t>
-            </w:r>
-          </w:p>
-        </w:tc>
-        <w:tc>
-          <w:tcPr>
-            <w:tcW w:w="851" w:type="dxa"/>
-            <w:vAlign w:val="center"/>
-          </w:tcPr>
-          <w:p>
-            <w:pPr>
-              <w:jc w:val="center"/>
-              <w:rPr>
-                <w:rFonts w:ascii="Times New Roman" w:hAnsi="Times New Roman" w:cs="Times New Roman"/>
-                <w:sz w:val="28"/>
-                <w:szCs w:val="28"/>
-              </w:rPr>
-            </w:pPr>
-            <w:r>
-              <w:rPr>
-                <w:rFonts w:ascii="Times New Roman" w:hAnsi="Times New Roman" w:cs="Times New Roman"/>
-                <w:sz w:val="28"/>
-                <w:szCs w:val="28"/>
-              </w:rPr>
-              <w:t>9</w:t>
-            </w:r>
-          </w:p>
-        </w:tc>
-        <w:tc>
-          <w:tcPr>
-            <w:tcW w:w="903" w:type="dxa"/>
-            <w:vAlign w:val="center"/>
-          </w:tcPr>
-          <w:p>
-            <w:pPr>
-              <w:jc w:val="center"/>
-              <w:rPr>
-                <w:rFonts w:ascii="Times New Roman" w:hAnsi="Times New Roman" w:cs="Times New Roman"/>
-                <w:sz w:val="28"/>
-                <w:szCs w:val="28"/>
-              </w:rPr>
-            </w:pPr>
-            <w:r>
-              <w:rPr>
-                <w:rFonts w:ascii="Times New Roman" w:hAnsi="Times New Roman" w:cs="Times New Roman"/>
-                <w:sz w:val="28"/>
-                <w:szCs w:val="28"/>
-              </w:rPr>
-              <w:t>9</w:t>
-            </w:r>
-          </w:p>
-        </w:tc>
-      </w:tr>
-      <w:tr>
-        <w:trPr>
-          <w:trHeight w:val="549"/>
-        </w:trPr>
-        <w:tc>
-          <w:tcPr>
-            <w:tcW w:w="2956" w:type="dxa"/>
-            <w:vMerge w:val="restart"/>
-            <w:vAlign w:val="center"/>
-          </w:tcPr>
-          <w:p>
-            <w:pPr>
-              <w:jc w:val="center"/>
-              <w:rPr>
-                <w:rFonts w:ascii="Times New Roman" w:hAnsi="Times New Roman" w:cs="Times New Roman"/>
-                <w:sz w:val="28"/>
-                <w:szCs w:val="28"/>
-                <w:u w:val="single"/>
-              </w:rPr>
-            </w:pPr>
-            <w:r>
-              <w:rPr>
-                <w:rFonts w:ascii="Times New Roman" w:hAnsi="Times New Roman" w:cs="Times New Roman"/>
-                <w:sz w:val="28"/>
-                <w:szCs w:val="28"/>
-                <w:u w:val="single"/>
-              </w:rPr>
-              <w:t>2 вариант</w:t>
-            </w:r>
-          </w:p>
-          <w:p>
-            <w:pPr>
-              <w:rPr>
-                <w:rFonts w:ascii="Times New Roman" w:hAnsi="Times New Roman" w:cs="Times New Roman"/>
-                <w:sz w:val="28"/>
-                <w:szCs w:val="28"/>
-              </w:rPr>
-            </w:pPr>
-            <w:r>
-              <w:rPr>
-                <w:rFonts w:ascii="Times New Roman" w:hAnsi="Times New Roman" w:cs="Times New Roman"/>
-                <w:sz w:val="28"/>
-                <w:szCs w:val="28"/>
-              </w:rPr>
-              <w:t xml:space="preserve"> Закалка при т-ре 1150±10</w:t>
-            </w:r>
-            <w:r>
-              <w:rPr>
-                <w:rFonts w:ascii="Times New Roman" w:hAnsi="Times New Roman" w:cs="Times New Roman"/>
-                <w:sz w:val="28"/>
-                <w:szCs w:val="28"/>
-                <w:vertAlign w:val="superscript"/>
-              </w:rPr>
-              <w:t>0</w:t>
-            </w:r>
-            <w:r>
-              <w:rPr>
-                <w:rFonts w:ascii="Times New Roman" w:hAnsi="Times New Roman" w:cs="Times New Roman"/>
-                <w:sz w:val="28"/>
-                <w:szCs w:val="28"/>
-              </w:rPr>
-              <w:t xml:space="preserve">С, выдержка 5 – 5,5 час, </w:t>
-            </w:r>
-            <w:proofErr w:type="spellStart"/>
-            <w:r>
-              <w:rPr>
-                <w:rFonts w:ascii="Times New Roman" w:hAnsi="Times New Roman" w:cs="Times New Roman"/>
-                <w:sz w:val="28"/>
-                <w:szCs w:val="28"/>
-              </w:rPr>
-              <w:t>охл</w:t>
-            </w:r>
-            <w:proofErr w:type="spellEnd"/>
-            <w:r>
-              <w:rPr>
-                <w:rFonts w:ascii="Times New Roman" w:hAnsi="Times New Roman" w:cs="Times New Roman"/>
-                <w:sz w:val="28"/>
-                <w:szCs w:val="28"/>
-              </w:rPr>
-              <w:t>. на воздухе, отпуск при т-ре 600-620</w:t>
-            </w:r>
-            <w:r>
-              <w:rPr>
-                <w:rFonts w:ascii="Times New Roman" w:hAnsi="Times New Roman" w:cs="Times New Roman"/>
-                <w:sz w:val="28"/>
-                <w:szCs w:val="28"/>
-                <w:vertAlign w:val="superscript"/>
-              </w:rPr>
-              <w:t>0</w:t>
-            </w:r>
-            <w:r>
-              <w:rPr>
-                <w:rFonts w:ascii="Times New Roman" w:hAnsi="Times New Roman" w:cs="Times New Roman"/>
-                <w:sz w:val="28"/>
-                <w:szCs w:val="28"/>
-              </w:rPr>
-              <w:t>С. Закалка 970-780</w:t>
-            </w:r>
-            <w:r>
-              <w:rPr>
-                <w:rFonts w:ascii="Times New Roman" w:hAnsi="Times New Roman" w:cs="Times New Roman"/>
-                <w:sz w:val="28"/>
-                <w:szCs w:val="28"/>
-                <w:vertAlign w:val="superscript"/>
-              </w:rPr>
-              <w:t>0</w:t>
-            </w:r>
-            <w:r>
-              <w:rPr>
-                <w:rFonts w:ascii="Times New Roman" w:hAnsi="Times New Roman" w:cs="Times New Roman"/>
-                <w:sz w:val="28"/>
-                <w:szCs w:val="28"/>
-              </w:rPr>
-              <w:t xml:space="preserve">С, </w:t>
-            </w:r>
-            <w:proofErr w:type="spellStart"/>
-            <w:r>
-              <w:rPr>
-                <w:rFonts w:ascii="Times New Roman" w:hAnsi="Times New Roman" w:cs="Times New Roman"/>
-                <w:sz w:val="28"/>
-                <w:szCs w:val="28"/>
-              </w:rPr>
-              <w:t>охл</w:t>
-            </w:r>
-            <w:proofErr w:type="spellEnd"/>
-            <w:r>
-              <w:rPr>
-                <w:rFonts w:ascii="Times New Roman" w:hAnsi="Times New Roman" w:cs="Times New Roman"/>
-                <w:sz w:val="28"/>
-                <w:szCs w:val="28"/>
-              </w:rPr>
-              <w:t>. на воздухе или масле, отпуск 300-370</w:t>
-            </w:r>
-            <w:r>
-              <w:rPr>
-                <w:rFonts w:ascii="Times New Roman" w:hAnsi="Times New Roman" w:cs="Times New Roman"/>
-                <w:sz w:val="28"/>
-                <w:szCs w:val="28"/>
-                <w:vertAlign w:val="superscript"/>
-              </w:rPr>
-              <w:t>0</w:t>
-            </w:r>
-            <w:r>
-              <w:rPr>
-                <w:rFonts w:ascii="Times New Roman" w:hAnsi="Times New Roman" w:cs="Times New Roman"/>
-                <w:sz w:val="28"/>
-                <w:szCs w:val="28"/>
-              </w:rPr>
-              <w:t>С.</w:t>
-            </w:r>
-          </w:p>
-        </w:tc>
-        <w:tc>
-          <w:tcPr>
-            <w:tcW w:w="1095" w:type="dxa"/>
-            <w:vAlign w:val="center"/>
-          </w:tcPr>
-          <w:p>
-            <w:pPr>
-              <w:jc w:val="center"/>
-              <w:rPr>
-                <w:rFonts w:ascii="Times New Roman" w:hAnsi="Times New Roman" w:cs="Times New Roman"/>
-                <w:sz w:val="28"/>
-                <w:szCs w:val="28"/>
-                <w:vertAlign w:val="superscript"/>
-              </w:rPr>
-            </w:pPr>
-            <w:proofErr w:type="spellStart"/>
-            <w:r>
-              <w:rPr>
-                <w:rFonts w:ascii="Times New Roman" w:hAnsi="Times New Roman" w:cs="Times New Roman"/>
-                <w:sz w:val="28"/>
-                <w:szCs w:val="28"/>
-              </w:rPr>
-              <w:t>Пр</w:t>
-            </w:r>
-            <w:proofErr w:type="spellEnd"/>
-            <w:r>
-              <w:rPr>
-                <w:rFonts w:ascii="Times New Roman" w:hAnsi="Times New Roman" w:cs="Times New Roman"/>
-                <w:sz w:val="28"/>
-                <w:szCs w:val="28"/>
-                <w:vertAlign w:val="superscript"/>
-              </w:rPr>
-              <w:t>*</w:t>
-            </w:r>
-          </w:p>
-        </w:tc>
-        <w:tc>
-          <w:tcPr>
-            <w:tcW w:w="1456" w:type="dxa"/>
-            <w:vAlign w:val="center"/>
-          </w:tcPr>
-          <w:p>
-            <w:pPr>
-              <w:jc w:val="center"/>
-              <w:rPr>
-                <w:rFonts w:ascii="Times New Roman" w:hAnsi="Times New Roman" w:cs="Times New Roman"/>
-                <w:sz w:val="28"/>
-                <w:szCs w:val="28"/>
-              </w:rPr>
-            </w:pPr>
-            <w:r>
-              <w:rPr>
-                <w:rFonts w:ascii="Times New Roman" w:hAnsi="Times New Roman" w:cs="Times New Roman"/>
-                <w:sz w:val="28"/>
-                <w:szCs w:val="28"/>
-              </w:rPr>
-              <w:t>1177</w:t>
-            </w:r>
-          </w:p>
-        </w:tc>
-        <w:tc>
-          <w:tcPr>
-            <w:tcW w:w="1237" w:type="dxa"/>
-            <w:vAlign w:val="center"/>
-          </w:tcPr>
-          <w:p>
-            <w:pPr>
-              <w:jc w:val="center"/>
-              <w:rPr>
-                <w:rFonts w:ascii="Times New Roman" w:hAnsi="Times New Roman" w:cs="Times New Roman"/>
-                <w:sz w:val="28"/>
-                <w:szCs w:val="28"/>
-              </w:rPr>
-            </w:pPr>
-            <w:r>
-              <w:rPr>
-                <w:rFonts w:ascii="Times New Roman" w:hAnsi="Times New Roman" w:cs="Times New Roman"/>
-                <w:sz w:val="28"/>
-                <w:szCs w:val="28"/>
-              </w:rPr>
-              <w:t>932</w:t>
-            </w:r>
-          </w:p>
-        </w:tc>
-        <w:tc>
-          <w:tcPr>
-            <w:tcW w:w="993" w:type="dxa"/>
-            <w:vAlign w:val="center"/>
-          </w:tcPr>
-          <w:p>
-            <w:pPr>
-              <w:jc w:val="center"/>
-              <w:rPr>
-                <w:rFonts w:ascii="Times New Roman" w:hAnsi="Times New Roman" w:cs="Times New Roman"/>
-                <w:sz w:val="28"/>
-                <w:szCs w:val="28"/>
-              </w:rPr>
-            </w:pPr>
-            <w:r>
-              <w:rPr>
-                <w:rFonts w:ascii="Times New Roman" w:hAnsi="Times New Roman" w:cs="Times New Roman"/>
-                <w:sz w:val="28"/>
-                <w:szCs w:val="28"/>
-              </w:rPr>
-              <w:t>8</w:t>
-            </w:r>
-          </w:p>
-        </w:tc>
-        <w:tc>
-          <w:tcPr>
-            <w:tcW w:w="850" w:type="dxa"/>
-            <w:vAlign w:val="center"/>
-          </w:tcPr>
-          <w:p>
-            <w:pPr>
-              <w:jc w:val="center"/>
-              <w:rPr>
-                <w:rFonts w:ascii="Times New Roman" w:hAnsi="Times New Roman" w:cs="Times New Roman"/>
-                <w:sz w:val="28"/>
-                <w:szCs w:val="28"/>
-              </w:rPr>
-            </w:pPr>
-            <w:r>
-              <w:rPr>
-                <w:rFonts w:ascii="Times New Roman" w:hAnsi="Times New Roman" w:cs="Times New Roman"/>
-                <w:sz w:val="28"/>
-                <w:szCs w:val="28"/>
-              </w:rPr>
-              <w:t>40</w:t>
-            </w:r>
-          </w:p>
-        </w:tc>
-        <w:tc>
-          <w:tcPr>
-            <w:tcW w:w="851" w:type="dxa"/>
-            <w:vAlign w:val="center"/>
-          </w:tcPr>
-          <w:p>
-            <w:pPr>
-              <w:jc w:val="center"/>
-              <w:rPr>
-                <w:rFonts w:ascii="Times New Roman" w:hAnsi="Times New Roman" w:cs="Times New Roman"/>
-                <w:sz w:val="28"/>
-                <w:szCs w:val="28"/>
-              </w:rPr>
-            </w:pPr>
-            <w:r>
-              <w:rPr>
-                <w:rFonts w:ascii="Times New Roman" w:hAnsi="Times New Roman" w:cs="Times New Roman"/>
-                <w:sz w:val="28"/>
-                <w:szCs w:val="28"/>
-              </w:rPr>
-              <w:t>9</w:t>
-            </w:r>
-          </w:p>
-        </w:tc>
-        <w:tc>
-          <w:tcPr>
-            <w:tcW w:w="903" w:type="dxa"/>
-            <w:vAlign w:val="center"/>
-          </w:tcPr>
-          <w:p>
-            <w:pPr>
-              <w:jc w:val="center"/>
-              <w:rPr>
-                <w:rFonts w:ascii="Times New Roman" w:hAnsi="Times New Roman" w:cs="Times New Roman"/>
-                <w:sz w:val="28"/>
-                <w:szCs w:val="28"/>
-              </w:rPr>
-            </w:pPr>
-            <w:r>
-              <w:rPr>
-                <w:rFonts w:ascii="Times New Roman" w:hAnsi="Times New Roman" w:cs="Times New Roman"/>
-                <w:sz w:val="28"/>
-                <w:szCs w:val="28"/>
-              </w:rPr>
-              <w:t>9</w:t>
-            </w:r>
-          </w:p>
-        </w:tc>
-      </w:tr>
-      <w:tr>
-        <w:trPr>
-          <w:trHeight w:val="806"/>
-        </w:trPr>
-        <w:tc>
-          <w:tcPr>
-            <w:tcW w:w="2956" w:type="dxa"/>
-            <w:vMerge/>
-            <w:vAlign w:val="center"/>
-          </w:tcPr>
-          <w:p>
-            <w:pPr>
-              <w:jc w:val="center"/>
-              <w:rPr>
-                <w:rFonts w:ascii="Times New Roman" w:hAnsi="Times New Roman" w:cs="Times New Roman"/>
-                <w:sz w:val="28"/>
-                <w:szCs w:val="28"/>
-              </w:rPr>
-            </w:pPr>
-          </w:p>
-        </w:tc>
-        <w:tc>
-          <w:tcPr>
-            <w:tcW w:w="1095" w:type="dxa"/>
-            <w:vAlign w:val="center"/>
-          </w:tcPr>
-          <w:p>
-            <w:pPr>
-              <w:jc w:val="center"/>
-              <w:rPr>
-                <w:rFonts w:ascii="Times New Roman" w:hAnsi="Times New Roman" w:cs="Times New Roman"/>
-                <w:sz w:val="28"/>
-                <w:szCs w:val="28"/>
-                <w:vertAlign w:val="superscript"/>
-              </w:rPr>
-            </w:pPr>
-            <w:r>
-              <w:rPr>
-                <w:rFonts w:ascii="Times New Roman" w:hAnsi="Times New Roman" w:cs="Times New Roman"/>
-                <w:sz w:val="28"/>
-                <w:szCs w:val="28"/>
-              </w:rPr>
-              <w:t>По</w:t>
-            </w:r>
-            <w:r>
-              <w:rPr>
-                <w:rFonts w:ascii="Times New Roman" w:hAnsi="Times New Roman" w:cs="Times New Roman"/>
-                <w:sz w:val="28"/>
-                <w:szCs w:val="28"/>
-                <w:vertAlign w:val="superscript"/>
-              </w:rPr>
-              <w:t>**</w:t>
-            </w:r>
-          </w:p>
-        </w:tc>
-        <w:tc>
-          <w:tcPr>
-            <w:tcW w:w="1456" w:type="dxa"/>
-            <w:vAlign w:val="center"/>
-          </w:tcPr>
-          <w:p>
-            <w:pPr>
-              <w:jc w:val="center"/>
-              <w:rPr>
-                <w:rFonts w:ascii="Times New Roman" w:hAnsi="Times New Roman" w:cs="Times New Roman"/>
-                <w:sz w:val="28"/>
-                <w:szCs w:val="28"/>
-              </w:rPr>
-            </w:pPr>
-            <w:r>
-              <w:rPr>
-                <w:rFonts w:ascii="Times New Roman" w:hAnsi="Times New Roman" w:cs="Times New Roman"/>
-                <w:sz w:val="28"/>
-                <w:szCs w:val="28"/>
-              </w:rPr>
-              <w:t>1177</w:t>
-            </w:r>
-          </w:p>
-        </w:tc>
-        <w:tc>
-          <w:tcPr>
-            <w:tcW w:w="1237" w:type="dxa"/>
-            <w:vAlign w:val="center"/>
-          </w:tcPr>
-          <w:p>
-            <w:pPr>
-              <w:jc w:val="center"/>
-              <w:rPr>
-                <w:rFonts w:ascii="Times New Roman" w:hAnsi="Times New Roman" w:cs="Times New Roman"/>
-                <w:sz w:val="28"/>
-                <w:szCs w:val="28"/>
-              </w:rPr>
-            </w:pPr>
-            <w:r>
-              <w:rPr>
-                <w:rFonts w:ascii="Times New Roman" w:hAnsi="Times New Roman" w:cs="Times New Roman"/>
-                <w:sz w:val="28"/>
-                <w:szCs w:val="28"/>
-              </w:rPr>
-              <w:t>932</w:t>
-            </w:r>
-          </w:p>
-        </w:tc>
-        <w:tc>
-          <w:tcPr>
-            <w:tcW w:w="993" w:type="dxa"/>
-            <w:vAlign w:val="center"/>
-          </w:tcPr>
-          <w:p>
-            <w:pPr>
-              <w:jc w:val="center"/>
-              <w:rPr>
-                <w:rFonts w:ascii="Times New Roman" w:hAnsi="Times New Roman" w:cs="Times New Roman"/>
-                <w:sz w:val="28"/>
-                <w:szCs w:val="28"/>
-              </w:rPr>
-            </w:pPr>
-            <w:r>
-              <w:rPr>
-                <w:rFonts w:ascii="Times New Roman" w:hAnsi="Times New Roman" w:cs="Times New Roman"/>
-                <w:sz w:val="28"/>
-                <w:szCs w:val="28"/>
-              </w:rPr>
-              <w:t>6</w:t>
-            </w:r>
-          </w:p>
-        </w:tc>
-        <w:tc>
-          <w:tcPr>
-            <w:tcW w:w="850" w:type="dxa"/>
-            <w:vAlign w:val="center"/>
-          </w:tcPr>
-          <w:p>
-            <w:pPr>
-              <w:jc w:val="center"/>
-              <w:rPr>
-                <w:rFonts w:ascii="Times New Roman" w:hAnsi="Times New Roman" w:cs="Times New Roman"/>
-                <w:sz w:val="28"/>
-                <w:szCs w:val="28"/>
-              </w:rPr>
-            </w:pPr>
-            <w:r>
-              <w:rPr>
-                <w:rFonts w:ascii="Times New Roman" w:hAnsi="Times New Roman" w:cs="Times New Roman"/>
-                <w:sz w:val="28"/>
-                <w:szCs w:val="28"/>
-              </w:rPr>
-              <w:t>25</w:t>
-            </w:r>
-          </w:p>
-        </w:tc>
-        <w:tc>
-          <w:tcPr>
-            <w:tcW w:w="851" w:type="dxa"/>
-            <w:vAlign w:val="center"/>
-          </w:tcPr>
-          <w:p>
-            <w:pPr>
-              <w:jc w:val="center"/>
-              <w:rPr>
-                <w:rFonts w:ascii="Times New Roman" w:hAnsi="Times New Roman" w:cs="Times New Roman"/>
-                <w:sz w:val="28"/>
-                <w:szCs w:val="28"/>
-              </w:rPr>
-            </w:pPr>
-            <w:r>
-              <w:rPr>
-                <w:rFonts w:ascii="Times New Roman" w:hAnsi="Times New Roman" w:cs="Times New Roman"/>
-                <w:sz w:val="28"/>
-                <w:szCs w:val="28"/>
-              </w:rPr>
-              <w:t>9</w:t>
-            </w:r>
-          </w:p>
-        </w:tc>
-        <w:tc>
-          <w:tcPr>
-            <w:tcW w:w="903" w:type="dxa"/>
-            <w:vAlign w:val="center"/>
-          </w:tcPr>
-          <w:p>
-            <w:pPr>
-              <w:jc w:val="center"/>
-              <w:rPr>
-                <w:rFonts w:ascii="Times New Roman" w:hAnsi="Times New Roman" w:cs="Times New Roman"/>
-                <w:sz w:val="28"/>
-                <w:szCs w:val="28"/>
-              </w:rPr>
-            </w:pPr>
-            <w:r>
-              <w:rPr>
-                <w:rFonts w:ascii="Times New Roman" w:hAnsi="Times New Roman" w:cs="Times New Roman"/>
-                <w:sz w:val="28"/>
-                <w:szCs w:val="28"/>
-              </w:rPr>
-              <w:t>0</w:t>
-            </w:r>
-          </w:p>
-        </w:tc>
-      </w:tr>
-    </w:tbl>
     <w:p>
       <w:pPr>
-        <w:jc w:val="right"/>
-        <w:rPr>
-          <w:rFonts w:ascii="Times New Roman" w:hAnsi="Times New Roman" w:cs="Times New Roman"/>
+        <w:pStyle w:val="a8"/>
+        <w:spacing w:before="0" w:beforeAutospacing="0" w:after="160" w:afterAutospacing="0" w:line="259" w:lineRule="auto"/>
+        <w:rPr>
+          <w:rFonts w:eastAsiaTheme="minorHAnsi"/>
           <w:sz w:val="28"/>
           <w:szCs w:val="28"/>
-        </w:rPr>
-      </w:pPr>
-      <w:r>
-        <w:rPr>
-          <w:rFonts w:ascii="Times New Roman" w:hAnsi="Times New Roman" w:cs="Times New Roman"/>
-          <w:sz w:val="28"/>
-          <w:szCs w:val="28"/>
-        </w:rPr>
-        <w:t>*- продольное,</w:t>
-      </w:r>
-    </w:p>
-    <w:p>
-      <w:pPr>
-        <w:jc w:val="right"/>
-        <w:rPr>
-          <w:rFonts w:ascii="Times New Roman" w:hAnsi="Times New Roman" w:cs="Times New Roman"/>
-          <w:sz w:val="28"/>
-          <w:szCs w:val="28"/>
-        </w:rPr>
-      </w:pPr>
-      <w:r>
-        <w:rPr>
-          <w:rFonts w:ascii="Times New Roman" w:hAnsi="Times New Roman" w:cs="Times New Roman"/>
-          <w:sz w:val="28"/>
-          <w:szCs w:val="28"/>
-          <w:vertAlign w:val="superscript"/>
-        </w:rPr>
-        <w:t>**</w:t>
-      </w:r>
-      <w:r>
-        <w:rPr>
-          <w:rFonts w:ascii="Times New Roman" w:hAnsi="Times New Roman" w:cs="Times New Roman"/>
-          <w:sz w:val="28"/>
-          <w:szCs w:val="28"/>
-        </w:rPr>
-        <w:t>- поперечное.</w:t>
-      </w:r>
-    </w:p>
-    <w:p>
-      <w:pPr>
-        <w:pStyle w:val="24"/>
-      </w:pPr>
-      <w:r>
-        <w:t>ТУ 14-1-3564-83</w:t>
-      </w:r>
+          <w:lang w:eastAsia="en-US"/>
+        </w:rPr>
+      </w:pPr>
     </w:p>
     <w:p>
       <w:pPr>
@@ -7829,7 +8919,7 @@
             <w:noProof/>
             <w:color w:val="000000" w:themeColor="text1"/>
           </w:rPr>
-          <w:t>7</w:t>
+          <w:t>9</w:t>
         </w:r>
         <w:r>
           <w:rPr>
@@ -11094,9 +12184,9 @@
   </w:abstractNum>
   <w:abstractNum w:abstractNumId="29" w15:restartNumberingAfterBreak="0">
     <w:nsid w:val="4BD20914"/>
-    <w:multiLevelType w:val="hybridMultilevel"/>
-    <w:tmpl w:val="BB263C0E"/>
-    <w:lvl w:ilvl="0" w:tplc="F46696E0">
+    <w:multiLevelType w:val="multilevel"/>
+    <w:tmpl w:val="462A05EA"/>
+    <w:lvl w:ilvl="0">
       <w:start w:val="1"/>
       <w:numFmt w:val="decimal"/>
       <w:lvlText w:val="%1."/>
@@ -11108,77 +12198,109 @@
         <w:rFonts w:hint="default"/>
       </w:rPr>
     </w:lvl>
-    <w:lvl w:ilvl="1" w:tplc="04190019" w:tentative="1">
-      <w:start w:val="1"/>
-      <w:numFmt w:val="lowerLetter"/>
-      <w:lvlText w:val="%2."/>
-      <w:lvlJc w:val="left"/>
-      <w:pPr>
-        <w:ind w:left="1788" w:hanging="360"/>
-      </w:pPr>
-    </w:lvl>
-    <w:lvl w:ilvl="2" w:tplc="0419001B" w:tentative="1">
-      <w:start w:val="1"/>
-      <w:numFmt w:val="lowerRoman"/>
-      <w:lvlText w:val="%3."/>
-      <w:lvlJc w:val="right"/>
-      <w:pPr>
-        <w:ind w:left="2508" w:hanging="180"/>
-      </w:pPr>
-    </w:lvl>
-    <w:lvl w:ilvl="3" w:tplc="0419000F" w:tentative="1">
-      <w:start w:val="1"/>
-      <w:numFmt w:val="decimal"/>
-      <w:lvlText w:val="%4."/>
-      <w:lvlJc w:val="left"/>
-      <w:pPr>
-        <w:ind w:left="3228" w:hanging="360"/>
-      </w:pPr>
-    </w:lvl>
-    <w:lvl w:ilvl="4" w:tplc="04190019" w:tentative="1">
-      <w:start w:val="1"/>
-      <w:numFmt w:val="lowerLetter"/>
-      <w:lvlText w:val="%5."/>
-      <w:lvlJc w:val="left"/>
-      <w:pPr>
-        <w:ind w:left="3948" w:hanging="360"/>
-      </w:pPr>
-    </w:lvl>
-    <w:lvl w:ilvl="5" w:tplc="0419001B" w:tentative="1">
-      <w:start w:val="1"/>
-      <w:numFmt w:val="lowerRoman"/>
-      <w:lvlText w:val="%6."/>
-      <w:lvlJc w:val="right"/>
-      <w:pPr>
-        <w:ind w:left="4668" w:hanging="180"/>
-      </w:pPr>
-    </w:lvl>
-    <w:lvl w:ilvl="6" w:tplc="0419000F" w:tentative="1">
-      <w:start w:val="1"/>
-      <w:numFmt w:val="decimal"/>
-      <w:lvlText w:val="%7."/>
-      <w:lvlJc w:val="left"/>
-      <w:pPr>
-        <w:ind w:left="5388" w:hanging="360"/>
-      </w:pPr>
-    </w:lvl>
-    <w:lvl w:ilvl="7" w:tplc="04190019" w:tentative="1">
-      <w:start w:val="1"/>
-      <w:numFmt w:val="lowerLetter"/>
-      <w:lvlText w:val="%8."/>
-      <w:lvlJc w:val="left"/>
-      <w:pPr>
-        <w:ind w:left="6108" w:hanging="360"/>
-      </w:pPr>
-    </w:lvl>
-    <w:lvl w:ilvl="8" w:tplc="0419001B" w:tentative="1">
-      <w:start w:val="1"/>
-      <w:numFmt w:val="lowerRoman"/>
-      <w:lvlText w:val="%9."/>
-      <w:lvlJc w:val="right"/>
-      <w:pPr>
-        <w:ind w:left="6828" w:hanging="180"/>
-      </w:pPr>
+    <w:lvl w:ilvl="1">
+      <w:start w:val="1"/>
+      <w:numFmt w:val="decimal"/>
+      <w:isLgl/>
+      <w:lvlText w:val="%1.%2."/>
+      <w:lvlJc w:val="left"/>
+      <w:pPr>
+        <w:ind w:left="1428" w:hanging="720"/>
+      </w:pPr>
+      <w:rPr>
+        <w:rFonts w:hint="default"/>
+      </w:rPr>
+    </w:lvl>
+    <w:lvl w:ilvl="2">
+      <w:start w:val="1"/>
+      <w:numFmt w:val="decimal"/>
+      <w:isLgl/>
+      <w:lvlText w:val="%1.%2.%3."/>
+      <w:lvlJc w:val="left"/>
+      <w:pPr>
+        <w:ind w:left="1428" w:hanging="720"/>
+      </w:pPr>
+      <w:rPr>
+        <w:rFonts w:hint="default"/>
+      </w:rPr>
+    </w:lvl>
+    <w:lvl w:ilvl="3">
+      <w:start w:val="1"/>
+      <w:numFmt w:val="decimal"/>
+      <w:isLgl/>
+      <w:lvlText w:val="%1.%2.%3.%4."/>
+      <w:lvlJc w:val="left"/>
+      <w:pPr>
+        <w:ind w:left="1788" w:hanging="1080"/>
+      </w:pPr>
+      <w:rPr>
+        <w:rFonts w:hint="default"/>
+      </w:rPr>
+    </w:lvl>
+    <w:lvl w:ilvl="4">
+      <w:start w:val="1"/>
+      <w:numFmt w:val="decimal"/>
+      <w:isLgl/>
+      <w:lvlText w:val="%1.%2.%3.%4.%5."/>
+      <w:lvlJc w:val="left"/>
+      <w:pPr>
+        <w:ind w:left="1788" w:hanging="1080"/>
+      </w:pPr>
+      <w:rPr>
+        <w:rFonts w:hint="default"/>
+      </w:rPr>
+    </w:lvl>
+    <w:lvl w:ilvl="5">
+      <w:start w:val="1"/>
+      <w:numFmt w:val="decimal"/>
+      <w:isLgl/>
+      <w:lvlText w:val="%1.%2.%3.%4.%5.%6."/>
+      <w:lvlJc w:val="left"/>
+      <w:pPr>
+        <w:ind w:left="2148" w:hanging="1440"/>
+      </w:pPr>
+      <w:rPr>
+        <w:rFonts w:hint="default"/>
+      </w:rPr>
+    </w:lvl>
+    <w:lvl w:ilvl="6">
+      <w:start w:val="1"/>
+      <w:numFmt w:val="decimal"/>
+      <w:isLgl/>
+      <w:lvlText w:val="%1.%2.%3.%4.%5.%6.%7."/>
+      <w:lvlJc w:val="left"/>
+      <w:pPr>
+        <w:ind w:left="2508" w:hanging="1800"/>
+      </w:pPr>
+      <w:rPr>
+        <w:rFonts w:hint="default"/>
+      </w:rPr>
+    </w:lvl>
+    <w:lvl w:ilvl="7">
+      <w:start w:val="1"/>
+      <w:numFmt w:val="decimal"/>
+      <w:isLgl/>
+      <w:lvlText w:val="%1.%2.%3.%4.%5.%6.%7.%8."/>
+      <w:lvlJc w:val="left"/>
+      <w:pPr>
+        <w:ind w:left="2508" w:hanging="1800"/>
+      </w:pPr>
+      <w:rPr>
+        <w:rFonts w:hint="default"/>
+      </w:rPr>
+    </w:lvl>
+    <w:lvl w:ilvl="8">
+      <w:start w:val="1"/>
+      <w:numFmt w:val="decimal"/>
+      <w:isLgl/>
+      <w:lvlText w:val="%1.%2.%3.%4.%5.%6.%7.%8.%9."/>
+      <w:lvlJc w:val="left"/>
+      <w:pPr>
+        <w:ind w:left="2868" w:hanging="2160"/>
+      </w:pPr>
+      <w:rPr>
+        <w:rFonts w:hint="default"/>
+      </w:rPr>
     </w:lvl>
   </w:abstractNum>
   <w:abstractNum w:abstractNumId="30" w15:restartNumberingAfterBreak="0">
@@ -14407,6 +15529,7 @@
   <w:rsids>
     <w:rsidRoot w:val="00120DDA"/>
     <w:rsid w:val="00120DDA"/>
+    <w:rsid w:val="004505C7"/>
     <w:rsid w:val="00A53896"/>
   </w:rsids>
   <m:mathPr>
@@ -14856,7 +15979,7 @@
     <w:basedOn w:val="a0"/>
     <w:uiPriority w:val="99"/>
     <w:semiHidden/>
-    <w:rsid w:val="00120DDA"/>
+    <w:rsid w:val="004505C7"/>
     <w:rPr>
       <w:color w:val="808080"/>
     </w:rPr>
@@ -15171,7 +16294,7 @@
 </file>
 
 <file path=customXml/itemProps1.xml><?xml version="1.0" encoding="utf-8"?>
-<ds:datastoreItem xmlns:ds="http://schemas.openxmlformats.org/officeDocument/2006/customXml" ds:itemID="{EFB58E23-B561-4372-A97B-DD9D04123935}">
+<ds:datastoreItem xmlns:ds="http://schemas.openxmlformats.org/officeDocument/2006/customXml" ds:itemID="{546A18BD-D089-45C5-BE9B-D279822D2EB3}">
   <ds:schemaRefs>
     <ds:schemaRef ds:uri="http://schemas.openxmlformats.org/officeDocument/2006/bibliography"/>
   </ds:schemaRefs>

--- a/РПЗ.docx
+++ b/РПЗ.docx
@@ -8752,6 +8752,7 @@
         <w:pStyle w:val="a8"/>
         <w:spacing w:before="0" w:beforeAutospacing="0" w:after="160" w:afterAutospacing="0" w:line="360" w:lineRule="auto"/>
         <w:ind w:firstLine="709"/>
+        <w:jc w:val="both"/>
         <w:rPr>
           <w:rFonts w:eastAsiaTheme="minorHAnsi"/>
           <w:sz w:val="28"/>
@@ -8786,6 +8787,8 @@
         </w:rPr>
         <w:t xml:space="preserve"> 30ХН2МФА ГОСТ 4543-2016. Заготовку получают путём сортового горячекатаного проката. Точность проката обычная – В1. Модель заготовки для последующей обработки представлена на рисунке 3.</w:t>
       </w:r>
+      <w:bookmarkStart w:id="3" w:name="_GoBack"/>
+      <w:bookmarkEnd w:id="3"/>
     </w:p>
     <w:p>
       <w:pPr>
@@ -8812,8 +8815,6 @@
           <w:lang w:eastAsia="en-US"/>
         </w:rPr>
       </w:pPr>
-      <w:bookmarkStart w:id="3" w:name="_GoBack"/>
-      <w:bookmarkEnd w:id="3"/>
     </w:p>
     <w:p>
       <w:pPr>
@@ -15448,552 +15449,6 @@
 </w:styles>
 </file>
 
-<file path=word/glossary/document.xml><?xml version="1.0" encoding="utf-8"?>
-<w:glossaryDocument xmlns:wpc="http://schemas.microsoft.com/office/word/2010/wordprocessingCanvas" xmlns:cx="http://schemas.microsoft.com/office/drawing/2014/chartex" xmlns:mc="http://schemas.openxmlformats.org/markup-compatibility/2006" xmlns:o="urn:schemas-microsoft-com:office:office" xmlns:r="http://schemas.openxmlformats.org/officeDocument/2006/relationships" xmlns:m="http://schemas.openxmlformats.org/officeDocument/2006/math" xmlns:v="urn:schemas-microsoft-com:vml" xmlns:wp14="http://schemas.microsoft.com/office/word/2010/wordprocessingDrawing" xmlns:wp="http://schemas.openxmlformats.org/drawingml/2006/wordprocessingDrawing" xmlns:w10="urn:schemas-microsoft-com:office:word" xmlns:w="http://schemas.openxmlformats.org/wordprocessingml/2006/main" xmlns:w14="http://schemas.microsoft.com/office/word/2010/wordml" xmlns:w15="http://schemas.microsoft.com/office/word/2012/wordml" xmlns:w16se="http://schemas.microsoft.com/office/word/2015/wordml/symex" xmlns:wpg="http://schemas.microsoft.com/office/word/2010/wordprocessingGroup" xmlns:wpi="http://schemas.microsoft.com/office/word/2010/wordprocessingInk" xmlns:wne="http://schemas.microsoft.com/office/word/2006/wordml" xmlns:wps="http://schemas.microsoft.com/office/word/2010/wordprocessingShape" mc:Ignorable="w14 w15 w16se wp14"/>
-</file>
-
-<file path=word/glossary/fontTable.xml><?xml version="1.0" encoding="utf-8"?>
-<w:fonts xmlns:mc="http://schemas.openxmlformats.org/markup-compatibility/2006" xmlns:r="http://schemas.openxmlformats.org/officeDocument/2006/relationships" xmlns:w="http://schemas.openxmlformats.org/wordprocessingml/2006/main" xmlns:w14="http://schemas.microsoft.com/office/word/2010/wordml" xmlns:w15="http://schemas.microsoft.com/office/word/2012/wordml" xmlns:w16se="http://schemas.microsoft.com/office/word/2015/wordml/symex" mc:Ignorable="w14 w15 w16se">
-  <w:font w:name="Times New Roman">
-    <w:panose1 w:val="02020603050405020304"/>
-    <w:charset w:val="CC"/>
-    <w:family w:val="roman"/>
-    <w:pitch w:val="variable"/>
-    <w:sig w:usb0="E0002EFF" w:usb1="C000785B" w:usb2="00000009" w:usb3="00000000" w:csb0="000001FF" w:csb1="00000000"/>
-  </w:font>
-  <w:font w:name="Symbol">
-    <w:panose1 w:val="05050102010706020507"/>
-    <w:charset w:val="02"/>
-    <w:family w:val="roman"/>
-    <w:pitch w:val="variable"/>
-    <w:sig w:usb0="00000000" w:usb1="10000000" w:usb2="00000000" w:usb3="00000000" w:csb0="80000000" w:csb1="00000000"/>
-  </w:font>
-  <w:font w:name="Courier New">
-    <w:panose1 w:val="02070309020205020404"/>
-    <w:charset w:val="CC"/>
-    <w:family w:val="modern"/>
-    <w:pitch w:val="fixed"/>
-    <w:sig w:usb0="E0002EFF" w:usb1="C0007843" w:usb2="00000009" w:usb3="00000000" w:csb0="000001FF" w:csb1="00000000"/>
-  </w:font>
-  <w:font w:name="Wingdings">
-    <w:panose1 w:val="05000000000000000000"/>
-    <w:charset w:val="02"/>
-    <w:family w:val="auto"/>
-    <w:pitch w:val="variable"/>
-    <w:sig w:usb0="00000000" w:usb1="10000000" w:usb2="00000000" w:usb3="00000000" w:csb0="80000000" w:csb1="00000000"/>
-  </w:font>
-  <w:font w:name="Calibri">
-    <w:panose1 w:val="020F0502020204030204"/>
-    <w:charset w:val="CC"/>
-    <w:family w:val="swiss"/>
-    <w:pitch w:val="variable"/>
-    <w:sig w:usb0="E4002EFF" w:usb1="C000247B" w:usb2="00000009" w:usb3="00000000" w:csb0="000001FF" w:csb1="00000000"/>
-  </w:font>
-  <w:font w:name="Calibri Light">
-    <w:panose1 w:val="020F0302020204030204"/>
-    <w:charset w:val="CC"/>
-    <w:family w:val="swiss"/>
-    <w:pitch w:val="variable"/>
-    <w:sig w:usb0="E4002EFF" w:usb1="C000247B" w:usb2="00000009" w:usb3="00000000" w:csb0="000001FF" w:csb1="00000000"/>
-  </w:font>
-  <w:font w:name="Tahoma">
-    <w:panose1 w:val="020B0604030504040204"/>
-    <w:charset w:val="CC"/>
-    <w:family w:val="swiss"/>
-    <w:pitch w:val="variable"/>
-    <w:sig w:usb0="E1002EFF" w:usb1="C000605B" w:usb2="00000029" w:usb3="00000000" w:csb0="000101FF" w:csb1="00000000"/>
-  </w:font>
-  <w:font w:name="Cambria Math">
-    <w:panose1 w:val="02040503050406030204"/>
-    <w:charset w:val="CC"/>
-    <w:family w:val="roman"/>
-    <w:pitch w:val="variable"/>
-    <w:sig w:usb0="E00006FF" w:usb1="420024FF" w:usb2="02000000" w:usb3="00000000" w:csb0="0000019F" w:csb1="00000000"/>
-  </w:font>
-</w:fonts>
-</file>
-
-<file path=word/glossary/settings.xml><?xml version="1.0" encoding="utf-8"?>
-<w:settings xmlns:mc="http://schemas.openxmlformats.org/markup-compatibility/2006" xmlns:o="urn:schemas-microsoft-com:office:office" xmlns:r="http://schemas.openxmlformats.org/officeDocument/2006/relationships" xmlns:m="http://schemas.openxmlformats.org/officeDocument/2006/math" xmlns:v="urn:schemas-microsoft-com:vml" xmlns:w10="urn:schemas-microsoft-com:office:word" xmlns:w="http://schemas.openxmlformats.org/wordprocessingml/2006/main" xmlns:w14="http://schemas.microsoft.com/office/word/2010/wordml" xmlns:w15="http://schemas.microsoft.com/office/word/2012/wordml" xmlns:w16se="http://schemas.microsoft.com/office/word/2015/wordml/symex" xmlns:sl="http://schemas.openxmlformats.org/schemaLibrary/2006/main" mc:Ignorable="w14 w15 w16se">
-  <w:view w:val="normal"/>
-  <w:defaultTabStop w:val="708"/>
-  <w:characterSpacingControl w:val="doNotCompress"/>
-  <w:compat>
-    <w:useFELayout/>
-    <w:compatSetting w:name="compatibilityMode" w:uri="http://schemas.microsoft.com/office/word" w:val="15"/>
-    <w:compatSetting w:name="overrideTableStyleFontSizeAndJustification" w:uri="http://schemas.microsoft.com/office/word" w:val="1"/>
-    <w:compatSetting w:name="enableOpenTypeFeatures" w:uri="http://schemas.microsoft.com/office/word" w:val="1"/>
-    <w:compatSetting w:name="doNotFlipMirrorIndents" w:uri="http://schemas.microsoft.com/office/word" w:val="1"/>
-    <w:compatSetting w:name="differentiateMultirowTableHeaders" w:uri="http://schemas.microsoft.com/office/word" w:val="1"/>
-  </w:compat>
-  <w:rsids>
-    <w:rsidRoot w:val="00120DDA"/>
-    <w:rsid w:val="00120DDA"/>
-    <w:rsid w:val="004505C7"/>
-    <w:rsid w:val="00A53896"/>
-  </w:rsids>
-  <m:mathPr>
-    <m:mathFont m:val="Cambria Math"/>
-    <m:brkBin m:val="before"/>
-    <m:brkBinSub m:val="--"/>
-    <m:smallFrac m:val="0"/>
-    <m:dispDef/>
-    <m:lMargin m:val="0"/>
-    <m:rMargin m:val="0"/>
-    <m:defJc m:val="centerGroup"/>
-    <m:wrapIndent m:val="1440"/>
-    <m:intLim m:val="subSup"/>
-    <m:naryLim m:val="undOvr"/>
-  </m:mathPr>
-  <w:themeFontLang w:val="ru-RU"/>
-  <w:clrSchemeMapping w:bg1="light1" w:t1="dark1" w:bg2="light2" w:t2="dark2" w:accent1="accent1" w:accent2="accent2" w:accent3="accent3" w:accent4="accent4" w:accent5="accent5" w:accent6="accent6" w:hyperlink="hyperlink" w:followedHyperlink="followedHyperlink"/>
-  <w:decimalSymbol w:val=","/>
-  <w:listSeparator w:val=";"/>
-  <w15:chartTrackingRefBased/>
-</w:settings>
-</file>
-
-<file path=word/glossary/styles.xml><?xml version="1.0" encoding="utf-8"?>
-<w:styles xmlns:mc="http://schemas.openxmlformats.org/markup-compatibility/2006" xmlns:r="http://schemas.openxmlformats.org/officeDocument/2006/relationships" xmlns:w="http://schemas.openxmlformats.org/wordprocessingml/2006/main" xmlns:w14="http://schemas.microsoft.com/office/word/2010/wordml" xmlns:w15="http://schemas.microsoft.com/office/word/2012/wordml" xmlns:w16se="http://schemas.microsoft.com/office/word/2015/wordml/symex" mc:Ignorable="w14 w15 w16se">
-  <w:docDefaults>
-    <w:rPrDefault>
-      <w:rPr>
-        <w:rFonts w:asciiTheme="minorHAnsi" w:eastAsiaTheme="minorEastAsia" w:hAnsiTheme="minorHAnsi" w:cstheme="minorBidi"/>
-        <w:sz w:val="22"/>
-        <w:szCs w:val="22"/>
-        <w:lang w:val="ru-RU" w:eastAsia="ru-RU" w:bidi="ar-SA"/>
-      </w:rPr>
-    </w:rPrDefault>
-    <w:pPrDefault>
-      <w:pPr>
-        <w:spacing w:after="160" w:line="259" w:lineRule="auto"/>
-      </w:pPr>
-    </w:pPrDefault>
-  </w:docDefaults>
-  <w:latentStyles w:defLockedState="0" w:defUIPriority="99" w:defSemiHidden="0" w:defUnhideWhenUsed="0" w:defQFormat="0" w:count="371">
-    <w:lsdException w:name="Normal" w:uiPriority="0" w:qFormat="1"/>
-    <w:lsdException w:name="heading 1" w:uiPriority="9" w:qFormat="1"/>
-    <w:lsdException w:name="heading 2" w:semiHidden="1" w:uiPriority="9" w:unhideWhenUsed="1" w:qFormat="1"/>
-    <w:lsdException w:name="heading 3" w:semiHidden="1" w:uiPriority="9" w:unhideWhenUsed="1" w:qFormat="1"/>
-    <w:lsdException w:name="heading 4" w:semiHidden="1" w:uiPriority="9" w:unhideWhenUsed="1" w:qFormat="1"/>
-    <w:lsdException w:name="heading 5" w:semiHidden="1" w:uiPriority="9" w:unhideWhenUsed="1" w:qFormat="1"/>
-    <w:lsdException w:name="heading 6" w:semiHidden="1" w:uiPriority="9" w:unhideWhenUsed="1" w:qFormat="1"/>
-    <w:lsdException w:name="heading 7" w:semiHidden="1" w:uiPriority="9" w:unhideWhenUsed="1" w:qFormat="1"/>
-    <w:lsdException w:name="heading 8" w:semiHidden="1" w:uiPriority="9" w:unhideWhenUsed="1" w:qFormat="1"/>
-    <w:lsdException w:name="heading 9" w:semiHidden="1" w:uiPriority="9" w:unhideWhenUsed="1" w:qFormat="1"/>
-    <w:lsdException w:name="index 1" w:semiHidden="1" w:unhideWhenUsed="1"/>
-    <w:lsdException w:name="index 2" w:semiHidden="1" w:unhideWhenUsed="1"/>
-    <w:lsdException w:name="index 3" w:semiHidden="1" w:unhideWhenUsed="1"/>
-    <w:lsdException w:name="index 4" w:semiHidden="1" w:unhideWhenUsed="1"/>
-    <w:lsdException w:name="index 5" w:semiHidden="1" w:unhideWhenUsed="1"/>
-    <w:lsdException w:name="index 6" w:semiHidden="1" w:unhideWhenUsed="1"/>
-    <w:lsdException w:name="index 7" w:semiHidden="1" w:unhideWhenUsed="1"/>
-    <w:lsdException w:name="index 8" w:semiHidden="1" w:unhideWhenUsed="1"/>
-    <w:lsdException w:name="index 9" w:semiHidden="1" w:unhideWhenUsed="1"/>
-    <w:lsdException w:name="toc 1" w:semiHidden="1" w:uiPriority="39" w:unhideWhenUsed="1"/>
-    <w:lsdException w:name="toc 2" w:semiHidden="1" w:uiPriority="39" w:unhideWhenUsed="1"/>
-    <w:lsdException w:name="toc 3" w:semiHidden="1" w:uiPriority="39" w:unhideWhenUsed="1"/>
-    <w:lsdException w:name="toc 4" w:semiHidden="1" w:uiPriority="39" w:unhideWhenUsed="1"/>
-    <w:lsdException w:name="toc 5" w:semiHidden="1" w:uiPriority="39" w:unhideWhenUsed="1"/>
-    <w:lsdException w:name="toc 6" w:semiHidden="1" w:uiPriority="39" w:unhideWhenUsed="1"/>
-    <w:lsdException w:name="toc 7" w:semiHidden="1" w:uiPriority="39" w:unhideWhenUsed="1"/>
-    <w:lsdException w:name="toc 8" w:semiHidden="1" w:uiPriority="39" w:unhideWhenUsed="1"/>
-    <w:lsdException w:name="toc 9" w:semiHidden="1" w:uiPriority="39" w:unhideWhenUsed="1"/>
-    <w:lsdException w:name="Normal Indent" w:semiHidden="1" w:unhideWhenUsed="1"/>
-    <w:lsdException w:name="footnote text" w:semiHidden="1" w:unhideWhenUsed="1"/>
-    <w:lsdException w:name="annotation text" w:semiHidden="1" w:unhideWhenUsed="1"/>
-    <w:lsdException w:name="header" w:semiHidden="1" w:unhideWhenUsed="1"/>
-    <w:lsdException w:name="footer" w:semiHidden="1" w:unhideWhenUsed="1"/>
-    <w:lsdException w:name="index heading" w:semiHidden="1" w:unhideWhenUsed="1"/>
-    <w:lsdException w:name="caption" w:semiHidden="1" w:uiPriority="35" w:unhideWhenUsed="1" w:qFormat="1"/>
-    <w:lsdException w:name="table of figures" w:semiHidden="1" w:unhideWhenUsed="1"/>
-    <w:lsdException w:name="envelope address" w:semiHidden="1" w:unhideWhenUsed="1"/>
-    <w:lsdException w:name="envelope return" w:semiHidden="1" w:unhideWhenUsed="1"/>
-    <w:lsdException w:name="footnote reference" w:semiHidden="1" w:unhideWhenUsed="1"/>
-    <w:lsdException w:name="annotation reference" w:semiHidden="1" w:unhideWhenUsed="1"/>
-    <w:lsdException w:name="line number" w:semiHidden="1" w:unhideWhenUsed="1"/>
-    <w:lsdException w:name="page number" w:semiHidden="1" w:unhideWhenUsed="1"/>
-    <w:lsdException w:name="endnote reference" w:semiHidden="1" w:unhideWhenUsed="1"/>
-    <w:lsdException w:name="endnote text" w:semiHidden="1" w:unhideWhenUsed="1"/>
-    <w:lsdException w:name="table of authorities" w:semiHidden="1" w:unhideWhenUsed="1"/>
-    <w:lsdException w:name="macro" w:semiHidden="1" w:unhideWhenUsed="1"/>
-    <w:lsdException w:name="toa heading" w:semiHidden="1" w:unhideWhenUsed="1"/>
-    <w:lsdException w:name="List" w:semiHidden="1" w:unhideWhenUsed="1"/>
-    <w:lsdException w:name="List Bullet" w:semiHidden="1" w:unhideWhenUsed="1"/>
-    <w:lsdException w:name="List Number" w:semiHidden="1" w:unhideWhenUsed="1"/>
-    <w:lsdException w:name="List 2" w:semiHidden="1" w:unhideWhenUsed="1"/>
-    <w:lsdException w:name="List 3" w:semiHidden="1" w:unhideWhenUsed="1"/>
-    <w:lsdException w:name="List 4" w:semiHidden="1" w:unhideWhenUsed="1"/>
-    <w:lsdException w:name="List 5" w:semiHidden="1" w:unhideWhenUsed="1"/>
-    <w:lsdException w:name="List Bullet 2" w:semiHidden="1" w:unhideWhenUsed="1"/>
-    <w:lsdException w:name="List Bullet 3" w:semiHidden="1" w:unhideWhenUsed="1"/>
-    <w:lsdException w:name="List Bullet 4" w:semiHidden="1" w:unhideWhenUsed="1"/>
-    <w:lsdException w:name="List Bullet 5" w:semiHidden="1" w:unhideWhenUsed="1"/>
-    <w:lsdException w:name="List Number 2" w:semiHidden="1" w:unhideWhenUsed="1"/>
-    <w:lsdException w:name="List Number 3" w:semiHidden="1" w:unhideWhenUsed="1"/>
-    <w:lsdException w:name="List Number 4" w:semiHidden="1" w:unhideWhenUsed="1"/>
-    <w:lsdException w:name="List Number 5" w:semiHidden="1" w:unhideWhenUsed="1"/>
-    <w:lsdException w:name="Title" w:uiPriority="10" w:qFormat="1"/>
-    <w:lsdException w:name="Closing" w:semiHidden="1" w:unhideWhenUsed="1"/>
-    <w:lsdException w:name="Signature" w:semiHidden="1" w:unhideWhenUsed="1"/>
-    <w:lsdException w:name="Default Paragraph Font" w:semiHidden="1" w:uiPriority="1" w:unhideWhenUsed="1"/>
-    <w:lsdException w:name="Body Text" w:semiHidden="1" w:unhideWhenUsed="1"/>
-    <w:lsdException w:name="Body Text Indent" w:semiHidden="1" w:unhideWhenUsed="1"/>
-    <w:lsdException w:name="List Continue" w:semiHidden="1" w:unhideWhenUsed="1"/>
-    <w:lsdException w:name="List Continue 2" w:semiHidden="1" w:unhideWhenUsed="1"/>
-    <w:lsdException w:name="List Continue 3" w:semiHidden="1" w:unhideWhenUsed="1"/>
-    <w:lsdException w:name="List Continue 4" w:semiHidden="1" w:unhideWhenUsed="1"/>
-    <w:lsdException w:name="List Continue 5" w:semiHidden="1" w:unhideWhenUsed="1"/>
-    <w:lsdException w:name="Message Header" w:semiHidden="1" w:unhideWhenUsed="1"/>
-    <w:lsdException w:name="Subtitle" w:uiPriority="11" w:qFormat="1"/>
-    <w:lsdException w:name="Salutation" w:semiHidden="1" w:unhideWhenUsed="1"/>
-    <w:lsdException w:name="Date" w:semiHidden="1" w:unhideWhenUsed="1"/>
-    <w:lsdException w:name="Body Text First Indent" w:semiHidden="1" w:unhideWhenUsed="1"/>
-    <w:lsdException w:name="Body Text First Indent 2" w:semiHidden="1" w:unhideWhenUsed="1"/>
-    <w:lsdException w:name="Note Heading" w:semiHidden="1" w:unhideWhenUsed="1"/>
-    <w:lsdException w:name="Body Text 2" w:semiHidden="1" w:unhideWhenUsed="1"/>
-    <w:lsdException w:name="Body Text 3" w:semiHidden="1" w:unhideWhenUsed="1"/>
-    <w:lsdException w:name="Body Text Indent 2" w:semiHidden="1" w:unhideWhenUsed="1"/>
-    <w:lsdException w:name="Body Text Indent 3" w:semiHidden="1" w:unhideWhenUsed="1"/>
-    <w:lsdException w:name="Block Text" w:semiHidden="1" w:unhideWhenUsed="1"/>
-    <w:lsdException w:name="Hyperlink" w:semiHidden="1" w:unhideWhenUsed="1"/>
-    <w:lsdException w:name="FollowedHyperlink" w:semiHidden="1" w:unhideWhenUsed="1"/>
-    <w:lsdException w:name="Strong" w:uiPriority="22" w:qFormat="1"/>
-    <w:lsdException w:name="Emphasis" w:uiPriority="20" w:qFormat="1"/>
-    <w:lsdException w:name="Document Map" w:semiHidden="1" w:unhideWhenUsed="1"/>
-    <w:lsdException w:name="Plain Text" w:semiHidden="1" w:unhideWhenUsed="1"/>
-    <w:lsdException w:name="E-mail Signature" w:semiHidden="1" w:unhideWhenUsed="1"/>
-    <w:lsdException w:name="HTML Top of Form" w:semiHidden="1" w:unhideWhenUsed="1"/>
-    <w:lsdException w:name="HTML Bottom of Form" w:semiHidden="1" w:unhideWhenUsed="1"/>
-    <w:lsdException w:name="Normal (Web)" w:semiHidden="1" w:unhideWhenUsed="1"/>
-    <w:lsdException w:name="HTML Acronym" w:semiHidden="1" w:unhideWhenUsed="1"/>
-    <w:lsdException w:name="HTML Address" w:semiHidden="1" w:unhideWhenUsed="1"/>
-    <w:lsdException w:name="HTML Cite" w:semiHidden="1" w:unhideWhenUsed="1"/>
-    <w:lsdException w:name="HTML Code" w:semiHidden="1" w:unhideWhenUsed="1"/>
-    <w:lsdException w:name="HTML Definition" w:semiHidden="1" w:unhideWhenUsed="1"/>
-    <w:lsdException w:name="HTML Keyboard" w:semiHidden="1" w:unhideWhenUsed="1"/>
-    <w:lsdException w:name="HTML Preformatted" w:semiHidden="1" w:unhideWhenUsed="1"/>
-    <w:lsdException w:name="HTML Sample" w:semiHidden="1" w:unhideWhenUsed="1"/>
-    <w:lsdException w:name="HTML Typewriter" w:semiHidden="1" w:unhideWhenUsed="1"/>
-    <w:lsdException w:name="HTML Variable" w:semiHidden="1" w:unhideWhenUsed="1"/>
-    <w:lsdException w:name="Normal Table" w:semiHidden="1" w:unhideWhenUsed="1"/>
-    <w:lsdException w:name="annotation subject" w:semiHidden="1" w:unhideWhenUsed="1"/>
-    <w:lsdException w:name="No List" w:semiHidden="1" w:unhideWhenUsed="1"/>
-    <w:lsdException w:name="Outline List 1" w:semiHidden="1" w:unhideWhenUsed="1"/>
-    <w:lsdException w:name="Outline List 2" w:semiHidden="1" w:unhideWhenUsed="1"/>
-    <w:lsdException w:name="Outline List 3" w:semiHidden="1" w:unhideWhenUsed="1"/>
-    <w:lsdException w:name="Table Simple 1" w:semiHidden="1" w:unhideWhenUsed="1"/>
-    <w:lsdException w:name="Table Simple 2" w:semiHidden="1" w:unhideWhenUsed="1"/>
-    <w:lsdException w:name="Table Simple 3" w:semiHidden="1" w:unhideWhenUsed="1"/>
-    <w:lsdException w:name="Table Classic 1" w:semiHidden="1" w:unhideWhenUsed="1"/>
-    <w:lsdException w:name="Table Classic 2" w:semiHidden="1" w:unhideWhenUsed="1"/>
-    <w:lsdException w:name="Table Classic 3" w:semiHidden="1" w:unhideWhenUsed="1"/>
-    <w:lsdException w:name="Table Classic 4" w:semiHidden="1" w:unhideWhenUsed="1"/>
-    <w:lsdException w:name="Table Colorful 1" w:semiHidden="1" w:unhideWhenUsed="1"/>
-    <w:lsdException w:name="Table Colorful 2" w:semiHidden="1" w:unhideWhenUsed="1"/>
-    <w:lsdException w:name="Table Colorful 3" w:semiHidden="1" w:unhideWhenUsed="1"/>
-    <w:lsdException w:name="Table Columns 1" w:semiHidden="1" w:unhideWhenUsed="1"/>
-    <w:lsdException w:name="Table Columns 2" w:semiHidden="1" w:unhideWhenUsed="1"/>
-    <w:lsdException w:name="Table Columns 3" w:semiHidden="1" w:unhideWhenUsed="1"/>
-    <w:lsdException w:name="Table Columns 4" w:semiHidden="1" w:unhideWhenUsed="1"/>
-    <w:lsdException w:name="Table Columns 5" w:semiHidden="1" w:unhideWhenUsed="1"/>
-    <w:lsdException w:name="Table Grid 1" w:semiHidden="1" w:unhideWhenUsed="1"/>
-    <w:lsdException w:name="Table Grid 2" w:semiHidden="1" w:unhideWhenUsed="1"/>
-    <w:lsdException w:name="Table Grid 3" w:semiHidden="1" w:unhideWhenUsed="1"/>
-    <w:lsdException w:name="Table Grid 4" w:semiHidden="1" w:unhideWhenUsed="1"/>
-    <w:lsdException w:name="Table Grid 5" w:semiHidden="1" w:unhideWhenUsed="1"/>
-    <w:lsdException w:name="Table Grid 6" w:semiHidden="1" w:unhideWhenUsed="1"/>
-    <w:lsdException w:name="Table Grid 7" w:semiHidden="1" w:unhideWhenUsed="1"/>
-    <w:lsdException w:name="Table Grid 8" w:semiHidden="1" w:unhideWhenUsed="1"/>
-    <w:lsdException w:name="Table List 1" w:semiHidden="1" w:unhideWhenUsed="1"/>
-    <w:lsdException w:name="Table List 2" w:semiHidden="1" w:unhideWhenUsed="1"/>
-    <w:lsdException w:name="Table List 3" w:semiHidden="1" w:unhideWhenUsed="1"/>
-    <w:lsdException w:name="Table List 4" w:semiHidden="1" w:unhideWhenUsed="1"/>
-    <w:lsdException w:name="Table List 5" w:semiHidden="1" w:unhideWhenUsed="1"/>
-    <w:lsdException w:name="Table List 6" w:semiHidden="1" w:unhideWhenUsed="1"/>
-    <w:lsdException w:name="Table List 7" w:semiHidden="1" w:unhideWhenUsed="1"/>
-    <w:lsdException w:name="Table List 8" w:semiHidden="1" w:unhideWhenUsed="1"/>
-    <w:lsdException w:name="Table 3D effects 1" w:semiHidden="1" w:unhideWhenUsed="1"/>
-    <w:lsdException w:name="Table 3D effects 2" w:semiHidden="1" w:unhideWhenUsed="1"/>
-    <w:lsdException w:name="Table 3D effects 3" w:semiHidden="1" w:unhideWhenUsed="1"/>
-    <w:lsdException w:name="Table Contemporary" w:semiHidden="1" w:unhideWhenUsed="1"/>
-    <w:lsdException w:name="Table Elegant" w:semiHidden="1" w:unhideWhenUsed="1"/>
-    <w:lsdException w:name="Table Professional" w:semiHidden="1" w:unhideWhenUsed="1"/>
-    <w:lsdException w:name="Table Subtle 1" w:semiHidden="1" w:unhideWhenUsed="1"/>
-    <w:lsdException w:name="Table Subtle 2" w:semiHidden="1" w:unhideWhenUsed="1"/>
-    <w:lsdException w:name="Table Web 1" w:semiHidden="1" w:unhideWhenUsed="1"/>
-    <w:lsdException w:name="Table Web 2" w:semiHidden="1" w:unhideWhenUsed="1"/>
-    <w:lsdException w:name="Table Web 3" w:semiHidden="1" w:unhideWhenUsed="1"/>
-    <w:lsdException w:name="Balloon Text" w:semiHidden="1" w:unhideWhenUsed="1"/>
-    <w:lsdException w:name="Table Grid" w:uiPriority="39"/>
-    <w:lsdException w:name="Table Theme" w:semiHidden="1" w:unhideWhenUsed="1"/>
-    <w:lsdException w:name="Placeholder Text" w:semiHidden="1"/>
-    <w:lsdException w:name="No Spacing" w:uiPriority="1" w:qFormat="1"/>
-    <w:lsdException w:name="Light Shading" w:uiPriority="60"/>
-    <w:lsdException w:name="Light List" w:uiPriority="61"/>
-    <w:lsdException w:name="Light Grid" w:uiPriority="62"/>
-    <w:lsdException w:name="Medium Shading 1" w:uiPriority="63"/>
-    <w:lsdException w:name="Medium Shading 2" w:uiPriority="64"/>
-    <w:lsdException w:name="Medium List 1" w:uiPriority="65"/>
-    <w:lsdException w:name="Medium List 2" w:uiPriority="66"/>
-    <w:lsdException w:name="Medium Grid 1" w:uiPriority="67"/>
-    <w:lsdException w:name="Medium Grid 2" w:uiPriority="68"/>
-    <w:lsdException w:name="Medium Grid 3" w:uiPriority="69"/>
-    <w:lsdException w:name="Dark List" w:uiPriority="70"/>
-    <w:lsdException w:name="Colorful Shading" w:uiPriority="71"/>
-    <w:lsdException w:name="Colorful List" w:uiPriority="72"/>
-    <w:lsdException w:name="Colorful Grid" w:uiPriority="73"/>
-    <w:lsdException w:name="Light Shading Accent 1" w:uiPriority="60"/>
-    <w:lsdException w:name="Light List Accent 1" w:uiPriority="61"/>
-    <w:lsdException w:name="Light Grid Accent 1" w:uiPriority="62"/>
-    <w:lsdException w:name="Medium Shading 1 Accent 1" w:uiPriority="63"/>
-    <w:lsdException w:name="Medium Shading 2 Accent 1" w:uiPriority="64"/>
-    <w:lsdException w:name="Medium List 1 Accent 1" w:uiPriority="65"/>
-    <w:lsdException w:name="Revision" w:semiHidden="1"/>
-    <w:lsdException w:name="List Paragraph" w:uiPriority="34" w:qFormat="1"/>
-    <w:lsdException w:name="Quote" w:uiPriority="29" w:qFormat="1"/>
-    <w:lsdException w:name="Intense Quote" w:uiPriority="30" w:qFormat="1"/>
-    <w:lsdException w:name="Medium List 2 Accent 1" w:uiPriority="66"/>
-    <w:lsdException w:name="Medium Grid 1 Accent 1" w:uiPriority="67"/>
-    <w:lsdException w:name="Medium Grid 2 Accent 1" w:uiPriority="68"/>
-    <w:lsdException w:name="Medium Grid 3 Accent 1" w:uiPriority="69"/>
-    <w:lsdException w:name="Dark List Accent 1" w:uiPriority="70"/>
-    <w:lsdException w:name="Colorful Shading Accent 1" w:uiPriority="71"/>
-    <w:lsdException w:name="Colorful List Accent 1" w:uiPriority="72"/>
-    <w:lsdException w:name="Colorful Grid Accent 1" w:uiPriority="73"/>
-    <w:lsdException w:name="Light Shading Accent 2" w:uiPriority="60"/>
-    <w:lsdException w:name="Light List Accent 2" w:uiPriority="61"/>
-    <w:lsdException w:name="Light Grid Accent 2" w:uiPriority="62"/>
-    <w:lsdException w:name="Medium Shading 1 Accent 2" w:uiPriority="63"/>
-    <w:lsdException w:name="Medium Shading 2 Accent 2" w:uiPriority="64"/>
-    <w:lsdException w:name="Medium List 1 Accent 2" w:uiPriority="65"/>
-    <w:lsdException w:name="Medium List 2 Accent 2" w:uiPriority="66"/>
-    <w:lsdException w:name="Medium Grid 1 Accent 2" w:uiPriority="67"/>
-    <w:lsdException w:name="Medium Grid 2 Accent 2" w:uiPriority="68"/>
-    <w:lsdException w:name="Medium Grid 3 Accent 2" w:uiPriority="69"/>
-    <w:lsdException w:name="Dark List Accent 2" w:uiPriority="70"/>
-    <w:lsdException w:name="Colorful Shading Accent 2" w:uiPriority="71"/>
-    <w:lsdException w:name="Colorful List Accent 2" w:uiPriority="72"/>
-    <w:lsdException w:name="Colorful Grid Accent 2" w:uiPriority="73"/>
-    <w:lsdException w:name="Light Shading Accent 3" w:uiPriority="60"/>
-    <w:lsdException w:name="Light List Accent 3" w:uiPriority="61"/>
-    <w:lsdException w:name="Light Grid Accent 3" w:uiPriority="62"/>
-    <w:lsdException w:name="Medium Shading 1 Accent 3" w:uiPriority="63"/>
-    <w:lsdException w:name="Medium Shading 2 Accent 3" w:uiPriority="64"/>
-    <w:lsdException w:name="Medium List 1 Accent 3" w:uiPriority="65"/>
-    <w:lsdException w:name="Medium List 2 Accent 3" w:uiPriority="66"/>
-    <w:lsdException w:name="Medium Grid 1 Accent 3" w:uiPriority="67"/>
-    <w:lsdException w:name="Medium Grid 2 Accent 3" w:uiPriority="68"/>
-    <w:lsdException w:name="Medium Grid 3 Accent 3" w:uiPriority="69"/>
-    <w:lsdException w:name="Dark List Accent 3" w:uiPriority="70"/>
-    <w:lsdException w:name="Colorful Shading Accent 3" w:uiPriority="71"/>
-    <w:lsdException w:name="Colorful List Accent 3" w:uiPriority="72"/>
-    <w:lsdException w:name="Colorful Grid Accent 3" w:uiPriority="73"/>
-    <w:lsdException w:name="Light Shading Accent 4" w:uiPriority="60"/>
-    <w:lsdException w:name="Light List Accent 4" w:uiPriority="61"/>
-    <w:lsdException w:name="Light Grid Accent 4" w:uiPriority="62"/>
-    <w:lsdException w:name="Medium Shading 1 Accent 4" w:uiPriority="63"/>
-    <w:lsdException w:name="Medium Shading 2 Accent 4" w:uiPriority="64"/>
-    <w:lsdException w:name="Medium List 1 Accent 4" w:uiPriority="65"/>
-    <w:lsdException w:name="Medium List 2 Accent 4" w:uiPriority="66"/>
-    <w:lsdException w:name="Medium Grid 1 Accent 4" w:uiPriority="67"/>
-    <w:lsdException w:name="Medium Grid 2 Accent 4" w:uiPriority="68"/>
-    <w:lsdException w:name="Medium Grid 3 Accent 4" w:uiPriority="69"/>
-    <w:lsdException w:name="Dark List Accent 4" w:uiPriority="70"/>
-    <w:lsdException w:name="Colorful Shading Accent 4" w:uiPriority="71"/>
-    <w:lsdException w:name="Colorful List Accent 4" w:uiPriority="72"/>
-    <w:lsdException w:name="Colorful Grid Accent 4" w:uiPriority="73"/>
-    <w:lsdException w:name="Light Shading Accent 5" w:uiPriority="60"/>
-    <w:lsdException w:name="Light List Accent 5" w:uiPriority="61"/>
-    <w:lsdException w:name="Light Grid Accent 5" w:uiPriority="62"/>
-    <w:lsdException w:name="Medium Shading 1 Accent 5" w:uiPriority="63"/>
-    <w:lsdException w:name="Medium Shading 2 Accent 5" w:uiPriority="64"/>
-    <w:lsdException w:name="Medium List 1 Accent 5" w:uiPriority="65"/>
-    <w:lsdException w:name="Medium List 2 Accent 5" w:uiPriority="66"/>
-    <w:lsdException w:name="Medium Grid 1 Accent 5" w:uiPriority="67"/>
-    <w:lsdException w:name="Medium Grid 2 Accent 5" w:uiPriority="68"/>
-    <w:lsdException w:name="Medium Grid 3 Accent 5" w:uiPriority="69"/>
-    <w:lsdException w:name="Dark List Accent 5" w:uiPriority="70"/>
-    <w:lsdException w:name="Colorful Shading Accent 5" w:uiPriority="71"/>
-    <w:lsdException w:name="Colorful List Accent 5" w:uiPriority="72"/>
-    <w:lsdException w:name="Colorful Grid Accent 5" w:uiPriority="73"/>
-    <w:lsdException w:name="Light Shading Accent 6" w:uiPriority="60"/>
-    <w:lsdException w:name="Light List Accent 6" w:uiPriority="61"/>
-    <w:lsdException w:name="Light Grid Accent 6" w:uiPriority="62"/>
-    <w:lsdException w:name="Medium Shading 1 Accent 6" w:uiPriority="63"/>
-    <w:lsdException w:name="Medium Shading 2 Accent 6" w:uiPriority="64"/>
-    <w:lsdException w:name="Medium List 1 Accent 6" w:uiPriority="65"/>
-    <w:lsdException w:name="Medium List 2 Accent 6" w:uiPriority="66"/>
-    <w:lsdException w:name="Medium Grid 1 Accent 6" w:uiPriority="67"/>
-    <w:lsdException w:name="Medium Grid 2 Accent 6" w:uiPriority="68"/>
-    <w:lsdException w:name="Medium Grid 3 Accent 6" w:uiPriority="69"/>
-    <w:lsdException w:name="Dark List Accent 6" w:uiPriority="70"/>
-    <w:lsdException w:name="Colorful Shading Accent 6" w:uiPriority="71"/>
-    <w:lsdException w:name="Colorful List Accent 6" w:uiPriority="72"/>
-    <w:lsdException w:name="Colorful Grid Accent 6" w:uiPriority="73"/>
-    <w:lsdException w:name="Subtle Emphasis" w:uiPriority="19" w:qFormat="1"/>
-    <w:lsdException w:name="Intense Emphasis" w:uiPriority="21" w:qFormat="1"/>
-    <w:lsdException w:name="Subtle Reference" w:uiPriority="31" w:qFormat="1"/>
-    <w:lsdException w:name="Intense Reference" w:uiPriority="32" w:qFormat="1"/>
-    <w:lsdException w:name="Book Title" w:uiPriority="33" w:qFormat="1"/>
-    <w:lsdException w:name="Bibliography" w:semiHidden="1" w:uiPriority="37" w:unhideWhenUsed="1"/>
-    <w:lsdException w:name="TOC Heading" w:semiHidden="1" w:uiPriority="39" w:unhideWhenUsed="1" w:qFormat="1"/>
-    <w:lsdException w:name="Plain Table 1" w:uiPriority="41"/>
-    <w:lsdException w:name="Plain Table 2" w:uiPriority="42"/>
-    <w:lsdException w:name="Plain Table 3" w:uiPriority="43"/>
-    <w:lsdException w:name="Plain Table 4" w:uiPriority="44"/>
-    <w:lsdException w:name="Plain Table 5" w:uiPriority="45"/>
-    <w:lsdException w:name="Grid Table Light" w:uiPriority="40"/>
-    <w:lsdException w:name="Grid Table 1 Light" w:uiPriority="46"/>
-    <w:lsdException w:name="Grid Table 2" w:uiPriority="47"/>
-    <w:lsdException w:name="Grid Table 3" w:uiPriority="48"/>
-    <w:lsdException w:name="Grid Table 4" w:uiPriority="49"/>
-    <w:lsdException w:name="Grid Table 5 Dark" w:uiPriority="50"/>
-    <w:lsdException w:name="Grid Table 6 Colorful" w:uiPriority="51"/>
-    <w:lsdException w:name="Grid Table 7 Colorful" w:uiPriority="52"/>
-    <w:lsdException w:name="Grid Table 1 Light Accent 1" w:uiPriority="46"/>
-    <w:lsdException w:name="Grid Table 2 Accent 1" w:uiPriority="47"/>
-    <w:lsdException w:name="Grid Table 3 Accent 1" w:uiPriority="48"/>
-    <w:lsdException w:name="Grid Table 4 Accent 1" w:uiPriority="49"/>
-    <w:lsdException w:name="Grid Table 5 Dark Accent 1" w:uiPriority="50"/>
-    <w:lsdException w:name="Grid Table 6 Colorful Accent 1" w:uiPriority="51"/>
-    <w:lsdException w:name="Grid Table 7 Colorful Accent 1" w:uiPriority="52"/>
-    <w:lsdException w:name="Grid Table 1 Light Accent 2" w:uiPriority="46"/>
-    <w:lsdException w:name="Grid Table 2 Accent 2" w:uiPriority="47"/>
-    <w:lsdException w:name="Grid Table 3 Accent 2" w:uiPriority="48"/>
-    <w:lsdException w:name="Grid Table 4 Accent 2" w:uiPriority="49"/>
-    <w:lsdException w:name="Grid Table 5 Dark Accent 2" w:uiPriority="50"/>
-    <w:lsdException w:name="Grid Table 6 Colorful Accent 2" w:uiPriority="51"/>
-    <w:lsdException w:name="Grid Table 7 Colorful Accent 2" w:uiPriority="52"/>
-    <w:lsdException w:name="Grid Table 1 Light Accent 3" w:uiPriority="46"/>
-    <w:lsdException w:name="Grid Table 2 Accent 3" w:uiPriority="47"/>
-    <w:lsdException w:name="Grid Table 3 Accent 3" w:uiPriority="48"/>
-    <w:lsdException w:name="Grid Table 4 Accent 3" w:uiPriority="49"/>
-    <w:lsdException w:name="Grid Table 5 Dark Accent 3" w:uiPriority="50"/>
-    <w:lsdException w:name="Grid Table 6 Colorful Accent 3" w:uiPriority="51"/>
-    <w:lsdException w:name="Grid Table 7 Colorful Accent 3" w:uiPriority="52"/>
-    <w:lsdException w:name="Grid Table 1 Light Accent 4" w:uiPriority="46"/>
-    <w:lsdException w:name="Grid Table 2 Accent 4" w:uiPriority="47"/>
-    <w:lsdException w:name="Grid Table 3 Accent 4" w:uiPriority="48"/>
-    <w:lsdException w:name="Grid Table 4 Accent 4" w:uiPriority="49"/>
-    <w:lsdException w:name="Grid Table 5 Dark Accent 4" w:uiPriority="50"/>
-    <w:lsdException w:name="Grid Table 6 Colorful Accent 4" w:uiPriority="51"/>
-    <w:lsdException w:name="Grid Table 7 Colorful Accent 4" w:uiPriority="52"/>
-    <w:lsdException w:name="Grid Table 1 Light Accent 5" w:uiPriority="46"/>
-    <w:lsdException w:name="Grid Table 2 Accent 5" w:uiPriority="47"/>
-    <w:lsdException w:name="Grid Table 3 Accent 5" w:uiPriority="48"/>
-    <w:lsdException w:name="Grid Table 4 Accent 5" w:uiPriority="49"/>
-    <w:lsdException w:name="Grid Table 5 Dark Accent 5" w:uiPriority="50"/>
-    <w:lsdException w:name="Grid Table 6 Colorful Accent 5" w:uiPriority="51"/>
-    <w:lsdException w:name="Grid Table 7 Colorful Accent 5" w:uiPriority="52"/>
-    <w:lsdException w:name="Grid Table 1 Light Accent 6" w:uiPriority="46"/>
-    <w:lsdException w:name="Grid Table 2 Accent 6" w:uiPriority="47"/>
-    <w:lsdException w:name="Grid Table 3 Accent 6" w:uiPriority="48"/>
-    <w:lsdException w:name="Grid Table 4 Accent 6" w:uiPriority="49"/>
-    <w:lsdException w:name="Grid Table 5 Dark Accent 6" w:uiPriority="50"/>
-    <w:lsdException w:name="Grid Table 6 Colorful Accent 6" w:uiPriority="51"/>
-    <w:lsdException w:name="Grid Table 7 Colorful Accent 6" w:uiPriority="52"/>
-    <w:lsdException w:name="List Table 1 Light" w:uiPriority="46"/>
-    <w:lsdException w:name="List Table 2" w:uiPriority="47"/>
-    <w:lsdException w:name="List Table 3" w:uiPriority="48"/>
-    <w:lsdException w:name="List Table 4" w:uiPriority="49"/>
-    <w:lsdException w:name="List Table 5 Dark" w:uiPriority="50"/>
-    <w:lsdException w:name="List Table 6 Colorful" w:uiPriority="51"/>
-    <w:lsdException w:name="List Table 7 Colorful" w:uiPriority="52"/>
-    <w:lsdException w:name="List Table 1 Light Accent 1" w:uiPriority="46"/>
-    <w:lsdException w:name="List Table 2 Accent 1" w:uiPriority="47"/>
-    <w:lsdException w:name="List Table 3 Accent 1" w:uiPriority="48"/>
-    <w:lsdException w:name="List Table 4 Accent 1" w:uiPriority="49"/>
-    <w:lsdException w:name="List Table 5 Dark Accent 1" w:uiPriority="50"/>
-    <w:lsdException w:name="List Table 6 Colorful Accent 1" w:uiPriority="51"/>
-    <w:lsdException w:name="List Table 7 Colorful Accent 1" w:uiPriority="52"/>
-    <w:lsdException w:name="List Table 1 Light Accent 2" w:uiPriority="46"/>
-    <w:lsdException w:name="List Table 2 Accent 2" w:uiPriority="47"/>
-    <w:lsdException w:name="List Table 3 Accent 2" w:uiPriority="48"/>
-    <w:lsdException w:name="List Table 4 Accent 2" w:uiPriority="49"/>
-    <w:lsdException w:name="List Table 5 Dark Accent 2" w:uiPriority="50"/>
-    <w:lsdException w:name="List Table 6 Colorful Accent 2" w:uiPriority="51"/>
-    <w:lsdException w:name="List Table 7 Colorful Accent 2" w:uiPriority="52"/>
-    <w:lsdException w:name="List Table 1 Light Accent 3" w:uiPriority="46"/>
-    <w:lsdException w:name="List Table 2 Accent 3" w:uiPriority="47"/>
-    <w:lsdException w:name="List Table 3 Accent 3" w:uiPriority="48"/>
-    <w:lsdException w:name="List Table 4 Accent 3" w:uiPriority="49"/>
-    <w:lsdException w:name="List Table 5 Dark Accent 3" w:uiPriority="50"/>
-    <w:lsdException w:name="List Table 6 Colorful Accent 3" w:uiPriority="51"/>
-    <w:lsdException w:name="List Table 7 Colorful Accent 3" w:uiPriority="52"/>
-    <w:lsdException w:name="List Table 1 Light Accent 4" w:uiPriority="46"/>
-    <w:lsdException w:name="List Table 2 Accent 4" w:uiPriority="47"/>
-    <w:lsdException w:name="List Table 3 Accent 4" w:uiPriority="48"/>
-    <w:lsdException w:name="List Table 4 Accent 4" w:uiPriority="49"/>
-    <w:lsdException w:name="List Table 5 Dark Accent 4" w:uiPriority="50"/>
-    <w:lsdException w:name="List Table 6 Colorful Accent 4" w:uiPriority="51"/>
-    <w:lsdException w:name="List Table 7 Colorful Accent 4" w:uiPriority="52"/>
-    <w:lsdException w:name="List Table 1 Light Accent 5" w:uiPriority="46"/>
-    <w:lsdException w:name="List Table 2 Accent 5" w:uiPriority="47"/>
-    <w:lsdException w:name="List Table 3 Accent 5" w:uiPriority="48"/>
-    <w:lsdException w:name="List Table 4 Accent 5" w:uiPriority="49"/>
-    <w:lsdException w:name="List Table 5 Dark Accent 5" w:uiPriority="50"/>
-    <w:lsdException w:name="List Table 6 Colorful Accent 5" w:uiPriority="51"/>
-    <w:lsdException w:name="List Table 7 Colorful Accent 5" w:uiPriority="52"/>
-    <w:lsdException w:name="List Table 1 Light Accent 6" w:uiPriority="46"/>
-    <w:lsdException w:name="List Table 2 Accent 6" w:uiPriority="47"/>
-    <w:lsdException w:name="List Table 3 Accent 6" w:uiPriority="48"/>
-    <w:lsdException w:name="List Table 4 Accent 6" w:uiPriority="49"/>
-    <w:lsdException w:name="List Table 5 Dark Accent 6" w:uiPriority="50"/>
-    <w:lsdException w:name="List Table 6 Colorful Accent 6" w:uiPriority="51"/>
-    <w:lsdException w:name="List Table 7 Colorful Accent 6" w:uiPriority="52"/>
-  </w:latentStyles>
-  <w:style w:type="paragraph" w:default="1" w:styleId="a">
-    <w:name w:val="Normal"/>
-    <w:qFormat/>
-  </w:style>
-  <w:style w:type="character" w:default="1" w:styleId="a0">
-    <w:name w:val="Default Paragraph Font"/>
-    <w:uiPriority w:val="1"/>
-    <w:semiHidden/>
-    <w:unhideWhenUsed/>
-  </w:style>
-  <w:style w:type="table" w:default="1" w:styleId="a1">
-    <w:name w:val="Normal Table"/>
-    <w:uiPriority w:val="99"/>
-    <w:semiHidden/>
-    <w:unhideWhenUsed/>
-    <w:tblPr>
-      <w:tblInd w:w="0" w:type="dxa"/>
-      <w:tblCellMar>
-        <w:top w:w="0" w:type="dxa"/>
-        <w:left w:w="108" w:type="dxa"/>
-        <w:bottom w:w="0" w:type="dxa"/>
-        <w:right w:w="108" w:type="dxa"/>
-      </w:tblCellMar>
-    </w:tblPr>
-  </w:style>
-  <w:style w:type="numbering" w:default="1" w:styleId="a2">
-    <w:name w:val="No List"/>
-    <w:uiPriority w:val="99"/>
-    <w:semiHidden/>
-    <w:unhideWhenUsed/>
-  </w:style>
-  <w:style w:type="character" w:styleId="a3">
-    <w:name w:val="Placeholder Text"/>
-    <w:basedOn w:val="a0"/>
-    <w:uiPriority w:val="99"/>
-    <w:semiHidden/>
-    <w:rsid w:val="004505C7"/>
-    <w:rPr>
-      <w:color w:val="808080"/>
-    </w:rPr>
-  </w:style>
-</w:styles>
-</file>
-
-<file path=word/glossary/webSettings.xml><?xml version="1.0" encoding="utf-8"?>
-<w:webSettings xmlns:mc="http://schemas.openxmlformats.org/markup-compatibility/2006" xmlns:r="http://schemas.openxmlformats.org/officeDocument/2006/relationships" xmlns:w="http://schemas.openxmlformats.org/wordprocessingml/2006/main" xmlns:w14="http://schemas.microsoft.com/office/word/2010/wordml" xmlns:w15="http://schemas.microsoft.com/office/word/2012/wordml" xmlns:w16se="http://schemas.microsoft.com/office/word/2015/wordml/symex" mc:Ignorable="w14 w15 w16se">
-  <w:optimizeForBrowser/>
-  <w:allowPNG/>
-</w:webSettings>
-</file>
-
 <file path=word/theme/theme1.xml><?xml version="1.0" encoding="utf-8"?>
 <a:theme xmlns:a="http://schemas.openxmlformats.org/drawingml/2006/main" name="Тема Office">
   <a:themeElements>
@@ -16294,7 +15749,7 @@
 </file>
 
 <file path=customXml/itemProps1.xml><?xml version="1.0" encoding="utf-8"?>
-<ds:datastoreItem xmlns:ds="http://schemas.openxmlformats.org/officeDocument/2006/customXml" ds:itemID="{546A18BD-D089-45C5-BE9B-D279822D2EB3}">
+<ds:datastoreItem xmlns:ds="http://schemas.openxmlformats.org/officeDocument/2006/customXml" ds:itemID="{0CA248AB-3760-4FB5-849D-E098608CFE11}">
   <ds:schemaRefs>
     <ds:schemaRef ds:uri="http://schemas.openxmlformats.org/officeDocument/2006/bibliography"/>
   </ds:schemaRefs>

--- a/РПЗ.docx
+++ b/РПЗ.docx
@@ -1,6 +1,6 @@
 
 <file path=word/document.xml><?xml version="1.0" encoding="utf-8"?>
-<w:document xmlns:wpc="http://schemas.microsoft.com/office/word/2010/wordprocessingCanvas" xmlns:cx="http://schemas.microsoft.com/office/drawing/2014/chartex" xmlns:mc="http://schemas.openxmlformats.org/markup-compatibility/2006" xmlns:o="urn:schemas-microsoft-com:office:office" xmlns:r="http://schemas.openxmlformats.org/officeDocument/2006/relationships" xmlns:m="http://schemas.openxmlformats.org/officeDocument/2006/math" xmlns:v="urn:schemas-microsoft-com:vml" xmlns:wp14="http://schemas.microsoft.com/office/word/2010/wordprocessingDrawing" xmlns:wp="http://schemas.openxmlformats.org/drawingml/2006/wordprocessingDrawing" xmlns:w10="urn:schemas-microsoft-com:office:word" xmlns:w="http://schemas.openxmlformats.org/wordprocessingml/2006/main" xmlns:w14="http://schemas.microsoft.com/office/word/2010/wordml" xmlns:w15="http://schemas.microsoft.com/office/word/2012/wordml" xmlns:w16se="http://schemas.microsoft.com/office/word/2015/wordml/symex" xmlns:wpg="http://schemas.microsoft.com/office/word/2010/wordprocessingGroup" xmlns:wpi="http://schemas.microsoft.com/office/word/2010/wordprocessingInk" xmlns:wne="http://schemas.microsoft.com/office/word/2006/wordml" xmlns:wps="http://schemas.microsoft.com/office/word/2010/wordprocessingShape" mc:Ignorable="w14 w15 w16se wp14">
+<w:document xmlns:wpc="http://schemas.microsoft.com/office/word/2010/wordprocessingCanvas" xmlns:cx="http://schemas.microsoft.com/office/drawing/2014/chartex" xmlns:cx1="http://schemas.microsoft.com/office/drawing/2015/9/8/chartex" xmlns:cx2="http://schemas.microsoft.com/office/drawing/2015/10/21/chartex" xmlns:cx3="http://schemas.microsoft.com/office/drawing/2016/5/9/chartex" xmlns:cx4="http://schemas.microsoft.com/office/drawing/2016/5/10/chartex" xmlns:cx5="http://schemas.microsoft.com/office/drawing/2016/5/11/chartex" xmlns:cx6="http://schemas.microsoft.com/office/drawing/2016/5/12/chartex" xmlns:cx7="http://schemas.microsoft.com/office/drawing/2016/5/13/chartex" xmlns:cx8="http://schemas.microsoft.com/office/drawing/2016/5/14/chartex" xmlns:mc="http://schemas.openxmlformats.org/markup-compatibility/2006" xmlns:aink="http://schemas.microsoft.com/office/drawing/2016/ink" xmlns:am3d="http://schemas.microsoft.com/office/drawing/2017/model3d" xmlns:o="urn:schemas-microsoft-com:office:office" xmlns:oel="http://schemas.microsoft.com/office/2019/extlst" xmlns:r="http://schemas.openxmlformats.org/officeDocument/2006/relationships" xmlns:m="http://schemas.openxmlformats.org/officeDocument/2006/math" xmlns:v="urn:schemas-microsoft-com:vml" xmlns:wp14="http://schemas.microsoft.com/office/word/2010/wordprocessingDrawing" xmlns:wp="http://schemas.openxmlformats.org/drawingml/2006/wordprocessingDrawing" xmlns:w10="urn:schemas-microsoft-com:office:word" xmlns:w="http://schemas.openxmlformats.org/wordprocessingml/2006/main" xmlns:w14="http://schemas.microsoft.com/office/word/2010/wordml" xmlns:w15="http://schemas.microsoft.com/office/word/2012/wordml" xmlns:w16cex="http://schemas.microsoft.com/office/word/2018/wordml/cex" xmlns:w16cid="http://schemas.microsoft.com/office/word/2016/wordml/cid" xmlns:w16="http://schemas.microsoft.com/office/word/2018/wordml" xmlns:w16sdtdh="http://schemas.microsoft.com/office/word/2020/wordml/sdtdatahash" xmlns:w16se="http://schemas.microsoft.com/office/word/2015/wordml/symex" xmlns:wpg="http://schemas.microsoft.com/office/word/2010/wordprocessingGroup" xmlns:wpi="http://schemas.microsoft.com/office/word/2010/wordprocessingInk" xmlns:wne="http://schemas.microsoft.com/office/word/2006/wordml" xmlns:wps="http://schemas.microsoft.com/office/word/2010/wordprocessingShape" mc:Ignorable="w14 w15 w16se w16cid w16 w16cex w16sdtdh wp14">
   <w:body>
     <w:tbl>
       <w:tblPr>
@@ -1771,109 +1771,59 @@
         <w:rPr>
           <w:rFonts w:ascii="Times New Roman" w:hAnsi="Times New Roman"/>
         </w:rPr>
+        <w:t xml:space="preserve"> нед., 50% к </w:t>
+      </w:r>
+      <w:r>
+        <w:rPr>
+          <w:rFonts w:ascii="Times New Roman" w:hAnsi="Times New Roman"/>
+          <w:u w:val="single"/>
+        </w:rPr>
+        <w:t>9</w:t>
+      </w:r>
+      <w:r>
+        <w:rPr>
+          <w:rFonts w:ascii="Times New Roman" w:hAnsi="Times New Roman"/>
+        </w:rPr>
+        <w:t xml:space="preserve"> нед., 75% к </w:t>
+      </w:r>
+      <w:r>
+        <w:rPr>
+          <w:rFonts w:ascii="Times New Roman" w:hAnsi="Times New Roman"/>
+          <w:u w:val="single"/>
+        </w:rPr>
+        <w:t>12</w:t>
+      </w:r>
+      <w:r>
+        <w:rPr>
+          <w:rFonts w:ascii="Times New Roman" w:hAnsi="Times New Roman"/>
+        </w:rPr>
         <w:t xml:space="preserve"> </w:t>
       </w:r>
-      <w:proofErr w:type="spellStart"/>
-      <w:r>
-        <w:rPr>
-          <w:rFonts w:ascii="Times New Roman" w:hAnsi="Times New Roman"/>
-        </w:rPr>
-        <w:t>нед</w:t>
-      </w:r>
-      <w:proofErr w:type="spellEnd"/>
-      <w:r>
-        <w:rPr>
-          <w:rFonts w:ascii="Times New Roman" w:hAnsi="Times New Roman"/>
-        </w:rPr>
-        <w:t xml:space="preserve">., 50% к </w:t>
+      <w:r>
+        <w:rPr>
+          <w:rFonts w:ascii="Times New Roman" w:hAnsi="Times New Roman"/>
+        </w:rPr>
+        <w:t xml:space="preserve">нед., 100% к </w:t>
       </w:r>
       <w:r>
         <w:rPr>
           <w:rFonts w:ascii="Times New Roman" w:hAnsi="Times New Roman"/>
           <w:u w:val="single"/>
         </w:rPr>
-        <w:t>9</w:t>
-      </w:r>
-      <w:r>
-        <w:rPr>
-          <w:rFonts w:ascii="Times New Roman" w:hAnsi="Times New Roman"/>
-        </w:rPr>
-        <w:t xml:space="preserve"> </w:t>
-      </w:r>
-      <w:proofErr w:type="spellStart"/>
-      <w:r>
-        <w:rPr>
-          <w:rFonts w:ascii="Times New Roman" w:hAnsi="Times New Roman"/>
-        </w:rPr>
-        <w:t>нед</w:t>
-      </w:r>
-      <w:proofErr w:type="spellEnd"/>
-      <w:r>
-        <w:rPr>
-          <w:rFonts w:ascii="Times New Roman" w:hAnsi="Times New Roman"/>
-        </w:rPr>
-        <w:t xml:space="preserve">., 75% к </w:t>
+        <w:t>1</w:t>
       </w:r>
       <w:r>
         <w:rPr>
           <w:rFonts w:ascii="Times New Roman" w:hAnsi="Times New Roman"/>
           <w:u w:val="single"/>
         </w:rPr>
-        <w:t>12</w:t>
-      </w:r>
-      <w:r>
-        <w:rPr>
-          <w:rFonts w:ascii="Times New Roman" w:hAnsi="Times New Roman"/>
-        </w:rPr>
-        <w:t xml:space="preserve"> </w:t>
-      </w:r>
-      <w:proofErr w:type="spellStart"/>
-      <w:r>
-        <w:rPr>
-          <w:rFonts w:ascii="Times New Roman" w:hAnsi="Times New Roman"/>
-        </w:rPr>
-        <w:t>нед</w:t>
-      </w:r>
-      <w:proofErr w:type="spellEnd"/>
-      <w:r>
-        <w:rPr>
-          <w:rFonts w:ascii="Times New Roman" w:hAnsi="Times New Roman"/>
-        </w:rPr>
-        <w:t xml:space="preserve">., 100% к </w:t>
-      </w:r>
-      <w:r>
-        <w:rPr>
-          <w:rFonts w:ascii="Times New Roman" w:hAnsi="Times New Roman"/>
-          <w:u w:val="single"/>
-        </w:rPr>
-        <w:t>1</w:t>
-      </w:r>
-      <w:r>
-        <w:rPr>
-          <w:rFonts w:ascii="Times New Roman" w:hAnsi="Times New Roman"/>
-          <w:u w:val="single"/>
-        </w:rPr>
         <w:t>7</w:t>
       </w:r>
       <w:r>
         <w:rPr>
           <w:rFonts w:ascii="Times New Roman" w:hAnsi="Times New Roman"/>
         </w:rPr>
-        <w:t xml:space="preserve"> </w:t>
-      </w:r>
-      <w:proofErr w:type="spellStart"/>
-      <w:r>
-        <w:rPr>
-          <w:rFonts w:ascii="Times New Roman" w:hAnsi="Times New Roman"/>
-        </w:rPr>
-        <w:t>нед</w:t>
-      </w:r>
-      <w:proofErr w:type="spellEnd"/>
-      <w:r>
-        <w:rPr>
-          <w:rFonts w:ascii="Times New Roman" w:hAnsi="Times New Roman"/>
-        </w:rPr>
-        <w:t>.</w:t>
+        <w:t xml:space="preserve"> нед.</w:t>
       </w:r>
     </w:p>
     <w:p>
@@ -2796,15 +2746,7 @@
         <w:ind w:firstLine="708"/>
       </w:pPr>
       <w:r>
-        <w:t xml:space="preserve">Пятый лист содержит контрольно-измерительное приспособление для контроля допуска симметричности </w:t>
-      </w:r>
-      <w:proofErr w:type="spellStart"/>
-      <w:r>
-        <w:t>лыск</w:t>
-      </w:r>
-      <w:proofErr w:type="spellEnd"/>
-      <w:r>
-        <w:t>.</w:t>
+        <w:t>Пятый лист содержит контрольно-измерительное приспособление для контроля допуска симметричности лыск.</w:t>
       </w:r>
     </w:p>
     <w:p>
@@ -3273,21 +3215,13 @@
         <w:t>м</w:t>
       </w:r>
       <w:r>
-        <w:t xml:space="preserve">ассовая доля углерода </w:t>
-      </w:r>
-      <w:proofErr w:type="gramStart"/>
-      <w:r>
-        <w:t xml:space="preserve">в </w:t>
+        <w:t xml:space="preserve">ассовая доля углерода в </w:t>
       </w:r>
       <w:r>
         <w:t>стал</w:t>
       </w:r>
       <w:r>
-        <w:t>и</w:t>
-      </w:r>
-      <w:proofErr w:type="gramEnd"/>
-      <w:r>
-        <w:t xml:space="preserve"> 30ХН2МФА примерно равна 0,30%;</w:t>
+        <w:t>и 30ХН2МФА примерно равна 0,30%;</w:t>
       </w:r>
     </w:p>
     <w:p>
@@ -3612,14 +3546,12 @@
                 <w:lang w:val="en-US"/>
               </w:rPr>
             </w:pPr>
-            <w:proofErr w:type="spellStart"/>
             <w:r>
               <w:rPr>
                 <w:lang w:val="en-US"/>
               </w:rPr>
               <w:t>Mn</w:t>
             </w:r>
-            <w:proofErr w:type="spellEnd"/>
           </w:p>
         </w:tc>
         <w:tc>
@@ -8787,8 +8719,224 @@
         </w:rPr>
         <w:t xml:space="preserve"> 30ХН2МФА ГОСТ 4543-2016. Заготовку получают путём сортового горячекатаного проката. Точность проката обычная – В1. Модель заготовки для последующей обработки представлена на рисунке 3.</w:t>
       </w:r>
-      <w:bookmarkStart w:id="3" w:name="_GoBack"/>
-      <w:bookmarkEnd w:id="3"/>
+    </w:p>
+    <w:p>
+      <w:pPr>
+        <w:pStyle w:val="a8"/>
+        <w:spacing w:before="0" w:beforeAutospacing="0" w:after="160" w:afterAutospacing="0" w:line="360" w:lineRule="auto"/>
+        <w:ind w:firstLine="709"/>
+        <w:jc w:val="both"/>
+        <w:rPr>
+          <w:rFonts w:eastAsiaTheme="minorHAnsi"/>
+          <w:sz w:val="28"/>
+          <w:szCs w:val="28"/>
+          <w:lang w:eastAsia="en-US"/>
+        </w:rPr>
+      </w:pPr>
+      <w:r>
+        <w:rPr>
+          <w:rFonts w:eastAsiaTheme="minorHAnsi"/>
+          <w:sz w:val="28"/>
+          <w:szCs w:val="28"/>
+          <w:lang w:eastAsia="en-US"/>
+        </w:rPr>
+        <w:lastRenderedPageBreak/>
+        <w:drawing>
+          <wp:inline distT="0" distB="0" distL="0" distR="0" wp14:anchorId="1B85FE64" wp14:editId="09958520">
+            <wp:extent cx="5940425" cy="3649345"/>
+            <wp:effectExtent l="0" t="0" r="3175" b="8255"/>
+            <wp:docPr id="6" name="Рисунок 6"/>
+            <wp:cNvGraphicFramePr>
+              <a:graphicFrameLocks xmlns:a="http://schemas.openxmlformats.org/drawingml/2006/main" noChangeAspect="1"/>
+            </wp:cNvGraphicFramePr>
+            <a:graphic xmlns:a="http://schemas.openxmlformats.org/drawingml/2006/main">
+              <a:graphicData uri="http://schemas.openxmlformats.org/drawingml/2006/picture">
+                <pic:pic xmlns:pic="http://schemas.openxmlformats.org/drawingml/2006/picture">
+                  <pic:nvPicPr>
+                    <pic:cNvPr id="1" name=""/>
+                    <pic:cNvPicPr/>
+                  </pic:nvPicPr>
+                  <pic:blipFill>
+                    <a:blip r:embed="rId12"/>
+                    <a:stretch>
+                      <a:fillRect/>
+                    </a:stretch>
+                  </pic:blipFill>
+                  <pic:spPr>
+                    <a:xfrm>
+                      <a:off x="0" y="0"/>
+                      <a:ext cx="5940425" cy="3649345"/>
+                    </a:xfrm>
+                    <a:prstGeom prst="rect">
+                      <a:avLst/>
+                    </a:prstGeom>
+                  </pic:spPr>
+                </pic:pic>
+              </a:graphicData>
+            </a:graphic>
+          </wp:inline>
+        </w:drawing>
+      </w:r>
+      <w:r>
+        <w:rPr>
+          <w:rFonts w:eastAsiaTheme="minorHAnsi"/>
+          <w:sz w:val="28"/>
+          <w:szCs w:val="28"/>
+          <w:lang w:eastAsia="en-US"/>
+        </w:rPr>
+        <w:drawing>
+          <wp:inline distT="0" distB="0" distL="0" distR="0" wp14:anchorId="6F2AFA99" wp14:editId="18F6790E">
+            <wp:extent cx="5940425" cy="3970020"/>
+            <wp:effectExtent l="0" t="0" r="3175" b="0"/>
+            <wp:docPr id="7" name="Рисунок 7"/>
+            <wp:cNvGraphicFramePr>
+              <a:graphicFrameLocks xmlns:a="http://schemas.openxmlformats.org/drawingml/2006/main" noChangeAspect="1"/>
+            </wp:cNvGraphicFramePr>
+            <a:graphic xmlns:a="http://schemas.openxmlformats.org/drawingml/2006/main">
+              <a:graphicData uri="http://schemas.openxmlformats.org/drawingml/2006/picture">
+                <pic:pic xmlns:pic="http://schemas.openxmlformats.org/drawingml/2006/picture">
+                  <pic:nvPicPr>
+                    <pic:cNvPr id="1" name=""/>
+                    <pic:cNvPicPr/>
+                  </pic:nvPicPr>
+                  <pic:blipFill>
+                    <a:blip r:embed="rId13"/>
+                    <a:stretch>
+                      <a:fillRect/>
+                    </a:stretch>
+                  </pic:blipFill>
+                  <pic:spPr>
+                    <a:xfrm>
+                      <a:off x="0" y="0"/>
+                      <a:ext cx="5940425" cy="3970020"/>
+                    </a:xfrm>
+                    <a:prstGeom prst="rect">
+                      <a:avLst/>
+                    </a:prstGeom>
+                  </pic:spPr>
+                </pic:pic>
+              </a:graphicData>
+            </a:graphic>
+          </wp:inline>
+        </w:drawing>
+      </w:r>
+    </w:p>
+    <w:p>
+      <w:pPr>
+        <w:pStyle w:val="a8"/>
+        <w:spacing w:before="0" w:beforeAutospacing="0" w:after="160" w:afterAutospacing="0" w:line="360" w:lineRule="auto"/>
+        <w:ind w:firstLine="709"/>
+        <w:jc w:val="both"/>
+        <w:rPr>
+          <w:rFonts w:eastAsiaTheme="minorHAnsi"/>
+          <w:sz w:val="28"/>
+          <w:szCs w:val="28"/>
+          <w:lang w:eastAsia="en-US"/>
+        </w:rPr>
+      </w:pPr>
+      <w:r>
+        <w:rPr>
+          <w:rFonts w:eastAsiaTheme="minorHAnsi"/>
+          <w:sz w:val="28"/>
+          <w:szCs w:val="28"/>
+          <w:lang w:eastAsia="en-US"/>
+        </w:rPr>
+        <w:lastRenderedPageBreak/>
+        <w:drawing>
+          <wp:inline distT="0" distB="0" distL="0" distR="0" wp14:anchorId="2E1E2C87" wp14:editId="7E8263FE">
+            <wp:extent cx="5940425" cy="3962400"/>
+            <wp:effectExtent l="0" t="0" r="3175" b="0"/>
+            <wp:docPr id="8" name="Рисунок 8"/>
+            <wp:cNvGraphicFramePr>
+              <a:graphicFrameLocks xmlns:a="http://schemas.openxmlformats.org/drawingml/2006/main" noChangeAspect="1"/>
+            </wp:cNvGraphicFramePr>
+            <a:graphic xmlns:a="http://schemas.openxmlformats.org/drawingml/2006/main">
+              <a:graphicData uri="http://schemas.openxmlformats.org/drawingml/2006/picture">
+                <pic:pic xmlns:pic="http://schemas.openxmlformats.org/drawingml/2006/picture">
+                  <pic:nvPicPr>
+                    <pic:cNvPr id="1" name=""/>
+                    <pic:cNvPicPr/>
+                  </pic:nvPicPr>
+                  <pic:blipFill>
+                    <a:blip r:embed="rId14"/>
+                    <a:stretch>
+                      <a:fillRect/>
+                    </a:stretch>
+                  </pic:blipFill>
+                  <pic:spPr>
+                    <a:xfrm>
+                      <a:off x="0" y="0"/>
+                      <a:ext cx="5940425" cy="3962400"/>
+                    </a:xfrm>
+                    <a:prstGeom prst="rect">
+                      <a:avLst/>
+                    </a:prstGeom>
+                  </pic:spPr>
+                </pic:pic>
+              </a:graphicData>
+            </a:graphic>
+          </wp:inline>
+        </w:drawing>
+      </w:r>
+    </w:p>
+    <w:p>
+      <w:pPr>
+        <w:pStyle w:val="a8"/>
+        <w:spacing w:before="0" w:beforeAutospacing="0" w:after="160" w:afterAutospacing="0" w:line="360" w:lineRule="auto"/>
+        <w:ind w:firstLine="709"/>
+        <w:jc w:val="both"/>
+        <w:rPr>
+          <w:rFonts w:eastAsiaTheme="minorHAnsi"/>
+          <w:b/>
+          <w:bCs/>
+          <w:sz w:val="28"/>
+          <w:szCs w:val="28"/>
+          <w:lang w:eastAsia="en-US"/>
+        </w:rPr>
+      </w:pPr>
+      <w:r>
+        <w:rPr>
+          <w:rFonts w:eastAsiaTheme="minorHAnsi"/>
+          <w:sz w:val="28"/>
+          <w:szCs w:val="28"/>
+          <w:lang w:eastAsia="en-US"/>
+        </w:rPr>
+        <w:drawing>
+          <wp:inline distT="0" distB="0" distL="0" distR="0" wp14:anchorId="080141B1" wp14:editId="732FB9CD">
+            <wp:extent cx="5940425" cy="3740150"/>
+            <wp:effectExtent l="0" t="0" r="3175" b="0"/>
+            <wp:docPr id="5" name="Рисунок 5"/>
+            <wp:cNvGraphicFramePr>
+              <a:graphicFrameLocks xmlns:a="http://schemas.openxmlformats.org/drawingml/2006/main" noChangeAspect="1"/>
+            </wp:cNvGraphicFramePr>
+            <a:graphic xmlns:a="http://schemas.openxmlformats.org/drawingml/2006/main">
+              <a:graphicData uri="http://schemas.openxmlformats.org/drawingml/2006/picture">
+                <pic:pic xmlns:pic="http://schemas.openxmlformats.org/drawingml/2006/picture">
+                  <pic:nvPicPr>
+                    <pic:cNvPr id="1" name=""/>
+                    <pic:cNvPicPr/>
+                  </pic:nvPicPr>
+                  <pic:blipFill>
+                    <a:blip r:embed="rId15"/>
+                    <a:stretch>
+                      <a:fillRect/>
+                    </a:stretch>
+                  </pic:blipFill>
+                  <pic:spPr>
+                    <a:xfrm>
+                      <a:off x="0" y="0"/>
+                      <a:ext cx="5940425" cy="3740150"/>
+                    </a:xfrm>
+                    <a:prstGeom prst="rect">
+                      <a:avLst/>
+                    </a:prstGeom>
+                  </pic:spPr>
+                </pic:pic>
+              </a:graphicData>
+            </a:graphic>
+          </wp:inline>
+        </w:drawing>
+      </w:r>
     </w:p>
     <w:p>
       <w:pPr>
@@ -8849,7 +8997,7 @@
 </file>
 
 <file path=word/endnotes.xml><?xml version="1.0" encoding="utf-8"?>
-<w:endnotes xmlns:wpc="http://schemas.microsoft.com/office/word/2010/wordprocessingCanvas" xmlns:cx="http://schemas.microsoft.com/office/drawing/2014/chartex" xmlns:mc="http://schemas.openxmlformats.org/markup-compatibility/2006" xmlns:o="urn:schemas-microsoft-com:office:office" xmlns:r="http://schemas.openxmlformats.org/officeDocument/2006/relationships" xmlns:m="http://schemas.openxmlformats.org/officeDocument/2006/math" xmlns:v="urn:schemas-microsoft-com:vml" xmlns:wp14="http://schemas.microsoft.com/office/word/2010/wordprocessingDrawing" xmlns:wp="http://schemas.openxmlformats.org/drawingml/2006/wordprocessingDrawing" xmlns:w10="urn:schemas-microsoft-com:office:word" xmlns:w="http://schemas.openxmlformats.org/wordprocessingml/2006/main" xmlns:w14="http://schemas.microsoft.com/office/word/2010/wordml" xmlns:w15="http://schemas.microsoft.com/office/word/2012/wordml" xmlns:w16se="http://schemas.microsoft.com/office/word/2015/wordml/symex" xmlns:wpg="http://schemas.microsoft.com/office/word/2010/wordprocessingGroup" xmlns:wpi="http://schemas.microsoft.com/office/word/2010/wordprocessingInk" xmlns:wne="http://schemas.microsoft.com/office/word/2006/wordml" xmlns:wps="http://schemas.microsoft.com/office/word/2010/wordprocessingShape" mc:Ignorable="w14 w15 w16se wp14">
+<w:endnotes xmlns:wpc="http://schemas.microsoft.com/office/word/2010/wordprocessingCanvas" xmlns:cx="http://schemas.microsoft.com/office/drawing/2014/chartex" xmlns:cx1="http://schemas.microsoft.com/office/drawing/2015/9/8/chartex" xmlns:cx2="http://schemas.microsoft.com/office/drawing/2015/10/21/chartex" xmlns:cx3="http://schemas.microsoft.com/office/drawing/2016/5/9/chartex" xmlns:cx4="http://schemas.microsoft.com/office/drawing/2016/5/10/chartex" xmlns:cx5="http://schemas.microsoft.com/office/drawing/2016/5/11/chartex" xmlns:cx6="http://schemas.microsoft.com/office/drawing/2016/5/12/chartex" xmlns:cx7="http://schemas.microsoft.com/office/drawing/2016/5/13/chartex" xmlns:cx8="http://schemas.microsoft.com/office/drawing/2016/5/14/chartex" xmlns:mc="http://schemas.openxmlformats.org/markup-compatibility/2006" xmlns:aink="http://schemas.microsoft.com/office/drawing/2016/ink" xmlns:am3d="http://schemas.microsoft.com/office/drawing/2017/model3d" xmlns:o="urn:schemas-microsoft-com:office:office" xmlns:oel="http://schemas.microsoft.com/office/2019/extlst" xmlns:r="http://schemas.openxmlformats.org/officeDocument/2006/relationships" xmlns:m="http://schemas.openxmlformats.org/officeDocument/2006/math" xmlns:v="urn:schemas-microsoft-com:vml" xmlns:wp14="http://schemas.microsoft.com/office/word/2010/wordprocessingDrawing" xmlns:wp="http://schemas.openxmlformats.org/drawingml/2006/wordprocessingDrawing" xmlns:w10="urn:schemas-microsoft-com:office:word" xmlns:w="http://schemas.openxmlformats.org/wordprocessingml/2006/main" xmlns:w14="http://schemas.microsoft.com/office/word/2010/wordml" xmlns:w15="http://schemas.microsoft.com/office/word/2012/wordml" xmlns:w16cex="http://schemas.microsoft.com/office/word/2018/wordml/cex" xmlns:w16cid="http://schemas.microsoft.com/office/word/2016/wordml/cid" xmlns:w16="http://schemas.microsoft.com/office/word/2018/wordml" xmlns:w16sdtdh="http://schemas.microsoft.com/office/word/2020/wordml/sdtdatahash" xmlns:w16se="http://schemas.microsoft.com/office/word/2015/wordml/symex" xmlns:wpg="http://schemas.microsoft.com/office/word/2010/wordprocessingGroup" xmlns:wpi="http://schemas.microsoft.com/office/word/2010/wordprocessingInk" xmlns:wne="http://schemas.microsoft.com/office/word/2006/wordml" xmlns:wps="http://schemas.microsoft.com/office/word/2010/wordprocessingShape" mc:Ignorable="w14 w15 w16se w16cid w16 w16cex w16sdtdh wp14">
   <w:endnote w:type="separator" w:id="-1">
     <w:p>
       <w:pPr>
@@ -8874,7 +9022,7 @@
 </file>
 
 <file path=word/footer1.xml><?xml version="1.0" encoding="utf-8"?>
-<w:ftr xmlns:wpc="http://schemas.microsoft.com/office/word/2010/wordprocessingCanvas" xmlns:cx="http://schemas.microsoft.com/office/drawing/2014/chartex" xmlns:mc="http://schemas.openxmlformats.org/markup-compatibility/2006" xmlns:o="urn:schemas-microsoft-com:office:office" xmlns:r="http://schemas.openxmlformats.org/officeDocument/2006/relationships" xmlns:m="http://schemas.openxmlformats.org/officeDocument/2006/math" xmlns:v="urn:schemas-microsoft-com:vml" xmlns:wp14="http://schemas.microsoft.com/office/word/2010/wordprocessingDrawing" xmlns:wp="http://schemas.openxmlformats.org/drawingml/2006/wordprocessingDrawing" xmlns:w10="urn:schemas-microsoft-com:office:word" xmlns:w="http://schemas.openxmlformats.org/wordprocessingml/2006/main" xmlns:w14="http://schemas.microsoft.com/office/word/2010/wordml" xmlns:w15="http://schemas.microsoft.com/office/word/2012/wordml" xmlns:w16se="http://schemas.microsoft.com/office/word/2015/wordml/symex" xmlns:wpg="http://schemas.microsoft.com/office/word/2010/wordprocessingGroup" xmlns:wpi="http://schemas.microsoft.com/office/word/2010/wordprocessingInk" xmlns:wne="http://schemas.microsoft.com/office/word/2006/wordml" xmlns:wps="http://schemas.microsoft.com/office/word/2010/wordprocessingShape" mc:Ignorable="w14 w15 w16se wp14">
+<w:ftr xmlns:wpc="http://schemas.microsoft.com/office/word/2010/wordprocessingCanvas" xmlns:cx="http://schemas.microsoft.com/office/drawing/2014/chartex" xmlns:cx1="http://schemas.microsoft.com/office/drawing/2015/9/8/chartex" xmlns:cx2="http://schemas.microsoft.com/office/drawing/2015/10/21/chartex" xmlns:cx3="http://schemas.microsoft.com/office/drawing/2016/5/9/chartex" xmlns:cx4="http://schemas.microsoft.com/office/drawing/2016/5/10/chartex" xmlns:cx5="http://schemas.microsoft.com/office/drawing/2016/5/11/chartex" xmlns:cx6="http://schemas.microsoft.com/office/drawing/2016/5/12/chartex" xmlns:cx7="http://schemas.microsoft.com/office/drawing/2016/5/13/chartex" xmlns:cx8="http://schemas.microsoft.com/office/drawing/2016/5/14/chartex" xmlns:mc="http://schemas.openxmlformats.org/markup-compatibility/2006" xmlns:aink="http://schemas.microsoft.com/office/drawing/2016/ink" xmlns:am3d="http://schemas.microsoft.com/office/drawing/2017/model3d" xmlns:o="urn:schemas-microsoft-com:office:office" xmlns:oel="http://schemas.microsoft.com/office/2019/extlst" xmlns:r="http://schemas.openxmlformats.org/officeDocument/2006/relationships" xmlns:m="http://schemas.openxmlformats.org/officeDocument/2006/math" xmlns:v="urn:schemas-microsoft-com:vml" xmlns:wp14="http://schemas.microsoft.com/office/word/2010/wordprocessingDrawing" xmlns:wp="http://schemas.openxmlformats.org/drawingml/2006/wordprocessingDrawing" xmlns:w10="urn:schemas-microsoft-com:office:word" xmlns:w="http://schemas.openxmlformats.org/wordprocessingml/2006/main" xmlns:w14="http://schemas.microsoft.com/office/word/2010/wordml" xmlns:w15="http://schemas.microsoft.com/office/word/2012/wordml" xmlns:w16cex="http://schemas.microsoft.com/office/word/2018/wordml/cex" xmlns:w16cid="http://schemas.microsoft.com/office/word/2016/wordml/cid" xmlns:w16="http://schemas.microsoft.com/office/word/2018/wordml" xmlns:w16sdtdh="http://schemas.microsoft.com/office/word/2020/wordml/sdtdatahash" xmlns:w16se="http://schemas.microsoft.com/office/word/2015/wordml/symex" xmlns:wpg="http://schemas.microsoft.com/office/word/2010/wordprocessingGroup" xmlns:wpi="http://schemas.microsoft.com/office/word/2010/wordprocessingInk" xmlns:wne="http://schemas.microsoft.com/office/word/2006/wordml" xmlns:wps="http://schemas.microsoft.com/office/word/2010/wordprocessingShape" mc:Ignorable="w14 w15 w16se w16cid w16 w16cex w16sdtdh wp14">
   <w:sdt>
     <w:sdtPr>
       <w:id w:val="1044325250"/>
@@ -8940,7 +9088,7 @@
 </file>
 
 <file path=word/footnotes.xml><?xml version="1.0" encoding="utf-8"?>
-<w:footnotes xmlns:wpc="http://schemas.microsoft.com/office/word/2010/wordprocessingCanvas" xmlns:cx="http://schemas.microsoft.com/office/drawing/2014/chartex" xmlns:mc="http://schemas.openxmlformats.org/markup-compatibility/2006" xmlns:o="urn:schemas-microsoft-com:office:office" xmlns:r="http://schemas.openxmlformats.org/officeDocument/2006/relationships" xmlns:m="http://schemas.openxmlformats.org/officeDocument/2006/math" xmlns:v="urn:schemas-microsoft-com:vml" xmlns:wp14="http://schemas.microsoft.com/office/word/2010/wordprocessingDrawing" xmlns:wp="http://schemas.openxmlformats.org/drawingml/2006/wordprocessingDrawing" xmlns:w10="urn:schemas-microsoft-com:office:word" xmlns:w="http://schemas.openxmlformats.org/wordprocessingml/2006/main" xmlns:w14="http://schemas.microsoft.com/office/word/2010/wordml" xmlns:w15="http://schemas.microsoft.com/office/word/2012/wordml" xmlns:w16se="http://schemas.microsoft.com/office/word/2015/wordml/symex" xmlns:wpg="http://schemas.microsoft.com/office/word/2010/wordprocessingGroup" xmlns:wpi="http://schemas.microsoft.com/office/word/2010/wordprocessingInk" xmlns:wne="http://schemas.microsoft.com/office/word/2006/wordml" xmlns:wps="http://schemas.microsoft.com/office/word/2010/wordprocessingShape" mc:Ignorable="w14 w15 w16se wp14">
+<w:footnotes xmlns:wpc="http://schemas.microsoft.com/office/word/2010/wordprocessingCanvas" xmlns:cx="http://schemas.microsoft.com/office/drawing/2014/chartex" xmlns:cx1="http://schemas.microsoft.com/office/drawing/2015/9/8/chartex" xmlns:cx2="http://schemas.microsoft.com/office/drawing/2015/10/21/chartex" xmlns:cx3="http://schemas.microsoft.com/office/drawing/2016/5/9/chartex" xmlns:cx4="http://schemas.microsoft.com/office/drawing/2016/5/10/chartex" xmlns:cx5="http://schemas.microsoft.com/office/drawing/2016/5/11/chartex" xmlns:cx6="http://schemas.microsoft.com/office/drawing/2016/5/12/chartex" xmlns:cx7="http://schemas.microsoft.com/office/drawing/2016/5/13/chartex" xmlns:cx8="http://schemas.microsoft.com/office/drawing/2016/5/14/chartex" xmlns:mc="http://schemas.openxmlformats.org/markup-compatibility/2006" xmlns:aink="http://schemas.microsoft.com/office/drawing/2016/ink" xmlns:am3d="http://schemas.microsoft.com/office/drawing/2017/model3d" xmlns:o="urn:schemas-microsoft-com:office:office" xmlns:oel="http://schemas.microsoft.com/office/2019/extlst" xmlns:r="http://schemas.openxmlformats.org/officeDocument/2006/relationships" xmlns:m="http://schemas.openxmlformats.org/officeDocument/2006/math" xmlns:v="urn:schemas-microsoft-com:vml" xmlns:wp14="http://schemas.microsoft.com/office/word/2010/wordprocessingDrawing" xmlns:wp="http://schemas.openxmlformats.org/drawingml/2006/wordprocessingDrawing" xmlns:w10="urn:schemas-microsoft-com:office:word" xmlns:w="http://schemas.openxmlformats.org/wordprocessingml/2006/main" xmlns:w14="http://schemas.microsoft.com/office/word/2010/wordml" xmlns:w15="http://schemas.microsoft.com/office/word/2012/wordml" xmlns:w16cex="http://schemas.microsoft.com/office/word/2018/wordml/cex" xmlns:w16cid="http://schemas.microsoft.com/office/word/2016/wordml/cid" xmlns:w16="http://schemas.microsoft.com/office/word/2018/wordml" xmlns:w16sdtdh="http://schemas.microsoft.com/office/word/2020/wordml/sdtdatahash" xmlns:w16se="http://schemas.microsoft.com/office/word/2015/wordml/symex" xmlns:wpg="http://schemas.microsoft.com/office/word/2010/wordprocessingGroup" xmlns:wpi="http://schemas.microsoft.com/office/word/2010/wordprocessingInk" xmlns:wne="http://schemas.microsoft.com/office/word/2006/wordml" xmlns:wps="http://schemas.microsoft.com/office/word/2010/wordprocessingShape" mc:Ignorable="w14 w15 w16se w16cid w16 w16cex w16sdtdh wp14">
   <w:footnote w:type="separator" w:id="-1">
     <w:p>
       <w:pPr>
@@ -8965,7 +9113,7 @@
 </file>
 
 <file path=word/numbering.xml><?xml version="1.0" encoding="utf-8"?>
-<w:numbering xmlns:wpc="http://schemas.microsoft.com/office/word/2010/wordprocessingCanvas" xmlns:cx="http://schemas.microsoft.com/office/drawing/2014/chartex" xmlns:mc="http://schemas.openxmlformats.org/markup-compatibility/2006" xmlns:o="urn:schemas-microsoft-com:office:office" xmlns:r="http://schemas.openxmlformats.org/officeDocument/2006/relationships" xmlns:m="http://schemas.openxmlformats.org/officeDocument/2006/math" xmlns:v="urn:schemas-microsoft-com:vml" xmlns:wp14="http://schemas.microsoft.com/office/word/2010/wordprocessingDrawing" xmlns:wp="http://schemas.openxmlformats.org/drawingml/2006/wordprocessingDrawing" xmlns:w10="urn:schemas-microsoft-com:office:word" xmlns:w="http://schemas.openxmlformats.org/wordprocessingml/2006/main" xmlns:w14="http://schemas.microsoft.com/office/word/2010/wordml" xmlns:w15="http://schemas.microsoft.com/office/word/2012/wordml" xmlns:w16se="http://schemas.microsoft.com/office/word/2015/wordml/symex" xmlns:wpg="http://schemas.microsoft.com/office/word/2010/wordprocessingGroup" xmlns:wpi="http://schemas.microsoft.com/office/word/2010/wordprocessingInk" xmlns:wne="http://schemas.microsoft.com/office/word/2006/wordml" xmlns:wps="http://schemas.microsoft.com/office/word/2010/wordprocessingShape" mc:Ignorable="w14 w15 w16se wp14">
+<w:numbering xmlns:wpc="http://schemas.microsoft.com/office/word/2010/wordprocessingCanvas" xmlns:cx="http://schemas.microsoft.com/office/drawing/2014/chartex" xmlns:cx1="http://schemas.microsoft.com/office/drawing/2015/9/8/chartex" xmlns:cx2="http://schemas.microsoft.com/office/drawing/2015/10/21/chartex" xmlns:cx3="http://schemas.microsoft.com/office/drawing/2016/5/9/chartex" xmlns:cx4="http://schemas.microsoft.com/office/drawing/2016/5/10/chartex" xmlns:cx5="http://schemas.microsoft.com/office/drawing/2016/5/11/chartex" xmlns:cx6="http://schemas.microsoft.com/office/drawing/2016/5/12/chartex" xmlns:cx7="http://schemas.microsoft.com/office/drawing/2016/5/13/chartex" xmlns:cx8="http://schemas.microsoft.com/office/drawing/2016/5/14/chartex" xmlns:mc="http://schemas.openxmlformats.org/markup-compatibility/2006" xmlns:aink="http://schemas.microsoft.com/office/drawing/2016/ink" xmlns:am3d="http://schemas.microsoft.com/office/drawing/2017/model3d" xmlns:o="urn:schemas-microsoft-com:office:office" xmlns:oel="http://schemas.microsoft.com/office/2019/extlst" xmlns:r="http://schemas.openxmlformats.org/officeDocument/2006/relationships" xmlns:m="http://schemas.openxmlformats.org/officeDocument/2006/math" xmlns:v="urn:schemas-microsoft-com:vml" xmlns:wp14="http://schemas.microsoft.com/office/word/2010/wordprocessingDrawing" xmlns:wp="http://schemas.openxmlformats.org/drawingml/2006/wordprocessingDrawing" xmlns:w10="urn:schemas-microsoft-com:office:word" xmlns:w="http://schemas.openxmlformats.org/wordprocessingml/2006/main" xmlns:w14="http://schemas.microsoft.com/office/word/2010/wordml" xmlns:w15="http://schemas.microsoft.com/office/word/2012/wordml" xmlns:w16cex="http://schemas.microsoft.com/office/word/2018/wordml/cex" xmlns:w16cid="http://schemas.microsoft.com/office/word/2016/wordml/cid" xmlns:w16="http://schemas.microsoft.com/office/word/2018/wordml" xmlns:w16sdtdh="http://schemas.microsoft.com/office/word/2020/wordml/sdtdatahash" xmlns:w16se="http://schemas.microsoft.com/office/word/2015/wordml/symex" xmlns:wpg="http://schemas.microsoft.com/office/word/2010/wordprocessingGroup" xmlns:wpi="http://schemas.microsoft.com/office/word/2010/wordprocessingInk" xmlns:wne="http://schemas.microsoft.com/office/word/2006/wordml" xmlns:wps="http://schemas.microsoft.com/office/word/2010/wordprocessingShape" mc:Ignorable="w14 w15 w16se w16cid w16 w16cex w16sdtdh wp14">
   <w:abstractNum w:abstractNumId="0" w15:restartNumberingAfterBreak="0">
     <w:nsid w:val="00AB5252"/>
     <w:multiLevelType w:val="multilevel"/>
@@ -13914,143 +14062,143 @@
       </w:rPr>
     </w:lvl>
   </w:abstractNum>
-  <w:num w:numId="1">
+  <w:num w:numId="1" w16cid:durableId="911231091">
     <w:abstractNumId w:val="40"/>
   </w:num>
-  <w:num w:numId="2">
+  <w:num w:numId="2" w16cid:durableId="1241868338">
     <w:abstractNumId w:val="23"/>
   </w:num>
-  <w:num w:numId="3">
+  <w:num w:numId="3" w16cid:durableId="1461801036">
     <w:abstractNumId w:val="37"/>
   </w:num>
-  <w:num w:numId="4">
+  <w:num w:numId="4" w16cid:durableId="1449737166">
     <w:abstractNumId w:val="8"/>
   </w:num>
-  <w:num w:numId="5">
+  <w:num w:numId="5" w16cid:durableId="313989436">
     <w:abstractNumId w:val="16"/>
   </w:num>
-  <w:num w:numId="6">
+  <w:num w:numId="6" w16cid:durableId="1312909590">
     <w:abstractNumId w:val="15"/>
   </w:num>
-  <w:num w:numId="7">
+  <w:num w:numId="7" w16cid:durableId="611590635">
     <w:abstractNumId w:val="28"/>
   </w:num>
-  <w:num w:numId="8">
+  <w:num w:numId="8" w16cid:durableId="1216938946">
     <w:abstractNumId w:val="10"/>
   </w:num>
-  <w:num w:numId="9">
+  <w:num w:numId="9" w16cid:durableId="145049382">
     <w:abstractNumId w:val="17"/>
   </w:num>
-  <w:num w:numId="10">
+  <w:num w:numId="10" w16cid:durableId="46614818">
     <w:abstractNumId w:val="0"/>
   </w:num>
-  <w:num w:numId="11">
+  <w:num w:numId="11" w16cid:durableId="941911479">
     <w:abstractNumId w:val="14"/>
   </w:num>
-  <w:num w:numId="12">
+  <w:num w:numId="12" w16cid:durableId="1489135157">
     <w:abstractNumId w:val="27"/>
   </w:num>
-  <w:num w:numId="13">
+  <w:num w:numId="13" w16cid:durableId="1943566873">
     <w:abstractNumId w:val="3"/>
   </w:num>
-  <w:num w:numId="14">
+  <w:num w:numId="14" w16cid:durableId="1114637390">
     <w:abstractNumId w:val="7"/>
   </w:num>
-  <w:num w:numId="15">
+  <w:num w:numId="15" w16cid:durableId="168717915">
     <w:abstractNumId w:val="22"/>
   </w:num>
-  <w:num w:numId="16">
+  <w:num w:numId="16" w16cid:durableId="1267620954">
     <w:abstractNumId w:val="34"/>
   </w:num>
-  <w:num w:numId="17">
+  <w:num w:numId="17" w16cid:durableId="1497766126">
     <w:abstractNumId w:val="21"/>
   </w:num>
-  <w:num w:numId="18">
+  <w:num w:numId="18" w16cid:durableId="788164602">
     <w:abstractNumId w:val="25"/>
   </w:num>
-  <w:num w:numId="19">
+  <w:num w:numId="19" w16cid:durableId="1675720177">
     <w:abstractNumId w:val="12"/>
   </w:num>
-  <w:num w:numId="20">
+  <w:num w:numId="20" w16cid:durableId="272133435">
     <w:abstractNumId w:val="41"/>
   </w:num>
-  <w:num w:numId="21">
+  <w:num w:numId="21" w16cid:durableId="1394696290">
     <w:abstractNumId w:val="30"/>
   </w:num>
-  <w:num w:numId="22">
+  <w:num w:numId="22" w16cid:durableId="1970160993">
     <w:abstractNumId w:val="36"/>
   </w:num>
-  <w:num w:numId="23">
+  <w:num w:numId="23" w16cid:durableId="1031229882">
     <w:abstractNumId w:val="39"/>
   </w:num>
-  <w:num w:numId="24">
+  <w:num w:numId="24" w16cid:durableId="175658871">
     <w:abstractNumId w:val="33"/>
   </w:num>
-  <w:num w:numId="25">
+  <w:num w:numId="25" w16cid:durableId="307445807">
     <w:abstractNumId w:val="19"/>
   </w:num>
-  <w:num w:numId="26">
+  <w:num w:numId="26" w16cid:durableId="1772122784">
     <w:abstractNumId w:val="20"/>
   </w:num>
-  <w:num w:numId="27">
+  <w:num w:numId="27" w16cid:durableId="1811900904">
     <w:abstractNumId w:val="26"/>
   </w:num>
-  <w:num w:numId="28">
+  <w:num w:numId="28" w16cid:durableId="1201750582">
     <w:abstractNumId w:val="42"/>
   </w:num>
-  <w:num w:numId="29">
+  <w:num w:numId="29" w16cid:durableId="476726122">
     <w:abstractNumId w:val="6"/>
   </w:num>
-  <w:num w:numId="30">
+  <w:num w:numId="30" w16cid:durableId="77992576">
     <w:abstractNumId w:val="2"/>
   </w:num>
-  <w:num w:numId="31">
+  <w:num w:numId="31" w16cid:durableId="843086948">
     <w:abstractNumId w:val="1"/>
   </w:num>
-  <w:num w:numId="32">
+  <w:num w:numId="32" w16cid:durableId="41713066">
     <w:abstractNumId w:val="32"/>
   </w:num>
-  <w:num w:numId="33">
+  <w:num w:numId="33" w16cid:durableId="1954290128">
     <w:abstractNumId w:val="5"/>
   </w:num>
-  <w:num w:numId="34">
+  <w:num w:numId="34" w16cid:durableId="275521999">
     <w:abstractNumId w:val="4"/>
   </w:num>
-  <w:num w:numId="35">
+  <w:num w:numId="35" w16cid:durableId="1162500776">
     <w:abstractNumId w:val="43"/>
   </w:num>
-  <w:num w:numId="36">
+  <w:num w:numId="36" w16cid:durableId="1721321198">
     <w:abstractNumId w:val="38"/>
   </w:num>
-  <w:num w:numId="37">
+  <w:num w:numId="37" w16cid:durableId="1558593417">
     <w:abstractNumId w:val="24"/>
   </w:num>
-  <w:num w:numId="38">
+  <w:num w:numId="38" w16cid:durableId="1805269812">
     <w:abstractNumId w:val="13"/>
   </w:num>
-  <w:num w:numId="39">
+  <w:num w:numId="39" w16cid:durableId="1217401707">
     <w:abstractNumId w:val="18"/>
   </w:num>
-  <w:num w:numId="40">
+  <w:num w:numId="40" w16cid:durableId="108203282">
     <w:abstractNumId w:val="11"/>
   </w:num>
-  <w:num w:numId="41">
+  <w:num w:numId="41" w16cid:durableId="1494760115">
     <w:abstractNumId w:val="29"/>
   </w:num>
-  <w:num w:numId="42">
+  <w:num w:numId="42" w16cid:durableId="1503350796">
     <w:abstractNumId w:val="31"/>
   </w:num>
-  <w:num w:numId="43">
+  <w:num w:numId="43" w16cid:durableId="1248346916">
     <w:abstractNumId w:val="35"/>
   </w:num>
-  <w:num w:numId="44">
+  <w:num w:numId="44" w16cid:durableId="593126505">
     <w:abstractNumId w:val="9"/>
   </w:num>
 </w:numbering>
 </file>
 
 <file path=word/styles.xml><?xml version="1.0" encoding="utf-8"?>
-<w:styles xmlns:mc="http://schemas.openxmlformats.org/markup-compatibility/2006" xmlns:r="http://schemas.openxmlformats.org/officeDocument/2006/relationships" xmlns:w="http://schemas.openxmlformats.org/wordprocessingml/2006/main" xmlns:w14="http://schemas.microsoft.com/office/word/2010/wordml" xmlns:w15="http://schemas.microsoft.com/office/word/2012/wordml" xmlns:w16se="http://schemas.microsoft.com/office/word/2015/wordml/symex" mc:Ignorable="w14 w15 w16se">
+<w:styles xmlns:mc="http://schemas.openxmlformats.org/markup-compatibility/2006" xmlns:r="http://schemas.openxmlformats.org/officeDocument/2006/relationships" xmlns:w="http://schemas.openxmlformats.org/wordprocessingml/2006/main" xmlns:w14="http://schemas.microsoft.com/office/word/2010/wordml" xmlns:w15="http://schemas.microsoft.com/office/word/2012/wordml" xmlns:w16cex="http://schemas.microsoft.com/office/word/2018/wordml/cex" xmlns:w16cid="http://schemas.microsoft.com/office/word/2016/wordml/cid" xmlns:w16="http://schemas.microsoft.com/office/word/2018/wordml" xmlns:w16sdtdh="http://schemas.microsoft.com/office/word/2020/wordml/sdtdatahash" xmlns:w16se="http://schemas.microsoft.com/office/word/2015/wordml/symex" mc:Ignorable="w14 w15 w16se w16cid w16 w16cex w16sdtdh">
   <w:docDefaults>
     <w:rPrDefault>
       <w:rPr>
@@ -14066,7 +14214,7 @@
       </w:pPr>
     </w:pPrDefault>
   </w:docDefaults>
-  <w:latentStyles w:defLockedState="0" w:defUIPriority="99" w:defSemiHidden="0" w:defUnhideWhenUsed="0" w:defQFormat="0" w:count="371">
+  <w:latentStyles w:defLockedState="0" w:defUIPriority="99" w:defSemiHidden="0" w:defUnhideWhenUsed="0" w:defQFormat="0" w:count="376">
     <w:lsdException w:name="Normal" w:uiPriority="0" w:qFormat="1"/>
     <w:lsdException w:name="heading 1" w:uiPriority="9" w:qFormat="1"/>
     <w:lsdException w:name="heading 2" w:semiHidden="1" w:uiPriority="9" w:unhideWhenUsed="1" w:qFormat="1"/>
@@ -14172,7 +14320,6 @@
     <w:lsdException w:name="HTML Sample" w:semiHidden="1" w:unhideWhenUsed="1"/>
     <w:lsdException w:name="HTML Typewriter" w:semiHidden="1" w:unhideWhenUsed="1"/>
     <w:lsdException w:name="HTML Variable" w:semiHidden="1" w:unhideWhenUsed="1"/>
-    <w:lsdException w:name="Normal Table" w:semiHidden="1" w:unhideWhenUsed="1"/>
     <w:lsdException w:name="annotation subject" w:semiHidden="1" w:unhideWhenUsed="1"/>
     <w:lsdException w:name="No List" w:semiHidden="1" w:unhideWhenUsed="1"/>
     <w:lsdException w:name="Outline List 1" w:semiHidden="1" w:unhideWhenUsed="1"/>
@@ -14215,11 +14362,8 @@
     <w:lsdException w:name="Table Contemporary" w:semiHidden="1" w:unhideWhenUsed="1"/>
     <w:lsdException w:name="Table Elegant" w:semiHidden="1" w:unhideWhenUsed="1"/>
     <w:lsdException w:name="Table Professional" w:semiHidden="1" w:unhideWhenUsed="1"/>
-    <w:lsdException w:name="Table Subtle 1" w:semiHidden="1" w:unhideWhenUsed="1"/>
     <w:lsdException w:name="Table Subtle 2" w:semiHidden="1" w:unhideWhenUsed="1"/>
     <w:lsdException w:name="Table Web 1" w:semiHidden="1" w:unhideWhenUsed="1"/>
-    <w:lsdException w:name="Table Web 2" w:semiHidden="1" w:unhideWhenUsed="1"/>
-    <w:lsdException w:name="Table Web 3" w:semiHidden="1" w:unhideWhenUsed="1"/>
     <w:lsdException w:name="Balloon Text" w:semiHidden="1" w:unhideWhenUsed="1"/>
     <w:lsdException w:name="Table Grid" w:uiPriority="0"/>
     <w:lsdException w:name="Table Theme" w:semiHidden="1" w:unhideWhenUsed="1"/>
@@ -14438,6 +14582,11 @@
     <w:lsdException w:name="List Table 5 Dark Accent 6" w:uiPriority="50"/>
     <w:lsdException w:name="List Table 6 Colorful Accent 6" w:uiPriority="51"/>
     <w:lsdException w:name="List Table 7 Colorful Accent 6" w:uiPriority="52"/>
+    <w:lsdException w:name="Mention" w:semiHidden="1" w:unhideWhenUsed="1"/>
+    <w:lsdException w:name="Smart Hyperlink" w:semiHidden="1" w:unhideWhenUsed="1"/>
+    <w:lsdException w:name="Hashtag" w:semiHidden="1" w:unhideWhenUsed="1"/>
+    <w:lsdException w:name="Unresolved Mention" w:semiHidden="1" w:unhideWhenUsed="1"/>
+    <w:lsdException w:name="Smart Link" w:semiHidden="1" w:unhideWhenUsed="1"/>
   </w:latentStyles>
   <w:style w:type="paragraph" w:default="1" w:styleId="a">
     <w:name w:val="Normal"/>

--- a/РПЗ.docx
+++ b/РПЗ.docx
@@ -3089,6 +3089,7 @@
           <w:b/>
           <w:i w:val="0"/>
           <w:iCs w:val="0"/>
+          <w:noProof/>
           <w:color w:val="auto"/>
           <w:sz w:val="28"/>
           <w:szCs w:val="22"/>
@@ -8717,22 +8718,17 @@
           <w:szCs w:val="28"/>
           <w:lang w:eastAsia="en-US"/>
         </w:rPr>
-        <w:t xml:space="preserve"> 30ХН2МФА ГОСТ 4543-2016. Заготовку получают путём сортового горячекатаного проката. Точность проката обычная – В1. Модель заготовки для последующей обработки представлена на рисунке 3.</w:t>
-      </w:r>
-    </w:p>
-    <w:p>
-      <w:pPr>
-        <w:pStyle w:val="a8"/>
-        <w:spacing w:before="0" w:beforeAutospacing="0" w:after="160" w:afterAutospacing="0" w:line="360" w:lineRule="auto"/>
-        <w:ind w:firstLine="709"/>
-        <w:jc w:val="both"/>
+        <w:t xml:space="preserve"> 30ХН2МФА ГОСТ 4543-2016. Заготовку получают путём сортового горячекатаного проката. Точность проката обычная – В1. </w:t>
+      </w:r>
+      <w:r>
         <w:rPr>
           <w:rFonts w:eastAsiaTheme="minorHAnsi"/>
           <w:sz w:val="28"/>
           <w:szCs w:val="28"/>
           <w:lang w:eastAsia="en-US"/>
         </w:rPr>
-      </w:pPr>
+        <w:t xml:space="preserve">Процесс получения заготовки </w:t>
+      </w:r>
       <w:r>
         <w:rPr>
           <w:rFonts w:eastAsiaTheme="minorHAnsi"/>
@@ -8740,42 +8736,7 @@
           <w:szCs w:val="28"/>
           <w:lang w:eastAsia="en-US"/>
         </w:rPr>
-        <w:lastRenderedPageBreak/>
-        <w:drawing>
-          <wp:inline distT="0" distB="0" distL="0" distR="0" wp14:anchorId="1B85FE64" wp14:editId="09958520">
-            <wp:extent cx="5940425" cy="3649345"/>
-            <wp:effectExtent l="0" t="0" r="3175" b="8255"/>
-            <wp:docPr id="6" name="Рисунок 6"/>
-            <wp:cNvGraphicFramePr>
-              <a:graphicFrameLocks xmlns:a="http://schemas.openxmlformats.org/drawingml/2006/main" noChangeAspect="1"/>
-            </wp:cNvGraphicFramePr>
-            <a:graphic xmlns:a="http://schemas.openxmlformats.org/drawingml/2006/main">
-              <a:graphicData uri="http://schemas.openxmlformats.org/drawingml/2006/picture">
-                <pic:pic xmlns:pic="http://schemas.openxmlformats.org/drawingml/2006/picture">
-                  <pic:nvPicPr>
-                    <pic:cNvPr id="1" name=""/>
-                    <pic:cNvPicPr/>
-                  </pic:nvPicPr>
-                  <pic:blipFill>
-                    <a:blip r:embed="rId12"/>
-                    <a:stretch>
-                      <a:fillRect/>
-                    </a:stretch>
-                  </pic:blipFill>
-                  <pic:spPr>
-                    <a:xfrm>
-                      <a:off x="0" y="0"/>
-                      <a:ext cx="5940425" cy="3649345"/>
-                    </a:xfrm>
-                    <a:prstGeom prst="rect">
-                      <a:avLst/>
-                    </a:prstGeom>
-                  </pic:spPr>
-                </pic:pic>
-              </a:graphicData>
-            </a:graphic>
-          </wp:inline>
-        </w:drawing>
+        <w:t>для последующей обработки представлен на рисунке 3</w:t>
       </w:r>
       <w:r>
         <w:rPr>
@@ -8784,56 +8745,26 @@
           <w:szCs w:val="28"/>
           <w:lang w:eastAsia="en-US"/>
         </w:rPr>
-        <w:drawing>
-          <wp:inline distT="0" distB="0" distL="0" distR="0" wp14:anchorId="6F2AFA99" wp14:editId="18F6790E">
-            <wp:extent cx="5940425" cy="3970020"/>
-            <wp:effectExtent l="0" t="0" r="3175" b="0"/>
-            <wp:docPr id="7" name="Рисунок 7"/>
-            <wp:cNvGraphicFramePr>
-              <a:graphicFrameLocks xmlns:a="http://schemas.openxmlformats.org/drawingml/2006/main" noChangeAspect="1"/>
-            </wp:cNvGraphicFramePr>
-            <a:graphic xmlns:a="http://schemas.openxmlformats.org/drawingml/2006/main">
-              <a:graphicData uri="http://schemas.openxmlformats.org/drawingml/2006/picture">
-                <pic:pic xmlns:pic="http://schemas.openxmlformats.org/drawingml/2006/picture">
-                  <pic:nvPicPr>
-                    <pic:cNvPr id="1" name=""/>
-                    <pic:cNvPicPr/>
-                  </pic:nvPicPr>
-                  <pic:blipFill>
-                    <a:blip r:embed="rId13"/>
-                    <a:stretch>
-                      <a:fillRect/>
-                    </a:stretch>
-                  </pic:blipFill>
-                  <pic:spPr>
-                    <a:xfrm>
-                      <a:off x="0" y="0"/>
-                      <a:ext cx="5940425" cy="3970020"/>
-                    </a:xfrm>
-                    <a:prstGeom prst="rect">
-                      <a:avLst/>
-                    </a:prstGeom>
-                  </pic:spPr>
-                </pic:pic>
-              </a:graphicData>
-            </a:graphic>
-          </wp:inline>
-        </w:drawing>
-      </w:r>
-    </w:p>
-    <w:p>
-      <w:pPr>
-        <w:pStyle w:val="a8"/>
-        <w:spacing w:before="0" w:beforeAutospacing="0" w:after="160" w:afterAutospacing="0" w:line="360" w:lineRule="auto"/>
-        <w:ind w:firstLine="709"/>
-        <w:jc w:val="both"/>
+        <w:t xml:space="preserve">: </w:t>
+      </w:r>
+      <w:r>
+        <w:rPr>
+          <w:rFonts w:eastAsiaTheme="minorHAnsi"/>
+          <w:sz w:val="28"/>
+          <w:szCs w:val="28"/>
+          <w:lang w:val="en-US" w:eastAsia="en-US"/>
+        </w:rPr>
+        <w:t>a</w:t>
+      </w:r>
+      <w:r>
         <w:rPr>
           <w:rFonts w:eastAsiaTheme="minorHAnsi"/>
           <w:sz w:val="28"/>
           <w:szCs w:val="28"/>
           <w:lang w:eastAsia="en-US"/>
         </w:rPr>
-      </w:pPr>
+        <w:t xml:space="preserve"> </w:t>
+      </w:r>
       <w:r>
         <w:rPr>
           <w:rFonts w:eastAsiaTheme="minorHAnsi"/>
@@ -8841,59 +8772,8 @@
           <w:szCs w:val="28"/>
           <w:lang w:eastAsia="en-US"/>
         </w:rPr>
-        <w:lastRenderedPageBreak/>
-        <w:drawing>
-          <wp:inline distT="0" distB="0" distL="0" distR="0" wp14:anchorId="2E1E2C87" wp14:editId="7E8263FE">
-            <wp:extent cx="5940425" cy="3962400"/>
-            <wp:effectExtent l="0" t="0" r="3175" b="0"/>
-            <wp:docPr id="8" name="Рисунок 8"/>
-            <wp:cNvGraphicFramePr>
-              <a:graphicFrameLocks xmlns:a="http://schemas.openxmlformats.org/drawingml/2006/main" noChangeAspect="1"/>
-            </wp:cNvGraphicFramePr>
-            <a:graphic xmlns:a="http://schemas.openxmlformats.org/drawingml/2006/main">
-              <a:graphicData uri="http://schemas.openxmlformats.org/drawingml/2006/picture">
-                <pic:pic xmlns:pic="http://schemas.openxmlformats.org/drawingml/2006/picture">
-                  <pic:nvPicPr>
-                    <pic:cNvPr id="1" name=""/>
-                    <pic:cNvPicPr/>
-                  </pic:nvPicPr>
-                  <pic:blipFill>
-                    <a:blip r:embed="rId14"/>
-                    <a:stretch>
-                      <a:fillRect/>
-                    </a:stretch>
-                  </pic:blipFill>
-                  <pic:spPr>
-                    <a:xfrm>
-                      <a:off x="0" y="0"/>
-                      <a:ext cx="5940425" cy="3962400"/>
-                    </a:xfrm>
-                    <a:prstGeom prst="rect">
-                      <a:avLst/>
-                    </a:prstGeom>
-                  </pic:spPr>
-                </pic:pic>
-              </a:graphicData>
-            </a:graphic>
-          </wp:inline>
-        </w:drawing>
-      </w:r>
-    </w:p>
-    <w:p>
-      <w:pPr>
-        <w:pStyle w:val="a8"/>
-        <w:spacing w:before="0" w:beforeAutospacing="0" w:after="160" w:afterAutospacing="0" w:line="360" w:lineRule="auto"/>
-        <w:ind w:firstLine="709"/>
-        <w:jc w:val="both"/>
-        <w:rPr>
-          <w:rFonts w:eastAsiaTheme="minorHAnsi"/>
-          <w:b/>
-          <w:bCs/>
-          <w:sz w:val="28"/>
-          <w:szCs w:val="28"/>
-          <w:lang w:eastAsia="en-US"/>
-        </w:rPr>
-      </w:pPr>
+        <w:t>–</w:t>
+      </w:r>
       <w:r>
         <w:rPr>
           <w:rFonts w:eastAsiaTheme="minorHAnsi"/>
@@ -8901,56 +8781,523 @@
           <w:szCs w:val="28"/>
           <w:lang w:eastAsia="en-US"/>
         </w:rPr>
-        <w:drawing>
-          <wp:inline distT="0" distB="0" distL="0" distR="0" wp14:anchorId="080141B1" wp14:editId="732FB9CD">
-            <wp:extent cx="5940425" cy="3740150"/>
-            <wp:effectExtent l="0" t="0" r="3175" b="0"/>
-            <wp:docPr id="5" name="Рисунок 5"/>
-            <wp:cNvGraphicFramePr>
-              <a:graphicFrameLocks xmlns:a="http://schemas.openxmlformats.org/drawingml/2006/main" noChangeAspect="1"/>
-            </wp:cNvGraphicFramePr>
-            <a:graphic xmlns:a="http://schemas.openxmlformats.org/drawingml/2006/main">
-              <a:graphicData uri="http://schemas.openxmlformats.org/drawingml/2006/picture">
-                <pic:pic xmlns:pic="http://schemas.openxmlformats.org/drawingml/2006/picture">
-                  <pic:nvPicPr>
-                    <pic:cNvPr id="1" name=""/>
-                    <pic:cNvPicPr/>
-                  </pic:nvPicPr>
-                  <pic:blipFill>
-                    <a:blip r:embed="rId15"/>
-                    <a:stretch>
-                      <a:fillRect/>
-                    </a:stretch>
-                  </pic:blipFill>
-                  <pic:spPr>
-                    <a:xfrm>
-                      <a:off x="0" y="0"/>
-                      <a:ext cx="5940425" cy="3740150"/>
-                    </a:xfrm>
-                    <a:prstGeom prst="rect">
-                      <a:avLst/>
-                    </a:prstGeom>
-                  </pic:spPr>
-                </pic:pic>
-              </a:graphicData>
-            </a:graphic>
-          </wp:inline>
-        </w:drawing>
-      </w:r>
-    </w:p>
-    <w:p>
-      <w:pPr>
-        <w:pStyle w:val="a8"/>
-        <w:spacing w:before="0" w:beforeAutospacing="0" w:after="160" w:afterAutospacing="0" w:line="360" w:lineRule="auto"/>
-        <w:ind w:firstLine="709"/>
+        <w:t xml:space="preserve"> </w:t>
+      </w:r>
+      <w:r>
         <w:rPr>
           <w:rFonts w:eastAsiaTheme="minorHAnsi"/>
           <w:sz w:val="28"/>
           <w:szCs w:val="28"/>
           <w:lang w:eastAsia="en-US"/>
         </w:rPr>
-      </w:pPr>
+        <w:t xml:space="preserve">помещение заготовки круг В1-36 в пресс-форму (для наглядности показана только её нижняя часть), б – заход поршня на длину рабочего хода, в </w:t>
+      </w:r>
+      <w:r>
+        <w:rPr>
+          <w:rFonts w:eastAsiaTheme="minorHAnsi"/>
+          <w:sz w:val="28"/>
+          <w:szCs w:val="28"/>
+          <w:lang w:eastAsia="en-US"/>
+        </w:rPr>
+        <w:t>–</w:t>
+      </w:r>
+      <w:r>
+        <w:rPr>
+          <w:rFonts w:eastAsiaTheme="minorHAnsi"/>
+          <w:sz w:val="28"/>
+          <w:szCs w:val="28"/>
+          <w:lang w:eastAsia="en-US"/>
+        </w:rPr>
+        <w:t xml:space="preserve"> </w:t>
+      </w:r>
+      <w:r>
+        <w:rPr>
+          <w:rFonts w:eastAsiaTheme="minorHAnsi"/>
+          <w:sz w:val="28"/>
+          <w:szCs w:val="28"/>
+          <w:lang w:eastAsia="en-US"/>
+        </w:rPr>
+        <w:t>получение заготовки и выход поршня, г – извлечение заготовки при помощи толкателя.</w:t>
+      </w:r>
     </w:p>
+    <w:tbl>
+      <w:tblPr>
+        <w:tblStyle w:val="a4"/>
+        <w:tblW w:w="10632" w:type="dxa"/>
+        <w:tblInd w:w="-626" w:type="dxa"/>
+        <w:tblLook w:val="04A0" w:firstRow="1" w:lastRow="0" w:firstColumn="1" w:lastColumn="0" w:noHBand="0" w:noVBand="1"/>
+      </w:tblPr>
+      <w:tblGrid>
+        <w:gridCol w:w="5294"/>
+        <w:gridCol w:w="5338"/>
+      </w:tblGrid>
+      <w:tr>
+        <w:tc>
+          <w:tcPr>
+            <w:tcW w:w="5294" w:type="dxa"/>
+          </w:tcPr>
+          <w:p>
+            <w:pPr>
+              <w:pStyle w:val="a8"/>
+              <w:spacing w:before="0" w:beforeAutospacing="0" w:after="160" w:afterAutospacing="0"/>
+              <w:jc w:val="center"/>
+              <w:rPr>
+                <w:rFonts w:eastAsiaTheme="minorHAnsi"/>
+                <w:sz w:val="28"/>
+                <w:szCs w:val="28"/>
+                <w:lang w:eastAsia="en-US"/>
+              </w:rPr>
+            </w:pPr>
+            <w:r>
+              <w:rPr>
+                <w:rFonts w:eastAsiaTheme="minorHAnsi"/>
+                <w:noProof/>
+                <w:sz w:val="28"/>
+                <w:szCs w:val="28"/>
+                <w:lang w:eastAsia="en-US"/>
+              </w:rPr>
+              <w:drawing>
+                <wp:inline distT="0" distB="0" distL="0" distR="0" wp14:anchorId="4D1F7F74" wp14:editId="34947935">
+                  <wp:extent cx="3225006" cy="1981200"/>
+                  <wp:effectExtent l="0" t="0" r="0" b="0"/>
+                  <wp:docPr id="6" name="Рисунок 6"/>
+                  <wp:cNvGraphicFramePr>
+                    <a:graphicFrameLocks xmlns:a="http://schemas.openxmlformats.org/drawingml/2006/main" noChangeAspect="1"/>
+                  </wp:cNvGraphicFramePr>
+                  <a:graphic xmlns:a="http://schemas.openxmlformats.org/drawingml/2006/main">
+                    <a:graphicData uri="http://schemas.openxmlformats.org/drawingml/2006/picture">
+                      <pic:pic xmlns:pic="http://schemas.openxmlformats.org/drawingml/2006/picture">
+                        <pic:nvPicPr>
+                          <pic:cNvPr id="1" name=""/>
+                          <pic:cNvPicPr/>
+                        </pic:nvPicPr>
+                        <pic:blipFill>
+                          <a:blip r:embed="rId12"/>
+                          <a:stretch>
+                            <a:fillRect/>
+                          </a:stretch>
+                        </pic:blipFill>
+                        <pic:spPr>
+                          <a:xfrm>
+                            <a:off x="0" y="0"/>
+                            <a:ext cx="3257524" cy="2001176"/>
+                          </a:xfrm>
+                          <a:prstGeom prst="rect">
+                            <a:avLst/>
+                          </a:prstGeom>
+                        </pic:spPr>
+                      </pic:pic>
+                    </a:graphicData>
+                  </a:graphic>
+                </wp:inline>
+              </w:drawing>
+            </w:r>
+          </w:p>
+          <w:p>
+            <w:pPr>
+              <w:pStyle w:val="a8"/>
+              <w:spacing w:before="0" w:beforeAutospacing="0" w:after="160" w:afterAutospacing="0"/>
+              <w:jc w:val="center"/>
+              <w:rPr>
+                <w:rFonts w:eastAsiaTheme="minorHAnsi"/>
+                <w:sz w:val="28"/>
+                <w:szCs w:val="28"/>
+                <w:lang w:eastAsia="en-US"/>
+              </w:rPr>
+            </w:pPr>
+            <w:r>
+              <w:rPr>
+                <w:rFonts w:eastAsiaTheme="minorHAnsi"/>
+                <w:sz w:val="28"/>
+                <w:szCs w:val="28"/>
+                <w:lang w:eastAsia="en-US"/>
+              </w:rPr>
+              <w:t>а)</w:t>
+            </w:r>
+          </w:p>
+        </w:tc>
+        <w:tc>
+          <w:tcPr>
+            <w:tcW w:w="5338" w:type="dxa"/>
+          </w:tcPr>
+          <w:p>
+            <w:pPr>
+              <w:pStyle w:val="a8"/>
+              <w:spacing w:before="0" w:beforeAutospacing="0" w:after="160" w:afterAutospacing="0"/>
+              <w:jc w:val="center"/>
+              <w:rPr>
+                <w:rFonts w:eastAsiaTheme="minorHAnsi"/>
+                <w:sz w:val="28"/>
+                <w:szCs w:val="28"/>
+                <w:lang w:eastAsia="en-US"/>
+              </w:rPr>
+            </w:pPr>
+            <w:r>
+              <w:rPr>
+                <w:rFonts w:eastAsiaTheme="minorHAnsi"/>
+                <w:noProof/>
+                <w:sz w:val="28"/>
+                <w:szCs w:val="28"/>
+                <w:lang w:eastAsia="en-US"/>
+              </w:rPr>
+              <w:drawing>
+                <wp:inline distT="0" distB="0" distL="0" distR="0" wp14:anchorId="55EB64CB" wp14:editId="0E2B367B">
+                  <wp:extent cx="3134606" cy="1973580"/>
+                  <wp:effectExtent l="0" t="0" r="8890" b="7620"/>
+                  <wp:docPr id="5" name="Рисунок 5"/>
+                  <wp:cNvGraphicFramePr>
+                    <a:graphicFrameLocks xmlns:a="http://schemas.openxmlformats.org/drawingml/2006/main" noChangeAspect="1"/>
+                  </wp:cNvGraphicFramePr>
+                  <a:graphic xmlns:a="http://schemas.openxmlformats.org/drawingml/2006/main">
+                    <a:graphicData uri="http://schemas.openxmlformats.org/drawingml/2006/picture">
+                      <pic:pic xmlns:pic="http://schemas.openxmlformats.org/drawingml/2006/picture">
+                        <pic:nvPicPr>
+                          <pic:cNvPr id="1" name=""/>
+                          <pic:cNvPicPr/>
+                        </pic:nvPicPr>
+                        <pic:blipFill>
+                          <a:blip r:embed="rId13"/>
+                          <a:stretch>
+                            <a:fillRect/>
+                          </a:stretch>
+                        </pic:blipFill>
+                        <pic:spPr>
+                          <a:xfrm>
+                            <a:off x="0" y="0"/>
+                            <a:ext cx="3181120" cy="2002865"/>
+                          </a:xfrm>
+                          <a:prstGeom prst="rect">
+                            <a:avLst/>
+                          </a:prstGeom>
+                        </pic:spPr>
+                      </pic:pic>
+                    </a:graphicData>
+                  </a:graphic>
+                </wp:inline>
+              </w:drawing>
+            </w:r>
+          </w:p>
+          <w:p>
+            <w:pPr>
+              <w:pStyle w:val="a8"/>
+              <w:spacing w:before="0" w:beforeAutospacing="0" w:after="160" w:afterAutospacing="0"/>
+              <w:jc w:val="center"/>
+              <w:rPr>
+                <w:rFonts w:eastAsiaTheme="minorHAnsi"/>
+                <w:sz w:val="28"/>
+                <w:szCs w:val="28"/>
+                <w:lang w:eastAsia="en-US"/>
+              </w:rPr>
+            </w:pPr>
+            <w:r>
+              <w:rPr>
+                <w:rFonts w:eastAsiaTheme="minorHAnsi"/>
+                <w:sz w:val="28"/>
+                <w:szCs w:val="28"/>
+                <w:lang w:eastAsia="en-US"/>
+              </w:rPr>
+              <w:t>б)</w:t>
+            </w:r>
+          </w:p>
+        </w:tc>
+      </w:tr>
+      <w:tr>
+        <w:tc>
+          <w:tcPr>
+            <w:tcW w:w="5294" w:type="dxa"/>
+          </w:tcPr>
+          <w:p>
+            <w:pPr>
+              <w:pStyle w:val="a8"/>
+              <w:spacing w:before="0" w:beforeAutospacing="0" w:after="160" w:afterAutospacing="0"/>
+              <w:jc w:val="center"/>
+              <w:rPr>
+                <w:rFonts w:eastAsiaTheme="minorHAnsi"/>
+                <w:sz w:val="28"/>
+                <w:szCs w:val="28"/>
+                <w:lang w:eastAsia="en-US"/>
+              </w:rPr>
+            </w:pPr>
+            <w:r>
+              <w:rPr>
+                <w:rFonts w:eastAsiaTheme="minorHAnsi"/>
+                <w:noProof/>
+                <w:sz w:val="28"/>
+                <w:szCs w:val="28"/>
+                <w:lang w:eastAsia="en-US"/>
+              </w:rPr>
+              <w:drawing>
+                <wp:inline distT="0" distB="0" distL="0" distR="0" wp14:anchorId="1FA2F018" wp14:editId="5D45E446">
+                  <wp:extent cx="3215640" cy="2149031"/>
+                  <wp:effectExtent l="0" t="0" r="3810" b="3810"/>
+                  <wp:docPr id="7" name="Рисунок 7"/>
+                  <wp:cNvGraphicFramePr>
+                    <a:graphicFrameLocks xmlns:a="http://schemas.openxmlformats.org/drawingml/2006/main" noChangeAspect="1"/>
+                  </wp:cNvGraphicFramePr>
+                  <a:graphic xmlns:a="http://schemas.openxmlformats.org/drawingml/2006/main">
+                    <a:graphicData uri="http://schemas.openxmlformats.org/drawingml/2006/picture">
+                      <pic:pic xmlns:pic="http://schemas.openxmlformats.org/drawingml/2006/picture">
+                        <pic:nvPicPr>
+                          <pic:cNvPr id="1" name=""/>
+                          <pic:cNvPicPr/>
+                        </pic:nvPicPr>
+                        <pic:blipFill>
+                          <a:blip r:embed="rId14"/>
+                          <a:stretch>
+                            <a:fillRect/>
+                          </a:stretch>
+                        </pic:blipFill>
+                        <pic:spPr>
+                          <a:xfrm>
+                            <a:off x="0" y="0"/>
+                            <a:ext cx="3259968" cy="2178656"/>
+                          </a:xfrm>
+                          <a:prstGeom prst="rect">
+                            <a:avLst/>
+                          </a:prstGeom>
+                        </pic:spPr>
+                      </pic:pic>
+                    </a:graphicData>
+                  </a:graphic>
+                </wp:inline>
+              </w:drawing>
+            </w:r>
+          </w:p>
+          <w:p>
+            <w:pPr>
+              <w:pStyle w:val="a8"/>
+              <w:spacing w:before="0" w:beforeAutospacing="0" w:after="160" w:afterAutospacing="0"/>
+              <w:jc w:val="center"/>
+              <w:rPr>
+                <w:rFonts w:eastAsiaTheme="minorHAnsi"/>
+                <w:sz w:val="28"/>
+                <w:szCs w:val="28"/>
+                <w:lang w:eastAsia="en-US"/>
+              </w:rPr>
+            </w:pPr>
+            <w:r>
+              <w:rPr>
+                <w:rFonts w:eastAsiaTheme="minorHAnsi"/>
+                <w:sz w:val="28"/>
+                <w:szCs w:val="28"/>
+                <w:lang w:eastAsia="en-US"/>
+              </w:rPr>
+              <w:t>в)</w:t>
+            </w:r>
+          </w:p>
+        </w:tc>
+        <w:tc>
+          <w:tcPr>
+            <w:tcW w:w="5338" w:type="dxa"/>
+          </w:tcPr>
+          <w:p>
+            <w:pPr>
+              <w:pStyle w:val="a8"/>
+              <w:spacing w:before="0" w:beforeAutospacing="0" w:after="160" w:afterAutospacing="0"/>
+              <w:jc w:val="center"/>
+              <w:rPr>
+                <w:rFonts w:eastAsiaTheme="minorHAnsi"/>
+                <w:sz w:val="28"/>
+                <w:szCs w:val="28"/>
+                <w:lang w:eastAsia="en-US"/>
+              </w:rPr>
+            </w:pPr>
+            <w:r>
+              <w:rPr>
+                <w:rFonts w:eastAsiaTheme="minorHAnsi"/>
+                <w:noProof/>
+                <w:sz w:val="28"/>
+                <w:szCs w:val="28"/>
+                <w:lang w:eastAsia="en-US"/>
+              </w:rPr>
+              <w:drawing>
+                <wp:inline distT="0" distB="0" distL="0" distR="0" wp14:anchorId="4D63866B" wp14:editId="11F0411E">
+                  <wp:extent cx="3221355" cy="2148718"/>
+                  <wp:effectExtent l="0" t="0" r="0" b="4445"/>
+                  <wp:docPr id="8" name="Рисунок 8"/>
+                  <wp:cNvGraphicFramePr>
+                    <a:graphicFrameLocks xmlns:a="http://schemas.openxmlformats.org/drawingml/2006/main" noChangeAspect="1"/>
+                  </wp:cNvGraphicFramePr>
+                  <a:graphic xmlns:a="http://schemas.openxmlformats.org/drawingml/2006/main">
+                    <a:graphicData uri="http://schemas.openxmlformats.org/drawingml/2006/picture">
+                      <pic:pic xmlns:pic="http://schemas.openxmlformats.org/drawingml/2006/picture">
+                        <pic:nvPicPr>
+                          <pic:cNvPr id="1" name=""/>
+                          <pic:cNvPicPr/>
+                        </pic:nvPicPr>
+                        <pic:blipFill>
+                          <a:blip r:embed="rId15"/>
+                          <a:stretch>
+                            <a:fillRect/>
+                          </a:stretch>
+                        </pic:blipFill>
+                        <pic:spPr>
+                          <a:xfrm>
+                            <a:off x="0" y="0"/>
+                            <a:ext cx="3252945" cy="2169789"/>
+                          </a:xfrm>
+                          <a:prstGeom prst="rect">
+                            <a:avLst/>
+                          </a:prstGeom>
+                        </pic:spPr>
+                      </pic:pic>
+                    </a:graphicData>
+                  </a:graphic>
+                </wp:inline>
+              </w:drawing>
+            </w:r>
+          </w:p>
+          <w:p>
+            <w:pPr>
+              <w:pStyle w:val="a8"/>
+              <w:spacing w:before="0" w:beforeAutospacing="0" w:after="160" w:afterAutospacing="0"/>
+              <w:jc w:val="center"/>
+              <w:rPr>
+                <w:rFonts w:eastAsiaTheme="minorHAnsi"/>
+                <w:sz w:val="28"/>
+                <w:szCs w:val="28"/>
+                <w:lang w:eastAsia="en-US"/>
+              </w:rPr>
+            </w:pPr>
+            <w:r>
+              <w:rPr>
+                <w:rFonts w:eastAsiaTheme="minorHAnsi"/>
+                <w:sz w:val="28"/>
+                <w:szCs w:val="28"/>
+                <w:lang w:eastAsia="en-US"/>
+              </w:rPr>
+              <w:t>г)</w:t>
+            </w:r>
+          </w:p>
+        </w:tc>
+      </w:tr>
+      <w:tr>
+        <w:tc>
+          <w:tcPr>
+            <w:tcW w:w="10632" w:type="dxa"/>
+            <w:gridSpan w:val="2"/>
+          </w:tcPr>
+          <w:p>
+            <w:pPr>
+              <w:pStyle w:val="af7"/>
+              <w:jc w:val="center"/>
+              <w:rPr>
+                <w:rFonts w:ascii="Times New Roman" w:hAnsi="Times New Roman" w:cs="Times New Roman"/>
+                <w:b/>
+                <w:bCs/>
+                <w:i w:val="0"/>
+                <w:iCs w:val="0"/>
+                <w:sz w:val="28"/>
+                <w:szCs w:val="28"/>
+              </w:rPr>
+            </w:pPr>
+            <w:r>
+              <w:rPr>
+                <w:rFonts w:ascii="Times New Roman" w:hAnsi="Times New Roman" w:cs="Times New Roman"/>
+                <w:b/>
+                <w:bCs/>
+                <w:i w:val="0"/>
+                <w:iCs w:val="0"/>
+                <w:color w:val="000000" w:themeColor="text1"/>
+                <w:sz w:val="28"/>
+                <w:szCs w:val="28"/>
+              </w:rPr>
+              <w:t xml:space="preserve">Рисунок </w:t>
+            </w:r>
+            <w:r>
+              <w:rPr>
+                <w:rFonts w:ascii="Times New Roman" w:hAnsi="Times New Roman" w:cs="Times New Roman"/>
+                <w:b/>
+                <w:bCs/>
+                <w:i w:val="0"/>
+                <w:iCs w:val="0"/>
+                <w:color w:val="000000" w:themeColor="text1"/>
+                <w:sz w:val="28"/>
+                <w:szCs w:val="28"/>
+              </w:rPr>
+              <w:fldChar w:fldCharType="begin"/>
+            </w:r>
+            <w:r>
+              <w:rPr>
+                <w:rFonts w:ascii="Times New Roman" w:hAnsi="Times New Roman" w:cs="Times New Roman"/>
+                <w:b/>
+                <w:bCs/>
+                <w:i w:val="0"/>
+                <w:iCs w:val="0"/>
+                <w:color w:val="000000" w:themeColor="text1"/>
+                <w:sz w:val="28"/>
+                <w:szCs w:val="28"/>
+              </w:rPr>
+              <w:instrText xml:space="preserve"> SEQ Рисунок \* ARABIC </w:instrText>
+            </w:r>
+            <w:r>
+              <w:rPr>
+                <w:rFonts w:ascii="Times New Roman" w:hAnsi="Times New Roman" w:cs="Times New Roman"/>
+                <w:b/>
+                <w:bCs/>
+                <w:i w:val="0"/>
+                <w:iCs w:val="0"/>
+                <w:color w:val="000000" w:themeColor="text1"/>
+                <w:sz w:val="28"/>
+                <w:szCs w:val="28"/>
+              </w:rPr>
+              <w:fldChar w:fldCharType="separate"/>
+            </w:r>
+            <w:r>
+              <w:rPr>
+                <w:rFonts w:ascii="Times New Roman" w:hAnsi="Times New Roman" w:cs="Times New Roman"/>
+                <w:b/>
+                <w:bCs/>
+                <w:i w:val="0"/>
+                <w:iCs w:val="0"/>
+                <w:noProof/>
+                <w:color w:val="000000" w:themeColor="text1"/>
+                <w:sz w:val="28"/>
+                <w:szCs w:val="28"/>
+              </w:rPr>
+              <w:t>3</w:t>
+            </w:r>
+            <w:r>
+              <w:rPr>
+                <w:rFonts w:ascii="Times New Roman" w:hAnsi="Times New Roman" w:cs="Times New Roman"/>
+                <w:b/>
+                <w:bCs/>
+                <w:i w:val="0"/>
+                <w:iCs w:val="0"/>
+                <w:color w:val="000000" w:themeColor="text1"/>
+                <w:sz w:val="28"/>
+                <w:szCs w:val="28"/>
+              </w:rPr>
+              <w:fldChar w:fldCharType="end"/>
+            </w:r>
+            <w:r>
+              <w:rPr>
+                <w:rFonts w:ascii="Times New Roman" w:hAnsi="Times New Roman" w:cs="Times New Roman"/>
+                <w:b/>
+                <w:bCs/>
+                <w:i w:val="0"/>
+                <w:iCs w:val="0"/>
+                <w:color w:val="000000" w:themeColor="text1"/>
+                <w:sz w:val="28"/>
+                <w:szCs w:val="28"/>
+              </w:rPr>
+              <w:t xml:space="preserve">. </w:t>
+            </w:r>
+            <w:r>
+              <w:rPr>
+                <w:rFonts w:ascii="Times New Roman" w:hAnsi="Times New Roman" w:cs="Times New Roman"/>
+                <w:i w:val="0"/>
+                <w:iCs w:val="0"/>
+                <w:color w:val="000000" w:themeColor="text1"/>
+                <w:sz w:val="28"/>
+                <w:szCs w:val="28"/>
+              </w:rPr>
+              <w:t>Процесс получение заготовки</w:t>
+            </w:r>
+          </w:p>
+        </w:tc>
+      </w:tr>
+    </w:tbl>
     <w:p>
       <w:pPr>
         <w:pStyle w:val="a8"/>
@@ -14320,6 +14667,7 @@
     <w:lsdException w:name="HTML Sample" w:semiHidden="1" w:unhideWhenUsed="1"/>
     <w:lsdException w:name="HTML Typewriter" w:semiHidden="1" w:unhideWhenUsed="1"/>
     <w:lsdException w:name="HTML Variable" w:semiHidden="1" w:unhideWhenUsed="1"/>
+    <w:lsdException w:name="Normal Table" w:semiHidden="1" w:unhideWhenUsed="1"/>
     <w:lsdException w:name="annotation subject" w:semiHidden="1" w:unhideWhenUsed="1"/>
     <w:lsdException w:name="No List" w:semiHidden="1" w:unhideWhenUsed="1"/>
     <w:lsdException w:name="Outline List 1" w:semiHidden="1" w:unhideWhenUsed="1"/>
@@ -14362,8 +14710,11 @@
     <w:lsdException w:name="Table Contemporary" w:semiHidden="1" w:unhideWhenUsed="1"/>
     <w:lsdException w:name="Table Elegant" w:semiHidden="1" w:unhideWhenUsed="1"/>
     <w:lsdException w:name="Table Professional" w:semiHidden="1" w:unhideWhenUsed="1"/>
+    <w:lsdException w:name="Table Subtle 1" w:semiHidden="1" w:unhideWhenUsed="1"/>
     <w:lsdException w:name="Table Subtle 2" w:semiHidden="1" w:unhideWhenUsed="1"/>
     <w:lsdException w:name="Table Web 1" w:semiHidden="1" w:unhideWhenUsed="1"/>
+    <w:lsdException w:name="Table Web 2" w:semiHidden="1" w:unhideWhenUsed="1"/>
+    <w:lsdException w:name="Table Web 3" w:semiHidden="1" w:unhideWhenUsed="1"/>
     <w:lsdException w:name="Balloon Text" w:semiHidden="1" w:unhideWhenUsed="1"/>
     <w:lsdException w:name="Table Grid" w:uiPriority="0"/>
     <w:lsdException w:name="Table Theme" w:semiHidden="1" w:unhideWhenUsed="1"/>

--- a/РПЗ.docx
+++ b/РПЗ.docx
@@ -1771,7 +1771,21 @@
         <w:rPr>
           <w:rFonts w:ascii="Times New Roman" w:hAnsi="Times New Roman"/>
         </w:rPr>
-        <w:t xml:space="preserve"> нед., 50% к </w:t>
+        <w:t xml:space="preserve"> </w:t>
+      </w:r>
+      <w:proofErr w:type="spellStart"/>
+      <w:r>
+        <w:rPr>
+          <w:rFonts w:ascii="Times New Roman" w:hAnsi="Times New Roman"/>
+        </w:rPr>
+        <w:t>нед</w:t>
+      </w:r>
+      <w:proofErr w:type="spellEnd"/>
+      <w:r>
+        <w:rPr>
+          <w:rFonts w:ascii="Times New Roman" w:hAnsi="Times New Roman"/>
+        </w:rPr>
+        <w:t xml:space="preserve">., 50% к </w:t>
       </w:r>
       <w:r>
         <w:rPr>
@@ -1784,7 +1798,21 @@
         <w:rPr>
           <w:rFonts w:ascii="Times New Roman" w:hAnsi="Times New Roman"/>
         </w:rPr>
-        <w:t xml:space="preserve"> нед., 75% к </w:t>
+        <w:t xml:space="preserve"> </w:t>
+      </w:r>
+      <w:proofErr w:type="spellStart"/>
+      <w:r>
+        <w:rPr>
+          <w:rFonts w:ascii="Times New Roman" w:hAnsi="Times New Roman"/>
+        </w:rPr>
+        <w:t>нед</w:t>
+      </w:r>
+      <w:proofErr w:type="spellEnd"/>
+      <w:r>
+        <w:rPr>
+          <w:rFonts w:ascii="Times New Roman" w:hAnsi="Times New Roman"/>
+        </w:rPr>
+        <w:t xml:space="preserve">., 75% к </w:t>
       </w:r>
       <w:r>
         <w:rPr>
@@ -1799,11 +1827,19 @@
         </w:rPr>
         <w:t xml:space="preserve"> </w:t>
       </w:r>
-      <w:r>
-        <w:rPr>
-          <w:rFonts w:ascii="Times New Roman" w:hAnsi="Times New Roman"/>
-        </w:rPr>
-        <w:t xml:space="preserve">нед., 100% к </w:t>
+      <w:proofErr w:type="spellStart"/>
+      <w:r>
+        <w:rPr>
+          <w:rFonts w:ascii="Times New Roman" w:hAnsi="Times New Roman"/>
+        </w:rPr>
+        <w:t>нед</w:t>
+      </w:r>
+      <w:proofErr w:type="spellEnd"/>
+      <w:r>
+        <w:rPr>
+          <w:rFonts w:ascii="Times New Roman" w:hAnsi="Times New Roman"/>
+        </w:rPr>
+        <w:t xml:space="preserve">., 100% к </w:t>
       </w:r>
       <w:r>
         <w:rPr>
@@ -1823,7 +1859,21 @@
         <w:rPr>
           <w:rFonts w:ascii="Times New Roman" w:hAnsi="Times New Roman"/>
         </w:rPr>
-        <w:t xml:space="preserve"> нед.</w:t>
+        <w:t xml:space="preserve"> </w:t>
+      </w:r>
+      <w:proofErr w:type="spellStart"/>
+      <w:r>
+        <w:rPr>
+          <w:rFonts w:ascii="Times New Roman" w:hAnsi="Times New Roman"/>
+        </w:rPr>
+        <w:t>нед</w:t>
+      </w:r>
+      <w:proofErr w:type="spellEnd"/>
+      <w:r>
+        <w:rPr>
+          <w:rFonts w:ascii="Times New Roman" w:hAnsi="Times New Roman"/>
+        </w:rPr>
+        <w:t>.</w:t>
       </w:r>
     </w:p>
     <w:p>
@@ -2746,7 +2796,15 @@
         <w:ind w:firstLine="708"/>
       </w:pPr>
       <w:r>
-        <w:t>Пятый лист содержит контрольно-измерительное приспособление для контроля допуска симметричности лыск.</w:t>
+        <w:t xml:space="preserve">Пятый лист содержит контрольно-измерительное приспособление для контроля допуска симметричности </w:t>
+      </w:r>
+      <w:proofErr w:type="spellStart"/>
+      <w:r>
+        <w:t>лыск</w:t>
+      </w:r>
+      <w:proofErr w:type="spellEnd"/>
+      <w:r>
+        <w:t>.</w:t>
       </w:r>
     </w:p>
     <w:p>
@@ -3197,8 +3255,13 @@
         <w:t xml:space="preserve"> </w:t>
       </w:r>
       <w:r>
-        <w:t>ГОСТ 4543-2016</w:t>
-      </w:r>
+        <w:t xml:space="preserve">ГОСТ </w:t>
+      </w:r>
+      <w:proofErr w:type="gramStart"/>
+      <w:r>
+        <w:t>4543-2016</w:t>
+      </w:r>
+      <w:proofErr w:type="gramEnd"/>
       <w:r>
         <w:t>. Расшифровка используемого материала:</w:t>
       </w:r>
@@ -3377,7 +3440,15 @@
         <w:t xml:space="preserve"> в таблице 1</w:t>
       </w:r>
       <w:r>
-        <w:t xml:space="preserve"> и 2, соответвенно.</w:t>
+        <w:t xml:space="preserve"> и 2, </w:t>
+      </w:r>
+      <w:proofErr w:type="spellStart"/>
+      <w:r>
+        <w:t>соответвенно</w:t>
+      </w:r>
+      <w:proofErr w:type="spellEnd"/>
+      <w:r>
+        <w:t>.</w:t>
       </w:r>
     </w:p>
     <w:p>
@@ -8709,8 +8780,19 @@
           <w:szCs w:val="28"/>
           <w:lang w:eastAsia="en-US"/>
         </w:rPr>
-        <w:t xml:space="preserve"> круг В1-36 ГОСТ 2590-2006</w:t>
-      </w:r>
+        <w:t xml:space="preserve"> круг В1-36 ГОСТ </w:t>
+      </w:r>
+      <w:proofErr w:type="gramStart"/>
+      <w:r>
+        <w:rPr>
+          <w:rFonts w:eastAsiaTheme="minorHAnsi"/>
+          <w:sz w:val="28"/>
+          <w:szCs w:val="28"/>
+          <w:lang w:eastAsia="en-US"/>
+        </w:rPr>
+        <w:t>2590-2006</w:t>
+      </w:r>
+      <w:proofErr w:type="gramEnd"/>
       <w:r>
         <w:rPr>
           <w:rFonts w:eastAsiaTheme="minorHAnsi"/>
@@ -8825,6 +8907,14 @@
         <w:tblStyle w:val="a4"/>
         <w:tblW w:w="10632" w:type="dxa"/>
         <w:tblInd w:w="-626" w:type="dxa"/>
+        <w:tblBorders>
+          <w:top w:val="none" w:sz="0" w:space="0" w:color="auto"/>
+          <w:left w:val="none" w:sz="0" w:space="0" w:color="auto"/>
+          <w:bottom w:val="none" w:sz="0" w:space="0" w:color="auto"/>
+          <w:right w:val="none" w:sz="0" w:space="0" w:color="auto"/>
+          <w:insideH w:val="none" w:sz="0" w:space="0" w:color="auto"/>
+          <w:insideV w:val="none" w:sz="0" w:space="0" w:color="auto"/>
+        </w:tblBorders>
         <w:tblLook w:val="04A0" w:firstRow="1" w:lastRow="0" w:firstColumn="1" w:lastColumn="0" w:noHBand="0" w:noVBand="1"/>
       </w:tblPr>
       <w:tblGrid>

--- a/РПЗ.docx
+++ b/РПЗ.docx
@@ -8780,9 +8780,8 @@
           <w:szCs w:val="28"/>
           <w:lang w:eastAsia="en-US"/>
         </w:rPr>
-        <w:t xml:space="preserve"> круг В1-36 ГОСТ </w:t>
-      </w:r>
-      <w:proofErr w:type="gramStart"/>
+        <w:t xml:space="preserve"> </w:t>
+      </w:r>
       <w:r>
         <w:rPr>
           <w:rFonts w:eastAsiaTheme="minorHAnsi"/>
@@ -8790,9 +8789,8 @@
           <w:szCs w:val="28"/>
           <w:lang w:eastAsia="en-US"/>
         </w:rPr>
-        <w:t>2590-2006</w:t>
-      </w:r>
-      <w:proofErr w:type="gramEnd"/>
+        <w:t xml:space="preserve">вал </w:t>
+      </w:r>
       <w:r>
         <w:rPr>
           <w:rFonts w:eastAsiaTheme="minorHAnsi"/>
@@ -8800,7 +8798,7 @@
           <w:szCs w:val="28"/>
           <w:lang w:eastAsia="en-US"/>
         </w:rPr>
-        <w:t xml:space="preserve"> 30ХН2МФА ГОСТ 4543-2016. Заготовку получают путём сортового горячекатаного проката. Точность проката обычная – В1. </w:t>
+        <w:t>круг</w:t>
       </w:r>
       <w:r>
         <w:rPr>
@@ -8809,7 +8807,7 @@
           <w:szCs w:val="28"/>
           <w:lang w:eastAsia="en-US"/>
         </w:rPr>
-        <w:t xml:space="preserve">Процесс получения заготовки </w:t>
+        <w:t>лого сечения</w:t>
       </w:r>
       <w:r>
         <w:rPr>
@@ -8818,8 +8816,9 @@
           <w:szCs w:val="28"/>
           <w:lang w:eastAsia="en-US"/>
         </w:rPr>
-        <w:t>для последующей обработки представлен на рисунке 3</w:t>
-      </w:r>
+        <w:t xml:space="preserve"> В1-36 ГОСТ </w:t>
+      </w:r>
+      <w:proofErr w:type="gramStart"/>
       <w:r>
         <w:rPr>
           <w:rFonts w:eastAsiaTheme="minorHAnsi"/>
@@ -8827,6 +8826,43 @@
           <w:szCs w:val="28"/>
           <w:lang w:eastAsia="en-US"/>
         </w:rPr>
+        <w:t>2590-2006</w:t>
+      </w:r>
+      <w:proofErr w:type="gramEnd"/>
+      <w:r>
+        <w:rPr>
+          <w:rFonts w:eastAsiaTheme="minorHAnsi"/>
+          <w:sz w:val="28"/>
+          <w:szCs w:val="28"/>
+          <w:lang w:eastAsia="en-US"/>
+        </w:rPr>
+        <w:t xml:space="preserve"> 30ХН2МФА ГОСТ 4543-2016. Заготовку получают путём сортового горячекатаного проката. Точность проката обычная – В1. </w:t>
+      </w:r>
+      <w:r>
+        <w:rPr>
+          <w:rFonts w:eastAsiaTheme="minorHAnsi"/>
+          <w:sz w:val="28"/>
+          <w:szCs w:val="28"/>
+          <w:lang w:eastAsia="en-US"/>
+        </w:rPr>
+        <w:t xml:space="preserve">Процесс получения заготовки </w:t>
+      </w:r>
+      <w:r>
+        <w:rPr>
+          <w:rFonts w:eastAsiaTheme="minorHAnsi"/>
+          <w:sz w:val="28"/>
+          <w:szCs w:val="28"/>
+          <w:lang w:eastAsia="en-US"/>
+        </w:rPr>
+        <w:t>для последующей обработки представлен на рисунке 3</w:t>
+      </w:r>
+      <w:r>
+        <w:rPr>
+          <w:rFonts w:eastAsiaTheme="minorHAnsi"/>
+          <w:sz w:val="28"/>
+          <w:szCs w:val="28"/>
+          <w:lang w:eastAsia="en-US"/>
+        </w:rPr>
         <w:t xml:space="preserve">: </w:t>
       </w:r>
       <w:r>
@@ -8872,7 +8908,7 @@
           <w:szCs w:val="28"/>
           <w:lang w:eastAsia="en-US"/>
         </w:rPr>
-        <w:t xml:space="preserve">помещение заготовки круг В1-36 в пресс-форму (для наглядности показана только её нижняя часть), б – заход поршня на длину рабочего хода, в </w:t>
+        <w:t xml:space="preserve">помещение заготовки В1-36 в пресс-форму (для наглядности показана только её нижняя часть), б – заход поршня на длину рабочего хода, в </w:t>
       </w:r>
       <w:r>
         <w:rPr>
@@ -9388,6 +9424,178 @@
         </w:tc>
       </w:tr>
     </w:tbl>
+    <w:p>
+      <w:pPr>
+        <w:pStyle w:val="a8"/>
+        <w:spacing w:before="0" w:beforeAutospacing="0" w:after="160" w:afterAutospacing="0" w:line="360" w:lineRule="auto"/>
+        <w:ind w:firstLine="709"/>
+        <w:rPr>
+          <w:rFonts w:eastAsiaTheme="minorHAnsi"/>
+          <w:sz w:val="28"/>
+          <w:szCs w:val="28"/>
+          <w:lang w:eastAsia="en-US"/>
+        </w:rPr>
+      </w:pPr>
+    </w:p>
+    <w:p>
+      <w:pPr>
+        <w:pStyle w:val="a8"/>
+        <w:spacing w:before="0" w:beforeAutospacing="0" w:after="160" w:afterAutospacing="0" w:line="360" w:lineRule="auto"/>
+        <w:ind w:firstLine="709"/>
+        <w:rPr>
+          <w:rFonts w:eastAsiaTheme="minorHAnsi"/>
+          <w:sz w:val="28"/>
+          <w:szCs w:val="28"/>
+          <w:lang w:eastAsia="en-US"/>
+        </w:rPr>
+      </w:pPr>
+      <w:r>
+        <w:rPr>
+          <w:rFonts w:eastAsiaTheme="minorHAnsi"/>
+          <w:sz w:val="28"/>
+          <w:szCs w:val="28"/>
+          <w:lang w:eastAsia="en-US"/>
+        </w:rPr>
+        <w:lastRenderedPageBreak/>
+        <w:t xml:space="preserve">Проектирование заготовки делали предполагает подбор материала, а </w:t>
+      </w:r>
+      <w:proofErr w:type="gramStart"/>
+      <w:r>
+        <w:rPr>
+          <w:rFonts w:eastAsiaTheme="minorHAnsi"/>
+          <w:sz w:val="28"/>
+          <w:szCs w:val="28"/>
+          <w:lang w:eastAsia="en-US"/>
+        </w:rPr>
+        <w:t>так же</w:t>
+      </w:r>
+      <w:proofErr w:type="gramEnd"/>
+      <w:r>
+        <w:rPr>
+          <w:rFonts w:eastAsiaTheme="minorHAnsi"/>
+          <w:sz w:val="28"/>
+          <w:szCs w:val="28"/>
+          <w:lang w:eastAsia="en-US"/>
+        </w:rPr>
+        <w:t xml:space="preserve"> расчет геометрической формы. Последнее считают в зависимости от суммы всех припусков на обработку делали.</w:t>
+      </w:r>
+    </w:p>
+    <w:p>
+      <w:pPr>
+        <w:pStyle w:val="a8"/>
+        <w:spacing w:before="0" w:beforeAutospacing="0" w:after="160" w:afterAutospacing="0" w:line="360" w:lineRule="auto"/>
+        <w:ind w:firstLine="709"/>
+        <w:rPr>
+          <w:rFonts w:eastAsiaTheme="minorHAnsi"/>
+          <w:sz w:val="28"/>
+          <w:szCs w:val="28"/>
+          <w:lang w:eastAsia="en-US"/>
+        </w:rPr>
+      </w:pPr>
+      <w:r>
+        <w:rPr>
+          <w:rFonts w:eastAsiaTheme="minorHAnsi"/>
+          <w:sz w:val="28"/>
+          <w:szCs w:val="28"/>
+          <w:lang w:eastAsia="en-US"/>
+        </w:rPr>
+        <w:t>Существуют два метода назначения припусков: производственный (по соответ</w:t>
+      </w:r>
+      <w:r>
+        <w:rPr>
+          <w:rFonts w:eastAsiaTheme="minorHAnsi"/>
+          <w:sz w:val="28"/>
+          <w:szCs w:val="28"/>
+          <w:lang w:eastAsia="en-US"/>
+        </w:rPr>
+        <w:t>ст</w:t>
+      </w:r>
+      <w:r>
+        <w:rPr>
+          <w:rFonts w:eastAsiaTheme="minorHAnsi"/>
+          <w:sz w:val="28"/>
+          <w:szCs w:val="28"/>
+          <w:lang w:eastAsia="en-US"/>
+        </w:rPr>
+        <w:t>вующим таблицам) и расчетно-аналитический (на основе расчета). В отчете приведён последний метод для трёх основных операций: точение, фрезерование и сверление.</w:t>
+      </w:r>
+    </w:p>
+    <w:p>
+      <w:pPr>
+        <w:pStyle w:val="a8"/>
+        <w:spacing w:before="0" w:beforeAutospacing="0" w:after="160" w:afterAutospacing="0" w:line="360" w:lineRule="auto"/>
+        <w:ind w:firstLine="709"/>
+        <w:rPr>
+          <w:rFonts w:eastAsiaTheme="minorHAnsi"/>
+          <w:sz w:val="28"/>
+          <w:szCs w:val="28"/>
+          <w:lang w:eastAsia="en-US"/>
+        </w:rPr>
+      </w:pPr>
+      <w:r>
+        <w:rPr>
+          <w:rFonts w:eastAsiaTheme="minorHAnsi"/>
+          <w:sz w:val="28"/>
+          <w:szCs w:val="28"/>
+          <w:lang w:eastAsia="en-US"/>
+        </w:rPr>
+        <w:t xml:space="preserve">Расчетно-аналитический метод определения величины припуска базируется на анализе </w:t>
+      </w:r>
+      <w:r>
+        <w:rPr>
+          <w:rFonts w:eastAsiaTheme="minorHAnsi"/>
+          <w:sz w:val="28"/>
+          <w:szCs w:val="28"/>
+          <w:lang w:eastAsia="en-US"/>
+        </w:rPr>
+        <w:t>производственных</w:t>
+      </w:r>
+      <w:r>
+        <w:rPr>
+          <w:rFonts w:eastAsiaTheme="minorHAnsi"/>
+          <w:sz w:val="28"/>
+          <w:szCs w:val="28"/>
+          <w:lang w:eastAsia="en-US"/>
+        </w:rPr>
+        <w:t xml:space="preserve"> погрешностей, </w:t>
+      </w:r>
+      <w:r>
+        <w:rPr>
+          <w:rFonts w:eastAsiaTheme="minorHAnsi"/>
+          <w:sz w:val="28"/>
+          <w:szCs w:val="28"/>
+          <w:lang w:eastAsia="en-US"/>
+        </w:rPr>
+        <w:t>возникающих</w:t>
+      </w:r>
+      <w:r>
+        <w:rPr>
+          <w:rFonts w:eastAsiaTheme="minorHAnsi"/>
+          <w:sz w:val="28"/>
+          <w:szCs w:val="28"/>
+          <w:lang w:eastAsia="en-US"/>
+        </w:rPr>
+        <w:t xml:space="preserve"> при изготовлении заготовки и её обработке. Расчёт проводим по </w:t>
+      </w:r>
+      <w:r>
+        <w:rPr>
+          <w:rFonts w:eastAsiaTheme="minorHAnsi"/>
+          <w:sz w:val="28"/>
+          <w:szCs w:val="28"/>
+          <w:lang w:eastAsia="en-US"/>
+        </w:rPr>
+        <w:t xml:space="preserve">справочнику технолога-машиностроителя под редакцией Косиловой, том 1 </w:t>
+      </w:r>
+      <w:r>
+        <w:rPr>
+          <w:rFonts w:eastAsiaTheme="minorHAnsi"/>
+          <w:sz w:val="28"/>
+          <w:szCs w:val="28"/>
+          <w:lang w:eastAsia="en-US"/>
+        </w:rPr>
+        <w:t>[8].</w:t>
+      </w:r>
+    </w:p>
     <w:p>
       <w:pPr>
         <w:pStyle w:val="a8"/>

--- a/РПЗ.docx
+++ b/РПЗ.docx
@@ -3948,6 +3948,7 @@
       </w:r>
       <w:r>
         <w:rPr>
+          <w:noProof/>
           <w:sz w:val="28"/>
           <w:szCs w:val="28"/>
         </w:rPr>
@@ -9457,27 +9458,7 @@
           <w:lang w:eastAsia="en-US"/>
         </w:rPr>
         <w:lastRenderedPageBreak/>
-        <w:t xml:space="preserve">Проектирование заготовки делали предполагает подбор материала, а </w:t>
-      </w:r>
-      <w:proofErr w:type="gramStart"/>
-      <w:r>
-        <w:rPr>
-          <w:rFonts w:eastAsiaTheme="minorHAnsi"/>
-          <w:sz w:val="28"/>
-          <w:szCs w:val="28"/>
-          <w:lang w:eastAsia="en-US"/>
-        </w:rPr>
-        <w:t>так же</w:t>
-      </w:r>
-      <w:proofErr w:type="gramEnd"/>
-      <w:r>
-        <w:rPr>
-          <w:rFonts w:eastAsiaTheme="minorHAnsi"/>
-          <w:sz w:val="28"/>
-          <w:szCs w:val="28"/>
-          <w:lang w:eastAsia="en-US"/>
-        </w:rPr>
-        <w:t xml:space="preserve"> расчет геометрической формы. Последнее считают в зависимости от суммы всех припусков на обработку делали.</w:t>
+        <w:t>Проектирование заготовки делали предполагает подбор материала, а так же расчет геометрической формы. Последнее считают в зависимости от суммы всех припусков на обработку делали.</w:t>
       </w:r>
     </w:p>
     <w:p>

--- a/РПЗ.docx
+++ b/РПЗ.docx
@@ -2758,10 +2758,7 @@
         <w:t xml:space="preserve">Материал курсового проект представлен на 5 листах чертежей формата А1. В качестве описания приложена расчетно-пояснительная записка на </w:t>
       </w:r>
       <w:r>
-        <w:rPr>
-          <w:highlight w:val="yellow"/>
-        </w:rPr>
-        <w:t>__</w:t>
+        <w:t>40</w:t>
       </w:r>
       <w:r>
         <w:t xml:space="preserve"> листов формата А4 с подробным содержанием проделанной работы, содержанием листов и необходимых расчетов.</w:t>
@@ -9617,19 +9614,32 @@
     </w:p>
     <w:p>
       <w:pPr>
+        <w:pStyle w:val="a8"/>
+        <w:spacing w:before="0" w:beforeAutospacing="0" w:after="160" w:afterAutospacing="0" w:line="360" w:lineRule="auto"/>
+        <w:ind w:firstLine="709"/>
+        <w:rPr>
+          <w:rFonts w:eastAsiaTheme="minorHAnsi"/>
+          <w:sz w:val="28"/>
+          <w:szCs w:val="28"/>
+          <w:lang w:eastAsia="en-US"/>
+        </w:rPr>
+      </w:pPr>
+    </w:p>
+    <w:p>
+      <w:pPr>
         <w:pStyle w:val="a3"/>
         <w:numPr>
-          <w:ilvl w:val="0"/>
-          <w:numId w:val="21"/>
+          <w:ilvl w:val="1"/>
+          <w:numId w:val="41"/>
         </w:numPr>
         <w:spacing w:after="200" w:line="360" w:lineRule="auto"/>
-        <w:jc w:val="both"/>
+        <w:ind w:left="0" w:firstLine="0"/>
+        <w:jc w:val="center"/>
+        <w:outlineLvl w:val="1"/>
         <w:rPr>
           <w:rFonts w:ascii="Times New Roman" w:hAnsi="Times New Roman" w:cs="Times New Roman"/>
           <w:b/>
           <w:bCs/>
-          <w:i/>
-          <w:iCs/>
           <w:sz w:val="28"/>
           <w:szCs w:val="28"/>
         </w:rPr>
@@ -9639,82 +9649,60 @@
           <w:rFonts w:ascii="Times New Roman" w:hAnsi="Times New Roman" w:cs="Times New Roman"/>
           <w:b/>
           <w:bCs/>
-          <w:i/>
-          <w:iCs/>
-          <w:sz w:val="28"/>
-          <w:szCs w:val="28"/>
-        </w:rPr>
-        <w:t>Определяем промежуточные припуски и промежуточные размеры при обработке наружной цилиндрической поверхности Ø8</w:t>
+          <w:sz w:val="28"/>
+          <w:szCs w:val="28"/>
+        </w:rPr>
+        <w:t>П</w:t>
       </w:r>
       <w:r>
         <w:rPr>
           <w:rFonts w:ascii="Times New Roman" w:hAnsi="Times New Roman" w:cs="Times New Roman"/>
           <w:b/>
           <w:bCs/>
-          <w:i/>
-          <w:iCs/>
-          <w:sz w:val="28"/>
-          <w:szCs w:val="28"/>
-          <w:lang w:val="en-US"/>
-        </w:rPr>
-        <w:t>d</w:t>
+          <w:sz w:val="28"/>
+          <w:szCs w:val="28"/>
+        </w:rPr>
+        <w:t>ромежуточные припуски</w:t>
       </w:r>
       <w:r>
         <w:rPr>
           <w:rFonts w:ascii="Times New Roman" w:hAnsi="Times New Roman" w:cs="Times New Roman"/>
           <w:b/>
           <w:bCs/>
-          <w:i/>
-          <w:iCs/>
-          <w:sz w:val="28"/>
-          <w:szCs w:val="28"/>
-        </w:rPr>
-        <w:t>10 (</w:t>
+          <w:sz w:val="28"/>
+          <w:szCs w:val="28"/>
+        </w:rPr>
+        <w:t xml:space="preserve"> </w:t>
       </w:r>
       <w:r>
         <w:rPr>
           <w:rFonts w:ascii="Times New Roman" w:hAnsi="Times New Roman" w:cs="Times New Roman"/>
           <w:b/>
           <w:bCs/>
-          <w:i/>
-          <w:iCs/>
-          <w:sz w:val="28"/>
-          <w:szCs w:val="28"/>
-          <w:vertAlign w:val="superscript"/>
-        </w:rPr>
-        <w:t>-0,040</w:t>
-      </w:r>
-      <w:r>
-        <w:rPr>
-          <w:rFonts w:ascii="Times New Roman" w:hAnsi="Times New Roman" w:cs="Times New Roman"/>
-          <w:b/>
-          <w:bCs/>
-          <w:i/>
-          <w:iCs/>
-          <w:sz w:val="28"/>
-          <w:szCs w:val="28"/>
-          <w:vertAlign w:val="subscript"/>
-        </w:rPr>
-        <w:t>-0,098</w:t>
-      </w:r>
-      <w:r>
-        <w:rPr>
-          <w:rFonts w:ascii="Times New Roman" w:hAnsi="Times New Roman" w:cs="Times New Roman"/>
-          <w:b/>
-          <w:bCs/>
-          <w:i/>
-          <w:iCs/>
-          <w:sz w:val="28"/>
-          <w:szCs w:val="28"/>
-        </w:rPr>
-        <w:t>) (операция 045 Токарно-фрезерная с ЧПУ)</w:t>
+          <w:sz w:val="28"/>
+          <w:szCs w:val="28"/>
+        </w:rPr>
+        <w:t>при обработке наружной цилиндрической поверхности</w:t>
       </w:r>
     </w:p>
     <w:p>
       <w:pPr>
-        <w:pStyle w:val="24"/>
-      </w:pPr>
-      <w:r>
+        <w:pStyle w:val="a3"/>
+        <w:spacing w:after="200" w:line="360" w:lineRule="auto"/>
+        <w:ind w:left="0" w:firstLine="709"/>
+        <w:jc w:val="both"/>
+        <w:rPr>
+          <w:rFonts w:ascii="Times New Roman" w:hAnsi="Times New Roman" w:cs="Times New Roman"/>
+          <w:sz w:val="28"/>
+          <w:szCs w:val="28"/>
+        </w:rPr>
+      </w:pPr>
+      <w:r>
+        <w:rPr>
+          <w:rFonts w:ascii="Times New Roman" w:hAnsi="Times New Roman" w:cs="Times New Roman"/>
+          <w:sz w:val="28"/>
+          <w:szCs w:val="28"/>
+        </w:rPr>
         <w:t>Для наружных и внутренних поверхностей вращения формула припуска:</w:t>
       </w:r>
     </w:p>
@@ -10420,7 +10408,23 @@
           <w:sz w:val="28"/>
           <w:szCs w:val="28"/>
         </w:rPr>
-        <w:t xml:space="preserve"> = 35 мм – длина заготовки, тогда </w:t>
+        <w:t xml:space="preserve"> = </w:t>
+      </w:r>
+      <w:r>
+        <w:rPr>
+          <w:rFonts w:ascii="Times New Roman" w:hAnsi="Times New Roman" w:cs="Times New Roman"/>
+          <w:sz w:val="28"/>
+          <w:szCs w:val="28"/>
+        </w:rPr>
+        <w:t>6</w:t>
+      </w:r>
+      <w:r>
+        <w:rPr>
+          <w:rFonts w:ascii="Times New Roman" w:hAnsi="Times New Roman" w:cs="Times New Roman"/>
+          <w:sz w:val="28"/>
+          <w:szCs w:val="28"/>
+        </w:rPr>
+        <w:t xml:space="preserve">5 мм – длина заготовки, тогда </w:t>
       </w:r>
       <w:r>
         <w:rPr>
@@ -10767,6 +10771,27 @@
         <w:jc w:val="both"/>
         <w:rPr>
           <w:rFonts w:ascii="Times New Roman" w:hAnsi="Times New Roman" w:cs="Times New Roman"/>
+          <w:sz w:val="28"/>
+          <w:szCs w:val="28"/>
+        </w:rPr>
+      </w:pPr>
+      <w:r>
+        <w:rPr>
+          <w:rFonts w:ascii="Times New Roman" w:hAnsi="Times New Roman" w:cs="Times New Roman"/>
+          <w:sz w:val="28"/>
+          <w:szCs w:val="28"/>
+          <w:u w:val="single"/>
+        </w:rPr>
+        <w:t>Минимальный припуск</w:t>
+      </w:r>
+    </w:p>
+    <w:p>
+      <w:pPr>
+        <w:spacing w:line="360" w:lineRule="auto"/>
+        <w:ind w:firstLine="709"/>
+        <w:jc w:val="both"/>
+        <w:rPr>
+          <w:rFonts w:ascii="Times New Roman" w:hAnsi="Times New Roman" w:cs="Times New Roman"/>
           <w:bCs/>
           <w:iCs/>
           <w:sz w:val="28"/>
@@ -10780,17 +10805,16 @@
           <w:rFonts w:ascii="Times New Roman" w:hAnsi="Times New Roman" w:cs="Times New Roman"/>
           <w:sz w:val="28"/>
           <w:szCs w:val="28"/>
-          <w:u w:val="single"/>
-        </w:rPr>
-        <w:t>Минимальный припуск:</w:t>
-      </w:r>
-      <w:r>
-        <w:rPr>
-          <w:rFonts w:ascii="Times New Roman" w:hAnsi="Times New Roman" w:cs="Times New Roman"/>
-          <w:sz w:val="28"/>
-          <w:szCs w:val="28"/>
-        </w:rPr>
-        <w:t xml:space="preserve"> т.к. вначале заготовку подвергают термической обработке, то по правилам расчета припусков слагаемое </w:t>
+        </w:rPr>
+        <w:t>Так как</w:t>
+      </w:r>
+      <w:r>
+        <w:rPr>
+          <w:rFonts w:ascii="Times New Roman" w:hAnsi="Times New Roman" w:cs="Times New Roman"/>
+          <w:sz w:val="28"/>
+          <w:szCs w:val="28"/>
+        </w:rPr>
+        <w:t xml:space="preserve"> вначале заготовку подвергают термической обработке, то по правилам расчета припусков слагаемое </w:t>
       </w:r>
       <w:r>
         <w:rPr>
@@ -11023,7 +11047,7 @@
           <w:szCs w:val="28"/>
           <w:u w:val="single"/>
         </w:rPr>
-        <w:t>Максимальный припуск:</w:t>
+        <w:t>Максимальный припуск</w:t>
       </w:r>
     </w:p>
     <w:p>
@@ -11203,12 +11227,13 @@
           <w:szCs w:val="28"/>
           <w:u w:val="single"/>
         </w:rPr>
-        <w:t>Определим промежуточные размеры:</w:t>
+        <w:t>Определим промежуточные размеры</w:t>
       </w:r>
     </w:p>
     <w:p>
       <w:pPr>
         <w:spacing w:line="360" w:lineRule="auto"/>
+        <w:ind w:firstLine="708"/>
         <w:jc w:val="both"/>
         <w:rPr>
           <w:rFonts w:ascii="Times New Roman" w:hAnsi="Times New Roman" w:cs="Times New Roman"/>
@@ -11568,17 +11593,17 @@
       <w:pPr>
         <w:pStyle w:val="a3"/>
         <w:numPr>
-          <w:ilvl w:val="0"/>
-          <w:numId w:val="21"/>
+          <w:ilvl w:val="1"/>
+          <w:numId w:val="41"/>
         </w:numPr>
         <w:spacing w:after="200" w:line="360" w:lineRule="auto"/>
-        <w:jc w:val="both"/>
+        <w:ind w:left="0" w:firstLine="0"/>
+        <w:jc w:val="center"/>
+        <w:outlineLvl w:val="1"/>
         <w:rPr>
           <w:rFonts w:ascii="Times New Roman" w:hAnsi="Times New Roman" w:cs="Times New Roman"/>
           <w:b/>
           <w:bCs/>
-          <w:i/>
-          <w:iCs/>
           <w:sz w:val="28"/>
           <w:szCs w:val="28"/>
         </w:rPr>
@@ -11588,184 +11613,20 @@
           <w:rFonts w:ascii="Times New Roman" w:hAnsi="Times New Roman" w:cs="Times New Roman"/>
           <w:b/>
           <w:bCs/>
-          <w:i/>
-          <w:iCs/>
-          <w:sz w:val="28"/>
-          <w:szCs w:val="28"/>
-        </w:rPr>
-        <w:t xml:space="preserve">Определяем промежуточные припуски и промежуточные размеры при фрезеровании двух </w:t>
-      </w:r>
-      <w:proofErr w:type="spellStart"/>
+          <w:sz w:val="28"/>
+          <w:szCs w:val="28"/>
+        </w:rPr>
+        <w:t>П</w:t>
+      </w:r>
       <w:r>
         <w:rPr>
           <w:rFonts w:ascii="Times New Roman" w:hAnsi="Times New Roman" w:cs="Times New Roman"/>
           <w:b/>
           <w:bCs/>
-          <w:i/>
-          <w:iCs/>
-          <w:sz w:val="28"/>
-          <w:szCs w:val="28"/>
-        </w:rPr>
-        <w:t>лыск</w:t>
-      </w:r>
-      <w:proofErr w:type="spellEnd"/>
-      <w:r>
-        <w:rPr>
-          <w:rFonts w:ascii="Times New Roman" w:hAnsi="Times New Roman" w:cs="Times New Roman"/>
-          <w:b/>
-          <w:bCs/>
-          <w:i/>
-          <w:iCs/>
-          <w:sz w:val="28"/>
-          <w:szCs w:val="28"/>
-        </w:rPr>
-        <w:t xml:space="preserve">  </w:t>
-      </w:r>
-      <m:oMath>
-        <m:sSup>
-          <m:sSupPr>
-            <m:ctrlPr>
-              <w:rPr>
-                <w:rFonts w:ascii="Cambria Math" w:hAnsi="Cambria Math" w:cs="Times New Roman"/>
-                <w:b/>
-                <w:bCs/>
-                <w:i/>
-                <w:iCs/>
-                <w:sz w:val="28"/>
-                <w:szCs w:val="28"/>
-              </w:rPr>
-            </m:ctrlPr>
-          </m:sSupPr>
-          <m:e>
-            <m:r>
-              <m:rPr>
-                <m:sty m:val="bi"/>
-              </m:rPr>
-              <w:rPr>
-                <w:rFonts w:ascii="Cambria Math" w:hAnsi="Cambria Math" w:cs="Times New Roman"/>
-                <w:sz w:val="28"/>
-                <w:szCs w:val="28"/>
-              </w:rPr>
-              <m:t>Ø8</m:t>
-            </m:r>
-          </m:e>
-          <m:sup>
-            <m:r>
-              <m:rPr>
-                <m:sty m:val="bi"/>
-              </m:rPr>
-              <w:rPr>
-                <w:rFonts w:ascii="Cambria Math" w:hAnsi="Cambria Math" w:cs="Times New Roman"/>
-                <w:sz w:val="28"/>
-                <w:szCs w:val="28"/>
-              </w:rPr>
-              <m:t>+0,1</m:t>
-            </m:r>
-          </m:sup>
-        </m:sSup>
-      </m:oMath>
-      <w:r>
-        <w:rPr>
-          <w:rFonts w:ascii="Times New Roman" w:hAnsi="Times New Roman" w:cs="Times New Roman"/>
-          <w:b/>
-          <w:bCs/>
-          <w:i/>
-          <w:iCs/>
-          <w:sz w:val="28"/>
-          <w:szCs w:val="28"/>
-        </w:rPr>
-        <w:t xml:space="preserve"> выдерживая размер </w:t>
-      </w:r>
-      <m:oMath>
-        <m:sSubSup>
-          <m:sSubSupPr>
-            <m:ctrlPr>
-              <w:rPr>
-                <w:rFonts w:ascii="Cambria Math" w:hAnsi="Cambria Math" w:cs="Times New Roman"/>
-                <w:b/>
-                <w:bCs/>
-                <w:i/>
-                <w:iCs/>
-                <w:sz w:val="28"/>
-                <w:szCs w:val="28"/>
-              </w:rPr>
-            </m:ctrlPr>
-          </m:sSubSupPr>
-          <m:e>
-            <m:r>
-              <m:rPr>
-                <m:sty m:val="bi"/>
-              </m:rPr>
-              <w:rPr>
-                <w:rFonts w:ascii="Cambria Math" w:hAnsi="Cambria Math" w:cs="Times New Roman"/>
-                <w:sz w:val="28"/>
-                <w:szCs w:val="28"/>
-              </w:rPr>
-              <m:t>5,2</m:t>
-            </m:r>
-            <m:r>
-              <m:rPr>
-                <m:sty m:val="bi"/>
-              </m:rPr>
-              <w:rPr>
-                <w:rFonts w:ascii="Cambria Math" w:hAnsi="Cambria Math" w:cs="Times New Roman"/>
-                <w:sz w:val="28"/>
-                <w:szCs w:val="28"/>
-                <w:lang w:val="en-US"/>
-              </w:rPr>
-              <m:t>d</m:t>
-            </m:r>
-            <m:r>
-              <m:rPr>
-                <m:sty m:val="bi"/>
-              </m:rPr>
-              <w:rPr>
-                <w:rFonts w:ascii="Cambria Math" w:hAnsi="Cambria Math" w:cs="Times New Roman"/>
-                <w:sz w:val="28"/>
-                <w:szCs w:val="28"/>
-              </w:rPr>
-              <m:t>11</m:t>
-            </m:r>
-          </m:e>
-          <m:sub>
-            <m:r>
-              <m:rPr>
-                <m:sty m:val="bi"/>
-              </m:rPr>
-              <w:rPr>
-                <w:rFonts w:ascii="Cambria Math" w:hAnsi="Cambria Math" w:cs="Times New Roman"/>
-                <w:sz w:val="28"/>
-                <w:szCs w:val="28"/>
-              </w:rPr>
-              <m:t>-0,105</m:t>
-            </m:r>
-          </m:sub>
-          <m:sup>
-            <m:r>
-              <m:rPr>
-                <m:sty m:val="bi"/>
-              </m:rPr>
-              <w:rPr>
-                <w:rFonts w:ascii="Cambria Math" w:hAnsi="Cambria Math" w:cs="Times New Roman"/>
-                <w:sz w:val="28"/>
-                <w:szCs w:val="28"/>
-              </w:rPr>
-              <m:t>-0,030</m:t>
-            </m:r>
-          </m:sup>
-        </m:sSubSup>
-      </m:oMath>
-      <w:r>
-        <w:rPr>
-          <w:rFonts w:ascii="Times New Roman" w:hAnsi="Times New Roman" w:cs="Times New Roman"/>
-          <w:b/>
-          <w:bCs/>
-          <w:i/>
-          <w:iCs/>
-          <w:sz w:val="28"/>
-          <w:szCs w:val="28"/>
-        </w:rPr>
-        <w:t xml:space="preserve">  (операция 045 Токарно-фрезерная с ЧПУ)</w:t>
+          <w:sz w:val="28"/>
+          <w:szCs w:val="28"/>
+        </w:rPr>
+        <w:t>ромежуточные припуски и промежуточные размеры при фрезеровании</w:t>
       </w:r>
     </w:p>
     <w:p>
@@ -11773,7 +11634,6 @@
         <w:pStyle w:val="24"/>
       </w:pPr>
       <w:r>
-        <w:lastRenderedPageBreak/>
         <w:t>Минимальный припуск при последовательной обработке противолежащих поверхностей рассчитывается по формуле:</w:t>
       </w:r>
     </w:p>
@@ -11795,6 +11655,7 @@
           <w:szCs w:val="28"/>
           <w:lang w:val="en-US"/>
         </w:rPr>
+        <w:lastRenderedPageBreak/>
         <w:t>Z</w:t>
       </w:r>
       <w:r>
@@ -13097,7 +12958,6 @@
           <w:szCs w:val="28"/>
           <w:lang w:val="en-US"/>
         </w:rPr>
-        <w:lastRenderedPageBreak/>
         <w:t>L</w:t>
       </w:r>
       <w:r>
@@ -13205,30 +13065,18 @@
     </w:p>
     <w:p>
       <w:pPr>
-        <w:spacing w:line="360" w:lineRule="auto"/>
-        <w:jc w:val="both"/>
-        <w:rPr>
-          <w:rFonts w:ascii="Times New Roman" w:hAnsi="Times New Roman" w:cs="Times New Roman"/>
-          <w:sz w:val="28"/>
-          <w:szCs w:val="28"/>
-        </w:rPr>
-      </w:pPr>
-    </w:p>
-    <w:p>
-      <w:pPr>
         <w:pStyle w:val="a3"/>
         <w:numPr>
-          <w:ilvl w:val="0"/>
-          <w:numId w:val="21"/>
+          <w:ilvl w:val="1"/>
+          <w:numId w:val="41"/>
         </w:numPr>
         <w:spacing w:after="200" w:line="360" w:lineRule="auto"/>
-        <w:jc w:val="both"/>
+        <w:ind w:left="0" w:firstLine="0"/>
+        <w:jc w:val="center"/>
         <w:rPr>
           <w:rFonts w:ascii="Times New Roman" w:hAnsi="Times New Roman" w:cs="Times New Roman"/>
           <w:b/>
           <w:bCs/>
-          <w:i/>
-          <w:iCs/>
           <w:sz w:val="28"/>
           <w:szCs w:val="28"/>
         </w:rPr>
@@ -13238,67 +13086,21 @@
           <w:rFonts w:ascii="Times New Roman" w:hAnsi="Times New Roman" w:cs="Times New Roman"/>
           <w:b/>
           <w:bCs/>
-          <w:i/>
-          <w:iCs/>
-          <w:sz w:val="28"/>
-          <w:szCs w:val="28"/>
-        </w:rPr>
-        <w:t xml:space="preserve">Определяем промежуточные припуски и промежуточные размеры при сверлении  </w:t>
-      </w:r>
-      <m:oMath>
-        <m:sSup>
-          <m:sSupPr>
-            <m:ctrlPr>
-              <w:rPr>
-                <w:rFonts w:ascii="Cambria Math" w:hAnsi="Cambria Math" w:cs="Times New Roman"/>
-                <w:b/>
-                <w:bCs/>
-                <w:i/>
-                <w:iCs/>
-                <w:sz w:val="28"/>
-                <w:szCs w:val="28"/>
-              </w:rPr>
-            </m:ctrlPr>
-          </m:sSupPr>
-          <m:e>
-            <m:r>
-              <m:rPr>
-                <m:sty m:val="bi"/>
-              </m:rPr>
-              <w:rPr>
-                <w:rFonts w:ascii="Cambria Math" w:hAnsi="Cambria Math" w:cs="Times New Roman"/>
-                <w:sz w:val="28"/>
-                <w:szCs w:val="28"/>
-              </w:rPr>
-              <m:t>Ø3,36</m:t>
-            </m:r>
-          </m:e>
-          <m:sup>
-            <m:r>
-              <m:rPr>
-                <m:sty m:val="bi"/>
-              </m:rPr>
-              <w:rPr>
-                <w:rFonts w:ascii="Cambria Math" w:hAnsi="Cambria Math" w:cs="Times New Roman"/>
-                <w:sz w:val="28"/>
-                <w:szCs w:val="28"/>
-              </w:rPr>
-              <m:t>+0,12</m:t>
-            </m:r>
-          </m:sup>
-        </m:sSup>
-      </m:oMath>
+          <w:sz w:val="28"/>
+          <w:szCs w:val="28"/>
+        </w:rPr>
+        <w:lastRenderedPageBreak/>
+        <w:t>П</w:t>
+      </w:r>
       <w:r>
         <w:rPr>
           <w:rFonts w:ascii="Times New Roman" w:hAnsi="Times New Roman" w:cs="Times New Roman"/>
           <w:b/>
           <w:bCs/>
-          <w:i/>
-          <w:iCs/>
-          <w:sz w:val="28"/>
-          <w:szCs w:val="28"/>
-        </w:rPr>
-        <w:t xml:space="preserve"> (операция 045 Токарно-фрезерная с ЧПУ)</w:t>
+          <w:sz w:val="28"/>
+          <w:szCs w:val="28"/>
+        </w:rPr>
+        <w:t>ромежуточные припуски и промежуточные размеры при сверлении</w:t>
       </w:r>
     </w:p>
     <w:p>
@@ -14581,24 +14383,111 @@
           <w:rFonts w:ascii="Times New Roman" w:hAnsi="Times New Roman" w:cs="Times New Roman"/>
           <w:sz w:val="28"/>
           <w:szCs w:val="28"/>
-        </w:rPr>
-      </w:pPr>
-      <w:r>
-        <w:rPr>
-          <w:rFonts w:ascii="Times New Roman" w:hAnsi="Times New Roman" w:cs="Times New Roman"/>
-          <w:sz w:val="28"/>
-          <w:szCs w:val="28"/>
           <w:lang w:val="en-US"/>
         </w:rPr>
+      </w:pPr>
+      <w:r>
+        <w:rPr>
+          <w:rFonts w:ascii="Times New Roman" w:hAnsi="Times New Roman" w:cs="Times New Roman"/>
+          <w:sz w:val="28"/>
+          <w:szCs w:val="28"/>
+          <w:lang w:val="en-US"/>
+        </w:rPr>
         <w:t xml:space="preserve"> </w:t>
       </w:r>
-      <w:r>
-        <w:rPr>
-          <w:rFonts w:ascii="Times New Roman" w:hAnsi="Times New Roman" w:cs="Times New Roman"/>
-          <w:sz w:val="28"/>
-          <w:szCs w:val="28"/>
-        </w:rPr>
-        <w:t>Таблица 3 – Расчетная таблица</w:t>
+    </w:p>
+    <w:p>
+      <w:pPr>
+        <w:pStyle w:val="af7"/>
+        <w:keepNext/>
+        <w:jc w:val="right"/>
+        <w:rPr>
+          <w:rFonts w:ascii="Times New Roman" w:hAnsi="Times New Roman" w:cs="Times New Roman"/>
+          <w:i w:val="0"/>
+          <w:iCs w:val="0"/>
+          <w:color w:val="000000" w:themeColor="text1"/>
+          <w:sz w:val="28"/>
+          <w:szCs w:val="28"/>
+        </w:rPr>
+      </w:pPr>
+      <w:r>
+        <w:rPr>
+          <w:rFonts w:ascii="Times New Roman" w:hAnsi="Times New Roman" w:cs="Times New Roman"/>
+          <w:i w:val="0"/>
+          <w:iCs w:val="0"/>
+          <w:color w:val="000000" w:themeColor="text1"/>
+          <w:sz w:val="28"/>
+          <w:szCs w:val="28"/>
+        </w:rPr>
+        <w:lastRenderedPageBreak/>
+        <w:t xml:space="preserve">Таблица </w:t>
+      </w:r>
+      <w:r>
+        <w:rPr>
+          <w:rFonts w:ascii="Times New Roman" w:hAnsi="Times New Roman" w:cs="Times New Roman"/>
+          <w:i w:val="0"/>
+          <w:iCs w:val="0"/>
+          <w:color w:val="000000" w:themeColor="text1"/>
+          <w:sz w:val="28"/>
+          <w:szCs w:val="28"/>
+        </w:rPr>
+        <w:fldChar w:fldCharType="begin"/>
+      </w:r>
+      <w:r>
+        <w:rPr>
+          <w:rFonts w:ascii="Times New Roman" w:hAnsi="Times New Roman" w:cs="Times New Roman"/>
+          <w:i w:val="0"/>
+          <w:iCs w:val="0"/>
+          <w:color w:val="000000" w:themeColor="text1"/>
+          <w:sz w:val="28"/>
+          <w:szCs w:val="28"/>
+        </w:rPr>
+        <w:instrText xml:space="preserve"> SEQ Таблица \* ARABIC </w:instrText>
+      </w:r>
+      <w:r>
+        <w:rPr>
+          <w:rFonts w:ascii="Times New Roman" w:hAnsi="Times New Roman" w:cs="Times New Roman"/>
+          <w:i w:val="0"/>
+          <w:iCs w:val="0"/>
+          <w:color w:val="000000" w:themeColor="text1"/>
+          <w:sz w:val="28"/>
+          <w:szCs w:val="28"/>
+        </w:rPr>
+        <w:fldChar w:fldCharType="separate"/>
+      </w:r>
+      <w:r>
+        <w:rPr>
+          <w:rFonts w:ascii="Times New Roman" w:hAnsi="Times New Roman" w:cs="Times New Roman"/>
+          <w:i w:val="0"/>
+          <w:iCs w:val="0"/>
+          <w:noProof/>
+          <w:color w:val="000000" w:themeColor="text1"/>
+          <w:sz w:val="28"/>
+          <w:szCs w:val="28"/>
+        </w:rPr>
+        <w:t>3</w:t>
+      </w:r>
+      <w:r>
+        <w:rPr>
+          <w:rFonts w:ascii="Times New Roman" w:hAnsi="Times New Roman" w:cs="Times New Roman"/>
+          <w:i w:val="0"/>
+          <w:iCs w:val="0"/>
+          <w:color w:val="000000" w:themeColor="text1"/>
+          <w:sz w:val="28"/>
+          <w:szCs w:val="28"/>
+        </w:rPr>
+        <w:fldChar w:fldCharType="end"/>
+      </w:r>
+      <w:r>
+        <w:rPr>
+          <w:rFonts w:ascii="Times New Roman" w:hAnsi="Times New Roman" w:cs="Times New Roman"/>
+          <w:i w:val="0"/>
+          <w:iCs w:val="0"/>
+          <w:color w:val="000000" w:themeColor="text1"/>
+          <w:sz w:val="28"/>
+          <w:szCs w:val="28"/>
+        </w:rPr>
+        <w:t>. Рассчитанные припуски</w:t>
       </w:r>
     </w:p>
     <w:tbl>
@@ -14619,8 +14508,8 @@
       <w:tblGrid>
         <w:gridCol w:w="415"/>
         <w:gridCol w:w="1337"/>
-        <w:gridCol w:w="851"/>
-        <w:gridCol w:w="1276"/>
+        <w:gridCol w:w="993"/>
+        <w:gridCol w:w="1134"/>
         <w:gridCol w:w="567"/>
         <w:gridCol w:w="698"/>
         <w:gridCol w:w="719"/>
@@ -14719,7 +14608,7 @@
         </w:tc>
         <w:tc>
           <w:tcPr>
-            <w:tcW w:w="851" w:type="dxa"/>
+            <w:tcW w:w="993" w:type="dxa"/>
             <w:vMerge w:val="restart"/>
             <w:tcBorders>
               <w:top w:val="single" w:sz="4" w:space="0" w:color="auto"/>
@@ -14751,7 +14640,7 @@
         </w:tc>
         <w:tc>
           <w:tcPr>
-            <w:tcW w:w="1276" w:type="dxa"/>
+            <w:tcW w:w="1134" w:type="dxa"/>
             <w:vMerge w:val="restart"/>
             <w:tcBorders>
               <w:top w:val="single" w:sz="4" w:space="0" w:color="auto"/>
@@ -14978,7 +14867,7 @@
         </w:tc>
         <w:tc>
           <w:tcPr>
-            <w:tcW w:w="851" w:type="dxa"/>
+            <w:tcW w:w="993" w:type="dxa"/>
             <w:vMerge/>
             <w:tcBorders>
               <w:top w:val="single" w:sz="4" w:space="0" w:color="auto"/>
@@ -15002,7 +14891,7 @@
         </w:tc>
         <w:tc>
           <w:tcPr>
-            <w:tcW w:w="1276" w:type="dxa"/>
+            <w:tcW w:w="1134" w:type="dxa"/>
             <w:vMerge/>
             <w:tcBorders>
               <w:top w:val="single" w:sz="4" w:space="0" w:color="auto"/>
@@ -15498,7 +15387,7 @@
         </w:tc>
         <w:tc>
           <w:tcPr>
-            <w:tcW w:w="851" w:type="dxa"/>
+            <w:tcW w:w="993" w:type="dxa"/>
             <w:tcBorders>
               <w:top w:val="single" w:sz="4" w:space="0" w:color="auto"/>
               <w:left w:val="single" w:sz="4" w:space="0" w:color="auto"/>
@@ -15524,6 +15413,8 @@
               <w:rPr>
                 <w:rStyle w:val="af6"/>
                 <w:rFonts w:ascii="Times New Roman" w:hAnsi="Times New Roman" w:cs="Times New Roman"/>
+                <w:b w:val="0"/>
+                <w:bCs w:val="0"/>
                 <w:sz w:val="24"/>
                 <w:szCs w:val="24"/>
               </w:rPr>
@@ -15533,7 +15424,7 @@
         </w:tc>
         <w:tc>
           <w:tcPr>
-            <w:tcW w:w="1276" w:type="dxa"/>
+            <w:tcW w:w="1134" w:type="dxa"/>
             <w:tcBorders>
               <w:top w:val="single" w:sz="4" w:space="0" w:color="auto"/>
               <w:left w:val="single" w:sz="4" w:space="0" w:color="auto"/>
@@ -15560,6 +15451,8 @@
               <w:rPr>
                 <w:rStyle w:val="af6"/>
                 <w:rFonts w:ascii="Times New Roman" w:hAnsi="Times New Roman" w:cs="Times New Roman"/>
+                <w:b w:val="0"/>
+                <w:bCs w:val="0"/>
                 <w:sz w:val="24"/>
                 <w:szCs w:val="24"/>
                 <w:lang w:val="en-US"/>
@@ -15597,6 +15490,8 @@
               <w:rPr>
                 <w:rStyle w:val="af6"/>
                 <w:rFonts w:ascii="Times New Roman" w:hAnsi="Times New Roman" w:cs="Times New Roman"/>
+                <w:b w:val="0"/>
+                <w:bCs w:val="0"/>
                 <w:sz w:val="24"/>
                 <w:szCs w:val="24"/>
                 <w:lang w:val="en-US"/>
@@ -15634,6 +15529,8 @@
               <w:rPr>
                 <w:rStyle w:val="af6"/>
                 <w:rFonts w:ascii="Times New Roman" w:hAnsi="Times New Roman" w:cs="Times New Roman"/>
+                <w:b w:val="0"/>
+                <w:bCs w:val="0"/>
                 <w:sz w:val="24"/>
                 <w:szCs w:val="24"/>
                 <w:lang w:val="en-US"/>
@@ -15671,6 +15568,8 @@
               <w:rPr>
                 <w:rStyle w:val="af6"/>
                 <w:rFonts w:ascii="Times New Roman" w:hAnsi="Times New Roman" w:cs="Times New Roman"/>
+                <w:b w:val="0"/>
+                <w:bCs w:val="0"/>
                 <w:sz w:val="24"/>
                 <w:szCs w:val="24"/>
                 <w:lang w:val="en-US"/>
@@ -15708,6 +15607,8 @@
               <w:rPr>
                 <w:rStyle w:val="af6"/>
                 <w:rFonts w:ascii="Times New Roman" w:hAnsi="Times New Roman" w:cs="Times New Roman"/>
+                <w:b w:val="0"/>
+                <w:bCs w:val="0"/>
                 <w:sz w:val="24"/>
                 <w:szCs w:val="24"/>
                 <w:lang w:val="en-US"/>
@@ -15745,6 +15646,8 @@
               <w:rPr>
                 <w:rStyle w:val="af6"/>
                 <w:rFonts w:ascii="Times New Roman" w:hAnsi="Times New Roman" w:cs="Times New Roman"/>
+                <w:b w:val="0"/>
+                <w:bCs w:val="0"/>
                 <w:sz w:val="24"/>
                 <w:szCs w:val="24"/>
               </w:rPr>
@@ -15780,28 +15683,12 @@
               <w:rPr>
                 <w:rStyle w:val="af6"/>
                 <w:rFonts w:ascii="Times New Roman" w:hAnsi="Times New Roman" w:cs="Times New Roman"/>
-                <w:sz w:val="24"/>
-                <w:szCs w:val="24"/>
-              </w:rPr>
-              <w:t>1</w:t>
-            </w:r>
-            <w:r>
-              <w:rPr>
-                <w:rStyle w:val="af6"/>
-                <w:rFonts w:ascii="Times New Roman" w:hAnsi="Times New Roman" w:cs="Times New Roman"/>
-                <w:sz w:val="24"/>
-                <w:szCs w:val="24"/>
-              </w:rPr>
-              <w:t>,</w:t>
-            </w:r>
-            <w:r>
-              <w:rPr>
-                <w:rStyle w:val="af6"/>
-                <w:rFonts w:ascii="Times New Roman" w:hAnsi="Times New Roman" w:cs="Times New Roman"/>
-                <w:sz w:val="24"/>
-                <w:szCs w:val="24"/>
-              </w:rPr>
-              <w:t>3</w:t>
+                <w:b w:val="0"/>
+                <w:bCs w:val="0"/>
+                <w:sz w:val="24"/>
+                <w:szCs w:val="24"/>
+              </w:rPr>
+              <w:t>1,3</w:t>
             </w:r>
           </w:p>
         </w:tc>
@@ -15834,6 +15721,8 @@
               <w:rPr>
                 <w:rStyle w:val="af6"/>
                 <w:rFonts w:ascii="Times New Roman" w:hAnsi="Times New Roman" w:cs="Times New Roman"/>
+                <w:b w:val="0"/>
+                <w:bCs w:val="0"/>
                 <w:sz w:val="24"/>
                 <w:szCs w:val="24"/>
               </w:rPr>
@@ -15843,6 +15732,8 @@
               <w:rPr>
                 <w:rStyle w:val="af6"/>
                 <w:rFonts w:ascii="Times New Roman" w:hAnsi="Times New Roman" w:cs="Times New Roman"/>
+                <w:b w:val="0"/>
+                <w:bCs w:val="0"/>
                 <w:sz w:val="24"/>
                 <w:szCs w:val="24"/>
                 <w:lang w:val="en-US"/>
@@ -15880,6 +15771,8 @@
               <w:rPr>
                 <w:rStyle w:val="af6"/>
                 <w:rFonts w:ascii="Times New Roman" w:hAnsi="Times New Roman" w:cs="Times New Roman"/>
+                <w:b w:val="0"/>
+                <w:bCs w:val="0"/>
                 <w:sz w:val="24"/>
                 <w:szCs w:val="24"/>
                 <w:lang w:val="en-US"/>
@@ -15957,7 +15850,7 @@
         </w:tc>
         <w:tc>
           <w:tcPr>
-            <w:tcW w:w="851" w:type="dxa"/>
+            <w:tcW w:w="993" w:type="dxa"/>
             <w:tcBorders>
               <w:top w:val="single" w:sz="4" w:space="0" w:color="auto"/>
               <w:left w:val="single" w:sz="4" w:space="0" w:color="auto"/>
@@ -15983,6 +15876,8 @@
               <w:rPr>
                 <w:rStyle w:val="af6"/>
                 <w:rFonts w:ascii="Times New Roman" w:hAnsi="Times New Roman" w:cs="Times New Roman"/>
+                <w:b w:val="0"/>
+                <w:bCs w:val="0"/>
                 <w:sz w:val="24"/>
                 <w:szCs w:val="24"/>
               </w:rPr>
@@ -15992,7 +15887,7 @@
         </w:tc>
         <w:tc>
           <w:tcPr>
-            <w:tcW w:w="1276" w:type="dxa"/>
+            <w:tcW w:w="1134" w:type="dxa"/>
             <w:tcBorders>
               <w:top w:val="single" w:sz="4" w:space="0" w:color="auto"/>
               <w:left w:val="single" w:sz="4" w:space="0" w:color="auto"/>
@@ -16019,6 +15914,8 @@
               <w:rPr>
                 <w:rStyle w:val="af6"/>
                 <w:rFonts w:ascii="Times New Roman" w:hAnsi="Times New Roman" w:cs="Times New Roman"/>
+                <w:b w:val="0"/>
+                <w:bCs w:val="0"/>
                 <w:sz w:val="24"/>
                 <w:szCs w:val="24"/>
                 <w:lang w:val="en-US"/>
@@ -16056,6 +15953,8 @@
               <w:rPr>
                 <w:rStyle w:val="af6"/>
                 <w:rFonts w:ascii="Times New Roman" w:hAnsi="Times New Roman" w:cs="Times New Roman"/>
+                <w:b w:val="0"/>
+                <w:bCs w:val="0"/>
                 <w:sz w:val="24"/>
                 <w:szCs w:val="24"/>
                 <w:lang w:val="en-US"/>
@@ -16092,6 +15991,8 @@
               <w:rPr>
                 <w:rStyle w:val="af6"/>
                 <w:rFonts w:ascii="Times New Roman" w:hAnsi="Times New Roman" w:cs="Times New Roman"/>
+                <w:b w:val="0"/>
+                <w:bCs w:val="0"/>
                 <w:sz w:val="24"/>
                 <w:szCs w:val="24"/>
               </w:rPr>
@@ -16127,6 +16028,8 @@
               <w:rPr>
                 <w:rStyle w:val="af6"/>
                 <w:rFonts w:ascii="Times New Roman" w:hAnsi="Times New Roman" w:cs="Times New Roman"/>
+                <w:b w:val="0"/>
+                <w:bCs w:val="0"/>
                 <w:sz w:val="24"/>
                 <w:szCs w:val="24"/>
               </w:rPr>
@@ -16136,6 +16039,8 @@
               <w:rPr>
                 <w:rStyle w:val="af6"/>
                 <w:rFonts w:ascii="Times New Roman" w:hAnsi="Times New Roman" w:cs="Times New Roman"/>
+                <w:b w:val="0"/>
+                <w:bCs w:val="0"/>
                 <w:sz w:val="24"/>
                 <w:szCs w:val="24"/>
                 <w:lang w:val="en-US"/>
@@ -16146,6 +16051,8 @@
               <w:rPr>
                 <w:rStyle w:val="af6"/>
                 <w:rFonts w:ascii="Times New Roman" w:hAnsi="Times New Roman" w:cs="Times New Roman"/>
+                <w:b w:val="0"/>
+                <w:bCs w:val="0"/>
                 <w:sz w:val="24"/>
                 <w:szCs w:val="24"/>
               </w:rPr>
@@ -16181,6 +16088,8 @@
               <w:rPr>
                 <w:rStyle w:val="af6"/>
                 <w:rFonts w:ascii="Times New Roman" w:hAnsi="Times New Roman" w:cs="Times New Roman"/>
+                <w:b w:val="0"/>
+                <w:bCs w:val="0"/>
                 <w:sz w:val="24"/>
                 <w:szCs w:val="24"/>
               </w:rPr>
@@ -16217,6 +16126,8 @@
               <w:rPr>
                 <w:rStyle w:val="af6"/>
                 <w:rFonts w:ascii="Times New Roman" w:hAnsi="Times New Roman" w:cs="Times New Roman"/>
+                <w:b w:val="0"/>
+                <w:bCs w:val="0"/>
                 <w:sz w:val="24"/>
                 <w:szCs w:val="24"/>
               </w:rPr>
@@ -16226,6 +16137,8 @@
               <w:rPr>
                 <w:rStyle w:val="af6"/>
                 <w:rFonts w:ascii="Times New Roman" w:hAnsi="Times New Roman" w:cs="Times New Roman"/>
+                <w:b w:val="0"/>
+                <w:bCs w:val="0"/>
                 <w:sz w:val="24"/>
                 <w:szCs w:val="24"/>
                 <w:lang w:val="en-US"/>
@@ -16263,6 +16176,8 @@
               <w:rPr>
                 <w:rStyle w:val="af6"/>
                 <w:rFonts w:ascii="Times New Roman" w:hAnsi="Times New Roman" w:cs="Times New Roman"/>
+                <w:b w:val="0"/>
+                <w:bCs w:val="0"/>
                 <w:sz w:val="24"/>
                 <w:szCs w:val="24"/>
               </w:rPr>
@@ -16272,6 +16187,8 @@
               <w:rPr>
                 <w:rStyle w:val="af6"/>
                 <w:rFonts w:ascii="Times New Roman" w:hAnsi="Times New Roman" w:cs="Times New Roman"/>
+                <w:b w:val="0"/>
+                <w:bCs w:val="0"/>
                 <w:sz w:val="24"/>
                 <w:szCs w:val="24"/>
                 <w:lang w:val="en-US"/>
@@ -16437,7 +16354,7 @@
         </w:tc>
         <w:tc>
           <w:tcPr>
-            <w:tcW w:w="851" w:type="dxa"/>
+            <w:tcW w:w="993" w:type="dxa"/>
             <w:tcBorders>
               <w:top w:val="single" w:sz="4" w:space="0" w:color="auto"/>
               <w:left w:val="single" w:sz="4" w:space="0" w:color="auto"/>
@@ -16463,6 +16380,8 @@
               <w:rPr>
                 <w:rStyle w:val="af6"/>
                 <w:rFonts w:ascii="Times New Roman" w:hAnsi="Times New Roman" w:cs="Times New Roman"/>
+                <w:b w:val="0"/>
+                <w:bCs w:val="0"/>
                 <w:sz w:val="24"/>
                 <w:szCs w:val="24"/>
               </w:rPr>
@@ -16472,7 +16391,7 @@
         </w:tc>
         <w:tc>
           <w:tcPr>
-            <w:tcW w:w="1276" w:type="dxa"/>
+            <w:tcW w:w="1134" w:type="dxa"/>
             <w:tcBorders>
               <w:top w:val="single" w:sz="4" w:space="0" w:color="auto"/>
               <w:left w:val="single" w:sz="4" w:space="0" w:color="auto"/>
@@ -16498,6 +16417,8 @@
               <w:rPr>
                 <w:rStyle w:val="af6"/>
                 <w:rFonts w:ascii="Times New Roman" w:hAnsi="Times New Roman" w:cs="Times New Roman"/>
+                <w:b w:val="0"/>
+                <w:bCs w:val="0"/>
                 <w:sz w:val="24"/>
                 <w:szCs w:val="24"/>
               </w:rPr>
@@ -16533,6 +16454,8 @@
               <w:rPr>
                 <w:rStyle w:val="af6"/>
                 <w:rFonts w:ascii="Times New Roman" w:hAnsi="Times New Roman" w:cs="Times New Roman"/>
+                <w:b w:val="0"/>
+                <w:bCs w:val="0"/>
                 <w:sz w:val="24"/>
                 <w:szCs w:val="24"/>
               </w:rPr>
@@ -16568,6 +16491,8 @@
               <w:rPr>
                 <w:rStyle w:val="af6"/>
                 <w:rFonts w:ascii="Times New Roman" w:hAnsi="Times New Roman" w:cs="Times New Roman"/>
+                <w:b w:val="0"/>
+                <w:bCs w:val="0"/>
                 <w:sz w:val="24"/>
                 <w:szCs w:val="24"/>
               </w:rPr>
@@ -16603,6 +16528,8 @@
               <w:rPr>
                 <w:rStyle w:val="af6"/>
                 <w:rFonts w:ascii="Times New Roman" w:hAnsi="Times New Roman" w:cs="Times New Roman"/>
+                <w:b w:val="0"/>
+                <w:bCs w:val="0"/>
                 <w:sz w:val="24"/>
                 <w:szCs w:val="24"/>
               </w:rPr>
@@ -16638,6 +16565,8 @@
               <w:rPr>
                 <w:rStyle w:val="af6"/>
                 <w:rFonts w:ascii="Times New Roman" w:hAnsi="Times New Roman" w:cs="Times New Roman"/>
+                <w:b w:val="0"/>
+                <w:bCs w:val="0"/>
                 <w:sz w:val="24"/>
                 <w:szCs w:val="24"/>
               </w:rPr>
@@ -16673,6 +16602,8 @@
               <w:rPr>
                 <w:rStyle w:val="af6"/>
                 <w:rFonts w:ascii="Times New Roman" w:hAnsi="Times New Roman" w:cs="Times New Roman"/>
+                <w:b w:val="0"/>
+                <w:bCs w:val="0"/>
                 <w:sz w:val="24"/>
                 <w:szCs w:val="24"/>
               </w:rPr>
@@ -16682,6 +16613,8 @@
               <w:rPr>
                 <w:rStyle w:val="af6"/>
                 <w:rFonts w:ascii="Times New Roman" w:hAnsi="Times New Roman" w:cs="Times New Roman"/>
+                <w:b w:val="0"/>
+                <w:bCs w:val="0"/>
                 <w:sz w:val="24"/>
                 <w:szCs w:val="24"/>
                 <w:lang w:val="en-US"/>
@@ -16692,6 +16625,8 @@
               <w:rPr>
                 <w:rStyle w:val="af6"/>
                 <w:rFonts w:ascii="Times New Roman" w:hAnsi="Times New Roman" w:cs="Times New Roman"/>
+                <w:b w:val="0"/>
+                <w:bCs w:val="0"/>
                 <w:sz w:val="24"/>
                 <w:szCs w:val="24"/>
               </w:rPr>
@@ -16728,6 +16663,8 @@
               <w:rPr>
                 <w:rStyle w:val="af6"/>
                 <w:rFonts w:ascii="Times New Roman" w:hAnsi="Times New Roman" w:cs="Times New Roman"/>
+                <w:b w:val="0"/>
+                <w:bCs w:val="0"/>
                 <w:sz w:val="24"/>
                 <w:szCs w:val="24"/>
               </w:rPr>
@@ -16737,6 +16674,8 @@
               <w:rPr>
                 <w:rStyle w:val="af6"/>
                 <w:rFonts w:ascii="Times New Roman" w:hAnsi="Times New Roman" w:cs="Times New Roman"/>
+                <w:b w:val="0"/>
+                <w:bCs w:val="0"/>
                 <w:sz w:val="24"/>
                 <w:szCs w:val="24"/>
                 <w:lang w:val="en-US"/>
@@ -16907,7 +16846,23 @@
             <w:sz w:val="28"/>
             <w:szCs w:val="28"/>
           </w:rPr>
-          <m:t>∅55 мм</m:t>
+          <m:t>∅</m:t>
+        </m:r>
+        <m:r>
+          <w:rPr>
+            <w:rFonts w:ascii="Cambria Math" w:hAnsi="Cambria Math" w:cs="Times New Roman"/>
+            <w:sz w:val="28"/>
+            <w:szCs w:val="28"/>
+          </w:rPr>
+          <m:t>6</m:t>
+        </m:r>
+        <m:r>
+          <w:rPr>
+            <w:rFonts w:ascii="Cambria Math" w:hAnsi="Cambria Math" w:cs="Times New Roman"/>
+            <w:sz w:val="28"/>
+            <w:szCs w:val="28"/>
+          </w:rPr>
+          <m:t>5 мм</m:t>
         </m:r>
       </m:oMath>
       <w:r>
@@ -16933,7 +16888,15 @@
             <w:sz w:val="28"/>
             <w:szCs w:val="28"/>
           </w:rPr>
-          <m:t>35 мм</m:t>
+          <m:t>120</m:t>
+        </m:r>
+        <m:r>
+          <w:rPr>
+            <w:rFonts w:ascii="Cambria Math" w:eastAsiaTheme="minorEastAsia" w:hAnsi="Cambria Math" w:cs="Times New Roman"/>
+            <w:sz w:val="28"/>
+            <w:szCs w:val="28"/>
+          </w:rPr>
+          <m:t xml:space="preserve"> мм</m:t>
         </m:r>
       </m:oMath>
       <w:r>
@@ -17024,7 +16987,23 @@
             <w:sz w:val="28"/>
             <w:szCs w:val="28"/>
           </w:rPr>
-          <m:t>=0,65 кг</m:t>
+          <m:t>=</m:t>
+        </m:r>
+        <m:r>
+          <w:rPr>
+            <w:rFonts w:ascii="Cambria Math" w:eastAsiaTheme="minorEastAsia" w:hAnsi="Cambria Math" w:cs="Times New Roman"/>
+            <w:sz w:val="28"/>
+            <w:szCs w:val="28"/>
+          </w:rPr>
+          <m:t>3</m:t>
+        </m:r>
+        <m:r>
+          <w:rPr>
+            <w:rFonts w:ascii="Cambria Math" w:eastAsiaTheme="minorEastAsia" w:hAnsi="Cambria Math" w:cs="Times New Roman"/>
+            <w:sz w:val="28"/>
+            <w:szCs w:val="28"/>
+          </w:rPr>
+          <m:t xml:space="preserve"> кг</m:t>
         </m:r>
       </m:oMath>
       <w:r>
@@ -17107,7 +17086,23 @@
             <w:sz w:val="28"/>
             <w:szCs w:val="28"/>
           </w:rPr>
-          <m:t>=0,02 кг</m:t>
+          <m:t>=0,</m:t>
+        </m:r>
+        <m:r>
+          <w:rPr>
+            <w:rFonts w:ascii="Cambria Math" w:eastAsiaTheme="minorEastAsia" w:hAnsi="Cambria Math" w:cs="Times New Roman"/>
+            <w:sz w:val="28"/>
+            <w:szCs w:val="28"/>
+          </w:rPr>
+          <m:t>321</m:t>
+        </m:r>
+        <m:r>
+          <w:rPr>
+            <w:rFonts w:ascii="Cambria Math" w:eastAsiaTheme="minorEastAsia" w:hAnsi="Cambria Math" w:cs="Times New Roman"/>
+            <w:sz w:val="28"/>
+            <w:szCs w:val="28"/>
+          </w:rPr>
+          <m:t xml:space="preserve"> кг</m:t>
         </m:r>
       </m:oMath>
       <w:r>
@@ -17369,7 +17364,15 @@
                   <w:sz w:val="28"/>
                   <w:szCs w:val="28"/>
                 </w:rPr>
-                <m:t xml:space="preserve">0,02 </m:t>
+                <m:t>3</m:t>
+              </m:r>
+              <m:r>
+                <w:rPr>
+                  <w:rFonts w:ascii="Cambria Math" w:eastAsiaTheme="minorEastAsia" w:hAnsi="Cambria Math" w:cs="Times New Roman"/>
+                  <w:sz w:val="28"/>
+                  <w:szCs w:val="28"/>
+                </w:rPr>
+                <m:t xml:space="preserve"> </m:t>
               </m:r>
             </m:num>
             <m:den>
@@ -17379,7 +17382,23 @@
                   <w:sz w:val="28"/>
                   <w:szCs w:val="28"/>
                 </w:rPr>
-                <m:t xml:space="preserve">0,65 </m:t>
+                <m:t>0,</m:t>
+              </m:r>
+              <m:r>
+                <w:rPr>
+                  <w:rFonts w:ascii="Cambria Math" w:eastAsiaTheme="minorEastAsia" w:hAnsi="Cambria Math" w:cs="Times New Roman"/>
+                  <w:sz w:val="28"/>
+                  <w:szCs w:val="28"/>
+                </w:rPr>
+                <m:t>321</m:t>
+              </m:r>
+              <m:r>
+                <w:rPr>
+                  <w:rFonts w:ascii="Cambria Math" w:eastAsiaTheme="minorEastAsia" w:hAnsi="Cambria Math" w:cs="Times New Roman"/>
+                  <w:sz w:val="28"/>
+                  <w:szCs w:val="28"/>
+                </w:rPr>
+                <m:t xml:space="preserve"> </m:t>
               </m:r>
             </m:den>
           </m:f>
@@ -17389,7 +17408,23 @@
               <w:sz w:val="28"/>
               <w:szCs w:val="28"/>
             </w:rPr>
-            <m:t>∙100%=3</m:t>
+            <m:t>∙100%=</m:t>
+          </m:r>
+          <m:r>
+            <w:rPr>
+              <w:rFonts w:ascii="Cambria Math" w:hAnsi="Cambria Math" w:cs="Times New Roman"/>
+              <w:sz w:val="28"/>
+              <w:szCs w:val="28"/>
+            </w:rPr>
+            <m:t>9,84</m:t>
+          </m:r>
+          <m:r>
+            <w:rPr>
+              <w:rFonts w:ascii="Cambria Math" w:hAnsi="Cambria Math" w:cs="Times New Roman"/>
+              <w:sz w:val="28"/>
+              <w:szCs w:val="28"/>
+            </w:rPr>
+            <m:t xml:space="preserve"> </m:t>
           </m:r>
           <m:r>
             <w:rPr>
@@ -17414,15 +17449,34 @@
     </w:p>
     <w:p>
       <w:pPr>
-        <w:pStyle w:val="3"/>
+        <w:rPr>
+          <w:rFonts w:ascii="Times New Roman" w:eastAsiaTheme="minorEastAsia" w:hAnsi="Times New Roman" w:cs="Times New Roman"/>
+          <w:sz w:val="28"/>
+          <w:szCs w:val="28"/>
+          <w:lang w:val="en-US"/>
+        </w:rPr>
+      </w:pPr>
+    </w:p>
+    <w:p>
+      <w:pPr>
+        <w:pStyle w:val="2"/>
         <w:numPr>
           <w:ilvl w:val="1"/>
-          <w:numId w:val="35"/>
+          <w:numId w:val="41"/>
         </w:numPr>
-        <w:ind w:left="2149" w:hanging="360"/>
+        <w:ind w:left="0" w:firstLine="0"/>
+        <w:jc w:val="center"/>
+        <w:rPr>
+          <w:sz w:val="28"/>
+          <w:szCs w:val="28"/>
+        </w:rPr>
       </w:pPr>
       <w:bookmarkStart w:id="3" w:name="_Toc60656595"/>
       <w:r>
+        <w:rPr>
+          <w:sz w:val="28"/>
+          <w:szCs w:val="28"/>
+        </w:rPr>
         <w:t>Разработка структуры технологического процесса</w:t>
       </w:r>
       <w:bookmarkEnd w:id="3"/>
@@ -17486,33 +17540,71 @@
         <w:pStyle w:val="24"/>
       </w:pPr>
       <w:r>
-        <w:t>Технологический процесс изготовление детали «Рычаг» представлен в виде таблицы в приложении А.</w:t>
-      </w:r>
+        <w:t>Технологический процесс изготовление детали «</w:t>
+      </w:r>
+      <w:r>
+        <w:t>Поршень пироперезарядки</w:t>
+      </w:r>
+      <w:r>
+        <w:t>» представлен в виде таблицы в приложении А.</w:t>
+      </w:r>
+      <w:bookmarkStart w:id="4" w:name="_Toc60656596"/>
     </w:p>
     <w:p>
       <w:pPr>
-        <w:pStyle w:val="3"/>
-      </w:pPr>
-      <w:r>
-        <w:br w:type="page"/>
-      </w:r>
-      <w:bookmarkStart w:id="4" w:name="_Toc60656596"/>
-      <w:r>
+        <w:pStyle w:val="1"/>
+        <w:numPr>
+          <w:ilvl w:val="0"/>
+          <w:numId w:val="41"/>
+        </w:numPr>
+        <w:ind w:left="0" w:firstLine="0"/>
+        <w:jc w:val="center"/>
+      </w:pPr>
+      <w:r>
+        <w:rPr>
+          <w:rFonts w:ascii="Times New Roman" w:hAnsi="Times New Roman" w:cs="Times New Roman"/>
+          <w:color w:val="000000" w:themeColor="text1"/>
+        </w:rPr>
+        <w:br w:type="column"/>
+      </w:r>
+      <w:r>
+        <w:rPr>
+          <w:rFonts w:ascii="Times New Roman" w:hAnsi="Times New Roman" w:cs="Times New Roman"/>
+          <w:color w:val="000000" w:themeColor="text1"/>
+        </w:rPr>
         <w:lastRenderedPageBreak/>
-        <w:t xml:space="preserve">2.3. </w:t>
-      </w:r>
-      <w:r>
-        <w:t>Назначение режимов механической обработки</w:t>
+        <w:t>Н</w:t>
+      </w:r>
+      <w:r>
+        <w:rPr>
+          <w:rFonts w:ascii="Times New Roman" w:hAnsi="Times New Roman" w:cs="Times New Roman"/>
+          <w:color w:val="000000" w:themeColor="text1"/>
+        </w:rPr>
+        <w:t>азначение режимов механической обработки</w:t>
       </w:r>
       <w:bookmarkEnd w:id="4"/>
     </w:p>
     <w:p>
       <w:pPr>
-        <w:pStyle w:val="3"/>
+        <w:pStyle w:val="2"/>
+        <w:numPr>
+          <w:ilvl w:val="1"/>
+          <w:numId w:val="41"/>
+        </w:numPr>
+        <w:ind w:left="0" w:firstLine="0"/>
+        <w:jc w:val="center"/>
+        <w:rPr>
+          <w:sz w:val="28"/>
+          <w:szCs w:val="28"/>
+        </w:rPr>
       </w:pPr>
       <w:bookmarkStart w:id="5" w:name="_Toc60656597"/>
       <w:r>
-        <w:t>2.3.1. Характеристики применяемого оборудования</w:t>
+        <w:rPr>
+          <w:sz w:val="28"/>
+          <w:szCs w:val="28"/>
+        </w:rPr>
+        <w:t>Характеристики применяемого оборудования</w:t>
       </w:r>
       <w:bookmarkEnd w:id="5"/>
     </w:p>
@@ -17953,13 +18045,9 @@
     </w:p>
     <w:p>
       <w:pPr>
+        <w:keepNext/>
         <w:spacing w:line="360" w:lineRule="auto"/>
         <w:jc w:val="center"/>
-        <w:rPr>
-          <w:rFonts w:ascii="Times New Roman" w:hAnsi="Times New Roman" w:cs="Times New Roman"/>
-          <w:sz w:val="28"/>
-          <w:szCs w:val="28"/>
-        </w:rPr>
       </w:pPr>
       <w:r>
         <w:rPr>
@@ -18020,13 +18108,17 @@
         <w:jc w:val="center"/>
         <w:rPr>
           <w:rFonts w:ascii="Times New Roman" w:hAnsi="Times New Roman" w:cs="Times New Roman"/>
-          <w:sz w:val="28"/>
-          <w:szCs w:val="28"/>
-        </w:rPr>
-      </w:pPr>
-      <w:r>
-        <w:rPr>
-          <w:rFonts w:ascii="Times New Roman" w:hAnsi="Times New Roman" w:cs="Times New Roman"/>
+          <w:color w:val="000000" w:themeColor="text1"/>
+          <w:sz w:val="28"/>
+          <w:szCs w:val="28"/>
+        </w:rPr>
+      </w:pPr>
+      <w:r>
+        <w:rPr>
+          <w:rFonts w:ascii="Times New Roman" w:hAnsi="Times New Roman" w:cs="Times New Roman"/>
+          <w:b/>
+          <w:bCs/>
+          <w:color w:val="000000" w:themeColor="text1"/>
           <w:sz w:val="28"/>
           <w:szCs w:val="28"/>
         </w:rPr>
@@ -18035,23 +18127,93 @@
       <w:r>
         <w:rPr>
           <w:rFonts w:ascii="Times New Roman" w:hAnsi="Times New Roman" w:cs="Times New Roman"/>
-          <w:sz w:val="28"/>
-          <w:szCs w:val="28"/>
-        </w:rPr>
-        <w:t>3</w:t>
-      </w:r>
-      <w:r>
-        <w:rPr>
-          <w:rFonts w:ascii="Times New Roman" w:hAnsi="Times New Roman" w:cs="Times New Roman"/>
-          <w:sz w:val="28"/>
-          <w:szCs w:val="28"/>
-        </w:rPr>
-        <w:t xml:space="preserve"> - Токарно-фрезерный станок с ЧПУ типа </w:t>
+          <w:b/>
+          <w:bCs/>
+          <w:color w:val="000000" w:themeColor="text1"/>
+          <w:sz w:val="28"/>
+          <w:szCs w:val="28"/>
+        </w:rPr>
+        <w:fldChar w:fldCharType="begin"/>
+      </w:r>
+      <w:r>
+        <w:rPr>
+          <w:rFonts w:ascii="Times New Roman" w:hAnsi="Times New Roman" w:cs="Times New Roman"/>
+          <w:b/>
+          <w:bCs/>
+          <w:color w:val="000000" w:themeColor="text1"/>
+          <w:sz w:val="28"/>
+          <w:szCs w:val="28"/>
+        </w:rPr>
+        <w:instrText xml:space="preserve"> SEQ Рисунок \* ARABIC </w:instrText>
+      </w:r>
+      <w:r>
+        <w:rPr>
+          <w:rFonts w:ascii="Times New Roman" w:hAnsi="Times New Roman" w:cs="Times New Roman"/>
+          <w:b/>
+          <w:bCs/>
+          <w:color w:val="000000" w:themeColor="text1"/>
+          <w:sz w:val="28"/>
+          <w:szCs w:val="28"/>
+        </w:rPr>
+        <w:fldChar w:fldCharType="separate"/>
+      </w:r>
+      <w:r>
+        <w:rPr>
+          <w:rFonts w:ascii="Times New Roman" w:hAnsi="Times New Roman" w:cs="Times New Roman"/>
+          <w:b/>
+          <w:bCs/>
+          <w:noProof/>
+          <w:color w:val="000000" w:themeColor="text1"/>
+          <w:sz w:val="28"/>
+          <w:szCs w:val="28"/>
+        </w:rPr>
+        <w:t>4</w:t>
+      </w:r>
+      <w:r>
+        <w:rPr>
+          <w:rFonts w:ascii="Times New Roman" w:hAnsi="Times New Roman" w:cs="Times New Roman"/>
+          <w:b/>
+          <w:bCs/>
+          <w:color w:val="000000" w:themeColor="text1"/>
+          <w:sz w:val="28"/>
+          <w:szCs w:val="28"/>
+        </w:rPr>
+        <w:fldChar w:fldCharType="end"/>
+      </w:r>
+      <w:r>
+        <w:rPr>
+          <w:rFonts w:ascii="Times New Roman" w:hAnsi="Times New Roman" w:cs="Times New Roman"/>
+          <w:b/>
+          <w:bCs/>
+          <w:color w:val="000000" w:themeColor="text1"/>
+          <w:sz w:val="28"/>
+          <w:szCs w:val="28"/>
+        </w:rPr>
+        <w:t>.</w:t>
+      </w:r>
+      <w:r>
+        <w:rPr>
+          <w:rFonts w:ascii="Times New Roman" w:hAnsi="Times New Roman" w:cs="Times New Roman"/>
+          <w:color w:val="000000" w:themeColor="text1"/>
+          <w:sz w:val="28"/>
+          <w:szCs w:val="28"/>
+        </w:rPr>
+        <w:t xml:space="preserve"> </w:t>
+      </w:r>
+      <w:r>
+        <w:rPr>
+          <w:rFonts w:ascii="Times New Roman" w:hAnsi="Times New Roman" w:cs="Times New Roman"/>
+          <w:color w:val="000000" w:themeColor="text1"/>
+          <w:sz w:val="28"/>
+          <w:szCs w:val="28"/>
+        </w:rPr>
+        <w:t xml:space="preserve">Токарно-фрезерный станок с ЧПУ типа </w:t>
       </w:r>
       <w:proofErr w:type="spellStart"/>
       <w:r>
         <w:rPr>
           <w:rFonts w:ascii="Times New Roman" w:hAnsi="Times New Roman" w:cs="Times New Roman"/>
+          <w:color w:val="000000" w:themeColor="text1"/>
           <w:sz w:val="28"/>
           <w:szCs w:val="28"/>
           <w:lang w:val="en-US"/>
@@ -18062,6 +18224,7 @@
       <w:r>
         <w:rPr>
           <w:rFonts w:ascii="Times New Roman" w:hAnsi="Times New Roman" w:cs="Times New Roman"/>
+          <w:color w:val="000000" w:themeColor="text1"/>
           <w:sz w:val="28"/>
           <w:szCs w:val="28"/>
         </w:rPr>
@@ -18070,6 +18233,7 @@
       <w:r>
         <w:rPr>
           <w:rFonts w:ascii="Times New Roman" w:hAnsi="Times New Roman" w:cs="Times New Roman"/>
+          <w:color w:val="000000" w:themeColor="text1"/>
           <w:sz w:val="28"/>
           <w:szCs w:val="28"/>
           <w:lang w:val="en-US"/>
@@ -18079,12 +18243,28 @@
     </w:p>
     <w:p>
       <w:pPr>
+        <w:pStyle w:val="af7"/>
+        <w:jc w:val="center"/>
+        <w:rPr>
+          <w:rFonts w:ascii="Times New Roman" w:hAnsi="Times New Roman" w:cs="Times New Roman"/>
+          <w:sz w:val="28"/>
+          <w:szCs w:val="28"/>
+        </w:rPr>
+      </w:pPr>
+    </w:p>
+    <w:p>
+      <w:pPr>
         <w:pStyle w:val="3"/>
+        <w:numPr>
+          <w:ilvl w:val="1"/>
+          <w:numId w:val="41"/>
+        </w:numPr>
+        <w:ind w:left="0" w:firstLine="0"/>
       </w:pPr>
       <w:bookmarkStart w:id="6" w:name="_Toc60656598"/>
       <w:r>
         <w:lastRenderedPageBreak/>
-        <w:t>2.3.2. Расчет режимов резания</w:t>
+        <w:t>Расчет режимов резания</w:t>
       </w:r>
       <w:bookmarkEnd w:id="6"/>
     </w:p>
@@ -18106,15 +18286,17 @@
       <w:pPr>
         <w:pStyle w:val="a3"/>
         <w:numPr>
-          <w:ilvl w:val="0"/>
-          <w:numId w:val="28"/>
+          <w:ilvl w:val="2"/>
+          <w:numId w:val="41"/>
         </w:numPr>
         <w:spacing w:line="360" w:lineRule="auto"/>
-        <w:jc w:val="both"/>
+        <w:ind w:left="0" w:firstLine="0"/>
+        <w:jc w:val="center"/>
+        <w:outlineLvl w:val="2"/>
         <w:rPr>
           <w:rFonts w:ascii="Times New Roman" w:hAnsi="Times New Roman" w:cs="Times New Roman"/>
           <w:b/>
-          <w:i/>
+          <w:iCs/>
           <w:sz w:val="28"/>
           <w:szCs w:val="28"/>
         </w:rPr>
@@ -18123,87 +18305,56 @@
         <w:rPr>
           <w:rFonts w:ascii="Times New Roman" w:hAnsi="Times New Roman" w:cs="Times New Roman"/>
           <w:b/>
-          <w:i/>
+          <w:iCs/>
           <w:color w:val="000000"/>
           <w:sz w:val="28"/>
           <w:szCs w:val="28"/>
         </w:rPr>
-        <w:t xml:space="preserve">Определим расчётным путём режимы резания на операцию 045 – </w:t>
+        <w:t>Р</w:t>
+      </w:r>
+      <w:r>
+        <w:rPr>
+          <w:rFonts w:ascii="Times New Roman" w:hAnsi="Times New Roman" w:cs="Times New Roman"/>
+          <w:b/>
+          <w:iCs/>
+          <w:color w:val="000000"/>
+          <w:sz w:val="28"/>
+          <w:szCs w:val="28"/>
+        </w:rPr>
+        <w:t xml:space="preserve">ежимы резания </w:t>
       </w:r>
       <w:r>
         <w:rPr>
           <w:rFonts w:ascii="Times New Roman" w:hAnsi="Times New Roman" w:cs="Times New Roman"/>
           <w:b/>
           <w:bCs/>
-          <w:i/>
           <w:iCs/>
           <w:sz w:val="28"/>
           <w:szCs w:val="28"/>
         </w:rPr>
-        <w:t xml:space="preserve">обработка наружной цилиндрической поверхности </w:t>
+        <w:t>обработк</w:t>
       </w:r>
       <w:r>
         <w:rPr>
           <w:rFonts w:ascii="Times New Roman" w:hAnsi="Times New Roman" w:cs="Times New Roman"/>
           <w:b/>
-          <w:i/>
-          <w:sz w:val="28"/>
-          <w:szCs w:val="28"/>
-        </w:rPr>
-        <w:t>Ø8</w:t>
+          <w:bCs/>
+          <w:iCs/>
+          <w:sz w:val="28"/>
+          <w:szCs w:val="28"/>
+        </w:rPr>
+        <w:t>у</w:t>
       </w:r>
       <w:r>
         <w:rPr>
           <w:rFonts w:ascii="Times New Roman" w:hAnsi="Times New Roman" w:cs="Times New Roman"/>
           <w:b/>
-          <w:i/>
-          <w:sz w:val="28"/>
-          <w:szCs w:val="28"/>
-          <w:lang w:val="en-US"/>
-        </w:rPr>
-        <w:t>d</w:t>
-      </w:r>
-      <w:r>
-        <w:rPr>
-          <w:rFonts w:ascii="Times New Roman" w:hAnsi="Times New Roman" w:cs="Times New Roman"/>
-          <w:b/>
-          <w:i/>
-          <w:sz w:val="28"/>
-          <w:szCs w:val="28"/>
-        </w:rPr>
-        <w:t>10(</w:t>
-      </w:r>
-      <w:r>
-        <w:rPr>
-          <w:rFonts w:ascii="Times New Roman" w:hAnsi="Times New Roman" w:cs="Times New Roman"/>
-          <w:b/>
-          <w:i/>
-          <w:sz w:val="28"/>
-          <w:szCs w:val="28"/>
-          <w:vertAlign w:val="superscript"/>
-        </w:rPr>
-        <w:t>-0,040</w:t>
-      </w:r>
-      <w:r>
-        <w:rPr>
-          <w:rFonts w:ascii="Times New Roman" w:hAnsi="Times New Roman" w:cs="Times New Roman"/>
-          <w:b/>
-          <w:i/>
-          <w:sz w:val="28"/>
-          <w:szCs w:val="28"/>
-          <w:vertAlign w:val="subscript"/>
-        </w:rPr>
-        <w:t>-0,098</w:t>
-      </w:r>
-      <w:r>
-        <w:rPr>
-          <w:rFonts w:ascii="Times New Roman" w:hAnsi="Times New Roman" w:cs="Times New Roman"/>
-          <w:b/>
-          <w:i/>
-          <w:sz w:val="28"/>
-          <w:szCs w:val="28"/>
-        </w:rPr>
-        <w:t>)</w:t>
+          <w:bCs/>
+          <w:iCs/>
+          <w:sz w:val="28"/>
+          <w:szCs w:val="28"/>
+        </w:rPr>
+        <w:t xml:space="preserve"> наружной цилиндрической поверхности</w:t>
       </w:r>
     </w:p>
     <w:p>
@@ -21621,7 +21772,7 @@
         <w:pStyle w:val="a3"/>
         <w:numPr>
           <w:ilvl w:val="0"/>
-          <w:numId w:val="28"/>
+          <w:numId w:val="41"/>
         </w:numPr>
         <w:spacing w:line="360" w:lineRule="auto"/>
         <w:jc w:val="both"/>
@@ -21838,6 +21989,7 @@
           <w:szCs w:val="28"/>
           <w:u w:val="single"/>
         </w:rPr>
+        <w:lastRenderedPageBreak/>
         <w:t>Режущий инструмент:</w:t>
       </w:r>
       <w:r>
@@ -21882,7 +22034,6 @@
         <w:pStyle w:val="24"/>
       </w:pPr>
       <w:r>
-        <w:lastRenderedPageBreak/>
         <w:t>Концевые фрезы представляют собой вытянутый цилиндр, напоминающий палец, оттуда и другое название – пальчиковые фрезы. Они предназначены для вырезки пазов, создание выемок, обрабатывание контурных выступов.</w:t>
       </w:r>
     </w:p>
@@ -24864,7 +25015,7 @@
         <w:pStyle w:val="a3"/>
         <w:numPr>
           <w:ilvl w:val="0"/>
-          <w:numId w:val="28"/>
+          <w:numId w:val="41"/>
         </w:numPr>
         <w:spacing w:line="360" w:lineRule="auto"/>
         <w:jc w:val="both"/>
@@ -25980,6 +26131,7 @@
               <w:szCs w:val="28"/>
               <w:lang w:val="en-US"/>
             </w:rPr>
+            <w:lastRenderedPageBreak/>
             <m:t>V=</m:t>
           </m:r>
           <m:f>
@@ -26225,7 +26377,6 @@
           <w:szCs w:val="28"/>
           <w:u w:val="single"/>
         </w:rPr>
-        <w:lastRenderedPageBreak/>
         <w:t xml:space="preserve">Крутящий момент, </w:t>
       </w:r>
       <w:proofErr w:type="spellStart"/>
@@ -29426,7 +29577,7 @@
         <w:pStyle w:val="3"/>
         <w:numPr>
           <w:ilvl w:val="0"/>
-          <w:numId w:val="35"/>
+          <w:numId w:val="41"/>
         </w:numPr>
         <w:ind w:left="360"/>
       </w:pPr>
@@ -30622,25 +30773,7 @@
           <w:sz w:val="28"/>
           <w:szCs w:val="28"/>
         </w:rPr>
-        <w:t xml:space="preserve"> – коэ</w:t>
-      </w:r>
-      <w:proofErr w:type="spellStart"/>
-      <w:r>
-        <w:rPr>
-          <w:rFonts w:ascii="Times New Roman" w:eastAsiaTheme="minorEastAsia" w:hAnsi="Times New Roman" w:cs="Times New Roman"/>
-          <w:sz w:val="28"/>
-          <w:szCs w:val="28"/>
-        </w:rPr>
-        <w:t>ффициент</w:t>
-      </w:r>
-      <w:proofErr w:type="spellEnd"/>
-      <w:r>
-        <w:rPr>
-          <w:rFonts w:ascii="Times New Roman" w:eastAsiaTheme="minorEastAsia" w:hAnsi="Times New Roman" w:cs="Times New Roman"/>
-          <w:sz w:val="28"/>
-          <w:szCs w:val="28"/>
-        </w:rPr>
-        <w:t xml:space="preserve"> гарантированного запаса; </w:t>
+        <w:t xml:space="preserve"> – коэффициент гарантированного запаса; </w:t>
       </w:r>
       <m:oMath>
         <m:sSub>
@@ -30740,7 +30873,7 @@
           <w:sz w:val="28"/>
           <w:szCs w:val="28"/>
         </w:rPr>
-        <w:t xml:space="preserve"> – коэффициент, характеризующий увеличение сил резания вследствие затупл</w:t>
+        <w:t xml:space="preserve"> – коэффициент, характеризующий увеличение сил резания вследствие </w:t>
       </w:r>
       <w:proofErr w:type="spellStart"/>
       <w:r>
@@ -30749,7 +30882,7 @@
           <w:sz w:val="28"/>
           <w:szCs w:val="28"/>
         </w:rPr>
-        <w:t>ения</w:t>
+        <w:t>затупления</w:t>
       </w:r>
       <w:proofErr w:type="spellEnd"/>
       <w:r>
@@ -30859,25 +30992,7 @@
           <w:szCs w:val="28"/>
         </w:rPr>
         <w:lastRenderedPageBreak/>
-        <w:t>м</w:t>
-      </w:r>
-      <w:proofErr w:type="spellStart"/>
-      <w:r>
-        <w:rPr>
-          <w:rFonts w:ascii="Times New Roman" w:eastAsiaTheme="minorEastAsia" w:hAnsi="Times New Roman" w:cs="Times New Roman"/>
-          <w:sz w:val="28"/>
-          <w:szCs w:val="28"/>
-        </w:rPr>
-        <w:t>еханизме</w:t>
-      </w:r>
-      <w:proofErr w:type="spellEnd"/>
-      <w:r>
-        <w:rPr>
-          <w:rFonts w:ascii="Times New Roman" w:eastAsiaTheme="minorEastAsia" w:hAnsi="Times New Roman" w:cs="Times New Roman"/>
-          <w:sz w:val="28"/>
-          <w:szCs w:val="28"/>
-        </w:rPr>
-        <w:t xml:space="preserve"> (ручной привод); </w:t>
+        <w:t xml:space="preserve">механизме (ручной привод); </w:t>
       </w:r>
       <m:oMath>
         <m:sSub>
@@ -30977,25 +31092,7 @@
           <w:sz w:val="28"/>
           <w:szCs w:val="28"/>
         </w:rPr>
-        <w:t xml:space="preserve"> – коэффициент, учитывающий моменты, стремящиеся повернуть заготовку, установленную плоской поверхностью на постоянные опоры (при установке на о</w:t>
-      </w:r>
-      <w:proofErr w:type="spellStart"/>
-      <w:r>
-        <w:rPr>
-          <w:rFonts w:ascii="Times New Roman" w:eastAsiaTheme="minorEastAsia" w:hAnsi="Times New Roman" w:cs="Times New Roman"/>
-          <w:sz w:val="28"/>
-          <w:szCs w:val="28"/>
-        </w:rPr>
-        <w:t>порные</w:t>
-      </w:r>
-      <w:proofErr w:type="spellEnd"/>
-      <w:r>
-        <w:rPr>
-          <w:rFonts w:ascii="Times New Roman" w:eastAsiaTheme="minorEastAsia" w:hAnsi="Times New Roman" w:cs="Times New Roman"/>
-          <w:sz w:val="28"/>
-          <w:szCs w:val="28"/>
-        </w:rPr>
-        <w:t xml:space="preserve"> пластинки).</w:t>
+        <w:t xml:space="preserve"> – коэффициент, учитывающий моменты, стремящиеся повернуть заготовку, установленную плоской поверхностью на постоянные опоры (при установке на опорные пластинки).</w:t>
       </w:r>
     </w:p>
     <w:p>
@@ -33967,7 +34064,7 @@
         <w:pStyle w:val="3"/>
         <w:numPr>
           <w:ilvl w:val="0"/>
-          <w:numId w:val="35"/>
+          <w:numId w:val="41"/>
         </w:numPr>
         <w:ind w:left="360"/>
       </w:pPr>
@@ -36253,7 +36350,7 @@
         <w:pStyle w:val="3"/>
         <w:numPr>
           <w:ilvl w:val="0"/>
-          <w:numId w:val="35"/>
+          <w:numId w:val="41"/>
         </w:numPr>
         <w:spacing w:line="480" w:lineRule="auto"/>
         <w:ind w:left="360"/>
@@ -36950,7 +37047,7 @@
           <v:shape id="_x0000_i1025" type="#_x0000_t75" style="width:30pt;height:36pt" o:ole="">
             <v:imagedata r:id="rId22" o:title=""/>
           </v:shape>
-          <o:OLEObject Type="Embed" ProgID="Equation.DSMT4" ShapeID="_x0000_i1025" DrawAspect="Content" ObjectID="_1732398455" r:id="rId23"/>
+          <o:OLEObject Type="Embed" ProgID="Equation.DSMT4" ShapeID="_x0000_i1025" DrawAspect="Content" ObjectID="_1732399728" r:id="rId23"/>
         </w:object>
       </w:r>
       <w:r>
@@ -36964,7 +37061,7 @@
           <v:shape id="_x0000_i1026" type="#_x0000_t75" style="width:30.75pt;height:36pt" o:ole="">
             <v:imagedata r:id="rId24" o:title=""/>
           </v:shape>
-          <o:OLEObject Type="Embed" ProgID="Equation.DSMT4" ShapeID="_x0000_i1026" DrawAspect="Content" ObjectID="_1732398456" r:id="rId25"/>
+          <o:OLEObject Type="Embed" ProgID="Equation.DSMT4" ShapeID="_x0000_i1026" DrawAspect="Content" ObjectID="_1732399729" r:id="rId25"/>
         </w:object>
       </w:r>
       <w:r>
@@ -49786,17 +49883,18 @@
   <w:abstractNum w:abstractNumId="29" w15:restartNumberingAfterBreak="0">
     <w:nsid w:val="4BD20914"/>
     <w:multiLevelType w:val="multilevel"/>
-    <w:tmpl w:val="462A05EA"/>
+    <w:tmpl w:val="94EE1C76"/>
     <w:lvl w:ilvl="0">
       <w:start w:val="1"/>
       <w:numFmt w:val="decimal"/>
       <w:lvlText w:val="%1."/>
       <w:lvlJc w:val="left"/>
       <w:pPr>
-        <w:ind w:left="1068" w:hanging="360"/>
+        <w:ind w:left="2062" w:hanging="360"/>
       </w:pPr>
       <w:rPr>
-        <w:rFonts w:hint="default"/>
+        <w:rFonts w:ascii="Times New Roman" w:hAnsi="Times New Roman" w:cs="Times New Roman" w:hint="default"/>
+        <w:color w:val="000000" w:themeColor="text1"/>
       </w:rPr>
     </w:lvl>
     <w:lvl w:ilvl="1">
@@ -52047,7 +52145,7 @@
   <w:style w:type="paragraph" w:default="1" w:styleId="a">
     <w:name w:val="Normal"/>
     <w:qFormat/>
-    <w:rsid w:val="004B7EC7"/>
+    <w:rsid w:val="00F628F3"/>
   </w:style>
   <w:style w:type="paragraph" w:styleId="1">
     <w:name w:val="heading 1"/>

--- a/РПЗ.docx
+++ b/РПЗ.docx
@@ -1779,21 +1779,7 @@
         <w:rPr>
           <w:rFonts w:ascii="Times New Roman" w:hAnsi="Times New Roman"/>
         </w:rPr>
-        <w:t xml:space="preserve"> </w:t>
-      </w:r>
-      <w:proofErr w:type="spellStart"/>
-      <w:r>
-        <w:rPr>
-          <w:rFonts w:ascii="Times New Roman" w:hAnsi="Times New Roman"/>
-        </w:rPr>
-        <w:t>нед</w:t>
-      </w:r>
-      <w:proofErr w:type="spellEnd"/>
-      <w:r>
-        <w:rPr>
-          <w:rFonts w:ascii="Times New Roman" w:hAnsi="Times New Roman"/>
-        </w:rPr>
-        <w:t xml:space="preserve">., 50% к </w:t>
+        <w:t xml:space="preserve"> нед., 50% к </w:t>
       </w:r>
       <w:r>
         <w:rPr>
@@ -1806,21 +1792,7 @@
         <w:rPr>
           <w:rFonts w:ascii="Times New Roman" w:hAnsi="Times New Roman"/>
         </w:rPr>
-        <w:t xml:space="preserve"> </w:t>
-      </w:r>
-      <w:proofErr w:type="spellStart"/>
-      <w:r>
-        <w:rPr>
-          <w:rFonts w:ascii="Times New Roman" w:hAnsi="Times New Roman"/>
-        </w:rPr>
-        <w:t>нед</w:t>
-      </w:r>
-      <w:proofErr w:type="spellEnd"/>
-      <w:r>
-        <w:rPr>
-          <w:rFonts w:ascii="Times New Roman" w:hAnsi="Times New Roman"/>
-        </w:rPr>
-        <w:t xml:space="preserve">., 75% к </w:t>
+        <w:t xml:space="preserve"> нед., 75% к </w:t>
       </w:r>
       <w:r>
         <w:rPr>
@@ -1835,19 +1807,11 @@
         </w:rPr>
         <w:t xml:space="preserve"> </w:t>
       </w:r>
-      <w:proofErr w:type="spellStart"/>
       <w:r>
         <w:rPr>
           <w:rFonts w:ascii="Times New Roman" w:hAnsi="Times New Roman"/>
         </w:rPr>
-        <w:t>нед</w:t>
-      </w:r>
-      <w:proofErr w:type="spellEnd"/>
-      <w:r>
-        <w:rPr>
-          <w:rFonts w:ascii="Times New Roman" w:hAnsi="Times New Roman"/>
-        </w:rPr>
-        <w:t xml:space="preserve">., 100% к </w:t>
+        <w:t xml:space="preserve">нед., 100% к </w:t>
       </w:r>
       <w:r>
         <w:rPr>
@@ -1867,21 +1831,7 @@
         <w:rPr>
           <w:rFonts w:ascii="Times New Roman" w:hAnsi="Times New Roman"/>
         </w:rPr>
-        <w:t xml:space="preserve"> </w:t>
-      </w:r>
-      <w:proofErr w:type="spellStart"/>
-      <w:r>
-        <w:rPr>
-          <w:rFonts w:ascii="Times New Roman" w:hAnsi="Times New Roman"/>
-        </w:rPr>
-        <w:t>нед</w:t>
-      </w:r>
-      <w:proofErr w:type="spellEnd"/>
-      <w:r>
-        <w:rPr>
-          <w:rFonts w:ascii="Times New Roman" w:hAnsi="Times New Roman"/>
-        </w:rPr>
-        <w:t>.</w:t>
+        <w:t xml:space="preserve"> нед.</w:t>
       </w:r>
     </w:p>
     <w:p>
@@ -3290,13 +3240,8 @@
         <w:t xml:space="preserve"> </w:t>
       </w:r>
       <w:r>
-        <w:t xml:space="preserve">ГОСТ </w:t>
-      </w:r>
-      <w:proofErr w:type="gramStart"/>
-      <w:r>
-        <w:t>4543-2016</w:t>
-      </w:r>
-      <w:proofErr w:type="gramEnd"/>
+        <w:t>ГОСТ 4543-2016</w:t>
+      </w:r>
       <w:r>
         <w:t>. Расшифровка используемого материала:</w:t>
       </w:r>
@@ -3475,15 +3420,7 @@
         <w:t xml:space="preserve"> в таблице 1</w:t>
       </w:r>
       <w:r>
-        <w:t xml:space="preserve"> и 2, </w:t>
-      </w:r>
-      <w:proofErr w:type="spellStart"/>
-      <w:r>
-        <w:t>соответвенно</w:t>
-      </w:r>
-      <w:proofErr w:type="spellEnd"/>
-      <w:r>
-        <w:t>.</w:t>
+        <w:t xml:space="preserve"> и 2, соответвенно.</w:t>
       </w:r>
     </w:p>
     <w:p>
@@ -8852,19 +8789,8 @@
           <w:szCs w:val="28"/>
           <w:lang w:eastAsia="en-US"/>
         </w:rPr>
-        <w:t xml:space="preserve"> В1-36 ГОСТ </w:t>
-      </w:r>
-      <w:proofErr w:type="gramStart"/>
-      <w:r>
-        <w:rPr>
-          <w:rFonts w:eastAsiaTheme="minorHAnsi"/>
-          <w:sz w:val="28"/>
-          <w:szCs w:val="28"/>
-          <w:lang w:eastAsia="en-US"/>
-        </w:rPr>
-        <w:t>2590-2006</w:t>
-      </w:r>
-      <w:proofErr w:type="gramEnd"/>
+        <w:t xml:space="preserve"> В1-36 ГОСТ 2590-2006</w:t>
+      </w:r>
       <w:r>
         <w:rPr>
           <w:rFonts w:eastAsiaTheme="minorHAnsi"/>
@@ -10434,7 +10360,6 @@
         </w:rPr>
         <w:sym w:font="Symbol" w:char="F044"/>
       </w:r>
-      <w:proofErr w:type="spellStart"/>
       <w:r>
         <w:rPr>
           <w:rFonts w:ascii="Times New Roman" w:hAnsi="Times New Roman" w:cs="Times New Roman"/>
@@ -10442,17 +10367,7 @@
           <w:szCs w:val="28"/>
           <w:vertAlign w:val="subscript"/>
         </w:rPr>
-        <w:t>кр</w:t>
-      </w:r>
-      <w:proofErr w:type="spellEnd"/>
-      <w:r>
-        <w:rPr>
-          <w:rFonts w:ascii="Times New Roman" w:hAnsi="Times New Roman" w:cs="Times New Roman"/>
-          <w:sz w:val="28"/>
-          <w:szCs w:val="28"/>
-          <w:vertAlign w:val="subscript"/>
-        </w:rPr>
-        <w:t xml:space="preserve"> </w:t>
+        <w:t xml:space="preserve">кр </w:t>
       </w:r>
       <w:r>
         <w:rPr>
@@ -10718,7 +10633,6 @@
           <w:szCs w:val="28"/>
         </w:rPr>
       </w:pPr>
-      <w:proofErr w:type="spellStart"/>
       <w:r>
         <w:rPr>
           <w:rFonts w:ascii="Times New Roman" w:hAnsi="Times New Roman" w:cs="Times New Roman"/>
@@ -10736,32 +10650,13 @@
         </w:rPr>
         <w:t>у</w:t>
       </w:r>
-      <w:proofErr w:type="spellEnd"/>
-      <w:r>
-        <w:rPr>
-          <w:rFonts w:ascii="Times New Roman" w:hAnsi="Times New Roman" w:cs="Times New Roman"/>
-          <w:sz w:val="28"/>
-          <w:szCs w:val="28"/>
-        </w:rPr>
-        <w:t xml:space="preserve"> = 250 мкм - погрешность установки заготовки в </w:t>
-      </w:r>
-      <w:proofErr w:type="spellStart"/>
-      <w:r>
-        <w:rPr>
-          <w:rFonts w:ascii="Times New Roman" w:hAnsi="Times New Roman" w:cs="Times New Roman"/>
-          <w:sz w:val="28"/>
-          <w:szCs w:val="28"/>
-        </w:rPr>
-        <w:t>трехкулачковом</w:t>
-      </w:r>
-      <w:proofErr w:type="spellEnd"/>
-      <w:r>
-        <w:rPr>
-          <w:rFonts w:ascii="Times New Roman" w:hAnsi="Times New Roman" w:cs="Times New Roman"/>
-          <w:sz w:val="28"/>
-          <w:szCs w:val="28"/>
-        </w:rPr>
-        <w:t xml:space="preserve"> патроне.                                                                     </w:t>
+      <w:r>
+        <w:rPr>
+          <w:rFonts w:ascii="Times New Roman" w:hAnsi="Times New Roman" w:cs="Times New Roman"/>
+          <w:sz w:val="28"/>
+          <w:szCs w:val="28"/>
+        </w:rPr>
+        <w:t xml:space="preserve"> = 250 мкм - погрешность установки заготовки в трехкулачковом патроне.                                                                     </w:t>
       </w:r>
     </w:p>
     <w:p>
@@ -11068,7 +10963,6 @@
         </w:rPr>
         <w:t>2</w:t>
       </w:r>
-      <w:proofErr w:type="spellStart"/>
       <w:r>
         <w:rPr>
           <w:rFonts w:ascii="Times New Roman" w:hAnsi="Times New Roman" w:cs="Times New Roman"/>
@@ -11088,32 +10982,13 @@
         </w:rPr>
         <w:t>max</w:t>
       </w:r>
-      <w:proofErr w:type="spellEnd"/>
-      <w:r>
-        <w:rPr>
-          <w:rFonts w:ascii="Times New Roman" w:hAnsi="Times New Roman" w:cs="Times New Roman"/>
-          <w:sz w:val="28"/>
-          <w:szCs w:val="28"/>
-        </w:rPr>
-        <w:t xml:space="preserve"> = 1310,5 + </w:t>
-      </w:r>
-      <w:proofErr w:type="gramStart"/>
-      <w:r>
-        <w:rPr>
-          <w:rFonts w:ascii="Times New Roman" w:hAnsi="Times New Roman" w:cs="Times New Roman"/>
-          <w:sz w:val="28"/>
-          <w:szCs w:val="28"/>
-        </w:rPr>
-        <w:t>1400 - 120</w:t>
-      </w:r>
-      <w:proofErr w:type="gramEnd"/>
-      <w:r>
-        <w:rPr>
-          <w:rFonts w:ascii="Times New Roman" w:hAnsi="Times New Roman" w:cs="Times New Roman"/>
-          <w:sz w:val="28"/>
-          <w:szCs w:val="28"/>
-        </w:rPr>
-        <w:t xml:space="preserve"> = 2590,5 мкм = 2,6 мм,</w:t>
+      <w:r>
+        <w:rPr>
+          <w:rFonts w:ascii="Times New Roman" w:hAnsi="Times New Roman" w:cs="Times New Roman"/>
+          <w:sz w:val="28"/>
+          <w:szCs w:val="28"/>
+        </w:rPr>
+        <w:t xml:space="preserve"> = 1310,5 + 1400 - 120 = 2590,5 мкм = 2,6 мм,</w:t>
       </w:r>
     </w:p>
     <w:p>
@@ -11179,7 +11054,6 @@
         </w:rPr>
         <w:sym w:font="Symbol" w:char="F064"/>
       </w:r>
-      <w:proofErr w:type="spellStart"/>
       <w:r>
         <w:rPr>
           <w:rFonts w:ascii="Times New Roman" w:hAnsi="Times New Roman" w:cs="Times New Roman"/>
@@ -11189,7 +11063,6 @@
         </w:rPr>
         <w:t>дв</w:t>
       </w:r>
-      <w:proofErr w:type="spellEnd"/>
       <w:r>
         <w:rPr>
           <w:rFonts w:ascii="Times New Roman" w:hAnsi="Times New Roman" w:cs="Times New Roman"/>
@@ -11261,7 +11134,6 @@
           <w:lang w:val="en-US"/>
         </w:rPr>
       </w:pPr>
-      <w:proofErr w:type="spellStart"/>
       <w:r>
         <w:rPr>
           <w:rFonts w:ascii="Times New Roman" w:hAnsi="Times New Roman" w:cs="Times New Roman"/>
@@ -11279,9 +11151,35 @@
           <w:vertAlign w:val="subscript"/>
           <w:lang w:val="en-US"/>
         </w:rPr>
-        <w:t>min</w:t>
-      </w:r>
-      <w:proofErr w:type="spellEnd"/>
+        <w:t>min(max)</w:t>
+      </w:r>
+      <w:r>
+        <w:rPr>
+          <w:rFonts w:ascii="Times New Roman" w:hAnsi="Times New Roman" w:cs="Times New Roman"/>
+          <w:sz w:val="28"/>
+          <w:szCs w:val="28"/>
+          <w:lang w:val="en-US"/>
+        </w:rPr>
+        <w:t>= D</w:t>
+      </w:r>
+      <w:r>
+        <w:rPr>
+          <w:rFonts w:ascii="Times New Roman" w:hAnsi="Times New Roman" w:cs="Times New Roman"/>
+          <w:sz w:val="28"/>
+          <w:szCs w:val="28"/>
+          <w:vertAlign w:val="subscript"/>
+        </w:rPr>
+        <w:t>нач</w:t>
+      </w:r>
+      <w:r>
+        <w:rPr>
+          <w:rFonts w:ascii="Times New Roman" w:hAnsi="Times New Roman" w:cs="Times New Roman"/>
+          <w:sz w:val="28"/>
+          <w:szCs w:val="28"/>
+          <w:lang w:val="en-US"/>
+        </w:rPr>
+        <w:t xml:space="preserve"> + 2Z</w:t>
+      </w:r>
       <w:r>
         <w:rPr>
           <w:rFonts w:ascii="Times New Roman" w:hAnsi="Times New Roman" w:cs="Times New Roman"/>
@@ -11290,7 +11188,7 @@
           <w:vertAlign w:val="subscript"/>
           <w:lang w:val="en-US"/>
         </w:rPr>
-        <w:t>(max)</w:t>
+        <w:t>min(max)</w:t>
       </w:r>
       <w:r>
         <w:rPr>
@@ -11299,27 +11197,28 @@
           <w:szCs w:val="28"/>
           <w:lang w:val="en-US"/>
         </w:rPr>
-        <w:t>= D</w:t>
-      </w:r>
-      <w:proofErr w:type="spellStart"/>
-      <w:r>
-        <w:rPr>
-          <w:rFonts w:ascii="Times New Roman" w:hAnsi="Times New Roman" w:cs="Times New Roman"/>
-          <w:sz w:val="28"/>
-          <w:szCs w:val="28"/>
-          <w:vertAlign w:val="subscript"/>
-        </w:rPr>
-        <w:t>нач</w:t>
-      </w:r>
-      <w:proofErr w:type="spellEnd"/>
-      <w:r>
+        <w:t>;</w:t>
+      </w:r>
+    </w:p>
+    <w:p>
+      <w:pPr>
+        <w:spacing w:line="360" w:lineRule="auto"/>
+        <w:jc w:val="center"/>
         <w:rPr>
           <w:rFonts w:ascii="Times New Roman" w:hAnsi="Times New Roman" w:cs="Times New Roman"/>
           <w:sz w:val="28"/>
           <w:szCs w:val="28"/>
           <w:lang w:val="en-US"/>
         </w:rPr>
-        <w:t xml:space="preserve"> + 2Z</w:t>
+      </w:pPr>
+      <w:r>
+        <w:rPr>
+          <w:rFonts w:ascii="Times New Roman" w:hAnsi="Times New Roman" w:cs="Times New Roman"/>
+          <w:sz w:val="28"/>
+          <w:szCs w:val="28"/>
+          <w:lang w:val="en-US"/>
+        </w:rPr>
+        <w:t>D</w:t>
       </w:r>
       <w:r>
         <w:rPr>
@@ -11329,7 +11228,71 @@
           <w:vertAlign w:val="subscript"/>
           <w:lang w:val="en-US"/>
         </w:rPr>
-        <w:t>min(max)</w:t>
+        <w:t xml:space="preserve">min </w:t>
+      </w:r>
+      <w:r>
+        <w:rPr>
+          <w:rFonts w:ascii="Times New Roman" w:hAnsi="Times New Roman" w:cs="Times New Roman"/>
+          <w:sz w:val="28"/>
+          <w:szCs w:val="28"/>
+          <w:lang w:val="en-US"/>
+        </w:rPr>
+        <w:t>= D</w:t>
+      </w:r>
+      <w:r>
+        <w:rPr>
+          <w:rFonts w:ascii="Times New Roman" w:hAnsi="Times New Roman" w:cs="Times New Roman"/>
+          <w:sz w:val="28"/>
+          <w:szCs w:val="28"/>
+          <w:vertAlign w:val="subscript"/>
+        </w:rPr>
+        <w:t>нач</w:t>
+      </w:r>
+      <w:r>
+        <w:rPr>
+          <w:rFonts w:ascii="Times New Roman" w:hAnsi="Times New Roman" w:cs="Times New Roman"/>
+          <w:sz w:val="28"/>
+          <w:szCs w:val="28"/>
+          <w:vertAlign w:val="subscript"/>
+          <w:lang w:val="en-US"/>
+        </w:rPr>
+        <w:t>.min</w:t>
+      </w:r>
+      <w:r>
+        <w:rPr>
+          <w:rFonts w:ascii="Times New Roman" w:hAnsi="Times New Roman" w:cs="Times New Roman"/>
+          <w:sz w:val="28"/>
+          <w:szCs w:val="28"/>
+          <w:lang w:val="en-US"/>
+        </w:rPr>
+        <w:t xml:space="preserve"> + 2Z</w:t>
+      </w:r>
+      <w:r>
+        <w:rPr>
+          <w:rFonts w:ascii="Times New Roman" w:hAnsi="Times New Roman" w:cs="Times New Roman"/>
+          <w:sz w:val="28"/>
+          <w:szCs w:val="28"/>
+          <w:vertAlign w:val="subscript"/>
+          <w:lang w:val="en-US"/>
+        </w:rPr>
+        <w:t xml:space="preserve">min </w:t>
+      </w:r>
+      <w:r>
+        <w:rPr>
+          <w:rFonts w:ascii="Times New Roman" w:hAnsi="Times New Roman" w:cs="Times New Roman"/>
+          <w:sz w:val="28"/>
+          <w:szCs w:val="28"/>
+          <w:lang w:val="en-US"/>
+        </w:rPr>
+        <w:t xml:space="preserve">= 7,902 + 1,31 = 9,212 </w:t>
+      </w:r>
+      <w:r>
+        <w:rPr>
+          <w:rFonts w:ascii="Times New Roman" w:hAnsi="Times New Roman" w:cs="Times New Roman"/>
+          <w:sz w:val="28"/>
+          <w:szCs w:val="28"/>
+        </w:rPr>
+        <w:t>мм</w:t>
       </w:r>
       <w:r>
         <w:rPr>
@@ -11352,7 +11315,6 @@
           <w:lang w:val="en-US"/>
         </w:rPr>
       </w:pPr>
-      <w:proofErr w:type="spellStart"/>
       <w:r>
         <w:rPr>
           <w:rFonts w:ascii="Times New Roman" w:hAnsi="Times New Roman" w:cs="Times New Roman"/>
@@ -11370,157 +11332,26 @@
           <w:vertAlign w:val="subscript"/>
           <w:lang w:val="en-US"/>
         </w:rPr>
-        <w:t>min</w:t>
-      </w:r>
-      <w:proofErr w:type="spellEnd"/>
+        <w:t xml:space="preserve">max </w:t>
+      </w:r>
+      <w:r>
+        <w:rPr>
+          <w:rFonts w:ascii="Times New Roman" w:hAnsi="Times New Roman" w:cs="Times New Roman"/>
+          <w:sz w:val="28"/>
+          <w:szCs w:val="28"/>
+          <w:lang w:val="en-US"/>
+        </w:rPr>
+        <w:t>= D</w:t>
+      </w:r>
       <w:r>
         <w:rPr>
           <w:rFonts w:ascii="Times New Roman" w:hAnsi="Times New Roman" w:cs="Times New Roman"/>
           <w:sz w:val="28"/>
           <w:szCs w:val="28"/>
           <w:vertAlign w:val="subscript"/>
-          <w:lang w:val="en-US"/>
-        </w:rPr>
-        <w:t xml:space="preserve"> </w:t>
-      </w:r>
-      <w:r>
-        <w:rPr>
-          <w:rFonts w:ascii="Times New Roman" w:hAnsi="Times New Roman" w:cs="Times New Roman"/>
-          <w:sz w:val="28"/>
-          <w:szCs w:val="28"/>
-          <w:lang w:val="en-US"/>
-        </w:rPr>
-        <w:t>= D</w:t>
-      </w:r>
-      <w:proofErr w:type="spellStart"/>
-      <w:r>
-        <w:rPr>
-          <w:rFonts w:ascii="Times New Roman" w:hAnsi="Times New Roman" w:cs="Times New Roman"/>
-          <w:sz w:val="28"/>
-          <w:szCs w:val="28"/>
-          <w:vertAlign w:val="subscript"/>
         </w:rPr>
         <w:t>нач</w:t>
       </w:r>
-      <w:proofErr w:type="spellEnd"/>
-      <w:r>
-        <w:rPr>
-          <w:rFonts w:ascii="Times New Roman" w:hAnsi="Times New Roman" w:cs="Times New Roman"/>
-          <w:sz w:val="28"/>
-          <w:szCs w:val="28"/>
-          <w:vertAlign w:val="subscript"/>
-          <w:lang w:val="en-US"/>
-        </w:rPr>
-        <w:t>.min</w:t>
-      </w:r>
-      <w:r>
-        <w:rPr>
-          <w:rFonts w:ascii="Times New Roman" w:hAnsi="Times New Roman" w:cs="Times New Roman"/>
-          <w:sz w:val="28"/>
-          <w:szCs w:val="28"/>
-          <w:lang w:val="en-US"/>
-        </w:rPr>
-        <w:t xml:space="preserve"> + 2Z</w:t>
-      </w:r>
-      <w:r>
-        <w:rPr>
-          <w:rFonts w:ascii="Times New Roman" w:hAnsi="Times New Roman" w:cs="Times New Roman"/>
-          <w:sz w:val="28"/>
-          <w:szCs w:val="28"/>
-          <w:vertAlign w:val="subscript"/>
-          <w:lang w:val="en-US"/>
-        </w:rPr>
-        <w:t xml:space="preserve">min </w:t>
-      </w:r>
-      <w:r>
-        <w:rPr>
-          <w:rFonts w:ascii="Times New Roman" w:hAnsi="Times New Roman" w:cs="Times New Roman"/>
-          <w:sz w:val="28"/>
-          <w:szCs w:val="28"/>
-          <w:lang w:val="en-US"/>
-        </w:rPr>
-        <w:t xml:space="preserve">= 7,902 + 1,31 = 9,212 </w:t>
-      </w:r>
-      <w:r>
-        <w:rPr>
-          <w:rFonts w:ascii="Times New Roman" w:hAnsi="Times New Roman" w:cs="Times New Roman"/>
-          <w:sz w:val="28"/>
-          <w:szCs w:val="28"/>
-        </w:rPr>
-        <w:t>мм</w:t>
-      </w:r>
-      <w:r>
-        <w:rPr>
-          <w:rFonts w:ascii="Times New Roman" w:hAnsi="Times New Roman" w:cs="Times New Roman"/>
-          <w:sz w:val="28"/>
-          <w:szCs w:val="28"/>
-          <w:lang w:val="en-US"/>
-        </w:rPr>
-        <w:t>;</w:t>
-      </w:r>
-    </w:p>
-    <w:p>
-      <w:pPr>
-        <w:spacing w:line="360" w:lineRule="auto"/>
-        <w:jc w:val="center"/>
-        <w:rPr>
-          <w:rFonts w:ascii="Times New Roman" w:hAnsi="Times New Roman" w:cs="Times New Roman"/>
-          <w:sz w:val="28"/>
-          <w:szCs w:val="28"/>
-          <w:lang w:val="en-US"/>
-        </w:rPr>
-      </w:pPr>
-      <w:proofErr w:type="spellStart"/>
-      <w:r>
-        <w:rPr>
-          <w:rFonts w:ascii="Times New Roman" w:hAnsi="Times New Roman" w:cs="Times New Roman"/>
-          <w:sz w:val="28"/>
-          <w:szCs w:val="28"/>
-          <w:lang w:val="en-US"/>
-        </w:rPr>
-        <w:t>D</w:t>
-      </w:r>
-      <w:r>
-        <w:rPr>
-          <w:rFonts w:ascii="Times New Roman" w:hAnsi="Times New Roman" w:cs="Times New Roman"/>
-          <w:sz w:val="28"/>
-          <w:szCs w:val="28"/>
-          <w:vertAlign w:val="subscript"/>
-          <w:lang w:val="en-US"/>
-        </w:rPr>
-        <w:t>max</w:t>
-      </w:r>
-      <w:proofErr w:type="spellEnd"/>
-      <w:r>
-        <w:rPr>
-          <w:rFonts w:ascii="Times New Roman" w:hAnsi="Times New Roman" w:cs="Times New Roman"/>
-          <w:sz w:val="28"/>
-          <w:szCs w:val="28"/>
-          <w:vertAlign w:val="subscript"/>
-          <w:lang w:val="en-US"/>
-        </w:rPr>
-        <w:t xml:space="preserve"> </w:t>
-      </w:r>
-      <w:r>
-        <w:rPr>
-          <w:rFonts w:ascii="Times New Roman" w:hAnsi="Times New Roman" w:cs="Times New Roman"/>
-          <w:sz w:val="28"/>
-          <w:szCs w:val="28"/>
-          <w:lang w:val="en-US"/>
-        </w:rPr>
-        <w:t>= D</w:t>
-      </w:r>
-      <w:proofErr w:type="spellStart"/>
-      <w:r>
-        <w:rPr>
-          <w:rFonts w:ascii="Times New Roman" w:hAnsi="Times New Roman" w:cs="Times New Roman"/>
-          <w:sz w:val="28"/>
-          <w:szCs w:val="28"/>
-          <w:vertAlign w:val="subscript"/>
-        </w:rPr>
-        <w:t>нач</w:t>
-      </w:r>
-      <w:proofErr w:type="spellEnd"/>
       <w:r>
         <w:rPr>
           <w:rFonts w:ascii="Times New Roman" w:hAnsi="Times New Roman" w:cs="Times New Roman"/>
@@ -11647,7 +11478,6 @@
           <w:szCs w:val="28"/>
         </w:rPr>
       </w:pPr>
-      <w:proofErr w:type="spellStart"/>
       <w:r>
         <w:rPr>
           <w:rFonts w:ascii="Times New Roman" w:hAnsi="Times New Roman" w:cs="Times New Roman"/>
@@ -11668,7 +11498,6 @@
         </w:rPr>
         <w:t>min</w:t>
       </w:r>
-      <w:proofErr w:type="spellEnd"/>
       <w:r>
         <w:rPr>
           <w:rFonts w:ascii="Times New Roman" w:hAnsi="Times New Roman" w:cs="Times New Roman"/>
@@ -12224,7 +12053,6 @@
         </w:rPr>
         <w:sym w:font="Symbol" w:char="F044"/>
       </w:r>
-      <w:proofErr w:type="spellStart"/>
       <w:r>
         <w:rPr>
           <w:rFonts w:ascii="Times New Roman" w:hAnsi="Times New Roman" w:cs="Times New Roman"/>
@@ -12232,17 +12060,7 @@
           <w:szCs w:val="28"/>
           <w:vertAlign w:val="subscript"/>
         </w:rPr>
-        <w:t>кр</w:t>
-      </w:r>
-      <w:proofErr w:type="spellEnd"/>
-      <w:r>
-        <w:rPr>
-          <w:rFonts w:ascii="Times New Roman" w:hAnsi="Times New Roman" w:cs="Times New Roman"/>
-          <w:sz w:val="28"/>
-          <w:szCs w:val="28"/>
-          <w:vertAlign w:val="subscript"/>
-        </w:rPr>
-        <w:t xml:space="preserve"> </w:t>
+        <w:t xml:space="preserve">кр </w:t>
       </w:r>
       <w:r>
         <w:rPr>
@@ -12498,7 +12316,6 @@
           <w:szCs w:val="28"/>
         </w:rPr>
       </w:pPr>
-      <w:proofErr w:type="spellStart"/>
       <w:r>
         <w:rPr>
           <w:rFonts w:ascii="Times New Roman" w:hAnsi="Times New Roman" w:cs="Times New Roman"/>
@@ -12516,32 +12333,13 @@
         </w:rPr>
         <w:t>у</w:t>
       </w:r>
-      <w:proofErr w:type="spellEnd"/>
-      <w:r>
-        <w:rPr>
-          <w:rFonts w:ascii="Times New Roman" w:hAnsi="Times New Roman" w:cs="Times New Roman"/>
-          <w:sz w:val="28"/>
-          <w:szCs w:val="28"/>
-        </w:rPr>
-        <w:t xml:space="preserve"> = 250 мкм - погрешность установки заготовки в </w:t>
-      </w:r>
-      <w:proofErr w:type="spellStart"/>
-      <w:r>
-        <w:rPr>
-          <w:rFonts w:ascii="Times New Roman" w:hAnsi="Times New Roman" w:cs="Times New Roman"/>
-          <w:sz w:val="28"/>
-          <w:szCs w:val="28"/>
-        </w:rPr>
-        <w:t>трехкулачковом</w:t>
-      </w:r>
-      <w:proofErr w:type="spellEnd"/>
-      <w:r>
-        <w:rPr>
-          <w:rFonts w:ascii="Times New Roman" w:hAnsi="Times New Roman" w:cs="Times New Roman"/>
-          <w:sz w:val="28"/>
-          <w:szCs w:val="28"/>
-        </w:rPr>
-        <w:t xml:space="preserve"> патроне заготовки с чисто обработанной базой.</w:t>
+      <w:r>
+        <w:rPr>
+          <w:rFonts w:ascii="Times New Roman" w:hAnsi="Times New Roman" w:cs="Times New Roman"/>
+          <w:sz w:val="28"/>
+          <w:szCs w:val="28"/>
+        </w:rPr>
+        <w:t xml:space="preserve"> = 250 мкм - погрешность установки заготовки в трехкулачковом патроне заготовки с чисто обработанной базой.</w:t>
       </w:r>
     </w:p>
     <w:p>
@@ -12673,7 +12471,6 @@
           <w:szCs w:val="28"/>
         </w:rPr>
       </w:pPr>
-      <w:proofErr w:type="spellStart"/>
       <w:r>
         <w:rPr>
           <w:rFonts w:ascii="Times New Roman" w:hAnsi="Times New Roman" w:cs="Times New Roman"/>
@@ -12693,7 +12490,6 @@
         </w:rPr>
         <w:t>max</w:t>
       </w:r>
-      <w:proofErr w:type="spellEnd"/>
       <w:r>
         <w:rPr>
           <w:rFonts w:ascii="Times New Roman" w:hAnsi="Times New Roman" w:cs="Times New Roman"/>
@@ -12766,7 +12562,6 @@
         </w:rPr>
         <w:sym w:font="Symbol" w:char="F064"/>
       </w:r>
-      <w:proofErr w:type="spellStart"/>
       <w:r>
         <w:rPr>
           <w:rFonts w:ascii="Times New Roman" w:hAnsi="Times New Roman" w:cs="Times New Roman"/>
@@ -12776,7 +12571,6 @@
         </w:rPr>
         <w:t>дв</w:t>
       </w:r>
-      <w:proofErr w:type="spellEnd"/>
       <w:r>
         <w:rPr>
           <w:rFonts w:ascii="Times New Roman" w:hAnsi="Times New Roman" w:cs="Times New Roman"/>
@@ -12827,7 +12621,6 @@
           <w:szCs w:val="28"/>
         </w:rPr>
       </w:pPr>
-      <w:proofErr w:type="spellStart"/>
       <w:r>
         <w:rPr>
           <w:rFonts w:ascii="Times New Roman" w:hAnsi="Times New Roman" w:cs="Times New Roman"/>
@@ -12847,7 +12640,6 @@
         </w:rPr>
         <w:t>min</w:t>
       </w:r>
-      <w:proofErr w:type="spellEnd"/>
       <w:r>
         <w:rPr>
           <w:rFonts w:ascii="Times New Roman" w:hAnsi="Times New Roman" w:cs="Times New Roman"/>
@@ -12901,7 +12693,6 @@
         </w:rPr>
         <w:t xml:space="preserve"> + </w:t>
       </w:r>
-      <w:proofErr w:type="spellStart"/>
       <w:r>
         <w:rPr>
           <w:rFonts w:ascii="Times New Roman" w:hAnsi="Times New Roman" w:cs="Times New Roman"/>
@@ -12921,7 +12712,6 @@
         </w:rPr>
         <w:t>min</w:t>
       </w:r>
-      <w:proofErr w:type="spellEnd"/>
       <w:r>
         <w:rPr>
           <w:rFonts w:ascii="Times New Roman" w:hAnsi="Times New Roman" w:cs="Times New Roman"/>
@@ -12950,7 +12740,6 @@
           <w:szCs w:val="28"/>
         </w:rPr>
       </w:pPr>
-      <w:proofErr w:type="spellStart"/>
       <w:r>
         <w:rPr>
           <w:rFonts w:ascii="Times New Roman" w:hAnsi="Times New Roman" w:cs="Times New Roman"/>
@@ -12970,7 +12759,6 @@
         </w:rPr>
         <w:t>max</w:t>
       </w:r>
-      <w:proofErr w:type="spellEnd"/>
       <w:r>
         <w:rPr>
           <w:rFonts w:ascii="Times New Roman" w:hAnsi="Times New Roman" w:cs="Times New Roman"/>
@@ -13024,7 +12812,6 @@
         </w:rPr>
         <w:t xml:space="preserve"> + </w:t>
       </w:r>
-      <w:proofErr w:type="spellStart"/>
       <w:r>
         <w:rPr>
           <w:rFonts w:ascii="Times New Roman" w:hAnsi="Times New Roman" w:cs="Times New Roman"/>
@@ -13044,7 +12831,6 @@
         </w:rPr>
         <w:t>max</w:t>
       </w:r>
-      <w:proofErr w:type="spellEnd"/>
       <w:r>
         <w:rPr>
           <w:rFonts w:ascii="Times New Roman" w:hAnsi="Times New Roman" w:cs="Times New Roman"/>
@@ -13121,7 +12907,6 @@
           <w:szCs w:val="28"/>
         </w:rPr>
       </w:pPr>
-      <w:proofErr w:type="spellStart"/>
       <w:r>
         <w:rPr>
           <w:rFonts w:ascii="Times New Roman" w:hAnsi="Times New Roman" w:cs="Times New Roman"/>
@@ -13141,7 +12926,6 @@
         </w:rPr>
         <w:t>min</w:t>
       </w:r>
-      <w:proofErr w:type="spellEnd"/>
       <w:r>
         <w:rPr>
           <w:rFonts w:ascii="Times New Roman" w:hAnsi="Times New Roman" w:cs="Times New Roman"/>
@@ -14111,7 +13895,6 @@
           <w:szCs w:val="28"/>
         </w:rPr>
       </w:pPr>
-      <w:proofErr w:type="spellStart"/>
       <w:r>
         <w:rPr>
           <w:rFonts w:ascii="Times New Roman" w:hAnsi="Times New Roman" w:cs="Times New Roman"/>
@@ -14131,7 +13914,6 @@
         </w:rPr>
         <w:t>max</w:t>
       </w:r>
-      <w:proofErr w:type="spellEnd"/>
       <w:r>
         <w:rPr>
           <w:rFonts w:ascii="Times New Roman" w:hAnsi="Times New Roman" w:cs="Times New Roman"/>
@@ -14204,7 +13986,6 @@
         </w:rPr>
         <w:sym w:font="Symbol" w:char="F064"/>
       </w:r>
-      <w:proofErr w:type="spellStart"/>
       <w:r>
         <w:rPr>
           <w:rFonts w:ascii="Times New Roman" w:hAnsi="Times New Roman" w:cs="Times New Roman"/>
@@ -14214,7 +13995,6 @@
         </w:rPr>
         <w:t>дв</w:t>
       </w:r>
-      <w:proofErr w:type="spellEnd"/>
       <w:r>
         <w:rPr>
           <w:rFonts w:ascii="Times New Roman" w:hAnsi="Times New Roman" w:cs="Times New Roman"/>
@@ -15071,7 +14851,6 @@
                 <w:szCs w:val="24"/>
               </w:rPr>
             </w:pPr>
-            <w:proofErr w:type="spellStart"/>
             <w:r>
               <w:rPr>
                 <w:rFonts w:ascii="Times New Roman" w:hAnsi="Times New Roman" w:cs="Times New Roman"/>
@@ -15091,7 +14870,6 @@
               </w:rPr>
               <w:t>min</w:t>
             </w:r>
-            <w:proofErr w:type="spellEnd"/>
             <w:r>
               <w:rPr>
                 <w:rFonts w:ascii="Times New Roman" w:hAnsi="Times New Roman" w:cs="Times New Roman"/>
@@ -15124,7 +14902,6 @@
                 <w:szCs w:val="24"/>
               </w:rPr>
             </w:pPr>
-            <w:proofErr w:type="spellStart"/>
             <w:r>
               <w:rPr>
                 <w:rFonts w:ascii="Times New Roman" w:hAnsi="Times New Roman" w:cs="Times New Roman"/>
@@ -15144,7 +14921,6 @@
               </w:rPr>
               <w:t>max</w:t>
             </w:r>
-            <w:proofErr w:type="spellEnd"/>
           </w:p>
         </w:tc>
         <w:tc>
@@ -15169,7 +14945,6 @@
                 <w:lang w:val="en-US"/>
               </w:rPr>
             </w:pPr>
-            <w:proofErr w:type="spellStart"/>
             <w:r>
               <w:rPr>
                 <w:rFonts w:ascii="Times New Roman" w:hAnsi="Times New Roman" w:cs="Times New Roman"/>
@@ -15189,7 +14964,6 @@
               </w:rPr>
               <w:t>min</w:t>
             </w:r>
-            <w:proofErr w:type="spellEnd"/>
             <w:r>
               <w:rPr>
                 <w:rFonts w:ascii="Times New Roman" w:hAnsi="Times New Roman" w:cs="Times New Roman"/>
@@ -15210,7 +14984,6 @@
                 <w:lang w:val="en-US"/>
               </w:rPr>
             </w:pPr>
-            <w:proofErr w:type="spellStart"/>
             <w:r>
               <w:rPr>
                 <w:rFonts w:ascii="Times New Roman" w:hAnsi="Times New Roman" w:cs="Times New Roman"/>
@@ -15230,7 +15003,6 @@
               </w:rPr>
               <w:t>min</w:t>
             </w:r>
-            <w:proofErr w:type="spellEnd"/>
           </w:p>
         </w:tc>
         <w:tc>
@@ -15255,7 +15027,6 @@
                 <w:lang w:val="en-US"/>
               </w:rPr>
             </w:pPr>
-            <w:proofErr w:type="spellStart"/>
             <w:r>
               <w:rPr>
                 <w:rFonts w:ascii="Times New Roman" w:hAnsi="Times New Roman" w:cs="Times New Roman"/>
@@ -15275,7 +15046,6 @@
               </w:rPr>
               <w:t>max</w:t>
             </w:r>
-            <w:proofErr w:type="spellEnd"/>
             <w:r>
               <w:rPr>
                 <w:rFonts w:ascii="Times New Roman" w:hAnsi="Times New Roman" w:cs="Times New Roman"/>
@@ -15295,7 +15065,6 @@
                 <w:szCs w:val="24"/>
               </w:rPr>
             </w:pPr>
-            <w:proofErr w:type="spellStart"/>
             <w:r>
               <w:rPr>
                 <w:rFonts w:ascii="Times New Roman" w:hAnsi="Times New Roman" w:cs="Times New Roman"/>
@@ -15315,7 +15084,6 @@
               </w:rPr>
               <w:t>max</w:t>
             </w:r>
-            <w:proofErr w:type="spellEnd"/>
           </w:p>
         </w:tc>
       </w:tr>
@@ -16846,23 +16614,7 @@
             <w:sz w:val="28"/>
             <w:szCs w:val="28"/>
           </w:rPr>
-          <m:t>∅</m:t>
-        </m:r>
-        <m:r>
-          <w:rPr>
-            <w:rFonts w:ascii="Cambria Math" w:hAnsi="Cambria Math" w:cs="Times New Roman"/>
-            <w:sz w:val="28"/>
-            <w:szCs w:val="28"/>
-          </w:rPr>
-          <m:t>6</m:t>
-        </m:r>
-        <m:r>
-          <w:rPr>
-            <w:rFonts w:ascii="Cambria Math" w:hAnsi="Cambria Math" w:cs="Times New Roman"/>
-            <w:sz w:val="28"/>
-            <w:szCs w:val="28"/>
-          </w:rPr>
-          <m:t>5 мм</m:t>
+          <m:t>∅65 мм</m:t>
         </m:r>
       </m:oMath>
       <w:r>
@@ -16888,15 +16640,7 @@
             <w:sz w:val="28"/>
             <w:szCs w:val="28"/>
           </w:rPr>
-          <m:t>120</m:t>
-        </m:r>
-        <m:r>
-          <w:rPr>
-            <w:rFonts w:ascii="Cambria Math" w:eastAsiaTheme="minorEastAsia" w:hAnsi="Cambria Math" w:cs="Times New Roman"/>
-            <w:sz w:val="28"/>
-            <w:szCs w:val="28"/>
-          </w:rPr>
-          <m:t xml:space="preserve"> мм</m:t>
+          <m:t>120 мм</m:t>
         </m:r>
       </m:oMath>
       <w:r>
@@ -16987,23 +16731,7 @@
             <w:sz w:val="28"/>
             <w:szCs w:val="28"/>
           </w:rPr>
-          <m:t>=</m:t>
-        </m:r>
-        <m:r>
-          <w:rPr>
-            <w:rFonts w:ascii="Cambria Math" w:eastAsiaTheme="minorEastAsia" w:hAnsi="Cambria Math" w:cs="Times New Roman"/>
-            <w:sz w:val="28"/>
-            <w:szCs w:val="28"/>
-          </w:rPr>
-          <m:t>3</m:t>
-        </m:r>
-        <m:r>
-          <w:rPr>
-            <w:rFonts w:ascii="Cambria Math" w:eastAsiaTheme="minorEastAsia" w:hAnsi="Cambria Math" w:cs="Times New Roman"/>
-            <w:sz w:val="28"/>
-            <w:szCs w:val="28"/>
-          </w:rPr>
-          <m:t xml:space="preserve"> кг</m:t>
+          <m:t>=3 кг</m:t>
         </m:r>
       </m:oMath>
       <w:r>
@@ -17086,23 +16814,7 @@
             <w:sz w:val="28"/>
             <w:szCs w:val="28"/>
           </w:rPr>
-          <m:t>=0,</m:t>
-        </m:r>
-        <m:r>
-          <w:rPr>
-            <w:rFonts w:ascii="Cambria Math" w:eastAsiaTheme="minorEastAsia" w:hAnsi="Cambria Math" w:cs="Times New Roman"/>
-            <w:sz w:val="28"/>
-            <w:szCs w:val="28"/>
-          </w:rPr>
-          <m:t>321</m:t>
-        </m:r>
-        <m:r>
-          <w:rPr>
-            <w:rFonts w:ascii="Cambria Math" w:eastAsiaTheme="minorEastAsia" w:hAnsi="Cambria Math" w:cs="Times New Roman"/>
-            <w:sz w:val="28"/>
-            <w:szCs w:val="28"/>
-          </w:rPr>
-          <m:t xml:space="preserve"> кг</m:t>
+          <m:t>=0,321 кг</m:t>
         </m:r>
       </m:oMath>
       <w:r>
@@ -17364,15 +17076,7 @@
                   <w:sz w:val="28"/>
                   <w:szCs w:val="28"/>
                 </w:rPr>
-                <m:t>3</m:t>
-              </m:r>
-              <m:r>
-                <w:rPr>
-                  <w:rFonts w:ascii="Cambria Math" w:eastAsiaTheme="minorEastAsia" w:hAnsi="Cambria Math" w:cs="Times New Roman"/>
-                  <w:sz w:val="28"/>
-                  <w:szCs w:val="28"/>
-                </w:rPr>
-                <m:t xml:space="preserve"> </m:t>
+                <m:t xml:space="preserve">3 </m:t>
               </m:r>
             </m:num>
             <m:den>
@@ -17382,23 +17086,7 @@
                   <w:sz w:val="28"/>
                   <w:szCs w:val="28"/>
                 </w:rPr>
-                <m:t>0,</m:t>
-              </m:r>
-              <m:r>
-                <w:rPr>
-                  <w:rFonts w:ascii="Cambria Math" w:eastAsiaTheme="minorEastAsia" w:hAnsi="Cambria Math" w:cs="Times New Roman"/>
-                  <w:sz w:val="28"/>
-                  <w:szCs w:val="28"/>
-                </w:rPr>
-                <m:t>321</m:t>
-              </m:r>
-              <m:r>
-                <w:rPr>
-                  <w:rFonts w:ascii="Cambria Math" w:eastAsiaTheme="minorEastAsia" w:hAnsi="Cambria Math" w:cs="Times New Roman"/>
-                  <w:sz w:val="28"/>
-                  <w:szCs w:val="28"/>
-                </w:rPr>
-                <m:t xml:space="preserve"> </m:t>
+                <m:t xml:space="preserve">0,321 </m:t>
               </m:r>
             </m:den>
           </m:f>
@@ -17408,23 +17096,7 @@
               <w:sz w:val="28"/>
               <w:szCs w:val="28"/>
             </w:rPr>
-            <m:t>∙100%=</m:t>
-          </m:r>
-          <m:r>
-            <w:rPr>
-              <w:rFonts w:ascii="Cambria Math" w:hAnsi="Cambria Math" w:cs="Times New Roman"/>
-              <w:sz w:val="28"/>
-              <w:szCs w:val="28"/>
-            </w:rPr>
-            <m:t>9,84</m:t>
-          </m:r>
-          <m:r>
-            <w:rPr>
-              <w:rFonts w:ascii="Cambria Math" w:hAnsi="Cambria Math" w:cs="Times New Roman"/>
-              <w:sz w:val="28"/>
-              <w:szCs w:val="28"/>
-            </w:rPr>
-            <m:t xml:space="preserve"> </m:t>
+            <m:t xml:space="preserve">∙100%=9,84 </m:t>
           </m:r>
           <m:r>
             <w:rPr>
@@ -17486,15 +17158,7 @@
         <w:pStyle w:val="24"/>
       </w:pPr>
       <w:r>
-        <w:t xml:space="preserve">Разработка технологического процессов является одним из основных разделов в технологической подготовке производства и выполняется на основе принципов «Единой системы технологической подготовки производства» (ГОСТ </w:t>
-      </w:r>
-      <w:proofErr w:type="gramStart"/>
-      <w:r>
-        <w:t>14.001-73</w:t>
-      </w:r>
-      <w:proofErr w:type="gramEnd"/>
-      <w:r>
-        <w:t>).</w:t>
+        <w:t>Разработка технологического процессов является одним из основных разделов в технологической подготовке производства и выполняется на основе принципов «Единой системы технологической подготовки производства» (ГОСТ 14.001-73).</w:t>
       </w:r>
     </w:p>
     <w:p>
@@ -17502,15 +17166,7 @@
         <w:pStyle w:val="24"/>
       </w:pPr>
       <w:r>
-        <w:t xml:space="preserve">ГОСТ </w:t>
-      </w:r>
-      <w:proofErr w:type="gramStart"/>
-      <w:r>
-        <w:t>14.301-83</w:t>
-      </w:r>
-      <w:proofErr w:type="gramEnd"/>
-      <w:r>
-        <w:t xml:space="preserve"> системы устанавливает виды и общие правила разработки технологических процессов, исходную информацию и перечень основных задач на этапах их разработки.</w:t>
+        <w:t>ГОСТ 14.301-83 системы устанавливает виды и общие правила разработки технологических процессов, исходную информацию и перечень основных задач на этапах их разработки.</w:t>
       </w:r>
     </w:p>
     <w:p>
@@ -17626,7 +17282,6 @@
         </w:rPr>
         <w:t xml:space="preserve">Станок: Токарно-фрезерный станок с ЧПУ типа </w:t>
       </w:r>
-      <w:proofErr w:type="spellStart"/>
       <w:r>
         <w:rPr>
           <w:rFonts w:ascii="Times New Roman" w:hAnsi="Times New Roman" w:cs="Times New Roman"/>
@@ -17636,7 +17291,6 @@
         </w:rPr>
         <w:t>Biglia</w:t>
       </w:r>
-      <w:proofErr w:type="spellEnd"/>
       <w:r>
         <w:rPr>
           <w:rFonts w:ascii="Times New Roman" w:hAnsi="Times New Roman" w:cs="Times New Roman"/>
@@ -17974,25 +17628,7 @@
           <w:sz w:val="28"/>
           <w:szCs w:val="28"/>
         </w:rPr>
-        <w:t xml:space="preserve">Пределы частот вращения шпинделей </w:t>
-      </w:r>
-      <w:proofErr w:type="gramStart"/>
-      <w:r>
-        <w:rPr>
-          <w:rFonts w:ascii="Times New Roman" w:hAnsi="Times New Roman" w:cs="Times New Roman"/>
-          <w:sz w:val="28"/>
-          <w:szCs w:val="28"/>
-        </w:rPr>
-        <w:t>40-2800</w:t>
-      </w:r>
-      <w:proofErr w:type="gramEnd"/>
-      <w:r>
-        <w:rPr>
-          <w:rFonts w:ascii="Times New Roman" w:hAnsi="Times New Roman" w:cs="Times New Roman"/>
-          <w:sz w:val="28"/>
-          <w:szCs w:val="28"/>
-        </w:rPr>
-        <w:t xml:space="preserve"> об/мин;</w:t>
+        <w:t>Пределы частот вращения шпинделей 40-2800 об/мин;</w:t>
       </w:r>
     </w:p>
     <w:p>
@@ -18057,9 +17693,9 @@
           <w:szCs w:val="28"/>
         </w:rPr>
         <w:drawing>
-          <wp:inline distT="0" distB="0" distL="0" distR="0" wp14:anchorId="11AAE42F" wp14:editId="640098EB">
-            <wp:extent cx="3390900" cy="1895426"/>
-            <wp:effectExtent l="0" t="0" r="0" b="0"/>
+          <wp:inline distT="0" distB="0" distL="0" distR="0" wp14:anchorId="11AAE42F" wp14:editId="4F9BEB50">
+            <wp:extent cx="3914775" cy="2286000"/>
+            <wp:effectExtent l="0" t="0" r="9525" b="0"/>
             <wp:docPr id="48" name="Рисунок 48" descr="C:\Users\rodionova_a\Desktop\станки\biglia 565.jpg"/>
             <wp:cNvGraphicFramePr/>
             <a:graphic xmlns:a="http://schemas.openxmlformats.org/drawingml/2006/main">
@@ -18085,7 +17721,7 @@
                   <pic:spPr bwMode="auto">
                     <a:xfrm>
                       <a:off x="0" y="0"/>
-                      <a:ext cx="3406655" cy="1904233"/>
+                      <a:ext cx="3934188" cy="2297336"/>
                     </a:xfrm>
                     <a:prstGeom prst="rect">
                       <a:avLst/>
@@ -18198,7 +17834,7 @@
           <w:sz w:val="28"/>
           <w:szCs w:val="28"/>
         </w:rPr>
-        <w:t xml:space="preserve"> </w:t>
+        <w:t xml:space="preserve"> Токарно-фрезерный станок с ЧПУ типа </w:t>
       </w:r>
       <w:r>
         <w:rPr>
@@ -18206,51 +17842,29 @@
           <w:color w:val="000000" w:themeColor="text1"/>
           <w:sz w:val="28"/>
           <w:szCs w:val="28"/>
-        </w:rPr>
-        <w:t xml:space="preserve">Токарно-фрезерный станок с ЧПУ типа </w:t>
-      </w:r>
-      <w:proofErr w:type="spellStart"/>
+          <w:lang w:val="en-US"/>
+        </w:rPr>
+        <w:t>Biglia</w:t>
+      </w:r>
       <w:r>
         <w:rPr>
           <w:rFonts w:ascii="Times New Roman" w:hAnsi="Times New Roman" w:cs="Times New Roman"/>
           <w:color w:val="000000" w:themeColor="text1"/>
           <w:sz w:val="28"/>
           <w:szCs w:val="28"/>
+        </w:rPr>
+        <w:t xml:space="preserve"> В565</w:t>
+      </w:r>
+      <w:r>
+        <w:rPr>
+          <w:rFonts w:ascii="Times New Roman" w:hAnsi="Times New Roman" w:cs="Times New Roman"/>
+          <w:color w:val="000000" w:themeColor="text1"/>
+          <w:sz w:val="28"/>
+          <w:szCs w:val="28"/>
           <w:lang w:val="en-US"/>
         </w:rPr>
-        <w:t>Biglia</w:t>
-      </w:r>
-      <w:proofErr w:type="spellEnd"/>
-      <w:r>
-        <w:rPr>
-          <w:rFonts w:ascii="Times New Roman" w:hAnsi="Times New Roman" w:cs="Times New Roman"/>
-          <w:color w:val="000000" w:themeColor="text1"/>
-          <w:sz w:val="28"/>
-          <w:szCs w:val="28"/>
-        </w:rPr>
-        <w:t xml:space="preserve"> В565</w:t>
-      </w:r>
-      <w:r>
-        <w:rPr>
-          <w:rFonts w:ascii="Times New Roman" w:hAnsi="Times New Roman" w:cs="Times New Roman"/>
-          <w:color w:val="000000" w:themeColor="text1"/>
-          <w:sz w:val="28"/>
-          <w:szCs w:val="28"/>
-          <w:lang w:val="en-US"/>
-        </w:rPr>
         <w:t>Y</w:t>
       </w:r>
-    </w:p>
-    <w:p>
-      <w:pPr>
-        <w:pStyle w:val="af7"/>
-        <w:jc w:val="center"/>
-        <w:rPr>
-          <w:rFonts w:ascii="Times New Roman" w:hAnsi="Times New Roman" w:cs="Times New Roman"/>
-          <w:sz w:val="28"/>
-          <w:szCs w:val="28"/>
-        </w:rPr>
-      </w:pPr>
     </w:p>
     <w:p>
       <w:pPr>
@@ -18512,7 +18126,7 @@
     <w:p>
       <w:pPr>
         <w:spacing w:line="360" w:lineRule="auto"/>
-        <w:ind w:firstLine="426"/>
+        <w:ind w:firstLine="709"/>
         <w:jc w:val="both"/>
         <w:rPr>
           <w:rFonts w:ascii="Times New Roman" w:hAnsi="Times New Roman" w:cs="Times New Roman"/>
@@ -18528,14 +18142,22 @@
           <w:szCs w:val="28"/>
           <w:u w:val="single"/>
         </w:rPr>
-        <w:t xml:space="preserve">Глубина резания: </w:t>
-      </w:r>
-      <w:r>
-        <w:rPr>
-          <w:rFonts w:ascii="Times New Roman" w:hAnsi="Times New Roman" w:cs="Times New Roman"/>
-          <w:sz w:val="28"/>
-          <w:szCs w:val="28"/>
-          <w:lang w:val="en-US"/>
+        <w:t>Глубина резания:</w:t>
+      </w:r>
+      <w:r>
+        <w:rPr>
+          <w:rFonts w:ascii="Times New Roman" w:hAnsi="Times New Roman" w:cs="Times New Roman"/>
+          <w:sz w:val="28"/>
+          <w:szCs w:val="28"/>
+        </w:rPr>
+        <w:t xml:space="preserve"> </w:t>
+      </w:r>
+      <w:r>
+        <w:rPr>
+          <w:rFonts w:ascii="Times New Roman" w:hAnsi="Times New Roman" w:cs="Times New Roman"/>
+          <w:sz w:val="28"/>
+          <w:szCs w:val="28"/>
+          <w:lang w:val="en-GB"/>
         </w:rPr>
         <w:t>t</w:t>
       </w:r>
@@ -18547,7 +18169,6 @@
         </w:rPr>
         <w:t xml:space="preserve"> = 2</w:t>
       </w:r>
-      <w:proofErr w:type="spellStart"/>
       <w:r>
         <w:rPr>
           <w:rFonts w:ascii="Times New Roman" w:hAnsi="Times New Roman" w:cs="Times New Roman"/>
@@ -18567,14 +18188,21 @@
         </w:rPr>
         <w:t>max</w:t>
       </w:r>
-      <w:proofErr w:type="spellEnd"/>
-      <w:r>
-        <w:rPr>
-          <w:rFonts w:ascii="Times New Roman" w:hAnsi="Times New Roman" w:cs="Times New Roman"/>
-          <w:sz w:val="28"/>
-          <w:szCs w:val="28"/>
-        </w:rPr>
-        <w:t>/2 = 2,6/2 = 1,3 мм.</w:t>
+      <w:r>
+        <w:rPr>
+          <w:rFonts w:ascii="Times New Roman" w:hAnsi="Times New Roman" w:cs="Times New Roman"/>
+          <w:sz w:val="28"/>
+          <w:szCs w:val="28"/>
+        </w:rPr>
+        <w:t>/2 = 2,6/2 = 1,3 мм</w:t>
+      </w:r>
+      <w:r>
+        <w:rPr>
+          <w:rFonts w:ascii="Times New Roman" w:hAnsi="Times New Roman" w:cs="Times New Roman"/>
+          <w:sz w:val="28"/>
+          <w:szCs w:val="28"/>
+        </w:rPr>
+        <w:t>;</w:t>
       </w:r>
     </w:p>
     <w:p>
@@ -18586,6 +18214,7 @@
           <w:rFonts w:ascii="Times New Roman" w:hAnsi="Times New Roman" w:cs="Times New Roman"/>
           <w:sz w:val="28"/>
           <w:szCs w:val="28"/>
+          <w:lang w:val="en-GB"/>
         </w:rPr>
       </w:pPr>
       <w:r>
@@ -18620,7 +18249,16 @@
           <w:sz w:val="28"/>
           <w:szCs w:val="28"/>
         </w:rPr>
-        <w:t xml:space="preserve"> = 0,5 мм/об. </w:t>
+        <w:t xml:space="preserve"> = 0,5 мм/об</w:t>
+      </w:r>
+      <w:r>
+        <w:rPr>
+          <w:rFonts w:ascii="Times New Roman" w:hAnsi="Times New Roman" w:cs="Times New Roman"/>
+          <w:sz w:val="28"/>
+          <w:szCs w:val="28"/>
+          <w:lang w:val="en-GB"/>
+        </w:rPr>
+        <w:t>;</w:t>
       </w:r>
     </w:p>
     <w:p>
@@ -19086,9 +18724,26 @@
           <w:sz w:val="28"/>
           <w:szCs w:val="28"/>
         </w:rPr>
-        <w:t xml:space="preserve"> = 0,45, </w:t>
-      </w:r>
-      <w:proofErr w:type="spellStart"/>
+        <w:t xml:space="preserve"> = 0</w:t>
+      </w:r>
+      <w:r>
+        <w:rPr>
+          <w:rFonts w:ascii="Times New Roman" w:hAnsi="Times New Roman" w:cs="Times New Roman"/>
+          <w:color w:val="000000"/>
+          <w:sz w:val="28"/>
+          <w:szCs w:val="28"/>
+        </w:rPr>
+        <w:t>.</w:t>
+      </w:r>
+      <w:r>
+        <w:rPr>
+          <w:rFonts w:ascii="Times New Roman" w:hAnsi="Times New Roman" w:cs="Times New Roman"/>
+          <w:color w:val="000000"/>
+          <w:sz w:val="28"/>
+          <w:szCs w:val="28"/>
+        </w:rPr>
+        <w:t xml:space="preserve">45, </w:t>
+      </w:r>
       <w:r>
         <w:rPr>
           <w:rFonts w:ascii="Times New Roman" w:hAnsi="Times New Roman" w:cs="Times New Roman"/>
@@ -19108,7 +18763,6 @@
         </w:rPr>
         <w:t>v</w:t>
       </w:r>
-      <w:proofErr w:type="spellEnd"/>
       <w:r>
         <w:rPr>
           <w:rFonts w:ascii="Times New Roman" w:hAnsi="Times New Roman" w:cs="Times New Roman"/>
@@ -19129,7 +18783,6 @@
           <w:szCs w:val="28"/>
         </w:rPr>
       </w:pPr>
-      <w:proofErr w:type="spellStart"/>
       <w:r>
         <w:rPr>
           <w:rFonts w:ascii="Times New Roman" w:hAnsi="Times New Roman" w:cs="Times New Roman"/>
@@ -19149,7 +18802,6 @@
         </w:rPr>
         <w:t>v</w:t>
       </w:r>
-      <w:proofErr w:type="spellEnd"/>
       <w:r>
         <w:rPr>
           <w:rFonts w:ascii="Times New Roman" w:hAnsi="Times New Roman" w:cs="Times New Roman"/>
@@ -19236,9 +18888,28 @@
           <w:rFonts w:ascii="Times New Roman" w:hAnsi="Times New Roman" w:cs="Times New Roman"/>
           <w:sz w:val="28"/>
           <w:szCs w:val="28"/>
+          <w:vertAlign w:val="subscript"/>
           <w:lang w:val="en-US"/>
         </w:rPr>
+        <w:t xml:space="preserve"> </w:t>
+      </w:r>
+      <w:r>
+        <w:rPr>
+          <w:rFonts w:ascii="Times New Roman" w:hAnsi="Times New Roman" w:cs="Times New Roman"/>
+          <w:sz w:val="28"/>
+          <w:szCs w:val="28"/>
+          <w:lang w:val="en-US"/>
+        </w:rPr>
         <w:t>·</w:t>
+      </w:r>
+      <w:r>
+        <w:rPr>
+          <w:rFonts w:ascii="Times New Roman" w:hAnsi="Times New Roman" w:cs="Times New Roman"/>
+          <w:sz w:val="28"/>
+          <w:szCs w:val="28"/>
+          <w:lang w:val="en-US"/>
+        </w:rPr>
+        <w:t xml:space="preserve"> </w:t>
       </w:r>
       <w:r>
         <w:rPr>
@@ -19848,7 +19519,6 @@
           <w:szCs w:val="28"/>
         </w:rPr>
       </w:pPr>
-      <w:proofErr w:type="spellStart"/>
       <w:r>
         <w:rPr>
           <w:rFonts w:ascii="Times New Roman" w:hAnsi="Times New Roman" w:cs="Times New Roman"/>
@@ -19869,7 +19539,6 @@
         </w:rPr>
         <w:t>v</w:t>
       </w:r>
-      <w:proofErr w:type="spellEnd"/>
       <w:r>
         <w:rPr>
           <w:rFonts w:ascii="Times New Roman" w:hAnsi="Times New Roman" w:cs="Times New Roman"/>
@@ -19923,7 +19592,6 @@
         </w:rPr>
         <w:t xml:space="preserve">· </w:t>
       </w:r>
-      <w:proofErr w:type="spellStart"/>
       <w:r>
         <w:rPr>
           <w:rFonts w:ascii="Times New Roman" w:hAnsi="Times New Roman" w:cs="Times New Roman"/>
@@ -19943,7 +19611,6 @@
         </w:rPr>
         <w:t>uv</w:t>
       </w:r>
-      <w:proofErr w:type="spellEnd"/>
       <w:r>
         <w:rPr>
           <w:rFonts w:ascii="Times New Roman" w:hAnsi="Times New Roman" w:cs="Times New Roman"/>
@@ -19952,7 +19619,6 @@
         </w:rPr>
         <w:t xml:space="preserve">· </w:t>
       </w:r>
-      <w:proofErr w:type="spellStart"/>
       <w:r>
         <w:rPr>
           <w:rFonts w:ascii="Times New Roman" w:hAnsi="Times New Roman" w:cs="Times New Roman"/>
@@ -19972,7 +19638,6 @@
         </w:rPr>
         <w:t>lv</w:t>
       </w:r>
-      <w:proofErr w:type="spellEnd"/>
       <w:r>
         <w:rPr>
           <w:rFonts w:ascii="Times New Roman" w:hAnsi="Times New Roman" w:cs="Times New Roman"/>
@@ -19988,7 +19653,75 @@
           <w:sz w:val="28"/>
           <w:szCs w:val="28"/>
         </w:rPr>
-        <w:t>= 0,53·0,9·0,85 = 0,41.</w:t>
+        <w:t>= 0,53</w:t>
+      </w:r>
+      <w:r>
+        <w:rPr>
+          <w:rFonts w:ascii="Times New Roman" w:hAnsi="Times New Roman" w:cs="Times New Roman"/>
+          <w:sz w:val="28"/>
+          <w:szCs w:val="28"/>
+          <w:lang w:val="en-GB"/>
+        </w:rPr>
+        <w:t xml:space="preserve"> </w:t>
+      </w:r>
+      <w:r>
+        <w:rPr>
+          <w:rFonts w:ascii="Times New Roman" w:hAnsi="Times New Roman" w:cs="Times New Roman"/>
+          <w:sz w:val="28"/>
+          <w:szCs w:val="28"/>
+        </w:rPr>
+        <w:t>·</w:t>
+      </w:r>
+      <w:r>
+        <w:rPr>
+          <w:rFonts w:ascii="Times New Roman" w:hAnsi="Times New Roman" w:cs="Times New Roman"/>
+          <w:sz w:val="28"/>
+          <w:szCs w:val="28"/>
+          <w:lang w:val="en-GB"/>
+        </w:rPr>
+        <w:t xml:space="preserve"> </w:t>
+      </w:r>
+      <w:r>
+        <w:rPr>
+          <w:rFonts w:ascii="Times New Roman" w:hAnsi="Times New Roman" w:cs="Times New Roman"/>
+          <w:sz w:val="28"/>
+          <w:szCs w:val="28"/>
+        </w:rPr>
+        <w:t>0,9</w:t>
+      </w:r>
+      <w:r>
+        <w:rPr>
+          <w:rFonts w:ascii="Times New Roman" w:hAnsi="Times New Roman" w:cs="Times New Roman"/>
+          <w:sz w:val="28"/>
+          <w:szCs w:val="28"/>
+          <w:lang w:val="en-GB"/>
+        </w:rPr>
+        <w:t xml:space="preserve"> </w:t>
+      </w:r>
+      <w:r>
+        <w:rPr>
+          <w:rFonts w:ascii="Times New Roman" w:hAnsi="Times New Roman" w:cs="Times New Roman"/>
+          <w:sz w:val="28"/>
+          <w:szCs w:val="28"/>
+        </w:rPr>
+        <w:t>·</w:t>
+      </w:r>
+      <w:r>
+        <w:rPr>
+          <w:rFonts w:ascii="Times New Roman" w:hAnsi="Times New Roman" w:cs="Times New Roman"/>
+          <w:sz w:val="28"/>
+          <w:szCs w:val="28"/>
+          <w:lang w:val="en-GB"/>
+        </w:rPr>
+        <w:t xml:space="preserve"> </w:t>
+      </w:r>
+      <w:r>
+        <w:rPr>
+          <w:rFonts w:ascii="Times New Roman" w:hAnsi="Times New Roman" w:cs="Times New Roman"/>
+          <w:sz w:val="28"/>
+          <w:szCs w:val="28"/>
+        </w:rPr>
+        <w:t>0,85 = 0,41.</w:t>
       </w:r>
     </w:p>
     <w:p>
@@ -20299,7 +20032,27 @@
                   <w:szCs w:val="28"/>
                   <w:lang w:val="en-US"/>
                 </w:rPr>
-                <m:t>1000V</m:t>
+                <m:t>1000</m:t>
+              </m:r>
+              <m:r>
+                <w:rPr>
+                  <w:rFonts w:ascii="Cambria Math" w:eastAsiaTheme="minorEastAsia" w:hAnsi="Cambria Math" w:cs="Times New Roman"/>
+                  <w:color w:val="000000"/>
+                  <w:sz w:val="28"/>
+                  <w:szCs w:val="28"/>
+                  <w:lang w:val="en-US"/>
+                </w:rPr>
+                <m:t>∙</m:t>
+              </m:r>
+              <m:r>
+                <w:rPr>
+                  <w:rFonts w:ascii="Cambria Math" w:eastAsiaTheme="minorEastAsia" w:hAnsi="Cambria Math" w:cs="Times New Roman"/>
+                  <w:color w:val="000000"/>
+                  <w:sz w:val="28"/>
+                  <w:szCs w:val="28"/>
+                  <w:lang w:val="en-US"/>
+                </w:rPr>
+                <m:t>V</m:t>
               </m:r>
             </m:num>
             <m:den>
@@ -20488,25 +20241,7 @@
           <w:sz w:val="28"/>
           <w:szCs w:val="28"/>
         </w:rPr>
-        <w:t xml:space="preserve"> – </w:t>
-      </w:r>
-      <w:proofErr w:type="spellStart"/>
-      <w:r>
-        <w:rPr>
-          <w:rFonts w:ascii="Times New Roman" w:hAnsi="Times New Roman" w:cs="Times New Roman"/>
-          <w:sz w:val="28"/>
-          <w:szCs w:val="28"/>
-        </w:rPr>
-        <w:t>тангенсальная</w:t>
-      </w:r>
-      <w:proofErr w:type="spellEnd"/>
-      <w:r>
-        <w:rPr>
-          <w:rFonts w:ascii="Times New Roman" w:hAnsi="Times New Roman" w:cs="Times New Roman"/>
-          <w:sz w:val="28"/>
-          <w:szCs w:val="28"/>
-        </w:rPr>
-        <w:t xml:space="preserve"> составляющая:</w:t>
+        <w:t xml:space="preserve"> – тангенсальная составляющая:</w:t>
       </w:r>
     </w:p>
     <w:p>
@@ -20562,7 +20297,6 @@
         </w:rPr>
         <w:t>·</w:t>
       </w:r>
-      <w:proofErr w:type="spellStart"/>
       <w:r>
         <w:rPr>
           <w:rFonts w:ascii="Times New Roman" w:hAnsi="Times New Roman" w:cs="Times New Roman"/>
@@ -20582,7 +20316,6 @@
         </w:rPr>
         <w:t>x</w:t>
       </w:r>
-      <w:proofErr w:type="spellEnd"/>
       <w:r>
         <w:rPr>
           <w:rFonts w:ascii="Times New Roman" w:hAnsi="Times New Roman" w:cs="Times New Roman"/>
@@ -20627,17 +20360,7 @@
           <w:szCs w:val="28"/>
           <w:lang w:val="en-US"/>
         </w:rPr>
-        <w:t>·</w:t>
-      </w:r>
-      <w:proofErr w:type="spellStart"/>
-      <w:r>
-        <w:rPr>
-          <w:rFonts w:ascii="Times New Roman" w:hAnsi="Times New Roman" w:cs="Times New Roman"/>
-          <w:sz w:val="28"/>
-          <w:szCs w:val="28"/>
-          <w:lang w:val="en-US"/>
-        </w:rPr>
-        <w:t>V</w:t>
+        <w:t>·V</w:t>
       </w:r>
       <w:r>
         <w:rPr>
@@ -20668,7 +20391,6 @@
         </w:rPr>
         <w:t>p</w:t>
       </w:r>
-      <w:proofErr w:type="spellEnd"/>
       <w:r>
         <w:rPr>
           <w:rFonts w:ascii="Times New Roman" w:hAnsi="Times New Roman" w:cs="Times New Roman"/>
@@ -20788,16 +20510,7 @@
           <w:sz w:val="28"/>
           <w:szCs w:val="28"/>
         </w:rPr>
-        <w:t xml:space="preserve">], </w:t>
-      </w:r>
-      <w:proofErr w:type="spellStart"/>
-      <w:r>
-        <w:rPr>
-          <w:rFonts w:ascii="Times New Roman" w:hAnsi="Times New Roman" w:cs="Times New Roman"/>
-          <w:sz w:val="28"/>
-          <w:szCs w:val="28"/>
-        </w:rPr>
-        <w:t>К</w:t>
+        <w:t>], К</w:t>
       </w:r>
       <w:r>
         <w:rPr>
@@ -20806,17 +20519,7 @@
           <w:szCs w:val="28"/>
           <w:vertAlign w:val="subscript"/>
         </w:rPr>
-        <w:t>р</w:t>
-      </w:r>
-      <w:proofErr w:type="spellEnd"/>
-      <w:r>
-        <w:rPr>
-          <w:rFonts w:ascii="Times New Roman" w:hAnsi="Times New Roman" w:cs="Times New Roman"/>
-          <w:sz w:val="28"/>
-          <w:szCs w:val="28"/>
-          <w:vertAlign w:val="subscript"/>
-        </w:rPr>
-        <w:t xml:space="preserve"> </w:t>
+        <w:t xml:space="preserve">р </w:t>
       </w:r>
       <w:r>
         <w:rPr>
@@ -21771,203 +21474,121 @@
       <w:pPr>
         <w:pStyle w:val="a3"/>
         <w:numPr>
-          <w:ilvl w:val="0"/>
+          <w:ilvl w:val="2"/>
           <w:numId w:val="41"/>
         </w:numPr>
         <w:spacing w:line="360" w:lineRule="auto"/>
-        <w:jc w:val="both"/>
+        <w:ind w:left="0" w:firstLine="0"/>
+        <w:jc w:val="center"/>
+        <w:outlineLvl w:val="2"/>
+        <w:rPr>
+          <w:rFonts w:ascii="Times New Roman" w:hAnsi="Times New Roman" w:cs="Times New Roman"/>
+          <w:iCs/>
+          <w:color w:val="000000"/>
+          <w:sz w:val="28"/>
+          <w:szCs w:val="28"/>
+        </w:rPr>
+      </w:pPr>
+      <w:r>
         <w:rPr>
           <w:rFonts w:ascii="Times New Roman" w:hAnsi="Times New Roman" w:cs="Times New Roman"/>
           <w:b/>
-          <w:i/>
+          <w:iCs/>
           <w:color w:val="000000"/>
           <w:sz w:val="28"/>
           <w:szCs w:val="28"/>
         </w:rPr>
-      </w:pPr>
+        <w:t>Р</w:t>
+      </w:r>
       <w:r>
         <w:rPr>
           <w:rFonts w:ascii="Times New Roman" w:hAnsi="Times New Roman" w:cs="Times New Roman"/>
           <w:b/>
-          <w:i/>
+          <w:iCs/>
           <w:color w:val="000000"/>
           <w:sz w:val="28"/>
           <w:szCs w:val="28"/>
         </w:rPr>
-        <w:t xml:space="preserve">Определим расчётным путём режимы резания на операцию 045 – </w:t>
+        <w:t xml:space="preserve">ежим резания </w:t>
       </w:r>
       <w:r>
         <w:rPr>
           <w:rFonts w:ascii="Times New Roman" w:hAnsi="Times New Roman" w:cs="Times New Roman"/>
           <w:b/>
           <w:bCs/>
-          <w:i/>
           <w:iCs/>
           <w:sz w:val="28"/>
           <w:szCs w:val="28"/>
         </w:rPr>
-        <w:t xml:space="preserve">фрезерование двух </w:t>
-      </w:r>
-      <w:proofErr w:type="spellStart"/>
-      <w:r>
-        <w:rPr>
-          <w:rFonts w:ascii="Times New Roman" w:hAnsi="Times New Roman" w:cs="Times New Roman"/>
-          <w:b/>
-          <w:bCs/>
-          <w:i/>
-          <w:iCs/>
-          <w:sz w:val="28"/>
-          <w:szCs w:val="28"/>
-        </w:rPr>
-        <w:t>лыск</w:t>
-      </w:r>
-      <w:proofErr w:type="spellEnd"/>
-      <w:r>
-        <w:rPr>
-          <w:rFonts w:ascii="Times New Roman" w:hAnsi="Times New Roman" w:cs="Times New Roman"/>
-          <w:b/>
-          <w:bCs/>
-          <w:i/>
-          <w:iCs/>
-          <w:sz w:val="28"/>
-          <w:szCs w:val="28"/>
-        </w:rPr>
-        <w:t xml:space="preserve">  </w:t>
-      </w:r>
-      <m:oMath>
-        <m:sSup>
-          <m:sSupPr>
-            <m:ctrlPr>
-              <w:rPr>
-                <w:rFonts w:ascii="Cambria Math" w:hAnsi="Cambria Math" w:cs="Times New Roman"/>
-                <w:b/>
-                <w:bCs/>
-                <w:i/>
-                <w:iCs/>
-                <w:sz w:val="28"/>
-                <w:szCs w:val="28"/>
-              </w:rPr>
-            </m:ctrlPr>
-          </m:sSupPr>
-          <m:e>
-            <m:r>
-              <m:rPr>
-                <m:sty m:val="bi"/>
-              </m:rPr>
-              <w:rPr>
-                <w:rFonts w:ascii="Cambria Math" w:hAnsi="Cambria Math" w:cs="Times New Roman"/>
-                <w:sz w:val="28"/>
-                <w:szCs w:val="28"/>
-              </w:rPr>
-              <m:t>Ø8</m:t>
-            </m:r>
-          </m:e>
-          <m:sup>
-            <m:r>
-              <m:rPr>
-                <m:sty m:val="bi"/>
-              </m:rPr>
-              <w:rPr>
-                <w:rFonts w:ascii="Cambria Math" w:hAnsi="Cambria Math" w:cs="Times New Roman"/>
-                <w:sz w:val="28"/>
-                <w:szCs w:val="28"/>
-              </w:rPr>
-              <m:t>+0,1</m:t>
-            </m:r>
-          </m:sup>
-        </m:sSup>
-      </m:oMath>
-      <w:r>
-        <w:rPr>
-          <w:rFonts w:ascii="Times New Roman" w:hAnsi="Times New Roman" w:cs="Times New Roman"/>
-          <w:b/>
-          <w:bCs/>
-          <w:i/>
-          <w:iCs/>
-          <w:sz w:val="28"/>
-          <w:szCs w:val="28"/>
-        </w:rPr>
-        <w:t xml:space="preserve"> выдерживая размер </w:t>
-      </w:r>
-      <m:oMath>
-        <m:sSubSup>
-          <m:sSubSupPr>
-            <m:ctrlPr>
-              <w:rPr>
-                <w:rFonts w:ascii="Cambria Math" w:hAnsi="Cambria Math" w:cs="Times New Roman"/>
-                <w:b/>
-                <w:bCs/>
-                <w:i/>
-                <w:iCs/>
-                <w:sz w:val="28"/>
-                <w:szCs w:val="28"/>
-              </w:rPr>
-            </m:ctrlPr>
-          </m:sSubSupPr>
-          <m:e>
-            <m:r>
-              <m:rPr>
-                <m:sty m:val="bi"/>
-              </m:rPr>
-              <w:rPr>
-                <w:rFonts w:ascii="Cambria Math" w:hAnsi="Cambria Math" w:cs="Times New Roman"/>
-                <w:sz w:val="28"/>
-                <w:szCs w:val="28"/>
-              </w:rPr>
-              <m:t>5,2</m:t>
-            </m:r>
-            <m:r>
-              <m:rPr>
-                <m:sty m:val="bi"/>
-              </m:rPr>
-              <w:rPr>
-                <w:rFonts w:ascii="Cambria Math" w:hAnsi="Cambria Math" w:cs="Times New Roman"/>
-                <w:sz w:val="28"/>
-                <w:szCs w:val="28"/>
-                <w:lang w:val="en-US"/>
-              </w:rPr>
-              <m:t>d</m:t>
-            </m:r>
-            <m:r>
-              <m:rPr>
-                <m:sty m:val="bi"/>
-              </m:rPr>
-              <w:rPr>
-                <w:rFonts w:ascii="Cambria Math" w:hAnsi="Cambria Math" w:cs="Times New Roman"/>
-                <w:sz w:val="28"/>
-                <w:szCs w:val="28"/>
-              </w:rPr>
-              <m:t>11</m:t>
-            </m:r>
-          </m:e>
-          <m:sub>
-            <m:r>
-              <m:rPr>
-                <m:sty m:val="bi"/>
-              </m:rPr>
-              <w:rPr>
-                <w:rFonts w:ascii="Cambria Math" w:hAnsi="Cambria Math" w:cs="Times New Roman"/>
-                <w:sz w:val="28"/>
-                <w:szCs w:val="28"/>
-              </w:rPr>
-              <m:t>-0,105</m:t>
-            </m:r>
-          </m:sub>
-          <m:sup>
-            <m:r>
-              <m:rPr>
-                <m:sty m:val="bi"/>
-              </m:rPr>
-              <w:rPr>
-                <w:rFonts w:ascii="Cambria Math" w:hAnsi="Cambria Math" w:cs="Times New Roman"/>
-                <w:sz w:val="28"/>
-                <w:szCs w:val="28"/>
-              </w:rPr>
-              <m:t>-0,030</m:t>
-            </m:r>
-          </m:sup>
-        </m:sSubSup>
-      </m:oMath>
+        <w:t>фрезерование</w:t>
+      </w:r>
+    </w:p>
+    <w:p>
+      <w:pPr>
+        <w:pStyle w:val="a3"/>
+        <w:spacing w:line="360" w:lineRule="auto"/>
+        <w:ind w:left="0" w:firstLine="709"/>
+        <w:jc w:val="both"/>
+        <w:rPr>
+          <w:rFonts w:ascii="Times New Roman" w:hAnsi="Times New Roman" w:cs="Times New Roman"/>
+          <w:color w:val="000000"/>
+          <w:sz w:val="28"/>
+          <w:szCs w:val="28"/>
+        </w:rPr>
+      </w:pPr>
+      <w:r>
+        <w:rPr>
+          <w:rFonts w:ascii="Times New Roman" w:hAnsi="Times New Roman" w:cs="Times New Roman"/>
+          <w:color w:val="000000"/>
+          <w:sz w:val="28"/>
+          <w:szCs w:val="28"/>
+          <w:u w:val="single"/>
+        </w:rPr>
+        <w:t>Режущий инструмент:</w:t>
+      </w:r>
+      <w:r>
+        <w:rPr>
+          <w:rFonts w:ascii="Times New Roman" w:hAnsi="Times New Roman" w:cs="Times New Roman"/>
+          <w:color w:val="000000"/>
+          <w:sz w:val="28"/>
+          <w:szCs w:val="28"/>
+        </w:rPr>
+        <w:t xml:space="preserve"> </w:t>
+      </w:r>
+      <w:r>
+        <w:rPr>
+          <w:rFonts w:ascii="Times New Roman" w:hAnsi="Times New Roman" w:cs="Times New Roman"/>
+          <w:sz w:val="28"/>
+          <w:szCs w:val="28"/>
+        </w:rPr>
+        <w:t xml:space="preserve">203015 фреза Ø16 </w:t>
+      </w:r>
+      <w:r>
+        <w:rPr>
+          <w:rFonts w:ascii="Times New Roman" w:hAnsi="Times New Roman" w:cs="Times New Roman"/>
+          <w:sz w:val="28"/>
+          <w:szCs w:val="28"/>
+          <w:lang w:val="en-US"/>
+        </w:rPr>
+        <w:t>Garant</w:t>
+      </w:r>
+      <w:r>
+        <w:rPr>
+          <w:rFonts w:ascii="Times New Roman" w:hAnsi="Times New Roman" w:cs="Times New Roman"/>
+          <w:sz w:val="28"/>
+          <w:szCs w:val="28"/>
+        </w:rPr>
+        <w:t>.</w:t>
+      </w:r>
+    </w:p>
+    <w:p>
+      <w:pPr>
+        <w:pStyle w:val="24"/>
+      </w:pPr>
+      <w:r>
+        <w:lastRenderedPageBreak/>
+        <w:t>Концевые фрезы представляют собой вытянутый цилиндр, напоминающий палец, оттуда и другое название – пальчиковые фрезы. Они предназначены для вырезки пазов, создание выемок, обрабатывание контурных выступов.</w:t>
+      </w:r>
     </w:p>
     <w:p>
       <w:pPr>
@@ -21976,40 +21597,18 @@
         <w:jc w:val="both"/>
         <w:rPr>
           <w:rFonts w:ascii="Times New Roman" w:hAnsi="Times New Roman" w:cs="Times New Roman"/>
-          <w:color w:val="000000"/>
-          <w:sz w:val="28"/>
-          <w:szCs w:val="28"/>
-        </w:rPr>
-      </w:pPr>
-      <w:r>
-        <w:rPr>
-          <w:rFonts w:ascii="Times New Roman" w:hAnsi="Times New Roman" w:cs="Times New Roman"/>
-          <w:color w:val="000000"/>
-          <w:sz w:val="28"/>
-          <w:szCs w:val="28"/>
-          <w:u w:val="single"/>
-        </w:rPr>
-        <w:lastRenderedPageBreak/>
-        <w:t>Режущий инструмент:</w:t>
-      </w:r>
-      <w:r>
-        <w:rPr>
-          <w:rFonts w:ascii="Times New Roman" w:hAnsi="Times New Roman" w:cs="Times New Roman"/>
-          <w:color w:val="000000"/>
-          <w:sz w:val="28"/>
-          <w:szCs w:val="28"/>
-        </w:rPr>
-        <w:t xml:space="preserve"> </w:t>
-      </w:r>
-      <w:r>
-        <w:rPr>
-          <w:rFonts w:ascii="Times New Roman" w:hAnsi="Times New Roman" w:cs="Times New Roman"/>
-          <w:sz w:val="28"/>
-          <w:szCs w:val="28"/>
-        </w:rPr>
-        <w:t xml:space="preserve">203015 фреза Ø16 </w:t>
-      </w:r>
-      <w:proofErr w:type="spellStart"/>
+          <w:sz w:val="28"/>
+          <w:szCs w:val="28"/>
+        </w:rPr>
+      </w:pPr>
+      <w:r>
+        <w:rPr>
+          <w:rFonts w:ascii="Times New Roman" w:hAnsi="Times New Roman" w:cs="Times New Roman"/>
+          <w:sz w:val="28"/>
+          <w:szCs w:val="28"/>
+        </w:rPr>
+        <w:t xml:space="preserve">Данный инструмент изготовлен из стали марки </w:t>
+      </w:r>
       <w:r>
         <w:rPr>
           <w:rFonts w:ascii="Times New Roman" w:hAnsi="Times New Roman" w:cs="Times New Roman"/>
@@ -22017,24 +21616,15 @@
           <w:szCs w:val="28"/>
           <w:lang w:val="en-US"/>
         </w:rPr>
-        <w:t>Garant</w:t>
-      </w:r>
-      <w:proofErr w:type="spellEnd"/>
-      <w:r>
-        <w:rPr>
-          <w:rFonts w:ascii="Times New Roman" w:hAnsi="Times New Roman" w:cs="Times New Roman"/>
-          <w:sz w:val="28"/>
-          <w:szCs w:val="28"/>
-        </w:rPr>
-        <w:t>.</w:t>
-      </w:r>
-    </w:p>
-    <w:p>
-      <w:pPr>
-        <w:pStyle w:val="24"/>
-      </w:pPr>
-      <w:r>
-        <w:t>Концевые фрезы представляют собой вытянутый цилиндр, напоминающий палец, оттуда и другое название – пальчиковые фрезы. Они предназначены для вырезки пазов, создание выемок, обрабатывание контурных выступов.</w:t>
+        <w:t>P</w:t>
+      </w:r>
+      <w:r>
+        <w:rPr>
+          <w:rFonts w:ascii="Times New Roman" w:hAnsi="Times New Roman" w:cs="Times New Roman"/>
+          <w:sz w:val="28"/>
+          <w:szCs w:val="28"/>
+        </w:rPr>
+        <w:t>18 ГОСТ 19265-73.</w:t>
       </w:r>
     </w:p>
     <w:p>
@@ -22046,15 +21636,25 @@
           <w:rFonts w:ascii="Times New Roman" w:hAnsi="Times New Roman" w:cs="Times New Roman"/>
           <w:sz w:val="28"/>
           <w:szCs w:val="28"/>
-        </w:rPr>
-      </w:pPr>
-      <w:r>
-        <w:rPr>
-          <w:rFonts w:ascii="Times New Roman" w:hAnsi="Times New Roman" w:cs="Times New Roman"/>
-          <w:sz w:val="28"/>
-          <w:szCs w:val="28"/>
-        </w:rPr>
-        <w:t xml:space="preserve">Данный инструмент изготовлен из стали марки </w:t>
+          <w:u w:val="single"/>
+        </w:rPr>
+      </w:pPr>
+      <w:r>
+        <w:rPr>
+          <w:rFonts w:ascii="Times New Roman" w:hAnsi="Times New Roman" w:cs="Times New Roman"/>
+          <w:sz w:val="28"/>
+          <w:szCs w:val="28"/>
+          <w:u w:val="single"/>
+        </w:rPr>
+        <w:t>Глубина резания:</w:t>
+      </w:r>
+      <w:r>
+        <w:rPr>
+          <w:rFonts w:ascii="Times New Roman" w:hAnsi="Times New Roman" w:cs="Times New Roman"/>
+          <w:sz w:val="28"/>
+          <w:szCs w:val="28"/>
+        </w:rPr>
+        <w:t xml:space="preserve"> </w:t>
       </w:r>
       <w:r>
         <w:rPr>
@@ -22063,33 +21663,15 @@
           <w:szCs w:val="28"/>
           <w:lang w:val="en-US"/>
         </w:rPr>
-        <w:t>P</w:t>
-      </w:r>
-      <w:r>
-        <w:rPr>
-          <w:rFonts w:ascii="Times New Roman" w:hAnsi="Times New Roman" w:cs="Times New Roman"/>
-          <w:sz w:val="28"/>
-          <w:szCs w:val="28"/>
-        </w:rPr>
-        <w:t xml:space="preserve">18 ГОСТ </w:t>
-      </w:r>
-      <w:proofErr w:type="gramStart"/>
-      <w:r>
-        <w:rPr>
-          <w:rFonts w:ascii="Times New Roman" w:hAnsi="Times New Roman" w:cs="Times New Roman"/>
-          <w:sz w:val="28"/>
-          <w:szCs w:val="28"/>
-        </w:rPr>
-        <w:t>19265-73</w:t>
-      </w:r>
-      <w:proofErr w:type="gramEnd"/>
-      <w:r>
-        <w:rPr>
-          <w:rFonts w:ascii="Times New Roman" w:hAnsi="Times New Roman" w:cs="Times New Roman"/>
-          <w:sz w:val="28"/>
-          <w:szCs w:val="28"/>
-        </w:rPr>
-        <w:t>.</w:t>
+        <w:t>t</w:t>
+      </w:r>
+      <w:r>
+        <w:rPr>
+          <w:rFonts w:ascii="Times New Roman" w:hAnsi="Times New Roman" w:cs="Times New Roman"/>
+          <w:sz w:val="28"/>
+          <w:szCs w:val="28"/>
+        </w:rPr>
+        <w:t xml:space="preserve"> = 1,4 мм. </w:t>
       </w:r>
     </w:p>
     <w:p>
@@ -22101,17 +21683,16 @@
           <w:rFonts w:ascii="Times New Roman" w:hAnsi="Times New Roman" w:cs="Times New Roman"/>
           <w:sz w:val="28"/>
           <w:szCs w:val="28"/>
+        </w:rPr>
+      </w:pPr>
+      <w:r>
+        <w:rPr>
+          <w:rFonts w:ascii="Times New Roman" w:hAnsi="Times New Roman" w:cs="Times New Roman"/>
+          <w:sz w:val="28"/>
+          <w:szCs w:val="28"/>
           <w:u w:val="single"/>
         </w:rPr>
-      </w:pPr>
-      <w:r>
-        <w:rPr>
-          <w:rFonts w:ascii="Times New Roman" w:hAnsi="Times New Roman" w:cs="Times New Roman"/>
-          <w:sz w:val="28"/>
-          <w:szCs w:val="28"/>
-          <w:u w:val="single"/>
-        </w:rPr>
-        <w:t>Глубина резания:</w:t>
+        <w:t>Подача на один зуб:</w:t>
       </w:r>
       <w:r>
         <w:rPr>
@@ -22121,53 +21702,6 @@
         </w:rPr>
         <w:t xml:space="preserve"> </w:t>
       </w:r>
-      <w:r>
-        <w:rPr>
-          <w:rFonts w:ascii="Times New Roman" w:hAnsi="Times New Roman" w:cs="Times New Roman"/>
-          <w:sz w:val="28"/>
-          <w:szCs w:val="28"/>
-          <w:lang w:val="en-US"/>
-        </w:rPr>
-        <w:t>t</w:t>
-      </w:r>
-      <w:r>
-        <w:rPr>
-          <w:rFonts w:ascii="Times New Roman" w:hAnsi="Times New Roman" w:cs="Times New Roman"/>
-          <w:sz w:val="28"/>
-          <w:szCs w:val="28"/>
-        </w:rPr>
-        <w:t xml:space="preserve"> = 1,4 мм. </w:t>
-      </w:r>
-    </w:p>
-    <w:p>
-      <w:pPr>
-        <w:spacing w:line="360" w:lineRule="auto"/>
-        <w:ind w:firstLine="709"/>
-        <w:jc w:val="both"/>
-        <w:rPr>
-          <w:rFonts w:ascii="Times New Roman" w:hAnsi="Times New Roman" w:cs="Times New Roman"/>
-          <w:sz w:val="28"/>
-          <w:szCs w:val="28"/>
-        </w:rPr>
-      </w:pPr>
-      <w:r>
-        <w:rPr>
-          <w:rFonts w:ascii="Times New Roman" w:hAnsi="Times New Roman" w:cs="Times New Roman"/>
-          <w:sz w:val="28"/>
-          <w:szCs w:val="28"/>
-          <w:u w:val="single"/>
-        </w:rPr>
-        <w:t>Подача на один зуб:</w:t>
-      </w:r>
-      <w:r>
-        <w:rPr>
-          <w:rFonts w:ascii="Times New Roman" w:hAnsi="Times New Roman" w:cs="Times New Roman"/>
-          <w:sz w:val="28"/>
-          <w:szCs w:val="28"/>
-        </w:rPr>
-        <w:t xml:space="preserve"> </w:t>
-      </w:r>
-      <w:proofErr w:type="spellStart"/>
       <w:r>
         <w:rPr>
           <w:rFonts w:ascii="Times New Roman" w:hAnsi="Times New Roman" w:cs="Times New Roman"/>
@@ -22187,7 +21721,6 @@
         </w:rPr>
         <w:t>z</w:t>
       </w:r>
-      <w:proofErr w:type="spellEnd"/>
       <w:r>
         <w:rPr>
           <w:rFonts w:ascii="Times New Roman" w:hAnsi="Times New Roman" w:cs="Times New Roman"/>
@@ -22890,7 +22423,6 @@
         </w:rPr>
         <w:t xml:space="preserve"> </w:t>
       </w:r>
-      <w:proofErr w:type="spellStart"/>
       <w:r>
         <w:rPr>
           <w:rFonts w:ascii="Times New Roman" w:hAnsi="Times New Roman" w:cs="Times New Roman"/>
@@ -22910,7 +22442,6 @@
         </w:rPr>
         <w:t>v</w:t>
       </w:r>
-      <w:proofErr w:type="spellEnd"/>
       <w:r>
         <w:rPr>
           <w:rFonts w:ascii="Times New Roman" w:hAnsi="Times New Roman" w:cs="Times New Roman"/>
@@ -23358,18 +22889,7 @@
           <w:szCs w:val="28"/>
           <w:u w:val="single"/>
         </w:rPr>
-        <w:t xml:space="preserve">Расчетное значение частоты вращения шпинделя </w:t>
-      </w:r>
-      <w:proofErr w:type="spellStart"/>
-      <w:r>
-        <w:rPr>
-          <w:rFonts w:ascii="Times New Roman" w:hAnsi="Times New Roman" w:cs="Times New Roman"/>
-          <w:color w:val="000000"/>
-          <w:sz w:val="28"/>
-          <w:szCs w:val="28"/>
-          <w:u w:val="single"/>
-        </w:rPr>
-        <w:t>n</w:t>
+        <w:t>Расчетное значение частоты вращения шпинделя n</w:t>
       </w:r>
       <w:r>
         <w:rPr>
@@ -23382,7 +22902,6 @@
         </w:rPr>
         <w:t>р</w:t>
       </w:r>
-      <w:proofErr w:type="spellEnd"/>
       <w:r>
         <w:rPr>
           <w:rFonts w:ascii="Times New Roman" w:hAnsi="Times New Roman" w:cs="Times New Roman"/>
@@ -24621,29 +24140,7 @@
           <w:szCs w:val="28"/>
           <w:u w:val="single"/>
         </w:rPr>
-        <w:t xml:space="preserve">Крутящий момент, </w:t>
-      </w:r>
-      <w:proofErr w:type="spellStart"/>
-      <w:r>
-        <w:rPr>
-          <w:rFonts w:ascii="Times New Roman" w:hAnsi="Times New Roman" w:cs="Times New Roman"/>
-          <w:color w:val="000000"/>
-          <w:sz w:val="28"/>
-          <w:szCs w:val="28"/>
-          <w:u w:val="single"/>
-        </w:rPr>
-        <w:t>Н·м</w:t>
-      </w:r>
-      <w:proofErr w:type="spellEnd"/>
-      <w:r>
-        <w:rPr>
-          <w:rFonts w:ascii="Times New Roman" w:hAnsi="Times New Roman" w:cs="Times New Roman"/>
-          <w:color w:val="000000"/>
-          <w:sz w:val="28"/>
-          <w:szCs w:val="28"/>
-          <w:u w:val="single"/>
-        </w:rPr>
-        <w:t>, на шпинделе:</w:t>
+        <w:t>Крутящий момент, Н·м, на шпинделе:</w:t>
       </w:r>
     </w:p>
     <w:p>
@@ -25014,15 +24511,17 @@
       <w:pPr>
         <w:pStyle w:val="a3"/>
         <w:numPr>
-          <w:ilvl w:val="0"/>
+          <w:ilvl w:val="2"/>
           <w:numId w:val="41"/>
         </w:numPr>
         <w:spacing w:line="360" w:lineRule="auto"/>
-        <w:jc w:val="both"/>
+        <w:ind w:left="0" w:firstLine="0"/>
+        <w:jc w:val="center"/>
+        <w:outlineLvl w:val="2"/>
         <w:rPr>
           <w:rFonts w:ascii="Times New Roman" w:hAnsi="Times New Roman" w:cs="Times New Roman"/>
           <w:b/>
-          <w:i/>
+          <w:iCs/>
           <w:color w:val="000000"/>
           <w:sz w:val="28"/>
           <w:szCs w:val="28"/>
@@ -25032,47 +24531,23 @@
         <w:rPr>
           <w:rFonts w:ascii="Times New Roman" w:hAnsi="Times New Roman" w:cs="Times New Roman"/>
           <w:b/>
-          <w:i/>
+          <w:iCs/>
           <w:color w:val="000000"/>
           <w:sz w:val="28"/>
           <w:szCs w:val="28"/>
         </w:rPr>
-        <w:t>Определим расчётным путём режимы резания на операцию 045 – сверление отверстия под резьбу Ø3,36</w:t>
+        <w:t>Р</w:t>
       </w:r>
       <w:r>
         <w:rPr>
           <w:rFonts w:ascii="Times New Roman" w:hAnsi="Times New Roman" w:cs="Times New Roman"/>
           <w:b/>
-          <w:i/>
+          <w:iCs/>
           <w:color w:val="000000"/>
           <w:sz w:val="28"/>
           <w:szCs w:val="28"/>
-          <w:vertAlign w:val="superscript"/>
-        </w:rPr>
-        <w:t>+0,12</w:t>
-      </w:r>
-      <w:r>
-        <w:rPr>
-          <w:rFonts w:ascii="Times New Roman" w:hAnsi="Times New Roman" w:cs="Times New Roman"/>
-          <w:b/>
-          <w:i/>
-          <w:color w:val="000000"/>
-          <w:sz w:val="28"/>
-          <w:szCs w:val="28"/>
-        </w:rPr>
-        <w:t xml:space="preserve"> на глубину 10</w:t>
-      </w:r>
-      <w:r>
-        <w:rPr>
-          <w:rFonts w:ascii="Times New Roman" w:hAnsi="Times New Roman" w:cs="Times New Roman"/>
-          <w:b/>
-          <w:i/>
-          <w:color w:val="000000"/>
-          <w:sz w:val="28"/>
-          <w:szCs w:val="28"/>
-          <w:vertAlign w:val="superscript"/>
-        </w:rPr>
-        <w:t>+0,7</w:t>
+        </w:rPr>
+        <w:t>ежим резания на сверление отверстия</w:t>
       </w:r>
     </w:p>
     <w:p>
@@ -25115,7 +24590,6 @@
         </w:rPr>
         <w:t xml:space="preserve">122151 Сверло Ø2,8 </w:t>
       </w:r>
-      <w:proofErr w:type="spellStart"/>
       <w:r>
         <w:rPr>
           <w:rFonts w:ascii="Times New Roman" w:hAnsi="Times New Roman" w:cs="Times New Roman"/>
@@ -25125,7 +24599,6 @@
         </w:rPr>
         <w:t>Garant</w:t>
       </w:r>
-      <w:proofErr w:type="spellEnd"/>
       <w:r>
         <w:rPr>
           <w:rFonts w:ascii="Times New Roman" w:hAnsi="Times New Roman" w:cs="Times New Roman"/>
@@ -25833,7 +25306,6 @@
         </w:rPr>
         <w:t xml:space="preserve"> = 0, </w:t>
       </w:r>
-      <w:proofErr w:type="spellStart"/>
       <w:r>
         <w:rPr>
           <w:rFonts w:ascii="Times New Roman" w:hAnsi="Times New Roman" w:cs="Times New Roman"/>
@@ -25853,7 +25325,6 @@
         </w:rPr>
         <w:t>v</w:t>
       </w:r>
-      <w:proofErr w:type="spellEnd"/>
       <w:r>
         <w:rPr>
           <w:rFonts w:ascii="Times New Roman" w:hAnsi="Times New Roman" w:cs="Times New Roman"/>
@@ -25898,7 +25369,6 @@
         </w:rPr>
         <w:t xml:space="preserve">* </w:t>
       </w:r>
-      <w:proofErr w:type="spellStart"/>
       <w:r>
         <w:rPr>
           <w:rFonts w:ascii="Times New Roman" w:hAnsi="Times New Roman" w:cs="Times New Roman"/>
@@ -25918,7 +25388,6 @@
         </w:rPr>
         <w:t>uv</w:t>
       </w:r>
-      <w:proofErr w:type="spellEnd"/>
       <w:r>
         <w:rPr>
           <w:rFonts w:ascii="Times New Roman" w:hAnsi="Times New Roman" w:cs="Times New Roman"/>
@@ -25927,7 +25396,6 @@
         </w:rPr>
         <w:t xml:space="preserve">* </w:t>
       </w:r>
-      <w:proofErr w:type="spellStart"/>
       <w:r>
         <w:rPr>
           <w:rFonts w:ascii="Times New Roman" w:hAnsi="Times New Roman" w:cs="Times New Roman"/>
@@ -25947,7 +25415,6 @@
         </w:rPr>
         <w:t>tv</w:t>
       </w:r>
-      <w:proofErr w:type="spellEnd"/>
       <w:r>
         <w:rPr>
           <w:rFonts w:ascii="Times New Roman" w:hAnsi="Times New Roman" w:cs="Times New Roman"/>
@@ -26004,7 +25471,6 @@
         </w:rPr>
         <w:t xml:space="preserve"> = 0,685, </w:t>
       </w:r>
-      <w:proofErr w:type="spellStart"/>
       <w:r>
         <w:rPr>
           <w:rFonts w:ascii="Times New Roman" w:hAnsi="Times New Roman" w:cs="Times New Roman"/>
@@ -26024,7 +25490,6 @@
         </w:rPr>
         <w:t>uv</w:t>
       </w:r>
-      <w:proofErr w:type="spellEnd"/>
       <w:r>
         <w:rPr>
           <w:rFonts w:ascii="Times New Roman" w:hAnsi="Times New Roman" w:cs="Times New Roman"/>
@@ -26033,7 +25498,6 @@
         </w:rPr>
         <w:t xml:space="preserve"> = 0,74, </w:t>
       </w:r>
-      <w:proofErr w:type="spellStart"/>
       <w:r>
         <w:rPr>
           <w:rFonts w:ascii="Times New Roman" w:hAnsi="Times New Roman" w:cs="Times New Roman"/>
@@ -26053,7 +25517,6 @@
         </w:rPr>
         <w:t>tv</w:t>
       </w:r>
-      <w:proofErr w:type="spellEnd"/>
       <w:r>
         <w:rPr>
           <w:rFonts w:ascii="Times New Roman" w:hAnsi="Times New Roman" w:cs="Times New Roman"/>
@@ -26062,7 +25525,6 @@
         </w:rPr>
         <w:t xml:space="preserve"> = 0,85 (учитывает глубину сверления), тогда </w:t>
       </w:r>
-      <w:proofErr w:type="spellStart"/>
       <w:r>
         <w:rPr>
           <w:rFonts w:ascii="Times New Roman" w:hAnsi="Times New Roman" w:cs="Times New Roman"/>
@@ -26082,7 +25544,6 @@
         </w:rPr>
         <w:t>v</w:t>
       </w:r>
-      <w:proofErr w:type="spellEnd"/>
       <w:r>
         <w:rPr>
           <w:rFonts w:ascii="Times New Roman" w:hAnsi="Times New Roman" w:cs="Times New Roman"/>
@@ -26131,7 +25592,6 @@
               <w:szCs w:val="28"/>
               <w:lang w:val="en-US"/>
             </w:rPr>
-            <w:lastRenderedPageBreak/>
             <m:t>V=</m:t>
           </m:r>
           <m:f>
@@ -26377,29 +25837,7 @@
           <w:szCs w:val="28"/>
           <w:u w:val="single"/>
         </w:rPr>
-        <w:t xml:space="preserve">Крутящий момент, </w:t>
-      </w:r>
-      <w:proofErr w:type="spellStart"/>
-      <w:r>
-        <w:rPr>
-          <w:rFonts w:ascii="Times New Roman" w:hAnsi="Times New Roman" w:cs="Times New Roman"/>
-          <w:color w:val="000000"/>
-          <w:sz w:val="28"/>
-          <w:szCs w:val="28"/>
-          <w:u w:val="single"/>
-        </w:rPr>
-        <w:t>Н·м</w:t>
-      </w:r>
-      <w:proofErr w:type="spellEnd"/>
-      <w:r>
-        <w:rPr>
-          <w:rFonts w:ascii="Times New Roman" w:hAnsi="Times New Roman" w:cs="Times New Roman"/>
-          <w:color w:val="000000"/>
-          <w:sz w:val="28"/>
-          <w:szCs w:val="28"/>
-          <w:u w:val="single"/>
-        </w:rPr>
-        <w:t>:</w:t>
+        <w:t>Крутящий момент, Н·м:</w:t>
       </w:r>
     </w:p>
     <w:p>
@@ -26689,7 +26127,6 @@
         </w:rPr>
         <w:t xml:space="preserve"> = 0,8, </w:t>
       </w:r>
-      <w:proofErr w:type="spellStart"/>
       <w:r>
         <w:rPr>
           <w:rFonts w:ascii="Times New Roman" w:hAnsi="Times New Roman" w:cs="Times New Roman"/>
@@ -26711,7 +26148,6 @@
         </w:rPr>
         <w:t>p</w:t>
       </w:r>
-      <w:proofErr w:type="spellEnd"/>
       <w:r>
         <w:rPr>
           <w:rFonts w:ascii="Times New Roman" w:hAnsi="Times New Roman" w:cs="Times New Roman"/>
@@ -27249,7 +26685,6 @@
         </w:rPr>
         <w:t xml:space="preserve"> = 0,75 , </w:t>
       </w:r>
-      <w:proofErr w:type="spellStart"/>
       <w:r>
         <w:rPr>
           <w:rFonts w:ascii="Times New Roman" w:hAnsi="Times New Roman" w:cs="Times New Roman"/>
@@ -27271,7 +26706,6 @@
         </w:rPr>
         <w:t>p</w:t>
       </w:r>
-      <w:proofErr w:type="spellEnd"/>
       <w:r>
         <w:rPr>
           <w:rFonts w:ascii="Times New Roman" w:hAnsi="Times New Roman" w:cs="Times New Roman"/>
@@ -27966,12 +27400,33 @@
     </w:p>
     <w:p>
       <w:pPr>
-        <w:pStyle w:val="3"/>
+        <w:pStyle w:val="2"/>
+        <w:numPr>
+          <w:ilvl w:val="1"/>
+          <w:numId w:val="41"/>
+        </w:numPr>
+        <w:ind w:left="0" w:firstLine="0"/>
+        <w:jc w:val="center"/>
+        <w:rPr>
+          <w:sz w:val="28"/>
+          <w:szCs w:val="28"/>
+        </w:rPr>
       </w:pPr>
       <w:bookmarkStart w:id="7" w:name="_Toc60656599"/>
       <w:r>
+        <w:rPr>
+          <w:sz w:val="28"/>
+          <w:szCs w:val="28"/>
+        </w:rPr>
         <w:lastRenderedPageBreak/>
-        <w:t>2.3.3. Расчет штучного времени обработки детали</w:t>
+        <w:t>Р</w:t>
+      </w:r>
+      <w:r>
+        <w:rPr>
+          <w:sz w:val="28"/>
+          <w:szCs w:val="28"/>
+        </w:rPr>
+        <w:t>асчет штучного времени обработки детали</w:t>
       </w:r>
       <w:bookmarkEnd w:id="7"/>
     </w:p>
@@ -28000,24 +27455,27 @@
     <w:p>
       <w:pPr>
         <w:pStyle w:val="a7"/>
+        <w:numPr>
+          <w:ilvl w:val="2"/>
+          <w:numId w:val="41"/>
+        </w:numPr>
         <w:spacing w:before="240"/>
-        <w:ind w:firstLine="709"/>
+        <w:ind w:left="0" w:firstLine="0"/>
         <w:jc w:val="center"/>
+        <w:outlineLvl w:val="2"/>
         <w:rPr>
           <w:rFonts w:cs="Times New Roman"/>
-          <w:i/>
-          <w:iCs/>
-          <w:szCs w:val="28"/>
-          <w:u w:val="single"/>
+          <w:b/>
+          <w:bCs/>
+          <w:szCs w:val="28"/>
         </w:rPr>
       </w:pPr>
       <w:r>
         <w:rPr>
           <w:rFonts w:cs="Times New Roman"/>
-          <w:i/>
-          <w:iCs/>
-          <w:szCs w:val="28"/>
-          <w:u w:val="single"/>
+          <w:b/>
+          <w:bCs/>
+          <w:szCs w:val="28"/>
         </w:rPr>
         <w:t>Расчет основного времени</w:t>
       </w:r>
@@ -28344,7 +27802,6 @@
         </w:rPr>
         <w:t xml:space="preserve"> </w:t>
       </w:r>
-      <w:proofErr w:type="spellStart"/>
       <w:r>
         <w:rPr>
           <w:rFonts w:cs="Times New Roman"/>
@@ -28364,15 +27821,7 @@
           <w:rFonts w:cs="Times New Roman"/>
           <w:szCs w:val="28"/>
         </w:rPr>
-        <w:t>ctgφ</w:t>
-      </w:r>
-      <w:proofErr w:type="spellEnd"/>
-      <w:r>
-        <w:rPr>
-          <w:rFonts w:cs="Times New Roman"/>
-          <w:szCs w:val="28"/>
-        </w:rPr>
-        <w:t xml:space="preserve">+ (0,5...2) - величина пути врезания, мм; </w:t>
+        <w:t xml:space="preserve">ctgφ+ (0,5...2) - величина пути врезания, мм; </w:t>
       </w:r>
     </w:p>
     <w:p>
@@ -28472,7 +27921,6 @@
           <w:szCs w:val="28"/>
         </w:rPr>
       </w:pPr>
-      <w:proofErr w:type="spellStart"/>
       <w:r>
         <w:rPr>
           <w:rFonts w:cs="Times New Roman"/>
@@ -28481,7 +27929,6 @@
         </w:rPr>
         <w:t>i</w:t>
       </w:r>
-      <w:proofErr w:type="spellEnd"/>
       <w:r>
         <w:rPr>
           <w:rFonts w:cs="Times New Roman"/>
@@ -28503,23 +27950,26 @@
     <w:p>
       <w:pPr>
         <w:pStyle w:val="a7"/>
-        <w:ind w:firstLine="709"/>
+        <w:numPr>
+          <w:ilvl w:val="2"/>
+          <w:numId w:val="41"/>
+        </w:numPr>
+        <w:ind w:left="0" w:firstLine="0"/>
         <w:jc w:val="center"/>
+        <w:outlineLvl w:val="2"/>
         <w:rPr>
           <w:rFonts w:cs="Times New Roman"/>
-          <w:i/>
-          <w:iCs/>
-          <w:szCs w:val="28"/>
-          <w:u w:val="single"/>
+          <w:b/>
+          <w:bCs/>
+          <w:szCs w:val="28"/>
         </w:rPr>
       </w:pPr>
       <w:r>
         <w:rPr>
           <w:rFonts w:cs="Times New Roman"/>
-          <w:i/>
-          <w:iCs/>
-          <w:szCs w:val="28"/>
-          <w:u w:val="single"/>
+          <w:b/>
+          <w:bCs/>
+          <w:szCs w:val="28"/>
         </w:rPr>
         <w:t>Расчёт вспомогательного времени</w:t>
       </w:r>
@@ -28712,22 +28162,38 @@
         </w:rPr>
         <w:t xml:space="preserve">где </w:t>
       </w:r>
-      <w:r>
-        <w:rPr>
-          <w:rFonts w:ascii="Cambria Math" w:hAnsi="Cambria Math" w:cs="Cambria Math"/>
-          <w:szCs w:val="28"/>
-        </w:rPr>
-        <w:t>𝑇</w:t>
-      </w:r>
-      <w:proofErr w:type="spellStart"/>
-      <w:r>
-        <w:rPr>
-          <w:rFonts w:cs="Times New Roman"/>
-          <w:szCs w:val="28"/>
-        </w:rPr>
-        <w:t>ву</w:t>
-      </w:r>
-      <w:proofErr w:type="spellEnd"/>
+      <m:oMath>
+        <m:sSub>
+          <m:sSubPr>
+            <m:ctrlPr>
+              <w:rPr>
+                <w:rFonts w:ascii="Cambria Math" w:hAnsi="Cambria Math" w:cs="Times New Roman"/>
+                <w:i/>
+                <w:szCs w:val="28"/>
+              </w:rPr>
+            </m:ctrlPr>
+          </m:sSubPr>
+          <m:e>
+            <m:r>
+              <w:rPr>
+                <w:rFonts w:ascii="Cambria Math" w:hAnsi="Cambria Math" w:cs="Times New Roman"/>
+                <w:szCs w:val="28"/>
+                <w:lang w:val="en-US"/>
+              </w:rPr>
+              <m:t>T</m:t>
+            </m:r>
+          </m:e>
+          <m:sub>
+            <m:r>
+              <w:rPr>
+                <w:rFonts w:ascii="Cambria Math" w:hAnsi="Cambria Math" w:cs="Times New Roman"/>
+                <w:szCs w:val="28"/>
+              </w:rPr>
+              <m:t>Ву</m:t>
+            </m:r>
+          </m:sub>
+        </m:sSub>
+      </m:oMath>
       <w:r>
         <w:rPr>
           <w:rFonts w:cs="Times New Roman"/>
@@ -28745,22 +28211,38 @@
           <w:szCs w:val="28"/>
         </w:rPr>
       </w:pPr>
-      <w:r>
-        <w:rPr>
-          <w:rFonts w:ascii="Cambria Math" w:hAnsi="Cambria Math" w:cs="Cambria Math"/>
-          <w:szCs w:val="28"/>
-        </w:rPr>
-        <w:t>𝑇</w:t>
-      </w:r>
-      <w:proofErr w:type="spellStart"/>
-      <w:r>
-        <w:rPr>
-          <w:rFonts w:cs="Times New Roman"/>
-          <w:szCs w:val="28"/>
-        </w:rPr>
-        <w:t>воп</w:t>
-      </w:r>
-      <w:proofErr w:type="spellEnd"/>
+      <m:oMath>
+        <m:sSub>
+          <m:sSubPr>
+            <m:ctrlPr>
+              <w:rPr>
+                <w:rFonts w:ascii="Cambria Math" w:hAnsi="Cambria Math" w:cs="Times New Roman"/>
+                <w:i/>
+                <w:szCs w:val="28"/>
+              </w:rPr>
+            </m:ctrlPr>
+          </m:sSubPr>
+          <m:e>
+            <m:r>
+              <w:rPr>
+                <w:rFonts w:ascii="Cambria Math" w:hAnsi="Cambria Math" w:cs="Times New Roman"/>
+                <w:szCs w:val="28"/>
+                <w:lang w:val="en-US"/>
+              </w:rPr>
+              <m:t>T</m:t>
+            </m:r>
+          </m:e>
+          <m:sub>
+            <m:r>
+              <w:rPr>
+                <w:rFonts w:ascii="Cambria Math" w:hAnsi="Cambria Math" w:cs="Times New Roman"/>
+                <w:szCs w:val="28"/>
+              </w:rPr>
+              <m:t>Воп</m:t>
+            </m:r>
+          </m:sub>
+        </m:sSub>
+      </m:oMath>
       <w:r>
         <w:rPr>
           <w:rFonts w:cs="Times New Roman"/>
@@ -28778,44 +28260,44 @@
           <w:szCs w:val="28"/>
         </w:rPr>
       </w:pPr>
-      <w:r>
-        <w:rPr>
-          <w:rFonts w:ascii="Cambria Math" w:hAnsi="Cambria Math" w:cs="Cambria Math"/>
-          <w:szCs w:val="28"/>
-        </w:rPr>
-        <w:t>𝑇</w:t>
-      </w:r>
-      <w:proofErr w:type="spellStart"/>
+      <m:oMath>
+        <m:sSub>
+          <m:sSubPr>
+            <m:ctrlPr>
+              <w:rPr>
+                <w:rFonts w:ascii="Cambria Math" w:hAnsi="Cambria Math" w:cs="Times New Roman"/>
+                <w:i/>
+                <w:szCs w:val="28"/>
+              </w:rPr>
+            </m:ctrlPr>
+          </m:sSubPr>
+          <m:e>
+            <m:r>
+              <w:rPr>
+                <w:rFonts w:ascii="Cambria Math" w:hAnsi="Cambria Math" w:cs="Times New Roman"/>
+                <w:szCs w:val="28"/>
+                <w:lang w:val="en-US"/>
+              </w:rPr>
+              <m:t>T</m:t>
+            </m:r>
+          </m:e>
+          <m:sub>
+            <m:r>
+              <w:rPr>
+                <w:rFonts w:ascii="Cambria Math" w:hAnsi="Cambria Math" w:cs="Times New Roman"/>
+                <w:szCs w:val="28"/>
+              </w:rPr>
+              <m:t>Визм</m:t>
+            </m:r>
+          </m:sub>
+        </m:sSub>
+      </m:oMath>
       <w:r>
         <w:rPr>
           <w:rFonts w:cs="Times New Roman"/>
           <w:szCs w:val="28"/>
         </w:rPr>
-        <w:t>визм</w:t>
-      </w:r>
-      <w:proofErr w:type="spellEnd"/>
-      <w:r>
-        <w:rPr>
-          <w:rFonts w:cs="Times New Roman"/>
-          <w:szCs w:val="28"/>
-        </w:rPr>
-        <w:t xml:space="preserve"> – вспомогательное </w:t>
-      </w:r>
-      <w:proofErr w:type="spellStart"/>
-      <w:r>
-        <w:rPr>
-          <w:rFonts w:cs="Times New Roman"/>
-          <w:szCs w:val="28"/>
-        </w:rPr>
-        <w:t>неперекрываемое</w:t>
-      </w:r>
-      <w:proofErr w:type="spellEnd"/>
-      <w:r>
-        <w:rPr>
-          <w:rFonts w:cs="Times New Roman"/>
-          <w:szCs w:val="28"/>
-        </w:rPr>
-        <w:t xml:space="preserve"> время на измерения, мин. </w:t>
+        <w:t xml:space="preserve"> – вспомогательное неперекрываемое время на измерения, мин. </w:t>
       </w:r>
     </w:p>
     <w:p>
@@ -28921,23 +28403,26 @@
     <w:p>
       <w:pPr>
         <w:pStyle w:val="a7"/>
-        <w:ind w:firstLine="709"/>
+        <w:numPr>
+          <w:ilvl w:val="2"/>
+          <w:numId w:val="41"/>
+        </w:numPr>
+        <w:ind w:left="0" w:firstLine="0"/>
         <w:jc w:val="center"/>
+        <w:outlineLvl w:val="2"/>
         <w:rPr>
           <w:rFonts w:cs="Times New Roman"/>
-          <w:i/>
-          <w:iCs/>
-          <w:szCs w:val="28"/>
-          <w:u w:val="single"/>
+          <w:b/>
+          <w:bCs/>
+          <w:szCs w:val="28"/>
         </w:rPr>
       </w:pPr>
       <w:r>
         <w:rPr>
           <w:rFonts w:cs="Times New Roman"/>
-          <w:i/>
-          <w:iCs/>
-          <w:szCs w:val="28"/>
-          <w:u w:val="single"/>
+          <w:b/>
+          <w:bCs/>
+          <w:szCs w:val="28"/>
         </w:rPr>
         <w:t>Расчет подготовительно-заключительного времени</w:t>
       </w:r>
@@ -29144,19 +28629,44 @@
         </w:rPr>
         <w:t xml:space="preserve">где </w:t>
       </w:r>
-      <w:r>
-        <w:rPr>
-          <w:rFonts w:ascii="Cambria Math" w:hAnsi="Cambria Math" w:cs="Cambria Math"/>
-          <w:szCs w:val="28"/>
-        </w:rPr>
-        <w:t>𝑇</w:t>
-      </w:r>
+      <m:oMath>
+        <m:sSub>
+          <m:sSubPr>
+            <m:ctrlPr>
+              <w:rPr>
+                <w:rFonts w:ascii="Cambria Math" w:hAnsi="Cambria Math" w:cs="Times New Roman"/>
+                <w:i/>
+                <w:szCs w:val="28"/>
+              </w:rPr>
+            </m:ctrlPr>
+          </m:sSubPr>
+          <m:e>
+            <m:r>
+              <w:rPr>
+                <w:rFonts w:ascii="Cambria Math" w:hAnsi="Cambria Math" w:cs="Times New Roman"/>
+                <w:szCs w:val="28"/>
+                <w:lang w:val="en-US"/>
+              </w:rPr>
+              <m:t>T</m:t>
+            </m:r>
+          </m:e>
+          <m:sub>
+            <m:r>
+              <w:rPr>
+                <w:rFonts w:ascii="Cambria Math" w:hAnsi="Cambria Math" w:cs="Times New Roman"/>
+                <w:szCs w:val="28"/>
+              </w:rPr>
+              <m:t>пз1</m:t>
+            </m:r>
+          </m:sub>
+        </m:sSub>
+      </m:oMath>
       <w:r>
         <w:rPr>
           <w:rFonts w:cs="Times New Roman"/>
           <w:szCs w:val="28"/>
         </w:rPr>
-        <w:t xml:space="preserve">пз1 – норма времени на организационную подготовку, мин; </w:t>
+        <w:t xml:space="preserve"> – норма времени на организационную подготовку, мин; </w:t>
       </w:r>
     </w:p>
     <w:p>
@@ -29168,19 +28678,44 @@
           <w:szCs w:val="28"/>
         </w:rPr>
       </w:pPr>
-      <w:r>
-        <w:rPr>
-          <w:rFonts w:ascii="Cambria Math" w:hAnsi="Cambria Math" w:cs="Cambria Math"/>
-          <w:szCs w:val="28"/>
-        </w:rPr>
-        <w:t>𝑇</w:t>
-      </w:r>
+      <m:oMath>
+        <m:sSub>
+          <m:sSubPr>
+            <m:ctrlPr>
+              <w:rPr>
+                <w:rFonts w:ascii="Cambria Math" w:hAnsi="Cambria Math" w:cs="Times New Roman"/>
+                <w:i/>
+                <w:szCs w:val="28"/>
+              </w:rPr>
+            </m:ctrlPr>
+          </m:sSubPr>
+          <m:e>
+            <m:r>
+              <w:rPr>
+                <w:rFonts w:ascii="Cambria Math" w:hAnsi="Cambria Math" w:cs="Times New Roman"/>
+                <w:szCs w:val="28"/>
+                <w:lang w:val="en-US"/>
+              </w:rPr>
+              <m:t>T</m:t>
+            </m:r>
+          </m:e>
+          <m:sub>
+            <m:r>
+              <w:rPr>
+                <w:rFonts w:ascii="Cambria Math" w:hAnsi="Cambria Math" w:cs="Times New Roman"/>
+                <w:szCs w:val="28"/>
+              </w:rPr>
+              <m:t>пз2</m:t>
+            </m:r>
+          </m:sub>
+        </m:sSub>
+      </m:oMath>
       <w:r>
         <w:rPr>
           <w:rFonts w:cs="Times New Roman"/>
           <w:szCs w:val="28"/>
         </w:rPr>
-        <w:t xml:space="preserve">пз2 – норма времени на наладку станка, приспособления, инструмента, программных устройств; </w:t>
+        <w:t xml:space="preserve"> – норма времени на наладку станка, приспособления, инструмента, программных устройств; </w:t>
       </w:r>
     </w:p>
     <w:p>
@@ -29192,22 +28727,38 @@
           <w:szCs w:val="28"/>
         </w:rPr>
       </w:pPr>
-      <w:r>
-        <w:rPr>
-          <w:rFonts w:ascii="Cambria Math" w:hAnsi="Cambria Math" w:cs="Cambria Math"/>
-          <w:szCs w:val="28"/>
-        </w:rPr>
-        <w:t>𝑇</w:t>
-      </w:r>
-      <w:proofErr w:type="spellStart"/>
-      <w:r>
-        <w:rPr>
-          <w:rFonts w:cs="Times New Roman"/>
-          <w:szCs w:val="28"/>
-        </w:rPr>
-        <w:t>пр.обр</w:t>
-      </w:r>
-      <w:proofErr w:type="spellEnd"/>
+      <m:oMath>
+        <m:sSub>
+          <m:sSubPr>
+            <m:ctrlPr>
+              <w:rPr>
+                <w:rFonts w:ascii="Cambria Math" w:hAnsi="Cambria Math" w:cs="Times New Roman"/>
+                <w:i/>
+                <w:szCs w:val="28"/>
+              </w:rPr>
+            </m:ctrlPr>
+          </m:sSubPr>
+          <m:e>
+            <m:r>
+              <w:rPr>
+                <w:rFonts w:ascii="Cambria Math" w:hAnsi="Cambria Math" w:cs="Times New Roman"/>
+                <w:szCs w:val="28"/>
+                <w:lang w:val="en-US"/>
+              </w:rPr>
+              <m:t>T</m:t>
+            </m:r>
+          </m:e>
+          <m:sub>
+            <m:r>
+              <w:rPr>
+                <w:rFonts w:ascii="Cambria Math" w:hAnsi="Cambria Math" w:cs="Times New Roman"/>
+                <w:szCs w:val="28"/>
+              </w:rPr>
+              <m:t>пр.обр</m:t>
+            </m:r>
+          </m:sub>
+        </m:sSub>
+      </m:oMath>
       <w:r>
         <w:rPr>
           <w:rFonts w:cs="Times New Roman"/>
@@ -29263,26 +28814,30 @@
     </w:p>
     <w:p>
       <w:pPr>
+        <w:pStyle w:val="a3"/>
+        <w:numPr>
+          <w:ilvl w:val="2"/>
+          <w:numId w:val="41"/>
+        </w:numPr>
         <w:spacing w:line="360" w:lineRule="auto"/>
-        <w:ind w:firstLine="709"/>
+        <w:ind w:left="0" w:firstLine="0"/>
         <w:jc w:val="center"/>
-        <w:rPr>
-          <w:rFonts w:ascii="Times New Roman" w:hAnsi="Times New Roman" w:cs="Times New Roman"/>
-          <w:i/>
-          <w:iCs/>
-          <w:sz w:val="28"/>
-          <w:szCs w:val="28"/>
-          <w:u w:val="single"/>
-        </w:rPr>
-      </w:pPr>
-      <w:r>
-        <w:rPr>
-          <w:rFonts w:ascii="Times New Roman" w:hAnsi="Times New Roman" w:cs="Times New Roman"/>
-          <w:i/>
-          <w:iCs/>
-          <w:sz w:val="28"/>
-          <w:szCs w:val="28"/>
-          <w:u w:val="single"/>
+        <w:outlineLvl w:val="2"/>
+        <w:rPr>
+          <w:rFonts w:ascii="Times New Roman" w:hAnsi="Times New Roman" w:cs="Times New Roman"/>
+          <w:b/>
+          <w:bCs/>
+          <w:sz w:val="28"/>
+          <w:szCs w:val="28"/>
+        </w:rPr>
+      </w:pPr>
+      <w:r>
+        <w:rPr>
+          <w:rFonts w:ascii="Times New Roman" w:hAnsi="Times New Roman" w:cs="Times New Roman"/>
+          <w:b/>
+          <w:bCs/>
+          <w:sz w:val="28"/>
+          <w:szCs w:val="28"/>
         </w:rPr>
         <w:t>Расчет штучного времени</w:t>
       </w:r>
@@ -29574,15 +29129,23 @@
     </w:p>
     <w:p>
       <w:pPr>
-        <w:pStyle w:val="3"/>
+        <w:pStyle w:val="1"/>
         <w:numPr>
           <w:ilvl w:val="0"/>
           <w:numId w:val="41"/>
         </w:numPr>
-        <w:ind w:left="360"/>
+        <w:spacing w:line="360" w:lineRule="auto"/>
+        <w:rPr>
+          <w:rFonts w:ascii="Times New Roman" w:hAnsi="Times New Roman" w:cs="Times New Roman"/>
+          <w:color w:val="000000" w:themeColor="text1"/>
+        </w:rPr>
       </w:pPr>
       <w:bookmarkStart w:id="8" w:name="_Toc60656600"/>
       <w:r>
+        <w:rPr>
+          <w:rFonts w:ascii="Times New Roman" w:hAnsi="Times New Roman" w:cs="Times New Roman"/>
+          <w:color w:val="000000" w:themeColor="text1"/>
+        </w:rPr>
         <w:lastRenderedPageBreak/>
         <w:t>Разработка специальной технологической оснастки</w:t>
       </w:r>
@@ -29613,7 +29176,39 @@
           <w:sz w:val="28"/>
           <w:szCs w:val="28"/>
         </w:rPr>
-        <w:t xml:space="preserve">Для выполнения детали «Рычаг» используется приспособление необходимое для удобного и надежного закрепления заготовки во время фрезерной обработки ребра </w:t>
+        <w:t>Для выполнения детали «</w:t>
+      </w:r>
+      <w:r>
+        <w:rPr>
+          <w:rFonts w:ascii="Times New Roman" w:hAnsi="Times New Roman" w:cs="Times New Roman"/>
+          <w:sz w:val="28"/>
+          <w:szCs w:val="28"/>
+        </w:rPr>
+        <w:t>Поршень пироперез</w:t>
+      </w:r>
+      <w:r>
+        <w:rPr>
+          <w:rFonts w:ascii="Times New Roman" w:hAnsi="Times New Roman" w:cs="Times New Roman"/>
+          <w:sz w:val="28"/>
+          <w:szCs w:val="28"/>
+        </w:rPr>
+        <w:t>а</w:t>
+      </w:r>
+      <w:r>
+        <w:rPr>
+          <w:rFonts w:ascii="Times New Roman" w:hAnsi="Times New Roman" w:cs="Times New Roman"/>
+          <w:sz w:val="28"/>
+          <w:szCs w:val="28"/>
+        </w:rPr>
+        <w:t>рядки</w:t>
+      </w:r>
+      <w:r>
+        <w:rPr>
+          <w:rFonts w:ascii="Times New Roman" w:hAnsi="Times New Roman" w:cs="Times New Roman"/>
+          <w:sz w:val="28"/>
+          <w:szCs w:val="28"/>
+        </w:rPr>
+        <w:t xml:space="preserve">» используется приспособление необходимое для удобного и надежного закрепления заготовки во время фрезерной обработки ребра </w:t>
       </w:r>
       <w:r>
         <w:rPr>
@@ -29719,27 +29314,21 @@
     </w:p>
     <w:p>
       <w:pPr>
+        <w:keepNext/>
         <w:spacing w:line="360" w:lineRule="auto"/>
-        <w:ind w:firstLine="709"/>
         <w:jc w:val="both"/>
-        <w:rPr>
-          <w:rFonts w:ascii="Times New Roman" w:hAnsi="Times New Roman" w:cs="Times New Roman"/>
-          <w:sz w:val="28"/>
-          <w:szCs w:val="28"/>
-        </w:rPr>
-      </w:pPr>
-      <w:r>
-        <w:rPr>
-          <w:rFonts w:ascii="Times New Roman" w:hAnsi="Times New Roman" w:cs="Times New Roman"/>
-          <w:noProof/>
+      </w:pPr>
+      <w:r>
+        <w:rPr>
+          <w:rFonts w:ascii="Times New Roman" w:hAnsi="Times New Roman" w:cs="Times New Roman"/>
           <w:sz w:val="28"/>
           <w:szCs w:val="28"/>
         </w:rPr>
         <w:drawing>
-          <wp:inline distT="0" distB="0" distL="0" distR="0" wp14:anchorId="7A2F4D9B" wp14:editId="03C11C83">
-            <wp:extent cx="5124450" cy="3406604"/>
-            <wp:effectExtent l="0" t="0" r="0" b="3810"/>
-            <wp:docPr id="10" name="Рисунок 10"/>
+          <wp:inline distT="0" distB="0" distL="0" distR="0" wp14:anchorId="5000D7D8" wp14:editId="60D044DC">
+            <wp:extent cx="5940425" cy="3862705"/>
+            <wp:effectExtent l="0" t="0" r="3175" b="4445"/>
+            <wp:docPr id="14" name="Рисунок 14"/>
             <wp:cNvGraphicFramePr>
               <a:graphicFrameLocks xmlns:a="http://schemas.openxmlformats.org/drawingml/2006/main" noChangeAspect="1"/>
             </wp:cNvGraphicFramePr>
@@ -29747,7 +29336,7 @@
               <a:graphicData uri="http://schemas.openxmlformats.org/drawingml/2006/picture">
                 <pic:pic xmlns:pic="http://schemas.openxmlformats.org/drawingml/2006/picture">
                   <pic:nvPicPr>
-                    <pic:cNvPr id="0" name=""/>
+                    <pic:cNvPr id="1" name=""/>
                     <pic:cNvPicPr/>
                   </pic:nvPicPr>
                   <pic:blipFill>
@@ -29759,7 +29348,7 @@
                   <pic:spPr>
                     <a:xfrm>
                       <a:off x="0" y="0"/>
-                      <a:ext cx="5139137" cy="3416367"/>
+                      <a:ext cx="5947539" cy="3867331"/>
                     </a:xfrm>
                     <a:prstGeom prst="rect">
                       <a:avLst/>
@@ -29774,174 +29363,220 @@
     </w:p>
     <w:p>
       <w:pPr>
+        <w:pStyle w:val="af7"/>
+        <w:jc w:val="center"/>
+        <w:rPr>
+          <w:rFonts w:ascii="Times New Roman" w:hAnsi="Times New Roman" w:cs="Times New Roman"/>
+          <w:i w:val="0"/>
+          <w:iCs w:val="0"/>
+          <w:color w:val="000000" w:themeColor="text1"/>
+          <w:sz w:val="28"/>
+          <w:szCs w:val="28"/>
+        </w:rPr>
+      </w:pPr>
+      <w:r>
+        <w:rPr>
+          <w:rFonts w:ascii="Times New Roman" w:hAnsi="Times New Roman" w:cs="Times New Roman"/>
+          <w:b/>
+          <w:bCs/>
+          <w:i w:val="0"/>
+          <w:iCs w:val="0"/>
+          <w:color w:val="000000" w:themeColor="text1"/>
+          <w:sz w:val="28"/>
+          <w:szCs w:val="28"/>
+        </w:rPr>
+        <w:t xml:space="preserve">Рисунок </w:t>
+      </w:r>
+      <w:r>
+        <w:rPr>
+          <w:rFonts w:ascii="Times New Roman" w:hAnsi="Times New Roman" w:cs="Times New Roman"/>
+          <w:b/>
+          <w:bCs/>
+          <w:i w:val="0"/>
+          <w:iCs w:val="0"/>
+          <w:color w:val="000000" w:themeColor="text1"/>
+          <w:sz w:val="28"/>
+          <w:szCs w:val="28"/>
+        </w:rPr>
+        <w:fldChar w:fldCharType="begin"/>
+      </w:r>
+      <w:r>
+        <w:rPr>
+          <w:rFonts w:ascii="Times New Roman" w:hAnsi="Times New Roman" w:cs="Times New Roman"/>
+          <w:b/>
+          <w:bCs/>
+          <w:i w:val="0"/>
+          <w:iCs w:val="0"/>
+          <w:color w:val="000000" w:themeColor="text1"/>
+          <w:sz w:val="28"/>
+          <w:szCs w:val="28"/>
+        </w:rPr>
+        <w:instrText xml:space="preserve"> SEQ Рисунок \* ARABIC </w:instrText>
+      </w:r>
+      <w:r>
+        <w:rPr>
+          <w:rFonts w:ascii="Times New Roman" w:hAnsi="Times New Roman" w:cs="Times New Roman"/>
+          <w:b/>
+          <w:bCs/>
+          <w:i w:val="0"/>
+          <w:iCs w:val="0"/>
+          <w:color w:val="000000" w:themeColor="text1"/>
+          <w:sz w:val="28"/>
+          <w:szCs w:val="28"/>
+        </w:rPr>
+        <w:fldChar w:fldCharType="separate"/>
+      </w:r>
+      <w:r>
+        <w:rPr>
+          <w:rFonts w:ascii="Times New Roman" w:hAnsi="Times New Roman" w:cs="Times New Roman"/>
+          <w:b/>
+          <w:bCs/>
+          <w:i w:val="0"/>
+          <w:iCs w:val="0"/>
+          <w:noProof/>
+          <w:color w:val="000000" w:themeColor="text1"/>
+          <w:sz w:val="28"/>
+          <w:szCs w:val="28"/>
+        </w:rPr>
+        <w:t>5</w:t>
+      </w:r>
+      <w:r>
+        <w:rPr>
+          <w:rFonts w:ascii="Times New Roman" w:hAnsi="Times New Roman" w:cs="Times New Roman"/>
+          <w:b/>
+          <w:bCs/>
+          <w:i w:val="0"/>
+          <w:iCs w:val="0"/>
+          <w:color w:val="000000" w:themeColor="text1"/>
+          <w:sz w:val="28"/>
+          <w:szCs w:val="28"/>
+        </w:rPr>
+        <w:fldChar w:fldCharType="end"/>
+      </w:r>
+      <w:r>
+        <w:rPr>
+          <w:rFonts w:ascii="Times New Roman" w:hAnsi="Times New Roman" w:cs="Times New Roman"/>
+          <w:b/>
+          <w:bCs/>
+          <w:i w:val="0"/>
+          <w:iCs w:val="0"/>
+          <w:color w:val="000000" w:themeColor="text1"/>
+          <w:sz w:val="28"/>
+          <w:szCs w:val="28"/>
+        </w:rPr>
+        <w:t>.</w:t>
+      </w:r>
+      <w:r>
+        <w:rPr>
+          <w:rFonts w:ascii="Times New Roman" w:hAnsi="Times New Roman" w:cs="Times New Roman"/>
+          <w:i w:val="0"/>
+          <w:iCs w:val="0"/>
+          <w:color w:val="000000" w:themeColor="text1"/>
+          <w:sz w:val="28"/>
+          <w:szCs w:val="28"/>
+        </w:rPr>
+        <w:t xml:space="preserve"> </w:t>
+      </w:r>
+      <w:r>
+        <w:rPr>
+          <w:rFonts w:ascii="Times New Roman" w:hAnsi="Times New Roman" w:cs="Times New Roman"/>
+          <w:i w:val="0"/>
+          <w:iCs w:val="0"/>
+          <w:color w:val="000000" w:themeColor="text1"/>
+          <w:sz w:val="28"/>
+          <w:szCs w:val="28"/>
+        </w:rPr>
+        <w:t>Приспособление для фрезерной обработки ребр: 1 – опорная плита, 2 – прихват, 3 – гайка, 4, 5 – шпилька.</w:t>
+      </w:r>
+    </w:p>
+    <w:p>
+      <w:pPr>
+        <w:pStyle w:val="2"/>
+        <w:jc w:val="center"/>
+        <w:rPr>
+          <w:bCs w:val="0"/>
+          <w:sz w:val="28"/>
+          <w:szCs w:val="28"/>
+        </w:rPr>
+      </w:pPr>
+      <w:r>
+        <w:rPr>
+          <w:bCs w:val="0"/>
+          <w:sz w:val="28"/>
+          <w:szCs w:val="28"/>
+        </w:rPr>
+        <w:lastRenderedPageBreak/>
+        <w:t xml:space="preserve">4.2. </w:t>
+      </w:r>
+      <w:r>
+        <w:rPr>
+          <w:bCs w:val="0"/>
+          <w:sz w:val="28"/>
+          <w:szCs w:val="28"/>
+        </w:rPr>
+        <w:t>Расчет потребного усилия закрепления</w:t>
+      </w:r>
+    </w:p>
+    <w:p>
+      <w:pPr>
+        <w:spacing w:line="360" w:lineRule="auto"/>
+        <w:ind w:firstLine="709"/>
+        <w:jc w:val="both"/>
+        <w:rPr>
+          <w:rFonts w:ascii="Times New Roman" w:hAnsi="Times New Roman" w:cs="Times New Roman"/>
+          <w:sz w:val="28"/>
+          <w:szCs w:val="28"/>
+        </w:rPr>
+      </w:pPr>
+      <w:r>
+        <w:rPr>
+          <w:rFonts w:ascii="Times New Roman" w:hAnsi="Times New Roman" w:cs="Times New Roman"/>
+          <w:sz w:val="28"/>
+          <w:szCs w:val="28"/>
+        </w:rPr>
+        <w:t>Расчетная схема представлена на рисунке</w:t>
+      </w:r>
+      <w:r>
+        <w:rPr>
+          <w:rFonts w:ascii="Times New Roman" w:hAnsi="Times New Roman" w:cs="Times New Roman"/>
+          <w:sz w:val="28"/>
+          <w:szCs w:val="28"/>
+        </w:rPr>
+        <w:t xml:space="preserve"> 6</w:t>
+      </w:r>
+      <w:r>
+        <w:rPr>
+          <w:rFonts w:ascii="Times New Roman" w:hAnsi="Times New Roman" w:cs="Times New Roman"/>
+          <w:sz w:val="28"/>
+          <w:szCs w:val="28"/>
+        </w:rPr>
+        <w:t xml:space="preserve"> – сдвигу заготовки под действием силы резания </w:t>
+      </w:r>
+      <w:r>
+        <w:rPr>
+          <w:rFonts w:ascii="Times New Roman" w:hAnsi="Times New Roman" w:cs="Times New Roman"/>
+          <w:i/>
+          <w:sz w:val="28"/>
+          <w:szCs w:val="28"/>
+          <w:lang w:val="en-US"/>
+        </w:rPr>
+        <w:t>R</w:t>
+      </w:r>
+      <w:r>
+        <w:rPr>
+          <w:rFonts w:ascii="Times New Roman" w:hAnsi="Times New Roman" w:cs="Times New Roman"/>
+          <w:sz w:val="28"/>
+          <w:szCs w:val="28"/>
+        </w:rPr>
+        <w:t xml:space="preserve"> препятствуют силы трения (не показаны), возникающие в местах контактов заготовки с опорами и зажимным механизмом.</w:t>
+      </w:r>
+    </w:p>
+    <w:p>
+      <w:pPr>
+        <w:keepNext/>
         <w:spacing w:line="360" w:lineRule="auto"/>
         <w:ind w:firstLine="709"/>
         <w:jc w:val="center"/>
-        <w:rPr>
-          <w:rFonts w:ascii="Times New Roman" w:hAnsi="Times New Roman" w:cs="Times New Roman"/>
-          <w:iCs/>
-          <w:sz w:val="28"/>
-          <w:szCs w:val="28"/>
-        </w:rPr>
-      </w:pPr>
-      <w:r>
-        <w:rPr>
-          <w:rFonts w:ascii="Times New Roman" w:hAnsi="Times New Roman" w:cs="Times New Roman"/>
-          <w:sz w:val="28"/>
-          <w:szCs w:val="28"/>
-        </w:rPr>
-        <w:t xml:space="preserve">Рисунок </w:t>
-      </w:r>
-      <w:r>
-        <w:rPr>
-          <w:rFonts w:ascii="Times New Roman" w:hAnsi="Times New Roman" w:cs="Times New Roman"/>
-          <w:sz w:val="28"/>
-          <w:szCs w:val="28"/>
-        </w:rPr>
-        <w:t>4</w:t>
-      </w:r>
-      <w:r>
-        <w:rPr>
-          <w:rFonts w:ascii="Times New Roman" w:hAnsi="Times New Roman" w:cs="Times New Roman"/>
-          <w:sz w:val="28"/>
-          <w:szCs w:val="28"/>
-        </w:rPr>
-        <w:t xml:space="preserve"> – Приспособление для фрезерной обработки ребра </w:t>
-      </w:r>
-      <w:r>
-        <w:rPr>
-          <w:rFonts w:ascii="Times New Roman" w:hAnsi="Times New Roman" w:cs="Times New Roman"/>
-          <w:i/>
-          <w:sz w:val="28"/>
-          <w:szCs w:val="28"/>
-        </w:rPr>
-        <w:t>3</w:t>
-      </w:r>
-      <w:r>
-        <w:rPr>
-          <w:rFonts w:ascii="Times New Roman" w:hAnsi="Times New Roman" w:cs="Times New Roman"/>
-          <w:i/>
-          <w:sz w:val="28"/>
-          <w:szCs w:val="28"/>
-          <w:lang w:val="en-US"/>
-        </w:rPr>
-        <w:t>h</w:t>
-      </w:r>
-      <w:r>
-        <w:rPr>
-          <w:rFonts w:ascii="Times New Roman" w:hAnsi="Times New Roman" w:cs="Times New Roman"/>
-          <w:i/>
-          <w:sz w:val="28"/>
-          <w:szCs w:val="28"/>
-        </w:rPr>
-        <w:t>14</w:t>
-      </w:r>
-      <w:r>
-        <w:rPr>
-          <w:rFonts w:ascii="Times New Roman" w:hAnsi="Times New Roman" w:cs="Times New Roman"/>
-          <w:iCs/>
-          <w:sz w:val="28"/>
-          <w:szCs w:val="28"/>
-        </w:rPr>
-        <w:t>:</w:t>
-      </w:r>
-      <w:r>
-        <w:rPr>
-          <w:rFonts w:ascii="Times New Roman" w:hAnsi="Times New Roman" w:cs="Times New Roman"/>
-          <w:sz w:val="28"/>
-          <w:szCs w:val="28"/>
-        </w:rPr>
-        <w:t xml:space="preserve"> 1 – опорная плита, 2 – прихват, 3 – гайка, 4, 5 – шпилька.</w:t>
-      </w:r>
-    </w:p>
-    <w:p>
-      <w:pPr>
-        <w:pStyle w:val="4"/>
-        <w:ind w:firstLine="709"/>
-        <w:rPr>
-          <w:b w:val="0"/>
-          <w:bCs/>
-          <w:i/>
-          <w:iCs/>
-          <w:u w:val="single"/>
-        </w:rPr>
-      </w:pPr>
-      <w:r>
-        <w:rPr>
-          <w:b w:val="0"/>
-          <w:bCs/>
-          <w:i/>
-          <w:iCs/>
-          <w:u w:val="single"/>
-        </w:rPr>
-        <w:lastRenderedPageBreak/>
-        <w:t>Расчет потребного усилия закрепления</w:t>
-      </w:r>
-    </w:p>
-    <w:p>
-      <w:pPr>
-        <w:spacing w:line="360" w:lineRule="auto"/>
-        <w:ind w:firstLine="709"/>
-        <w:jc w:val="both"/>
-        <w:rPr>
-          <w:rFonts w:ascii="Times New Roman" w:hAnsi="Times New Roman" w:cs="Times New Roman"/>
-          <w:sz w:val="28"/>
-          <w:szCs w:val="28"/>
-        </w:rPr>
-      </w:pPr>
-      <w:r>
-        <w:rPr>
-          <w:rFonts w:ascii="Times New Roman" w:hAnsi="Times New Roman" w:cs="Times New Roman"/>
-          <w:sz w:val="28"/>
-          <w:szCs w:val="28"/>
-        </w:rPr>
-        <w:t xml:space="preserve">Расчетная схема представлена на рисунке </w:t>
-      </w:r>
-      <w:r>
-        <w:rPr>
-          <w:rFonts w:ascii="Times New Roman" w:hAnsi="Times New Roman" w:cs="Times New Roman"/>
-          <w:sz w:val="28"/>
-          <w:szCs w:val="28"/>
-        </w:rPr>
-        <w:t>5</w:t>
-      </w:r>
-      <w:r>
-        <w:rPr>
-          <w:rFonts w:ascii="Times New Roman" w:hAnsi="Times New Roman" w:cs="Times New Roman"/>
-          <w:sz w:val="28"/>
-          <w:szCs w:val="28"/>
-        </w:rPr>
-        <w:t xml:space="preserve"> – сдвигу заготовки под действием силы резания </w:t>
-      </w:r>
-      <w:r>
-        <w:rPr>
-          <w:rFonts w:ascii="Times New Roman" w:hAnsi="Times New Roman" w:cs="Times New Roman"/>
-          <w:i/>
-          <w:sz w:val="28"/>
-          <w:szCs w:val="28"/>
-          <w:lang w:val="en-US"/>
-        </w:rPr>
-        <w:t>R</w:t>
-      </w:r>
-      <w:r>
-        <w:rPr>
-          <w:rFonts w:ascii="Times New Roman" w:hAnsi="Times New Roman" w:cs="Times New Roman"/>
-          <w:sz w:val="28"/>
-          <w:szCs w:val="28"/>
-        </w:rPr>
-        <w:t xml:space="preserve"> препятствуют силы трения (не показаны), возникающие в местах контактов заготовки с опорами и зажимным механизмом.</w:t>
-      </w:r>
-    </w:p>
-    <w:p>
-      <w:pPr>
-        <w:spacing w:line="360" w:lineRule="auto"/>
-        <w:ind w:firstLine="709"/>
-        <w:jc w:val="center"/>
-        <w:rPr>
-          <w:rFonts w:ascii="Times New Roman" w:hAnsi="Times New Roman" w:cs="Times New Roman"/>
-          <w:sz w:val="28"/>
-          <w:szCs w:val="28"/>
-        </w:rPr>
       </w:pPr>
       <w:r>
         <w:rPr>
@@ -29951,9 +29586,9 @@
           <w:szCs w:val="28"/>
         </w:rPr>
         <w:drawing>
-          <wp:inline distT="0" distB="0" distL="0" distR="0" wp14:anchorId="226F81F8" wp14:editId="2AD9B94C">
-            <wp:extent cx="2000250" cy="1200150"/>
-            <wp:effectExtent l="0" t="0" r="0" b="0"/>
+          <wp:inline distT="0" distB="0" distL="0" distR="0" wp14:anchorId="226F81F8" wp14:editId="5319ED56">
+            <wp:extent cx="2590800" cy="1554480"/>
+            <wp:effectExtent l="0" t="0" r="0" b="7620"/>
             <wp:docPr id="9" name="Рисунок 9"/>
             <wp:cNvGraphicFramePr>
               <a:graphicFrameLocks xmlns:a="http://schemas.openxmlformats.org/drawingml/2006/main" noChangeAspect="1"/>
@@ -29974,7 +29609,7 @@
                   <pic:spPr>
                     <a:xfrm>
                       <a:off x="0" y="0"/>
-                      <a:ext cx="2000250" cy="1200150"/>
+                      <a:ext cx="2590800" cy="1554480"/>
                     </a:xfrm>
                     <a:prstGeom prst="rect">
                       <a:avLst/>
@@ -29989,18 +29624,27 @@
     </w:p>
     <w:p>
       <w:pPr>
-        <w:spacing w:line="360" w:lineRule="auto"/>
-        <w:ind w:firstLine="709"/>
+        <w:pStyle w:val="af7"/>
         <w:jc w:val="center"/>
         <w:rPr>
           <w:rFonts w:ascii="Times New Roman" w:hAnsi="Times New Roman" w:cs="Times New Roman"/>
-          <w:sz w:val="28"/>
-          <w:szCs w:val="28"/>
-        </w:rPr>
-      </w:pPr>
-      <w:r>
-        <w:rPr>
-          <w:rFonts w:ascii="Times New Roman" w:hAnsi="Times New Roman" w:cs="Times New Roman"/>
+          <w:b/>
+          <w:bCs/>
+          <w:i w:val="0"/>
+          <w:iCs w:val="0"/>
+          <w:color w:val="000000" w:themeColor="text1"/>
+          <w:sz w:val="28"/>
+          <w:szCs w:val="28"/>
+        </w:rPr>
+      </w:pPr>
+      <w:r>
+        <w:rPr>
+          <w:rFonts w:ascii="Times New Roman" w:hAnsi="Times New Roman" w:cs="Times New Roman"/>
+          <w:b/>
+          <w:bCs/>
+          <w:i w:val="0"/>
+          <w:iCs w:val="0"/>
+          <w:color w:val="000000" w:themeColor="text1"/>
           <w:sz w:val="28"/>
           <w:szCs w:val="28"/>
         </w:rPr>
@@ -30009,18 +29653,92 @@
       <w:r>
         <w:rPr>
           <w:rFonts w:ascii="Times New Roman" w:hAnsi="Times New Roman" w:cs="Times New Roman"/>
-          <w:sz w:val="28"/>
-          <w:szCs w:val="28"/>
-        </w:rPr>
-        <w:t>5</w:t>
-      </w:r>
-      <w:r>
-        <w:rPr>
-          <w:rFonts w:ascii="Times New Roman" w:hAnsi="Times New Roman" w:cs="Times New Roman"/>
-          <w:sz w:val="28"/>
-          <w:szCs w:val="28"/>
-        </w:rPr>
-        <w:t xml:space="preserve"> – Расчетная схема</w:t>
+          <w:b/>
+          <w:bCs/>
+          <w:i w:val="0"/>
+          <w:iCs w:val="0"/>
+          <w:color w:val="000000" w:themeColor="text1"/>
+          <w:sz w:val="28"/>
+          <w:szCs w:val="28"/>
+        </w:rPr>
+        <w:fldChar w:fldCharType="begin"/>
+      </w:r>
+      <w:r>
+        <w:rPr>
+          <w:rFonts w:ascii="Times New Roman" w:hAnsi="Times New Roman" w:cs="Times New Roman"/>
+          <w:b/>
+          <w:bCs/>
+          <w:i w:val="0"/>
+          <w:iCs w:val="0"/>
+          <w:color w:val="000000" w:themeColor="text1"/>
+          <w:sz w:val="28"/>
+          <w:szCs w:val="28"/>
+        </w:rPr>
+        <w:instrText xml:space="preserve"> SEQ Рисунок \* ARABIC </w:instrText>
+      </w:r>
+      <w:r>
+        <w:rPr>
+          <w:rFonts w:ascii="Times New Roman" w:hAnsi="Times New Roman" w:cs="Times New Roman"/>
+          <w:b/>
+          <w:bCs/>
+          <w:i w:val="0"/>
+          <w:iCs w:val="0"/>
+          <w:color w:val="000000" w:themeColor="text1"/>
+          <w:sz w:val="28"/>
+          <w:szCs w:val="28"/>
+        </w:rPr>
+        <w:fldChar w:fldCharType="separate"/>
+      </w:r>
+      <w:r>
+        <w:rPr>
+          <w:rFonts w:ascii="Times New Roman" w:hAnsi="Times New Roman" w:cs="Times New Roman"/>
+          <w:b/>
+          <w:bCs/>
+          <w:i w:val="0"/>
+          <w:iCs w:val="0"/>
+          <w:noProof/>
+          <w:color w:val="000000" w:themeColor="text1"/>
+          <w:sz w:val="28"/>
+          <w:szCs w:val="28"/>
+        </w:rPr>
+        <w:t>6</w:t>
+      </w:r>
+      <w:r>
+        <w:rPr>
+          <w:rFonts w:ascii="Times New Roman" w:hAnsi="Times New Roman" w:cs="Times New Roman"/>
+          <w:b/>
+          <w:bCs/>
+          <w:i w:val="0"/>
+          <w:iCs w:val="0"/>
+          <w:color w:val="000000" w:themeColor="text1"/>
+          <w:sz w:val="28"/>
+          <w:szCs w:val="28"/>
+        </w:rPr>
+        <w:fldChar w:fldCharType="end"/>
+      </w:r>
+      <w:r>
+        <w:rPr>
+          <w:rFonts w:ascii="Times New Roman" w:hAnsi="Times New Roman" w:cs="Times New Roman"/>
+          <w:b/>
+          <w:bCs/>
+          <w:i w:val="0"/>
+          <w:iCs w:val="0"/>
+          <w:color w:val="000000" w:themeColor="text1"/>
+          <w:sz w:val="28"/>
+          <w:szCs w:val="28"/>
+        </w:rPr>
+        <w:t xml:space="preserve">. </w:t>
+      </w:r>
+      <w:r>
+        <w:rPr>
+          <w:rFonts w:ascii="Times New Roman" w:hAnsi="Times New Roman" w:cs="Times New Roman"/>
+          <w:i w:val="0"/>
+          <w:iCs w:val="0"/>
+          <w:color w:val="000000" w:themeColor="text1"/>
+          <w:sz w:val="28"/>
+          <w:szCs w:val="28"/>
+        </w:rPr>
+        <w:t>Расчетная схема</w:t>
       </w:r>
     </w:p>
     <w:p>
@@ -30873,25 +30591,7 @@
           <w:sz w:val="28"/>
           <w:szCs w:val="28"/>
         </w:rPr>
-        <w:t xml:space="preserve"> – коэффициент, характеризующий увеличение сил резания вследствие </w:t>
-      </w:r>
-      <w:proofErr w:type="spellStart"/>
-      <w:r>
-        <w:rPr>
-          <w:rFonts w:ascii="Times New Roman" w:eastAsiaTheme="minorEastAsia" w:hAnsi="Times New Roman" w:cs="Times New Roman"/>
-          <w:sz w:val="28"/>
-          <w:szCs w:val="28"/>
-        </w:rPr>
-        <w:t>затупления</w:t>
-      </w:r>
-      <w:proofErr w:type="spellEnd"/>
-      <w:r>
-        <w:rPr>
-          <w:rFonts w:ascii="Times New Roman" w:eastAsiaTheme="minorEastAsia" w:hAnsi="Times New Roman" w:cs="Times New Roman"/>
-          <w:sz w:val="28"/>
-          <w:szCs w:val="28"/>
-        </w:rPr>
-        <w:t xml:space="preserve"> режущего инструмента (фрезерование концевой фрезой по стали); </w:t>
+        <w:t xml:space="preserve"> – коэффициент, характеризующий увеличение сил резания вследствие затупления режущего инструмента (фрезерование концевой фрезой по стали); </w:t>
       </w:r>
       <m:oMath>
         <m:sSub>
@@ -30983,7 +30683,7 @@
           <w:sz w:val="28"/>
           <w:szCs w:val="28"/>
         </w:rPr>
-        <w:t xml:space="preserve"> = 1,3 – коэффициент, характеризующий постоянство силы закрепления в зажимном </w:t>
+        <w:t xml:space="preserve"> = 1,3 – </w:t>
       </w:r>
       <w:r>
         <w:rPr>
@@ -30992,7 +30692,7 @@
           <w:szCs w:val="28"/>
         </w:rPr>
         <w:lastRenderedPageBreak/>
-        <w:t xml:space="preserve">механизме (ручной привод); </w:t>
+        <w:t xml:space="preserve">коэффициент, характеризующий постоянство силы закрепления в зажимном механизме (ручной привод); </w:t>
       </w:r>
       <m:oMath>
         <m:sSub>
@@ -31355,25 +31055,7 @@
           <w:sz w:val="28"/>
           <w:szCs w:val="28"/>
         </w:rPr>
-        <w:t>М4002-020-Т18-</w:t>
-      </w:r>
-      <w:proofErr w:type="gramStart"/>
-      <w:r>
-        <w:rPr>
-          <w:rFonts w:ascii="Times New Roman" w:hAnsi="Times New Roman" w:cs="Times New Roman"/>
-          <w:sz w:val="28"/>
-          <w:szCs w:val="28"/>
-        </w:rPr>
-        <w:t>02-01</w:t>
-      </w:r>
-      <w:proofErr w:type="gramEnd"/>
-      <w:r>
-        <w:rPr>
-          <w:rFonts w:ascii="Times New Roman" w:hAnsi="Times New Roman" w:cs="Times New Roman"/>
-          <w:sz w:val="28"/>
-          <w:szCs w:val="28"/>
-        </w:rPr>
-        <w:t xml:space="preserve"> фреза корпусная Ø20 </w:t>
+        <w:t xml:space="preserve">М4002-020-Т18-02-01 фреза корпусная Ø20 </w:t>
       </w:r>
       <w:r>
         <w:rPr>
@@ -31468,7 +31150,6 @@
         </w:rPr>
         <w:t xml:space="preserve"> </w:t>
       </w:r>
-      <w:proofErr w:type="spellStart"/>
       <w:r>
         <w:rPr>
           <w:rFonts w:ascii="Times New Roman" w:hAnsi="Times New Roman" w:cs="Times New Roman"/>
@@ -31488,7 +31169,6 @@
         </w:rPr>
         <w:t>z</w:t>
       </w:r>
-      <w:proofErr w:type="spellEnd"/>
       <w:r>
         <w:rPr>
           <w:rFonts w:ascii="Times New Roman" w:hAnsi="Times New Roman" w:cs="Times New Roman"/>
@@ -32217,7 +31897,6 @@
         </w:rPr>
         <w:t xml:space="preserve"> </w:t>
       </w:r>
-      <w:proofErr w:type="spellStart"/>
       <w:r>
         <w:rPr>
           <w:rFonts w:ascii="Times New Roman" w:hAnsi="Times New Roman" w:cs="Times New Roman"/>
@@ -32237,7 +31916,6 @@
         </w:rPr>
         <w:t>v</w:t>
       </w:r>
-      <w:proofErr w:type="spellEnd"/>
       <w:r>
         <w:rPr>
           <w:rFonts w:ascii="Times New Roman" w:hAnsi="Times New Roman" w:cs="Times New Roman"/>
@@ -32326,6 +32004,7 @@
           <w:sz w:val="28"/>
           <w:szCs w:val="28"/>
         </w:rPr>
+        <w:lastRenderedPageBreak/>
         <w:t>По принятым табличным значениям поправочных коэффициентов определяем скорость резания:</w:t>
       </w:r>
     </w:p>
@@ -32350,7 +32029,6 @@
               <w:sz w:val="28"/>
               <w:szCs w:val="28"/>
             </w:rPr>
-            <w:lastRenderedPageBreak/>
             <m:t>V=</m:t>
           </m:r>
           <m:f>
@@ -32631,18 +32309,7 @@
           <w:szCs w:val="28"/>
           <w:u w:val="single"/>
         </w:rPr>
-        <w:t xml:space="preserve">Расчетное значение частоты вращения шпинделя </w:t>
-      </w:r>
-      <w:proofErr w:type="spellStart"/>
-      <w:r>
-        <w:rPr>
-          <w:rFonts w:ascii="Times New Roman" w:hAnsi="Times New Roman" w:cs="Times New Roman"/>
-          <w:color w:val="000000"/>
-          <w:sz w:val="28"/>
-          <w:szCs w:val="28"/>
-          <w:u w:val="single"/>
-        </w:rPr>
-        <w:t>n</w:t>
+        <w:t>Расчетное значение частоты вращения шпинделя n</w:t>
       </w:r>
       <w:r>
         <w:rPr>
@@ -32655,7 +32322,6 @@
         </w:rPr>
         <w:t>р</w:t>
       </w:r>
-      <w:proofErr w:type="spellEnd"/>
       <w:r>
         <w:rPr>
           <w:rFonts w:ascii="Times New Roman" w:hAnsi="Times New Roman" w:cs="Times New Roman"/>
@@ -34554,20 +34220,8 @@
           <w:szCs w:val="28"/>
           <w:lang w:eastAsia="ru-RU"/>
         </w:rPr>
-        <w:t xml:space="preserve">операция №045, переходы </w:t>
-      </w:r>
-      <w:proofErr w:type="gramStart"/>
-      <w:r>
-        <w:rPr>
-          <w:rFonts w:ascii="Times New Roman" w:eastAsia="Times New Roman" w:hAnsi="Times New Roman" w:cs="Times New Roman"/>
-          <w:color w:val="000000"/>
-          <w:sz w:val="28"/>
-          <w:szCs w:val="28"/>
-          <w:lang w:eastAsia="ru-RU"/>
-        </w:rPr>
-        <w:t>1-4</w:t>
-      </w:r>
-      <w:proofErr w:type="gramEnd"/>
+        <w:t>операция №045, переходы 1-4</w:t>
+      </w:r>
       <w:r>
         <w:rPr>
           <w:rFonts w:ascii="Times New Roman" w:eastAsia="Times New Roman" w:hAnsi="Times New Roman" w:cs="Times New Roman"/>
@@ -34825,27 +34479,7 @@
           <w:sz w:val="28"/>
           <w:szCs w:val="24"/>
         </w:rPr>
-        <w:t xml:space="preserve">Для резца квадратного сечения </w:t>
-      </w:r>
-      <w:proofErr w:type="spellStart"/>
-      <w:r>
-        <w:rPr>
-          <w:rFonts w:ascii="Times New Roman" w:hAnsi="Times New Roman" w:cs="Times New Roman"/>
-          <w:color w:val="000000" w:themeColor="text1"/>
-          <w:sz w:val="28"/>
-          <w:szCs w:val="24"/>
-        </w:rPr>
-        <w:t>сечения</w:t>
-      </w:r>
-      <w:proofErr w:type="spellEnd"/>
-      <w:r>
-        <w:rPr>
-          <w:rFonts w:ascii="Times New Roman" w:hAnsi="Times New Roman" w:cs="Times New Roman"/>
-          <w:color w:val="000000" w:themeColor="text1"/>
-          <w:sz w:val="28"/>
-          <w:szCs w:val="24"/>
-        </w:rPr>
-        <w:t>:</w:t>
+        <w:t>Для резца квадратного сечения сечения:</w:t>
       </w:r>
     </w:p>
     <w:p>
@@ -36442,15 +36076,7 @@
         <w:jc w:val="center"/>
       </w:pPr>
       <w:r>
-        <w:t xml:space="preserve">Рисунок 6 – Допуск на симметричность </w:t>
-      </w:r>
-      <w:proofErr w:type="spellStart"/>
-      <w:r>
-        <w:t>лыск</w:t>
-      </w:r>
-      <w:proofErr w:type="spellEnd"/>
-      <w:r>
-        <w:t xml:space="preserve"> детали</w:t>
+        <w:t>Рисунок 6 – Допуск на симметричность лыск детали</w:t>
       </w:r>
     </w:p>
     <w:p>
@@ -36520,29 +36146,7 @@
           <w:szCs w:val="28"/>
           <w:lang w:eastAsia="ru-RU"/>
         </w:rPr>
-        <w:t xml:space="preserve">е двух </w:t>
-      </w:r>
-      <w:proofErr w:type="spellStart"/>
-      <w:r>
-        <w:rPr>
-          <w:rFonts w:ascii="Times New Roman" w:eastAsia="Times New Roman" w:hAnsi="Times New Roman" w:cs="Times New Roman"/>
-          <w:color w:val="000000"/>
-          <w:sz w:val="28"/>
-          <w:szCs w:val="28"/>
-          <w:lang w:eastAsia="ru-RU"/>
-        </w:rPr>
-        <w:t>лыск</w:t>
-      </w:r>
-      <w:proofErr w:type="spellEnd"/>
-      <w:r>
-        <w:rPr>
-          <w:rFonts w:ascii="Times New Roman" w:eastAsia="Times New Roman" w:hAnsi="Times New Roman" w:cs="Times New Roman"/>
-          <w:color w:val="000000"/>
-          <w:sz w:val="28"/>
-          <w:szCs w:val="28"/>
-          <w:lang w:eastAsia="ru-RU"/>
-        </w:rPr>
-        <w:t xml:space="preserve"> (не более чем на 0,05 мм в радиусном выражении) </w:t>
+        <w:t xml:space="preserve">е двух лыск (не более чем на 0,05 мм в радиусном выражении) </w:t>
       </w:r>
       <w:r>
         <w:rPr>
@@ -36683,9 +36287,8 @@
           <w:szCs w:val="28"/>
           <w:lang w:eastAsia="ru-RU"/>
         </w:rPr>
-        <w:t xml:space="preserve">Контроль осуществляется измерением показаний индикатора часового типа в наивысшей точке базовой поверхности относительно поверхности каждой из </w:t>
-      </w:r>
-      <w:proofErr w:type="spellStart"/>
+        <w:t>Контроль осуществляется измерением показаний индикатора часового типа в наивысшей точке базовой поверхности относительно поверхности каждой из лыск.</w:t>
+      </w:r>
       <w:r>
         <w:rPr>
           <w:rFonts w:ascii="Times New Roman" w:eastAsia="Times New Roman" w:hAnsi="Times New Roman" w:cs="Times New Roman"/>
@@ -36694,9 +36297,8 @@
           <w:szCs w:val="28"/>
           <w:lang w:eastAsia="ru-RU"/>
         </w:rPr>
-        <w:t>лыск</w:t>
-      </w:r>
-      <w:proofErr w:type="spellEnd"/>
+        <w:t xml:space="preserve"> </w:t>
+      </w:r>
       <w:r>
         <w:rPr>
           <w:rFonts w:ascii="Times New Roman" w:eastAsia="Times New Roman" w:hAnsi="Times New Roman" w:cs="Times New Roman"/>
@@ -36705,7 +36307,7 @@
           <w:szCs w:val="28"/>
           <w:lang w:eastAsia="ru-RU"/>
         </w:rPr>
-        <w:t>.</w:t>
+        <w:t xml:space="preserve">Полуразность показаний </w:t>
       </w:r>
       <w:r>
         <w:rPr>
@@ -36715,9 +36317,8 @@
           <w:szCs w:val="28"/>
           <w:lang w:eastAsia="ru-RU"/>
         </w:rPr>
-        <w:t xml:space="preserve"> </w:t>
-      </w:r>
-      <w:proofErr w:type="spellStart"/>
+        <w:t xml:space="preserve">индикатора </w:t>
+      </w:r>
       <w:r>
         <w:rPr>
           <w:rFonts w:ascii="Times New Roman" w:eastAsia="Times New Roman" w:hAnsi="Times New Roman" w:cs="Times New Roman"/>
@@ -36726,9 +36327,8 @@
           <w:szCs w:val="28"/>
           <w:lang w:eastAsia="ru-RU"/>
         </w:rPr>
-        <w:t>Полуразность</w:t>
-      </w:r>
-      <w:proofErr w:type="spellEnd"/>
+        <w:t>соответствует действи</w:t>
+      </w:r>
       <w:r>
         <w:rPr>
           <w:rFonts w:ascii="Times New Roman" w:eastAsia="Times New Roman" w:hAnsi="Times New Roman" w:cs="Times New Roman"/>
@@ -36737,7 +36337,8 @@
           <w:szCs w:val="28"/>
           <w:lang w:eastAsia="ru-RU"/>
         </w:rPr>
-        <w:t xml:space="preserve"> показаний </w:t>
+        <w:softHyphen/>
+        <w:t>тельному смещению</w:t>
       </w:r>
       <w:r>
         <w:rPr>
@@ -36747,60 +36348,7 @@
           <w:szCs w:val="28"/>
           <w:lang w:eastAsia="ru-RU"/>
         </w:rPr>
-        <w:t xml:space="preserve">индикатора </w:t>
-      </w:r>
-      <w:r>
-        <w:rPr>
-          <w:rFonts w:ascii="Times New Roman" w:eastAsia="Times New Roman" w:hAnsi="Times New Roman" w:cs="Times New Roman"/>
-          <w:color w:val="000000"/>
-          <w:sz w:val="28"/>
-          <w:szCs w:val="28"/>
-          <w:lang w:eastAsia="ru-RU"/>
-        </w:rPr>
-        <w:t>соответствует действи</w:t>
-      </w:r>
-      <w:r>
-        <w:rPr>
-          <w:rFonts w:ascii="Times New Roman" w:eastAsia="Times New Roman" w:hAnsi="Times New Roman" w:cs="Times New Roman"/>
-          <w:color w:val="000000"/>
-          <w:sz w:val="28"/>
-          <w:szCs w:val="28"/>
-          <w:lang w:eastAsia="ru-RU"/>
-        </w:rPr>
-        <w:softHyphen/>
-        <w:t>тельному смещению</w:t>
-      </w:r>
-      <w:r>
-        <w:rPr>
-          <w:rFonts w:ascii="Times New Roman" w:eastAsia="Times New Roman" w:hAnsi="Times New Roman" w:cs="Times New Roman"/>
-          <w:color w:val="000000"/>
-          <w:sz w:val="28"/>
-          <w:szCs w:val="28"/>
-          <w:lang w:eastAsia="ru-RU"/>
-        </w:rPr>
-        <w:t xml:space="preserve"> </w:t>
-      </w:r>
-      <w:proofErr w:type="spellStart"/>
-      <w:r>
-        <w:rPr>
-          <w:rFonts w:ascii="Times New Roman" w:eastAsia="Times New Roman" w:hAnsi="Times New Roman" w:cs="Times New Roman"/>
-          <w:color w:val="000000"/>
-          <w:sz w:val="28"/>
-          <w:szCs w:val="28"/>
-          <w:lang w:eastAsia="ru-RU"/>
-        </w:rPr>
-        <w:t>лыск</w:t>
-      </w:r>
-      <w:proofErr w:type="spellEnd"/>
-      <w:r>
-        <w:rPr>
-          <w:rFonts w:ascii="Times New Roman" w:eastAsia="Times New Roman" w:hAnsi="Times New Roman" w:cs="Times New Roman"/>
-          <w:color w:val="000000"/>
-          <w:sz w:val="28"/>
-          <w:szCs w:val="28"/>
-          <w:lang w:eastAsia="ru-RU"/>
-        </w:rPr>
-        <w:t>.</w:t>
+        <w:t xml:space="preserve"> лыск.</w:t>
       </w:r>
     </w:p>
     <w:p>
@@ -37047,7 +36595,7 @@
           <v:shape id="_x0000_i1025" type="#_x0000_t75" style="width:30pt;height:36pt" o:ole="">
             <v:imagedata r:id="rId22" o:title=""/>
           </v:shape>
-          <o:OLEObject Type="Embed" ProgID="Equation.DSMT4" ShapeID="_x0000_i1025" DrawAspect="Content" ObjectID="_1732399728" r:id="rId23"/>
+          <o:OLEObject Type="Embed" ProgID="Equation.DSMT4" ShapeID="_x0000_i1025" DrawAspect="Content" ObjectID="_1732401363" r:id="rId23"/>
         </w:object>
       </w:r>
       <w:r>
@@ -37061,7 +36609,7 @@
           <v:shape id="_x0000_i1026" type="#_x0000_t75" style="width:30.75pt;height:36pt" o:ole="">
             <v:imagedata r:id="rId24" o:title=""/>
           </v:shape>
-          <o:OLEObject Type="Embed" ProgID="Equation.DSMT4" ShapeID="_x0000_i1026" DrawAspect="Content" ObjectID="_1732399729" r:id="rId25"/>
+          <o:OLEObject Type="Embed" ProgID="Equation.DSMT4" ShapeID="_x0000_i1026" DrawAspect="Content" ObjectID="_1732401364" r:id="rId25"/>
         </w:object>
       </w:r>
       <w:r>
@@ -37282,79 +36830,7 @@
           <w:sz w:val="28"/>
           <w:szCs w:val="28"/>
         </w:rPr>
-        <w:t xml:space="preserve">Альбом контрольно-измерительных приспособлений: Учебное пособие для вузов / Ю.С. Степанов, Б.И. </w:t>
-      </w:r>
-      <w:proofErr w:type="spellStart"/>
-      <w:r>
-        <w:rPr>
-          <w:rFonts w:ascii="Times New Roman" w:hAnsi="Times New Roman" w:cs="Times New Roman"/>
-          <w:sz w:val="28"/>
-          <w:szCs w:val="28"/>
-        </w:rPr>
-        <w:t>Афонасьев</w:t>
-      </w:r>
-      <w:proofErr w:type="spellEnd"/>
-      <w:r>
-        <w:rPr>
-          <w:rFonts w:ascii="Times New Roman" w:hAnsi="Times New Roman" w:cs="Times New Roman"/>
-          <w:sz w:val="28"/>
-          <w:szCs w:val="28"/>
-        </w:rPr>
-        <w:t xml:space="preserve">, А.Г. </w:t>
-      </w:r>
-      <w:proofErr w:type="spellStart"/>
-      <w:r>
-        <w:rPr>
-          <w:rFonts w:ascii="Times New Roman" w:hAnsi="Times New Roman" w:cs="Times New Roman"/>
-          <w:sz w:val="28"/>
-          <w:szCs w:val="28"/>
-        </w:rPr>
-        <w:t>Схиртладзе</w:t>
-      </w:r>
-      <w:proofErr w:type="spellEnd"/>
-      <w:r>
-        <w:rPr>
-          <w:rFonts w:ascii="Times New Roman" w:hAnsi="Times New Roman" w:cs="Times New Roman"/>
-          <w:sz w:val="28"/>
-          <w:szCs w:val="28"/>
-        </w:rPr>
-        <w:t xml:space="preserve">, А.Е. Щукин, А.С. </w:t>
-      </w:r>
-      <w:proofErr w:type="spellStart"/>
-      <w:r>
-        <w:rPr>
-          <w:rFonts w:ascii="Times New Roman" w:hAnsi="Times New Roman" w:cs="Times New Roman"/>
-          <w:sz w:val="28"/>
-          <w:szCs w:val="28"/>
-        </w:rPr>
-        <w:t>Ямников</w:t>
-      </w:r>
-      <w:proofErr w:type="spellEnd"/>
-      <w:r>
-        <w:rPr>
-          <w:rFonts w:ascii="Times New Roman" w:hAnsi="Times New Roman" w:cs="Times New Roman"/>
-          <w:sz w:val="28"/>
-          <w:szCs w:val="28"/>
-        </w:rPr>
-        <w:t xml:space="preserve">. / Под </w:t>
-      </w:r>
-      <w:proofErr w:type="spellStart"/>
-      <w:r>
-        <w:rPr>
-          <w:rFonts w:ascii="Times New Roman" w:hAnsi="Times New Roman" w:cs="Times New Roman"/>
-          <w:sz w:val="28"/>
-          <w:szCs w:val="28"/>
-        </w:rPr>
-        <w:t>общ.ред</w:t>
-      </w:r>
-      <w:proofErr w:type="spellEnd"/>
-      <w:r>
-        <w:rPr>
-          <w:rFonts w:ascii="Times New Roman" w:hAnsi="Times New Roman" w:cs="Times New Roman"/>
-          <w:sz w:val="28"/>
-          <w:szCs w:val="28"/>
-        </w:rPr>
-        <w:t>. Ю.С. Степанова. – М.: Машиностроение, 1998. – 184 с.</w:t>
+        <w:t>Альбом контрольно-измерительных приспособлений: Учебное пособие для вузов / Ю.С. Степанов, Б.И. Афонасьев, А.Г. Схиртладзе, А.Е. Щукин, А.С. Ямников. / Под общ.ред. Ю.С. Степанова. – М.: Машиностроение, 1998. – 184 с.</w:t>
       </w:r>
     </w:p>
     <w:p>
@@ -37379,35 +36855,7 @@
           <w:sz w:val="28"/>
           <w:szCs w:val="28"/>
         </w:rPr>
-        <w:t xml:space="preserve">Единая система допусков и посадок СЭВ в машиностроении и приборостроении: Справочник в 2 т. – 2-е изд. </w:t>
-      </w:r>
-      <w:proofErr w:type="spellStart"/>
-      <w:r>
-        <w:rPr>
-          <w:rFonts w:ascii="Times New Roman" w:hAnsi="Times New Roman" w:cs="Times New Roman"/>
-          <w:sz w:val="28"/>
-          <w:szCs w:val="28"/>
-        </w:rPr>
-        <w:t>перераб</w:t>
-      </w:r>
-      <w:proofErr w:type="spellEnd"/>
-      <w:proofErr w:type="gramStart"/>
-      <w:r>
-        <w:rPr>
-          <w:rFonts w:ascii="Times New Roman" w:hAnsi="Times New Roman" w:cs="Times New Roman"/>
-          <w:sz w:val="28"/>
-          <w:szCs w:val="28"/>
-        </w:rPr>
-        <w:t>.</w:t>
-      </w:r>
-      <w:proofErr w:type="gramEnd"/>
-      <w:r>
-        <w:rPr>
-          <w:rFonts w:ascii="Times New Roman" w:hAnsi="Times New Roman" w:cs="Times New Roman"/>
-          <w:sz w:val="28"/>
-          <w:szCs w:val="28"/>
-        </w:rPr>
-        <w:t xml:space="preserve"> и доп. – М.: Издательство стандартов, 1989. – Т.1 – 263 с., ил.</w:t>
+        <w:t>Единая система допусков и посадок СЭВ в машиностроении и приборостроении: Справочник в 2 т. – 2-е изд. перераб. и доп. – М.: Издательство стандартов, 1989. – Т.1 – 263 с., ил.</w:t>
       </w:r>
     </w:p>
     <w:p>
@@ -37432,35 +36880,7 @@
           <w:sz w:val="28"/>
           <w:szCs w:val="28"/>
         </w:rPr>
-        <w:t xml:space="preserve">Единая система допусков и посадок СЭВ в машиностроении и приборостроении: Справочник в 2 т. – 2-е изд. </w:t>
-      </w:r>
-      <w:proofErr w:type="spellStart"/>
-      <w:r>
-        <w:rPr>
-          <w:rFonts w:ascii="Times New Roman" w:hAnsi="Times New Roman" w:cs="Times New Roman"/>
-          <w:sz w:val="28"/>
-          <w:szCs w:val="28"/>
-        </w:rPr>
-        <w:t>перераб</w:t>
-      </w:r>
-      <w:proofErr w:type="spellEnd"/>
-      <w:proofErr w:type="gramStart"/>
-      <w:r>
-        <w:rPr>
-          <w:rFonts w:ascii="Times New Roman" w:hAnsi="Times New Roman" w:cs="Times New Roman"/>
-          <w:sz w:val="28"/>
-          <w:szCs w:val="28"/>
-        </w:rPr>
-        <w:t>.</w:t>
-      </w:r>
-      <w:proofErr w:type="gramEnd"/>
-      <w:r>
-        <w:rPr>
-          <w:rFonts w:ascii="Times New Roman" w:hAnsi="Times New Roman" w:cs="Times New Roman"/>
-          <w:sz w:val="28"/>
-          <w:szCs w:val="28"/>
-        </w:rPr>
-        <w:t xml:space="preserve"> и доп. – М.: Издательство стандартов, 1989. – Т.2: Контроль деталей. – 208 с., ил.</w:t>
+        <w:t>Единая система допусков и посадок СЭВ в машиностроении и приборостроении: Справочник в 2 т. – 2-е изд. перераб. и доп. – М.: Издательство стандартов, 1989. – Т.2: Контроль деталей. – 208 с., ил.</w:t>
       </w:r>
     </w:p>
     <w:p>
@@ -37479,23 +36899,13 @@
           <w:szCs w:val="28"/>
         </w:rPr>
       </w:pPr>
-      <w:proofErr w:type="spellStart"/>
-      <w:r>
-        <w:rPr>
-          <w:rFonts w:ascii="Times New Roman" w:hAnsi="Times New Roman" w:cs="Times New Roman"/>
-          <w:sz w:val="28"/>
-          <w:szCs w:val="28"/>
-        </w:rPr>
-        <w:t>Лоладзе</w:t>
-      </w:r>
-      <w:proofErr w:type="spellEnd"/>
-      <w:r>
-        <w:rPr>
-          <w:rFonts w:ascii="Times New Roman" w:hAnsi="Times New Roman" w:cs="Times New Roman"/>
-          <w:sz w:val="28"/>
-          <w:szCs w:val="28"/>
-        </w:rPr>
-        <w:t xml:space="preserve"> Т. Н. Прочность и износостойкость режущего инструмен</w:t>
+      <w:r>
+        <w:rPr>
+          <w:rFonts w:ascii="Times New Roman" w:hAnsi="Times New Roman" w:cs="Times New Roman"/>
+          <w:sz w:val="28"/>
+          <w:szCs w:val="28"/>
+        </w:rPr>
+        <w:t>Лоладзе Т. Н. Прочность и износостойкость режущего инструмен</w:t>
       </w:r>
       <w:r>
         <w:rPr>
@@ -37568,25 +36978,7 @@
           <w:sz w:val="28"/>
           <w:szCs w:val="28"/>
         </w:rPr>
-        <w:t xml:space="preserve">Общемашиностроительные нормативы вспомогательного времени и времени на обслуживание рабочего места на работы, выполняемые на металлорежущих станках. Массовое производство. Изд.3-е.М., «Машиностроение», 1974, 136 с. (ЦБПНТ при </w:t>
-      </w:r>
-      <w:proofErr w:type="spellStart"/>
-      <w:r>
-        <w:rPr>
-          <w:rFonts w:ascii="Times New Roman" w:hAnsi="Times New Roman" w:cs="Times New Roman"/>
-          <w:sz w:val="28"/>
-          <w:szCs w:val="28"/>
-        </w:rPr>
-        <w:t>НИИтруда</w:t>
-      </w:r>
-      <w:proofErr w:type="spellEnd"/>
-      <w:r>
-        <w:rPr>
-          <w:rFonts w:ascii="Times New Roman" w:hAnsi="Times New Roman" w:cs="Times New Roman"/>
-          <w:sz w:val="28"/>
-          <w:szCs w:val="28"/>
-        </w:rPr>
-        <w:t>).</w:t>
+        <w:t>Общемашиностроительные нормативы вспомогательного времени и времени на обслуживание рабочего места на работы, выполняемые на металлорежущих станках. Массовое производство. Изд.3-е.М., «Машиностроение», 1974, 136 с. (ЦБПНТ при НИИтруда).</w:t>
       </w:r>
     </w:p>
     <w:p>
@@ -37611,61 +37003,7 @@
           <w:sz w:val="28"/>
           <w:szCs w:val="28"/>
         </w:rPr>
-        <w:t xml:space="preserve">Справочник технолога-машиностроителя. В 2-х т. С74 Т.1/Под ред. А. Г. Косиловой и Р.К. Мещерякова. – </w:t>
-      </w:r>
-      <w:proofErr w:type="gramStart"/>
-      <w:r>
-        <w:rPr>
-          <w:rFonts w:ascii="Times New Roman" w:hAnsi="Times New Roman" w:cs="Times New Roman"/>
-          <w:sz w:val="28"/>
-          <w:szCs w:val="28"/>
-        </w:rPr>
-        <w:t>4-ое</w:t>
-      </w:r>
-      <w:proofErr w:type="gramEnd"/>
-      <w:r>
-        <w:rPr>
-          <w:rFonts w:ascii="Times New Roman" w:hAnsi="Times New Roman" w:cs="Times New Roman"/>
-          <w:sz w:val="28"/>
-          <w:szCs w:val="28"/>
-        </w:rPr>
-        <w:t xml:space="preserve"> </w:t>
-      </w:r>
-      <w:proofErr w:type="spellStart"/>
-      <w:r>
-        <w:rPr>
-          <w:rFonts w:ascii="Times New Roman" w:hAnsi="Times New Roman" w:cs="Times New Roman"/>
-          <w:sz w:val="28"/>
-          <w:szCs w:val="28"/>
-        </w:rPr>
-        <w:t>изд</w:t>
-      </w:r>
-      <w:proofErr w:type="spellEnd"/>
-      <w:r>
-        <w:rPr>
-          <w:rFonts w:ascii="Times New Roman" w:hAnsi="Times New Roman" w:cs="Times New Roman"/>
-          <w:sz w:val="28"/>
-          <w:szCs w:val="28"/>
-        </w:rPr>
-        <w:t>.,</w:t>
-      </w:r>
-      <w:proofErr w:type="spellStart"/>
-      <w:r>
-        <w:rPr>
-          <w:rFonts w:ascii="Times New Roman" w:hAnsi="Times New Roman" w:cs="Times New Roman"/>
-          <w:sz w:val="28"/>
-          <w:szCs w:val="28"/>
-        </w:rPr>
-        <w:t>перераб</w:t>
-      </w:r>
-      <w:proofErr w:type="spellEnd"/>
-      <w:r>
-        <w:rPr>
-          <w:rFonts w:ascii="Times New Roman" w:hAnsi="Times New Roman" w:cs="Times New Roman"/>
-          <w:sz w:val="28"/>
-          <w:szCs w:val="28"/>
-        </w:rPr>
-        <w:t>. и доп.- М.: Машиностроение, 1986. 656 с., ил.</w:t>
+        <w:t>Справочник технолога-машиностроителя. В 2-х т. С74 Т.1/Под ред. А. Г. Косиловой и Р.К. Мещерякова. – 4-ое изд.,перераб. и доп.- М.: Машиностроение, 1986. 656 с., ил.</w:t>
       </w:r>
     </w:p>
     <w:p>
@@ -37690,61 +37028,7 @@
           <w:sz w:val="28"/>
           <w:szCs w:val="28"/>
         </w:rPr>
-        <w:t xml:space="preserve">Справочник технолога-машиностроителя. В 2-х т. С74 Т.2/Под ред. А. Г. Косиловой и Р.К. Мещерякова. – </w:t>
-      </w:r>
-      <w:proofErr w:type="gramStart"/>
-      <w:r>
-        <w:rPr>
-          <w:rFonts w:ascii="Times New Roman" w:hAnsi="Times New Roman" w:cs="Times New Roman"/>
-          <w:sz w:val="28"/>
-          <w:szCs w:val="28"/>
-        </w:rPr>
-        <w:t>4-ое</w:t>
-      </w:r>
-      <w:proofErr w:type="gramEnd"/>
-      <w:r>
-        <w:rPr>
-          <w:rFonts w:ascii="Times New Roman" w:hAnsi="Times New Roman" w:cs="Times New Roman"/>
-          <w:sz w:val="28"/>
-          <w:szCs w:val="28"/>
-        </w:rPr>
-        <w:t xml:space="preserve"> </w:t>
-      </w:r>
-      <w:proofErr w:type="spellStart"/>
-      <w:r>
-        <w:rPr>
-          <w:rFonts w:ascii="Times New Roman" w:hAnsi="Times New Roman" w:cs="Times New Roman"/>
-          <w:sz w:val="28"/>
-          <w:szCs w:val="28"/>
-        </w:rPr>
-        <w:t>изд</w:t>
-      </w:r>
-      <w:proofErr w:type="spellEnd"/>
-      <w:r>
-        <w:rPr>
-          <w:rFonts w:ascii="Times New Roman" w:hAnsi="Times New Roman" w:cs="Times New Roman"/>
-          <w:sz w:val="28"/>
-          <w:szCs w:val="28"/>
-        </w:rPr>
-        <w:t>.,</w:t>
-      </w:r>
-      <w:proofErr w:type="spellStart"/>
-      <w:r>
-        <w:rPr>
-          <w:rFonts w:ascii="Times New Roman" w:hAnsi="Times New Roman" w:cs="Times New Roman"/>
-          <w:sz w:val="28"/>
-          <w:szCs w:val="28"/>
-        </w:rPr>
-        <w:t>перераб</w:t>
-      </w:r>
-      <w:proofErr w:type="spellEnd"/>
-      <w:r>
-        <w:rPr>
-          <w:rFonts w:ascii="Times New Roman" w:hAnsi="Times New Roman" w:cs="Times New Roman"/>
-          <w:sz w:val="28"/>
-          <w:szCs w:val="28"/>
-        </w:rPr>
-        <w:t>. и доп.- М.: Машиностроение, 1985. 496 с., ил.</w:t>
+        <w:t>Справочник технолога-машиностроителя. В 2-х т. С74 Т.2/Под ред. А. Г. Косиловой и Р.К. Мещерякова. – 4-ое изд.,перераб. и доп.- М.: Машиностроение, 1985. 496 с., ил.</w:t>
       </w:r>
     </w:p>
     <w:p>
@@ -37819,28 +37103,8 @@
                 <w:sz w:val="24"/>
                 <w:szCs w:val="24"/>
               </w:rPr>
-              <w:t xml:space="preserve">№ </w:t>
-            </w:r>
-            <w:proofErr w:type="gramStart"/>
-            <w:r>
-              <w:rPr>
-                <w:rFonts w:ascii="Times New Roman" w:hAnsi="Times New Roman" w:cs="Times New Roman"/>
-                <w:sz w:val="24"/>
-                <w:szCs w:val="24"/>
-              </w:rPr>
-              <w:t>опера-</w:t>
-            </w:r>
-            <w:proofErr w:type="spellStart"/>
-            <w:r>
-              <w:rPr>
-                <w:rFonts w:ascii="Times New Roman" w:hAnsi="Times New Roman" w:cs="Times New Roman"/>
-                <w:sz w:val="24"/>
-                <w:szCs w:val="24"/>
-              </w:rPr>
-              <w:t>ции</w:t>
-            </w:r>
-            <w:proofErr w:type="spellEnd"/>
-            <w:proofErr w:type="gramEnd"/>
+              <w:t>№ опера-ции</w:t>
+            </w:r>
           </w:p>
         </w:tc>
         <w:tc>
@@ -37857,23 +37121,13 @@
                 <w:szCs w:val="24"/>
               </w:rPr>
             </w:pPr>
-            <w:proofErr w:type="spellStart"/>
-            <w:r>
-              <w:rPr>
-                <w:rFonts w:ascii="Times New Roman" w:hAnsi="Times New Roman" w:cs="Times New Roman"/>
-                <w:sz w:val="24"/>
-                <w:szCs w:val="24"/>
-              </w:rPr>
-              <w:t>Наименова-ние</w:t>
-            </w:r>
-            <w:proofErr w:type="spellEnd"/>
-            <w:r>
-              <w:rPr>
-                <w:rFonts w:ascii="Times New Roman" w:hAnsi="Times New Roman" w:cs="Times New Roman"/>
-                <w:sz w:val="24"/>
-                <w:szCs w:val="24"/>
-              </w:rPr>
-              <w:t xml:space="preserve"> операции</w:t>
+            <w:r>
+              <w:rPr>
+                <w:rFonts w:ascii="Times New Roman" w:hAnsi="Times New Roman" w:cs="Times New Roman"/>
+                <w:sz w:val="24"/>
+                <w:szCs w:val="24"/>
+              </w:rPr>
+              <w:t>Наименова-ние операции</w:t>
             </w:r>
           </w:p>
         </w:tc>
@@ -37891,23 +37145,13 @@
                 <w:szCs w:val="24"/>
               </w:rPr>
             </w:pPr>
-            <w:proofErr w:type="spellStart"/>
-            <w:r>
-              <w:rPr>
-                <w:rFonts w:ascii="Times New Roman" w:hAnsi="Times New Roman" w:cs="Times New Roman"/>
-                <w:sz w:val="24"/>
-                <w:szCs w:val="24"/>
-              </w:rPr>
-              <w:t>Наименова-ние</w:t>
-            </w:r>
-            <w:proofErr w:type="spellEnd"/>
-            <w:r>
-              <w:rPr>
-                <w:rFonts w:ascii="Times New Roman" w:hAnsi="Times New Roman" w:cs="Times New Roman"/>
-                <w:sz w:val="24"/>
-                <w:szCs w:val="24"/>
-              </w:rPr>
-              <w:t xml:space="preserve"> и тип оборудования</w:t>
+            <w:r>
+              <w:rPr>
+                <w:rFonts w:ascii="Times New Roman" w:hAnsi="Times New Roman" w:cs="Times New Roman"/>
+                <w:sz w:val="24"/>
+                <w:szCs w:val="24"/>
+              </w:rPr>
+              <w:t>Наименова-ние и тип оборудования</w:t>
             </w:r>
           </w:p>
         </w:tc>
@@ -38187,23 +37431,13 @@
                 <w:szCs w:val="24"/>
               </w:rPr>
             </w:pPr>
-            <w:proofErr w:type="spellStart"/>
-            <w:r>
-              <w:rPr>
-                <w:rFonts w:ascii="Times New Roman" w:hAnsi="Times New Roman" w:cs="Times New Roman"/>
-                <w:sz w:val="24"/>
-                <w:szCs w:val="24"/>
-              </w:rPr>
-              <w:t>Ленточнопиль-ный</w:t>
-            </w:r>
-            <w:proofErr w:type="spellEnd"/>
-            <w:r>
-              <w:rPr>
-                <w:rFonts w:ascii="Times New Roman" w:hAnsi="Times New Roman" w:cs="Times New Roman"/>
-                <w:sz w:val="24"/>
-                <w:szCs w:val="24"/>
-              </w:rPr>
-              <w:t xml:space="preserve"> станок типа </w:t>
+            <w:r>
+              <w:rPr>
+                <w:rFonts w:ascii="Times New Roman" w:hAnsi="Times New Roman" w:cs="Times New Roman"/>
+                <w:sz w:val="24"/>
+                <w:szCs w:val="24"/>
+              </w:rPr>
+              <w:t xml:space="preserve">Ленточнопиль-ный станок типа </w:t>
             </w:r>
             <w:r>
               <w:rPr>
@@ -38430,25 +37664,7 @@
                 <w:sz w:val="24"/>
                 <w:szCs w:val="24"/>
               </w:rPr>
-              <w:t xml:space="preserve"> ГОСТ </w:t>
-            </w:r>
-            <w:proofErr w:type="gramStart"/>
-            <w:r>
-              <w:rPr>
-                <w:rFonts w:ascii="Times New Roman" w:hAnsi="Times New Roman" w:cs="Times New Roman"/>
-                <w:sz w:val="24"/>
-                <w:szCs w:val="24"/>
-              </w:rPr>
-              <w:t>427-75</w:t>
-            </w:r>
-            <w:proofErr w:type="gramEnd"/>
-            <w:r>
-              <w:rPr>
-                <w:rFonts w:ascii="Times New Roman" w:hAnsi="Times New Roman" w:cs="Times New Roman"/>
-                <w:sz w:val="24"/>
-                <w:szCs w:val="24"/>
-              </w:rPr>
-              <w:t>;</w:t>
+              <w:t xml:space="preserve"> ГОСТ 427-75;</w:t>
             </w:r>
           </w:p>
           <w:p>
@@ -38603,7 +37819,6 @@
               </w:rPr>
               <w:t xml:space="preserve">- 079441 51813 Пневматическая прямая шлифмашина </w:t>
             </w:r>
-            <w:proofErr w:type="spellStart"/>
             <w:r>
               <w:rPr>
                 <w:rFonts w:ascii="Times New Roman" w:hAnsi="Times New Roman" w:cs="Times New Roman"/>
@@ -38613,7 +37828,6 @@
               </w:rPr>
               <w:t>Dynabrade</w:t>
             </w:r>
-            <w:proofErr w:type="spellEnd"/>
             <w:r>
               <w:rPr>
                 <w:rFonts w:ascii="Times New Roman" w:hAnsi="Times New Roman" w:cs="Times New Roman"/>
@@ -38756,25 +37970,7 @@
                 <w:sz w:val="24"/>
                 <w:szCs w:val="24"/>
               </w:rPr>
-              <w:t xml:space="preserve">1.Проверить </w:t>
-            </w:r>
-            <w:proofErr w:type="spellStart"/>
-            <w:r>
-              <w:rPr>
-                <w:rFonts w:ascii="Times New Roman" w:hAnsi="Times New Roman" w:cs="Times New Roman"/>
-                <w:sz w:val="24"/>
-                <w:szCs w:val="24"/>
-              </w:rPr>
-              <w:t>стилоскопированием</w:t>
-            </w:r>
-            <w:proofErr w:type="spellEnd"/>
-            <w:r>
-              <w:rPr>
-                <w:rFonts w:ascii="Times New Roman" w:hAnsi="Times New Roman" w:cs="Times New Roman"/>
-                <w:sz w:val="24"/>
-                <w:szCs w:val="24"/>
-              </w:rPr>
-              <w:t xml:space="preserve"> марку стали на соответствие чертежу.</w:t>
+              <w:t>1.Проверить стилоскопированием марку стали на соответствие чертежу.</w:t>
             </w:r>
           </w:p>
         </w:tc>
@@ -38816,25 +38012,7 @@
                 <w:sz w:val="24"/>
                 <w:szCs w:val="24"/>
               </w:rPr>
-              <w:t xml:space="preserve">-СЛ-13 </w:t>
-            </w:r>
-            <w:proofErr w:type="spellStart"/>
-            <w:r>
-              <w:rPr>
-                <w:rFonts w:ascii="Times New Roman" w:hAnsi="Times New Roman" w:cs="Times New Roman"/>
-                <w:sz w:val="24"/>
-                <w:szCs w:val="24"/>
-              </w:rPr>
-              <w:t>Стилоскоп</w:t>
-            </w:r>
-            <w:proofErr w:type="spellEnd"/>
-            <w:r>
-              <w:rPr>
-                <w:rFonts w:ascii="Times New Roman" w:hAnsi="Times New Roman" w:cs="Times New Roman"/>
-                <w:sz w:val="24"/>
-                <w:szCs w:val="24"/>
-              </w:rPr>
-              <w:t>.</w:t>
+              <w:t>-СЛ-13 Стилоскоп.</w:t>
             </w:r>
           </w:p>
         </w:tc>
@@ -38882,7 +38060,6 @@
                 <w:szCs w:val="24"/>
               </w:rPr>
             </w:pPr>
-            <w:proofErr w:type="spellStart"/>
             <w:r>
               <w:rPr>
                 <w:rFonts w:ascii="Times New Roman" w:hAnsi="Times New Roman" w:cs="Times New Roman"/>
@@ -38891,7 +38068,6 @@
               </w:rPr>
               <w:t>Транспорти-рование</w:t>
             </w:r>
-            <w:proofErr w:type="spellEnd"/>
           </w:p>
         </w:tc>
         <w:tc>
@@ -39063,25 +38239,7 @@
                 <w:sz w:val="24"/>
                 <w:szCs w:val="24"/>
               </w:rPr>
-              <w:t xml:space="preserve">1. Провести упрочняющую термообработку заготовок на детали по </w:t>
-            </w:r>
-            <w:proofErr w:type="gramStart"/>
-            <w:r>
-              <w:rPr>
-                <w:rFonts w:ascii="Times New Roman" w:hAnsi="Times New Roman" w:cs="Times New Roman"/>
-                <w:sz w:val="24"/>
-                <w:szCs w:val="24"/>
-              </w:rPr>
-              <w:t>725-96</w:t>
-            </w:r>
-            <w:proofErr w:type="gramEnd"/>
-            <w:r>
-              <w:rPr>
-                <w:rFonts w:ascii="Times New Roman" w:hAnsi="Times New Roman" w:cs="Times New Roman"/>
-                <w:sz w:val="24"/>
-                <w:szCs w:val="24"/>
-              </w:rPr>
-              <w:t xml:space="preserve"> ТТП.</w:t>
+              <w:t>1. Провести упрочняющую термообработку заготовок на детали по 725-96 ТТП.</w:t>
             </w:r>
           </w:p>
         </w:tc>
@@ -39206,25 +38364,7 @@
                 <w:sz w:val="24"/>
                 <w:szCs w:val="24"/>
               </w:rPr>
-              <w:t xml:space="preserve">1. Контролировать выполнение термообработки по </w:t>
-            </w:r>
-            <w:proofErr w:type="gramStart"/>
-            <w:r>
-              <w:rPr>
-                <w:rFonts w:ascii="Times New Roman" w:hAnsi="Times New Roman" w:cs="Times New Roman"/>
-                <w:sz w:val="24"/>
-                <w:szCs w:val="24"/>
-              </w:rPr>
-              <w:t>725-96</w:t>
-            </w:r>
-            <w:proofErr w:type="gramEnd"/>
-            <w:r>
-              <w:rPr>
-                <w:rFonts w:ascii="Times New Roman" w:hAnsi="Times New Roman" w:cs="Times New Roman"/>
-                <w:sz w:val="24"/>
-                <w:szCs w:val="24"/>
-              </w:rPr>
-              <w:t xml:space="preserve"> ТТП.</w:t>
+              <w:t>1. Контролировать выполнение термообработки по 725-96 ТТП.</w:t>
             </w:r>
           </w:p>
         </w:tc>
@@ -39295,7 +38435,6 @@
                 <w:szCs w:val="24"/>
               </w:rPr>
             </w:pPr>
-            <w:proofErr w:type="spellStart"/>
             <w:r>
               <w:rPr>
                 <w:rFonts w:ascii="Times New Roman" w:hAnsi="Times New Roman" w:cs="Times New Roman"/>
@@ -39304,7 +38443,6 @@
               </w:rPr>
               <w:t>Транспорти-рование</w:t>
             </w:r>
-            <w:proofErr w:type="spellEnd"/>
           </w:p>
         </w:tc>
         <w:tc>
@@ -39454,7 +38592,6 @@
               </w:rPr>
               <w:t xml:space="preserve">Токарно-фрезерный станок с ЧПУ типа </w:t>
             </w:r>
-            <w:proofErr w:type="spellStart"/>
             <w:r>
               <w:rPr>
                 <w:rFonts w:ascii="Times New Roman" w:hAnsi="Times New Roman" w:cs="Times New Roman"/>
@@ -39464,7 +38601,6 @@
               </w:rPr>
               <w:t>Biglia</w:t>
             </w:r>
-            <w:proofErr w:type="spellEnd"/>
             <w:r>
               <w:rPr>
                 <w:rFonts w:ascii="Times New Roman" w:hAnsi="Times New Roman" w:cs="Times New Roman"/>
@@ -40772,27 +39908,7 @@
                 <w:szCs w:val="24"/>
                 <w:lang w:val="en-US"/>
               </w:rPr>
-              <w:t xml:space="preserve"> 1,6 </w:t>
-            </w:r>
-            <w:proofErr w:type="spellStart"/>
-            <w:r>
-              <w:rPr>
-                <w:rFonts w:ascii="Times New Roman" w:hAnsi="Times New Roman" w:cs="Times New Roman"/>
-                <w:sz w:val="24"/>
-                <w:szCs w:val="24"/>
-                <w:lang w:val="en-US"/>
-              </w:rPr>
-              <w:t>Garant</w:t>
-            </w:r>
-            <w:proofErr w:type="spellEnd"/>
-            <w:r>
-              <w:rPr>
-                <w:rFonts w:ascii="Times New Roman" w:hAnsi="Times New Roman" w:cs="Times New Roman"/>
-                <w:sz w:val="24"/>
-                <w:szCs w:val="24"/>
-                <w:lang w:val="en-US"/>
-              </w:rPr>
-              <w:t>;</w:t>
+              <w:t xml:space="preserve"> 1,6 Garant;</w:t>
             </w:r>
           </w:p>
           <w:p>
@@ -40829,27 +39945,7 @@
                 <w:szCs w:val="24"/>
                 <w:lang w:val="en-US"/>
               </w:rPr>
-              <w:t xml:space="preserve"> Ø2,8 </w:t>
-            </w:r>
-            <w:proofErr w:type="spellStart"/>
-            <w:r>
-              <w:rPr>
-                <w:rFonts w:ascii="Times New Roman" w:hAnsi="Times New Roman" w:cs="Times New Roman"/>
-                <w:sz w:val="24"/>
-                <w:szCs w:val="24"/>
-                <w:lang w:val="en-US"/>
-              </w:rPr>
-              <w:t>Garant</w:t>
-            </w:r>
-            <w:proofErr w:type="spellEnd"/>
-            <w:r>
-              <w:rPr>
-                <w:rFonts w:ascii="Times New Roman" w:hAnsi="Times New Roman" w:cs="Times New Roman"/>
-                <w:sz w:val="24"/>
-                <w:szCs w:val="24"/>
-                <w:lang w:val="en-US"/>
-              </w:rPr>
-              <w:t>;</w:t>
+              <w:t xml:space="preserve"> Ø2,8 Garant;</w:t>
             </w:r>
           </w:p>
           <w:p>
@@ -40886,27 +39982,7 @@
                 <w:szCs w:val="24"/>
                 <w:lang w:val="en-US"/>
               </w:rPr>
-              <w:t xml:space="preserve"> Ø3,4 </w:t>
-            </w:r>
-            <w:proofErr w:type="spellStart"/>
-            <w:r>
-              <w:rPr>
-                <w:rFonts w:ascii="Times New Roman" w:hAnsi="Times New Roman" w:cs="Times New Roman"/>
-                <w:sz w:val="24"/>
-                <w:szCs w:val="24"/>
-                <w:lang w:val="en-US"/>
-              </w:rPr>
-              <w:t>Garant</w:t>
-            </w:r>
-            <w:proofErr w:type="spellEnd"/>
-            <w:r>
-              <w:rPr>
-                <w:rFonts w:ascii="Times New Roman" w:hAnsi="Times New Roman" w:cs="Times New Roman"/>
-                <w:sz w:val="24"/>
-                <w:szCs w:val="24"/>
-                <w:lang w:val="en-US"/>
-              </w:rPr>
-              <w:t>;</w:t>
+              <w:t xml:space="preserve"> Ø3,4 Garant;</w:t>
             </w:r>
           </w:p>
           <w:p>
@@ -40943,27 +40019,7 @@
                 <w:szCs w:val="24"/>
                 <w:lang w:val="en-US"/>
               </w:rPr>
-              <w:t xml:space="preserve"> Ø16 </w:t>
-            </w:r>
-            <w:proofErr w:type="spellStart"/>
-            <w:r>
-              <w:rPr>
-                <w:rFonts w:ascii="Times New Roman" w:hAnsi="Times New Roman" w:cs="Times New Roman"/>
-                <w:sz w:val="24"/>
-                <w:szCs w:val="24"/>
-                <w:lang w:val="en-US"/>
-              </w:rPr>
-              <w:t>Garant</w:t>
-            </w:r>
-            <w:proofErr w:type="spellEnd"/>
-            <w:r>
-              <w:rPr>
-                <w:rFonts w:ascii="Times New Roman" w:hAnsi="Times New Roman" w:cs="Times New Roman"/>
-                <w:sz w:val="24"/>
-                <w:szCs w:val="24"/>
-                <w:lang w:val="en-US"/>
-              </w:rPr>
-              <w:t>;</w:t>
+              <w:t xml:space="preserve"> Ø16 Garant;</w:t>
             </w:r>
           </w:p>
           <w:p>
@@ -40981,18 +40037,8 @@
                 <w:sz w:val="24"/>
                 <w:szCs w:val="24"/>
               </w:rPr>
-              <w:t xml:space="preserve">- ШЦЦ-1-125-0,01 Штангенциркуль ГОСТ </w:t>
-            </w:r>
-            <w:proofErr w:type="gramStart"/>
-            <w:r>
-              <w:rPr>
-                <w:rFonts w:ascii="Times New Roman" w:hAnsi="Times New Roman" w:cs="Times New Roman"/>
-                <w:sz w:val="24"/>
-                <w:szCs w:val="24"/>
-              </w:rPr>
-              <w:t>166-89</w:t>
-            </w:r>
-            <w:proofErr w:type="gramEnd"/>
+              <w:t>- ШЦЦ-1-125-0,01 Штангенциркуль ГОСТ 166-89</w:t>
+            </w:r>
           </w:p>
           <w:p>
             <w:pPr>
@@ -41026,25 +40072,7 @@
                 <w:sz w:val="24"/>
                 <w:szCs w:val="24"/>
               </w:rPr>
-              <w:t xml:space="preserve"> </w:t>
-            </w:r>
-            <w:proofErr w:type="gramStart"/>
-            <w:r>
-              <w:rPr>
-                <w:rFonts w:ascii="Times New Roman" w:hAnsi="Times New Roman" w:cs="Times New Roman"/>
-                <w:sz w:val="24"/>
-                <w:szCs w:val="24"/>
-              </w:rPr>
-              <w:t>8130-3897</w:t>
-            </w:r>
-            <w:proofErr w:type="gramEnd"/>
-            <w:r>
-              <w:rPr>
-                <w:rFonts w:ascii="Times New Roman" w:hAnsi="Times New Roman" w:cs="Times New Roman"/>
-                <w:sz w:val="24"/>
-                <w:szCs w:val="24"/>
-              </w:rPr>
-              <w:t xml:space="preserve"> пробка под нарезание резьбы </w:t>
+              <w:t xml:space="preserve"> 8130-3897 пробка под нарезание резьбы </w:t>
             </w:r>
             <w:r>
               <w:rPr>
@@ -41114,25 +40142,7 @@
                 <w:sz w:val="24"/>
                 <w:szCs w:val="24"/>
               </w:rPr>
-              <w:t xml:space="preserve"> </w:t>
-            </w:r>
-            <w:proofErr w:type="gramStart"/>
-            <w:r>
-              <w:rPr>
-                <w:rFonts w:ascii="Times New Roman" w:hAnsi="Times New Roman" w:cs="Times New Roman"/>
-                <w:sz w:val="24"/>
-                <w:szCs w:val="24"/>
-              </w:rPr>
-              <w:t>8133-1805</w:t>
-            </w:r>
-            <w:proofErr w:type="gramEnd"/>
-            <w:r>
-              <w:rPr>
-                <w:rFonts w:ascii="Times New Roman" w:hAnsi="Times New Roman" w:cs="Times New Roman"/>
-                <w:sz w:val="24"/>
-                <w:szCs w:val="24"/>
-              </w:rPr>
-              <w:t xml:space="preserve"> пробка под нарезание резьбы </w:t>
+              <w:t xml:space="preserve"> 8133-1805 пробка под нарезание резьбы </w:t>
             </w:r>
             <w:r>
               <w:rPr>
@@ -41479,7 +40489,6 @@
               </w:rPr>
               <w:t xml:space="preserve">- 079441 51813 пневматическая прямая шлифмашина </w:t>
             </w:r>
-            <w:proofErr w:type="spellStart"/>
             <w:r>
               <w:rPr>
                 <w:rFonts w:ascii="Times New Roman" w:hAnsi="Times New Roman" w:cs="Times New Roman"/>
@@ -41489,7 +40498,6 @@
               </w:rPr>
               <w:t>Dynabrade</w:t>
             </w:r>
-            <w:proofErr w:type="spellEnd"/>
             <w:r>
               <w:rPr>
                 <w:rFonts w:ascii="Times New Roman" w:hAnsi="Times New Roman" w:cs="Times New Roman"/>
@@ -41627,7 +40635,6 @@
               </w:rPr>
               <w:t xml:space="preserve"> </w:t>
             </w:r>
-            <w:proofErr w:type="spellStart"/>
             <w:r>
               <w:rPr>
                 <w:rFonts w:ascii="Times New Roman" w:hAnsi="Times New Roman" w:cs="Times New Roman"/>
@@ -41637,7 +40644,6 @@
               </w:rPr>
               <w:t>Contura</w:t>
             </w:r>
-            <w:proofErr w:type="spellEnd"/>
             <w:r>
               <w:rPr>
                 <w:rFonts w:ascii="Times New Roman" w:hAnsi="Times New Roman" w:cs="Times New Roman"/>
@@ -42174,25 +41180,7 @@
                 <w:sz w:val="24"/>
                 <w:szCs w:val="24"/>
               </w:rPr>
-              <w:t xml:space="preserve">- ШЦЦ-1-125-0,01 Штангенциркуль ГОСТ </w:t>
-            </w:r>
-            <w:proofErr w:type="gramStart"/>
-            <w:r>
-              <w:rPr>
-                <w:rFonts w:ascii="Times New Roman" w:hAnsi="Times New Roman" w:cs="Times New Roman"/>
-                <w:sz w:val="24"/>
-                <w:szCs w:val="24"/>
-              </w:rPr>
-              <w:t>166-89</w:t>
-            </w:r>
-            <w:proofErr w:type="gramEnd"/>
-            <w:r>
-              <w:rPr>
-                <w:rFonts w:ascii="Times New Roman" w:hAnsi="Times New Roman" w:cs="Times New Roman"/>
-                <w:sz w:val="24"/>
-                <w:szCs w:val="24"/>
-              </w:rPr>
-              <w:t>;</w:t>
+              <w:t>- ШЦЦ-1-125-0,01 Штангенциркуль ГОСТ 166-89;</w:t>
             </w:r>
           </w:p>
           <w:p>
@@ -42227,25 +41215,7 @@
                 <w:sz w:val="24"/>
                 <w:szCs w:val="24"/>
               </w:rPr>
-              <w:t xml:space="preserve"> </w:t>
-            </w:r>
-            <w:proofErr w:type="gramStart"/>
-            <w:r>
-              <w:rPr>
-                <w:rFonts w:ascii="Times New Roman" w:hAnsi="Times New Roman" w:cs="Times New Roman"/>
-                <w:sz w:val="24"/>
-                <w:szCs w:val="24"/>
-              </w:rPr>
-              <w:t>8130-3897</w:t>
-            </w:r>
-            <w:proofErr w:type="gramEnd"/>
-            <w:r>
-              <w:rPr>
-                <w:rFonts w:ascii="Times New Roman" w:hAnsi="Times New Roman" w:cs="Times New Roman"/>
-                <w:sz w:val="24"/>
-                <w:szCs w:val="24"/>
-              </w:rPr>
-              <w:t xml:space="preserve"> пробка под нарезание резьбы </w:t>
+              <w:t xml:space="preserve"> 8130-3897 пробка под нарезание резьбы </w:t>
             </w:r>
             <w:r>
               <w:rPr>
@@ -42331,25 +41301,7 @@
                 <w:sz w:val="24"/>
                 <w:szCs w:val="24"/>
               </w:rPr>
-              <w:t xml:space="preserve"> </w:t>
-            </w:r>
-            <w:proofErr w:type="gramStart"/>
-            <w:r>
-              <w:rPr>
-                <w:rFonts w:ascii="Times New Roman" w:hAnsi="Times New Roman" w:cs="Times New Roman"/>
-                <w:sz w:val="24"/>
-                <w:szCs w:val="24"/>
-              </w:rPr>
-              <w:t>8133-1805</w:t>
-            </w:r>
-            <w:proofErr w:type="gramEnd"/>
-            <w:r>
-              <w:rPr>
-                <w:rFonts w:ascii="Times New Roman" w:hAnsi="Times New Roman" w:cs="Times New Roman"/>
-                <w:sz w:val="24"/>
-                <w:szCs w:val="24"/>
-              </w:rPr>
-              <w:t xml:space="preserve"> пробка под нарезание резьбы </w:t>
+              <w:t xml:space="preserve"> 8133-1805 пробка под нарезание резьбы </w:t>
             </w:r>
             <w:r>
               <w:rPr>
@@ -42527,25 +41479,7 @@
                 <w:sz w:val="24"/>
                 <w:szCs w:val="24"/>
               </w:rPr>
-              <w:t xml:space="preserve">1. Фрезеровать лыски заподлицо с обработанной поверхностью согласно </w:t>
-            </w:r>
-            <w:proofErr w:type="spellStart"/>
-            <w:r>
-              <w:rPr>
-                <w:rFonts w:ascii="Times New Roman" w:hAnsi="Times New Roman" w:cs="Times New Roman"/>
-                <w:sz w:val="24"/>
-                <w:szCs w:val="24"/>
-              </w:rPr>
-              <w:t>экскизу</w:t>
-            </w:r>
-            <w:proofErr w:type="spellEnd"/>
-            <w:r>
-              <w:rPr>
-                <w:rFonts w:ascii="Times New Roman" w:hAnsi="Times New Roman" w:cs="Times New Roman"/>
-                <w:sz w:val="24"/>
-                <w:szCs w:val="24"/>
-              </w:rPr>
-              <w:t>:</w:t>
+              <w:t>1. Фрезеровать лыски заподлицо с обработанной поверхностью согласно экскизу:</w:t>
             </w:r>
           </w:p>
           <w:p>
@@ -42715,35 +41649,7 @@
                 <w:szCs w:val="24"/>
               </w:rPr>
               <w:lastRenderedPageBreak/>
-              <w:t xml:space="preserve">- ШЦЦ-1-125-0,01 </w:t>
-            </w:r>
-            <w:proofErr w:type="spellStart"/>
-            <w:proofErr w:type="gramStart"/>
-            <w:r>
-              <w:rPr>
-                <w:rFonts w:ascii="Times New Roman" w:hAnsi="Times New Roman" w:cs="Times New Roman"/>
-                <w:sz w:val="24"/>
-                <w:szCs w:val="24"/>
-              </w:rPr>
-              <w:t>штангенцир</w:t>
-            </w:r>
-            <w:proofErr w:type="spellEnd"/>
-            <w:r>
-              <w:rPr>
-                <w:rFonts w:ascii="Times New Roman" w:hAnsi="Times New Roman" w:cs="Times New Roman"/>
-                <w:sz w:val="24"/>
-                <w:szCs w:val="24"/>
-              </w:rPr>
-              <w:t>-куль</w:t>
-            </w:r>
-            <w:proofErr w:type="gramEnd"/>
-            <w:r>
-              <w:rPr>
-                <w:rFonts w:ascii="Times New Roman" w:hAnsi="Times New Roman" w:cs="Times New Roman"/>
-                <w:sz w:val="24"/>
-                <w:szCs w:val="24"/>
-              </w:rPr>
-              <w:t xml:space="preserve"> ГОСТ 166-89;</w:t>
+              <w:t>- ШЦЦ-1-125-0,01 штангенцир-куль ГОСТ 166-89;</w:t>
             </w:r>
           </w:p>
           <w:p>
@@ -42762,25 +41668,7 @@
                 <w:szCs w:val="24"/>
               </w:rPr>
               <w:lastRenderedPageBreak/>
-              <w:t>- М4002-020-Т18-</w:t>
-            </w:r>
-            <w:proofErr w:type="gramStart"/>
-            <w:r>
-              <w:rPr>
-                <w:rFonts w:ascii="Times New Roman" w:hAnsi="Times New Roman" w:cs="Times New Roman"/>
-                <w:sz w:val="24"/>
-                <w:szCs w:val="24"/>
-              </w:rPr>
-              <w:t>02-01</w:t>
-            </w:r>
-            <w:proofErr w:type="gramEnd"/>
-            <w:r>
-              <w:rPr>
-                <w:rFonts w:ascii="Times New Roman" w:hAnsi="Times New Roman" w:cs="Times New Roman"/>
-                <w:sz w:val="24"/>
-                <w:szCs w:val="24"/>
-              </w:rPr>
-              <w:t xml:space="preserve"> фреза корпусная Ø20 </w:t>
+              <w:t xml:space="preserve">- М4002-020-Т18-02-01 фреза корпусная Ø20 </w:t>
             </w:r>
             <w:r>
               <w:rPr>
@@ -42962,7 +41850,6 @@
               </w:rPr>
               <w:t xml:space="preserve">- 079441 51813 пневматическая прямая шлифмашина </w:t>
             </w:r>
-            <w:proofErr w:type="spellStart"/>
             <w:r>
               <w:rPr>
                 <w:rFonts w:ascii="Times New Roman" w:hAnsi="Times New Roman" w:cs="Times New Roman"/>
@@ -42972,7 +41859,6 @@
               </w:rPr>
               <w:t>Dynabrade</w:t>
             </w:r>
-            <w:proofErr w:type="spellEnd"/>
             <w:r>
               <w:rPr>
                 <w:rFonts w:ascii="Times New Roman" w:hAnsi="Times New Roman" w:cs="Times New Roman"/>
@@ -43850,25 +42736,7 @@
                 <w:sz w:val="24"/>
                 <w:szCs w:val="24"/>
               </w:rPr>
-              <w:t xml:space="preserve">- </w:t>
-            </w:r>
-            <w:proofErr w:type="gramStart"/>
-            <w:r>
-              <w:rPr>
-                <w:rFonts w:ascii="Times New Roman" w:hAnsi="Times New Roman" w:cs="Times New Roman"/>
-                <w:sz w:val="24"/>
-                <w:szCs w:val="24"/>
-              </w:rPr>
-              <w:t>7202-5806</w:t>
-            </w:r>
-            <w:proofErr w:type="gramEnd"/>
-            <w:r>
-              <w:rPr>
-                <w:rFonts w:ascii="Times New Roman" w:hAnsi="Times New Roman" w:cs="Times New Roman"/>
-                <w:sz w:val="24"/>
-                <w:szCs w:val="24"/>
-              </w:rPr>
-              <w:t xml:space="preserve"> приспособление для фрезеровки ребра;</w:t>
+              <w:t>- 7202-5806 приспособление для фрезеровки ребра;</w:t>
             </w:r>
           </w:p>
           <w:p>
@@ -43888,7 +42756,6 @@
               </w:rPr>
               <w:t xml:space="preserve">- 203014 фреза Ø12 </w:t>
             </w:r>
-            <w:proofErr w:type="spellStart"/>
             <w:r>
               <w:rPr>
                 <w:rFonts w:ascii="Times New Roman" w:hAnsi="Times New Roman" w:cs="Times New Roman"/>
@@ -43898,7 +42765,6 @@
               </w:rPr>
               <w:t>Garant</w:t>
             </w:r>
-            <w:proofErr w:type="spellEnd"/>
             <w:r>
               <w:rPr>
                 <w:rFonts w:ascii="Times New Roman" w:hAnsi="Times New Roman" w:cs="Times New Roman"/>
@@ -43925,7 +42791,6 @@
               </w:rPr>
               <w:t xml:space="preserve">- 203014 фреза Ø6 </w:t>
             </w:r>
-            <w:proofErr w:type="spellStart"/>
             <w:r>
               <w:rPr>
                 <w:rFonts w:ascii="Times New Roman" w:hAnsi="Times New Roman" w:cs="Times New Roman"/>
@@ -43935,7 +42800,6 @@
               </w:rPr>
               <w:t>Garant</w:t>
             </w:r>
-            <w:proofErr w:type="spellEnd"/>
             <w:r>
               <w:rPr>
                 <w:rFonts w:ascii="Times New Roman" w:hAnsi="Times New Roman" w:cs="Times New Roman"/>
@@ -43960,35 +42824,7 @@
                 <w:sz w:val="24"/>
                 <w:szCs w:val="24"/>
               </w:rPr>
-              <w:t xml:space="preserve">- ШЦЦ-1-125-0,01 </w:t>
-            </w:r>
-            <w:proofErr w:type="spellStart"/>
-            <w:proofErr w:type="gramStart"/>
-            <w:r>
-              <w:rPr>
-                <w:rFonts w:ascii="Times New Roman" w:hAnsi="Times New Roman" w:cs="Times New Roman"/>
-                <w:sz w:val="24"/>
-                <w:szCs w:val="24"/>
-              </w:rPr>
-              <w:t>штангенцир</w:t>
-            </w:r>
-            <w:proofErr w:type="spellEnd"/>
-            <w:r>
-              <w:rPr>
-                <w:rFonts w:ascii="Times New Roman" w:hAnsi="Times New Roman" w:cs="Times New Roman"/>
-                <w:sz w:val="24"/>
-                <w:szCs w:val="24"/>
-              </w:rPr>
-              <w:t>-куль</w:t>
-            </w:r>
-            <w:proofErr w:type="gramEnd"/>
-            <w:r>
-              <w:rPr>
-                <w:rFonts w:ascii="Times New Roman" w:hAnsi="Times New Roman" w:cs="Times New Roman"/>
-                <w:sz w:val="24"/>
-                <w:szCs w:val="24"/>
-              </w:rPr>
-              <w:t xml:space="preserve"> ГОСТ 166-89.</w:t>
+              <w:t>- ШЦЦ-1-125-0,01 штангенцир-куль ГОСТ 166-89.</w:t>
             </w:r>
           </w:p>
         </w:tc>
@@ -44124,7 +42960,6 @@
               <w:lastRenderedPageBreak/>
               <w:t xml:space="preserve">шлифмашина </w:t>
             </w:r>
-            <w:proofErr w:type="spellStart"/>
             <w:r>
               <w:rPr>
                 <w:rFonts w:ascii="Times New Roman" w:hAnsi="Times New Roman" w:cs="Times New Roman"/>
@@ -44134,7 +42969,6 @@
               </w:rPr>
               <w:t>Dynabrade</w:t>
             </w:r>
-            <w:proofErr w:type="spellEnd"/>
             <w:r>
               <w:rPr>
                 <w:rFonts w:ascii="Times New Roman" w:hAnsi="Times New Roman" w:cs="Times New Roman"/>
@@ -44509,25 +43343,7 @@
                 <w:sz w:val="24"/>
                 <w:szCs w:val="24"/>
               </w:rPr>
-              <w:t xml:space="preserve">- ШЦЦ-1-125-0,01 штангенциркуль ГОСТ </w:t>
-            </w:r>
-            <w:proofErr w:type="gramStart"/>
-            <w:r>
-              <w:rPr>
-                <w:rFonts w:ascii="Times New Roman" w:hAnsi="Times New Roman" w:cs="Times New Roman"/>
-                <w:sz w:val="24"/>
-                <w:szCs w:val="24"/>
-              </w:rPr>
-              <w:t>166-89</w:t>
-            </w:r>
-            <w:proofErr w:type="gramEnd"/>
-            <w:r>
-              <w:rPr>
-                <w:rFonts w:ascii="Times New Roman" w:hAnsi="Times New Roman" w:cs="Times New Roman"/>
-                <w:sz w:val="24"/>
-                <w:szCs w:val="24"/>
-              </w:rPr>
-              <w:t>.</w:t>
+              <w:t>- ШЦЦ-1-125-0,01 штангенциркуль ГОСТ 166-89.</w:t>
             </w:r>
           </w:p>
         </w:tc>
@@ -44574,7 +43390,6 @@
                 <w:szCs w:val="24"/>
               </w:rPr>
             </w:pPr>
-            <w:proofErr w:type="spellStart"/>
             <w:r>
               <w:rPr>
                 <w:rFonts w:ascii="Times New Roman" w:hAnsi="Times New Roman" w:cs="Times New Roman"/>
@@ -44583,7 +43398,6 @@
               </w:rPr>
               <w:t>Транспор-тирование</w:t>
             </w:r>
-            <w:proofErr w:type="spellEnd"/>
           </w:p>
         </w:tc>
         <w:tc>
@@ -44755,25 +43569,7 @@
                 <w:sz w:val="24"/>
                 <w:szCs w:val="24"/>
               </w:rPr>
-              <w:t xml:space="preserve">1. Произвести термообработку (светлую закалку) заготовок на детали и образцов по </w:t>
-            </w:r>
-            <w:proofErr w:type="gramStart"/>
-            <w:r>
-              <w:rPr>
-                <w:rFonts w:ascii="Times New Roman" w:hAnsi="Times New Roman" w:cs="Times New Roman"/>
-                <w:sz w:val="24"/>
-                <w:szCs w:val="24"/>
-              </w:rPr>
-              <w:t>1020-2008</w:t>
-            </w:r>
-            <w:proofErr w:type="gramEnd"/>
-            <w:r>
-              <w:rPr>
-                <w:rFonts w:ascii="Times New Roman" w:hAnsi="Times New Roman" w:cs="Times New Roman"/>
-                <w:sz w:val="24"/>
-                <w:szCs w:val="24"/>
-              </w:rPr>
-              <w:t xml:space="preserve"> ГТП.</w:t>
+              <w:t>1. Произвести термообработку (светлую закалку) заготовок на детали и образцов по 1020-2008 ГТП.</w:t>
             </w:r>
           </w:p>
         </w:tc>
@@ -44898,25 +43694,7 @@
                 <w:sz w:val="24"/>
                 <w:szCs w:val="24"/>
               </w:rPr>
-              <w:t xml:space="preserve">1. Контролировать твердость на образцах </w:t>
-            </w:r>
-            <w:proofErr w:type="spellStart"/>
-            <w:r>
-              <w:rPr>
-                <w:rFonts w:ascii="Times New Roman" w:hAnsi="Times New Roman" w:cs="Times New Roman"/>
-                <w:sz w:val="24"/>
-                <w:szCs w:val="24"/>
-              </w:rPr>
-              <w:t>свидетилях</w:t>
-            </w:r>
-            <w:proofErr w:type="spellEnd"/>
-            <w:r>
-              <w:rPr>
-                <w:rFonts w:ascii="Times New Roman" w:hAnsi="Times New Roman" w:cs="Times New Roman"/>
-                <w:sz w:val="24"/>
-                <w:szCs w:val="24"/>
-              </w:rPr>
-              <w:t>.</w:t>
+              <w:t>1. Контролировать твердость на образцах свидетилях.</w:t>
             </w:r>
           </w:p>
           <w:p>
@@ -44934,25 +43712,7 @@
                 <w:sz w:val="24"/>
                 <w:szCs w:val="24"/>
               </w:rPr>
-              <w:t xml:space="preserve">2. Контролировать выполнение режимов термообработки по </w:t>
-            </w:r>
-            <w:proofErr w:type="gramStart"/>
-            <w:r>
-              <w:rPr>
-                <w:rFonts w:ascii="Times New Roman" w:hAnsi="Times New Roman" w:cs="Times New Roman"/>
-                <w:sz w:val="24"/>
-                <w:szCs w:val="24"/>
-              </w:rPr>
-              <w:t>1020-2018</w:t>
-            </w:r>
-            <w:proofErr w:type="gramEnd"/>
-            <w:r>
-              <w:rPr>
-                <w:rFonts w:ascii="Times New Roman" w:hAnsi="Times New Roman" w:cs="Times New Roman"/>
-                <w:sz w:val="24"/>
-                <w:szCs w:val="24"/>
-              </w:rPr>
-              <w:t xml:space="preserve"> ГТП.</w:t>
+              <w:t>2. Контролировать выполнение режимов термообработки по 1020-2018 ГТП.</w:t>
             </w:r>
           </w:p>
           <w:p>
@@ -45041,7 +43801,6 @@
                 <w:szCs w:val="24"/>
               </w:rPr>
             </w:pPr>
-            <w:proofErr w:type="spellStart"/>
             <w:r>
               <w:rPr>
                 <w:rFonts w:ascii="Times New Roman" w:hAnsi="Times New Roman" w:cs="Times New Roman"/>
@@ -45050,7 +43809,6 @@
               </w:rPr>
               <w:t>Транспор-тирование</w:t>
             </w:r>
-            <w:proofErr w:type="spellEnd"/>
           </w:p>
         </w:tc>
         <w:tc>
@@ -45481,25 +44239,7 @@
                 <w:sz w:val="24"/>
                 <w:szCs w:val="24"/>
               </w:rPr>
-              <w:t xml:space="preserve">- МК </w:t>
-            </w:r>
-            <w:proofErr w:type="gramStart"/>
-            <w:r>
-              <w:rPr>
-                <w:rFonts w:ascii="Times New Roman" w:hAnsi="Times New Roman" w:cs="Times New Roman"/>
-                <w:sz w:val="24"/>
-                <w:szCs w:val="24"/>
-              </w:rPr>
-              <w:t>25-1</w:t>
-            </w:r>
-            <w:proofErr w:type="gramEnd"/>
-            <w:r>
-              <w:rPr>
-                <w:rFonts w:ascii="Times New Roman" w:hAnsi="Times New Roman" w:cs="Times New Roman"/>
-                <w:sz w:val="24"/>
-                <w:szCs w:val="24"/>
-              </w:rPr>
-              <w:t xml:space="preserve"> Микрометр ГОСТ 6507-90.</w:t>
+              <w:t>- МК 25-1 Микрометр ГОСТ 6507-90.</w:t>
             </w:r>
           </w:p>
         </w:tc>
@@ -45700,25 +44440,7 @@
                 <w:sz w:val="24"/>
                 <w:szCs w:val="24"/>
               </w:rPr>
-              <w:t xml:space="preserve">- МК </w:t>
-            </w:r>
-            <w:proofErr w:type="gramStart"/>
-            <w:r>
-              <w:rPr>
-                <w:rFonts w:ascii="Times New Roman" w:hAnsi="Times New Roman" w:cs="Times New Roman"/>
-                <w:sz w:val="24"/>
-                <w:szCs w:val="24"/>
-              </w:rPr>
-              <w:t>25-1</w:t>
-            </w:r>
-            <w:proofErr w:type="gramEnd"/>
-            <w:r>
-              <w:rPr>
-                <w:rFonts w:ascii="Times New Roman" w:hAnsi="Times New Roman" w:cs="Times New Roman"/>
-                <w:sz w:val="24"/>
-                <w:szCs w:val="24"/>
-              </w:rPr>
-              <w:t xml:space="preserve"> Микрометр ГОСТ 6507-90.</w:t>
+              <w:t>- МК 25-1 Микрометр ГОСТ 6507-90.</w:t>
             </w:r>
           </w:p>
         </w:tc>
@@ -46031,25 +44753,7 @@
                 <w:szCs w:val="24"/>
               </w:rPr>
               <w:lastRenderedPageBreak/>
-              <w:t xml:space="preserve">- </w:t>
-            </w:r>
-            <w:proofErr w:type="gramStart"/>
-            <w:r>
-              <w:rPr>
-                <w:rFonts w:ascii="Times New Roman" w:hAnsi="Times New Roman" w:cs="Times New Roman"/>
-                <w:sz w:val="24"/>
-                <w:szCs w:val="24"/>
-              </w:rPr>
-              <w:t>2353-0107</w:t>
-            </w:r>
-            <w:proofErr w:type="gramEnd"/>
-            <w:r>
-              <w:rPr>
-                <w:rFonts w:ascii="Times New Roman" w:hAnsi="Times New Roman" w:cs="Times New Roman"/>
-                <w:sz w:val="24"/>
-                <w:szCs w:val="24"/>
-              </w:rPr>
-              <w:t xml:space="preserve"> Зенковка </w:t>
+              <w:t xml:space="preserve">- 2353-0107 Зенковка </w:t>
             </w:r>
             <w:r>
               <w:rPr>
@@ -46093,25 +44797,7 @@
                 <w:sz w:val="24"/>
                 <w:szCs w:val="24"/>
               </w:rPr>
-              <w:t xml:space="preserve">- </w:t>
-            </w:r>
-            <w:proofErr w:type="gramStart"/>
-            <w:r>
-              <w:rPr>
-                <w:rFonts w:ascii="Times New Roman" w:hAnsi="Times New Roman" w:cs="Times New Roman"/>
-                <w:sz w:val="24"/>
-                <w:szCs w:val="24"/>
-              </w:rPr>
-              <w:t>2621-2427</w:t>
-            </w:r>
-            <w:proofErr w:type="gramEnd"/>
-            <w:r>
-              <w:rPr>
-                <w:rFonts w:ascii="Times New Roman" w:hAnsi="Times New Roman" w:cs="Times New Roman"/>
-                <w:sz w:val="24"/>
-                <w:szCs w:val="24"/>
-              </w:rPr>
-              <w:t xml:space="preserve"> метчик машинно-ручной М4-7Н Р6М5 ГОСТ 3266-81;</w:t>
+              <w:t>- 2621-2427 метчик машинно-ручной М4-7Н Р6М5 ГОСТ 3266-81;</w:t>
             </w:r>
           </w:p>
           <w:p>
@@ -46129,25 +44815,7 @@
                 <w:sz w:val="24"/>
                 <w:szCs w:val="24"/>
               </w:rPr>
-              <w:t xml:space="preserve">- </w:t>
-            </w:r>
-            <w:proofErr w:type="gramStart"/>
-            <w:r>
-              <w:rPr>
-                <w:rFonts w:ascii="Times New Roman" w:hAnsi="Times New Roman" w:cs="Times New Roman"/>
-                <w:sz w:val="24"/>
-                <w:szCs w:val="24"/>
-              </w:rPr>
-              <w:t>2620-5859</w:t>
-            </w:r>
-            <w:proofErr w:type="gramEnd"/>
-            <w:r>
-              <w:rPr>
-                <w:rFonts w:ascii="Times New Roman" w:hAnsi="Times New Roman" w:cs="Times New Roman"/>
-                <w:sz w:val="24"/>
-                <w:szCs w:val="24"/>
-              </w:rPr>
-              <w:t xml:space="preserve"> метчик машинно-ручной М3×0,35-7Н;</w:t>
+              <w:t>- 2620-5859 метчик машинно-ручной М3×0,35-7Н;</w:t>
             </w:r>
           </w:p>
           <w:p>
@@ -46165,25 +44833,7 @@
                 <w:sz w:val="24"/>
                 <w:szCs w:val="24"/>
               </w:rPr>
-              <w:t xml:space="preserve">- В </w:t>
-            </w:r>
-            <w:proofErr w:type="gramStart"/>
-            <w:r>
-              <w:rPr>
-                <w:rFonts w:ascii="Times New Roman" w:hAnsi="Times New Roman" w:cs="Times New Roman"/>
-                <w:sz w:val="24"/>
-                <w:szCs w:val="24"/>
-              </w:rPr>
-              <w:t>8130-3898</w:t>
-            </w:r>
-            <w:proofErr w:type="gramEnd"/>
-            <w:r>
-              <w:rPr>
-                <w:rFonts w:ascii="Times New Roman" w:hAnsi="Times New Roman" w:cs="Times New Roman"/>
-                <w:sz w:val="24"/>
-                <w:szCs w:val="24"/>
-              </w:rPr>
-              <w:t xml:space="preserve"> пробка гладкая для резьбы М3×0,35-7Н ОСТ 3-2659-75;</w:t>
+              <w:t>- В 8130-3898 пробка гладкая для резьбы М3×0,35-7Н ОСТ 3-2659-75;</w:t>
             </w:r>
           </w:p>
           <w:p>
@@ -46201,25 +44851,7 @@
                 <w:sz w:val="24"/>
                 <w:szCs w:val="24"/>
               </w:rPr>
-              <w:t xml:space="preserve">- В </w:t>
-            </w:r>
-            <w:proofErr w:type="gramStart"/>
-            <w:r>
-              <w:rPr>
-                <w:rFonts w:ascii="Times New Roman" w:hAnsi="Times New Roman" w:cs="Times New Roman"/>
-                <w:sz w:val="24"/>
-                <w:szCs w:val="24"/>
-              </w:rPr>
-              <w:t>8133-1806</w:t>
-            </w:r>
-            <w:proofErr w:type="gramEnd"/>
-            <w:r>
-              <w:rPr>
-                <w:rFonts w:ascii="Times New Roman" w:hAnsi="Times New Roman" w:cs="Times New Roman"/>
-                <w:sz w:val="24"/>
-                <w:szCs w:val="24"/>
-              </w:rPr>
-              <w:t xml:space="preserve"> пробка гладкая для резьбы М4-7Н ОСТ 3-2660-75;</w:t>
+              <w:t>- В 8133-1806 пробка гладкая для резьбы М4-7Н ОСТ 3-2660-75;</w:t>
             </w:r>
           </w:p>
           <w:p>
@@ -46237,25 +44869,7 @@
                 <w:sz w:val="24"/>
                 <w:szCs w:val="24"/>
               </w:rPr>
-              <w:t xml:space="preserve">- </w:t>
-            </w:r>
-            <w:proofErr w:type="gramStart"/>
-            <w:r>
-              <w:rPr>
-                <w:rFonts w:ascii="Times New Roman" w:hAnsi="Times New Roman" w:cs="Times New Roman"/>
-                <w:sz w:val="24"/>
-                <w:szCs w:val="24"/>
-              </w:rPr>
-              <w:t>8220-9751</w:t>
-            </w:r>
-            <w:proofErr w:type="gramEnd"/>
-            <w:r>
-              <w:rPr>
-                <w:rFonts w:ascii="Times New Roman" w:hAnsi="Times New Roman" w:cs="Times New Roman"/>
-                <w:sz w:val="24"/>
-                <w:szCs w:val="24"/>
-              </w:rPr>
-              <w:t xml:space="preserve"> калибр-пробка резьбовой М3×0,35-7Н;</w:t>
+              <w:t>- 8220-9751 калибр-пробка резьбовой М3×0,35-7Н;</w:t>
             </w:r>
           </w:p>
           <w:p>
@@ -46273,25 +44887,7 @@
                 <w:sz w:val="24"/>
                 <w:szCs w:val="24"/>
               </w:rPr>
-              <w:t xml:space="preserve">- </w:t>
-            </w:r>
-            <w:proofErr w:type="gramStart"/>
-            <w:r>
-              <w:rPr>
-                <w:rFonts w:ascii="Times New Roman" w:hAnsi="Times New Roman" w:cs="Times New Roman"/>
-                <w:sz w:val="24"/>
-                <w:szCs w:val="24"/>
-              </w:rPr>
-              <w:t>8220-2873</w:t>
-            </w:r>
-            <w:proofErr w:type="gramEnd"/>
-            <w:r>
-              <w:rPr>
-                <w:rFonts w:ascii="Times New Roman" w:hAnsi="Times New Roman" w:cs="Times New Roman"/>
-                <w:sz w:val="24"/>
-                <w:szCs w:val="24"/>
-              </w:rPr>
-              <w:t xml:space="preserve"> калибр-пробка резьбовой М4-7Н.</w:t>
+              <w:t>- 8220-2873 калибр-пробка резьбовой М4-7Н.</w:t>
             </w:r>
           </w:p>
         </w:tc>
@@ -46435,25 +45031,7 @@
                 <w:sz w:val="24"/>
                 <w:szCs w:val="24"/>
               </w:rPr>
-              <w:t xml:space="preserve">- </w:t>
-            </w:r>
-            <w:proofErr w:type="gramStart"/>
-            <w:r>
-              <w:rPr>
-                <w:rFonts w:ascii="Times New Roman" w:hAnsi="Times New Roman" w:cs="Times New Roman"/>
-                <w:sz w:val="24"/>
-                <w:szCs w:val="24"/>
-              </w:rPr>
-              <w:t>8220-9751</w:t>
-            </w:r>
-            <w:proofErr w:type="gramEnd"/>
-            <w:r>
-              <w:rPr>
-                <w:rFonts w:ascii="Times New Roman" w:hAnsi="Times New Roman" w:cs="Times New Roman"/>
-                <w:sz w:val="24"/>
-                <w:szCs w:val="24"/>
-              </w:rPr>
-              <w:t xml:space="preserve"> К</w:t>
+              <w:t>- 8220-9751 К</w:t>
             </w:r>
             <w:r>
               <w:rPr>
@@ -46487,25 +45065,7 @@
                 <w:sz w:val="24"/>
                 <w:szCs w:val="24"/>
               </w:rPr>
-              <w:t xml:space="preserve">- </w:t>
-            </w:r>
-            <w:proofErr w:type="gramStart"/>
-            <w:r>
-              <w:rPr>
-                <w:rFonts w:ascii="Times New Roman" w:hAnsi="Times New Roman" w:cs="Times New Roman"/>
-                <w:sz w:val="24"/>
-                <w:szCs w:val="24"/>
-              </w:rPr>
-              <w:t>8220-2873</w:t>
-            </w:r>
-            <w:proofErr w:type="gramEnd"/>
-            <w:r>
-              <w:rPr>
-                <w:rFonts w:ascii="Times New Roman" w:hAnsi="Times New Roman" w:cs="Times New Roman"/>
-                <w:sz w:val="24"/>
-                <w:szCs w:val="24"/>
-              </w:rPr>
-              <w:t xml:space="preserve"> калибр-пробка резьбовой М4-7Н.</w:t>
+              <w:t>- 8220-2873 калибр-пробка резьбовой М4-7Н.</w:t>
             </w:r>
           </w:p>
         </w:tc>
@@ -49883,7 +48443,7 @@
   <w:abstractNum w:abstractNumId="29" w15:restartNumberingAfterBreak="0">
     <w:nsid w:val="4BD20914"/>
     <w:multiLevelType w:val="multilevel"/>
-    <w:tmpl w:val="94EE1C76"/>
+    <w:tmpl w:val="8026CDA6"/>
     <w:lvl w:ilvl="0">
       <w:start w:val="1"/>
       <w:numFmt w:val="decimal"/>
@@ -49921,6 +48481,8 @@
       </w:pPr>
       <w:rPr>
         <w:rFonts w:hint="default"/>
+        <w:b/>
+        <w:bCs/>
       </w:rPr>
     </w:lvl>
     <w:lvl w:ilvl="3">

--- a/РПЗ.docx
+++ b/РПЗ.docx
@@ -1779,7 +1779,21 @@
         <w:rPr>
           <w:rFonts w:ascii="Times New Roman" w:hAnsi="Times New Roman"/>
         </w:rPr>
-        <w:t xml:space="preserve"> нед., 50% к </w:t>
+        <w:t xml:space="preserve"> </w:t>
+      </w:r>
+      <w:proofErr w:type="spellStart"/>
+      <w:r>
+        <w:rPr>
+          <w:rFonts w:ascii="Times New Roman" w:hAnsi="Times New Roman"/>
+        </w:rPr>
+        <w:t>нед</w:t>
+      </w:r>
+      <w:proofErr w:type="spellEnd"/>
+      <w:r>
+        <w:rPr>
+          <w:rFonts w:ascii="Times New Roman" w:hAnsi="Times New Roman"/>
+        </w:rPr>
+        <w:t xml:space="preserve">., 50% к </w:t>
       </w:r>
       <w:r>
         <w:rPr>
@@ -1792,7 +1806,21 @@
         <w:rPr>
           <w:rFonts w:ascii="Times New Roman" w:hAnsi="Times New Roman"/>
         </w:rPr>
-        <w:t xml:space="preserve"> нед., 75% к </w:t>
+        <w:t xml:space="preserve"> </w:t>
+      </w:r>
+      <w:proofErr w:type="spellStart"/>
+      <w:r>
+        <w:rPr>
+          <w:rFonts w:ascii="Times New Roman" w:hAnsi="Times New Roman"/>
+        </w:rPr>
+        <w:t>нед</w:t>
+      </w:r>
+      <w:proofErr w:type="spellEnd"/>
+      <w:r>
+        <w:rPr>
+          <w:rFonts w:ascii="Times New Roman" w:hAnsi="Times New Roman"/>
+        </w:rPr>
+        <w:t xml:space="preserve">., 75% к </w:t>
       </w:r>
       <w:r>
         <w:rPr>
@@ -1807,11 +1835,19 @@
         </w:rPr>
         <w:t xml:space="preserve"> </w:t>
       </w:r>
+      <w:proofErr w:type="spellStart"/>
       <w:r>
         <w:rPr>
           <w:rFonts w:ascii="Times New Roman" w:hAnsi="Times New Roman"/>
         </w:rPr>
-        <w:t xml:space="preserve">нед., 100% к </w:t>
+        <w:t>нед</w:t>
+      </w:r>
+      <w:proofErr w:type="spellEnd"/>
+      <w:r>
+        <w:rPr>
+          <w:rFonts w:ascii="Times New Roman" w:hAnsi="Times New Roman"/>
+        </w:rPr>
+        <w:t xml:space="preserve">., 100% к </w:t>
       </w:r>
       <w:r>
         <w:rPr>
@@ -1831,7 +1867,21 @@
         <w:rPr>
           <w:rFonts w:ascii="Times New Roman" w:hAnsi="Times New Roman"/>
         </w:rPr>
-        <w:t xml:space="preserve"> нед.</w:t>
+        <w:t xml:space="preserve"> </w:t>
+      </w:r>
+      <w:proofErr w:type="spellStart"/>
+      <w:r>
+        <w:rPr>
+          <w:rFonts w:ascii="Times New Roman" w:hAnsi="Times New Roman"/>
+        </w:rPr>
+        <w:t>нед</w:t>
+      </w:r>
+      <w:proofErr w:type="spellEnd"/>
+      <w:r>
+        <w:rPr>
+          <w:rFonts w:ascii="Times New Roman" w:hAnsi="Times New Roman"/>
+        </w:rPr>
+        <w:t>.</w:t>
       </w:r>
     </w:p>
     <w:p>
@@ -3240,8 +3290,13 @@
         <w:t xml:space="preserve"> </w:t>
       </w:r>
       <w:r>
-        <w:t>ГОСТ 4543-2016</w:t>
-      </w:r>
+        <w:t xml:space="preserve">ГОСТ </w:t>
+      </w:r>
+      <w:proofErr w:type="gramStart"/>
+      <w:r>
+        <w:t>4543-2016</w:t>
+      </w:r>
+      <w:proofErr w:type="gramEnd"/>
       <w:r>
         <w:t>. Расшифровка используемого материала:</w:t>
       </w:r>
@@ -3420,7 +3475,15 @@
         <w:t xml:space="preserve"> в таблице 1</w:t>
       </w:r>
       <w:r>
-        <w:t xml:space="preserve"> и 2, соответвенно.</w:t>
+        <w:t xml:space="preserve"> и 2, </w:t>
+      </w:r>
+      <w:proofErr w:type="spellStart"/>
+      <w:r>
+        <w:t>соответвенно</w:t>
+      </w:r>
+      <w:proofErr w:type="spellEnd"/>
+      <w:r>
+        <w:t>.</w:t>
       </w:r>
     </w:p>
     <w:p>
@@ -8789,8 +8852,19 @@
           <w:szCs w:val="28"/>
           <w:lang w:eastAsia="en-US"/>
         </w:rPr>
-        <w:t xml:space="preserve"> В1-36 ГОСТ 2590-2006</w:t>
-      </w:r>
+        <w:t xml:space="preserve"> В1-36 ГОСТ </w:t>
+      </w:r>
+      <w:proofErr w:type="gramStart"/>
+      <w:r>
+        <w:rPr>
+          <w:rFonts w:eastAsiaTheme="minorHAnsi"/>
+          <w:sz w:val="28"/>
+          <w:szCs w:val="28"/>
+          <w:lang w:eastAsia="en-US"/>
+        </w:rPr>
+        <w:t>2590-2006</w:t>
+      </w:r>
+      <w:proofErr w:type="gramEnd"/>
       <w:r>
         <w:rPr>
           <w:rFonts w:eastAsiaTheme="minorHAnsi"/>
@@ -9419,7 +9493,27 @@
           <w:lang w:eastAsia="en-US"/>
         </w:rPr>
         <w:lastRenderedPageBreak/>
-        <w:t>Проектирование заготовки делали предполагает подбор материала, а так же расчет геометрической формы. Последнее считают в зависимости от суммы всех припусков на обработку делали.</w:t>
+        <w:t xml:space="preserve">Проектирование заготовки делали предполагает подбор материала, а </w:t>
+      </w:r>
+      <w:proofErr w:type="gramStart"/>
+      <w:r>
+        <w:rPr>
+          <w:rFonts w:eastAsiaTheme="minorHAnsi"/>
+          <w:sz w:val="28"/>
+          <w:szCs w:val="28"/>
+          <w:lang w:eastAsia="en-US"/>
+        </w:rPr>
+        <w:t>так же</w:t>
+      </w:r>
+      <w:proofErr w:type="gramEnd"/>
+      <w:r>
+        <w:rPr>
+          <w:rFonts w:eastAsiaTheme="minorHAnsi"/>
+          <w:sz w:val="28"/>
+          <w:szCs w:val="28"/>
+          <w:lang w:eastAsia="en-US"/>
+        </w:rPr>
+        <w:t xml:space="preserve"> расчет геометрической формы. Последнее считают в зависимости от суммы всех припусков на обработку делали.</w:t>
       </w:r>
     </w:p>
     <w:p>
@@ -10360,6 +10454,7 @@
         </w:rPr>
         <w:sym w:font="Symbol" w:char="F044"/>
       </w:r>
+      <w:proofErr w:type="spellStart"/>
       <w:r>
         <w:rPr>
           <w:rFonts w:ascii="Times New Roman" w:hAnsi="Times New Roman" w:cs="Times New Roman"/>
@@ -10367,7 +10462,17 @@
           <w:szCs w:val="28"/>
           <w:vertAlign w:val="subscript"/>
         </w:rPr>
-        <w:t xml:space="preserve">кр </w:t>
+        <w:t>кр</w:t>
+      </w:r>
+      <w:proofErr w:type="spellEnd"/>
+      <w:r>
+        <w:rPr>
+          <w:rFonts w:ascii="Times New Roman" w:hAnsi="Times New Roman" w:cs="Times New Roman"/>
+          <w:sz w:val="28"/>
+          <w:szCs w:val="28"/>
+          <w:vertAlign w:val="subscript"/>
+        </w:rPr>
+        <w:t xml:space="preserve"> </w:t>
       </w:r>
       <w:r>
         <w:rPr>
@@ -10633,6 +10738,7 @@
           <w:szCs w:val="28"/>
         </w:rPr>
       </w:pPr>
+      <w:proofErr w:type="spellStart"/>
       <w:r>
         <w:rPr>
           <w:rFonts w:ascii="Times New Roman" w:hAnsi="Times New Roman" w:cs="Times New Roman"/>
@@ -10650,13 +10756,32 @@
         </w:rPr>
         <w:t>у</w:t>
       </w:r>
-      <w:r>
-        <w:rPr>
-          <w:rFonts w:ascii="Times New Roman" w:hAnsi="Times New Roman" w:cs="Times New Roman"/>
-          <w:sz w:val="28"/>
-          <w:szCs w:val="28"/>
-        </w:rPr>
-        <w:t xml:space="preserve"> = 250 мкм - погрешность установки заготовки в трехкулачковом патроне.                                                                     </w:t>
+      <w:proofErr w:type="spellEnd"/>
+      <w:r>
+        <w:rPr>
+          <w:rFonts w:ascii="Times New Roman" w:hAnsi="Times New Roman" w:cs="Times New Roman"/>
+          <w:sz w:val="28"/>
+          <w:szCs w:val="28"/>
+        </w:rPr>
+        <w:t xml:space="preserve"> = 250 мкм - погрешность установки заготовки в </w:t>
+      </w:r>
+      <w:proofErr w:type="spellStart"/>
+      <w:r>
+        <w:rPr>
+          <w:rFonts w:ascii="Times New Roman" w:hAnsi="Times New Roman" w:cs="Times New Roman"/>
+          <w:sz w:val="28"/>
+          <w:szCs w:val="28"/>
+        </w:rPr>
+        <w:t>трехкулачковом</w:t>
+      </w:r>
+      <w:proofErr w:type="spellEnd"/>
+      <w:r>
+        <w:rPr>
+          <w:rFonts w:ascii="Times New Roman" w:hAnsi="Times New Roman" w:cs="Times New Roman"/>
+          <w:sz w:val="28"/>
+          <w:szCs w:val="28"/>
+        </w:rPr>
+        <w:t xml:space="preserve"> патроне.                                                                     </w:t>
       </w:r>
     </w:p>
     <w:p>
@@ -10963,6 +11088,7 @@
         </w:rPr>
         <w:t>2</w:t>
       </w:r>
+      <w:proofErr w:type="spellStart"/>
       <w:r>
         <w:rPr>
           <w:rFonts w:ascii="Times New Roman" w:hAnsi="Times New Roman" w:cs="Times New Roman"/>
@@ -10982,13 +11108,32 @@
         </w:rPr>
         <w:t>max</w:t>
       </w:r>
-      <w:r>
-        <w:rPr>
-          <w:rFonts w:ascii="Times New Roman" w:hAnsi="Times New Roman" w:cs="Times New Roman"/>
-          <w:sz w:val="28"/>
-          <w:szCs w:val="28"/>
-        </w:rPr>
-        <w:t xml:space="preserve"> = 1310,5 + 1400 - 120 = 2590,5 мкм = 2,6 мм,</w:t>
+      <w:proofErr w:type="spellEnd"/>
+      <w:r>
+        <w:rPr>
+          <w:rFonts w:ascii="Times New Roman" w:hAnsi="Times New Roman" w:cs="Times New Roman"/>
+          <w:sz w:val="28"/>
+          <w:szCs w:val="28"/>
+        </w:rPr>
+        <w:t xml:space="preserve"> = 1310,5 + </w:t>
+      </w:r>
+      <w:proofErr w:type="gramStart"/>
+      <w:r>
+        <w:rPr>
+          <w:rFonts w:ascii="Times New Roman" w:hAnsi="Times New Roman" w:cs="Times New Roman"/>
+          <w:sz w:val="28"/>
+          <w:szCs w:val="28"/>
+        </w:rPr>
+        <w:t>1400 - 120</w:t>
+      </w:r>
+      <w:proofErr w:type="gramEnd"/>
+      <w:r>
+        <w:rPr>
+          <w:rFonts w:ascii="Times New Roman" w:hAnsi="Times New Roman" w:cs="Times New Roman"/>
+          <w:sz w:val="28"/>
+          <w:szCs w:val="28"/>
+        </w:rPr>
+        <w:t xml:space="preserve"> = 2590,5 мкм = 2,6 мм,</w:t>
       </w:r>
     </w:p>
     <w:p>
@@ -11054,6 +11199,7 @@
         </w:rPr>
         <w:sym w:font="Symbol" w:char="F064"/>
       </w:r>
+      <w:proofErr w:type="spellStart"/>
       <w:r>
         <w:rPr>
           <w:rFonts w:ascii="Times New Roman" w:hAnsi="Times New Roman" w:cs="Times New Roman"/>
@@ -11063,6 +11209,7 @@
         </w:rPr>
         <w:t>дв</w:t>
       </w:r>
+      <w:proofErr w:type="spellEnd"/>
       <w:r>
         <w:rPr>
           <w:rFonts w:ascii="Times New Roman" w:hAnsi="Times New Roman" w:cs="Times New Roman"/>
@@ -11134,6 +11281,7 @@
           <w:lang w:val="en-US"/>
         </w:rPr>
       </w:pPr>
+      <w:proofErr w:type="spellStart"/>
       <w:r>
         <w:rPr>
           <w:rFonts w:ascii="Times New Roman" w:hAnsi="Times New Roman" w:cs="Times New Roman"/>
@@ -11151,35 +11299,9 @@
           <w:vertAlign w:val="subscript"/>
           <w:lang w:val="en-US"/>
         </w:rPr>
-        <w:t>min(max)</w:t>
-      </w:r>
-      <w:r>
-        <w:rPr>
-          <w:rFonts w:ascii="Times New Roman" w:hAnsi="Times New Roman" w:cs="Times New Roman"/>
-          <w:sz w:val="28"/>
-          <w:szCs w:val="28"/>
-          <w:lang w:val="en-US"/>
-        </w:rPr>
-        <w:t>= D</w:t>
-      </w:r>
-      <w:r>
-        <w:rPr>
-          <w:rFonts w:ascii="Times New Roman" w:hAnsi="Times New Roman" w:cs="Times New Roman"/>
-          <w:sz w:val="28"/>
-          <w:szCs w:val="28"/>
-          <w:vertAlign w:val="subscript"/>
-        </w:rPr>
-        <w:t>нач</w:t>
-      </w:r>
-      <w:r>
-        <w:rPr>
-          <w:rFonts w:ascii="Times New Roman" w:hAnsi="Times New Roman" w:cs="Times New Roman"/>
-          <w:sz w:val="28"/>
-          <w:szCs w:val="28"/>
-          <w:lang w:val="en-US"/>
-        </w:rPr>
-        <w:t xml:space="preserve"> + 2Z</w:t>
-      </w:r>
+        <w:t>min</w:t>
+      </w:r>
+      <w:proofErr w:type="spellEnd"/>
       <w:r>
         <w:rPr>
           <w:rFonts w:ascii="Times New Roman" w:hAnsi="Times New Roman" w:cs="Times New Roman"/>
@@ -11188,6 +11310,45 @@
           <w:vertAlign w:val="subscript"/>
           <w:lang w:val="en-US"/>
         </w:rPr>
+        <w:t>(max)</w:t>
+      </w:r>
+      <w:r>
+        <w:rPr>
+          <w:rFonts w:ascii="Times New Roman" w:hAnsi="Times New Roman" w:cs="Times New Roman"/>
+          <w:sz w:val="28"/>
+          <w:szCs w:val="28"/>
+          <w:lang w:val="en-US"/>
+        </w:rPr>
+        <w:t>= D</w:t>
+      </w:r>
+      <w:proofErr w:type="spellStart"/>
+      <w:r>
+        <w:rPr>
+          <w:rFonts w:ascii="Times New Roman" w:hAnsi="Times New Roman" w:cs="Times New Roman"/>
+          <w:sz w:val="28"/>
+          <w:szCs w:val="28"/>
+          <w:vertAlign w:val="subscript"/>
+        </w:rPr>
+        <w:t>нач</w:t>
+      </w:r>
+      <w:proofErr w:type="spellEnd"/>
+      <w:r>
+        <w:rPr>
+          <w:rFonts w:ascii="Times New Roman" w:hAnsi="Times New Roman" w:cs="Times New Roman"/>
+          <w:sz w:val="28"/>
+          <w:szCs w:val="28"/>
+          <w:lang w:val="en-US"/>
+        </w:rPr>
+        <w:t xml:space="preserve"> + 2Z</w:t>
+      </w:r>
+      <w:r>
+        <w:rPr>
+          <w:rFonts w:ascii="Times New Roman" w:hAnsi="Times New Roman" w:cs="Times New Roman"/>
+          <w:sz w:val="28"/>
+          <w:szCs w:val="28"/>
+          <w:vertAlign w:val="subscript"/>
+          <w:lang w:val="en-US"/>
+        </w:rPr>
         <w:t>min(max)</w:t>
       </w:r>
       <w:r>
@@ -11211,6 +11372,7 @@
           <w:lang w:val="en-US"/>
         </w:rPr>
       </w:pPr>
+      <w:proofErr w:type="spellStart"/>
       <w:r>
         <w:rPr>
           <w:rFonts w:ascii="Times New Roman" w:hAnsi="Times New Roman" w:cs="Times New Roman"/>
@@ -11228,26 +11390,9 @@
           <w:vertAlign w:val="subscript"/>
           <w:lang w:val="en-US"/>
         </w:rPr>
-        <w:t xml:space="preserve">min </w:t>
-      </w:r>
-      <w:r>
-        <w:rPr>
-          <w:rFonts w:ascii="Times New Roman" w:hAnsi="Times New Roman" w:cs="Times New Roman"/>
-          <w:sz w:val="28"/>
-          <w:szCs w:val="28"/>
-          <w:lang w:val="en-US"/>
-        </w:rPr>
-        <w:t>= D</w:t>
-      </w:r>
-      <w:r>
-        <w:rPr>
-          <w:rFonts w:ascii="Times New Roman" w:hAnsi="Times New Roman" w:cs="Times New Roman"/>
-          <w:sz w:val="28"/>
-          <w:szCs w:val="28"/>
-          <w:vertAlign w:val="subscript"/>
-        </w:rPr>
-        <w:t>нач</w:t>
-      </w:r>
+        <w:t>min</w:t>
+      </w:r>
+      <w:proofErr w:type="spellEnd"/>
       <w:r>
         <w:rPr>
           <w:rFonts w:ascii="Times New Roman" w:hAnsi="Times New Roman" w:cs="Times New Roman"/>
@@ -11256,7 +11401,7 @@
           <w:vertAlign w:val="subscript"/>
           <w:lang w:val="en-US"/>
         </w:rPr>
-        <w:t>.min</w:t>
+        <w:t xml:space="preserve"> </w:t>
       </w:r>
       <w:r>
         <w:rPr>
@@ -11265,8 +11410,19 @@
           <w:szCs w:val="28"/>
           <w:lang w:val="en-US"/>
         </w:rPr>
-        <w:t xml:space="preserve"> + 2Z</w:t>
-      </w:r>
+        <w:t>= D</w:t>
+      </w:r>
+      <w:proofErr w:type="spellStart"/>
+      <w:r>
+        <w:rPr>
+          <w:rFonts w:ascii="Times New Roman" w:hAnsi="Times New Roman" w:cs="Times New Roman"/>
+          <w:sz w:val="28"/>
+          <w:szCs w:val="28"/>
+          <w:vertAlign w:val="subscript"/>
+        </w:rPr>
+        <w:t>нач</w:t>
+      </w:r>
+      <w:proofErr w:type="spellEnd"/>
       <w:r>
         <w:rPr>
           <w:rFonts w:ascii="Times New Roman" w:hAnsi="Times New Roman" w:cs="Times New Roman"/>
@@ -11275,6 +11431,25 @@
           <w:vertAlign w:val="subscript"/>
           <w:lang w:val="en-US"/>
         </w:rPr>
+        <w:t>.min</w:t>
+      </w:r>
+      <w:r>
+        <w:rPr>
+          <w:rFonts w:ascii="Times New Roman" w:hAnsi="Times New Roman" w:cs="Times New Roman"/>
+          <w:sz w:val="28"/>
+          <w:szCs w:val="28"/>
+          <w:lang w:val="en-US"/>
+        </w:rPr>
+        <w:t xml:space="preserve"> + 2Z</w:t>
+      </w:r>
+      <w:r>
+        <w:rPr>
+          <w:rFonts w:ascii="Times New Roman" w:hAnsi="Times New Roman" w:cs="Times New Roman"/>
+          <w:sz w:val="28"/>
+          <w:szCs w:val="28"/>
+          <w:vertAlign w:val="subscript"/>
+          <w:lang w:val="en-US"/>
+        </w:rPr>
         <w:t xml:space="preserve">min </w:t>
       </w:r>
       <w:r>
@@ -11315,6 +11490,7 @@
           <w:lang w:val="en-US"/>
         </w:rPr>
       </w:pPr>
+      <w:proofErr w:type="spellStart"/>
       <w:r>
         <w:rPr>
           <w:rFonts w:ascii="Times New Roman" w:hAnsi="Times New Roman" w:cs="Times New Roman"/>
@@ -11332,17 +11508,29 @@
           <w:vertAlign w:val="subscript"/>
           <w:lang w:val="en-US"/>
         </w:rPr>
-        <w:t xml:space="preserve">max </w:t>
-      </w:r>
-      <w:r>
-        <w:rPr>
-          <w:rFonts w:ascii="Times New Roman" w:hAnsi="Times New Roman" w:cs="Times New Roman"/>
-          <w:sz w:val="28"/>
-          <w:szCs w:val="28"/>
+        <w:t>max</w:t>
+      </w:r>
+      <w:proofErr w:type="spellEnd"/>
+      <w:r>
+        <w:rPr>
+          <w:rFonts w:ascii="Times New Roman" w:hAnsi="Times New Roman" w:cs="Times New Roman"/>
+          <w:sz w:val="28"/>
+          <w:szCs w:val="28"/>
+          <w:vertAlign w:val="subscript"/>
           <w:lang w:val="en-US"/>
         </w:rPr>
+        <w:t xml:space="preserve"> </w:t>
+      </w:r>
+      <w:r>
+        <w:rPr>
+          <w:rFonts w:ascii="Times New Roman" w:hAnsi="Times New Roman" w:cs="Times New Roman"/>
+          <w:sz w:val="28"/>
+          <w:szCs w:val="28"/>
+          <w:lang w:val="en-US"/>
+        </w:rPr>
         <w:t>= D</w:t>
       </w:r>
+      <w:proofErr w:type="spellStart"/>
       <w:r>
         <w:rPr>
           <w:rFonts w:ascii="Times New Roman" w:hAnsi="Times New Roman" w:cs="Times New Roman"/>
@@ -11352,6 +11540,7 @@
         </w:rPr>
         <w:t>нач</w:t>
       </w:r>
+      <w:proofErr w:type="spellEnd"/>
       <w:r>
         <w:rPr>
           <w:rFonts w:ascii="Times New Roman" w:hAnsi="Times New Roman" w:cs="Times New Roman"/>
@@ -11478,6 +11667,7 @@
           <w:szCs w:val="28"/>
         </w:rPr>
       </w:pPr>
+      <w:proofErr w:type="spellStart"/>
       <w:r>
         <w:rPr>
           <w:rFonts w:ascii="Times New Roman" w:hAnsi="Times New Roman" w:cs="Times New Roman"/>
@@ -11498,6 +11688,7 @@
         </w:rPr>
         <w:t>min</w:t>
       </w:r>
+      <w:proofErr w:type="spellEnd"/>
       <w:r>
         <w:rPr>
           <w:rFonts w:ascii="Times New Roman" w:hAnsi="Times New Roman" w:cs="Times New Roman"/>
@@ -12053,6 +12244,7 @@
         </w:rPr>
         <w:sym w:font="Symbol" w:char="F044"/>
       </w:r>
+      <w:proofErr w:type="spellStart"/>
       <w:r>
         <w:rPr>
           <w:rFonts w:ascii="Times New Roman" w:hAnsi="Times New Roman" w:cs="Times New Roman"/>
@@ -12060,7 +12252,17 @@
           <w:szCs w:val="28"/>
           <w:vertAlign w:val="subscript"/>
         </w:rPr>
-        <w:t xml:space="preserve">кр </w:t>
+        <w:t>кр</w:t>
+      </w:r>
+      <w:proofErr w:type="spellEnd"/>
+      <w:r>
+        <w:rPr>
+          <w:rFonts w:ascii="Times New Roman" w:hAnsi="Times New Roman" w:cs="Times New Roman"/>
+          <w:sz w:val="28"/>
+          <w:szCs w:val="28"/>
+          <w:vertAlign w:val="subscript"/>
+        </w:rPr>
+        <w:t xml:space="preserve"> </w:t>
       </w:r>
       <w:r>
         <w:rPr>
@@ -12316,6 +12518,7 @@
           <w:szCs w:val="28"/>
         </w:rPr>
       </w:pPr>
+      <w:proofErr w:type="spellStart"/>
       <w:r>
         <w:rPr>
           <w:rFonts w:ascii="Times New Roman" w:hAnsi="Times New Roman" w:cs="Times New Roman"/>
@@ -12333,13 +12536,32 @@
         </w:rPr>
         <w:t>у</w:t>
       </w:r>
-      <w:r>
-        <w:rPr>
-          <w:rFonts w:ascii="Times New Roman" w:hAnsi="Times New Roman" w:cs="Times New Roman"/>
-          <w:sz w:val="28"/>
-          <w:szCs w:val="28"/>
-        </w:rPr>
-        <w:t xml:space="preserve"> = 250 мкм - погрешность установки заготовки в трехкулачковом патроне заготовки с чисто обработанной базой.</w:t>
+      <w:proofErr w:type="spellEnd"/>
+      <w:r>
+        <w:rPr>
+          <w:rFonts w:ascii="Times New Roman" w:hAnsi="Times New Roman" w:cs="Times New Roman"/>
+          <w:sz w:val="28"/>
+          <w:szCs w:val="28"/>
+        </w:rPr>
+        <w:t xml:space="preserve"> = 250 мкм - погрешность установки заготовки в </w:t>
+      </w:r>
+      <w:proofErr w:type="spellStart"/>
+      <w:r>
+        <w:rPr>
+          <w:rFonts w:ascii="Times New Roman" w:hAnsi="Times New Roman" w:cs="Times New Roman"/>
+          <w:sz w:val="28"/>
+          <w:szCs w:val="28"/>
+        </w:rPr>
+        <w:t>трехкулачковом</w:t>
+      </w:r>
+      <w:proofErr w:type="spellEnd"/>
+      <w:r>
+        <w:rPr>
+          <w:rFonts w:ascii="Times New Roman" w:hAnsi="Times New Roman" w:cs="Times New Roman"/>
+          <w:sz w:val="28"/>
+          <w:szCs w:val="28"/>
+        </w:rPr>
+        <w:t xml:space="preserve"> патроне заготовки с чисто обработанной базой.</w:t>
       </w:r>
     </w:p>
     <w:p>
@@ -12471,6 +12693,7 @@
           <w:szCs w:val="28"/>
         </w:rPr>
       </w:pPr>
+      <w:proofErr w:type="spellStart"/>
       <w:r>
         <w:rPr>
           <w:rFonts w:ascii="Times New Roman" w:hAnsi="Times New Roman" w:cs="Times New Roman"/>
@@ -12490,6 +12713,7 @@
         </w:rPr>
         <w:t>max</w:t>
       </w:r>
+      <w:proofErr w:type="spellEnd"/>
       <w:r>
         <w:rPr>
           <w:rFonts w:ascii="Times New Roman" w:hAnsi="Times New Roman" w:cs="Times New Roman"/>
@@ -12562,6 +12786,7 @@
         </w:rPr>
         <w:sym w:font="Symbol" w:char="F064"/>
       </w:r>
+      <w:proofErr w:type="spellStart"/>
       <w:r>
         <w:rPr>
           <w:rFonts w:ascii="Times New Roman" w:hAnsi="Times New Roman" w:cs="Times New Roman"/>
@@ -12571,6 +12796,7 @@
         </w:rPr>
         <w:t>дв</w:t>
       </w:r>
+      <w:proofErr w:type="spellEnd"/>
       <w:r>
         <w:rPr>
           <w:rFonts w:ascii="Times New Roman" w:hAnsi="Times New Roman" w:cs="Times New Roman"/>
@@ -12621,6 +12847,7 @@
           <w:szCs w:val="28"/>
         </w:rPr>
       </w:pPr>
+      <w:proofErr w:type="spellStart"/>
       <w:r>
         <w:rPr>
           <w:rFonts w:ascii="Times New Roman" w:hAnsi="Times New Roman" w:cs="Times New Roman"/>
@@ -12640,6 +12867,7 @@
         </w:rPr>
         <w:t>min</w:t>
       </w:r>
+      <w:proofErr w:type="spellEnd"/>
       <w:r>
         <w:rPr>
           <w:rFonts w:ascii="Times New Roman" w:hAnsi="Times New Roman" w:cs="Times New Roman"/>
@@ -12693,6 +12921,7 @@
         </w:rPr>
         <w:t xml:space="preserve"> + </w:t>
       </w:r>
+      <w:proofErr w:type="spellStart"/>
       <w:r>
         <w:rPr>
           <w:rFonts w:ascii="Times New Roman" w:hAnsi="Times New Roman" w:cs="Times New Roman"/>
@@ -12712,6 +12941,7 @@
         </w:rPr>
         <w:t>min</w:t>
       </w:r>
+      <w:proofErr w:type="spellEnd"/>
       <w:r>
         <w:rPr>
           <w:rFonts w:ascii="Times New Roman" w:hAnsi="Times New Roman" w:cs="Times New Roman"/>
@@ -12740,6 +12970,7 @@
           <w:szCs w:val="28"/>
         </w:rPr>
       </w:pPr>
+      <w:proofErr w:type="spellStart"/>
       <w:r>
         <w:rPr>
           <w:rFonts w:ascii="Times New Roman" w:hAnsi="Times New Roman" w:cs="Times New Roman"/>
@@ -12759,6 +12990,7 @@
         </w:rPr>
         <w:t>max</w:t>
       </w:r>
+      <w:proofErr w:type="spellEnd"/>
       <w:r>
         <w:rPr>
           <w:rFonts w:ascii="Times New Roman" w:hAnsi="Times New Roman" w:cs="Times New Roman"/>
@@ -12812,6 +13044,7 @@
         </w:rPr>
         <w:t xml:space="preserve"> + </w:t>
       </w:r>
+      <w:proofErr w:type="spellStart"/>
       <w:r>
         <w:rPr>
           <w:rFonts w:ascii="Times New Roman" w:hAnsi="Times New Roman" w:cs="Times New Roman"/>
@@ -12831,6 +13064,7 @@
         </w:rPr>
         <w:t>max</w:t>
       </w:r>
+      <w:proofErr w:type="spellEnd"/>
       <w:r>
         <w:rPr>
           <w:rFonts w:ascii="Times New Roman" w:hAnsi="Times New Roman" w:cs="Times New Roman"/>
@@ -12907,6 +13141,7 @@
           <w:szCs w:val="28"/>
         </w:rPr>
       </w:pPr>
+      <w:proofErr w:type="spellStart"/>
       <w:r>
         <w:rPr>
           <w:rFonts w:ascii="Times New Roman" w:hAnsi="Times New Roman" w:cs="Times New Roman"/>
@@ -12926,6 +13161,7 @@
         </w:rPr>
         <w:t>min</w:t>
       </w:r>
+      <w:proofErr w:type="spellEnd"/>
       <w:r>
         <w:rPr>
           <w:rFonts w:ascii="Times New Roman" w:hAnsi="Times New Roman" w:cs="Times New Roman"/>
@@ -13895,6 +14131,7 @@
           <w:szCs w:val="28"/>
         </w:rPr>
       </w:pPr>
+      <w:proofErr w:type="spellStart"/>
       <w:r>
         <w:rPr>
           <w:rFonts w:ascii="Times New Roman" w:hAnsi="Times New Roman" w:cs="Times New Roman"/>
@@ -13914,6 +14151,7 @@
         </w:rPr>
         <w:t>max</w:t>
       </w:r>
+      <w:proofErr w:type="spellEnd"/>
       <w:r>
         <w:rPr>
           <w:rFonts w:ascii="Times New Roman" w:hAnsi="Times New Roman" w:cs="Times New Roman"/>
@@ -13986,6 +14224,7 @@
         </w:rPr>
         <w:sym w:font="Symbol" w:char="F064"/>
       </w:r>
+      <w:proofErr w:type="spellStart"/>
       <w:r>
         <w:rPr>
           <w:rFonts w:ascii="Times New Roman" w:hAnsi="Times New Roman" w:cs="Times New Roman"/>
@@ -13995,6 +14234,7 @@
         </w:rPr>
         <w:t>дв</w:t>
       </w:r>
+      <w:proofErr w:type="spellEnd"/>
       <w:r>
         <w:rPr>
           <w:rFonts w:ascii="Times New Roman" w:hAnsi="Times New Roman" w:cs="Times New Roman"/>
@@ -14851,6 +15091,7 @@
                 <w:szCs w:val="24"/>
               </w:rPr>
             </w:pPr>
+            <w:proofErr w:type="spellStart"/>
             <w:r>
               <w:rPr>
                 <w:rFonts w:ascii="Times New Roman" w:hAnsi="Times New Roman" w:cs="Times New Roman"/>
@@ -14870,6 +15111,7 @@
               </w:rPr>
               <w:t>min</w:t>
             </w:r>
+            <w:proofErr w:type="spellEnd"/>
             <w:r>
               <w:rPr>
                 <w:rFonts w:ascii="Times New Roman" w:hAnsi="Times New Roman" w:cs="Times New Roman"/>
@@ -14902,6 +15144,7 @@
                 <w:szCs w:val="24"/>
               </w:rPr>
             </w:pPr>
+            <w:proofErr w:type="spellStart"/>
             <w:r>
               <w:rPr>
                 <w:rFonts w:ascii="Times New Roman" w:hAnsi="Times New Roman" w:cs="Times New Roman"/>
@@ -14921,6 +15164,7 @@
               </w:rPr>
               <w:t>max</w:t>
             </w:r>
+            <w:proofErr w:type="spellEnd"/>
           </w:p>
         </w:tc>
         <w:tc>
@@ -14945,6 +15189,7 @@
                 <w:lang w:val="en-US"/>
               </w:rPr>
             </w:pPr>
+            <w:proofErr w:type="spellStart"/>
             <w:r>
               <w:rPr>
                 <w:rFonts w:ascii="Times New Roman" w:hAnsi="Times New Roman" w:cs="Times New Roman"/>
@@ -14964,6 +15209,7 @@
               </w:rPr>
               <w:t>min</w:t>
             </w:r>
+            <w:proofErr w:type="spellEnd"/>
             <w:r>
               <w:rPr>
                 <w:rFonts w:ascii="Times New Roman" w:hAnsi="Times New Roman" w:cs="Times New Roman"/>
@@ -14984,6 +15230,7 @@
                 <w:lang w:val="en-US"/>
               </w:rPr>
             </w:pPr>
+            <w:proofErr w:type="spellStart"/>
             <w:r>
               <w:rPr>
                 <w:rFonts w:ascii="Times New Roman" w:hAnsi="Times New Roman" w:cs="Times New Roman"/>
@@ -15003,6 +15250,7 @@
               </w:rPr>
               <w:t>min</w:t>
             </w:r>
+            <w:proofErr w:type="spellEnd"/>
           </w:p>
         </w:tc>
         <w:tc>
@@ -15027,6 +15275,7 @@
                 <w:lang w:val="en-US"/>
               </w:rPr>
             </w:pPr>
+            <w:proofErr w:type="spellStart"/>
             <w:r>
               <w:rPr>
                 <w:rFonts w:ascii="Times New Roman" w:hAnsi="Times New Roman" w:cs="Times New Roman"/>
@@ -15046,6 +15295,7 @@
               </w:rPr>
               <w:t>max</w:t>
             </w:r>
+            <w:proofErr w:type="spellEnd"/>
             <w:r>
               <w:rPr>
                 <w:rFonts w:ascii="Times New Roman" w:hAnsi="Times New Roman" w:cs="Times New Roman"/>
@@ -15065,6 +15315,7 @@
                 <w:szCs w:val="24"/>
               </w:rPr>
             </w:pPr>
+            <w:proofErr w:type="spellStart"/>
             <w:r>
               <w:rPr>
                 <w:rFonts w:ascii="Times New Roman" w:hAnsi="Times New Roman" w:cs="Times New Roman"/>
@@ -15084,6 +15335,7 @@
               </w:rPr>
               <w:t>max</w:t>
             </w:r>
+            <w:proofErr w:type="spellEnd"/>
           </w:p>
         </w:tc>
       </w:tr>
@@ -17158,7 +17410,15 @@
         <w:pStyle w:val="24"/>
       </w:pPr>
       <w:r>
-        <w:t>Разработка технологического процессов является одним из основных разделов в технологической подготовке производства и выполняется на основе принципов «Единой системы технологической подготовки производства» (ГОСТ 14.001-73).</w:t>
+        <w:t xml:space="preserve">Разработка технологического процессов является одним из основных разделов в технологической подготовке производства и выполняется на основе принципов «Единой системы технологической подготовки производства» (ГОСТ </w:t>
+      </w:r>
+      <w:proofErr w:type="gramStart"/>
+      <w:r>
+        <w:t>14.001-73</w:t>
+      </w:r>
+      <w:proofErr w:type="gramEnd"/>
+      <w:r>
+        <w:t>).</w:t>
       </w:r>
     </w:p>
     <w:p>
@@ -17166,7 +17426,15 @@
         <w:pStyle w:val="24"/>
       </w:pPr>
       <w:r>
-        <w:t>ГОСТ 14.301-83 системы устанавливает виды и общие правила разработки технологических процессов, исходную информацию и перечень основных задач на этапах их разработки.</w:t>
+        <w:t xml:space="preserve">ГОСТ </w:t>
+      </w:r>
+      <w:proofErr w:type="gramStart"/>
+      <w:r>
+        <w:t>14.301-83</w:t>
+      </w:r>
+      <w:proofErr w:type="gramEnd"/>
+      <w:r>
+        <w:t xml:space="preserve"> системы устанавливает виды и общие правила разработки технологических процессов, исходную информацию и перечень основных задач на этапах их разработки.</w:t>
       </w:r>
     </w:p>
     <w:p>
@@ -17282,6 +17550,7 @@
         </w:rPr>
         <w:t xml:space="preserve">Станок: Токарно-фрезерный станок с ЧПУ типа </w:t>
       </w:r>
+      <w:proofErr w:type="spellStart"/>
       <w:r>
         <w:rPr>
           <w:rFonts w:ascii="Times New Roman" w:hAnsi="Times New Roman" w:cs="Times New Roman"/>
@@ -17291,6 +17560,7 @@
         </w:rPr>
         <w:t>Biglia</w:t>
       </w:r>
+      <w:proofErr w:type="spellEnd"/>
       <w:r>
         <w:rPr>
           <w:rFonts w:ascii="Times New Roman" w:hAnsi="Times New Roman" w:cs="Times New Roman"/>
@@ -17628,7 +17898,25 @@
           <w:sz w:val="28"/>
           <w:szCs w:val="28"/>
         </w:rPr>
-        <w:t>Пределы частот вращения шпинделей 40-2800 об/мин;</w:t>
+        <w:t xml:space="preserve">Пределы частот вращения шпинделей </w:t>
+      </w:r>
+      <w:proofErr w:type="gramStart"/>
+      <w:r>
+        <w:rPr>
+          <w:rFonts w:ascii="Times New Roman" w:hAnsi="Times New Roman" w:cs="Times New Roman"/>
+          <w:sz w:val="28"/>
+          <w:szCs w:val="28"/>
+        </w:rPr>
+        <w:t>40-2800</w:t>
+      </w:r>
+      <w:proofErr w:type="gramEnd"/>
+      <w:r>
+        <w:rPr>
+          <w:rFonts w:ascii="Times New Roman" w:hAnsi="Times New Roman" w:cs="Times New Roman"/>
+          <w:sz w:val="28"/>
+          <w:szCs w:val="28"/>
+        </w:rPr>
+        <w:t xml:space="preserve"> об/мин;</w:t>
       </w:r>
     </w:p>
     <w:p>
@@ -17836,6 +18124,7 @@
         </w:rPr>
         <w:t xml:space="preserve"> Токарно-фрезерный станок с ЧПУ типа </w:t>
       </w:r>
+      <w:proofErr w:type="spellStart"/>
       <w:r>
         <w:rPr>
           <w:rFonts w:ascii="Times New Roman" w:hAnsi="Times New Roman" w:cs="Times New Roman"/>
@@ -17846,6 +18135,7 @@
         </w:rPr>
         <w:t>Biglia</w:t>
       </w:r>
+      <w:proofErr w:type="spellEnd"/>
       <w:r>
         <w:rPr>
           <w:rFonts w:ascii="Times New Roman" w:hAnsi="Times New Roman" w:cs="Times New Roman"/>
@@ -18169,6 +18459,7 @@
         </w:rPr>
         <w:t xml:space="preserve"> = 2</w:t>
       </w:r>
+      <w:proofErr w:type="spellStart"/>
       <w:r>
         <w:rPr>
           <w:rFonts w:ascii="Times New Roman" w:hAnsi="Times New Roman" w:cs="Times New Roman"/>
@@ -18188,6 +18479,7 @@
         </w:rPr>
         <w:t>max</w:t>
       </w:r>
+      <w:proofErr w:type="spellEnd"/>
       <w:r>
         <w:rPr>
           <w:rFonts w:ascii="Times New Roman" w:hAnsi="Times New Roman" w:cs="Times New Roman"/>
@@ -18214,7 +18506,6 @@
           <w:rFonts w:ascii="Times New Roman" w:hAnsi="Times New Roman" w:cs="Times New Roman"/>
           <w:sz w:val="28"/>
           <w:szCs w:val="28"/>
-          <w:lang w:val="en-GB"/>
         </w:rPr>
       </w:pPr>
       <w:r>
@@ -18256,7 +18547,6 @@
           <w:rFonts w:ascii="Times New Roman" w:hAnsi="Times New Roman" w:cs="Times New Roman"/>
           <w:sz w:val="28"/>
           <w:szCs w:val="28"/>
-          <w:lang w:val="en-GB"/>
         </w:rPr>
         <w:t>;</w:t>
       </w:r>
@@ -18744,6 +19034,7 @@
         </w:rPr>
         <w:t xml:space="preserve">45, </w:t>
       </w:r>
+      <w:proofErr w:type="spellStart"/>
       <w:r>
         <w:rPr>
           <w:rFonts w:ascii="Times New Roman" w:hAnsi="Times New Roman" w:cs="Times New Roman"/>
@@ -18763,6 +19054,7 @@
         </w:rPr>
         <w:t>v</w:t>
       </w:r>
+      <w:proofErr w:type="spellEnd"/>
       <w:r>
         <w:rPr>
           <w:rFonts w:ascii="Times New Roman" w:hAnsi="Times New Roman" w:cs="Times New Roman"/>
@@ -18783,6 +19075,7 @@
           <w:szCs w:val="28"/>
         </w:rPr>
       </w:pPr>
+      <w:proofErr w:type="spellStart"/>
       <w:r>
         <w:rPr>
           <w:rFonts w:ascii="Times New Roman" w:hAnsi="Times New Roman" w:cs="Times New Roman"/>
@@ -18802,6 +19095,7 @@
         </w:rPr>
         <w:t>v</w:t>
       </w:r>
+      <w:proofErr w:type="spellEnd"/>
       <w:r>
         <w:rPr>
           <w:rFonts w:ascii="Times New Roman" w:hAnsi="Times New Roman" w:cs="Times New Roman"/>
@@ -18889,17 +19183,16 @@
           <w:sz w:val="28"/>
           <w:szCs w:val="28"/>
           <w:vertAlign w:val="subscript"/>
+        </w:rPr>
+        <w:t xml:space="preserve"> </w:t>
+      </w:r>
+      <w:r>
+        <w:rPr>
+          <w:rFonts w:ascii="Times New Roman" w:hAnsi="Times New Roman" w:cs="Times New Roman"/>
+          <w:sz w:val="28"/>
+          <w:szCs w:val="28"/>
           <w:lang w:val="en-US"/>
         </w:rPr>
-        <w:t xml:space="preserve"> </w:t>
-      </w:r>
-      <w:r>
-        <w:rPr>
-          <w:rFonts w:ascii="Times New Roman" w:hAnsi="Times New Roman" w:cs="Times New Roman"/>
-          <w:sz w:val="28"/>
-          <w:szCs w:val="28"/>
-          <w:lang w:val="en-US"/>
-        </w:rPr>
         <w:t>·</w:t>
       </w:r>
       <w:r>
@@ -18907,7 +19200,6 @@
           <w:rFonts w:ascii="Times New Roman" w:hAnsi="Times New Roman" w:cs="Times New Roman"/>
           <w:sz w:val="28"/>
           <w:szCs w:val="28"/>
-          <w:lang w:val="en-US"/>
         </w:rPr>
         <w:t xml:space="preserve"> </w:t>
       </w:r>
@@ -19519,6 +19811,7 @@
           <w:szCs w:val="28"/>
         </w:rPr>
       </w:pPr>
+      <w:proofErr w:type="spellStart"/>
       <w:r>
         <w:rPr>
           <w:rFonts w:ascii="Times New Roman" w:hAnsi="Times New Roman" w:cs="Times New Roman"/>
@@ -19539,6 +19832,7 @@
         </w:rPr>
         <w:t>v</w:t>
       </w:r>
+      <w:proofErr w:type="spellEnd"/>
       <w:r>
         <w:rPr>
           <w:rFonts w:ascii="Times New Roman" w:hAnsi="Times New Roman" w:cs="Times New Roman"/>
@@ -19592,6 +19886,7 @@
         </w:rPr>
         <w:t xml:space="preserve">· </w:t>
       </w:r>
+      <w:proofErr w:type="spellStart"/>
       <w:r>
         <w:rPr>
           <w:rFonts w:ascii="Times New Roman" w:hAnsi="Times New Roman" w:cs="Times New Roman"/>
@@ -19611,6 +19906,7 @@
         </w:rPr>
         <w:t>uv</w:t>
       </w:r>
+      <w:proofErr w:type="spellEnd"/>
       <w:r>
         <w:rPr>
           <w:rFonts w:ascii="Times New Roman" w:hAnsi="Times New Roman" w:cs="Times New Roman"/>
@@ -19619,6 +19915,7 @@
         </w:rPr>
         <w:t xml:space="preserve">· </w:t>
       </w:r>
+      <w:proofErr w:type="spellStart"/>
       <w:r>
         <w:rPr>
           <w:rFonts w:ascii="Times New Roman" w:hAnsi="Times New Roman" w:cs="Times New Roman"/>
@@ -19638,6 +19935,7 @@
         </w:rPr>
         <w:t>lv</w:t>
       </w:r>
+      <w:proofErr w:type="spellEnd"/>
       <w:r>
         <w:rPr>
           <w:rFonts w:ascii="Times New Roman" w:hAnsi="Times New Roman" w:cs="Times New Roman"/>
@@ -19660,7 +19958,6 @@
           <w:rFonts w:ascii="Times New Roman" w:hAnsi="Times New Roman" w:cs="Times New Roman"/>
           <w:sz w:val="28"/>
           <w:szCs w:val="28"/>
-          <w:lang w:val="en-GB"/>
         </w:rPr>
         <w:t xml:space="preserve"> </w:t>
       </w:r>
@@ -19677,7 +19974,6 @@
           <w:rFonts w:ascii="Times New Roman" w:hAnsi="Times New Roman" w:cs="Times New Roman"/>
           <w:sz w:val="28"/>
           <w:szCs w:val="28"/>
-          <w:lang w:val="en-GB"/>
         </w:rPr>
         <w:t xml:space="preserve"> </w:t>
       </w:r>
@@ -19694,7 +19990,6 @@
           <w:rFonts w:ascii="Times New Roman" w:hAnsi="Times New Roman" w:cs="Times New Roman"/>
           <w:sz w:val="28"/>
           <w:szCs w:val="28"/>
-          <w:lang w:val="en-GB"/>
         </w:rPr>
         <w:t xml:space="preserve"> </w:t>
       </w:r>
@@ -19711,7 +20006,6 @@
           <w:rFonts w:ascii="Times New Roman" w:hAnsi="Times New Roman" w:cs="Times New Roman"/>
           <w:sz w:val="28"/>
           <w:szCs w:val="28"/>
-          <w:lang w:val="en-GB"/>
         </w:rPr>
         <w:t xml:space="preserve"> </w:t>
       </w:r>
@@ -20032,27 +20326,7 @@
                   <w:szCs w:val="28"/>
                   <w:lang w:val="en-US"/>
                 </w:rPr>
-                <m:t>1000</m:t>
-              </m:r>
-              <m:r>
-                <w:rPr>
-                  <w:rFonts w:ascii="Cambria Math" w:eastAsiaTheme="minorEastAsia" w:hAnsi="Cambria Math" w:cs="Times New Roman"/>
-                  <w:color w:val="000000"/>
-                  <w:sz w:val="28"/>
-                  <w:szCs w:val="28"/>
-                  <w:lang w:val="en-US"/>
-                </w:rPr>
-                <m:t>∙</m:t>
-              </m:r>
-              <m:r>
-                <w:rPr>
-                  <w:rFonts w:ascii="Cambria Math" w:eastAsiaTheme="minorEastAsia" w:hAnsi="Cambria Math" w:cs="Times New Roman"/>
-                  <w:color w:val="000000"/>
-                  <w:sz w:val="28"/>
-                  <w:szCs w:val="28"/>
-                  <w:lang w:val="en-US"/>
-                </w:rPr>
-                <m:t>V</m:t>
+                <m:t>1000∙V</m:t>
               </m:r>
             </m:num>
             <m:den>
@@ -20297,6 +20571,7 @@
         </w:rPr>
         <w:t>·</w:t>
       </w:r>
+      <w:proofErr w:type="spellStart"/>
       <w:r>
         <w:rPr>
           <w:rFonts w:ascii="Times New Roman" w:hAnsi="Times New Roman" w:cs="Times New Roman"/>
@@ -20316,6 +20591,7 @@
         </w:rPr>
         <w:t>x</w:t>
       </w:r>
+      <w:proofErr w:type="spellEnd"/>
       <w:r>
         <w:rPr>
           <w:rFonts w:ascii="Times New Roman" w:hAnsi="Times New Roman" w:cs="Times New Roman"/>
@@ -20360,7 +20636,17 @@
           <w:szCs w:val="28"/>
           <w:lang w:val="en-US"/>
         </w:rPr>
-        <w:t>·V</w:t>
+        <w:t>·</w:t>
+      </w:r>
+      <w:proofErr w:type="spellStart"/>
+      <w:r>
+        <w:rPr>
+          <w:rFonts w:ascii="Times New Roman" w:hAnsi="Times New Roman" w:cs="Times New Roman"/>
+          <w:sz w:val="28"/>
+          <w:szCs w:val="28"/>
+          <w:lang w:val="en-US"/>
+        </w:rPr>
+        <w:t>V</w:t>
       </w:r>
       <w:r>
         <w:rPr>
@@ -20391,6 +20677,7 @@
         </w:rPr>
         <w:t>p</w:t>
       </w:r>
+      <w:proofErr w:type="spellEnd"/>
       <w:r>
         <w:rPr>
           <w:rFonts w:ascii="Times New Roman" w:hAnsi="Times New Roman" w:cs="Times New Roman"/>
@@ -20510,7 +20797,16 @@
           <w:sz w:val="28"/>
           <w:szCs w:val="28"/>
         </w:rPr>
-        <w:t>], К</w:t>
+        <w:t xml:space="preserve">], </w:t>
+      </w:r>
+      <w:proofErr w:type="spellStart"/>
+      <w:r>
+        <w:rPr>
+          <w:rFonts w:ascii="Times New Roman" w:hAnsi="Times New Roman" w:cs="Times New Roman"/>
+          <w:sz w:val="28"/>
+          <w:szCs w:val="28"/>
+        </w:rPr>
+        <w:t>К</w:t>
       </w:r>
       <w:r>
         <w:rPr>
@@ -20519,7 +20815,17 @@
           <w:szCs w:val="28"/>
           <w:vertAlign w:val="subscript"/>
         </w:rPr>
-        <w:t xml:space="preserve">р </w:t>
+        <w:t>р</w:t>
+      </w:r>
+      <w:proofErr w:type="spellEnd"/>
+      <w:r>
+        <w:rPr>
+          <w:rFonts w:ascii="Times New Roman" w:hAnsi="Times New Roman" w:cs="Times New Roman"/>
+          <w:sz w:val="28"/>
+          <w:szCs w:val="28"/>
+          <w:vertAlign w:val="subscript"/>
+        </w:rPr>
+        <w:t xml:space="preserve"> </w:t>
       </w:r>
       <w:r>
         <w:rPr>
@@ -21563,6 +21869,7 @@
         </w:rPr>
         <w:t xml:space="preserve">203015 фреза Ø16 </w:t>
       </w:r>
+      <w:proofErr w:type="spellStart"/>
       <w:r>
         <w:rPr>
           <w:rFonts w:ascii="Times New Roman" w:hAnsi="Times New Roman" w:cs="Times New Roman"/>
@@ -21572,6 +21879,7 @@
         </w:rPr>
         <w:t>Garant</w:t>
       </w:r>
+      <w:proofErr w:type="spellEnd"/>
       <w:r>
         <w:rPr>
           <w:rFonts w:ascii="Times New Roman" w:hAnsi="Times New Roman" w:cs="Times New Roman"/>
@@ -21624,7 +21932,25 @@
           <w:sz w:val="28"/>
           <w:szCs w:val="28"/>
         </w:rPr>
-        <w:t>18 ГОСТ 19265-73.</w:t>
+        <w:t xml:space="preserve">18 ГОСТ </w:t>
+      </w:r>
+      <w:proofErr w:type="gramStart"/>
+      <w:r>
+        <w:rPr>
+          <w:rFonts w:ascii="Times New Roman" w:hAnsi="Times New Roman" w:cs="Times New Roman"/>
+          <w:sz w:val="28"/>
+          <w:szCs w:val="28"/>
+        </w:rPr>
+        <w:t>19265-73</w:t>
+      </w:r>
+      <w:proofErr w:type="gramEnd"/>
+      <w:r>
+        <w:rPr>
+          <w:rFonts w:ascii="Times New Roman" w:hAnsi="Times New Roman" w:cs="Times New Roman"/>
+          <w:sz w:val="28"/>
+          <w:szCs w:val="28"/>
+        </w:rPr>
+        <w:t>.</w:t>
       </w:r>
     </w:p>
     <w:p>
@@ -21702,6 +22028,7 @@
         </w:rPr>
         <w:t xml:space="preserve"> </w:t>
       </w:r>
+      <w:proofErr w:type="spellStart"/>
       <w:r>
         <w:rPr>
           <w:rFonts w:ascii="Times New Roman" w:hAnsi="Times New Roman" w:cs="Times New Roman"/>
@@ -21721,6 +22048,7 @@
         </w:rPr>
         <w:t>z</w:t>
       </w:r>
+      <w:proofErr w:type="spellEnd"/>
       <w:r>
         <w:rPr>
           <w:rFonts w:ascii="Times New Roman" w:hAnsi="Times New Roman" w:cs="Times New Roman"/>
@@ -22423,6 +22751,7 @@
         </w:rPr>
         <w:t xml:space="preserve"> </w:t>
       </w:r>
+      <w:proofErr w:type="spellStart"/>
       <w:r>
         <w:rPr>
           <w:rFonts w:ascii="Times New Roman" w:hAnsi="Times New Roman" w:cs="Times New Roman"/>
@@ -22442,6 +22771,7 @@
         </w:rPr>
         <w:t>v</w:t>
       </w:r>
+      <w:proofErr w:type="spellEnd"/>
       <w:r>
         <w:rPr>
           <w:rFonts w:ascii="Times New Roman" w:hAnsi="Times New Roman" w:cs="Times New Roman"/>
@@ -22889,7 +23219,18 @@
           <w:szCs w:val="28"/>
           <w:u w:val="single"/>
         </w:rPr>
-        <w:t>Расчетное значение частоты вращения шпинделя n</w:t>
+        <w:t xml:space="preserve">Расчетное значение частоты вращения шпинделя </w:t>
+      </w:r>
+      <w:proofErr w:type="spellStart"/>
+      <w:r>
+        <w:rPr>
+          <w:rFonts w:ascii="Times New Roman" w:hAnsi="Times New Roman" w:cs="Times New Roman"/>
+          <w:color w:val="000000"/>
+          <w:sz w:val="28"/>
+          <w:szCs w:val="28"/>
+          <w:u w:val="single"/>
+        </w:rPr>
+        <w:t>n</w:t>
       </w:r>
       <w:r>
         <w:rPr>
@@ -22902,6 +23243,7 @@
         </w:rPr>
         <w:t>р</w:t>
       </w:r>
+      <w:proofErr w:type="spellEnd"/>
       <w:r>
         <w:rPr>
           <w:rFonts w:ascii="Times New Roman" w:hAnsi="Times New Roman" w:cs="Times New Roman"/>
@@ -24140,7 +24482,29 @@
           <w:szCs w:val="28"/>
           <w:u w:val="single"/>
         </w:rPr>
-        <w:t>Крутящий момент, Н·м, на шпинделе:</w:t>
+        <w:t xml:space="preserve">Крутящий момент, </w:t>
+      </w:r>
+      <w:proofErr w:type="spellStart"/>
+      <w:r>
+        <w:rPr>
+          <w:rFonts w:ascii="Times New Roman" w:hAnsi="Times New Roman" w:cs="Times New Roman"/>
+          <w:color w:val="000000"/>
+          <w:sz w:val="28"/>
+          <w:szCs w:val="28"/>
+          <w:u w:val="single"/>
+        </w:rPr>
+        <w:t>Н·м</w:t>
+      </w:r>
+      <w:proofErr w:type="spellEnd"/>
+      <w:r>
+        <w:rPr>
+          <w:rFonts w:ascii="Times New Roman" w:hAnsi="Times New Roman" w:cs="Times New Roman"/>
+          <w:color w:val="000000"/>
+          <w:sz w:val="28"/>
+          <w:szCs w:val="28"/>
+          <w:u w:val="single"/>
+        </w:rPr>
+        <w:t>, на шпинделе:</w:t>
       </w:r>
     </w:p>
     <w:p>
@@ -24590,6 +24954,7 @@
         </w:rPr>
         <w:t xml:space="preserve">122151 Сверло Ø2,8 </w:t>
       </w:r>
+      <w:proofErr w:type="spellStart"/>
       <w:r>
         <w:rPr>
           <w:rFonts w:ascii="Times New Roman" w:hAnsi="Times New Roman" w:cs="Times New Roman"/>
@@ -24599,6 +24964,7 @@
         </w:rPr>
         <w:t>Garant</w:t>
       </w:r>
+      <w:proofErr w:type="spellEnd"/>
       <w:r>
         <w:rPr>
           <w:rFonts w:ascii="Times New Roman" w:hAnsi="Times New Roman" w:cs="Times New Roman"/>
@@ -25306,6 +25672,7 @@
         </w:rPr>
         <w:t xml:space="preserve"> = 0, </w:t>
       </w:r>
+      <w:proofErr w:type="spellStart"/>
       <w:r>
         <w:rPr>
           <w:rFonts w:ascii="Times New Roman" w:hAnsi="Times New Roman" w:cs="Times New Roman"/>
@@ -25325,6 +25692,7 @@
         </w:rPr>
         <w:t>v</w:t>
       </w:r>
+      <w:proofErr w:type="spellEnd"/>
       <w:r>
         <w:rPr>
           <w:rFonts w:ascii="Times New Roman" w:hAnsi="Times New Roman" w:cs="Times New Roman"/>
@@ -25369,6 +25737,7 @@
         </w:rPr>
         <w:t xml:space="preserve">* </w:t>
       </w:r>
+      <w:proofErr w:type="spellStart"/>
       <w:r>
         <w:rPr>
           <w:rFonts w:ascii="Times New Roman" w:hAnsi="Times New Roman" w:cs="Times New Roman"/>
@@ -25388,6 +25757,7 @@
         </w:rPr>
         <w:t>uv</w:t>
       </w:r>
+      <w:proofErr w:type="spellEnd"/>
       <w:r>
         <w:rPr>
           <w:rFonts w:ascii="Times New Roman" w:hAnsi="Times New Roman" w:cs="Times New Roman"/>
@@ -25396,6 +25766,7 @@
         </w:rPr>
         <w:t xml:space="preserve">* </w:t>
       </w:r>
+      <w:proofErr w:type="spellStart"/>
       <w:r>
         <w:rPr>
           <w:rFonts w:ascii="Times New Roman" w:hAnsi="Times New Roman" w:cs="Times New Roman"/>
@@ -25415,6 +25786,7 @@
         </w:rPr>
         <w:t>tv</w:t>
       </w:r>
+      <w:proofErr w:type="spellEnd"/>
       <w:r>
         <w:rPr>
           <w:rFonts w:ascii="Times New Roman" w:hAnsi="Times New Roman" w:cs="Times New Roman"/>
@@ -25471,6 +25843,7 @@
         </w:rPr>
         <w:t xml:space="preserve"> = 0,685, </w:t>
       </w:r>
+      <w:proofErr w:type="spellStart"/>
       <w:r>
         <w:rPr>
           <w:rFonts w:ascii="Times New Roman" w:hAnsi="Times New Roman" w:cs="Times New Roman"/>
@@ -25490,6 +25863,7 @@
         </w:rPr>
         <w:t>uv</w:t>
       </w:r>
+      <w:proofErr w:type="spellEnd"/>
       <w:r>
         <w:rPr>
           <w:rFonts w:ascii="Times New Roman" w:hAnsi="Times New Roman" w:cs="Times New Roman"/>
@@ -25498,6 +25872,7 @@
         </w:rPr>
         <w:t xml:space="preserve"> = 0,74, </w:t>
       </w:r>
+      <w:proofErr w:type="spellStart"/>
       <w:r>
         <w:rPr>
           <w:rFonts w:ascii="Times New Roman" w:hAnsi="Times New Roman" w:cs="Times New Roman"/>
@@ -25517,6 +25892,7 @@
         </w:rPr>
         <w:t>tv</w:t>
       </w:r>
+      <w:proofErr w:type="spellEnd"/>
       <w:r>
         <w:rPr>
           <w:rFonts w:ascii="Times New Roman" w:hAnsi="Times New Roman" w:cs="Times New Roman"/>
@@ -25525,6 +25901,7 @@
         </w:rPr>
         <w:t xml:space="preserve"> = 0,85 (учитывает глубину сверления), тогда </w:t>
       </w:r>
+      <w:proofErr w:type="spellStart"/>
       <w:r>
         <w:rPr>
           <w:rFonts w:ascii="Times New Roman" w:hAnsi="Times New Roman" w:cs="Times New Roman"/>
@@ -25544,6 +25921,7 @@
         </w:rPr>
         <w:t>v</w:t>
       </w:r>
+      <w:proofErr w:type="spellEnd"/>
       <w:r>
         <w:rPr>
           <w:rFonts w:ascii="Times New Roman" w:hAnsi="Times New Roman" w:cs="Times New Roman"/>
@@ -25837,7 +26215,29 @@
           <w:szCs w:val="28"/>
           <w:u w:val="single"/>
         </w:rPr>
-        <w:t>Крутящий момент, Н·м:</w:t>
+        <w:t xml:space="preserve">Крутящий момент, </w:t>
+      </w:r>
+      <w:proofErr w:type="spellStart"/>
+      <w:r>
+        <w:rPr>
+          <w:rFonts w:ascii="Times New Roman" w:hAnsi="Times New Roman" w:cs="Times New Roman"/>
+          <w:color w:val="000000"/>
+          <w:sz w:val="28"/>
+          <w:szCs w:val="28"/>
+          <w:u w:val="single"/>
+        </w:rPr>
+        <w:t>Н·м</w:t>
+      </w:r>
+      <w:proofErr w:type="spellEnd"/>
+      <w:r>
+        <w:rPr>
+          <w:rFonts w:ascii="Times New Roman" w:hAnsi="Times New Roman" w:cs="Times New Roman"/>
+          <w:color w:val="000000"/>
+          <w:sz w:val="28"/>
+          <w:szCs w:val="28"/>
+          <w:u w:val="single"/>
+        </w:rPr>
+        <w:t>:</w:t>
       </w:r>
     </w:p>
     <w:p>
@@ -26127,6 +26527,7 @@
         </w:rPr>
         <w:t xml:space="preserve"> = 0,8, </w:t>
       </w:r>
+      <w:proofErr w:type="spellStart"/>
       <w:r>
         <w:rPr>
           <w:rFonts w:ascii="Times New Roman" w:hAnsi="Times New Roman" w:cs="Times New Roman"/>
@@ -26148,6 +26549,7 @@
         </w:rPr>
         <w:t>p</w:t>
       </w:r>
+      <w:proofErr w:type="spellEnd"/>
       <w:r>
         <w:rPr>
           <w:rFonts w:ascii="Times New Roman" w:hAnsi="Times New Roman" w:cs="Times New Roman"/>
@@ -26685,6 +27087,7 @@
         </w:rPr>
         <w:t xml:space="preserve"> = 0,75 , </w:t>
       </w:r>
+      <w:proofErr w:type="spellStart"/>
       <w:r>
         <w:rPr>
           <w:rFonts w:ascii="Times New Roman" w:hAnsi="Times New Roman" w:cs="Times New Roman"/>
@@ -26706,6 +27109,7 @@
         </w:rPr>
         <w:t>p</w:t>
       </w:r>
+      <w:proofErr w:type="spellEnd"/>
       <w:r>
         <w:rPr>
           <w:rFonts w:ascii="Times New Roman" w:hAnsi="Times New Roman" w:cs="Times New Roman"/>
@@ -27802,6 +28206,7 @@
         </w:rPr>
         <w:t xml:space="preserve"> </w:t>
       </w:r>
+      <w:proofErr w:type="spellStart"/>
       <w:r>
         <w:rPr>
           <w:rFonts w:cs="Times New Roman"/>
@@ -27821,7 +28226,15 @@
           <w:rFonts w:cs="Times New Roman"/>
           <w:szCs w:val="28"/>
         </w:rPr>
-        <w:t xml:space="preserve">ctgφ+ (0,5...2) - величина пути врезания, мм; </w:t>
+        <w:t>ctgφ</w:t>
+      </w:r>
+      <w:proofErr w:type="spellEnd"/>
+      <w:r>
+        <w:rPr>
+          <w:rFonts w:cs="Times New Roman"/>
+          <w:szCs w:val="28"/>
+        </w:rPr>
+        <w:t xml:space="preserve">+ (0,5...2) - величина пути врезания, мм; </w:t>
       </w:r>
     </w:p>
     <w:p>
@@ -27921,6 +28334,7 @@
           <w:szCs w:val="28"/>
         </w:rPr>
       </w:pPr>
+      <w:proofErr w:type="spellStart"/>
       <w:r>
         <w:rPr>
           <w:rFonts w:cs="Times New Roman"/>
@@ -27929,6 +28343,7 @@
         </w:rPr>
         <w:t>i</w:t>
       </w:r>
+      <w:proofErr w:type="spellEnd"/>
       <w:r>
         <w:rPr>
           <w:rFonts w:cs="Times New Roman"/>
@@ -29321,6 +29736,7 @@
       <w:r>
         <w:rPr>
           <w:rFonts w:ascii="Times New Roman" w:hAnsi="Times New Roman" w:cs="Times New Roman"/>
+          <w:noProof/>
           <w:sz w:val="28"/>
           <w:szCs w:val="28"/>
         </w:rPr>
@@ -29486,7 +29902,31 @@
           <w:sz w:val="28"/>
           <w:szCs w:val="28"/>
         </w:rPr>
-        <w:t>Приспособление для фрезерной обработки ребр: 1 – опорная плита, 2 – прихват, 3 – гайка, 4, 5 – шпилька.</w:t>
+        <w:t xml:space="preserve">Приспособление для фрезерной обработки </w:t>
+      </w:r>
+      <w:proofErr w:type="spellStart"/>
+      <w:r>
+        <w:rPr>
+          <w:rFonts w:ascii="Times New Roman" w:hAnsi="Times New Roman" w:cs="Times New Roman"/>
+          <w:i w:val="0"/>
+          <w:iCs w:val="0"/>
+          <w:color w:val="000000" w:themeColor="text1"/>
+          <w:sz w:val="28"/>
+          <w:szCs w:val="28"/>
+        </w:rPr>
+        <w:t>ребр</w:t>
+      </w:r>
+      <w:proofErr w:type="spellEnd"/>
+      <w:r>
+        <w:rPr>
+          <w:rFonts w:ascii="Times New Roman" w:hAnsi="Times New Roman" w:cs="Times New Roman"/>
+          <w:i w:val="0"/>
+          <w:iCs w:val="0"/>
+          <w:color w:val="000000" w:themeColor="text1"/>
+          <w:sz w:val="28"/>
+          <w:szCs w:val="28"/>
+        </w:rPr>
+        <w:t>: 1 – опорная плита, 2 – прихват, 3 – гайка, 4, 5 – шпилька.</w:t>
       </w:r>
     </w:p>
     <w:p>
@@ -30591,7 +31031,25 @@
           <w:sz w:val="28"/>
           <w:szCs w:val="28"/>
         </w:rPr>
-        <w:t xml:space="preserve"> – коэффициент, характеризующий увеличение сил резания вследствие затупления режущего инструмента (фрезерование концевой фрезой по стали); </w:t>
+        <w:t xml:space="preserve"> – коэффициент, характеризующий увеличение сил резания вследствие </w:t>
+      </w:r>
+      <w:proofErr w:type="spellStart"/>
+      <w:r>
+        <w:rPr>
+          <w:rFonts w:ascii="Times New Roman" w:eastAsiaTheme="minorEastAsia" w:hAnsi="Times New Roman" w:cs="Times New Roman"/>
+          <w:sz w:val="28"/>
+          <w:szCs w:val="28"/>
+        </w:rPr>
+        <w:t>затупления</w:t>
+      </w:r>
+      <w:proofErr w:type="spellEnd"/>
+      <w:r>
+        <w:rPr>
+          <w:rFonts w:ascii="Times New Roman" w:eastAsiaTheme="minorEastAsia" w:hAnsi="Times New Roman" w:cs="Times New Roman"/>
+          <w:sz w:val="28"/>
+          <w:szCs w:val="28"/>
+        </w:rPr>
+        <w:t xml:space="preserve"> режущего инструмента (фрезерование концевой фрезой по стали); </w:t>
       </w:r>
       <m:oMath>
         <m:sSub>
@@ -31055,7 +31513,25 @@
           <w:sz w:val="28"/>
           <w:szCs w:val="28"/>
         </w:rPr>
-        <w:t xml:space="preserve">М4002-020-Т18-02-01 фреза корпусная Ø20 </w:t>
+        <w:t>М4002-020-Т18-</w:t>
+      </w:r>
+      <w:proofErr w:type="gramStart"/>
+      <w:r>
+        <w:rPr>
+          <w:rFonts w:ascii="Times New Roman" w:hAnsi="Times New Roman" w:cs="Times New Roman"/>
+          <w:sz w:val="28"/>
+          <w:szCs w:val="28"/>
+        </w:rPr>
+        <w:t>02-01</w:t>
+      </w:r>
+      <w:proofErr w:type="gramEnd"/>
+      <w:r>
+        <w:rPr>
+          <w:rFonts w:ascii="Times New Roman" w:hAnsi="Times New Roman" w:cs="Times New Roman"/>
+          <w:sz w:val="28"/>
+          <w:szCs w:val="28"/>
+        </w:rPr>
+        <w:t xml:space="preserve"> фреза корпусная Ø20 </w:t>
       </w:r>
       <w:r>
         <w:rPr>
@@ -31150,6 +31626,7 @@
         </w:rPr>
         <w:t xml:space="preserve"> </w:t>
       </w:r>
+      <w:proofErr w:type="spellStart"/>
       <w:r>
         <w:rPr>
           <w:rFonts w:ascii="Times New Roman" w:hAnsi="Times New Roman" w:cs="Times New Roman"/>
@@ -31169,6 +31646,7 @@
         </w:rPr>
         <w:t>z</w:t>
       </w:r>
+      <w:proofErr w:type="spellEnd"/>
       <w:r>
         <w:rPr>
           <w:rFonts w:ascii="Times New Roman" w:hAnsi="Times New Roman" w:cs="Times New Roman"/>
@@ -31897,6 +32375,7 @@
         </w:rPr>
         <w:t xml:space="preserve"> </w:t>
       </w:r>
+      <w:proofErr w:type="spellStart"/>
       <w:r>
         <w:rPr>
           <w:rFonts w:ascii="Times New Roman" w:hAnsi="Times New Roman" w:cs="Times New Roman"/>
@@ -31916,6 +32395,7 @@
         </w:rPr>
         <w:t>v</w:t>
       </w:r>
+      <w:proofErr w:type="spellEnd"/>
       <w:r>
         <w:rPr>
           <w:rFonts w:ascii="Times New Roman" w:hAnsi="Times New Roman" w:cs="Times New Roman"/>
@@ -32309,7 +32789,18 @@
           <w:szCs w:val="28"/>
           <w:u w:val="single"/>
         </w:rPr>
-        <w:t>Расчетное значение частоты вращения шпинделя n</w:t>
+        <w:t xml:space="preserve">Расчетное значение частоты вращения шпинделя </w:t>
+      </w:r>
+      <w:proofErr w:type="spellStart"/>
+      <w:r>
+        <w:rPr>
+          <w:rFonts w:ascii="Times New Roman" w:hAnsi="Times New Roman" w:cs="Times New Roman"/>
+          <w:color w:val="000000"/>
+          <w:sz w:val="28"/>
+          <w:szCs w:val="28"/>
+          <w:u w:val="single"/>
+        </w:rPr>
+        <w:t>n</w:t>
       </w:r>
       <w:r>
         <w:rPr>
@@ -32322,6 +32813,7 @@
         </w:rPr>
         <w:t>р</w:t>
       </w:r>
+      <w:proofErr w:type="spellEnd"/>
       <w:r>
         <w:rPr>
           <w:rFonts w:ascii="Times New Roman" w:hAnsi="Times New Roman" w:cs="Times New Roman"/>
@@ -33727,15 +34219,24 @@
     </w:p>
     <w:p>
       <w:pPr>
-        <w:pStyle w:val="3"/>
+        <w:pStyle w:val="1"/>
         <w:numPr>
           <w:ilvl w:val="0"/>
           <w:numId w:val="41"/>
         </w:numPr>
-        <w:ind w:left="360"/>
+        <w:ind w:left="0" w:firstLine="0"/>
+        <w:jc w:val="center"/>
+        <w:rPr>
+          <w:rFonts w:ascii="Times New Roman" w:hAnsi="Times New Roman" w:cs="Times New Roman"/>
+          <w:color w:val="000000" w:themeColor="text1"/>
+        </w:rPr>
       </w:pPr>
       <w:bookmarkStart w:id="9" w:name="_Toc60656601"/>
       <w:r>
+        <w:rPr>
+          <w:rFonts w:ascii="Times New Roman" w:hAnsi="Times New Roman" w:cs="Times New Roman"/>
+          <w:color w:val="000000" w:themeColor="text1"/>
+        </w:rPr>
         <w:lastRenderedPageBreak/>
         <w:t>Расчет прочности инструмента</w:t>
       </w:r>
@@ -34220,8 +34721,20 @@
           <w:szCs w:val="28"/>
           <w:lang w:eastAsia="ru-RU"/>
         </w:rPr>
-        <w:t>операция №045, переходы 1-4</w:t>
-      </w:r>
+        <w:t xml:space="preserve">операция №045, переходы </w:t>
+      </w:r>
+      <w:proofErr w:type="gramStart"/>
+      <w:r>
+        <w:rPr>
+          <w:rFonts w:ascii="Times New Roman" w:eastAsia="Times New Roman" w:hAnsi="Times New Roman" w:cs="Times New Roman"/>
+          <w:color w:val="000000"/>
+          <w:sz w:val="28"/>
+          <w:szCs w:val="28"/>
+          <w:lang w:eastAsia="ru-RU"/>
+        </w:rPr>
+        <w:t>1-4</w:t>
+      </w:r>
+      <w:proofErr w:type="gramEnd"/>
       <w:r>
         <w:rPr>
           <w:rFonts w:ascii="Times New Roman" w:eastAsia="Times New Roman" w:hAnsi="Times New Roman" w:cs="Times New Roman"/>
@@ -34479,7 +34992,7 @@
           <w:sz w:val="28"/>
           <w:szCs w:val="24"/>
         </w:rPr>
-        <w:t>Для резца квадратного сечения сечения:</w:t>
+        <w:t>Для резца квадратного сечения:</w:t>
       </w:r>
     </w:p>
     <w:p>
@@ -35113,37 +35626,120 @@
     </w:p>
     <w:p>
       <w:pPr>
-        <w:pStyle w:val="ac"/>
-        <w:spacing w:line="360" w:lineRule="auto"/>
+        <w:pStyle w:val="af7"/>
+        <w:keepNext/>
         <w:jc w:val="right"/>
         <w:rPr>
-          <w:rFonts w:ascii="Times New Roman" w:hAnsi="Times New Roman"/>
-          <w:szCs w:val="28"/>
-          <w:lang w:val="ru-RU"/>
-        </w:rPr>
-      </w:pPr>
-      <w:r>
-        <w:rPr>
-          <w:rFonts w:ascii="Times New Roman" w:hAnsi="Times New Roman"/>
-          <w:szCs w:val="28"/>
-          <w:lang w:val="ru-RU"/>
-        </w:rPr>
-        <w:t>Таблица</w:t>
-      </w:r>
-      <w:r>
-        <w:rPr>
-          <w:rFonts w:ascii="Times New Roman" w:hAnsi="Times New Roman"/>
-          <w:szCs w:val="28"/>
-        </w:rPr>
-        <w:t xml:space="preserve"> </w:t>
-      </w:r>
-      <w:r>
-        <w:rPr>
-          <w:rFonts w:ascii="Times New Roman" w:hAnsi="Times New Roman"/>
-          <w:szCs w:val="28"/>
-          <w:lang w:val="ru-RU"/>
-        </w:rPr>
-        <w:t>5 – Параметры резца</w:t>
+          <w:rFonts w:ascii="Times New Roman" w:hAnsi="Times New Roman" w:cs="Times New Roman"/>
+          <w:i w:val="0"/>
+          <w:iCs w:val="0"/>
+          <w:color w:val="000000" w:themeColor="text1"/>
+          <w:sz w:val="28"/>
+          <w:szCs w:val="28"/>
+        </w:rPr>
+      </w:pPr>
+      <w:r>
+        <w:rPr>
+          <w:rFonts w:ascii="Times New Roman" w:hAnsi="Times New Roman" w:cs="Times New Roman"/>
+          <w:b/>
+          <w:bCs/>
+          <w:i w:val="0"/>
+          <w:iCs w:val="0"/>
+          <w:color w:val="000000" w:themeColor="text1"/>
+          <w:sz w:val="28"/>
+          <w:szCs w:val="28"/>
+        </w:rPr>
+        <w:t xml:space="preserve">Таблица </w:t>
+      </w:r>
+      <w:r>
+        <w:rPr>
+          <w:rFonts w:ascii="Times New Roman" w:hAnsi="Times New Roman" w:cs="Times New Roman"/>
+          <w:b/>
+          <w:bCs/>
+          <w:i w:val="0"/>
+          <w:iCs w:val="0"/>
+          <w:color w:val="000000" w:themeColor="text1"/>
+          <w:sz w:val="28"/>
+          <w:szCs w:val="28"/>
+        </w:rPr>
+        <w:fldChar w:fldCharType="begin"/>
+      </w:r>
+      <w:r>
+        <w:rPr>
+          <w:rFonts w:ascii="Times New Roman" w:hAnsi="Times New Roman" w:cs="Times New Roman"/>
+          <w:b/>
+          <w:bCs/>
+          <w:i w:val="0"/>
+          <w:iCs w:val="0"/>
+          <w:color w:val="000000" w:themeColor="text1"/>
+          <w:sz w:val="28"/>
+          <w:szCs w:val="28"/>
+        </w:rPr>
+        <w:instrText xml:space="preserve"> SEQ Таблица \* ARABIC </w:instrText>
+      </w:r>
+      <w:r>
+        <w:rPr>
+          <w:rFonts w:ascii="Times New Roman" w:hAnsi="Times New Roman" w:cs="Times New Roman"/>
+          <w:b/>
+          <w:bCs/>
+          <w:i w:val="0"/>
+          <w:iCs w:val="0"/>
+          <w:color w:val="000000" w:themeColor="text1"/>
+          <w:sz w:val="28"/>
+          <w:szCs w:val="28"/>
+        </w:rPr>
+        <w:fldChar w:fldCharType="separate"/>
+      </w:r>
+      <w:r>
+        <w:rPr>
+          <w:rFonts w:ascii="Times New Roman" w:hAnsi="Times New Roman" w:cs="Times New Roman"/>
+          <w:b/>
+          <w:bCs/>
+          <w:i w:val="0"/>
+          <w:iCs w:val="0"/>
+          <w:noProof/>
+          <w:color w:val="000000" w:themeColor="text1"/>
+          <w:sz w:val="28"/>
+          <w:szCs w:val="28"/>
+        </w:rPr>
+        <w:t>4</w:t>
+      </w:r>
+      <w:r>
+        <w:rPr>
+          <w:rFonts w:ascii="Times New Roman" w:hAnsi="Times New Roman" w:cs="Times New Roman"/>
+          <w:b/>
+          <w:bCs/>
+          <w:i w:val="0"/>
+          <w:iCs w:val="0"/>
+          <w:color w:val="000000" w:themeColor="text1"/>
+          <w:sz w:val="28"/>
+          <w:szCs w:val="28"/>
+        </w:rPr>
+        <w:fldChar w:fldCharType="end"/>
+      </w:r>
+      <w:r>
+        <w:rPr>
+          <w:rFonts w:ascii="Times New Roman" w:hAnsi="Times New Roman" w:cs="Times New Roman"/>
+          <w:b/>
+          <w:bCs/>
+          <w:i w:val="0"/>
+          <w:iCs w:val="0"/>
+          <w:color w:val="000000" w:themeColor="text1"/>
+          <w:sz w:val="28"/>
+          <w:szCs w:val="28"/>
+        </w:rPr>
+        <w:t>.</w:t>
+      </w:r>
+      <w:r>
+        <w:rPr>
+          <w:rFonts w:ascii="Times New Roman" w:hAnsi="Times New Roman" w:cs="Times New Roman"/>
+          <w:i w:val="0"/>
+          <w:iCs w:val="0"/>
+          <w:color w:val="000000" w:themeColor="text1"/>
+          <w:sz w:val="28"/>
+          <w:szCs w:val="28"/>
+        </w:rPr>
+        <w:t xml:space="preserve"> Параметры резца</w:t>
       </w:r>
     </w:p>
     <w:tbl>
@@ -35623,6 +36219,7 @@
           <w:p>
             <w:pPr>
               <w:pStyle w:val="ac"/>
+              <w:keepNext/>
               <w:spacing w:line="360" w:lineRule="auto"/>
               <w:jc w:val="center"/>
               <w:rPr>
@@ -35645,9 +36242,7 @@
     </w:tbl>
     <w:p>
       <w:pPr>
-        <w:pStyle w:val="a8"/>
-        <w:shd w:val="clear" w:color="auto" w:fill="FFFFFF"/>
-        <w:spacing w:before="0" w:beforeAutospacing="0" w:after="125" w:afterAutospacing="0" w:line="360" w:lineRule="auto"/>
+        <w:pStyle w:val="af7"/>
         <w:rPr>
           <w:color w:val="000000" w:themeColor="text1"/>
           <w:sz w:val="28"/>
@@ -35981,16 +36576,25 @@
     </w:p>
     <w:p>
       <w:pPr>
-        <w:pStyle w:val="3"/>
+        <w:pStyle w:val="1"/>
         <w:numPr>
           <w:ilvl w:val="0"/>
           <w:numId w:val="41"/>
         </w:numPr>
-        <w:spacing w:line="480" w:lineRule="auto"/>
-        <w:ind w:left="360"/>
+        <w:spacing w:line="360" w:lineRule="auto"/>
+        <w:ind w:left="0" w:firstLine="0"/>
+        <w:jc w:val="center"/>
+        <w:rPr>
+          <w:rFonts w:ascii="Times New Roman" w:hAnsi="Times New Roman" w:cs="Times New Roman"/>
+          <w:color w:val="000000" w:themeColor="text1"/>
+        </w:rPr>
       </w:pPr>
       <w:bookmarkStart w:id="10" w:name="_Toc60656602"/>
       <w:r>
+        <w:rPr>
+          <w:rFonts w:ascii="Times New Roman" w:hAnsi="Times New Roman" w:cs="Times New Roman"/>
+          <w:color w:val="000000" w:themeColor="text1"/>
+        </w:rPr>
         <w:lastRenderedPageBreak/>
         <w:t>Разработка контрольно-измерительного приспособления</w:t>
       </w:r>
@@ -35998,11 +36602,30 @@
     </w:p>
     <w:p>
       <w:pPr>
+        <w:spacing w:line="360" w:lineRule="auto"/>
+        <w:ind w:firstLine="709"/>
+        <w:rPr>
+          <w:rFonts w:ascii="Times New Roman" w:hAnsi="Times New Roman" w:cs="Times New Roman"/>
+          <w:sz w:val="28"/>
+          <w:szCs w:val="28"/>
+        </w:rPr>
+      </w:pPr>
+      <w:r>
+        <w:rPr>
+          <w:rFonts w:ascii="Times New Roman" w:hAnsi="Times New Roman" w:cs="Times New Roman"/>
+          <w:sz w:val="28"/>
+          <w:szCs w:val="28"/>
+        </w:rPr>
+        <w:t>Главными задачами технического контроля являются предотвращение выпуска продукции, не соответствующей требованиям ГОСТ, стандартов, технических условий, эталонов, а также укрепление трудовой дисциплины и повышение ответственности всех звеньев за качество выпускаемой продукции.</w:t>
+      </w:r>
+    </w:p>
+    <w:p>
+      <w:pPr>
         <w:pStyle w:val="24"/>
         <w:spacing w:after="0"/>
       </w:pPr>
       <w:r>
-        <w:t>Главными задачами технического контроля являются предотвращение выпуска продукции, не соответствующей требованиям ГОСТ, стандартов, технических условий, эталонов, а также укрепление трудовой дисциплины и повышение ответственности всех звеньев за качество выпускаемой продукции.</w:t>
+        <w:t>В курсовом проекте требуется разработать контрольно-измерительное приспособление для контроля допуска симметричности (см. рис.6).</w:t>
       </w:r>
     </w:p>
     <w:p>
@@ -36010,19 +36633,11 @@
         <w:pStyle w:val="24"/>
         <w:spacing w:after="0"/>
       </w:pPr>
-      <w:r>
-        <w:t>В курсовом проекте требуется разработать контрольно-измерительное приспособление для контроля допуска симметричности (см. рис.6).</w:t>
-      </w:r>
     </w:p>
     <w:p>
       <w:pPr>
         <w:pStyle w:val="24"/>
-        <w:spacing w:after="0"/>
-      </w:pPr>
-    </w:p>
-    <w:p>
-      <w:pPr>
-        <w:pStyle w:val="24"/>
+        <w:keepNext/>
         <w:spacing w:after="0"/>
         <w:ind w:firstLine="0"/>
         <w:jc w:val="center"/>
@@ -36070,13 +36685,154 @@
     </w:p>
     <w:p>
       <w:pPr>
-        <w:pStyle w:val="24"/>
-        <w:spacing w:after="0"/>
-        <w:ind w:firstLine="0"/>
+        <w:pStyle w:val="af7"/>
         <w:jc w:val="center"/>
-      </w:pPr>
-      <w:r>
-        <w:t>Рисунок 6 – Допуск на симметричность лыск детали</w:t>
+        <w:rPr>
+          <w:rFonts w:ascii="Times New Roman" w:hAnsi="Times New Roman" w:cs="Times New Roman"/>
+          <w:i w:val="0"/>
+          <w:iCs w:val="0"/>
+          <w:color w:val="000000" w:themeColor="text1"/>
+          <w:sz w:val="28"/>
+          <w:szCs w:val="28"/>
+        </w:rPr>
+      </w:pPr>
+      <w:r>
+        <w:rPr>
+          <w:rFonts w:ascii="Times New Roman" w:hAnsi="Times New Roman" w:cs="Times New Roman"/>
+          <w:b/>
+          <w:bCs/>
+          <w:i w:val="0"/>
+          <w:iCs w:val="0"/>
+          <w:color w:val="000000" w:themeColor="text1"/>
+          <w:sz w:val="28"/>
+          <w:szCs w:val="28"/>
+        </w:rPr>
+        <w:t xml:space="preserve">Рисунок </w:t>
+      </w:r>
+      <w:r>
+        <w:rPr>
+          <w:rFonts w:ascii="Times New Roman" w:hAnsi="Times New Roman" w:cs="Times New Roman"/>
+          <w:b/>
+          <w:bCs/>
+          <w:i w:val="0"/>
+          <w:iCs w:val="0"/>
+          <w:color w:val="000000" w:themeColor="text1"/>
+          <w:sz w:val="28"/>
+          <w:szCs w:val="28"/>
+        </w:rPr>
+        <w:fldChar w:fldCharType="begin"/>
+      </w:r>
+      <w:r>
+        <w:rPr>
+          <w:rFonts w:ascii="Times New Roman" w:hAnsi="Times New Roman" w:cs="Times New Roman"/>
+          <w:b/>
+          <w:bCs/>
+          <w:i w:val="0"/>
+          <w:iCs w:val="0"/>
+          <w:color w:val="000000" w:themeColor="text1"/>
+          <w:sz w:val="28"/>
+          <w:szCs w:val="28"/>
+        </w:rPr>
+        <w:instrText xml:space="preserve"> SEQ Рисунок \* ARABIC </w:instrText>
+      </w:r>
+      <w:r>
+        <w:rPr>
+          <w:rFonts w:ascii="Times New Roman" w:hAnsi="Times New Roman" w:cs="Times New Roman"/>
+          <w:b/>
+          <w:bCs/>
+          <w:i w:val="0"/>
+          <w:iCs w:val="0"/>
+          <w:color w:val="000000" w:themeColor="text1"/>
+          <w:sz w:val="28"/>
+          <w:szCs w:val="28"/>
+        </w:rPr>
+        <w:fldChar w:fldCharType="separate"/>
+      </w:r>
+      <w:r>
+        <w:rPr>
+          <w:rFonts w:ascii="Times New Roman" w:hAnsi="Times New Roman" w:cs="Times New Roman"/>
+          <w:b/>
+          <w:bCs/>
+          <w:i w:val="0"/>
+          <w:iCs w:val="0"/>
+          <w:noProof/>
+          <w:color w:val="000000" w:themeColor="text1"/>
+          <w:sz w:val="28"/>
+          <w:szCs w:val="28"/>
+        </w:rPr>
+        <w:t>7</w:t>
+      </w:r>
+      <w:r>
+        <w:rPr>
+          <w:rFonts w:ascii="Times New Roman" w:hAnsi="Times New Roman" w:cs="Times New Roman"/>
+          <w:b/>
+          <w:bCs/>
+          <w:i w:val="0"/>
+          <w:iCs w:val="0"/>
+          <w:color w:val="000000" w:themeColor="text1"/>
+          <w:sz w:val="28"/>
+          <w:szCs w:val="28"/>
+        </w:rPr>
+        <w:fldChar w:fldCharType="end"/>
+      </w:r>
+      <w:r>
+        <w:rPr>
+          <w:rFonts w:ascii="Times New Roman" w:hAnsi="Times New Roman" w:cs="Times New Roman"/>
+          <w:b/>
+          <w:bCs/>
+          <w:i w:val="0"/>
+          <w:iCs w:val="0"/>
+          <w:color w:val="000000" w:themeColor="text1"/>
+          <w:sz w:val="28"/>
+          <w:szCs w:val="28"/>
+        </w:rPr>
+        <w:t>.</w:t>
+      </w:r>
+      <w:r>
+        <w:rPr>
+          <w:rFonts w:ascii="Times New Roman" w:hAnsi="Times New Roman" w:cs="Times New Roman"/>
+          <w:i w:val="0"/>
+          <w:iCs w:val="0"/>
+          <w:color w:val="000000" w:themeColor="text1"/>
+          <w:sz w:val="28"/>
+          <w:szCs w:val="28"/>
+        </w:rPr>
+        <w:t xml:space="preserve">  </w:t>
+      </w:r>
+      <w:r>
+        <w:rPr>
+          <w:rFonts w:ascii="Times New Roman" w:hAnsi="Times New Roman" w:cs="Times New Roman"/>
+          <w:i w:val="0"/>
+          <w:iCs w:val="0"/>
+          <w:color w:val="000000" w:themeColor="text1"/>
+          <w:sz w:val="28"/>
+          <w:szCs w:val="28"/>
+        </w:rPr>
+        <w:t xml:space="preserve">Допуск на симметричность </w:t>
+      </w:r>
+      <w:proofErr w:type="spellStart"/>
+      <w:r>
+        <w:rPr>
+          <w:rFonts w:ascii="Times New Roman" w:hAnsi="Times New Roman" w:cs="Times New Roman"/>
+          <w:i w:val="0"/>
+          <w:iCs w:val="0"/>
+          <w:color w:val="000000" w:themeColor="text1"/>
+          <w:sz w:val="28"/>
+          <w:szCs w:val="28"/>
+        </w:rPr>
+        <w:t>лыск</w:t>
+      </w:r>
+      <w:proofErr w:type="spellEnd"/>
+      <w:r>
+        <w:rPr>
+          <w:rFonts w:ascii="Times New Roman" w:hAnsi="Times New Roman" w:cs="Times New Roman"/>
+          <w:i w:val="0"/>
+          <w:iCs w:val="0"/>
+          <w:color w:val="000000" w:themeColor="text1"/>
+          <w:sz w:val="28"/>
+          <w:szCs w:val="28"/>
+        </w:rPr>
+        <w:t xml:space="preserve"> детали</w:t>
       </w:r>
     </w:p>
     <w:p>
@@ -36146,8 +36902,9 @@
           <w:szCs w:val="28"/>
           <w:lang w:eastAsia="ru-RU"/>
         </w:rPr>
-        <w:t xml:space="preserve">е двух лыск (не более чем на 0,05 мм в радиусном выражении) </w:t>
-      </w:r>
+        <w:t xml:space="preserve">е двух </w:t>
+      </w:r>
+      <w:proofErr w:type="spellStart"/>
       <w:r>
         <w:rPr>
           <w:rFonts w:ascii="Times New Roman" w:eastAsia="Times New Roman" w:hAnsi="Times New Roman" w:cs="Times New Roman"/>
@@ -36156,8 +36913,9 @@
           <w:szCs w:val="28"/>
           <w:lang w:eastAsia="ru-RU"/>
         </w:rPr>
-        <w:t xml:space="preserve">относительно </w:t>
-      </w:r>
+        <w:t>лыск</w:t>
+      </w:r>
+      <w:proofErr w:type="spellEnd"/>
       <w:r>
         <w:rPr>
           <w:rFonts w:ascii="Times New Roman" w:eastAsia="Times New Roman" w:hAnsi="Times New Roman" w:cs="Times New Roman"/>
@@ -36166,7 +36924,7 @@
           <w:szCs w:val="28"/>
           <w:lang w:eastAsia="ru-RU"/>
         </w:rPr>
-        <w:t>оси базовой поверхности</w:t>
+        <w:t xml:space="preserve"> (не более чем на 0,05 мм в радиусном выражении) </w:t>
       </w:r>
       <w:r>
         <w:rPr>
@@ -36176,7 +36934,7 @@
           <w:szCs w:val="28"/>
           <w:lang w:eastAsia="ru-RU"/>
         </w:rPr>
-        <w:t>.</w:t>
+        <w:t xml:space="preserve">относительно </w:t>
       </w:r>
       <w:r>
         <w:rPr>
@@ -36186,6 +36944,26 @@
           <w:szCs w:val="28"/>
           <w:lang w:eastAsia="ru-RU"/>
         </w:rPr>
+        <w:t>оси базовой поверхности</w:t>
+      </w:r>
+      <w:r>
+        <w:rPr>
+          <w:rFonts w:ascii="Times New Roman" w:eastAsia="Times New Roman" w:hAnsi="Times New Roman" w:cs="Times New Roman"/>
+          <w:color w:val="000000"/>
+          <w:sz w:val="28"/>
+          <w:szCs w:val="28"/>
+          <w:lang w:eastAsia="ru-RU"/>
+        </w:rPr>
+        <w:t>.</w:t>
+      </w:r>
+      <w:r>
+        <w:rPr>
+          <w:rFonts w:ascii="Times New Roman" w:eastAsia="Times New Roman" w:hAnsi="Times New Roman" w:cs="Times New Roman"/>
+          <w:color w:val="000000"/>
+          <w:sz w:val="28"/>
+          <w:szCs w:val="28"/>
+          <w:lang w:eastAsia="ru-RU"/>
+        </w:rPr>
         <w:t xml:space="preserve"> </w:t>
       </w:r>
     </w:p>
@@ -36203,7 +36981,35 @@
           <w:rFonts w:eastAsia="Times New Roman"/>
           <w:lang w:eastAsia="ru-RU"/>
         </w:rPr>
-        <w:t>Приспособление состоит из следующих основных элементов: 1 – измерительная каретка, 2 – щуп, 7 – индикатор часового типа.</w:t>
+        <w:t xml:space="preserve">Приспособление состоит из следующих основных элементов: 1 </w:t>
+      </w:r>
+      <w:r>
+        <w:rPr>
+          <w:rFonts w:eastAsia="Times New Roman"/>
+          <w:lang w:val="en-US" w:eastAsia="ru-RU"/>
+        </w:rPr>
+        <w:t> </w:t>
+      </w:r>
+      <w:r>
+        <w:rPr>
+          <w:rFonts w:eastAsia="Times New Roman"/>
+          <w:lang w:eastAsia="ru-RU"/>
+        </w:rPr>
+        <w:t>–</w:t>
+      </w:r>
+      <w:r>
+        <w:rPr>
+          <w:rFonts w:eastAsia="Times New Roman"/>
+          <w:lang w:val="en-US" w:eastAsia="ru-RU"/>
+        </w:rPr>
+        <w:t> </w:t>
+      </w:r>
+      <w:r>
+        <w:rPr>
+          <w:rFonts w:eastAsia="Times New Roman"/>
+          <w:lang w:eastAsia="ru-RU"/>
+        </w:rPr>
+        <w:t>измерительная каретка, 2 – щуп, 7 – индикатор часового типа.</w:t>
       </w:r>
     </w:p>
     <w:p>
@@ -36287,8 +37093,9 @@
           <w:szCs w:val="28"/>
           <w:lang w:eastAsia="ru-RU"/>
         </w:rPr>
-        <w:t>Контроль осуществляется измерением показаний индикатора часового типа в наивысшей точке базовой поверхности относительно поверхности каждой из лыск.</w:t>
-      </w:r>
+        <w:t xml:space="preserve">Контроль осуществляется измерением показаний индикатора часового типа в наивысшей точке базовой поверхности относительно поверхности каждой из </w:t>
+      </w:r>
+      <w:proofErr w:type="spellStart"/>
       <w:r>
         <w:rPr>
           <w:rFonts w:ascii="Times New Roman" w:eastAsia="Times New Roman" w:hAnsi="Times New Roman" w:cs="Times New Roman"/>
@@ -36297,8 +37104,9 @@
           <w:szCs w:val="28"/>
           <w:lang w:eastAsia="ru-RU"/>
         </w:rPr>
-        <w:t xml:space="preserve"> </w:t>
-      </w:r>
+        <w:t>лыск</w:t>
+      </w:r>
+      <w:proofErr w:type="spellEnd"/>
       <w:r>
         <w:rPr>
           <w:rFonts w:ascii="Times New Roman" w:eastAsia="Times New Roman" w:hAnsi="Times New Roman" w:cs="Times New Roman"/>
@@ -36307,7 +37115,7 @@
           <w:szCs w:val="28"/>
           <w:lang w:eastAsia="ru-RU"/>
         </w:rPr>
-        <w:t xml:space="preserve">Полуразность показаний </w:t>
+        <w:t>.</w:t>
       </w:r>
       <w:r>
         <w:rPr>
@@ -36317,8 +37125,9 @@
           <w:szCs w:val="28"/>
           <w:lang w:eastAsia="ru-RU"/>
         </w:rPr>
-        <w:t xml:space="preserve">индикатора </w:t>
-      </w:r>
+        <w:t xml:space="preserve"> </w:t>
+      </w:r>
+      <w:proofErr w:type="spellStart"/>
       <w:r>
         <w:rPr>
           <w:rFonts w:ascii="Times New Roman" w:eastAsia="Times New Roman" w:hAnsi="Times New Roman" w:cs="Times New Roman"/>
@@ -36327,8 +37136,9 @@
           <w:szCs w:val="28"/>
           <w:lang w:eastAsia="ru-RU"/>
         </w:rPr>
-        <w:t>соответствует действи</w:t>
-      </w:r>
+        <w:t>Полуразность</w:t>
+      </w:r>
+      <w:proofErr w:type="spellEnd"/>
       <w:r>
         <w:rPr>
           <w:rFonts w:ascii="Times New Roman" w:eastAsia="Times New Roman" w:hAnsi="Times New Roman" w:cs="Times New Roman"/>
@@ -36337,6 +37147,36 @@
           <w:szCs w:val="28"/>
           <w:lang w:eastAsia="ru-RU"/>
         </w:rPr>
+        <w:t xml:space="preserve"> показаний </w:t>
+      </w:r>
+      <w:r>
+        <w:rPr>
+          <w:rFonts w:ascii="Times New Roman" w:eastAsia="Times New Roman" w:hAnsi="Times New Roman" w:cs="Times New Roman"/>
+          <w:color w:val="000000"/>
+          <w:sz w:val="28"/>
+          <w:szCs w:val="28"/>
+          <w:lang w:eastAsia="ru-RU"/>
+        </w:rPr>
+        <w:t xml:space="preserve">индикатора </w:t>
+      </w:r>
+      <w:r>
+        <w:rPr>
+          <w:rFonts w:ascii="Times New Roman" w:eastAsia="Times New Roman" w:hAnsi="Times New Roman" w:cs="Times New Roman"/>
+          <w:color w:val="000000"/>
+          <w:sz w:val="28"/>
+          <w:szCs w:val="28"/>
+          <w:lang w:eastAsia="ru-RU"/>
+        </w:rPr>
+        <w:t>соответствует действи</w:t>
+      </w:r>
+      <w:r>
+        <w:rPr>
+          <w:rFonts w:ascii="Times New Roman" w:eastAsia="Times New Roman" w:hAnsi="Times New Roman" w:cs="Times New Roman"/>
+          <w:color w:val="000000"/>
+          <w:sz w:val="28"/>
+          <w:szCs w:val="28"/>
+          <w:lang w:eastAsia="ru-RU"/>
+        </w:rPr>
         <w:softHyphen/>
         <w:t>тельному смещению</w:t>
       </w:r>
@@ -36348,7 +37188,29 @@
           <w:szCs w:val="28"/>
           <w:lang w:eastAsia="ru-RU"/>
         </w:rPr>
-        <w:t xml:space="preserve"> лыск.</w:t>
+        <w:t xml:space="preserve"> </w:t>
+      </w:r>
+      <w:proofErr w:type="spellStart"/>
+      <w:r>
+        <w:rPr>
+          <w:rFonts w:ascii="Times New Roman" w:eastAsia="Times New Roman" w:hAnsi="Times New Roman" w:cs="Times New Roman"/>
+          <w:color w:val="000000"/>
+          <w:sz w:val="28"/>
+          <w:szCs w:val="28"/>
+          <w:lang w:eastAsia="ru-RU"/>
+        </w:rPr>
+        <w:t>лыск</w:t>
+      </w:r>
+      <w:proofErr w:type="spellEnd"/>
+      <w:r>
+        <w:rPr>
+          <w:rFonts w:ascii="Times New Roman" w:eastAsia="Times New Roman" w:hAnsi="Times New Roman" w:cs="Times New Roman"/>
+          <w:color w:val="000000"/>
+          <w:sz w:val="28"/>
+          <w:szCs w:val="28"/>
+          <w:lang w:eastAsia="ru-RU"/>
+        </w:rPr>
+        <w:t>.</w:t>
       </w:r>
     </w:p>
     <w:p>
@@ -36363,14 +37225,9 @@
     </w:p>
     <w:p>
       <w:pPr>
+        <w:keepNext/>
         <w:spacing w:after="0" w:line="360" w:lineRule="auto"/>
         <w:jc w:val="center"/>
-        <w:rPr>
-          <w:rFonts w:ascii="Times New Roman" w:eastAsia="Times New Roman" w:hAnsi="Times New Roman" w:cs="Times New Roman"/>
-          <w:sz w:val="28"/>
-          <w:szCs w:val="28"/>
-          <w:lang w:eastAsia="ru-RU"/>
-        </w:rPr>
       </w:pPr>
       <w:r>
         <w:rPr>
@@ -36416,6 +37273,136 @@
     </w:p>
     <w:p>
       <w:pPr>
+        <w:pStyle w:val="af7"/>
+        <w:jc w:val="center"/>
+        <w:rPr>
+          <w:rFonts w:ascii="Times New Roman" w:eastAsia="Times New Roman" w:hAnsi="Times New Roman" w:cs="Times New Roman"/>
+          <w:i w:val="0"/>
+          <w:iCs w:val="0"/>
+          <w:color w:val="000000" w:themeColor="text1"/>
+          <w:sz w:val="28"/>
+          <w:szCs w:val="28"/>
+          <w:lang w:eastAsia="ru-RU"/>
+        </w:rPr>
+      </w:pPr>
+      <w:r>
+        <w:rPr>
+          <w:rFonts w:ascii="Times New Roman" w:hAnsi="Times New Roman" w:cs="Times New Roman"/>
+          <w:b/>
+          <w:bCs/>
+          <w:i w:val="0"/>
+          <w:iCs w:val="0"/>
+          <w:color w:val="000000" w:themeColor="text1"/>
+          <w:sz w:val="28"/>
+          <w:szCs w:val="28"/>
+        </w:rPr>
+        <w:t xml:space="preserve">Рисунок </w:t>
+      </w:r>
+      <w:r>
+        <w:rPr>
+          <w:rFonts w:ascii="Times New Roman" w:hAnsi="Times New Roman" w:cs="Times New Roman"/>
+          <w:b/>
+          <w:bCs/>
+          <w:i w:val="0"/>
+          <w:iCs w:val="0"/>
+          <w:color w:val="000000" w:themeColor="text1"/>
+          <w:sz w:val="28"/>
+          <w:szCs w:val="28"/>
+        </w:rPr>
+        <w:fldChar w:fldCharType="begin"/>
+      </w:r>
+      <w:r>
+        <w:rPr>
+          <w:rFonts w:ascii="Times New Roman" w:hAnsi="Times New Roman" w:cs="Times New Roman"/>
+          <w:b/>
+          <w:bCs/>
+          <w:i w:val="0"/>
+          <w:iCs w:val="0"/>
+          <w:color w:val="000000" w:themeColor="text1"/>
+          <w:sz w:val="28"/>
+          <w:szCs w:val="28"/>
+        </w:rPr>
+        <w:instrText xml:space="preserve"> SEQ Рисунок \* ARABIC </w:instrText>
+      </w:r>
+      <w:r>
+        <w:rPr>
+          <w:rFonts w:ascii="Times New Roman" w:hAnsi="Times New Roman" w:cs="Times New Roman"/>
+          <w:b/>
+          <w:bCs/>
+          <w:i w:val="0"/>
+          <w:iCs w:val="0"/>
+          <w:color w:val="000000" w:themeColor="text1"/>
+          <w:sz w:val="28"/>
+          <w:szCs w:val="28"/>
+        </w:rPr>
+        <w:fldChar w:fldCharType="separate"/>
+      </w:r>
+      <w:r>
+        <w:rPr>
+          <w:rFonts w:ascii="Times New Roman" w:hAnsi="Times New Roman" w:cs="Times New Roman"/>
+          <w:b/>
+          <w:bCs/>
+          <w:i w:val="0"/>
+          <w:iCs w:val="0"/>
+          <w:noProof/>
+          <w:color w:val="000000" w:themeColor="text1"/>
+          <w:sz w:val="28"/>
+          <w:szCs w:val="28"/>
+        </w:rPr>
+        <w:t>8</w:t>
+      </w:r>
+      <w:r>
+        <w:rPr>
+          <w:rFonts w:ascii="Times New Roman" w:hAnsi="Times New Roman" w:cs="Times New Roman"/>
+          <w:b/>
+          <w:bCs/>
+          <w:i w:val="0"/>
+          <w:iCs w:val="0"/>
+          <w:color w:val="000000" w:themeColor="text1"/>
+          <w:sz w:val="28"/>
+          <w:szCs w:val="28"/>
+        </w:rPr>
+        <w:fldChar w:fldCharType="end"/>
+      </w:r>
+      <w:r>
+        <w:rPr>
+          <w:rFonts w:ascii="Times New Roman" w:hAnsi="Times New Roman" w:cs="Times New Roman"/>
+          <w:b/>
+          <w:bCs/>
+          <w:i w:val="0"/>
+          <w:iCs w:val="0"/>
+          <w:color w:val="000000" w:themeColor="text1"/>
+          <w:sz w:val="28"/>
+          <w:szCs w:val="28"/>
+        </w:rPr>
+        <w:t>.</w:t>
+      </w:r>
+      <w:r>
+        <w:rPr>
+          <w:rFonts w:ascii="Times New Roman" w:hAnsi="Times New Roman" w:cs="Times New Roman"/>
+          <w:i w:val="0"/>
+          <w:iCs w:val="0"/>
+          <w:color w:val="000000" w:themeColor="text1"/>
+          <w:sz w:val="28"/>
+          <w:szCs w:val="28"/>
+        </w:rPr>
+        <w:t xml:space="preserve"> </w:t>
+      </w:r>
+      <w:r>
+        <w:rPr>
+          <w:rFonts w:ascii="Times New Roman" w:eastAsia="Times New Roman" w:hAnsi="Times New Roman" w:cs="Times New Roman"/>
+          <w:i w:val="0"/>
+          <w:iCs w:val="0"/>
+          <w:color w:val="000000" w:themeColor="text1"/>
+          <w:sz w:val="28"/>
+          <w:szCs w:val="28"/>
+          <w:lang w:eastAsia="ru-RU"/>
+        </w:rPr>
+        <w:t>КИП для контроля симметричности</w:t>
+      </w:r>
+    </w:p>
+    <w:p>
+      <w:pPr>
         <w:spacing w:after="0" w:line="360" w:lineRule="auto"/>
         <w:jc w:val="center"/>
         <w:rPr>
@@ -36425,56 +37412,30 @@
           <w:lang w:eastAsia="ru-RU"/>
         </w:rPr>
       </w:pPr>
-      <w:r>
-        <w:rPr>
-          <w:rFonts w:ascii="Times New Roman" w:eastAsia="Times New Roman" w:hAnsi="Times New Roman" w:cs="Times New Roman"/>
-          <w:sz w:val="28"/>
-          <w:szCs w:val="28"/>
-          <w:lang w:eastAsia="ru-RU"/>
-        </w:rPr>
-        <w:t>Рисунок 7 – КИП для контроля симметричности</w:t>
-      </w:r>
     </w:p>
     <w:p>
       <w:pPr>
-        <w:spacing w:after="0" w:line="360" w:lineRule="auto"/>
-        <w:jc w:val="center"/>
-        <w:rPr>
-          <w:rFonts w:ascii="Times New Roman" w:eastAsia="Times New Roman" w:hAnsi="Times New Roman" w:cs="Times New Roman"/>
-          <w:sz w:val="28"/>
-          <w:szCs w:val="28"/>
+        <w:pStyle w:val="24"/>
+        <w:spacing w:after="0"/>
+        <w:rPr>
+          <w:rFonts w:eastAsia="Times New Roman"/>
           <w:lang w:eastAsia="ru-RU"/>
         </w:rPr>
       </w:pPr>
+      <w:r>
+        <w:rPr>
+          <w:rFonts w:eastAsia="Times New Roman"/>
+          <w:lang w:eastAsia="ru-RU"/>
+        </w:rPr>
+        <w:t>При проектировании КИП необходимо обратить внимание на размеры самого щупа (рис.8).</w:t>
+      </w:r>
     </w:p>
     <w:p>
       <w:pPr>
-        <w:pStyle w:val="24"/>
-        <w:spacing w:after="0"/>
-        <w:rPr>
-          <w:rFonts w:eastAsia="Times New Roman"/>
-          <w:lang w:eastAsia="ru-RU"/>
-        </w:rPr>
-      </w:pPr>
-      <w:r>
-        <w:rPr>
-          <w:rFonts w:eastAsia="Times New Roman"/>
-          <w:lang w:eastAsia="ru-RU"/>
-        </w:rPr>
-        <w:t>При проектировании КИП необходимо обратить внимание на размеры самого щупа (рис.8).</w:t>
-      </w:r>
-    </w:p>
-    <w:p>
-      <w:pPr>
+        <w:keepNext/>
         <w:spacing w:after="0" w:line="360" w:lineRule="auto"/>
         <w:ind w:firstLine="709"/>
         <w:jc w:val="center"/>
-        <w:rPr>
-          <w:rFonts w:ascii="Times New Roman" w:eastAsia="Times New Roman" w:hAnsi="Times New Roman" w:cs="Times New Roman"/>
-          <w:sz w:val="28"/>
-          <w:szCs w:val="28"/>
-          <w:lang w:eastAsia="ru-RU"/>
-        </w:rPr>
       </w:pPr>
       <w:r>
         <w:rPr>
@@ -36519,11 +37480,13 @@
     </w:p>
     <w:p>
       <w:pPr>
-        <w:spacing w:after="0" w:line="360" w:lineRule="auto"/>
-        <w:ind w:firstLine="709"/>
+        <w:pStyle w:val="af7"/>
         <w:jc w:val="center"/>
         <w:rPr>
           <w:rFonts w:ascii="Times New Roman" w:eastAsia="Times New Roman" w:hAnsi="Times New Roman" w:cs="Times New Roman"/>
+          <w:i w:val="0"/>
+          <w:iCs w:val="0"/>
+          <w:color w:val="000000" w:themeColor="text1"/>
           <w:sz w:val="28"/>
           <w:szCs w:val="28"/>
           <w:lang w:eastAsia="ru-RU"/>
@@ -36531,12 +37494,107 @@
       </w:pPr>
       <w:r>
         <w:rPr>
-          <w:rFonts w:ascii="Times New Roman" w:eastAsia="Times New Roman" w:hAnsi="Times New Roman" w:cs="Times New Roman"/>
-          <w:sz w:val="28"/>
-          <w:szCs w:val="28"/>
-          <w:lang w:eastAsia="ru-RU"/>
-        </w:rPr>
-        <w:t>Рисунок 8 – Сечение щупа</w:t>
+          <w:rFonts w:ascii="Times New Roman" w:hAnsi="Times New Roman" w:cs="Times New Roman"/>
+          <w:b/>
+          <w:bCs/>
+          <w:i w:val="0"/>
+          <w:iCs w:val="0"/>
+          <w:color w:val="000000" w:themeColor="text1"/>
+          <w:sz w:val="28"/>
+          <w:szCs w:val="28"/>
+        </w:rPr>
+        <w:t xml:space="preserve">Рисунок </w:t>
+      </w:r>
+      <w:r>
+        <w:rPr>
+          <w:rFonts w:ascii="Times New Roman" w:hAnsi="Times New Roman" w:cs="Times New Roman"/>
+          <w:b/>
+          <w:bCs/>
+          <w:i w:val="0"/>
+          <w:iCs w:val="0"/>
+          <w:color w:val="000000" w:themeColor="text1"/>
+          <w:sz w:val="28"/>
+          <w:szCs w:val="28"/>
+        </w:rPr>
+        <w:fldChar w:fldCharType="begin"/>
+      </w:r>
+      <w:r>
+        <w:rPr>
+          <w:rFonts w:ascii="Times New Roman" w:hAnsi="Times New Roman" w:cs="Times New Roman"/>
+          <w:b/>
+          <w:bCs/>
+          <w:i w:val="0"/>
+          <w:iCs w:val="0"/>
+          <w:color w:val="000000" w:themeColor="text1"/>
+          <w:sz w:val="28"/>
+          <w:szCs w:val="28"/>
+        </w:rPr>
+        <w:instrText xml:space="preserve"> SEQ Рисунок \* ARABIC </w:instrText>
+      </w:r>
+      <w:r>
+        <w:rPr>
+          <w:rFonts w:ascii="Times New Roman" w:hAnsi="Times New Roman" w:cs="Times New Roman"/>
+          <w:b/>
+          <w:bCs/>
+          <w:i w:val="0"/>
+          <w:iCs w:val="0"/>
+          <w:color w:val="000000" w:themeColor="text1"/>
+          <w:sz w:val="28"/>
+          <w:szCs w:val="28"/>
+        </w:rPr>
+        <w:fldChar w:fldCharType="separate"/>
+      </w:r>
+      <w:r>
+        <w:rPr>
+          <w:rFonts w:ascii="Times New Roman" w:hAnsi="Times New Roman" w:cs="Times New Roman"/>
+          <w:b/>
+          <w:bCs/>
+          <w:i w:val="0"/>
+          <w:iCs w:val="0"/>
+          <w:noProof/>
+          <w:color w:val="000000" w:themeColor="text1"/>
+          <w:sz w:val="28"/>
+          <w:szCs w:val="28"/>
+        </w:rPr>
+        <w:t>9</w:t>
+      </w:r>
+      <w:r>
+        <w:rPr>
+          <w:rFonts w:ascii="Times New Roman" w:hAnsi="Times New Roman" w:cs="Times New Roman"/>
+          <w:b/>
+          <w:bCs/>
+          <w:i w:val="0"/>
+          <w:iCs w:val="0"/>
+          <w:color w:val="000000" w:themeColor="text1"/>
+          <w:sz w:val="28"/>
+          <w:szCs w:val="28"/>
+        </w:rPr>
+        <w:fldChar w:fldCharType="end"/>
+      </w:r>
+      <w:r>
+        <w:rPr>
+          <w:rFonts w:ascii="Times New Roman" w:hAnsi="Times New Roman" w:cs="Times New Roman"/>
+          <w:b/>
+          <w:bCs/>
+          <w:i w:val="0"/>
+          <w:iCs w:val="0"/>
+          <w:color w:val="000000" w:themeColor="text1"/>
+          <w:sz w:val="28"/>
+          <w:szCs w:val="28"/>
+          <w:lang w:val="en-US"/>
+        </w:rPr>
+        <w:t xml:space="preserve">. </w:t>
+      </w:r>
+      <w:r>
+        <w:rPr>
+          <w:rFonts w:ascii="Times New Roman" w:hAnsi="Times New Roman" w:cs="Times New Roman"/>
+          <w:i w:val="0"/>
+          <w:iCs w:val="0"/>
+          <w:color w:val="000000" w:themeColor="text1"/>
+          <w:sz w:val="28"/>
+          <w:szCs w:val="28"/>
+        </w:rPr>
+        <w:t>Сечение щупа</w:t>
       </w:r>
     </w:p>
     <w:p>
@@ -36595,7 +37653,7 @@
           <v:shape id="_x0000_i1025" type="#_x0000_t75" style="width:30pt;height:36pt" o:ole="">
             <v:imagedata r:id="rId22" o:title=""/>
           </v:shape>
-          <o:OLEObject Type="Embed" ProgID="Equation.DSMT4" ShapeID="_x0000_i1025" DrawAspect="Content" ObjectID="_1732401363" r:id="rId23"/>
+          <o:OLEObject Type="Embed" ProgID="Equation.DSMT4" ShapeID="_x0000_i1025" DrawAspect="Content" ObjectID="_1732441115" r:id="rId23"/>
         </w:object>
       </w:r>
       <w:r>
@@ -36609,7 +37667,7 @@
           <v:shape id="_x0000_i1026" type="#_x0000_t75" style="width:30.75pt;height:36pt" o:ole="">
             <v:imagedata r:id="rId24" o:title=""/>
           </v:shape>
-          <o:OLEObject Type="Embed" ProgID="Equation.DSMT4" ShapeID="_x0000_i1026" DrawAspect="Content" ObjectID="_1732401364" r:id="rId25"/>
+          <o:OLEObject Type="Embed" ProgID="Equation.DSMT4" ShapeID="_x0000_i1026" DrawAspect="Content" ObjectID="_1732441116" r:id="rId25"/>
         </w:object>
       </w:r>
       <w:r>
@@ -36645,6 +37703,10 @@
       </w:pPr>
       <w:bookmarkStart w:id="11" w:name="_Toc60656603"/>
       <w:r>
+        <w:br w:type="column"/>
+      </w:r>
+      <w:r>
+        <w:lastRenderedPageBreak/>
         <w:t>Заключение</w:t>
       </w:r>
       <w:bookmarkEnd w:id="11"/>
@@ -36830,7 +37892,79 @@
           <w:sz w:val="28"/>
           <w:szCs w:val="28"/>
         </w:rPr>
-        <w:t>Альбом контрольно-измерительных приспособлений: Учебное пособие для вузов / Ю.С. Степанов, Б.И. Афонасьев, А.Г. Схиртладзе, А.Е. Щукин, А.С. Ямников. / Под общ.ред. Ю.С. Степанова. – М.: Машиностроение, 1998. – 184 с.</w:t>
+        <w:t xml:space="preserve">Альбом контрольно-измерительных приспособлений: Учебное пособие для вузов / Ю.С. Степанов, Б.И. </w:t>
+      </w:r>
+      <w:proofErr w:type="spellStart"/>
+      <w:r>
+        <w:rPr>
+          <w:rFonts w:ascii="Times New Roman" w:hAnsi="Times New Roman" w:cs="Times New Roman"/>
+          <w:sz w:val="28"/>
+          <w:szCs w:val="28"/>
+        </w:rPr>
+        <w:t>Афонасьев</w:t>
+      </w:r>
+      <w:proofErr w:type="spellEnd"/>
+      <w:r>
+        <w:rPr>
+          <w:rFonts w:ascii="Times New Roman" w:hAnsi="Times New Roman" w:cs="Times New Roman"/>
+          <w:sz w:val="28"/>
+          <w:szCs w:val="28"/>
+        </w:rPr>
+        <w:t xml:space="preserve">, А.Г. </w:t>
+      </w:r>
+      <w:proofErr w:type="spellStart"/>
+      <w:r>
+        <w:rPr>
+          <w:rFonts w:ascii="Times New Roman" w:hAnsi="Times New Roman" w:cs="Times New Roman"/>
+          <w:sz w:val="28"/>
+          <w:szCs w:val="28"/>
+        </w:rPr>
+        <w:t>Схиртладзе</w:t>
+      </w:r>
+      <w:proofErr w:type="spellEnd"/>
+      <w:r>
+        <w:rPr>
+          <w:rFonts w:ascii="Times New Roman" w:hAnsi="Times New Roman" w:cs="Times New Roman"/>
+          <w:sz w:val="28"/>
+          <w:szCs w:val="28"/>
+        </w:rPr>
+        <w:t xml:space="preserve">, А.Е. Щукин, А.С. </w:t>
+      </w:r>
+      <w:proofErr w:type="spellStart"/>
+      <w:r>
+        <w:rPr>
+          <w:rFonts w:ascii="Times New Roman" w:hAnsi="Times New Roman" w:cs="Times New Roman"/>
+          <w:sz w:val="28"/>
+          <w:szCs w:val="28"/>
+        </w:rPr>
+        <w:t>Ямников</w:t>
+      </w:r>
+      <w:proofErr w:type="spellEnd"/>
+      <w:r>
+        <w:rPr>
+          <w:rFonts w:ascii="Times New Roman" w:hAnsi="Times New Roman" w:cs="Times New Roman"/>
+          <w:sz w:val="28"/>
+          <w:szCs w:val="28"/>
+        </w:rPr>
+        <w:t xml:space="preserve">. / Под </w:t>
+      </w:r>
+      <w:proofErr w:type="spellStart"/>
+      <w:r>
+        <w:rPr>
+          <w:rFonts w:ascii="Times New Roman" w:hAnsi="Times New Roman" w:cs="Times New Roman"/>
+          <w:sz w:val="28"/>
+          <w:szCs w:val="28"/>
+        </w:rPr>
+        <w:t>общ.ред</w:t>
+      </w:r>
+      <w:proofErr w:type="spellEnd"/>
+      <w:r>
+        <w:rPr>
+          <w:rFonts w:ascii="Times New Roman" w:hAnsi="Times New Roman" w:cs="Times New Roman"/>
+          <w:sz w:val="28"/>
+          <w:szCs w:val="28"/>
+        </w:rPr>
+        <w:t>. Ю.С. Степанова. – М.: Машиностроение, 1998. – 184 с.</w:t>
       </w:r>
     </w:p>
     <w:p>
@@ -36855,7 +37989,35 @@
           <w:sz w:val="28"/>
           <w:szCs w:val="28"/>
         </w:rPr>
-        <w:t>Единая система допусков и посадок СЭВ в машиностроении и приборостроении: Справочник в 2 т. – 2-е изд. перераб. и доп. – М.: Издательство стандартов, 1989. – Т.1 – 263 с., ил.</w:t>
+        <w:t xml:space="preserve">Единая система допусков и посадок СЭВ в машиностроении и приборостроении: Справочник в 2 т. – 2-е изд. </w:t>
+      </w:r>
+      <w:proofErr w:type="spellStart"/>
+      <w:r>
+        <w:rPr>
+          <w:rFonts w:ascii="Times New Roman" w:hAnsi="Times New Roman" w:cs="Times New Roman"/>
+          <w:sz w:val="28"/>
+          <w:szCs w:val="28"/>
+        </w:rPr>
+        <w:t>перераб</w:t>
+      </w:r>
+      <w:proofErr w:type="spellEnd"/>
+      <w:proofErr w:type="gramStart"/>
+      <w:r>
+        <w:rPr>
+          <w:rFonts w:ascii="Times New Roman" w:hAnsi="Times New Roman" w:cs="Times New Roman"/>
+          <w:sz w:val="28"/>
+          <w:szCs w:val="28"/>
+        </w:rPr>
+        <w:t>.</w:t>
+      </w:r>
+      <w:proofErr w:type="gramEnd"/>
+      <w:r>
+        <w:rPr>
+          <w:rFonts w:ascii="Times New Roman" w:hAnsi="Times New Roman" w:cs="Times New Roman"/>
+          <w:sz w:val="28"/>
+          <w:szCs w:val="28"/>
+        </w:rPr>
+        <w:t xml:space="preserve"> и доп. – М.: Издательство стандартов, 1989. – Т.1 – 263 с., ил.</w:t>
       </w:r>
     </w:p>
     <w:p>
@@ -36880,7 +38042,35 @@
           <w:sz w:val="28"/>
           <w:szCs w:val="28"/>
         </w:rPr>
-        <w:t>Единая система допусков и посадок СЭВ в машиностроении и приборостроении: Справочник в 2 т. – 2-е изд. перераб. и доп. – М.: Издательство стандартов, 1989. – Т.2: Контроль деталей. – 208 с., ил.</w:t>
+        <w:t xml:space="preserve">Единая система допусков и посадок СЭВ в машиностроении и приборостроении: Справочник в 2 т. – 2-е изд. </w:t>
+      </w:r>
+      <w:proofErr w:type="spellStart"/>
+      <w:r>
+        <w:rPr>
+          <w:rFonts w:ascii="Times New Roman" w:hAnsi="Times New Roman" w:cs="Times New Roman"/>
+          <w:sz w:val="28"/>
+          <w:szCs w:val="28"/>
+        </w:rPr>
+        <w:t>перераб</w:t>
+      </w:r>
+      <w:proofErr w:type="spellEnd"/>
+      <w:proofErr w:type="gramStart"/>
+      <w:r>
+        <w:rPr>
+          <w:rFonts w:ascii="Times New Roman" w:hAnsi="Times New Roman" w:cs="Times New Roman"/>
+          <w:sz w:val="28"/>
+          <w:szCs w:val="28"/>
+        </w:rPr>
+        <w:t>.</w:t>
+      </w:r>
+      <w:proofErr w:type="gramEnd"/>
+      <w:r>
+        <w:rPr>
+          <w:rFonts w:ascii="Times New Roman" w:hAnsi="Times New Roman" w:cs="Times New Roman"/>
+          <w:sz w:val="28"/>
+          <w:szCs w:val="28"/>
+        </w:rPr>
+        <w:t xml:space="preserve"> и доп. – М.: Издательство стандартов, 1989. – Т.2: Контроль деталей. – 208 с., ил.</w:t>
       </w:r>
     </w:p>
     <w:p>
@@ -36899,13 +38089,23 @@
           <w:szCs w:val="28"/>
         </w:rPr>
       </w:pPr>
-      <w:r>
-        <w:rPr>
-          <w:rFonts w:ascii="Times New Roman" w:hAnsi="Times New Roman" w:cs="Times New Roman"/>
-          <w:sz w:val="28"/>
-          <w:szCs w:val="28"/>
-        </w:rPr>
-        <w:t>Лоладзе Т. Н. Прочность и износостойкость режущего инструмен</w:t>
+      <w:proofErr w:type="spellStart"/>
+      <w:r>
+        <w:rPr>
+          <w:rFonts w:ascii="Times New Roman" w:hAnsi="Times New Roman" w:cs="Times New Roman"/>
+          <w:sz w:val="28"/>
+          <w:szCs w:val="28"/>
+        </w:rPr>
+        <w:t>Лоладзе</w:t>
+      </w:r>
+      <w:proofErr w:type="spellEnd"/>
+      <w:r>
+        <w:rPr>
+          <w:rFonts w:ascii="Times New Roman" w:hAnsi="Times New Roman" w:cs="Times New Roman"/>
+          <w:sz w:val="28"/>
+          <w:szCs w:val="28"/>
+        </w:rPr>
+        <w:t xml:space="preserve"> Т. Н. Прочность и износостойкость режущего инструмен</w:t>
       </w:r>
       <w:r>
         <w:rPr>
@@ -36978,7 +38178,25 @@
           <w:sz w:val="28"/>
           <w:szCs w:val="28"/>
         </w:rPr>
-        <w:t>Общемашиностроительные нормативы вспомогательного времени и времени на обслуживание рабочего места на работы, выполняемые на металлорежущих станках. Массовое производство. Изд.3-е.М., «Машиностроение», 1974, 136 с. (ЦБПНТ при НИИтруда).</w:t>
+        <w:t xml:space="preserve">Общемашиностроительные нормативы вспомогательного времени и времени на обслуживание рабочего места на работы, выполняемые на металлорежущих станках. Массовое производство. Изд.3-е.М., «Машиностроение», 1974, 136 с. (ЦБПНТ при </w:t>
+      </w:r>
+      <w:proofErr w:type="spellStart"/>
+      <w:r>
+        <w:rPr>
+          <w:rFonts w:ascii="Times New Roman" w:hAnsi="Times New Roman" w:cs="Times New Roman"/>
+          <w:sz w:val="28"/>
+          <w:szCs w:val="28"/>
+        </w:rPr>
+        <w:t>НИИтруда</w:t>
+      </w:r>
+      <w:proofErr w:type="spellEnd"/>
+      <w:r>
+        <w:rPr>
+          <w:rFonts w:ascii="Times New Roman" w:hAnsi="Times New Roman" w:cs="Times New Roman"/>
+          <w:sz w:val="28"/>
+          <w:szCs w:val="28"/>
+        </w:rPr>
+        <w:t>).</w:t>
       </w:r>
     </w:p>
     <w:p>
@@ -37003,7 +38221,61 @@
           <w:sz w:val="28"/>
           <w:szCs w:val="28"/>
         </w:rPr>
-        <w:t>Справочник технолога-машиностроителя. В 2-х т. С74 Т.1/Под ред. А. Г. Косиловой и Р.К. Мещерякова. – 4-ое изд.,перераб. и доп.- М.: Машиностроение, 1986. 656 с., ил.</w:t>
+        <w:t xml:space="preserve">Справочник технолога-машиностроителя. В 2-х т. С74 Т.1/Под ред. А. Г. Косиловой и Р.К. Мещерякова. – </w:t>
+      </w:r>
+      <w:proofErr w:type="gramStart"/>
+      <w:r>
+        <w:rPr>
+          <w:rFonts w:ascii="Times New Roman" w:hAnsi="Times New Roman" w:cs="Times New Roman"/>
+          <w:sz w:val="28"/>
+          <w:szCs w:val="28"/>
+        </w:rPr>
+        <w:t>4-ое</w:t>
+      </w:r>
+      <w:proofErr w:type="gramEnd"/>
+      <w:r>
+        <w:rPr>
+          <w:rFonts w:ascii="Times New Roman" w:hAnsi="Times New Roman" w:cs="Times New Roman"/>
+          <w:sz w:val="28"/>
+          <w:szCs w:val="28"/>
+        </w:rPr>
+        <w:t xml:space="preserve"> </w:t>
+      </w:r>
+      <w:proofErr w:type="spellStart"/>
+      <w:r>
+        <w:rPr>
+          <w:rFonts w:ascii="Times New Roman" w:hAnsi="Times New Roman" w:cs="Times New Roman"/>
+          <w:sz w:val="28"/>
+          <w:szCs w:val="28"/>
+        </w:rPr>
+        <w:t>изд</w:t>
+      </w:r>
+      <w:proofErr w:type="spellEnd"/>
+      <w:r>
+        <w:rPr>
+          <w:rFonts w:ascii="Times New Roman" w:hAnsi="Times New Roman" w:cs="Times New Roman"/>
+          <w:sz w:val="28"/>
+          <w:szCs w:val="28"/>
+        </w:rPr>
+        <w:t>.,</w:t>
+      </w:r>
+      <w:proofErr w:type="spellStart"/>
+      <w:r>
+        <w:rPr>
+          <w:rFonts w:ascii="Times New Roman" w:hAnsi="Times New Roman" w:cs="Times New Roman"/>
+          <w:sz w:val="28"/>
+          <w:szCs w:val="28"/>
+        </w:rPr>
+        <w:t>перераб</w:t>
+      </w:r>
+      <w:proofErr w:type="spellEnd"/>
+      <w:r>
+        <w:rPr>
+          <w:rFonts w:ascii="Times New Roman" w:hAnsi="Times New Roman" w:cs="Times New Roman"/>
+          <w:sz w:val="28"/>
+          <w:szCs w:val="28"/>
+        </w:rPr>
+        <w:t>. и доп.- М.: Машиностроение, 1986. 656 с., ил.</w:t>
       </w:r>
     </w:p>
     <w:p>
@@ -37028,7 +38300,61 @@
           <w:sz w:val="28"/>
           <w:szCs w:val="28"/>
         </w:rPr>
-        <w:t>Справочник технолога-машиностроителя. В 2-х т. С74 Т.2/Под ред. А. Г. Косиловой и Р.К. Мещерякова. – 4-ое изд.,перераб. и доп.- М.: Машиностроение, 1985. 496 с., ил.</w:t>
+        <w:t xml:space="preserve">Справочник технолога-машиностроителя. В 2-х т. С74 Т.2/Под ред. А. Г. Косиловой и Р.К. Мещерякова. – </w:t>
+      </w:r>
+      <w:proofErr w:type="gramStart"/>
+      <w:r>
+        <w:rPr>
+          <w:rFonts w:ascii="Times New Roman" w:hAnsi="Times New Roman" w:cs="Times New Roman"/>
+          <w:sz w:val="28"/>
+          <w:szCs w:val="28"/>
+        </w:rPr>
+        <w:t>4-ое</w:t>
+      </w:r>
+      <w:proofErr w:type="gramEnd"/>
+      <w:r>
+        <w:rPr>
+          <w:rFonts w:ascii="Times New Roman" w:hAnsi="Times New Roman" w:cs="Times New Roman"/>
+          <w:sz w:val="28"/>
+          <w:szCs w:val="28"/>
+        </w:rPr>
+        <w:t xml:space="preserve"> </w:t>
+      </w:r>
+      <w:proofErr w:type="spellStart"/>
+      <w:r>
+        <w:rPr>
+          <w:rFonts w:ascii="Times New Roman" w:hAnsi="Times New Roman" w:cs="Times New Roman"/>
+          <w:sz w:val="28"/>
+          <w:szCs w:val="28"/>
+        </w:rPr>
+        <w:t>изд</w:t>
+      </w:r>
+      <w:proofErr w:type="spellEnd"/>
+      <w:r>
+        <w:rPr>
+          <w:rFonts w:ascii="Times New Roman" w:hAnsi="Times New Roman" w:cs="Times New Roman"/>
+          <w:sz w:val="28"/>
+          <w:szCs w:val="28"/>
+        </w:rPr>
+        <w:t>.,</w:t>
+      </w:r>
+      <w:proofErr w:type="spellStart"/>
+      <w:r>
+        <w:rPr>
+          <w:rFonts w:ascii="Times New Roman" w:hAnsi="Times New Roman" w:cs="Times New Roman"/>
+          <w:sz w:val="28"/>
+          <w:szCs w:val="28"/>
+        </w:rPr>
+        <w:t>перераб</w:t>
+      </w:r>
+      <w:proofErr w:type="spellEnd"/>
+      <w:r>
+        <w:rPr>
+          <w:rFonts w:ascii="Times New Roman" w:hAnsi="Times New Roman" w:cs="Times New Roman"/>
+          <w:sz w:val="28"/>
+          <w:szCs w:val="28"/>
+        </w:rPr>
+        <w:t>. и доп.- М.: Машиностроение, 1985. 496 с., ил.</w:t>
       </w:r>
     </w:p>
     <w:p>
@@ -37103,8 +38429,28 @@
                 <w:sz w:val="24"/>
                 <w:szCs w:val="24"/>
               </w:rPr>
-              <w:t>№ опера-ции</w:t>
-            </w:r>
+              <w:t xml:space="preserve">№ </w:t>
+            </w:r>
+            <w:proofErr w:type="gramStart"/>
+            <w:r>
+              <w:rPr>
+                <w:rFonts w:ascii="Times New Roman" w:hAnsi="Times New Roman" w:cs="Times New Roman"/>
+                <w:sz w:val="24"/>
+                <w:szCs w:val="24"/>
+              </w:rPr>
+              <w:t>опера-</w:t>
+            </w:r>
+            <w:proofErr w:type="spellStart"/>
+            <w:r>
+              <w:rPr>
+                <w:rFonts w:ascii="Times New Roman" w:hAnsi="Times New Roman" w:cs="Times New Roman"/>
+                <w:sz w:val="24"/>
+                <w:szCs w:val="24"/>
+              </w:rPr>
+              <w:t>ции</w:t>
+            </w:r>
+            <w:proofErr w:type="spellEnd"/>
+            <w:proofErr w:type="gramEnd"/>
           </w:p>
         </w:tc>
         <w:tc>
@@ -37121,13 +38467,23 @@
                 <w:szCs w:val="24"/>
               </w:rPr>
             </w:pPr>
-            <w:r>
-              <w:rPr>
-                <w:rFonts w:ascii="Times New Roman" w:hAnsi="Times New Roman" w:cs="Times New Roman"/>
-                <w:sz w:val="24"/>
-                <w:szCs w:val="24"/>
-              </w:rPr>
-              <w:t>Наименова-ние операции</w:t>
+            <w:proofErr w:type="spellStart"/>
+            <w:r>
+              <w:rPr>
+                <w:rFonts w:ascii="Times New Roman" w:hAnsi="Times New Roman" w:cs="Times New Roman"/>
+                <w:sz w:val="24"/>
+                <w:szCs w:val="24"/>
+              </w:rPr>
+              <w:t>Наименова-ние</w:t>
+            </w:r>
+            <w:proofErr w:type="spellEnd"/>
+            <w:r>
+              <w:rPr>
+                <w:rFonts w:ascii="Times New Roman" w:hAnsi="Times New Roman" w:cs="Times New Roman"/>
+                <w:sz w:val="24"/>
+                <w:szCs w:val="24"/>
+              </w:rPr>
+              <w:t xml:space="preserve"> операции</w:t>
             </w:r>
           </w:p>
         </w:tc>
@@ -37145,13 +38501,23 @@
                 <w:szCs w:val="24"/>
               </w:rPr>
             </w:pPr>
-            <w:r>
-              <w:rPr>
-                <w:rFonts w:ascii="Times New Roman" w:hAnsi="Times New Roman" w:cs="Times New Roman"/>
-                <w:sz w:val="24"/>
-                <w:szCs w:val="24"/>
-              </w:rPr>
-              <w:t>Наименова-ние и тип оборудования</w:t>
+            <w:proofErr w:type="spellStart"/>
+            <w:r>
+              <w:rPr>
+                <w:rFonts w:ascii="Times New Roman" w:hAnsi="Times New Roman" w:cs="Times New Roman"/>
+                <w:sz w:val="24"/>
+                <w:szCs w:val="24"/>
+              </w:rPr>
+              <w:t>Наименова-ние</w:t>
+            </w:r>
+            <w:proofErr w:type="spellEnd"/>
+            <w:r>
+              <w:rPr>
+                <w:rFonts w:ascii="Times New Roman" w:hAnsi="Times New Roman" w:cs="Times New Roman"/>
+                <w:sz w:val="24"/>
+                <w:szCs w:val="24"/>
+              </w:rPr>
+              <w:t xml:space="preserve"> и тип оборудования</w:t>
             </w:r>
           </w:p>
         </w:tc>
@@ -37431,13 +38797,23 @@
                 <w:szCs w:val="24"/>
               </w:rPr>
             </w:pPr>
-            <w:r>
-              <w:rPr>
-                <w:rFonts w:ascii="Times New Roman" w:hAnsi="Times New Roman" w:cs="Times New Roman"/>
-                <w:sz w:val="24"/>
-                <w:szCs w:val="24"/>
-              </w:rPr>
-              <w:t xml:space="preserve">Ленточнопиль-ный станок типа </w:t>
+            <w:proofErr w:type="spellStart"/>
+            <w:r>
+              <w:rPr>
+                <w:rFonts w:ascii="Times New Roman" w:hAnsi="Times New Roman" w:cs="Times New Roman"/>
+                <w:sz w:val="24"/>
+                <w:szCs w:val="24"/>
+              </w:rPr>
+              <w:t>Ленточнопиль-ный</w:t>
+            </w:r>
+            <w:proofErr w:type="spellEnd"/>
+            <w:r>
+              <w:rPr>
+                <w:rFonts w:ascii="Times New Roman" w:hAnsi="Times New Roman" w:cs="Times New Roman"/>
+                <w:sz w:val="24"/>
+                <w:szCs w:val="24"/>
+              </w:rPr>
+              <w:t xml:space="preserve"> станок типа </w:t>
             </w:r>
             <w:r>
               <w:rPr>
@@ -37664,7 +39040,25 @@
                 <w:sz w:val="24"/>
                 <w:szCs w:val="24"/>
               </w:rPr>
-              <w:t xml:space="preserve"> ГОСТ 427-75;</w:t>
+              <w:t xml:space="preserve"> ГОСТ </w:t>
+            </w:r>
+            <w:proofErr w:type="gramStart"/>
+            <w:r>
+              <w:rPr>
+                <w:rFonts w:ascii="Times New Roman" w:hAnsi="Times New Roman" w:cs="Times New Roman"/>
+                <w:sz w:val="24"/>
+                <w:szCs w:val="24"/>
+              </w:rPr>
+              <w:t>427-75</w:t>
+            </w:r>
+            <w:proofErr w:type="gramEnd"/>
+            <w:r>
+              <w:rPr>
+                <w:rFonts w:ascii="Times New Roman" w:hAnsi="Times New Roman" w:cs="Times New Roman"/>
+                <w:sz w:val="24"/>
+                <w:szCs w:val="24"/>
+              </w:rPr>
+              <w:t>;</w:t>
             </w:r>
           </w:p>
           <w:p>
@@ -37819,6 +39213,7 @@
               </w:rPr>
               <w:t xml:space="preserve">- 079441 51813 Пневматическая прямая шлифмашина </w:t>
             </w:r>
+            <w:proofErr w:type="spellStart"/>
             <w:r>
               <w:rPr>
                 <w:rFonts w:ascii="Times New Roman" w:hAnsi="Times New Roman" w:cs="Times New Roman"/>
@@ -37828,6 +39223,7 @@
               </w:rPr>
               <w:t>Dynabrade</w:t>
             </w:r>
+            <w:proofErr w:type="spellEnd"/>
             <w:r>
               <w:rPr>
                 <w:rFonts w:ascii="Times New Roman" w:hAnsi="Times New Roman" w:cs="Times New Roman"/>
@@ -37970,7 +39366,25 @@
                 <w:sz w:val="24"/>
                 <w:szCs w:val="24"/>
               </w:rPr>
-              <w:t>1.Проверить стилоскопированием марку стали на соответствие чертежу.</w:t>
+              <w:t xml:space="preserve">1.Проверить </w:t>
+            </w:r>
+            <w:proofErr w:type="spellStart"/>
+            <w:r>
+              <w:rPr>
+                <w:rFonts w:ascii="Times New Roman" w:hAnsi="Times New Roman" w:cs="Times New Roman"/>
+                <w:sz w:val="24"/>
+                <w:szCs w:val="24"/>
+              </w:rPr>
+              <w:t>стилоскопированием</w:t>
+            </w:r>
+            <w:proofErr w:type="spellEnd"/>
+            <w:r>
+              <w:rPr>
+                <w:rFonts w:ascii="Times New Roman" w:hAnsi="Times New Roman" w:cs="Times New Roman"/>
+                <w:sz w:val="24"/>
+                <w:szCs w:val="24"/>
+              </w:rPr>
+              <w:t xml:space="preserve"> марку стали на соответствие чертежу.</w:t>
             </w:r>
           </w:p>
         </w:tc>
@@ -38012,7 +39426,25 @@
                 <w:sz w:val="24"/>
                 <w:szCs w:val="24"/>
               </w:rPr>
-              <w:t>-СЛ-13 Стилоскоп.</w:t>
+              <w:t xml:space="preserve">-СЛ-13 </w:t>
+            </w:r>
+            <w:proofErr w:type="spellStart"/>
+            <w:r>
+              <w:rPr>
+                <w:rFonts w:ascii="Times New Roman" w:hAnsi="Times New Roman" w:cs="Times New Roman"/>
+                <w:sz w:val="24"/>
+                <w:szCs w:val="24"/>
+              </w:rPr>
+              <w:t>Стилоскоп</w:t>
+            </w:r>
+            <w:proofErr w:type="spellEnd"/>
+            <w:r>
+              <w:rPr>
+                <w:rFonts w:ascii="Times New Roman" w:hAnsi="Times New Roman" w:cs="Times New Roman"/>
+                <w:sz w:val="24"/>
+                <w:szCs w:val="24"/>
+              </w:rPr>
+              <w:t>.</w:t>
             </w:r>
           </w:p>
         </w:tc>
@@ -38060,6 +39492,7 @@
                 <w:szCs w:val="24"/>
               </w:rPr>
             </w:pPr>
+            <w:proofErr w:type="spellStart"/>
             <w:r>
               <w:rPr>
                 <w:rFonts w:ascii="Times New Roman" w:hAnsi="Times New Roman" w:cs="Times New Roman"/>
@@ -38068,6 +39501,7 @@
               </w:rPr>
               <w:t>Транспорти-рование</w:t>
             </w:r>
+            <w:proofErr w:type="spellEnd"/>
           </w:p>
         </w:tc>
         <w:tc>
@@ -38239,7 +39673,25 @@
                 <w:sz w:val="24"/>
                 <w:szCs w:val="24"/>
               </w:rPr>
-              <w:t>1. Провести упрочняющую термообработку заготовок на детали по 725-96 ТТП.</w:t>
+              <w:t xml:space="preserve">1. Провести упрочняющую термообработку заготовок на детали по </w:t>
+            </w:r>
+            <w:proofErr w:type="gramStart"/>
+            <w:r>
+              <w:rPr>
+                <w:rFonts w:ascii="Times New Roman" w:hAnsi="Times New Roman" w:cs="Times New Roman"/>
+                <w:sz w:val="24"/>
+                <w:szCs w:val="24"/>
+              </w:rPr>
+              <w:t>725-96</w:t>
+            </w:r>
+            <w:proofErr w:type="gramEnd"/>
+            <w:r>
+              <w:rPr>
+                <w:rFonts w:ascii="Times New Roman" w:hAnsi="Times New Roman" w:cs="Times New Roman"/>
+                <w:sz w:val="24"/>
+                <w:szCs w:val="24"/>
+              </w:rPr>
+              <w:t xml:space="preserve"> ТТП.</w:t>
             </w:r>
           </w:p>
         </w:tc>
@@ -38364,7 +39816,25 @@
                 <w:sz w:val="24"/>
                 <w:szCs w:val="24"/>
               </w:rPr>
-              <w:t>1. Контролировать выполнение термообработки по 725-96 ТТП.</w:t>
+              <w:t xml:space="preserve">1. Контролировать выполнение термообработки по </w:t>
+            </w:r>
+            <w:proofErr w:type="gramStart"/>
+            <w:r>
+              <w:rPr>
+                <w:rFonts w:ascii="Times New Roman" w:hAnsi="Times New Roman" w:cs="Times New Roman"/>
+                <w:sz w:val="24"/>
+                <w:szCs w:val="24"/>
+              </w:rPr>
+              <w:t>725-96</w:t>
+            </w:r>
+            <w:proofErr w:type="gramEnd"/>
+            <w:r>
+              <w:rPr>
+                <w:rFonts w:ascii="Times New Roman" w:hAnsi="Times New Roman" w:cs="Times New Roman"/>
+                <w:sz w:val="24"/>
+                <w:szCs w:val="24"/>
+              </w:rPr>
+              <w:t xml:space="preserve"> ТТП.</w:t>
             </w:r>
           </w:p>
         </w:tc>
@@ -38435,6 +39905,7 @@
                 <w:szCs w:val="24"/>
               </w:rPr>
             </w:pPr>
+            <w:proofErr w:type="spellStart"/>
             <w:r>
               <w:rPr>
                 <w:rFonts w:ascii="Times New Roman" w:hAnsi="Times New Roman" w:cs="Times New Roman"/>
@@ -38443,6 +39914,7 @@
               </w:rPr>
               <w:t>Транспорти-рование</w:t>
             </w:r>
+            <w:proofErr w:type="spellEnd"/>
           </w:p>
         </w:tc>
         <w:tc>
@@ -38592,6 +40064,7 @@
               </w:rPr>
               <w:t xml:space="preserve">Токарно-фрезерный станок с ЧПУ типа </w:t>
             </w:r>
+            <w:proofErr w:type="spellStart"/>
             <w:r>
               <w:rPr>
                 <w:rFonts w:ascii="Times New Roman" w:hAnsi="Times New Roman" w:cs="Times New Roman"/>
@@ -38601,6 +40074,7 @@
               </w:rPr>
               <w:t>Biglia</w:t>
             </w:r>
+            <w:proofErr w:type="spellEnd"/>
             <w:r>
               <w:rPr>
                 <w:rFonts w:ascii="Times New Roman" w:hAnsi="Times New Roman" w:cs="Times New Roman"/>
@@ -39527,10 +41001,10 @@
                 <w:noProof/>
               </w:rPr>
               <w:drawing>
-                <wp:inline distT="0" distB="0" distL="0" distR="0" wp14:anchorId="15678C79" wp14:editId="4084B840">
-                  <wp:extent cx="2242268" cy="1311965"/>
-                  <wp:effectExtent l="0" t="0" r="5715" b="2540"/>
-                  <wp:docPr id="12" name="Рисунок 12"/>
+                <wp:inline distT="0" distB="0" distL="0" distR="0" wp14:anchorId="6C35E2B7" wp14:editId="45C923A6">
+                  <wp:extent cx="2105025" cy="1459565"/>
+                  <wp:effectExtent l="0" t="0" r="0" b="7620"/>
+                  <wp:docPr id="10" name="Рисунок 10"/>
                   <wp:cNvGraphicFramePr>
                     <a:graphicFrameLocks xmlns:a="http://schemas.openxmlformats.org/drawingml/2006/main" noChangeAspect="1"/>
                   </wp:cNvGraphicFramePr>
@@ -39538,7 +41012,7 @@
                     <a:graphicData uri="http://schemas.openxmlformats.org/drawingml/2006/picture">
                       <pic:pic xmlns:pic="http://schemas.openxmlformats.org/drawingml/2006/picture">
                         <pic:nvPicPr>
-                          <pic:cNvPr id="0" name=""/>
+                          <pic:cNvPr id="1" name=""/>
                           <pic:cNvPicPr/>
                         </pic:nvPicPr>
                         <pic:blipFill>
@@ -39550,7 +41024,7 @@
                         <pic:spPr>
                           <a:xfrm>
                             <a:off x="0" y="0"/>
-                            <a:ext cx="2273041" cy="1329970"/>
+                            <a:ext cx="2108334" cy="1461860"/>
                           </a:xfrm>
                           <a:prstGeom prst="rect">
                             <a:avLst/>
@@ -39908,7 +41382,27 @@
                 <w:szCs w:val="24"/>
                 <w:lang w:val="en-US"/>
               </w:rPr>
-              <w:t xml:space="preserve"> 1,6 Garant;</w:t>
+              <w:t xml:space="preserve"> 1,6 </w:t>
+            </w:r>
+            <w:proofErr w:type="spellStart"/>
+            <w:r>
+              <w:rPr>
+                <w:rFonts w:ascii="Times New Roman" w:hAnsi="Times New Roman" w:cs="Times New Roman"/>
+                <w:sz w:val="24"/>
+                <w:szCs w:val="24"/>
+                <w:lang w:val="en-US"/>
+              </w:rPr>
+              <w:t>Garant</w:t>
+            </w:r>
+            <w:proofErr w:type="spellEnd"/>
+            <w:r>
+              <w:rPr>
+                <w:rFonts w:ascii="Times New Roman" w:hAnsi="Times New Roman" w:cs="Times New Roman"/>
+                <w:sz w:val="24"/>
+                <w:szCs w:val="24"/>
+                <w:lang w:val="en-US"/>
+              </w:rPr>
+              <w:t>;</w:t>
             </w:r>
           </w:p>
           <w:p>
@@ -39945,7 +41439,27 @@
                 <w:szCs w:val="24"/>
                 <w:lang w:val="en-US"/>
               </w:rPr>
-              <w:t xml:space="preserve"> Ø2,8 Garant;</w:t>
+              <w:t xml:space="preserve"> Ø2,8 </w:t>
+            </w:r>
+            <w:proofErr w:type="spellStart"/>
+            <w:r>
+              <w:rPr>
+                <w:rFonts w:ascii="Times New Roman" w:hAnsi="Times New Roman" w:cs="Times New Roman"/>
+                <w:sz w:val="24"/>
+                <w:szCs w:val="24"/>
+                <w:lang w:val="en-US"/>
+              </w:rPr>
+              <w:t>Garant</w:t>
+            </w:r>
+            <w:proofErr w:type="spellEnd"/>
+            <w:r>
+              <w:rPr>
+                <w:rFonts w:ascii="Times New Roman" w:hAnsi="Times New Roman" w:cs="Times New Roman"/>
+                <w:sz w:val="24"/>
+                <w:szCs w:val="24"/>
+                <w:lang w:val="en-US"/>
+              </w:rPr>
+              <w:t>;</w:t>
             </w:r>
           </w:p>
           <w:p>
@@ -39982,7 +41496,27 @@
                 <w:szCs w:val="24"/>
                 <w:lang w:val="en-US"/>
               </w:rPr>
-              <w:t xml:space="preserve"> Ø3,4 Garant;</w:t>
+              <w:t xml:space="preserve"> Ø3,4 </w:t>
+            </w:r>
+            <w:proofErr w:type="spellStart"/>
+            <w:r>
+              <w:rPr>
+                <w:rFonts w:ascii="Times New Roman" w:hAnsi="Times New Roman" w:cs="Times New Roman"/>
+                <w:sz w:val="24"/>
+                <w:szCs w:val="24"/>
+                <w:lang w:val="en-US"/>
+              </w:rPr>
+              <w:t>Garant</w:t>
+            </w:r>
+            <w:proofErr w:type="spellEnd"/>
+            <w:r>
+              <w:rPr>
+                <w:rFonts w:ascii="Times New Roman" w:hAnsi="Times New Roman" w:cs="Times New Roman"/>
+                <w:sz w:val="24"/>
+                <w:szCs w:val="24"/>
+                <w:lang w:val="en-US"/>
+              </w:rPr>
+              <w:t>;</w:t>
             </w:r>
           </w:p>
           <w:p>
@@ -40019,7 +41553,27 @@
                 <w:szCs w:val="24"/>
                 <w:lang w:val="en-US"/>
               </w:rPr>
-              <w:t xml:space="preserve"> Ø16 Garant;</w:t>
+              <w:t xml:space="preserve"> Ø16 </w:t>
+            </w:r>
+            <w:proofErr w:type="spellStart"/>
+            <w:r>
+              <w:rPr>
+                <w:rFonts w:ascii="Times New Roman" w:hAnsi="Times New Roman" w:cs="Times New Roman"/>
+                <w:sz w:val="24"/>
+                <w:szCs w:val="24"/>
+                <w:lang w:val="en-US"/>
+              </w:rPr>
+              <w:t>Garant</w:t>
+            </w:r>
+            <w:proofErr w:type="spellEnd"/>
+            <w:r>
+              <w:rPr>
+                <w:rFonts w:ascii="Times New Roman" w:hAnsi="Times New Roman" w:cs="Times New Roman"/>
+                <w:sz w:val="24"/>
+                <w:szCs w:val="24"/>
+                <w:lang w:val="en-US"/>
+              </w:rPr>
+              <w:t>;</w:t>
             </w:r>
           </w:p>
           <w:p>
@@ -40037,8 +41591,18 @@
                 <w:sz w:val="24"/>
                 <w:szCs w:val="24"/>
               </w:rPr>
-              <w:t>- ШЦЦ-1-125-0,01 Штангенциркуль ГОСТ 166-89</w:t>
-            </w:r>
+              <w:t xml:space="preserve">- ШЦЦ-1-125-0,01 Штангенциркуль ГОСТ </w:t>
+            </w:r>
+            <w:proofErr w:type="gramStart"/>
+            <w:r>
+              <w:rPr>
+                <w:rFonts w:ascii="Times New Roman" w:hAnsi="Times New Roman" w:cs="Times New Roman"/>
+                <w:sz w:val="24"/>
+                <w:szCs w:val="24"/>
+              </w:rPr>
+              <w:t>166-89</w:t>
+            </w:r>
+            <w:proofErr w:type="gramEnd"/>
           </w:p>
           <w:p>
             <w:pPr>
@@ -40072,7 +41636,25 @@
                 <w:sz w:val="24"/>
                 <w:szCs w:val="24"/>
               </w:rPr>
-              <w:t xml:space="preserve"> 8130-3897 пробка под нарезание резьбы </w:t>
+              <w:t xml:space="preserve"> </w:t>
+            </w:r>
+            <w:proofErr w:type="gramStart"/>
+            <w:r>
+              <w:rPr>
+                <w:rFonts w:ascii="Times New Roman" w:hAnsi="Times New Roman" w:cs="Times New Roman"/>
+                <w:sz w:val="24"/>
+                <w:szCs w:val="24"/>
+              </w:rPr>
+              <w:t>8130-3897</w:t>
+            </w:r>
+            <w:proofErr w:type="gramEnd"/>
+            <w:r>
+              <w:rPr>
+                <w:rFonts w:ascii="Times New Roman" w:hAnsi="Times New Roman" w:cs="Times New Roman"/>
+                <w:sz w:val="24"/>
+                <w:szCs w:val="24"/>
+              </w:rPr>
+              <w:t xml:space="preserve"> пробка под нарезание резьбы </w:t>
             </w:r>
             <w:r>
               <w:rPr>
@@ -40142,7 +41724,25 @@
                 <w:sz w:val="24"/>
                 <w:szCs w:val="24"/>
               </w:rPr>
-              <w:t xml:space="preserve"> 8133-1805 пробка под нарезание резьбы </w:t>
+              <w:t xml:space="preserve"> </w:t>
+            </w:r>
+            <w:proofErr w:type="gramStart"/>
+            <w:r>
+              <w:rPr>
+                <w:rFonts w:ascii="Times New Roman" w:hAnsi="Times New Roman" w:cs="Times New Roman"/>
+                <w:sz w:val="24"/>
+                <w:szCs w:val="24"/>
+              </w:rPr>
+              <w:t>8133-1805</w:t>
+            </w:r>
+            <w:proofErr w:type="gramEnd"/>
+            <w:r>
+              <w:rPr>
+                <w:rFonts w:ascii="Times New Roman" w:hAnsi="Times New Roman" w:cs="Times New Roman"/>
+                <w:sz w:val="24"/>
+                <w:szCs w:val="24"/>
+              </w:rPr>
+              <w:t xml:space="preserve"> пробка под нарезание резьбы </w:t>
             </w:r>
             <w:r>
               <w:rPr>
@@ -40489,6 +42089,7 @@
               </w:rPr>
               <w:t xml:space="preserve">- 079441 51813 пневматическая прямая шлифмашина </w:t>
             </w:r>
+            <w:proofErr w:type="spellStart"/>
             <w:r>
               <w:rPr>
                 <w:rFonts w:ascii="Times New Roman" w:hAnsi="Times New Roman" w:cs="Times New Roman"/>
@@ -40498,6 +42099,7 @@
               </w:rPr>
               <w:t>Dynabrade</w:t>
             </w:r>
+            <w:proofErr w:type="spellEnd"/>
             <w:r>
               <w:rPr>
                 <w:rFonts w:ascii="Times New Roman" w:hAnsi="Times New Roman" w:cs="Times New Roman"/>
@@ -40635,6 +42237,7 @@
               </w:rPr>
               <w:t xml:space="preserve"> </w:t>
             </w:r>
+            <w:proofErr w:type="spellStart"/>
             <w:r>
               <w:rPr>
                 <w:rFonts w:ascii="Times New Roman" w:hAnsi="Times New Roman" w:cs="Times New Roman"/>
@@ -40644,6 +42247,7 @@
               </w:rPr>
               <w:t>Contura</w:t>
             </w:r>
+            <w:proofErr w:type="spellEnd"/>
             <w:r>
               <w:rPr>
                 <w:rFonts w:ascii="Times New Roman" w:hAnsi="Times New Roman" w:cs="Times New Roman"/>
@@ -41180,7 +42784,25 @@
                 <w:sz w:val="24"/>
                 <w:szCs w:val="24"/>
               </w:rPr>
-              <w:t>- ШЦЦ-1-125-0,01 Штангенциркуль ГОСТ 166-89;</w:t>
+              <w:t xml:space="preserve">- ШЦЦ-1-125-0,01 Штангенциркуль ГОСТ </w:t>
+            </w:r>
+            <w:proofErr w:type="gramStart"/>
+            <w:r>
+              <w:rPr>
+                <w:rFonts w:ascii="Times New Roman" w:hAnsi="Times New Roman" w:cs="Times New Roman"/>
+                <w:sz w:val="24"/>
+                <w:szCs w:val="24"/>
+              </w:rPr>
+              <w:t>166-89</w:t>
+            </w:r>
+            <w:proofErr w:type="gramEnd"/>
+            <w:r>
+              <w:rPr>
+                <w:rFonts w:ascii="Times New Roman" w:hAnsi="Times New Roman" w:cs="Times New Roman"/>
+                <w:sz w:val="24"/>
+                <w:szCs w:val="24"/>
+              </w:rPr>
+              <w:t>;</w:t>
             </w:r>
           </w:p>
           <w:p>
@@ -41215,7 +42837,25 @@
                 <w:sz w:val="24"/>
                 <w:szCs w:val="24"/>
               </w:rPr>
-              <w:t xml:space="preserve"> 8130-3897 пробка под нарезание резьбы </w:t>
+              <w:t xml:space="preserve"> </w:t>
+            </w:r>
+            <w:proofErr w:type="gramStart"/>
+            <w:r>
+              <w:rPr>
+                <w:rFonts w:ascii="Times New Roman" w:hAnsi="Times New Roman" w:cs="Times New Roman"/>
+                <w:sz w:val="24"/>
+                <w:szCs w:val="24"/>
+              </w:rPr>
+              <w:t>8130-3897</w:t>
+            </w:r>
+            <w:proofErr w:type="gramEnd"/>
+            <w:r>
+              <w:rPr>
+                <w:rFonts w:ascii="Times New Roman" w:hAnsi="Times New Roman" w:cs="Times New Roman"/>
+                <w:sz w:val="24"/>
+                <w:szCs w:val="24"/>
+              </w:rPr>
+              <w:t xml:space="preserve"> пробка под нарезание резьбы </w:t>
             </w:r>
             <w:r>
               <w:rPr>
@@ -41301,7 +42941,25 @@
                 <w:sz w:val="24"/>
                 <w:szCs w:val="24"/>
               </w:rPr>
-              <w:t xml:space="preserve"> 8133-1805 пробка под нарезание резьбы </w:t>
+              <w:t xml:space="preserve"> </w:t>
+            </w:r>
+            <w:proofErr w:type="gramStart"/>
+            <w:r>
+              <w:rPr>
+                <w:rFonts w:ascii="Times New Roman" w:hAnsi="Times New Roman" w:cs="Times New Roman"/>
+                <w:sz w:val="24"/>
+                <w:szCs w:val="24"/>
+              </w:rPr>
+              <w:t>8133-1805</w:t>
+            </w:r>
+            <w:proofErr w:type="gramEnd"/>
+            <w:r>
+              <w:rPr>
+                <w:rFonts w:ascii="Times New Roman" w:hAnsi="Times New Roman" w:cs="Times New Roman"/>
+                <w:sz w:val="24"/>
+                <w:szCs w:val="24"/>
+              </w:rPr>
+              <w:t xml:space="preserve"> пробка под нарезание резьбы </w:t>
             </w:r>
             <w:r>
               <w:rPr>
@@ -41479,7 +43137,25 @@
                 <w:sz w:val="24"/>
                 <w:szCs w:val="24"/>
               </w:rPr>
-              <w:t>1. Фрезеровать лыски заподлицо с обработанной поверхностью согласно экскизу:</w:t>
+              <w:t xml:space="preserve">1. Фрезеровать лыски заподлицо с обработанной поверхностью согласно </w:t>
+            </w:r>
+            <w:proofErr w:type="spellStart"/>
+            <w:r>
+              <w:rPr>
+                <w:rFonts w:ascii="Times New Roman" w:hAnsi="Times New Roman" w:cs="Times New Roman"/>
+                <w:sz w:val="24"/>
+                <w:szCs w:val="24"/>
+              </w:rPr>
+              <w:t>экскизу</w:t>
+            </w:r>
+            <w:proofErr w:type="spellEnd"/>
+            <w:r>
+              <w:rPr>
+                <w:rFonts w:ascii="Times New Roman" w:hAnsi="Times New Roman" w:cs="Times New Roman"/>
+                <w:sz w:val="24"/>
+                <w:szCs w:val="24"/>
+              </w:rPr>
+              <w:t>:</w:t>
             </w:r>
           </w:p>
           <w:p>
@@ -41494,16 +43170,15 @@
             <w:r>
               <w:rPr>
                 <w:rFonts w:ascii="Times New Roman" w:hAnsi="Times New Roman" w:cs="Times New Roman"/>
-                <w:noProof/>
                 <w:sz w:val="24"/>
                 <w:szCs w:val="24"/>
               </w:rPr>
               <w:lastRenderedPageBreak/>
               <w:drawing>
-                <wp:inline distT="0" distB="0" distL="0" distR="0" wp14:anchorId="3E9D553A" wp14:editId="34DB7414">
-                  <wp:extent cx="2138901" cy="1605042"/>
-                  <wp:effectExtent l="0" t="0" r="0" b="0"/>
-                  <wp:docPr id="13" name="Рисунок 13"/>
+                <wp:inline distT="0" distB="0" distL="0" distR="0" wp14:anchorId="60D437AF" wp14:editId="48691C6D">
+                  <wp:extent cx="2203450" cy="1748155"/>
+                  <wp:effectExtent l="0" t="0" r="6350" b="4445"/>
+                  <wp:docPr id="15" name="Рисунок 15"/>
                   <wp:cNvGraphicFramePr>
                     <a:graphicFrameLocks xmlns:a="http://schemas.openxmlformats.org/drawingml/2006/main" noChangeAspect="1"/>
                   </wp:cNvGraphicFramePr>
@@ -41511,7 +43186,7 @@
                     <a:graphicData uri="http://schemas.openxmlformats.org/drawingml/2006/picture">
                       <pic:pic xmlns:pic="http://schemas.openxmlformats.org/drawingml/2006/picture">
                         <pic:nvPicPr>
-                          <pic:cNvPr id="0" name=""/>
+                          <pic:cNvPr id="1" name=""/>
                           <pic:cNvPicPr/>
                         </pic:nvPicPr>
                         <pic:blipFill>
@@ -41523,7 +43198,7 @@
                         <pic:spPr>
                           <a:xfrm>
                             <a:off x="0" y="0"/>
-                            <a:ext cx="2141703" cy="1607145"/>
+                            <a:ext cx="2203450" cy="1748155"/>
                           </a:xfrm>
                           <a:prstGeom prst="rect">
                             <a:avLst/>
@@ -41649,7 +43324,35 @@
                 <w:szCs w:val="24"/>
               </w:rPr>
               <w:lastRenderedPageBreak/>
-              <w:t>- ШЦЦ-1-125-0,01 штангенцир-куль ГОСТ 166-89;</w:t>
+              <w:t xml:space="preserve">- ШЦЦ-1-125-0,01 </w:t>
+            </w:r>
+            <w:proofErr w:type="spellStart"/>
+            <w:proofErr w:type="gramStart"/>
+            <w:r>
+              <w:rPr>
+                <w:rFonts w:ascii="Times New Roman" w:hAnsi="Times New Roman" w:cs="Times New Roman"/>
+                <w:sz w:val="24"/>
+                <w:szCs w:val="24"/>
+              </w:rPr>
+              <w:t>штангенцир</w:t>
+            </w:r>
+            <w:proofErr w:type="spellEnd"/>
+            <w:r>
+              <w:rPr>
+                <w:rFonts w:ascii="Times New Roman" w:hAnsi="Times New Roman" w:cs="Times New Roman"/>
+                <w:sz w:val="24"/>
+                <w:szCs w:val="24"/>
+              </w:rPr>
+              <w:t>-куль</w:t>
+            </w:r>
+            <w:proofErr w:type="gramEnd"/>
+            <w:r>
+              <w:rPr>
+                <w:rFonts w:ascii="Times New Roman" w:hAnsi="Times New Roman" w:cs="Times New Roman"/>
+                <w:sz w:val="24"/>
+                <w:szCs w:val="24"/>
+              </w:rPr>
+              <w:t xml:space="preserve"> ГОСТ 166-89;</w:t>
             </w:r>
           </w:p>
           <w:p>
@@ -41668,7 +43371,25 @@
                 <w:szCs w:val="24"/>
               </w:rPr>
               <w:lastRenderedPageBreak/>
-              <w:t xml:space="preserve">- М4002-020-Т18-02-01 фреза корпусная Ø20 </w:t>
+              <w:t>- М4002-020-Т18-</w:t>
+            </w:r>
+            <w:proofErr w:type="gramStart"/>
+            <w:r>
+              <w:rPr>
+                <w:rFonts w:ascii="Times New Roman" w:hAnsi="Times New Roman" w:cs="Times New Roman"/>
+                <w:sz w:val="24"/>
+                <w:szCs w:val="24"/>
+              </w:rPr>
+              <w:t>02-01</w:t>
+            </w:r>
+            <w:proofErr w:type="gramEnd"/>
+            <w:r>
+              <w:rPr>
+                <w:rFonts w:ascii="Times New Roman" w:hAnsi="Times New Roman" w:cs="Times New Roman"/>
+                <w:sz w:val="24"/>
+                <w:szCs w:val="24"/>
+              </w:rPr>
+              <w:t xml:space="preserve"> фреза корпусная Ø20 </w:t>
             </w:r>
             <w:r>
               <w:rPr>
@@ -41850,6 +43571,7 @@
               </w:rPr>
               <w:t xml:space="preserve">- 079441 51813 пневматическая прямая шлифмашина </w:t>
             </w:r>
+            <w:proofErr w:type="spellStart"/>
             <w:r>
               <w:rPr>
                 <w:rFonts w:ascii="Times New Roman" w:hAnsi="Times New Roman" w:cs="Times New Roman"/>
@@ -41859,6 +43581,7 @@
               </w:rPr>
               <w:t>Dynabrade</w:t>
             </w:r>
+            <w:proofErr w:type="spellEnd"/>
             <w:r>
               <w:rPr>
                 <w:rFonts w:ascii="Times New Roman" w:hAnsi="Times New Roman" w:cs="Times New Roman"/>
@@ -42736,7 +44459,25 @@
                 <w:sz w:val="24"/>
                 <w:szCs w:val="24"/>
               </w:rPr>
-              <w:t>- 7202-5806 приспособление для фрезеровки ребра;</w:t>
+              <w:t xml:space="preserve">- </w:t>
+            </w:r>
+            <w:proofErr w:type="gramStart"/>
+            <w:r>
+              <w:rPr>
+                <w:rFonts w:ascii="Times New Roman" w:hAnsi="Times New Roman" w:cs="Times New Roman"/>
+                <w:sz w:val="24"/>
+                <w:szCs w:val="24"/>
+              </w:rPr>
+              <w:t>7202-5806</w:t>
+            </w:r>
+            <w:proofErr w:type="gramEnd"/>
+            <w:r>
+              <w:rPr>
+                <w:rFonts w:ascii="Times New Roman" w:hAnsi="Times New Roman" w:cs="Times New Roman"/>
+                <w:sz w:val="24"/>
+                <w:szCs w:val="24"/>
+              </w:rPr>
+              <w:t xml:space="preserve"> приспособление для фрезеровки ребра;</w:t>
             </w:r>
           </w:p>
           <w:p>
@@ -42756,6 +44497,7 @@
               </w:rPr>
               <w:t xml:space="preserve">- 203014 фреза Ø12 </w:t>
             </w:r>
+            <w:proofErr w:type="spellStart"/>
             <w:r>
               <w:rPr>
                 <w:rFonts w:ascii="Times New Roman" w:hAnsi="Times New Roman" w:cs="Times New Roman"/>
@@ -42765,6 +44507,7 @@
               </w:rPr>
               <w:t>Garant</w:t>
             </w:r>
+            <w:proofErr w:type="spellEnd"/>
             <w:r>
               <w:rPr>
                 <w:rFonts w:ascii="Times New Roman" w:hAnsi="Times New Roman" w:cs="Times New Roman"/>
@@ -42791,6 +44534,7 @@
               </w:rPr>
               <w:t xml:space="preserve">- 203014 фреза Ø6 </w:t>
             </w:r>
+            <w:proofErr w:type="spellStart"/>
             <w:r>
               <w:rPr>
                 <w:rFonts w:ascii="Times New Roman" w:hAnsi="Times New Roman" w:cs="Times New Roman"/>
@@ -42800,6 +44544,7 @@
               </w:rPr>
               <w:t>Garant</w:t>
             </w:r>
+            <w:proofErr w:type="spellEnd"/>
             <w:r>
               <w:rPr>
                 <w:rFonts w:ascii="Times New Roman" w:hAnsi="Times New Roman" w:cs="Times New Roman"/>
@@ -42824,7 +44569,35 @@
                 <w:sz w:val="24"/>
                 <w:szCs w:val="24"/>
               </w:rPr>
-              <w:t>- ШЦЦ-1-125-0,01 штангенцир-куль ГОСТ 166-89.</w:t>
+              <w:t xml:space="preserve">- ШЦЦ-1-125-0,01 </w:t>
+            </w:r>
+            <w:proofErr w:type="spellStart"/>
+            <w:proofErr w:type="gramStart"/>
+            <w:r>
+              <w:rPr>
+                <w:rFonts w:ascii="Times New Roman" w:hAnsi="Times New Roman" w:cs="Times New Roman"/>
+                <w:sz w:val="24"/>
+                <w:szCs w:val="24"/>
+              </w:rPr>
+              <w:t>штангенцир</w:t>
+            </w:r>
+            <w:proofErr w:type="spellEnd"/>
+            <w:r>
+              <w:rPr>
+                <w:rFonts w:ascii="Times New Roman" w:hAnsi="Times New Roman" w:cs="Times New Roman"/>
+                <w:sz w:val="24"/>
+                <w:szCs w:val="24"/>
+              </w:rPr>
+              <w:t>-куль</w:t>
+            </w:r>
+            <w:proofErr w:type="gramEnd"/>
+            <w:r>
+              <w:rPr>
+                <w:rFonts w:ascii="Times New Roman" w:hAnsi="Times New Roman" w:cs="Times New Roman"/>
+                <w:sz w:val="24"/>
+                <w:szCs w:val="24"/>
+              </w:rPr>
+              <w:t xml:space="preserve"> ГОСТ 166-89.</w:t>
             </w:r>
           </w:p>
         </w:tc>
@@ -42949,7 +44722,7 @@
                 <w:sz w:val="24"/>
                 <w:szCs w:val="24"/>
               </w:rPr>
-              <w:t xml:space="preserve">- 079441 51813 пневматическая прямая </w:t>
+              <w:t>- 079441 51813 пневматическа</w:t>
             </w:r>
             <w:r>
               <w:rPr>
@@ -42958,8 +44731,9 @@
                 <w:szCs w:val="24"/>
               </w:rPr>
               <w:lastRenderedPageBreak/>
-              <w:t xml:space="preserve">шлифмашина </w:t>
-            </w:r>
+              <w:t xml:space="preserve">я прямая шлифмашина </w:t>
+            </w:r>
+            <w:proofErr w:type="spellStart"/>
             <w:r>
               <w:rPr>
                 <w:rFonts w:ascii="Times New Roman" w:hAnsi="Times New Roman" w:cs="Times New Roman"/>
@@ -42969,6 +44743,7 @@
               </w:rPr>
               <w:t>Dynabrade</w:t>
             </w:r>
+            <w:proofErr w:type="spellEnd"/>
             <w:r>
               <w:rPr>
                 <w:rFonts w:ascii="Times New Roman" w:hAnsi="Times New Roman" w:cs="Times New Roman"/>
@@ -43343,7 +45118,25 @@
                 <w:sz w:val="24"/>
                 <w:szCs w:val="24"/>
               </w:rPr>
-              <w:t>- ШЦЦ-1-125-0,01 штангенциркуль ГОСТ 166-89.</w:t>
+              <w:t xml:space="preserve">- ШЦЦ-1-125-0,01 штангенциркуль ГОСТ </w:t>
+            </w:r>
+            <w:proofErr w:type="gramStart"/>
+            <w:r>
+              <w:rPr>
+                <w:rFonts w:ascii="Times New Roman" w:hAnsi="Times New Roman" w:cs="Times New Roman"/>
+                <w:sz w:val="24"/>
+                <w:szCs w:val="24"/>
+              </w:rPr>
+              <w:t>166-89</w:t>
+            </w:r>
+            <w:proofErr w:type="gramEnd"/>
+            <w:r>
+              <w:rPr>
+                <w:rFonts w:ascii="Times New Roman" w:hAnsi="Times New Roman" w:cs="Times New Roman"/>
+                <w:sz w:val="24"/>
+                <w:szCs w:val="24"/>
+              </w:rPr>
+              <w:t>.</w:t>
             </w:r>
           </w:p>
         </w:tc>
@@ -43390,6 +45183,7 @@
                 <w:szCs w:val="24"/>
               </w:rPr>
             </w:pPr>
+            <w:proofErr w:type="spellStart"/>
             <w:r>
               <w:rPr>
                 <w:rFonts w:ascii="Times New Roman" w:hAnsi="Times New Roman" w:cs="Times New Roman"/>
@@ -43398,6 +45192,7 @@
               </w:rPr>
               <w:t>Транспор-тирование</w:t>
             </w:r>
+            <w:proofErr w:type="spellEnd"/>
           </w:p>
         </w:tc>
         <w:tc>
@@ -43569,7 +45364,25 @@
                 <w:sz w:val="24"/>
                 <w:szCs w:val="24"/>
               </w:rPr>
-              <w:t>1. Произвести термообработку (светлую закалку) заготовок на детали и образцов по 1020-2008 ГТП.</w:t>
+              <w:t xml:space="preserve">1. Произвести термообработку (светлую закалку) заготовок на детали и образцов по </w:t>
+            </w:r>
+            <w:proofErr w:type="gramStart"/>
+            <w:r>
+              <w:rPr>
+                <w:rFonts w:ascii="Times New Roman" w:hAnsi="Times New Roman" w:cs="Times New Roman"/>
+                <w:sz w:val="24"/>
+                <w:szCs w:val="24"/>
+              </w:rPr>
+              <w:t>1020-2008</w:t>
+            </w:r>
+            <w:proofErr w:type="gramEnd"/>
+            <w:r>
+              <w:rPr>
+                <w:rFonts w:ascii="Times New Roman" w:hAnsi="Times New Roman" w:cs="Times New Roman"/>
+                <w:sz w:val="24"/>
+                <w:szCs w:val="24"/>
+              </w:rPr>
+              <w:t xml:space="preserve"> ГТП.</w:t>
             </w:r>
           </w:p>
         </w:tc>
@@ -43694,7 +45507,25 @@
                 <w:sz w:val="24"/>
                 <w:szCs w:val="24"/>
               </w:rPr>
-              <w:t>1. Контролировать твердость на образцах свидетилях.</w:t>
+              <w:t xml:space="preserve">1. Контролировать твердость на образцах </w:t>
+            </w:r>
+            <w:proofErr w:type="spellStart"/>
+            <w:r>
+              <w:rPr>
+                <w:rFonts w:ascii="Times New Roman" w:hAnsi="Times New Roman" w:cs="Times New Roman"/>
+                <w:sz w:val="24"/>
+                <w:szCs w:val="24"/>
+              </w:rPr>
+              <w:t>свидетилях</w:t>
+            </w:r>
+            <w:proofErr w:type="spellEnd"/>
+            <w:r>
+              <w:rPr>
+                <w:rFonts w:ascii="Times New Roman" w:hAnsi="Times New Roman" w:cs="Times New Roman"/>
+                <w:sz w:val="24"/>
+                <w:szCs w:val="24"/>
+              </w:rPr>
+              <w:t>.</w:t>
             </w:r>
           </w:p>
           <w:p>
@@ -43712,7 +45543,25 @@
                 <w:sz w:val="24"/>
                 <w:szCs w:val="24"/>
               </w:rPr>
-              <w:t>2. Контролировать выполнение режимов термообработки по 1020-2018 ГТП.</w:t>
+              <w:t xml:space="preserve">2. Контролировать выполнение режимов термообработки по </w:t>
+            </w:r>
+            <w:proofErr w:type="gramStart"/>
+            <w:r>
+              <w:rPr>
+                <w:rFonts w:ascii="Times New Roman" w:hAnsi="Times New Roman" w:cs="Times New Roman"/>
+                <w:sz w:val="24"/>
+                <w:szCs w:val="24"/>
+              </w:rPr>
+              <w:t>1020-2018</w:t>
+            </w:r>
+            <w:proofErr w:type="gramEnd"/>
+            <w:r>
+              <w:rPr>
+                <w:rFonts w:ascii="Times New Roman" w:hAnsi="Times New Roman" w:cs="Times New Roman"/>
+                <w:sz w:val="24"/>
+                <w:szCs w:val="24"/>
+              </w:rPr>
+              <w:t xml:space="preserve"> ГТП.</w:t>
             </w:r>
           </w:p>
           <w:p>
@@ -43801,6 +45650,7 @@
                 <w:szCs w:val="24"/>
               </w:rPr>
             </w:pPr>
+            <w:proofErr w:type="spellStart"/>
             <w:r>
               <w:rPr>
                 <w:rFonts w:ascii="Times New Roman" w:hAnsi="Times New Roman" w:cs="Times New Roman"/>
@@ -43809,6 +45659,7 @@
               </w:rPr>
               <w:t>Транспор-тирование</w:t>
             </w:r>
+            <w:proofErr w:type="spellEnd"/>
           </w:p>
         </w:tc>
         <w:tc>
@@ -44239,7 +46090,25 @@
                 <w:sz w:val="24"/>
                 <w:szCs w:val="24"/>
               </w:rPr>
-              <w:t>- МК 25-1 Микрометр ГОСТ 6507-90.</w:t>
+              <w:t xml:space="preserve">- МК </w:t>
+            </w:r>
+            <w:proofErr w:type="gramStart"/>
+            <w:r>
+              <w:rPr>
+                <w:rFonts w:ascii="Times New Roman" w:hAnsi="Times New Roman" w:cs="Times New Roman"/>
+                <w:sz w:val="24"/>
+                <w:szCs w:val="24"/>
+              </w:rPr>
+              <w:t>25-1</w:t>
+            </w:r>
+            <w:proofErr w:type="gramEnd"/>
+            <w:r>
+              <w:rPr>
+                <w:rFonts w:ascii="Times New Roman" w:hAnsi="Times New Roman" w:cs="Times New Roman"/>
+                <w:sz w:val="24"/>
+                <w:szCs w:val="24"/>
+              </w:rPr>
+              <w:t xml:space="preserve"> Микрометр ГОСТ 6507-90.</w:t>
             </w:r>
           </w:p>
         </w:tc>
@@ -44440,7 +46309,25 @@
                 <w:sz w:val="24"/>
                 <w:szCs w:val="24"/>
               </w:rPr>
-              <w:t>- МК 25-1 Микрометр ГОСТ 6507-90.</w:t>
+              <w:t xml:space="preserve">- МК </w:t>
+            </w:r>
+            <w:proofErr w:type="gramStart"/>
+            <w:r>
+              <w:rPr>
+                <w:rFonts w:ascii="Times New Roman" w:hAnsi="Times New Roman" w:cs="Times New Roman"/>
+                <w:sz w:val="24"/>
+                <w:szCs w:val="24"/>
+              </w:rPr>
+              <w:t>25-1</w:t>
+            </w:r>
+            <w:proofErr w:type="gramEnd"/>
+            <w:r>
+              <w:rPr>
+                <w:rFonts w:ascii="Times New Roman" w:hAnsi="Times New Roman" w:cs="Times New Roman"/>
+                <w:sz w:val="24"/>
+                <w:szCs w:val="24"/>
+              </w:rPr>
+              <w:t xml:space="preserve"> Микрометр ГОСТ 6507-90.</w:t>
             </w:r>
           </w:p>
         </w:tc>
@@ -44469,6 +46356,7 @@
                 <w:sz w:val="24"/>
                 <w:szCs w:val="24"/>
               </w:rPr>
+              <w:lastRenderedPageBreak/>
               <w:t>130</w:t>
             </w:r>
           </w:p>
@@ -44517,16 +46405,7 @@
                 <w:sz w:val="24"/>
                 <w:szCs w:val="24"/>
               </w:rPr>
-              <w:t xml:space="preserve">Настольно-сверлильный </w:t>
-            </w:r>
-            <w:r>
-              <w:rPr>
-                <w:rFonts w:ascii="Times New Roman" w:hAnsi="Times New Roman" w:cs="Times New Roman"/>
-                <w:sz w:val="24"/>
-                <w:szCs w:val="24"/>
-              </w:rPr>
-              <w:lastRenderedPageBreak/>
-              <w:t xml:space="preserve">станок типа </w:t>
+              <w:t xml:space="preserve">Настольно-сверлильный станок типа </w:t>
             </w:r>
             <w:r>
               <w:rPr>
@@ -44567,7 +46446,6 @@
                 <w:sz w:val="24"/>
                 <w:szCs w:val="24"/>
               </w:rPr>
-              <w:lastRenderedPageBreak/>
               <w:t xml:space="preserve">1. Зенковать фаску </w:t>
             </w:r>
             <w:r>
@@ -44665,7 +46543,6 @@
                 <w:sz w:val="24"/>
                 <w:szCs w:val="24"/>
               </w:rPr>
-              <w:lastRenderedPageBreak/>
               <w:t xml:space="preserve">3. Зенковать фаску </w:t>
             </w:r>
             <w:r>
@@ -44752,17 +46629,25 @@
                 <w:sz w:val="24"/>
                 <w:szCs w:val="24"/>
               </w:rPr>
-              <w:lastRenderedPageBreak/>
-              <w:t xml:space="preserve">- 2353-0107 Зенковка </w:t>
-            </w:r>
-            <w:r>
-              <w:rPr>
-                <w:rFonts w:ascii="Times New Roman" w:hAnsi="Times New Roman" w:cs="Times New Roman"/>
-                <w:sz w:val="24"/>
-                <w:szCs w:val="24"/>
-              </w:rPr>
-              <w:lastRenderedPageBreak/>
-              <w:t>коническая Ø8×90</w:t>
+              <w:t xml:space="preserve">- </w:t>
+            </w:r>
+            <w:proofErr w:type="gramStart"/>
+            <w:r>
+              <w:rPr>
+                <w:rFonts w:ascii="Times New Roman" w:hAnsi="Times New Roman" w:cs="Times New Roman"/>
+                <w:sz w:val="24"/>
+                <w:szCs w:val="24"/>
+              </w:rPr>
+              <w:t>2353-0107</w:t>
+            </w:r>
+            <w:proofErr w:type="gramEnd"/>
+            <w:r>
+              <w:rPr>
+                <w:rFonts w:ascii="Times New Roman" w:hAnsi="Times New Roman" w:cs="Times New Roman"/>
+                <w:sz w:val="24"/>
+                <w:szCs w:val="24"/>
+              </w:rPr>
+              <w:t xml:space="preserve"> Зенковка коническая Ø8×90</w:t>
             </w:r>
             <w:r>
               <w:rPr>
@@ -44797,7 +46682,25 @@
                 <w:sz w:val="24"/>
                 <w:szCs w:val="24"/>
               </w:rPr>
-              <w:t>- 2621-2427 метчик машинно-ручной М4-7Н Р6М5 ГОСТ 3266-81;</w:t>
+              <w:t xml:space="preserve">- </w:t>
+            </w:r>
+            <w:proofErr w:type="gramStart"/>
+            <w:r>
+              <w:rPr>
+                <w:rFonts w:ascii="Times New Roman" w:hAnsi="Times New Roman" w:cs="Times New Roman"/>
+                <w:sz w:val="24"/>
+                <w:szCs w:val="24"/>
+              </w:rPr>
+              <w:t>2621-2427</w:t>
+            </w:r>
+            <w:proofErr w:type="gramEnd"/>
+            <w:r>
+              <w:rPr>
+                <w:rFonts w:ascii="Times New Roman" w:hAnsi="Times New Roman" w:cs="Times New Roman"/>
+                <w:sz w:val="24"/>
+                <w:szCs w:val="24"/>
+              </w:rPr>
+              <w:t xml:space="preserve"> метчик машинно-ручной М4-7Н Р6М5 ГОСТ 3266-81;</w:t>
             </w:r>
           </w:p>
           <w:p>
@@ -44815,7 +46718,25 @@
                 <w:sz w:val="24"/>
                 <w:szCs w:val="24"/>
               </w:rPr>
-              <w:t>- 2620-5859 метчик машинно-ручной М3×0,35-7Н;</w:t>
+              <w:t xml:space="preserve">- </w:t>
+            </w:r>
+            <w:proofErr w:type="gramStart"/>
+            <w:r>
+              <w:rPr>
+                <w:rFonts w:ascii="Times New Roman" w:hAnsi="Times New Roman" w:cs="Times New Roman"/>
+                <w:sz w:val="24"/>
+                <w:szCs w:val="24"/>
+              </w:rPr>
+              <w:t>2620-5859</w:t>
+            </w:r>
+            <w:proofErr w:type="gramEnd"/>
+            <w:r>
+              <w:rPr>
+                <w:rFonts w:ascii="Times New Roman" w:hAnsi="Times New Roman" w:cs="Times New Roman"/>
+                <w:sz w:val="24"/>
+                <w:szCs w:val="24"/>
+              </w:rPr>
+              <w:t xml:space="preserve"> метчик машинно-ручной М3×0,35-7Н;</w:t>
             </w:r>
           </w:p>
           <w:p>
@@ -44833,7 +46754,25 @@
                 <w:sz w:val="24"/>
                 <w:szCs w:val="24"/>
               </w:rPr>
-              <w:t>- В 8130-3898 пробка гладкая для резьбы М3×0,35-7Н ОСТ 3-2659-75;</w:t>
+              <w:t xml:space="preserve">- В </w:t>
+            </w:r>
+            <w:proofErr w:type="gramStart"/>
+            <w:r>
+              <w:rPr>
+                <w:rFonts w:ascii="Times New Roman" w:hAnsi="Times New Roman" w:cs="Times New Roman"/>
+                <w:sz w:val="24"/>
+                <w:szCs w:val="24"/>
+              </w:rPr>
+              <w:t>8130-3898</w:t>
+            </w:r>
+            <w:proofErr w:type="gramEnd"/>
+            <w:r>
+              <w:rPr>
+                <w:rFonts w:ascii="Times New Roman" w:hAnsi="Times New Roman" w:cs="Times New Roman"/>
+                <w:sz w:val="24"/>
+                <w:szCs w:val="24"/>
+              </w:rPr>
+              <w:t xml:space="preserve"> пробка гладкая для резьбы М3×0,35-7Н ОСТ 3-2659-75;</w:t>
             </w:r>
           </w:p>
           <w:p>
@@ -44851,7 +46790,25 @@
                 <w:sz w:val="24"/>
                 <w:szCs w:val="24"/>
               </w:rPr>
-              <w:t>- В 8133-1806 пробка гладкая для резьбы М4-7Н ОСТ 3-2660-75;</w:t>
+              <w:t xml:space="preserve">- В </w:t>
+            </w:r>
+            <w:proofErr w:type="gramStart"/>
+            <w:r>
+              <w:rPr>
+                <w:rFonts w:ascii="Times New Roman" w:hAnsi="Times New Roman" w:cs="Times New Roman"/>
+                <w:sz w:val="24"/>
+                <w:szCs w:val="24"/>
+              </w:rPr>
+              <w:t>8133-1806</w:t>
+            </w:r>
+            <w:proofErr w:type="gramEnd"/>
+            <w:r>
+              <w:rPr>
+                <w:rFonts w:ascii="Times New Roman" w:hAnsi="Times New Roman" w:cs="Times New Roman"/>
+                <w:sz w:val="24"/>
+                <w:szCs w:val="24"/>
+              </w:rPr>
+              <w:t xml:space="preserve"> пробка гладкая для резьбы М4-7Н ОСТ 3-2660-75;</w:t>
             </w:r>
           </w:p>
           <w:p>
@@ -44869,7 +46826,25 @@
                 <w:sz w:val="24"/>
                 <w:szCs w:val="24"/>
               </w:rPr>
-              <w:t>- 8220-9751 калибр-пробка резьбовой М3×0,35-7Н;</w:t>
+              <w:t xml:space="preserve">- </w:t>
+            </w:r>
+            <w:proofErr w:type="gramStart"/>
+            <w:r>
+              <w:rPr>
+                <w:rFonts w:ascii="Times New Roman" w:hAnsi="Times New Roman" w:cs="Times New Roman"/>
+                <w:sz w:val="24"/>
+                <w:szCs w:val="24"/>
+              </w:rPr>
+              <w:t>8220-9751</w:t>
+            </w:r>
+            <w:proofErr w:type="gramEnd"/>
+            <w:r>
+              <w:rPr>
+                <w:rFonts w:ascii="Times New Roman" w:hAnsi="Times New Roman" w:cs="Times New Roman"/>
+                <w:sz w:val="24"/>
+                <w:szCs w:val="24"/>
+              </w:rPr>
+              <w:t xml:space="preserve"> калибр-пробка резьбовой М3×0,35-7Н;</w:t>
             </w:r>
           </w:p>
           <w:p>
@@ -44887,7 +46862,25 @@
                 <w:sz w:val="24"/>
                 <w:szCs w:val="24"/>
               </w:rPr>
-              <w:t>- 8220-2873 калибр-пробка резьбовой М4-7Н.</w:t>
+              <w:t xml:space="preserve">- </w:t>
+            </w:r>
+            <w:proofErr w:type="gramStart"/>
+            <w:r>
+              <w:rPr>
+                <w:rFonts w:ascii="Times New Roman" w:hAnsi="Times New Roman" w:cs="Times New Roman"/>
+                <w:sz w:val="24"/>
+                <w:szCs w:val="24"/>
+              </w:rPr>
+              <w:t>8220-2873</w:t>
+            </w:r>
+            <w:proofErr w:type="gramEnd"/>
+            <w:r>
+              <w:rPr>
+                <w:rFonts w:ascii="Times New Roman" w:hAnsi="Times New Roman" w:cs="Times New Roman"/>
+                <w:sz w:val="24"/>
+                <w:szCs w:val="24"/>
+              </w:rPr>
+              <w:t xml:space="preserve"> калибр-пробка резьбовой М4-7Н.</w:t>
             </w:r>
           </w:p>
         </w:tc>
@@ -44916,7 +46909,6 @@
                 <w:sz w:val="24"/>
                 <w:szCs w:val="24"/>
               </w:rPr>
-              <w:lastRenderedPageBreak/>
               <w:t>135</w:t>
             </w:r>
           </w:p>
@@ -45031,7 +47023,25 @@
                 <w:sz w:val="24"/>
                 <w:szCs w:val="24"/>
               </w:rPr>
-              <w:t>- 8220-9751 К</w:t>
+              <w:t xml:space="preserve">- </w:t>
+            </w:r>
+            <w:proofErr w:type="gramStart"/>
+            <w:r>
+              <w:rPr>
+                <w:rFonts w:ascii="Times New Roman" w:hAnsi="Times New Roman" w:cs="Times New Roman"/>
+                <w:sz w:val="24"/>
+                <w:szCs w:val="24"/>
+              </w:rPr>
+              <w:t>8220-9751</w:t>
+            </w:r>
+            <w:proofErr w:type="gramEnd"/>
+            <w:r>
+              <w:rPr>
+                <w:rFonts w:ascii="Times New Roman" w:hAnsi="Times New Roman" w:cs="Times New Roman"/>
+                <w:sz w:val="24"/>
+                <w:szCs w:val="24"/>
+              </w:rPr>
+              <w:t xml:space="preserve"> К</w:t>
             </w:r>
             <w:r>
               <w:rPr>
@@ -45065,7 +47075,25 @@
                 <w:sz w:val="24"/>
                 <w:szCs w:val="24"/>
               </w:rPr>
-              <w:t>- 8220-2873 калибр-пробка резьбовой М4-7Н.</w:t>
+              <w:t xml:space="preserve">- </w:t>
+            </w:r>
+            <w:proofErr w:type="gramStart"/>
+            <w:r>
+              <w:rPr>
+                <w:rFonts w:ascii="Times New Roman" w:hAnsi="Times New Roman" w:cs="Times New Roman"/>
+                <w:sz w:val="24"/>
+                <w:szCs w:val="24"/>
+              </w:rPr>
+              <w:t>8220-2873</w:t>
+            </w:r>
+            <w:proofErr w:type="gramEnd"/>
+            <w:r>
+              <w:rPr>
+                <w:rFonts w:ascii="Times New Roman" w:hAnsi="Times New Roman" w:cs="Times New Roman"/>
+                <w:sz w:val="24"/>
+                <w:szCs w:val="24"/>
+              </w:rPr>
+              <w:t xml:space="preserve"> калибр-пробка резьбовой М4-7Н.</w:t>
             </w:r>
           </w:p>
         </w:tc>

--- a/РПЗ.docx
+++ b/РПЗ.docx
@@ -2455,74 +2455,126 @@
               <w:tab w:val="right" w:leader="dot" w:pos="9345"/>
             </w:tabs>
             <w:rPr>
-              <w:rFonts w:eastAsiaTheme="minorEastAsia"/>
+              <w:rFonts w:ascii="Times New Roman" w:eastAsiaTheme="minorEastAsia" w:hAnsi="Times New Roman" w:cs="Times New Roman"/>
               <w:noProof/>
+              <w:color w:val="000000" w:themeColor="text1"/>
+              <w:sz w:val="24"/>
+              <w:szCs w:val="24"/>
               <w:lang w:eastAsia="ru-RU"/>
             </w:rPr>
           </w:pPr>
           <w:r>
+            <w:rPr>
+              <w:rFonts w:ascii="Times New Roman" w:hAnsi="Times New Roman" w:cs="Times New Roman"/>
+              <w:color w:val="000000" w:themeColor="text1"/>
+              <w:sz w:val="24"/>
+              <w:szCs w:val="24"/>
+            </w:rPr>
             <w:fldChar w:fldCharType="begin"/>
           </w:r>
           <w:r>
+            <w:rPr>
+              <w:rFonts w:ascii="Times New Roman" w:hAnsi="Times New Roman" w:cs="Times New Roman"/>
+              <w:color w:val="000000" w:themeColor="text1"/>
+              <w:sz w:val="24"/>
+              <w:szCs w:val="24"/>
+            </w:rPr>
             <w:instrText xml:space="preserve"> TOC \o "1-3" \h \z \u </w:instrText>
           </w:r>
           <w:r>
+            <w:rPr>
+              <w:rFonts w:ascii="Times New Roman" w:hAnsi="Times New Roman" w:cs="Times New Roman"/>
+              <w:color w:val="000000" w:themeColor="text1"/>
+              <w:sz w:val="24"/>
+              <w:szCs w:val="24"/>
+            </w:rPr>
             <w:fldChar w:fldCharType="separate"/>
           </w:r>
-          <w:hyperlink w:anchor="_Toc118720094" w:history="1">
+          <w:hyperlink w:anchor="_Toc121832236" w:history="1">
             <w:r>
               <w:rPr>
                 <w:rStyle w:val="aa"/>
                 <w:rFonts w:ascii="Times New Roman" w:hAnsi="Times New Roman" w:cs="Times New Roman"/>
                 <w:noProof/>
+                <w:color w:val="000000" w:themeColor="text1"/>
+                <w:sz w:val="24"/>
+                <w:szCs w:val="24"/>
               </w:rPr>
               <w:t>Введение</w:t>
             </w:r>
             <w:r>
               <w:rPr>
+                <w:rFonts w:ascii="Times New Roman" w:hAnsi="Times New Roman" w:cs="Times New Roman"/>
                 <w:noProof/>
                 <w:webHidden/>
+                <w:color w:val="000000" w:themeColor="text1"/>
+                <w:sz w:val="24"/>
+                <w:szCs w:val="24"/>
               </w:rPr>
               <w:tab/>
             </w:r>
             <w:r>
               <w:rPr>
+                <w:rFonts w:ascii="Times New Roman" w:hAnsi="Times New Roman" w:cs="Times New Roman"/>
                 <w:noProof/>
                 <w:webHidden/>
+                <w:color w:val="000000" w:themeColor="text1"/>
+                <w:sz w:val="24"/>
+                <w:szCs w:val="24"/>
               </w:rPr>
               <w:fldChar w:fldCharType="begin"/>
             </w:r>
             <w:r>
               <w:rPr>
+                <w:rFonts w:ascii="Times New Roman" w:hAnsi="Times New Roman" w:cs="Times New Roman"/>
                 <w:noProof/>
                 <w:webHidden/>
-              </w:rPr>
-              <w:instrText xml:space="preserve"> PAGEREF _Toc118720094 \h </w:instrText>
-            </w:r>
-            <w:r>
-              <w:rPr>
+                <w:color w:val="000000" w:themeColor="text1"/>
+                <w:sz w:val="24"/>
+                <w:szCs w:val="24"/>
+              </w:rPr>
+              <w:instrText xml:space="preserve"> PAGEREF _Toc121832236 \h </w:instrText>
+            </w:r>
+            <w:r>
+              <w:rPr>
+                <w:rFonts w:ascii="Times New Roman" w:hAnsi="Times New Roman" w:cs="Times New Roman"/>
                 <w:noProof/>
                 <w:webHidden/>
-              </w:rPr>
-            </w:r>
-            <w:r>
-              <w:rPr>
+                <w:color w:val="000000" w:themeColor="text1"/>
+                <w:sz w:val="24"/>
+                <w:szCs w:val="24"/>
+              </w:rPr>
+            </w:r>
+            <w:r>
+              <w:rPr>
+                <w:rFonts w:ascii="Times New Roman" w:hAnsi="Times New Roman" w:cs="Times New Roman"/>
                 <w:noProof/>
                 <w:webHidden/>
+                <w:color w:val="000000" w:themeColor="text1"/>
+                <w:sz w:val="24"/>
+                <w:szCs w:val="24"/>
               </w:rPr>
               <w:fldChar w:fldCharType="separate"/>
             </w:r>
             <w:r>
               <w:rPr>
+                <w:rFonts w:ascii="Times New Roman" w:hAnsi="Times New Roman" w:cs="Times New Roman"/>
                 <w:noProof/>
                 <w:webHidden/>
+                <w:color w:val="000000" w:themeColor="text1"/>
+                <w:sz w:val="24"/>
+                <w:szCs w:val="24"/>
               </w:rPr>
               <w:t>4</w:t>
             </w:r>
             <w:r>
               <w:rPr>
+                <w:rFonts w:ascii="Times New Roman" w:hAnsi="Times New Roman" w:cs="Times New Roman"/>
                 <w:noProof/>
                 <w:webHidden/>
+                <w:color w:val="000000" w:themeColor="text1"/>
+                <w:sz w:val="24"/>
+                <w:szCs w:val="24"/>
               </w:rPr>
               <w:fldChar w:fldCharType="end"/>
             </w:r>
@@ -2536,25 +2588,33 @@
               <w:tab w:val="right" w:leader="dot" w:pos="9345"/>
             </w:tabs>
             <w:rPr>
-              <w:rFonts w:eastAsiaTheme="minorEastAsia"/>
+              <w:rFonts w:ascii="Times New Roman" w:eastAsiaTheme="minorEastAsia" w:hAnsi="Times New Roman" w:cs="Times New Roman"/>
               <w:noProof/>
+              <w:color w:val="000000" w:themeColor="text1"/>
+              <w:sz w:val="24"/>
+              <w:szCs w:val="24"/>
               <w:lang w:eastAsia="ru-RU"/>
             </w:rPr>
           </w:pPr>
-          <w:hyperlink w:anchor="_Toc118720095" w:history="1">
+          <w:hyperlink w:anchor="_Toc121832237" w:history="1">
             <w:r>
               <w:rPr>
                 <w:rStyle w:val="aa"/>
-                <w:b/>
-                <w:bCs/>
+                <w:rFonts w:ascii="Times New Roman" w:hAnsi="Times New Roman" w:cs="Times New Roman"/>
                 <w:noProof/>
+                <w:color w:val="000000" w:themeColor="text1"/>
+                <w:sz w:val="24"/>
+                <w:szCs w:val="24"/>
               </w:rPr>
               <w:t>1.</w:t>
             </w:r>
             <w:r>
               <w:rPr>
-                <w:rFonts w:eastAsiaTheme="minorEastAsia"/>
+                <w:rFonts w:ascii="Times New Roman" w:eastAsiaTheme="minorEastAsia" w:hAnsi="Times New Roman" w:cs="Times New Roman"/>
                 <w:noProof/>
+                <w:color w:val="000000" w:themeColor="text1"/>
+                <w:sz w:val="24"/>
+                <w:szCs w:val="24"/>
                 <w:lang w:eastAsia="ru-RU"/>
               </w:rPr>
               <w:tab/>
@@ -2562,57 +2622,87 @@
             <w:r>
               <w:rPr>
                 <w:rStyle w:val="aa"/>
-                <w:b/>
-                <w:bCs/>
+                <w:rFonts w:ascii="Times New Roman" w:hAnsi="Times New Roman" w:cs="Times New Roman"/>
                 <w:noProof/>
+                <w:color w:val="000000" w:themeColor="text1"/>
+                <w:sz w:val="24"/>
+                <w:szCs w:val="24"/>
               </w:rPr>
               <w:t>Общие сведения об объекте производства</w:t>
             </w:r>
             <w:r>
               <w:rPr>
+                <w:rFonts w:ascii="Times New Roman" w:hAnsi="Times New Roman" w:cs="Times New Roman"/>
                 <w:noProof/>
                 <w:webHidden/>
+                <w:color w:val="000000" w:themeColor="text1"/>
+                <w:sz w:val="24"/>
+                <w:szCs w:val="24"/>
               </w:rPr>
               <w:tab/>
             </w:r>
             <w:r>
               <w:rPr>
+                <w:rFonts w:ascii="Times New Roman" w:hAnsi="Times New Roman" w:cs="Times New Roman"/>
                 <w:noProof/>
                 <w:webHidden/>
+                <w:color w:val="000000" w:themeColor="text1"/>
+                <w:sz w:val="24"/>
+                <w:szCs w:val="24"/>
               </w:rPr>
               <w:fldChar w:fldCharType="begin"/>
             </w:r>
             <w:r>
               <w:rPr>
+                <w:rFonts w:ascii="Times New Roman" w:hAnsi="Times New Roman" w:cs="Times New Roman"/>
                 <w:noProof/>
                 <w:webHidden/>
-              </w:rPr>
-              <w:instrText xml:space="preserve"> PAGEREF _Toc118720095 \h </w:instrText>
-            </w:r>
-            <w:r>
-              <w:rPr>
+                <w:color w:val="000000" w:themeColor="text1"/>
+                <w:sz w:val="24"/>
+                <w:szCs w:val="24"/>
+              </w:rPr>
+              <w:instrText xml:space="preserve"> PAGEREF _Toc121832237 \h </w:instrText>
+            </w:r>
+            <w:r>
+              <w:rPr>
+                <w:rFonts w:ascii="Times New Roman" w:hAnsi="Times New Roman" w:cs="Times New Roman"/>
                 <w:noProof/>
                 <w:webHidden/>
-              </w:rPr>
-            </w:r>
-            <w:r>
-              <w:rPr>
+                <w:color w:val="000000" w:themeColor="text1"/>
+                <w:sz w:val="24"/>
+                <w:szCs w:val="24"/>
+              </w:rPr>
+            </w:r>
+            <w:r>
+              <w:rPr>
+                <w:rFonts w:ascii="Times New Roman" w:hAnsi="Times New Roman" w:cs="Times New Roman"/>
                 <w:noProof/>
                 <w:webHidden/>
+                <w:color w:val="000000" w:themeColor="text1"/>
+                <w:sz w:val="24"/>
+                <w:szCs w:val="24"/>
               </w:rPr>
               <w:fldChar w:fldCharType="separate"/>
             </w:r>
             <w:r>
               <w:rPr>
+                <w:rFonts w:ascii="Times New Roman" w:hAnsi="Times New Roman" w:cs="Times New Roman"/>
                 <w:noProof/>
                 <w:webHidden/>
+                <w:color w:val="000000" w:themeColor="text1"/>
+                <w:sz w:val="24"/>
+                <w:szCs w:val="24"/>
               </w:rPr>
               <w:t>5</w:t>
             </w:r>
             <w:r>
               <w:rPr>
+                <w:rFonts w:ascii="Times New Roman" w:hAnsi="Times New Roman" w:cs="Times New Roman"/>
                 <w:noProof/>
                 <w:webHidden/>
+                <w:color w:val="000000" w:themeColor="text1"/>
+                <w:sz w:val="24"/>
+                <w:szCs w:val="24"/>
               </w:rPr>
               <w:fldChar w:fldCharType="end"/>
             </w:r>
@@ -2626,81 +2716,2871 @@
               <w:tab w:val="right" w:leader="dot" w:pos="9345"/>
             </w:tabs>
             <w:rPr>
+              <w:rFonts w:ascii="Times New Roman" w:eastAsiaTheme="minorEastAsia" w:hAnsi="Times New Roman" w:cs="Times New Roman"/>
+              <w:noProof/>
+              <w:color w:val="000000" w:themeColor="text1"/>
+              <w:sz w:val="24"/>
+              <w:szCs w:val="24"/>
+              <w:lang w:eastAsia="ru-RU"/>
+            </w:rPr>
+          </w:pPr>
+          <w:hyperlink w:anchor="_Toc121832238" w:history="1">
+            <w:r>
+              <w:rPr>
+                <w:rStyle w:val="aa"/>
+                <w:rFonts w:ascii="Times New Roman" w:hAnsi="Times New Roman" w:cs="Times New Roman"/>
+                <w:noProof/>
+                <w:color w:val="000000" w:themeColor="text1"/>
+                <w:sz w:val="24"/>
+                <w:szCs w:val="24"/>
+              </w:rPr>
+              <w:t>2.</w:t>
+            </w:r>
+            <w:r>
+              <w:rPr>
+                <w:rFonts w:ascii="Times New Roman" w:eastAsiaTheme="minorEastAsia" w:hAnsi="Times New Roman" w:cs="Times New Roman"/>
+                <w:noProof/>
+                <w:color w:val="000000" w:themeColor="text1"/>
+                <w:sz w:val="24"/>
+                <w:szCs w:val="24"/>
+                <w:lang w:eastAsia="ru-RU"/>
+              </w:rPr>
+              <w:tab/>
+            </w:r>
+            <w:r>
+              <w:rPr>
+                <w:rStyle w:val="aa"/>
+                <w:rFonts w:ascii="Times New Roman" w:hAnsi="Times New Roman" w:cs="Times New Roman"/>
+                <w:noProof/>
+                <w:color w:val="000000" w:themeColor="text1"/>
+                <w:sz w:val="24"/>
+                <w:szCs w:val="24"/>
+              </w:rPr>
+              <w:t>Технологический процесс изготовления детали</w:t>
+            </w:r>
+            <w:r>
+              <w:rPr>
+                <w:rFonts w:ascii="Times New Roman" w:hAnsi="Times New Roman" w:cs="Times New Roman"/>
+                <w:noProof/>
+                <w:webHidden/>
+                <w:color w:val="000000" w:themeColor="text1"/>
+                <w:sz w:val="24"/>
+                <w:szCs w:val="24"/>
+              </w:rPr>
+              <w:tab/>
+            </w:r>
+            <w:r>
+              <w:rPr>
+                <w:rFonts w:ascii="Times New Roman" w:hAnsi="Times New Roman" w:cs="Times New Roman"/>
+                <w:noProof/>
+                <w:webHidden/>
+                <w:color w:val="000000" w:themeColor="text1"/>
+                <w:sz w:val="24"/>
+                <w:szCs w:val="24"/>
+              </w:rPr>
+              <w:fldChar w:fldCharType="begin"/>
+            </w:r>
+            <w:r>
+              <w:rPr>
+                <w:rFonts w:ascii="Times New Roman" w:hAnsi="Times New Roman" w:cs="Times New Roman"/>
+                <w:noProof/>
+                <w:webHidden/>
+                <w:color w:val="000000" w:themeColor="text1"/>
+                <w:sz w:val="24"/>
+                <w:szCs w:val="24"/>
+              </w:rPr>
+              <w:instrText xml:space="preserve"> PAGEREF _Toc121832238 \h </w:instrText>
+            </w:r>
+            <w:r>
+              <w:rPr>
+                <w:rFonts w:ascii="Times New Roman" w:hAnsi="Times New Roman" w:cs="Times New Roman"/>
+                <w:noProof/>
+                <w:webHidden/>
+                <w:color w:val="000000" w:themeColor="text1"/>
+                <w:sz w:val="24"/>
+                <w:szCs w:val="24"/>
+              </w:rPr>
+            </w:r>
+            <w:r>
+              <w:rPr>
+                <w:rFonts w:ascii="Times New Roman" w:hAnsi="Times New Roman" w:cs="Times New Roman"/>
+                <w:noProof/>
+                <w:webHidden/>
+                <w:color w:val="000000" w:themeColor="text1"/>
+                <w:sz w:val="24"/>
+                <w:szCs w:val="24"/>
+              </w:rPr>
+              <w:fldChar w:fldCharType="separate"/>
+            </w:r>
+            <w:r>
+              <w:rPr>
+                <w:rFonts w:ascii="Times New Roman" w:hAnsi="Times New Roman" w:cs="Times New Roman"/>
+                <w:noProof/>
+                <w:webHidden/>
+                <w:color w:val="000000" w:themeColor="text1"/>
+                <w:sz w:val="24"/>
+                <w:szCs w:val="24"/>
+              </w:rPr>
+              <w:t>10</w:t>
+            </w:r>
+            <w:r>
+              <w:rPr>
+                <w:rFonts w:ascii="Times New Roman" w:hAnsi="Times New Roman" w:cs="Times New Roman"/>
+                <w:noProof/>
+                <w:webHidden/>
+                <w:color w:val="000000" w:themeColor="text1"/>
+                <w:sz w:val="24"/>
+                <w:szCs w:val="24"/>
+              </w:rPr>
+              <w:fldChar w:fldCharType="end"/>
+            </w:r>
+          </w:hyperlink>
+        </w:p>
+        <w:p>
+          <w:pPr>
+            <w:pStyle w:val="26"/>
+            <w:tabs>
+              <w:tab w:val="left" w:pos="880"/>
+              <w:tab w:val="right" w:leader="dot" w:pos="9345"/>
+            </w:tabs>
+            <w:rPr>
+              <w:rFonts w:ascii="Times New Roman" w:eastAsiaTheme="minorEastAsia" w:hAnsi="Times New Roman" w:cs="Times New Roman"/>
+              <w:noProof/>
+              <w:color w:val="000000" w:themeColor="text1"/>
+              <w:sz w:val="24"/>
+              <w:szCs w:val="24"/>
+              <w:lang w:eastAsia="ru-RU"/>
+            </w:rPr>
+          </w:pPr>
+          <w:hyperlink w:anchor="_Toc121832239" w:history="1">
+            <w:r>
+              <w:rPr>
+                <w:rStyle w:val="aa"/>
+                <w:rFonts w:ascii="Times New Roman" w:hAnsi="Times New Roman" w:cs="Times New Roman"/>
+                <w:noProof/>
+                <w:color w:val="000000" w:themeColor="text1"/>
+                <w:sz w:val="24"/>
+                <w:szCs w:val="24"/>
+              </w:rPr>
+              <w:t>2.1.</w:t>
+            </w:r>
+            <w:r>
+              <w:rPr>
+                <w:rFonts w:ascii="Times New Roman" w:eastAsiaTheme="minorEastAsia" w:hAnsi="Times New Roman" w:cs="Times New Roman"/>
+                <w:noProof/>
+                <w:color w:val="000000" w:themeColor="text1"/>
+                <w:sz w:val="24"/>
+                <w:szCs w:val="24"/>
+                <w:lang w:eastAsia="ru-RU"/>
+              </w:rPr>
+              <w:tab/>
+            </w:r>
+            <w:r>
+              <w:rPr>
+                <w:rStyle w:val="aa"/>
+                <w:rFonts w:ascii="Times New Roman" w:hAnsi="Times New Roman" w:cs="Times New Roman"/>
+                <w:noProof/>
+                <w:color w:val="000000" w:themeColor="text1"/>
+                <w:sz w:val="24"/>
+                <w:szCs w:val="24"/>
+              </w:rPr>
+              <w:t>Получение заготовки</w:t>
+            </w:r>
+            <w:r>
+              <w:rPr>
+                <w:rFonts w:ascii="Times New Roman" w:hAnsi="Times New Roman" w:cs="Times New Roman"/>
+                <w:noProof/>
+                <w:webHidden/>
+                <w:color w:val="000000" w:themeColor="text1"/>
+                <w:sz w:val="24"/>
+                <w:szCs w:val="24"/>
+              </w:rPr>
+              <w:tab/>
+            </w:r>
+            <w:r>
+              <w:rPr>
+                <w:rFonts w:ascii="Times New Roman" w:hAnsi="Times New Roman" w:cs="Times New Roman"/>
+                <w:noProof/>
+                <w:webHidden/>
+                <w:color w:val="000000" w:themeColor="text1"/>
+                <w:sz w:val="24"/>
+                <w:szCs w:val="24"/>
+              </w:rPr>
+              <w:fldChar w:fldCharType="begin"/>
+            </w:r>
+            <w:r>
+              <w:rPr>
+                <w:rFonts w:ascii="Times New Roman" w:hAnsi="Times New Roman" w:cs="Times New Roman"/>
+                <w:noProof/>
+                <w:webHidden/>
+                <w:color w:val="000000" w:themeColor="text1"/>
+                <w:sz w:val="24"/>
+                <w:szCs w:val="24"/>
+              </w:rPr>
+              <w:instrText xml:space="preserve"> PAGEREF _Toc121832239 \h </w:instrText>
+            </w:r>
+            <w:r>
+              <w:rPr>
+                <w:rFonts w:ascii="Times New Roman" w:hAnsi="Times New Roman" w:cs="Times New Roman"/>
+                <w:noProof/>
+                <w:webHidden/>
+                <w:color w:val="000000" w:themeColor="text1"/>
+                <w:sz w:val="24"/>
+                <w:szCs w:val="24"/>
+              </w:rPr>
+            </w:r>
+            <w:r>
+              <w:rPr>
+                <w:rFonts w:ascii="Times New Roman" w:hAnsi="Times New Roman" w:cs="Times New Roman"/>
+                <w:noProof/>
+                <w:webHidden/>
+                <w:color w:val="000000" w:themeColor="text1"/>
+                <w:sz w:val="24"/>
+                <w:szCs w:val="24"/>
+              </w:rPr>
+              <w:fldChar w:fldCharType="separate"/>
+            </w:r>
+            <w:r>
+              <w:rPr>
+                <w:rFonts w:ascii="Times New Roman" w:hAnsi="Times New Roman" w:cs="Times New Roman"/>
+                <w:noProof/>
+                <w:webHidden/>
+                <w:color w:val="000000" w:themeColor="text1"/>
+                <w:sz w:val="24"/>
+                <w:szCs w:val="24"/>
+              </w:rPr>
+              <w:t>10</w:t>
+            </w:r>
+            <w:r>
+              <w:rPr>
+                <w:rFonts w:ascii="Times New Roman" w:hAnsi="Times New Roman" w:cs="Times New Roman"/>
+                <w:noProof/>
+                <w:webHidden/>
+                <w:color w:val="000000" w:themeColor="text1"/>
+                <w:sz w:val="24"/>
+                <w:szCs w:val="24"/>
+              </w:rPr>
+              <w:fldChar w:fldCharType="end"/>
+            </w:r>
+          </w:hyperlink>
+        </w:p>
+        <w:p>
+          <w:pPr>
+            <w:pStyle w:val="26"/>
+            <w:tabs>
+              <w:tab w:val="left" w:pos="880"/>
+              <w:tab w:val="right" w:leader="dot" w:pos="9345"/>
+            </w:tabs>
+            <w:rPr>
+              <w:rFonts w:ascii="Times New Roman" w:eastAsiaTheme="minorEastAsia" w:hAnsi="Times New Roman" w:cs="Times New Roman"/>
+              <w:noProof/>
+              <w:color w:val="000000" w:themeColor="text1"/>
+              <w:sz w:val="24"/>
+              <w:szCs w:val="24"/>
+              <w:lang w:eastAsia="ru-RU"/>
+            </w:rPr>
+          </w:pPr>
+          <w:hyperlink w:anchor="_Toc121832240" w:history="1">
+            <w:r>
+              <w:rPr>
+                <w:rStyle w:val="aa"/>
+                <w:rFonts w:ascii="Times New Roman" w:hAnsi="Times New Roman" w:cs="Times New Roman"/>
+                <w:noProof/>
+                <w:color w:val="000000" w:themeColor="text1"/>
+                <w:sz w:val="24"/>
+                <w:szCs w:val="24"/>
+              </w:rPr>
+              <w:t>2.2.</w:t>
+            </w:r>
+            <w:r>
+              <w:rPr>
+                <w:rFonts w:ascii="Times New Roman" w:eastAsiaTheme="minorEastAsia" w:hAnsi="Times New Roman" w:cs="Times New Roman"/>
+                <w:noProof/>
+                <w:color w:val="000000" w:themeColor="text1"/>
+                <w:sz w:val="24"/>
+                <w:szCs w:val="24"/>
+                <w:lang w:eastAsia="ru-RU"/>
+              </w:rPr>
+              <w:tab/>
+            </w:r>
+            <w:r>
+              <w:rPr>
+                <w:rStyle w:val="aa"/>
+                <w:rFonts w:ascii="Times New Roman" w:hAnsi="Times New Roman" w:cs="Times New Roman"/>
+                <w:noProof/>
+                <w:color w:val="000000" w:themeColor="text1"/>
+                <w:sz w:val="24"/>
+                <w:szCs w:val="24"/>
+              </w:rPr>
+              <w:t>Промежуточные припуски при обработке наружной цилиндрической поверхности</w:t>
+            </w:r>
+            <w:r>
+              <w:rPr>
+                <w:rFonts w:ascii="Times New Roman" w:hAnsi="Times New Roman" w:cs="Times New Roman"/>
+                <w:noProof/>
+                <w:webHidden/>
+                <w:color w:val="000000" w:themeColor="text1"/>
+                <w:sz w:val="24"/>
+                <w:szCs w:val="24"/>
+              </w:rPr>
+              <w:tab/>
+            </w:r>
+            <w:r>
+              <w:rPr>
+                <w:rFonts w:ascii="Times New Roman" w:hAnsi="Times New Roman" w:cs="Times New Roman"/>
+                <w:noProof/>
+                <w:webHidden/>
+                <w:color w:val="000000" w:themeColor="text1"/>
+                <w:sz w:val="24"/>
+                <w:szCs w:val="24"/>
+              </w:rPr>
+              <w:fldChar w:fldCharType="begin"/>
+            </w:r>
+            <w:r>
+              <w:rPr>
+                <w:rFonts w:ascii="Times New Roman" w:hAnsi="Times New Roman" w:cs="Times New Roman"/>
+                <w:noProof/>
+                <w:webHidden/>
+                <w:color w:val="000000" w:themeColor="text1"/>
+                <w:sz w:val="24"/>
+                <w:szCs w:val="24"/>
+              </w:rPr>
+              <w:instrText xml:space="preserve"> PAGEREF _Toc121832240 \h </w:instrText>
+            </w:r>
+            <w:r>
+              <w:rPr>
+                <w:rFonts w:ascii="Times New Roman" w:hAnsi="Times New Roman" w:cs="Times New Roman"/>
+                <w:noProof/>
+                <w:webHidden/>
+                <w:color w:val="000000" w:themeColor="text1"/>
+                <w:sz w:val="24"/>
+                <w:szCs w:val="24"/>
+              </w:rPr>
+            </w:r>
+            <w:r>
+              <w:rPr>
+                <w:rFonts w:ascii="Times New Roman" w:hAnsi="Times New Roman" w:cs="Times New Roman"/>
+                <w:noProof/>
+                <w:webHidden/>
+                <w:color w:val="000000" w:themeColor="text1"/>
+                <w:sz w:val="24"/>
+                <w:szCs w:val="24"/>
+              </w:rPr>
+              <w:fldChar w:fldCharType="separate"/>
+            </w:r>
+            <w:r>
+              <w:rPr>
+                <w:rFonts w:ascii="Times New Roman" w:hAnsi="Times New Roman" w:cs="Times New Roman"/>
+                <w:noProof/>
+                <w:webHidden/>
+                <w:color w:val="000000" w:themeColor="text1"/>
+                <w:sz w:val="24"/>
+                <w:szCs w:val="24"/>
+              </w:rPr>
+              <w:t>11</w:t>
+            </w:r>
+            <w:r>
+              <w:rPr>
+                <w:rFonts w:ascii="Times New Roman" w:hAnsi="Times New Roman" w:cs="Times New Roman"/>
+                <w:noProof/>
+                <w:webHidden/>
+                <w:color w:val="000000" w:themeColor="text1"/>
+                <w:sz w:val="24"/>
+                <w:szCs w:val="24"/>
+              </w:rPr>
+              <w:fldChar w:fldCharType="end"/>
+            </w:r>
+          </w:hyperlink>
+        </w:p>
+        <w:p>
+          <w:pPr>
+            <w:pStyle w:val="26"/>
+            <w:tabs>
+              <w:tab w:val="left" w:pos="880"/>
+              <w:tab w:val="right" w:leader="dot" w:pos="9345"/>
+            </w:tabs>
+            <w:rPr>
+              <w:rFonts w:ascii="Times New Roman" w:eastAsiaTheme="minorEastAsia" w:hAnsi="Times New Roman" w:cs="Times New Roman"/>
+              <w:noProof/>
+              <w:color w:val="000000" w:themeColor="text1"/>
+              <w:sz w:val="24"/>
+              <w:szCs w:val="24"/>
+              <w:lang w:eastAsia="ru-RU"/>
+            </w:rPr>
+          </w:pPr>
+          <w:hyperlink w:anchor="_Toc121832241" w:history="1">
+            <w:r>
+              <w:rPr>
+                <w:rStyle w:val="aa"/>
+                <w:rFonts w:ascii="Times New Roman" w:hAnsi="Times New Roman" w:cs="Times New Roman"/>
+                <w:noProof/>
+                <w:color w:val="000000" w:themeColor="text1"/>
+                <w:sz w:val="24"/>
+                <w:szCs w:val="24"/>
+              </w:rPr>
+              <w:t>2.3.</w:t>
+            </w:r>
+            <w:r>
+              <w:rPr>
+                <w:rFonts w:ascii="Times New Roman" w:eastAsiaTheme="minorEastAsia" w:hAnsi="Times New Roman" w:cs="Times New Roman"/>
+                <w:noProof/>
+                <w:color w:val="000000" w:themeColor="text1"/>
+                <w:sz w:val="24"/>
+                <w:szCs w:val="24"/>
+                <w:lang w:eastAsia="ru-RU"/>
+              </w:rPr>
+              <w:tab/>
+            </w:r>
+            <w:r>
+              <w:rPr>
+                <w:rStyle w:val="aa"/>
+                <w:rFonts w:ascii="Times New Roman" w:hAnsi="Times New Roman" w:cs="Times New Roman"/>
+                <w:noProof/>
+                <w:color w:val="000000" w:themeColor="text1"/>
+                <w:sz w:val="24"/>
+                <w:szCs w:val="24"/>
+              </w:rPr>
+              <w:t>Промежуточные припуски и промежуточные размеры при фрезеровании</w:t>
+            </w:r>
+            <w:r>
+              <w:rPr>
+                <w:rFonts w:ascii="Times New Roman" w:hAnsi="Times New Roman" w:cs="Times New Roman"/>
+                <w:noProof/>
+                <w:webHidden/>
+                <w:color w:val="000000" w:themeColor="text1"/>
+                <w:sz w:val="24"/>
+                <w:szCs w:val="24"/>
+              </w:rPr>
+              <w:tab/>
+            </w:r>
+            <w:r>
+              <w:rPr>
+                <w:rFonts w:ascii="Times New Roman" w:hAnsi="Times New Roman" w:cs="Times New Roman"/>
+                <w:noProof/>
+                <w:webHidden/>
+                <w:color w:val="000000" w:themeColor="text1"/>
+                <w:sz w:val="24"/>
+                <w:szCs w:val="24"/>
+              </w:rPr>
+              <w:fldChar w:fldCharType="begin"/>
+            </w:r>
+            <w:r>
+              <w:rPr>
+                <w:rFonts w:ascii="Times New Roman" w:hAnsi="Times New Roman" w:cs="Times New Roman"/>
+                <w:noProof/>
+                <w:webHidden/>
+                <w:color w:val="000000" w:themeColor="text1"/>
+                <w:sz w:val="24"/>
+                <w:szCs w:val="24"/>
+              </w:rPr>
+              <w:instrText xml:space="preserve"> PAGEREF _Toc121832241 \h </w:instrText>
+            </w:r>
+            <w:r>
+              <w:rPr>
+                <w:rFonts w:ascii="Times New Roman" w:hAnsi="Times New Roman" w:cs="Times New Roman"/>
+                <w:noProof/>
+                <w:webHidden/>
+                <w:color w:val="000000" w:themeColor="text1"/>
+                <w:sz w:val="24"/>
+                <w:szCs w:val="24"/>
+              </w:rPr>
+            </w:r>
+            <w:r>
+              <w:rPr>
+                <w:rFonts w:ascii="Times New Roman" w:hAnsi="Times New Roman" w:cs="Times New Roman"/>
+                <w:noProof/>
+                <w:webHidden/>
+                <w:color w:val="000000" w:themeColor="text1"/>
+                <w:sz w:val="24"/>
+                <w:szCs w:val="24"/>
+              </w:rPr>
+              <w:fldChar w:fldCharType="separate"/>
+            </w:r>
+            <w:r>
+              <w:rPr>
+                <w:rFonts w:ascii="Times New Roman" w:hAnsi="Times New Roman" w:cs="Times New Roman"/>
+                <w:noProof/>
+                <w:webHidden/>
+                <w:color w:val="000000" w:themeColor="text1"/>
+                <w:sz w:val="24"/>
+                <w:szCs w:val="24"/>
+              </w:rPr>
+              <w:t>12</w:t>
+            </w:r>
+            <w:r>
+              <w:rPr>
+                <w:rFonts w:ascii="Times New Roman" w:hAnsi="Times New Roman" w:cs="Times New Roman"/>
+                <w:noProof/>
+                <w:webHidden/>
+                <w:color w:val="000000" w:themeColor="text1"/>
+                <w:sz w:val="24"/>
+                <w:szCs w:val="24"/>
+              </w:rPr>
+              <w:fldChar w:fldCharType="end"/>
+            </w:r>
+          </w:hyperlink>
+        </w:p>
+        <w:p>
+          <w:pPr>
+            <w:pStyle w:val="26"/>
+            <w:tabs>
+              <w:tab w:val="left" w:pos="880"/>
+              <w:tab w:val="right" w:leader="dot" w:pos="9345"/>
+            </w:tabs>
+            <w:rPr>
+              <w:rFonts w:ascii="Times New Roman" w:eastAsiaTheme="minorEastAsia" w:hAnsi="Times New Roman" w:cs="Times New Roman"/>
+              <w:noProof/>
+              <w:color w:val="000000" w:themeColor="text1"/>
+              <w:sz w:val="24"/>
+              <w:szCs w:val="24"/>
+              <w:lang w:eastAsia="ru-RU"/>
+            </w:rPr>
+          </w:pPr>
+          <w:hyperlink w:anchor="_Toc121832242" w:history="1">
+            <w:r>
+              <w:rPr>
+                <w:rStyle w:val="aa"/>
+                <w:rFonts w:ascii="Times New Roman" w:hAnsi="Times New Roman" w:cs="Times New Roman"/>
+                <w:noProof/>
+                <w:color w:val="000000" w:themeColor="text1"/>
+                <w:sz w:val="24"/>
+                <w:szCs w:val="24"/>
+              </w:rPr>
+              <w:t>2.5.</w:t>
+            </w:r>
+            <w:r>
+              <w:rPr>
+                <w:rFonts w:ascii="Times New Roman" w:eastAsiaTheme="minorEastAsia" w:hAnsi="Times New Roman" w:cs="Times New Roman"/>
+                <w:noProof/>
+                <w:color w:val="000000" w:themeColor="text1"/>
+                <w:sz w:val="24"/>
+                <w:szCs w:val="24"/>
+                <w:lang w:eastAsia="ru-RU"/>
+              </w:rPr>
+              <w:tab/>
+            </w:r>
+            <w:r>
+              <w:rPr>
+                <w:rStyle w:val="aa"/>
+                <w:rFonts w:ascii="Times New Roman" w:hAnsi="Times New Roman" w:cs="Times New Roman"/>
+                <w:noProof/>
+                <w:color w:val="000000" w:themeColor="text1"/>
+                <w:sz w:val="24"/>
+                <w:szCs w:val="24"/>
+              </w:rPr>
+              <w:t>Разработка структуры технологического процесса</w:t>
+            </w:r>
+            <w:r>
+              <w:rPr>
+                <w:rFonts w:ascii="Times New Roman" w:hAnsi="Times New Roman" w:cs="Times New Roman"/>
+                <w:noProof/>
+                <w:webHidden/>
+                <w:color w:val="000000" w:themeColor="text1"/>
+                <w:sz w:val="24"/>
+                <w:szCs w:val="24"/>
+              </w:rPr>
+              <w:tab/>
+            </w:r>
+            <w:r>
+              <w:rPr>
+                <w:rFonts w:ascii="Times New Roman" w:hAnsi="Times New Roman" w:cs="Times New Roman"/>
+                <w:noProof/>
+                <w:webHidden/>
+                <w:color w:val="000000" w:themeColor="text1"/>
+                <w:sz w:val="24"/>
+                <w:szCs w:val="24"/>
+              </w:rPr>
+              <w:fldChar w:fldCharType="begin"/>
+            </w:r>
+            <w:r>
+              <w:rPr>
+                <w:rFonts w:ascii="Times New Roman" w:hAnsi="Times New Roman" w:cs="Times New Roman"/>
+                <w:noProof/>
+                <w:webHidden/>
+                <w:color w:val="000000" w:themeColor="text1"/>
+                <w:sz w:val="24"/>
+                <w:szCs w:val="24"/>
+              </w:rPr>
+              <w:instrText xml:space="preserve"> PAGEREF _Toc121832242 \h </w:instrText>
+            </w:r>
+            <w:r>
+              <w:rPr>
+                <w:rFonts w:ascii="Times New Roman" w:hAnsi="Times New Roman" w:cs="Times New Roman"/>
+                <w:noProof/>
+                <w:webHidden/>
+                <w:color w:val="000000" w:themeColor="text1"/>
+                <w:sz w:val="24"/>
+                <w:szCs w:val="24"/>
+              </w:rPr>
+            </w:r>
+            <w:r>
+              <w:rPr>
+                <w:rFonts w:ascii="Times New Roman" w:hAnsi="Times New Roman" w:cs="Times New Roman"/>
+                <w:noProof/>
+                <w:webHidden/>
+                <w:color w:val="000000" w:themeColor="text1"/>
+                <w:sz w:val="24"/>
+                <w:szCs w:val="24"/>
+              </w:rPr>
+              <w:fldChar w:fldCharType="separate"/>
+            </w:r>
+            <w:r>
+              <w:rPr>
+                <w:rFonts w:ascii="Times New Roman" w:hAnsi="Times New Roman" w:cs="Times New Roman"/>
+                <w:noProof/>
+                <w:webHidden/>
+                <w:color w:val="000000" w:themeColor="text1"/>
+                <w:sz w:val="24"/>
+                <w:szCs w:val="24"/>
+              </w:rPr>
+              <w:t>15</w:t>
+            </w:r>
+            <w:r>
+              <w:rPr>
+                <w:rFonts w:ascii="Times New Roman" w:hAnsi="Times New Roman" w:cs="Times New Roman"/>
+                <w:noProof/>
+                <w:webHidden/>
+                <w:color w:val="000000" w:themeColor="text1"/>
+                <w:sz w:val="24"/>
+                <w:szCs w:val="24"/>
+              </w:rPr>
+              <w:fldChar w:fldCharType="end"/>
+            </w:r>
+          </w:hyperlink>
+        </w:p>
+        <w:p>
+          <w:pPr>
+            <w:pStyle w:val="13"/>
+            <w:tabs>
+              <w:tab w:val="left" w:pos="440"/>
+              <w:tab w:val="right" w:leader="dot" w:pos="9345"/>
+            </w:tabs>
+            <w:rPr>
+              <w:rFonts w:ascii="Times New Roman" w:eastAsiaTheme="minorEastAsia" w:hAnsi="Times New Roman" w:cs="Times New Roman"/>
+              <w:noProof/>
+              <w:color w:val="000000" w:themeColor="text1"/>
+              <w:sz w:val="24"/>
+              <w:szCs w:val="24"/>
+              <w:lang w:eastAsia="ru-RU"/>
+            </w:rPr>
+          </w:pPr>
+          <w:hyperlink w:anchor="_Toc121832243" w:history="1">
+            <w:r>
+              <w:rPr>
+                <w:rStyle w:val="aa"/>
+                <w:rFonts w:ascii="Times New Roman" w:hAnsi="Times New Roman" w:cs="Times New Roman"/>
+                <w:noProof/>
+                <w:color w:val="000000" w:themeColor="text1"/>
+                <w:sz w:val="24"/>
+                <w:szCs w:val="24"/>
+              </w:rPr>
+              <w:t>3.</w:t>
+            </w:r>
+            <w:r>
+              <w:rPr>
+                <w:rFonts w:ascii="Times New Roman" w:eastAsiaTheme="minorEastAsia" w:hAnsi="Times New Roman" w:cs="Times New Roman"/>
+                <w:noProof/>
+                <w:color w:val="000000" w:themeColor="text1"/>
+                <w:sz w:val="24"/>
+                <w:szCs w:val="24"/>
+                <w:lang w:eastAsia="ru-RU"/>
+              </w:rPr>
+              <w:tab/>
+            </w:r>
+            <w:r>
+              <w:rPr>
+                <w:rStyle w:val="aa"/>
+                <w:rFonts w:ascii="Times New Roman" w:hAnsi="Times New Roman" w:cs="Times New Roman"/>
+                <w:noProof/>
+                <w:color w:val="000000" w:themeColor="text1"/>
+                <w:sz w:val="24"/>
+                <w:szCs w:val="24"/>
+              </w:rPr>
+              <w:t>Назначение режимов механической обработки</w:t>
+            </w:r>
+            <w:r>
+              <w:rPr>
+                <w:rFonts w:ascii="Times New Roman" w:hAnsi="Times New Roman" w:cs="Times New Roman"/>
+                <w:noProof/>
+                <w:webHidden/>
+                <w:color w:val="000000" w:themeColor="text1"/>
+                <w:sz w:val="24"/>
+                <w:szCs w:val="24"/>
+              </w:rPr>
+              <w:tab/>
+            </w:r>
+            <w:r>
+              <w:rPr>
+                <w:rFonts w:ascii="Times New Roman" w:hAnsi="Times New Roman" w:cs="Times New Roman"/>
+                <w:noProof/>
+                <w:webHidden/>
+                <w:color w:val="000000" w:themeColor="text1"/>
+                <w:sz w:val="24"/>
+                <w:szCs w:val="24"/>
+              </w:rPr>
+              <w:fldChar w:fldCharType="begin"/>
+            </w:r>
+            <w:r>
+              <w:rPr>
+                <w:rFonts w:ascii="Times New Roman" w:hAnsi="Times New Roman" w:cs="Times New Roman"/>
+                <w:noProof/>
+                <w:webHidden/>
+                <w:color w:val="000000" w:themeColor="text1"/>
+                <w:sz w:val="24"/>
+                <w:szCs w:val="24"/>
+              </w:rPr>
+              <w:instrText xml:space="preserve"> PAGEREF _Toc121832243 \h </w:instrText>
+            </w:r>
+            <w:r>
+              <w:rPr>
+                <w:rFonts w:ascii="Times New Roman" w:hAnsi="Times New Roman" w:cs="Times New Roman"/>
+                <w:noProof/>
+                <w:webHidden/>
+                <w:color w:val="000000" w:themeColor="text1"/>
+                <w:sz w:val="24"/>
+                <w:szCs w:val="24"/>
+              </w:rPr>
+            </w:r>
+            <w:r>
+              <w:rPr>
+                <w:rFonts w:ascii="Times New Roman" w:hAnsi="Times New Roman" w:cs="Times New Roman"/>
+                <w:noProof/>
+                <w:webHidden/>
+                <w:color w:val="000000" w:themeColor="text1"/>
+                <w:sz w:val="24"/>
+                <w:szCs w:val="24"/>
+              </w:rPr>
+              <w:fldChar w:fldCharType="separate"/>
+            </w:r>
+            <w:r>
+              <w:rPr>
+                <w:rFonts w:ascii="Times New Roman" w:hAnsi="Times New Roman" w:cs="Times New Roman"/>
+                <w:noProof/>
+                <w:webHidden/>
+                <w:color w:val="000000" w:themeColor="text1"/>
+                <w:sz w:val="24"/>
+                <w:szCs w:val="24"/>
+              </w:rPr>
+              <w:t>17</w:t>
+            </w:r>
+            <w:r>
+              <w:rPr>
+                <w:rFonts w:ascii="Times New Roman" w:hAnsi="Times New Roman" w:cs="Times New Roman"/>
+                <w:noProof/>
+                <w:webHidden/>
+                <w:color w:val="000000" w:themeColor="text1"/>
+                <w:sz w:val="24"/>
+                <w:szCs w:val="24"/>
+              </w:rPr>
+              <w:fldChar w:fldCharType="end"/>
+            </w:r>
+          </w:hyperlink>
+        </w:p>
+        <w:p>
+          <w:pPr>
+            <w:pStyle w:val="26"/>
+            <w:tabs>
+              <w:tab w:val="left" w:pos="880"/>
+              <w:tab w:val="right" w:leader="dot" w:pos="9345"/>
+            </w:tabs>
+            <w:rPr>
+              <w:rFonts w:ascii="Times New Roman" w:eastAsiaTheme="minorEastAsia" w:hAnsi="Times New Roman" w:cs="Times New Roman"/>
+              <w:noProof/>
+              <w:color w:val="000000" w:themeColor="text1"/>
+              <w:sz w:val="24"/>
+              <w:szCs w:val="24"/>
+              <w:lang w:eastAsia="ru-RU"/>
+            </w:rPr>
+          </w:pPr>
+          <w:hyperlink w:anchor="_Toc121832244" w:history="1">
+            <w:r>
+              <w:rPr>
+                <w:rStyle w:val="aa"/>
+                <w:rFonts w:ascii="Times New Roman" w:hAnsi="Times New Roman" w:cs="Times New Roman"/>
+                <w:noProof/>
+                <w:color w:val="000000" w:themeColor="text1"/>
+                <w:sz w:val="24"/>
+                <w:szCs w:val="24"/>
+              </w:rPr>
+              <w:t>3.1.</w:t>
+            </w:r>
+            <w:r>
+              <w:rPr>
+                <w:rFonts w:ascii="Times New Roman" w:eastAsiaTheme="minorEastAsia" w:hAnsi="Times New Roman" w:cs="Times New Roman"/>
+                <w:noProof/>
+                <w:color w:val="000000" w:themeColor="text1"/>
+                <w:sz w:val="24"/>
+                <w:szCs w:val="24"/>
+                <w:lang w:eastAsia="ru-RU"/>
+              </w:rPr>
+              <w:tab/>
+            </w:r>
+            <w:r>
+              <w:rPr>
+                <w:rStyle w:val="aa"/>
+                <w:rFonts w:ascii="Times New Roman" w:hAnsi="Times New Roman" w:cs="Times New Roman"/>
+                <w:noProof/>
+                <w:color w:val="000000" w:themeColor="text1"/>
+                <w:sz w:val="24"/>
+                <w:szCs w:val="24"/>
+              </w:rPr>
+              <w:t>Характеристики применяемого оборудования</w:t>
+            </w:r>
+            <w:r>
+              <w:rPr>
+                <w:rFonts w:ascii="Times New Roman" w:hAnsi="Times New Roman" w:cs="Times New Roman"/>
+                <w:noProof/>
+                <w:webHidden/>
+                <w:color w:val="000000" w:themeColor="text1"/>
+                <w:sz w:val="24"/>
+                <w:szCs w:val="24"/>
+              </w:rPr>
+              <w:tab/>
+            </w:r>
+            <w:r>
+              <w:rPr>
+                <w:rFonts w:ascii="Times New Roman" w:hAnsi="Times New Roman" w:cs="Times New Roman"/>
+                <w:noProof/>
+                <w:webHidden/>
+                <w:color w:val="000000" w:themeColor="text1"/>
+                <w:sz w:val="24"/>
+                <w:szCs w:val="24"/>
+              </w:rPr>
+              <w:fldChar w:fldCharType="begin"/>
+            </w:r>
+            <w:r>
+              <w:rPr>
+                <w:rFonts w:ascii="Times New Roman" w:hAnsi="Times New Roman" w:cs="Times New Roman"/>
+                <w:noProof/>
+                <w:webHidden/>
+                <w:color w:val="000000" w:themeColor="text1"/>
+                <w:sz w:val="24"/>
+                <w:szCs w:val="24"/>
+              </w:rPr>
+              <w:instrText xml:space="preserve"> PAGEREF _Toc121832244 \h </w:instrText>
+            </w:r>
+            <w:r>
+              <w:rPr>
+                <w:rFonts w:ascii="Times New Roman" w:hAnsi="Times New Roman" w:cs="Times New Roman"/>
+                <w:noProof/>
+                <w:webHidden/>
+                <w:color w:val="000000" w:themeColor="text1"/>
+                <w:sz w:val="24"/>
+                <w:szCs w:val="24"/>
+              </w:rPr>
+            </w:r>
+            <w:r>
+              <w:rPr>
+                <w:rFonts w:ascii="Times New Roman" w:hAnsi="Times New Roman" w:cs="Times New Roman"/>
+                <w:noProof/>
+                <w:webHidden/>
+                <w:color w:val="000000" w:themeColor="text1"/>
+                <w:sz w:val="24"/>
+                <w:szCs w:val="24"/>
+              </w:rPr>
+              <w:fldChar w:fldCharType="separate"/>
+            </w:r>
+            <w:r>
+              <w:rPr>
+                <w:rFonts w:ascii="Times New Roman" w:hAnsi="Times New Roman" w:cs="Times New Roman"/>
+                <w:noProof/>
+                <w:webHidden/>
+                <w:color w:val="000000" w:themeColor="text1"/>
+                <w:sz w:val="24"/>
+                <w:szCs w:val="24"/>
+              </w:rPr>
+              <w:t>17</w:t>
+            </w:r>
+            <w:r>
+              <w:rPr>
+                <w:rFonts w:ascii="Times New Roman" w:hAnsi="Times New Roman" w:cs="Times New Roman"/>
+                <w:noProof/>
+                <w:webHidden/>
+                <w:color w:val="000000" w:themeColor="text1"/>
+                <w:sz w:val="24"/>
+                <w:szCs w:val="24"/>
+              </w:rPr>
+              <w:fldChar w:fldCharType="end"/>
+            </w:r>
+          </w:hyperlink>
+        </w:p>
+        <w:p>
+          <w:pPr>
+            <w:pStyle w:val="26"/>
+            <w:tabs>
+              <w:tab w:val="left" w:pos="880"/>
+              <w:tab w:val="right" w:leader="dot" w:pos="9345"/>
+            </w:tabs>
+            <w:rPr>
+              <w:rFonts w:ascii="Times New Roman" w:eastAsiaTheme="minorEastAsia" w:hAnsi="Times New Roman" w:cs="Times New Roman"/>
+              <w:noProof/>
+              <w:color w:val="000000" w:themeColor="text1"/>
+              <w:sz w:val="24"/>
+              <w:szCs w:val="24"/>
+              <w:lang w:eastAsia="ru-RU"/>
+            </w:rPr>
+          </w:pPr>
+          <w:hyperlink w:anchor="_Toc121832245" w:history="1">
+            <w:r>
+              <w:rPr>
+                <w:rStyle w:val="aa"/>
+                <w:rFonts w:ascii="Times New Roman" w:hAnsi="Times New Roman" w:cs="Times New Roman"/>
+                <w:noProof/>
+                <w:color w:val="000000" w:themeColor="text1"/>
+                <w:sz w:val="24"/>
+                <w:szCs w:val="24"/>
+              </w:rPr>
+              <w:t>3.2.</w:t>
+            </w:r>
+            <w:r>
+              <w:rPr>
+                <w:rFonts w:ascii="Times New Roman" w:eastAsiaTheme="minorEastAsia" w:hAnsi="Times New Roman" w:cs="Times New Roman"/>
+                <w:noProof/>
+                <w:color w:val="000000" w:themeColor="text1"/>
+                <w:sz w:val="24"/>
+                <w:szCs w:val="24"/>
+                <w:lang w:eastAsia="ru-RU"/>
+              </w:rPr>
+              <w:tab/>
+            </w:r>
+            <w:r>
+              <w:rPr>
+                <w:rStyle w:val="aa"/>
+                <w:rFonts w:ascii="Times New Roman" w:hAnsi="Times New Roman" w:cs="Times New Roman"/>
+                <w:noProof/>
+                <w:color w:val="000000" w:themeColor="text1"/>
+                <w:sz w:val="24"/>
+                <w:szCs w:val="24"/>
+              </w:rPr>
+              <w:t>Расчет режимов резания</w:t>
+            </w:r>
+            <w:r>
+              <w:rPr>
+                <w:rFonts w:ascii="Times New Roman" w:hAnsi="Times New Roman" w:cs="Times New Roman"/>
+                <w:noProof/>
+                <w:webHidden/>
+                <w:color w:val="000000" w:themeColor="text1"/>
+                <w:sz w:val="24"/>
+                <w:szCs w:val="24"/>
+              </w:rPr>
+              <w:tab/>
+            </w:r>
+            <w:r>
+              <w:rPr>
+                <w:rFonts w:ascii="Times New Roman" w:hAnsi="Times New Roman" w:cs="Times New Roman"/>
+                <w:noProof/>
+                <w:webHidden/>
+                <w:color w:val="000000" w:themeColor="text1"/>
+                <w:sz w:val="24"/>
+                <w:szCs w:val="24"/>
+              </w:rPr>
+              <w:fldChar w:fldCharType="begin"/>
+            </w:r>
+            <w:r>
+              <w:rPr>
+                <w:rFonts w:ascii="Times New Roman" w:hAnsi="Times New Roman" w:cs="Times New Roman"/>
+                <w:noProof/>
+                <w:webHidden/>
+                <w:color w:val="000000" w:themeColor="text1"/>
+                <w:sz w:val="24"/>
+                <w:szCs w:val="24"/>
+              </w:rPr>
+              <w:instrText xml:space="preserve"> PAGEREF _Toc121832245 \h </w:instrText>
+            </w:r>
+            <w:r>
+              <w:rPr>
+                <w:rFonts w:ascii="Times New Roman" w:hAnsi="Times New Roman" w:cs="Times New Roman"/>
+                <w:noProof/>
+                <w:webHidden/>
+                <w:color w:val="000000" w:themeColor="text1"/>
+                <w:sz w:val="24"/>
+                <w:szCs w:val="24"/>
+              </w:rPr>
+            </w:r>
+            <w:r>
+              <w:rPr>
+                <w:rFonts w:ascii="Times New Roman" w:hAnsi="Times New Roman" w:cs="Times New Roman"/>
+                <w:noProof/>
+                <w:webHidden/>
+                <w:color w:val="000000" w:themeColor="text1"/>
+                <w:sz w:val="24"/>
+                <w:szCs w:val="24"/>
+              </w:rPr>
+              <w:fldChar w:fldCharType="separate"/>
+            </w:r>
+            <w:r>
+              <w:rPr>
+                <w:rFonts w:ascii="Times New Roman" w:hAnsi="Times New Roman" w:cs="Times New Roman"/>
+                <w:noProof/>
+                <w:webHidden/>
+                <w:color w:val="000000" w:themeColor="text1"/>
+                <w:sz w:val="24"/>
+                <w:szCs w:val="24"/>
+              </w:rPr>
+              <w:t>18</w:t>
+            </w:r>
+            <w:r>
+              <w:rPr>
+                <w:rFonts w:ascii="Times New Roman" w:hAnsi="Times New Roman" w:cs="Times New Roman"/>
+                <w:noProof/>
+                <w:webHidden/>
+                <w:color w:val="000000" w:themeColor="text1"/>
+                <w:sz w:val="24"/>
+                <w:szCs w:val="24"/>
+              </w:rPr>
+              <w:fldChar w:fldCharType="end"/>
+            </w:r>
+          </w:hyperlink>
+        </w:p>
+        <w:p>
+          <w:pPr>
+            <w:pStyle w:val="35"/>
+            <w:tabs>
+              <w:tab w:val="left" w:pos="1320"/>
+              <w:tab w:val="right" w:leader="dot" w:pos="9345"/>
+            </w:tabs>
+            <w:rPr>
+              <w:rFonts w:ascii="Times New Roman" w:eastAsiaTheme="minorEastAsia" w:hAnsi="Times New Roman" w:cs="Times New Roman"/>
+              <w:noProof/>
+              <w:color w:val="000000" w:themeColor="text1"/>
+              <w:sz w:val="24"/>
+              <w:szCs w:val="24"/>
+              <w:lang w:eastAsia="ru-RU"/>
+            </w:rPr>
+          </w:pPr>
+          <w:hyperlink w:anchor="_Toc121832246" w:history="1">
+            <w:r>
+              <w:rPr>
+                <w:rStyle w:val="aa"/>
+                <w:rFonts w:ascii="Times New Roman" w:hAnsi="Times New Roman" w:cs="Times New Roman"/>
+                <w:iCs/>
+                <w:noProof/>
+                <w:color w:val="000000" w:themeColor="text1"/>
+                <w:sz w:val="24"/>
+                <w:szCs w:val="24"/>
+              </w:rPr>
+              <w:t>3.2.1.</w:t>
+            </w:r>
+            <w:r>
+              <w:rPr>
+                <w:rFonts w:ascii="Times New Roman" w:eastAsiaTheme="minorEastAsia" w:hAnsi="Times New Roman" w:cs="Times New Roman"/>
+                <w:noProof/>
+                <w:color w:val="000000" w:themeColor="text1"/>
+                <w:sz w:val="24"/>
+                <w:szCs w:val="24"/>
+                <w:lang w:eastAsia="ru-RU"/>
+              </w:rPr>
+              <w:tab/>
+            </w:r>
+            <w:r>
+              <w:rPr>
+                <w:rStyle w:val="aa"/>
+                <w:rFonts w:ascii="Times New Roman" w:hAnsi="Times New Roman" w:cs="Times New Roman"/>
+                <w:iCs/>
+                <w:noProof/>
+                <w:color w:val="000000" w:themeColor="text1"/>
+                <w:sz w:val="24"/>
+                <w:szCs w:val="24"/>
+              </w:rPr>
+              <w:t>Режимы резания обработку наружной цилиндрической поверхности</w:t>
+            </w:r>
+            <w:r>
+              <w:rPr>
+                <w:rFonts w:ascii="Times New Roman" w:hAnsi="Times New Roman" w:cs="Times New Roman"/>
+                <w:noProof/>
+                <w:webHidden/>
+                <w:color w:val="000000" w:themeColor="text1"/>
+                <w:sz w:val="24"/>
+                <w:szCs w:val="24"/>
+              </w:rPr>
+              <w:tab/>
+            </w:r>
+            <w:r>
+              <w:rPr>
+                <w:rFonts w:ascii="Times New Roman" w:hAnsi="Times New Roman" w:cs="Times New Roman"/>
+                <w:noProof/>
+                <w:webHidden/>
+                <w:color w:val="000000" w:themeColor="text1"/>
+                <w:sz w:val="24"/>
+                <w:szCs w:val="24"/>
+              </w:rPr>
+              <w:fldChar w:fldCharType="begin"/>
+            </w:r>
+            <w:r>
+              <w:rPr>
+                <w:rFonts w:ascii="Times New Roman" w:hAnsi="Times New Roman" w:cs="Times New Roman"/>
+                <w:noProof/>
+                <w:webHidden/>
+                <w:color w:val="000000" w:themeColor="text1"/>
+                <w:sz w:val="24"/>
+                <w:szCs w:val="24"/>
+              </w:rPr>
+              <w:instrText xml:space="preserve"> PAGEREF _Toc121832246 \h </w:instrText>
+            </w:r>
+            <w:r>
+              <w:rPr>
+                <w:rFonts w:ascii="Times New Roman" w:hAnsi="Times New Roman" w:cs="Times New Roman"/>
+                <w:noProof/>
+                <w:webHidden/>
+                <w:color w:val="000000" w:themeColor="text1"/>
+                <w:sz w:val="24"/>
+                <w:szCs w:val="24"/>
+              </w:rPr>
+            </w:r>
+            <w:r>
+              <w:rPr>
+                <w:rFonts w:ascii="Times New Roman" w:hAnsi="Times New Roman" w:cs="Times New Roman"/>
+                <w:noProof/>
+                <w:webHidden/>
+                <w:color w:val="000000" w:themeColor="text1"/>
+                <w:sz w:val="24"/>
+                <w:szCs w:val="24"/>
+              </w:rPr>
+              <w:fldChar w:fldCharType="separate"/>
+            </w:r>
+            <w:r>
+              <w:rPr>
+                <w:rFonts w:ascii="Times New Roman" w:hAnsi="Times New Roman" w:cs="Times New Roman"/>
+                <w:noProof/>
+                <w:webHidden/>
+                <w:color w:val="000000" w:themeColor="text1"/>
+                <w:sz w:val="24"/>
+                <w:szCs w:val="24"/>
+              </w:rPr>
+              <w:t>18</w:t>
+            </w:r>
+            <w:r>
+              <w:rPr>
+                <w:rFonts w:ascii="Times New Roman" w:hAnsi="Times New Roman" w:cs="Times New Roman"/>
+                <w:noProof/>
+                <w:webHidden/>
+                <w:color w:val="000000" w:themeColor="text1"/>
+                <w:sz w:val="24"/>
+                <w:szCs w:val="24"/>
+              </w:rPr>
+              <w:fldChar w:fldCharType="end"/>
+            </w:r>
+          </w:hyperlink>
+        </w:p>
+        <w:p>
+          <w:pPr>
+            <w:pStyle w:val="35"/>
+            <w:tabs>
+              <w:tab w:val="left" w:pos="1320"/>
+              <w:tab w:val="right" w:leader="dot" w:pos="9345"/>
+            </w:tabs>
+            <w:rPr>
+              <w:rFonts w:ascii="Times New Roman" w:eastAsiaTheme="minorEastAsia" w:hAnsi="Times New Roman" w:cs="Times New Roman"/>
+              <w:noProof/>
+              <w:color w:val="000000" w:themeColor="text1"/>
+              <w:sz w:val="24"/>
+              <w:szCs w:val="24"/>
+              <w:lang w:eastAsia="ru-RU"/>
+            </w:rPr>
+          </w:pPr>
+          <w:hyperlink w:anchor="_Toc121832247" w:history="1">
+            <w:r>
+              <w:rPr>
+                <w:rStyle w:val="aa"/>
+                <w:rFonts w:ascii="Times New Roman" w:hAnsi="Times New Roman" w:cs="Times New Roman"/>
+                <w:iCs/>
+                <w:noProof/>
+                <w:color w:val="000000" w:themeColor="text1"/>
+                <w:sz w:val="24"/>
+                <w:szCs w:val="24"/>
+              </w:rPr>
+              <w:t>3.2.2.</w:t>
+            </w:r>
+            <w:r>
+              <w:rPr>
+                <w:rFonts w:ascii="Times New Roman" w:eastAsiaTheme="minorEastAsia" w:hAnsi="Times New Roman" w:cs="Times New Roman"/>
+                <w:noProof/>
+                <w:color w:val="000000" w:themeColor="text1"/>
+                <w:sz w:val="24"/>
+                <w:szCs w:val="24"/>
+                <w:lang w:eastAsia="ru-RU"/>
+              </w:rPr>
+              <w:tab/>
+            </w:r>
+            <w:r>
+              <w:rPr>
+                <w:rStyle w:val="aa"/>
+                <w:rFonts w:ascii="Times New Roman" w:hAnsi="Times New Roman" w:cs="Times New Roman"/>
+                <w:iCs/>
+                <w:noProof/>
+                <w:color w:val="000000" w:themeColor="text1"/>
+                <w:sz w:val="24"/>
+                <w:szCs w:val="24"/>
+              </w:rPr>
+              <w:t>Режим резания фрезерование</w:t>
+            </w:r>
+            <w:r>
+              <w:rPr>
+                <w:rFonts w:ascii="Times New Roman" w:hAnsi="Times New Roman" w:cs="Times New Roman"/>
+                <w:noProof/>
+                <w:webHidden/>
+                <w:color w:val="000000" w:themeColor="text1"/>
+                <w:sz w:val="24"/>
+                <w:szCs w:val="24"/>
+              </w:rPr>
+              <w:tab/>
+            </w:r>
+            <w:r>
+              <w:rPr>
+                <w:rFonts w:ascii="Times New Roman" w:hAnsi="Times New Roman" w:cs="Times New Roman"/>
+                <w:noProof/>
+                <w:webHidden/>
+                <w:color w:val="000000" w:themeColor="text1"/>
+                <w:sz w:val="24"/>
+                <w:szCs w:val="24"/>
+              </w:rPr>
+              <w:fldChar w:fldCharType="begin"/>
+            </w:r>
+            <w:r>
+              <w:rPr>
+                <w:rFonts w:ascii="Times New Roman" w:hAnsi="Times New Roman" w:cs="Times New Roman"/>
+                <w:noProof/>
+                <w:webHidden/>
+                <w:color w:val="000000" w:themeColor="text1"/>
+                <w:sz w:val="24"/>
+                <w:szCs w:val="24"/>
+              </w:rPr>
+              <w:instrText xml:space="preserve"> PAGEREF _Toc121832247 \h </w:instrText>
+            </w:r>
+            <w:r>
+              <w:rPr>
+                <w:rFonts w:ascii="Times New Roman" w:hAnsi="Times New Roman" w:cs="Times New Roman"/>
+                <w:noProof/>
+                <w:webHidden/>
+                <w:color w:val="000000" w:themeColor="text1"/>
+                <w:sz w:val="24"/>
+                <w:szCs w:val="24"/>
+              </w:rPr>
+            </w:r>
+            <w:r>
+              <w:rPr>
+                <w:rFonts w:ascii="Times New Roman" w:hAnsi="Times New Roman" w:cs="Times New Roman"/>
+                <w:noProof/>
+                <w:webHidden/>
+                <w:color w:val="000000" w:themeColor="text1"/>
+                <w:sz w:val="24"/>
+                <w:szCs w:val="24"/>
+              </w:rPr>
+              <w:fldChar w:fldCharType="separate"/>
+            </w:r>
+            <w:r>
+              <w:rPr>
+                <w:rFonts w:ascii="Times New Roman" w:hAnsi="Times New Roman" w:cs="Times New Roman"/>
+                <w:noProof/>
+                <w:webHidden/>
+                <w:color w:val="000000" w:themeColor="text1"/>
+                <w:sz w:val="24"/>
+                <w:szCs w:val="24"/>
+              </w:rPr>
+              <w:t>19</w:t>
+            </w:r>
+            <w:r>
+              <w:rPr>
+                <w:rFonts w:ascii="Times New Roman" w:hAnsi="Times New Roman" w:cs="Times New Roman"/>
+                <w:noProof/>
+                <w:webHidden/>
+                <w:color w:val="000000" w:themeColor="text1"/>
+                <w:sz w:val="24"/>
+                <w:szCs w:val="24"/>
+              </w:rPr>
+              <w:fldChar w:fldCharType="end"/>
+            </w:r>
+          </w:hyperlink>
+        </w:p>
+        <w:p>
+          <w:pPr>
+            <w:pStyle w:val="35"/>
+            <w:tabs>
+              <w:tab w:val="left" w:pos="1320"/>
+              <w:tab w:val="right" w:leader="dot" w:pos="9345"/>
+            </w:tabs>
+            <w:rPr>
+              <w:rFonts w:ascii="Times New Roman" w:eastAsiaTheme="minorEastAsia" w:hAnsi="Times New Roman" w:cs="Times New Roman"/>
+              <w:noProof/>
+              <w:color w:val="000000" w:themeColor="text1"/>
+              <w:sz w:val="24"/>
+              <w:szCs w:val="24"/>
+              <w:lang w:eastAsia="ru-RU"/>
+            </w:rPr>
+          </w:pPr>
+          <w:hyperlink w:anchor="_Toc121832248" w:history="1">
+            <w:r>
+              <w:rPr>
+                <w:rStyle w:val="aa"/>
+                <w:rFonts w:ascii="Times New Roman" w:hAnsi="Times New Roman" w:cs="Times New Roman"/>
+                <w:iCs/>
+                <w:noProof/>
+                <w:color w:val="000000" w:themeColor="text1"/>
+                <w:sz w:val="24"/>
+                <w:szCs w:val="24"/>
+              </w:rPr>
+              <w:t>3.2.3.</w:t>
+            </w:r>
+            <w:r>
+              <w:rPr>
+                <w:rFonts w:ascii="Times New Roman" w:eastAsiaTheme="minorEastAsia" w:hAnsi="Times New Roman" w:cs="Times New Roman"/>
+                <w:noProof/>
+                <w:color w:val="000000" w:themeColor="text1"/>
+                <w:sz w:val="24"/>
+                <w:szCs w:val="24"/>
+                <w:lang w:eastAsia="ru-RU"/>
+              </w:rPr>
+              <w:tab/>
+            </w:r>
+            <w:r>
+              <w:rPr>
+                <w:rStyle w:val="aa"/>
+                <w:rFonts w:ascii="Times New Roman" w:hAnsi="Times New Roman" w:cs="Times New Roman"/>
+                <w:iCs/>
+                <w:noProof/>
+                <w:color w:val="000000" w:themeColor="text1"/>
+                <w:sz w:val="24"/>
+                <w:szCs w:val="24"/>
+              </w:rPr>
+              <w:t>Режим резания на сверление отверстия</w:t>
+            </w:r>
+            <w:r>
+              <w:rPr>
+                <w:rFonts w:ascii="Times New Roman" w:hAnsi="Times New Roman" w:cs="Times New Roman"/>
+                <w:noProof/>
+                <w:webHidden/>
+                <w:color w:val="000000" w:themeColor="text1"/>
+                <w:sz w:val="24"/>
+                <w:szCs w:val="24"/>
+              </w:rPr>
+              <w:tab/>
+            </w:r>
+            <w:r>
+              <w:rPr>
+                <w:rFonts w:ascii="Times New Roman" w:hAnsi="Times New Roman" w:cs="Times New Roman"/>
+                <w:noProof/>
+                <w:webHidden/>
+                <w:color w:val="000000" w:themeColor="text1"/>
+                <w:sz w:val="24"/>
+                <w:szCs w:val="24"/>
+              </w:rPr>
+              <w:fldChar w:fldCharType="begin"/>
+            </w:r>
+            <w:r>
+              <w:rPr>
+                <w:rFonts w:ascii="Times New Roman" w:hAnsi="Times New Roman" w:cs="Times New Roman"/>
+                <w:noProof/>
+                <w:webHidden/>
+                <w:color w:val="000000" w:themeColor="text1"/>
+                <w:sz w:val="24"/>
+                <w:szCs w:val="24"/>
+              </w:rPr>
+              <w:instrText xml:space="preserve"> PAGEREF _Toc121832248 \h </w:instrText>
+            </w:r>
+            <w:r>
+              <w:rPr>
+                <w:rFonts w:ascii="Times New Roman" w:hAnsi="Times New Roman" w:cs="Times New Roman"/>
+                <w:noProof/>
+                <w:webHidden/>
+                <w:color w:val="000000" w:themeColor="text1"/>
+                <w:sz w:val="24"/>
+                <w:szCs w:val="24"/>
+              </w:rPr>
+            </w:r>
+            <w:r>
+              <w:rPr>
+                <w:rFonts w:ascii="Times New Roman" w:hAnsi="Times New Roman" w:cs="Times New Roman"/>
+                <w:noProof/>
+                <w:webHidden/>
+                <w:color w:val="000000" w:themeColor="text1"/>
+                <w:sz w:val="24"/>
+                <w:szCs w:val="24"/>
+              </w:rPr>
+              <w:fldChar w:fldCharType="separate"/>
+            </w:r>
+            <w:r>
+              <w:rPr>
+                <w:rFonts w:ascii="Times New Roman" w:hAnsi="Times New Roman" w:cs="Times New Roman"/>
+                <w:noProof/>
+                <w:webHidden/>
+                <w:color w:val="000000" w:themeColor="text1"/>
+                <w:sz w:val="24"/>
+                <w:szCs w:val="24"/>
+              </w:rPr>
+              <w:t>21</w:t>
+            </w:r>
+            <w:r>
+              <w:rPr>
+                <w:rFonts w:ascii="Times New Roman" w:hAnsi="Times New Roman" w:cs="Times New Roman"/>
+                <w:noProof/>
+                <w:webHidden/>
+                <w:color w:val="000000" w:themeColor="text1"/>
+                <w:sz w:val="24"/>
+                <w:szCs w:val="24"/>
+              </w:rPr>
+              <w:fldChar w:fldCharType="end"/>
+            </w:r>
+          </w:hyperlink>
+        </w:p>
+        <w:p>
+          <w:pPr>
+            <w:pStyle w:val="26"/>
+            <w:tabs>
+              <w:tab w:val="left" w:pos="880"/>
+              <w:tab w:val="right" w:leader="dot" w:pos="9345"/>
+            </w:tabs>
+            <w:rPr>
+              <w:rFonts w:ascii="Times New Roman" w:eastAsiaTheme="minorEastAsia" w:hAnsi="Times New Roman" w:cs="Times New Roman"/>
+              <w:noProof/>
+              <w:color w:val="000000" w:themeColor="text1"/>
+              <w:sz w:val="24"/>
+              <w:szCs w:val="24"/>
+              <w:lang w:eastAsia="ru-RU"/>
+            </w:rPr>
+          </w:pPr>
+          <w:hyperlink w:anchor="_Toc121832249" w:history="1">
+            <w:r>
+              <w:rPr>
+                <w:rStyle w:val="aa"/>
+                <w:rFonts w:ascii="Times New Roman" w:hAnsi="Times New Roman" w:cs="Times New Roman"/>
+                <w:noProof/>
+                <w:color w:val="000000" w:themeColor="text1"/>
+                <w:sz w:val="24"/>
+                <w:szCs w:val="24"/>
+              </w:rPr>
+              <w:t>3.3.</w:t>
+            </w:r>
+            <w:r>
+              <w:rPr>
+                <w:rFonts w:ascii="Times New Roman" w:eastAsiaTheme="minorEastAsia" w:hAnsi="Times New Roman" w:cs="Times New Roman"/>
+                <w:noProof/>
+                <w:color w:val="000000" w:themeColor="text1"/>
+                <w:sz w:val="24"/>
+                <w:szCs w:val="24"/>
+                <w:lang w:eastAsia="ru-RU"/>
+              </w:rPr>
+              <w:tab/>
+            </w:r>
+            <w:r>
+              <w:rPr>
+                <w:rStyle w:val="aa"/>
+                <w:rFonts w:ascii="Times New Roman" w:hAnsi="Times New Roman" w:cs="Times New Roman"/>
+                <w:noProof/>
+                <w:color w:val="000000" w:themeColor="text1"/>
+                <w:sz w:val="24"/>
+                <w:szCs w:val="24"/>
+              </w:rPr>
+              <w:t>Расчет штучного времени обработки детали</w:t>
+            </w:r>
+            <w:r>
+              <w:rPr>
+                <w:rFonts w:ascii="Times New Roman" w:hAnsi="Times New Roman" w:cs="Times New Roman"/>
+                <w:noProof/>
+                <w:webHidden/>
+                <w:color w:val="000000" w:themeColor="text1"/>
+                <w:sz w:val="24"/>
+                <w:szCs w:val="24"/>
+              </w:rPr>
+              <w:tab/>
+            </w:r>
+            <w:r>
+              <w:rPr>
+                <w:rFonts w:ascii="Times New Roman" w:hAnsi="Times New Roman" w:cs="Times New Roman"/>
+                <w:noProof/>
+                <w:webHidden/>
+                <w:color w:val="000000" w:themeColor="text1"/>
+                <w:sz w:val="24"/>
+                <w:szCs w:val="24"/>
+              </w:rPr>
+              <w:fldChar w:fldCharType="begin"/>
+            </w:r>
+            <w:r>
+              <w:rPr>
+                <w:rFonts w:ascii="Times New Roman" w:hAnsi="Times New Roman" w:cs="Times New Roman"/>
+                <w:noProof/>
+                <w:webHidden/>
+                <w:color w:val="000000" w:themeColor="text1"/>
+                <w:sz w:val="24"/>
+                <w:szCs w:val="24"/>
+              </w:rPr>
+              <w:instrText xml:space="preserve"> PAGEREF _Toc121832249 \h </w:instrText>
+            </w:r>
+            <w:r>
+              <w:rPr>
+                <w:rFonts w:ascii="Times New Roman" w:hAnsi="Times New Roman" w:cs="Times New Roman"/>
+                <w:noProof/>
+                <w:webHidden/>
+                <w:color w:val="000000" w:themeColor="text1"/>
+                <w:sz w:val="24"/>
+                <w:szCs w:val="24"/>
+              </w:rPr>
+            </w:r>
+            <w:r>
+              <w:rPr>
+                <w:rFonts w:ascii="Times New Roman" w:hAnsi="Times New Roman" w:cs="Times New Roman"/>
+                <w:noProof/>
+                <w:webHidden/>
+                <w:color w:val="000000" w:themeColor="text1"/>
+                <w:sz w:val="24"/>
+                <w:szCs w:val="24"/>
+              </w:rPr>
+              <w:fldChar w:fldCharType="separate"/>
+            </w:r>
+            <w:r>
+              <w:rPr>
+                <w:rFonts w:ascii="Times New Roman" w:hAnsi="Times New Roman" w:cs="Times New Roman"/>
+                <w:noProof/>
+                <w:webHidden/>
+                <w:color w:val="000000" w:themeColor="text1"/>
+                <w:sz w:val="24"/>
+                <w:szCs w:val="24"/>
+              </w:rPr>
+              <w:t>23</w:t>
+            </w:r>
+            <w:r>
+              <w:rPr>
+                <w:rFonts w:ascii="Times New Roman" w:hAnsi="Times New Roman" w:cs="Times New Roman"/>
+                <w:noProof/>
+                <w:webHidden/>
+                <w:color w:val="000000" w:themeColor="text1"/>
+                <w:sz w:val="24"/>
+                <w:szCs w:val="24"/>
+              </w:rPr>
+              <w:fldChar w:fldCharType="end"/>
+            </w:r>
+          </w:hyperlink>
+        </w:p>
+        <w:p>
+          <w:pPr>
+            <w:pStyle w:val="35"/>
+            <w:tabs>
+              <w:tab w:val="left" w:pos="1320"/>
+              <w:tab w:val="right" w:leader="dot" w:pos="9345"/>
+            </w:tabs>
+            <w:rPr>
+              <w:rFonts w:ascii="Times New Roman" w:eastAsiaTheme="minorEastAsia" w:hAnsi="Times New Roman" w:cs="Times New Roman"/>
+              <w:noProof/>
+              <w:color w:val="000000" w:themeColor="text1"/>
+              <w:sz w:val="24"/>
+              <w:szCs w:val="24"/>
+              <w:lang w:eastAsia="ru-RU"/>
+            </w:rPr>
+          </w:pPr>
+          <w:hyperlink w:anchor="_Toc121832250" w:history="1">
+            <w:r>
+              <w:rPr>
+                <w:rStyle w:val="aa"/>
+                <w:rFonts w:ascii="Times New Roman" w:hAnsi="Times New Roman" w:cs="Times New Roman"/>
+                <w:noProof/>
+                <w:color w:val="000000" w:themeColor="text1"/>
+                <w:sz w:val="24"/>
+                <w:szCs w:val="24"/>
+              </w:rPr>
+              <w:t>3.3.1.</w:t>
+            </w:r>
+            <w:r>
+              <w:rPr>
+                <w:rFonts w:ascii="Times New Roman" w:eastAsiaTheme="minorEastAsia" w:hAnsi="Times New Roman" w:cs="Times New Roman"/>
+                <w:noProof/>
+                <w:color w:val="000000" w:themeColor="text1"/>
+                <w:sz w:val="24"/>
+                <w:szCs w:val="24"/>
+                <w:lang w:eastAsia="ru-RU"/>
+              </w:rPr>
+              <w:tab/>
+            </w:r>
+            <w:r>
+              <w:rPr>
+                <w:rStyle w:val="aa"/>
+                <w:rFonts w:ascii="Times New Roman" w:hAnsi="Times New Roman" w:cs="Times New Roman"/>
+                <w:noProof/>
+                <w:color w:val="000000" w:themeColor="text1"/>
+                <w:sz w:val="24"/>
+                <w:szCs w:val="24"/>
+              </w:rPr>
+              <w:t>Расчет основного времени</w:t>
+            </w:r>
+            <w:r>
+              <w:rPr>
+                <w:rFonts w:ascii="Times New Roman" w:hAnsi="Times New Roman" w:cs="Times New Roman"/>
+                <w:noProof/>
+                <w:webHidden/>
+                <w:color w:val="000000" w:themeColor="text1"/>
+                <w:sz w:val="24"/>
+                <w:szCs w:val="24"/>
+              </w:rPr>
+              <w:tab/>
+            </w:r>
+            <w:r>
+              <w:rPr>
+                <w:rFonts w:ascii="Times New Roman" w:hAnsi="Times New Roman" w:cs="Times New Roman"/>
+                <w:noProof/>
+                <w:webHidden/>
+                <w:color w:val="000000" w:themeColor="text1"/>
+                <w:sz w:val="24"/>
+                <w:szCs w:val="24"/>
+              </w:rPr>
+              <w:fldChar w:fldCharType="begin"/>
+            </w:r>
+            <w:r>
+              <w:rPr>
+                <w:rFonts w:ascii="Times New Roman" w:hAnsi="Times New Roman" w:cs="Times New Roman"/>
+                <w:noProof/>
+                <w:webHidden/>
+                <w:color w:val="000000" w:themeColor="text1"/>
+                <w:sz w:val="24"/>
+                <w:szCs w:val="24"/>
+              </w:rPr>
+              <w:instrText xml:space="preserve"> PAGEREF _Toc121832250 \h </w:instrText>
+            </w:r>
+            <w:r>
+              <w:rPr>
+                <w:rFonts w:ascii="Times New Roman" w:hAnsi="Times New Roman" w:cs="Times New Roman"/>
+                <w:noProof/>
+                <w:webHidden/>
+                <w:color w:val="000000" w:themeColor="text1"/>
+                <w:sz w:val="24"/>
+                <w:szCs w:val="24"/>
+              </w:rPr>
+            </w:r>
+            <w:r>
+              <w:rPr>
+                <w:rFonts w:ascii="Times New Roman" w:hAnsi="Times New Roman" w:cs="Times New Roman"/>
+                <w:noProof/>
+                <w:webHidden/>
+                <w:color w:val="000000" w:themeColor="text1"/>
+                <w:sz w:val="24"/>
+                <w:szCs w:val="24"/>
+              </w:rPr>
+              <w:fldChar w:fldCharType="separate"/>
+            </w:r>
+            <w:r>
+              <w:rPr>
+                <w:rFonts w:ascii="Times New Roman" w:hAnsi="Times New Roman" w:cs="Times New Roman"/>
+                <w:noProof/>
+                <w:webHidden/>
+                <w:color w:val="000000" w:themeColor="text1"/>
+                <w:sz w:val="24"/>
+                <w:szCs w:val="24"/>
+              </w:rPr>
+              <w:t>23</w:t>
+            </w:r>
+            <w:r>
+              <w:rPr>
+                <w:rFonts w:ascii="Times New Roman" w:hAnsi="Times New Roman" w:cs="Times New Roman"/>
+                <w:noProof/>
+                <w:webHidden/>
+                <w:color w:val="000000" w:themeColor="text1"/>
+                <w:sz w:val="24"/>
+                <w:szCs w:val="24"/>
+              </w:rPr>
+              <w:fldChar w:fldCharType="end"/>
+            </w:r>
+          </w:hyperlink>
+        </w:p>
+        <w:p>
+          <w:pPr>
+            <w:pStyle w:val="35"/>
+            <w:tabs>
+              <w:tab w:val="left" w:pos="1320"/>
+              <w:tab w:val="right" w:leader="dot" w:pos="9345"/>
+            </w:tabs>
+            <w:rPr>
+              <w:rFonts w:ascii="Times New Roman" w:eastAsiaTheme="minorEastAsia" w:hAnsi="Times New Roman" w:cs="Times New Roman"/>
+              <w:noProof/>
+              <w:color w:val="000000" w:themeColor="text1"/>
+              <w:sz w:val="24"/>
+              <w:szCs w:val="24"/>
+              <w:lang w:eastAsia="ru-RU"/>
+            </w:rPr>
+          </w:pPr>
+          <w:hyperlink w:anchor="_Toc121832251" w:history="1">
+            <w:r>
+              <w:rPr>
+                <w:rStyle w:val="aa"/>
+                <w:rFonts w:ascii="Times New Roman" w:hAnsi="Times New Roman" w:cs="Times New Roman"/>
+                <w:noProof/>
+                <w:color w:val="000000" w:themeColor="text1"/>
+                <w:sz w:val="24"/>
+                <w:szCs w:val="24"/>
+              </w:rPr>
+              <w:t>3.3.2.</w:t>
+            </w:r>
+            <w:r>
+              <w:rPr>
+                <w:rFonts w:ascii="Times New Roman" w:eastAsiaTheme="minorEastAsia" w:hAnsi="Times New Roman" w:cs="Times New Roman"/>
+                <w:noProof/>
+                <w:color w:val="000000" w:themeColor="text1"/>
+                <w:sz w:val="24"/>
+                <w:szCs w:val="24"/>
+                <w:lang w:eastAsia="ru-RU"/>
+              </w:rPr>
+              <w:tab/>
+            </w:r>
+            <w:r>
+              <w:rPr>
+                <w:rStyle w:val="aa"/>
+                <w:rFonts w:ascii="Times New Roman" w:hAnsi="Times New Roman" w:cs="Times New Roman"/>
+                <w:noProof/>
+                <w:color w:val="000000" w:themeColor="text1"/>
+                <w:sz w:val="24"/>
+                <w:szCs w:val="24"/>
+              </w:rPr>
+              <w:t>Расчёт вспомогательного времени</w:t>
+            </w:r>
+            <w:r>
+              <w:rPr>
+                <w:rFonts w:ascii="Times New Roman" w:hAnsi="Times New Roman" w:cs="Times New Roman"/>
+                <w:noProof/>
+                <w:webHidden/>
+                <w:color w:val="000000" w:themeColor="text1"/>
+                <w:sz w:val="24"/>
+                <w:szCs w:val="24"/>
+              </w:rPr>
+              <w:tab/>
+            </w:r>
+            <w:r>
+              <w:rPr>
+                <w:rFonts w:ascii="Times New Roman" w:hAnsi="Times New Roman" w:cs="Times New Roman"/>
+                <w:noProof/>
+                <w:webHidden/>
+                <w:color w:val="000000" w:themeColor="text1"/>
+                <w:sz w:val="24"/>
+                <w:szCs w:val="24"/>
+              </w:rPr>
+              <w:fldChar w:fldCharType="begin"/>
+            </w:r>
+            <w:r>
+              <w:rPr>
+                <w:rFonts w:ascii="Times New Roman" w:hAnsi="Times New Roman" w:cs="Times New Roman"/>
+                <w:noProof/>
+                <w:webHidden/>
+                <w:color w:val="000000" w:themeColor="text1"/>
+                <w:sz w:val="24"/>
+                <w:szCs w:val="24"/>
+              </w:rPr>
+              <w:instrText xml:space="preserve"> PAGEREF _Toc121832251 \h </w:instrText>
+            </w:r>
+            <w:r>
+              <w:rPr>
+                <w:rFonts w:ascii="Times New Roman" w:hAnsi="Times New Roman" w:cs="Times New Roman"/>
+                <w:noProof/>
+                <w:webHidden/>
+                <w:color w:val="000000" w:themeColor="text1"/>
+                <w:sz w:val="24"/>
+                <w:szCs w:val="24"/>
+              </w:rPr>
+            </w:r>
+            <w:r>
+              <w:rPr>
+                <w:rFonts w:ascii="Times New Roman" w:hAnsi="Times New Roman" w:cs="Times New Roman"/>
+                <w:noProof/>
+                <w:webHidden/>
+                <w:color w:val="000000" w:themeColor="text1"/>
+                <w:sz w:val="24"/>
+                <w:szCs w:val="24"/>
+              </w:rPr>
+              <w:fldChar w:fldCharType="separate"/>
+            </w:r>
+            <w:r>
+              <w:rPr>
+                <w:rFonts w:ascii="Times New Roman" w:hAnsi="Times New Roman" w:cs="Times New Roman"/>
+                <w:noProof/>
+                <w:webHidden/>
+                <w:color w:val="000000" w:themeColor="text1"/>
+                <w:sz w:val="24"/>
+                <w:szCs w:val="24"/>
+              </w:rPr>
+              <w:t>23</w:t>
+            </w:r>
+            <w:r>
+              <w:rPr>
+                <w:rFonts w:ascii="Times New Roman" w:hAnsi="Times New Roman" w:cs="Times New Roman"/>
+                <w:noProof/>
+                <w:webHidden/>
+                <w:color w:val="000000" w:themeColor="text1"/>
+                <w:sz w:val="24"/>
+                <w:szCs w:val="24"/>
+              </w:rPr>
+              <w:fldChar w:fldCharType="end"/>
+            </w:r>
+          </w:hyperlink>
+        </w:p>
+        <w:p>
+          <w:pPr>
+            <w:pStyle w:val="35"/>
+            <w:tabs>
+              <w:tab w:val="left" w:pos="1320"/>
+              <w:tab w:val="right" w:leader="dot" w:pos="9345"/>
+            </w:tabs>
+            <w:rPr>
+              <w:rFonts w:ascii="Times New Roman" w:eastAsiaTheme="minorEastAsia" w:hAnsi="Times New Roman" w:cs="Times New Roman"/>
+              <w:noProof/>
+              <w:color w:val="000000" w:themeColor="text1"/>
+              <w:sz w:val="24"/>
+              <w:szCs w:val="24"/>
+              <w:lang w:eastAsia="ru-RU"/>
+            </w:rPr>
+          </w:pPr>
+          <w:hyperlink w:anchor="_Toc121832252" w:history="1">
+            <w:r>
+              <w:rPr>
+                <w:rStyle w:val="aa"/>
+                <w:rFonts w:ascii="Times New Roman" w:hAnsi="Times New Roman" w:cs="Times New Roman"/>
+                <w:noProof/>
+                <w:color w:val="000000" w:themeColor="text1"/>
+                <w:sz w:val="24"/>
+                <w:szCs w:val="24"/>
+              </w:rPr>
+              <w:t>3.3.3.</w:t>
+            </w:r>
+            <w:r>
+              <w:rPr>
+                <w:rFonts w:ascii="Times New Roman" w:eastAsiaTheme="minorEastAsia" w:hAnsi="Times New Roman" w:cs="Times New Roman"/>
+                <w:noProof/>
+                <w:color w:val="000000" w:themeColor="text1"/>
+                <w:sz w:val="24"/>
+                <w:szCs w:val="24"/>
+                <w:lang w:eastAsia="ru-RU"/>
+              </w:rPr>
+              <w:tab/>
+            </w:r>
+            <w:r>
+              <w:rPr>
+                <w:rStyle w:val="aa"/>
+                <w:rFonts w:ascii="Times New Roman" w:hAnsi="Times New Roman" w:cs="Times New Roman"/>
+                <w:noProof/>
+                <w:color w:val="000000" w:themeColor="text1"/>
+                <w:sz w:val="24"/>
+                <w:szCs w:val="24"/>
+              </w:rPr>
+              <w:t>Расчет подготовительно-заключительного времени</w:t>
+            </w:r>
+            <w:r>
+              <w:rPr>
+                <w:rFonts w:ascii="Times New Roman" w:hAnsi="Times New Roman" w:cs="Times New Roman"/>
+                <w:noProof/>
+                <w:webHidden/>
+                <w:color w:val="000000" w:themeColor="text1"/>
+                <w:sz w:val="24"/>
+                <w:szCs w:val="24"/>
+              </w:rPr>
+              <w:tab/>
+            </w:r>
+            <w:r>
+              <w:rPr>
+                <w:rFonts w:ascii="Times New Roman" w:hAnsi="Times New Roman" w:cs="Times New Roman"/>
+                <w:noProof/>
+                <w:webHidden/>
+                <w:color w:val="000000" w:themeColor="text1"/>
+                <w:sz w:val="24"/>
+                <w:szCs w:val="24"/>
+              </w:rPr>
+              <w:fldChar w:fldCharType="begin"/>
+            </w:r>
+            <w:r>
+              <w:rPr>
+                <w:rFonts w:ascii="Times New Roman" w:hAnsi="Times New Roman" w:cs="Times New Roman"/>
+                <w:noProof/>
+                <w:webHidden/>
+                <w:color w:val="000000" w:themeColor="text1"/>
+                <w:sz w:val="24"/>
+                <w:szCs w:val="24"/>
+              </w:rPr>
+              <w:instrText xml:space="preserve"> PAGEREF _Toc121832252 \h </w:instrText>
+            </w:r>
+            <w:r>
+              <w:rPr>
+                <w:rFonts w:ascii="Times New Roman" w:hAnsi="Times New Roman" w:cs="Times New Roman"/>
+                <w:noProof/>
+                <w:webHidden/>
+                <w:color w:val="000000" w:themeColor="text1"/>
+                <w:sz w:val="24"/>
+                <w:szCs w:val="24"/>
+              </w:rPr>
+            </w:r>
+            <w:r>
+              <w:rPr>
+                <w:rFonts w:ascii="Times New Roman" w:hAnsi="Times New Roman" w:cs="Times New Roman"/>
+                <w:noProof/>
+                <w:webHidden/>
+                <w:color w:val="000000" w:themeColor="text1"/>
+                <w:sz w:val="24"/>
+                <w:szCs w:val="24"/>
+              </w:rPr>
+              <w:fldChar w:fldCharType="separate"/>
+            </w:r>
+            <w:r>
+              <w:rPr>
+                <w:rFonts w:ascii="Times New Roman" w:hAnsi="Times New Roman" w:cs="Times New Roman"/>
+                <w:noProof/>
+                <w:webHidden/>
+                <w:color w:val="000000" w:themeColor="text1"/>
+                <w:sz w:val="24"/>
+                <w:szCs w:val="24"/>
+              </w:rPr>
+              <w:t>24</w:t>
+            </w:r>
+            <w:r>
+              <w:rPr>
+                <w:rFonts w:ascii="Times New Roman" w:hAnsi="Times New Roman" w:cs="Times New Roman"/>
+                <w:noProof/>
+                <w:webHidden/>
+                <w:color w:val="000000" w:themeColor="text1"/>
+                <w:sz w:val="24"/>
+                <w:szCs w:val="24"/>
+              </w:rPr>
+              <w:fldChar w:fldCharType="end"/>
+            </w:r>
+          </w:hyperlink>
+        </w:p>
+        <w:p>
+          <w:pPr>
+            <w:pStyle w:val="35"/>
+            <w:tabs>
+              <w:tab w:val="left" w:pos="1320"/>
+              <w:tab w:val="right" w:leader="dot" w:pos="9345"/>
+            </w:tabs>
+            <w:rPr>
+              <w:rFonts w:ascii="Times New Roman" w:eastAsiaTheme="minorEastAsia" w:hAnsi="Times New Roman" w:cs="Times New Roman"/>
+              <w:noProof/>
+              <w:color w:val="000000" w:themeColor="text1"/>
+              <w:sz w:val="24"/>
+              <w:szCs w:val="24"/>
+              <w:lang w:eastAsia="ru-RU"/>
+            </w:rPr>
+          </w:pPr>
+          <w:hyperlink w:anchor="_Toc121832253" w:history="1">
+            <w:r>
+              <w:rPr>
+                <w:rStyle w:val="aa"/>
+                <w:rFonts w:ascii="Times New Roman" w:hAnsi="Times New Roman" w:cs="Times New Roman"/>
+                <w:noProof/>
+                <w:color w:val="000000" w:themeColor="text1"/>
+                <w:sz w:val="24"/>
+                <w:szCs w:val="24"/>
+              </w:rPr>
+              <w:t>3.3.4.</w:t>
+            </w:r>
+            <w:r>
+              <w:rPr>
+                <w:rFonts w:ascii="Times New Roman" w:eastAsiaTheme="minorEastAsia" w:hAnsi="Times New Roman" w:cs="Times New Roman"/>
+                <w:noProof/>
+                <w:color w:val="000000" w:themeColor="text1"/>
+                <w:sz w:val="24"/>
+                <w:szCs w:val="24"/>
+                <w:lang w:eastAsia="ru-RU"/>
+              </w:rPr>
+              <w:tab/>
+            </w:r>
+            <w:r>
+              <w:rPr>
+                <w:rStyle w:val="aa"/>
+                <w:rFonts w:ascii="Times New Roman" w:hAnsi="Times New Roman" w:cs="Times New Roman"/>
+                <w:noProof/>
+                <w:color w:val="000000" w:themeColor="text1"/>
+                <w:sz w:val="24"/>
+                <w:szCs w:val="24"/>
+              </w:rPr>
+              <w:t>Расчет штучного времени</w:t>
+            </w:r>
+            <w:r>
+              <w:rPr>
+                <w:rFonts w:ascii="Times New Roman" w:hAnsi="Times New Roman" w:cs="Times New Roman"/>
+                <w:noProof/>
+                <w:webHidden/>
+                <w:color w:val="000000" w:themeColor="text1"/>
+                <w:sz w:val="24"/>
+                <w:szCs w:val="24"/>
+              </w:rPr>
+              <w:tab/>
+            </w:r>
+            <w:r>
+              <w:rPr>
+                <w:rFonts w:ascii="Times New Roman" w:hAnsi="Times New Roman" w:cs="Times New Roman"/>
+                <w:noProof/>
+                <w:webHidden/>
+                <w:color w:val="000000" w:themeColor="text1"/>
+                <w:sz w:val="24"/>
+                <w:szCs w:val="24"/>
+              </w:rPr>
+              <w:fldChar w:fldCharType="begin"/>
+            </w:r>
+            <w:r>
+              <w:rPr>
+                <w:rFonts w:ascii="Times New Roman" w:hAnsi="Times New Roman" w:cs="Times New Roman"/>
+                <w:noProof/>
+                <w:webHidden/>
+                <w:color w:val="000000" w:themeColor="text1"/>
+                <w:sz w:val="24"/>
+                <w:szCs w:val="24"/>
+              </w:rPr>
+              <w:instrText xml:space="preserve"> PAGEREF _Toc121832253 \h </w:instrText>
+            </w:r>
+            <w:r>
+              <w:rPr>
+                <w:rFonts w:ascii="Times New Roman" w:hAnsi="Times New Roman" w:cs="Times New Roman"/>
+                <w:noProof/>
+                <w:webHidden/>
+                <w:color w:val="000000" w:themeColor="text1"/>
+                <w:sz w:val="24"/>
+                <w:szCs w:val="24"/>
+              </w:rPr>
+            </w:r>
+            <w:r>
+              <w:rPr>
+                <w:rFonts w:ascii="Times New Roman" w:hAnsi="Times New Roman" w:cs="Times New Roman"/>
+                <w:noProof/>
+                <w:webHidden/>
+                <w:color w:val="000000" w:themeColor="text1"/>
+                <w:sz w:val="24"/>
+                <w:szCs w:val="24"/>
+              </w:rPr>
+              <w:fldChar w:fldCharType="separate"/>
+            </w:r>
+            <w:r>
+              <w:rPr>
+                <w:rFonts w:ascii="Times New Roman" w:hAnsi="Times New Roman" w:cs="Times New Roman"/>
+                <w:noProof/>
+                <w:webHidden/>
+                <w:color w:val="000000" w:themeColor="text1"/>
+                <w:sz w:val="24"/>
+                <w:szCs w:val="24"/>
+              </w:rPr>
+              <w:t>24</w:t>
+            </w:r>
+            <w:r>
+              <w:rPr>
+                <w:rFonts w:ascii="Times New Roman" w:hAnsi="Times New Roman" w:cs="Times New Roman"/>
+                <w:noProof/>
+                <w:webHidden/>
+                <w:color w:val="000000" w:themeColor="text1"/>
+                <w:sz w:val="24"/>
+                <w:szCs w:val="24"/>
+              </w:rPr>
+              <w:fldChar w:fldCharType="end"/>
+            </w:r>
+          </w:hyperlink>
+        </w:p>
+        <w:p>
+          <w:pPr>
+            <w:pStyle w:val="13"/>
+            <w:tabs>
+              <w:tab w:val="left" w:pos="440"/>
+              <w:tab w:val="right" w:leader="dot" w:pos="9345"/>
+            </w:tabs>
+            <w:rPr>
+              <w:rFonts w:ascii="Times New Roman" w:eastAsiaTheme="minorEastAsia" w:hAnsi="Times New Roman" w:cs="Times New Roman"/>
+              <w:noProof/>
+              <w:color w:val="000000" w:themeColor="text1"/>
+              <w:sz w:val="24"/>
+              <w:szCs w:val="24"/>
+              <w:lang w:eastAsia="ru-RU"/>
+            </w:rPr>
+          </w:pPr>
+          <w:hyperlink w:anchor="_Toc121832254" w:history="1">
+            <w:r>
+              <w:rPr>
+                <w:rStyle w:val="aa"/>
+                <w:rFonts w:ascii="Times New Roman" w:hAnsi="Times New Roman" w:cs="Times New Roman"/>
+                <w:noProof/>
+                <w:color w:val="000000" w:themeColor="text1"/>
+                <w:sz w:val="24"/>
+                <w:szCs w:val="24"/>
+              </w:rPr>
+              <w:t>4.</w:t>
+            </w:r>
+            <w:r>
+              <w:rPr>
+                <w:rFonts w:ascii="Times New Roman" w:eastAsiaTheme="minorEastAsia" w:hAnsi="Times New Roman" w:cs="Times New Roman"/>
+                <w:noProof/>
+                <w:color w:val="000000" w:themeColor="text1"/>
+                <w:sz w:val="24"/>
+                <w:szCs w:val="24"/>
+                <w:lang w:eastAsia="ru-RU"/>
+              </w:rPr>
+              <w:tab/>
+            </w:r>
+            <w:r>
+              <w:rPr>
+                <w:rStyle w:val="aa"/>
+                <w:rFonts w:ascii="Times New Roman" w:hAnsi="Times New Roman" w:cs="Times New Roman"/>
+                <w:noProof/>
+                <w:color w:val="000000" w:themeColor="text1"/>
+                <w:sz w:val="24"/>
+                <w:szCs w:val="24"/>
+              </w:rPr>
+              <w:t>Разработка специальной технологической оснастки</w:t>
+            </w:r>
+            <w:r>
+              <w:rPr>
+                <w:rFonts w:ascii="Times New Roman" w:hAnsi="Times New Roman" w:cs="Times New Roman"/>
+                <w:noProof/>
+                <w:webHidden/>
+                <w:color w:val="000000" w:themeColor="text1"/>
+                <w:sz w:val="24"/>
+                <w:szCs w:val="24"/>
+              </w:rPr>
+              <w:tab/>
+            </w:r>
+            <w:r>
+              <w:rPr>
+                <w:rFonts w:ascii="Times New Roman" w:hAnsi="Times New Roman" w:cs="Times New Roman"/>
+                <w:noProof/>
+                <w:webHidden/>
+                <w:color w:val="000000" w:themeColor="text1"/>
+                <w:sz w:val="24"/>
+                <w:szCs w:val="24"/>
+              </w:rPr>
+              <w:fldChar w:fldCharType="begin"/>
+            </w:r>
+            <w:r>
+              <w:rPr>
+                <w:rFonts w:ascii="Times New Roman" w:hAnsi="Times New Roman" w:cs="Times New Roman"/>
+                <w:noProof/>
+                <w:webHidden/>
+                <w:color w:val="000000" w:themeColor="text1"/>
+                <w:sz w:val="24"/>
+                <w:szCs w:val="24"/>
+              </w:rPr>
+              <w:instrText xml:space="preserve"> PAGEREF _Toc121832254 \h </w:instrText>
+            </w:r>
+            <w:r>
+              <w:rPr>
+                <w:rFonts w:ascii="Times New Roman" w:hAnsi="Times New Roman" w:cs="Times New Roman"/>
+                <w:noProof/>
+                <w:webHidden/>
+                <w:color w:val="000000" w:themeColor="text1"/>
+                <w:sz w:val="24"/>
+                <w:szCs w:val="24"/>
+              </w:rPr>
+            </w:r>
+            <w:r>
+              <w:rPr>
+                <w:rFonts w:ascii="Times New Roman" w:hAnsi="Times New Roman" w:cs="Times New Roman"/>
+                <w:noProof/>
+                <w:webHidden/>
+                <w:color w:val="000000" w:themeColor="text1"/>
+                <w:sz w:val="24"/>
+                <w:szCs w:val="24"/>
+              </w:rPr>
+              <w:fldChar w:fldCharType="separate"/>
+            </w:r>
+            <w:r>
+              <w:rPr>
+                <w:rFonts w:ascii="Times New Roman" w:hAnsi="Times New Roman" w:cs="Times New Roman"/>
+                <w:noProof/>
+                <w:webHidden/>
+                <w:color w:val="000000" w:themeColor="text1"/>
+                <w:sz w:val="24"/>
+                <w:szCs w:val="24"/>
+              </w:rPr>
+              <w:t>25</w:t>
+            </w:r>
+            <w:r>
+              <w:rPr>
+                <w:rFonts w:ascii="Times New Roman" w:hAnsi="Times New Roman" w:cs="Times New Roman"/>
+                <w:noProof/>
+                <w:webHidden/>
+                <w:color w:val="000000" w:themeColor="text1"/>
+                <w:sz w:val="24"/>
+                <w:szCs w:val="24"/>
+              </w:rPr>
+              <w:fldChar w:fldCharType="end"/>
+            </w:r>
+          </w:hyperlink>
+        </w:p>
+        <w:p>
+          <w:pPr>
+            <w:pStyle w:val="26"/>
+            <w:tabs>
+              <w:tab w:val="right" w:leader="dot" w:pos="9345"/>
+            </w:tabs>
+            <w:rPr>
+              <w:rFonts w:ascii="Times New Roman" w:eastAsiaTheme="minorEastAsia" w:hAnsi="Times New Roman" w:cs="Times New Roman"/>
+              <w:noProof/>
+              <w:color w:val="000000" w:themeColor="text1"/>
+              <w:sz w:val="24"/>
+              <w:szCs w:val="24"/>
+              <w:lang w:eastAsia="ru-RU"/>
+            </w:rPr>
+          </w:pPr>
+          <w:hyperlink w:anchor="_Toc121832255" w:history="1">
+            <w:r>
+              <w:rPr>
+                <w:rStyle w:val="aa"/>
+                <w:rFonts w:ascii="Times New Roman" w:hAnsi="Times New Roman" w:cs="Times New Roman"/>
+                <w:noProof/>
+                <w:color w:val="000000" w:themeColor="text1"/>
+                <w:sz w:val="24"/>
+                <w:szCs w:val="24"/>
+              </w:rPr>
+              <w:t>4.</w:t>
+            </w:r>
+            <w:r>
+              <w:rPr>
+                <w:rStyle w:val="aa"/>
+                <w:rFonts w:ascii="Times New Roman" w:hAnsi="Times New Roman" w:cs="Times New Roman"/>
+                <w:noProof/>
+                <w:color w:val="000000" w:themeColor="text1"/>
+                <w:sz w:val="24"/>
+                <w:szCs w:val="24"/>
+                <w:lang w:val="en-US"/>
+              </w:rPr>
+              <w:t>1</w:t>
+            </w:r>
+            <w:r>
+              <w:rPr>
+                <w:rStyle w:val="aa"/>
+                <w:rFonts w:ascii="Times New Roman" w:hAnsi="Times New Roman" w:cs="Times New Roman"/>
+                <w:noProof/>
+                <w:color w:val="000000" w:themeColor="text1"/>
+                <w:sz w:val="24"/>
+                <w:szCs w:val="24"/>
+              </w:rPr>
+              <w:t>. Расчет потребного усилия закрепления</w:t>
+            </w:r>
+            <w:r>
+              <w:rPr>
+                <w:rFonts w:ascii="Times New Roman" w:hAnsi="Times New Roman" w:cs="Times New Roman"/>
+                <w:noProof/>
+                <w:webHidden/>
+                <w:color w:val="000000" w:themeColor="text1"/>
+                <w:sz w:val="24"/>
+                <w:szCs w:val="24"/>
+              </w:rPr>
+              <w:tab/>
+            </w:r>
+            <w:r>
+              <w:rPr>
+                <w:rFonts w:ascii="Times New Roman" w:hAnsi="Times New Roman" w:cs="Times New Roman"/>
+                <w:noProof/>
+                <w:webHidden/>
+                <w:color w:val="000000" w:themeColor="text1"/>
+                <w:sz w:val="24"/>
+                <w:szCs w:val="24"/>
+              </w:rPr>
+              <w:fldChar w:fldCharType="begin"/>
+            </w:r>
+            <w:r>
+              <w:rPr>
+                <w:rFonts w:ascii="Times New Roman" w:hAnsi="Times New Roman" w:cs="Times New Roman"/>
+                <w:noProof/>
+                <w:webHidden/>
+                <w:color w:val="000000" w:themeColor="text1"/>
+                <w:sz w:val="24"/>
+                <w:szCs w:val="24"/>
+              </w:rPr>
+              <w:instrText xml:space="preserve"> PAGEREF _Toc121832255 \h </w:instrText>
+            </w:r>
+            <w:r>
+              <w:rPr>
+                <w:rFonts w:ascii="Times New Roman" w:hAnsi="Times New Roman" w:cs="Times New Roman"/>
+                <w:noProof/>
+                <w:webHidden/>
+                <w:color w:val="000000" w:themeColor="text1"/>
+                <w:sz w:val="24"/>
+                <w:szCs w:val="24"/>
+              </w:rPr>
+            </w:r>
+            <w:r>
+              <w:rPr>
+                <w:rFonts w:ascii="Times New Roman" w:hAnsi="Times New Roman" w:cs="Times New Roman"/>
+                <w:noProof/>
+                <w:webHidden/>
+                <w:color w:val="000000" w:themeColor="text1"/>
+                <w:sz w:val="24"/>
+                <w:szCs w:val="24"/>
+              </w:rPr>
+              <w:fldChar w:fldCharType="separate"/>
+            </w:r>
+            <w:r>
+              <w:rPr>
+                <w:rFonts w:ascii="Times New Roman" w:hAnsi="Times New Roman" w:cs="Times New Roman"/>
+                <w:noProof/>
+                <w:webHidden/>
+                <w:color w:val="000000" w:themeColor="text1"/>
+                <w:sz w:val="24"/>
+                <w:szCs w:val="24"/>
+              </w:rPr>
+              <w:t>26</w:t>
+            </w:r>
+            <w:r>
+              <w:rPr>
+                <w:rFonts w:ascii="Times New Roman" w:hAnsi="Times New Roman" w:cs="Times New Roman"/>
+                <w:noProof/>
+                <w:webHidden/>
+                <w:color w:val="000000" w:themeColor="text1"/>
+                <w:sz w:val="24"/>
+                <w:szCs w:val="24"/>
+              </w:rPr>
+              <w:fldChar w:fldCharType="end"/>
+            </w:r>
+          </w:hyperlink>
+        </w:p>
+        <w:p>
+          <w:pPr>
+            <w:pStyle w:val="13"/>
+            <w:tabs>
+              <w:tab w:val="left" w:pos="440"/>
+              <w:tab w:val="right" w:leader="dot" w:pos="9345"/>
+            </w:tabs>
+            <w:rPr>
+              <w:rFonts w:ascii="Times New Roman" w:eastAsiaTheme="minorEastAsia" w:hAnsi="Times New Roman" w:cs="Times New Roman"/>
+              <w:noProof/>
+              <w:color w:val="000000" w:themeColor="text1"/>
+              <w:sz w:val="24"/>
+              <w:szCs w:val="24"/>
+              <w:lang w:eastAsia="ru-RU"/>
+            </w:rPr>
+          </w:pPr>
+          <w:hyperlink w:anchor="_Toc121832256" w:history="1">
+            <w:r>
+              <w:rPr>
+                <w:rStyle w:val="aa"/>
+                <w:rFonts w:ascii="Times New Roman" w:hAnsi="Times New Roman" w:cs="Times New Roman"/>
+                <w:noProof/>
+                <w:color w:val="000000" w:themeColor="text1"/>
+                <w:sz w:val="24"/>
+                <w:szCs w:val="24"/>
+              </w:rPr>
+              <w:t>5.</w:t>
+            </w:r>
+            <w:r>
+              <w:rPr>
+                <w:rFonts w:ascii="Times New Roman" w:eastAsiaTheme="minorEastAsia" w:hAnsi="Times New Roman" w:cs="Times New Roman"/>
+                <w:noProof/>
+                <w:color w:val="000000" w:themeColor="text1"/>
+                <w:sz w:val="24"/>
+                <w:szCs w:val="24"/>
+                <w:lang w:eastAsia="ru-RU"/>
+              </w:rPr>
+              <w:tab/>
+            </w:r>
+            <w:r>
+              <w:rPr>
+                <w:rStyle w:val="aa"/>
+                <w:rFonts w:ascii="Times New Roman" w:hAnsi="Times New Roman" w:cs="Times New Roman"/>
+                <w:noProof/>
+                <w:color w:val="000000" w:themeColor="text1"/>
+                <w:sz w:val="24"/>
+                <w:szCs w:val="24"/>
+              </w:rPr>
+              <w:t>Расчет прочности инструмента</w:t>
+            </w:r>
+            <w:r>
+              <w:rPr>
+                <w:rFonts w:ascii="Times New Roman" w:hAnsi="Times New Roman" w:cs="Times New Roman"/>
+                <w:noProof/>
+                <w:webHidden/>
+                <w:color w:val="000000" w:themeColor="text1"/>
+                <w:sz w:val="24"/>
+                <w:szCs w:val="24"/>
+              </w:rPr>
+              <w:tab/>
+            </w:r>
+            <w:r>
+              <w:rPr>
+                <w:rFonts w:ascii="Times New Roman" w:hAnsi="Times New Roman" w:cs="Times New Roman"/>
+                <w:noProof/>
+                <w:webHidden/>
+                <w:color w:val="000000" w:themeColor="text1"/>
+                <w:sz w:val="24"/>
+                <w:szCs w:val="24"/>
+              </w:rPr>
+              <w:fldChar w:fldCharType="begin"/>
+            </w:r>
+            <w:r>
+              <w:rPr>
+                <w:rFonts w:ascii="Times New Roman" w:hAnsi="Times New Roman" w:cs="Times New Roman"/>
+                <w:noProof/>
+                <w:webHidden/>
+                <w:color w:val="000000" w:themeColor="text1"/>
+                <w:sz w:val="24"/>
+                <w:szCs w:val="24"/>
+              </w:rPr>
+              <w:instrText xml:space="preserve"> PAGEREF _Toc121832256 \h </w:instrText>
+            </w:r>
+            <w:r>
+              <w:rPr>
+                <w:rFonts w:ascii="Times New Roman" w:hAnsi="Times New Roman" w:cs="Times New Roman"/>
+                <w:noProof/>
+                <w:webHidden/>
+                <w:color w:val="000000" w:themeColor="text1"/>
+                <w:sz w:val="24"/>
+                <w:szCs w:val="24"/>
+              </w:rPr>
+            </w:r>
+            <w:r>
+              <w:rPr>
+                <w:rFonts w:ascii="Times New Roman" w:hAnsi="Times New Roman" w:cs="Times New Roman"/>
+                <w:noProof/>
+                <w:webHidden/>
+                <w:color w:val="000000" w:themeColor="text1"/>
+                <w:sz w:val="24"/>
+                <w:szCs w:val="24"/>
+              </w:rPr>
+              <w:fldChar w:fldCharType="separate"/>
+            </w:r>
+            <w:r>
+              <w:rPr>
+                <w:rFonts w:ascii="Times New Roman" w:hAnsi="Times New Roman" w:cs="Times New Roman"/>
+                <w:noProof/>
+                <w:webHidden/>
+                <w:color w:val="000000" w:themeColor="text1"/>
+                <w:sz w:val="24"/>
+                <w:szCs w:val="24"/>
+              </w:rPr>
+              <w:t>29</w:t>
+            </w:r>
+            <w:r>
+              <w:rPr>
+                <w:rFonts w:ascii="Times New Roman" w:hAnsi="Times New Roman" w:cs="Times New Roman"/>
+                <w:noProof/>
+                <w:webHidden/>
+                <w:color w:val="000000" w:themeColor="text1"/>
+                <w:sz w:val="24"/>
+                <w:szCs w:val="24"/>
+              </w:rPr>
+              <w:fldChar w:fldCharType="end"/>
+            </w:r>
+          </w:hyperlink>
+        </w:p>
+        <w:p>
+          <w:pPr>
+            <w:pStyle w:val="13"/>
+            <w:tabs>
+              <w:tab w:val="left" w:pos="440"/>
+              <w:tab w:val="right" w:leader="dot" w:pos="9345"/>
+            </w:tabs>
+            <w:rPr>
+              <w:rFonts w:ascii="Times New Roman" w:eastAsiaTheme="minorEastAsia" w:hAnsi="Times New Roman" w:cs="Times New Roman"/>
+              <w:noProof/>
+              <w:color w:val="000000" w:themeColor="text1"/>
+              <w:sz w:val="24"/>
+              <w:szCs w:val="24"/>
+              <w:lang w:eastAsia="ru-RU"/>
+            </w:rPr>
+          </w:pPr>
+          <w:hyperlink w:anchor="_Toc121832257" w:history="1">
+            <w:r>
+              <w:rPr>
+                <w:rStyle w:val="aa"/>
+                <w:rFonts w:ascii="Times New Roman" w:hAnsi="Times New Roman" w:cs="Times New Roman"/>
+                <w:noProof/>
+                <w:color w:val="000000" w:themeColor="text1"/>
+                <w:sz w:val="24"/>
+                <w:szCs w:val="24"/>
+              </w:rPr>
+              <w:t>6.</w:t>
+            </w:r>
+            <w:r>
+              <w:rPr>
+                <w:rFonts w:ascii="Times New Roman" w:eastAsiaTheme="minorEastAsia" w:hAnsi="Times New Roman" w:cs="Times New Roman"/>
+                <w:noProof/>
+                <w:color w:val="000000" w:themeColor="text1"/>
+                <w:sz w:val="24"/>
+                <w:szCs w:val="24"/>
+                <w:lang w:eastAsia="ru-RU"/>
+              </w:rPr>
+              <w:tab/>
+            </w:r>
+            <w:r>
+              <w:rPr>
+                <w:rStyle w:val="aa"/>
+                <w:rFonts w:ascii="Times New Roman" w:hAnsi="Times New Roman" w:cs="Times New Roman"/>
+                <w:noProof/>
+                <w:color w:val="000000" w:themeColor="text1"/>
+                <w:sz w:val="24"/>
+                <w:szCs w:val="24"/>
+              </w:rPr>
+              <w:t>Разработка контрольно-измерительного приспособления</w:t>
+            </w:r>
+            <w:r>
+              <w:rPr>
+                <w:rFonts w:ascii="Times New Roman" w:hAnsi="Times New Roman" w:cs="Times New Roman"/>
+                <w:noProof/>
+                <w:webHidden/>
+                <w:color w:val="000000" w:themeColor="text1"/>
+                <w:sz w:val="24"/>
+                <w:szCs w:val="24"/>
+              </w:rPr>
+              <w:tab/>
+            </w:r>
+            <w:r>
+              <w:rPr>
+                <w:rFonts w:ascii="Times New Roman" w:hAnsi="Times New Roman" w:cs="Times New Roman"/>
+                <w:noProof/>
+                <w:webHidden/>
+                <w:color w:val="000000" w:themeColor="text1"/>
+                <w:sz w:val="24"/>
+                <w:szCs w:val="24"/>
+              </w:rPr>
+              <w:fldChar w:fldCharType="begin"/>
+            </w:r>
+            <w:r>
+              <w:rPr>
+                <w:rFonts w:ascii="Times New Roman" w:hAnsi="Times New Roman" w:cs="Times New Roman"/>
+                <w:noProof/>
+                <w:webHidden/>
+                <w:color w:val="000000" w:themeColor="text1"/>
+                <w:sz w:val="24"/>
+                <w:szCs w:val="24"/>
+              </w:rPr>
+              <w:instrText xml:space="preserve"> PAGEREF _Toc121832257 \h </w:instrText>
+            </w:r>
+            <w:r>
+              <w:rPr>
+                <w:rFonts w:ascii="Times New Roman" w:hAnsi="Times New Roman" w:cs="Times New Roman"/>
+                <w:noProof/>
+                <w:webHidden/>
+                <w:color w:val="000000" w:themeColor="text1"/>
+                <w:sz w:val="24"/>
+                <w:szCs w:val="24"/>
+              </w:rPr>
+            </w:r>
+            <w:r>
+              <w:rPr>
+                <w:rFonts w:ascii="Times New Roman" w:hAnsi="Times New Roman" w:cs="Times New Roman"/>
+                <w:noProof/>
+                <w:webHidden/>
+                <w:color w:val="000000" w:themeColor="text1"/>
+                <w:sz w:val="24"/>
+                <w:szCs w:val="24"/>
+              </w:rPr>
+              <w:fldChar w:fldCharType="separate"/>
+            </w:r>
+            <w:r>
+              <w:rPr>
+                <w:rFonts w:ascii="Times New Roman" w:hAnsi="Times New Roman" w:cs="Times New Roman"/>
+                <w:noProof/>
+                <w:webHidden/>
+                <w:color w:val="000000" w:themeColor="text1"/>
+                <w:sz w:val="24"/>
+                <w:szCs w:val="24"/>
+              </w:rPr>
+              <w:t>31</w:t>
+            </w:r>
+            <w:r>
+              <w:rPr>
+                <w:rFonts w:ascii="Times New Roman" w:hAnsi="Times New Roman" w:cs="Times New Roman"/>
+                <w:noProof/>
+                <w:webHidden/>
+                <w:color w:val="000000" w:themeColor="text1"/>
+                <w:sz w:val="24"/>
+                <w:szCs w:val="24"/>
+              </w:rPr>
+              <w:fldChar w:fldCharType="end"/>
+            </w:r>
+          </w:hyperlink>
+        </w:p>
+        <w:p>
+          <w:pPr>
+            <w:pStyle w:val="13"/>
+            <w:tabs>
+              <w:tab w:val="right" w:leader="dot" w:pos="9345"/>
+            </w:tabs>
+            <w:rPr>
+              <w:rFonts w:ascii="Times New Roman" w:eastAsiaTheme="minorEastAsia" w:hAnsi="Times New Roman" w:cs="Times New Roman"/>
+              <w:noProof/>
+              <w:color w:val="000000" w:themeColor="text1"/>
+              <w:sz w:val="24"/>
+              <w:szCs w:val="24"/>
+              <w:lang w:eastAsia="ru-RU"/>
+            </w:rPr>
+          </w:pPr>
+          <w:hyperlink w:anchor="_Toc121832258" w:history="1">
+            <w:r>
+              <w:rPr>
+                <w:rStyle w:val="aa"/>
+                <w:rFonts w:ascii="Times New Roman" w:hAnsi="Times New Roman" w:cs="Times New Roman"/>
+                <w:noProof/>
+                <w:color w:val="000000" w:themeColor="text1"/>
+                <w:sz w:val="24"/>
+                <w:szCs w:val="24"/>
+              </w:rPr>
+              <w:t>Заключение</w:t>
+            </w:r>
+            <w:r>
+              <w:rPr>
+                <w:rFonts w:ascii="Times New Roman" w:hAnsi="Times New Roman" w:cs="Times New Roman"/>
+                <w:noProof/>
+                <w:webHidden/>
+                <w:color w:val="000000" w:themeColor="text1"/>
+                <w:sz w:val="24"/>
+                <w:szCs w:val="24"/>
+              </w:rPr>
+              <w:tab/>
+            </w:r>
+            <w:r>
+              <w:rPr>
+                <w:rFonts w:ascii="Times New Roman" w:hAnsi="Times New Roman" w:cs="Times New Roman"/>
+                <w:noProof/>
+                <w:webHidden/>
+                <w:color w:val="000000" w:themeColor="text1"/>
+                <w:sz w:val="24"/>
+                <w:szCs w:val="24"/>
+              </w:rPr>
+              <w:fldChar w:fldCharType="begin"/>
+            </w:r>
+            <w:r>
+              <w:rPr>
+                <w:rFonts w:ascii="Times New Roman" w:hAnsi="Times New Roman" w:cs="Times New Roman"/>
+                <w:noProof/>
+                <w:webHidden/>
+                <w:color w:val="000000" w:themeColor="text1"/>
+                <w:sz w:val="24"/>
+                <w:szCs w:val="24"/>
+              </w:rPr>
+              <w:instrText xml:space="preserve"> PAGEREF _Toc121832258 \h </w:instrText>
+            </w:r>
+            <w:r>
+              <w:rPr>
+                <w:rFonts w:ascii="Times New Roman" w:hAnsi="Times New Roman" w:cs="Times New Roman"/>
+                <w:noProof/>
+                <w:webHidden/>
+                <w:color w:val="000000" w:themeColor="text1"/>
+                <w:sz w:val="24"/>
+                <w:szCs w:val="24"/>
+              </w:rPr>
+            </w:r>
+            <w:r>
+              <w:rPr>
+                <w:rFonts w:ascii="Times New Roman" w:hAnsi="Times New Roman" w:cs="Times New Roman"/>
+                <w:noProof/>
+                <w:webHidden/>
+                <w:color w:val="000000" w:themeColor="text1"/>
+                <w:sz w:val="24"/>
+                <w:szCs w:val="24"/>
+              </w:rPr>
+              <w:fldChar w:fldCharType="separate"/>
+            </w:r>
+            <w:r>
+              <w:rPr>
+                <w:rFonts w:ascii="Times New Roman" w:hAnsi="Times New Roman" w:cs="Times New Roman"/>
+                <w:noProof/>
+                <w:webHidden/>
+                <w:color w:val="000000" w:themeColor="text1"/>
+                <w:sz w:val="24"/>
+                <w:szCs w:val="24"/>
+              </w:rPr>
+              <w:t>34</w:t>
+            </w:r>
+            <w:r>
+              <w:rPr>
+                <w:rFonts w:ascii="Times New Roman" w:hAnsi="Times New Roman" w:cs="Times New Roman"/>
+                <w:noProof/>
+                <w:webHidden/>
+                <w:color w:val="000000" w:themeColor="text1"/>
+                <w:sz w:val="24"/>
+                <w:szCs w:val="24"/>
+              </w:rPr>
+              <w:fldChar w:fldCharType="end"/>
+            </w:r>
+          </w:hyperlink>
+        </w:p>
+        <w:p>
+          <w:pPr>
+            <w:pStyle w:val="13"/>
+            <w:tabs>
+              <w:tab w:val="right" w:leader="dot" w:pos="9345"/>
+            </w:tabs>
+            <w:rPr>
+              <w:rFonts w:ascii="Times New Roman" w:eastAsiaTheme="minorEastAsia" w:hAnsi="Times New Roman" w:cs="Times New Roman"/>
+              <w:noProof/>
+              <w:color w:val="000000" w:themeColor="text1"/>
+              <w:sz w:val="24"/>
+              <w:szCs w:val="24"/>
+              <w:lang w:eastAsia="ru-RU"/>
+            </w:rPr>
+          </w:pPr>
+          <w:hyperlink w:anchor="_Toc121832259" w:history="1">
+            <w:r>
+              <w:rPr>
+                <w:rStyle w:val="aa"/>
+                <w:rFonts w:ascii="Times New Roman" w:hAnsi="Times New Roman" w:cs="Times New Roman"/>
+                <w:noProof/>
+                <w:color w:val="000000" w:themeColor="text1"/>
+                <w:sz w:val="24"/>
+                <w:szCs w:val="24"/>
+              </w:rPr>
+              <w:t>Список используемой литературы</w:t>
+            </w:r>
+            <w:r>
+              <w:rPr>
+                <w:rFonts w:ascii="Times New Roman" w:hAnsi="Times New Roman" w:cs="Times New Roman"/>
+                <w:noProof/>
+                <w:webHidden/>
+                <w:color w:val="000000" w:themeColor="text1"/>
+                <w:sz w:val="24"/>
+                <w:szCs w:val="24"/>
+              </w:rPr>
+              <w:tab/>
+            </w:r>
+            <w:r>
+              <w:rPr>
+                <w:rFonts w:ascii="Times New Roman" w:hAnsi="Times New Roman" w:cs="Times New Roman"/>
+                <w:noProof/>
+                <w:webHidden/>
+                <w:color w:val="000000" w:themeColor="text1"/>
+                <w:sz w:val="24"/>
+                <w:szCs w:val="24"/>
+              </w:rPr>
+              <w:fldChar w:fldCharType="begin"/>
+            </w:r>
+            <w:r>
+              <w:rPr>
+                <w:rFonts w:ascii="Times New Roman" w:hAnsi="Times New Roman" w:cs="Times New Roman"/>
+                <w:noProof/>
+                <w:webHidden/>
+                <w:color w:val="000000" w:themeColor="text1"/>
+                <w:sz w:val="24"/>
+                <w:szCs w:val="24"/>
+              </w:rPr>
+              <w:instrText xml:space="preserve"> PAGEREF _Toc121832259 \h </w:instrText>
+            </w:r>
+            <w:r>
+              <w:rPr>
+                <w:rFonts w:ascii="Times New Roman" w:hAnsi="Times New Roman" w:cs="Times New Roman"/>
+                <w:noProof/>
+                <w:webHidden/>
+                <w:color w:val="000000" w:themeColor="text1"/>
+                <w:sz w:val="24"/>
+                <w:szCs w:val="24"/>
+              </w:rPr>
+            </w:r>
+            <w:r>
+              <w:rPr>
+                <w:rFonts w:ascii="Times New Roman" w:hAnsi="Times New Roman" w:cs="Times New Roman"/>
+                <w:noProof/>
+                <w:webHidden/>
+                <w:color w:val="000000" w:themeColor="text1"/>
+                <w:sz w:val="24"/>
+                <w:szCs w:val="24"/>
+              </w:rPr>
+              <w:fldChar w:fldCharType="separate"/>
+            </w:r>
+            <w:r>
+              <w:rPr>
+                <w:rFonts w:ascii="Times New Roman" w:hAnsi="Times New Roman" w:cs="Times New Roman"/>
+                <w:noProof/>
+                <w:webHidden/>
+                <w:color w:val="000000" w:themeColor="text1"/>
+                <w:sz w:val="24"/>
+                <w:szCs w:val="24"/>
+              </w:rPr>
+              <w:t>35</w:t>
+            </w:r>
+            <w:r>
+              <w:rPr>
+                <w:rFonts w:ascii="Times New Roman" w:hAnsi="Times New Roman" w:cs="Times New Roman"/>
+                <w:noProof/>
+                <w:webHidden/>
+                <w:color w:val="000000" w:themeColor="text1"/>
+                <w:sz w:val="24"/>
+                <w:szCs w:val="24"/>
+              </w:rPr>
+              <w:fldChar w:fldCharType="end"/>
+            </w:r>
+          </w:hyperlink>
+        </w:p>
+        <w:p>
+          <w:pPr>
+            <w:pStyle w:val="13"/>
+            <w:tabs>
+              <w:tab w:val="right" w:leader="dot" w:pos="9345"/>
+            </w:tabs>
+            <w:rPr>
               <w:rFonts w:eastAsiaTheme="minorEastAsia"/>
               <w:noProof/>
               <w:lang w:eastAsia="ru-RU"/>
             </w:rPr>
           </w:pPr>
-          <w:hyperlink w:anchor="_Toc118720096" w:history="1">
+          <w:hyperlink w:anchor="_Toc121832260" w:history="1">
             <w:r>
               <w:rPr>
                 <w:rStyle w:val="aa"/>
-                <w:b/>
+                <w:rFonts w:ascii="Times New Roman" w:hAnsi="Times New Roman" w:cs="Times New Roman"/>
                 <w:noProof/>
-              </w:rPr>
-              <w:t>2.</w:t>
-            </w:r>
-            <w:r>
-              <w:rPr>
-                <w:rFonts w:eastAsiaTheme="minorEastAsia"/>
-                <w:noProof/>
-                <w:lang w:eastAsia="ru-RU"/>
-              </w:rPr>
-              <w:tab/>
-            </w:r>
-            <w:r>
-              <w:rPr>
-                <w:rStyle w:val="aa"/>
-                <w:b/>
-                <w:noProof/>
-              </w:rPr>
-              <w:t>Технологический процесс изготовления детали</w:t>
-            </w:r>
-            <w:r>
-              <w:rPr>
+                <w:color w:val="000000" w:themeColor="text1"/>
+                <w:sz w:val="24"/>
+                <w:szCs w:val="24"/>
+              </w:rPr>
+              <w:t>Приложение А</w:t>
+            </w:r>
+            <w:r>
+              <w:rPr>
+                <w:rFonts w:ascii="Times New Roman" w:hAnsi="Times New Roman" w:cs="Times New Roman"/>
                 <w:noProof/>
                 <w:webHidden/>
+                <w:color w:val="000000" w:themeColor="text1"/>
+                <w:sz w:val="24"/>
+                <w:szCs w:val="24"/>
               </w:rPr>
               <w:tab/>
             </w:r>
             <w:r>
               <w:rPr>
+                <w:rFonts w:ascii="Times New Roman" w:hAnsi="Times New Roman" w:cs="Times New Roman"/>
                 <w:noProof/>
                 <w:webHidden/>
+                <w:color w:val="000000" w:themeColor="text1"/>
+                <w:sz w:val="24"/>
+                <w:szCs w:val="24"/>
               </w:rPr>
               <w:fldChar w:fldCharType="begin"/>
             </w:r>
             <w:r>
               <w:rPr>
+                <w:rFonts w:ascii="Times New Roman" w:hAnsi="Times New Roman" w:cs="Times New Roman"/>
                 <w:noProof/>
                 <w:webHidden/>
-              </w:rPr>
-              <w:instrText xml:space="preserve"> PAGEREF _Toc118720096 \h </w:instrText>
-            </w:r>
-            <w:r>
-              <w:rPr>
+                <w:color w:val="000000" w:themeColor="text1"/>
+                <w:sz w:val="24"/>
+                <w:szCs w:val="24"/>
+              </w:rPr>
+              <w:instrText xml:space="preserve"> PAGEREF _Toc121832260 \h </w:instrText>
+            </w:r>
+            <w:r>
+              <w:rPr>
+                <w:rFonts w:ascii="Times New Roman" w:hAnsi="Times New Roman" w:cs="Times New Roman"/>
                 <w:noProof/>
                 <w:webHidden/>
-              </w:rPr>
-            </w:r>
-            <w:r>
-              <w:rPr>
+                <w:color w:val="000000" w:themeColor="text1"/>
+                <w:sz w:val="24"/>
+                <w:szCs w:val="24"/>
+              </w:rPr>
+            </w:r>
+            <w:r>
+              <w:rPr>
+                <w:rFonts w:ascii="Times New Roman" w:hAnsi="Times New Roman" w:cs="Times New Roman"/>
                 <w:noProof/>
                 <w:webHidden/>
+                <w:color w:val="000000" w:themeColor="text1"/>
+                <w:sz w:val="24"/>
+                <w:szCs w:val="24"/>
               </w:rPr>
               <w:fldChar w:fldCharType="separate"/>
             </w:r>
             <w:r>
               <w:rPr>
+                <w:rFonts w:ascii="Times New Roman" w:hAnsi="Times New Roman" w:cs="Times New Roman"/>
                 <w:noProof/>
                 <w:webHidden/>
-              </w:rPr>
-              <w:t>10</w:t>
-            </w:r>
-            <w:r>
-              <w:rPr>
+                <w:color w:val="000000" w:themeColor="text1"/>
+                <w:sz w:val="24"/>
+                <w:szCs w:val="24"/>
+              </w:rPr>
+              <w:t>36</w:t>
+            </w:r>
+            <w:r>
+              <w:rPr>
+                <w:rFonts w:ascii="Times New Roman" w:hAnsi="Times New Roman" w:cs="Times New Roman"/>
                 <w:noProof/>
                 <w:webHidden/>
+                <w:color w:val="000000" w:themeColor="text1"/>
+                <w:sz w:val="24"/>
+                <w:szCs w:val="24"/>
               </w:rPr>
               <w:fldChar w:fldCharType="end"/>
             </w:r>
@@ -2715,8 +5595,10 @@
           </w:pPr>
           <w:r>
             <w:rPr>
-              <w:b/>
-              <w:bCs/>
+              <w:rFonts w:ascii="Times New Roman" w:hAnsi="Times New Roman" w:cs="Times New Roman"/>
+              <w:color w:val="000000" w:themeColor="text1"/>
+              <w:sz w:val="24"/>
+              <w:szCs w:val="24"/>
             </w:rPr>
             <w:fldChar w:fldCharType="end"/>
           </w:r>
@@ -2738,7 +5620,7 @@
         </w:rPr>
         <w:br w:type="column"/>
       </w:r>
-      <w:bookmarkStart w:id="0" w:name="_Toc118720094"/>
+      <w:bookmarkStart w:id="0" w:name="_Toc121832236"/>
       <w:r>
         <w:rPr>
           <w:rFonts w:ascii="Times New Roman" w:hAnsi="Times New Roman" w:cs="Times New Roman"/>
@@ -2860,7 +5742,7 @@
       <w:r>
         <w:br w:type="column"/>
       </w:r>
-      <w:bookmarkStart w:id="1" w:name="_Toc118720095"/>
+      <w:bookmarkStart w:id="1" w:name="_Toc121832237"/>
       <w:r>
         <w:rPr>
           <w:b/>
@@ -8743,7 +11625,7 @@
           <w:lang w:eastAsia="en-US"/>
         </w:rPr>
       </w:pPr>
-      <w:bookmarkStart w:id="2" w:name="_Toc118720096"/>
+      <w:bookmarkStart w:id="2" w:name="_Toc121832238"/>
       <w:r>
         <w:rPr>
           <w:rFonts w:eastAsiaTheme="minorHAnsi"/>
@@ -8776,6 +11658,7 @@
           <w:lang w:eastAsia="en-US"/>
         </w:rPr>
       </w:pPr>
+      <w:bookmarkStart w:id="3" w:name="_Toc121832239"/>
       <w:r>
         <w:rPr>
           <w:rFonts w:eastAsiaTheme="minorHAnsi"/>
@@ -8786,6 +11669,7 @@
         </w:rPr>
         <w:t>Получение заготовки</w:t>
       </w:r>
+      <w:bookmarkEnd w:id="3"/>
     </w:p>
     <w:p>
       <w:pPr>
@@ -9664,6 +12548,7 @@
           <w:szCs w:val="28"/>
         </w:rPr>
       </w:pPr>
+      <w:bookmarkStart w:id="4" w:name="_Toc121832240"/>
       <w:r>
         <w:rPr>
           <w:rFonts w:ascii="Times New Roman" w:hAnsi="Times New Roman" w:cs="Times New Roman"/>
@@ -9704,6 +12589,7 @@
         </w:rPr>
         <w:t>при обработке наружной цилиндрической поверхности</w:t>
       </w:r>
+      <w:bookmarkEnd w:id="4"/>
     </w:p>
     <w:p>
       <w:pPr>
@@ -11628,6 +14514,7 @@
           <w:szCs w:val="28"/>
         </w:rPr>
       </w:pPr>
+      <w:bookmarkStart w:id="5" w:name="_Toc121832241"/>
       <w:r>
         <w:rPr>
           <w:rFonts w:ascii="Times New Roman" w:hAnsi="Times New Roman" w:cs="Times New Roman"/>
@@ -11648,6 +14535,7 @@
         </w:rPr>
         <w:t>ромежуточные припуски и промежуточные размеры при фрезеровании</w:t>
       </w:r>
+      <w:bookmarkEnd w:id="5"/>
     </w:p>
     <w:p>
       <w:pPr>
@@ -17395,7 +20283,8 @@
           <w:szCs w:val="28"/>
         </w:rPr>
       </w:pPr>
-      <w:bookmarkStart w:id="3" w:name="_Toc60656595"/>
+      <w:bookmarkStart w:id="6" w:name="_Toc60656595"/>
+      <w:bookmarkStart w:id="7" w:name="_Toc121832242"/>
       <w:r>
         <w:rPr>
           <w:sz w:val="28"/>
@@ -17403,7 +20292,8 @@
         </w:rPr>
         <w:t>Разработка структуры технологического процесса</w:t>
       </w:r>
-      <w:bookmarkEnd w:id="3"/>
+      <w:bookmarkEnd w:id="6"/>
+      <w:bookmarkEnd w:id="7"/>
     </w:p>
     <w:p>
       <w:pPr>
@@ -17472,7 +20362,7 @@
       <w:r>
         <w:t>» представлен в виде таблицы в приложении А.</w:t>
       </w:r>
-      <w:bookmarkStart w:id="4" w:name="_Toc60656596"/>
+      <w:bookmarkStart w:id="8" w:name="_Toc60656596"/>
     </w:p>
     <w:p>
       <w:pPr>
@@ -17491,6 +20381,7 @@
         </w:rPr>
         <w:br w:type="column"/>
       </w:r>
+      <w:bookmarkStart w:id="9" w:name="_Toc121832243"/>
       <w:r>
         <w:rPr>
           <w:rFonts w:ascii="Times New Roman" w:hAnsi="Times New Roman" w:cs="Times New Roman"/>
@@ -17506,7 +20397,8 @@
         </w:rPr>
         <w:t>азначение режимов механической обработки</w:t>
       </w:r>
-      <w:bookmarkEnd w:id="4"/>
+      <w:bookmarkEnd w:id="8"/>
+      <w:bookmarkEnd w:id="9"/>
     </w:p>
     <w:p>
       <w:pPr>
@@ -17522,7 +20414,8 @@
           <w:szCs w:val="28"/>
         </w:rPr>
       </w:pPr>
-      <w:bookmarkStart w:id="5" w:name="_Toc60656597"/>
+      <w:bookmarkStart w:id="10" w:name="_Toc60656597"/>
+      <w:bookmarkStart w:id="11" w:name="_Toc121832244"/>
       <w:r>
         <w:rPr>
           <w:sz w:val="28"/>
@@ -17530,7 +20423,8 @@
         </w:rPr>
         <w:t>Характеристики применяемого оборудования</w:t>
       </w:r>
-      <w:bookmarkEnd w:id="5"/>
+      <w:bookmarkEnd w:id="10"/>
+      <w:bookmarkEnd w:id="11"/>
     </w:p>
     <w:p>
       <w:pPr>
@@ -18158,19 +21052,30 @@
     </w:p>
     <w:p>
       <w:pPr>
-        <w:pStyle w:val="3"/>
+        <w:pStyle w:val="2"/>
         <w:numPr>
           <w:ilvl w:val="1"/>
           <w:numId w:val="41"/>
         </w:numPr>
         <w:ind w:left="0" w:firstLine="0"/>
-      </w:pPr>
-      <w:bookmarkStart w:id="6" w:name="_Toc60656598"/>
-      <w:r>
+        <w:jc w:val="center"/>
+        <w:rPr>
+          <w:sz w:val="28"/>
+          <w:szCs w:val="28"/>
+        </w:rPr>
+      </w:pPr>
+      <w:bookmarkStart w:id="12" w:name="_Toc60656598"/>
+      <w:bookmarkStart w:id="13" w:name="_Toc121832245"/>
+      <w:r>
+        <w:rPr>
+          <w:sz w:val="28"/>
+          <w:szCs w:val="28"/>
+        </w:rPr>
         <w:lastRenderedPageBreak/>
         <w:t>Расчет режимов резания</w:t>
       </w:r>
-      <w:bookmarkEnd w:id="6"/>
+      <w:bookmarkEnd w:id="12"/>
+      <w:bookmarkEnd w:id="13"/>
     </w:p>
     <w:p>
       <w:pPr>
@@ -18205,6 +21110,7 @@
           <w:szCs w:val="28"/>
         </w:rPr>
       </w:pPr>
+      <w:bookmarkStart w:id="14" w:name="_Toc121832246"/>
       <w:r>
         <w:rPr>
           <w:rFonts w:ascii="Times New Roman" w:hAnsi="Times New Roman" w:cs="Times New Roman"/>
@@ -18260,6 +21166,7 @@
         </w:rPr>
         <w:t xml:space="preserve"> наружной цилиндрической поверхности</w:t>
       </w:r>
+      <w:bookmarkEnd w:id="14"/>
     </w:p>
     <w:p>
       <w:pPr>
@@ -21795,6 +24702,7 @@
           <w:szCs w:val="28"/>
         </w:rPr>
       </w:pPr>
+      <w:bookmarkStart w:id="15" w:name="_Toc121832247"/>
       <w:r>
         <w:rPr>
           <w:rFonts w:ascii="Times New Roman" w:hAnsi="Times New Roman" w:cs="Times New Roman"/>
@@ -21828,6 +24736,7 @@
         </w:rPr>
         <w:t>фрезерование</w:t>
       </w:r>
+      <w:bookmarkEnd w:id="15"/>
     </w:p>
     <w:p>
       <w:pPr>
@@ -24891,6 +27800,7 @@
           <w:szCs w:val="28"/>
         </w:rPr>
       </w:pPr>
+      <w:bookmarkStart w:id="16" w:name="_Toc121832248"/>
       <w:r>
         <w:rPr>
           <w:rFonts w:ascii="Times New Roman" w:hAnsi="Times New Roman" w:cs="Times New Roman"/>
@@ -24913,6 +27823,7 @@
         </w:rPr>
         <w:t>ежим резания на сверление отверстия</w:t>
       </w:r>
+      <w:bookmarkEnd w:id="16"/>
     </w:p>
     <w:p>
       <w:pPr>
@@ -27816,7 +30727,8 @@
           <w:szCs w:val="28"/>
         </w:rPr>
       </w:pPr>
-      <w:bookmarkStart w:id="7" w:name="_Toc60656599"/>
+      <w:bookmarkStart w:id="17" w:name="_Toc60656599"/>
+      <w:bookmarkStart w:id="18" w:name="_Toc121832249"/>
       <w:r>
         <w:rPr>
           <w:sz w:val="28"/>
@@ -27832,7 +30744,8 @@
         </w:rPr>
         <w:t>асчет штучного времени обработки детали</w:t>
       </w:r>
-      <w:bookmarkEnd w:id="7"/>
+      <w:bookmarkEnd w:id="17"/>
+      <w:bookmarkEnd w:id="18"/>
     </w:p>
     <w:p>
       <w:pPr>
@@ -27874,6 +30787,7 @@
           <w:szCs w:val="28"/>
         </w:rPr>
       </w:pPr>
+      <w:bookmarkStart w:id="19" w:name="_Toc121832250"/>
       <w:r>
         <w:rPr>
           <w:rFonts w:cs="Times New Roman"/>
@@ -27883,6 +30797,7 @@
         </w:rPr>
         <w:t>Расчет основного времени</w:t>
       </w:r>
+      <w:bookmarkEnd w:id="19"/>
     </w:p>
     <w:p>
       <w:pPr>
@@ -28379,6 +31294,7 @@
           <w:szCs w:val="28"/>
         </w:rPr>
       </w:pPr>
+      <w:bookmarkStart w:id="20" w:name="_Toc121832251"/>
       <w:r>
         <w:rPr>
           <w:rFonts w:cs="Times New Roman"/>
@@ -28388,6 +31304,7 @@
         </w:rPr>
         <w:t>Расчёт вспомогательного времени</w:t>
       </w:r>
+      <w:bookmarkEnd w:id="20"/>
     </w:p>
     <w:p>
       <w:pPr>
@@ -28832,6 +31749,7 @@
           <w:szCs w:val="28"/>
         </w:rPr>
       </w:pPr>
+      <w:bookmarkStart w:id="21" w:name="_Toc121832252"/>
       <w:r>
         <w:rPr>
           <w:rFonts w:cs="Times New Roman"/>
@@ -28841,6 +31759,7 @@
         </w:rPr>
         <w:t>Расчет подготовительно-заключительного времени</w:t>
       </w:r>
+      <w:bookmarkEnd w:id="21"/>
     </w:p>
     <w:p>
       <w:pPr>
@@ -29246,6 +32165,7 @@
           <w:szCs w:val="28"/>
         </w:rPr>
       </w:pPr>
+      <w:bookmarkStart w:id="22" w:name="_Toc121832253"/>
       <w:r>
         <w:rPr>
           <w:rFonts w:ascii="Times New Roman" w:hAnsi="Times New Roman" w:cs="Times New Roman"/>
@@ -29256,6 +32176,7 @@
         </w:rPr>
         <w:t>Расчет штучного времени</w:t>
       </w:r>
+      <w:bookmarkEnd w:id="22"/>
     </w:p>
     <w:p>
       <w:pPr>
@@ -29555,7 +32476,8 @@
           <w:color w:val="000000" w:themeColor="text1"/>
         </w:rPr>
       </w:pPr>
-      <w:bookmarkStart w:id="8" w:name="_Toc60656600"/>
+      <w:bookmarkStart w:id="23" w:name="_Toc60656600"/>
+      <w:bookmarkStart w:id="24" w:name="_Toc121832254"/>
       <w:r>
         <w:rPr>
           <w:rFonts w:ascii="Times New Roman" w:hAnsi="Times New Roman" w:cs="Times New Roman"/>
@@ -29564,7 +32486,8 @@
         <w:lastRenderedPageBreak/>
         <w:t>Разработка специальной технологической оснастки</w:t>
       </w:r>
-      <w:bookmarkEnd w:id="8"/>
+      <w:bookmarkEnd w:id="23"/>
+      <w:bookmarkEnd w:id="24"/>
     </w:p>
     <w:p>
       <w:pPr>
@@ -29939,6 +32862,7 @@
           <w:szCs w:val="28"/>
         </w:rPr>
       </w:pPr>
+      <w:bookmarkStart w:id="25" w:name="_Toc121832255"/>
       <w:r>
         <w:rPr>
           <w:bCs w:val="0"/>
@@ -29946,16 +32870,34 @@
           <w:szCs w:val="28"/>
         </w:rPr>
         <w:lastRenderedPageBreak/>
-        <w:t xml:space="preserve">4.2. </w:t>
+        <w:t>4.</w:t>
       </w:r>
       <w:r>
         <w:rPr>
           <w:bCs w:val="0"/>
           <w:sz w:val="28"/>
           <w:szCs w:val="28"/>
+          <w:lang w:val="en-US"/>
+        </w:rPr>
+        <w:t>1</w:t>
+      </w:r>
+      <w:r>
+        <w:rPr>
+          <w:bCs w:val="0"/>
+          <w:sz w:val="28"/>
+          <w:szCs w:val="28"/>
+        </w:rPr>
+        <w:t xml:space="preserve">. </w:t>
+      </w:r>
+      <w:r>
+        <w:rPr>
+          <w:bCs w:val="0"/>
+          <w:sz w:val="28"/>
+          <w:szCs w:val="28"/>
         </w:rPr>
         <w:t>Расчет потребного усилия закрепления</w:t>
       </w:r>
+      <w:bookmarkEnd w:id="25"/>
     </w:p>
     <w:p>
       <w:pPr>
@@ -34231,7 +37173,8 @@
           <w:color w:val="000000" w:themeColor="text1"/>
         </w:rPr>
       </w:pPr>
-      <w:bookmarkStart w:id="9" w:name="_Toc60656601"/>
+      <w:bookmarkStart w:id="26" w:name="_Toc60656601"/>
+      <w:bookmarkStart w:id="27" w:name="_Toc121832256"/>
       <w:r>
         <w:rPr>
           <w:rFonts w:ascii="Times New Roman" w:hAnsi="Times New Roman" w:cs="Times New Roman"/>
@@ -34240,7 +37183,8 @@
         <w:lastRenderedPageBreak/>
         <w:t>Расчет прочности инструмента</w:t>
       </w:r>
-      <w:bookmarkEnd w:id="9"/>
+      <w:bookmarkEnd w:id="26"/>
+      <w:bookmarkEnd w:id="27"/>
     </w:p>
     <w:p>
       <w:pPr>
@@ -36589,7 +39533,8 @@
           <w:color w:val="000000" w:themeColor="text1"/>
         </w:rPr>
       </w:pPr>
-      <w:bookmarkStart w:id="10" w:name="_Toc60656602"/>
+      <w:bookmarkStart w:id="28" w:name="_Toc60656602"/>
+      <w:bookmarkStart w:id="29" w:name="_Toc121832257"/>
       <w:r>
         <w:rPr>
           <w:rFonts w:ascii="Times New Roman" w:hAnsi="Times New Roman" w:cs="Times New Roman"/>
@@ -36598,7 +39543,8 @@
         <w:lastRenderedPageBreak/>
         <w:t>Разработка контрольно-измерительного приспособления</w:t>
       </w:r>
-      <w:bookmarkEnd w:id="10"/>
+      <w:bookmarkEnd w:id="28"/>
+      <w:bookmarkEnd w:id="29"/>
     </w:p>
     <w:p>
       <w:pPr>
@@ -36797,18 +39743,7 @@
           <w:sz w:val="28"/>
           <w:szCs w:val="28"/>
         </w:rPr>
-        <w:t xml:space="preserve">  </w:t>
-      </w:r>
-      <w:r>
-        <w:rPr>
-          <w:rFonts w:ascii="Times New Roman" w:hAnsi="Times New Roman" w:cs="Times New Roman"/>
-          <w:i w:val="0"/>
-          <w:iCs w:val="0"/>
-          <w:color w:val="000000" w:themeColor="text1"/>
-          <w:sz w:val="28"/>
-          <w:szCs w:val="28"/>
-        </w:rPr>
-        <w:t xml:space="preserve">Допуск на симметричность </w:t>
+        <w:t xml:space="preserve">  Допуск на симметричность </w:t>
       </w:r>
       <w:proofErr w:type="spellStart"/>
       <w:r>
@@ -37653,7 +40588,7 @@
           <v:shape id="_x0000_i1025" type="#_x0000_t75" style="width:30pt;height:36pt" o:ole="">
             <v:imagedata r:id="rId22" o:title=""/>
           </v:shape>
-          <o:OLEObject Type="Embed" ProgID="Equation.DSMT4" ShapeID="_x0000_i1025" DrawAspect="Content" ObjectID="_1732441115" r:id="rId23"/>
+          <o:OLEObject Type="Embed" ProgID="Equation.DSMT4" ShapeID="_x0000_i1025" DrawAspect="Content" ObjectID="_1732445000" r:id="rId23"/>
         </w:object>
       </w:r>
       <w:r>
@@ -37664,10 +40599,10 @@
           <w:position w:val="-28"/>
         </w:rPr>
         <w:object w:dxaOrig="620" w:dyaOrig="720" w14:anchorId="191755D9">
-          <v:shape id="_x0000_i1026" type="#_x0000_t75" style="width:30.75pt;height:36pt" o:ole="">
+          <v:shape id="_x0000_i1026" type="#_x0000_t75" style="width:30.6pt;height:36pt" o:ole="">
             <v:imagedata r:id="rId24" o:title=""/>
           </v:shape>
-          <o:OLEObject Type="Embed" ProgID="Equation.DSMT4" ShapeID="_x0000_i1026" DrawAspect="Content" ObjectID="_1732441116" r:id="rId25"/>
+          <o:OLEObject Type="Embed" ProgID="Equation.DSMT4" ShapeID="_x0000_i1026" DrawAspect="Content" ObjectID="_1732445001" r:id="rId25"/>
         </w:object>
       </w:r>
       <w:r>
@@ -37699,17 +40634,27 @@
     </w:p>
     <w:p>
       <w:pPr>
-        <w:pStyle w:val="3"/>
-      </w:pPr>
-      <w:bookmarkStart w:id="11" w:name="_Toc60656603"/>
+        <w:pStyle w:val="1"/>
+        <w:jc w:val="center"/>
+        <w:rPr>
+          <w:rFonts w:ascii="Times New Roman" w:hAnsi="Times New Roman" w:cs="Times New Roman"/>
+        </w:rPr>
+      </w:pPr>
+      <w:bookmarkStart w:id="30" w:name="_Toc60656603"/>
       <w:r>
         <w:br w:type="column"/>
       </w:r>
-      <w:r>
+      <w:bookmarkStart w:id="31" w:name="_Toc121832258"/>
+      <w:r>
+        <w:rPr>
+          <w:rFonts w:ascii="Times New Roman" w:hAnsi="Times New Roman" w:cs="Times New Roman"/>
+          <w:color w:val="000000" w:themeColor="text1"/>
+        </w:rPr>
         <w:lastRenderedPageBreak/>
         <w:t>Заключение</w:t>
       </w:r>
-      <w:bookmarkEnd w:id="11"/>
+      <w:bookmarkEnd w:id="30"/>
+      <w:bookmarkEnd w:id="31"/>
     </w:p>
     <w:p>
       <w:pPr>
@@ -37861,14 +40806,25 @@
     </w:p>
     <w:p>
       <w:pPr>
-        <w:pStyle w:val="3"/>
-      </w:pPr>
-      <w:bookmarkStart w:id="12" w:name="_Toc60656604"/>
-      <w:r>
+        <w:pStyle w:val="1"/>
+        <w:jc w:val="center"/>
+        <w:rPr>
+          <w:rFonts w:ascii="Times New Roman" w:hAnsi="Times New Roman" w:cs="Times New Roman"/>
+          <w:color w:val="000000" w:themeColor="text1"/>
+        </w:rPr>
+      </w:pPr>
+      <w:bookmarkStart w:id="32" w:name="_Toc60656604"/>
+      <w:bookmarkStart w:id="33" w:name="_Toc121832259"/>
+      <w:r>
+        <w:rPr>
+          <w:rFonts w:ascii="Times New Roman" w:hAnsi="Times New Roman" w:cs="Times New Roman"/>
+          <w:color w:val="000000" w:themeColor="text1"/>
+        </w:rPr>
         <w:lastRenderedPageBreak/>
         <w:t>Список используемой литературы</w:t>
       </w:r>
-      <w:bookmarkEnd w:id="12"/>
+      <w:bookmarkEnd w:id="32"/>
+      <w:bookmarkEnd w:id="33"/>
     </w:p>
     <w:p>
       <w:pPr>
@@ -38371,24 +41327,153 @@
     </w:p>
     <w:p>
       <w:pPr>
-        <w:pStyle w:val="3"/>
-      </w:pPr>
-      <w:bookmarkStart w:id="13" w:name="_Toc60656605"/>
-      <w:r>
+        <w:pStyle w:val="1"/>
+        <w:jc w:val="center"/>
+        <w:rPr>
+          <w:rFonts w:ascii="Times New Roman" w:hAnsi="Times New Roman" w:cs="Times New Roman"/>
+          <w:color w:val="000000" w:themeColor="text1"/>
+        </w:rPr>
+      </w:pPr>
+      <w:bookmarkStart w:id="34" w:name="_Toc60656605"/>
+      <w:bookmarkStart w:id="35" w:name="_Toc121832260"/>
+      <w:r>
+        <w:rPr>
+          <w:rFonts w:ascii="Times New Roman" w:hAnsi="Times New Roman" w:cs="Times New Roman"/>
+          <w:color w:val="000000" w:themeColor="text1"/>
+        </w:rPr>
         <w:lastRenderedPageBreak/>
-        <w:t xml:space="preserve">Приложение </w:t>
-      </w:r>
-      <w:r>
-        <w:t>А</w:t>
-      </w:r>
-      <w:bookmarkEnd w:id="13"/>
+        <w:t>Приложение А</w:t>
+      </w:r>
+      <w:bookmarkEnd w:id="34"/>
+      <w:bookmarkEnd w:id="35"/>
     </w:p>
     <w:p>
       <w:pPr>
-        <w:pStyle w:val="8"/>
-      </w:pPr>
-      <w:r>
-        <w:t>Таблица 4 – Технологический процесс изготовления рычага</w:t>
+        <w:pStyle w:val="af7"/>
+        <w:keepNext/>
+        <w:jc w:val="right"/>
+        <w:rPr>
+          <w:rFonts w:ascii="Times New Roman" w:hAnsi="Times New Roman" w:cs="Times New Roman"/>
+          <w:i w:val="0"/>
+          <w:iCs w:val="0"/>
+          <w:color w:val="000000" w:themeColor="text1"/>
+          <w:sz w:val="28"/>
+          <w:szCs w:val="28"/>
+        </w:rPr>
+      </w:pPr>
+      <w:r>
+        <w:rPr>
+          <w:rFonts w:ascii="Times New Roman" w:hAnsi="Times New Roman" w:cs="Times New Roman"/>
+          <w:b/>
+          <w:bCs/>
+          <w:i w:val="0"/>
+          <w:iCs w:val="0"/>
+          <w:color w:val="000000" w:themeColor="text1"/>
+          <w:sz w:val="28"/>
+          <w:szCs w:val="28"/>
+        </w:rPr>
+        <w:t xml:space="preserve">Таблица </w:t>
+      </w:r>
+      <w:r>
+        <w:rPr>
+          <w:rFonts w:ascii="Times New Roman" w:hAnsi="Times New Roman" w:cs="Times New Roman"/>
+          <w:b/>
+          <w:bCs/>
+          <w:i w:val="0"/>
+          <w:iCs w:val="0"/>
+          <w:color w:val="000000" w:themeColor="text1"/>
+          <w:sz w:val="28"/>
+          <w:szCs w:val="28"/>
+        </w:rPr>
+        <w:fldChar w:fldCharType="begin"/>
+      </w:r>
+      <w:r>
+        <w:rPr>
+          <w:rFonts w:ascii="Times New Roman" w:hAnsi="Times New Roman" w:cs="Times New Roman"/>
+          <w:b/>
+          <w:bCs/>
+          <w:i w:val="0"/>
+          <w:iCs w:val="0"/>
+          <w:color w:val="000000" w:themeColor="text1"/>
+          <w:sz w:val="28"/>
+          <w:szCs w:val="28"/>
+        </w:rPr>
+        <w:instrText xml:space="preserve"> SEQ Таблица \* ARABIC </w:instrText>
+      </w:r>
+      <w:r>
+        <w:rPr>
+          <w:rFonts w:ascii="Times New Roman" w:hAnsi="Times New Roman" w:cs="Times New Roman"/>
+          <w:b/>
+          <w:bCs/>
+          <w:i w:val="0"/>
+          <w:iCs w:val="0"/>
+          <w:color w:val="000000" w:themeColor="text1"/>
+          <w:sz w:val="28"/>
+          <w:szCs w:val="28"/>
+        </w:rPr>
+        <w:fldChar w:fldCharType="separate"/>
+      </w:r>
+      <w:r>
+        <w:rPr>
+          <w:rFonts w:ascii="Times New Roman" w:hAnsi="Times New Roman" w:cs="Times New Roman"/>
+          <w:b/>
+          <w:bCs/>
+          <w:i w:val="0"/>
+          <w:iCs w:val="0"/>
+          <w:noProof/>
+          <w:color w:val="000000" w:themeColor="text1"/>
+          <w:sz w:val="28"/>
+          <w:szCs w:val="28"/>
+        </w:rPr>
+        <w:t>5</w:t>
+      </w:r>
+      <w:r>
+        <w:rPr>
+          <w:rFonts w:ascii="Times New Roman" w:hAnsi="Times New Roman" w:cs="Times New Roman"/>
+          <w:b/>
+          <w:bCs/>
+          <w:i w:val="0"/>
+          <w:iCs w:val="0"/>
+          <w:color w:val="000000" w:themeColor="text1"/>
+          <w:sz w:val="28"/>
+          <w:szCs w:val="28"/>
+        </w:rPr>
+        <w:fldChar w:fldCharType="end"/>
+      </w:r>
+      <w:r>
+        <w:rPr>
+          <w:rFonts w:ascii="Times New Roman" w:hAnsi="Times New Roman" w:cs="Times New Roman"/>
+          <w:b/>
+          <w:bCs/>
+          <w:i w:val="0"/>
+          <w:iCs w:val="0"/>
+          <w:color w:val="000000" w:themeColor="text1"/>
+          <w:sz w:val="28"/>
+          <w:szCs w:val="28"/>
+        </w:rPr>
+        <w:t xml:space="preserve">. </w:t>
+      </w:r>
+      <w:r>
+        <w:rPr>
+          <w:rFonts w:ascii="Times New Roman" w:hAnsi="Times New Roman" w:cs="Times New Roman"/>
+          <w:i w:val="0"/>
+          <w:iCs w:val="0"/>
+          <w:color w:val="000000" w:themeColor="text1"/>
+          <w:sz w:val="28"/>
+          <w:szCs w:val="28"/>
+        </w:rPr>
+        <w:t>Технологический процесс изготовления</w:t>
+      </w:r>
+      <w:r>
+        <w:rPr>
+          <w:rFonts w:ascii="Times New Roman" w:hAnsi="Times New Roman" w:cs="Times New Roman"/>
+          <w:i w:val="0"/>
+          <w:iCs w:val="0"/>
+          <w:color w:val="000000" w:themeColor="text1"/>
+          <w:sz w:val="28"/>
+          <w:szCs w:val="28"/>
+        </w:rPr>
+        <w:t xml:space="preserve"> изделия</w:t>
       </w:r>
     </w:p>
     <w:tbl>
@@ -39473,7 +42558,6 @@
                 <w:sz w:val="24"/>
                 <w:szCs w:val="24"/>
               </w:rPr>
-              <w:lastRenderedPageBreak/>
               <w:t>025</w:t>
             </w:r>
           </w:p>
@@ -39601,6 +42685,7 @@
                 <w:sz w:val="24"/>
                 <w:szCs w:val="24"/>
               </w:rPr>
+              <w:lastRenderedPageBreak/>
               <w:t>030</w:t>
             </w:r>
           </w:p>
@@ -41663,7 +44748,6 @@
                 <w:szCs w:val="24"/>
                 <w:lang w:val="en-US"/>
               </w:rPr>
-              <w:lastRenderedPageBreak/>
               <w:t>M</w:t>
             </w:r>
             <w:r>
@@ -41707,6 +44791,7 @@
                 <w:sz w:val="24"/>
                 <w:szCs w:val="24"/>
               </w:rPr>
+              <w:lastRenderedPageBreak/>
               <w:t xml:space="preserve">- </w:t>
             </w:r>
             <w:r>
@@ -43170,6 +46255,7 @@
             <w:r>
               <w:rPr>
                 <w:rFonts w:ascii="Times New Roman" w:hAnsi="Times New Roman" w:cs="Times New Roman"/>
+                <w:noProof/>
                 <w:sz w:val="24"/>
                 <w:szCs w:val="24"/>
               </w:rPr>
@@ -43370,26 +46456,34 @@
                 <w:sz w:val="24"/>
                 <w:szCs w:val="24"/>
               </w:rPr>
+              <w:t>- М4002-020-Т18-</w:t>
+            </w:r>
+            <w:proofErr w:type="gramStart"/>
+            <w:r>
+              <w:rPr>
+                <w:rFonts w:ascii="Times New Roman" w:hAnsi="Times New Roman" w:cs="Times New Roman"/>
+                <w:sz w:val="24"/>
+                <w:szCs w:val="24"/>
+              </w:rPr>
+              <w:t>02-01</w:t>
+            </w:r>
+            <w:proofErr w:type="gramEnd"/>
+            <w:r>
+              <w:rPr>
+                <w:rFonts w:ascii="Times New Roman" w:hAnsi="Times New Roman" w:cs="Times New Roman"/>
+                <w:sz w:val="24"/>
+                <w:szCs w:val="24"/>
+              </w:rPr>
+              <w:t xml:space="preserve"> фреза </w:t>
+            </w:r>
+            <w:r>
+              <w:rPr>
+                <w:rFonts w:ascii="Times New Roman" w:hAnsi="Times New Roman" w:cs="Times New Roman"/>
+                <w:sz w:val="24"/>
+                <w:szCs w:val="24"/>
+              </w:rPr>
               <w:lastRenderedPageBreak/>
-              <w:t>- М4002-020-Т18-</w:t>
-            </w:r>
-            <w:proofErr w:type="gramStart"/>
-            <w:r>
-              <w:rPr>
-                <w:rFonts w:ascii="Times New Roman" w:hAnsi="Times New Roman" w:cs="Times New Roman"/>
-                <w:sz w:val="24"/>
-                <w:szCs w:val="24"/>
-              </w:rPr>
-              <w:t>02-01</w:t>
-            </w:r>
-            <w:proofErr w:type="gramEnd"/>
-            <w:r>
-              <w:rPr>
-                <w:rFonts w:ascii="Times New Roman" w:hAnsi="Times New Roman" w:cs="Times New Roman"/>
-                <w:sz w:val="24"/>
-                <w:szCs w:val="24"/>
-              </w:rPr>
-              <w:t xml:space="preserve"> фреза корпусная Ø20 </w:t>
+              <w:t xml:space="preserve">корпусная Ø20 </w:t>
             </w:r>
             <w:r>
               <w:rPr>
@@ -53739,6 +56833,19 @@
       <w:spacing w:after="0"/>
     </w:pPr>
   </w:style>
+  <w:style w:type="paragraph" w:styleId="26">
+    <w:name w:val="toc 2"/>
+    <w:basedOn w:val="a"/>
+    <w:next w:val="a"/>
+    <w:autoRedefine/>
+    <w:uiPriority w:val="39"/>
+    <w:unhideWhenUsed/>
+    <w:rsid w:val="002D63A1"/>
+    <w:pPr>
+      <w:spacing w:after="100"/>
+      <w:ind w:left="220"/>
+    </w:pPr>
+  </w:style>
 </w:styles>
 </file>
 

--- a/РПЗ.docx
+++ b/РПЗ.docx
@@ -1779,21 +1779,7 @@
         <w:rPr>
           <w:rFonts w:ascii="Times New Roman" w:hAnsi="Times New Roman"/>
         </w:rPr>
-        <w:t xml:space="preserve"> </w:t>
-      </w:r>
-      <w:proofErr w:type="spellStart"/>
-      <w:r>
-        <w:rPr>
-          <w:rFonts w:ascii="Times New Roman" w:hAnsi="Times New Roman"/>
-        </w:rPr>
-        <w:t>нед</w:t>
-      </w:r>
-      <w:proofErr w:type="spellEnd"/>
-      <w:r>
-        <w:rPr>
-          <w:rFonts w:ascii="Times New Roman" w:hAnsi="Times New Roman"/>
-        </w:rPr>
-        <w:t xml:space="preserve">., 50% к </w:t>
+        <w:t xml:space="preserve"> нед., 50% к </w:t>
       </w:r>
       <w:r>
         <w:rPr>
@@ -1806,21 +1792,7 @@
         <w:rPr>
           <w:rFonts w:ascii="Times New Roman" w:hAnsi="Times New Roman"/>
         </w:rPr>
-        <w:t xml:space="preserve"> </w:t>
-      </w:r>
-      <w:proofErr w:type="spellStart"/>
-      <w:r>
-        <w:rPr>
-          <w:rFonts w:ascii="Times New Roman" w:hAnsi="Times New Roman"/>
-        </w:rPr>
-        <w:t>нед</w:t>
-      </w:r>
-      <w:proofErr w:type="spellEnd"/>
-      <w:r>
-        <w:rPr>
-          <w:rFonts w:ascii="Times New Roman" w:hAnsi="Times New Roman"/>
-        </w:rPr>
-        <w:t xml:space="preserve">., 75% к </w:t>
+        <w:t xml:space="preserve"> нед., 75% к </w:t>
       </w:r>
       <w:r>
         <w:rPr>
@@ -1835,19 +1807,11 @@
         </w:rPr>
         <w:t xml:space="preserve"> </w:t>
       </w:r>
-      <w:proofErr w:type="spellStart"/>
       <w:r>
         <w:rPr>
           <w:rFonts w:ascii="Times New Roman" w:hAnsi="Times New Roman"/>
         </w:rPr>
-        <w:t>нед</w:t>
-      </w:r>
-      <w:proofErr w:type="spellEnd"/>
-      <w:r>
-        <w:rPr>
-          <w:rFonts w:ascii="Times New Roman" w:hAnsi="Times New Roman"/>
-        </w:rPr>
-        <w:t xml:space="preserve">., 100% к </w:t>
+        <w:t xml:space="preserve">нед., 100% к </w:t>
       </w:r>
       <w:r>
         <w:rPr>
@@ -1867,21 +1831,7 @@
         <w:rPr>
           <w:rFonts w:ascii="Times New Roman" w:hAnsi="Times New Roman"/>
         </w:rPr>
-        <w:t xml:space="preserve"> </w:t>
-      </w:r>
-      <w:proofErr w:type="spellStart"/>
-      <w:r>
-        <w:rPr>
-          <w:rFonts w:ascii="Times New Roman" w:hAnsi="Times New Roman"/>
-        </w:rPr>
-        <w:t>нед</w:t>
-      </w:r>
-      <w:proofErr w:type="spellEnd"/>
-      <w:r>
-        <w:rPr>
-          <w:rFonts w:ascii="Times New Roman" w:hAnsi="Times New Roman"/>
-        </w:rPr>
-        <w:t>.</w:t>
+        <w:t xml:space="preserve"> нед.</w:t>
       </w:r>
     </w:p>
     <w:p>
@@ -5777,15 +5727,11 @@
         <w:keepNext/>
       </w:pPr>
       <w:r>
-        <w:rPr>
-          <w:noProof/>
-          <w:lang w:eastAsia="ru-RU"/>
-        </w:rPr>
         <w:drawing>
-          <wp:inline distT="0" distB="0" distL="0" distR="0" wp14:anchorId="0F787056" wp14:editId="4C18951A">
-            <wp:extent cx="5940425" cy="4285615"/>
-            <wp:effectExtent l="0" t="0" r="3175" b="635"/>
-            <wp:docPr id="2" name="Рисунок 2"/>
+          <wp:inline distT="0" distB="0" distL="0" distR="0" wp14:anchorId="5E38D1A6" wp14:editId="6EBCCF23">
+            <wp:extent cx="5940425" cy="4036060"/>
+            <wp:effectExtent l="0" t="0" r="3175" b="2540"/>
+            <wp:docPr id="12" name="Рисунок 12"/>
             <wp:cNvGraphicFramePr>
               <a:graphicFrameLocks xmlns:a="http://schemas.openxmlformats.org/drawingml/2006/main" noChangeAspect="1"/>
             </wp:cNvGraphicFramePr>
@@ -5805,7 +5751,7 @@
                   <pic:spPr>
                     <a:xfrm>
                       <a:off x="0" y="0"/>
-                      <a:ext cx="5940425" cy="4285615"/>
+                      <a:ext cx="5940425" cy="4036060"/>
                     </a:xfrm>
                     <a:prstGeom prst="rect">
                       <a:avLst/>
@@ -6172,13 +6118,8 @@
         <w:t xml:space="preserve"> </w:t>
       </w:r>
       <w:r>
-        <w:t xml:space="preserve">ГОСТ </w:t>
-      </w:r>
-      <w:proofErr w:type="gramStart"/>
-      <w:r>
-        <w:t>4543-2016</w:t>
-      </w:r>
-      <w:proofErr w:type="gramEnd"/>
+        <w:t>ГОСТ 4543-2016</w:t>
+      </w:r>
       <w:r>
         <w:t>. Расшифровка используемого материала:</w:t>
       </w:r>
@@ -6357,15 +6298,7 @@
         <w:t xml:space="preserve"> в таблице 1</w:t>
       </w:r>
       <w:r>
-        <w:t xml:space="preserve"> и 2, </w:t>
-      </w:r>
-      <w:proofErr w:type="spellStart"/>
-      <w:r>
-        <w:t>соответвенно</w:t>
-      </w:r>
-      <w:proofErr w:type="spellEnd"/>
-      <w:r>
-        <w:t>.</w:t>
+        <w:t xml:space="preserve"> и 2, соответвенно.</w:t>
       </w:r>
     </w:p>
     <w:p>
@@ -11736,19 +11669,8 @@
           <w:szCs w:val="28"/>
           <w:lang w:eastAsia="en-US"/>
         </w:rPr>
-        <w:t xml:space="preserve"> В1-36 ГОСТ </w:t>
-      </w:r>
-      <w:proofErr w:type="gramStart"/>
-      <w:r>
-        <w:rPr>
-          <w:rFonts w:eastAsiaTheme="minorHAnsi"/>
-          <w:sz w:val="28"/>
-          <w:szCs w:val="28"/>
-          <w:lang w:eastAsia="en-US"/>
-        </w:rPr>
-        <w:t>2590-2006</w:t>
-      </w:r>
-      <w:proofErr w:type="gramEnd"/>
+        <w:t xml:space="preserve"> В1-36 ГОСТ 2590-2006</w:t>
+      </w:r>
       <w:r>
         <w:rPr>
           <w:rFonts w:eastAsiaTheme="minorHAnsi"/>
@@ -12377,27 +12299,7 @@
           <w:lang w:eastAsia="en-US"/>
         </w:rPr>
         <w:lastRenderedPageBreak/>
-        <w:t xml:space="preserve">Проектирование заготовки делали предполагает подбор материала, а </w:t>
-      </w:r>
-      <w:proofErr w:type="gramStart"/>
-      <w:r>
-        <w:rPr>
-          <w:rFonts w:eastAsiaTheme="minorHAnsi"/>
-          <w:sz w:val="28"/>
-          <w:szCs w:val="28"/>
-          <w:lang w:eastAsia="en-US"/>
-        </w:rPr>
-        <w:t>так же</w:t>
-      </w:r>
-      <w:proofErr w:type="gramEnd"/>
-      <w:r>
-        <w:rPr>
-          <w:rFonts w:eastAsiaTheme="minorHAnsi"/>
-          <w:sz w:val="28"/>
-          <w:szCs w:val="28"/>
-          <w:lang w:eastAsia="en-US"/>
-        </w:rPr>
-        <w:t xml:space="preserve"> расчет геометрической формы. Последнее считают в зависимости от суммы всех припусков на обработку делали.</w:t>
+        <w:t>Проектирование заготовки делали предполагает подбор материала, а так же расчет геометрической формы. Последнее считают в зависимости от суммы всех припусков на обработку делали.</w:t>
       </w:r>
     </w:p>
     <w:p>
@@ -13340,7 +13242,6 @@
         </w:rPr>
         <w:sym w:font="Symbol" w:char="F044"/>
       </w:r>
-      <w:proofErr w:type="spellStart"/>
       <w:r>
         <w:rPr>
           <w:rFonts w:ascii="Times New Roman" w:hAnsi="Times New Roman" w:cs="Times New Roman"/>
@@ -13348,17 +13249,7 @@
           <w:szCs w:val="28"/>
           <w:vertAlign w:val="subscript"/>
         </w:rPr>
-        <w:t>кр</w:t>
-      </w:r>
-      <w:proofErr w:type="spellEnd"/>
-      <w:r>
-        <w:rPr>
-          <w:rFonts w:ascii="Times New Roman" w:hAnsi="Times New Roman" w:cs="Times New Roman"/>
-          <w:sz w:val="28"/>
-          <w:szCs w:val="28"/>
-          <w:vertAlign w:val="subscript"/>
-        </w:rPr>
-        <w:t xml:space="preserve"> </w:t>
+        <w:t xml:space="preserve">кр </w:t>
       </w:r>
       <w:r>
         <w:rPr>
@@ -13624,7 +13515,6 @@
           <w:szCs w:val="28"/>
         </w:rPr>
       </w:pPr>
-      <w:proofErr w:type="spellStart"/>
       <w:r>
         <w:rPr>
           <w:rFonts w:ascii="Times New Roman" w:hAnsi="Times New Roman" w:cs="Times New Roman"/>
@@ -13642,32 +13532,13 @@
         </w:rPr>
         <w:t>у</w:t>
       </w:r>
-      <w:proofErr w:type="spellEnd"/>
-      <w:r>
-        <w:rPr>
-          <w:rFonts w:ascii="Times New Roman" w:hAnsi="Times New Roman" w:cs="Times New Roman"/>
-          <w:sz w:val="28"/>
-          <w:szCs w:val="28"/>
-        </w:rPr>
-        <w:t xml:space="preserve"> = 250 мкм - погрешность установки заготовки в </w:t>
-      </w:r>
-      <w:proofErr w:type="spellStart"/>
-      <w:r>
-        <w:rPr>
-          <w:rFonts w:ascii="Times New Roman" w:hAnsi="Times New Roman" w:cs="Times New Roman"/>
-          <w:sz w:val="28"/>
-          <w:szCs w:val="28"/>
-        </w:rPr>
-        <w:t>трехкулачковом</w:t>
-      </w:r>
-      <w:proofErr w:type="spellEnd"/>
-      <w:r>
-        <w:rPr>
-          <w:rFonts w:ascii="Times New Roman" w:hAnsi="Times New Roman" w:cs="Times New Roman"/>
-          <w:sz w:val="28"/>
-          <w:szCs w:val="28"/>
-        </w:rPr>
-        <w:t xml:space="preserve"> патроне.                                                                     </w:t>
+      <w:r>
+        <w:rPr>
+          <w:rFonts w:ascii="Times New Roman" w:hAnsi="Times New Roman" w:cs="Times New Roman"/>
+          <w:sz w:val="28"/>
+          <w:szCs w:val="28"/>
+        </w:rPr>
+        <w:t xml:space="preserve"> = 250 мкм - погрешность установки заготовки в трехкулачковом патроне.                                                                     </w:t>
       </w:r>
     </w:p>
     <w:p>
@@ -13974,7 +13845,6 @@
         </w:rPr>
         <w:t>2</w:t>
       </w:r>
-      <w:proofErr w:type="spellStart"/>
       <w:r>
         <w:rPr>
           <w:rFonts w:ascii="Times New Roman" w:hAnsi="Times New Roman" w:cs="Times New Roman"/>
@@ -13994,32 +13864,13 @@
         </w:rPr>
         <w:t>max</w:t>
       </w:r>
-      <w:proofErr w:type="spellEnd"/>
-      <w:r>
-        <w:rPr>
-          <w:rFonts w:ascii="Times New Roman" w:hAnsi="Times New Roman" w:cs="Times New Roman"/>
-          <w:sz w:val="28"/>
-          <w:szCs w:val="28"/>
-        </w:rPr>
-        <w:t xml:space="preserve"> = 1310,5 + </w:t>
-      </w:r>
-      <w:proofErr w:type="gramStart"/>
-      <w:r>
-        <w:rPr>
-          <w:rFonts w:ascii="Times New Roman" w:hAnsi="Times New Roman" w:cs="Times New Roman"/>
-          <w:sz w:val="28"/>
-          <w:szCs w:val="28"/>
-        </w:rPr>
-        <w:t>1400 - 120</w:t>
-      </w:r>
-      <w:proofErr w:type="gramEnd"/>
-      <w:r>
-        <w:rPr>
-          <w:rFonts w:ascii="Times New Roman" w:hAnsi="Times New Roman" w:cs="Times New Roman"/>
-          <w:sz w:val="28"/>
-          <w:szCs w:val="28"/>
-        </w:rPr>
-        <w:t xml:space="preserve"> = 2590,5 мкм = 2,6 мм,</w:t>
+      <w:r>
+        <w:rPr>
+          <w:rFonts w:ascii="Times New Roman" w:hAnsi="Times New Roman" w:cs="Times New Roman"/>
+          <w:sz w:val="28"/>
+          <w:szCs w:val="28"/>
+        </w:rPr>
+        <w:t xml:space="preserve"> = 1310,5 + 1400 - 120 = 2590,5 мкм = 2,6 мм,</w:t>
       </w:r>
     </w:p>
     <w:p>
@@ -14085,7 +13936,6 @@
         </w:rPr>
         <w:sym w:font="Symbol" w:char="F064"/>
       </w:r>
-      <w:proofErr w:type="spellStart"/>
       <w:r>
         <w:rPr>
           <w:rFonts w:ascii="Times New Roman" w:hAnsi="Times New Roman" w:cs="Times New Roman"/>
@@ -14095,7 +13945,6 @@
         </w:rPr>
         <w:t>дв</w:t>
       </w:r>
-      <w:proofErr w:type="spellEnd"/>
       <w:r>
         <w:rPr>
           <w:rFonts w:ascii="Times New Roman" w:hAnsi="Times New Roman" w:cs="Times New Roman"/>
@@ -14167,7 +14016,6 @@
           <w:lang w:val="en-US"/>
         </w:rPr>
       </w:pPr>
-      <w:proofErr w:type="spellStart"/>
       <w:r>
         <w:rPr>
           <w:rFonts w:ascii="Times New Roman" w:hAnsi="Times New Roman" w:cs="Times New Roman"/>
@@ -14185,9 +14033,35 @@
           <w:vertAlign w:val="subscript"/>
           <w:lang w:val="en-US"/>
         </w:rPr>
-        <w:t>min</w:t>
-      </w:r>
-      <w:proofErr w:type="spellEnd"/>
+        <w:t>min(max)</w:t>
+      </w:r>
+      <w:r>
+        <w:rPr>
+          <w:rFonts w:ascii="Times New Roman" w:hAnsi="Times New Roman" w:cs="Times New Roman"/>
+          <w:sz w:val="28"/>
+          <w:szCs w:val="28"/>
+          <w:lang w:val="en-US"/>
+        </w:rPr>
+        <w:t>= D</w:t>
+      </w:r>
+      <w:r>
+        <w:rPr>
+          <w:rFonts w:ascii="Times New Roman" w:hAnsi="Times New Roman" w:cs="Times New Roman"/>
+          <w:sz w:val="28"/>
+          <w:szCs w:val="28"/>
+          <w:vertAlign w:val="subscript"/>
+        </w:rPr>
+        <w:t>нач</w:t>
+      </w:r>
+      <w:r>
+        <w:rPr>
+          <w:rFonts w:ascii="Times New Roman" w:hAnsi="Times New Roman" w:cs="Times New Roman"/>
+          <w:sz w:val="28"/>
+          <w:szCs w:val="28"/>
+          <w:lang w:val="en-US"/>
+        </w:rPr>
+        <w:t xml:space="preserve"> + 2Z</w:t>
+      </w:r>
       <w:r>
         <w:rPr>
           <w:rFonts w:ascii="Times New Roman" w:hAnsi="Times New Roman" w:cs="Times New Roman"/>
@@ -14196,7 +14070,7 @@
           <w:vertAlign w:val="subscript"/>
           <w:lang w:val="en-US"/>
         </w:rPr>
-        <w:t>(max)</w:t>
+        <w:t>min(max)</w:t>
       </w:r>
       <w:r>
         <w:rPr>
@@ -14205,27 +14079,28 @@
           <w:szCs w:val="28"/>
           <w:lang w:val="en-US"/>
         </w:rPr>
-        <w:t>= D</w:t>
-      </w:r>
-      <w:proofErr w:type="spellStart"/>
-      <w:r>
-        <w:rPr>
-          <w:rFonts w:ascii="Times New Roman" w:hAnsi="Times New Roman" w:cs="Times New Roman"/>
-          <w:sz w:val="28"/>
-          <w:szCs w:val="28"/>
-          <w:vertAlign w:val="subscript"/>
-        </w:rPr>
-        <w:t>нач</w:t>
-      </w:r>
-      <w:proofErr w:type="spellEnd"/>
-      <w:r>
+        <w:t>;</w:t>
+      </w:r>
+    </w:p>
+    <w:p>
+      <w:pPr>
+        <w:spacing w:line="360" w:lineRule="auto"/>
+        <w:jc w:val="center"/>
         <w:rPr>
           <w:rFonts w:ascii="Times New Roman" w:hAnsi="Times New Roman" w:cs="Times New Roman"/>
           <w:sz w:val="28"/>
           <w:szCs w:val="28"/>
           <w:lang w:val="en-US"/>
         </w:rPr>
-        <w:t xml:space="preserve"> + 2Z</w:t>
+      </w:pPr>
+      <w:r>
+        <w:rPr>
+          <w:rFonts w:ascii="Times New Roman" w:hAnsi="Times New Roman" w:cs="Times New Roman"/>
+          <w:sz w:val="28"/>
+          <w:szCs w:val="28"/>
+          <w:lang w:val="en-US"/>
+        </w:rPr>
+        <w:t>D</w:t>
       </w:r>
       <w:r>
         <w:rPr>
@@ -14235,7 +14110,71 @@
           <w:vertAlign w:val="subscript"/>
           <w:lang w:val="en-US"/>
         </w:rPr>
-        <w:t>min(max)</w:t>
+        <w:t xml:space="preserve">min </w:t>
+      </w:r>
+      <w:r>
+        <w:rPr>
+          <w:rFonts w:ascii="Times New Roman" w:hAnsi="Times New Roman" w:cs="Times New Roman"/>
+          <w:sz w:val="28"/>
+          <w:szCs w:val="28"/>
+          <w:lang w:val="en-US"/>
+        </w:rPr>
+        <w:t>= D</w:t>
+      </w:r>
+      <w:r>
+        <w:rPr>
+          <w:rFonts w:ascii="Times New Roman" w:hAnsi="Times New Roman" w:cs="Times New Roman"/>
+          <w:sz w:val="28"/>
+          <w:szCs w:val="28"/>
+          <w:vertAlign w:val="subscript"/>
+        </w:rPr>
+        <w:t>нач</w:t>
+      </w:r>
+      <w:r>
+        <w:rPr>
+          <w:rFonts w:ascii="Times New Roman" w:hAnsi="Times New Roman" w:cs="Times New Roman"/>
+          <w:sz w:val="28"/>
+          <w:szCs w:val="28"/>
+          <w:vertAlign w:val="subscript"/>
+          <w:lang w:val="en-US"/>
+        </w:rPr>
+        <w:t>.min</w:t>
+      </w:r>
+      <w:r>
+        <w:rPr>
+          <w:rFonts w:ascii="Times New Roman" w:hAnsi="Times New Roman" w:cs="Times New Roman"/>
+          <w:sz w:val="28"/>
+          <w:szCs w:val="28"/>
+          <w:lang w:val="en-US"/>
+        </w:rPr>
+        <w:t xml:space="preserve"> + 2Z</w:t>
+      </w:r>
+      <w:r>
+        <w:rPr>
+          <w:rFonts w:ascii="Times New Roman" w:hAnsi="Times New Roman" w:cs="Times New Roman"/>
+          <w:sz w:val="28"/>
+          <w:szCs w:val="28"/>
+          <w:vertAlign w:val="subscript"/>
+          <w:lang w:val="en-US"/>
+        </w:rPr>
+        <w:t xml:space="preserve">min </w:t>
+      </w:r>
+      <w:r>
+        <w:rPr>
+          <w:rFonts w:ascii="Times New Roman" w:hAnsi="Times New Roman" w:cs="Times New Roman"/>
+          <w:sz w:val="28"/>
+          <w:szCs w:val="28"/>
+          <w:lang w:val="en-US"/>
+        </w:rPr>
+        <w:t xml:space="preserve">= 7,902 + 1,31 = 9,212 </w:t>
+      </w:r>
+      <w:r>
+        <w:rPr>
+          <w:rFonts w:ascii="Times New Roman" w:hAnsi="Times New Roman" w:cs="Times New Roman"/>
+          <w:sz w:val="28"/>
+          <w:szCs w:val="28"/>
+        </w:rPr>
+        <w:t>мм</w:t>
       </w:r>
       <w:r>
         <w:rPr>
@@ -14258,7 +14197,6 @@
           <w:lang w:val="en-US"/>
         </w:rPr>
       </w:pPr>
-      <w:proofErr w:type="spellStart"/>
       <w:r>
         <w:rPr>
           <w:rFonts w:ascii="Times New Roman" w:hAnsi="Times New Roman" w:cs="Times New Roman"/>
@@ -14276,157 +14214,26 @@
           <w:vertAlign w:val="subscript"/>
           <w:lang w:val="en-US"/>
         </w:rPr>
-        <w:t>min</w:t>
-      </w:r>
-      <w:proofErr w:type="spellEnd"/>
+        <w:t xml:space="preserve">max </w:t>
+      </w:r>
+      <w:r>
+        <w:rPr>
+          <w:rFonts w:ascii="Times New Roman" w:hAnsi="Times New Roman" w:cs="Times New Roman"/>
+          <w:sz w:val="28"/>
+          <w:szCs w:val="28"/>
+          <w:lang w:val="en-US"/>
+        </w:rPr>
+        <w:t>= D</w:t>
+      </w:r>
       <w:r>
         <w:rPr>
           <w:rFonts w:ascii="Times New Roman" w:hAnsi="Times New Roman" w:cs="Times New Roman"/>
           <w:sz w:val="28"/>
           <w:szCs w:val="28"/>
           <w:vertAlign w:val="subscript"/>
-          <w:lang w:val="en-US"/>
-        </w:rPr>
-        <w:t xml:space="preserve"> </w:t>
-      </w:r>
-      <w:r>
-        <w:rPr>
-          <w:rFonts w:ascii="Times New Roman" w:hAnsi="Times New Roman" w:cs="Times New Roman"/>
-          <w:sz w:val="28"/>
-          <w:szCs w:val="28"/>
-          <w:lang w:val="en-US"/>
-        </w:rPr>
-        <w:t>= D</w:t>
-      </w:r>
-      <w:proofErr w:type="spellStart"/>
-      <w:r>
-        <w:rPr>
-          <w:rFonts w:ascii="Times New Roman" w:hAnsi="Times New Roman" w:cs="Times New Roman"/>
-          <w:sz w:val="28"/>
-          <w:szCs w:val="28"/>
-          <w:vertAlign w:val="subscript"/>
         </w:rPr>
         <w:t>нач</w:t>
       </w:r>
-      <w:proofErr w:type="spellEnd"/>
-      <w:r>
-        <w:rPr>
-          <w:rFonts w:ascii="Times New Roman" w:hAnsi="Times New Roman" w:cs="Times New Roman"/>
-          <w:sz w:val="28"/>
-          <w:szCs w:val="28"/>
-          <w:vertAlign w:val="subscript"/>
-          <w:lang w:val="en-US"/>
-        </w:rPr>
-        <w:t>.min</w:t>
-      </w:r>
-      <w:r>
-        <w:rPr>
-          <w:rFonts w:ascii="Times New Roman" w:hAnsi="Times New Roman" w:cs="Times New Roman"/>
-          <w:sz w:val="28"/>
-          <w:szCs w:val="28"/>
-          <w:lang w:val="en-US"/>
-        </w:rPr>
-        <w:t xml:space="preserve"> + 2Z</w:t>
-      </w:r>
-      <w:r>
-        <w:rPr>
-          <w:rFonts w:ascii="Times New Roman" w:hAnsi="Times New Roman" w:cs="Times New Roman"/>
-          <w:sz w:val="28"/>
-          <w:szCs w:val="28"/>
-          <w:vertAlign w:val="subscript"/>
-          <w:lang w:val="en-US"/>
-        </w:rPr>
-        <w:t xml:space="preserve">min </w:t>
-      </w:r>
-      <w:r>
-        <w:rPr>
-          <w:rFonts w:ascii="Times New Roman" w:hAnsi="Times New Roman" w:cs="Times New Roman"/>
-          <w:sz w:val="28"/>
-          <w:szCs w:val="28"/>
-          <w:lang w:val="en-US"/>
-        </w:rPr>
-        <w:t xml:space="preserve">= 7,902 + 1,31 = 9,212 </w:t>
-      </w:r>
-      <w:r>
-        <w:rPr>
-          <w:rFonts w:ascii="Times New Roman" w:hAnsi="Times New Roman" w:cs="Times New Roman"/>
-          <w:sz w:val="28"/>
-          <w:szCs w:val="28"/>
-        </w:rPr>
-        <w:t>мм</w:t>
-      </w:r>
-      <w:r>
-        <w:rPr>
-          <w:rFonts w:ascii="Times New Roman" w:hAnsi="Times New Roman" w:cs="Times New Roman"/>
-          <w:sz w:val="28"/>
-          <w:szCs w:val="28"/>
-          <w:lang w:val="en-US"/>
-        </w:rPr>
-        <w:t>;</w:t>
-      </w:r>
-    </w:p>
-    <w:p>
-      <w:pPr>
-        <w:spacing w:line="360" w:lineRule="auto"/>
-        <w:jc w:val="center"/>
-        <w:rPr>
-          <w:rFonts w:ascii="Times New Roman" w:hAnsi="Times New Roman" w:cs="Times New Roman"/>
-          <w:sz w:val="28"/>
-          <w:szCs w:val="28"/>
-          <w:lang w:val="en-US"/>
-        </w:rPr>
-      </w:pPr>
-      <w:proofErr w:type="spellStart"/>
-      <w:r>
-        <w:rPr>
-          <w:rFonts w:ascii="Times New Roman" w:hAnsi="Times New Roman" w:cs="Times New Roman"/>
-          <w:sz w:val="28"/>
-          <w:szCs w:val="28"/>
-          <w:lang w:val="en-US"/>
-        </w:rPr>
-        <w:t>D</w:t>
-      </w:r>
-      <w:r>
-        <w:rPr>
-          <w:rFonts w:ascii="Times New Roman" w:hAnsi="Times New Roman" w:cs="Times New Roman"/>
-          <w:sz w:val="28"/>
-          <w:szCs w:val="28"/>
-          <w:vertAlign w:val="subscript"/>
-          <w:lang w:val="en-US"/>
-        </w:rPr>
-        <w:t>max</w:t>
-      </w:r>
-      <w:proofErr w:type="spellEnd"/>
-      <w:r>
-        <w:rPr>
-          <w:rFonts w:ascii="Times New Roman" w:hAnsi="Times New Roman" w:cs="Times New Roman"/>
-          <w:sz w:val="28"/>
-          <w:szCs w:val="28"/>
-          <w:vertAlign w:val="subscript"/>
-          <w:lang w:val="en-US"/>
-        </w:rPr>
-        <w:t xml:space="preserve"> </w:t>
-      </w:r>
-      <w:r>
-        <w:rPr>
-          <w:rFonts w:ascii="Times New Roman" w:hAnsi="Times New Roman" w:cs="Times New Roman"/>
-          <w:sz w:val="28"/>
-          <w:szCs w:val="28"/>
-          <w:lang w:val="en-US"/>
-        </w:rPr>
-        <w:t>= D</w:t>
-      </w:r>
-      <w:proofErr w:type="spellStart"/>
-      <w:r>
-        <w:rPr>
-          <w:rFonts w:ascii="Times New Roman" w:hAnsi="Times New Roman" w:cs="Times New Roman"/>
-          <w:sz w:val="28"/>
-          <w:szCs w:val="28"/>
-          <w:vertAlign w:val="subscript"/>
-        </w:rPr>
-        <w:t>нач</w:t>
-      </w:r>
-      <w:proofErr w:type="spellEnd"/>
       <w:r>
         <w:rPr>
           <w:rFonts w:ascii="Times New Roman" w:hAnsi="Times New Roman" w:cs="Times New Roman"/>
@@ -14555,7 +14362,6 @@
           <w:szCs w:val="28"/>
         </w:rPr>
       </w:pPr>
-      <w:proofErr w:type="spellStart"/>
       <w:r>
         <w:rPr>
           <w:rFonts w:ascii="Times New Roman" w:hAnsi="Times New Roman" w:cs="Times New Roman"/>
@@ -14576,7 +14382,6 @@
         </w:rPr>
         <w:t>min</w:t>
       </w:r>
-      <w:proofErr w:type="spellEnd"/>
       <w:r>
         <w:rPr>
           <w:rFonts w:ascii="Times New Roman" w:hAnsi="Times New Roman" w:cs="Times New Roman"/>
@@ -15132,7 +14937,6 @@
         </w:rPr>
         <w:sym w:font="Symbol" w:char="F044"/>
       </w:r>
-      <w:proofErr w:type="spellStart"/>
       <w:r>
         <w:rPr>
           <w:rFonts w:ascii="Times New Roman" w:hAnsi="Times New Roman" w:cs="Times New Roman"/>
@@ -15140,17 +14944,7 @@
           <w:szCs w:val="28"/>
           <w:vertAlign w:val="subscript"/>
         </w:rPr>
-        <w:t>кр</w:t>
-      </w:r>
-      <w:proofErr w:type="spellEnd"/>
-      <w:r>
-        <w:rPr>
-          <w:rFonts w:ascii="Times New Roman" w:hAnsi="Times New Roman" w:cs="Times New Roman"/>
-          <w:sz w:val="28"/>
-          <w:szCs w:val="28"/>
-          <w:vertAlign w:val="subscript"/>
-        </w:rPr>
-        <w:t xml:space="preserve"> </w:t>
+        <w:t xml:space="preserve">кр </w:t>
       </w:r>
       <w:r>
         <w:rPr>
@@ -15406,7 +15200,6 @@
           <w:szCs w:val="28"/>
         </w:rPr>
       </w:pPr>
-      <w:proofErr w:type="spellStart"/>
       <w:r>
         <w:rPr>
           <w:rFonts w:ascii="Times New Roman" w:hAnsi="Times New Roman" w:cs="Times New Roman"/>
@@ -15424,32 +15217,13 @@
         </w:rPr>
         <w:t>у</w:t>
       </w:r>
-      <w:proofErr w:type="spellEnd"/>
-      <w:r>
-        <w:rPr>
-          <w:rFonts w:ascii="Times New Roman" w:hAnsi="Times New Roman" w:cs="Times New Roman"/>
-          <w:sz w:val="28"/>
-          <w:szCs w:val="28"/>
-        </w:rPr>
-        <w:t xml:space="preserve"> = 250 мкм - погрешность установки заготовки в </w:t>
-      </w:r>
-      <w:proofErr w:type="spellStart"/>
-      <w:r>
-        <w:rPr>
-          <w:rFonts w:ascii="Times New Roman" w:hAnsi="Times New Roman" w:cs="Times New Roman"/>
-          <w:sz w:val="28"/>
-          <w:szCs w:val="28"/>
-        </w:rPr>
-        <w:t>трехкулачковом</w:t>
-      </w:r>
-      <w:proofErr w:type="spellEnd"/>
-      <w:r>
-        <w:rPr>
-          <w:rFonts w:ascii="Times New Roman" w:hAnsi="Times New Roman" w:cs="Times New Roman"/>
-          <w:sz w:val="28"/>
-          <w:szCs w:val="28"/>
-        </w:rPr>
-        <w:t xml:space="preserve"> патроне заготовки с чисто обработанной базой.</w:t>
+      <w:r>
+        <w:rPr>
+          <w:rFonts w:ascii="Times New Roman" w:hAnsi="Times New Roman" w:cs="Times New Roman"/>
+          <w:sz w:val="28"/>
+          <w:szCs w:val="28"/>
+        </w:rPr>
+        <w:t xml:space="preserve"> = 250 мкм - погрешность установки заготовки в трехкулачковом патроне заготовки с чисто обработанной базой.</w:t>
       </w:r>
     </w:p>
     <w:p>
@@ -15581,7 +15355,6 @@
           <w:szCs w:val="28"/>
         </w:rPr>
       </w:pPr>
-      <w:proofErr w:type="spellStart"/>
       <w:r>
         <w:rPr>
           <w:rFonts w:ascii="Times New Roman" w:hAnsi="Times New Roman" w:cs="Times New Roman"/>
@@ -15601,7 +15374,6 @@
         </w:rPr>
         <w:t>max</w:t>
       </w:r>
-      <w:proofErr w:type="spellEnd"/>
       <w:r>
         <w:rPr>
           <w:rFonts w:ascii="Times New Roman" w:hAnsi="Times New Roman" w:cs="Times New Roman"/>
@@ -15674,7 +15446,6 @@
         </w:rPr>
         <w:sym w:font="Symbol" w:char="F064"/>
       </w:r>
-      <w:proofErr w:type="spellStart"/>
       <w:r>
         <w:rPr>
           <w:rFonts w:ascii="Times New Roman" w:hAnsi="Times New Roman" w:cs="Times New Roman"/>
@@ -15684,7 +15455,6 @@
         </w:rPr>
         <w:t>дв</w:t>
       </w:r>
-      <w:proofErr w:type="spellEnd"/>
       <w:r>
         <w:rPr>
           <w:rFonts w:ascii="Times New Roman" w:hAnsi="Times New Roman" w:cs="Times New Roman"/>
@@ -15735,7 +15505,6 @@
           <w:szCs w:val="28"/>
         </w:rPr>
       </w:pPr>
-      <w:proofErr w:type="spellStart"/>
       <w:r>
         <w:rPr>
           <w:rFonts w:ascii="Times New Roman" w:hAnsi="Times New Roman" w:cs="Times New Roman"/>
@@ -15755,7 +15524,6 @@
         </w:rPr>
         <w:t>min</w:t>
       </w:r>
-      <w:proofErr w:type="spellEnd"/>
       <w:r>
         <w:rPr>
           <w:rFonts w:ascii="Times New Roman" w:hAnsi="Times New Roman" w:cs="Times New Roman"/>
@@ -15809,7 +15577,6 @@
         </w:rPr>
         <w:t xml:space="preserve"> + </w:t>
       </w:r>
-      <w:proofErr w:type="spellStart"/>
       <w:r>
         <w:rPr>
           <w:rFonts w:ascii="Times New Roman" w:hAnsi="Times New Roman" w:cs="Times New Roman"/>
@@ -15829,7 +15596,6 @@
         </w:rPr>
         <w:t>min</w:t>
       </w:r>
-      <w:proofErr w:type="spellEnd"/>
       <w:r>
         <w:rPr>
           <w:rFonts w:ascii="Times New Roman" w:hAnsi="Times New Roman" w:cs="Times New Roman"/>
@@ -15858,7 +15624,6 @@
           <w:szCs w:val="28"/>
         </w:rPr>
       </w:pPr>
-      <w:proofErr w:type="spellStart"/>
       <w:r>
         <w:rPr>
           <w:rFonts w:ascii="Times New Roman" w:hAnsi="Times New Roman" w:cs="Times New Roman"/>
@@ -15878,7 +15643,6 @@
         </w:rPr>
         <w:t>max</w:t>
       </w:r>
-      <w:proofErr w:type="spellEnd"/>
       <w:r>
         <w:rPr>
           <w:rFonts w:ascii="Times New Roman" w:hAnsi="Times New Roman" w:cs="Times New Roman"/>
@@ -15932,7 +15696,6 @@
         </w:rPr>
         <w:t xml:space="preserve"> + </w:t>
       </w:r>
-      <w:proofErr w:type="spellStart"/>
       <w:r>
         <w:rPr>
           <w:rFonts w:ascii="Times New Roman" w:hAnsi="Times New Roman" w:cs="Times New Roman"/>
@@ -15952,7 +15715,6 @@
         </w:rPr>
         <w:t>max</w:t>
       </w:r>
-      <w:proofErr w:type="spellEnd"/>
       <w:r>
         <w:rPr>
           <w:rFonts w:ascii="Times New Roman" w:hAnsi="Times New Roman" w:cs="Times New Roman"/>
@@ -16029,7 +15791,6 @@
           <w:szCs w:val="28"/>
         </w:rPr>
       </w:pPr>
-      <w:proofErr w:type="spellStart"/>
       <w:r>
         <w:rPr>
           <w:rFonts w:ascii="Times New Roman" w:hAnsi="Times New Roman" w:cs="Times New Roman"/>
@@ -16049,7 +15810,6 @@
         </w:rPr>
         <w:t>min</w:t>
       </w:r>
-      <w:proofErr w:type="spellEnd"/>
       <w:r>
         <w:rPr>
           <w:rFonts w:ascii="Times New Roman" w:hAnsi="Times New Roman" w:cs="Times New Roman"/>
@@ -17019,7 +16779,6 @@
           <w:szCs w:val="28"/>
         </w:rPr>
       </w:pPr>
-      <w:proofErr w:type="spellStart"/>
       <w:r>
         <w:rPr>
           <w:rFonts w:ascii="Times New Roman" w:hAnsi="Times New Roman" w:cs="Times New Roman"/>
@@ -17039,7 +16798,6 @@
         </w:rPr>
         <w:t>max</w:t>
       </w:r>
-      <w:proofErr w:type="spellEnd"/>
       <w:r>
         <w:rPr>
           <w:rFonts w:ascii="Times New Roman" w:hAnsi="Times New Roman" w:cs="Times New Roman"/>
@@ -17112,7 +16870,6 @@
         </w:rPr>
         <w:sym w:font="Symbol" w:char="F064"/>
       </w:r>
-      <w:proofErr w:type="spellStart"/>
       <w:r>
         <w:rPr>
           <w:rFonts w:ascii="Times New Roman" w:hAnsi="Times New Roman" w:cs="Times New Roman"/>
@@ -17122,7 +16879,6 @@
         </w:rPr>
         <w:t>дв</w:t>
       </w:r>
-      <w:proofErr w:type="spellEnd"/>
       <w:r>
         <w:rPr>
           <w:rFonts w:ascii="Times New Roman" w:hAnsi="Times New Roman" w:cs="Times New Roman"/>
@@ -17979,7 +17735,6 @@
                 <w:szCs w:val="24"/>
               </w:rPr>
             </w:pPr>
-            <w:proofErr w:type="spellStart"/>
             <w:r>
               <w:rPr>
                 <w:rFonts w:ascii="Times New Roman" w:hAnsi="Times New Roman" w:cs="Times New Roman"/>
@@ -17999,7 +17754,6 @@
               </w:rPr>
               <w:t>min</w:t>
             </w:r>
-            <w:proofErr w:type="spellEnd"/>
             <w:r>
               <w:rPr>
                 <w:rFonts w:ascii="Times New Roman" w:hAnsi="Times New Roman" w:cs="Times New Roman"/>
@@ -18032,7 +17786,6 @@
                 <w:szCs w:val="24"/>
               </w:rPr>
             </w:pPr>
-            <w:proofErr w:type="spellStart"/>
             <w:r>
               <w:rPr>
                 <w:rFonts w:ascii="Times New Roman" w:hAnsi="Times New Roman" w:cs="Times New Roman"/>
@@ -18052,7 +17805,6 @@
               </w:rPr>
               <w:t>max</w:t>
             </w:r>
-            <w:proofErr w:type="spellEnd"/>
           </w:p>
         </w:tc>
         <w:tc>
@@ -18077,7 +17829,6 @@
                 <w:lang w:val="en-US"/>
               </w:rPr>
             </w:pPr>
-            <w:proofErr w:type="spellStart"/>
             <w:r>
               <w:rPr>
                 <w:rFonts w:ascii="Times New Roman" w:hAnsi="Times New Roman" w:cs="Times New Roman"/>
@@ -18097,7 +17848,6 @@
               </w:rPr>
               <w:t>min</w:t>
             </w:r>
-            <w:proofErr w:type="spellEnd"/>
             <w:r>
               <w:rPr>
                 <w:rFonts w:ascii="Times New Roman" w:hAnsi="Times New Roman" w:cs="Times New Roman"/>
@@ -18118,7 +17868,6 @@
                 <w:lang w:val="en-US"/>
               </w:rPr>
             </w:pPr>
-            <w:proofErr w:type="spellStart"/>
             <w:r>
               <w:rPr>
                 <w:rFonts w:ascii="Times New Roman" w:hAnsi="Times New Roman" w:cs="Times New Roman"/>
@@ -18138,7 +17887,6 @@
               </w:rPr>
               <w:t>min</w:t>
             </w:r>
-            <w:proofErr w:type="spellEnd"/>
           </w:p>
         </w:tc>
         <w:tc>
@@ -18163,7 +17911,6 @@
                 <w:lang w:val="en-US"/>
               </w:rPr>
             </w:pPr>
-            <w:proofErr w:type="spellStart"/>
             <w:r>
               <w:rPr>
                 <w:rFonts w:ascii="Times New Roman" w:hAnsi="Times New Roman" w:cs="Times New Roman"/>
@@ -18183,7 +17930,6 @@
               </w:rPr>
               <w:t>max</w:t>
             </w:r>
-            <w:proofErr w:type="spellEnd"/>
             <w:r>
               <w:rPr>
                 <w:rFonts w:ascii="Times New Roman" w:hAnsi="Times New Roman" w:cs="Times New Roman"/>
@@ -18203,7 +17949,6 @@
                 <w:szCs w:val="24"/>
               </w:rPr>
             </w:pPr>
-            <w:proofErr w:type="spellStart"/>
             <w:r>
               <w:rPr>
                 <w:rFonts w:ascii="Times New Roman" w:hAnsi="Times New Roman" w:cs="Times New Roman"/>
@@ -18223,7 +17968,6 @@
               </w:rPr>
               <w:t>max</w:t>
             </w:r>
-            <w:proofErr w:type="spellEnd"/>
           </w:p>
         </w:tc>
       </w:tr>
@@ -20300,15 +20044,7 @@
         <w:pStyle w:val="24"/>
       </w:pPr>
       <w:r>
-        <w:t xml:space="preserve">Разработка технологического процессов является одним из основных разделов в технологической подготовке производства и выполняется на основе принципов «Единой системы технологической подготовки производства» (ГОСТ </w:t>
-      </w:r>
-      <w:proofErr w:type="gramStart"/>
-      <w:r>
-        <w:t>14.001-73</w:t>
-      </w:r>
-      <w:proofErr w:type="gramEnd"/>
-      <w:r>
-        <w:t>).</w:t>
+        <w:t>Разработка технологического процессов является одним из основных разделов в технологической подготовке производства и выполняется на основе принципов «Единой системы технологической подготовки производства» (ГОСТ 14.001-73).</w:t>
       </w:r>
     </w:p>
     <w:p>
@@ -20316,15 +20052,7 @@
         <w:pStyle w:val="24"/>
       </w:pPr>
       <w:r>
-        <w:t xml:space="preserve">ГОСТ </w:t>
-      </w:r>
-      <w:proofErr w:type="gramStart"/>
-      <w:r>
-        <w:t>14.301-83</w:t>
-      </w:r>
-      <w:proofErr w:type="gramEnd"/>
-      <w:r>
-        <w:t xml:space="preserve"> системы устанавливает виды и общие правила разработки технологических процессов, исходную информацию и перечень основных задач на этапах их разработки.</w:t>
+        <w:t>ГОСТ 14.301-83 системы устанавливает виды и общие правила разработки технологических процессов, исходную информацию и перечень основных задач на этапах их разработки.</w:t>
       </w:r>
     </w:p>
     <w:p>
@@ -20444,7 +20172,6 @@
         </w:rPr>
         <w:t xml:space="preserve">Станок: Токарно-фрезерный станок с ЧПУ типа </w:t>
       </w:r>
-      <w:proofErr w:type="spellStart"/>
       <w:r>
         <w:rPr>
           <w:rFonts w:ascii="Times New Roman" w:hAnsi="Times New Roman" w:cs="Times New Roman"/>
@@ -20454,7 +20181,6 @@
         </w:rPr>
         <w:t>Biglia</w:t>
       </w:r>
-      <w:proofErr w:type="spellEnd"/>
       <w:r>
         <w:rPr>
           <w:rFonts w:ascii="Times New Roman" w:hAnsi="Times New Roman" w:cs="Times New Roman"/>
@@ -20792,25 +20518,7 @@
           <w:sz w:val="28"/>
           <w:szCs w:val="28"/>
         </w:rPr>
-        <w:t xml:space="preserve">Пределы частот вращения шпинделей </w:t>
-      </w:r>
-      <w:proofErr w:type="gramStart"/>
-      <w:r>
-        <w:rPr>
-          <w:rFonts w:ascii="Times New Roman" w:hAnsi="Times New Roman" w:cs="Times New Roman"/>
-          <w:sz w:val="28"/>
-          <w:szCs w:val="28"/>
-        </w:rPr>
-        <w:t>40-2800</w:t>
-      </w:r>
-      <w:proofErr w:type="gramEnd"/>
-      <w:r>
-        <w:rPr>
-          <w:rFonts w:ascii="Times New Roman" w:hAnsi="Times New Roman" w:cs="Times New Roman"/>
-          <w:sz w:val="28"/>
-          <w:szCs w:val="28"/>
-        </w:rPr>
-        <w:t xml:space="preserve"> об/мин;</w:t>
+        <w:t>Пределы частот вращения шпинделей 40-2800 об/мин;</w:t>
       </w:r>
     </w:p>
     <w:p>
@@ -21018,7 +20726,6 @@
         </w:rPr>
         <w:t xml:space="preserve"> Токарно-фрезерный станок с ЧПУ типа </w:t>
       </w:r>
-      <w:proofErr w:type="spellStart"/>
       <w:r>
         <w:rPr>
           <w:rFonts w:ascii="Times New Roman" w:hAnsi="Times New Roman" w:cs="Times New Roman"/>
@@ -21029,7 +20736,6 @@
         </w:rPr>
         <w:t>Biglia</w:t>
       </w:r>
-      <w:proofErr w:type="spellEnd"/>
       <w:r>
         <w:rPr>
           <w:rFonts w:ascii="Times New Roman" w:hAnsi="Times New Roman" w:cs="Times New Roman"/>
@@ -21366,7 +21072,6 @@
         </w:rPr>
         <w:t xml:space="preserve"> = 2</w:t>
       </w:r>
-      <w:proofErr w:type="spellStart"/>
       <w:r>
         <w:rPr>
           <w:rFonts w:ascii="Times New Roman" w:hAnsi="Times New Roman" w:cs="Times New Roman"/>
@@ -21386,7 +21091,6 @@
         </w:rPr>
         <w:t>max</w:t>
       </w:r>
-      <w:proofErr w:type="spellEnd"/>
       <w:r>
         <w:rPr>
           <w:rFonts w:ascii="Times New Roman" w:hAnsi="Times New Roman" w:cs="Times New Roman"/>
@@ -21941,7 +21645,6 @@
         </w:rPr>
         <w:t xml:space="preserve">45, </w:t>
       </w:r>
-      <w:proofErr w:type="spellStart"/>
       <w:r>
         <w:rPr>
           <w:rFonts w:ascii="Times New Roman" w:hAnsi="Times New Roman" w:cs="Times New Roman"/>
@@ -21961,7 +21664,6 @@
         </w:rPr>
         <w:t>v</w:t>
       </w:r>
-      <w:proofErr w:type="spellEnd"/>
       <w:r>
         <w:rPr>
           <w:rFonts w:ascii="Times New Roman" w:hAnsi="Times New Roman" w:cs="Times New Roman"/>
@@ -21982,7 +21684,6 @@
           <w:szCs w:val="28"/>
         </w:rPr>
       </w:pPr>
-      <w:proofErr w:type="spellStart"/>
       <w:r>
         <w:rPr>
           <w:rFonts w:ascii="Times New Roman" w:hAnsi="Times New Roman" w:cs="Times New Roman"/>
@@ -22002,7 +21703,6 @@
         </w:rPr>
         <w:t>v</w:t>
       </w:r>
-      <w:proofErr w:type="spellEnd"/>
       <w:r>
         <w:rPr>
           <w:rFonts w:ascii="Times New Roman" w:hAnsi="Times New Roman" w:cs="Times New Roman"/>
@@ -22718,7 +22418,6 @@
           <w:szCs w:val="28"/>
         </w:rPr>
       </w:pPr>
-      <w:proofErr w:type="spellStart"/>
       <w:r>
         <w:rPr>
           <w:rFonts w:ascii="Times New Roman" w:hAnsi="Times New Roman" w:cs="Times New Roman"/>
@@ -22739,7 +22438,6 @@
         </w:rPr>
         <w:t>v</w:t>
       </w:r>
-      <w:proofErr w:type="spellEnd"/>
       <w:r>
         <w:rPr>
           <w:rFonts w:ascii="Times New Roman" w:hAnsi="Times New Roman" w:cs="Times New Roman"/>
@@ -22793,7 +22491,6 @@
         </w:rPr>
         <w:t xml:space="preserve">· </w:t>
       </w:r>
-      <w:proofErr w:type="spellStart"/>
       <w:r>
         <w:rPr>
           <w:rFonts w:ascii="Times New Roman" w:hAnsi="Times New Roman" w:cs="Times New Roman"/>
@@ -22813,7 +22510,6 @@
         </w:rPr>
         <w:t>uv</w:t>
       </w:r>
-      <w:proofErr w:type="spellEnd"/>
       <w:r>
         <w:rPr>
           <w:rFonts w:ascii="Times New Roman" w:hAnsi="Times New Roman" w:cs="Times New Roman"/>
@@ -22822,7 +22518,6 @@
         </w:rPr>
         <w:t xml:space="preserve">· </w:t>
       </w:r>
-      <w:proofErr w:type="spellStart"/>
       <w:r>
         <w:rPr>
           <w:rFonts w:ascii="Times New Roman" w:hAnsi="Times New Roman" w:cs="Times New Roman"/>
@@ -22842,7 +22537,6 @@
         </w:rPr>
         <w:t>lv</w:t>
       </w:r>
-      <w:proofErr w:type="spellEnd"/>
       <w:r>
         <w:rPr>
           <w:rFonts w:ascii="Times New Roman" w:hAnsi="Times New Roman" w:cs="Times New Roman"/>
@@ -23478,7 +23172,6 @@
         </w:rPr>
         <w:t>·</w:t>
       </w:r>
-      <w:proofErr w:type="spellStart"/>
       <w:r>
         <w:rPr>
           <w:rFonts w:ascii="Times New Roman" w:hAnsi="Times New Roman" w:cs="Times New Roman"/>
@@ -23498,7 +23191,6 @@
         </w:rPr>
         <w:t>x</w:t>
       </w:r>
-      <w:proofErr w:type="spellEnd"/>
       <w:r>
         <w:rPr>
           <w:rFonts w:ascii="Times New Roman" w:hAnsi="Times New Roman" w:cs="Times New Roman"/>
@@ -23543,17 +23235,7 @@
           <w:szCs w:val="28"/>
           <w:lang w:val="en-US"/>
         </w:rPr>
-        <w:t>·</w:t>
-      </w:r>
-      <w:proofErr w:type="spellStart"/>
-      <w:r>
-        <w:rPr>
-          <w:rFonts w:ascii="Times New Roman" w:hAnsi="Times New Roman" w:cs="Times New Roman"/>
-          <w:sz w:val="28"/>
-          <w:szCs w:val="28"/>
-          <w:lang w:val="en-US"/>
-        </w:rPr>
-        <w:t>V</w:t>
+        <w:t>·V</w:t>
       </w:r>
       <w:r>
         <w:rPr>
@@ -23584,7 +23266,6 @@
         </w:rPr>
         <w:t>p</w:t>
       </w:r>
-      <w:proofErr w:type="spellEnd"/>
       <w:r>
         <w:rPr>
           <w:rFonts w:ascii="Times New Roman" w:hAnsi="Times New Roman" w:cs="Times New Roman"/>
@@ -23704,16 +23385,7 @@
           <w:sz w:val="28"/>
           <w:szCs w:val="28"/>
         </w:rPr>
-        <w:t xml:space="preserve">], </w:t>
-      </w:r>
-      <w:proofErr w:type="spellStart"/>
-      <w:r>
-        <w:rPr>
-          <w:rFonts w:ascii="Times New Roman" w:hAnsi="Times New Roman" w:cs="Times New Roman"/>
-          <w:sz w:val="28"/>
-          <w:szCs w:val="28"/>
-        </w:rPr>
-        <w:t>К</w:t>
+        <w:t>], К</w:t>
       </w:r>
       <w:r>
         <w:rPr>
@@ -23722,17 +23394,7 @@
           <w:szCs w:val="28"/>
           <w:vertAlign w:val="subscript"/>
         </w:rPr>
-        <w:t>р</w:t>
-      </w:r>
-      <w:proofErr w:type="spellEnd"/>
-      <w:r>
-        <w:rPr>
-          <w:rFonts w:ascii="Times New Roman" w:hAnsi="Times New Roman" w:cs="Times New Roman"/>
-          <w:sz w:val="28"/>
-          <w:szCs w:val="28"/>
-          <w:vertAlign w:val="subscript"/>
-        </w:rPr>
-        <w:t xml:space="preserve"> </w:t>
+        <w:t xml:space="preserve">р </w:t>
       </w:r>
       <w:r>
         <w:rPr>
@@ -24778,7 +24440,6 @@
         </w:rPr>
         <w:t xml:space="preserve">203015 фреза Ø16 </w:t>
       </w:r>
-      <w:proofErr w:type="spellStart"/>
       <w:r>
         <w:rPr>
           <w:rFonts w:ascii="Times New Roman" w:hAnsi="Times New Roman" w:cs="Times New Roman"/>
@@ -24788,7 +24449,6 @@
         </w:rPr>
         <w:t>Garant</w:t>
       </w:r>
-      <w:proofErr w:type="spellEnd"/>
       <w:r>
         <w:rPr>
           <w:rFonts w:ascii="Times New Roman" w:hAnsi="Times New Roman" w:cs="Times New Roman"/>
@@ -24841,25 +24501,7 @@
           <w:sz w:val="28"/>
           <w:szCs w:val="28"/>
         </w:rPr>
-        <w:t xml:space="preserve">18 ГОСТ </w:t>
-      </w:r>
-      <w:proofErr w:type="gramStart"/>
-      <w:r>
-        <w:rPr>
-          <w:rFonts w:ascii="Times New Roman" w:hAnsi="Times New Roman" w:cs="Times New Roman"/>
-          <w:sz w:val="28"/>
-          <w:szCs w:val="28"/>
-        </w:rPr>
-        <w:t>19265-73</w:t>
-      </w:r>
-      <w:proofErr w:type="gramEnd"/>
-      <w:r>
-        <w:rPr>
-          <w:rFonts w:ascii="Times New Roman" w:hAnsi="Times New Roman" w:cs="Times New Roman"/>
-          <w:sz w:val="28"/>
-          <w:szCs w:val="28"/>
-        </w:rPr>
-        <w:t>.</w:t>
+        <w:t>18 ГОСТ 19265-73.</w:t>
       </w:r>
     </w:p>
     <w:p>
@@ -24937,7 +24579,6 @@
         </w:rPr>
         <w:t xml:space="preserve"> </w:t>
       </w:r>
-      <w:proofErr w:type="spellStart"/>
       <w:r>
         <w:rPr>
           <w:rFonts w:ascii="Times New Roman" w:hAnsi="Times New Roman" w:cs="Times New Roman"/>
@@ -24957,7 +24598,6 @@
         </w:rPr>
         <w:t>z</w:t>
       </w:r>
-      <w:proofErr w:type="spellEnd"/>
       <w:r>
         <w:rPr>
           <w:rFonts w:ascii="Times New Roman" w:hAnsi="Times New Roman" w:cs="Times New Roman"/>
@@ -25660,7 +25300,6 @@
         </w:rPr>
         <w:t xml:space="preserve"> </w:t>
       </w:r>
-      <w:proofErr w:type="spellStart"/>
       <w:r>
         <w:rPr>
           <w:rFonts w:ascii="Times New Roman" w:hAnsi="Times New Roman" w:cs="Times New Roman"/>
@@ -25680,7 +25319,6 @@
         </w:rPr>
         <w:t>v</w:t>
       </w:r>
-      <w:proofErr w:type="spellEnd"/>
       <w:r>
         <w:rPr>
           <w:rFonts w:ascii="Times New Roman" w:hAnsi="Times New Roman" w:cs="Times New Roman"/>
@@ -26128,18 +25766,7 @@
           <w:szCs w:val="28"/>
           <w:u w:val="single"/>
         </w:rPr>
-        <w:t xml:space="preserve">Расчетное значение частоты вращения шпинделя </w:t>
-      </w:r>
-      <w:proofErr w:type="spellStart"/>
-      <w:r>
-        <w:rPr>
-          <w:rFonts w:ascii="Times New Roman" w:hAnsi="Times New Roman" w:cs="Times New Roman"/>
-          <w:color w:val="000000"/>
-          <w:sz w:val="28"/>
-          <w:szCs w:val="28"/>
-          <w:u w:val="single"/>
-        </w:rPr>
-        <w:t>n</w:t>
+        <w:t>Расчетное значение частоты вращения шпинделя n</w:t>
       </w:r>
       <w:r>
         <w:rPr>
@@ -26152,7 +25779,6 @@
         </w:rPr>
         <w:t>р</w:t>
       </w:r>
-      <w:proofErr w:type="spellEnd"/>
       <w:r>
         <w:rPr>
           <w:rFonts w:ascii="Times New Roman" w:hAnsi="Times New Roman" w:cs="Times New Roman"/>
@@ -27391,29 +27017,7 @@
           <w:szCs w:val="28"/>
           <w:u w:val="single"/>
         </w:rPr>
-        <w:t xml:space="preserve">Крутящий момент, </w:t>
-      </w:r>
-      <w:proofErr w:type="spellStart"/>
-      <w:r>
-        <w:rPr>
-          <w:rFonts w:ascii="Times New Roman" w:hAnsi="Times New Roman" w:cs="Times New Roman"/>
-          <w:color w:val="000000"/>
-          <w:sz w:val="28"/>
-          <w:szCs w:val="28"/>
-          <w:u w:val="single"/>
-        </w:rPr>
-        <w:t>Н·м</w:t>
-      </w:r>
-      <w:proofErr w:type="spellEnd"/>
-      <w:r>
-        <w:rPr>
-          <w:rFonts w:ascii="Times New Roman" w:hAnsi="Times New Roman" w:cs="Times New Roman"/>
-          <w:color w:val="000000"/>
-          <w:sz w:val="28"/>
-          <w:szCs w:val="28"/>
-          <w:u w:val="single"/>
-        </w:rPr>
-        <w:t>, на шпинделе:</w:t>
+        <w:t>Крутящий момент, Н·м, на шпинделе:</w:t>
       </w:r>
     </w:p>
     <w:p>
@@ -27865,7 +27469,6 @@
         </w:rPr>
         <w:t xml:space="preserve">122151 Сверло Ø2,8 </w:t>
       </w:r>
-      <w:proofErr w:type="spellStart"/>
       <w:r>
         <w:rPr>
           <w:rFonts w:ascii="Times New Roman" w:hAnsi="Times New Roman" w:cs="Times New Roman"/>
@@ -27875,7 +27478,6 @@
         </w:rPr>
         <w:t>Garant</w:t>
       </w:r>
-      <w:proofErr w:type="spellEnd"/>
       <w:r>
         <w:rPr>
           <w:rFonts w:ascii="Times New Roman" w:hAnsi="Times New Roman" w:cs="Times New Roman"/>
@@ -28583,7 +28185,6 @@
         </w:rPr>
         <w:t xml:space="preserve"> = 0, </w:t>
       </w:r>
-      <w:proofErr w:type="spellStart"/>
       <w:r>
         <w:rPr>
           <w:rFonts w:ascii="Times New Roman" w:hAnsi="Times New Roman" w:cs="Times New Roman"/>
@@ -28603,7 +28204,6 @@
         </w:rPr>
         <w:t>v</w:t>
       </w:r>
-      <w:proofErr w:type="spellEnd"/>
       <w:r>
         <w:rPr>
           <w:rFonts w:ascii="Times New Roman" w:hAnsi="Times New Roman" w:cs="Times New Roman"/>
@@ -28648,7 +28248,6 @@
         </w:rPr>
         <w:t xml:space="preserve">* </w:t>
       </w:r>
-      <w:proofErr w:type="spellStart"/>
       <w:r>
         <w:rPr>
           <w:rFonts w:ascii="Times New Roman" w:hAnsi="Times New Roman" w:cs="Times New Roman"/>
@@ -28668,7 +28267,6 @@
         </w:rPr>
         <w:t>uv</w:t>
       </w:r>
-      <w:proofErr w:type="spellEnd"/>
       <w:r>
         <w:rPr>
           <w:rFonts w:ascii="Times New Roman" w:hAnsi="Times New Roman" w:cs="Times New Roman"/>
@@ -28677,7 +28275,6 @@
         </w:rPr>
         <w:t xml:space="preserve">* </w:t>
       </w:r>
-      <w:proofErr w:type="spellStart"/>
       <w:r>
         <w:rPr>
           <w:rFonts w:ascii="Times New Roman" w:hAnsi="Times New Roman" w:cs="Times New Roman"/>
@@ -28697,7 +28294,6 @@
         </w:rPr>
         <w:t>tv</w:t>
       </w:r>
-      <w:proofErr w:type="spellEnd"/>
       <w:r>
         <w:rPr>
           <w:rFonts w:ascii="Times New Roman" w:hAnsi="Times New Roman" w:cs="Times New Roman"/>
@@ -28754,7 +28350,6 @@
         </w:rPr>
         <w:t xml:space="preserve"> = 0,685, </w:t>
       </w:r>
-      <w:proofErr w:type="spellStart"/>
       <w:r>
         <w:rPr>
           <w:rFonts w:ascii="Times New Roman" w:hAnsi="Times New Roman" w:cs="Times New Roman"/>
@@ -28774,7 +28369,6 @@
         </w:rPr>
         <w:t>uv</w:t>
       </w:r>
-      <w:proofErr w:type="spellEnd"/>
       <w:r>
         <w:rPr>
           <w:rFonts w:ascii="Times New Roman" w:hAnsi="Times New Roman" w:cs="Times New Roman"/>
@@ -28783,7 +28377,6 @@
         </w:rPr>
         <w:t xml:space="preserve"> = 0,74, </w:t>
       </w:r>
-      <w:proofErr w:type="spellStart"/>
       <w:r>
         <w:rPr>
           <w:rFonts w:ascii="Times New Roman" w:hAnsi="Times New Roman" w:cs="Times New Roman"/>
@@ -28803,7 +28396,6 @@
         </w:rPr>
         <w:t>tv</w:t>
       </w:r>
-      <w:proofErr w:type="spellEnd"/>
       <w:r>
         <w:rPr>
           <w:rFonts w:ascii="Times New Roman" w:hAnsi="Times New Roman" w:cs="Times New Roman"/>
@@ -28812,7 +28404,6 @@
         </w:rPr>
         <w:t xml:space="preserve"> = 0,85 (учитывает глубину сверления), тогда </w:t>
       </w:r>
-      <w:proofErr w:type="spellStart"/>
       <w:r>
         <w:rPr>
           <w:rFonts w:ascii="Times New Roman" w:hAnsi="Times New Roman" w:cs="Times New Roman"/>
@@ -28832,7 +28423,6 @@
         </w:rPr>
         <w:t>v</w:t>
       </w:r>
-      <w:proofErr w:type="spellEnd"/>
       <w:r>
         <w:rPr>
           <w:rFonts w:ascii="Times New Roman" w:hAnsi="Times New Roman" w:cs="Times New Roman"/>
@@ -29126,29 +28716,7 @@
           <w:szCs w:val="28"/>
           <w:u w:val="single"/>
         </w:rPr>
-        <w:t xml:space="preserve">Крутящий момент, </w:t>
-      </w:r>
-      <w:proofErr w:type="spellStart"/>
-      <w:r>
-        <w:rPr>
-          <w:rFonts w:ascii="Times New Roman" w:hAnsi="Times New Roman" w:cs="Times New Roman"/>
-          <w:color w:val="000000"/>
-          <w:sz w:val="28"/>
-          <w:szCs w:val="28"/>
-          <w:u w:val="single"/>
-        </w:rPr>
-        <w:t>Н·м</w:t>
-      </w:r>
-      <w:proofErr w:type="spellEnd"/>
-      <w:r>
-        <w:rPr>
-          <w:rFonts w:ascii="Times New Roman" w:hAnsi="Times New Roman" w:cs="Times New Roman"/>
-          <w:color w:val="000000"/>
-          <w:sz w:val="28"/>
-          <w:szCs w:val="28"/>
-          <w:u w:val="single"/>
-        </w:rPr>
-        <w:t>:</w:t>
+        <w:t>Крутящий момент, Н·м:</w:t>
       </w:r>
     </w:p>
     <w:p>
@@ -29438,7 +29006,6 @@
         </w:rPr>
         <w:t xml:space="preserve"> = 0,8, </w:t>
       </w:r>
-      <w:proofErr w:type="spellStart"/>
       <w:r>
         <w:rPr>
           <w:rFonts w:ascii="Times New Roman" w:hAnsi="Times New Roman" w:cs="Times New Roman"/>
@@ -29460,7 +29027,6 @@
         </w:rPr>
         <w:t>p</w:t>
       </w:r>
-      <w:proofErr w:type="spellEnd"/>
       <w:r>
         <w:rPr>
           <w:rFonts w:ascii="Times New Roman" w:hAnsi="Times New Roman" w:cs="Times New Roman"/>
@@ -29998,7 +29564,6 @@
         </w:rPr>
         <w:t xml:space="preserve"> = 0,75 , </w:t>
       </w:r>
-      <w:proofErr w:type="spellStart"/>
       <w:r>
         <w:rPr>
           <w:rFonts w:ascii="Times New Roman" w:hAnsi="Times New Roman" w:cs="Times New Roman"/>
@@ -30020,7 +29585,6 @@
         </w:rPr>
         <w:t>p</w:t>
       </w:r>
-      <w:proofErr w:type="spellEnd"/>
       <w:r>
         <w:rPr>
           <w:rFonts w:ascii="Times New Roman" w:hAnsi="Times New Roman" w:cs="Times New Roman"/>
@@ -31121,7 +30685,6 @@
         </w:rPr>
         <w:t xml:space="preserve"> </w:t>
       </w:r>
-      <w:proofErr w:type="spellStart"/>
       <w:r>
         <w:rPr>
           <w:rFonts w:cs="Times New Roman"/>
@@ -31141,15 +30704,7 @@
           <w:rFonts w:cs="Times New Roman"/>
           <w:szCs w:val="28"/>
         </w:rPr>
-        <w:t>ctgφ</w:t>
-      </w:r>
-      <w:proofErr w:type="spellEnd"/>
-      <w:r>
-        <w:rPr>
-          <w:rFonts w:cs="Times New Roman"/>
-          <w:szCs w:val="28"/>
-        </w:rPr>
-        <w:t xml:space="preserve">+ (0,5...2) - величина пути врезания, мм; </w:t>
+        <w:t xml:space="preserve">ctgφ+ (0,5...2) - величина пути врезания, мм; </w:t>
       </w:r>
     </w:p>
     <w:p>
@@ -31249,7 +30804,6 @@
           <w:szCs w:val="28"/>
         </w:rPr>
       </w:pPr>
-      <w:proofErr w:type="spellStart"/>
       <w:r>
         <w:rPr>
           <w:rFonts w:cs="Times New Roman"/>
@@ -31258,7 +30812,6 @@
         </w:rPr>
         <w:t>i</w:t>
       </w:r>
-      <w:proofErr w:type="spellEnd"/>
       <w:r>
         <w:rPr>
           <w:rFonts w:cs="Times New Roman"/>
@@ -32825,31 +32378,7 @@
           <w:sz w:val="28"/>
           <w:szCs w:val="28"/>
         </w:rPr>
-        <w:t xml:space="preserve">Приспособление для фрезерной обработки </w:t>
-      </w:r>
-      <w:proofErr w:type="spellStart"/>
-      <w:r>
-        <w:rPr>
-          <w:rFonts w:ascii="Times New Roman" w:hAnsi="Times New Roman" w:cs="Times New Roman"/>
-          <w:i w:val="0"/>
-          <w:iCs w:val="0"/>
-          <w:color w:val="000000" w:themeColor="text1"/>
-          <w:sz w:val="28"/>
-          <w:szCs w:val="28"/>
-        </w:rPr>
-        <w:t>ребр</w:t>
-      </w:r>
-      <w:proofErr w:type="spellEnd"/>
-      <w:r>
-        <w:rPr>
-          <w:rFonts w:ascii="Times New Roman" w:hAnsi="Times New Roman" w:cs="Times New Roman"/>
-          <w:i w:val="0"/>
-          <w:iCs w:val="0"/>
-          <w:color w:val="000000" w:themeColor="text1"/>
-          <w:sz w:val="28"/>
-          <w:szCs w:val="28"/>
-        </w:rPr>
-        <w:t>: 1 – опорная плита, 2 – прихват, 3 – гайка, 4, 5 – шпилька.</w:t>
+        <w:t>Приспособление для фрезерной обработки ребр: 1 – опорная плита, 2 – прихват, 3 – гайка, 4, 5 – шпилька.</w:t>
       </w:r>
     </w:p>
     <w:p>
@@ -33973,25 +33502,7 @@
           <w:sz w:val="28"/>
           <w:szCs w:val="28"/>
         </w:rPr>
-        <w:t xml:space="preserve"> – коэффициент, характеризующий увеличение сил резания вследствие </w:t>
-      </w:r>
-      <w:proofErr w:type="spellStart"/>
-      <w:r>
-        <w:rPr>
-          <w:rFonts w:ascii="Times New Roman" w:eastAsiaTheme="minorEastAsia" w:hAnsi="Times New Roman" w:cs="Times New Roman"/>
-          <w:sz w:val="28"/>
-          <w:szCs w:val="28"/>
-        </w:rPr>
-        <w:t>затупления</w:t>
-      </w:r>
-      <w:proofErr w:type="spellEnd"/>
-      <w:r>
-        <w:rPr>
-          <w:rFonts w:ascii="Times New Roman" w:eastAsiaTheme="minorEastAsia" w:hAnsi="Times New Roman" w:cs="Times New Roman"/>
-          <w:sz w:val="28"/>
-          <w:szCs w:val="28"/>
-        </w:rPr>
-        <w:t xml:space="preserve"> режущего инструмента (фрезерование концевой фрезой по стали); </w:t>
+        <w:t xml:space="preserve"> – коэффициент, характеризующий увеличение сил резания вследствие затупления режущего инструмента (фрезерование концевой фрезой по стали); </w:t>
       </w:r>
       <m:oMath>
         <m:sSub>
@@ -34455,25 +33966,7 @@
           <w:sz w:val="28"/>
           <w:szCs w:val="28"/>
         </w:rPr>
-        <w:t>М4002-020-Т18-</w:t>
-      </w:r>
-      <w:proofErr w:type="gramStart"/>
-      <w:r>
-        <w:rPr>
-          <w:rFonts w:ascii="Times New Roman" w:hAnsi="Times New Roman" w:cs="Times New Roman"/>
-          <w:sz w:val="28"/>
-          <w:szCs w:val="28"/>
-        </w:rPr>
-        <w:t>02-01</w:t>
-      </w:r>
-      <w:proofErr w:type="gramEnd"/>
-      <w:r>
-        <w:rPr>
-          <w:rFonts w:ascii="Times New Roman" w:hAnsi="Times New Roman" w:cs="Times New Roman"/>
-          <w:sz w:val="28"/>
-          <w:szCs w:val="28"/>
-        </w:rPr>
-        <w:t xml:space="preserve"> фреза корпусная Ø20 </w:t>
+        <w:t xml:space="preserve">М4002-020-Т18-02-01 фреза корпусная Ø20 </w:t>
       </w:r>
       <w:r>
         <w:rPr>
@@ -34568,7 +34061,6 @@
         </w:rPr>
         <w:t xml:space="preserve"> </w:t>
       </w:r>
-      <w:proofErr w:type="spellStart"/>
       <w:r>
         <w:rPr>
           <w:rFonts w:ascii="Times New Roman" w:hAnsi="Times New Roman" w:cs="Times New Roman"/>
@@ -34588,7 +34080,6 @@
         </w:rPr>
         <w:t>z</w:t>
       </w:r>
-      <w:proofErr w:type="spellEnd"/>
       <w:r>
         <w:rPr>
           <w:rFonts w:ascii="Times New Roman" w:hAnsi="Times New Roman" w:cs="Times New Roman"/>
@@ -35317,7 +34808,6 @@
         </w:rPr>
         <w:t xml:space="preserve"> </w:t>
       </w:r>
-      <w:proofErr w:type="spellStart"/>
       <w:r>
         <w:rPr>
           <w:rFonts w:ascii="Times New Roman" w:hAnsi="Times New Roman" w:cs="Times New Roman"/>
@@ -35337,7 +34827,6 @@
         </w:rPr>
         <w:t>v</w:t>
       </w:r>
-      <w:proofErr w:type="spellEnd"/>
       <w:r>
         <w:rPr>
           <w:rFonts w:ascii="Times New Roman" w:hAnsi="Times New Roman" w:cs="Times New Roman"/>
@@ -35731,18 +35220,7 @@
           <w:szCs w:val="28"/>
           <w:u w:val="single"/>
         </w:rPr>
-        <w:t xml:space="preserve">Расчетное значение частоты вращения шпинделя </w:t>
-      </w:r>
-      <w:proofErr w:type="spellStart"/>
-      <w:r>
-        <w:rPr>
-          <w:rFonts w:ascii="Times New Roman" w:hAnsi="Times New Roman" w:cs="Times New Roman"/>
-          <w:color w:val="000000"/>
-          <w:sz w:val="28"/>
-          <w:szCs w:val="28"/>
-          <w:u w:val="single"/>
-        </w:rPr>
-        <w:t>n</w:t>
+        <w:t>Расчетное значение частоты вращения шпинделя n</w:t>
       </w:r>
       <w:r>
         <w:rPr>
@@ -35755,7 +35233,6 @@
         </w:rPr>
         <w:t>р</w:t>
       </w:r>
-      <w:proofErr w:type="spellEnd"/>
       <w:r>
         <w:rPr>
           <w:rFonts w:ascii="Times New Roman" w:hAnsi="Times New Roman" w:cs="Times New Roman"/>
@@ -37665,20 +37142,8 @@
           <w:szCs w:val="28"/>
           <w:lang w:eastAsia="ru-RU"/>
         </w:rPr>
-        <w:t xml:space="preserve">операция №045, переходы </w:t>
-      </w:r>
-      <w:proofErr w:type="gramStart"/>
-      <w:r>
-        <w:rPr>
-          <w:rFonts w:ascii="Times New Roman" w:eastAsia="Times New Roman" w:hAnsi="Times New Roman" w:cs="Times New Roman"/>
-          <w:color w:val="000000"/>
-          <w:sz w:val="28"/>
-          <w:szCs w:val="28"/>
-          <w:lang w:eastAsia="ru-RU"/>
-        </w:rPr>
-        <w:t>1-4</w:t>
-      </w:r>
-      <w:proofErr w:type="gramEnd"/>
+        <w:t>операция №045, переходы 1-4</w:t>
+      </w:r>
       <w:r>
         <w:rPr>
           <w:rFonts w:ascii="Times New Roman" w:eastAsia="Times New Roman" w:hAnsi="Times New Roman" w:cs="Times New Roman"/>
@@ -39743,31 +39208,7 @@
           <w:sz w:val="28"/>
           <w:szCs w:val="28"/>
         </w:rPr>
-        <w:t xml:space="preserve">  Допуск на симметричность </w:t>
-      </w:r>
-      <w:proofErr w:type="spellStart"/>
-      <w:r>
-        <w:rPr>
-          <w:rFonts w:ascii="Times New Roman" w:hAnsi="Times New Roman" w:cs="Times New Roman"/>
-          <w:i w:val="0"/>
-          <w:iCs w:val="0"/>
-          <w:color w:val="000000" w:themeColor="text1"/>
-          <w:sz w:val="28"/>
-          <w:szCs w:val="28"/>
-        </w:rPr>
-        <w:t>лыск</w:t>
-      </w:r>
-      <w:proofErr w:type="spellEnd"/>
-      <w:r>
-        <w:rPr>
-          <w:rFonts w:ascii="Times New Roman" w:hAnsi="Times New Roman" w:cs="Times New Roman"/>
-          <w:i w:val="0"/>
-          <w:iCs w:val="0"/>
-          <w:color w:val="000000" w:themeColor="text1"/>
-          <w:sz w:val="28"/>
-          <w:szCs w:val="28"/>
-        </w:rPr>
-        <w:t xml:space="preserve"> детали</w:t>
+        <w:t xml:space="preserve">  Допуск на симметричность лыск детали</w:t>
       </w:r>
     </w:p>
     <w:p>
@@ -39837,29 +39278,7 @@
           <w:szCs w:val="28"/>
           <w:lang w:eastAsia="ru-RU"/>
         </w:rPr>
-        <w:t xml:space="preserve">е двух </w:t>
-      </w:r>
-      <w:proofErr w:type="spellStart"/>
-      <w:r>
-        <w:rPr>
-          <w:rFonts w:ascii="Times New Roman" w:eastAsia="Times New Roman" w:hAnsi="Times New Roman" w:cs="Times New Roman"/>
-          <w:color w:val="000000"/>
-          <w:sz w:val="28"/>
-          <w:szCs w:val="28"/>
-          <w:lang w:eastAsia="ru-RU"/>
-        </w:rPr>
-        <w:t>лыск</w:t>
-      </w:r>
-      <w:proofErr w:type="spellEnd"/>
-      <w:r>
-        <w:rPr>
-          <w:rFonts w:ascii="Times New Roman" w:eastAsia="Times New Roman" w:hAnsi="Times New Roman" w:cs="Times New Roman"/>
-          <w:color w:val="000000"/>
-          <w:sz w:val="28"/>
-          <w:szCs w:val="28"/>
-          <w:lang w:eastAsia="ru-RU"/>
-        </w:rPr>
-        <w:t xml:space="preserve"> (не более чем на 0,05 мм в радиусном выражении) </w:t>
+        <w:t xml:space="preserve">е двух лыск (не более чем на 0,05 мм в радиусном выражении) </w:t>
       </w:r>
       <w:r>
         <w:rPr>
@@ -40028,9 +39447,8 @@
           <w:szCs w:val="28"/>
           <w:lang w:eastAsia="ru-RU"/>
         </w:rPr>
-        <w:t xml:space="preserve">Контроль осуществляется измерением показаний индикатора часового типа в наивысшей точке базовой поверхности относительно поверхности каждой из </w:t>
-      </w:r>
-      <w:proofErr w:type="spellStart"/>
+        <w:t>Контроль осуществляется измерением показаний индикатора часового типа в наивысшей точке базовой поверхности относительно поверхности каждой из лыск.</w:t>
+      </w:r>
       <w:r>
         <w:rPr>
           <w:rFonts w:ascii="Times New Roman" w:eastAsia="Times New Roman" w:hAnsi="Times New Roman" w:cs="Times New Roman"/>
@@ -40039,9 +39457,8 @@
           <w:szCs w:val="28"/>
           <w:lang w:eastAsia="ru-RU"/>
         </w:rPr>
-        <w:t>лыск</w:t>
-      </w:r>
-      <w:proofErr w:type="spellEnd"/>
+        <w:t xml:space="preserve"> </w:t>
+      </w:r>
       <w:r>
         <w:rPr>
           <w:rFonts w:ascii="Times New Roman" w:eastAsia="Times New Roman" w:hAnsi="Times New Roman" w:cs="Times New Roman"/>
@@ -40050,7 +39467,7 @@
           <w:szCs w:val="28"/>
           <w:lang w:eastAsia="ru-RU"/>
         </w:rPr>
-        <w:t>.</w:t>
+        <w:t xml:space="preserve">Полуразность показаний </w:t>
       </w:r>
       <w:r>
         <w:rPr>
@@ -40060,9 +39477,8 @@
           <w:szCs w:val="28"/>
           <w:lang w:eastAsia="ru-RU"/>
         </w:rPr>
-        <w:t xml:space="preserve"> </w:t>
-      </w:r>
-      <w:proofErr w:type="spellStart"/>
+        <w:t xml:space="preserve">индикатора </w:t>
+      </w:r>
       <w:r>
         <w:rPr>
           <w:rFonts w:ascii="Times New Roman" w:eastAsia="Times New Roman" w:hAnsi="Times New Roman" w:cs="Times New Roman"/>
@@ -40071,9 +39487,8 @@
           <w:szCs w:val="28"/>
           <w:lang w:eastAsia="ru-RU"/>
         </w:rPr>
-        <w:t>Полуразность</w:t>
-      </w:r>
-      <w:proofErr w:type="spellEnd"/>
+        <w:t>соответствует действи</w:t>
+      </w:r>
       <w:r>
         <w:rPr>
           <w:rFonts w:ascii="Times New Roman" w:eastAsia="Times New Roman" w:hAnsi="Times New Roman" w:cs="Times New Roman"/>
@@ -40082,7 +39497,8 @@
           <w:szCs w:val="28"/>
           <w:lang w:eastAsia="ru-RU"/>
         </w:rPr>
-        <w:t xml:space="preserve"> показаний </w:t>
+        <w:softHyphen/>
+        <w:t>тельному смещению</w:t>
       </w:r>
       <w:r>
         <w:rPr>
@@ -40092,60 +39508,7 @@
           <w:szCs w:val="28"/>
           <w:lang w:eastAsia="ru-RU"/>
         </w:rPr>
-        <w:t xml:space="preserve">индикатора </w:t>
-      </w:r>
-      <w:r>
-        <w:rPr>
-          <w:rFonts w:ascii="Times New Roman" w:eastAsia="Times New Roman" w:hAnsi="Times New Roman" w:cs="Times New Roman"/>
-          <w:color w:val="000000"/>
-          <w:sz w:val="28"/>
-          <w:szCs w:val="28"/>
-          <w:lang w:eastAsia="ru-RU"/>
-        </w:rPr>
-        <w:t>соответствует действи</w:t>
-      </w:r>
-      <w:r>
-        <w:rPr>
-          <w:rFonts w:ascii="Times New Roman" w:eastAsia="Times New Roman" w:hAnsi="Times New Roman" w:cs="Times New Roman"/>
-          <w:color w:val="000000"/>
-          <w:sz w:val="28"/>
-          <w:szCs w:val="28"/>
-          <w:lang w:eastAsia="ru-RU"/>
-        </w:rPr>
-        <w:softHyphen/>
-        <w:t>тельному смещению</w:t>
-      </w:r>
-      <w:r>
-        <w:rPr>
-          <w:rFonts w:ascii="Times New Roman" w:eastAsia="Times New Roman" w:hAnsi="Times New Roman" w:cs="Times New Roman"/>
-          <w:color w:val="000000"/>
-          <w:sz w:val="28"/>
-          <w:szCs w:val="28"/>
-          <w:lang w:eastAsia="ru-RU"/>
-        </w:rPr>
-        <w:t xml:space="preserve"> </w:t>
-      </w:r>
-      <w:proofErr w:type="spellStart"/>
-      <w:r>
-        <w:rPr>
-          <w:rFonts w:ascii="Times New Roman" w:eastAsia="Times New Roman" w:hAnsi="Times New Roman" w:cs="Times New Roman"/>
-          <w:color w:val="000000"/>
-          <w:sz w:val="28"/>
-          <w:szCs w:val="28"/>
-          <w:lang w:eastAsia="ru-RU"/>
-        </w:rPr>
-        <w:t>лыск</w:t>
-      </w:r>
-      <w:proofErr w:type="spellEnd"/>
-      <w:r>
-        <w:rPr>
-          <w:rFonts w:ascii="Times New Roman" w:eastAsia="Times New Roman" w:hAnsi="Times New Roman" w:cs="Times New Roman"/>
-          <w:color w:val="000000"/>
-          <w:sz w:val="28"/>
-          <w:szCs w:val="28"/>
-          <w:lang w:eastAsia="ru-RU"/>
-        </w:rPr>
-        <w:t>.</w:t>
+        <w:t xml:space="preserve"> лыск.</w:t>
       </w:r>
     </w:p>
     <w:p>
@@ -40588,7 +39951,7 @@
           <v:shape id="_x0000_i1025" type="#_x0000_t75" style="width:30pt;height:36pt" o:ole="">
             <v:imagedata r:id="rId22" o:title=""/>
           </v:shape>
-          <o:OLEObject Type="Embed" ProgID="Equation.DSMT4" ShapeID="_x0000_i1025" DrawAspect="Content" ObjectID="_1732445000" r:id="rId23"/>
+          <o:OLEObject Type="Embed" ProgID="Equation.DSMT4" ShapeID="_x0000_i1025" DrawAspect="Content" ObjectID="_1732445619" r:id="rId23"/>
         </w:object>
       </w:r>
       <w:r>
@@ -40602,7 +39965,7 @@
           <v:shape id="_x0000_i1026" type="#_x0000_t75" style="width:30.6pt;height:36pt" o:ole="">
             <v:imagedata r:id="rId24" o:title=""/>
           </v:shape>
-          <o:OLEObject Type="Embed" ProgID="Equation.DSMT4" ShapeID="_x0000_i1026" DrawAspect="Content" ObjectID="_1732445001" r:id="rId25"/>
+          <o:OLEObject Type="Embed" ProgID="Equation.DSMT4" ShapeID="_x0000_i1026" DrawAspect="Content" ObjectID="_1732445620" r:id="rId25"/>
         </w:object>
       </w:r>
       <w:r>
@@ -40848,79 +40211,7 @@
           <w:sz w:val="28"/>
           <w:szCs w:val="28"/>
         </w:rPr>
-        <w:t xml:space="preserve">Альбом контрольно-измерительных приспособлений: Учебное пособие для вузов / Ю.С. Степанов, Б.И. </w:t>
-      </w:r>
-      <w:proofErr w:type="spellStart"/>
-      <w:r>
-        <w:rPr>
-          <w:rFonts w:ascii="Times New Roman" w:hAnsi="Times New Roman" w:cs="Times New Roman"/>
-          <w:sz w:val="28"/>
-          <w:szCs w:val="28"/>
-        </w:rPr>
-        <w:t>Афонасьев</w:t>
-      </w:r>
-      <w:proofErr w:type="spellEnd"/>
-      <w:r>
-        <w:rPr>
-          <w:rFonts w:ascii="Times New Roman" w:hAnsi="Times New Roman" w:cs="Times New Roman"/>
-          <w:sz w:val="28"/>
-          <w:szCs w:val="28"/>
-        </w:rPr>
-        <w:t xml:space="preserve">, А.Г. </w:t>
-      </w:r>
-      <w:proofErr w:type="spellStart"/>
-      <w:r>
-        <w:rPr>
-          <w:rFonts w:ascii="Times New Roman" w:hAnsi="Times New Roman" w:cs="Times New Roman"/>
-          <w:sz w:val="28"/>
-          <w:szCs w:val="28"/>
-        </w:rPr>
-        <w:t>Схиртладзе</w:t>
-      </w:r>
-      <w:proofErr w:type="spellEnd"/>
-      <w:r>
-        <w:rPr>
-          <w:rFonts w:ascii="Times New Roman" w:hAnsi="Times New Roman" w:cs="Times New Roman"/>
-          <w:sz w:val="28"/>
-          <w:szCs w:val="28"/>
-        </w:rPr>
-        <w:t xml:space="preserve">, А.Е. Щукин, А.С. </w:t>
-      </w:r>
-      <w:proofErr w:type="spellStart"/>
-      <w:r>
-        <w:rPr>
-          <w:rFonts w:ascii="Times New Roman" w:hAnsi="Times New Roman" w:cs="Times New Roman"/>
-          <w:sz w:val="28"/>
-          <w:szCs w:val="28"/>
-        </w:rPr>
-        <w:t>Ямников</w:t>
-      </w:r>
-      <w:proofErr w:type="spellEnd"/>
-      <w:r>
-        <w:rPr>
-          <w:rFonts w:ascii="Times New Roman" w:hAnsi="Times New Roman" w:cs="Times New Roman"/>
-          <w:sz w:val="28"/>
-          <w:szCs w:val="28"/>
-        </w:rPr>
-        <w:t xml:space="preserve">. / Под </w:t>
-      </w:r>
-      <w:proofErr w:type="spellStart"/>
-      <w:r>
-        <w:rPr>
-          <w:rFonts w:ascii="Times New Roman" w:hAnsi="Times New Roman" w:cs="Times New Roman"/>
-          <w:sz w:val="28"/>
-          <w:szCs w:val="28"/>
-        </w:rPr>
-        <w:t>общ.ред</w:t>
-      </w:r>
-      <w:proofErr w:type="spellEnd"/>
-      <w:r>
-        <w:rPr>
-          <w:rFonts w:ascii="Times New Roman" w:hAnsi="Times New Roman" w:cs="Times New Roman"/>
-          <w:sz w:val="28"/>
-          <w:szCs w:val="28"/>
-        </w:rPr>
-        <w:t>. Ю.С. Степанова. – М.: Машиностроение, 1998. – 184 с.</w:t>
+        <w:t>Альбом контрольно-измерительных приспособлений: Учебное пособие для вузов / Ю.С. Степанов, Б.И. Афонасьев, А.Г. Схиртладзе, А.Е. Щукин, А.С. Ямников. / Под общ.ред. Ю.С. Степанова. – М.: Машиностроение, 1998. – 184 с.</w:t>
       </w:r>
     </w:p>
     <w:p>
@@ -40945,35 +40236,7 @@
           <w:sz w:val="28"/>
           <w:szCs w:val="28"/>
         </w:rPr>
-        <w:t xml:space="preserve">Единая система допусков и посадок СЭВ в машиностроении и приборостроении: Справочник в 2 т. – 2-е изд. </w:t>
-      </w:r>
-      <w:proofErr w:type="spellStart"/>
-      <w:r>
-        <w:rPr>
-          <w:rFonts w:ascii="Times New Roman" w:hAnsi="Times New Roman" w:cs="Times New Roman"/>
-          <w:sz w:val="28"/>
-          <w:szCs w:val="28"/>
-        </w:rPr>
-        <w:t>перераб</w:t>
-      </w:r>
-      <w:proofErr w:type="spellEnd"/>
-      <w:proofErr w:type="gramStart"/>
-      <w:r>
-        <w:rPr>
-          <w:rFonts w:ascii="Times New Roman" w:hAnsi="Times New Roman" w:cs="Times New Roman"/>
-          <w:sz w:val="28"/>
-          <w:szCs w:val="28"/>
-        </w:rPr>
-        <w:t>.</w:t>
-      </w:r>
-      <w:proofErr w:type="gramEnd"/>
-      <w:r>
-        <w:rPr>
-          <w:rFonts w:ascii="Times New Roman" w:hAnsi="Times New Roman" w:cs="Times New Roman"/>
-          <w:sz w:val="28"/>
-          <w:szCs w:val="28"/>
-        </w:rPr>
-        <w:t xml:space="preserve"> и доп. – М.: Издательство стандартов, 1989. – Т.1 – 263 с., ил.</w:t>
+        <w:t>Единая система допусков и посадок СЭВ в машиностроении и приборостроении: Справочник в 2 т. – 2-е изд. перераб. и доп. – М.: Издательство стандартов, 1989. – Т.1 – 263 с., ил.</w:t>
       </w:r>
     </w:p>
     <w:p>
@@ -40998,35 +40261,7 @@
           <w:sz w:val="28"/>
           <w:szCs w:val="28"/>
         </w:rPr>
-        <w:t xml:space="preserve">Единая система допусков и посадок СЭВ в машиностроении и приборостроении: Справочник в 2 т. – 2-е изд. </w:t>
-      </w:r>
-      <w:proofErr w:type="spellStart"/>
-      <w:r>
-        <w:rPr>
-          <w:rFonts w:ascii="Times New Roman" w:hAnsi="Times New Roman" w:cs="Times New Roman"/>
-          <w:sz w:val="28"/>
-          <w:szCs w:val="28"/>
-        </w:rPr>
-        <w:t>перераб</w:t>
-      </w:r>
-      <w:proofErr w:type="spellEnd"/>
-      <w:proofErr w:type="gramStart"/>
-      <w:r>
-        <w:rPr>
-          <w:rFonts w:ascii="Times New Roman" w:hAnsi="Times New Roman" w:cs="Times New Roman"/>
-          <w:sz w:val="28"/>
-          <w:szCs w:val="28"/>
-        </w:rPr>
-        <w:t>.</w:t>
-      </w:r>
-      <w:proofErr w:type="gramEnd"/>
-      <w:r>
-        <w:rPr>
-          <w:rFonts w:ascii="Times New Roman" w:hAnsi="Times New Roman" w:cs="Times New Roman"/>
-          <w:sz w:val="28"/>
-          <w:szCs w:val="28"/>
-        </w:rPr>
-        <w:t xml:space="preserve"> и доп. – М.: Издательство стандартов, 1989. – Т.2: Контроль деталей. – 208 с., ил.</w:t>
+        <w:t>Единая система допусков и посадок СЭВ в машиностроении и приборостроении: Справочник в 2 т. – 2-е изд. перераб. и доп. – М.: Издательство стандартов, 1989. – Т.2: Контроль деталей. – 208 с., ил.</w:t>
       </w:r>
     </w:p>
     <w:p>
@@ -41045,23 +40280,13 @@
           <w:szCs w:val="28"/>
         </w:rPr>
       </w:pPr>
-      <w:proofErr w:type="spellStart"/>
-      <w:r>
-        <w:rPr>
-          <w:rFonts w:ascii="Times New Roman" w:hAnsi="Times New Roman" w:cs="Times New Roman"/>
-          <w:sz w:val="28"/>
-          <w:szCs w:val="28"/>
-        </w:rPr>
-        <w:t>Лоладзе</w:t>
-      </w:r>
-      <w:proofErr w:type="spellEnd"/>
-      <w:r>
-        <w:rPr>
-          <w:rFonts w:ascii="Times New Roman" w:hAnsi="Times New Roman" w:cs="Times New Roman"/>
-          <w:sz w:val="28"/>
-          <w:szCs w:val="28"/>
-        </w:rPr>
-        <w:t xml:space="preserve"> Т. Н. Прочность и износостойкость режущего инструмен</w:t>
+      <w:r>
+        <w:rPr>
+          <w:rFonts w:ascii="Times New Roman" w:hAnsi="Times New Roman" w:cs="Times New Roman"/>
+          <w:sz w:val="28"/>
+          <w:szCs w:val="28"/>
+        </w:rPr>
+        <w:t>Лоладзе Т. Н. Прочность и износостойкость режущего инструмен</w:t>
       </w:r>
       <w:r>
         <w:rPr>
@@ -41134,25 +40359,7 @@
           <w:sz w:val="28"/>
           <w:szCs w:val="28"/>
         </w:rPr>
-        <w:t xml:space="preserve">Общемашиностроительные нормативы вспомогательного времени и времени на обслуживание рабочего места на работы, выполняемые на металлорежущих станках. Массовое производство. Изд.3-е.М., «Машиностроение», 1974, 136 с. (ЦБПНТ при </w:t>
-      </w:r>
-      <w:proofErr w:type="spellStart"/>
-      <w:r>
-        <w:rPr>
-          <w:rFonts w:ascii="Times New Roman" w:hAnsi="Times New Roman" w:cs="Times New Roman"/>
-          <w:sz w:val="28"/>
-          <w:szCs w:val="28"/>
-        </w:rPr>
-        <w:t>НИИтруда</w:t>
-      </w:r>
-      <w:proofErr w:type="spellEnd"/>
-      <w:r>
-        <w:rPr>
-          <w:rFonts w:ascii="Times New Roman" w:hAnsi="Times New Roman" w:cs="Times New Roman"/>
-          <w:sz w:val="28"/>
-          <w:szCs w:val="28"/>
-        </w:rPr>
-        <w:t>).</w:t>
+        <w:t>Общемашиностроительные нормативы вспомогательного времени и времени на обслуживание рабочего места на работы, выполняемые на металлорежущих станках. Массовое производство. Изд.3-е.М., «Машиностроение», 1974, 136 с. (ЦБПНТ при НИИтруда).</w:t>
       </w:r>
     </w:p>
     <w:p>
@@ -41177,61 +40384,7 @@
           <w:sz w:val="28"/>
           <w:szCs w:val="28"/>
         </w:rPr>
-        <w:t xml:space="preserve">Справочник технолога-машиностроителя. В 2-х т. С74 Т.1/Под ред. А. Г. Косиловой и Р.К. Мещерякова. – </w:t>
-      </w:r>
-      <w:proofErr w:type="gramStart"/>
-      <w:r>
-        <w:rPr>
-          <w:rFonts w:ascii="Times New Roman" w:hAnsi="Times New Roman" w:cs="Times New Roman"/>
-          <w:sz w:val="28"/>
-          <w:szCs w:val="28"/>
-        </w:rPr>
-        <w:t>4-ое</w:t>
-      </w:r>
-      <w:proofErr w:type="gramEnd"/>
-      <w:r>
-        <w:rPr>
-          <w:rFonts w:ascii="Times New Roman" w:hAnsi="Times New Roman" w:cs="Times New Roman"/>
-          <w:sz w:val="28"/>
-          <w:szCs w:val="28"/>
-        </w:rPr>
-        <w:t xml:space="preserve"> </w:t>
-      </w:r>
-      <w:proofErr w:type="spellStart"/>
-      <w:r>
-        <w:rPr>
-          <w:rFonts w:ascii="Times New Roman" w:hAnsi="Times New Roman" w:cs="Times New Roman"/>
-          <w:sz w:val="28"/>
-          <w:szCs w:val="28"/>
-        </w:rPr>
-        <w:t>изд</w:t>
-      </w:r>
-      <w:proofErr w:type="spellEnd"/>
-      <w:r>
-        <w:rPr>
-          <w:rFonts w:ascii="Times New Roman" w:hAnsi="Times New Roman" w:cs="Times New Roman"/>
-          <w:sz w:val="28"/>
-          <w:szCs w:val="28"/>
-        </w:rPr>
-        <w:t>.,</w:t>
-      </w:r>
-      <w:proofErr w:type="spellStart"/>
-      <w:r>
-        <w:rPr>
-          <w:rFonts w:ascii="Times New Roman" w:hAnsi="Times New Roman" w:cs="Times New Roman"/>
-          <w:sz w:val="28"/>
-          <w:szCs w:val="28"/>
-        </w:rPr>
-        <w:t>перераб</w:t>
-      </w:r>
-      <w:proofErr w:type="spellEnd"/>
-      <w:r>
-        <w:rPr>
-          <w:rFonts w:ascii="Times New Roman" w:hAnsi="Times New Roman" w:cs="Times New Roman"/>
-          <w:sz w:val="28"/>
-          <w:szCs w:val="28"/>
-        </w:rPr>
-        <w:t>. и доп.- М.: Машиностроение, 1986. 656 с., ил.</w:t>
+        <w:t>Справочник технолога-машиностроителя. В 2-х т. С74 Т.1/Под ред. А. Г. Косиловой и Р.К. Мещерякова. – 4-ое изд.,перераб. и доп.- М.: Машиностроение, 1986. 656 с., ил.</w:t>
       </w:r>
     </w:p>
     <w:p>
@@ -41256,61 +40409,7 @@
           <w:sz w:val="28"/>
           <w:szCs w:val="28"/>
         </w:rPr>
-        <w:t xml:space="preserve">Справочник технолога-машиностроителя. В 2-х т. С74 Т.2/Под ред. А. Г. Косиловой и Р.К. Мещерякова. – </w:t>
-      </w:r>
-      <w:proofErr w:type="gramStart"/>
-      <w:r>
-        <w:rPr>
-          <w:rFonts w:ascii="Times New Roman" w:hAnsi="Times New Roman" w:cs="Times New Roman"/>
-          <w:sz w:val="28"/>
-          <w:szCs w:val="28"/>
-        </w:rPr>
-        <w:t>4-ое</w:t>
-      </w:r>
-      <w:proofErr w:type="gramEnd"/>
-      <w:r>
-        <w:rPr>
-          <w:rFonts w:ascii="Times New Roman" w:hAnsi="Times New Roman" w:cs="Times New Roman"/>
-          <w:sz w:val="28"/>
-          <w:szCs w:val="28"/>
-        </w:rPr>
-        <w:t xml:space="preserve"> </w:t>
-      </w:r>
-      <w:proofErr w:type="spellStart"/>
-      <w:r>
-        <w:rPr>
-          <w:rFonts w:ascii="Times New Roman" w:hAnsi="Times New Roman" w:cs="Times New Roman"/>
-          <w:sz w:val="28"/>
-          <w:szCs w:val="28"/>
-        </w:rPr>
-        <w:t>изд</w:t>
-      </w:r>
-      <w:proofErr w:type="spellEnd"/>
-      <w:r>
-        <w:rPr>
-          <w:rFonts w:ascii="Times New Roman" w:hAnsi="Times New Roman" w:cs="Times New Roman"/>
-          <w:sz w:val="28"/>
-          <w:szCs w:val="28"/>
-        </w:rPr>
-        <w:t>.,</w:t>
-      </w:r>
-      <w:proofErr w:type="spellStart"/>
-      <w:r>
-        <w:rPr>
-          <w:rFonts w:ascii="Times New Roman" w:hAnsi="Times New Roman" w:cs="Times New Roman"/>
-          <w:sz w:val="28"/>
-          <w:szCs w:val="28"/>
-        </w:rPr>
-        <w:t>перераб</w:t>
-      </w:r>
-      <w:proofErr w:type="spellEnd"/>
-      <w:r>
-        <w:rPr>
-          <w:rFonts w:ascii="Times New Roman" w:hAnsi="Times New Roman" w:cs="Times New Roman"/>
-          <w:sz w:val="28"/>
-          <w:szCs w:val="28"/>
-        </w:rPr>
-        <w:t>. и доп.- М.: Машиностроение, 1985. 496 с., ил.</w:t>
+        <w:t>Справочник технолога-машиностроителя. В 2-х т. С74 Т.2/Под ред. А. Г. Косиловой и Р.К. Мещерякова. – 4-ое изд.,перераб. и доп.- М.: Машиностроение, 1985. 496 с., ил.</w:t>
       </w:r>
     </w:p>
     <w:p>
@@ -41514,28 +40613,8 @@
                 <w:sz w:val="24"/>
                 <w:szCs w:val="24"/>
               </w:rPr>
-              <w:t xml:space="preserve">№ </w:t>
-            </w:r>
-            <w:proofErr w:type="gramStart"/>
-            <w:r>
-              <w:rPr>
-                <w:rFonts w:ascii="Times New Roman" w:hAnsi="Times New Roman" w:cs="Times New Roman"/>
-                <w:sz w:val="24"/>
-                <w:szCs w:val="24"/>
-              </w:rPr>
-              <w:t>опера-</w:t>
-            </w:r>
-            <w:proofErr w:type="spellStart"/>
-            <w:r>
-              <w:rPr>
-                <w:rFonts w:ascii="Times New Roman" w:hAnsi="Times New Roman" w:cs="Times New Roman"/>
-                <w:sz w:val="24"/>
-                <w:szCs w:val="24"/>
-              </w:rPr>
-              <w:t>ции</w:t>
-            </w:r>
-            <w:proofErr w:type="spellEnd"/>
-            <w:proofErr w:type="gramEnd"/>
+              <w:t>№ опера-ции</w:t>
+            </w:r>
           </w:p>
         </w:tc>
         <w:tc>
@@ -41552,23 +40631,13 @@
                 <w:szCs w:val="24"/>
               </w:rPr>
             </w:pPr>
-            <w:proofErr w:type="spellStart"/>
-            <w:r>
-              <w:rPr>
-                <w:rFonts w:ascii="Times New Roman" w:hAnsi="Times New Roman" w:cs="Times New Roman"/>
-                <w:sz w:val="24"/>
-                <w:szCs w:val="24"/>
-              </w:rPr>
-              <w:t>Наименова-ние</w:t>
-            </w:r>
-            <w:proofErr w:type="spellEnd"/>
-            <w:r>
-              <w:rPr>
-                <w:rFonts w:ascii="Times New Roman" w:hAnsi="Times New Roman" w:cs="Times New Roman"/>
-                <w:sz w:val="24"/>
-                <w:szCs w:val="24"/>
-              </w:rPr>
-              <w:t xml:space="preserve"> операции</w:t>
+            <w:r>
+              <w:rPr>
+                <w:rFonts w:ascii="Times New Roman" w:hAnsi="Times New Roman" w:cs="Times New Roman"/>
+                <w:sz w:val="24"/>
+                <w:szCs w:val="24"/>
+              </w:rPr>
+              <w:t>Наименова-ние операции</w:t>
             </w:r>
           </w:p>
         </w:tc>
@@ -41586,23 +40655,13 @@
                 <w:szCs w:val="24"/>
               </w:rPr>
             </w:pPr>
-            <w:proofErr w:type="spellStart"/>
-            <w:r>
-              <w:rPr>
-                <w:rFonts w:ascii="Times New Roman" w:hAnsi="Times New Roman" w:cs="Times New Roman"/>
-                <w:sz w:val="24"/>
-                <w:szCs w:val="24"/>
-              </w:rPr>
-              <w:t>Наименова-ние</w:t>
-            </w:r>
-            <w:proofErr w:type="spellEnd"/>
-            <w:r>
-              <w:rPr>
-                <w:rFonts w:ascii="Times New Roman" w:hAnsi="Times New Roman" w:cs="Times New Roman"/>
-                <w:sz w:val="24"/>
-                <w:szCs w:val="24"/>
-              </w:rPr>
-              <w:t xml:space="preserve"> и тип оборудования</w:t>
+            <w:r>
+              <w:rPr>
+                <w:rFonts w:ascii="Times New Roman" w:hAnsi="Times New Roman" w:cs="Times New Roman"/>
+                <w:sz w:val="24"/>
+                <w:szCs w:val="24"/>
+              </w:rPr>
+              <w:t>Наименова-ние и тип оборудования</w:t>
             </w:r>
           </w:p>
         </w:tc>
@@ -41882,23 +40941,13 @@
                 <w:szCs w:val="24"/>
               </w:rPr>
             </w:pPr>
-            <w:proofErr w:type="spellStart"/>
-            <w:r>
-              <w:rPr>
-                <w:rFonts w:ascii="Times New Roman" w:hAnsi="Times New Roman" w:cs="Times New Roman"/>
-                <w:sz w:val="24"/>
-                <w:szCs w:val="24"/>
-              </w:rPr>
-              <w:t>Ленточнопиль-ный</w:t>
-            </w:r>
-            <w:proofErr w:type="spellEnd"/>
-            <w:r>
-              <w:rPr>
-                <w:rFonts w:ascii="Times New Roman" w:hAnsi="Times New Roman" w:cs="Times New Roman"/>
-                <w:sz w:val="24"/>
-                <w:szCs w:val="24"/>
-              </w:rPr>
-              <w:t xml:space="preserve"> станок типа </w:t>
+            <w:r>
+              <w:rPr>
+                <w:rFonts w:ascii="Times New Roman" w:hAnsi="Times New Roman" w:cs="Times New Roman"/>
+                <w:sz w:val="24"/>
+                <w:szCs w:val="24"/>
+              </w:rPr>
+              <w:t xml:space="preserve">Ленточнопиль-ный станок типа </w:t>
             </w:r>
             <w:r>
               <w:rPr>
@@ -42125,25 +41174,7 @@
                 <w:sz w:val="24"/>
                 <w:szCs w:val="24"/>
               </w:rPr>
-              <w:t xml:space="preserve"> ГОСТ </w:t>
-            </w:r>
-            <w:proofErr w:type="gramStart"/>
-            <w:r>
-              <w:rPr>
-                <w:rFonts w:ascii="Times New Roman" w:hAnsi="Times New Roman" w:cs="Times New Roman"/>
-                <w:sz w:val="24"/>
-                <w:szCs w:val="24"/>
-              </w:rPr>
-              <w:t>427-75</w:t>
-            </w:r>
-            <w:proofErr w:type="gramEnd"/>
-            <w:r>
-              <w:rPr>
-                <w:rFonts w:ascii="Times New Roman" w:hAnsi="Times New Roman" w:cs="Times New Roman"/>
-                <w:sz w:val="24"/>
-                <w:szCs w:val="24"/>
-              </w:rPr>
-              <w:t>;</w:t>
+              <w:t xml:space="preserve"> ГОСТ 427-75;</w:t>
             </w:r>
           </w:p>
           <w:p>
@@ -42298,7 +41329,6 @@
               </w:rPr>
               <w:t xml:space="preserve">- 079441 51813 Пневматическая прямая шлифмашина </w:t>
             </w:r>
-            <w:proofErr w:type="spellStart"/>
             <w:r>
               <w:rPr>
                 <w:rFonts w:ascii="Times New Roman" w:hAnsi="Times New Roman" w:cs="Times New Roman"/>
@@ -42308,7 +41338,6 @@
               </w:rPr>
               <w:t>Dynabrade</w:t>
             </w:r>
-            <w:proofErr w:type="spellEnd"/>
             <w:r>
               <w:rPr>
                 <w:rFonts w:ascii="Times New Roman" w:hAnsi="Times New Roman" w:cs="Times New Roman"/>
@@ -42451,25 +41480,7 @@
                 <w:sz w:val="24"/>
                 <w:szCs w:val="24"/>
               </w:rPr>
-              <w:t xml:space="preserve">1.Проверить </w:t>
-            </w:r>
-            <w:proofErr w:type="spellStart"/>
-            <w:r>
-              <w:rPr>
-                <w:rFonts w:ascii="Times New Roman" w:hAnsi="Times New Roman" w:cs="Times New Roman"/>
-                <w:sz w:val="24"/>
-                <w:szCs w:val="24"/>
-              </w:rPr>
-              <w:t>стилоскопированием</w:t>
-            </w:r>
-            <w:proofErr w:type="spellEnd"/>
-            <w:r>
-              <w:rPr>
-                <w:rFonts w:ascii="Times New Roman" w:hAnsi="Times New Roman" w:cs="Times New Roman"/>
-                <w:sz w:val="24"/>
-                <w:szCs w:val="24"/>
-              </w:rPr>
-              <w:t xml:space="preserve"> марку стали на соответствие чертежу.</w:t>
+              <w:t>1.Проверить стилоскопированием марку стали на соответствие чертежу.</w:t>
             </w:r>
           </w:p>
         </w:tc>
@@ -42511,25 +41522,7 @@
                 <w:sz w:val="24"/>
                 <w:szCs w:val="24"/>
               </w:rPr>
-              <w:t xml:space="preserve">-СЛ-13 </w:t>
-            </w:r>
-            <w:proofErr w:type="spellStart"/>
-            <w:r>
-              <w:rPr>
-                <w:rFonts w:ascii="Times New Roman" w:hAnsi="Times New Roman" w:cs="Times New Roman"/>
-                <w:sz w:val="24"/>
-                <w:szCs w:val="24"/>
-              </w:rPr>
-              <w:t>Стилоскоп</w:t>
-            </w:r>
-            <w:proofErr w:type="spellEnd"/>
-            <w:r>
-              <w:rPr>
-                <w:rFonts w:ascii="Times New Roman" w:hAnsi="Times New Roman" w:cs="Times New Roman"/>
-                <w:sz w:val="24"/>
-                <w:szCs w:val="24"/>
-              </w:rPr>
-              <w:t>.</w:t>
+              <w:t>-СЛ-13 Стилоскоп.</w:t>
             </w:r>
           </w:p>
         </w:tc>
@@ -42576,7 +41569,6 @@
                 <w:szCs w:val="24"/>
               </w:rPr>
             </w:pPr>
-            <w:proofErr w:type="spellStart"/>
             <w:r>
               <w:rPr>
                 <w:rFonts w:ascii="Times New Roman" w:hAnsi="Times New Roman" w:cs="Times New Roman"/>
@@ -42585,7 +41577,6 @@
               </w:rPr>
               <w:t>Транспорти-рование</w:t>
             </w:r>
-            <w:proofErr w:type="spellEnd"/>
           </w:p>
         </w:tc>
         <w:tc>
@@ -42758,25 +41749,7 @@
                 <w:sz w:val="24"/>
                 <w:szCs w:val="24"/>
               </w:rPr>
-              <w:t xml:space="preserve">1. Провести упрочняющую термообработку заготовок на детали по </w:t>
-            </w:r>
-            <w:proofErr w:type="gramStart"/>
-            <w:r>
-              <w:rPr>
-                <w:rFonts w:ascii="Times New Roman" w:hAnsi="Times New Roman" w:cs="Times New Roman"/>
-                <w:sz w:val="24"/>
-                <w:szCs w:val="24"/>
-              </w:rPr>
-              <w:t>725-96</w:t>
-            </w:r>
-            <w:proofErr w:type="gramEnd"/>
-            <w:r>
-              <w:rPr>
-                <w:rFonts w:ascii="Times New Roman" w:hAnsi="Times New Roman" w:cs="Times New Roman"/>
-                <w:sz w:val="24"/>
-                <w:szCs w:val="24"/>
-              </w:rPr>
-              <w:t xml:space="preserve"> ТТП.</w:t>
+              <w:t>1. Провести упрочняющую термообработку заготовок на детали по 725-96 ТТП.</w:t>
             </w:r>
           </w:p>
         </w:tc>
@@ -42901,25 +41874,7 @@
                 <w:sz w:val="24"/>
                 <w:szCs w:val="24"/>
               </w:rPr>
-              <w:t xml:space="preserve">1. Контролировать выполнение термообработки по </w:t>
-            </w:r>
-            <w:proofErr w:type="gramStart"/>
-            <w:r>
-              <w:rPr>
-                <w:rFonts w:ascii="Times New Roman" w:hAnsi="Times New Roman" w:cs="Times New Roman"/>
-                <w:sz w:val="24"/>
-                <w:szCs w:val="24"/>
-              </w:rPr>
-              <w:t>725-96</w:t>
-            </w:r>
-            <w:proofErr w:type="gramEnd"/>
-            <w:r>
-              <w:rPr>
-                <w:rFonts w:ascii="Times New Roman" w:hAnsi="Times New Roman" w:cs="Times New Roman"/>
-                <w:sz w:val="24"/>
-                <w:szCs w:val="24"/>
-              </w:rPr>
-              <w:t xml:space="preserve"> ТТП.</w:t>
+              <w:t>1. Контролировать выполнение термообработки по 725-96 ТТП.</w:t>
             </w:r>
           </w:p>
         </w:tc>
@@ -42990,7 +41945,6 @@
                 <w:szCs w:val="24"/>
               </w:rPr>
             </w:pPr>
-            <w:proofErr w:type="spellStart"/>
             <w:r>
               <w:rPr>
                 <w:rFonts w:ascii="Times New Roman" w:hAnsi="Times New Roman" w:cs="Times New Roman"/>
@@ -42999,7 +41953,6 @@
               </w:rPr>
               <w:t>Транспорти-рование</w:t>
             </w:r>
-            <w:proofErr w:type="spellEnd"/>
           </w:p>
         </w:tc>
         <w:tc>
@@ -43149,7 +42102,6 @@
               </w:rPr>
               <w:t xml:space="preserve">Токарно-фрезерный станок с ЧПУ типа </w:t>
             </w:r>
-            <w:proofErr w:type="spellStart"/>
             <w:r>
               <w:rPr>
                 <w:rFonts w:ascii="Times New Roman" w:hAnsi="Times New Roman" w:cs="Times New Roman"/>
@@ -43159,7 +42111,6 @@
               </w:rPr>
               <w:t>Biglia</w:t>
             </w:r>
-            <w:proofErr w:type="spellEnd"/>
             <w:r>
               <w:rPr>
                 <w:rFonts w:ascii="Times New Roman" w:hAnsi="Times New Roman" w:cs="Times New Roman"/>
@@ -44467,27 +43418,7 @@
                 <w:szCs w:val="24"/>
                 <w:lang w:val="en-US"/>
               </w:rPr>
-              <w:t xml:space="preserve"> 1,6 </w:t>
-            </w:r>
-            <w:proofErr w:type="spellStart"/>
-            <w:r>
-              <w:rPr>
-                <w:rFonts w:ascii="Times New Roman" w:hAnsi="Times New Roman" w:cs="Times New Roman"/>
-                <w:sz w:val="24"/>
-                <w:szCs w:val="24"/>
-                <w:lang w:val="en-US"/>
-              </w:rPr>
-              <w:t>Garant</w:t>
-            </w:r>
-            <w:proofErr w:type="spellEnd"/>
-            <w:r>
-              <w:rPr>
-                <w:rFonts w:ascii="Times New Roman" w:hAnsi="Times New Roman" w:cs="Times New Roman"/>
-                <w:sz w:val="24"/>
-                <w:szCs w:val="24"/>
-                <w:lang w:val="en-US"/>
-              </w:rPr>
-              <w:t>;</w:t>
+              <w:t xml:space="preserve"> 1,6 Garant;</w:t>
             </w:r>
           </w:p>
           <w:p>
@@ -44524,27 +43455,7 @@
                 <w:szCs w:val="24"/>
                 <w:lang w:val="en-US"/>
               </w:rPr>
-              <w:t xml:space="preserve"> Ø2,8 </w:t>
-            </w:r>
-            <w:proofErr w:type="spellStart"/>
-            <w:r>
-              <w:rPr>
-                <w:rFonts w:ascii="Times New Roman" w:hAnsi="Times New Roman" w:cs="Times New Roman"/>
-                <w:sz w:val="24"/>
-                <w:szCs w:val="24"/>
-                <w:lang w:val="en-US"/>
-              </w:rPr>
-              <w:t>Garant</w:t>
-            </w:r>
-            <w:proofErr w:type="spellEnd"/>
-            <w:r>
-              <w:rPr>
-                <w:rFonts w:ascii="Times New Roman" w:hAnsi="Times New Roman" w:cs="Times New Roman"/>
-                <w:sz w:val="24"/>
-                <w:szCs w:val="24"/>
-                <w:lang w:val="en-US"/>
-              </w:rPr>
-              <w:t>;</w:t>
+              <w:t xml:space="preserve"> Ø2,8 Garant;</w:t>
             </w:r>
           </w:p>
           <w:p>
@@ -44581,27 +43492,7 @@
                 <w:szCs w:val="24"/>
                 <w:lang w:val="en-US"/>
               </w:rPr>
-              <w:t xml:space="preserve"> Ø3,4 </w:t>
-            </w:r>
-            <w:proofErr w:type="spellStart"/>
-            <w:r>
-              <w:rPr>
-                <w:rFonts w:ascii="Times New Roman" w:hAnsi="Times New Roman" w:cs="Times New Roman"/>
-                <w:sz w:val="24"/>
-                <w:szCs w:val="24"/>
-                <w:lang w:val="en-US"/>
-              </w:rPr>
-              <w:t>Garant</w:t>
-            </w:r>
-            <w:proofErr w:type="spellEnd"/>
-            <w:r>
-              <w:rPr>
-                <w:rFonts w:ascii="Times New Roman" w:hAnsi="Times New Roman" w:cs="Times New Roman"/>
-                <w:sz w:val="24"/>
-                <w:szCs w:val="24"/>
-                <w:lang w:val="en-US"/>
-              </w:rPr>
-              <w:t>;</w:t>
+              <w:t xml:space="preserve"> Ø3,4 Garant;</w:t>
             </w:r>
           </w:p>
           <w:p>
@@ -44638,27 +43529,7 @@
                 <w:szCs w:val="24"/>
                 <w:lang w:val="en-US"/>
               </w:rPr>
-              <w:t xml:space="preserve"> Ø16 </w:t>
-            </w:r>
-            <w:proofErr w:type="spellStart"/>
-            <w:r>
-              <w:rPr>
-                <w:rFonts w:ascii="Times New Roman" w:hAnsi="Times New Roman" w:cs="Times New Roman"/>
-                <w:sz w:val="24"/>
-                <w:szCs w:val="24"/>
-                <w:lang w:val="en-US"/>
-              </w:rPr>
-              <w:t>Garant</w:t>
-            </w:r>
-            <w:proofErr w:type="spellEnd"/>
-            <w:r>
-              <w:rPr>
-                <w:rFonts w:ascii="Times New Roman" w:hAnsi="Times New Roman" w:cs="Times New Roman"/>
-                <w:sz w:val="24"/>
-                <w:szCs w:val="24"/>
-                <w:lang w:val="en-US"/>
-              </w:rPr>
-              <w:t>;</w:t>
+              <w:t xml:space="preserve"> Ø16 Garant;</w:t>
             </w:r>
           </w:p>
           <w:p>
@@ -44676,18 +43547,8 @@
                 <w:sz w:val="24"/>
                 <w:szCs w:val="24"/>
               </w:rPr>
-              <w:t xml:space="preserve">- ШЦЦ-1-125-0,01 Штангенциркуль ГОСТ </w:t>
-            </w:r>
-            <w:proofErr w:type="gramStart"/>
-            <w:r>
-              <w:rPr>
-                <w:rFonts w:ascii="Times New Roman" w:hAnsi="Times New Roman" w:cs="Times New Roman"/>
-                <w:sz w:val="24"/>
-                <w:szCs w:val="24"/>
-              </w:rPr>
-              <w:t>166-89</w:t>
-            </w:r>
-            <w:proofErr w:type="gramEnd"/>
+              <w:t>- ШЦЦ-1-125-0,01 Штангенциркуль ГОСТ 166-89</w:t>
+            </w:r>
           </w:p>
           <w:p>
             <w:pPr>
@@ -44721,25 +43582,7 @@
                 <w:sz w:val="24"/>
                 <w:szCs w:val="24"/>
               </w:rPr>
-              <w:t xml:space="preserve"> </w:t>
-            </w:r>
-            <w:proofErr w:type="gramStart"/>
-            <w:r>
-              <w:rPr>
-                <w:rFonts w:ascii="Times New Roman" w:hAnsi="Times New Roman" w:cs="Times New Roman"/>
-                <w:sz w:val="24"/>
-                <w:szCs w:val="24"/>
-              </w:rPr>
-              <w:t>8130-3897</w:t>
-            </w:r>
-            <w:proofErr w:type="gramEnd"/>
-            <w:r>
-              <w:rPr>
-                <w:rFonts w:ascii="Times New Roman" w:hAnsi="Times New Roman" w:cs="Times New Roman"/>
-                <w:sz w:val="24"/>
-                <w:szCs w:val="24"/>
-              </w:rPr>
-              <w:t xml:space="preserve"> пробка под нарезание резьбы </w:t>
+              <w:t xml:space="preserve"> 8130-3897 пробка под нарезание резьбы </w:t>
             </w:r>
             <w:r>
               <w:rPr>
@@ -44809,25 +43652,7 @@
                 <w:sz w:val="24"/>
                 <w:szCs w:val="24"/>
               </w:rPr>
-              <w:t xml:space="preserve"> </w:t>
-            </w:r>
-            <w:proofErr w:type="gramStart"/>
-            <w:r>
-              <w:rPr>
-                <w:rFonts w:ascii="Times New Roman" w:hAnsi="Times New Roman" w:cs="Times New Roman"/>
-                <w:sz w:val="24"/>
-                <w:szCs w:val="24"/>
-              </w:rPr>
-              <w:t>8133-1805</w:t>
-            </w:r>
-            <w:proofErr w:type="gramEnd"/>
-            <w:r>
-              <w:rPr>
-                <w:rFonts w:ascii="Times New Roman" w:hAnsi="Times New Roman" w:cs="Times New Roman"/>
-                <w:sz w:val="24"/>
-                <w:szCs w:val="24"/>
-              </w:rPr>
-              <w:t xml:space="preserve"> пробка под нарезание резьбы </w:t>
+              <w:t xml:space="preserve"> 8133-1805 пробка под нарезание резьбы </w:t>
             </w:r>
             <w:r>
               <w:rPr>
@@ -45174,7 +43999,6 @@
               </w:rPr>
               <w:t xml:space="preserve">- 079441 51813 пневматическая прямая шлифмашина </w:t>
             </w:r>
-            <w:proofErr w:type="spellStart"/>
             <w:r>
               <w:rPr>
                 <w:rFonts w:ascii="Times New Roman" w:hAnsi="Times New Roman" w:cs="Times New Roman"/>
@@ -45184,7 +44008,6 @@
               </w:rPr>
               <w:t>Dynabrade</w:t>
             </w:r>
-            <w:proofErr w:type="spellEnd"/>
             <w:r>
               <w:rPr>
                 <w:rFonts w:ascii="Times New Roman" w:hAnsi="Times New Roman" w:cs="Times New Roman"/>
@@ -45322,7 +44145,6 @@
               </w:rPr>
               <w:t xml:space="preserve"> </w:t>
             </w:r>
-            <w:proofErr w:type="spellStart"/>
             <w:r>
               <w:rPr>
                 <w:rFonts w:ascii="Times New Roman" w:hAnsi="Times New Roman" w:cs="Times New Roman"/>
@@ -45332,7 +44154,6 @@
               </w:rPr>
               <w:t>Contura</w:t>
             </w:r>
-            <w:proofErr w:type="spellEnd"/>
             <w:r>
               <w:rPr>
                 <w:rFonts w:ascii="Times New Roman" w:hAnsi="Times New Roman" w:cs="Times New Roman"/>
@@ -45869,25 +44690,7 @@
                 <w:sz w:val="24"/>
                 <w:szCs w:val="24"/>
               </w:rPr>
-              <w:t xml:space="preserve">- ШЦЦ-1-125-0,01 Штангенциркуль ГОСТ </w:t>
-            </w:r>
-            <w:proofErr w:type="gramStart"/>
-            <w:r>
-              <w:rPr>
-                <w:rFonts w:ascii="Times New Roman" w:hAnsi="Times New Roman" w:cs="Times New Roman"/>
-                <w:sz w:val="24"/>
-                <w:szCs w:val="24"/>
-              </w:rPr>
-              <w:t>166-89</w:t>
-            </w:r>
-            <w:proofErr w:type="gramEnd"/>
-            <w:r>
-              <w:rPr>
-                <w:rFonts w:ascii="Times New Roman" w:hAnsi="Times New Roman" w:cs="Times New Roman"/>
-                <w:sz w:val="24"/>
-                <w:szCs w:val="24"/>
-              </w:rPr>
-              <w:t>;</w:t>
+              <w:t>- ШЦЦ-1-125-0,01 Штангенциркуль ГОСТ 166-89;</w:t>
             </w:r>
           </w:p>
           <w:p>
@@ -45922,25 +44725,7 @@
                 <w:sz w:val="24"/>
                 <w:szCs w:val="24"/>
               </w:rPr>
-              <w:t xml:space="preserve"> </w:t>
-            </w:r>
-            <w:proofErr w:type="gramStart"/>
-            <w:r>
-              <w:rPr>
-                <w:rFonts w:ascii="Times New Roman" w:hAnsi="Times New Roman" w:cs="Times New Roman"/>
-                <w:sz w:val="24"/>
-                <w:szCs w:val="24"/>
-              </w:rPr>
-              <w:t>8130-3897</w:t>
-            </w:r>
-            <w:proofErr w:type="gramEnd"/>
-            <w:r>
-              <w:rPr>
-                <w:rFonts w:ascii="Times New Roman" w:hAnsi="Times New Roman" w:cs="Times New Roman"/>
-                <w:sz w:val="24"/>
-                <w:szCs w:val="24"/>
-              </w:rPr>
-              <w:t xml:space="preserve"> пробка под нарезание резьбы </w:t>
+              <w:t xml:space="preserve"> 8130-3897 пробка под нарезание резьбы </w:t>
             </w:r>
             <w:r>
               <w:rPr>
@@ -46026,25 +44811,7 @@
                 <w:sz w:val="24"/>
                 <w:szCs w:val="24"/>
               </w:rPr>
-              <w:t xml:space="preserve"> </w:t>
-            </w:r>
-            <w:proofErr w:type="gramStart"/>
-            <w:r>
-              <w:rPr>
-                <w:rFonts w:ascii="Times New Roman" w:hAnsi="Times New Roman" w:cs="Times New Roman"/>
-                <w:sz w:val="24"/>
-                <w:szCs w:val="24"/>
-              </w:rPr>
-              <w:t>8133-1805</w:t>
-            </w:r>
-            <w:proofErr w:type="gramEnd"/>
-            <w:r>
-              <w:rPr>
-                <w:rFonts w:ascii="Times New Roman" w:hAnsi="Times New Roman" w:cs="Times New Roman"/>
-                <w:sz w:val="24"/>
-                <w:szCs w:val="24"/>
-              </w:rPr>
-              <w:t xml:space="preserve"> пробка под нарезание резьбы </w:t>
+              <w:t xml:space="preserve"> 8133-1805 пробка под нарезание резьбы </w:t>
             </w:r>
             <w:r>
               <w:rPr>
@@ -46222,25 +44989,7 @@
                 <w:sz w:val="24"/>
                 <w:szCs w:val="24"/>
               </w:rPr>
-              <w:t xml:space="preserve">1. Фрезеровать лыски заподлицо с обработанной поверхностью согласно </w:t>
-            </w:r>
-            <w:proofErr w:type="spellStart"/>
-            <w:r>
-              <w:rPr>
-                <w:rFonts w:ascii="Times New Roman" w:hAnsi="Times New Roman" w:cs="Times New Roman"/>
-                <w:sz w:val="24"/>
-                <w:szCs w:val="24"/>
-              </w:rPr>
-              <w:t>экскизу</w:t>
-            </w:r>
-            <w:proofErr w:type="spellEnd"/>
-            <w:r>
-              <w:rPr>
-                <w:rFonts w:ascii="Times New Roman" w:hAnsi="Times New Roman" w:cs="Times New Roman"/>
-                <w:sz w:val="24"/>
-                <w:szCs w:val="24"/>
-              </w:rPr>
-              <w:t>:</w:t>
+              <w:t>1. Фрезеровать лыски заподлицо с обработанной поверхностью согласно экскизу:</w:t>
             </w:r>
           </w:p>
           <w:p>
@@ -46410,35 +45159,7 @@
                 <w:szCs w:val="24"/>
               </w:rPr>
               <w:lastRenderedPageBreak/>
-              <w:t xml:space="preserve">- ШЦЦ-1-125-0,01 </w:t>
-            </w:r>
-            <w:proofErr w:type="spellStart"/>
-            <w:proofErr w:type="gramStart"/>
-            <w:r>
-              <w:rPr>
-                <w:rFonts w:ascii="Times New Roman" w:hAnsi="Times New Roman" w:cs="Times New Roman"/>
-                <w:sz w:val="24"/>
-                <w:szCs w:val="24"/>
-              </w:rPr>
-              <w:t>штангенцир</w:t>
-            </w:r>
-            <w:proofErr w:type="spellEnd"/>
-            <w:r>
-              <w:rPr>
-                <w:rFonts w:ascii="Times New Roman" w:hAnsi="Times New Roman" w:cs="Times New Roman"/>
-                <w:sz w:val="24"/>
-                <w:szCs w:val="24"/>
-              </w:rPr>
-              <w:t>-куль</w:t>
-            </w:r>
-            <w:proofErr w:type="gramEnd"/>
-            <w:r>
-              <w:rPr>
-                <w:rFonts w:ascii="Times New Roman" w:hAnsi="Times New Roman" w:cs="Times New Roman"/>
-                <w:sz w:val="24"/>
-                <w:szCs w:val="24"/>
-              </w:rPr>
-              <w:t xml:space="preserve"> ГОСТ 166-89;</w:t>
+              <w:t>- ШЦЦ-1-125-0,01 штангенцир-куль ГОСТ 166-89;</w:t>
             </w:r>
           </w:p>
           <w:p>
@@ -46456,25 +45177,7 @@
                 <w:sz w:val="24"/>
                 <w:szCs w:val="24"/>
               </w:rPr>
-              <w:t>- М4002-020-Т18-</w:t>
-            </w:r>
-            <w:proofErr w:type="gramStart"/>
-            <w:r>
-              <w:rPr>
-                <w:rFonts w:ascii="Times New Roman" w:hAnsi="Times New Roman" w:cs="Times New Roman"/>
-                <w:sz w:val="24"/>
-                <w:szCs w:val="24"/>
-              </w:rPr>
-              <w:t>02-01</w:t>
-            </w:r>
-            <w:proofErr w:type="gramEnd"/>
-            <w:r>
-              <w:rPr>
-                <w:rFonts w:ascii="Times New Roman" w:hAnsi="Times New Roman" w:cs="Times New Roman"/>
-                <w:sz w:val="24"/>
-                <w:szCs w:val="24"/>
-              </w:rPr>
-              <w:t xml:space="preserve"> фреза </w:t>
+              <w:t xml:space="preserve">- М4002-020-Т18-02-01 фреза </w:t>
             </w:r>
             <w:r>
               <w:rPr>
@@ -46665,7 +45368,6 @@
               </w:rPr>
               <w:t xml:space="preserve">- 079441 51813 пневматическая прямая шлифмашина </w:t>
             </w:r>
-            <w:proofErr w:type="spellStart"/>
             <w:r>
               <w:rPr>
                 <w:rFonts w:ascii="Times New Roman" w:hAnsi="Times New Roman" w:cs="Times New Roman"/>
@@ -46675,7 +45377,6 @@
               </w:rPr>
               <w:t>Dynabrade</w:t>
             </w:r>
-            <w:proofErr w:type="spellEnd"/>
             <w:r>
               <w:rPr>
                 <w:rFonts w:ascii="Times New Roman" w:hAnsi="Times New Roman" w:cs="Times New Roman"/>
@@ -47553,25 +46254,7 @@
                 <w:sz w:val="24"/>
                 <w:szCs w:val="24"/>
               </w:rPr>
-              <w:t xml:space="preserve">- </w:t>
-            </w:r>
-            <w:proofErr w:type="gramStart"/>
-            <w:r>
-              <w:rPr>
-                <w:rFonts w:ascii="Times New Roman" w:hAnsi="Times New Roman" w:cs="Times New Roman"/>
-                <w:sz w:val="24"/>
-                <w:szCs w:val="24"/>
-              </w:rPr>
-              <w:t>7202-5806</w:t>
-            </w:r>
-            <w:proofErr w:type="gramEnd"/>
-            <w:r>
-              <w:rPr>
-                <w:rFonts w:ascii="Times New Roman" w:hAnsi="Times New Roman" w:cs="Times New Roman"/>
-                <w:sz w:val="24"/>
-                <w:szCs w:val="24"/>
-              </w:rPr>
-              <w:t xml:space="preserve"> приспособление для фрезеровки ребра;</w:t>
+              <w:t>- 7202-5806 приспособление для фрезеровки ребра;</w:t>
             </w:r>
           </w:p>
           <w:p>
@@ -47591,7 +46274,6 @@
               </w:rPr>
               <w:t xml:space="preserve">- 203014 фреза Ø12 </w:t>
             </w:r>
-            <w:proofErr w:type="spellStart"/>
             <w:r>
               <w:rPr>
                 <w:rFonts w:ascii="Times New Roman" w:hAnsi="Times New Roman" w:cs="Times New Roman"/>
@@ -47601,7 +46283,6 @@
               </w:rPr>
               <w:t>Garant</w:t>
             </w:r>
-            <w:proofErr w:type="spellEnd"/>
             <w:r>
               <w:rPr>
                 <w:rFonts w:ascii="Times New Roman" w:hAnsi="Times New Roman" w:cs="Times New Roman"/>
@@ -47628,7 +46309,6 @@
               </w:rPr>
               <w:t xml:space="preserve">- 203014 фреза Ø6 </w:t>
             </w:r>
-            <w:proofErr w:type="spellStart"/>
             <w:r>
               <w:rPr>
                 <w:rFonts w:ascii="Times New Roman" w:hAnsi="Times New Roman" w:cs="Times New Roman"/>
@@ -47638,7 +46318,6 @@
               </w:rPr>
               <w:t>Garant</w:t>
             </w:r>
-            <w:proofErr w:type="spellEnd"/>
             <w:r>
               <w:rPr>
                 <w:rFonts w:ascii="Times New Roman" w:hAnsi="Times New Roman" w:cs="Times New Roman"/>
@@ -47663,35 +46342,7 @@
                 <w:sz w:val="24"/>
                 <w:szCs w:val="24"/>
               </w:rPr>
-              <w:t xml:space="preserve">- ШЦЦ-1-125-0,01 </w:t>
-            </w:r>
-            <w:proofErr w:type="spellStart"/>
-            <w:proofErr w:type="gramStart"/>
-            <w:r>
-              <w:rPr>
-                <w:rFonts w:ascii="Times New Roman" w:hAnsi="Times New Roman" w:cs="Times New Roman"/>
-                <w:sz w:val="24"/>
-                <w:szCs w:val="24"/>
-              </w:rPr>
-              <w:t>штангенцир</w:t>
-            </w:r>
-            <w:proofErr w:type="spellEnd"/>
-            <w:r>
-              <w:rPr>
-                <w:rFonts w:ascii="Times New Roman" w:hAnsi="Times New Roman" w:cs="Times New Roman"/>
-                <w:sz w:val="24"/>
-                <w:szCs w:val="24"/>
-              </w:rPr>
-              <w:t>-куль</w:t>
-            </w:r>
-            <w:proofErr w:type="gramEnd"/>
-            <w:r>
-              <w:rPr>
-                <w:rFonts w:ascii="Times New Roman" w:hAnsi="Times New Roman" w:cs="Times New Roman"/>
-                <w:sz w:val="24"/>
-                <w:szCs w:val="24"/>
-              </w:rPr>
-              <w:t xml:space="preserve"> ГОСТ 166-89.</w:t>
+              <w:t>- ШЦЦ-1-125-0,01 штангенцир-куль ГОСТ 166-89.</w:t>
             </w:r>
           </w:p>
         </w:tc>
@@ -47827,7 +46478,6 @@
               <w:lastRenderedPageBreak/>
               <w:t xml:space="preserve">я прямая шлифмашина </w:t>
             </w:r>
-            <w:proofErr w:type="spellStart"/>
             <w:r>
               <w:rPr>
                 <w:rFonts w:ascii="Times New Roman" w:hAnsi="Times New Roman" w:cs="Times New Roman"/>
@@ -47837,7 +46487,6 @@
               </w:rPr>
               <w:t>Dynabrade</w:t>
             </w:r>
-            <w:proofErr w:type="spellEnd"/>
             <w:r>
               <w:rPr>
                 <w:rFonts w:ascii="Times New Roman" w:hAnsi="Times New Roman" w:cs="Times New Roman"/>
@@ -48212,25 +46861,7 @@
                 <w:sz w:val="24"/>
                 <w:szCs w:val="24"/>
               </w:rPr>
-              <w:t xml:space="preserve">- ШЦЦ-1-125-0,01 штангенциркуль ГОСТ </w:t>
-            </w:r>
-            <w:proofErr w:type="gramStart"/>
-            <w:r>
-              <w:rPr>
-                <w:rFonts w:ascii="Times New Roman" w:hAnsi="Times New Roman" w:cs="Times New Roman"/>
-                <w:sz w:val="24"/>
-                <w:szCs w:val="24"/>
-              </w:rPr>
-              <w:t>166-89</w:t>
-            </w:r>
-            <w:proofErr w:type="gramEnd"/>
-            <w:r>
-              <w:rPr>
-                <w:rFonts w:ascii="Times New Roman" w:hAnsi="Times New Roman" w:cs="Times New Roman"/>
-                <w:sz w:val="24"/>
-                <w:szCs w:val="24"/>
-              </w:rPr>
-              <w:t>.</w:t>
+              <w:t>- ШЦЦ-1-125-0,01 штангенциркуль ГОСТ 166-89.</w:t>
             </w:r>
           </w:p>
         </w:tc>
@@ -48277,7 +46908,6 @@
                 <w:szCs w:val="24"/>
               </w:rPr>
             </w:pPr>
-            <w:proofErr w:type="spellStart"/>
             <w:r>
               <w:rPr>
                 <w:rFonts w:ascii="Times New Roman" w:hAnsi="Times New Roman" w:cs="Times New Roman"/>
@@ -48286,7 +46916,6 @@
               </w:rPr>
               <w:t>Транспор-тирование</w:t>
             </w:r>
-            <w:proofErr w:type="spellEnd"/>
           </w:p>
         </w:tc>
         <w:tc>
@@ -48458,25 +47087,7 @@
                 <w:sz w:val="24"/>
                 <w:szCs w:val="24"/>
               </w:rPr>
-              <w:t xml:space="preserve">1. Произвести термообработку (светлую закалку) заготовок на детали и образцов по </w:t>
-            </w:r>
-            <w:proofErr w:type="gramStart"/>
-            <w:r>
-              <w:rPr>
-                <w:rFonts w:ascii="Times New Roman" w:hAnsi="Times New Roman" w:cs="Times New Roman"/>
-                <w:sz w:val="24"/>
-                <w:szCs w:val="24"/>
-              </w:rPr>
-              <w:t>1020-2008</w:t>
-            </w:r>
-            <w:proofErr w:type="gramEnd"/>
-            <w:r>
-              <w:rPr>
-                <w:rFonts w:ascii="Times New Roman" w:hAnsi="Times New Roman" w:cs="Times New Roman"/>
-                <w:sz w:val="24"/>
-                <w:szCs w:val="24"/>
-              </w:rPr>
-              <w:t xml:space="preserve"> ГТП.</w:t>
+              <w:t>1. Произвести термообработку (светлую закалку) заготовок на детали и образцов по 1020-2008 ГТП.</w:t>
             </w:r>
           </w:p>
         </w:tc>
@@ -48601,25 +47212,7 @@
                 <w:sz w:val="24"/>
                 <w:szCs w:val="24"/>
               </w:rPr>
-              <w:t xml:space="preserve">1. Контролировать твердость на образцах </w:t>
-            </w:r>
-            <w:proofErr w:type="spellStart"/>
-            <w:r>
-              <w:rPr>
-                <w:rFonts w:ascii="Times New Roman" w:hAnsi="Times New Roman" w:cs="Times New Roman"/>
-                <w:sz w:val="24"/>
-                <w:szCs w:val="24"/>
-              </w:rPr>
-              <w:t>свидетилях</w:t>
-            </w:r>
-            <w:proofErr w:type="spellEnd"/>
-            <w:r>
-              <w:rPr>
-                <w:rFonts w:ascii="Times New Roman" w:hAnsi="Times New Roman" w:cs="Times New Roman"/>
-                <w:sz w:val="24"/>
-                <w:szCs w:val="24"/>
-              </w:rPr>
-              <w:t>.</w:t>
+              <w:t>1. Контролировать твердость на образцах свидетилях.</w:t>
             </w:r>
           </w:p>
           <w:p>
@@ -48637,25 +47230,7 @@
                 <w:sz w:val="24"/>
                 <w:szCs w:val="24"/>
               </w:rPr>
-              <w:t xml:space="preserve">2. Контролировать выполнение режимов термообработки по </w:t>
-            </w:r>
-            <w:proofErr w:type="gramStart"/>
-            <w:r>
-              <w:rPr>
-                <w:rFonts w:ascii="Times New Roman" w:hAnsi="Times New Roman" w:cs="Times New Roman"/>
-                <w:sz w:val="24"/>
-                <w:szCs w:val="24"/>
-              </w:rPr>
-              <w:t>1020-2018</w:t>
-            </w:r>
-            <w:proofErr w:type="gramEnd"/>
-            <w:r>
-              <w:rPr>
-                <w:rFonts w:ascii="Times New Roman" w:hAnsi="Times New Roman" w:cs="Times New Roman"/>
-                <w:sz w:val="24"/>
-                <w:szCs w:val="24"/>
-              </w:rPr>
-              <w:t xml:space="preserve"> ГТП.</w:t>
+              <w:t>2. Контролировать выполнение режимов термообработки по 1020-2018 ГТП.</w:t>
             </w:r>
           </w:p>
           <w:p>
@@ -48744,7 +47319,6 @@
                 <w:szCs w:val="24"/>
               </w:rPr>
             </w:pPr>
-            <w:proofErr w:type="spellStart"/>
             <w:r>
               <w:rPr>
                 <w:rFonts w:ascii="Times New Roman" w:hAnsi="Times New Roman" w:cs="Times New Roman"/>
@@ -48753,7 +47327,6 @@
               </w:rPr>
               <w:t>Транспор-тирование</w:t>
             </w:r>
-            <w:proofErr w:type="spellEnd"/>
           </w:p>
         </w:tc>
         <w:tc>
@@ -49184,25 +47757,7 @@
                 <w:sz w:val="24"/>
                 <w:szCs w:val="24"/>
               </w:rPr>
-              <w:t xml:space="preserve">- МК </w:t>
-            </w:r>
-            <w:proofErr w:type="gramStart"/>
-            <w:r>
-              <w:rPr>
-                <w:rFonts w:ascii="Times New Roman" w:hAnsi="Times New Roman" w:cs="Times New Roman"/>
-                <w:sz w:val="24"/>
-                <w:szCs w:val="24"/>
-              </w:rPr>
-              <w:t>25-1</w:t>
-            </w:r>
-            <w:proofErr w:type="gramEnd"/>
-            <w:r>
-              <w:rPr>
-                <w:rFonts w:ascii="Times New Roman" w:hAnsi="Times New Roman" w:cs="Times New Roman"/>
-                <w:sz w:val="24"/>
-                <w:szCs w:val="24"/>
-              </w:rPr>
-              <w:t xml:space="preserve"> Микрометр ГОСТ 6507-90.</w:t>
+              <w:t>- МК 25-1 Микрометр ГОСТ 6507-90.</w:t>
             </w:r>
           </w:p>
         </w:tc>
@@ -49403,25 +47958,7 @@
                 <w:sz w:val="24"/>
                 <w:szCs w:val="24"/>
               </w:rPr>
-              <w:t xml:space="preserve">- МК </w:t>
-            </w:r>
-            <w:proofErr w:type="gramStart"/>
-            <w:r>
-              <w:rPr>
-                <w:rFonts w:ascii="Times New Roman" w:hAnsi="Times New Roman" w:cs="Times New Roman"/>
-                <w:sz w:val="24"/>
-                <w:szCs w:val="24"/>
-              </w:rPr>
-              <w:t>25-1</w:t>
-            </w:r>
-            <w:proofErr w:type="gramEnd"/>
-            <w:r>
-              <w:rPr>
-                <w:rFonts w:ascii="Times New Roman" w:hAnsi="Times New Roman" w:cs="Times New Roman"/>
-                <w:sz w:val="24"/>
-                <w:szCs w:val="24"/>
-              </w:rPr>
-              <w:t xml:space="preserve"> Микрометр ГОСТ 6507-90.</w:t>
+              <w:t>- МК 25-1 Микрометр ГОСТ 6507-90.</w:t>
             </w:r>
           </w:p>
         </w:tc>
@@ -49723,25 +48260,7 @@
                 <w:sz w:val="24"/>
                 <w:szCs w:val="24"/>
               </w:rPr>
-              <w:t xml:space="preserve">- </w:t>
-            </w:r>
-            <w:proofErr w:type="gramStart"/>
-            <w:r>
-              <w:rPr>
-                <w:rFonts w:ascii="Times New Roman" w:hAnsi="Times New Roman" w:cs="Times New Roman"/>
-                <w:sz w:val="24"/>
-                <w:szCs w:val="24"/>
-              </w:rPr>
-              <w:t>2353-0107</w:t>
-            </w:r>
-            <w:proofErr w:type="gramEnd"/>
-            <w:r>
-              <w:rPr>
-                <w:rFonts w:ascii="Times New Roman" w:hAnsi="Times New Roman" w:cs="Times New Roman"/>
-                <w:sz w:val="24"/>
-                <w:szCs w:val="24"/>
-              </w:rPr>
-              <w:t xml:space="preserve"> Зенковка коническая Ø8×90</w:t>
+              <w:t>- 2353-0107 Зенковка коническая Ø8×90</w:t>
             </w:r>
             <w:r>
               <w:rPr>
@@ -49776,25 +48295,7 @@
                 <w:sz w:val="24"/>
                 <w:szCs w:val="24"/>
               </w:rPr>
-              <w:t xml:space="preserve">- </w:t>
-            </w:r>
-            <w:proofErr w:type="gramStart"/>
-            <w:r>
-              <w:rPr>
-                <w:rFonts w:ascii="Times New Roman" w:hAnsi="Times New Roman" w:cs="Times New Roman"/>
-                <w:sz w:val="24"/>
-                <w:szCs w:val="24"/>
-              </w:rPr>
-              <w:t>2621-2427</w:t>
-            </w:r>
-            <w:proofErr w:type="gramEnd"/>
-            <w:r>
-              <w:rPr>
-                <w:rFonts w:ascii="Times New Roman" w:hAnsi="Times New Roman" w:cs="Times New Roman"/>
-                <w:sz w:val="24"/>
-                <w:szCs w:val="24"/>
-              </w:rPr>
-              <w:t xml:space="preserve"> метчик машинно-ручной М4-7Н Р6М5 ГОСТ 3266-81;</w:t>
+              <w:t>- 2621-2427 метчик машинно-ручной М4-7Н Р6М5 ГОСТ 3266-81;</w:t>
             </w:r>
           </w:p>
           <w:p>
@@ -49812,25 +48313,7 @@
                 <w:sz w:val="24"/>
                 <w:szCs w:val="24"/>
               </w:rPr>
-              <w:t xml:space="preserve">- </w:t>
-            </w:r>
-            <w:proofErr w:type="gramStart"/>
-            <w:r>
-              <w:rPr>
-                <w:rFonts w:ascii="Times New Roman" w:hAnsi="Times New Roman" w:cs="Times New Roman"/>
-                <w:sz w:val="24"/>
-                <w:szCs w:val="24"/>
-              </w:rPr>
-              <w:t>2620-5859</w:t>
-            </w:r>
-            <w:proofErr w:type="gramEnd"/>
-            <w:r>
-              <w:rPr>
-                <w:rFonts w:ascii="Times New Roman" w:hAnsi="Times New Roman" w:cs="Times New Roman"/>
-                <w:sz w:val="24"/>
-                <w:szCs w:val="24"/>
-              </w:rPr>
-              <w:t xml:space="preserve"> метчик машинно-ручной М3×0,35-7Н;</w:t>
+              <w:t>- 2620-5859 метчик машинно-ручной М3×0,35-7Н;</w:t>
             </w:r>
           </w:p>
           <w:p>
@@ -49848,25 +48331,7 @@
                 <w:sz w:val="24"/>
                 <w:szCs w:val="24"/>
               </w:rPr>
-              <w:t xml:space="preserve">- В </w:t>
-            </w:r>
-            <w:proofErr w:type="gramStart"/>
-            <w:r>
-              <w:rPr>
-                <w:rFonts w:ascii="Times New Roman" w:hAnsi="Times New Roman" w:cs="Times New Roman"/>
-                <w:sz w:val="24"/>
-                <w:szCs w:val="24"/>
-              </w:rPr>
-              <w:t>8130-3898</w:t>
-            </w:r>
-            <w:proofErr w:type="gramEnd"/>
-            <w:r>
-              <w:rPr>
-                <w:rFonts w:ascii="Times New Roman" w:hAnsi="Times New Roman" w:cs="Times New Roman"/>
-                <w:sz w:val="24"/>
-                <w:szCs w:val="24"/>
-              </w:rPr>
-              <w:t xml:space="preserve"> пробка гладкая для резьбы М3×0,35-7Н ОСТ 3-2659-75;</w:t>
+              <w:t>- В 8130-3898 пробка гладкая для резьбы М3×0,35-7Н ОСТ 3-2659-75;</w:t>
             </w:r>
           </w:p>
           <w:p>
@@ -49884,25 +48349,7 @@
                 <w:sz w:val="24"/>
                 <w:szCs w:val="24"/>
               </w:rPr>
-              <w:t xml:space="preserve">- В </w:t>
-            </w:r>
-            <w:proofErr w:type="gramStart"/>
-            <w:r>
-              <w:rPr>
-                <w:rFonts w:ascii="Times New Roman" w:hAnsi="Times New Roman" w:cs="Times New Roman"/>
-                <w:sz w:val="24"/>
-                <w:szCs w:val="24"/>
-              </w:rPr>
-              <w:t>8133-1806</w:t>
-            </w:r>
-            <w:proofErr w:type="gramEnd"/>
-            <w:r>
-              <w:rPr>
-                <w:rFonts w:ascii="Times New Roman" w:hAnsi="Times New Roman" w:cs="Times New Roman"/>
-                <w:sz w:val="24"/>
-                <w:szCs w:val="24"/>
-              </w:rPr>
-              <w:t xml:space="preserve"> пробка гладкая для резьбы М4-7Н ОСТ 3-2660-75;</w:t>
+              <w:t>- В 8133-1806 пробка гладкая для резьбы М4-7Н ОСТ 3-2660-75;</w:t>
             </w:r>
           </w:p>
           <w:p>
@@ -49920,25 +48367,7 @@
                 <w:sz w:val="24"/>
                 <w:szCs w:val="24"/>
               </w:rPr>
-              <w:t xml:space="preserve">- </w:t>
-            </w:r>
-            <w:proofErr w:type="gramStart"/>
-            <w:r>
-              <w:rPr>
-                <w:rFonts w:ascii="Times New Roman" w:hAnsi="Times New Roman" w:cs="Times New Roman"/>
-                <w:sz w:val="24"/>
-                <w:szCs w:val="24"/>
-              </w:rPr>
-              <w:t>8220-9751</w:t>
-            </w:r>
-            <w:proofErr w:type="gramEnd"/>
-            <w:r>
-              <w:rPr>
-                <w:rFonts w:ascii="Times New Roman" w:hAnsi="Times New Roman" w:cs="Times New Roman"/>
-                <w:sz w:val="24"/>
-                <w:szCs w:val="24"/>
-              </w:rPr>
-              <w:t xml:space="preserve"> калибр-пробка резьбовой М3×0,35-7Н;</w:t>
+              <w:t>- 8220-9751 калибр-пробка резьбовой М3×0,35-7Н;</w:t>
             </w:r>
           </w:p>
           <w:p>
@@ -49956,25 +48385,7 @@
                 <w:sz w:val="24"/>
                 <w:szCs w:val="24"/>
               </w:rPr>
-              <w:t xml:space="preserve">- </w:t>
-            </w:r>
-            <w:proofErr w:type="gramStart"/>
-            <w:r>
-              <w:rPr>
-                <w:rFonts w:ascii="Times New Roman" w:hAnsi="Times New Roman" w:cs="Times New Roman"/>
-                <w:sz w:val="24"/>
-                <w:szCs w:val="24"/>
-              </w:rPr>
-              <w:t>8220-2873</w:t>
-            </w:r>
-            <w:proofErr w:type="gramEnd"/>
-            <w:r>
-              <w:rPr>
-                <w:rFonts w:ascii="Times New Roman" w:hAnsi="Times New Roman" w:cs="Times New Roman"/>
-                <w:sz w:val="24"/>
-                <w:szCs w:val="24"/>
-              </w:rPr>
-              <w:t xml:space="preserve"> калибр-пробка резьбовой М4-7Н.</w:t>
+              <w:t>- 8220-2873 калибр-пробка резьбовой М4-7Н.</w:t>
             </w:r>
           </w:p>
         </w:tc>
@@ -50117,25 +48528,7 @@
                 <w:sz w:val="24"/>
                 <w:szCs w:val="24"/>
               </w:rPr>
-              <w:t xml:space="preserve">- </w:t>
-            </w:r>
-            <w:proofErr w:type="gramStart"/>
-            <w:r>
-              <w:rPr>
-                <w:rFonts w:ascii="Times New Roman" w:hAnsi="Times New Roman" w:cs="Times New Roman"/>
-                <w:sz w:val="24"/>
-                <w:szCs w:val="24"/>
-              </w:rPr>
-              <w:t>8220-9751</w:t>
-            </w:r>
-            <w:proofErr w:type="gramEnd"/>
-            <w:r>
-              <w:rPr>
-                <w:rFonts w:ascii="Times New Roman" w:hAnsi="Times New Roman" w:cs="Times New Roman"/>
-                <w:sz w:val="24"/>
-                <w:szCs w:val="24"/>
-              </w:rPr>
-              <w:t xml:space="preserve"> К</w:t>
+              <w:t>- 8220-9751 К</w:t>
             </w:r>
             <w:r>
               <w:rPr>
@@ -50169,25 +48562,7 @@
                 <w:sz w:val="24"/>
                 <w:szCs w:val="24"/>
               </w:rPr>
-              <w:t xml:space="preserve">- </w:t>
-            </w:r>
-            <w:proofErr w:type="gramStart"/>
-            <w:r>
-              <w:rPr>
-                <w:rFonts w:ascii="Times New Roman" w:hAnsi="Times New Roman" w:cs="Times New Roman"/>
-                <w:sz w:val="24"/>
-                <w:szCs w:val="24"/>
-              </w:rPr>
-              <w:t>8220-2873</w:t>
-            </w:r>
-            <w:proofErr w:type="gramEnd"/>
-            <w:r>
-              <w:rPr>
-                <w:rFonts w:ascii="Times New Roman" w:hAnsi="Times New Roman" w:cs="Times New Roman"/>
-                <w:sz w:val="24"/>
-                <w:szCs w:val="24"/>
-              </w:rPr>
-              <w:t xml:space="preserve"> калибр-пробка резьбовой М4-7Н.</w:t>
+              <w:t>- 8220-2873 калибр-пробка резьбовой М4-7Н.</w:t>
             </w:r>
           </w:p>
         </w:tc>

--- a/РПЗ.docx
+++ b/РПЗ.docx
@@ -1779,7 +1779,21 @@
         <w:rPr>
           <w:rFonts w:ascii="Times New Roman" w:hAnsi="Times New Roman"/>
         </w:rPr>
-        <w:t xml:space="preserve"> нед., 50% к </w:t>
+        <w:t xml:space="preserve"> </w:t>
+      </w:r>
+      <w:proofErr w:type="spellStart"/>
+      <w:r>
+        <w:rPr>
+          <w:rFonts w:ascii="Times New Roman" w:hAnsi="Times New Roman"/>
+        </w:rPr>
+        <w:t>нед</w:t>
+      </w:r>
+      <w:proofErr w:type="spellEnd"/>
+      <w:r>
+        <w:rPr>
+          <w:rFonts w:ascii="Times New Roman" w:hAnsi="Times New Roman"/>
+        </w:rPr>
+        <w:t xml:space="preserve">., 50% к </w:t>
       </w:r>
       <w:r>
         <w:rPr>
@@ -1792,7 +1806,21 @@
         <w:rPr>
           <w:rFonts w:ascii="Times New Roman" w:hAnsi="Times New Roman"/>
         </w:rPr>
-        <w:t xml:space="preserve"> нед., 75% к </w:t>
+        <w:t xml:space="preserve"> </w:t>
+      </w:r>
+      <w:proofErr w:type="spellStart"/>
+      <w:r>
+        <w:rPr>
+          <w:rFonts w:ascii="Times New Roman" w:hAnsi="Times New Roman"/>
+        </w:rPr>
+        <w:t>нед</w:t>
+      </w:r>
+      <w:proofErr w:type="spellEnd"/>
+      <w:r>
+        <w:rPr>
+          <w:rFonts w:ascii="Times New Roman" w:hAnsi="Times New Roman"/>
+        </w:rPr>
+        <w:t xml:space="preserve">., 75% к </w:t>
       </w:r>
       <w:r>
         <w:rPr>
@@ -1807,11 +1835,19 @@
         </w:rPr>
         <w:t xml:space="preserve"> </w:t>
       </w:r>
+      <w:proofErr w:type="spellStart"/>
       <w:r>
         <w:rPr>
           <w:rFonts w:ascii="Times New Roman" w:hAnsi="Times New Roman"/>
         </w:rPr>
-        <w:t xml:space="preserve">нед., 100% к </w:t>
+        <w:t>нед</w:t>
+      </w:r>
+      <w:proofErr w:type="spellEnd"/>
+      <w:r>
+        <w:rPr>
+          <w:rFonts w:ascii="Times New Roman" w:hAnsi="Times New Roman"/>
+        </w:rPr>
+        <w:t xml:space="preserve">., 100% к </w:t>
       </w:r>
       <w:r>
         <w:rPr>
@@ -1831,7 +1867,21 @@
         <w:rPr>
           <w:rFonts w:ascii="Times New Roman" w:hAnsi="Times New Roman"/>
         </w:rPr>
-        <w:t xml:space="preserve"> нед.</w:t>
+        <w:t xml:space="preserve"> </w:t>
+      </w:r>
+      <w:proofErr w:type="spellStart"/>
+      <w:r>
+        <w:rPr>
+          <w:rFonts w:ascii="Times New Roman" w:hAnsi="Times New Roman"/>
+        </w:rPr>
+        <w:t>нед</w:t>
+      </w:r>
+      <w:proofErr w:type="spellEnd"/>
+      <w:r>
+        <w:rPr>
+          <w:rFonts w:ascii="Times New Roman" w:hAnsi="Times New Roman"/>
+        </w:rPr>
+        <w:t>.</w:t>
       </w:r>
     </w:p>
     <w:p>
@@ -6298,7 +6348,15 @@
         <w:t xml:space="preserve"> в таблице 1</w:t>
       </w:r>
       <w:r>
-        <w:t xml:space="preserve"> и 2, соответвенно.</w:t>
+        <w:t xml:space="preserve"> и 2, </w:t>
+      </w:r>
+      <w:proofErr w:type="spellStart"/>
+      <w:r>
+        <w:t>соответвенно</w:t>
+      </w:r>
+      <w:proofErr w:type="spellEnd"/>
+      <w:r>
+        <w:t>.</w:t>
       </w:r>
     </w:p>
     <w:p>
@@ -13242,6 +13300,7 @@
         </w:rPr>
         <w:sym w:font="Symbol" w:char="F044"/>
       </w:r>
+      <w:proofErr w:type="spellStart"/>
       <w:r>
         <w:rPr>
           <w:rFonts w:ascii="Times New Roman" w:hAnsi="Times New Roman" w:cs="Times New Roman"/>
@@ -13249,7 +13308,17 @@
           <w:szCs w:val="28"/>
           <w:vertAlign w:val="subscript"/>
         </w:rPr>
-        <w:t xml:space="preserve">кр </w:t>
+        <w:t>кр</w:t>
+      </w:r>
+      <w:proofErr w:type="spellEnd"/>
+      <w:r>
+        <w:rPr>
+          <w:rFonts w:ascii="Times New Roman" w:hAnsi="Times New Roman" w:cs="Times New Roman"/>
+          <w:sz w:val="28"/>
+          <w:szCs w:val="28"/>
+          <w:vertAlign w:val="subscript"/>
+        </w:rPr>
+        <w:t xml:space="preserve"> </w:t>
       </w:r>
       <w:r>
         <w:rPr>
@@ -13515,6 +13584,7 @@
           <w:szCs w:val="28"/>
         </w:rPr>
       </w:pPr>
+      <w:proofErr w:type="spellStart"/>
       <w:r>
         <w:rPr>
           <w:rFonts w:ascii="Times New Roman" w:hAnsi="Times New Roman" w:cs="Times New Roman"/>
@@ -13532,13 +13602,32 @@
         </w:rPr>
         <w:t>у</w:t>
       </w:r>
-      <w:r>
-        <w:rPr>
-          <w:rFonts w:ascii="Times New Roman" w:hAnsi="Times New Roman" w:cs="Times New Roman"/>
-          <w:sz w:val="28"/>
-          <w:szCs w:val="28"/>
-        </w:rPr>
-        <w:t xml:space="preserve"> = 250 мкм - погрешность установки заготовки в трехкулачковом патроне.                                                                     </w:t>
+      <w:proofErr w:type="spellEnd"/>
+      <w:r>
+        <w:rPr>
+          <w:rFonts w:ascii="Times New Roman" w:hAnsi="Times New Roman" w:cs="Times New Roman"/>
+          <w:sz w:val="28"/>
+          <w:szCs w:val="28"/>
+        </w:rPr>
+        <w:t xml:space="preserve"> = 250 мкм - погрешность установки заготовки в </w:t>
+      </w:r>
+      <w:proofErr w:type="spellStart"/>
+      <w:r>
+        <w:rPr>
+          <w:rFonts w:ascii="Times New Roman" w:hAnsi="Times New Roman" w:cs="Times New Roman"/>
+          <w:sz w:val="28"/>
+          <w:szCs w:val="28"/>
+        </w:rPr>
+        <w:t>трехкулачковом</w:t>
+      </w:r>
+      <w:proofErr w:type="spellEnd"/>
+      <w:r>
+        <w:rPr>
+          <w:rFonts w:ascii="Times New Roman" w:hAnsi="Times New Roman" w:cs="Times New Roman"/>
+          <w:sz w:val="28"/>
+          <w:szCs w:val="28"/>
+        </w:rPr>
+        <w:t xml:space="preserve"> патроне.                                                                     </w:t>
       </w:r>
     </w:p>
     <w:p>
@@ -13845,6 +13934,7 @@
         </w:rPr>
         <w:t>2</w:t>
       </w:r>
+      <w:proofErr w:type="spellStart"/>
       <w:r>
         <w:rPr>
           <w:rFonts w:ascii="Times New Roman" w:hAnsi="Times New Roman" w:cs="Times New Roman"/>
@@ -13864,6 +13954,7 @@
         </w:rPr>
         <w:t>max</w:t>
       </w:r>
+      <w:proofErr w:type="spellEnd"/>
       <w:r>
         <w:rPr>
           <w:rFonts w:ascii="Times New Roman" w:hAnsi="Times New Roman" w:cs="Times New Roman"/>
@@ -13936,6 +14027,7 @@
         </w:rPr>
         <w:sym w:font="Symbol" w:char="F064"/>
       </w:r>
+      <w:proofErr w:type="spellStart"/>
       <w:r>
         <w:rPr>
           <w:rFonts w:ascii="Times New Roman" w:hAnsi="Times New Roman" w:cs="Times New Roman"/>
@@ -13945,6 +14037,7 @@
         </w:rPr>
         <w:t>дв</w:t>
       </w:r>
+      <w:proofErr w:type="spellEnd"/>
       <w:r>
         <w:rPr>
           <w:rFonts w:ascii="Times New Roman" w:hAnsi="Times New Roman" w:cs="Times New Roman"/>
@@ -14016,6 +14109,7 @@
           <w:lang w:val="en-US"/>
         </w:rPr>
       </w:pPr>
+      <w:proofErr w:type="spellStart"/>
       <w:r>
         <w:rPr>
           <w:rFonts w:ascii="Times New Roman" w:hAnsi="Times New Roman" w:cs="Times New Roman"/>
@@ -14033,35 +14127,9 @@
           <w:vertAlign w:val="subscript"/>
           <w:lang w:val="en-US"/>
         </w:rPr>
-        <w:t>min(max)</w:t>
-      </w:r>
-      <w:r>
-        <w:rPr>
-          <w:rFonts w:ascii="Times New Roman" w:hAnsi="Times New Roman" w:cs="Times New Roman"/>
-          <w:sz w:val="28"/>
-          <w:szCs w:val="28"/>
-          <w:lang w:val="en-US"/>
-        </w:rPr>
-        <w:t>= D</w:t>
-      </w:r>
-      <w:r>
-        <w:rPr>
-          <w:rFonts w:ascii="Times New Roman" w:hAnsi="Times New Roman" w:cs="Times New Roman"/>
-          <w:sz w:val="28"/>
-          <w:szCs w:val="28"/>
-          <w:vertAlign w:val="subscript"/>
-        </w:rPr>
-        <w:t>нач</w:t>
-      </w:r>
-      <w:r>
-        <w:rPr>
-          <w:rFonts w:ascii="Times New Roman" w:hAnsi="Times New Roman" w:cs="Times New Roman"/>
-          <w:sz w:val="28"/>
-          <w:szCs w:val="28"/>
-          <w:lang w:val="en-US"/>
-        </w:rPr>
-        <w:t xml:space="preserve"> + 2Z</w:t>
-      </w:r>
+        <w:t>min</w:t>
+      </w:r>
+      <w:proofErr w:type="spellEnd"/>
       <w:r>
         <w:rPr>
           <w:rFonts w:ascii="Times New Roman" w:hAnsi="Times New Roman" w:cs="Times New Roman"/>
@@ -14070,6 +14138,45 @@
           <w:vertAlign w:val="subscript"/>
           <w:lang w:val="en-US"/>
         </w:rPr>
+        <w:t>(max)</w:t>
+      </w:r>
+      <w:r>
+        <w:rPr>
+          <w:rFonts w:ascii="Times New Roman" w:hAnsi="Times New Roman" w:cs="Times New Roman"/>
+          <w:sz w:val="28"/>
+          <w:szCs w:val="28"/>
+          <w:lang w:val="en-US"/>
+        </w:rPr>
+        <w:t>= D</w:t>
+      </w:r>
+      <w:proofErr w:type="spellStart"/>
+      <w:r>
+        <w:rPr>
+          <w:rFonts w:ascii="Times New Roman" w:hAnsi="Times New Roman" w:cs="Times New Roman"/>
+          <w:sz w:val="28"/>
+          <w:szCs w:val="28"/>
+          <w:vertAlign w:val="subscript"/>
+        </w:rPr>
+        <w:t>нач</w:t>
+      </w:r>
+      <w:proofErr w:type="spellEnd"/>
+      <w:r>
+        <w:rPr>
+          <w:rFonts w:ascii="Times New Roman" w:hAnsi="Times New Roman" w:cs="Times New Roman"/>
+          <w:sz w:val="28"/>
+          <w:szCs w:val="28"/>
+          <w:lang w:val="en-US"/>
+        </w:rPr>
+        <w:t xml:space="preserve"> + 2Z</w:t>
+      </w:r>
+      <w:r>
+        <w:rPr>
+          <w:rFonts w:ascii="Times New Roman" w:hAnsi="Times New Roman" w:cs="Times New Roman"/>
+          <w:sz w:val="28"/>
+          <w:szCs w:val="28"/>
+          <w:vertAlign w:val="subscript"/>
+          <w:lang w:val="en-US"/>
+        </w:rPr>
         <w:t>min(max)</w:t>
       </w:r>
       <w:r>
@@ -14093,6 +14200,7 @@
           <w:lang w:val="en-US"/>
         </w:rPr>
       </w:pPr>
+      <w:proofErr w:type="spellStart"/>
       <w:r>
         <w:rPr>
           <w:rFonts w:ascii="Times New Roman" w:hAnsi="Times New Roman" w:cs="Times New Roman"/>
@@ -14110,26 +14218,9 @@
           <w:vertAlign w:val="subscript"/>
           <w:lang w:val="en-US"/>
         </w:rPr>
-        <w:t xml:space="preserve">min </w:t>
-      </w:r>
-      <w:r>
-        <w:rPr>
-          <w:rFonts w:ascii="Times New Roman" w:hAnsi="Times New Roman" w:cs="Times New Roman"/>
-          <w:sz w:val="28"/>
-          <w:szCs w:val="28"/>
-          <w:lang w:val="en-US"/>
-        </w:rPr>
-        <w:t>= D</w:t>
-      </w:r>
-      <w:r>
-        <w:rPr>
-          <w:rFonts w:ascii="Times New Roman" w:hAnsi="Times New Roman" w:cs="Times New Roman"/>
-          <w:sz w:val="28"/>
-          <w:szCs w:val="28"/>
-          <w:vertAlign w:val="subscript"/>
-        </w:rPr>
-        <w:t>нач</w:t>
-      </w:r>
+        <w:t>min</w:t>
+      </w:r>
+      <w:proofErr w:type="spellEnd"/>
       <w:r>
         <w:rPr>
           <w:rFonts w:ascii="Times New Roman" w:hAnsi="Times New Roman" w:cs="Times New Roman"/>
@@ -14138,7 +14229,7 @@
           <w:vertAlign w:val="subscript"/>
           <w:lang w:val="en-US"/>
         </w:rPr>
-        <w:t>.min</w:t>
+        <w:t xml:space="preserve"> </w:t>
       </w:r>
       <w:r>
         <w:rPr>
@@ -14147,8 +14238,19 @@
           <w:szCs w:val="28"/>
           <w:lang w:val="en-US"/>
         </w:rPr>
-        <w:t xml:space="preserve"> + 2Z</w:t>
-      </w:r>
+        <w:t>= D</w:t>
+      </w:r>
+      <w:proofErr w:type="spellStart"/>
+      <w:r>
+        <w:rPr>
+          <w:rFonts w:ascii="Times New Roman" w:hAnsi="Times New Roman" w:cs="Times New Roman"/>
+          <w:sz w:val="28"/>
+          <w:szCs w:val="28"/>
+          <w:vertAlign w:val="subscript"/>
+        </w:rPr>
+        <w:t>нач</w:t>
+      </w:r>
+      <w:proofErr w:type="spellEnd"/>
       <w:r>
         <w:rPr>
           <w:rFonts w:ascii="Times New Roman" w:hAnsi="Times New Roman" w:cs="Times New Roman"/>
@@ -14157,6 +14259,25 @@
           <w:vertAlign w:val="subscript"/>
           <w:lang w:val="en-US"/>
         </w:rPr>
+        <w:t>.min</w:t>
+      </w:r>
+      <w:r>
+        <w:rPr>
+          <w:rFonts w:ascii="Times New Roman" w:hAnsi="Times New Roman" w:cs="Times New Roman"/>
+          <w:sz w:val="28"/>
+          <w:szCs w:val="28"/>
+          <w:lang w:val="en-US"/>
+        </w:rPr>
+        <w:t xml:space="preserve"> + 2Z</w:t>
+      </w:r>
+      <w:r>
+        <w:rPr>
+          <w:rFonts w:ascii="Times New Roman" w:hAnsi="Times New Roman" w:cs="Times New Roman"/>
+          <w:sz w:val="28"/>
+          <w:szCs w:val="28"/>
+          <w:vertAlign w:val="subscript"/>
+          <w:lang w:val="en-US"/>
+        </w:rPr>
         <w:t xml:space="preserve">min </w:t>
       </w:r>
       <w:r>
@@ -14197,6 +14318,7 @@
           <w:lang w:val="en-US"/>
         </w:rPr>
       </w:pPr>
+      <w:proofErr w:type="spellStart"/>
       <w:r>
         <w:rPr>
           <w:rFonts w:ascii="Times New Roman" w:hAnsi="Times New Roman" w:cs="Times New Roman"/>
@@ -14214,17 +14336,29 @@
           <w:vertAlign w:val="subscript"/>
           <w:lang w:val="en-US"/>
         </w:rPr>
-        <w:t xml:space="preserve">max </w:t>
-      </w:r>
-      <w:r>
-        <w:rPr>
-          <w:rFonts w:ascii="Times New Roman" w:hAnsi="Times New Roman" w:cs="Times New Roman"/>
-          <w:sz w:val="28"/>
-          <w:szCs w:val="28"/>
+        <w:t>max</w:t>
+      </w:r>
+      <w:proofErr w:type="spellEnd"/>
+      <w:r>
+        <w:rPr>
+          <w:rFonts w:ascii="Times New Roman" w:hAnsi="Times New Roman" w:cs="Times New Roman"/>
+          <w:sz w:val="28"/>
+          <w:szCs w:val="28"/>
+          <w:vertAlign w:val="subscript"/>
           <w:lang w:val="en-US"/>
         </w:rPr>
+        <w:t xml:space="preserve"> </w:t>
+      </w:r>
+      <w:r>
+        <w:rPr>
+          <w:rFonts w:ascii="Times New Roman" w:hAnsi="Times New Roman" w:cs="Times New Roman"/>
+          <w:sz w:val="28"/>
+          <w:szCs w:val="28"/>
+          <w:lang w:val="en-US"/>
+        </w:rPr>
         <w:t>= D</w:t>
       </w:r>
+      <w:proofErr w:type="spellStart"/>
       <w:r>
         <w:rPr>
           <w:rFonts w:ascii="Times New Roman" w:hAnsi="Times New Roman" w:cs="Times New Roman"/>
@@ -14234,6 +14368,7 @@
         </w:rPr>
         <w:t>нач</w:t>
       </w:r>
+      <w:proofErr w:type="spellEnd"/>
       <w:r>
         <w:rPr>
           <w:rFonts w:ascii="Times New Roman" w:hAnsi="Times New Roman" w:cs="Times New Roman"/>
@@ -14362,6 +14497,7 @@
           <w:szCs w:val="28"/>
         </w:rPr>
       </w:pPr>
+      <w:proofErr w:type="spellStart"/>
       <w:r>
         <w:rPr>
           <w:rFonts w:ascii="Times New Roman" w:hAnsi="Times New Roman" w:cs="Times New Roman"/>
@@ -14382,6 +14518,7 @@
         </w:rPr>
         <w:t>min</w:t>
       </w:r>
+      <w:proofErr w:type="spellEnd"/>
       <w:r>
         <w:rPr>
           <w:rFonts w:ascii="Times New Roman" w:hAnsi="Times New Roman" w:cs="Times New Roman"/>
@@ -14937,6 +15074,7 @@
         </w:rPr>
         <w:sym w:font="Symbol" w:char="F044"/>
       </w:r>
+      <w:proofErr w:type="spellStart"/>
       <w:r>
         <w:rPr>
           <w:rFonts w:ascii="Times New Roman" w:hAnsi="Times New Roman" w:cs="Times New Roman"/>
@@ -14944,7 +15082,17 @@
           <w:szCs w:val="28"/>
           <w:vertAlign w:val="subscript"/>
         </w:rPr>
-        <w:t xml:space="preserve">кр </w:t>
+        <w:t>кр</w:t>
+      </w:r>
+      <w:proofErr w:type="spellEnd"/>
+      <w:r>
+        <w:rPr>
+          <w:rFonts w:ascii="Times New Roman" w:hAnsi="Times New Roman" w:cs="Times New Roman"/>
+          <w:sz w:val="28"/>
+          <w:szCs w:val="28"/>
+          <w:vertAlign w:val="subscript"/>
+        </w:rPr>
+        <w:t xml:space="preserve"> </w:t>
       </w:r>
       <w:r>
         <w:rPr>
@@ -15200,6 +15348,7 @@
           <w:szCs w:val="28"/>
         </w:rPr>
       </w:pPr>
+      <w:proofErr w:type="spellStart"/>
       <w:r>
         <w:rPr>
           <w:rFonts w:ascii="Times New Roman" w:hAnsi="Times New Roman" w:cs="Times New Roman"/>
@@ -15217,13 +15366,32 @@
         </w:rPr>
         <w:t>у</w:t>
       </w:r>
-      <w:r>
-        <w:rPr>
-          <w:rFonts w:ascii="Times New Roman" w:hAnsi="Times New Roman" w:cs="Times New Roman"/>
-          <w:sz w:val="28"/>
-          <w:szCs w:val="28"/>
-        </w:rPr>
-        <w:t xml:space="preserve"> = 250 мкм - погрешность установки заготовки в трехкулачковом патроне заготовки с чисто обработанной базой.</w:t>
+      <w:proofErr w:type="spellEnd"/>
+      <w:r>
+        <w:rPr>
+          <w:rFonts w:ascii="Times New Roman" w:hAnsi="Times New Roman" w:cs="Times New Roman"/>
+          <w:sz w:val="28"/>
+          <w:szCs w:val="28"/>
+        </w:rPr>
+        <w:t xml:space="preserve"> = 250 мкм - погрешность установки заготовки в </w:t>
+      </w:r>
+      <w:proofErr w:type="spellStart"/>
+      <w:r>
+        <w:rPr>
+          <w:rFonts w:ascii="Times New Roman" w:hAnsi="Times New Roman" w:cs="Times New Roman"/>
+          <w:sz w:val="28"/>
+          <w:szCs w:val="28"/>
+        </w:rPr>
+        <w:t>трехкулачковом</w:t>
+      </w:r>
+      <w:proofErr w:type="spellEnd"/>
+      <w:r>
+        <w:rPr>
+          <w:rFonts w:ascii="Times New Roman" w:hAnsi="Times New Roman" w:cs="Times New Roman"/>
+          <w:sz w:val="28"/>
+          <w:szCs w:val="28"/>
+        </w:rPr>
+        <w:t xml:space="preserve"> патроне заготовки с чисто обработанной базой.</w:t>
       </w:r>
     </w:p>
     <w:p>
@@ -15355,6 +15523,7 @@
           <w:szCs w:val="28"/>
         </w:rPr>
       </w:pPr>
+      <w:proofErr w:type="spellStart"/>
       <w:r>
         <w:rPr>
           <w:rFonts w:ascii="Times New Roman" w:hAnsi="Times New Roman" w:cs="Times New Roman"/>
@@ -15374,6 +15543,7 @@
         </w:rPr>
         <w:t>max</w:t>
       </w:r>
+      <w:proofErr w:type="spellEnd"/>
       <w:r>
         <w:rPr>
           <w:rFonts w:ascii="Times New Roman" w:hAnsi="Times New Roman" w:cs="Times New Roman"/>
@@ -15446,6 +15616,7 @@
         </w:rPr>
         <w:sym w:font="Symbol" w:char="F064"/>
       </w:r>
+      <w:proofErr w:type="spellStart"/>
       <w:r>
         <w:rPr>
           <w:rFonts w:ascii="Times New Roman" w:hAnsi="Times New Roman" w:cs="Times New Roman"/>
@@ -15455,6 +15626,7 @@
         </w:rPr>
         <w:t>дв</w:t>
       </w:r>
+      <w:proofErr w:type="spellEnd"/>
       <w:r>
         <w:rPr>
           <w:rFonts w:ascii="Times New Roman" w:hAnsi="Times New Roman" w:cs="Times New Roman"/>
@@ -15505,6 +15677,7 @@
           <w:szCs w:val="28"/>
         </w:rPr>
       </w:pPr>
+      <w:proofErr w:type="spellStart"/>
       <w:r>
         <w:rPr>
           <w:rFonts w:ascii="Times New Roman" w:hAnsi="Times New Roman" w:cs="Times New Roman"/>
@@ -15524,6 +15697,7 @@
         </w:rPr>
         <w:t>min</w:t>
       </w:r>
+      <w:proofErr w:type="spellEnd"/>
       <w:r>
         <w:rPr>
           <w:rFonts w:ascii="Times New Roman" w:hAnsi="Times New Roman" w:cs="Times New Roman"/>
@@ -15577,6 +15751,7 @@
         </w:rPr>
         <w:t xml:space="preserve"> + </w:t>
       </w:r>
+      <w:proofErr w:type="spellStart"/>
       <w:r>
         <w:rPr>
           <w:rFonts w:ascii="Times New Roman" w:hAnsi="Times New Roman" w:cs="Times New Roman"/>
@@ -15596,6 +15771,7 @@
         </w:rPr>
         <w:t>min</w:t>
       </w:r>
+      <w:proofErr w:type="spellEnd"/>
       <w:r>
         <w:rPr>
           <w:rFonts w:ascii="Times New Roman" w:hAnsi="Times New Roman" w:cs="Times New Roman"/>
@@ -15624,6 +15800,7 @@
           <w:szCs w:val="28"/>
         </w:rPr>
       </w:pPr>
+      <w:proofErr w:type="spellStart"/>
       <w:r>
         <w:rPr>
           <w:rFonts w:ascii="Times New Roman" w:hAnsi="Times New Roman" w:cs="Times New Roman"/>
@@ -15643,6 +15820,7 @@
         </w:rPr>
         <w:t>max</w:t>
       </w:r>
+      <w:proofErr w:type="spellEnd"/>
       <w:r>
         <w:rPr>
           <w:rFonts w:ascii="Times New Roman" w:hAnsi="Times New Roman" w:cs="Times New Roman"/>
@@ -15696,6 +15874,7 @@
         </w:rPr>
         <w:t xml:space="preserve"> + </w:t>
       </w:r>
+      <w:proofErr w:type="spellStart"/>
       <w:r>
         <w:rPr>
           <w:rFonts w:ascii="Times New Roman" w:hAnsi="Times New Roman" w:cs="Times New Roman"/>
@@ -15715,6 +15894,7 @@
         </w:rPr>
         <w:t>max</w:t>
       </w:r>
+      <w:proofErr w:type="spellEnd"/>
       <w:r>
         <w:rPr>
           <w:rFonts w:ascii="Times New Roman" w:hAnsi="Times New Roman" w:cs="Times New Roman"/>
@@ -15791,6 +15971,7 @@
           <w:szCs w:val="28"/>
         </w:rPr>
       </w:pPr>
+      <w:proofErr w:type="spellStart"/>
       <w:r>
         <w:rPr>
           <w:rFonts w:ascii="Times New Roman" w:hAnsi="Times New Roman" w:cs="Times New Roman"/>
@@ -15810,6 +15991,7 @@
         </w:rPr>
         <w:t>min</w:t>
       </w:r>
+      <w:proofErr w:type="spellEnd"/>
       <w:r>
         <w:rPr>
           <w:rFonts w:ascii="Times New Roman" w:hAnsi="Times New Roman" w:cs="Times New Roman"/>
@@ -16779,6 +16961,7 @@
           <w:szCs w:val="28"/>
         </w:rPr>
       </w:pPr>
+      <w:proofErr w:type="spellStart"/>
       <w:r>
         <w:rPr>
           <w:rFonts w:ascii="Times New Roman" w:hAnsi="Times New Roman" w:cs="Times New Roman"/>
@@ -16798,6 +16981,7 @@
         </w:rPr>
         <w:t>max</w:t>
       </w:r>
+      <w:proofErr w:type="spellEnd"/>
       <w:r>
         <w:rPr>
           <w:rFonts w:ascii="Times New Roman" w:hAnsi="Times New Roman" w:cs="Times New Roman"/>
@@ -16870,6 +17054,7 @@
         </w:rPr>
         <w:sym w:font="Symbol" w:char="F064"/>
       </w:r>
+      <w:proofErr w:type="spellStart"/>
       <w:r>
         <w:rPr>
           <w:rFonts w:ascii="Times New Roman" w:hAnsi="Times New Roman" w:cs="Times New Roman"/>
@@ -16879,6 +17064,7 @@
         </w:rPr>
         <w:t>дв</w:t>
       </w:r>
+      <w:proofErr w:type="spellEnd"/>
       <w:r>
         <w:rPr>
           <w:rFonts w:ascii="Times New Roman" w:hAnsi="Times New Roman" w:cs="Times New Roman"/>
@@ -17735,6 +17921,7 @@
                 <w:szCs w:val="24"/>
               </w:rPr>
             </w:pPr>
+            <w:proofErr w:type="spellStart"/>
             <w:r>
               <w:rPr>
                 <w:rFonts w:ascii="Times New Roman" w:hAnsi="Times New Roman" w:cs="Times New Roman"/>
@@ -17754,6 +17941,7 @@
               </w:rPr>
               <w:t>min</w:t>
             </w:r>
+            <w:proofErr w:type="spellEnd"/>
             <w:r>
               <w:rPr>
                 <w:rFonts w:ascii="Times New Roman" w:hAnsi="Times New Roman" w:cs="Times New Roman"/>
@@ -17786,6 +17974,7 @@
                 <w:szCs w:val="24"/>
               </w:rPr>
             </w:pPr>
+            <w:proofErr w:type="spellStart"/>
             <w:r>
               <w:rPr>
                 <w:rFonts w:ascii="Times New Roman" w:hAnsi="Times New Roman" w:cs="Times New Roman"/>
@@ -17805,6 +17994,7 @@
               </w:rPr>
               <w:t>max</w:t>
             </w:r>
+            <w:proofErr w:type="spellEnd"/>
           </w:p>
         </w:tc>
         <w:tc>
@@ -17829,6 +18019,7 @@
                 <w:lang w:val="en-US"/>
               </w:rPr>
             </w:pPr>
+            <w:proofErr w:type="spellStart"/>
             <w:r>
               <w:rPr>
                 <w:rFonts w:ascii="Times New Roman" w:hAnsi="Times New Roman" w:cs="Times New Roman"/>
@@ -17848,6 +18039,7 @@
               </w:rPr>
               <w:t>min</w:t>
             </w:r>
+            <w:proofErr w:type="spellEnd"/>
             <w:r>
               <w:rPr>
                 <w:rFonts w:ascii="Times New Roman" w:hAnsi="Times New Roman" w:cs="Times New Roman"/>
@@ -17868,6 +18060,7 @@
                 <w:lang w:val="en-US"/>
               </w:rPr>
             </w:pPr>
+            <w:proofErr w:type="spellStart"/>
             <w:r>
               <w:rPr>
                 <w:rFonts w:ascii="Times New Roman" w:hAnsi="Times New Roman" w:cs="Times New Roman"/>
@@ -17887,6 +18080,7 @@
               </w:rPr>
               <w:t>min</w:t>
             </w:r>
+            <w:proofErr w:type="spellEnd"/>
           </w:p>
         </w:tc>
         <w:tc>
@@ -17911,6 +18105,7 @@
                 <w:lang w:val="en-US"/>
               </w:rPr>
             </w:pPr>
+            <w:proofErr w:type="spellStart"/>
             <w:r>
               <w:rPr>
                 <w:rFonts w:ascii="Times New Roman" w:hAnsi="Times New Roman" w:cs="Times New Roman"/>
@@ -17930,6 +18125,7 @@
               </w:rPr>
               <w:t>max</w:t>
             </w:r>
+            <w:proofErr w:type="spellEnd"/>
             <w:r>
               <w:rPr>
                 <w:rFonts w:ascii="Times New Roman" w:hAnsi="Times New Roman" w:cs="Times New Roman"/>
@@ -17949,6 +18145,7 @@
                 <w:szCs w:val="24"/>
               </w:rPr>
             </w:pPr>
+            <w:proofErr w:type="spellStart"/>
             <w:r>
               <w:rPr>
                 <w:rFonts w:ascii="Times New Roman" w:hAnsi="Times New Roman" w:cs="Times New Roman"/>
@@ -17968,6 +18165,7 @@
               </w:rPr>
               <w:t>max</w:t>
             </w:r>
+            <w:proofErr w:type="spellEnd"/>
           </w:p>
         </w:tc>
       </w:tr>
@@ -20172,6 +20370,7 @@
         </w:rPr>
         <w:t xml:space="preserve">Станок: Токарно-фрезерный станок с ЧПУ типа </w:t>
       </w:r>
+      <w:proofErr w:type="spellStart"/>
       <w:r>
         <w:rPr>
           <w:rFonts w:ascii="Times New Roman" w:hAnsi="Times New Roman" w:cs="Times New Roman"/>
@@ -20181,6 +20380,7 @@
         </w:rPr>
         <w:t>Biglia</w:t>
       </w:r>
+      <w:proofErr w:type="spellEnd"/>
       <w:r>
         <w:rPr>
           <w:rFonts w:ascii="Times New Roman" w:hAnsi="Times New Roman" w:cs="Times New Roman"/>
@@ -20726,6 +20926,7 @@
         </w:rPr>
         <w:t xml:space="preserve"> Токарно-фрезерный станок с ЧПУ типа </w:t>
       </w:r>
+      <w:proofErr w:type="spellStart"/>
       <w:r>
         <w:rPr>
           <w:rFonts w:ascii="Times New Roman" w:hAnsi="Times New Roman" w:cs="Times New Roman"/>
@@ -20736,6 +20937,7 @@
         </w:rPr>
         <w:t>Biglia</w:t>
       </w:r>
+      <w:proofErr w:type="spellEnd"/>
       <w:r>
         <w:rPr>
           <w:rFonts w:ascii="Times New Roman" w:hAnsi="Times New Roman" w:cs="Times New Roman"/>
@@ -21072,6 +21274,7 @@
         </w:rPr>
         <w:t xml:space="preserve"> = 2</w:t>
       </w:r>
+      <w:proofErr w:type="spellStart"/>
       <w:r>
         <w:rPr>
           <w:rFonts w:ascii="Times New Roman" w:hAnsi="Times New Roman" w:cs="Times New Roman"/>
@@ -21091,6 +21294,7 @@
         </w:rPr>
         <w:t>max</w:t>
       </w:r>
+      <w:proofErr w:type="spellEnd"/>
       <w:r>
         <w:rPr>
           <w:rFonts w:ascii="Times New Roman" w:hAnsi="Times New Roman" w:cs="Times New Roman"/>
@@ -21645,6 +21849,7 @@
         </w:rPr>
         <w:t xml:space="preserve">45, </w:t>
       </w:r>
+      <w:proofErr w:type="spellStart"/>
       <w:r>
         <w:rPr>
           <w:rFonts w:ascii="Times New Roman" w:hAnsi="Times New Roman" w:cs="Times New Roman"/>
@@ -21664,6 +21869,7 @@
         </w:rPr>
         <w:t>v</w:t>
       </w:r>
+      <w:proofErr w:type="spellEnd"/>
       <w:r>
         <w:rPr>
           <w:rFonts w:ascii="Times New Roman" w:hAnsi="Times New Roman" w:cs="Times New Roman"/>
@@ -21684,6 +21890,7 @@
           <w:szCs w:val="28"/>
         </w:rPr>
       </w:pPr>
+      <w:proofErr w:type="spellStart"/>
       <w:r>
         <w:rPr>
           <w:rFonts w:ascii="Times New Roman" w:hAnsi="Times New Roman" w:cs="Times New Roman"/>
@@ -21703,6 +21910,7 @@
         </w:rPr>
         <w:t>v</w:t>
       </w:r>
+      <w:proofErr w:type="spellEnd"/>
       <w:r>
         <w:rPr>
           <w:rFonts w:ascii="Times New Roman" w:hAnsi="Times New Roman" w:cs="Times New Roman"/>
@@ -22418,6 +22626,7 @@
           <w:szCs w:val="28"/>
         </w:rPr>
       </w:pPr>
+      <w:proofErr w:type="spellStart"/>
       <w:r>
         <w:rPr>
           <w:rFonts w:ascii="Times New Roman" w:hAnsi="Times New Roman" w:cs="Times New Roman"/>
@@ -22438,6 +22647,7 @@
         </w:rPr>
         <w:t>v</w:t>
       </w:r>
+      <w:proofErr w:type="spellEnd"/>
       <w:r>
         <w:rPr>
           <w:rFonts w:ascii="Times New Roman" w:hAnsi="Times New Roman" w:cs="Times New Roman"/>
@@ -22491,6 +22701,7 @@
         </w:rPr>
         <w:t xml:space="preserve">· </w:t>
       </w:r>
+      <w:proofErr w:type="spellStart"/>
       <w:r>
         <w:rPr>
           <w:rFonts w:ascii="Times New Roman" w:hAnsi="Times New Roman" w:cs="Times New Roman"/>
@@ -22510,6 +22721,7 @@
         </w:rPr>
         <w:t>uv</w:t>
       </w:r>
+      <w:proofErr w:type="spellEnd"/>
       <w:r>
         <w:rPr>
           <w:rFonts w:ascii="Times New Roman" w:hAnsi="Times New Roman" w:cs="Times New Roman"/>
@@ -22518,6 +22730,7 @@
         </w:rPr>
         <w:t xml:space="preserve">· </w:t>
       </w:r>
+      <w:proofErr w:type="spellStart"/>
       <w:r>
         <w:rPr>
           <w:rFonts w:ascii="Times New Roman" w:hAnsi="Times New Roman" w:cs="Times New Roman"/>
@@ -22537,6 +22750,7 @@
         </w:rPr>
         <w:t>lv</w:t>
       </w:r>
+      <w:proofErr w:type="spellEnd"/>
       <w:r>
         <w:rPr>
           <w:rFonts w:ascii="Times New Roman" w:hAnsi="Times New Roman" w:cs="Times New Roman"/>
@@ -23172,6 +23386,7 @@
         </w:rPr>
         <w:t>·</w:t>
       </w:r>
+      <w:proofErr w:type="spellStart"/>
       <w:r>
         <w:rPr>
           <w:rFonts w:ascii="Times New Roman" w:hAnsi="Times New Roman" w:cs="Times New Roman"/>
@@ -23191,6 +23406,7 @@
         </w:rPr>
         <w:t>x</w:t>
       </w:r>
+      <w:proofErr w:type="spellEnd"/>
       <w:r>
         <w:rPr>
           <w:rFonts w:ascii="Times New Roman" w:hAnsi="Times New Roman" w:cs="Times New Roman"/>
@@ -23235,7 +23451,17 @@
           <w:szCs w:val="28"/>
           <w:lang w:val="en-US"/>
         </w:rPr>
-        <w:t>·V</w:t>
+        <w:t>·</w:t>
+      </w:r>
+      <w:proofErr w:type="spellStart"/>
+      <w:r>
+        <w:rPr>
+          <w:rFonts w:ascii="Times New Roman" w:hAnsi="Times New Roman" w:cs="Times New Roman"/>
+          <w:sz w:val="28"/>
+          <w:szCs w:val="28"/>
+          <w:lang w:val="en-US"/>
+        </w:rPr>
+        <w:t>V</w:t>
       </w:r>
       <w:r>
         <w:rPr>
@@ -23266,6 +23492,7 @@
         </w:rPr>
         <w:t>p</w:t>
       </w:r>
+      <w:proofErr w:type="spellEnd"/>
       <w:r>
         <w:rPr>
           <w:rFonts w:ascii="Times New Roman" w:hAnsi="Times New Roman" w:cs="Times New Roman"/>
@@ -23385,7 +23612,16 @@
           <w:sz w:val="28"/>
           <w:szCs w:val="28"/>
         </w:rPr>
-        <w:t>], К</w:t>
+        <w:t xml:space="preserve">], </w:t>
+      </w:r>
+      <w:proofErr w:type="spellStart"/>
+      <w:r>
+        <w:rPr>
+          <w:rFonts w:ascii="Times New Roman" w:hAnsi="Times New Roman" w:cs="Times New Roman"/>
+          <w:sz w:val="28"/>
+          <w:szCs w:val="28"/>
+        </w:rPr>
+        <w:t>К</w:t>
       </w:r>
       <w:r>
         <w:rPr>
@@ -23394,7 +23630,17 @@
           <w:szCs w:val="28"/>
           <w:vertAlign w:val="subscript"/>
         </w:rPr>
-        <w:t xml:space="preserve">р </w:t>
+        <w:t>р</w:t>
+      </w:r>
+      <w:proofErr w:type="spellEnd"/>
+      <w:r>
+        <w:rPr>
+          <w:rFonts w:ascii="Times New Roman" w:hAnsi="Times New Roman" w:cs="Times New Roman"/>
+          <w:sz w:val="28"/>
+          <w:szCs w:val="28"/>
+          <w:vertAlign w:val="subscript"/>
+        </w:rPr>
+        <w:t xml:space="preserve"> </w:t>
       </w:r>
       <w:r>
         <w:rPr>
@@ -24440,6 +24686,7 @@
         </w:rPr>
         <w:t xml:space="preserve">203015 фреза Ø16 </w:t>
       </w:r>
+      <w:proofErr w:type="spellStart"/>
       <w:r>
         <w:rPr>
           <w:rFonts w:ascii="Times New Roman" w:hAnsi="Times New Roman" w:cs="Times New Roman"/>
@@ -24449,6 +24696,7 @@
         </w:rPr>
         <w:t>Garant</w:t>
       </w:r>
+      <w:proofErr w:type="spellEnd"/>
       <w:r>
         <w:rPr>
           <w:rFonts w:ascii="Times New Roman" w:hAnsi="Times New Roman" w:cs="Times New Roman"/>
@@ -24579,6 +24827,7 @@
         </w:rPr>
         <w:t xml:space="preserve"> </w:t>
       </w:r>
+      <w:proofErr w:type="spellStart"/>
       <w:r>
         <w:rPr>
           <w:rFonts w:ascii="Times New Roman" w:hAnsi="Times New Roman" w:cs="Times New Roman"/>
@@ -24598,6 +24847,7 @@
         </w:rPr>
         <w:t>z</w:t>
       </w:r>
+      <w:proofErr w:type="spellEnd"/>
       <w:r>
         <w:rPr>
           <w:rFonts w:ascii="Times New Roman" w:hAnsi="Times New Roman" w:cs="Times New Roman"/>
@@ -25300,6 +25550,7 @@
         </w:rPr>
         <w:t xml:space="preserve"> </w:t>
       </w:r>
+      <w:proofErr w:type="spellStart"/>
       <w:r>
         <w:rPr>
           <w:rFonts w:ascii="Times New Roman" w:hAnsi="Times New Roman" w:cs="Times New Roman"/>
@@ -25319,6 +25570,7 @@
         </w:rPr>
         <w:t>v</w:t>
       </w:r>
+      <w:proofErr w:type="spellEnd"/>
       <w:r>
         <w:rPr>
           <w:rFonts w:ascii="Times New Roman" w:hAnsi="Times New Roman" w:cs="Times New Roman"/>
@@ -25766,7 +26018,18 @@
           <w:szCs w:val="28"/>
           <w:u w:val="single"/>
         </w:rPr>
-        <w:t>Расчетное значение частоты вращения шпинделя n</w:t>
+        <w:t xml:space="preserve">Расчетное значение частоты вращения шпинделя </w:t>
+      </w:r>
+      <w:proofErr w:type="spellStart"/>
+      <w:r>
+        <w:rPr>
+          <w:rFonts w:ascii="Times New Roman" w:hAnsi="Times New Roman" w:cs="Times New Roman"/>
+          <w:color w:val="000000"/>
+          <w:sz w:val="28"/>
+          <w:szCs w:val="28"/>
+          <w:u w:val="single"/>
+        </w:rPr>
+        <w:t>n</w:t>
       </w:r>
       <w:r>
         <w:rPr>
@@ -25779,6 +26042,7 @@
         </w:rPr>
         <w:t>р</w:t>
       </w:r>
+      <w:proofErr w:type="spellEnd"/>
       <w:r>
         <w:rPr>
           <w:rFonts w:ascii="Times New Roman" w:hAnsi="Times New Roman" w:cs="Times New Roman"/>
@@ -27017,7 +27281,29 @@
           <w:szCs w:val="28"/>
           <w:u w:val="single"/>
         </w:rPr>
-        <w:t>Крутящий момент, Н·м, на шпинделе:</w:t>
+        <w:t xml:space="preserve">Крутящий момент, </w:t>
+      </w:r>
+      <w:proofErr w:type="spellStart"/>
+      <w:r>
+        <w:rPr>
+          <w:rFonts w:ascii="Times New Roman" w:hAnsi="Times New Roman" w:cs="Times New Roman"/>
+          <w:color w:val="000000"/>
+          <w:sz w:val="28"/>
+          <w:szCs w:val="28"/>
+          <w:u w:val="single"/>
+        </w:rPr>
+        <w:t>Н·м</w:t>
+      </w:r>
+      <w:proofErr w:type="spellEnd"/>
+      <w:r>
+        <w:rPr>
+          <w:rFonts w:ascii="Times New Roman" w:hAnsi="Times New Roman" w:cs="Times New Roman"/>
+          <w:color w:val="000000"/>
+          <w:sz w:val="28"/>
+          <w:szCs w:val="28"/>
+          <w:u w:val="single"/>
+        </w:rPr>
+        <w:t>, на шпинделе:</w:t>
       </w:r>
     </w:p>
     <w:p>
@@ -27469,6 +27755,7 @@
         </w:rPr>
         <w:t xml:space="preserve">122151 Сверло Ø2,8 </w:t>
       </w:r>
+      <w:proofErr w:type="spellStart"/>
       <w:r>
         <w:rPr>
           <w:rFonts w:ascii="Times New Roman" w:hAnsi="Times New Roman" w:cs="Times New Roman"/>
@@ -27478,6 +27765,7 @@
         </w:rPr>
         <w:t>Garant</w:t>
       </w:r>
+      <w:proofErr w:type="spellEnd"/>
       <w:r>
         <w:rPr>
           <w:rFonts w:ascii="Times New Roman" w:hAnsi="Times New Roman" w:cs="Times New Roman"/>
@@ -28185,6 +28473,7 @@
         </w:rPr>
         <w:t xml:space="preserve"> = 0, </w:t>
       </w:r>
+      <w:proofErr w:type="spellStart"/>
       <w:r>
         <w:rPr>
           <w:rFonts w:ascii="Times New Roman" w:hAnsi="Times New Roman" w:cs="Times New Roman"/>
@@ -28204,6 +28493,7 @@
         </w:rPr>
         <w:t>v</w:t>
       </w:r>
+      <w:proofErr w:type="spellEnd"/>
       <w:r>
         <w:rPr>
           <w:rFonts w:ascii="Times New Roman" w:hAnsi="Times New Roman" w:cs="Times New Roman"/>
@@ -28248,6 +28538,7 @@
         </w:rPr>
         <w:t xml:space="preserve">* </w:t>
       </w:r>
+      <w:proofErr w:type="spellStart"/>
       <w:r>
         <w:rPr>
           <w:rFonts w:ascii="Times New Roman" w:hAnsi="Times New Roman" w:cs="Times New Roman"/>
@@ -28267,6 +28558,7 @@
         </w:rPr>
         <w:t>uv</w:t>
       </w:r>
+      <w:proofErr w:type="spellEnd"/>
       <w:r>
         <w:rPr>
           <w:rFonts w:ascii="Times New Roman" w:hAnsi="Times New Roman" w:cs="Times New Roman"/>
@@ -28275,6 +28567,7 @@
         </w:rPr>
         <w:t xml:space="preserve">* </w:t>
       </w:r>
+      <w:proofErr w:type="spellStart"/>
       <w:r>
         <w:rPr>
           <w:rFonts w:ascii="Times New Roman" w:hAnsi="Times New Roman" w:cs="Times New Roman"/>
@@ -28294,6 +28587,7 @@
         </w:rPr>
         <w:t>tv</w:t>
       </w:r>
+      <w:proofErr w:type="spellEnd"/>
       <w:r>
         <w:rPr>
           <w:rFonts w:ascii="Times New Roman" w:hAnsi="Times New Roman" w:cs="Times New Roman"/>
@@ -28350,6 +28644,7 @@
         </w:rPr>
         <w:t xml:space="preserve"> = 0,685, </w:t>
       </w:r>
+      <w:proofErr w:type="spellStart"/>
       <w:r>
         <w:rPr>
           <w:rFonts w:ascii="Times New Roman" w:hAnsi="Times New Roman" w:cs="Times New Roman"/>
@@ -28369,6 +28664,7 @@
         </w:rPr>
         <w:t>uv</w:t>
       </w:r>
+      <w:proofErr w:type="spellEnd"/>
       <w:r>
         <w:rPr>
           <w:rFonts w:ascii="Times New Roman" w:hAnsi="Times New Roman" w:cs="Times New Roman"/>
@@ -28377,6 +28673,7 @@
         </w:rPr>
         <w:t xml:space="preserve"> = 0,74, </w:t>
       </w:r>
+      <w:proofErr w:type="spellStart"/>
       <w:r>
         <w:rPr>
           <w:rFonts w:ascii="Times New Roman" w:hAnsi="Times New Roman" w:cs="Times New Roman"/>
@@ -28396,6 +28693,7 @@
         </w:rPr>
         <w:t>tv</w:t>
       </w:r>
+      <w:proofErr w:type="spellEnd"/>
       <w:r>
         <w:rPr>
           <w:rFonts w:ascii="Times New Roman" w:hAnsi="Times New Roman" w:cs="Times New Roman"/>
@@ -28404,6 +28702,7 @@
         </w:rPr>
         <w:t xml:space="preserve"> = 0,85 (учитывает глубину сверления), тогда </w:t>
       </w:r>
+      <w:proofErr w:type="spellStart"/>
       <w:r>
         <w:rPr>
           <w:rFonts w:ascii="Times New Roman" w:hAnsi="Times New Roman" w:cs="Times New Roman"/>
@@ -28423,6 +28722,7 @@
         </w:rPr>
         <w:t>v</w:t>
       </w:r>
+      <w:proofErr w:type="spellEnd"/>
       <w:r>
         <w:rPr>
           <w:rFonts w:ascii="Times New Roman" w:hAnsi="Times New Roman" w:cs="Times New Roman"/>
@@ -28716,7 +29016,29 @@
           <w:szCs w:val="28"/>
           <w:u w:val="single"/>
         </w:rPr>
-        <w:t>Крутящий момент, Н·м:</w:t>
+        <w:t xml:space="preserve">Крутящий момент, </w:t>
+      </w:r>
+      <w:proofErr w:type="spellStart"/>
+      <w:r>
+        <w:rPr>
+          <w:rFonts w:ascii="Times New Roman" w:hAnsi="Times New Roman" w:cs="Times New Roman"/>
+          <w:color w:val="000000"/>
+          <w:sz w:val="28"/>
+          <w:szCs w:val="28"/>
+          <w:u w:val="single"/>
+        </w:rPr>
+        <w:t>Н·м</w:t>
+      </w:r>
+      <w:proofErr w:type="spellEnd"/>
+      <w:r>
+        <w:rPr>
+          <w:rFonts w:ascii="Times New Roman" w:hAnsi="Times New Roman" w:cs="Times New Roman"/>
+          <w:color w:val="000000"/>
+          <w:sz w:val="28"/>
+          <w:szCs w:val="28"/>
+          <w:u w:val="single"/>
+        </w:rPr>
+        <w:t>:</w:t>
       </w:r>
     </w:p>
     <w:p>
@@ -29006,6 +29328,7 @@
         </w:rPr>
         <w:t xml:space="preserve"> = 0,8, </w:t>
       </w:r>
+      <w:proofErr w:type="spellStart"/>
       <w:r>
         <w:rPr>
           <w:rFonts w:ascii="Times New Roman" w:hAnsi="Times New Roman" w:cs="Times New Roman"/>
@@ -29027,6 +29350,7 @@
         </w:rPr>
         <w:t>p</w:t>
       </w:r>
+      <w:proofErr w:type="spellEnd"/>
       <w:r>
         <w:rPr>
           <w:rFonts w:ascii="Times New Roman" w:hAnsi="Times New Roman" w:cs="Times New Roman"/>
@@ -29564,6 +29888,7 @@
         </w:rPr>
         <w:t xml:space="preserve"> = 0,75 , </w:t>
       </w:r>
+      <w:proofErr w:type="spellStart"/>
       <w:r>
         <w:rPr>
           <w:rFonts w:ascii="Times New Roman" w:hAnsi="Times New Roman" w:cs="Times New Roman"/>
@@ -29585,6 +29910,7 @@
         </w:rPr>
         <w:t>p</w:t>
       </w:r>
+      <w:proofErr w:type="spellEnd"/>
       <w:r>
         <w:rPr>
           <w:rFonts w:ascii="Times New Roman" w:hAnsi="Times New Roman" w:cs="Times New Roman"/>
@@ -30685,6 +31011,7 @@
         </w:rPr>
         <w:t xml:space="preserve"> </w:t>
       </w:r>
+      <w:proofErr w:type="spellStart"/>
       <w:r>
         <w:rPr>
           <w:rFonts w:cs="Times New Roman"/>
@@ -30704,7 +31031,15 @@
           <w:rFonts w:cs="Times New Roman"/>
           <w:szCs w:val="28"/>
         </w:rPr>
-        <w:t xml:space="preserve">ctgφ+ (0,5...2) - величина пути врезания, мм; </w:t>
+        <w:t>ctgφ</w:t>
+      </w:r>
+      <w:proofErr w:type="spellEnd"/>
+      <w:r>
+        <w:rPr>
+          <w:rFonts w:cs="Times New Roman"/>
+          <w:szCs w:val="28"/>
+        </w:rPr>
+        <w:t xml:space="preserve">+ (0,5...2) - величина пути врезания, мм; </w:t>
       </w:r>
     </w:p>
     <w:p>
@@ -30804,6 +31139,7 @@
           <w:szCs w:val="28"/>
         </w:rPr>
       </w:pPr>
+      <w:proofErr w:type="spellStart"/>
       <w:r>
         <w:rPr>
           <w:rFonts w:cs="Times New Roman"/>
@@ -30812,6 +31148,7 @@
         </w:rPr>
         <w:t>i</w:t>
       </w:r>
+      <w:proofErr w:type="spellEnd"/>
       <w:r>
         <w:rPr>
           <w:rFonts w:cs="Times New Roman"/>
@@ -32378,7 +32715,51 @@
           <w:sz w:val="28"/>
           <w:szCs w:val="28"/>
         </w:rPr>
-        <w:t>Приспособление для фрезерной обработки ребр: 1 – опорная плита, 2 – прихват, 3 – гайка, 4, 5 – шпилька.</w:t>
+        <w:t xml:space="preserve">Приспособление для фрезерной обработки </w:t>
+      </w:r>
+      <w:r>
+        <w:rPr>
+          <w:rFonts w:ascii="Times New Roman" w:hAnsi="Times New Roman" w:cs="Times New Roman"/>
+          <w:i w:val="0"/>
+          <w:iCs w:val="0"/>
+          <w:color w:val="000000" w:themeColor="text1"/>
+          <w:sz w:val="28"/>
+          <w:szCs w:val="28"/>
+        </w:rPr>
+        <w:t>рёб</w:t>
+      </w:r>
+      <w:r>
+        <w:rPr>
+          <w:rFonts w:ascii="Times New Roman" w:hAnsi="Times New Roman" w:cs="Times New Roman"/>
+          <w:i w:val="0"/>
+          <w:iCs w:val="0"/>
+          <w:color w:val="000000" w:themeColor="text1"/>
+          <w:sz w:val="28"/>
+          <w:szCs w:val="28"/>
+        </w:rPr>
+        <w:t>е</w:t>
+      </w:r>
+      <w:r>
+        <w:rPr>
+          <w:rFonts w:ascii="Times New Roman" w:hAnsi="Times New Roman" w:cs="Times New Roman"/>
+          <w:i w:val="0"/>
+          <w:iCs w:val="0"/>
+          <w:color w:val="000000" w:themeColor="text1"/>
+          <w:sz w:val="28"/>
+          <w:szCs w:val="28"/>
+        </w:rPr>
+        <w:t>р</w:t>
+      </w:r>
+      <w:r>
+        <w:rPr>
+          <w:rFonts w:ascii="Times New Roman" w:hAnsi="Times New Roman" w:cs="Times New Roman"/>
+          <w:i w:val="0"/>
+          <w:iCs w:val="0"/>
+          <w:color w:val="000000" w:themeColor="text1"/>
+          <w:sz w:val="28"/>
+          <w:szCs w:val="28"/>
+        </w:rPr>
+        <w:t>: 1 – опорная плита, 2 – прихват, 3 – гайка, 4, 5 – шпилька.</w:t>
       </w:r>
     </w:p>
     <w:p>
@@ -33502,7 +33883,25 @@
           <w:sz w:val="28"/>
           <w:szCs w:val="28"/>
         </w:rPr>
-        <w:t xml:space="preserve"> – коэффициент, характеризующий увеличение сил резания вследствие затупления режущего инструмента (фрезерование концевой фрезой по стали); </w:t>
+        <w:t xml:space="preserve"> – коэффициент, характеризующий увеличение сил резания вследствие </w:t>
+      </w:r>
+      <w:proofErr w:type="spellStart"/>
+      <w:r>
+        <w:rPr>
+          <w:rFonts w:ascii="Times New Roman" w:eastAsiaTheme="minorEastAsia" w:hAnsi="Times New Roman" w:cs="Times New Roman"/>
+          <w:sz w:val="28"/>
+          <w:szCs w:val="28"/>
+        </w:rPr>
+        <w:t>затупления</w:t>
+      </w:r>
+      <w:proofErr w:type="spellEnd"/>
+      <w:r>
+        <w:rPr>
+          <w:rFonts w:ascii="Times New Roman" w:eastAsiaTheme="minorEastAsia" w:hAnsi="Times New Roman" w:cs="Times New Roman"/>
+          <w:sz w:val="28"/>
+          <w:szCs w:val="28"/>
+        </w:rPr>
+        <w:t xml:space="preserve"> режущего инструмента (фрезерование концевой фрезой по стали); </w:t>
       </w:r>
       <m:oMath>
         <m:sSub>
@@ -34061,6 +34460,7 @@
         </w:rPr>
         <w:t xml:space="preserve"> </w:t>
       </w:r>
+      <w:proofErr w:type="spellStart"/>
       <w:r>
         <w:rPr>
           <w:rFonts w:ascii="Times New Roman" w:hAnsi="Times New Roman" w:cs="Times New Roman"/>
@@ -34080,6 +34480,7 @@
         </w:rPr>
         <w:t>z</w:t>
       </w:r>
+      <w:proofErr w:type="spellEnd"/>
       <w:r>
         <w:rPr>
           <w:rFonts w:ascii="Times New Roman" w:hAnsi="Times New Roman" w:cs="Times New Roman"/>
@@ -34808,6 +35209,7 @@
         </w:rPr>
         <w:t xml:space="preserve"> </w:t>
       </w:r>
+      <w:proofErr w:type="spellStart"/>
       <w:r>
         <w:rPr>
           <w:rFonts w:ascii="Times New Roman" w:hAnsi="Times New Roman" w:cs="Times New Roman"/>
@@ -34827,6 +35229,7 @@
         </w:rPr>
         <w:t>v</w:t>
       </w:r>
+      <w:proofErr w:type="spellEnd"/>
       <w:r>
         <w:rPr>
           <w:rFonts w:ascii="Times New Roman" w:hAnsi="Times New Roman" w:cs="Times New Roman"/>
@@ -35220,7 +35623,18 @@
           <w:szCs w:val="28"/>
           <w:u w:val="single"/>
         </w:rPr>
-        <w:t>Расчетное значение частоты вращения шпинделя n</w:t>
+        <w:t xml:space="preserve">Расчетное значение частоты вращения шпинделя </w:t>
+      </w:r>
+      <w:proofErr w:type="spellStart"/>
+      <w:r>
+        <w:rPr>
+          <w:rFonts w:ascii="Times New Roman" w:hAnsi="Times New Roman" w:cs="Times New Roman"/>
+          <w:color w:val="000000"/>
+          <w:sz w:val="28"/>
+          <w:szCs w:val="28"/>
+          <w:u w:val="single"/>
+        </w:rPr>
+        <w:t>n</w:t>
       </w:r>
       <w:r>
         <w:rPr>
@@ -35233,6 +35647,7 @@
         </w:rPr>
         <w:t>р</w:t>
       </w:r>
+      <w:proofErr w:type="spellEnd"/>
       <w:r>
         <w:rPr>
           <w:rFonts w:ascii="Times New Roman" w:hAnsi="Times New Roman" w:cs="Times New Roman"/>
@@ -39208,7 +39623,31 @@
           <w:sz w:val="28"/>
           <w:szCs w:val="28"/>
         </w:rPr>
-        <w:t xml:space="preserve">  Допуск на симметричность лыск детали</w:t>
+        <w:t xml:space="preserve">  Допуск на симметричность </w:t>
+      </w:r>
+      <w:proofErr w:type="spellStart"/>
+      <w:r>
+        <w:rPr>
+          <w:rFonts w:ascii="Times New Roman" w:hAnsi="Times New Roman" w:cs="Times New Roman"/>
+          <w:i w:val="0"/>
+          <w:iCs w:val="0"/>
+          <w:color w:val="000000" w:themeColor="text1"/>
+          <w:sz w:val="28"/>
+          <w:szCs w:val="28"/>
+        </w:rPr>
+        <w:t>лыск</w:t>
+      </w:r>
+      <w:proofErr w:type="spellEnd"/>
+      <w:r>
+        <w:rPr>
+          <w:rFonts w:ascii="Times New Roman" w:hAnsi="Times New Roman" w:cs="Times New Roman"/>
+          <w:i w:val="0"/>
+          <w:iCs w:val="0"/>
+          <w:color w:val="000000" w:themeColor="text1"/>
+          <w:sz w:val="28"/>
+          <w:szCs w:val="28"/>
+        </w:rPr>
+        <w:t xml:space="preserve"> детали</w:t>
       </w:r>
     </w:p>
     <w:p>
@@ -39278,7 +39717,29 @@
           <w:szCs w:val="28"/>
           <w:lang w:eastAsia="ru-RU"/>
         </w:rPr>
-        <w:t xml:space="preserve">е двух лыск (не более чем на 0,05 мм в радиусном выражении) </w:t>
+        <w:t xml:space="preserve">е двух </w:t>
+      </w:r>
+      <w:proofErr w:type="spellStart"/>
+      <w:r>
+        <w:rPr>
+          <w:rFonts w:ascii="Times New Roman" w:eastAsia="Times New Roman" w:hAnsi="Times New Roman" w:cs="Times New Roman"/>
+          <w:color w:val="000000"/>
+          <w:sz w:val="28"/>
+          <w:szCs w:val="28"/>
+          <w:lang w:eastAsia="ru-RU"/>
+        </w:rPr>
+        <w:t>лыск</w:t>
+      </w:r>
+      <w:proofErr w:type="spellEnd"/>
+      <w:r>
+        <w:rPr>
+          <w:rFonts w:ascii="Times New Roman" w:eastAsia="Times New Roman" w:hAnsi="Times New Roman" w:cs="Times New Roman"/>
+          <w:color w:val="000000"/>
+          <w:sz w:val="28"/>
+          <w:szCs w:val="28"/>
+          <w:lang w:eastAsia="ru-RU"/>
+        </w:rPr>
+        <w:t xml:space="preserve"> (не более чем на 0,05 мм в радиусном выражении) </w:t>
       </w:r>
       <w:r>
         <w:rPr>
@@ -39447,8 +39908,9 @@
           <w:szCs w:val="28"/>
           <w:lang w:eastAsia="ru-RU"/>
         </w:rPr>
-        <w:t>Контроль осуществляется измерением показаний индикатора часового типа в наивысшей точке базовой поверхности относительно поверхности каждой из лыск.</w:t>
-      </w:r>
+        <w:t xml:space="preserve">Контроль осуществляется измерением показаний индикатора часового типа в наивысшей точке базовой поверхности относительно поверхности каждой из </w:t>
+      </w:r>
+      <w:proofErr w:type="spellStart"/>
       <w:r>
         <w:rPr>
           <w:rFonts w:ascii="Times New Roman" w:eastAsia="Times New Roman" w:hAnsi="Times New Roman" w:cs="Times New Roman"/>
@@ -39457,8 +39919,9 @@
           <w:szCs w:val="28"/>
           <w:lang w:eastAsia="ru-RU"/>
         </w:rPr>
-        <w:t xml:space="preserve"> </w:t>
-      </w:r>
+        <w:t>лыск</w:t>
+      </w:r>
+      <w:proofErr w:type="spellEnd"/>
       <w:r>
         <w:rPr>
           <w:rFonts w:ascii="Times New Roman" w:eastAsia="Times New Roman" w:hAnsi="Times New Roman" w:cs="Times New Roman"/>
@@ -39467,7 +39930,7 @@
           <w:szCs w:val="28"/>
           <w:lang w:eastAsia="ru-RU"/>
         </w:rPr>
-        <w:t xml:space="preserve">Полуразность показаний </w:t>
+        <w:t>.</w:t>
       </w:r>
       <w:r>
         <w:rPr>
@@ -39477,8 +39940,9 @@
           <w:szCs w:val="28"/>
           <w:lang w:eastAsia="ru-RU"/>
         </w:rPr>
-        <w:t xml:space="preserve">индикатора </w:t>
-      </w:r>
+        <w:t xml:space="preserve"> </w:t>
+      </w:r>
+      <w:proofErr w:type="spellStart"/>
       <w:r>
         <w:rPr>
           <w:rFonts w:ascii="Times New Roman" w:eastAsia="Times New Roman" w:hAnsi="Times New Roman" w:cs="Times New Roman"/>
@@ -39487,8 +39951,9 @@
           <w:szCs w:val="28"/>
           <w:lang w:eastAsia="ru-RU"/>
         </w:rPr>
-        <w:t>соответствует действи</w:t>
-      </w:r>
+        <w:t>Полуразность</w:t>
+      </w:r>
+      <w:proofErr w:type="spellEnd"/>
       <w:r>
         <w:rPr>
           <w:rFonts w:ascii="Times New Roman" w:eastAsia="Times New Roman" w:hAnsi="Times New Roman" w:cs="Times New Roman"/>
@@ -39497,6 +39962,36 @@
           <w:szCs w:val="28"/>
           <w:lang w:eastAsia="ru-RU"/>
         </w:rPr>
+        <w:t xml:space="preserve"> показаний </w:t>
+      </w:r>
+      <w:r>
+        <w:rPr>
+          <w:rFonts w:ascii="Times New Roman" w:eastAsia="Times New Roman" w:hAnsi="Times New Roman" w:cs="Times New Roman"/>
+          <w:color w:val="000000"/>
+          <w:sz w:val="28"/>
+          <w:szCs w:val="28"/>
+          <w:lang w:eastAsia="ru-RU"/>
+        </w:rPr>
+        <w:t xml:space="preserve">индикатора </w:t>
+      </w:r>
+      <w:r>
+        <w:rPr>
+          <w:rFonts w:ascii="Times New Roman" w:eastAsia="Times New Roman" w:hAnsi="Times New Roman" w:cs="Times New Roman"/>
+          <w:color w:val="000000"/>
+          <w:sz w:val="28"/>
+          <w:szCs w:val="28"/>
+          <w:lang w:eastAsia="ru-RU"/>
+        </w:rPr>
+        <w:t>соответствует действи</w:t>
+      </w:r>
+      <w:r>
+        <w:rPr>
+          <w:rFonts w:ascii="Times New Roman" w:eastAsia="Times New Roman" w:hAnsi="Times New Roman" w:cs="Times New Roman"/>
+          <w:color w:val="000000"/>
+          <w:sz w:val="28"/>
+          <w:szCs w:val="28"/>
+          <w:lang w:eastAsia="ru-RU"/>
+        </w:rPr>
         <w:softHyphen/>
         <w:t>тельному смещению</w:t>
       </w:r>
@@ -39508,7 +40003,29 @@
           <w:szCs w:val="28"/>
           <w:lang w:eastAsia="ru-RU"/>
         </w:rPr>
-        <w:t xml:space="preserve"> лыск.</w:t>
+        <w:t xml:space="preserve"> </w:t>
+      </w:r>
+      <w:proofErr w:type="spellStart"/>
+      <w:r>
+        <w:rPr>
+          <w:rFonts w:ascii="Times New Roman" w:eastAsia="Times New Roman" w:hAnsi="Times New Roman" w:cs="Times New Roman"/>
+          <w:color w:val="000000"/>
+          <w:sz w:val="28"/>
+          <w:szCs w:val="28"/>
+          <w:lang w:eastAsia="ru-RU"/>
+        </w:rPr>
+        <w:t>лыск</w:t>
+      </w:r>
+      <w:proofErr w:type="spellEnd"/>
+      <w:r>
+        <w:rPr>
+          <w:rFonts w:ascii="Times New Roman" w:eastAsia="Times New Roman" w:hAnsi="Times New Roman" w:cs="Times New Roman"/>
+          <w:color w:val="000000"/>
+          <w:sz w:val="28"/>
+          <w:szCs w:val="28"/>
+          <w:lang w:eastAsia="ru-RU"/>
+        </w:rPr>
+        <w:t>.</w:t>
       </w:r>
     </w:p>
     <w:p>
@@ -39951,7 +40468,7 @@
           <v:shape id="_x0000_i1025" type="#_x0000_t75" style="width:30pt;height:36pt" o:ole="">
             <v:imagedata r:id="rId22" o:title=""/>
           </v:shape>
-          <o:OLEObject Type="Embed" ProgID="Equation.DSMT4" ShapeID="_x0000_i1025" DrawAspect="Content" ObjectID="_1732445619" r:id="rId23"/>
+          <o:OLEObject Type="Embed" ProgID="Equation.DSMT4" ShapeID="_x0000_i1025" DrawAspect="Content" ObjectID="_1732463718" r:id="rId23"/>
         </w:object>
       </w:r>
       <w:r>
@@ -39965,7 +40482,7 @@
           <v:shape id="_x0000_i1026" type="#_x0000_t75" style="width:30.6pt;height:36pt" o:ole="">
             <v:imagedata r:id="rId24" o:title=""/>
           </v:shape>
-          <o:OLEObject Type="Embed" ProgID="Equation.DSMT4" ShapeID="_x0000_i1026" DrawAspect="Content" ObjectID="_1732445620" r:id="rId25"/>
+          <o:OLEObject Type="Embed" ProgID="Equation.DSMT4" ShapeID="_x0000_i1026" DrawAspect="Content" ObjectID="_1732463719" r:id="rId25"/>
         </w:object>
       </w:r>
       <w:r>
@@ -40211,7 +40728,79 @@
           <w:sz w:val="28"/>
           <w:szCs w:val="28"/>
         </w:rPr>
-        <w:t>Альбом контрольно-измерительных приспособлений: Учебное пособие для вузов / Ю.С. Степанов, Б.И. Афонасьев, А.Г. Схиртладзе, А.Е. Щукин, А.С. Ямников. / Под общ.ред. Ю.С. Степанова. – М.: Машиностроение, 1998. – 184 с.</w:t>
+        <w:t xml:space="preserve">Альбом контрольно-измерительных приспособлений: Учебное пособие для вузов / Ю.С. Степанов, Б.И. </w:t>
+      </w:r>
+      <w:proofErr w:type="spellStart"/>
+      <w:r>
+        <w:rPr>
+          <w:rFonts w:ascii="Times New Roman" w:hAnsi="Times New Roman" w:cs="Times New Roman"/>
+          <w:sz w:val="28"/>
+          <w:szCs w:val="28"/>
+        </w:rPr>
+        <w:t>Афонасьев</w:t>
+      </w:r>
+      <w:proofErr w:type="spellEnd"/>
+      <w:r>
+        <w:rPr>
+          <w:rFonts w:ascii="Times New Roman" w:hAnsi="Times New Roman" w:cs="Times New Roman"/>
+          <w:sz w:val="28"/>
+          <w:szCs w:val="28"/>
+        </w:rPr>
+        <w:t xml:space="preserve">, А.Г. </w:t>
+      </w:r>
+      <w:proofErr w:type="spellStart"/>
+      <w:r>
+        <w:rPr>
+          <w:rFonts w:ascii="Times New Roman" w:hAnsi="Times New Roman" w:cs="Times New Roman"/>
+          <w:sz w:val="28"/>
+          <w:szCs w:val="28"/>
+        </w:rPr>
+        <w:t>Схиртладзе</w:t>
+      </w:r>
+      <w:proofErr w:type="spellEnd"/>
+      <w:r>
+        <w:rPr>
+          <w:rFonts w:ascii="Times New Roman" w:hAnsi="Times New Roman" w:cs="Times New Roman"/>
+          <w:sz w:val="28"/>
+          <w:szCs w:val="28"/>
+        </w:rPr>
+        <w:t xml:space="preserve">, А.Е. Щукин, А.С. </w:t>
+      </w:r>
+      <w:proofErr w:type="spellStart"/>
+      <w:r>
+        <w:rPr>
+          <w:rFonts w:ascii="Times New Roman" w:hAnsi="Times New Roman" w:cs="Times New Roman"/>
+          <w:sz w:val="28"/>
+          <w:szCs w:val="28"/>
+        </w:rPr>
+        <w:t>Ямников</w:t>
+      </w:r>
+      <w:proofErr w:type="spellEnd"/>
+      <w:r>
+        <w:rPr>
+          <w:rFonts w:ascii="Times New Roman" w:hAnsi="Times New Roman" w:cs="Times New Roman"/>
+          <w:sz w:val="28"/>
+          <w:szCs w:val="28"/>
+        </w:rPr>
+        <w:t xml:space="preserve">. / Под </w:t>
+      </w:r>
+      <w:proofErr w:type="spellStart"/>
+      <w:r>
+        <w:rPr>
+          <w:rFonts w:ascii="Times New Roman" w:hAnsi="Times New Roman" w:cs="Times New Roman"/>
+          <w:sz w:val="28"/>
+          <w:szCs w:val="28"/>
+        </w:rPr>
+        <w:t>общ.ред</w:t>
+      </w:r>
+      <w:proofErr w:type="spellEnd"/>
+      <w:r>
+        <w:rPr>
+          <w:rFonts w:ascii="Times New Roman" w:hAnsi="Times New Roman" w:cs="Times New Roman"/>
+          <w:sz w:val="28"/>
+          <w:szCs w:val="28"/>
+        </w:rPr>
+        <w:t>. Ю.С. Степанова. – М.: Машиностроение, 1998. – 184 с.</w:t>
       </w:r>
     </w:p>
     <w:p>
@@ -40236,7 +40825,25 @@
           <w:sz w:val="28"/>
           <w:szCs w:val="28"/>
         </w:rPr>
-        <w:t>Единая система допусков и посадок СЭВ в машиностроении и приборостроении: Справочник в 2 т. – 2-е изд. перераб. и доп. – М.: Издательство стандартов, 1989. – Т.1 – 263 с., ил.</w:t>
+        <w:t xml:space="preserve">Единая система допусков и посадок СЭВ в машиностроении и приборостроении: Справочник в 2 т. – 2-е изд. </w:t>
+      </w:r>
+      <w:proofErr w:type="spellStart"/>
+      <w:r>
+        <w:rPr>
+          <w:rFonts w:ascii="Times New Roman" w:hAnsi="Times New Roman" w:cs="Times New Roman"/>
+          <w:sz w:val="28"/>
+          <w:szCs w:val="28"/>
+        </w:rPr>
+        <w:t>перераб</w:t>
+      </w:r>
+      <w:proofErr w:type="spellEnd"/>
+      <w:r>
+        <w:rPr>
+          <w:rFonts w:ascii="Times New Roman" w:hAnsi="Times New Roman" w:cs="Times New Roman"/>
+          <w:sz w:val="28"/>
+          <w:szCs w:val="28"/>
+        </w:rPr>
+        <w:t>. и доп. – М.: Издательство стандартов, 1989. – Т.1 – 263 с., ил.</w:t>
       </w:r>
     </w:p>
     <w:p>
@@ -40261,7 +40868,25 @@
           <w:sz w:val="28"/>
           <w:szCs w:val="28"/>
         </w:rPr>
-        <w:t>Единая система допусков и посадок СЭВ в машиностроении и приборостроении: Справочник в 2 т. – 2-е изд. перераб. и доп. – М.: Издательство стандартов, 1989. – Т.2: Контроль деталей. – 208 с., ил.</w:t>
+        <w:t xml:space="preserve">Единая система допусков и посадок СЭВ в машиностроении и приборостроении: Справочник в 2 т. – 2-е изд. </w:t>
+      </w:r>
+      <w:proofErr w:type="spellStart"/>
+      <w:r>
+        <w:rPr>
+          <w:rFonts w:ascii="Times New Roman" w:hAnsi="Times New Roman" w:cs="Times New Roman"/>
+          <w:sz w:val="28"/>
+          <w:szCs w:val="28"/>
+        </w:rPr>
+        <w:t>перераб</w:t>
+      </w:r>
+      <w:proofErr w:type="spellEnd"/>
+      <w:r>
+        <w:rPr>
+          <w:rFonts w:ascii="Times New Roman" w:hAnsi="Times New Roman" w:cs="Times New Roman"/>
+          <w:sz w:val="28"/>
+          <w:szCs w:val="28"/>
+        </w:rPr>
+        <w:t>. и доп. – М.: Издательство стандартов, 1989. – Т.2: Контроль деталей. – 208 с., ил.</w:t>
       </w:r>
     </w:p>
     <w:p>
@@ -40280,13 +40905,23 @@
           <w:szCs w:val="28"/>
         </w:rPr>
       </w:pPr>
-      <w:r>
-        <w:rPr>
-          <w:rFonts w:ascii="Times New Roman" w:hAnsi="Times New Roman" w:cs="Times New Roman"/>
-          <w:sz w:val="28"/>
-          <w:szCs w:val="28"/>
-        </w:rPr>
-        <w:t>Лоладзе Т. Н. Прочность и износостойкость режущего инструмен</w:t>
+      <w:proofErr w:type="spellStart"/>
+      <w:r>
+        <w:rPr>
+          <w:rFonts w:ascii="Times New Roman" w:hAnsi="Times New Roman" w:cs="Times New Roman"/>
+          <w:sz w:val="28"/>
+          <w:szCs w:val="28"/>
+        </w:rPr>
+        <w:t>Лоладзе</w:t>
+      </w:r>
+      <w:proofErr w:type="spellEnd"/>
+      <w:r>
+        <w:rPr>
+          <w:rFonts w:ascii="Times New Roman" w:hAnsi="Times New Roman" w:cs="Times New Roman"/>
+          <w:sz w:val="28"/>
+          <w:szCs w:val="28"/>
+        </w:rPr>
+        <w:t xml:space="preserve"> Т. Н. Прочность и износостойкость режущего инструмен</w:t>
       </w:r>
       <w:r>
         <w:rPr>
@@ -40359,7 +40994,25 @@
           <w:sz w:val="28"/>
           <w:szCs w:val="28"/>
         </w:rPr>
-        <w:t>Общемашиностроительные нормативы вспомогательного времени и времени на обслуживание рабочего места на работы, выполняемые на металлорежущих станках. Массовое производство. Изд.3-е.М., «Машиностроение», 1974, 136 с. (ЦБПНТ при НИИтруда).</w:t>
+        <w:t xml:space="preserve">Общемашиностроительные нормативы вспомогательного времени и времени на обслуживание рабочего места на работы, выполняемые на металлорежущих станках. Массовое производство. Изд.3-е.М., «Машиностроение», 1974, 136 с. (ЦБПНТ при </w:t>
+      </w:r>
+      <w:proofErr w:type="spellStart"/>
+      <w:r>
+        <w:rPr>
+          <w:rFonts w:ascii="Times New Roman" w:hAnsi="Times New Roman" w:cs="Times New Roman"/>
+          <w:sz w:val="28"/>
+          <w:szCs w:val="28"/>
+        </w:rPr>
+        <w:t>НИИтруда</w:t>
+      </w:r>
+      <w:proofErr w:type="spellEnd"/>
+      <w:r>
+        <w:rPr>
+          <w:rFonts w:ascii="Times New Roman" w:hAnsi="Times New Roman" w:cs="Times New Roman"/>
+          <w:sz w:val="28"/>
+          <w:szCs w:val="28"/>
+        </w:rPr>
+        <w:t>).</w:t>
       </w:r>
     </w:p>
     <w:p>
@@ -40384,7 +41037,43 @@
           <w:sz w:val="28"/>
           <w:szCs w:val="28"/>
         </w:rPr>
-        <w:t>Справочник технолога-машиностроителя. В 2-х т. С74 Т.1/Под ред. А. Г. Косиловой и Р.К. Мещерякова. – 4-ое изд.,перераб. и доп.- М.: Машиностроение, 1986. 656 с., ил.</w:t>
+        <w:t xml:space="preserve">Справочник технолога-машиностроителя. В 2-х т. С74 Т.1/Под ред. А. Г. Косиловой и Р.К. Мещерякова. – 4-ое </w:t>
+      </w:r>
+      <w:proofErr w:type="spellStart"/>
+      <w:r>
+        <w:rPr>
+          <w:rFonts w:ascii="Times New Roman" w:hAnsi="Times New Roman" w:cs="Times New Roman"/>
+          <w:sz w:val="28"/>
+          <w:szCs w:val="28"/>
+        </w:rPr>
+        <w:t>изд</w:t>
+      </w:r>
+      <w:proofErr w:type="spellEnd"/>
+      <w:r>
+        <w:rPr>
+          <w:rFonts w:ascii="Times New Roman" w:hAnsi="Times New Roman" w:cs="Times New Roman"/>
+          <w:sz w:val="28"/>
+          <w:szCs w:val="28"/>
+        </w:rPr>
+        <w:t>.,</w:t>
+      </w:r>
+      <w:proofErr w:type="spellStart"/>
+      <w:r>
+        <w:rPr>
+          <w:rFonts w:ascii="Times New Roman" w:hAnsi="Times New Roman" w:cs="Times New Roman"/>
+          <w:sz w:val="28"/>
+          <w:szCs w:val="28"/>
+        </w:rPr>
+        <w:t>перераб</w:t>
+      </w:r>
+      <w:proofErr w:type="spellEnd"/>
+      <w:r>
+        <w:rPr>
+          <w:rFonts w:ascii="Times New Roman" w:hAnsi="Times New Roman" w:cs="Times New Roman"/>
+          <w:sz w:val="28"/>
+          <w:szCs w:val="28"/>
+        </w:rPr>
+        <w:t>. и доп.- М.: Машиностроение, 1986. 656 с., ил.</w:t>
       </w:r>
     </w:p>
     <w:p>
@@ -40409,7 +41098,43 @@
           <w:sz w:val="28"/>
           <w:szCs w:val="28"/>
         </w:rPr>
-        <w:t>Справочник технолога-машиностроителя. В 2-х т. С74 Т.2/Под ред. А. Г. Косиловой и Р.К. Мещерякова. – 4-ое изд.,перераб. и доп.- М.: Машиностроение, 1985. 496 с., ил.</w:t>
+        <w:t xml:space="preserve">Справочник технолога-машиностроителя. В 2-х т. С74 Т.2/Под ред. А. Г. Косиловой и Р.К. Мещерякова. – 4-ое </w:t>
+      </w:r>
+      <w:proofErr w:type="spellStart"/>
+      <w:r>
+        <w:rPr>
+          <w:rFonts w:ascii="Times New Roman" w:hAnsi="Times New Roman" w:cs="Times New Roman"/>
+          <w:sz w:val="28"/>
+          <w:szCs w:val="28"/>
+        </w:rPr>
+        <w:t>изд</w:t>
+      </w:r>
+      <w:proofErr w:type="spellEnd"/>
+      <w:r>
+        <w:rPr>
+          <w:rFonts w:ascii="Times New Roman" w:hAnsi="Times New Roman" w:cs="Times New Roman"/>
+          <w:sz w:val="28"/>
+          <w:szCs w:val="28"/>
+        </w:rPr>
+        <w:t>.,</w:t>
+      </w:r>
+      <w:proofErr w:type="spellStart"/>
+      <w:r>
+        <w:rPr>
+          <w:rFonts w:ascii="Times New Roman" w:hAnsi="Times New Roman" w:cs="Times New Roman"/>
+          <w:sz w:val="28"/>
+          <w:szCs w:val="28"/>
+        </w:rPr>
+        <w:t>перераб</w:t>
+      </w:r>
+      <w:proofErr w:type="spellEnd"/>
+      <w:r>
+        <w:rPr>
+          <w:rFonts w:ascii="Times New Roman" w:hAnsi="Times New Roman" w:cs="Times New Roman"/>
+          <w:sz w:val="28"/>
+          <w:szCs w:val="28"/>
+        </w:rPr>
+        <w:t>. и доп.- М.: Машиностроение, 1985. 496 с., ил.</w:t>
       </w:r>
     </w:p>
     <w:p>
@@ -40613,8 +41338,18 @@
                 <w:sz w:val="24"/>
                 <w:szCs w:val="24"/>
               </w:rPr>
-              <w:t>№ опера-ции</w:t>
-            </w:r>
+              <w:t>№ опера-</w:t>
+            </w:r>
+            <w:proofErr w:type="spellStart"/>
+            <w:r>
+              <w:rPr>
+                <w:rFonts w:ascii="Times New Roman" w:hAnsi="Times New Roman" w:cs="Times New Roman"/>
+                <w:sz w:val="24"/>
+                <w:szCs w:val="24"/>
+              </w:rPr>
+              <w:t>ции</w:t>
+            </w:r>
+            <w:proofErr w:type="spellEnd"/>
           </w:p>
         </w:tc>
         <w:tc>
@@ -40631,13 +41366,23 @@
                 <w:szCs w:val="24"/>
               </w:rPr>
             </w:pPr>
-            <w:r>
-              <w:rPr>
-                <w:rFonts w:ascii="Times New Roman" w:hAnsi="Times New Roman" w:cs="Times New Roman"/>
-                <w:sz w:val="24"/>
-                <w:szCs w:val="24"/>
-              </w:rPr>
-              <w:t>Наименова-ние операции</w:t>
+            <w:proofErr w:type="spellStart"/>
+            <w:r>
+              <w:rPr>
+                <w:rFonts w:ascii="Times New Roman" w:hAnsi="Times New Roman" w:cs="Times New Roman"/>
+                <w:sz w:val="24"/>
+                <w:szCs w:val="24"/>
+              </w:rPr>
+              <w:t>Наименова-ние</w:t>
+            </w:r>
+            <w:proofErr w:type="spellEnd"/>
+            <w:r>
+              <w:rPr>
+                <w:rFonts w:ascii="Times New Roman" w:hAnsi="Times New Roman" w:cs="Times New Roman"/>
+                <w:sz w:val="24"/>
+                <w:szCs w:val="24"/>
+              </w:rPr>
+              <w:t xml:space="preserve"> операции</w:t>
             </w:r>
           </w:p>
         </w:tc>
@@ -40655,13 +41400,23 @@
                 <w:szCs w:val="24"/>
               </w:rPr>
             </w:pPr>
-            <w:r>
-              <w:rPr>
-                <w:rFonts w:ascii="Times New Roman" w:hAnsi="Times New Roman" w:cs="Times New Roman"/>
-                <w:sz w:val="24"/>
-                <w:szCs w:val="24"/>
-              </w:rPr>
-              <w:t>Наименова-ние и тип оборудования</w:t>
+            <w:proofErr w:type="spellStart"/>
+            <w:r>
+              <w:rPr>
+                <w:rFonts w:ascii="Times New Roman" w:hAnsi="Times New Roman" w:cs="Times New Roman"/>
+                <w:sz w:val="24"/>
+                <w:szCs w:val="24"/>
+              </w:rPr>
+              <w:t>Наименова-ние</w:t>
+            </w:r>
+            <w:proofErr w:type="spellEnd"/>
+            <w:r>
+              <w:rPr>
+                <w:rFonts w:ascii="Times New Roman" w:hAnsi="Times New Roman" w:cs="Times New Roman"/>
+                <w:sz w:val="24"/>
+                <w:szCs w:val="24"/>
+              </w:rPr>
+              <w:t xml:space="preserve"> и тип оборудования</w:t>
             </w:r>
           </w:p>
         </w:tc>
@@ -40941,13 +41696,23 @@
                 <w:szCs w:val="24"/>
               </w:rPr>
             </w:pPr>
-            <w:r>
-              <w:rPr>
-                <w:rFonts w:ascii="Times New Roman" w:hAnsi="Times New Roman" w:cs="Times New Roman"/>
-                <w:sz w:val="24"/>
-                <w:szCs w:val="24"/>
-              </w:rPr>
-              <w:t xml:space="preserve">Ленточнопиль-ный станок типа </w:t>
+            <w:proofErr w:type="spellStart"/>
+            <w:r>
+              <w:rPr>
+                <w:rFonts w:ascii="Times New Roman" w:hAnsi="Times New Roman" w:cs="Times New Roman"/>
+                <w:sz w:val="24"/>
+                <w:szCs w:val="24"/>
+              </w:rPr>
+              <w:t>Ленточнопиль-ный</w:t>
+            </w:r>
+            <w:proofErr w:type="spellEnd"/>
+            <w:r>
+              <w:rPr>
+                <w:rFonts w:ascii="Times New Roman" w:hAnsi="Times New Roman" w:cs="Times New Roman"/>
+                <w:sz w:val="24"/>
+                <w:szCs w:val="24"/>
+              </w:rPr>
+              <w:t xml:space="preserve"> станок типа </w:t>
             </w:r>
             <w:r>
               <w:rPr>
@@ -41329,6 +42094,7 @@
               </w:rPr>
               <w:t xml:space="preserve">- 079441 51813 Пневматическая прямая шлифмашина </w:t>
             </w:r>
+            <w:proofErr w:type="spellStart"/>
             <w:r>
               <w:rPr>
                 <w:rFonts w:ascii="Times New Roman" w:hAnsi="Times New Roman" w:cs="Times New Roman"/>
@@ -41338,6 +42104,7 @@
               </w:rPr>
               <w:t>Dynabrade</w:t>
             </w:r>
+            <w:proofErr w:type="spellEnd"/>
             <w:r>
               <w:rPr>
                 <w:rFonts w:ascii="Times New Roman" w:hAnsi="Times New Roman" w:cs="Times New Roman"/>
@@ -41480,7 +42247,25 @@
                 <w:sz w:val="24"/>
                 <w:szCs w:val="24"/>
               </w:rPr>
-              <w:t>1.Проверить стилоскопированием марку стали на соответствие чертежу.</w:t>
+              <w:t xml:space="preserve">1.Проверить </w:t>
+            </w:r>
+            <w:proofErr w:type="spellStart"/>
+            <w:r>
+              <w:rPr>
+                <w:rFonts w:ascii="Times New Roman" w:hAnsi="Times New Roman" w:cs="Times New Roman"/>
+                <w:sz w:val="24"/>
+                <w:szCs w:val="24"/>
+              </w:rPr>
+              <w:t>стилоскопированием</w:t>
+            </w:r>
+            <w:proofErr w:type="spellEnd"/>
+            <w:r>
+              <w:rPr>
+                <w:rFonts w:ascii="Times New Roman" w:hAnsi="Times New Roman" w:cs="Times New Roman"/>
+                <w:sz w:val="24"/>
+                <w:szCs w:val="24"/>
+              </w:rPr>
+              <w:t xml:space="preserve"> марку стали на соответствие чертежу.</w:t>
             </w:r>
           </w:p>
         </w:tc>
@@ -41522,7 +42307,25 @@
                 <w:sz w:val="24"/>
                 <w:szCs w:val="24"/>
               </w:rPr>
-              <w:t>-СЛ-13 Стилоскоп.</w:t>
+              <w:t xml:space="preserve">-СЛ-13 </w:t>
+            </w:r>
+            <w:proofErr w:type="spellStart"/>
+            <w:r>
+              <w:rPr>
+                <w:rFonts w:ascii="Times New Roman" w:hAnsi="Times New Roman" w:cs="Times New Roman"/>
+                <w:sz w:val="24"/>
+                <w:szCs w:val="24"/>
+              </w:rPr>
+              <w:t>Стилоскоп</w:t>
+            </w:r>
+            <w:proofErr w:type="spellEnd"/>
+            <w:r>
+              <w:rPr>
+                <w:rFonts w:ascii="Times New Roman" w:hAnsi="Times New Roman" w:cs="Times New Roman"/>
+                <w:sz w:val="24"/>
+                <w:szCs w:val="24"/>
+              </w:rPr>
+              <w:t>.</w:t>
             </w:r>
           </w:p>
         </w:tc>
@@ -41569,6 +42372,7 @@
                 <w:szCs w:val="24"/>
               </w:rPr>
             </w:pPr>
+            <w:proofErr w:type="spellStart"/>
             <w:r>
               <w:rPr>
                 <w:rFonts w:ascii="Times New Roman" w:hAnsi="Times New Roman" w:cs="Times New Roman"/>
@@ -41577,6 +42381,7 @@
               </w:rPr>
               <w:t>Транспорти-рование</w:t>
             </w:r>
+            <w:proofErr w:type="spellEnd"/>
           </w:p>
         </w:tc>
         <w:tc>
@@ -41945,6 +42750,7 @@
                 <w:szCs w:val="24"/>
               </w:rPr>
             </w:pPr>
+            <w:proofErr w:type="spellStart"/>
             <w:r>
               <w:rPr>
                 <w:rFonts w:ascii="Times New Roman" w:hAnsi="Times New Roman" w:cs="Times New Roman"/>
@@ -41953,6 +42759,7 @@
               </w:rPr>
               <w:t>Транспорти-рование</w:t>
             </w:r>
+            <w:proofErr w:type="spellEnd"/>
           </w:p>
         </w:tc>
         <w:tc>
@@ -42102,6 +42909,7 @@
               </w:rPr>
               <w:t xml:space="preserve">Токарно-фрезерный станок с ЧПУ типа </w:t>
             </w:r>
+            <w:proofErr w:type="spellStart"/>
             <w:r>
               <w:rPr>
                 <w:rFonts w:ascii="Times New Roman" w:hAnsi="Times New Roman" w:cs="Times New Roman"/>
@@ -42111,6 +42919,7 @@
               </w:rPr>
               <w:t>Biglia</w:t>
             </w:r>
+            <w:proofErr w:type="spellEnd"/>
             <w:r>
               <w:rPr>
                 <w:rFonts w:ascii="Times New Roman" w:hAnsi="Times New Roman" w:cs="Times New Roman"/>
@@ -43418,7 +44227,27 @@
                 <w:szCs w:val="24"/>
                 <w:lang w:val="en-US"/>
               </w:rPr>
-              <w:t xml:space="preserve"> 1,6 Garant;</w:t>
+              <w:t xml:space="preserve"> 1,6 </w:t>
+            </w:r>
+            <w:proofErr w:type="spellStart"/>
+            <w:r>
+              <w:rPr>
+                <w:rFonts w:ascii="Times New Roman" w:hAnsi="Times New Roman" w:cs="Times New Roman"/>
+                <w:sz w:val="24"/>
+                <w:szCs w:val="24"/>
+                <w:lang w:val="en-US"/>
+              </w:rPr>
+              <w:t>Garant</w:t>
+            </w:r>
+            <w:proofErr w:type="spellEnd"/>
+            <w:r>
+              <w:rPr>
+                <w:rFonts w:ascii="Times New Roman" w:hAnsi="Times New Roman" w:cs="Times New Roman"/>
+                <w:sz w:val="24"/>
+                <w:szCs w:val="24"/>
+                <w:lang w:val="en-US"/>
+              </w:rPr>
+              <w:t>;</w:t>
             </w:r>
           </w:p>
           <w:p>
@@ -43455,7 +44284,27 @@
                 <w:szCs w:val="24"/>
                 <w:lang w:val="en-US"/>
               </w:rPr>
-              <w:t xml:space="preserve"> Ø2,8 Garant;</w:t>
+              <w:t xml:space="preserve"> Ø2,8 </w:t>
+            </w:r>
+            <w:proofErr w:type="spellStart"/>
+            <w:r>
+              <w:rPr>
+                <w:rFonts w:ascii="Times New Roman" w:hAnsi="Times New Roman" w:cs="Times New Roman"/>
+                <w:sz w:val="24"/>
+                <w:szCs w:val="24"/>
+                <w:lang w:val="en-US"/>
+              </w:rPr>
+              <w:t>Garant</w:t>
+            </w:r>
+            <w:proofErr w:type="spellEnd"/>
+            <w:r>
+              <w:rPr>
+                <w:rFonts w:ascii="Times New Roman" w:hAnsi="Times New Roman" w:cs="Times New Roman"/>
+                <w:sz w:val="24"/>
+                <w:szCs w:val="24"/>
+                <w:lang w:val="en-US"/>
+              </w:rPr>
+              <w:t>;</w:t>
             </w:r>
           </w:p>
           <w:p>
@@ -43492,7 +44341,27 @@
                 <w:szCs w:val="24"/>
                 <w:lang w:val="en-US"/>
               </w:rPr>
-              <w:t xml:space="preserve"> Ø3,4 Garant;</w:t>
+              <w:t xml:space="preserve"> Ø3,4 </w:t>
+            </w:r>
+            <w:proofErr w:type="spellStart"/>
+            <w:r>
+              <w:rPr>
+                <w:rFonts w:ascii="Times New Roman" w:hAnsi="Times New Roman" w:cs="Times New Roman"/>
+                <w:sz w:val="24"/>
+                <w:szCs w:val="24"/>
+                <w:lang w:val="en-US"/>
+              </w:rPr>
+              <w:t>Garant</w:t>
+            </w:r>
+            <w:proofErr w:type="spellEnd"/>
+            <w:r>
+              <w:rPr>
+                <w:rFonts w:ascii="Times New Roman" w:hAnsi="Times New Roman" w:cs="Times New Roman"/>
+                <w:sz w:val="24"/>
+                <w:szCs w:val="24"/>
+                <w:lang w:val="en-US"/>
+              </w:rPr>
+              <w:t>;</w:t>
             </w:r>
           </w:p>
           <w:p>
@@ -43529,7 +44398,27 @@
                 <w:szCs w:val="24"/>
                 <w:lang w:val="en-US"/>
               </w:rPr>
-              <w:t xml:space="preserve"> Ø16 Garant;</w:t>
+              <w:t xml:space="preserve"> Ø16 </w:t>
+            </w:r>
+            <w:proofErr w:type="spellStart"/>
+            <w:r>
+              <w:rPr>
+                <w:rFonts w:ascii="Times New Roman" w:hAnsi="Times New Roman" w:cs="Times New Roman"/>
+                <w:sz w:val="24"/>
+                <w:szCs w:val="24"/>
+                <w:lang w:val="en-US"/>
+              </w:rPr>
+              <w:t>Garant</w:t>
+            </w:r>
+            <w:proofErr w:type="spellEnd"/>
+            <w:r>
+              <w:rPr>
+                <w:rFonts w:ascii="Times New Roman" w:hAnsi="Times New Roman" w:cs="Times New Roman"/>
+                <w:sz w:val="24"/>
+                <w:szCs w:val="24"/>
+                <w:lang w:val="en-US"/>
+              </w:rPr>
+              <w:t>;</w:t>
             </w:r>
           </w:p>
           <w:p>
@@ -43999,6 +44888,7 @@
               </w:rPr>
               <w:t xml:space="preserve">- 079441 51813 пневматическая прямая шлифмашина </w:t>
             </w:r>
+            <w:proofErr w:type="spellStart"/>
             <w:r>
               <w:rPr>
                 <w:rFonts w:ascii="Times New Roman" w:hAnsi="Times New Roman" w:cs="Times New Roman"/>
@@ -44008,6 +44898,7 @@
               </w:rPr>
               <w:t>Dynabrade</w:t>
             </w:r>
+            <w:proofErr w:type="spellEnd"/>
             <w:r>
               <w:rPr>
                 <w:rFonts w:ascii="Times New Roman" w:hAnsi="Times New Roman" w:cs="Times New Roman"/>
@@ -44145,6 +45036,7 @@
               </w:rPr>
               <w:t xml:space="preserve"> </w:t>
             </w:r>
+            <w:proofErr w:type="spellStart"/>
             <w:r>
               <w:rPr>
                 <w:rFonts w:ascii="Times New Roman" w:hAnsi="Times New Roman" w:cs="Times New Roman"/>
@@ -44154,6 +45046,7 @@
               </w:rPr>
               <w:t>Contura</w:t>
             </w:r>
+            <w:proofErr w:type="spellEnd"/>
             <w:r>
               <w:rPr>
                 <w:rFonts w:ascii="Times New Roman" w:hAnsi="Times New Roman" w:cs="Times New Roman"/>
@@ -44989,7 +45882,25 @@
                 <w:sz w:val="24"/>
                 <w:szCs w:val="24"/>
               </w:rPr>
-              <w:t>1. Фрезеровать лыски заподлицо с обработанной поверхностью согласно экскизу:</w:t>
+              <w:t xml:space="preserve">1. Фрезеровать лыски заподлицо с обработанной поверхностью согласно </w:t>
+            </w:r>
+            <w:proofErr w:type="spellStart"/>
+            <w:r>
+              <w:rPr>
+                <w:rFonts w:ascii="Times New Roman" w:hAnsi="Times New Roman" w:cs="Times New Roman"/>
+                <w:sz w:val="24"/>
+                <w:szCs w:val="24"/>
+              </w:rPr>
+              <w:t>экскизу</w:t>
+            </w:r>
+            <w:proofErr w:type="spellEnd"/>
+            <w:r>
+              <w:rPr>
+                <w:rFonts w:ascii="Times New Roman" w:hAnsi="Times New Roman" w:cs="Times New Roman"/>
+                <w:sz w:val="24"/>
+                <w:szCs w:val="24"/>
+              </w:rPr>
+              <w:t>:</w:t>
             </w:r>
           </w:p>
           <w:p>
@@ -45159,7 +46070,25 @@
                 <w:szCs w:val="24"/>
               </w:rPr>
               <w:lastRenderedPageBreak/>
-              <w:t>- ШЦЦ-1-125-0,01 штангенцир-куль ГОСТ 166-89;</w:t>
+              <w:t xml:space="preserve">- ШЦЦ-1-125-0,01 </w:t>
+            </w:r>
+            <w:proofErr w:type="spellStart"/>
+            <w:r>
+              <w:rPr>
+                <w:rFonts w:ascii="Times New Roman" w:hAnsi="Times New Roman" w:cs="Times New Roman"/>
+                <w:sz w:val="24"/>
+                <w:szCs w:val="24"/>
+              </w:rPr>
+              <w:t>штангенцир</w:t>
+            </w:r>
+            <w:proofErr w:type="spellEnd"/>
+            <w:r>
+              <w:rPr>
+                <w:rFonts w:ascii="Times New Roman" w:hAnsi="Times New Roman" w:cs="Times New Roman"/>
+                <w:sz w:val="24"/>
+                <w:szCs w:val="24"/>
+              </w:rPr>
+              <w:t>-куль ГОСТ 166-89;</w:t>
             </w:r>
           </w:p>
           <w:p>
@@ -45368,6 +46297,7 @@
               </w:rPr>
               <w:t xml:space="preserve">- 079441 51813 пневматическая прямая шлифмашина </w:t>
             </w:r>
+            <w:proofErr w:type="spellStart"/>
             <w:r>
               <w:rPr>
                 <w:rFonts w:ascii="Times New Roman" w:hAnsi="Times New Roman" w:cs="Times New Roman"/>
@@ -45377,6 +46307,7 @@
               </w:rPr>
               <w:t>Dynabrade</w:t>
             </w:r>
+            <w:proofErr w:type="spellEnd"/>
             <w:r>
               <w:rPr>
                 <w:rFonts w:ascii="Times New Roman" w:hAnsi="Times New Roman" w:cs="Times New Roman"/>
@@ -46274,6 +47205,7 @@
               </w:rPr>
               <w:t xml:space="preserve">- 203014 фреза Ø12 </w:t>
             </w:r>
+            <w:proofErr w:type="spellStart"/>
             <w:r>
               <w:rPr>
                 <w:rFonts w:ascii="Times New Roman" w:hAnsi="Times New Roman" w:cs="Times New Roman"/>
@@ -46283,6 +47215,7 @@
               </w:rPr>
               <w:t>Garant</w:t>
             </w:r>
+            <w:proofErr w:type="spellEnd"/>
             <w:r>
               <w:rPr>
                 <w:rFonts w:ascii="Times New Roman" w:hAnsi="Times New Roman" w:cs="Times New Roman"/>
@@ -46309,6 +47242,7 @@
               </w:rPr>
               <w:t xml:space="preserve">- 203014 фреза Ø6 </w:t>
             </w:r>
+            <w:proofErr w:type="spellStart"/>
             <w:r>
               <w:rPr>
                 <w:rFonts w:ascii="Times New Roman" w:hAnsi="Times New Roman" w:cs="Times New Roman"/>
@@ -46318,6 +47252,7 @@
               </w:rPr>
               <w:t>Garant</w:t>
             </w:r>
+            <w:proofErr w:type="spellEnd"/>
             <w:r>
               <w:rPr>
                 <w:rFonts w:ascii="Times New Roman" w:hAnsi="Times New Roman" w:cs="Times New Roman"/>
@@ -46342,7 +47277,25 @@
                 <w:sz w:val="24"/>
                 <w:szCs w:val="24"/>
               </w:rPr>
-              <w:t>- ШЦЦ-1-125-0,01 штангенцир-куль ГОСТ 166-89.</w:t>
+              <w:t xml:space="preserve">- ШЦЦ-1-125-0,01 </w:t>
+            </w:r>
+            <w:proofErr w:type="spellStart"/>
+            <w:r>
+              <w:rPr>
+                <w:rFonts w:ascii="Times New Roman" w:hAnsi="Times New Roman" w:cs="Times New Roman"/>
+                <w:sz w:val="24"/>
+                <w:szCs w:val="24"/>
+              </w:rPr>
+              <w:t>штангенцир</w:t>
+            </w:r>
+            <w:proofErr w:type="spellEnd"/>
+            <w:r>
+              <w:rPr>
+                <w:rFonts w:ascii="Times New Roman" w:hAnsi="Times New Roman" w:cs="Times New Roman"/>
+                <w:sz w:val="24"/>
+                <w:szCs w:val="24"/>
+              </w:rPr>
+              <w:t>-куль ГОСТ 166-89.</w:t>
             </w:r>
           </w:p>
         </w:tc>
@@ -46478,6 +47431,7 @@
               <w:lastRenderedPageBreak/>
               <w:t xml:space="preserve">я прямая шлифмашина </w:t>
             </w:r>
+            <w:proofErr w:type="spellStart"/>
             <w:r>
               <w:rPr>
                 <w:rFonts w:ascii="Times New Roman" w:hAnsi="Times New Roman" w:cs="Times New Roman"/>
@@ -46487,6 +47441,7 @@
               </w:rPr>
               <w:t>Dynabrade</w:t>
             </w:r>
+            <w:proofErr w:type="spellEnd"/>
             <w:r>
               <w:rPr>
                 <w:rFonts w:ascii="Times New Roman" w:hAnsi="Times New Roman" w:cs="Times New Roman"/>
@@ -46908,6 +47863,7 @@
                 <w:szCs w:val="24"/>
               </w:rPr>
             </w:pPr>
+            <w:proofErr w:type="spellStart"/>
             <w:r>
               <w:rPr>
                 <w:rFonts w:ascii="Times New Roman" w:hAnsi="Times New Roman" w:cs="Times New Roman"/>
@@ -46916,6 +47872,7 @@
               </w:rPr>
               <w:t>Транспор-тирование</w:t>
             </w:r>
+            <w:proofErr w:type="spellEnd"/>
           </w:p>
         </w:tc>
         <w:tc>
@@ -47212,7 +48169,25 @@
                 <w:sz w:val="24"/>
                 <w:szCs w:val="24"/>
               </w:rPr>
-              <w:t>1. Контролировать твердость на образцах свидетилях.</w:t>
+              <w:t xml:space="preserve">1. Контролировать твердость на образцах </w:t>
+            </w:r>
+            <w:proofErr w:type="spellStart"/>
+            <w:r>
+              <w:rPr>
+                <w:rFonts w:ascii="Times New Roman" w:hAnsi="Times New Roman" w:cs="Times New Roman"/>
+                <w:sz w:val="24"/>
+                <w:szCs w:val="24"/>
+              </w:rPr>
+              <w:t>свидетилях</w:t>
+            </w:r>
+            <w:proofErr w:type="spellEnd"/>
+            <w:r>
+              <w:rPr>
+                <w:rFonts w:ascii="Times New Roman" w:hAnsi="Times New Roman" w:cs="Times New Roman"/>
+                <w:sz w:val="24"/>
+                <w:szCs w:val="24"/>
+              </w:rPr>
+              <w:t>.</w:t>
             </w:r>
           </w:p>
           <w:p>
@@ -47319,6 +48294,7 @@
                 <w:szCs w:val="24"/>
               </w:rPr>
             </w:pPr>
+            <w:proofErr w:type="spellStart"/>
             <w:r>
               <w:rPr>
                 <w:rFonts w:ascii="Times New Roman" w:hAnsi="Times New Roman" w:cs="Times New Roman"/>
@@ -47327,6 +48303,7 @@
               </w:rPr>
               <w:t>Транспор-тирование</w:t>
             </w:r>
+            <w:proofErr w:type="spellEnd"/>
           </w:p>
         </w:tc>
         <w:tc>
